--- a/硕士论文/硕士毕业论文.docx
+++ b/硕士论文/硕士毕业论文.docx
@@ -286,7 +286,7 @@
           <w:noProof/>
         </w:rPr>
         <w:drawing>
-          <wp:anchor distT="0" distB="0" distL="114300" distR="114300" simplePos="0" relativeHeight="251673600" behindDoc="0" locked="0" layoutInCell="1" allowOverlap="1" wp14:anchorId="13F92F70" wp14:editId="599D9BE6">
+          <wp:anchor distT="0" distB="0" distL="114300" distR="114300" simplePos="0" relativeHeight="251674624" behindDoc="0" locked="0" layoutInCell="1" allowOverlap="1" wp14:anchorId="6CB6EED6" wp14:editId="40F57357">
             <wp:simplePos x="0" y="0"/>
             <wp:positionH relativeFrom="column">
               <wp:posOffset>1412240</wp:posOffset>
@@ -1508,13 +1508,23 @@
           <w:szCs w:val="30"/>
         </w:rPr>
       </w:pPr>
+      <w:proofErr w:type="spellStart"/>
       <w:r>
         <w:rPr>
           <w:b/>
           <w:sz w:val="30"/>
           <w:szCs w:val="30"/>
         </w:rPr>
-        <w:t xml:space="preserve">Huazhong University of Science &amp; </w:t>
+        <w:t>Huazhong</w:t>
+      </w:r>
+      <w:proofErr w:type="spellEnd"/>
+      <w:r>
+        <w:rPr>
+          <w:b/>
+          <w:sz w:val="30"/>
+          <w:szCs w:val="30"/>
+        </w:rPr>
+        <w:t xml:space="preserve"> University of Science &amp; </w:t>
       </w:r>
       <w:r>
         <w:rPr>
@@ -1552,8 +1562,18 @@
           <w:sz w:val="30"/>
           <w:szCs w:val="30"/>
         </w:rPr>
-        <w:t>Wuhan 430074, P.R.China</w:t>
-      </w:r>
+        <w:t xml:space="preserve">Wuhan 430074, </w:t>
+      </w:r>
+      <w:proofErr w:type="spellStart"/>
+      <w:r>
+        <w:rPr>
+          <w:b/>
+          <w:sz w:val="30"/>
+          <w:szCs w:val="30"/>
+        </w:rPr>
+        <w:t>P.R.China</w:t>
+      </w:r>
+      <w:proofErr w:type="spellEnd"/>
     </w:p>
     <w:p>
       <w:pPr>
@@ -1831,7 +1851,7 @@
         <mc:AlternateContent>
           <mc:Choice Requires="wps">
             <w:drawing>
-              <wp:anchor distT="0" distB="0" distL="114300" distR="114300" simplePos="0" relativeHeight="251656192" behindDoc="0" locked="0" layoutInCell="1" allowOverlap="1" wp14:anchorId="0E72B9F3" wp14:editId="62544843">
+              <wp:anchor distT="0" distB="0" distL="114300" distR="114300" simplePos="0" relativeHeight="251657216" behindDoc="0" locked="0" layoutInCell="1" allowOverlap="1" wp14:anchorId="2356A427" wp14:editId="4DE433F3">
                 <wp:simplePos x="0" y="0"/>
                 <wp:positionH relativeFrom="column">
                   <wp:posOffset>295275</wp:posOffset>
@@ -1919,11 +1939,11 @@
           </mc:Choice>
           <mc:Fallback>
             <w:pict>
-              <v:shapetype w14:anchorId="0E72B9F3" id="_x0000_t202" coordsize="21600,21600" o:spt="202" path="m,l,21600r21600,l21600,xe">
+              <v:shapetype w14:anchorId="2356A427" id="_x0000_t202" coordsize="21600,21600" o:spt="202" path="m,l,21600r21600,l21600,xe">
                 <v:stroke joinstyle="miter"/>
                 <v:path gradientshapeok="t" o:connecttype="rect"/>
               </v:shapetype>
-              <v:shape id="Text Box 798" o:spid="_x0000_s1026" type="#_x0000_t202" style="position:absolute;left:0;text-align:left;margin-left:23.25pt;margin-top:21.6pt;width:72.75pt;height:31.2pt;z-index:251656192;visibility:visible;mso-wrap-style:square;mso-width-percent:0;mso-height-percent:0;mso-wrap-distance-left:9pt;mso-wrap-distance-top:0;mso-wrap-distance-right:9pt;mso-wrap-distance-bottom:0;mso-position-horizontal:absolute;mso-position-horizontal-relative:text;mso-position-vertical:absolute;mso-position-vertical-relative:text;mso-width-percent:0;mso-height-percent:0;mso-width-relative:page;mso-height-relative:page;v-text-anchor:top" o:gfxdata="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" filled="f" stroked="f">
+              <v:shape id="Text Box 798" o:spid="_x0000_s1026" type="#_x0000_t202" style="position:absolute;left:0;text-align:left;margin-left:23.25pt;margin-top:21.6pt;width:72.75pt;height:31.2pt;z-index:251657216;visibility:visible;mso-wrap-style:square;mso-width-percent:0;mso-height-percent:0;mso-wrap-distance-left:9pt;mso-wrap-distance-top:0;mso-wrap-distance-right:9pt;mso-wrap-distance-bottom:0;mso-position-horizontal:absolute;mso-position-horizontal-relative:text;mso-position-vertical:absolute;mso-position-vertical-relative:text;mso-width-percent:0;mso-height-percent:0;mso-width-relative:page;mso-height-relative:page;v-text-anchor:top" o:gfxdata="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" filled="f" stroked="f">
                 <v:textbox inset="0,0,0,0">
                   <w:txbxContent>
                     <w:p>
@@ -2292,7 +2312,7 @@
       </w:pPr>
       <w:bookmarkStart w:id="4" w:name="_Toc451855728"/>
       <w:bookmarkStart w:id="5" w:name="_Toc479150219"/>
-      <w:bookmarkStart w:id="6" w:name="_Toc479429517"/>
+      <w:bookmarkStart w:id="6" w:name="_Toc479431694"/>
       <w:r>
         <w:lastRenderedPageBreak/>
         <w:t>摘</w:t>
@@ -2343,12 +2363,14 @@
         </w:rPr>
         <w:t>、</w:t>
       </w:r>
+      <w:proofErr w:type="spellStart"/>
       <w:r>
         <w:rPr>
           <w:rFonts w:hint="eastAsia"/>
         </w:rPr>
         <w:t>Adcole</w:t>
       </w:r>
+      <w:proofErr w:type="spellEnd"/>
       <w:r>
         <w:rPr>
           <w:rFonts w:hint="eastAsia"/>
@@ -2366,6 +2388,7 @@
         </w:rPr>
         <w:t>本文以汽车关键零部件（高压油泵驱动单元、轮毂单元）自动化生产线为研究主体，针对零部件加工工艺对整个生产线设备选型、加工流程和设备布局进行规划。同时，根据现场特点布局车间网络，针对生产线的控制需求，采用上下位机的工作模式，设计基于</w:t>
       </w:r>
+      <w:proofErr w:type="spellStart"/>
       <w:r>
         <w:t>R</w:t>
       </w:r>
@@ -2375,6 +2398,7 @@
         </w:rPr>
         <w:t>edis</w:t>
       </w:r>
+      <w:proofErr w:type="spellEnd"/>
       <w:r>
         <w:rPr>
           <w:rFonts w:hint="eastAsia"/>
@@ -2415,36 +2439,42 @@
         </w:rPr>
         <w:t>系统软件设计方面，将数据采集和实时控制分层，利用高性能</w:t>
       </w:r>
+      <w:proofErr w:type="spellStart"/>
       <w:r>
         <w:rPr>
           <w:rFonts w:hint="eastAsia"/>
         </w:rPr>
         <w:t>Redis</w:t>
       </w:r>
+      <w:proofErr w:type="spellEnd"/>
       <w:r>
         <w:rPr>
           <w:rFonts w:hint="eastAsia"/>
         </w:rPr>
         <w:t>服务器存储数据，极高的提升了数据读取的速度，同时屏蔽了底层设备差异，提高了生产线柔性，更易于生产线的调整与拓展。引入</w:t>
       </w:r>
+      <w:proofErr w:type="spellStart"/>
       <w:r>
         <w:rPr>
           <w:rFonts w:hint="eastAsia"/>
         </w:rPr>
         <w:t>Redis</w:t>
       </w:r>
+      <w:proofErr w:type="spellEnd"/>
       <w:r>
         <w:rPr>
           <w:rFonts w:hint="eastAsia"/>
         </w:rPr>
         <w:t>集群技术，保证车间服务器的高性能和稳定性。集成生产线设备监控、历史数据分析、基础数据管理、系统服务管理等功能，实现车间生产可视化。通过与老版生产线控制系统现场运行实验分析与比较，基于</w:t>
       </w:r>
+      <w:proofErr w:type="spellStart"/>
       <w:r>
         <w:rPr>
           <w:rFonts w:hint="eastAsia"/>
         </w:rPr>
         <w:t>Redis</w:t>
       </w:r>
+      <w:proofErr w:type="spellEnd"/>
       <w:r>
         <w:rPr>
           <w:rFonts w:hint="eastAsia"/>
@@ -2492,6 +2522,7 @@
         </w:rPr>
         <w:t>汽车关键零部件，生产线，工艺分析，网络设计，</w:t>
       </w:r>
+      <w:proofErr w:type="spellStart"/>
       <w:r>
         <w:rPr>
           <w:rFonts w:ascii="Times New Roman" w:hAnsi="Times New Roman" w:cs="Times New Roman" w:hint="eastAsia"/>
@@ -2499,6 +2530,7 @@
         </w:rPr>
         <w:t>Redis</w:t>
       </w:r>
+      <w:proofErr w:type="spellEnd"/>
     </w:p>
     <w:p>
       <w:pPr>
@@ -2511,7 +2543,7 @@
       <w:bookmarkStart w:id="11" w:name="_Toc181151582"/>
       <w:bookmarkStart w:id="12" w:name="_Toc451855729"/>
       <w:bookmarkStart w:id="13" w:name="_Toc479150220"/>
-      <w:bookmarkStart w:id="14" w:name="_Toc479429518"/>
+      <w:bookmarkStart w:id="14" w:name="_Toc479431695"/>
       <w:r>
         <w:lastRenderedPageBreak/>
         <w:t>Abstract</w:t>
@@ -2570,7 +2602,7 @@
       <w:bookmarkStart w:id="15" w:name="_Toc451450309"/>
       <w:bookmarkStart w:id="16" w:name="_Toc451862680"/>
       <w:bookmarkStart w:id="17" w:name="_Toc479150221"/>
-      <w:bookmarkStart w:id="18" w:name="_Toc479429519"/>
+      <w:bookmarkStart w:id="18" w:name="_Toc479431696"/>
       <w:r>
         <w:lastRenderedPageBreak/>
         <w:t>目</w:t>
@@ -2624,7 +2656,7 @@
         </w:rPr>
         <w:fldChar w:fldCharType="separate"/>
       </w:r>
-      <w:hyperlink w:anchor="_Toc479429517" w:history="1">
+      <w:hyperlink w:anchor="_Toc479431694" w:history="1">
         <w:r>
           <w:rPr>
             <w:rStyle w:val="af3"/>
@@ -2665,7 +2697,7 @@
             <w:noProof/>
             <w:webHidden/>
           </w:rPr>
-          <w:instrText xml:space="preserve"> PAGEREF _Toc479429517 \h </w:instrText>
+          <w:instrText xml:space="preserve"> PAGEREF _Toc479431694 \h </w:instrText>
         </w:r>
         <w:r>
           <w:rPr>
@@ -2710,7 +2742,7 @@
           <w:szCs w:val="22"/>
         </w:rPr>
       </w:pPr>
-      <w:hyperlink w:anchor="_Toc479429518" w:history="1">
+      <w:hyperlink w:anchor="_Toc479431695" w:history="1">
         <w:r>
           <w:rPr>
             <w:rStyle w:val="af3"/>
@@ -2737,7 +2769,7 @@
             <w:noProof/>
             <w:webHidden/>
           </w:rPr>
-          <w:instrText xml:space="preserve"> PAGEREF _Toc479429518 \h </w:instrText>
+          <w:instrText xml:space="preserve"> PAGEREF _Toc479431695 \h </w:instrText>
         </w:r>
         <w:r>
           <w:rPr>
@@ -2782,7 +2814,7 @@
           <w:szCs w:val="22"/>
         </w:rPr>
       </w:pPr>
-      <w:hyperlink w:anchor="_Toc479429519" w:history="1">
+      <w:hyperlink w:anchor="_Toc479431696" w:history="1">
         <w:r>
           <w:rPr>
             <w:rStyle w:val="af3"/>
@@ -2823,7 +2855,7 @@
             <w:noProof/>
             <w:webHidden/>
           </w:rPr>
-          <w:instrText xml:space="preserve"> PAGEREF _Toc479429519 \h </w:instrText>
+          <w:instrText xml:space="preserve"> PAGEREF _Toc479431696 \h </w:instrText>
         </w:r>
         <w:r>
           <w:rPr>
@@ -2869,7 +2901,7 @@
           <w:szCs w:val="22"/>
         </w:rPr>
       </w:pPr>
-      <w:hyperlink w:anchor="_Toc479429520" w:history="1">
+      <w:hyperlink w:anchor="_Toc479431697" w:history="1">
         <w:r>
           <w:rPr>
             <w:rStyle w:val="af3"/>
@@ -2913,7 +2945,7 @@
             <w:noProof/>
             <w:webHidden/>
           </w:rPr>
-          <w:instrText xml:space="preserve"> PAGEREF _Toc479429520 \h </w:instrText>
+          <w:instrText xml:space="preserve"> PAGEREF _Toc479431697 \h </w:instrText>
         </w:r>
         <w:r>
           <w:rPr>
@@ -2958,7 +2990,7 @@
           <w:szCs w:val="22"/>
         </w:rPr>
       </w:pPr>
-      <w:hyperlink w:anchor="_Toc479429521" w:history="1">
+      <w:hyperlink w:anchor="_Toc479431698" w:history="1">
         <w:r>
           <w:rPr>
             <w:rStyle w:val="af3"/>
@@ -3001,7 +3033,7 @@
             <w:noProof/>
             <w:webHidden/>
           </w:rPr>
-          <w:instrText xml:space="preserve"> PAGEREF _Toc479429521 \h </w:instrText>
+          <w:instrText xml:space="preserve"> PAGEREF _Toc479431698 \h </w:instrText>
         </w:r>
         <w:r>
           <w:rPr>
@@ -3046,7 +3078,7 @@
           <w:szCs w:val="22"/>
         </w:rPr>
       </w:pPr>
-      <w:hyperlink w:anchor="_Toc479429522" w:history="1">
+      <w:hyperlink w:anchor="_Toc479431699" w:history="1">
         <w:r>
           <w:rPr>
             <w:rStyle w:val="af3"/>
@@ -3089,7 +3121,7 @@
             <w:noProof/>
             <w:webHidden/>
           </w:rPr>
-          <w:instrText xml:space="preserve"> PAGEREF _Toc479429522 \h </w:instrText>
+          <w:instrText xml:space="preserve"> PAGEREF _Toc479431699 \h </w:instrText>
         </w:r>
         <w:r>
           <w:rPr>
@@ -3134,7 +3166,7 @@
           <w:szCs w:val="22"/>
         </w:rPr>
       </w:pPr>
-      <w:hyperlink w:anchor="_Toc479429523" w:history="1">
+      <w:hyperlink w:anchor="_Toc479431700" w:history="1">
         <w:r>
           <w:rPr>
             <w:rStyle w:val="af3"/>
@@ -3177,7 +3209,7 @@
             <w:noProof/>
             <w:webHidden/>
           </w:rPr>
-          <w:instrText xml:space="preserve"> PAGEREF _Toc479429523 \h </w:instrText>
+          <w:instrText xml:space="preserve"> PAGEREF _Toc479431700 \h </w:instrText>
         </w:r>
         <w:r>
           <w:rPr>
@@ -3222,7 +3254,7 @@
           <w:szCs w:val="22"/>
         </w:rPr>
       </w:pPr>
-      <w:hyperlink w:anchor="_Toc479429524" w:history="1">
+      <w:hyperlink w:anchor="_Toc479431701" w:history="1">
         <w:r>
           <w:rPr>
             <w:rStyle w:val="af3"/>
@@ -3265,7 +3297,7 @@
             <w:noProof/>
             <w:webHidden/>
           </w:rPr>
-          <w:instrText xml:space="preserve"> PAGEREF _Toc479429524 \h </w:instrText>
+          <w:instrText xml:space="preserve"> PAGEREF _Toc479431701 \h </w:instrText>
         </w:r>
         <w:r>
           <w:rPr>
@@ -3311,7 +3343,7 @@
           <w:szCs w:val="22"/>
         </w:rPr>
       </w:pPr>
-      <w:hyperlink w:anchor="_Toc479429525" w:history="1">
+      <w:hyperlink w:anchor="_Toc479431702" w:history="1">
         <w:r>
           <w:rPr>
             <w:rStyle w:val="af3"/>
@@ -3355,7 +3387,7 @@
             <w:noProof/>
             <w:webHidden/>
           </w:rPr>
-          <w:instrText xml:space="preserve"> PAGEREF _Toc479429525 \h </w:instrText>
+          <w:instrText xml:space="preserve"> PAGEREF _Toc479431702 \h </w:instrText>
         </w:r>
         <w:r>
           <w:rPr>
@@ -3400,7 +3432,7 @@
           <w:szCs w:val="22"/>
         </w:rPr>
       </w:pPr>
-      <w:hyperlink w:anchor="_Toc479429526" w:history="1">
+      <w:hyperlink w:anchor="_Toc479431703" w:history="1">
         <w:r>
           <w:rPr>
             <w:rStyle w:val="af3"/>
@@ -3443,7 +3475,7 @@
             <w:noProof/>
             <w:webHidden/>
           </w:rPr>
-          <w:instrText xml:space="preserve"> PAGEREF _Toc479429526 \h </w:instrText>
+          <w:instrText xml:space="preserve"> PAGEREF _Toc479431703 \h </w:instrText>
         </w:r>
         <w:r>
           <w:rPr>
@@ -3488,7 +3520,7 @@
           <w:szCs w:val="22"/>
         </w:rPr>
       </w:pPr>
-      <w:hyperlink w:anchor="_Toc479429527" w:history="1">
+      <w:hyperlink w:anchor="_Toc479431704" w:history="1">
         <w:r>
           <w:rPr>
             <w:rStyle w:val="af3"/>
@@ -3531,7 +3563,7 @@
             <w:noProof/>
             <w:webHidden/>
           </w:rPr>
-          <w:instrText xml:space="preserve"> PAGEREF _Toc479429527 \h </w:instrText>
+          <w:instrText xml:space="preserve"> PAGEREF _Toc479431704 \h </w:instrText>
         </w:r>
         <w:r>
           <w:rPr>
@@ -3576,7 +3608,7 @@
           <w:szCs w:val="22"/>
         </w:rPr>
       </w:pPr>
-      <w:hyperlink w:anchor="_Toc479429528" w:history="1">
+      <w:hyperlink w:anchor="_Toc479431705" w:history="1">
         <w:r>
           <w:rPr>
             <w:rStyle w:val="af3"/>
@@ -3619,7 +3651,7 @@
             <w:noProof/>
             <w:webHidden/>
           </w:rPr>
-          <w:instrText xml:space="preserve"> PAGEREF _Toc479429528 \h </w:instrText>
+          <w:instrText xml:space="preserve"> PAGEREF _Toc479431705 \h </w:instrText>
         </w:r>
         <w:r>
           <w:rPr>
@@ -3664,7 +3696,7 @@
           <w:szCs w:val="22"/>
         </w:rPr>
       </w:pPr>
-      <w:hyperlink w:anchor="_Toc479429529" w:history="1">
+      <w:hyperlink w:anchor="_Toc479431706" w:history="1">
         <w:r>
           <w:rPr>
             <w:rStyle w:val="af3"/>
@@ -3707,7 +3739,7 @@
             <w:noProof/>
             <w:webHidden/>
           </w:rPr>
-          <w:instrText xml:space="preserve"> PAGEREF _Toc479429529 \h </w:instrText>
+          <w:instrText xml:space="preserve"> PAGEREF _Toc479431706 \h </w:instrText>
         </w:r>
         <w:r>
           <w:rPr>
@@ -3752,7 +3784,7 @@
           <w:szCs w:val="22"/>
         </w:rPr>
       </w:pPr>
-      <w:hyperlink w:anchor="_Toc479429530" w:history="1">
+      <w:hyperlink w:anchor="_Toc479431707" w:history="1">
         <w:r>
           <w:rPr>
             <w:rStyle w:val="af3"/>
@@ -3795,7 +3827,7 @@
             <w:noProof/>
             <w:webHidden/>
           </w:rPr>
-          <w:instrText xml:space="preserve"> PAGEREF _Toc479429530 \h </w:instrText>
+          <w:instrText xml:space="preserve"> PAGEREF _Toc479431707 \h </w:instrText>
         </w:r>
         <w:r>
           <w:rPr>
@@ -3840,7 +3872,7 @@
           <w:szCs w:val="22"/>
         </w:rPr>
       </w:pPr>
-      <w:hyperlink w:anchor="_Toc479429531" w:history="1">
+      <w:hyperlink w:anchor="_Toc479431708" w:history="1">
         <w:r>
           <w:rPr>
             <w:rStyle w:val="af3"/>
@@ -3883,7 +3915,7 @@
             <w:noProof/>
             <w:webHidden/>
           </w:rPr>
-          <w:instrText xml:space="preserve"> PAGEREF _Toc479429531 \h </w:instrText>
+          <w:instrText xml:space="preserve"> PAGEREF _Toc479431708 \h </w:instrText>
         </w:r>
         <w:r>
           <w:rPr>
@@ -3929,7 +3961,7 @@
           <w:szCs w:val="22"/>
         </w:rPr>
       </w:pPr>
-      <w:hyperlink w:anchor="_Toc479429532" w:history="1">
+      <w:hyperlink w:anchor="_Toc479431709" w:history="1">
         <w:r>
           <w:rPr>
             <w:rStyle w:val="af3"/>
@@ -3973,7 +4005,7 @@
             <w:noProof/>
             <w:webHidden/>
           </w:rPr>
-          <w:instrText xml:space="preserve"> PAGEREF _Toc479429532 \h </w:instrText>
+          <w:instrText xml:space="preserve"> PAGEREF _Toc479431709 \h </w:instrText>
         </w:r>
         <w:r>
           <w:rPr>
@@ -4018,7 +4050,7 @@
           <w:szCs w:val="22"/>
         </w:rPr>
       </w:pPr>
-      <w:hyperlink w:anchor="_Toc479429533" w:history="1">
+      <w:hyperlink w:anchor="_Toc479431710" w:history="1">
         <w:r>
           <w:rPr>
             <w:rStyle w:val="af3"/>
@@ -4061,7 +4093,7 @@
             <w:noProof/>
             <w:webHidden/>
           </w:rPr>
-          <w:instrText xml:space="preserve"> PAGEREF _Toc479429533 \h </w:instrText>
+          <w:instrText xml:space="preserve"> PAGEREF _Toc479431710 \h </w:instrText>
         </w:r>
         <w:r>
           <w:rPr>
@@ -4106,7 +4138,7 @@
           <w:szCs w:val="22"/>
         </w:rPr>
       </w:pPr>
-      <w:hyperlink w:anchor="_Toc479429534" w:history="1">
+      <w:hyperlink w:anchor="_Toc479431711" w:history="1">
         <w:r>
           <w:rPr>
             <w:rStyle w:val="af3"/>
@@ -4149,7 +4181,7 @@
             <w:noProof/>
             <w:webHidden/>
           </w:rPr>
-          <w:instrText xml:space="preserve"> PAGEREF _Toc479429534 \h </w:instrText>
+          <w:instrText xml:space="preserve"> PAGEREF _Toc479431711 \h </w:instrText>
         </w:r>
         <w:r>
           <w:rPr>
@@ -4194,7 +4226,7 @@
           <w:szCs w:val="22"/>
         </w:rPr>
       </w:pPr>
-      <w:hyperlink w:anchor="_Toc479429535" w:history="1">
+      <w:hyperlink w:anchor="_Toc479431712" w:history="1">
         <w:r>
           <w:rPr>
             <w:rStyle w:val="af3"/>
@@ -4237,7 +4269,7 @@
             <w:noProof/>
             <w:webHidden/>
           </w:rPr>
-          <w:instrText xml:space="preserve"> PAGEREF _Toc479429535 \h </w:instrText>
+          <w:instrText xml:space="preserve"> PAGEREF _Toc479431712 \h </w:instrText>
         </w:r>
         <w:r>
           <w:rPr>
@@ -4282,7 +4314,7 @@
           <w:szCs w:val="22"/>
         </w:rPr>
       </w:pPr>
-      <w:hyperlink w:anchor="_Toc479429536" w:history="1">
+      <w:hyperlink w:anchor="_Toc479431713" w:history="1">
         <w:r>
           <w:rPr>
             <w:rStyle w:val="af3"/>
@@ -4325,7 +4357,7 @@
             <w:noProof/>
             <w:webHidden/>
           </w:rPr>
-          <w:instrText xml:space="preserve"> PAGEREF _Toc479429536 \h </w:instrText>
+          <w:instrText xml:space="preserve"> PAGEREF _Toc479431713 \h </w:instrText>
         </w:r>
         <w:r>
           <w:rPr>
@@ -4371,7 +4403,7 @@
           <w:szCs w:val="22"/>
         </w:rPr>
       </w:pPr>
-      <w:hyperlink w:anchor="_Toc479429537" w:history="1">
+      <w:hyperlink w:anchor="_Toc479431714" w:history="1">
         <w:r>
           <w:rPr>
             <w:rStyle w:val="af3"/>
@@ -4415,7 +4447,7 @@
             <w:noProof/>
             <w:webHidden/>
           </w:rPr>
-          <w:instrText xml:space="preserve"> PAGEREF _Toc479429537 \h </w:instrText>
+          <w:instrText xml:space="preserve"> PAGEREF _Toc479431714 \h </w:instrText>
         </w:r>
         <w:r>
           <w:rPr>
@@ -4460,7 +4492,7 @@
           <w:szCs w:val="22"/>
         </w:rPr>
       </w:pPr>
-      <w:hyperlink w:anchor="_Toc479429538" w:history="1">
+      <w:hyperlink w:anchor="_Toc479431715" w:history="1">
         <w:r>
           <w:rPr>
             <w:rStyle w:val="af3"/>
@@ -4482,7 +4514,21 @@
             <w:rStyle w:val="af3"/>
             <w:noProof/>
           </w:rPr>
-          <w:t>系统软件需求与特征分析</w:t>
+          <w:t>生产线控制</w:t>
+        </w:r>
+        <w:r>
+          <w:rPr>
+            <w:rStyle w:val="af3"/>
+            <w:noProof/>
+          </w:rPr>
+          <w:t>系</w:t>
+        </w:r>
+        <w:r>
+          <w:rPr>
+            <w:rStyle w:val="af3"/>
+            <w:noProof/>
+          </w:rPr>
+          <w:t>统软件需求与特征分析</w:t>
         </w:r>
         <w:r>
           <w:rPr>
@@ -4503,7 +4549,7 @@
             <w:noProof/>
             <w:webHidden/>
           </w:rPr>
-          <w:instrText xml:space="preserve"> PAGEREF _Toc479429538 \h </w:instrText>
+          <w:instrText xml:space="preserve"> PAGEREF _Toc479431715 \h </w:instrText>
         </w:r>
         <w:r>
           <w:rPr>
@@ -4548,7 +4594,7 @@
           <w:szCs w:val="22"/>
         </w:rPr>
       </w:pPr>
-      <w:hyperlink w:anchor="_Toc479429539" w:history="1">
+      <w:hyperlink w:anchor="_Toc479431716" w:history="1">
         <w:r>
           <w:rPr>
             <w:rStyle w:val="af3"/>
@@ -4591,7 +4637,7 @@
             <w:noProof/>
             <w:webHidden/>
           </w:rPr>
-          <w:instrText xml:space="preserve"> PAGEREF _Toc479429539 \h </w:instrText>
+          <w:instrText xml:space="preserve"> PAGEREF _Toc479431716 \h </w:instrText>
         </w:r>
         <w:r>
           <w:rPr>
@@ -4636,7 +4682,7 @@
           <w:szCs w:val="22"/>
         </w:rPr>
       </w:pPr>
-      <w:hyperlink w:anchor="_Toc479429540" w:history="1">
+      <w:hyperlink w:anchor="_Toc479431717" w:history="1">
         <w:r>
           <w:rPr>
             <w:rStyle w:val="af3"/>
@@ -4658,7 +4704,7 @@
             <w:rStyle w:val="af3"/>
             <w:noProof/>
           </w:rPr>
-          <w:t>生产线控制软件设计</w:t>
+          <w:t>生产线控制系统软件设计</w:t>
         </w:r>
         <w:r>
           <w:rPr>
@@ -4679,7 +4725,7 @@
             <w:noProof/>
             <w:webHidden/>
           </w:rPr>
-          <w:instrText xml:space="preserve"> PAGEREF _Toc479429540 \h </w:instrText>
+          <w:instrText xml:space="preserve"> PAGEREF _Toc479431717 \h </w:instrText>
         </w:r>
         <w:r>
           <w:rPr>
@@ -4724,7 +4770,7 @@
           <w:szCs w:val="22"/>
         </w:rPr>
       </w:pPr>
-      <w:hyperlink w:anchor="_Toc479429541" w:history="1">
+      <w:hyperlink w:anchor="_Toc479431718" w:history="1">
         <w:r>
           <w:rPr>
             <w:rStyle w:val="af3"/>
@@ -4767,7 +4813,7 @@
             <w:noProof/>
             <w:webHidden/>
           </w:rPr>
-          <w:instrText xml:space="preserve"> PAGEREF _Toc479429541 \h </w:instrText>
+          <w:instrText xml:space="preserve"> PAGEREF _Toc479431718 \h </w:instrText>
         </w:r>
         <w:r>
           <w:rPr>
@@ -4812,7 +4858,7 @@
           <w:szCs w:val="22"/>
         </w:rPr>
       </w:pPr>
-      <w:hyperlink w:anchor="_Toc479429542" w:history="1">
+      <w:hyperlink w:anchor="_Toc479431719" w:history="1">
         <w:r>
           <w:rPr>
             <w:rStyle w:val="af3"/>
@@ -4855,7 +4901,7 @@
             <w:noProof/>
             <w:webHidden/>
           </w:rPr>
-          <w:instrText xml:space="preserve"> PAGEREF _Toc479429542 \h </w:instrText>
+          <w:instrText xml:space="preserve"> PAGEREF _Toc479431719 \h </w:instrText>
         </w:r>
         <w:r>
           <w:rPr>
@@ -4900,7 +4946,7 @@
           <w:szCs w:val="22"/>
         </w:rPr>
       </w:pPr>
-      <w:hyperlink w:anchor="_Toc479429543" w:history="1">
+      <w:hyperlink w:anchor="_Toc479431720" w:history="1">
         <w:r>
           <w:rPr>
             <w:rStyle w:val="af3"/>
@@ -4950,7 +4996,7 @@
             <w:noProof/>
             <w:webHidden/>
           </w:rPr>
-          <w:instrText xml:space="preserve"> PAGEREF _Toc479429543 \h </w:instrText>
+          <w:instrText xml:space="preserve"> PAGEREF _Toc479431720 \h </w:instrText>
         </w:r>
         <w:r>
           <w:rPr>
@@ -4995,7 +5041,7 @@
           <w:szCs w:val="22"/>
         </w:rPr>
       </w:pPr>
-      <w:hyperlink w:anchor="_Toc479429544" w:history="1">
+      <w:hyperlink w:anchor="_Toc479431721" w:history="1">
         <w:r>
           <w:rPr>
             <w:rStyle w:val="af3"/>
@@ -5038,7 +5084,7 @@
             <w:noProof/>
             <w:webHidden/>
           </w:rPr>
-          <w:instrText xml:space="preserve"> PAGEREF _Toc479429544 \h </w:instrText>
+          <w:instrText xml:space="preserve"> PAGEREF _Toc479431721 \h </w:instrText>
         </w:r>
         <w:r>
           <w:rPr>
@@ -5084,7 +5130,7 @@
           <w:szCs w:val="22"/>
         </w:rPr>
       </w:pPr>
-      <w:hyperlink w:anchor="_Toc479429545" w:history="1">
+      <w:hyperlink w:anchor="_Toc479431722" w:history="1">
         <w:r>
           <w:rPr>
             <w:rStyle w:val="af3"/>
@@ -5128,7 +5174,7 @@
             <w:noProof/>
             <w:webHidden/>
           </w:rPr>
-          <w:instrText xml:space="preserve"> PAGEREF _Toc479429545 \h </w:instrText>
+          <w:instrText xml:space="preserve"> PAGEREF _Toc479431722 \h </w:instrText>
         </w:r>
         <w:r>
           <w:rPr>
@@ -5173,7 +5219,7 @@
           <w:szCs w:val="22"/>
         </w:rPr>
       </w:pPr>
-      <w:hyperlink w:anchor="_Toc479429546" w:history="1">
+      <w:hyperlink w:anchor="_Toc479431723" w:history="1">
         <w:r>
           <w:rPr>
             <w:rStyle w:val="af3"/>
@@ -5216,7 +5262,7 @@
             <w:noProof/>
             <w:webHidden/>
           </w:rPr>
-          <w:instrText xml:space="preserve"> PAGEREF _Toc479429546 \h </w:instrText>
+          <w:instrText xml:space="preserve"> PAGEREF _Toc479431723 \h </w:instrText>
         </w:r>
         <w:r>
           <w:rPr>
@@ -5261,7 +5307,7 @@
           <w:szCs w:val="22"/>
         </w:rPr>
       </w:pPr>
-      <w:hyperlink w:anchor="_Toc479429547" w:history="1">
+      <w:hyperlink w:anchor="_Toc479431724" w:history="1">
         <w:r>
           <w:rPr>
             <w:rStyle w:val="af3"/>
@@ -5304,7 +5350,7 @@
             <w:noProof/>
             <w:webHidden/>
           </w:rPr>
-          <w:instrText xml:space="preserve"> PAGEREF _Toc479429547 \h </w:instrText>
+          <w:instrText xml:space="preserve"> PAGEREF _Toc479431724 \h </w:instrText>
         </w:r>
         <w:r>
           <w:rPr>
@@ -5349,7 +5395,7 @@
           <w:szCs w:val="22"/>
         </w:rPr>
       </w:pPr>
-      <w:hyperlink w:anchor="_Toc479429548" w:history="1">
+      <w:hyperlink w:anchor="_Toc479431725" w:history="1">
         <w:r>
           <w:rPr>
             <w:rStyle w:val="af3"/>
@@ -5392,7 +5438,7 @@
             <w:noProof/>
             <w:webHidden/>
           </w:rPr>
-          <w:instrText xml:space="preserve"> PAGEREF _Toc479429548 \h </w:instrText>
+          <w:instrText xml:space="preserve"> PAGEREF _Toc479431725 \h </w:instrText>
         </w:r>
         <w:r>
           <w:rPr>
@@ -5437,7 +5483,7 @@
           <w:szCs w:val="22"/>
         </w:rPr>
       </w:pPr>
-      <w:hyperlink w:anchor="_Toc479429549" w:history="1">
+      <w:hyperlink w:anchor="_Toc479431726" w:history="1">
         <w:r>
           <w:rPr>
             <w:rStyle w:val="af3"/>
@@ -5480,7 +5526,7 @@
             <w:noProof/>
             <w:webHidden/>
           </w:rPr>
-          <w:instrText xml:space="preserve"> PAGEREF _Toc479429549 \h </w:instrText>
+          <w:instrText xml:space="preserve"> PAGEREF _Toc479431726 \h </w:instrText>
         </w:r>
         <w:r>
           <w:rPr>
@@ -5525,7 +5571,7 @@
           <w:szCs w:val="22"/>
         </w:rPr>
       </w:pPr>
-      <w:hyperlink w:anchor="_Toc479429550" w:history="1">
+      <w:hyperlink w:anchor="_Toc479431727" w:history="1">
         <w:r>
           <w:rPr>
             <w:rStyle w:val="af3"/>
@@ -5575,7 +5621,7 @@
             <w:noProof/>
             <w:webHidden/>
           </w:rPr>
-          <w:instrText xml:space="preserve"> PAGEREF _Toc479429550 \h </w:instrText>
+          <w:instrText xml:space="preserve"> PAGEREF _Toc479431727 \h </w:instrText>
         </w:r>
         <w:r>
           <w:rPr>
@@ -5620,7 +5666,7 @@
           <w:szCs w:val="22"/>
         </w:rPr>
       </w:pPr>
-      <w:hyperlink w:anchor="_Toc479429551" w:history="1">
+      <w:hyperlink w:anchor="_Toc479431728" w:history="1">
         <w:r>
           <w:rPr>
             <w:rStyle w:val="af3"/>
@@ -5663,7 +5709,7 @@
             <w:noProof/>
             <w:webHidden/>
           </w:rPr>
-          <w:instrText xml:space="preserve"> PAGEREF _Toc479429551 \h </w:instrText>
+          <w:instrText xml:space="preserve"> PAGEREF _Toc479431728 \h </w:instrText>
         </w:r>
         <w:r>
           <w:rPr>
@@ -5709,7 +5755,7 @@
           <w:szCs w:val="22"/>
         </w:rPr>
       </w:pPr>
-      <w:hyperlink w:anchor="_Toc479429552" w:history="1">
+      <w:hyperlink w:anchor="_Toc479431729" w:history="1">
         <w:r>
           <w:rPr>
             <w:rStyle w:val="af3"/>
@@ -5753,7 +5799,7 @@
             <w:noProof/>
             <w:webHidden/>
           </w:rPr>
-          <w:instrText xml:space="preserve"> PAGEREF _Toc479429552 \h </w:instrText>
+          <w:instrText xml:space="preserve"> PAGEREF _Toc479431729 \h </w:instrText>
         </w:r>
         <w:r>
           <w:rPr>
@@ -5798,7 +5844,7 @@
           <w:szCs w:val="22"/>
         </w:rPr>
       </w:pPr>
-      <w:hyperlink w:anchor="_Toc479429553" w:history="1">
+      <w:hyperlink w:anchor="_Toc479431730" w:history="1">
         <w:r>
           <w:rPr>
             <w:rStyle w:val="af3"/>
@@ -5841,7 +5887,7 @@
             <w:noProof/>
             <w:webHidden/>
           </w:rPr>
-          <w:instrText xml:space="preserve"> PAGEREF _Toc479429553 \h </w:instrText>
+          <w:instrText xml:space="preserve"> PAGEREF _Toc479431730 \h </w:instrText>
         </w:r>
         <w:r>
           <w:rPr>
@@ -5886,7 +5932,7 @@
           <w:szCs w:val="22"/>
         </w:rPr>
       </w:pPr>
-      <w:hyperlink w:anchor="_Toc479429554" w:history="1">
+      <w:hyperlink w:anchor="_Toc479431731" w:history="1">
         <w:r>
           <w:rPr>
             <w:rStyle w:val="af3"/>
@@ -5929,7 +5975,7 @@
             <w:noProof/>
             <w:webHidden/>
           </w:rPr>
-          <w:instrText xml:space="preserve"> PAGEREF _Toc479429554 \h </w:instrText>
+          <w:instrText xml:space="preserve"> PAGEREF _Toc479431731 \h </w:instrText>
         </w:r>
         <w:r>
           <w:rPr>
@@ -5974,7 +6020,7 @@
           <w:szCs w:val="22"/>
         </w:rPr>
       </w:pPr>
-      <w:hyperlink w:anchor="_Toc479429555" w:history="1">
+      <w:hyperlink w:anchor="_Toc479431732" w:history="1">
         <w:r>
           <w:rPr>
             <w:rStyle w:val="af3"/>
@@ -6001,7 +6047,7 @@
             <w:noProof/>
             <w:webHidden/>
           </w:rPr>
-          <w:instrText xml:space="preserve"> PAGEREF _Toc479429555 \h </w:instrText>
+          <w:instrText xml:space="preserve"> PAGEREF _Toc479431732 \h </w:instrText>
         </w:r>
         <w:r>
           <w:rPr>
@@ -6046,7 +6092,7 @@
           <w:szCs w:val="22"/>
         </w:rPr>
       </w:pPr>
-      <w:hyperlink w:anchor="_Toc479429556" w:history="1">
+      <w:hyperlink w:anchor="_Toc479431733" w:history="1">
         <w:r>
           <w:rPr>
             <w:rStyle w:val="af3"/>
@@ -6073,7 +6119,7 @@
             <w:noProof/>
             <w:webHidden/>
           </w:rPr>
-          <w:instrText xml:space="preserve"> PAGEREF _Toc479429556 \h </w:instrText>
+          <w:instrText xml:space="preserve"> PAGEREF _Toc479431733 \h </w:instrText>
         </w:r>
         <w:r>
           <w:rPr>
@@ -6145,7 +6191,7 @@
       <w:bookmarkStart w:id="23" w:name="_Toc417565685"/>
       <w:bookmarkStart w:id="24" w:name="_Toc417409125"/>
       <w:bookmarkStart w:id="25" w:name="_Toc417551517"/>
-      <w:bookmarkStart w:id="26" w:name="_Toc479429520"/>
+      <w:bookmarkStart w:id="26" w:name="_Toc479431697"/>
       <w:r>
         <w:lastRenderedPageBreak/>
         <w:t>绪论</w:t>
@@ -6158,7 +6204,7 @@
         <w:pStyle w:val="2"/>
       </w:pPr>
       <w:bookmarkStart w:id="27" w:name="_Toc479150229"/>
-      <w:bookmarkStart w:id="28" w:name="_Toc479429521"/>
+      <w:bookmarkStart w:id="28" w:name="_Toc479431698"/>
       <w:r>
         <w:rPr>
           <w:rFonts w:hint="eastAsia"/>
@@ -6294,12 +6340,14 @@
         </w:rPr>
         <w:t>、</w:t>
       </w:r>
+      <w:proofErr w:type="spellStart"/>
       <w:r>
         <w:rPr>
           <w:rFonts w:hint="eastAsia"/>
         </w:rPr>
         <w:t>Adcole</w:t>
       </w:r>
+      <w:proofErr w:type="spellEnd"/>
       <w:r>
         <w:rPr>
           <w:rFonts w:hint="eastAsia"/>
@@ -6383,6 +6431,7 @@
         <w:lastRenderedPageBreak/>
         <w:t>同时，根据现场特点布局车间网络，针对生产线的控制需求，采用上下位机的工作模式，设计基于</w:t>
       </w:r>
+      <w:proofErr w:type="spellStart"/>
       <w:r>
         <w:t>R</w:t>
       </w:r>
@@ -6392,6 +6441,7 @@
         </w:rPr>
         <w:t>edis</w:t>
       </w:r>
+      <w:proofErr w:type="spellEnd"/>
       <w:r>
         <w:rPr>
           <w:rFonts w:hint="eastAsia"/>
@@ -6435,7 +6485,7 @@
       </w:pPr>
       <w:bookmarkStart w:id="29" w:name="_Toc451855733"/>
       <w:bookmarkStart w:id="30" w:name="_Toc479150230"/>
-      <w:bookmarkStart w:id="31" w:name="_Toc479429522"/>
+      <w:bookmarkStart w:id="31" w:name="_Toc479431699"/>
       <w:r>
         <w:rPr>
           <w:rFonts w:hint="eastAsia"/>
@@ -6877,11 +6927,19 @@
         </w:rPr>
         <w:t>等提出无线环境地图（</w:t>
       </w:r>
-      <w:r>
-        <w:rPr>
-          <w:rFonts w:hint="eastAsia"/>
-        </w:rPr>
-        <w:t>Raido Environment Maps, REM</w:t>
+      <w:proofErr w:type="spellStart"/>
+      <w:r>
+        <w:rPr>
+          <w:rFonts w:hint="eastAsia"/>
+        </w:rPr>
+        <w:t>Raido</w:t>
+      </w:r>
+      <w:proofErr w:type="spellEnd"/>
+      <w:r>
+        <w:rPr>
+          <w:rFonts w:hint="eastAsia"/>
+        </w:rPr>
+        <w:t xml:space="preserve"> Environment Maps, REM</w:t>
       </w:r>
       <w:r>
         <w:rPr>
@@ -6918,12 +6976,14 @@
       <w:pPr>
         <w:pStyle w:val="aff1"/>
       </w:pPr>
+      <w:proofErr w:type="spellStart"/>
       <w:r>
         <w:rPr>
           <w:rFonts w:hint="eastAsia"/>
         </w:rPr>
         <w:t>Milola</w:t>
       </w:r>
+      <w:proofErr w:type="spellEnd"/>
       <w:r>
         <w:rPr>
           <w:rFonts w:hint="eastAsia"/>
@@ -7428,12 +7488,14 @@
         </w:rPr>
         <w:t xml:space="preserve">A. </w:t>
       </w:r>
+      <w:proofErr w:type="spellStart"/>
       <w:r>
         <w:rPr>
           <w:rFonts w:hint="eastAsia"/>
         </w:rPr>
         <w:t>Palaios</w:t>
       </w:r>
+      <w:proofErr w:type="spellEnd"/>
       <w:r>
         <w:rPr>
           <w:rFonts w:hint="eastAsia"/>
@@ -7646,12 +7708,14 @@
         </w:rPr>
         <w:t>至于网络优化工具，国际上的优化系统厂商在全球的无线网络优化市场中占据着较大的市场份额，其中爱立信公司开发的</w:t>
       </w:r>
+      <w:proofErr w:type="spellStart"/>
       <w:r>
         <w:rPr>
           <w:rFonts w:hint="eastAsia"/>
         </w:rPr>
         <w:t>Tems</w:t>
       </w:r>
+      <w:proofErr w:type="spellEnd"/>
       <w:r>
         <w:rPr>
           <w:rFonts w:hint="eastAsia"/>
@@ -8054,6 +8118,7 @@
         </w:rPr>
         <w:t>中，作者提到使用</w:t>
       </w:r>
+      <w:proofErr w:type="spellStart"/>
       <w:r>
         <w:rPr>
           <w:rFonts w:hint="eastAsia"/>
@@ -8061,6 +8126,7 @@
         </w:rPr>
         <w:t>GeoDatabse</w:t>
       </w:r>
+      <w:proofErr w:type="spellEnd"/>
       <w:r>
         <w:rPr>
           <w:rFonts w:hint="eastAsia"/>
@@ -8082,6 +8148,7 @@
         </w:rPr>
         <w:t>的海量数据存储的问题，并且</w:t>
       </w:r>
+      <w:proofErr w:type="spellStart"/>
       <w:r>
         <w:rPr>
           <w:rFonts w:hint="eastAsia"/>
@@ -8089,6 +8156,7 @@
         </w:rPr>
         <w:t>GeoDatabase</w:t>
       </w:r>
+      <w:proofErr w:type="spellEnd"/>
       <w:r>
         <w:rPr>
           <w:rFonts w:hint="eastAsia"/>
@@ -8271,7 +8339,23 @@
           <w:rFonts w:hint="eastAsia"/>
           <w:sz w:val="24"/>
         </w:rPr>
-        <w:t>(x,y)</w:t>
+        <w:t>(</w:t>
+      </w:r>
+      <w:proofErr w:type="spellStart"/>
+      <w:r>
+        <w:rPr>
+          <w:rFonts w:hint="eastAsia"/>
+          <w:sz w:val="24"/>
+        </w:rPr>
+        <w:t>x,y</w:t>
+      </w:r>
+      <w:proofErr w:type="spellEnd"/>
+      <w:r>
+        <w:rPr>
+          <w:rFonts w:hint="eastAsia"/>
+          <w:sz w:val="24"/>
+        </w:rPr>
+        <w:t>)</w:t>
       </w:r>
       <w:r>
         <w:rPr>
@@ -8325,7 +8409,7 @@
       <w:pPr>
         <w:pStyle w:val="2"/>
       </w:pPr>
-      <w:bookmarkStart w:id="34" w:name="_Toc479429523"/>
+      <w:bookmarkStart w:id="34" w:name="_Toc479431700"/>
       <w:r>
         <w:rPr>
           <w:rFonts w:hint="eastAsia"/>
@@ -8459,6 +8543,7 @@
         <w:lastRenderedPageBreak/>
         <w:t>设计基于</w:t>
       </w:r>
+      <w:proofErr w:type="spellStart"/>
       <w:r>
         <w:rPr>
           <w:rFonts w:hint="eastAsia"/>
@@ -8466,6 +8551,7 @@
         </w:rPr>
         <w:t>Redis</w:t>
       </w:r>
+      <w:proofErr w:type="spellEnd"/>
       <w:r>
         <w:rPr>
           <w:rFonts w:hint="eastAsia"/>
@@ -8502,6 +8588,7 @@
         </w:rPr>
         <w:t>设计基于</w:t>
       </w:r>
+      <w:proofErr w:type="spellStart"/>
       <w:r>
         <w:rPr>
           <w:rFonts w:hint="eastAsia"/>
@@ -8509,6 +8596,7 @@
         </w:rPr>
         <w:t>Redis</w:t>
       </w:r>
+      <w:proofErr w:type="spellEnd"/>
       <w:r>
         <w:rPr>
           <w:rFonts w:hint="eastAsia"/>
@@ -8530,7 +8618,7 @@
       </w:pPr>
       <w:bookmarkStart w:id="35" w:name="_Toc451855735"/>
       <w:bookmarkStart w:id="36" w:name="_Toc479150234"/>
-      <w:bookmarkStart w:id="37" w:name="_Toc479429524"/>
+      <w:bookmarkStart w:id="37" w:name="_Toc479431701"/>
       <w:r>
         <w:rPr>
           <w:rFonts w:hint="eastAsia"/>
@@ -8667,6 +8755,7 @@
         </w:rPr>
         <w:t>主要描述生产线控制系统软件。首先从底层开始，介绍数据采集软件</w:t>
       </w:r>
+      <w:proofErr w:type="spellStart"/>
       <w:r>
         <w:rPr>
           <w:rFonts w:hint="eastAsia"/>
@@ -8680,6 +8769,7 @@
         </w:rPr>
         <w:t>Agent</w:t>
       </w:r>
+      <w:proofErr w:type="spellEnd"/>
       <w:r>
         <w:rPr>
           <w:rFonts w:hint="eastAsia"/>
@@ -8715,6 +8805,7 @@
         </w:rPr>
         <w:t>最后阐述</w:t>
       </w:r>
+      <w:proofErr w:type="spellStart"/>
       <w:r>
         <w:rPr>
           <w:rFonts w:hint="eastAsia"/>
@@ -8722,6 +8813,7 @@
         </w:rPr>
         <w:t>Redis</w:t>
       </w:r>
+      <w:proofErr w:type="spellEnd"/>
       <w:r>
         <w:rPr>
           <w:rFonts w:hint="eastAsia"/>
@@ -8753,6 +8845,7 @@
         </w:rPr>
         <w:t>主要描述生产线控制系统软件。首先从底层开始，介绍数据采集软件</w:t>
       </w:r>
+      <w:proofErr w:type="spellStart"/>
       <w:r>
         <w:rPr>
           <w:rFonts w:hint="eastAsia"/>
@@ -8766,6 +8859,7 @@
         </w:rPr>
         <w:t>Agent</w:t>
       </w:r>
+      <w:proofErr w:type="spellEnd"/>
       <w:r>
         <w:rPr>
           <w:rFonts w:hint="eastAsia"/>
@@ -8787,6 +8881,7 @@
         </w:rPr>
         <w:t>的设计方案，接着就软件中的关键数据结构和关键算法进行阐述和分析。最后阐述</w:t>
       </w:r>
+      <w:proofErr w:type="spellStart"/>
       <w:r>
         <w:rPr>
           <w:rFonts w:hint="eastAsia"/>
@@ -8794,6 +8889,7 @@
         </w:rPr>
         <w:t>Redis</w:t>
       </w:r>
+      <w:proofErr w:type="spellEnd"/>
       <w:r>
         <w:rPr>
           <w:rFonts w:hint="eastAsia"/>
@@ -8840,7 +8936,7 @@
       <w:pPr>
         <w:pStyle w:val="10"/>
       </w:pPr>
-      <w:bookmarkStart w:id="38" w:name="_Toc479429525"/>
+      <w:bookmarkStart w:id="38" w:name="_Toc479431702"/>
       <w:r>
         <w:rPr>
           <w:rFonts w:hint="eastAsia"/>
@@ -8854,7 +8950,7 @@
       <w:pPr>
         <w:pStyle w:val="2"/>
       </w:pPr>
-      <w:bookmarkStart w:id="39" w:name="_Toc479429526"/>
+      <w:bookmarkStart w:id="39" w:name="_Toc479431703"/>
       <w:r>
         <w:rPr>
           <w:rFonts w:hint="eastAsia"/>
@@ -8993,7 +9089,7 @@
           <w:noProof/>
         </w:rPr>
         <w:drawing>
-          <wp:inline distT="0" distB="0" distL="0" distR="0" wp14:anchorId="20AB660B" wp14:editId="6A7679FA">
+          <wp:inline distT="0" distB="0" distL="0" distR="0" wp14:anchorId="46A9CB91" wp14:editId="7AF34ECB">
             <wp:extent cx="3198470" cy="2410569"/>
             <wp:effectExtent l="0" t="0" r="2540" b="8890"/>
             <wp:docPr id="6" name="图片 5"/>
@@ -9158,6 +9254,7 @@
         </w:rPr>
         <w:t>系统，判断是否存在网络覆盖只需要测试一个参数，即移动台接收电平（</w:t>
       </w:r>
+      <w:proofErr w:type="spellStart"/>
       <w:r>
         <w:rPr>
           <w:rFonts w:hint="eastAsia"/>
@@ -9176,12 +9273,14 @@
         </w:rPr>
         <w:t>Power</w:t>
       </w:r>
+      <w:proofErr w:type="spellEnd"/>
       <w:r>
         <w:rPr>
           <w:rFonts w:hint="eastAsia"/>
         </w:rPr>
         <w:t>）。一般当</w:t>
       </w:r>
+      <w:proofErr w:type="spellStart"/>
       <w:r>
         <w:rPr>
           <w:rFonts w:hint="eastAsia"/>
@@ -9200,6 +9299,7 @@
         </w:rPr>
         <w:t>Power</w:t>
       </w:r>
+      <w:proofErr w:type="spellEnd"/>
       <m:oMath>
         <m:r>
           <m:rPr>
@@ -9247,11 +9347,19 @@
         </w:rPr>
         <w:t>系统中，与网络覆盖与导频强度（</w:t>
       </w:r>
-      <w:r>
-        <w:rPr>
-          <w:rFonts w:hint="eastAsia"/>
-        </w:rPr>
-        <w:t>Ec/Io</w:t>
+      <w:proofErr w:type="spellStart"/>
+      <w:r>
+        <w:rPr>
+          <w:rFonts w:hint="eastAsia"/>
+        </w:rPr>
+        <w:t>Ec</w:t>
+      </w:r>
+      <w:proofErr w:type="spellEnd"/>
+      <w:r>
+        <w:rPr>
+          <w:rFonts w:hint="eastAsia"/>
+        </w:rPr>
+        <w:t>/Io</w:t>
       </w:r>
       <w:r>
         <w:rPr>
@@ -9259,11 +9367,19 @@
         </w:rPr>
         <w:t>）有关，一般要求</w:t>
       </w:r>
-      <w:r>
-        <w:rPr>
-          <w:rFonts w:hint="eastAsia"/>
-        </w:rPr>
-        <w:t>Ec/Io</w:t>
+      <w:proofErr w:type="spellStart"/>
+      <w:r>
+        <w:rPr>
+          <w:rFonts w:hint="eastAsia"/>
+        </w:rPr>
+        <w:t>Ec</w:t>
+      </w:r>
+      <w:proofErr w:type="spellEnd"/>
+      <w:r>
+        <w:rPr>
+          <w:rFonts w:hint="eastAsia"/>
+        </w:rPr>
+        <w:t>/Io</w:t>
       </w:r>
       <m:oMath>
         <m:r>
@@ -9289,6 +9405,7 @@
         <w:lastRenderedPageBreak/>
         <w:t>且</w:t>
       </w:r>
+      <w:proofErr w:type="spellStart"/>
       <w:r>
         <w:rPr>
           <w:rFonts w:hint="eastAsia"/>
@@ -9307,6 +9424,7 @@
         </w:rPr>
         <w:t>Power</w:t>
       </w:r>
+      <w:proofErr w:type="spellEnd"/>
       <m:oMath>
         <m:r>
           <m:rPr>
@@ -9330,6 +9448,7 @@
         </w:rPr>
         <w:t>且</w:t>
       </w:r>
+      <w:proofErr w:type="spellStart"/>
       <w:r>
         <w:rPr>
           <w:rFonts w:hint="eastAsia"/>
@@ -9348,6 +9467,7 @@
         </w:rPr>
         <w:t>Power</w:t>
       </w:r>
+      <w:proofErr w:type="spellEnd"/>
       <m:oMath>
         <m:r>
           <m:rPr>
@@ -9415,6 +9535,7 @@
         <w:pStyle w:val="aff1"/>
         <w:ind w:firstLine="482"/>
       </w:pPr>
+      <w:proofErr w:type="spellStart"/>
       <w:r>
         <w:rPr>
           <w:rFonts w:hint="eastAsia"/>
@@ -9436,6 +9557,7 @@
         </w:rPr>
         <w:t>Power</w:t>
       </w:r>
+      <w:proofErr w:type="spellEnd"/>
       <w:r>
         <w:rPr>
           <w:rFonts w:hint="eastAsia"/>
@@ -9461,6 +9583,7 @@
         </w:rPr>
         <w:t>系统中，</w:t>
       </w:r>
+      <w:proofErr w:type="spellStart"/>
       <w:r>
         <w:rPr>
           <w:rFonts w:hint="eastAsia"/>
@@ -9479,6 +9602,7 @@
         </w:rPr>
         <w:t>Power</w:t>
       </w:r>
+      <w:proofErr w:type="spellEnd"/>
       <w:r>
         <w:rPr>
           <w:rFonts w:hint="eastAsia"/>
@@ -9535,6 +9659,7 @@
         </w:rPr>
         <w:t>系统中，</w:t>
       </w:r>
+      <w:proofErr w:type="spellStart"/>
       <w:r>
         <w:rPr>
           <w:rFonts w:hint="eastAsia"/>
@@ -9553,6 +9678,7 @@
         </w:rPr>
         <w:t>Power</w:t>
       </w:r>
+      <w:proofErr w:type="spellEnd"/>
       <w:r>
         <w:rPr>
           <w:rFonts w:hint="eastAsia"/>
@@ -9603,18 +9729,27 @@
         <w:pStyle w:val="aff1"/>
         <w:ind w:firstLine="482"/>
       </w:pPr>
+      <w:proofErr w:type="spellStart"/>
       <w:r>
         <w:rPr>
           <w:rFonts w:hint="eastAsia"/>
           <w:b/>
         </w:rPr>
-        <w:t>Ec/Io</w:t>
-      </w:r>
+        <w:t>Ec</w:t>
+      </w:r>
+      <w:proofErr w:type="spellEnd"/>
       <w:r>
         <w:rPr>
           <w:rFonts w:hint="eastAsia"/>
           <w:b/>
         </w:rPr>
+        <w:t>/Io</w:t>
+      </w:r>
+      <w:r>
+        <w:rPr>
+          <w:rFonts w:hint="eastAsia"/>
+          <w:b/>
+        </w:rPr>
         <w:t>：</w:t>
       </w:r>
       <w:r>
@@ -9654,11 +9789,19 @@
         </w:rPr>
         <w:t>介绍</w:t>
       </w:r>
-      <w:r>
-        <w:rPr>
-          <w:rFonts w:hint="eastAsia"/>
-        </w:rPr>
-        <w:t>Ec/Io</w:t>
+      <w:proofErr w:type="spellStart"/>
+      <w:r>
+        <w:rPr>
+          <w:rFonts w:hint="eastAsia"/>
+        </w:rPr>
+        <w:t>Ec</w:t>
+      </w:r>
+      <w:proofErr w:type="spellEnd"/>
+      <w:r>
+        <w:rPr>
+          <w:rFonts w:hint="eastAsia"/>
+        </w:rPr>
+        <w:t>/Io</w:t>
       </w:r>
       <w:r>
         <w:rPr>
@@ -9678,11 +9821,19 @@
         </w:rPr>
         <w:t>系统中，</w:t>
       </w:r>
-      <w:r>
-        <w:rPr>
-          <w:rFonts w:hint="eastAsia"/>
-        </w:rPr>
-        <w:t>Ec/Io</w:t>
+      <w:proofErr w:type="spellStart"/>
+      <w:r>
+        <w:rPr>
+          <w:rFonts w:hint="eastAsia"/>
+        </w:rPr>
+        <w:t>Ec</w:t>
+      </w:r>
+      <w:proofErr w:type="spellEnd"/>
+      <w:r>
+        <w:rPr>
+          <w:rFonts w:hint="eastAsia"/>
+        </w:rPr>
+        <w:t>/Io</w:t>
       </w:r>
       <w:r>
         <w:rPr>
@@ -9690,11 +9841,19 @@
         </w:rPr>
         <w:t>反映了信号的干扰水平。移动台或者基站均要求信号的</w:t>
       </w:r>
-      <w:r>
-        <w:rPr>
-          <w:rFonts w:hint="eastAsia"/>
-        </w:rPr>
-        <w:t>Ec/Io</w:t>
+      <w:proofErr w:type="spellStart"/>
+      <w:r>
+        <w:rPr>
+          <w:rFonts w:hint="eastAsia"/>
+        </w:rPr>
+        <w:t>Ec</w:t>
+      </w:r>
+      <w:proofErr w:type="spellEnd"/>
+      <w:r>
+        <w:rPr>
+          <w:rFonts w:hint="eastAsia"/>
+        </w:rPr>
+        <w:t>/Io</w:t>
       </w:r>
       <w:r>
         <w:rPr>
@@ -9702,11 +9861,19 @@
         </w:rPr>
         <w:t>必须超过一定阈值才能正确解调。</w:t>
       </w:r>
-      <w:r>
-        <w:rPr>
-          <w:rFonts w:hint="eastAsia"/>
-        </w:rPr>
-        <w:t>Ec/Io</w:t>
+      <w:proofErr w:type="spellStart"/>
+      <w:r>
+        <w:rPr>
+          <w:rFonts w:hint="eastAsia"/>
+        </w:rPr>
+        <w:t>Ec</w:t>
+      </w:r>
+      <w:proofErr w:type="spellEnd"/>
+      <w:r>
+        <w:rPr>
+          <w:rFonts w:hint="eastAsia"/>
+        </w:rPr>
+        <w:t>/Io</w:t>
       </w:r>
       <w:r>
         <w:rPr>
@@ -9726,11 +9893,19 @@
         </w:rPr>
         <w:t>以上时，网络质量可以保持非常良好的水平；当</w:t>
       </w:r>
-      <w:r>
-        <w:rPr>
-          <w:rFonts w:hint="eastAsia"/>
-        </w:rPr>
-        <w:t>Ec/Io</w:t>
+      <w:proofErr w:type="spellStart"/>
+      <w:r>
+        <w:rPr>
+          <w:rFonts w:hint="eastAsia"/>
+        </w:rPr>
+        <w:t>Ec</w:t>
+      </w:r>
+      <w:proofErr w:type="spellEnd"/>
+      <w:r>
+        <w:rPr>
+          <w:rFonts w:hint="eastAsia"/>
+        </w:rPr>
+        <w:t>/Io</w:t>
       </w:r>
       <m:oMath>
         <m:r>
@@ -9755,11 +9930,19 @@
         </w:rPr>
         <w:t>时，则移动台无法接入网络。一般将</w:t>
       </w:r>
-      <w:r>
-        <w:rPr>
-          <w:rFonts w:hint="eastAsia"/>
-        </w:rPr>
-        <w:t>Ec/Io</w:t>
+      <w:proofErr w:type="spellStart"/>
+      <w:r>
+        <w:rPr>
+          <w:rFonts w:hint="eastAsia"/>
+        </w:rPr>
+        <w:t>Ec</w:t>
+      </w:r>
+      <w:proofErr w:type="spellEnd"/>
+      <w:r>
+        <w:rPr>
+          <w:rFonts w:hint="eastAsia"/>
+        </w:rPr>
+        <w:t>/Io</w:t>
       </w:r>
       <m:oMath>
         <m:r>
@@ -9796,11 +9979,19 @@
         </w:rPr>
         <w:t>系统中，</w:t>
       </w:r>
-      <w:r>
-        <w:rPr>
-          <w:rFonts w:hint="eastAsia"/>
-        </w:rPr>
-        <w:t>Ec/Io</w:t>
+      <w:proofErr w:type="spellStart"/>
+      <w:r>
+        <w:rPr>
+          <w:rFonts w:hint="eastAsia"/>
+        </w:rPr>
+        <w:t>Ec</w:t>
+      </w:r>
+      <w:proofErr w:type="spellEnd"/>
+      <w:r>
+        <w:rPr>
+          <w:rFonts w:hint="eastAsia"/>
+        </w:rPr>
+        <w:t>/Io</w:t>
       </w:r>
       <w:r>
         <w:rPr>
@@ -9808,6 +9999,7 @@
         </w:rPr>
         <w:t>和</w:t>
       </w:r>
+      <w:proofErr w:type="spellStart"/>
       <w:r>
         <w:rPr>
           <w:rFonts w:hint="eastAsia"/>
@@ -9824,7 +10016,14 @@
         <w:rPr>
           <w:rFonts w:hint="eastAsia"/>
         </w:rPr>
-        <w:t xml:space="preserve">Power </w:t>
+        <w:t>Power</w:t>
+      </w:r>
+      <w:proofErr w:type="spellEnd"/>
+      <w:r>
+        <w:rPr>
+          <w:rFonts w:hint="eastAsia"/>
+        </w:rPr>
+        <w:t xml:space="preserve"> </w:t>
       </w:r>
       <w:r>
         <w:rPr>
@@ -9838,6 +10037,7 @@
         <w:pStyle w:val="aff1"/>
         <w:ind w:firstLine="482"/>
       </w:pPr>
+      <w:proofErr w:type="spellStart"/>
       <w:r>
         <w:rPr>
           <w:rFonts w:hint="eastAsia"/>
@@ -9859,6 +10059,7 @@
         </w:rPr>
         <w:t>Power</w:t>
       </w:r>
+      <w:proofErr w:type="spellEnd"/>
       <w:r>
         <w:rPr>
           <w:rFonts w:hint="eastAsia"/>
@@ -9884,6 +10085,7 @@
         </w:rPr>
         <w:t>系统中，移动台发射电平</w:t>
       </w:r>
+      <w:proofErr w:type="spellStart"/>
       <w:r>
         <w:rPr>
           <w:rFonts w:hint="eastAsia"/>
@@ -9902,6 +10104,7 @@
         </w:rPr>
         <w:t>Power</w:t>
       </w:r>
+      <w:proofErr w:type="spellEnd"/>
       <w:r>
         <w:rPr>
           <w:rFonts w:hint="eastAsia"/>
@@ -9920,6 +10123,7 @@
         </w:rPr>
         <w:t>系统对方向链路采用快速功率控制。在反向传播链路不好的情况下，会迅速提高移动台的发射功率，因此移动台的发射功率</w:t>
       </w:r>
+      <w:proofErr w:type="spellStart"/>
       <w:r>
         <w:rPr>
           <w:rFonts w:hint="eastAsia"/>
@@ -9938,12 +10142,14 @@
         </w:rPr>
         <w:t>Power</w:t>
       </w:r>
+      <w:proofErr w:type="spellEnd"/>
       <w:r>
         <w:rPr>
           <w:rFonts w:hint="eastAsia"/>
         </w:rPr>
         <w:t>可以衡量反向覆盖的水平。当</w:t>
       </w:r>
+      <w:proofErr w:type="spellStart"/>
       <w:r>
         <w:rPr>
           <w:rFonts w:hint="eastAsia"/>
@@ -9962,6 +10168,7 @@
         </w:rPr>
         <w:t>Power</w:t>
       </w:r>
+      <w:proofErr w:type="spellEnd"/>
       <m:oMath>
         <m:r>
           <m:rPr>
@@ -10144,12 +10351,14 @@
         </w:rPr>
         <w:t>，简写为</w:t>
       </w:r>
+      <w:proofErr w:type="spellStart"/>
       <w:r>
         <w:rPr>
           <w:rFonts w:hint="eastAsia"/>
         </w:rPr>
         <w:t>Erl</w:t>
       </w:r>
+      <w:proofErr w:type="spellEnd"/>
       <w:r>
         <w:rPr>
           <w:rFonts w:hint="eastAsia"/>
@@ -11115,7 +11324,7 @@
       <w:pPr>
         <w:pStyle w:val="2"/>
       </w:pPr>
-      <w:bookmarkStart w:id="40" w:name="_Toc479429527"/>
+      <w:bookmarkStart w:id="40" w:name="_Toc479431704"/>
       <w:r>
         <w:rPr>
           <w:rFonts w:hint="eastAsia"/>
@@ -11233,7 +11442,7 @@
           <w:noProof/>
         </w:rPr>
         <w:drawing>
-          <wp:inline distT="0" distB="0" distL="0" distR="0" wp14:anchorId="48087693" wp14:editId="07B9CD1B">
+          <wp:inline distT="0" distB="0" distL="0" distR="0" wp14:anchorId="6322A8C5" wp14:editId="43B1847A">
             <wp:extent cx="2006756" cy="1800000"/>
             <wp:effectExtent l="0" t="0" r="0" b="0"/>
             <wp:docPr id="7" name="图片 7"/>
@@ -11754,7 +11963,7 @@
       </w:pPr>
       <w:r>
         <w:drawing>
-          <wp:inline distT="0" distB="0" distL="0" distR="0" wp14:anchorId="7DFE4744" wp14:editId="1F010054">
+          <wp:inline distT="0" distB="0" distL="0" distR="0" wp14:anchorId="0C342047" wp14:editId="46C7031B">
             <wp:extent cx="5486400" cy="1449070"/>
             <wp:effectExtent l="0" t="0" r="0" b="0"/>
             <wp:docPr id="8" name="图片 8"/>
@@ -13074,7 +13283,7 @@
       </w:pPr>
       <w:r>
         <w:drawing>
-          <wp:inline distT="0" distB="0" distL="0" distR="0" wp14:anchorId="04765D54" wp14:editId="4BE70594">
+          <wp:inline distT="0" distB="0" distL="0" distR="0" wp14:anchorId="5BCF0F4E" wp14:editId="318AFDC7">
             <wp:extent cx="2194560" cy="1706154"/>
             <wp:effectExtent l="0" t="0" r="0" b="8890"/>
             <wp:docPr id="9" name="图片 9"/>
@@ -13644,7 +13853,7 @@
       <w:pPr>
         <w:pStyle w:val="2"/>
       </w:pPr>
-      <w:bookmarkStart w:id="45" w:name="_Toc479429528"/>
+      <w:bookmarkStart w:id="45" w:name="_Toc479431705"/>
       <w:r>
         <w:rPr>
           <w:rFonts w:hint="eastAsia"/>
@@ -13697,7 +13906,7 @@
       <w:pPr>
         <w:pStyle w:val="2"/>
       </w:pPr>
-      <w:bookmarkStart w:id="46" w:name="_Toc479429529"/>
+      <w:bookmarkStart w:id="46" w:name="_Toc479431706"/>
       <w:r>
         <w:rPr>
           <w:rFonts w:hint="eastAsia"/>
@@ -13756,7 +13965,7 @@
       <w:pPr>
         <w:pStyle w:val="2"/>
       </w:pPr>
-      <w:bookmarkStart w:id="47" w:name="_Toc479429530"/>
+      <w:bookmarkStart w:id="47" w:name="_Toc479431707"/>
       <w:r>
         <w:rPr>
           <w:rFonts w:hint="eastAsia"/>
@@ -13803,7 +14012,7 @@
       <w:pPr>
         <w:pStyle w:val="2"/>
       </w:pPr>
-      <w:bookmarkStart w:id="48" w:name="_Toc479429531"/>
+      <w:bookmarkStart w:id="48" w:name="_Toc479431708"/>
       <w:r>
         <w:rPr>
           <w:rFonts w:hint="eastAsia"/>
@@ -13850,7 +14059,7 @@
       <w:pPr>
         <w:pStyle w:val="10"/>
       </w:pPr>
-      <w:bookmarkStart w:id="49" w:name="_Toc479429532"/>
+      <w:bookmarkStart w:id="49" w:name="_Toc479431709"/>
       <w:r>
         <w:rPr>
           <w:rFonts w:hint="eastAsia"/>
@@ -13891,7 +14100,7 @@
       <w:pPr>
         <w:pStyle w:val="2"/>
       </w:pPr>
-      <w:bookmarkStart w:id="50" w:name="_Toc479429533"/>
+      <w:bookmarkStart w:id="50" w:name="_Toc479431710"/>
       <w:r>
         <w:rPr>
           <w:rFonts w:hint="eastAsia"/>
@@ -14078,7 +14287,7 @@
         <w:pStyle w:val="aff6"/>
       </w:pPr>
       <w:r>
-        <w:object w:dxaOrig="14926" w:dyaOrig="4876">
+        <w:object w:dxaOrig="14926" w:dyaOrig="4876" w14:anchorId="54F46133">
           <v:shapetype id="_x0000_t75" coordsize="21600,21600" o:spt="75" o:preferrelative="t" path="m@4@5l@4@11@9@11@9@5xe" filled="f" stroked="f">
             <v:stroke joinstyle="miter"/>
             <v:formulas>
@@ -14101,7 +14310,7 @@
           <v:shape id="_x0000_i1234" type="#_x0000_t75" style="width:435.75pt;height:142.5pt" o:ole="">
             <v:imagedata r:id="rId18" o:title=""/>
           </v:shape>
-          <o:OLEObject Type="Embed" ProgID="Visio.Drawing.15" ShapeID="_x0000_i1234" DrawAspect="Content" ObjectID="_1553173590" r:id="rId19"/>
+          <o:OLEObject Type="Embed" ProgID="Visio.Drawing.15" ShapeID="_x0000_i1234" DrawAspect="Content" ObjectID="_1553179389" r:id="rId19"/>
         </w:object>
       </w:r>
     </w:p>
@@ -14354,7 +14563,15 @@
         <w:t>语言编辑实现，用户可以通过该部分输入相应参数，最终结果也会在这里呈现出来。该工具的关键部分是核心功能部分，包括信号覆盖特性的统计和分析模块、话务负载的统计和分析模块、两者的联合分析模块以及制图显示模块等。信号覆盖模块会利用栅格话单数据中的</w:t>
       </w:r>
       <w:r>
-        <w:t xml:space="preserve"> Ec/Io</w:t>
+        <w:t xml:space="preserve"> </w:t>
+      </w:r>
+      <w:proofErr w:type="spellStart"/>
+      <w:r>
+        <w:t>Ec</w:t>
+      </w:r>
+      <w:proofErr w:type="spellEnd"/>
+      <w:r>
+        <w:t>/Io</w:t>
       </w:r>
       <w:r>
         <w:rPr>
@@ -14372,7 +14589,15 @@
         <w:t>信息，统计</w:t>
       </w:r>
       <w:r>
-        <w:t xml:space="preserve"> Ec/Io</w:t>
+        <w:t xml:space="preserve"> </w:t>
+      </w:r>
+      <w:proofErr w:type="spellStart"/>
+      <w:r>
+        <w:t>Ec</w:t>
+      </w:r>
+      <w:proofErr w:type="spellEnd"/>
+      <w:r>
+        <w:t>/Io</w:t>
       </w:r>
       <w:r>
         <w:rPr>
@@ -14397,7 +14622,7 @@
       <w:pPr>
         <w:pStyle w:val="2"/>
       </w:pPr>
-      <w:bookmarkStart w:id="52" w:name="_Toc479429534"/>
+      <w:bookmarkStart w:id="52" w:name="_Toc479431711"/>
       <w:r>
         <w:rPr>
           <w:rFonts w:hint="eastAsia"/>
@@ -14838,6 +15063,7 @@
                 <w:i/>
               </w:rPr>
             </w:pPr>
+            <w:proofErr w:type="spellStart"/>
             <w:r>
               <w:rPr>
                 <w:rFonts w:cstheme="minorBidi"/>
@@ -14845,6 +15071,7 @@
               </w:rPr>
               <w:t>CallStartTime</w:t>
             </w:r>
+            <w:proofErr w:type="spellEnd"/>
           </w:p>
         </w:tc>
         <w:tc>
@@ -14902,6 +15129,7 @@
                 <w:i/>
               </w:rPr>
             </w:pPr>
+            <w:proofErr w:type="spellStart"/>
             <w:r>
               <w:rPr>
                 <w:rFonts w:cstheme="minorBidi"/>
@@ -14909,6 +15137,7 @@
               </w:rPr>
               <w:t>CallType</w:t>
             </w:r>
+            <w:proofErr w:type="spellEnd"/>
           </w:p>
         </w:tc>
         <w:tc>
@@ -14966,6 +15195,7 @@
                 <w:i/>
               </w:rPr>
             </w:pPr>
+            <w:proofErr w:type="spellStart"/>
             <w:r>
               <w:rPr>
                 <w:rFonts w:cstheme="minorBidi"/>
@@ -14973,6 +15203,7 @@
               </w:rPr>
               <w:t>CallEstablished</w:t>
             </w:r>
+            <w:proofErr w:type="spellEnd"/>
           </w:p>
         </w:tc>
         <w:tc>
@@ -15030,6 +15261,7 @@
                 <w:i/>
               </w:rPr>
             </w:pPr>
+            <w:proofErr w:type="spellStart"/>
             <w:r>
               <w:rPr>
                 <w:rFonts w:cstheme="minorBidi"/>
@@ -15051,6 +15283,7 @@
               </w:rPr>
               <w:t>CellSite</w:t>
             </w:r>
+            <w:proofErr w:type="spellEnd"/>
           </w:p>
         </w:tc>
         <w:tc>
@@ -15108,6 +15341,7 @@
                 <w:i/>
               </w:rPr>
             </w:pPr>
+            <w:proofErr w:type="spellStart"/>
             <w:r>
               <w:rPr>
                 <w:rFonts w:cstheme="minorBidi"/>
@@ -15143,6 +15377,7 @@
               </w:rPr>
               <w:t>CellPAF</w:t>
             </w:r>
+            <w:proofErr w:type="spellEnd"/>
           </w:p>
         </w:tc>
         <w:tc>
@@ -15200,6 +15435,7 @@
                 <w:i/>
               </w:rPr>
             </w:pPr>
+            <w:proofErr w:type="spellStart"/>
             <w:r>
               <w:rPr>
                 <w:rFonts w:cstheme="minorBidi"/>
@@ -15235,6 +15471,7 @@
               </w:rPr>
               <w:t>PilotStrength</w:t>
             </w:r>
+            <w:proofErr w:type="spellEnd"/>
           </w:p>
         </w:tc>
         <w:tc>
@@ -15292,6 +15529,7 @@
                 <w:i/>
               </w:rPr>
             </w:pPr>
+            <w:proofErr w:type="spellStart"/>
             <w:r>
               <w:rPr>
                 <w:rFonts w:cstheme="minorBidi"/>
@@ -15327,6 +15565,7 @@
               </w:rPr>
               <w:t>RoundTripDelay</w:t>
             </w:r>
+            <w:proofErr w:type="spellEnd"/>
           </w:p>
         </w:tc>
         <w:tc>
@@ -15384,6 +15623,7 @@
                 <w:i/>
               </w:rPr>
             </w:pPr>
+            <w:proofErr w:type="spellStart"/>
             <w:r>
               <w:rPr>
                 <w:rFonts w:cstheme="minorBidi"/>
@@ -15424,7 +15664,15 @@
                 <w:rFonts w:cstheme="minorBidi" w:hint="eastAsia"/>
                 <w:i/>
               </w:rPr>
-              <w:t>f_</w:t>
+              <w:t>f</w:t>
+            </w:r>
+            <w:proofErr w:type="spellEnd"/>
+            <w:r>
+              <w:rPr>
+                <w:rFonts w:cstheme="minorBidi" w:hint="eastAsia"/>
+                <w:i/>
+              </w:rPr>
+              <w:t>_</w:t>
             </w:r>
             <w:r>
               <w:rPr>
@@ -15496,6 +15744,7 @@
                 <w:i/>
               </w:rPr>
             </w:pPr>
+            <w:proofErr w:type="spellStart"/>
             <w:r>
               <w:rPr>
                 <w:rFonts w:cstheme="minorBidi"/>
@@ -15529,7 +15778,15 @@
                 <w:rFonts w:cstheme="minorBidi"/>
                 <w:i/>
               </w:rPr>
-              <w:t xml:space="preserve">ref </w:t>
+              <w:t>ref</w:t>
+            </w:r>
+            <w:proofErr w:type="spellEnd"/>
+            <w:r>
+              <w:rPr>
+                <w:rFonts w:cstheme="minorBidi"/>
+                <w:i/>
+              </w:rPr>
+              <w:t xml:space="preserve"> </w:t>
             </w:r>
             <w:r>
               <w:rPr>
@@ -15608,6 +15865,7 @@
                 <w:i/>
               </w:rPr>
             </w:pPr>
+            <w:proofErr w:type="spellStart"/>
             <w:r>
               <w:rPr>
                 <w:rFonts w:cstheme="minorBidi"/>
@@ -15643,6 +15901,7 @@
               </w:rPr>
               <w:t>ref</w:t>
             </w:r>
+            <w:proofErr w:type="spellEnd"/>
             <w:r>
               <w:rPr>
                 <w:rFonts w:cstheme="minorBidi" w:hint="eastAsia"/>
@@ -15944,6 +16203,7 @@
                 <w:i/>
               </w:rPr>
             </w:pPr>
+            <w:proofErr w:type="spellStart"/>
             <w:r>
               <w:rPr>
                 <w:rFonts w:cstheme="minorBidi"/>
@@ -15977,7 +16237,15 @@
                 <w:rFonts w:cstheme="minorBidi"/>
                 <w:i/>
               </w:rPr>
-              <w:t xml:space="preserve">ref </w:t>
+              <w:t>ref</w:t>
+            </w:r>
+            <w:proofErr w:type="spellEnd"/>
+            <w:r>
+              <w:rPr>
+                <w:rFonts w:cstheme="minorBidi"/>
+                <w:i/>
+              </w:rPr>
+              <w:t xml:space="preserve"> </w:t>
             </w:r>
             <w:r>
               <w:rPr>
@@ -16175,6 +16443,7 @@
                 <w:i/>
               </w:rPr>
             </w:pPr>
+            <w:proofErr w:type="spellStart"/>
             <w:r>
               <w:rPr>
                 <w:rFonts w:cstheme="minorBidi"/>
@@ -16208,7 +16477,15 @@
                 <w:rFonts w:cstheme="minorBidi"/>
                 <w:i/>
               </w:rPr>
-              <w:t xml:space="preserve">ref </w:t>
+              <w:t>ref</w:t>
+            </w:r>
+            <w:proofErr w:type="spellEnd"/>
+            <w:r>
+              <w:rPr>
+                <w:rFonts w:cstheme="minorBidi"/>
+                <w:i/>
+              </w:rPr>
+              <w:t xml:space="preserve"> </w:t>
             </w:r>
             <w:r>
               <w:rPr>
@@ -16678,7 +16955,7 @@
         <w:pStyle w:val="aff3"/>
       </w:pPr>
       <w:r>
-        <w:pict>
+        <w:pict w14:anchorId="3E41D3A5">
           <v:shape id="_x0000_i1235" type="#_x0000_t75" style="width:437.25pt;height:165pt">
             <v:imagedata r:id="rId20" o:title=""/>
           </v:shape>
@@ -16919,12 +17196,14 @@
         </w:rPr>
         <w:t>并行导入数据到</w:t>
       </w:r>
+      <w:proofErr w:type="spellStart"/>
       <w:r>
         <w:rPr>
           <w:rFonts w:ascii="HZAQX S+ Nimbus Rom No 9 L" w:eastAsia="HZAQX S+ Nimbus Rom No 9 L" w:cs="HZAQX S+ Nimbus Rom No 9 L"/>
         </w:rPr>
         <w:t>Hbase</w:t>
       </w:r>
+      <w:proofErr w:type="spellEnd"/>
       <w:r>
         <w:rPr>
           <w:rFonts w:hint="eastAsia"/>
@@ -16970,11 +17249,19 @@
         </w:rPr>
         <w:t>计算每个栅格内的平均</w:t>
       </w:r>
+      <w:proofErr w:type="spellStart"/>
       <w:r>
         <w:rPr>
           <w:rFonts w:ascii="HZAQX S+ Nimbus Rom No 9 L" w:eastAsia="HZAQX S+ Nimbus Rom No 9 L" w:cs="HZAQX S+ Nimbus Rom No 9 L"/>
         </w:rPr>
-        <w:t>Ec/Io</w:t>
+        <w:t>Ec</w:t>
+      </w:r>
+      <w:proofErr w:type="spellEnd"/>
+      <w:r>
+        <w:rPr>
+          <w:rFonts w:ascii="HZAQX S+ Nimbus Rom No 9 L" w:eastAsia="HZAQX S+ Nimbus Rom No 9 L" w:cs="HZAQX S+ Nimbus Rom No 9 L"/>
+        </w:rPr>
+        <w:t>/Io</w:t>
       </w:r>
       <w:r>
         <w:rPr>
@@ -17068,11 +17355,19 @@
       <w:r>
         <w:t xml:space="preserve"> </w:t>
       </w:r>
+      <w:proofErr w:type="spellStart"/>
       <w:r>
         <w:rPr>
           <w:rFonts w:ascii="HZAQX S+ Nimbus Rom No 9 L" w:eastAsia="HZAQX S+ Nimbus Rom No 9 L" w:cs="HZAQX S+ Nimbus Rom No 9 L"/>
         </w:rPr>
-        <w:t>Ec/Io</w:t>
+        <w:t>Ec</w:t>
+      </w:r>
+      <w:proofErr w:type="spellEnd"/>
+      <w:r>
+        <w:rPr>
+          <w:rFonts w:ascii="HZAQX S+ Nimbus Rom No 9 L" w:eastAsia="HZAQX S+ Nimbus Rom No 9 L" w:cs="HZAQX S+ Nimbus Rom No 9 L"/>
+        </w:rPr>
+        <w:t>/Io</w:t>
       </w:r>
       <w:r>
         <w:rPr>
@@ -17396,6 +17691,7 @@
                 <w:i/>
               </w:rPr>
             </w:pPr>
+            <w:proofErr w:type="spellStart"/>
             <w:r>
               <w:rPr>
                 <w:rFonts w:cstheme="minorBidi"/>
@@ -17410,6 +17706,7 @@
               </w:rPr>
               <w:t>_id</w:t>
             </w:r>
+            <w:proofErr w:type="spellEnd"/>
           </w:p>
         </w:tc>
         <w:tc>
@@ -17672,12 +17969,21 @@
                 <w:i/>
               </w:rPr>
             </w:pPr>
+            <w:proofErr w:type="spellStart"/>
             <w:r>
               <w:rPr>
                 <w:rFonts w:cstheme="minorBidi" w:hint="eastAsia"/>
                 <w:i/>
               </w:rPr>
-              <w:t>Ec/Io</w:t>
+              <w:t>Ec</w:t>
+            </w:r>
+            <w:proofErr w:type="spellEnd"/>
+            <w:r>
+              <w:rPr>
+                <w:rFonts w:cstheme="minorBidi" w:hint="eastAsia"/>
+                <w:i/>
+              </w:rPr>
+              <w:t>/Io</w:t>
             </w:r>
           </w:p>
         </w:tc>
@@ -17701,11 +18007,19 @@
               </w:rPr>
               <w:t>该栅格的信号质量</w:t>
             </w:r>
+            <w:proofErr w:type="spellStart"/>
             <w:r>
               <w:rPr>
                 <w:rFonts w:cstheme="minorBidi" w:hint="eastAsia"/>
               </w:rPr>
-              <w:t>Ec/Io</w:t>
+              <w:t>Ec</w:t>
+            </w:r>
+            <w:proofErr w:type="spellEnd"/>
+            <w:r>
+              <w:rPr>
+                <w:rFonts w:cstheme="minorBidi" w:hint="eastAsia"/>
+              </w:rPr>
+              <w:t>/Io</w:t>
             </w:r>
           </w:p>
         </w:tc>
@@ -17751,6 +18065,7 @@
                 <w:i/>
               </w:rPr>
             </w:pPr>
+            <w:proofErr w:type="spellStart"/>
             <w:r>
               <w:rPr>
                 <w:rFonts w:cstheme="minorBidi" w:hint="eastAsia"/>
@@ -17758,6 +18073,7 @@
               </w:rPr>
               <w:t>call_count</w:t>
             </w:r>
+            <w:proofErr w:type="spellEnd"/>
           </w:p>
         </w:tc>
         <w:tc>
@@ -17824,6 +18140,7 @@
                 <w:i/>
               </w:rPr>
             </w:pPr>
+            <w:proofErr w:type="spellStart"/>
             <w:r>
               <w:rPr>
                 <w:rFonts w:cstheme="minorBidi" w:hint="eastAsia"/>
@@ -17831,6 +18148,7 @@
               </w:rPr>
               <w:t>call_count</w:t>
             </w:r>
+            <w:proofErr w:type="spellEnd"/>
           </w:p>
         </w:tc>
         <w:tc>
@@ -18052,8 +18370,13 @@
         </w:rPr>
         <w:t>的栅格中通话的</w:t>
       </w:r>
-      <w:r>
-        <w:t>Ec/Io</w:t>
+      <w:proofErr w:type="spellStart"/>
+      <w:r>
+        <w:t>Ec</w:t>
+      </w:r>
+      <w:proofErr w:type="spellEnd"/>
+      <w:r>
+        <w:t>/Io</w:t>
       </w:r>
       <w:r>
         <w:rPr>
@@ -18202,6 +18525,7 @@
             <w:pPr>
               <w:jc w:val="center"/>
             </w:pPr>
+            <w:proofErr w:type="spellStart"/>
             <w:r>
               <w:rPr>
                 <w:rFonts w:cstheme="minorBidi"/>
@@ -18216,6 +18540,7 @@
               </w:rPr>
               <w:t>_id</w:t>
             </w:r>
+            <w:proofErr w:type="spellEnd"/>
           </w:p>
         </w:tc>
         <w:tc>
@@ -18270,12 +18595,21 @@
             <w:pPr>
               <w:jc w:val="center"/>
             </w:pPr>
+            <w:proofErr w:type="spellStart"/>
             <w:r>
               <w:rPr>
                 <w:rFonts w:cstheme="minorBidi" w:hint="eastAsia"/>
                 <w:i/>
               </w:rPr>
-              <w:t>Ec/Io</w:t>
+              <w:t>Ec</w:t>
+            </w:r>
+            <w:proofErr w:type="spellEnd"/>
+            <w:r>
+              <w:rPr>
+                <w:rFonts w:cstheme="minorBidi" w:hint="eastAsia"/>
+                <w:i/>
+              </w:rPr>
+              <w:t>/Io</w:t>
             </w:r>
           </w:p>
         </w:tc>
@@ -18288,6 +18622,7 @@
             <w:pPr>
               <w:jc w:val="center"/>
             </w:pPr>
+            <w:proofErr w:type="spellStart"/>
             <w:r>
               <w:rPr>
                 <w:rFonts w:cstheme="minorBidi" w:hint="eastAsia"/>
@@ -18295,6 +18630,7 @@
               </w:rPr>
               <w:t>call_count</w:t>
             </w:r>
+            <w:proofErr w:type="spellEnd"/>
           </w:p>
         </w:tc>
         <w:tc>
@@ -18306,6 +18642,7 @@
             <w:pPr>
               <w:jc w:val="center"/>
             </w:pPr>
+            <w:proofErr w:type="spellStart"/>
             <w:r>
               <w:rPr>
                 <w:rFonts w:cstheme="minorBidi" w:hint="eastAsia"/>
@@ -18313,6 +18650,7 @@
               </w:rPr>
               <w:t>call_count</w:t>
             </w:r>
+            <w:proofErr w:type="spellEnd"/>
           </w:p>
         </w:tc>
         <w:tc>
@@ -18445,7 +18783,7 @@
       <w:pPr>
         <w:pStyle w:val="2"/>
       </w:pPr>
-      <w:bookmarkStart w:id="56" w:name="_Toc479429535"/>
+      <w:bookmarkStart w:id="56" w:name="_Toc479431712"/>
       <w:r>
         <w:rPr>
           <w:rFonts w:hint="eastAsia"/>
@@ -18528,11 +18866,19 @@
         </w:rPr>
         <w:t>数据统计图允许用户通过输入统计区域和统计时间来查看话单数据中的某一地区某个时间段内的</w:t>
       </w:r>
-      <w:r>
-        <w:rPr>
-          <w:rFonts w:hint="eastAsia"/>
-        </w:rPr>
-        <w:t xml:space="preserve">Ec/Io </w:t>
+      <w:proofErr w:type="spellStart"/>
+      <w:r>
+        <w:rPr>
+          <w:rFonts w:hint="eastAsia"/>
+        </w:rPr>
+        <w:t>Ec</w:t>
+      </w:r>
+      <w:proofErr w:type="spellEnd"/>
+      <w:r>
+        <w:rPr>
+          <w:rFonts w:hint="eastAsia"/>
+        </w:rPr>
+        <w:t xml:space="preserve">/Io </w:t>
       </w:r>
       <w:r>
         <w:rPr>
@@ -18556,11 +18902,11 @@
         <w:pStyle w:val="aff6"/>
       </w:pPr>
       <w:r>
-        <w:object w:dxaOrig="12645" w:dyaOrig="2416">
+        <w:object w:dxaOrig="12645" w:dyaOrig="2416" w14:anchorId="7E612CEA">
           <v:shape id="_x0000_i1236" type="#_x0000_t75" style="width:411.75pt;height:78.75pt" o:ole="">
             <v:imagedata r:id="rId21" o:title=""/>
           </v:shape>
-          <o:OLEObject Type="Embed" ProgID="Visio.Drawing.15" ShapeID="_x0000_i1236" DrawAspect="Content" ObjectID="_1553173591" r:id="rId22"/>
+          <o:OLEObject Type="Embed" ProgID="Visio.Drawing.15" ShapeID="_x0000_i1236" DrawAspect="Content" ObjectID="_1553179390" r:id="rId22"/>
         </w:object>
       </w:r>
     </w:p>
@@ -18766,9 +19112,11 @@
         </w:rPr>
         <w:t>格式发送给前台，前台调用</w:t>
       </w:r>
+      <w:proofErr w:type="spellStart"/>
       <w:r>
         <w:t>Highcharts</w:t>
       </w:r>
+      <w:proofErr w:type="spellEnd"/>
       <w:r>
         <w:rPr>
           <w:rFonts w:hint="eastAsia"/>
@@ -18819,8 +19167,13 @@
         </w:rPr>
         <w:t>的栅格并对栅格进行染色处理，栅格图可以将某区域的</w:t>
       </w:r>
-      <w:r>
-        <w:t>Ec/Io</w:t>
+      <w:proofErr w:type="spellStart"/>
+      <w:r>
+        <w:t>Ec</w:t>
+      </w:r>
+      <w:proofErr w:type="spellEnd"/>
+      <w:r>
+        <w:t>/Io</w:t>
       </w:r>
       <w:r>
         <w:rPr>
@@ -18911,8 +19264,13 @@
         </w:rPr>
         <w:t>万个栅格。每个栅格能够按两个字段（</w:t>
       </w:r>
-      <w:r>
-        <w:t>Ec/Io</w:t>
+      <w:proofErr w:type="spellStart"/>
+      <w:r>
+        <w:t>Ec</w:t>
+      </w:r>
+      <w:proofErr w:type="spellEnd"/>
+      <w:r>
+        <w:t>/Io</w:t>
       </w:r>
       <w:r>
         <w:rPr>
@@ -18926,11 +19284,11 @@
         <w:pStyle w:val="aff6"/>
       </w:pPr>
       <w:r>
-        <w:object w:dxaOrig="13695" w:dyaOrig="6195">
+        <w:object w:dxaOrig="13695" w:dyaOrig="6195" w14:anchorId="71051440">
           <v:shape id="_x0000_i1237" type="#_x0000_t75" style="width:425.25pt;height:192.75pt" o:ole="">
             <v:imagedata r:id="rId23" o:title=""/>
           </v:shape>
-          <o:OLEObject Type="Embed" ProgID="Visio.Drawing.15" ShapeID="_x0000_i1237" DrawAspect="Content" ObjectID="_1553173592" r:id="rId24"/>
+          <o:OLEObject Type="Embed" ProgID="Visio.Drawing.15" ShapeID="_x0000_i1237" DrawAspect="Content" ObjectID="_1553179391" r:id="rId24"/>
         </w:object>
       </w:r>
     </w:p>
@@ -19084,7 +19442,15 @@
         <w:t>所示，绘制栅格首先要对</w:t>
       </w:r>
       <w:r>
-        <w:t xml:space="preserve"> Ec/Io</w:t>
+        <w:t xml:space="preserve"> </w:t>
+      </w:r>
+      <w:proofErr w:type="spellStart"/>
+      <w:r>
+        <w:t>Ec</w:t>
+      </w:r>
+      <w:proofErr w:type="spellEnd"/>
+      <w:r>
+        <w:t>/Io</w:t>
       </w:r>
       <w:r>
         <w:rPr>
@@ -19189,7 +19555,7 @@
                 <w:noProof/>
               </w:rPr>
               <w:drawing>
-                <wp:inline distT="0" distB="0" distL="0" distR="0" wp14:anchorId="78CDE317" wp14:editId="0D8DF1E1">
+                <wp:inline distT="0" distB="0" distL="0" distR="0" wp14:anchorId="11BD7AEB" wp14:editId="2D2152E1">
                   <wp:extent cx="1818347" cy="2160000"/>
                   <wp:effectExtent l="0" t="0" r="0" b="0"/>
                   <wp:docPr id="12" name="图片 12" descr="C:\Users\Jasper\Desktop\chapter03\1point.png"/>
@@ -19259,7 +19625,7 @@
                 <w:noProof/>
               </w:rPr>
               <w:drawing>
-                <wp:inline distT="0" distB="0" distL="0" distR="0" wp14:anchorId="1984F645" wp14:editId="1CE86B04">
+                <wp:inline distT="0" distB="0" distL="0" distR="0" wp14:anchorId="72753C7B" wp14:editId="169E241C">
                   <wp:extent cx="1818334" cy="2160000"/>
                   <wp:effectExtent l="0" t="0" r="0" b="0"/>
                   <wp:docPr id="14" name="图片 14" descr="C:\Users\Jasper\Desktop\chapter03\2point.png"/>
@@ -19329,7 +19695,7 @@
                 <w:noProof/>
               </w:rPr>
               <w:drawing>
-                <wp:inline distT="0" distB="0" distL="0" distR="0" wp14:anchorId="1B5E49E7" wp14:editId="0B45E768">
+                <wp:inline distT="0" distB="0" distL="0" distR="0" wp14:anchorId="4BDC0F87" wp14:editId="544C8136">
                   <wp:extent cx="1817166" cy="2160000"/>
                   <wp:effectExtent l="0" t="0" r="0" b="0"/>
                   <wp:docPr id="16" name="图片 16" descr="C:\Users\Jasper\Desktop\chapter03\123point.png"/>
@@ -19929,8 +20295,13 @@
         </w:rPr>
         <w:t>数据融合子模块是为了解决话单单点定位不准确而多点定位的栅格数据又偏少的问题。基于的基本原理是，在邻近的栅格范围内，</w:t>
       </w:r>
-      <w:r>
-        <w:t>Ec/Io</w:t>
+      <w:proofErr w:type="spellStart"/>
+      <w:r>
+        <w:t>Ec</w:t>
+      </w:r>
+      <w:proofErr w:type="spellEnd"/>
+      <w:r>
+        <w:t>/Io</w:t>
       </w:r>
       <w:r>
         <w:rPr>
@@ -19938,8 +20309,13 @@
         </w:rPr>
         <w:t>值不会发生突变。所以每个栅格的</w:t>
       </w:r>
-      <w:r>
-        <w:t>Ec/Io</w:t>
+      <w:proofErr w:type="spellStart"/>
+      <w:r>
+        <w:t>Ec</w:t>
+      </w:r>
+      <w:proofErr w:type="spellEnd"/>
+      <w:r>
+        <w:t>/Io</w:t>
       </w:r>
       <w:r>
         <w:rPr>
@@ -20012,6 +20388,7 @@
         </w:rPr>
         <w:t>所示，首先要遍历该区域的每一个栅格，判断该栅格处都有几种类型定位的栅格数据，之后对于不同类型定位方式采取不同的处理方法，根据输入参数进行计算输出融合后的栅格数据。用户需要输入的参数有：当融合定位数据都有时的单点比例</w:t>
       </w:r>
+      <w:proofErr w:type="spellStart"/>
       <w:r>
         <w:rPr>
           <w:i/>
@@ -20044,6 +20421,7 @@
         </w:rPr>
         <w:t>percent</w:t>
       </w:r>
+      <w:proofErr w:type="spellEnd"/>
       <w:r>
         <w:rPr>
           <w:rFonts w:hint="eastAsia"/>
@@ -20053,6 +20431,7 @@
       <w:r>
         <w:t xml:space="preserve"> </w:t>
       </w:r>
+      <w:proofErr w:type="spellStart"/>
       <w:r>
         <w:rPr>
           <w:i/>
@@ -20085,6 +20464,7 @@
         </w:rPr>
         <w:t>percent</w:t>
       </w:r>
+      <w:proofErr w:type="spellEnd"/>
       <w:r>
         <w:rPr>
           <w:rFonts w:hint="eastAsia"/>
@@ -20115,6 +20495,7 @@
         </w:rPr>
         <w:t>、参考比例</w:t>
       </w:r>
+      <w:proofErr w:type="spellStart"/>
       <w:r>
         <w:rPr>
           <w:i/>
@@ -20134,6 +20515,7 @@
         </w:rPr>
         <w:t>percent</w:t>
       </w:r>
+      <w:proofErr w:type="spellEnd"/>
       <w:r>
         <w:rPr>
           <w:rFonts w:hint="eastAsia"/>
@@ -20177,7 +20559,15 @@
         <w:t>个栅格的</w:t>
       </w:r>
       <w:r>
-        <w:t xml:space="preserve"> Ec/Io</w:t>
+        <w:t xml:space="preserve"> </w:t>
+      </w:r>
+      <w:proofErr w:type="spellStart"/>
+      <w:r>
+        <w:t>Ec</w:t>
+      </w:r>
+      <w:proofErr w:type="spellEnd"/>
+      <w:r>
+        <w:t>/Io</w:t>
       </w:r>
       <w:r>
         <w:rPr>
@@ -20215,11 +20605,11 @@
         <w:pStyle w:val="aff6"/>
       </w:pPr>
       <w:r>
-        <w:object w:dxaOrig="8281" w:dyaOrig="9900">
+        <w:object w:dxaOrig="8281" w:dyaOrig="9900" w14:anchorId="494B4630">
           <v:shape id="_x0000_i1239" type="#_x0000_t75" style="width:265.5pt;height:318pt" o:ole="">
             <v:imagedata r:id="rId28" o:title=""/>
           </v:shape>
-          <o:OLEObject Type="Embed" ProgID="Visio.Drawing.15" ShapeID="_x0000_i1239" DrawAspect="Content" ObjectID="_1553173593" r:id="rId29"/>
+          <o:OLEObject Type="Embed" ProgID="Visio.Drawing.15" ShapeID="_x0000_i1239" DrawAspect="Content" ObjectID="_1553179392" r:id="rId29"/>
         </w:object>
       </w:r>
     </w:p>
@@ -20346,7 +20736,15 @@
         <w:t>，假设该缺失栅格坐标为</w:t>
       </w:r>
       <w:r>
-        <w:t>(x,y)</w:t>
+        <w:t>(</w:t>
+      </w:r>
+      <w:proofErr w:type="spellStart"/>
+      <w:r>
+        <w:t>x,y</w:t>
+      </w:r>
+      <w:proofErr w:type="spellEnd"/>
+      <w:r>
+        <w:t>)</w:t>
       </w:r>
       <w:r>
         <w:rPr>
@@ -20381,8 +20779,13 @@
         </w:rPr>
         <w:t>个栅格的</w:t>
       </w:r>
-      <w:r>
-        <w:t>Ec/Io</w:t>
+      <w:proofErr w:type="spellStart"/>
+      <w:r>
+        <w:t>Ec</w:t>
+      </w:r>
+      <w:proofErr w:type="spellEnd"/>
+      <w:r>
+        <w:t>/Io</w:t>
       </w:r>
       <w:r>
         <w:rPr>
@@ -20490,6 +20893,7 @@
         </w:rPr>
         <w:t>、参考比例</w:t>
       </w:r>
+      <w:proofErr w:type="spellStart"/>
       <w:r>
         <w:rPr>
           <w:i/>
@@ -20509,14 +20913,20 @@
         </w:rPr>
         <w:t>portion</w:t>
       </w:r>
+      <w:proofErr w:type="spellEnd"/>
       <w:r>
         <w:rPr>
           <w:rFonts w:hint="eastAsia"/>
         </w:rPr>
         <w:t>。栅格平滑算法判断一个栅格是否为需要平滑的主要依据是该栅格的</w:t>
       </w:r>
-      <w:r>
-        <w:t>Ec/Io</w:t>
+      <w:proofErr w:type="spellStart"/>
+      <w:r>
+        <w:t>Ec</w:t>
+      </w:r>
+      <w:proofErr w:type="spellEnd"/>
+      <w:r>
+        <w:t>/Io</w:t>
       </w:r>
       <w:r>
         <w:rPr>
@@ -20579,7 +20989,15 @@
         <w:t>个栅格</w:t>
       </w:r>
       <w:r>
-        <w:t xml:space="preserve"> Ec/Io</w:t>
+        <w:t xml:space="preserve"> </w:t>
+      </w:r>
+      <w:proofErr w:type="spellStart"/>
+      <w:r>
+        <w:t>Ec</w:t>
+      </w:r>
+      <w:proofErr w:type="spellEnd"/>
+      <w:r>
+        <w:t>/Io</w:t>
       </w:r>
       <w:r>
         <w:rPr>
@@ -20611,6 +21029,7 @@
         </w:rPr>
         <w:t>则判断该点需要平滑；类似于增补算法，平滑算法平滑也是根据</w:t>
       </w:r>
+      <w:proofErr w:type="spellStart"/>
       <w:r>
         <w:rPr>
           <w:i/>
@@ -20630,12 +21049,14 @@
         </w:rPr>
         <w:t>portion</w:t>
       </w:r>
+      <w:proofErr w:type="spellEnd"/>
       <w:r>
         <w:rPr>
           <w:rFonts w:hint="eastAsia"/>
         </w:rPr>
         <w:t>参考周围栅格数据的，如果</w:t>
       </w:r>
+      <w:proofErr w:type="spellStart"/>
       <w:r>
         <w:rPr>
           <w:i/>
@@ -20655,6 +21076,7 @@
         </w:rPr>
         <w:t>portion</w:t>
       </w:r>
+      <w:proofErr w:type="spellEnd"/>
       <w:r>
         <w:rPr>
           <w:rFonts w:hint="eastAsia"/>
@@ -20724,8 +21146,13 @@
         </w:rPr>
         <w:t>个栅格</w:t>
       </w:r>
-      <w:r>
-        <w:t>Ec/Io</w:t>
+      <w:proofErr w:type="spellStart"/>
+      <w:r>
+        <w:t>Ec</w:t>
+      </w:r>
+      <w:proofErr w:type="spellEnd"/>
+      <w:r>
+        <w:t>/Io</w:t>
       </w:r>
       <w:r>
         <w:rPr>
@@ -20742,8 +21169,13 @@
         </w:rPr>
         <w:t>与本身</w:t>
       </w:r>
-      <w:r>
-        <w:t>Ec/Io</w:t>
+      <w:proofErr w:type="spellStart"/>
+      <w:r>
+        <w:t>Ec</w:t>
+      </w:r>
+      <w:proofErr w:type="spellEnd"/>
+      <w:r>
+        <w:t>/Io</w:t>
       </w:r>
       <w:r>
         <w:rPr>
@@ -20760,8 +21192,13 @@
         </w:rPr>
         <w:t>作为该栅格平滑后的</w:t>
       </w:r>
-      <w:r>
-        <w:t>Ec/Io</w:t>
+      <w:proofErr w:type="spellStart"/>
+      <w:r>
+        <w:t>Ec</w:t>
+      </w:r>
+      <w:proofErr w:type="spellEnd"/>
+      <w:r>
+        <w:t>/Io</w:t>
       </w:r>
       <w:r>
         <w:rPr>
@@ -20775,11 +21212,11 @@
         <w:pStyle w:val="aff6"/>
       </w:pPr>
       <w:r>
-        <w:object w:dxaOrig="8101" w:dyaOrig="5700">
+        <w:object w:dxaOrig="8101" w:dyaOrig="5700" w14:anchorId="67D0741B">
           <v:shape id="_x0000_i1240" type="#_x0000_t75" style="width:274.5pt;height:192.75pt" o:ole="">
             <v:imagedata r:id="rId30" o:title=""/>
           </v:shape>
-          <o:OLEObject Type="Embed" ProgID="Visio.Drawing.15" ShapeID="_x0000_i1240" DrawAspect="Content" ObjectID="_1553173594" r:id="rId31"/>
+          <o:OLEObject Type="Embed" ProgID="Visio.Drawing.15" ShapeID="_x0000_i1240" DrawAspect="Content" ObjectID="_1553179393" r:id="rId31"/>
         </w:object>
       </w:r>
     </w:p>
@@ -20989,11 +21426,11 @@
         <w:pStyle w:val="aff6"/>
       </w:pPr>
       <w:r>
-        <w:object w:dxaOrig="11760" w:dyaOrig="3046">
+        <w:object w:dxaOrig="11760" w:dyaOrig="3046" w14:anchorId="43031363">
           <v:shape id="_x0000_i1241" type="#_x0000_t75" style="width:404.25pt;height:105pt" o:ole="">
             <v:imagedata r:id="rId32" o:title=""/>
           </v:shape>
-          <o:OLEObject Type="Embed" ProgID="Visio.Drawing.15" ShapeID="_x0000_i1241" DrawAspect="Content" ObjectID="_1553173595" r:id="rId33"/>
+          <o:OLEObject Type="Embed" ProgID="Visio.Drawing.15" ShapeID="_x0000_i1241" DrawAspect="Content" ObjectID="_1553179394" r:id="rId33"/>
         </w:object>
       </w:r>
     </w:p>
@@ -21108,11 +21545,11 @@
         <w:pStyle w:val="aff6"/>
       </w:pPr>
       <w:r>
-        <w:object w:dxaOrig="7500" w:dyaOrig="5791">
+        <w:object w:dxaOrig="7500" w:dyaOrig="5791" w14:anchorId="680BA629">
           <v:shape id="_x0000_i1242" type="#_x0000_t75" style="width:283.5pt;height:218.25pt" o:ole="">
             <v:imagedata r:id="rId34" o:title=""/>
           </v:shape>
-          <o:OLEObject Type="Embed" ProgID="Visio.Drawing.15" ShapeID="_x0000_i1242" DrawAspect="Content" ObjectID="_1553173596" r:id="rId35"/>
+          <o:OLEObject Type="Embed" ProgID="Visio.Drawing.15" ShapeID="_x0000_i1242" DrawAspect="Content" ObjectID="_1553179395" r:id="rId35"/>
         </w:object>
       </w:r>
     </w:p>
@@ -21419,7 +21856,15 @@
         <w:t>联合统计子模块是用来对某区域的信号覆盖和话务负载做联合统计的子模块，比如它可以统计出在</w:t>
       </w:r>
       <w:r>
-        <w:t xml:space="preserve"> Ec/Io</w:t>
+        <w:t xml:space="preserve"> </w:t>
+      </w:r>
+      <w:proofErr w:type="spellStart"/>
+      <w:r>
+        <w:t>Ec</w:t>
+      </w:r>
+      <w:proofErr w:type="spellEnd"/>
+      <w:r>
+        <w:t>/Io</w:t>
       </w:r>
       <w:r>
         <w:rPr>
@@ -21428,7 +21873,15 @@
         <w:t>在某一数值区间的栅格的话务量的分布比例。用户需要输入</w:t>
       </w:r>
       <w:r>
-        <w:t xml:space="preserve"> Ec/Io</w:t>
+        <w:t xml:space="preserve"> </w:t>
+      </w:r>
+      <w:proofErr w:type="spellStart"/>
+      <w:r>
+        <w:t>Ec</w:t>
+      </w:r>
+      <w:proofErr w:type="spellEnd"/>
+      <w:r>
+        <w:t>/Io</w:t>
       </w:r>
       <w:r>
         <w:rPr>
@@ -21448,11 +21901,11 @@
         <w:pStyle w:val="aff6"/>
       </w:pPr>
       <w:r>
-        <w:object w:dxaOrig="11356" w:dyaOrig="4335">
+        <w:object w:dxaOrig="11356" w:dyaOrig="4335" w14:anchorId="21F27400">
           <v:shape id="_x0000_i1243" type="#_x0000_t75" style="width:405.75pt;height:153.75pt" o:ole="">
             <v:imagedata r:id="rId36" o:title=""/>
           </v:shape>
-          <o:OLEObject Type="Embed" ProgID="Visio.Drawing.15" ShapeID="_x0000_i1243" DrawAspect="Content" ObjectID="_1553173597" r:id="rId37"/>
+          <o:OLEObject Type="Embed" ProgID="Visio.Drawing.15" ShapeID="_x0000_i1243" DrawAspect="Content" ObjectID="_1553179396" r:id="rId37"/>
         </w:object>
       </w:r>
     </w:p>
@@ -21571,7 +22024,7 @@
         <w:pStyle w:val="2"/>
       </w:pPr>
       <w:bookmarkStart w:id="67" w:name="_Toc479150257"/>
-      <w:bookmarkStart w:id="68" w:name="_Toc479429536"/>
+      <w:bookmarkStart w:id="68" w:name="_Toc479431713"/>
       <w:r>
         <w:rPr>
           <w:rFonts w:hint="eastAsia"/>
@@ -21650,7 +22103,7 @@
       <w:pPr>
         <w:pStyle w:val="10"/>
       </w:pPr>
-      <w:bookmarkStart w:id="69" w:name="_Toc479429537"/>
+      <w:bookmarkStart w:id="69" w:name="_Toc479431714"/>
       <w:r>
         <w:rPr>
           <w:rFonts w:hint="eastAsia"/>
@@ -21664,7 +22117,19 @@
       <w:pPr>
         <w:pStyle w:val="2"/>
       </w:pPr>
-      <w:bookmarkStart w:id="70" w:name="_Toc479429538"/>
+      <w:bookmarkStart w:id="70" w:name="_Toc479431715"/>
+      <w:r>
+        <w:rPr>
+          <w:rFonts w:hint="eastAsia"/>
+        </w:rPr>
+        <w:t>生产线</w:t>
+      </w:r>
+      <w:r>
+        <w:rPr>
+          <w:rFonts w:hint="eastAsia"/>
+        </w:rPr>
+        <w:t>控制</w:t>
+      </w:r>
       <w:r>
         <w:rPr>
           <w:rFonts w:hint="eastAsia"/>
@@ -21699,18 +22164,464 @@
         <w:rPr>
           <w:rFonts w:hint="eastAsia"/>
         </w:rPr>
+        <w:t>生产线</w:t>
+      </w:r>
+      <w:r>
+        <w:rPr>
+          <w:rFonts w:hint="eastAsia"/>
+        </w:rPr>
+        <w:t>控制</w:t>
+      </w:r>
+      <w:r>
+        <w:rPr>
+          <w:rFonts w:hint="eastAsia"/>
+        </w:rPr>
         <w:t>系统软件需求分析</w:t>
       </w:r>
     </w:p>
     <w:p>
       <w:pPr>
+        <w:pStyle w:val="4"/>
+      </w:pPr>
+      <w:r>
+        <w:rPr>
+          <w:rFonts w:hint="eastAsia"/>
+        </w:rPr>
+        <w:t>功能需求</w:t>
+      </w:r>
+      <w:r>
+        <w:rPr>
+          <w:rFonts w:hint="eastAsia"/>
+        </w:rPr>
+        <w:t>和性能需求</w:t>
+      </w:r>
+    </w:p>
+    <w:p>
+      <w:pPr>
         <w:pStyle w:val="aff1"/>
-        <w:rPr>
-          <w:rFonts w:hint="eastAsia"/>
-        </w:rPr>
-      </w:pPr>
-      <w:bookmarkStart w:id="71" w:name="_GoBack"/>
-      <w:bookmarkEnd w:id="71"/>
+      </w:pPr>
+      <w:r>
+        <w:rPr>
+          <w:rFonts w:hint="eastAsia"/>
+        </w:rPr>
+        <w:t>针对</w:t>
+      </w:r>
+      <w:r>
+        <w:rPr>
+          <w:rFonts w:hint="eastAsia"/>
+        </w:rPr>
+        <w:t>汽车关键零部件</w:t>
+      </w:r>
+      <w:r>
+        <w:rPr>
+          <w:rFonts w:hint="eastAsia"/>
+        </w:rPr>
+        <w:t>加工特征，</w:t>
+      </w:r>
+      <w:r>
+        <w:rPr>
+          <w:rFonts w:hint="eastAsia"/>
+        </w:rPr>
+        <w:t>生产线控制系统软件</w:t>
+      </w:r>
+      <w:r>
+        <w:rPr>
+          <w:rFonts w:hint="eastAsia"/>
+        </w:rPr>
+        <w:t>的功能需求包括</w:t>
+      </w:r>
+      <w:r>
+        <w:rPr>
+          <w:rFonts w:hint="eastAsia"/>
+        </w:rPr>
+        <w:t>：</w:t>
+      </w:r>
+    </w:p>
+    <w:p>
+      <w:pPr>
+        <w:pStyle w:val="aff1"/>
+        <w:numPr>
+          <w:ilvl w:val="0"/>
+          <w:numId w:val="44"/>
+        </w:numPr>
+        <w:ind w:firstLineChars="0"/>
+      </w:pPr>
+      <w:r>
+        <w:rPr>
+          <w:rFonts w:hint="eastAsia"/>
+        </w:rPr>
+        <w:t>设备状态实时监控；</w:t>
+      </w:r>
+    </w:p>
+    <w:p>
+      <w:pPr>
+        <w:pStyle w:val="aff1"/>
+        <w:numPr>
+          <w:ilvl w:val="0"/>
+          <w:numId w:val="44"/>
+        </w:numPr>
+        <w:ind w:firstLineChars="0"/>
+      </w:pPr>
+      <w:r>
+        <w:rPr>
+          <w:rFonts w:hint="eastAsia"/>
+        </w:rPr>
+        <w:t>历史数据统计分析；</w:t>
+      </w:r>
+    </w:p>
+    <w:p>
+      <w:pPr>
+        <w:pStyle w:val="aff1"/>
+        <w:numPr>
+          <w:ilvl w:val="0"/>
+          <w:numId w:val="44"/>
+        </w:numPr>
+        <w:ind w:firstLineChars="0"/>
+      </w:pPr>
+      <w:r>
+        <w:rPr>
+          <w:rFonts w:hint="eastAsia"/>
+        </w:rPr>
+        <w:t>基础数据管理；</w:t>
+      </w:r>
+    </w:p>
+    <w:p>
+      <w:pPr>
+        <w:pStyle w:val="aff1"/>
+        <w:numPr>
+          <w:ilvl w:val="0"/>
+          <w:numId w:val="44"/>
+        </w:numPr>
+        <w:ind w:firstLineChars="0"/>
+      </w:pPr>
+      <w:r>
+        <w:rPr>
+          <w:rFonts w:hint="eastAsia"/>
+        </w:rPr>
+        <w:t>用户</w:t>
+      </w:r>
+      <w:r>
+        <w:rPr>
+          <w:rFonts w:hint="eastAsia"/>
+        </w:rPr>
+        <w:t>管理。</w:t>
+      </w:r>
+    </w:p>
+    <w:p>
+      <w:pPr>
+        <w:pStyle w:val="aff1"/>
+        <w:ind w:left="480" w:firstLineChars="0" w:firstLine="0"/>
+        <w:rPr>
+          <w:rFonts w:hint="eastAsia"/>
+        </w:rPr>
+      </w:pPr>
+      <w:r>
+        <w:rPr>
+          <w:rFonts w:hint="eastAsia"/>
+        </w:rPr>
+        <w:t>性能需求方面</w:t>
+      </w:r>
+      <w:r>
+        <w:rPr>
+          <w:rFonts w:hint="eastAsia"/>
+        </w:rPr>
+        <w:t>，该软件对</w:t>
+      </w:r>
+      <w:r>
+        <w:rPr>
+          <w:rFonts w:hint="eastAsia"/>
+        </w:rPr>
+        <w:t>数据的读取和存储</w:t>
+      </w:r>
+      <w:r>
+        <w:rPr>
+          <w:rFonts w:hint="eastAsia"/>
+        </w:rPr>
+        <w:t>效率要求较高</w:t>
+      </w:r>
+      <w:r>
+        <w:rPr>
+          <w:rFonts w:hint="eastAsia"/>
+        </w:rPr>
+        <w:t>。</w:t>
+      </w:r>
+    </w:p>
+    <w:p>
+      <w:pPr>
+        <w:pStyle w:val="aff1"/>
+        <w:ind w:left="480" w:firstLineChars="0" w:firstLine="0"/>
+      </w:pPr>
+      <w:r>
+        <w:rPr>
+          <w:rFonts w:hint="eastAsia"/>
+        </w:rPr>
+        <w:t>该软件简化的数据流图如图</w:t>
+      </w:r>
+      <w:r>
+        <w:rPr>
+          <w:rFonts w:hint="eastAsia"/>
+        </w:rPr>
+        <w:t>4-</w:t>
+      </w:r>
+      <w:r>
+        <w:t>1</w:t>
+      </w:r>
+      <w:r>
+        <w:rPr>
+          <w:rFonts w:hint="eastAsia"/>
+        </w:rPr>
+        <w:t>所示：</w:t>
+      </w:r>
+    </w:p>
+    <w:p>
+      <w:pPr>
+        <w:pStyle w:val="aff1"/>
+        <w:ind w:firstLineChars="0" w:firstLine="0"/>
+        <w:rPr>
+          <w:rFonts w:hint="eastAsia"/>
+        </w:rPr>
+      </w:pPr>
+    </w:p>
+    <w:p>
+      <w:pPr>
+        <w:pStyle w:val="4"/>
+      </w:pPr>
+      <w:r>
+        <w:rPr>
+          <w:rFonts w:hint="eastAsia"/>
+        </w:rPr>
+        <w:t>环境需求</w:t>
+      </w:r>
+      <w:r>
+        <w:rPr>
+          <w:rFonts w:hint="eastAsia"/>
+        </w:rPr>
+        <w:t>和用户界面需求</w:t>
+      </w:r>
+    </w:p>
+    <w:p>
+      <w:pPr>
+        <w:pStyle w:val="aff1"/>
+      </w:pPr>
+      <w:r>
+        <w:rPr>
+          <w:rFonts w:hint="eastAsia"/>
+        </w:rPr>
+        <w:t>生产线控制</w:t>
+      </w:r>
+      <w:r>
+        <w:rPr>
+          <w:rFonts w:hint="eastAsia"/>
+        </w:rPr>
+        <w:t>系统</w:t>
+      </w:r>
+      <w:r>
+        <w:rPr>
+          <w:rFonts w:hint="eastAsia"/>
+        </w:rPr>
+        <w:t>软件</w:t>
+      </w:r>
+      <w:r>
+        <w:rPr>
+          <w:rFonts w:hint="eastAsia"/>
+        </w:rPr>
+        <w:t>运行于</w:t>
+      </w:r>
+      <w:r>
+        <w:rPr>
+          <w:rFonts w:hint="eastAsia"/>
+        </w:rPr>
+        <w:t>上位机上，</w:t>
+      </w:r>
+      <w:r>
+        <w:rPr>
+          <w:rFonts w:hint="eastAsia"/>
+        </w:rPr>
+        <w:t>需要支持</w:t>
+      </w:r>
+      <w:r>
+        <w:rPr>
+          <w:rFonts w:hint="eastAsia"/>
+        </w:rPr>
+        <w:t>windows</w:t>
+      </w:r>
+      <w:r>
+        <w:t>7</w:t>
+      </w:r>
+      <w:r>
+        <w:rPr>
+          <w:rFonts w:hint="eastAsia"/>
+        </w:rPr>
+        <w:t>、</w:t>
+      </w:r>
+      <w:r>
+        <w:rPr>
+          <w:rFonts w:hint="eastAsia"/>
+        </w:rPr>
+        <w:t>windows</w:t>
+      </w:r>
+      <w:r>
+        <w:t>8</w:t>
+      </w:r>
+      <w:r>
+        <w:rPr>
+          <w:rFonts w:hint="eastAsia"/>
+        </w:rPr>
+        <w:t>和</w:t>
+      </w:r>
+      <w:r>
+        <w:rPr>
+          <w:rFonts w:hint="eastAsia"/>
+        </w:rPr>
+        <w:t>windows10</w:t>
+      </w:r>
+      <w:r>
+        <w:rPr>
+          <w:rFonts w:hint="eastAsia"/>
+        </w:rPr>
+        <w:t>等操作系统，</w:t>
+      </w:r>
+      <w:r>
+        <w:rPr>
+          <w:rFonts w:hint="eastAsia"/>
+        </w:rPr>
+        <w:t>本地</w:t>
+      </w:r>
+      <w:r>
+        <w:rPr>
+          <w:rFonts w:hint="eastAsia"/>
+        </w:rPr>
+        <w:t>服务器</w:t>
+      </w:r>
+      <w:r>
+        <w:rPr>
+          <w:rFonts w:hint="eastAsia"/>
+        </w:rPr>
+        <w:t>My</w:t>
+      </w:r>
+      <w:r>
+        <w:t>SQL</w:t>
+      </w:r>
+      <w:r>
+        <w:t xml:space="preserve"> S</w:t>
+      </w:r>
+      <w:r>
+        <w:rPr>
+          <w:rFonts w:hint="eastAsia"/>
+        </w:rPr>
+        <w:t>erver</w:t>
+      </w:r>
+      <w:r>
+        <w:rPr>
+          <w:rFonts w:hint="eastAsia"/>
+        </w:rPr>
+        <w:t>版本</w:t>
+      </w:r>
+      <w:r>
+        <w:rPr>
+          <w:rFonts w:hint="eastAsia"/>
+        </w:rPr>
+        <w:t>要</w:t>
+      </w:r>
+      <w:r>
+        <w:rPr>
+          <w:rFonts w:hint="eastAsia"/>
+        </w:rPr>
+        <w:t>求在</w:t>
+      </w:r>
+      <w:r>
+        <w:rPr>
+          <w:rFonts w:hint="eastAsia"/>
+        </w:rPr>
+        <w:t>5.0</w:t>
+      </w:r>
+      <w:r>
+        <w:rPr>
+          <w:rFonts w:hint="eastAsia"/>
+        </w:rPr>
+        <w:t>以上</w:t>
+      </w:r>
+      <w:r>
+        <w:rPr>
+          <w:rFonts w:hint="eastAsia"/>
+        </w:rPr>
+        <w:t>，</w:t>
+      </w:r>
+      <w:proofErr w:type="spellStart"/>
+      <w:r>
+        <w:rPr>
+          <w:rFonts w:hint="eastAsia"/>
+        </w:rPr>
+        <w:t>Redis</w:t>
+      </w:r>
+      <w:proofErr w:type="spellEnd"/>
+      <w:r>
+        <w:rPr>
+          <w:rFonts w:hint="eastAsia"/>
+        </w:rPr>
+        <w:t>数据库</w:t>
+      </w:r>
+      <w:r>
+        <w:rPr>
+          <w:rFonts w:hint="eastAsia"/>
+        </w:rPr>
+        <w:t>C#</w:t>
+      </w:r>
+      <w:r>
+        <w:rPr>
+          <w:rFonts w:hint="eastAsia"/>
+        </w:rPr>
+        <w:t>开发接口</w:t>
+      </w:r>
+      <w:proofErr w:type="spellStart"/>
+      <w:r>
+        <w:rPr>
+          <w:rFonts w:hint="eastAsia"/>
+        </w:rPr>
+        <w:t>Service</w:t>
+      </w:r>
+      <w:r>
+        <w:t>Stack.Redis</w:t>
+      </w:r>
+      <w:proofErr w:type="spellEnd"/>
+      <w:r>
+        <w:rPr>
+          <w:rFonts w:hint="eastAsia"/>
+        </w:rPr>
+        <w:t>版本在</w:t>
+      </w:r>
+      <w:r>
+        <w:rPr>
+          <w:rFonts w:hint="eastAsia"/>
+        </w:rPr>
+        <w:t>3.5</w:t>
+      </w:r>
+      <w:r>
+        <w:rPr>
+          <w:rFonts w:hint="eastAsia"/>
+        </w:rPr>
+        <w:t>以上，</w:t>
+      </w:r>
+      <w:r>
+        <w:rPr>
+          <w:rFonts w:hint="eastAsia"/>
+        </w:rPr>
+        <w:t>4.0</w:t>
+      </w:r>
+      <w:r>
+        <w:rPr>
+          <w:rFonts w:hint="eastAsia"/>
+        </w:rPr>
+        <w:t>以下。</w:t>
+      </w:r>
+    </w:p>
+    <w:p>
+      <w:pPr>
+        <w:pStyle w:val="aff1"/>
+        <w:rPr>
+          <w:rFonts w:hint="eastAsia"/>
+        </w:rPr>
+      </w:pPr>
     </w:p>
     <w:p>
       <w:pPr>
@@ -21720,6 +22631,18 @@
         <w:rPr>
           <w:rFonts w:hint="eastAsia"/>
         </w:rPr>
+        <w:t>生产线</w:t>
+      </w:r>
+      <w:r>
+        <w:rPr>
+          <w:rFonts w:hint="eastAsia"/>
+        </w:rPr>
+        <w:t>控制</w:t>
+      </w:r>
+      <w:r>
+        <w:rPr>
+          <w:rFonts w:hint="eastAsia"/>
+        </w:rPr>
         <w:t>系统软件</w:t>
       </w:r>
       <w:r>
@@ -21737,23 +22660,141 @@
         <w:rPr>
           <w:rFonts w:hint="eastAsia"/>
         </w:rPr>
-        <w:t>本文</w:t>
-      </w:r>
-      <w:r>
-        <w:rPr>
-          <w:rFonts w:hint="eastAsia"/>
-        </w:rPr>
-        <w:t>设计的汽车关键零部件加工自动化生产线控制</w:t>
-      </w:r>
-      <w:r>
-        <w:rPr>
-          <w:rFonts w:hint="eastAsia"/>
+        <w:t>本文设计的汽车关键零部件加工自动化生产线控制系统软件</w:t>
+      </w:r>
+      <w:r>
+        <w:rPr>
+          <w:rFonts w:hint="eastAsia"/>
+          <w:color w:val="FF0000"/>
+        </w:rPr>
+        <w:t>（以下简称</w:t>
+      </w:r>
+      <w:r>
+        <w:rPr>
+          <w:rFonts w:hint="eastAsia"/>
+          <w:color w:val="FF0000"/>
+        </w:rPr>
+        <w:t>生产</w:t>
+      </w:r>
+      <w:commentRangeStart w:id="71"/>
+      <w:r>
+        <w:rPr>
+          <w:rFonts w:hint="eastAsia"/>
+          <w:color w:val="FF0000"/>
+        </w:rPr>
+        <w:t>线</w:t>
+      </w:r>
+      <w:r>
+        <w:rPr>
+          <w:rFonts w:hint="eastAsia"/>
+          <w:color w:val="FF0000"/>
+        </w:rPr>
+        <w:t>控制</w:t>
+      </w:r>
+      <w:commentRangeEnd w:id="71"/>
+      <w:r>
+        <w:rPr>
+          <w:rStyle w:val="af8"/>
+        </w:rPr>
+        <w:commentReference w:id="71"/>
+      </w:r>
+      <w:r>
+        <w:rPr>
+          <w:rFonts w:hint="eastAsia"/>
+          <w:color w:val="FF0000"/>
         </w:rPr>
         <w:t>系统</w:t>
       </w:r>
       <w:r>
         <w:rPr>
           <w:rFonts w:hint="eastAsia"/>
+          <w:color w:val="FF0000"/>
+        </w:rPr>
+        <w:t>软件）</w:t>
+      </w:r>
+      <w:r>
+        <w:rPr>
+          <w:rFonts w:hint="eastAsia"/>
+        </w:rPr>
+        <w:t>应用对象</w:t>
+      </w:r>
+      <w:r>
+        <w:rPr>
+          <w:rFonts w:hint="eastAsia"/>
+        </w:rPr>
+        <w:t>为</w:t>
+      </w:r>
+      <w:r>
+        <w:rPr>
+          <w:rFonts w:hint="eastAsia"/>
+        </w:rPr>
+        <w:t>国产数控机床、</w:t>
+      </w:r>
+      <w:r>
+        <w:rPr>
+          <w:rFonts w:hint="eastAsia"/>
+        </w:rPr>
+        <w:t>国产机器人</w:t>
+      </w:r>
+      <w:r>
+        <w:rPr>
+          <w:rFonts w:hint="eastAsia"/>
+        </w:rPr>
+        <w:t>等多</w:t>
+      </w:r>
+      <w:r>
+        <w:rPr>
+          <w:rFonts w:hint="eastAsia"/>
+        </w:rPr>
+        <w:t>种设备有机结合的生产线整体，</w:t>
+      </w:r>
+      <w:r>
+        <w:rPr>
+          <w:rFonts w:hint="eastAsia"/>
+        </w:rPr>
+        <w:t>在设计理念和</w:t>
+      </w:r>
+      <w:r>
+        <w:rPr>
+          <w:rFonts w:hint="eastAsia"/>
+        </w:rPr>
+        <w:t>应用上有</w:t>
+      </w:r>
+      <w:r>
+        <w:rPr>
+          <w:rFonts w:hint="eastAsia"/>
+        </w:rPr>
+        <w:t>以下几个方面的特点：</w:t>
+      </w:r>
+    </w:p>
+    <w:p>
+      <w:pPr>
+        <w:pStyle w:val="aff1"/>
+      </w:pPr>
+      <w:r>
+        <w:rPr>
+          <w:rFonts w:hint="eastAsia"/>
+        </w:rPr>
+        <w:t>（</w:t>
+      </w:r>
+      <w:r>
+        <w:t>1</w:t>
+      </w:r>
+      <w:r>
+        <w:rPr>
+          <w:rFonts w:hint="eastAsia"/>
+        </w:rPr>
+        <w:t>）</w:t>
+      </w:r>
+      <w:r>
+        <w:rPr>
+          <w:rFonts w:hint="eastAsia"/>
+        </w:rPr>
+        <w:t>该控制</w:t>
+      </w:r>
+      <w:r>
+        <w:rPr>
+          <w:rFonts w:hint="eastAsia"/>
         </w:rPr>
         <w:t>软件</w:t>
       </w:r>
@@ -21761,7 +22802,414 @@
         <w:rPr>
           <w:rFonts w:hint="eastAsia"/>
         </w:rPr>
-        <w:t>（以下简称控制</w:t>
+        <w:t>基于</w:t>
+      </w:r>
+      <w:r>
+        <w:rPr>
+          <w:rFonts w:hint="eastAsia"/>
+        </w:rPr>
+        <w:t>上下位机</w:t>
+      </w:r>
+      <w:r>
+        <w:rPr>
+          <w:rFonts w:hint="eastAsia"/>
+        </w:rPr>
+        <w:t>工作</w:t>
+      </w:r>
+      <w:r>
+        <w:rPr>
+          <w:rFonts w:hint="eastAsia"/>
+        </w:rPr>
+        <w:t>模式，</w:t>
+      </w:r>
+      <w:r>
+        <w:rPr>
+          <w:rFonts w:hint="eastAsia"/>
+        </w:rPr>
+        <w:t>但是</w:t>
+      </w:r>
+      <w:r>
+        <w:rPr>
+          <w:rFonts w:hint="eastAsia"/>
+        </w:rPr>
+        <w:t>在</w:t>
+      </w:r>
+      <w:r>
+        <w:rPr>
+          <w:rFonts w:hint="eastAsia"/>
+        </w:rPr>
+        <w:t>数据采集流向</w:t>
+      </w:r>
+      <w:r>
+        <w:rPr>
+          <w:rFonts w:hint="eastAsia"/>
+        </w:rPr>
+        <w:t>方面</w:t>
+      </w:r>
+      <w:r>
+        <w:rPr>
+          <w:rFonts w:hint="eastAsia"/>
+        </w:rPr>
+        <w:t>有所改变</w:t>
+      </w:r>
+      <w:r>
+        <w:rPr>
+          <w:rFonts w:hint="eastAsia"/>
+        </w:rPr>
+        <w:t>：摒弃了</w:t>
+      </w:r>
+      <w:r>
+        <w:rPr>
+          <w:rFonts w:hint="eastAsia"/>
+        </w:rPr>
+        <w:t>通过下位机数据接口直接采集数据传送给上位机</w:t>
+      </w:r>
+      <w:r>
+        <w:rPr>
+          <w:rFonts w:hint="eastAsia"/>
+        </w:rPr>
+        <w:t>，再存入数据库</w:t>
+      </w:r>
+      <w:r>
+        <w:rPr>
+          <w:rFonts w:hint="eastAsia"/>
+        </w:rPr>
+        <w:t>的工作方式</w:t>
+      </w:r>
+      <w:r>
+        <w:rPr>
+          <w:rFonts w:hint="eastAsia"/>
+        </w:rPr>
+        <w:t>，</w:t>
+      </w:r>
+      <w:r>
+        <w:rPr>
+          <w:rFonts w:hint="eastAsia"/>
+        </w:rPr>
+        <w:t>引入</w:t>
+      </w:r>
+      <w:r>
+        <w:rPr>
+          <w:rFonts w:hint="eastAsia"/>
+        </w:rPr>
+        <w:t>新的“下位机——数据库——上位机”</w:t>
+      </w:r>
+      <w:r>
+        <w:rPr>
+          <w:rFonts w:hint="eastAsia"/>
+        </w:rPr>
+        <w:t>的</w:t>
+      </w:r>
+      <w:r>
+        <w:rPr>
+          <w:rFonts w:hint="eastAsia"/>
+        </w:rPr>
+        <w:t>工作模式</w:t>
+      </w:r>
+      <w:r>
+        <w:rPr>
+          <w:rFonts w:hint="eastAsia"/>
+        </w:rPr>
+        <w:t>。</w:t>
+      </w:r>
+      <w:r>
+        <w:rPr>
+          <w:rFonts w:hint="eastAsia"/>
+        </w:rPr>
+        <w:t>新工作模式</w:t>
+      </w:r>
+      <w:r>
+        <w:rPr>
+          <w:rFonts w:hint="eastAsia"/>
+        </w:rPr>
+        <w:t>剥离</w:t>
+      </w:r>
+      <w:r>
+        <w:rPr>
+          <w:rFonts w:hint="eastAsia"/>
+        </w:rPr>
+        <w:t>了</w:t>
+      </w:r>
+      <w:r>
+        <w:rPr>
+          <w:rFonts w:hint="eastAsia"/>
+        </w:rPr>
+        <w:t>数据采集层，</w:t>
+      </w:r>
+      <w:r>
+        <w:rPr>
+          <w:rFonts w:hint="eastAsia"/>
+        </w:rPr>
+        <w:t>无需再设计统一的</w:t>
+      </w:r>
+      <w:r>
+        <w:rPr>
+          <w:rFonts w:hint="eastAsia"/>
+        </w:rPr>
+        <w:t>数据接口，</w:t>
+      </w:r>
+      <w:r>
+        <w:rPr>
+          <w:rFonts w:hint="eastAsia"/>
+        </w:rPr>
+        <w:t>并</w:t>
+      </w:r>
+      <w:r>
+        <w:rPr>
+          <w:rFonts w:hint="eastAsia"/>
+        </w:rPr>
+        <w:t>采用统一的数据结构</w:t>
+      </w:r>
+      <w:r>
+        <w:rPr>
+          <w:rFonts w:hint="eastAsia"/>
+        </w:rPr>
+        <w:t>对</w:t>
+      </w:r>
+      <w:r>
+        <w:rPr>
+          <w:rFonts w:hint="eastAsia"/>
+        </w:rPr>
+        <w:t>数据进行存储，</w:t>
+      </w:r>
+      <w:r>
+        <w:rPr>
+          <w:rFonts w:hint="eastAsia"/>
+        </w:rPr>
+        <w:t>能有</w:t>
+      </w:r>
+      <w:r>
+        <w:rPr>
+          <w:rFonts w:hint="eastAsia"/>
+        </w:rPr>
+        <w:lastRenderedPageBreak/>
+        <w:t>效屏蔽底层设备的差异</w:t>
+      </w:r>
+      <w:r>
+        <w:rPr>
+          <w:rFonts w:hint="eastAsia"/>
+        </w:rPr>
+        <w:t>，有利于生产线</w:t>
+      </w:r>
+      <w:r>
+        <w:rPr>
+          <w:rFonts w:hint="eastAsia"/>
+        </w:rPr>
+        <w:t>设备</w:t>
+      </w:r>
+      <w:r>
+        <w:rPr>
+          <w:rFonts w:hint="eastAsia"/>
+        </w:rPr>
+        <w:t>调整及拓展</w:t>
+      </w:r>
+      <w:r>
+        <w:rPr>
+          <w:rFonts w:hint="eastAsia"/>
+        </w:rPr>
+        <w:t>；并且</w:t>
+      </w:r>
+      <w:r>
+        <w:rPr>
+          <w:rFonts w:hint="eastAsia"/>
+        </w:rPr>
+        <w:t>在生产线运行期间，数据库始终能第一时间获取并存储设备加工数据，为</w:t>
+      </w:r>
+      <w:r>
+        <w:rPr>
+          <w:rFonts w:hint="eastAsia"/>
+        </w:rPr>
+        <w:t>生产线的数据</w:t>
+      </w:r>
+      <w:r>
+        <w:rPr>
+          <w:rFonts w:hint="eastAsia"/>
+        </w:rPr>
+        <w:t>需求</w:t>
+      </w:r>
+      <w:r>
+        <w:rPr>
+          <w:rFonts w:hint="eastAsia"/>
+        </w:rPr>
+        <w:t>与</w:t>
+      </w:r>
+      <w:r>
+        <w:rPr>
+          <w:rFonts w:hint="eastAsia"/>
+        </w:rPr>
+        <w:t>设备数据分析等</w:t>
+      </w:r>
+      <w:r>
+        <w:rPr>
+          <w:rFonts w:hint="eastAsia"/>
+        </w:rPr>
+        <w:t>提供了</w:t>
+      </w:r>
+      <w:r>
+        <w:rPr>
+          <w:rFonts w:hint="eastAsia"/>
+        </w:rPr>
+        <w:t>基础和</w:t>
+      </w:r>
+      <w:r>
+        <w:rPr>
+          <w:rFonts w:hint="eastAsia"/>
+        </w:rPr>
+        <w:t>保障</w:t>
+      </w:r>
+      <w:r>
+        <w:rPr>
+          <w:rFonts w:hint="eastAsia"/>
+        </w:rPr>
+        <w:t>。</w:t>
+      </w:r>
+      <w:r>
+        <w:rPr>
+          <w:rFonts w:hint="eastAsia"/>
+        </w:rPr>
+        <w:t>但是，</w:t>
+      </w:r>
+      <w:r>
+        <w:rPr>
+          <w:rFonts w:hint="eastAsia"/>
+        </w:rPr>
+        <w:t>以数据库为中转的新工作模式必然对数据读写效率</w:t>
+      </w:r>
+      <w:r>
+        <w:rPr>
+          <w:rFonts w:hint="eastAsia"/>
+        </w:rPr>
+        <w:t>和服务器性能</w:t>
+      </w:r>
+      <w:r>
+        <w:rPr>
+          <w:rFonts w:hint="eastAsia"/>
+        </w:rPr>
+        <w:t>有更高的要求</w:t>
+      </w:r>
+      <w:r>
+        <w:rPr>
+          <w:rFonts w:hint="eastAsia"/>
+        </w:rPr>
+        <w:t>，</w:t>
+      </w:r>
+      <w:r>
+        <w:rPr>
+          <w:rFonts w:hint="eastAsia"/>
+        </w:rPr>
+        <w:t>故</w:t>
+      </w:r>
+      <w:r>
+        <w:rPr>
+          <w:rFonts w:hint="eastAsia"/>
+        </w:rPr>
+        <w:t>该控制</w:t>
+      </w:r>
+      <w:r>
+        <w:rPr>
+          <w:rFonts w:hint="eastAsia"/>
+        </w:rPr>
+        <w:t>软件搭配</w:t>
+      </w:r>
+      <w:r>
+        <w:rPr>
+          <w:rFonts w:hint="eastAsia"/>
+        </w:rPr>
+        <w:t>基于</w:t>
+      </w:r>
+      <w:r>
+        <w:rPr>
+          <w:rFonts w:hint="eastAsia"/>
+        </w:rPr>
+        <w:t>key</w:t>
+      </w:r>
+      <w:r>
+        <w:t>-value</w:t>
+      </w:r>
+      <w:r>
+        <w:t>存储</w:t>
+      </w:r>
+      <w:r>
+        <w:t>的</w:t>
+      </w:r>
+      <w:r>
+        <w:t>数据库</w:t>
+      </w:r>
+      <w:proofErr w:type="spellStart"/>
+      <w:r>
+        <w:rPr>
+          <w:rFonts w:hint="eastAsia"/>
+        </w:rPr>
+        <w:t>Redis</w:t>
+      </w:r>
+      <w:proofErr w:type="spellEnd"/>
+      <w:r>
+        <w:rPr>
+          <w:rFonts w:hint="eastAsia"/>
+        </w:rPr>
+        <w:t>，后面将对其做详细的介绍</w:t>
+      </w:r>
+      <w:r>
+        <w:t>。</w:t>
+      </w:r>
+    </w:p>
+    <w:p>
+      <w:pPr>
+        <w:pStyle w:val="aff1"/>
+      </w:pPr>
+      <w:r>
+        <w:rPr>
+          <w:rFonts w:hint="eastAsia"/>
+        </w:rPr>
+        <w:t>（</w:t>
+      </w:r>
+      <w:r>
+        <w:rPr>
+          <w:rFonts w:hint="eastAsia"/>
+        </w:rPr>
+        <w:t>2</w:t>
+      </w:r>
+      <w:r>
+        <w:rPr>
+          <w:rFonts w:hint="eastAsia"/>
+        </w:rPr>
+        <w:t>）</w:t>
+      </w:r>
+      <w:r>
+        <w:rPr>
+          <w:rFonts w:hint="eastAsia"/>
+        </w:rPr>
+        <w:t>由于</w:t>
+      </w:r>
+      <w:r>
+        <w:rPr>
+          <w:rFonts w:hint="eastAsia"/>
+        </w:rPr>
+        <w:t>汽车关键零部件较高的质量要求和</w:t>
+      </w:r>
+      <w:r>
+        <w:rPr>
+          <w:rFonts w:hint="eastAsia"/>
+        </w:rPr>
+        <w:t>生产线</w:t>
+      </w:r>
+      <w:r>
+        <w:rPr>
+          <w:rFonts w:hint="eastAsia"/>
+        </w:rPr>
+        <w:t>运行</w:t>
+      </w:r>
+      <w:r>
+        <w:rPr>
+          <w:rFonts w:hint="eastAsia"/>
+        </w:rPr>
+        <w:t>周期较长的需求，</w:t>
+      </w:r>
+      <w:r>
+        <w:rPr>
+          <w:rFonts w:hint="eastAsia"/>
+        </w:rPr>
+        <w:t>该控制</w:t>
       </w:r>
       <w:r>
         <w:rPr>
@@ -21773,61 +23221,296 @@
         <w:rPr>
           <w:rFonts w:hint="eastAsia"/>
         </w:rPr>
+        <w:t>必须</w:t>
+      </w:r>
+      <w:r>
+        <w:rPr>
+          <w:rFonts w:hint="eastAsia"/>
+        </w:rPr>
+        <w:t>具备</w:t>
+      </w:r>
+      <w:r>
+        <w:rPr>
+          <w:rFonts w:hint="eastAsia"/>
+        </w:rPr>
+        <w:t>高频率的数据刷新能力和</w:t>
+      </w:r>
+      <w:r>
+        <w:rPr>
+          <w:rFonts w:hint="eastAsia"/>
+        </w:rPr>
+        <w:t>相当高的稳定性</w:t>
+      </w:r>
+      <w:r>
+        <w:rPr>
+          <w:rFonts w:hint="eastAsia"/>
+        </w:rPr>
+        <w:t>，还要有一定的错误</w:t>
+      </w:r>
+      <w:r>
+        <w:rPr>
+          <w:rFonts w:hint="eastAsia"/>
+        </w:rPr>
+        <w:t>处理机制</w:t>
+      </w:r>
+      <w:r>
+        <w:rPr>
+          <w:rFonts w:hint="eastAsia"/>
+        </w:rPr>
+        <w:t>，以此保证对加工设备状态的实时监控和生产线运行的</w:t>
+      </w:r>
+      <w:r>
+        <w:rPr>
+          <w:rFonts w:hint="eastAsia"/>
+        </w:rPr>
+        <w:t>稳定。</w:t>
+      </w:r>
+      <w:r>
+        <w:rPr>
+          <w:rFonts w:hint="eastAsia"/>
+        </w:rPr>
+        <w:t>因此，该控制软件采用</w:t>
+      </w:r>
+      <w:proofErr w:type="spellStart"/>
+      <w:r>
+        <w:rPr>
+          <w:rFonts w:hint="eastAsia"/>
+        </w:rPr>
+        <w:t>Redis</w:t>
+      </w:r>
+      <w:proofErr w:type="spellEnd"/>
+      <w:r>
+        <w:rPr>
+          <w:rFonts w:hint="eastAsia"/>
+        </w:rPr>
+        <w:t>数据库提供的</w:t>
+      </w:r>
+      <w:r>
+        <w:rPr>
+          <w:rFonts w:hint="eastAsia"/>
+        </w:rPr>
+        <w:t>C#</w:t>
+      </w:r>
+      <w:r>
+        <w:rPr>
+          <w:rFonts w:hint="eastAsia"/>
+        </w:rPr>
+        <w:t>开发接口</w:t>
+      </w:r>
+      <w:proofErr w:type="spellStart"/>
+      <w:r>
+        <w:rPr>
+          <w:rFonts w:hint="eastAsia"/>
+        </w:rPr>
+        <w:t>Service</w:t>
+      </w:r>
+      <w:r>
+        <w:t>Stack.Redis</w:t>
+      </w:r>
+      <w:proofErr w:type="spellEnd"/>
+      <w:r>
+        <w:rPr>
+          <w:rFonts w:hint="eastAsia"/>
+        </w:rPr>
+        <w:t>，</w:t>
+      </w:r>
+      <w:r>
+        <w:rPr>
+          <w:rFonts w:hint="eastAsia"/>
+        </w:rPr>
+        <w:t>凭借</w:t>
+      </w:r>
+      <w:proofErr w:type="spellStart"/>
+      <w:r>
+        <w:rPr>
+          <w:rFonts w:hint="eastAsia"/>
+        </w:rPr>
+        <w:t>Service</w:t>
+      </w:r>
+      <w:r>
+        <w:t>Stack.Redis</w:t>
+      </w:r>
+      <w:proofErr w:type="spellEnd"/>
+      <w:r>
+        <w:rPr>
+          <w:rFonts w:hint="eastAsia"/>
+        </w:rPr>
+        <w:t>优越的性能</w:t>
+      </w:r>
+      <w:r>
+        <w:rPr>
+          <w:rFonts w:hint="eastAsia"/>
+        </w:rPr>
+        <w:t>，该控制软件的响应速度大大提升。</w:t>
+      </w:r>
+      <w:r>
+        <w:rPr>
+          <w:rFonts w:hint="eastAsia"/>
+        </w:rPr>
+        <w:t>（注释：</w:t>
+      </w:r>
+      <w:proofErr w:type="spellStart"/>
+      <w:r>
+        <w:rPr>
+          <w:rFonts w:hint="eastAsia"/>
+        </w:rPr>
+        <w:t>Service</w:t>
+      </w:r>
+      <w:r>
+        <w:t>Stack.Redis</w:t>
+      </w:r>
+      <w:proofErr w:type="spellEnd"/>
+      <w:r>
+        <w:rPr>
+          <w:rFonts w:hint="eastAsia"/>
+        </w:rPr>
+        <w:t>版本</w:t>
+      </w:r>
+      <w:r>
+        <w:rPr>
+          <w:rFonts w:hint="eastAsia"/>
+        </w:rPr>
         <w:t>）</w:t>
       </w:r>
-      <w:r>
-        <w:rPr>
-          <w:rFonts w:hint="eastAsia"/>
-        </w:rPr>
-        <w:t>应用对象</w:t>
-      </w:r>
-      <w:r>
-        <w:rPr>
-          <w:rFonts w:hint="eastAsia"/>
-        </w:rPr>
+    </w:p>
+    <w:p>
+      <w:pPr>
+        <w:pStyle w:val="aff1"/>
+      </w:pPr>
+      <w:r>
+        <w:rPr>
+          <w:rFonts w:hint="eastAsia"/>
+        </w:rPr>
+        <w:t>（</w:t>
+      </w:r>
+      <w:r>
+        <w:rPr>
+          <w:rFonts w:hint="eastAsia"/>
+        </w:rPr>
+        <w:t>3</w:t>
+      </w:r>
+      <w:r>
+        <w:rPr>
+          <w:rFonts w:hint="eastAsia"/>
+        </w:rPr>
+        <w:t>）</w:t>
+      </w:r>
+      <w:r>
+        <w:rPr>
+          <w:rFonts w:hint="eastAsia"/>
+        </w:rPr>
+        <w:t>考虑</w:t>
+      </w:r>
+      <w:r>
+        <w:t>到车间工人的</w:t>
+      </w:r>
+      <w:r>
+        <w:rPr>
+          <w:rFonts w:hint="eastAsia"/>
+        </w:rPr>
+        <w:t>文化</w:t>
+      </w:r>
+      <w:r>
+        <w:t>水平</w:t>
+      </w:r>
+      <w:r>
+        <w:rPr>
+          <w:rFonts w:hint="eastAsia"/>
+        </w:rPr>
+        <w:t>，</w:t>
+      </w:r>
+      <w:r>
+        <w:rPr>
+          <w:rFonts w:hint="eastAsia"/>
+        </w:rPr>
+        <w:t>同时</w:t>
+      </w:r>
+      <w:r>
         <w:t>为</w:t>
       </w:r>
       <w:r>
         <w:rPr>
           <w:rFonts w:hint="eastAsia"/>
         </w:rPr>
-        <w:t>国产数控机床、</w:t>
-      </w:r>
-      <w:r>
-        <w:rPr>
-          <w:rFonts w:hint="eastAsia"/>
-        </w:rPr>
-        <w:t>国产机器人</w:t>
-      </w:r>
-      <w:r>
-        <w:rPr>
-          <w:rFonts w:hint="eastAsia"/>
-        </w:rPr>
-        <w:t>等多</w:t>
-      </w:r>
-      <w:r>
-        <w:rPr>
-          <w:rFonts w:hint="eastAsia"/>
-        </w:rPr>
-        <w:t>种设备有机结合的生产线整体，</w:t>
-      </w:r>
-      <w:r>
-        <w:rPr>
-          <w:rFonts w:hint="eastAsia"/>
-        </w:rPr>
-        <w:t>在设计理念和</w:t>
-      </w:r>
-      <w:r>
-        <w:rPr>
-          <w:rFonts w:hint="eastAsia"/>
-        </w:rPr>
-        <w:t>应用上有</w:t>
-      </w:r>
-      <w:r>
-        <w:rPr>
-          <w:rFonts w:hint="eastAsia"/>
-        </w:rPr>
-        <w:t>以下几个方面的特点：</w:t>
+        <w:t>方便</w:t>
+      </w:r>
+      <w:r>
+        <w:t>车间管理，该控制软件</w:t>
+      </w:r>
+      <w:r>
+        <w:rPr>
+          <w:rFonts w:hint="eastAsia"/>
+        </w:rPr>
+        <w:t>在设计之初</w:t>
+      </w:r>
+      <w:r>
+        <w:rPr>
+          <w:rFonts w:hint="eastAsia"/>
+        </w:rPr>
+        <w:t>即包含了</w:t>
+      </w:r>
+      <w:r>
+        <w:t>用户管理功能</w:t>
+      </w:r>
+      <w:r>
+        <w:rPr>
+          <w:rFonts w:hint="eastAsia"/>
+        </w:rPr>
+        <w:t>，</w:t>
+      </w:r>
+      <w:r>
+        <w:rPr>
+          <w:rFonts w:hint="eastAsia"/>
+        </w:rPr>
+        <w:t>并</w:t>
+      </w:r>
+      <w:r>
+        <w:rPr>
+          <w:rFonts w:hint="eastAsia"/>
+        </w:rPr>
+        <w:t>包含历史数据分析功能</w:t>
+      </w:r>
+      <w:r>
+        <w:rPr>
+          <w:rFonts w:hint="eastAsia"/>
+        </w:rPr>
+        <w:t>，</w:t>
+      </w:r>
+      <w:r>
+        <w:rPr>
+          <w:rFonts w:hint="eastAsia"/>
+        </w:rPr>
+        <w:t>能有效提高车间</w:t>
+      </w:r>
+      <w:r>
+        <w:rPr>
+          <w:rFonts w:hint="eastAsia"/>
+        </w:rPr>
+        <w:t>管理</w:t>
+      </w:r>
+      <w:r>
+        <w:rPr>
+          <w:rFonts w:hint="eastAsia"/>
+        </w:rPr>
+        <w:t>水平和</w:t>
+      </w:r>
+      <w:r>
+        <w:rPr>
+          <w:rFonts w:hint="eastAsia"/>
+        </w:rPr>
+        <w:t>零件</w:t>
+      </w:r>
+      <w:r>
+        <w:rPr>
+          <w:rFonts w:hint="eastAsia"/>
+        </w:rPr>
+        <w:t>加工质量</w:t>
+      </w:r>
+      <w:r>
+        <w:rPr>
+          <w:rFonts w:hint="eastAsia"/>
+        </w:rPr>
+        <w:t>。</w:t>
       </w:r>
     </w:p>
     <w:p>
@@ -21841,7 +23524,10 @@
         <w:t>（</w:t>
       </w:r>
       <w:r>
-        <w:t>1</w:t>
+        <w:rPr>
+          <w:rFonts w:hint="eastAsia"/>
+        </w:rPr>
+        <w:t>4</w:t>
       </w:r>
       <w:r>
         <w:rPr>
@@ -21853,7 +23539,111 @@
         <w:rPr>
           <w:rFonts w:hint="eastAsia"/>
         </w:rPr>
-        <w:t>该控制</w:t>
+        <w:t>该控制软件</w:t>
+      </w:r>
+      <w:r>
+        <w:rPr>
+          <w:rFonts w:hint="eastAsia"/>
+        </w:rPr>
+        <w:t>具备一定的冗余性</w:t>
+      </w:r>
+      <w:r>
+        <w:rPr>
+          <w:rFonts w:hint="eastAsia"/>
+        </w:rPr>
+        <w:t>，设计有预留的数据接口</w:t>
+      </w:r>
+      <w:r>
+        <w:rPr>
+          <w:rFonts w:hint="eastAsia"/>
+        </w:rPr>
+        <w:t>，有利于</w:t>
+      </w:r>
+      <w:r>
+        <w:rPr>
+          <w:rFonts w:hint="eastAsia"/>
+        </w:rPr>
+        <w:t>后期设备调整和拓展</w:t>
+      </w:r>
+      <w:r>
+        <w:rPr>
+          <w:rFonts w:hint="eastAsia"/>
+        </w:rPr>
+        <w:t>。</w:t>
+      </w:r>
+    </w:p>
+    <w:p>
+      <w:pPr>
+        <w:pStyle w:val="aff1"/>
+        <w:rPr>
+          <w:rFonts w:hint="eastAsia"/>
+        </w:rPr>
+      </w:pPr>
+      <w:r>
+        <w:rPr>
+          <w:rFonts w:hint="eastAsia"/>
+        </w:rPr>
+        <w:t>（</w:t>
+      </w:r>
+      <w:r>
+        <w:rPr>
+          <w:rFonts w:hint="eastAsia"/>
+        </w:rPr>
+        <w:t>5</w:t>
+      </w:r>
+      <w:r>
+        <w:rPr>
+          <w:rFonts w:hint="eastAsia"/>
+        </w:rPr>
+        <w:t>）</w:t>
+      </w:r>
+      <w:r>
+        <w:rPr>
+          <w:rFonts w:hint="eastAsia"/>
+        </w:rPr>
+        <w:t>该控制软件</w:t>
+      </w:r>
+      <w:r>
+        <w:rPr>
+          <w:rFonts w:hint="eastAsia"/>
+        </w:rPr>
+        <w:t>在满足生产线功能需求的同时，非常注重用户体验。界面设计简洁，</w:t>
+      </w:r>
+      <w:r>
+        <w:rPr>
+          <w:rFonts w:hint="eastAsia"/>
+        </w:rPr>
+        <w:t>功能按钮清晰明了，</w:t>
+      </w:r>
+      <w:r>
+        <w:rPr>
+          <w:rFonts w:hint="eastAsia"/>
+        </w:rPr>
+        <w:t>响应速度也</w:t>
+      </w:r>
+      <w:r>
+        <w:rPr>
+          <w:rFonts w:hint="eastAsia"/>
+        </w:rPr>
+        <w:t>大大提升，其相关算法将在后面</w:t>
+      </w:r>
+      <w:r>
+        <w:rPr>
+          <w:rFonts w:hint="eastAsia"/>
+        </w:rPr>
+        <w:t>做详细介绍。</w:t>
+      </w:r>
+    </w:p>
+    <w:p>
+      <w:pPr>
+        <w:pStyle w:val="2"/>
+      </w:pPr>
+      <w:bookmarkStart w:id="72" w:name="_Toc479431716"/>
+      <w:r>
+        <w:rPr>
+          <w:rFonts w:hint="eastAsia"/>
+        </w:rPr>
+        <w:t>数据采集层</w:t>
       </w:r>
       <w:r>
         <w:rPr>
@@ -21865,79 +23655,73 @@
         <w:rPr>
           <w:rFonts w:hint="eastAsia"/>
         </w:rPr>
-        <w:t>基于</w:t>
-      </w:r>
-      <w:r>
-        <w:rPr>
-          <w:rFonts w:hint="eastAsia"/>
-        </w:rPr>
-        <w:t>上下位机</w:t>
-      </w:r>
-      <w:r>
-        <w:rPr>
-          <w:rFonts w:hint="eastAsia"/>
-        </w:rPr>
-        <w:t>工作</w:t>
-      </w:r>
-      <w:r>
-        <w:rPr>
-          <w:rFonts w:hint="eastAsia"/>
-        </w:rPr>
-        <w:t>模式，</w:t>
-      </w:r>
-      <w:r>
-        <w:rPr>
-          <w:rFonts w:hint="eastAsia"/>
-        </w:rPr>
-        <w:t>但是</w:t>
-      </w:r>
-      <w:r>
-        <w:rPr>
-          <w:rFonts w:hint="eastAsia"/>
-        </w:rPr>
-        <w:t>在</w:t>
-      </w:r>
-      <w:r>
-        <w:rPr>
-          <w:rFonts w:hint="eastAsia"/>
-        </w:rPr>
-        <w:t>数据采集流向</w:t>
-      </w:r>
-      <w:r>
-        <w:rPr>
-          <w:rFonts w:hint="eastAsia"/>
-        </w:rPr>
-        <w:t>方面</w:t>
-      </w:r>
-      <w:r>
-        <w:rPr>
-          <w:rFonts w:hint="eastAsia"/>
-        </w:rPr>
-        <w:t>有所改变</w:t>
-      </w:r>
-      <w:r>
-        <w:rPr>
-          <w:rFonts w:hint="eastAsia"/>
-        </w:rPr>
-        <w:t>：摒弃了</w:t>
-      </w:r>
-      <w:r>
-        <w:rPr>
-          <w:rFonts w:hint="eastAsia"/>
-        </w:rPr>
-        <w:t>通过下位机数据接口直接采集数据传送给上位机</w:t>
-      </w:r>
-      <w:r>
-        <w:rPr>
-          <w:rFonts w:hint="eastAsia"/>
-        </w:rPr>
-        <w:t>，再存入数据库</w:t>
-      </w:r>
-      <w:r>
-        <w:rPr>
-          <w:rFonts w:hint="eastAsia"/>
-        </w:rPr>
-        <w:t>的工作方式</w:t>
+        <w:t>分析</w:t>
+      </w:r>
+      <w:bookmarkEnd w:id="72"/>
+    </w:p>
+    <w:p>
+      <w:pPr>
+        <w:pStyle w:val="3"/>
+      </w:pPr>
+      <w:proofErr w:type="spellStart"/>
+      <w:r>
+        <w:rPr>
+          <w:rFonts w:hint="eastAsia"/>
+        </w:rPr>
+        <w:t>DCAgent</w:t>
+      </w:r>
+      <w:proofErr w:type="spellEnd"/>
+      <w:r>
+        <w:t xml:space="preserve"> </w:t>
+      </w:r>
+      <w:r>
+        <w:rPr>
+          <w:rFonts w:hint="eastAsia"/>
+        </w:rPr>
+        <w:t>软件</w:t>
+      </w:r>
+      <w:r>
+        <w:rPr>
+          <w:rFonts w:hint="eastAsia"/>
+        </w:rPr>
+        <w:t>简介</w:t>
+      </w:r>
+    </w:p>
+    <w:p>
+      <w:pPr>
+        <w:pStyle w:val="aff1"/>
+        <w:rPr>
+          <w:rFonts w:hint="eastAsia"/>
+        </w:rPr>
+      </w:pPr>
+      <w:proofErr w:type="spellStart"/>
+      <w:r>
+        <w:t>DCA</w:t>
+      </w:r>
+      <w:r>
+        <w:rPr>
+          <w:rFonts w:hint="eastAsia"/>
+        </w:rPr>
+        <w:t>gent</w:t>
+      </w:r>
+      <w:proofErr w:type="spellEnd"/>
+      <w:r>
+        <w:rPr>
+          <w:rFonts w:hint="eastAsia"/>
+        </w:rPr>
+        <w:t>是</w:t>
+      </w:r>
+      <w:r>
+        <w:rPr>
+          <w:rFonts w:hint="eastAsia"/>
+        </w:rPr>
+        <w:t>华中科技大学</w:t>
+      </w:r>
+      <w:r>
+        <w:rPr>
+          <w:rFonts w:hint="eastAsia"/>
+        </w:rPr>
+        <w:t>国家数控工程技术研究中心开发的</w:t>
       </w:r>
       <w:r>
         <w:rPr>
@@ -21949,25 +23733,25 @@
         <w:rPr>
           <w:rFonts w:hint="eastAsia"/>
         </w:rPr>
-        <w:t>引入</w:t>
-      </w:r>
-      <w:r>
-        <w:rPr>
-          <w:rFonts w:hint="eastAsia"/>
-        </w:rPr>
-        <w:t>新的“下位机——数据库——上位机”</w:t>
-      </w:r>
-      <w:r>
-        <w:rPr>
-          <w:rFonts w:hint="eastAsia"/>
-        </w:rPr>
-        <w:t>的</w:t>
-      </w:r>
-      <w:r>
-        <w:rPr>
-          <w:rFonts w:hint="eastAsia"/>
-        </w:rPr>
-        <w:t>工作模式</w:t>
+        <w:t>用于</w:t>
+      </w:r>
+      <w:r>
+        <w:rPr>
+          <w:rFonts w:hint="eastAsia"/>
+        </w:rPr>
+        <w:t>华中数控系统</w:t>
+      </w:r>
+      <w:r>
+        <w:rPr>
+          <w:rFonts w:hint="eastAsia"/>
+        </w:rPr>
+        <w:t>机床</w:t>
+      </w:r>
+      <w:r>
+        <w:rPr>
+          <w:rFonts w:hint="eastAsia"/>
+        </w:rPr>
+        <w:t>数据读写软件</w:t>
       </w:r>
       <w:r>
         <w:rPr>
@@ -21975,173 +23759,101 @@
         </w:rPr>
         <w:t>。</w:t>
       </w:r>
-      <w:r>
-        <w:rPr>
-          <w:rFonts w:hint="eastAsia"/>
-        </w:rPr>
-        <w:t>新工作模式</w:t>
-      </w:r>
-      <w:r>
-        <w:rPr>
-          <w:rFonts w:hint="eastAsia"/>
-        </w:rPr>
-        <w:t>剥离</w:t>
-      </w:r>
-      <w:r>
-        <w:rPr>
-          <w:rFonts w:hint="eastAsia"/>
-        </w:rPr>
-        <w:t>了</w:t>
-      </w:r>
-      <w:r>
-        <w:rPr>
-          <w:rFonts w:hint="eastAsia"/>
-        </w:rPr>
-        <w:t>数据采集层，</w:t>
-      </w:r>
-      <w:r>
-        <w:rPr>
-          <w:rFonts w:hint="eastAsia"/>
-        </w:rPr>
-        <w:t>无需再设计统一的</w:t>
-      </w:r>
-      <w:r>
-        <w:rPr>
-          <w:rFonts w:hint="eastAsia"/>
-        </w:rPr>
-        <w:t>数据接口，</w:t>
-      </w:r>
-      <w:r>
-        <w:rPr>
-          <w:rFonts w:hint="eastAsia"/>
-        </w:rPr>
-        <w:t>并</w:t>
-      </w:r>
-      <w:r>
-        <w:rPr>
-          <w:rFonts w:hint="eastAsia"/>
-        </w:rPr>
-        <w:t>采用统一的数据结构</w:t>
-      </w:r>
-      <w:r>
-        <w:rPr>
-          <w:rFonts w:hint="eastAsia"/>
-        </w:rPr>
-        <w:t>对</w:t>
-      </w:r>
-      <w:r>
-        <w:rPr>
-          <w:rFonts w:hint="eastAsia"/>
-        </w:rPr>
-        <w:t>数据进行存储，</w:t>
-      </w:r>
-      <w:r>
-        <w:rPr>
-          <w:rFonts w:hint="eastAsia"/>
-        </w:rPr>
-        <w:t>能有效屏蔽底层设备的差异</w:t>
-      </w:r>
-      <w:r>
-        <w:rPr>
-          <w:rFonts w:hint="eastAsia"/>
-        </w:rPr>
-        <w:t>，有利于生产线</w:t>
-      </w:r>
-      <w:r>
-        <w:rPr>
-          <w:rFonts w:hint="eastAsia"/>
-        </w:rPr>
-        <w:t>设备</w:t>
-      </w:r>
-      <w:r>
-        <w:rPr>
-          <w:rFonts w:hint="eastAsia"/>
-        </w:rPr>
-        <w:t>调整及拓展</w:t>
-      </w:r>
-      <w:r>
-        <w:rPr>
-          <w:rFonts w:hint="eastAsia"/>
-        </w:rPr>
-        <w:t>；并且</w:t>
-      </w:r>
-      <w:r>
-        <w:rPr>
-          <w:rFonts w:hint="eastAsia"/>
-        </w:rPr>
-        <w:t>在生产线运行期间，数据库始终能第一时间获取并存储设备加工数据，为</w:t>
-      </w:r>
-      <w:r>
-        <w:rPr>
-          <w:rFonts w:hint="eastAsia"/>
-        </w:rPr>
-        <w:t>生产线的数据</w:t>
-      </w:r>
-      <w:r>
-        <w:rPr>
-          <w:rFonts w:hint="eastAsia"/>
-        </w:rPr>
-        <w:t>需求</w:t>
-      </w:r>
-      <w:r>
-        <w:rPr>
-          <w:rFonts w:hint="eastAsia"/>
-        </w:rPr>
-        <w:t>与</w:t>
-      </w:r>
-      <w:r>
-        <w:rPr>
-          <w:rFonts w:hint="eastAsia"/>
-        </w:rPr>
-        <w:t>设备数据分析等</w:t>
-      </w:r>
-      <w:r>
-        <w:rPr>
-          <w:rFonts w:hint="eastAsia"/>
-        </w:rPr>
-        <w:t>提供了</w:t>
-      </w:r>
-      <w:r>
-        <w:rPr>
-          <w:rFonts w:hint="eastAsia"/>
-        </w:rPr>
-        <w:t>基础和</w:t>
-      </w:r>
-      <w:r>
-        <w:rPr>
-          <w:rFonts w:hint="eastAsia"/>
-        </w:rPr>
-        <w:t>保障</w:t>
-      </w:r>
-      <w:r>
-        <w:rPr>
-          <w:rFonts w:hint="eastAsia"/>
-        </w:rPr>
-        <w:t>。</w:t>
-      </w:r>
-      <w:r>
-        <w:rPr>
-          <w:rFonts w:hint="eastAsia"/>
-        </w:rPr>
-        <w:t>但是，</w:t>
-      </w:r>
-      <w:r>
-        <w:rPr>
-          <w:rFonts w:hint="eastAsia"/>
-        </w:rPr>
-        <w:t>以数据库为中转的新工作模式必然对数据读写效率</w:t>
-      </w:r>
-      <w:r>
-        <w:rPr>
-          <w:rFonts w:hint="eastAsia"/>
-        </w:rPr>
-        <w:t>和服务器性能</w:t>
-      </w:r>
-      <w:r>
-        <w:rPr>
-          <w:rFonts w:hint="eastAsia"/>
-        </w:rPr>
-        <w:t>有更高的要求</w:t>
+    </w:p>
+    <w:p>
+      <w:pPr>
+        <w:pStyle w:val="3"/>
+      </w:pPr>
+      <w:proofErr w:type="spellStart"/>
+      <w:r>
+        <w:t>DCA</w:t>
+      </w:r>
+      <w:r>
+        <w:rPr>
+          <w:rFonts w:hint="eastAsia"/>
+        </w:rPr>
+        <w:t>gent</w:t>
+      </w:r>
+      <w:proofErr w:type="spellEnd"/>
+      <w:r>
+        <w:rPr>
+          <w:rFonts w:hint="eastAsia"/>
+        </w:rPr>
+        <w:t>软件</w:t>
+      </w:r>
+      <w:r>
+        <w:rPr>
+          <w:rFonts w:hint="eastAsia"/>
+        </w:rPr>
+        <w:t>机床数据读取机制</w:t>
+      </w:r>
+    </w:p>
+    <w:p>
+      <w:pPr>
+        <w:pStyle w:val="2"/>
+      </w:pPr>
+      <w:bookmarkStart w:id="73" w:name="_Toc479431717"/>
+      <w:r>
+        <w:rPr>
+          <w:rFonts w:hint="eastAsia"/>
+        </w:rPr>
+        <w:t>生产线控制</w:t>
+      </w:r>
+      <w:r>
+        <w:rPr>
+          <w:rFonts w:hint="eastAsia"/>
+        </w:rPr>
+        <w:t>系统</w:t>
+      </w:r>
+      <w:r>
+        <w:rPr>
+          <w:rFonts w:hint="eastAsia"/>
+        </w:rPr>
+        <w:t>软件设计</w:t>
+      </w:r>
+      <w:bookmarkEnd w:id="73"/>
+    </w:p>
+    <w:p>
+      <w:pPr>
+        <w:pStyle w:val="3"/>
+      </w:pPr>
+      <w:r>
+        <w:t>INDNC</w:t>
+      </w:r>
+      <w:r>
+        <w:rPr>
+          <w:rFonts w:hint="eastAsia"/>
+        </w:rPr>
+        <w:t>软件</w:t>
+      </w:r>
+      <w:r>
+        <w:rPr>
+          <w:rFonts w:hint="eastAsia"/>
+        </w:rPr>
+        <w:t>模型设计</w:t>
+      </w:r>
+    </w:p>
+    <w:p>
+      <w:pPr>
+        <w:pStyle w:val="aff1"/>
+        <w:rPr>
+          <w:rFonts w:hint="eastAsia"/>
+        </w:rPr>
+      </w:pPr>
+      <w:r>
+        <w:rPr>
+          <w:rFonts w:hint="eastAsia"/>
+        </w:rPr>
+        <w:t>生产线控制系统软件，英文简称</w:t>
+      </w:r>
+      <w:r>
+        <w:rPr>
+          <w:rFonts w:hint="eastAsia"/>
+        </w:rPr>
+        <w:t>I</w:t>
+      </w:r>
+      <w:r>
+        <w:t>NDNC</w:t>
       </w:r>
       <w:r>
         <w:rPr>
@@ -22149,849 +23861,236 @@
         </w:rPr>
         <w:t>，</w:t>
       </w:r>
-      <w:r>
-        <w:rPr>
-          <w:rFonts w:hint="eastAsia"/>
-        </w:rPr>
-        <w:t>故</w:t>
-      </w:r>
-      <w:r>
-        <w:rPr>
-          <w:rFonts w:hint="eastAsia"/>
-        </w:rPr>
-        <w:t>该控制</w:t>
-      </w:r>
-      <w:r>
-        <w:rPr>
-          <w:rFonts w:hint="eastAsia"/>
-        </w:rPr>
-        <w:t>软件搭配</w:t>
-      </w:r>
-      <w:r>
-        <w:rPr>
-          <w:rFonts w:hint="eastAsia"/>
-        </w:rPr>
-        <w:t>基于</w:t>
-      </w:r>
-      <w:r>
-        <w:rPr>
-          <w:rFonts w:hint="eastAsia"/>
-        </w:rPr>
-        <w:t>key</w:t>
-      </w:r>
-      <w:r>
-        <w:t>-value</w:t>
-      </w:r>
-      <w:r>
-        <w:t>存储</w:t>
-      </w:r>
-      <w:r>
-        <w:t>的</w:t>
-      </w:r>
-      <w:r>
-        <w:t>数据库</w:t>
-      </w:r>
+      <w:bookmarkStart w:id="74" w:name="_GoBack"/>
+      <w:bookmarkEnd w:id="74"/>
+    </w:p>
+    <w:p>
+      <w:pPr>
+        <w:pStyle w:val="3"/>
+      </w:pPr>
+      <w:r>
+        <w:lastRenderedPageBreak/>
+        <w:t>INDNC</w:t>
+      </w:r>
+      <w:r>
+        <w:rPr>
+          <w:rFonts w:hint="eastAsia"/>
+        </w:rPr>
+        <w:t>软件</w:t>
+      </w:r>
+      <w:r>
+        <w:rPr>
+          <w:rFonts w:hint="eastAsia"/>
+        </w:rPr>
+        <w:t>UML</w:t>
+      </w:r>
+      <w:r>
+        <w:rPr>
+          <w:rFonts w:hint="eastAsia"/>
+        </w:rPr>
+        <w:t>类图方案</w:t>
+      </w:r>
+    </w:p>
+    <w:p>
+      <w:pPr>
+        <w:pStyle w:val="3"/>
+      </w:pPr>
+      <w:r>
+        <w:rPr>
+          <w:rFonts w:hint="eastAsia"/>
+        </w:rPr>
+        <w:t>上位机运行环境搭建</w:t>
+      </w:r>
+    </w:p>
+    <w:p>
+      <w:pPr>
+        <w:pStyle w:val="3"/>
+      </w:pPr>
+      <w:proofErr w:type="spellStart"/>
       <w:r>
         <w:rPr>
           <w:rFonts w:hint="eastAsia"/>
         </w:rPr>
         <w:t>Redis</w:t>
       </w:r>
-      <w:r>
-        <w:rPr>
-          <w:rFonts w:hint="eastAsia"/>
-        </w:rPr>
-        <w:t>，后面将对其做详细的介绍</w:t>
-      </w:r>
-      <w:r>
-        <w:t>。</w:t>
-      </w:r>
+      <w:proofErr w:type="spellEnd"/>
+      <w:r>
+        <w:rPr>
+          <w:rFonts w:hint="eastAsia"/>
+        </w:rPr>
+        <w:t>服务器端环境搭建</w:t>
+      </w:r>
+    </w:p>
+    <w:p>
+      <w:pPr>
+        <w:pStyle w:val="2"/>
+      </w:pPr>
+      <w:bookmarkStart w:id="75" w:name="_Toc479431718"/>
+      <w:r>
+        <w:rPr>
+          <w:rFonts w:hint="eastAsia"/>
+        </w:rPr>
+        <w:t>关键数据结构设计与分析</w:t>
+      </w:r>
+      <w:bookmarkEnd w:id="75"/>
     </w:p>
     <w:p>
       <w:pPr>
         <w:pStyle w:val="aff1"/>
       </w:pPr>
-      <w:r>
-        <w:rPr>
-          <w:rFonts w:hint="eastAsia"/>
-        </w:rPr>
-        <w:t>（</w:t>
-      </w:r>
-      <w:r>
-        <w:rPr>
-          <w:rFonts w:hint="eastAsia"/>
-        </w:rPr>
-        <w:t>2</w:t>
-      </w:r>
-      <w:r>
-        <w:rPr>
-          <w:rFonts w:hint="eastAsia"/>
-        </w:rPr>
-        <w:t>）</w:t>
-      </w:r>
-      <w:r>
-        <w:rPr>
-          <w:rFonts w:hint="eastAsia"/>
-        </w:rPr>
-        <w:t>由于</w:t>
-      </w:r>
-      <w:r>
-        <w:rPr>
-          <w:rFonts w:hint="eastAsia"/>
-        </w:rPr>
-        <w:t>汽车关键零部件较高的质量要求和</w:t>
-      </w:r>
-      <w:r>
-        <w:rPr>
-          <w:rFonts w:hint="eastAsia"/>
-        </w:rPr>
-        <w:t>生产线</w:t>
-      </w:r>
-      <w:r>
-        <w:rPr>
-          <w:rFonts w:hint="eastAsia"/>
-        </w:rPr>
-        <w:t>运行</w:t>
-      </w:r>
-      <w:r>
-        <w:rPr>
-          <w:rFonts w:hint="eastAsia"/>
-        </w:rPr>
-        <w:t>周期较长的需求，</w:t>
-      </w:r>
-      <w:r>
-        <w:rPr>
-          <w:rFonts w:hint="eastAsia"/>
-        </w:rPr>
-        <w:t>该控制</w:t>
-      </w:r>
-      <w:r>
-        <w:rPr>
-          <w:rFonts w:hint="eastAsia"/>
-        </w:rPr>
-        <w:t>软件</w:t>
-      </w:r>
-      <w:r>
-        <w:rPr>
-          <w:rFonts w:hint="eastAsia"/>
-        </w:rPr>
-        <w:t>必须</w:t>
-      </w:r>
-      <w:r>
-        <w:rPr>
-          <w:rFonts w:hint="eastAsia"/>
-        </w:rPr>
-        <w:t>具备</w:t>
-      </w:r>
-      <w:r>
-        <w:rPr>
-          <w:rFonts w:hint="eastAsia"/>
-        </w:rPr>
-        <w:t>高频率的数据刷新能力和</w:t>
-      </w:r>
-      <w:r>
-        <w:rPr>
-          <w:rFonts w:hint="eastAsia"/>
-        </w:rPr>
-        <w:t>相当高的稳定性</w:t>
-      </w:r>
-      <w:r>
-        <w:rPr>
-          <w:rFonts w:hint="eastAsia"/>
-        </w:rPr>
-        <w:t>，还要有一定的错误</w:t>
-      </w:r>
-      <w:r>
-        <w:rPr>
-          <w:rFonts w:hint="eastAsia"/>
-        </w:rPr>
-        <w:t>处理机制</w:t>
-      </w:r>
-      <w:r>
-        <w:rPr>
-          <w:rFonts w:hint="eastAsia"/>
-        </w:rPr>
-        <w:t>，以此保证对加工设备状态的实时监控和生产线运行的</w:t>
-      </w:r>
-      <w:r>
-        <w:rPr>
-          <w:rFonts w:hint="eastAsia"/>
-        </w:rPr>
-        <w:t>稳定。</w:t>
-      </w:r>
-      <w:r>
-        <w:rPr>
-          <w:rFonts w:hint="eastAsia"/>
-        </w:rPr>
-        <w:t>因此，该控制软件采用</w:t>
-      </w:r>
+    </w:p>
+    <w:p>
+      <w:pPr>
+        <w:pStyle w:val="2"/>
+      </w:pPr>
+      <w:bookmarkStart w:id="76" w:name="_Toc479431719"/>
+      <w:r>
+        <w:rPr>
+          <w:rFonts w:hint="eastAsia"/>
+        </w:rPr>
+        <w:t>关键算法设计与分析</w:t>
+      </w:r>
+      <w:bookmarkEnd w:id="76"/>
+    </w:p>
+    <w:p>
+      <w:pPr>
+        <w:pStyle w:val="3"/>
+      </w:pPr>
+      <w:r>
+        <w:rPr>
+          <w:rFonts w:hint="eastAsia"/>
+        </w:rPr>
+        <w:t>机床设备监测算法设计</w:t>
+      </w:r>
+    </w:p>
+    <w:p>
+      <w:pPr>
+        <w:pStyle w:val="3"/>
+      </w:pPr>
+      <w:r>
+        <w:rPr>
+          <w:rFonts w:hint="eastAsia"/>
+        </w:rPr>
+        <w:t>历史数据分析算法设计</w:t>
+      </w:r>
+    </w:p>
+    <w:p>
+      <w:pPr>
+        <w:pStyle w:val="3"/>
+      </w:pPr>
+      <w:r>
+        <w:rPr>
+          <w:rFonts w:hint="eastAsia"/>
+        </w:rPr>
+        <w:t>基础数据管理算法设计</w:t>
+      </w:r>
+    </w:p>
+    <w:p>
+      <w:pPr>
+        <w:pStyle w:val="3"/>
+      </w:pPr>
+      <w:r>
+        <w:rPr>
+          <w:rFonts w:hint="eastAsia"/>
+        </w:rPr>
+        <w:t>系统任务管理算法设计</w:t>
+      </w:r>
+    </w:p>
+    <w:p>
+      <w:pPr>
+        <w:pStyle w:val="2"/>
+      </w:pPr>
+      <w:bookmarkStart w:id="77" w:name="_Toc479431720"/>
+      <w:proofErr w:type="spellStart"/>
       <w:r>
         <w:rPr>
           <w:rFonts w:hint="eastAsia"/>
         </w:rPr>
         <w:t>Redis</w:t>
       </w:r>
-      <w:r>
-        <w:rPr>
-          <w:rFonts w:hint="eastAsia"/>
-        </w:rPr>
-        <w:t>数据库提供的</w:t>
-      </w:r>
-      <w:r>
-        <w:rPr>
-          <w:rFonts w:hint="eastAsia"/>
-        </w:rPr>
-        <w:t>C#</w:t>
-      </w:r>
-      <w:r>
-        <w:rPr>
-          <w:rFonts w:hint="eastAsia"/>
-        </w:rPr>
-        <w:t>开发接口</w:t>
-      </w:r>
-      <w:r>
-        <w:rPr>
-          <w:rFonts w:hint="eastAsia"/>
-        </w:rPr>
-        <w:t>Service</w:t>
-      </w:r>
-      <w:r>
-        <w:t>Stack.Redis</w:t>
-      </w:r>
-      <w:r>
-        <w:rPr>
-          <w:rFonts w:hint="eastAsia"/>
-        </w:rPr>
-        <w:t>，</w:t>
-      </w:r>
-      <w:r>
-        <w:rPr>
-          <w:rFonts w:hint="eastAsia"/>
-        </w:rPr>
-        <w:t>凭借</w:t>
-      </w:r>
-      <w:r>
-        <w:rPr>
-          <w:rFonts w:hint="eastAsia"/>
-        </w:rPr>
-        <w:t>Service</w:t>
-      </w:r>
-      <w:r>
-        <w:t>Stack.Redis</w:t>
-      </w:r>
-      <w:r>
-        <w:rPr>
-          <w:rFonts w:hint="eastAsia"/>
-        </w:rPr>
-        <w:t>优越的性能</w:t>
-      </w:r>
-      <w:r>
-        <w:rPr>
-          <w:rFonts w:hint="eastAsia"/>
-        </w:rPr>
-        <w:t>，该控制软件的响应速度大大提升。</w:t>
-      </w:r>
-      <w:r>
-        <w:rPr>
-          <w:rFonts w:hint="eastAsia"/>
-        </w:rPr>
-        <w:t>（注释：</w:t>
-      </w:r>
-      <w:r>
-        <w:rPr>
-          <w:rFonts w:hint="eastAsia"/>
-        </w:rPr>
-        <w:t>Service</w:t>
-      </w:r>
-      <w:r>
-        <w:t>Stack.Redis</w:t>
-      </w:r>
-      <w:r>
-        <w:rPr>
-          <w:rFonts w:hint="eastAsia"/>
-        </w:rPr>
-        <w:t>版本</w:t>
-      </w:r>
-      <w:r>
-        <w:rPr>
-          <w:rFonts w:hint="eastAsia"/>
-        </w:rPr>
-        <w:t>）</w:t>
-      </w:r>
-    </w:p>
-    <w:p>
-      <w:pPr>
-        <w:pStyle w:val="aff1"/>
-      </w:pPr>
-      <w:r>
-        <w:rPr>
-          <w:rFonts w:hint="eastAsia"/>
-        </w:rPr>
-        <w:t>（</w:t>
-      </w:r>
-      <w:r>
-        <w:rPr>
-          <w:rFonts w:hint="eastAsia"/>
-        </w:rPr>
-        <w:t>3</w:t>
-      </w:r>
-      <w:r>
-        <w:rPr>
-          <w:rFonts w:hint="eastAsia"/>
-        </w:rPr>
-        <w:t>）</w:t>
-      </w:r>
-      <w:r>
-        <w:rPr>
-          <w:rFonts w:hint="eastAsia"/>
-        </w:rPr>
-        <w:t>考虑</w:t>
-      </w:r>
-      <w:r>
-        <w:t>到车间工人的</w:t>
-      </w:r>
-      <w:r>
-        <w:rPr>
-          <w:rFonts w:hint="eastAsia"/>
-        </w:rPr>
-        <w:t>文化</w:t>
-      </w:r>
-      <w:r>
-        <w:t>水平</w:t>
-      </w:r>
-      <w:r>
-        <w:rPr>
-          <w:rFonts w:hint="eastAsia"/>
-        </w:rPr>
-        <w:t>，</w:t>
-      </w:r>
-      <w:r>
-        <w:rPr>
-          <w:rFonts w:hint="eastAsia"/>
-        </w:rPr>
-        <w:t>同时</w:t>
-      </w:r>
-      <w:r>
-        <w:t>为</w:t>
-      </w:r>
-      <w:r>
-        <w:rPr>
-          <w:rFonts w:hint="eastAsia"/>
-        </w:rPr>
-        <w:t>方便</w:t>
-      </w:r>
-      <w:r>
-        <w:t>车间管理，该控制软件</w:t>
-      </w:r>
-      <w:r>
-        <w:rPr>
-          <w:rFonts w:hint="eastAsia"/>
-        </w:rPr>
-        <w:t>在设计之初</w:t>
-      </w:r>
-      <w:r>
-        <w:rPr>
-          <w:rFonts w:hint="eastAsia"/>
-        </w:rPr>
-        <w:t>即包含了</w:t>
-      </w:r>
-      <w:r>
-        <w:t>用户管理功能</w:t>
-      </w:r>
-      <w:r>
-        <w:rPr>
-          <w:rFonts w:hint="eastAsia"/>
-        </w:rPr>
-        <w:t>，</w:t>
-      </w:r>
-      <w:r>
-        <w:rPr>
-          <w:rFonts w:hint="eastAsia"/>
-        </w:rPr>
-        <w:t>并</w:t>
-      </w:r>
-      <w:r>
-        <w:rPr>
-          <w:rFonts w:hint="eastAsia"/>
-        </w:rPr>
-        <w:t>包含历史数据分析功能</w:t>
-      </w:r>
-      <w:r>
-        <w:rPr>
-          <w:rFonts w:hint="eastAsia"/>
-        </w:rPr>
-        <w:t>，</w:t>
-      </w:r>
-      <w:r>
-        <w:rPr>
-          <w:rFonts w:hint="eastAsia"/>
-        </w:rPr>
-        <w:t>能有效提高车间</w:t>
-      </w:r>
-      <w:r>
-        <w:rPr>
-          <w:rFonts w:hint="eastAsia"/>
-        </w:rPr>
-        <w:t>管理</w:t>
-      </w:r>
-      <w:r>
-        <w:rPr>
-          <w:rFonts w:hint="eastAsia"/>
-        </w:rPr>
-        <w:t>水平和</w:t>
-      </w:r>
-      <w:r>
-        <w:rPr>
-          <w:rFonts w:hint="eastAsia"/>
-        </w:rPr>
-        <w:t>零件</w:t>
-      </w:r>
-      <w:r>
-        <w:rPr>
-          <w:rFonts w:hint="eastAsia"/>
-        </w:rPr>
-        <w:t>加工质量</w:t>
-      </w:r>
-      <w:r>
-        <w:rPr>
-          <w:rFonts w:hint="eastAsia"/>
-        </w:rPr>
-        <w:t>。</w:t>
-      </w:r>
-    </w:p>
-    <w:p>
-      <w:pPr>
-        <w:pStyle w:val="aff1"/>
-      </w:pPr>
-      <w:r>
-        <w:rPr>
-          <w:rFonts w:hint="eastAsia"/>
-        </w:rPr>
-        <w:t>（</w:t>
-      </w:r>
-      <w:r>
-        <w:rPr>
-          <w:rFonts w:hint="eastAsia"/>
-        </w:rPr>
-        <w:t>4</w:t>
-      </w:r>
-      <w:r>
-        <w:rPr>
-          <w:rFonts w:hint="eastAsia"/>
-        </w:rPr>
-        <w:t>）</w:t>
-      </w:r>
-      <w:r>
-        <w:rPr>
-          <w:rFonts w:hint="eastAsia"/>
-        </w:rPr>
-        <w:t>该控制软件</w:t>
-      </w:r>
-      <w:r>
-        <w:rPr>
-          <w:rFonts w:hint="eastAsia"/>
-        </w:rPr>
-        <w:t>具备一定的冗余性</w:t>
-      </w:r>
-      <w:r>
-        <w:rPr>
-          <w:rFonts w:hint="eastAsia"/>
-        </w:rPr>
-        <w:t>，设计有预留的数据接口</w:t>
-      </w:r>
-      <w:r>
-        <w:rPr>
-          <w:rFonts w:hint="eastAsia"/>
-        </w:rPr>
-        <w:t>，有利于</w:t>
-      </w:r>
-      <w:r>
-        <w:rPr>
-          <w:rFonts w:hint="eastAsia"/>
-        </w:rPr>
-        <w:t>后期设备调整和拓展</w:t>
-      </w:r>
-      <w:r>
-        <w:rPr>
-          <w:rFonts w:hint="eastAsia"/>
-        </w:rPr>
-        <w:t>。</w:t>
-      </w:r>
-    </w:p>
-    <w:p>
-      <w:pPr>
-        <w:pStyle w:val="aff1"/>
-        <w:rPr>
-          <w:rFonts w:hint="eastAsia"/>
-        </w:rPr>
-      </w:pPr>
-      <w:r>
-        <w:rPr>
-          <w:rFonts w:hint="eastAsia"/>
-        </w:rPr>
-        <w:lastRenderedPageBreak/>
-        <w:t>（</w:t>
-      </w:r>
-      <w:r>
-        <w:rPr>
-          <w:rFonts w:hint="eastAsia"/>
-        </w:rPr>
-        <w:t>5</w:t>
-      </w:r>
-      <w:r>
-        <w:rPr>
-          <w:rFonts w:hint="eastAsia"/>
-        </w:rPr>
-        <w:t>）</w:t>
-      </w:r>
-      <w:r>
-        <w:rPr>
-          <w:rFonts w:hint="eastAsia"/>
-        </w:rPr>
-        <w:t>该控制软件</w:t>
-      </w:r>
-      <w:r>
-        <w:rPr>
-          <w:rFonts w:hint="eastAsia"/>
-        </w:rPr>
-        <w:t>在满足生产线功能需求的同时，非常注重用户体验。界面设计简洁，</w:t>
-      </w:r>
-      <w:r>
-        <w:rPr>
-          <w:rFonts w:hint="eastAsia"/>
-        </w:rPr>
-        <w:t>功能按钮清晰明了，</w:t>
-      </w:r>
-      <w:r>
-        <w:rPr>
-          <w:rFonts w:hint="eastAsia"/>
-        </w:rPr>
-        <w:t>响应速度也</w:t>
-      </w:r>
-      <w:r>
-        <w:rPr>
-          <w:rFonts w:hint="eastAsia"/>
-        </w:rPr>
-        <w:t>大大提升，其相关算法将在后面</w:t>
-      </w:r>
-      <w:r>
-        <w:rPr>
-          <w:rFonts w:hint="eastAsia"/>
-        </w:rPr>
-        <w:t>做详细介绍。</w:t>
+      <w:proofErr w:type="spellEnd"/>
+      <w:r>
+        <w:rPr>
+          <w:rFonts w:hint="eastAsia"/>
+        </w:rPr>
+        <w:t>集群服务器方案设计</w:t>
+      </w:r>
+      <w:bookmarkEnd w:id="77"/>
+    </w:p>
+    <w:p>
+      <w:pPr>
+        <w:pStyle w:val="3"/>
+      </w:pPr>
+      <w:proofErr w:type="spellStart"/>
+      <w:r>
+        <w:rPr>
+          <w:rFonts w:hint="eastAsia"/>
+        </w:rPr>
+        <w:t>Redis</w:t>
+      </w:r>
+      <w:proofErr w:type="spellEnd"/>
+      <w:r>
+        <w:rPr>
+          <w:rFonts w:hint="eastAsia"/>
+        </w:rPr>
+        <w:t>集群服务器简介</w:t>
+      </w:r>
+    </w:p>
+    <w:p>
+      <w:pPr>
+        <w:pStyle w:val="3"/>
+      </w:pPr>
+      <w:r>
+        <w:rPr>
+          <w:rFonts w:hint="eastAsia"/>
+        </w:rPr>
+        <w:t>服务器端需求分析</w:t>
+      </w:r>
+    </w:p>
+    <w:p>
+      <w:pPr>
+        <w:pStyle w:val="3"/>
+      </w:pPr>
+      <w:r>
+        <w:rPr>
+          <w:rFonts w:hint="eastAsia"/>
+        </w:rPr>
+        <w:t>服务器端软件设计</w:t>
+      </w:r>
+    </w:p>
+    <w:p>
+      <w:pPr>
+        <w:pStyle w:val="3"/>
+      </w:pPr>
+      <w:proofErr w:type="spellStart"/>
+      <w:r>
+        <w:rPr>
+          <w:rFonts w:hint="eastAsia"/>
+        </w:rPr>
+        <w:t>Redis</w:t>
+      </w:r>
+      <w:proofErr w:type="spellEnd"/>
+      <w:r>
+        <w:rPr>
+          <w:rFonts w:hint="eastAsia"/>
+        </w:rPr>
+        <w:t>集群服务器方案</w:t>
       </w:r>
     </w:p>
     <w:p>
       <w:pPr>
         <w:pStyle w:val="2"/>
       </w:pPr>
-      <w:bookmarkStart w:id="72" w:name="_Toc479429539"/>
-      <w:r>
-        <w:rPr>
-          <w:rFonts w:hint="eastAsia"/>
-        </w:rPr>
-        <w:t>数据采集层</w:t>
-      </w:r>
-      <w:r>
-        <w:rPr>
-          <w:rFonts w:hint="eastAsia"/>
-        </w:rPr>
-        <w:t>软件</w:t>
-      </w:r>
-      <w:r>
-        <w:rPr>
-          <w:rFonts w:hint="eastAsia"/>
-        </w:rPr>
-        <w:t>分析</w:t>
-      </w:r>
-      <w:bookmarkEnd w:id="72"/>
-    </w:p>
-    <w:p>
-      <w:pPr>
-        <w:pStyle w:val="3"/>
-      </w:pPr>
-      <w:r>
-        <w:rPr>
-          <w:rFonts w:hint="eastAsia"/>
-        </w:rPr>
-        <w:t>DCAgent</w:t>
-      </w:r>
-      <w:r>
-        <w:t xml:space="preserve"> </w:t>
-      </w:r>
-      <w:r>
-        <w:rPr>
-          <w:rFonts w:hint="eastAsia"/>
-        </w:rPr>
-        <w:t>简介</w:t>
-      </w:r>
-    </w:p>
-    <w:p>
-      <w:pPr>
-        <w:pStyle w:val="3"/>
-      </w:pPr>
-      <w:r>
-        <w:t>DCA</w:t>
-      </w:r>
-      <w:r>
-        <w:rPr>
-          <w:rFonts w:hint="eastAsia"/>
-        </w:rPr>
-        <w:t>gent</w:t>
-      </w:r>
-      <w:r>
-        <w:rPr>
-          <w:rFonts w:hint="eastAsia"/>
-        </w:rPr>
-        <w:t>机床数据读取机制</w:t>
-      </w:r>
-    </w:p>
-    <w:p>
-      <w:pPr>
-        <w:pStyle w:val="2"/>
-      </w:pPr>
-      <w:bookmarkStart w:id="73" w:name="_Toc479429540"/>
-      <w:r>
-        <w:rPr>
-          <w:rFonts w:hint="eastAsia"/>
-        </w:rPr>
-        <w:t>生产线控制软件设计</w:t>
-      </w:r>
-      <w:bookmarkEnd w:id="73"/>
-    </w:p>
-    <w:p>
-      <w:pPr>
-        <w:pStyle w:val="3"/>
-      </w:pPr>
-      <w:r>
-        <w:t>INDNC</w:t>
-      </w:r>
-      <w:r>
-        <w:rPr>
-          <w:rFonts w:hint="eastAsia"/>
-        </w:rPr>
-        <w:t>软件需求设计与功能分析</w:t>
-      </w:r>
-    </w:p>
-    <w:p>
-      <w:pPr>
-        <w:pStyle w:val="3"/>
-      </w:pPr>
-      <w:r>
-        <w:t>INDNC</w:t>
-      </w:r>
-      <w:r>
-        <w:rPr>
-          <w:rFonts w:hint="eastAsia"/>
-        </w:rPr>
-        <w:t>软件</w:t>
-      </w:r>
-      <w:r>
-        <w:rPr>
-          <w:rFonts w:hint="eastAsia"/>
-        </w:rPr>
-        <w:t>UML</w:t>
-      </w:r>
-      <w:r>
-        <w:rPr>
-          <w:rFonts w:hint="eastAsia"/>
-        </w:rPr>
-        <w:t>类图方案</w:t>
-      </w:r>
-    </w:p>
-    <w:p>
-      <w:pPr>
-        <w:pStyle w:val="3"/>
-      </w:pPr>
-      <w:r>
-        <w:rPr>
-          <w:rFonts w:hint="eastAsia"/>
-        </w:rPr>
-        <w:t>上位机运行环境搭建</w:t>
-      </w:r>
-    </w:p>
-    <w:p>
-      <w:pPr>
-        <w:pStyle w:val="3"/>
-      </w:pPr>
-      <w:r>
-        <w:rPr>
-          <w:rFonts w:hint="eastAsia"/>
-        </w:rPr>
-        <w:t>Redis</w:t>
-      </w:r>
-      <w:r>
-        <w:rPr>
-          <w:rFonts w:hint="eastAsia"/>
-        </w:rPr>
-        <w:t>服务器端环境搭建</w:t>
-      </w:r>
-    </w:p>
-    <w:p>
-      <w:pPr>
-        <w:pStyle w:val="2"/>
-      </w:pPr>
-      <w:bookmarkStart w:id="74" w:name="_Toc479429541"/>
-      <w:r>
-        <w:rPr>
-          <w:rFonts w:hint="eastAsia"/>
-        </w:rPr>
-        <w:t>关键数据结构设计与分析</w:t>
-      </w:r>
-      <w:bookmarkEnd w:id="74"/>
-    </w:p>
-    <w:p>
-      <w:pPr>
-        <w:pStyle w:val="aff1"/>
-      </w:pPr>
-    </w:p>
-    <w:p>
-      <w:pPr>
-        <w:pStyle w:val="2"/>
-      </w:pPr>
-      <w:bookmarkStart w:id="75" w:name="_Toc479429542"/>
-      <w:r>
-        <w:rPr>
-          <w:rFonts w:hint="eastAsia"/>
-        </w:rPr>
-        <w:lastRenderedPageBreak/>
-        <w:t>关键算法设计与分析</w:t>
-      </w:r>
-      <w:bookmarkEnd w:id="75"/>
-    </w:p>
-    <w:p>
-      <w:pPr>
-        <w:pStyle w:val="3"/>
-      </w:pPr>
-      <w:r>
-        <w:rPr>
-          <w:rFonts w:hint="eastAsia"/>
-        </w:rPr>
-        <w:t>机床设备监测算法设计</w:t>
-      </w:r>
-    </w:p>
-    <w:p>
-      <w:pPr>
-        <w:pStyle w:val="3"/>
-      </w:pPr>
-      <w:r>
-        <w:rPr>
-          <w:rFonts w:hint="eastAsia"/>
-        </w:rPr>
-        <w:t>历史数据分析算法设计</w:t>
-      </w:r>
-    </w:p>
-    <w:p>
-      <w:pPr>
-        <w:pStyle w:val="3"/>
-      </w:pPr>
-      <w:r>
-        <w:rPr>
-          <w:rFonts w:hint="eastAsia"/>
-        </w:rPr>
-        <w:t>基础数据管理算法设计</w:t>
-      </w:r>
-    </w:p>
-    <w:p>
-      <w:pPr>
-        <w:pStyle w:val="3"/>
-      </w:pPr>
-      <w:r>
-        <w:rPr>
-          <w:rFonts w:hint="eastAsia"/>
-        </w:rPr>
-        <w:t>系统任务管理算法设计</w:t>
-      </w:r>
-    </w:p>
-    <w:p>
-      <w:pPr>
-        <w:pStyle w:val="2"/>
-      </w:pPr>
-      <w:bookmarkStart w:id="76" w:name="_Toc479429543"/>
-      <w:r>
-        <w:rPr>
-          <w:rFonts w:hint="eastAsia"/>
-        </w:rPr>
-        <w:t>Redis</w:t>
-      </w:r>
-      <w:r>
-        <w:rPr>
-          <w:rFonts w:hint="eastAsia"/>
-        </w:rPr>
-        <w:t>集群服务器方案设计</w:t>
-      </w:r>
-      <w:bookmarkEnd w:id="76"/>
-    </w:p>
-    <w:p>
-      <w:pPr>
-        <w:pStyle w:val="3"/>
-      </w:pPr>
-      <w:r>
-        <w:rPr>
-          <w:rFonts w:hint="eastAsia"/>
-        </w:rPr>
-        <w:t>Redis</w:t>
-      </w:r>
-      <w:r>
-        <w:rPr>
-          <w:rFonts w:hint="eastAsia"/>
-        </w:rPr>
-        <w:t>集群服务器简介</w:t>
-      </w:r>
-    </w:p>
-    <w:p>
-      <w:pPr>
-        <w:pStyle w:val="3"/>
-      </w:pPr>
-      <w:r>
-        <w:rPr>
-          <w:rFonts w:hint="eastAsia"/>
-        </w:rPr>
-        <w:t>服务器端需求分析</w:t>
-      </w:r>
-    </w:p>
-    <w:p>
-      <w:pPr>
-        <w:pStyle w:val="3"/>
-      </w:pPr>
-      <w:r>
-        <w:rPr>
-          <w:rFonts w:hint="eastAsia"/>
-        </w:rPr>
-        <w:t>服务器端软件设计</w:t>
-      </w:r>
-    </w:p>
-    <w:p>
-      <w:pPr>
-        <w:pStyle w:val="3"/>
-      </w:pPr>
-      <w:r>
-        <w:rPr>
-          <w:rFonts w:hint="eastAsia"/>
-        </w:rPr>
-        <w:t>Redis</w:t>
-      </w:r>
-      <w:r>
-        <w:rPr>
-          <w:rFonts w:hint="eastAsia"/>
-        </w:rPr>
-        <w:t>集群服务器方案</w:t>
-      </w:r>
-    </w:p>
-    <w:p>
-      <w:pPr>
-        <w:pStyle w:val="2"/>
-      </w:pPr>
-      <w:bookmarkStart w:id="77" w:name="_Toc479150264"/>
-      <w:bookmarkStart w:id="78" w:name="_Toc479429544"/>
+      <w:bookmarkStart w:id="78" w:name="_Toc479150264"/>
+      <w:bookmarkStart w:id="79" w:name="_Toc479431721"/>
       <w:r>
         <w:rPr>
           <w:rFonts w:hint="eastAsia"/>
         </w:rPr>
         <w:t>本章小结</w:t>
       </w:r>
-      <w:bookmarkEnd w:id="77"/>
       <w:bookmarkEnd w:id="78"/>
+      <w:bookmarkEnd w:id="79"/>
     </w:p>
     <w:p>
       <w:pPr>
@@ -23019,7 +24118,7 @@
       <w:pPr>
         <w:pStyle w:val="10"/>
       </w:pPr>
-      <w:bookmarkStart w:id="79" w:name="_Toc479429545"/>
+      <w:bookmarkStart w:id="80" w:name="_Toc479431722"/>
       <w:r>
         <w:rPr>
           <w:rFonts w:hint="eastAsia"/>
@@ -23027,93 +24126,95 @@
         <w:lastRenderedPageBreak/>
         <w:t>汽车关键零部件自动化生产线测试</w:t>
       </w:r>
-      <w:bookmarkEnd w:id="79"/>
+      <w:bookmarkEnd w:id="80"/>
     </w:p>
     <w:p>
       <w:pPr>
         <w:pStyle w:val="2"/>
       </w:pPr>
-      <w:bookmarkStart w:id="80" w:name="_Toc479429546"/>
+      <w:bookmarkStart w:id="81" w:name="_Toc479431723"/>
       <w:r>
         <w:rPr>
           <w:rFonts w:hint="eastAsia"/>
         </w:rPr>
         <w:t>数控机床自动上料系统测试</w:t>
       </w:r>
-      <w:bookmarkEnd w:id="80"/>
+      <w:bookmarkEnd w:id="81"/>
     </w:p>
     <w:p>
       <w:pPr>
         <w:pStyle w:val="2"/>
       </w:pPr>
-      <w:bookmarkStart w:id="81" w:name="_Toc479429547"/>
+      <w:bookmarkStart w:id="82" w:name="_Toc479431724"/>
       <w:r>
         <w:rPr>
           <w:rFonts w:hint="eastAsia"/>
         </w:rPr>
         <w:t>机器人自动运料系统测试</w:t>
       </w:r>
-      <w:bookmarkEnd w:id="81"/>
+      <w:bookmarkEnd w:id="82"/>
     </w:p>
     <w:p>
       <w:pPr>
         <w:pStyle w:val="2"/>
       </w:pPr>
-      <w:bookmarkStart w:id="82" w:name="_Toc479429548"/>
+      <w:bookmarkStart w:id="83" w:name="_Toc479431725"/>
       <w:r>
         <w:rPr>
           <w:rFonts w:hint="eastAsia"/>
         </w:rPr>
         <w:t>生产线网络通讯测试</w:t>
       </w:r>
-      <w:bookmarkEnd w:id="82"/>
+      <w:bookmarkEnd w:id="83"/>
     </w:p>
     <w:p>
       <w:pPr>
         <w:pStyle w:val="2"/>
       </w:pPr>
-      <w:bookmarkStart w:id="83" w:name="_Toc479429549"/>
+      <w:bookmarkStart w:id="84" w:name="_Toc479431726"/>
       <w:r>
         <w:rPr>
           <w:rFonts w:hint="eastAsia"/>
         </w:rPr>
         <w:t>生产线控制系统软件测试</w:t>
       </w:r>
-      <w:bookmarkEnd w:id="83"/>
+      <w:bookmarkEnd w:id="84"/>
     </w:p>
     <w:p>
       <w:pPr>
         <w:pStyle w:val="2"/>
       </w:pPr>
-      <w:bookmarkStart w:id="84" w:name="_Toc479429550"/>
+      <w:bookmarkStart w:id="85" w:name="_Toc479431727"/>
+      <w:proofErr w:type="spellStart"/>
       <w:r>
         <w:rPr>
           <w:rFonts w:hint="eastAsia"/>
         </w:rPr>
         <w:t>Redis</w:t>
       </w:r>
+      <w:proofErr w:type="spellEnd"/>
       <w:r>
         <w:rPr>
           <w:rFonts w:hint="eastAsia"/>
         </w:rPr>
         <w:t>集群服务器测试</w:t>
       </w:r>
-      <w:bookmarkEnd w:id="84"/>
+      <w:bookmarkEnd w:id="85"/>
     </w:p>
     <w:p>
       <w:pPr>
         <w:pStyle w:val="2"/>
       </w:pPr>
-      <w:bookmarkStart w:id="85" w:name="_Toc479150270"/>
-      <w:bookmarkStart w:id="86" w:name="_Toc479429551"/>
+      <w:bookmarkStart w:id="86" w:name="_Toc479150270"/>
+      <w:bookmarkStart w:id="87" w:name="_Toc479431728"/>
       <w:r>
         <w:rPr>
           <w:rFonts w:hint="eastAsia"/>
         </w:rPr>
         <w:t>本章小结</w:t>
       </w:r>
-      <w:bookmarkEnd w:id="85"/>
       <w:bookmarkEnd w:id="86"/>
+      <w:bookmarkEnd w:id="87"/>
     </w:p>
     <w:p>
       <w:pPr>
@@ -23136,8 +24237,8 @@
       <w:pPr>
         <w:pStyle w:val="10"/>
       </w:pPr>
-      <w:bookmarkStart w:id="87" w:name="_Toc479150271"/>
-      <w:bookmarkStart w:id="88" w:name="_Toc479429552"/>
+      <w:bookmarkStart w:id="88" w:name="_Toc479150271"/>
+      <w:bookmarkStart w:id="89" w:name="_Toc479431729"/>
       <w:r>
         <w:rPr>
           <w:rFonts w:hint="eastAsia"/>
@@ -23145,23 +24246,23 @@
         <w:lastRenderedPageBreak/>
         <w:t>总结与展望</w:t>
       </w:r>
-      <w:bookmarkEnd w:id="87"/>
       <w:bookmarkEnd w:id="88"/>
+      <w:bookmarkEnd w:id="89"/>
     </w:p>
     <w:p>
       <w:pPr>
         <w:pStyle w:val="2"/>
       </w:pPr>
-      <w:bookmarkStart w:id="89" w:name="_Toc479150272"/>
-      <w:bookmarkStart w:id="90" w:name="_Toc479429553"/>
+      <w:bookmarkStart w:id="90" w:name="_Toc479150272"/>
+      <w:bookmarkStart w:id="91" w:name="_Toc479431730"/>
       <w:r>
         <w:rPr>
           <w:rFonts w:hint="eastAsia"/>
         </w:rPr>
         <w:t>总结</w:t>
       </w:r>
-      <w:bookmarkEnd w:id="89"/>
       <w:bookmarkEnd w:id="90"/>
+      <w:bookmarkEnd w:id="91"/>
     </w:p>
     <w:p>
       <w:pPr>
@@ -23172,16 +24273,16 @@
       <w:pPr>
         <w:pStyle w:val="2"/>
       </w:pPr>
-      <w:bookmarkStart w:id="91" w:name="_Toc479150273"/>
-      <w:bookmarkStart w:id="92" w:name="_Toc479429554"/>
+      <w:bookmarkStart w:id="92" w:name="_Toc479150273"/>
+      <w:bookmarkStart w:id="93" w:name="_Toc479431731"/>
       <w:r>
         <w:rPr>
           <w:rFonts w:hint="eastAsia"/>
         </w:rPr>
         <w:t>展望</w:t>
       </w:r>
-      <w:bookmarkEnd w:id="91"/>
       <w:bookmarkEnd w:id="92"/>
+      <w:bookmarkEnd w:id="93"/>
     </w:p>
     <w:p>
       <w:pPr>
@@ -23196,7 +24297,7 @@
           <w:numId w:val="0"/>
         </w:numPr>
       </w:pPr>
-      <w:bookmarkStart w:id="93" w:name="_Toc479429555"/>
+      <w:bookmarkStart w:id="94" w:name="_Toc479431732"/>
       <w:r>
         <w:rPr>
           <w:rFonts w:hint="eastAsia"/>
@@ -23204,7 +24305,7 @@
         <w:lastRenderedPageBreak/>
         <w:t>参考文献</w:t>
       </w:r>
-      <w:bookmarkEnd w:id="93"/>
+      <w:bookmarkEnd w:id="94"/>
     </w:p>
     <w:p>
       <w:pPr>
@@ -23563,6 +24664,7 @@
         </w:rPr>
         <w:t>基于</w:t>
       </w:r>
+      <w:proofErr w:type="spellStart"/>
       <w:r>
         <w:rPr>
           <w:color w:val="000000"/>
@@ -23572,6 +24674,7 @@
         </w:rPr>
         <w:t>Gis</w:t>
       </w:r>
+      <w:proofErr w:type="spellEnd"/>
       <w:r>
         <w:rPr>
           <w:rFonts w:ascii="宋体" w:cs="宋体" w:hint="eastAsia"/>
@@ -23785,7 +24888,47 @@
           <w:sz w:val="20"/>
           <w:szCs w:val="20"/>
         </w:rPr>
-        <w:t xml:space="preserve"> [6] Holma H, Toskala A. LTE Advanced: 3GPP Solution for IMT-Advanced. </w:t>
+        <w:t xml:space="preserve"> [6] </w:t>
+      </w:r>
+      <w:proofErr w:type="spellStart"/>
+      <w:r>
+        <w:rPr>
+          <w:color w:val="000000"/>
+          <w:kern w:val="0"/>
+          <w:sz w:val="20"/>
+          <w:szCs w:val="20"/>
+        </w:rPr>
+        <w:t>Holma</w:t>
+      </w:r>
+      <w:proofErr w:type="spellEnd"/>
+      <w:r>
+        <w:rPr>
+          <w:color w:val="000000"/>
+          <w:kern w:val="0"/>
+          <w:sz w:val="20"/>
+          <w:szCs w:val="20"/>
+        </w:rPr>
+        <w:t xml:space="preserve"> H, </w:t>
+      </w:r>
+      <w:proofErr w:type="spellStart"/>
+      <w:r>
+        <w:rPr>
+          <w:color w:val="000000"/>
+          <w:kern w:val="0"/>
+          <w:sz w:val="20"/>
+          <w:szCs w:val="20"/>
+        </w:rPr>
+        <w:t>Toskala</w:t>
+      </w:r>
+      <w:proofErr w:type="spellEnd"/>
+      <w:r>
+        <w:rPr>
+          <w:color w:val="000000"/>
+          <w:kern w:val="0"/>
+          <w:sz w:val="20"/>
+          <w:szCs w:val="20"/>
+        </w:rPr>
+        <w:t xml:space="preserve"> A. LTE Advanced: 3GPP Solution for IMT-Advanced. </w:t>
       </w:r>
       <w:r>
         <w:rPr>
@@ -23825,7 +24968,67 @@
           <w:sz w:val="20"/>
           <w:szCs w:val="20"/>
         </w:rPr>
-        <w:t xml:space="preserve"> [7] Riihijärvi J, Mähönen P. Estimating Wireless Network Properties with Spatial Statistics and Models. In, ed. Modeling and Optimization in Mobile, Ad Hoc and Wireless Networks (WiOpt), 2012 10th International Symposium on. IEEE, 2012. 331-336</w:t>
+        <w:t xml:space="preserve"> [7] </w:t>
+      </w:r>
+      <w:proofErr w:type="spellStart"/>
+      <w:r>
+        <w:rPr>
+          <w:color w:val="000000"/>
+          <w:kern w:val="0"/>
+          <w:sz w:val="20"/>
+          <w:szCs w:val="20"/>
+        </w:rPr>
+        <w:t>Riihijärvi</w:t>
+      </w:r>
+      <w:proofErr w:type="spellEnd"/>
+      <w:r>
+        <w:rPr>
+          <w:color w:val="000000"/>
+          <w:kern w:val="0"/>
+          <w:sz w:val="20"/>
+          <w:szCs w:val="20"/>
+        </w:rPr>
+        <w:t xml:space="preserve"> J, </w:t>
+      </w:r>
+      <w:proofErr w:type="spellStart"/>
+      <w:r>
+        <w:rPr>
+          <w:color w:val="000000"/>
+          <w:kern w:val="0"/>
+          <w:sz w:val="20"/>
+          <w:szCs w:val="20"/>
+        </w:rPr>
+        <w:t>Mähönen</w:t>
+      </w:r>
+      <w:proofErr w:type="spellEnd"/>
+      <w:r>
+        <w:rPr>
+          <w:color w:val="000000"/>
+          <w:kern w:val="0"/>
+          <w:sz w:val="20"/>
+          <w:szCs w:val="20"/>
+        </w:rPr>
+        <w:t xml:space="preserve"> P. Estimating Wireless Network Properties with Spatial Statistics and Models. In, ed. Modeling and Optimization in Mobile, Ad Hoc and Wireless Networks (</w:t>
+      </w:r>
+      <w:proofErr w:type="spellStart"/>
+      <w:r>
+        <w:rPr>
+          <w:color w:val="000000"/>
+          <w:kern w:val="0"/>
+          <w:sz w:val="20"/>
+          <w:szCs w:val="20"/>
+        </w:rPr>
+        <w:t>WiOpt</w:t>
+      </w:r>
+      <w:proofErr w:type="spellEnd"/>
+      <w:r>
+        <w:rPr>
+          <w:color w:val="000000"/>
+          <w:kern w:val="0"/>
+          <w:sz w:val="20"/>
+          <w:szCs w:val="20"/>
+        </w:rPr>
+        <w:t>), 2012 10th International Symposium on. IEEE, 2012. 331-336</w:t>
       </w:r>
     </w:p>
     <w:p>
@@ -23846,7 +25049,27 @@
           <w:sz w:val="20"/>
           <w:szCs w:val="20"/>
         </w:rPr>
-        <w:t xml:space="preserve"> [8] Cressie N. Statistics for Spatial Data. </w:t>
+        <w:t xml:space="preserve"> [8] </w:t>
+      </w:r>
+      <w:proofErr w:type="spellStart"/>
+      <w:r>
+        <w:rPr>
+          <w:color w:val="000000"/>
+          <w:kern w:val="0"/>
+          <w:sz w:val="20"/>
+          <w:szCs w:val="20"/>
+        </w:rPr>
+        <w:t>Cressie</w:t>
+      </w:r>
+      <w:proofErr w:type="spellEnd"/>
+      <w:r>
+        <w:rPr>
+          <w:color w:val="000000"/>
+          <w:kern w:val="0"/>
+          <w:sz w:val="20"/>
+          <w:szCs w:val="20"/>
+        </w:rPr>
+        <w:t xml:space="preserve"> N. Statistics for Spatial Data. </w:t>
       </w:r>
       <w:r>
         <w:rPr>
@@ -23886,7 +25109,67 @@
           <w:sz w:val="20"/>
           <w:szCs w:val="20"/>
         </w:rPr>
-        <w:t xml:space="preserve"> [9] Dejonghe A, Van Wesemael P, Pavloski M et al. Flexible and Spectrum Aware Radio Access through Measurements and Modelling in Cognitive Radio Systems. 2011. </w:t>
+        <w:t xml:space="preserve"> [9] </w:t>
+      </w:r>
+      <w:proofErr w:type="spellStart"/>
+      <w:r>
+        <w:rPr>
+          <w:color w:val="000000"/>
+          <w:kern w:val="0"/>
+          <w:sz w:val="20"/>
+          <w:szCs w:val="20"/>
+        </w:rPr>
+        <w:t>Dejonghe</w:t>
+      </w:r>
+      <w:proofErr w:type="spellEnd"/>
+      <w:r>
+        <w:rPr>
+          <w:color w:val="000000"/>
+          <w:kern w:val="0"/>
+          <w:sz w:val="20"/>
+          <w:szCs w:val="20"/>
+        </w:rPr>
+        <w:t xml:space="preserve"> A, Van </w:t>
+      </w:r>
+      <w:proofErr w:type="spellStart"/>
+      <w:r>
+        <w:rPr>
+          <w:color w:val="000000"/>
+          <w:kern w:val="0"/>
+          <w:sz w:val="20"/>
+          <w:szCs w:val="20"/>
+        </w:rPr>
+        <w:t>Wesemael</w:t>
+      </w:r>
+      <w:proofErr w:type="spellEnd"/>
+      <w:r>
+        <w:rPr>
+          <w:color w:val="000000"/>
+          <w:kern w:val="0"/>
+          <w:sz w:val="20"/>
+          <w:szCs w:val="20"/>
+        </w:rPr>
+        <w:t xml:space="preserve"> P, </w:t>
+      </w:r>
+      <w:proofErr w:type="spellStart"/>
+      <w:r>
+        <w:rPr>
+          <w:color w:val="000000"/>
+          <w:kern w:val="0"/>
+          <w:sz w:val="20"/>
+          <w:szCs w:val="20"/>
+        </w:rPr>
+        <w:t>Pavloski</w:t>
+      </w:r>
+      <w:proofErr w:type="spellEnd"/>
+      <w:r>
+        <w:rPr>
+          <w:color w:val="000000"/>
+          <w:kern w:val="0"/>
+          <w:sz w:val="20"/>
+          <w:szCs w:val="20"/>
+        </w:rPr>
+        <w:t xml:space="preserve"> M et al. Flexible and Spectrum Aware Radio Access through Measurements and Modelling in Cognitive Radio Systems. 2011. </w:t>
       </w:r>
     </w:p>
     <w:p>
@@ -23907,7 +25190,67 @@
           <w:sz w:val="20"/>
           <w:szCs w:val="20"/>
         </w:rPr>
-        <w:t>[10] Galindo-Serrano A, Sayrac B, Ben Jemaa S et al. Automated Coverage Hole Detection for Cellular Networks Using Radio Environment Maps. In, ed. Modeling &amp; Optimization in Mobile, Ad Hoc &amp; Wireless Networks (WiOpt), 2013 11th International Symposium on. IEEE, 2013. 35-40</w:t>
+        <w:t xml:space="preserve">[10] Galindo-Serrano A, </w:t>
+      </w:r>
+      <w:proofErr w:type="spellStart"/>
+      <w:r>
+        <w:rPr>
+          <w:color w:val="000000"/>
+          <w:kern w:val="0"/>
+          <w:sz w:val="20"/>
+          <w:szCs w:val="20"/>
+        </w:rPr>
+        <w:t>Sayrac</w:t>
+      </w:r>
+      <w:proofErr w:type="spellEnd"/>
+      <w:r>
+        <w:rPr>
+          <w:color w:val="000000"/>
+          <w:kern w:val="0"/>
+          <w:sz w:val="20"/>
+          <w:szCs w:val="20"/>
+        </w:rPr>
+        <w:t xml:space="preserve"> B, Ben </w:t>
+      </w:r>
+      <w:proofErr w:type="spellStart"/>
+      <w:r>
+        <w:rPr>
+          <w:color w:val="000000"/>
+          <w:kern w:val="0"/>
+          <w:sz w:val="20"/>
+          <w:szCs w:val="20"/>
+        </w:rPr>
+        <w:t>Jemaa</w:t>
+      </w:r>
+      <w:proofErr w:type="spellEnd"/>
+      <w:r>
+        <w:rPr>
+          <w:color w:val="000000"/>
+          <w:kern w:val="0"/>
+          <w:sz w:val="20"/>
+          <w:szCs w:val="20"/>
+        </w:rPr>
+        <w:t xml:space="preserve"> S et al. Automated Coverage Hole Detection for Cellular Networks Using Radio Environment Maps. In, ed. Modeling &amp; Optimization in Mobile, Ad Hoc &amp; Wireless Networks (</w:t>
+      </w:r>
+      <w:proofErr w:type="spellStart"/>
+      <w:r>
+        <w:rPr>
+          <w:color w:val="000000"/>
+          <w:kern w:val="0"/>
+          <w:sz w:val="20"/>
+          <w:szCs w:val="20"/>
+        </w:rPr>
+        <w:t>WiOpt</w:t>
+      </w:r>
+      <w:proofErr w:type="spellEnd"/>
+      <w:r>
+        <w:rPr>
+          <w:color w:val="000000"/>
+          <w:kern w:val="0"/>
+          <w:sz w:val="20"/>
+          <w:szCs w:val="20"/>
+        </w:rPr>
+        <w:t>), 2013 11th International Symposium on. IEEE, 2013. 35-40</w:t>
       </w:r>
     </w:p>
     <w:p>
@@ -23928,7 +25271,47 @@
           <w:sz w:val="20"/>
           <w:szCs w:val="20"/>
         </w:rPr>
-        <w:t>[11] Galindo-Serrano A, Sayrac B, Ben Jemaa S et al. Harvesting MDT Data: Radio Environment Maps for Coverage Analysis in Cellular Networks. In, ed. Cognitive Radio Oriented Wireless Networks (CROWNCOM), 2013 8th International Conference on. IEEE, 2013. 37-42</w:t>
+        <w:t xml:space="preserve">[11] Galindo-Serrano A, </w:t>
+      </w:r>
+      <w:proofErr w:type="spellStart"/>
+      <w:r>
+        <w:rPr>
+          <w:color w:val="000000"/>
+          <w:kern w:val="0"/>
+          <w:sz w:val="20"/>
+          <w:szCs w:val="20"/>
+        </w:rPr>
+        <w:t>Sayrac</w:t>
+      </w:r>
+      <w:proofErr w:type="spellEnd"/>
+      <w:r>
+        <w:rPr>
+          <w:color w:val="000000"/>
+          <w:kern w:val="0"/>
+          <w:sz w:val="20"/>
+          <w:szCs w:val="20"/>
+        </w:rPr>
+        <w:t xml:space="preserve"> B, Ben </w:t>
+      </w:r>
+      <w:proofErr w:type="spellStart"/>
+      <w:r>
+        <w:rPr>
+          <w:color w:val="000000"/>
+          <w:kern w:val="0"/>
+          <w:sz w:val="20"/>
+          <w:szCs w:val="20"/>
+        </w:rPr>
+        <w:t>Jemaa</w:t>
+      </w:r>
+      <w:proofErr w:type="spellEnd"/>
+      <w:r>
+        <w:rPr>
+          <w:color w:val="000000"/>
+          <w:kern w:val="0"/>
+          <w:sz w:val="20"/>
+          <w:szCs w:val="20"/>
+        </w:rPr>
+        <w:t xml:space="preserve"> S et al. Harvesting MDT Data: Radio Environment Maps for Coverage Analysis in Cellular Networks. In, ed. Cognitive Radio Oriented Wireless Networks (CROWNCOM), 2013 8th International Conference on. IEEE, 2013. 37-42</w:t>
       </w:r>
     </w:p>
     <w:p>
@@ -23949,7 +25332,27 @@
           <w:sz w:val="20"/>
           <w:szCs w:val="20"/>
         </w:rPr>
-        <w:t xml:space="preserve">[12] Mitola J. Cognitive Radio---An Integrated Agent Architecture for Software Defined Radio. 2000, </w:t>
+        <w:t xml:space="preserve">[12] </w:t>
+      </w:r>
+      <w:proofErr w:type="spellStart"/>
+      <w:r>
+        <w:rPr>
+          <w:color w:val="000000"/>
+          <w:kern w:val="0"/>
+          <w:sz w:val="20"/>
+          <w:szCs w:val="20"/>
+        </w:rPr>
+        <w:t>Mitola</w:t>
+      </w:r>
+      <w:proofErr w:type="spellEnd"/>
+      <w:r>
+        <w:rPr>
+          <w:color w:val="000000"/>
+          <w:kern w:val="0"/>
+          <w:sz w:val="20"/>
+          <w:szCs w:val="20"/>
+        </w:rPr>
+        <w:t xml:space="preserve"> J. Cognitive Radio---An Integrated Agent Architecture for Software Defined Radio. 2000, </w:t>
       </w:r>
     </w:p>
     <w:p>
@@ -23970,7 +25373,67 @@
           <w:sz w:val="20"/>
           <w:szCs w:val="20"/>
         </w:rPr>
-        <w:t>[13] Alaya-Feki A, Ben Jemaa S, Sayrac B et al. Informed Spectrum Usage in Cognitive Radio Networks: Interference Cartography. In, ed. Personal, Indoor and Mobile Radio Communications, 2008. PIMRC 2008. IEEE 19th International Symposium on. IEEE, 2008. 1-5</w:t>
+        <w:t xml:space="preserve">[13] </w:t>
+      </w:r>
+      <w:proofErr w:type="spellStart"/>
+      <w:r>
+        <w:rPr>
+          <w:color w:val="000000"/>
+          <w:kern w:val="0"/>
+          <w:sz w:val="20"/>
+          <w:szCs w:val="20"/>
+        </w:rPr>
+        <w:t>Alaya-Feki</w:t>
+      </w:r>
+      <w:proofErr w:type="spellEnd"/>
+      <w:r>
+        <w:rPr>
+          <w:color w:val="000000"/>
+          <w:kern w:val="0"/>
+          <w:sz w:val="20"/>
+          <w:szCs w:val="20"/>
+        </w:rPr>
+        <w:t xml:space="preserve"> A, Ben </w:t>
+      </w:r>
+      <w:proofErr w:type="spellStart"/>
+      <w:r>
+        <w:rPr>
+          <w:color w:val="000000"/>
+          <w:kern w:val="0"/>
+          <w:sz w:val="20"/>
+          <w:szCs w:val="20"/>
+        </w:rPr>
+        <w:t>Jemaa</w:t>
+      </w:r>
+      <w:proofErr w:type="spellEnd"/>
+      <w:r>
+        <w:rPr>
+          <w:color w:val="000000"/>
+          <w:kern w:val="0"/>
+          <w:sz w:val="20"/>
+          <w:szCs w:val="20"/>
+        </w:rPr>
+        <w:t xml:space="preserve"> S, </w:t>
+      </w:r>
+      <w:proofErr w:type="spellStart"/>
+      <w:r>
+        <w:rPr>
+          <w:color w:val="000000"/>
+          <w:kern w:val="0"/>
+          <w:sz w:val="20"/>
+          <w:szCs w:val="20"/>
+        </w:rPr>
+        <w:t>Sayrac</w:t>
+      </w:r>
+      <w:proofErr w:type="spellEnd"/>
+      <w:r>
+        <w:rPr>
+          <w:color w:val="000000"/>
+          <w:kern w:val="0"/>
+          <w:sz w:val="20"/>
+          <w:szCs w:val="20"/>
+        </w:rPr>
+        <w:t xml:space="preserve"> B et al. Informed Spectrum Usage in Cognitive Radio Networks: Interference Cartography. In, ed. Personal, Indoor and Mobile Radio Communications, 2008. PIMRC 2008. IEEE 19th International Symposium on. IEEE, 2008. 1-5</w:t>
       </w:r>
     </w:p>
     <w:p>
@@ -23991,7 +25454,87 @@
           <w:sz w:val="20"/>
           <w:szCs w:val="20"/>
         </w:rPr>
-        <w:t>[14] Alaya-Feki A B H, Sayrac B, Jemaa S B et al. Interference Cartography for Hierarchical Dynamic Spectrum Access. In, ed. New Frontiers in Dynamic Spectrum Access Networks, 2008. DySPAN 2008. 3rd IEEE Symposium on. IEEE, 2008. 1-5</w:t>
+        <w:t xml:space="preserve">[14] </w:t>
+      </w:r>
+      <w:proofErr w:type="spellStart"/>
+      <w:r>
+        <w:rPr>
+          <w:color w:val="000000"/>
+          <w:kern w:val="0"/>
+          <w:sz w:val="20"/>
+          <w:szCs w:val="20"/>
+        </w:rPr>
+        <w:t>Alaya-Feki</w:t>
+      </w:r>
+      <w:proofErr w:type="spellEnd"/>
+      <w:r>
+        <w:rPr>
+          <w:color w:val="000000"/>
+          <w:kern w:val="0"/>
+          <w:sz w:val="20"/>
+          <w:szCs w:val="20"/>
+        </w:rPr>
+        <w:t xml:space="preserve"> A B H, </w:t>
+      </w:r>
+      <w:proofErr w:type="spellStart"/>
+      <w:r>
+        <w:rPr>
+          <w:color w:val="000000"/>
+          <w:kern w:val="0"/>
+          <w:sz w:val="20"/>
+          <w:szCs w:val="20"/>
+        </w:rPr>
+        <w:t>Sayrac</w:t>
+      </w:r>
+      <w:proofErr w:type="spellEnd"/>
+      <w:r>
+        <w:rPr>
+          <w:color w:val="000000"/>
+          <w:kern w:val="0"/>
+          <w:sz w:val="20"/>
+          <w:szCs w:val="20"/>
+        </w:rPr>
+        <w:t xml:space="preserve"> B, </w:t>
+      </w:r>
+      <w:proofErr w:type="spellStart"/>
+      <w:r>
+        <w:rPr>
+          <w:color w:val="000000"/>
+          <w:kern w:val="0"/>
+          <w:sz w:val="20"/>
+          <w:szCs w:val="20"/>
+        </w:rPr>
+        <w:t>Jemaa</w:t>
+      </w:r>
+      <w:proofErr w:type="spellEnd"/>
+      <w:r>
+        <w:rPr>
+          <w:color w:val="000000"/>
+          <w:kern w:val="0"/>
+          <w:sz w:val="20"/>
+          <w:szCs w:val="20"/>
+        </w:rPr>
+        <w:t xml:space="preserve"> S B et al. Interference Cartography for Hierarchical Dynamic Spectrum Access. In, ed. New Frontiers in Dynamic Spectrum Access Networks, 2008. </w:t>
+      </w:r>
+      <w:proofErr w:type="spellStart"/>
+      <w:r>
+        <w:rPr>
+          <w:color w:val="000000"/>
+          <w:kern w:val="0"/>
+          <w:sz w:val="20"/>
+          <w:szCs w:val="20"/>
+        </w:rPr>
+        <w:t>DySPAN</w:t>
+      </w:r>
+      <w:proofErr w:type="spellEnd"/>
+      <w:r>
+        <w:rPr>
+          <w:color w:val="000000"/>
+          <w:kern w:val="0"/>
+          <w:sz w:val="20"/>
+          <w:szCs w:val="20"/>
+        </w:rPr>
+        <w:t xml:space="preserve"> 2008. 3rd IEEE Symposium on. IEEE, 2008. 1-5</w:t>
       </w:r>
     </w:p>
     <w:p>
@@ -24012,7 +25555,47 @@
           <w:sz w:val="20"/>
           <w:szCs w:val="20"/>
         </w:rPr>
-        <w:t>[15] Cressie N, Johannesson G. Fixed Rank Kriging for Very Large Spatial Data Sets. Journal of the Royal Statistical Society: Series B (Statistical Methodology), 2008, 1: 209-226</w:t>
+        <w:t xml:space="preserve">[15] </w:t>
+      </w:r>
+      <w:proofErr w:type="spellStart"/>
+      <w:r>
+        <w:rPr>
+          <w:color w:val="000000"/>
+          <w:kern w:val="0"/>
+          <w:sz w:val="20"/>
+          <w:szCs w:val="20"/>
+        </w:rPr>
+        <w:t>Cressie</w:t>
+      </w:r>
+      <w:proofErr w:type="spellEnd"/>
+      <w:r>
+        <w:rPr>
+          <w:color w:val="000000"/>
+          <w:kern w:val="0"/>
+          <w:sz w:val="20"/>
+          <w:szCs w:val="20"/>
+        </w:rPr>
+        <w:t xml:space="preserve"> N, </w:t>
+      </w:r>
+      <w:proofErr w:type="spellStart"/>
+      <w:r>
+        <w:rPr>
+          <w:color w:val="000000"/>
+          <w:kern w:val="0"/>
+          <w:sz w:val="20"/>
+          <w:szCs w:val="20"/>
+        </w:rPr>
+        <w:t>Johannesson</w:t>
+      </w:r>
+      <w:proofErr w:type="spellEnd"/>
+      <w:r>
+        <w:rPr>
+          <w:color w:val="000000"/>
+          <w:kern w:val="0"/>
+          <w:sz w:val="20"/>
+          <w:szCs w:val="20"/>
+        </w:rPr>
+        <w:t xml:space="preserve"> G. Fixed Rank Kriging for Very Large Spatial Data Sets. Journal of the Royal Statistical Society: Series B (Statistical Methodology), 2008, 1: 209-226</w:t>
       </w:r>
     </w:p>
     <w:p>
@@ -24033,7 +25616,47 @@
           <w:sz w:val="20"/>
           <w:szCs w:val="20"/>
         </w:rPr>
-        <w:t>[16] Braham H, Ben Jemaa S, Sayrac B et al. Coverage Mapping Using Spatial Interpolation with Field Measurements. In, ed. Personal, Indoor, and Mobile Radio Communication (PIMRC), 2014 IEEE 25th Annual International Symposium on. IEEE, 2014. 1743-1747</w:t>
+        <w:t xml:space="preserve">[16] Braham H, Ben </w:t>
+      </w:r>
+      <w:proofErr w:type="spellStart"/>
+      <w:r>
+        <w:rPr>
+          <w:color w:val="000000"/>
+          <w:kern w:val="0"/>
+          <w:sz w:val="20"/>
+          <w:szCs w:val="20"/>
+        </w:rPr>
+        <w:t>Jemaa</w:t>
+      </w:r>
+      <w:proofErr w:type="spellEnd"/>
+      <w:r>
+        <w:rPr>
+          <w:color w:val="000000"/>
+          <w:kern w:val="0"/>
+          <w:sz w:val="20"/>
+          <w:szCs w:val="20"/>
+        </w:rPr>
+        <w:t xml:space="preserve"> S, </w:t>
+      </w:r>
+      <w:proofErr w:type="spellStart"/>
+      <w:r>
+        <w:rPr>
+          <w:color w:val="000000"/>
+          <w:kern w:val="0"/>
+          <w:sz w:val="20"/>
+          <w:szCs w:val="20"/>
+        </w:rPr>
+        <w:t>Sayrac</w:t>
+      </w:r>
+      <w:proofErr w:type="spellEnd"/>
+      <w:r>
+        <w:rPr>
+          <w:color w:val="000000"/>
+          <w:kern w:val="0"/>
+          <w:sz w:val="20"/>
+          <w:szCs w:val="20"/>
+        </w:rPr>
+        <w:t xml:space="preserve"> B et al. Coverage Mapping Using Spatial Interpolation with Field Measurements. In, ed. Personal, Indoor, and Mobile Radio Communication (PIMRC), 2014 IEEE 25th Annual International Symposium on. IEEE, 2014. 1743-1747</w:t>
       </w:r>
     </w:p>
     <w:p>
@@ -24054,7 +25677,67 @@
           <w:sz w:val="20"/>
           <w:szCs w:val="20"/>
         </w:rPr>
-        <w:t>[17] Braham H, Ben Jemaa S, Sayrac B et al. Low Complexity Spatial Interpolation for Cellular Coverage Analysis. In, ed. Modeling and Optimization in Mobile, Ad Hoc, and Wireless Networks (WiOpt), 2014 12th International Symposium on. IEEE, 2014. 188-195</w:t>
+        <w:t xml:space="preserve">[17] Braham H, Ben </w:t>
+      </w:r>
+      <w:proofErr w:type="spellStart"/>
+      <w:r>
+        <w:rPr>
+          <w:color w:val="000000"/>
+          <w:kern w:val="0"/>
+          <w:sz w:val="20"/>
+          <w:szCs w:val="20"/>
+        </w:rPr>
+        <w:t>Jemaa</w:t>
+      </w:r>
+      <w:proofErr w:type="spellEnd"/>
+      <w:r>
+        <w:rPr>
+          <w:color w:val="000000"/>
+          <w:kern w:val="0"/>
+          <w:sz w:val="20"/>
+          <w:szCs w:val="20"/>
+        </w:rPr>
+        <w:t xml:space="preserve"> S, </w:t>
+      </w:r>
+      <w:proofErr w:type="spellStart"/>
+      <w:r>
+        <w:rPr>
+          <w:color w:val="000000"/>
+          <w:kern w:val="0"/>
+          <w:sz w:val="20"/>
+          <w:szCs w:val="20"/>
+        </w:rPr>
+        <w:t>Sayrac</w:t>
+      </w:r>
+      <w:proofErr w:type="spellEnd"/>
+      <w:r>
+        <w:rPr>
+          <w:color w:val="000000"/>
+          <w:kern w:val="0"/>
+          <w:sz w:val="20"/>
+          <w:szCs w:val="20"/>
+        </w:rPr>
+        <w:t xml:space="preserve"> B et al. Low Complexity Spatial Interpolation for Cellular Coverage Analysis. In, ed. Modeling and Optimization in Mobile, Ad Hoc, and Wireless Networks (</w:t>
+      </w:r>
+      <w:proofErr w:type="spellStart"/>
+      <w:r>
+        <w:rPr>
+          <w:color w:val="000000"/>
+          <w:kern w:val="0"/>
+          <w:sz w:val="20"/>
+          <w:szCs w:val="20"/>
+        </w:rPr>
+        <w:t>WiOpt</w:t>
+      </w:r>
+      <w:proofErr w:type="spellEnd"/>
+      <w:r>
+        <w:rPr>
+          <w:color w:val="000000"/>
+          <w:kern w:val="0"/>
+          <w:sz w:val="20"/>
+          <w:szCs w:val="20"/>
+        </w:rPr>
+        <w:t>), 2014 12th International Symposium on. IEEE, 2014. 188-195</w:t>
       </w:r>
     </w:p>
     <w:p>
@@ -24137,7 +25820,67 @@
           <w:sz w:val="20"/>
           <w:szCs w:val="20"/>
         </w:rPr>
-        <w:t>[20] Palaios A, Jagadeesan S, Perpinias N et al. Studying and Mitigating the Impact of GPS Localization Error On Radio Environment Map Construction. In, ed. Personal, Indoor, and Mobile Radio Communication (PIMRC), 2014 IEEE 25th Annual International Symposium on. IEEE, 2014. 258-263</w:t>
+        <w:t xml:space="preserve">[20] </w:t>
+      </w:r>
+      <w:proofErr w:type="spellStart"/>
+      <w:r>
+        <w:rPr>
+          <w:color w:val="000000"/>
+          <w:kern w:val="0"/>
+          <w:sz w:val="20"/>
+          <w:szCs w:val="20"/>
+        </w:rPr>
+        <w:t>Palaios</w:t>
+      </w:r>
+      <w:proofErr w:type="spellEnd"/>
+      <w:r>
+        <w:rPr>
+          <w:color w:val="000000"/>
+          <w:kern w:val="0"/>
+          <w:sz w:val="20"/>
+          <w:szCs w:val="20"/>
+        </w:rPr>
+        <w:t xml:space="preserve"> A, </w:t>
+      </w:r>
+      <w:proofErr w:type="spellStart"/>
+      <w:r>
+        <w:rPr>
+          <w:color w:val="000000"/>
+          <w:kern w:val="0"/>
+          <w:sz w:val="20"/>
+          <w:szCs w:val="20"/>
+        </w:rPr>
+        <w:t>Jagadeesan</w:t>
+      </w:r>
+      <w:proofErr w:type="spellEnd"/>
+      <w:r>
+        <w:rPr>
+          <w:color w:val="000000"/>
+          <w:kern w:val="0"/>
+          <w:sz w:val="20"/>
+          <w:szCs w:val="20"/>
+        </w:rPr>
+        <w:t xml:space="preserve"> S, </w:t>
+      </w:r>
+      <w:proofErr w:type="spellStart"/>
+      <w:r>
+        <w:rPr>
+          <w:color w:val="000000"/>
+          <w:kern w:val="0"/>
+          <w:sz w:val="20"/>
+          <w:szCs w:val="20"/>
+        </w:rPr>
+        <w:t>Perpinias</w:t>
+      </w:r>
+      <w:proofErr w:type="spellEnd"/>
+      <w:r>
+        <w:rPr>
+          <w:color w:val="000000"/>
+          <w:kern w:val="0"/>
+          <w:sz w:val="20"/>
+          <w:szCs w:val="20"/>
+        </w:rPr>
+        <w:t xml:space="preserve"> N et al. Studying and Mitigating the Impact of GPS Localization Error On Radio Environment Map Construction. In, ed. Personal, Indoor, and Mobile Radio Communication (PIMRC), 2014 IEEE 25th Annual International Symposium on. IEEE, 2014. 258-263</w:t>
       </w:r>
     </w:p>
     <w:p>
@@ -24158,7 +25901,47 @@
           <w:sz w:val="20"/>
           <w:szCs w:val="20"/>
         </w:rPr>
-        <w:t xml:space="preserve">[21] Braham H, Jemaa S B, Fort G et al. Spatial Prediction Under Location Uncertainty in Cellular Networks. arXiv preprint arXiv:1510.03638, 2015, </w:t>
+        <w:t xml:space="preserve">[21] Braham H, </w:t>
+      </w:r>
+      <w:proofErr w:type="spellStart"/>
+      <w:r>
+        <w:rPr>
+          <w:color w:val="000000"/>
+          <w:kern w:val="0"/>
+          <w:sz w:val="20"/>
+          <w:szCs w:val="20"/>
+        </w:rPr>
+        <w:t>Jemaa</w:t>
+      </w:r>
+      <w:proofErr w:type="spellEnd"/>
+      <w:r>
+        <w:rPr>
+          <w:color w:val="000000"/>
+          <w:kern w:val="0"/>
+          <w:sz w:val="20"/>
+          <w:szCs w:val="20"/>
+        </w:rPr>
+        <w:t xml:space="preserve"> S B, Fort G et al. Spatial Prediction Under Location Uncertainty in Cellular Networks. </w:t>
+      </w:r>
+      <w:proofErr w:type="spellStart"/>
+      <w:r>
+        <w:rPr>
+          <w:color w:val="000000"/>
+          <w:kern w:val="0"/>
+          <w:sz w:val="20"/>
+          <w:szCs w:val="20"/>
+        </w:rPr>
+        <w:t>arXiv</w:t>
+      </w:r>
+      <w:proofErr w:type="spellEnd"/>
+      <w:r>
+        <w:rPr>
+          <w:color w:val="000000"/>
+          <w:kern w:val="0"/>
+          <w:sz w:val="20"/>
+          <w:szCs w:val="20"/>
+        </w:rPr>
+        <w:t xml:space="preserve"> preprint arXiv:1510.03638, 2015, </w:t>
       </w:r>
     </w:p>
     <w:p>
@@ -24179,7 +25962,67 @@
           <w:sz w:val="20"/>
           <w:szCs w:val="20"/>
         </w:rPr>
-        <w:t>[22] Delyon B, Lavielle M, Moulines E. Convergence of a Stochastic Approximation Version of the EM Algorithm. Ann Stat, 1999, 94-128</w:t>
+        <w:t xml:space="preserve">[22] </w:t>
+      </w:r>
+      <w:proofErr w:type="spellStart"/>
+      <w:r>
+        <w:rPr>
+          <w:color w:val="000000"/>
+          <w:kern w:val="0"/>
+          <w:sz w:val="20"/>
+          <w:szCs w:val="20"/>
+        </w:rPr>
+        <w:t>Delyon</w:t>
+      </w:r>
+      <w:proofErr w:type="spellEnd"/>
+      <w:r>
+        <w:rPr>
+          <w:color w:val="000000"/>
+          <w:kern w:val="0"/>
+          <w:sz w:val="20"/>
+          <w:szCs w:val="20"/>
+        </w:rPr>
+        <w:t xml:space="preserve"> B, </w:t>
+      </w:r>
+      <w:proofErr w:type="spellStart"/>
+      <w:r>
+        <w:rPr>
+          <w:color w:val="000000"/>
+          <w:kern w:val="0"/>
+          <w:sz w:val="20"/>
+          <w:szCs w:val="20"/>
+        </w:rPr>
+        <w:t>Lavielle</w:t>
+      </w:r>
+      <w:proofErr w:type="spellEnd"/>
+      <w:r>
+        <w:rPr>
+          <w:color w:val="000000"/>
+          <w:kern w:val="0"/>
+          <w:sz w:val="20"/>
+          <w:szCs w:val="20"/>
+        </w:rPr>
+        <w:t xml:space="preserve"> M, </w:t>
+      </w:r>
+      <w:proofErr w:type="spellStart"/>
+      <w:r>
+        <w:rPr>
+          <w:color w:val="000000"/>
+          <w:kern w:val="0"/>
+          <w:sz w:val="20"/>
+          <w:szCs w:val="20"/>
+        </w:rPr>
+        <w:t>Moulines</w:t>
+      </w:r>
+      <w:proofErr w:type="spellEnd"/>
+      <w:r>
+        <w:rPr>
+          <w:color w:val="000000"/>
+          <w:kern w:val="0"/>
+          <w:sz w:val="20"/>
+          <w:szCs w:val="20"/>
+        </w:rPr>
+        <w:t xml:space="preserve"> E. Convergence of a Stochastic Approximation Version of the EM Algorithm. Ann Stat, 1999, 94-128</w:t>
       </w:r>
     </w:p>
     <w:p>
@@ -24366,6 +26209,7 @@
         </w:rPr>
         <w:t>第四代</w:t>
       </w:r>
+      <w:proofErr w:type="spellStart"/>
       <w:r>
         <w:rPr>
           <w:color w:val="000000"/>
@@ -24375,6 +26219,7 @@
         </w:rPr>
         <w:t>Gis</w:t>
       </w:r>
+      <w:proofErr w:type="spellEnd"/>
       <w:r>
         <w:rPr>
           <w:rFonts w:ascii="宋体" w:cs="宋体" w:hint="eastAsia"/>
@@ -24636,6 +26481,7 @@
         </w:rPr>
         <w:t>基于</w:t>
       </w:r>
+      <w:proofErr w:type="spellStart"/>
       <w:r>
         <w:rPr>
           <w:color w:val="000000"/>
@@ -24645,6 +26491,7 @@
         </w:rPr>
         <w:t>Gis</w:t>
       </w:r>
+      <w:proofErr w:type="spellEnd"/>
       <w:r>
         <w:rPr>
           <w:rFonts w:ascii="宋体" w:cs="宋体" w:hint="eastAsia"/>
@@ -24830,6 +26677,7 @@
         </w:rPr>
         <w:t>基于</w:t>
       </w:r>
+      <w:proofErr w:type="spellStart"/>
       <w:r>
         <w:rPr>
           <w:color w:val="000000"/>
@@ -24839,6 +26687,7 @@
         </w:rPr>
         <w:t>GeoDatabase</w:t>
       </w:r>
+      <w:proofErr w:type="spellEnd"/>
       <w:r>
         <w:rPr>
           <w:rFonts w:ascii="宋体" w:cs="宋体" w:hint="eastAsia"/>
@@ -24896,7 +26745,27 @@
           <w:sz w:val="20"/>
           <w:szCs w:val="20"/>
         </w:rPr>
-        <w:t>[29] Xie M, Esaki T, Zhou G. GIS-based Probabilistic Mapping of Landslide Hazard Using a Three-Dimensional Deterministic Model. Nat Hazards, 2004, 2: 265-282</w:t>
+        <w:t xml:space="preserve">[29] </w:t>
+      </w:r>
+      <w:proofErr w:type="spellStart"/>
+      <w:r>
+        <w:rPr>
+          <w:color w:val="000000"/>
+          <w:kern w:val="0"/>
+          <w:sz w:val="20"/>
+          <w:szCs w:val="20"/>
+        </w:rPr>
+        <w:t>Xie</w:t>
+      </w:r>
+      <w:proofErr w:type="spellEnd"/>
+      <w:r>
+        <w:rPr>
+          <w:color w:val="000000"/>
+          <w:kern w:val="0"/>
+          <w:sz w:val="20"/>
+          <w:szCs w:val="20"/>
+        </w:rPr>
+        <w:t xml:space="preserve"> M, Esaki T, Zhou G. GIS-based Probabilistic Mapping of Landslide Hazard Using a Three-Dimensional Deterministic Model. Nat Hazards, 2004, 2: 265-282</w:t>
       </w:r>
     </w:p>
     <w:p>
@@ -24955,8 +26824,19 @@
           <w:sz w:val="20"/>
           <w:szCs w:val="20"/>
         </w:rPr>
-        <w:t>. Gis</w:t>
-      </w:r>
+        <w:t xml:space="preserve">. </w:t>
+      </w:r>
+      <w:proofErr w:type="spellStart"/>
+      <w:r>
+        <w:rPr>
+          <w:color w:val="000000"/>
+          <w:kern w:val="0"/>
+          <w:sz w:val="20"/>
+          <w:szCs w:val="20"/>
+        </w:rPr>
+        <w:t>Gis</w:t>
+      </w:r>
+      <w:proofErr w:type="spellEnd"/>
       <w:r>
         <w:rPr>
           <w:rFonts w:ascii="宋体" w:cs="宋体" w:hint="eastAsia"/>
@@ -25014,7 +26894,67 @@
           <w:sz w:val="20"/>
           <w:szCs w:val="20"/>
         </w:rPr>
-        <w:t xml:space="preserve">[31] Herath P, Krzymien W, Tellambura C. Coverage and Rate Analysis for Limited Information Cell Association in Stochastic-Layout Cellular Networks. 2015, </w:t>
+        <w:t xml:space="preserve">[31] </w:t>
+      </w:r>
+      <w:proofErr w:type="spellStart"/>
+      <w:r>
+        <w:rPr>
+          <w:color w:val="000000"/>
+          <w:kern w:val="0"/>
+          <w:sz w:val="20"/>
+          <w:szCs w:val="20"/>
+        </w:rPr>
+        <w:t>Herath</w:t>
+      </w:r>
+      <w:proofErr w:type="spellEnd"/>
+      <w:r>
+        <w:rPr>
+          <w:color w:val="000000"/>
+          <w:kern w:val="0"/>
+          <w:sz w:val="20"/>
+          <w:szCs w:val="20"/>
+        </w:rPr>
+        <w:t xml:space="preserve"> P, </w:t>
+      </w:r>
+      <w:proofErr w:type="spellStart"/>
+      <w:r>
+        <w:rPr>
+          <w:color w:val="000000"/>
+          <w:kern w:val="0"/>
+          <w:sz w:val="20"/>
+          <w:szCs w:val="20"/>
+        </w:rPr>
+        <w:t>Krzymien</w:t>
+      </w:r>
+      <w:proofErr w:type="spellEnd"/>
+      <w:r>
+        <w:rPr>
+          <w:color w:val="000000"/>
+          <w:kern w:val="0"/>
+          <w:sz w:val="20"/>
+          <w:szCs w:val="20"/>
+        </w:rPr>
+        <w:t xml:space="preserve"> W, </w:t>
+      </w:r>
+      <w:proofErr w:type="spellStart"/>
+      <w:r>
+        <w:rPr>
+          <w:color w:val="000000"/>
+          <w:kern w:val="0"/>
+          <w:sz w:val="20"/>
+          <w:szCs w:val="20"/>
+        </w:rPr>
+        <w:t>Tellambura</w:t>
+      </w:r>
+      <w:proofErr w:type="spellEnd"/>
+      <w:r>
+        <w:rPr>
+          <w:color w:val="000000"/>
+          <w:kern w:val="0"/>
+          <w:sz w:val="20"/>
+          <w:szCs w:val="20"/>
+        </w:rPr>
+        <w:t xml:space="preserve"> C. Coverage and Rate Analysis for Limited Information Cell Association in Stochastic-Layout Cellular Networks. 2015, </w:t>
       </w:r>
     </w:p>
     <w:p>
@@ -25208,7 +27148,87 @@
           <w:sz w:val="20"/>
           <w:szCs w:val="20"/>
         </w:rPr>
-        <w:t xml:space="preserve">[33] Makanjuola N T, Shoewu O O, Akinyemi L A et al. Comparative Analysis of GSM Network and IS-95 CDMA Network Using Signal Strength. The Pacific Journal of Science and Technology, 2015, </w:t>
+        <w:t xml:space="preserve">[33] </w:t>
+      </w:r>
+      <w:proofErr w:type="spellStart"/>
+      <w:r>
+        <w:rPr>
+          <w:color w:val="000000"/>
+          <w:kern w:val="0"/>
+          <w:sz w:val="20"/>
+          <w:szCs w:val="20"/>
+        </w:rPr>
+        <w:t>Makanjuola</w:t>
+      </w:r>
+      <w:proofErr w:type="spellEnd"/>
+      <w:r>
+        <w:rPr>
+          <w:color w:val="000000"/>
+          <w:kern w:val="0"/>
+          <w:sz w:val="20"/>
+          <w:szCs w:val="20"/>
+        </w:rPr>
+        <w:t xml:space="preserve"> N T, </w:t>
+      </w:r>
+      <w:proofErr w:type="spellStart"/>
+      <w:r>
+        <w:rPr>
+          <w:color w:val="000000"/>
+          <w:kern w:val="0"/>
+          <w:sz w:val="20"/>
+          <w:szCs w:val="20"/>
+        </w:rPr>
+        <w:t>Shoewu</w:t>
+      </w:r>
+      <w:proofErr w:type="spellEnd"/>
+      <w:r>
+        <w:rPr>
+          <w:color w:val="000000"/>
+          <w:kern w:val="0"/>
+          <w:sz w:val="20"/>
+          <w:szCs w:val="20"/>
+        </w:rPr>
+        <w:t xml:space="preserve"> O </w:t>
+      </w:r>
+      <w:proofErr w:type="spellStart"/>
+      <w:r>
+        <w:rPr>
+          <w:color w:val="000000"/>
+          <w:kern w:val="0"/>
+          <w:sz w:val="20"/>
+          <w:szCs w:val="20"/>
+        </w:rPr>
+        <w:t>O</w:t>
+      </w:r>
+      <w:proofErr w:type="spellEnd"/>
+      <w:r>
+        <w:rPr>
+          <w:color w:val="000000"/>
+          <w:kern w:val="0"/>
+          <w:sz w:val="20"/>
+          <w:szCs w:val="20"/>
+        </w:rPr>
+        <w:t xml:space="preserve">, </w:t>
+      </w:r>
+      <w:proofErr w:type="spellStart"/>
+      <w:r>
+        <w:rPr>
+          <w:color w:val="000000"/>
+          <w:kern w:val="0"/>
+          <w:sz w:val="20"/>
+          <w:szCs w:val="20"/>
+        </w:rPr>
+        <w:t>Akinyemi</w:t>
+      </w:r>
+      <w:proofErr w:type="spellEnd"/>
+      <w:r>
+        <w:rPr>
+          <w:color w:val="000000"/>
+          <w:kern w:val="0"/>
+          <w:sz w:val="20"/>
+          <w:szCs w:val="20"/>
+        </w:rPr>
+        <w:t xml:space="preserve"> L A et al. Comparative Analysis of GSM Network and IS-95 CDMA Network Using Signal Strength. The Pacific Journal of Science and Technology, 2015, </w:t>
       </w:r>
     </w:p>
     <w:p>
@@ -25229,7 +27249,47 @@
           <w:sz w:val="20"/>
           <w:szCs w:val="20"/>
         </w:rPr>
-        <w:t xml:space="preserve">[34] Ruohonen J. Method for Reducing Power Consumption of a Mobile Station and a Mobile Station. In, edGoogle Patents, 2002. </w:t>
+        <w:t xml:space="preserve">[34] </w:t>
+      </w:r>
+      <w:proofErr w:type="spellStart"/>
+      <w:r>
+        <w:rPr>
+          <w:color w:val="000000"/>
+          <w:kern w:val="0"/>
+          <w:sz w:val="20"/>
+          <w:szCs w:val="20"/>
+        </w:rPr>
+        <w:t>Ruohonen</w:t>
+      </w:r>
+      <w:proofErr w:type="spellEnd"/>
+      <w:r>
+        <w:rPr>
+          <w:color w:val="000000"/>
+          <w:kern w:val="0"/>
+          <w:sz w:val="20"/>
+          <w:szCs w:val="20"/>
+        </w:rPr>
+        <w:t xml:space="preserve"> J. Method for Reducing Power Consumption of a Mobile Station and a Mobile Station. In, </w:t>
+      </w:r>
+      <w:proofErr w:type="spellStart"/>
+      <w:r>
+        <w:rPr>
+          <w:color w:val="000000"/>
+          <w:kern w:val="0"/>
+          <w:sz w:val="20"/>
+          <w:szCs w:val="20"/>
+        </w:rPr>
+        <w:t>edGoogle</w:t>
+      </w:r>
+      <w:proofErr w:type="spellEnd"/>
+      <w:r>
+        <w:rPr>
+          <w:color w:val="000000"/>
+          <w:kern w:val="0"/>
+          <w:sz w:val="20"/>
+          <w:szCs w:val="20"/>
+        </w:rPr>
+        <w:t xml:space="preserve"> Patents, 2002. </w:t>
       </w:r>
     </w:p>
     <w:p>
@@ -25250,7 +27310,47 @@
           <w:sz w:val="20"/>
           <w:szCs w:val="20"/>
         </w:rPr>
-        <w:t xml:space="preserve">[35] Sampath H, Gore D A, Teague E H. Digital and Analog Power Control for an OFDMA/CDMA Access Terminal. In, edGoogle Patents, 2012. </w:t>
+        <w:t xml:space="preserve">[35] </w:t>
+      </w:r>
+      <w:proofErr w:type="spellStart"/>
+      <w:r>
+        <w:rPr>
+          <w:color w:val="000000"/>
+          <w:kern w:val="0"/>
+          <w:sz w:val="20"/>
+          <w:szCs w:val="20"/>
+        </w:rPr>
+        <w:t>Sampath</w:t>
+      </w:r>
+      <w:proofErr w:type="spellEnd"/>
+      <w:r>
+        <w:rPr>
+          <w:color w:val="000000"/>
+          <w:kern w:val="0"/>
+          <w:sz w:val="20"/>
+          <w:szCs w:val="20"/>
+        </w:rPr>
+        <w:t xml:space="preserve"> H, Gore D A, Teague E H. Digital and Analog Power Control for an OFDMA/CDMA Access Terminal. In, </w:t>
+      </w:r>
+      <w:proofErr w:type="spellStart"/>
+      <w:r>
+        <w:rPr>
+          <w:color w:val="000000"/>
+          <w:kern w:val="0"/>
+          <w:sz w:val="20"/>
+          <w:szCs w:val="20"/>
+        </w:rPr>
+        <w:t>edGoogle</w:t>
+      </w:r>
+      <w:proofErr w:type="spellEnd"/>
+      <w:r>
+        <w:rPr>
+          <w:color w:val="000000"/>
+          <w:kern w:val="0"/>
+          <w:sz w:val="20"/>
+          <w:szCs w:val="20"/>
+        </w:rPr>
+        <w:t xml:space="preserve"> Patents, 2012. </w:t>
       </w:r>
     </w:p>
     <w:p>
@@ -25292,7 +27392,67 @@
           <w:sz w:val="20"/>
           <w:szCs w:val="20"/>
         </w:rPr>
-        <w:t xml:space="preserve">[37] Gilhousen K S, Padovani R, Wheatley Iii C E. Method and Apparatus for Controlling Transmission Power in a CDMA Cellular Mobile Telephone System. In, edGoogle Patents, 1991. </w:t>
+        <w:t xml:space="preserve">[37] </w:t>
+      </w:r>
+      <w:proofErr w:type="spellStart"/>
+      <w:r>
+        <w:rPr>
+          <w:color w:val="000000"/>
+          <w:kern w:val="0"/>
+          <w:sz w:val="20"/>
+          <w:szCs w:val="20"/>
+        </w:rPr>
+        <w:t>Gilhousen</w:t>
+      </w:r>
+      <w:proofErr w:type="spellEnd"/>
+      <w:r>
+        <w:rPr>
+          <w:color w:val="000000"/>
+          <w:kern w:val="0"/>
+          <w:sz w:val="20"/>
+          <w:szCs w:val="20"/>
+        </w:rPr>
+        <w:t xml:space="preserve"> K S, </w:t>
+      </w:r>
+      <w:proofErr w:type="spellStart"/>
+      <w:r>
+        <w:rPr>
+          <w:color w:val="000000"/>
+          <w:kern w:val="0"/>
+          <w:sz w:val="20"/>
+          <w:szCs w:val="20"/>
+        </w:rPr>
+        <w:t>Padovani</w:t>
+      </w:r>
+      <w:proofErr w:type="spellEnd"/>
+      <w:r>
+        <w:rPr>
+          <w:color w:val="000000"/>
+          <w:kern w:val="0"/>
+          <w:sz w:val="20"/>
+          <w:szCs w:val="20"/>
+        </w:rPr>
+        <w:t xml:space="preserve"> R, Wheatley Iii C E. Method and Apparatus for Controlling Transmission Power in a CDMA Cellular Mobile Telephone System. In, </w:t>
+      </w:r>
+      <w:proofErr w:type="spellStart"/>
+      <w:r>
+        <w:rPr>
+          <w:color w:val="000000"/>
+          <w:kern w:val="0"/>
+          <w:sz w:val="20"/>
+          <w:szCs w:val="20"/>
+        </w:rPr>
+        <w:t>edGoogle</w:t>
+      </w:r>
+      <w:proofErr w:type="spellEnd"/>
+      <w:r>
+        <w:rPr>
+          <w:color w:val="000000"/>
+          <w:kern w:val="0"/>
+          <w:sz w:val="20"/>
+          <w:szCs w:val="20"/>
+        </w:rPr>
+        <w:t xml:space="preserve"> Patents, 1991. </w:t>
       </w:r>
     </w:p>
     <w:p>
@@ -25334,7 +27494,67 @@
           <w:sz w:val="20"/>
           <w:szCs w:val="20"/>
         </w:rPr>
-        <w:t>[39] Sampath A, Mandayam N B, Holtzman J M. Erlang Capacity of a Power Controlled Integrated Voice and Data CDMA System. In, ed. Vehicular Technology Conference, 1997, IEEE 47th. IEEE, 1997. 1557-1561</w:t>
+        <w:t xml:space="preserve">[39] </w:t>
+      </w:r>
+      <w:proofErr w:type="spellStart"/>
+      <w:r>
+        <w:rPr>
+          <w:color w:val="000000"/>
+          <w:kern w:val="0"/>
+          <w:sz w:val="20"/>
+          <w:szCs w:val="20"/>
+        </w:rPr>
+        <w:t>Sampath</w:t>
+      </w:r>
+      <w:proofErr w:type="spellEnd"/>
+      <w:r>
+        <w:rPr>
+          <w:color w:val="000000"/>
+          <w:kern w:val="0"/>
+          <w:sz w:val="20"/>
+          <w:szCs w:val="20"/>
+        </w:rPr>
+        <w:t xml:space="preserve"> A, </w:t>
+      </w:r>
+      <w:proofErr w:type="spellStart"/>
+      <w:r>
+        <w:rPr>
+          <w:color w:val="000000"/>
+          <w:kern w:val="0"/>
+          <w:sz w:val="20"/>
+          <w:szCs w:val="20"/>
+        </w:rPr>
+        <w:t>Mandayam</w:t>
+      </w:r>
+      <w:proofErr w:type="spellEnd"/>
+      <w:r>
+        <w:rPr>
+          <w:color w:val="000000"/>
+          <w:kern w:val="0"/>
+          <w:sz w:val="20"/>
+          <w:szCs w:val="20"/>
+        </w:rPr>
+        <w:t xml:space="preserve"> N B, </w:t>
+      </w:r>
+      <w:proofErr w:type="spellStart"/>
+      <w:r>
+        <w:rPr>
+          <w:color w:val="000000"/>
+          <w:kern w:val="0"/>
+          <w:sz w:val="20"/>
+          <w:szCs w:val="20"/>
+        </w:rPr>
+        <w:t>Holtzman</w:t>
+      </w:r>
+      <w:proofErr w:type="spellEnd"/>
+      <w:r>
+        <w:rPr>
+          <w:color w:val="000000"/>
+          <w:kern w:val="0"/>
+          <w:sz w:val="20"/>
+          <w:szCs w:val="20"/>
+        </w:rPr>
+        <w:t xml:space="preserve"> J M. Erlang Capacity of a Power Controlled Integrated Voice and Data CDMA System. In, ed. Vehicular Technology Conference, 1997, IEEE 47th. IEEE, 1997. 1557-1561</w:t>
       </w:r>
     </w:p>
     <w:p>
@@ -25367,6 +27587,7 @@
         </w:rPr>
         <w:t>第</w:t>
       </w:r>
+      <w:proofErr w:type="spellStart"/>
       <w:r>
         <w:rPr>
           <w:color w:val="000000"/>
@@ -25374,7 +27595,17 @@
           <w:sz w:val="20"/>
           <w:szCs w:val="20"/>
         </w:rPr>
-        <w:t xml:space="preserve">Artech House, Inc., 1998. </w:t>
+        <w:t>Artech</w:t>
+      </w:r>
+      <w:proofErr w:type="spellEnd"/>
+      <w:r>
+        <w:rPr>
+          <w:color w:val="000000"/>
+          <w:kern w:val="0"/>
+          <w:sz w:val="20"/>
+          <w:szCs w:val="20"/>
+        </w:rPr>
+        <w:t xml:space="preserve"> House, Inc., 1998. </w:t>
       </w:r>
     </w:p>
     <w:p>
@@ -25415,8 +27646,19 @@
           <w:sz w:val="20"/>
           <w:szCs w:val="20"/>
         </w:rPr>
-        <w:t>. Gsm</w:t>
-      </w:r>
+        <w:t xml:space="preserve">. </w:t>
+      </w:r>
+      <w:proofErr w:type="spellStart"/>
+      <w:r>
+        <w:rPr>
+          <w:color w:val="000000"/>
+          <w:kern w:val="0"/>
+          <w:sz w:val="20"/>
+          <w:szCs w:val="20"/>
+        </w:rPr>
+        <w:t>Gsm</w:t>
+      </w:r>
+      <w:proofErr w:type="spellEnd"/>
       <w:r>
         <w:rPr>
           <w:rFonts w:ascii="宋体" w:cs="宋体" w:hint="eastAsia"/>
@@ -25545,6 +27787,7 @@
         </w:rPr>
         <w:t>基于</w:t>
       </w:r>
+      <w:proofErr w:type="spellStart"/>
       <w:r>
         <w:rPr>
           <w:color w:val="000000"/>
@@ -25554,6 +27797,7 @@
         </w:rPr>
         <w:t>Gsm</w:t>
       </w:r>
+      <w:proofErr w:type="spellEnd"/>
       <w:r>
         <w:rPr>
           <w:rFonts w:ascii="宋体" w:cs="宋体" w:hint="eastAsia"/>
@@ -25771,8 +28015,8 @@
         </w:numPr>
         <w:ind w:left="432"/>
       </w:pPr>
-      <w:bookmarkStart w:id="94" w:name="_Toc479150274"/>
-      <w:bookmarkStart w:id="95" w:name="_Toc479429556"/>
+      <w:bookmarkStart w:id="95" w:name="_Toc479150274"/>
+      <w:bookmarkStart w:id="96" w:name="_Toc479431733"/>
       <w:r>
         <w:rPr>
           <w:rFonts w:hint="eastAsia"/>
@@ -25780,8 +28024,8 @@
         <w:lastRenderedPageBreak/>
         <w:t>致谢</w:t>
       </w:r>
-      <w:bookmarkEnd w:id="94"/>
       <w:bookmarkEnd w:id="95"/>
+      <w:bookmarkEnd w:id="96"/>
     </w:p>
     <w:p>
       <w:pPr>
@@ -25804,6 +28048,36 @@
     </w:sectPr>
   </w:body>
 </w:document>
+</file>
+
+<file path=word/comments.xml><?xml version="1.0" encoding="utf-8"?>
+<w:comments xmlns:wpc="http://schemas.microsoft.com/office/word/2010/wordprocessingCanvas" xmlns:cx="http://schemas.microsoft.com/office/drawing/2014/chartex" xmlns:cx1="http://schemas.microsoft.com/office/drawing/2015/9/8/chartex" xmlns:cx2="http://schemas.microsoft.com/office/drawing/2015/10/21/chartex" xmlns:cx3="http://schemas.microsoft.com/office/drawing/2016/5/9/chartex" xmlns:cx4="http://schemas.microsoft.com/office/drawing/2016/5/10/chartex" xmlns:cx5="http://schemas.microsoft.com/office/drawing/2016/5/11/chartex" xmlns:cx6="http://schemas.microsoft.com/office/drawing/2016/5/12/chartex" xmlns:cx7="http://schemas.microsoft.com/office/drawing/2016/5/13/chartex" xmlns:cx8="http://schemas.microsoft.com/office/drawing/2016/5/14/chartex" xmlns:mc="http://schemas.openxmlformats.org/markup-compatibility/2006" xmlns:o="urn:schemas-microsoft-com:office:office" xmlns:r="http://schemas.openxmlformats.org/officeDocument/2006/relationships" xmlns:m="http://schemas.openxmlformats.org/officeDocument/2006/math" xmlns:v="urn:schemas-microsoft-com:vml" xmlns:wp14="http://schemas.microsoft.com/office/word/2010/wordprocessingDrawing" xmlns:wp="http://schemas.openxmlformats.org/drawingml/2006/wordprocessingDrawing" xmlns:w10="urn:schemas-microsoft-com:office:word" xmlns:w="http://schemas.openxmlformats.org/wordprocessingml/2006/main" xmlns:w14="http://schemas.microsoft.com/office/word/2010/wordml" xmlns:w15="http://schemas.microsoft.com/office/word/2012/wordml" xmlns:w16se="http://schemas.microsoft.com/office/word/2015/wordml/symex" xmlns:wpg="http://schemas.microsoft.com/office/word/2010/wordprocessingGroup" xmlns:wpi="http://schemas.microsoft.com/office/word/2010/wordprocessingInk" xmlns:wne="http://schemas.microsoft.com/office/word/2006/wordml" xmlns:wps="http://schemas.microsoft.com/office/word/2010/wordprocessingShape" mc:Ignorable="w14 w15 w16se wp14">
+  <w:comment w:id="71" w:author="Frank Chin" w:date="2017-04-08T16:18:00Z" w:initials="FC">
+    <w:p>
+      <w:pPr>
+        <w:pStyle w:val="af7"/>
+      </w:pPr>
+      <w:r>
+        <w:rPr>
+          <w:rStyle w:val="af8"/>
+        </w:rPr>
+        <w:annotationRef/>
+      </w:r>
+      <w:r>
+        <w:rPr>
+          <w:rFonts w:hint="eastAsia"/>
+        </w:rPr>
+        <w:t>放在此名词第一次引用时</w:t>
+      </w:r>
+    </w:p>
+  </w:comment>
+</w:comments>
+</file>
+
+<file path=word/commentsExtended.xml><?xml version="1.0" encoding="utf-8"?>
+<w15:commentsEx xmlns:wpc="http://schemas.microsoft.com/office/word/2010/wordprocessingCanvas" xmlns:cx="http://schemas.microsoft.com/office/drawing/2014/chartex" xmlns:cx1="http://schemas.microsoft.com/office/drawing/2015/9/8/chartex" xmlns:cx2="http://schemas.microsoft.com/office/drawing/2015/10/21/chartex" xmlns:cx3="http://schemas.microsoft.com/office/drawing/2016/5/9/chartex" xmlns:cx4="http://schemas.microsoft.com/office/drawing/2016/5/10/chartex" xmlns:cx5="http://schemas.microsoft.com/office/drawing/2016/5/11/chartex" xmlns:cx6="http://schemas.microsoft.com/office/drawing/2016/5/12/chartex" xmlns:cx7="http://schemas.microsoft.com/office/drawing/2016/5/13/chartex" xmlns:cx8="http://schemas.microsoft.com/office/drawing/2016/5/14/chartex" xmlns:mc="http://schemas.openxmlformats.org/markup-compatibility/2006" xmlns:o="urn:schemas-microsoft-com:office:office" xmlns:r="http://schemas.openxmlformats.org/officeDocument/2006/relationships" xmlns:m="http://schemas.openxmlformats.org/officeDocument/2006/math" xmlns:v="urn:schemas-microsoft-com:vml" xmlns:wp14="http://schemas.microsoft.com/office/word/2010/wordprocessingDrawing" xmlns:wp="http://schemas.openxmlformats.org/drawingml/2006/wordprocessingDrawing" xmlns:w10="urn:schemas-microsoft-com:office:word" xmlns:w="http://schemas.openxmlformats.org/wordprocessingml/2006/main" xmlns:w14="http://schemas.microsoft.com/office/word/2010/wordml" xmlns:w15="http://schemas.microsoft.com/office/word/2012/wordml" xmlns:w16se="http://schemas.microsoft.com/office/word/2015/wordml/symex" xmlns:wpg="http://schemas.microsoft.com/office/word/2010/wordprocessingGroup" xmlns:wpi="http://schemas.microsoft.com/office/word/2010/wordprocessingInk" xmlns:wne="http://schemas.microsoft.com/office/word/2006/wordml" xmlns:wps="http://schemas.microsoft.com/office/word/2010/wordprocessingShape" mc:Ignorable="w14 w15 w16se wp14">
+  <w15:commentEx w15:paraId="6A2D8975" w15:done="0"/>
+</w15:commentsEx>
 </file>
 
 <file path=word/endnotes.xml><?xml version="1.0" encoding="utf-8"?>
@@ -25900,7 +28174,7 @@
         <w:rStyle w:val="af2"/>
         <w:noProof/>
       </w:rPr>
-      <w:t>25</w:t>
+      <w:t>33</w:t>
     </w:r>
     <w:r>
       <w:fldChar w:fldCharType="end"/>
@@ -25963,7 +28237,7 @@
       <mc:AlternateContent>
         <mc:Choice Requires="wpg">
           <w:drawing>
-            <wp:anchor distT="0" distB="0" distL="114300" distR="114300" simplePos="0" relativeHeight="251665408" behindDoc="0" locked="0" layoutInCell="1" allowOverlap="1" wp14:anchorId="4A77CDCC" wp14:editId="711EE6F8">
+            <wp:anchor distT="0" distB="0" distL="114300" distR="114300" simplePos="0" relativeHeight="251665408" behindDoc="0" locked="0" layoutInCell="1" allowOverlap="1" wp14:anchorId="428C1D71" wp14:editId="14524C0C">
               <wp:simplePos x="0" y="0"/>
               <wp:positionH relativeFrom="column">
                 <wp:posOffset>-70485</wp:posOffset>
@@ -26183,7 +28457,7 @@
         </mc:Choice>
         <mc:Fallback>
           <w:pict>
-            <v:group w14:anchorId="4A77CDCC" id="Group 18" o:spid="_x0000_s1027" style="position:absolute;left:0;text-align:left;margin-left:-5.55pt;margin-top:51pt;width:447.85pt;height:676.35pt;z-index:251665408" coordorigin="1477,1871" coordsize="8957,13527" o:gfxdata="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">
+            <v:group w14:anchorId="428C1D71" id="Group 18" o:spid="_x0000_s1027" style="position:absolute;left:0;text-align:left;margin-left:-5.55pt;margin-top:51pt;width:447.85pt;height:676.35pt;z-index:251665408" coordorigin="1477,1871" coordsize="8957,13527" o:gfxdata="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">
               <v:line id="Line 19" o:spid="_x0000_s1028" style="position:absolute;visibility:visible;mso-wrap-style:square" from="1477,15398" to="10434,15398" o:connectortype="straight" o:gfxdata="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"/>
               <v:group id="Group 20" o:spid="_x0000_s1029" style="position:absolute;left:1477;top:1871;width:8957;height:481" coordorigin="1477,1901" coordsize="8957,481" o:gfxdata="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">
                 <v:line id="Line 21" o:spid="_x0000_s1030" style="position:absolute;visibility:visible;mso-wrap-style:square" from="1477,2345" to="10434,2345" o:connectortype="straight" o:gfxdata="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"/>
@@ -27174,102 +29448,10 @@
     </w:lvl>
   </w:abstractNum>
   <w:abstractNum w:abstractNumId="9" w15:restartNumberingAfterBreak="0">
-    <w:nsid w:val="387B119B"/>
-    <w:multiLevelType w:val="multilevel"/>
-    <w:tmpl w:val="59769F4A"/>
-    <w:numStyleLink w:val="1"/>
-  </w:abstractNum>
-  <w:abstractNum w:abstractNumId="10" w15:restartNumberingAfterBreak="0">
-    <w:nsid w:val="3E2C53D1"/>
-    <w:multiLevelType w:val="multilevel"/>
-    <w:tmpl w:val="B46409CC"/>
-    <w:lvl w:ilvl="0">
-      <w:start w:val="1"/>
-      <w:numFmt w:val="decimal"/>
-      <w:lvlText w:val="%1"/>
-      <w:lvlJc w:val="left"/>
-      <w:pPr>
-        <w:ind w:left="432" w:hanging="432"/>
-      </w:pPr>
-    </w:lvl>
-    <w:lvl w:ilvl="1">
-      <w:start w:val="1"/>
-      <w:numFmt w:val="decimal"/>
-      <w:lvlText w:val="%1.%2"/>
-      <w:lvlJc w:val="left"/>
-      <w:pPr>
-        <w:ind w:left="576" w:hanging="576"/>
-      </w:pPr>
-    </w:lvl>
-    <w:lvl w:ilvl="2">
-      <w:start w:val="1"/>
-      <w:numFmt w:val="decimal"/>
-      <w:lvlText w:val="%1.%2.%3"/>
-      <w:lvlJc w:val="left"/>
-      <w:pPr>
-        <w:ind w:left="720" w:hanging="720"/>
-      </w:pPr>
-    </w:lvl>
-    <w:lvl w:ilvl="3">
-      <w:start w:val="1"/>
-      <w:numFmt w:val="decimal"/>
-      <w:lvlText w:val="%1.%2.%3.%4"/>
-      <w:lvlJc w:val="left"/>
-      <w:pPr>
-        <w:ind w:left="864" w:hanging="864"/>
-      </w:pPr>
-    </w:lvl>
-    <w:lvl w:ilvl="4">
-      <w:start w:val="1"/>
-      <w:numFmt w:val="decimal"/>
-      <w:lvlText w:val="%1.%2.%3.%4.%5"/>
-      <w:lvlJc w:val="left"/>
-      <w:pPr>
-        <w:ind w:left="1008" w:hanging="1008"/>
-      </w:pPr>
-    </w:lvl>
-    <w:lvl w:ilvl="5">
-      <w:start w:val="1"/>
-      <w:numFmt w:val="decimal"/>
-      <w:lvlText w:val="%1.%2.%3.%4.%5.%6"/>
-      <w:lvlJc w:val="left"/>
-      <w:pPr>
-        <w:ind w:left="1152" w:hanging="1152"/>
-      </w:pPr>
-    </w:lvl>
-    <w:lvl w:ilvl="6">
-      <w:start w:val="1"/>
-      <w:numFmt w:val="decimal"/>
-      <w:lvlText w:val="%1.%2.%3.%4.%5.%6.%7"/>
-      <w:lvlJc w:val="left"/>
-      <w:pPr>
-        <w:ind w:left="1296" w:hanging="1296"/>
-      </w:pPr>
-    </w:lvl>
-    <w:lvl w:ilvl="7">
-      <w:start w:val="1"/>
-      <w:numFmt w:val="decimal"/>
-      <w:lvlText w:val="%1.%2.%3.%4.%5.%6.%7.%8"/>
-      <w:lvlJc w:val="left"/>
-      <w:pPr>
-        <w:ind w:left="1440" w:hanging="1440"/>
-      </w:pPr>
-    </w:lvl>
-    <w:lvl w:ilvl="8">
-      <w:start w:val="1"/>
-      <w:numFmt w:val="decimal"/>
-      <w:lvlText w:val="%1.%2.%3.%4.%5.%6.%7.%8.%9"/>
-      <w:lvlJc w:val="left"/>
-      <w:pPr>
-        <w:ind w:left="1584" w:hanging="1584"/>
-      </w:pPr>
-    </w:lvl>
-  </w:abstractNum>
-  <w:abstractNum w:abstractNumId="11" w15:restartNumberingAfterBreak="0">
-    <w:nsid w:val="3F55576A"/>
+    <w:nsid w:val="369F330A"/>
     <w:multiLevelType w:val="hybridMultilevel"/>
-    <w:tmpl w:val="D47EA42C"/>
-    <w:lvl w:ilvl="0" w:tplc="6528111C">
+    <w:tmpl w:val="16227626"/>
+    <w:lvl w:ilvl="0" w:tplc="90F0B876">
       <w:start w:val="1"/>
       <w:numFmt w:val="decimal"/>
       <w:lvlText w:val="（%1）"/>
@@ -27354,7 +29536,188 @@
       </w:pPr>
     </w:lvl>
   </w:abstractNum>
+  <w:abstractNum w:abstractNumId="10" w15:restartNumberingAfterBreak="0">
+    <w:nsid w:val="387B119B"/>
+    <w:multiLevelType w:val="multilevel"/>
+    <w:tmpl w:val="59769F4A"/>
+    <w:numStyleLink w:val="1"/>
+  </w:abstractNum>
+  <w:abstractNum w:abstractNumId="11" w15:restartNumberingAfterBreak="0">
+    <w:nsid w:val="3E2C53D1"/>
+    <w:multiLevelType w:val="multilevel"/>
+    <w:tmpl w:val="B46409CC"/>
+    <w:lvl w:ilvl="0">
+      <w:start w:val="1"/>
+      <w:numFmt w:val="decimal"/>
+      <w:lvlText w:val="%1"/>
+      <w:lvlJc w:val="left"/>
+      <w:pPr>
+        <w:ind w:left="432" w:hanging="432"/>
+      </w:pPr>
+    </w:lvl>
+    <w:lvl w:ilvl="1">
+      <w:start w:val="1"/>
+      <w:numFmt w:val="decimal"/>
+      <w:lvlText w:val="%1.%2"/>
+      <w:lvlJc w:val="left"/>
+      <w:pPr>
+        <w:ind w:left="576" w:hanging="576"/>
+      </w:pPr>
+    </w:lvl>
+    <w:lvl w:ilvl="2">
+      <w:start w:val="1"/>
+      <w:numFmt w:val="decimal"/>
+      <w:lvlText w:val="%1.%2.%3"/>
+      <w:lvlJc w:val="left"/>
+      <w:pPr>
+        <w:ind w:left="720" w:hanging="720"/>
+      </w:pPr>
+    </w:lvl>
+    <w:lvl w:ilvl="3">
+      <w:start w:val="1"/>
+      <w:numFmt w:val="decimal"/>
+      <w:lvlText w:val="%1.%2.%3.%4"/>
+      <w:lvlJc w:val="left"/>
+      <w:pPr>
+        <w:ind w:left="864" w:hanging="864"/>
+      </w:pPr>
+    </w:lvl>
+    <w:lvl w:ilvl="4">
+      <w:start w:val="1"/>
+      <w:numFmt w:val="decimal"/>
+      <w:lvlText w:val="%1.%2.%3.%4.%5"/>
+      <w:lvlJc w:val="left"/>
+      <w:pPr>
+        <w:ind w:left="1008" w:hanging="1008"/>
+      </w:pPr>
+    </w:lvl>
+    <w:lvl w:ilvl="5">
+      <w:start w:val="1"/>
+      <w:numFmt w:val="decimal"/>
+      <w:lvlText w:val="%1.%2.%3.%4.%5.%6"/>
+      <w:lvlJc w:val="left"/>
+      <w:pPr>
+        <w:ind w:left="1152" w:hanging="1152"/>
+      </w:pPr>
+    </w:lvl>
+    <w:lvl w:ilvl="6">
+      <w:start w:val="1"/>
+      <w:numFmt w:val="decimal"/>
+      <w:lvlText w:val="%1.%2.%3.%4.%5.%6.%7"/>
+      <w:lvlJc w:val="left"/>
+      <w:pPr>
+        <w:ind w:left="1296" w:hanging="1296"/>
+      </w:pPr>
+    </w:lvl>
+    <w:lvl w:ilvl="7">
+      <w:start w:val="1"/>
+      <w:numFmt w:val="decimal"/>
+      <w:lvlText w:val="%1.%2.%3.%4.%5.%6.%7.%8"/>
+      <w:lvlJc w:val="left"/>
+      <w:pPr>
+        <w:ind w:left="1440" w:hanging="1440"/>
+      </w:pPr>
+    </w:lvl>
+    <w:lvl w:ilvl="8">
+      <w:start w:val="1"/>
+      <w:numFmt w:val="decimal"/>
+      <w:lvlText w:val="%1.%2.%3.%4.%5.%6.%7.%8.%9"/>
+      <w:lvlJc w:val="left"/>
+      <w:pPr>
+        <w:ind w:left="1584" w:hanging="1584"/>
+      </w:pPr>
+    </w:lvl>
+  </w:abstractNum>
   <w:abstractNum w:abstractNumId="12" w15:restartNumberingAfterBreak="0">
+    <w:nsid w:val="3F55576A"/>
+    <w:multiLevelType w:val="hybridMultilevel"/>
+    <w:tmpl w:val="D47EA42C"/>
+    <w:lvl w:ilvl="0" w:tplc="6528111C">
+      <w:start w:val="1"/>
+      <w:numFmt w:val="decimal"/>
+      <w:lvlText w:val="（%1）"/>
+      <w:lvlJc w:val="left"/>
+      <w:pPr>
+        <w:ind w:left="1200" w:hanging="720"/>
+      </w:pPr>
+      <w:rPr>
+        <w:rFonts w:hint="default"/>
+      </w:rPr>
+    </w:lvl>
+    <w:lvl w:ilvl="1" w:tplc="04090019" w:tentative="1">
+      <w:start w:val="1"/>
+      <w:numFmt w:val="lowerLetter"/>
+      <w:lvlText w:val="%2)"/>
+      <w:lvlJc w:val="left"/>
+      <w:pPr>
+        <w:ind w:left="1320" w:hanging="420"/>
+      </w:pPr>
+    </w:lvl>
+    <w:lvl w:ilvl="2" w:tplc="0409001B" w:tentative="1">
+      <w:start w:val="1"/>
+      <w:numFmt w:val="lowerRoman"/>
+      <w:lvlText w:val="%3."/>
+      <w:lvlJc w:val="right"/>
+      <w:pPr>
+        <w:ind w:left="1740" w:hanging="420"/>
+      </w:pPr>
+    </w:lvl>
+    <w:lvl w:ilvl="3" w:tplc="0409000F" w:tentative="1">
+      <w:start w:val="1"/>
+      <w:numFmt w:val="decimal"/>
+      <w:lvlText w:val="%4."/>
+      <w:lvlJc w:val="left"/>
+      <w:pPr>
+        <w:ind w:left="2160" w:hanging="420"/>
+      </w:pPr>
+    </w:lvl>
+    <w:lvl w:ilvl="4" w:tplc="04090019" w:tentative="1">
+      <w:start w:val="1"/>
+      <w:numFmt w:val="lowerLetter"/>
+      <w:lvlText w:val="%5)"/>
+      <w:lvlJc w:val="left"/>
+      <w:pPr>
+        <w:ind w:left="2580" w:hanging="420"/>
+      </w:pPr>
+    </w:lvl>
+    <w:lvl w:ilvl="5" w:tplc="0409001B" w:tentative="1">
+      <w:start w:val="1"/>
+      <w:numFmt w:val="lowerRoman"/>
+      <w:lvlText w:val="%6."/>
+      <w:lvlJc w:val="right"/>
+      <w:pPr>
+        <w:ind w:left="3000" w:hanging="420"/>
+      </w:pPr>
+    </w:lvl>
+    <w:lvl w:ilvl="6" w:tplc="0409000F" w:tentative="1">
+      <w:start w:val="1"/>
+      <w:numFmt w:val="decimal"/>
+      <w:lvlText w:val="%7."/>
+      <w:lvlJc w:val="left"/>
+      <w:pPr>
+        <w:ind w:left="3420" w:hanging="420"/>
+      </w:pPr>
+    </w:lvl>
+    <w:lvl w:ilvl="7" w:tplc="04090019" w:tentative="1">
+      <w:start w:val="1"/>
+      <w:numFmt w:val="lowerLetter"/>
+      <w:lvlText w:val="%8)"/>
+      <w:lvlJc w:val="left"/>
+      <w:pPr>
+        <w:ind w:left="3840" w:hanging="420"/>
+      </w:pPr>
+    </w:lvl>
+    <w:lvl w:ilvl="8" w:tplc="0409001B" w:tentative="1">
+      <w:start w:val="1"/>
+      <w:numFmt w:val="lowerRoman"/>
+      <w:lvlText w:val="%9."/>
+      <w:lvlJc w:val="right"/>
+      <w:pPr>
+        <w:ind w:left="4260" w:hanging="420"/>
+      </w:pPr>
+    </w:lvl>
+  </w:abstractNum>
+  <w:abstractNum w:abstractNumId="13" w15:restartNumberingAfterBreak="0">
     <w:nsid w:val="43C23991"/>
     <w:multiLevelType w:val="multilevel"/>
     <w:tmpl w:val="EE8E85C4"/>
@@ -27476,13 +29839,13 @@
       </w:rPr>
     </w:lvl>
   </w:abstractNum>
-  <w:abstractNum w:abstractNumId="13" w15:restartNumberingAfterBreak="0">
+  <w:abstractNum w:abstractNumId="14" w15:restartNumberingAfterBreak="0">
     <w:nsid w:val="4D586612"/>
     <w:multiLevelType w:val="multilevel"/>
     <w:tmpl w:val="59769F4A"/>
     <w:numStyleLink w:val="1"/>
   </w:abstractNum>
-  <w:abstractNum w:abstractNumId="14" w15:restartNumberingAfterBreak="0">
+  <w:abstractNum w:abstractNumId="15" w15:restartNumberingAfterBreak="0">
     <w:nsid w:val="4E606E92"/>
     <w:multiLevelType w:val="hybridMultilevel"/>
     <w:tmpl w:val="68D88BB4"/>
@@ -27598,7 +29961,7 @@
       </w:pPr>
     </w:lvl>
   </w:abstractNum>
-  <w:abstractNum w:abstractNumId="15" w15:restartNumberingAfterBreak="0">
+  <w:abstractNum w:abstractNumId="16" w15:restartNumberingAfterBreak="0">
     <w:nsid w:val="56FB7FC8"/>
     <w:multiLevelType w:val="singleLevel"/>
     <w:tmpl w:val="56FB7FC8"/>
@@ -27610,7 +29973,7 @@
       <w:lvlJc w:val="left"/>
     </w:lvl>
   </w:abstractNum>
-  <w:abstractNum w:abstractNumId="16" w15:restartNumberingAfterBreak="0">
+  <w:abstractNum w:abstractNumId="17" w15:restartNumberingAfterBreak="0">
     <w:nsid w:val="56FC894B"/>
     <w:multiLevelType w:val="singleLevel"/>
     <w:tmpl w:val="56FC894B"/>
@@ -27622,7 +29985,7 @@
       <w:lvlJc w:val="left"/>
     </w:lvl>
   </w:abstractNum>
-  <w:abstractNum w:abstractNumId="17" w15:restartNumberingAfterBreak="0">
+  <w:abstractNum w:abstractNumId="18" w15:restartNumberingAfterBreak="0">
     <w:nsid w:val="570621BE"/>
     <w:multiLevelType w:val="multilevel"/>
     <w:tmpl w:val="570621BE"/>
@@ -27754,7 +30117,7 @@
       </w:rPr>
     </w:lvl>
   </w:abstractNum>
-  <w:abstractNum w:abstractNumId="18" w15:restartNumberingAfterBreak="0">
+  <w:abstractNum w:abstractNumId="19" w15:restartNumberingAfterBreak="0">
     <w:nsid w:val="57067505"/>
     <w:multiLevelType w:val="multilevel"/>
     <w:tmpl w:val="57067505"/>
@@ -27886,7 +30249,7 @@
       </w:rPr>
     </w:lvl>
   </w:abstractNum>
-  <w:abstractNum w:abstractNumId="19" w15:restartNumberingAfterBreak="0">
+  <w:abstractNum w:abstractNumId="20" w15:restartNumberingAfterBreak="0">
     <w:nsid w:val="57072928"/>
     <w:multiLevelType w:val="singleLevel"/>
     <w:tmpl w:val="57072928"/>
@@ -27898,7 +30261,7 @@
       <w:lvlJc w:val="left"/>
     </w:lvl>
   </w:abstractNum>
-  <w:abstractNum w:abstractNumId="20" w15:restartNumberingAfterBreak="0">
+  <w:abstractNum w:abstractNumId="21" w15:restartNumberingAfterBreak="0">
     <w:nsid w:val="57074503"/>
     <w:multiLevelType w:val="singleLevel"/>
     <w:tmpl w:val="57074503"/>
@@ -27910,7 +30273,7 @@
       <w:lvlJc w:val="left"/>
     </w:lvl>
   </w:abstractNum>
-  <w:abstractNum w:abstractNumId="21" w15:restartNumberingAfterBreak="0">
+  <w:abstractNum w:abstractNumId="22" w15:restartNumberingAfterBreak="0">
     <w:nsid w:val="57138B71"/>
     <w:multiLevelType w:val="singleLevel"/>
     <w:tmpl w:val="57138B71"/>
@@ -27922,7 +30285,7 @@
       <w:lvlJc w:val="left"/>
     </w:lvl>
   </w:abstractNum>
-  <w:abstractNum w:abstractNumId="22" w15:restartNumberingAfterBreak="0">
+  <w:abstractNum w:abstractNumId="23" w15:restartNumberingAfterBreak="0">
     <w:nsid w:val="57138DA8"/>
     <w:multiLevelType w:val="singleLevel"/>
     <w:tmpl w:val="57138DA8"/>
@@ -27934,7 +30297,7 @@
       <w:lvlJc w:val="left"/>
     </w:lvl>
   </w:abstractNum>
-  <w:abstractNum w:abstractNumId="23" w15:restartNumberingAfterBreak="0">
+  <w:abstractNum w:abstractNumId="24" w15:restartNumberingAfterBreak="0">
     <w:nsid w:val="5714484F"/>
     <w:multiLevelType w:val="singleLevel"/>
     <w:tmpl w:val="5714484F"/>
@@ -27946,7 +30309,7 @@
       <w:lvlJc w:val="left"/>
     </w:lvl>
   </w:abstractNum>
-  <w:abstractNum w:abstractNumId="24" w15:restartNumberingAfterBreak="0">
+  <w:abstractNum w:abstractNumId="25" w15:restartNumberingAfterBreak="0">
     <w:nsid w:val="571480D6"/>
     <w:multiLevelType w:val="multilevel"/>
     <w:tmpl w:val="571480D6"/>
@@ -28078,7 +30441,7 @@
       </w:rPr>
     </w:lvl>
   </w:abstractNum>
-  <w:abstractNum w:abstractNumId="25" w15:restartNumberingAfterBreak="0">
+  <w:abstractNum w:abstractNumId="26" w15:restartNumberingAfterBreak="0">
     <w:nsid w:val="5718E047"/>
     <w:multiLevelType w:val="singleLevel"/>
     <w:tmpl w:val="5718E047"/>
@@ -28089,7 +30452,7 @@
       <w:lvlJc w:val="left"/>
     </w:lvl>
   </w:abstractNum>
-  <w:abstractNum w:abstractNumId="26" w15:restartNumberingAfterBreak="0">
+  <w:abstractNum w:abstractNumId="27" w15:restartNumberingAfterBreak="0">
     <w:nsid w:val="571A0A18"/>
     <w:multiLevelType w:val="singleLevel"/>
     <w:tmpl w:val="571A0A18"/>
@@ -28101,7 +30464,7 @@
       <w:lvlJc w:val="left"/>
     </w:lvl>
   </w:abstractNum>
-  <w:abstractNum w:abstractNumId="27" w15:restartNumberingAfterBreak="0">
+  <w:abstractNum w:abstractNumId="28" w15:restartNumberingAfterBreak="0">
     <w:nsid w:val="571A0A9D"/>
     <w:multiLevelType w:val="singleLevel"/>
     <w:tmpl w:val="571A0A9D"/>
@@ -28113,7 +30476,7 @@
       <w:lvlJc w:val="left"/>
     </w:lvl>
   </w:abstractNum>
-  <w:abstractNum w:abstractNumId="28" w15:restartNumberingAfterBreak="0">
+  <w:abstractNum w:abstractNumId="29" w15:restartNumberingAfterBreak="0">
     <w:nsid w:val="5724BD98"/>
     <w:multiLevelType w:val="singleLevel"/>
     <w:tmpl w:val="5724BD98"/>
@@ -28125,7 +30488,7 @@
       <w:lvlJc w:val="left"/>
     </w:lvl>
   </w:abstractNum>
-  <w:abstractNum w:abstractNumId="29" w15:restartNumberingAfterBreak="0">
+  <w:abstractNum w:abstractNumId="30" w15:restartNumberingAfterBreak="0">
     <w:nsid w:val="5724BF1B"/>
     <w:multiLevelType w:val="singleLevel"/>
     <w:tmpl w:val="5724BF1B"/>
@@ -28137,7 +30500,7 @@
       <w:lvlJc w:val="left"/>
     </w:lvl>
   </w:abstractNum>
-  <w:abstractNum w:abstractNumId="30" w15:restartNumberingAfterBreak="0">
+  <w:abstractNum w:abstractNumId="31" w15:restartNumberingAfterBreak="0">
     <w:nsid w:val="5724DB3F"/>
     <w:multiLevelType w:val="multilevel"/>
     <w:tmpl w:val="5724DB3F"/>
@@ -28248,7 +30611,7 @@
       </w:pPr>
     </w:lvl>
   </w:abstractNum>
-  <w:abstractNum w:abstractNumId="31" w15:restartNumberingAfterBreak="0">
+  <w:abstractNum w:abstractNumId="32" w15:restartNumberingAfterBreak="0">
     <w:nsid w:val="5724DB79"/>
     <w:multiLevelType w:val="multilevel"/>
     <w:tmpl w:val="5724DB79"/>
@@ -28359,7 +30722,7 @@
       </w:pPr>
     </w:lvl>
   </w:abstractNum>
-  <w:abstractNum w:abstractNumId="32" w15:restartNumberingAfterBreak="0">
+  <w:abstractNum w:abstractNumId="33" w15:restartNumberingAfterBreak="0">
     <w:nsid w:val="57256E91"/>
     <w:multiLevelType w:val="singleLevel"/>
     <w:tmpl w:val="57256E91"/>
@@ -28371,7 +30734,7 @@
       <w:lvlJc w:val="left"/>
     </w:lvl>
   </w:abstractNum>
-  <w:abstractNum w:abstractNumId="33" w15:restartNumberingAfterBreak="0">
+  <w:abstractNum w:abstractNumId="34" w15:restartNumberingAfterBreak="0">
     <w:nsid w:val="5726D2FA"/>
     <w:multiLevelType w:val="multilevel"/>
     <w:tmpl w:val="5726D2FA"/>
@@ -28503,7 +30866,7 @@
       </w:rPr>
     </w:lvl>
   </w:abstractNum>
-  <w:abstractNum w:abstractNumId="34" w15:restartNumberingAfterBreak="0">
+  <w:abstractNum w:abstractNumId="35" w15:restartNumberingAfterBreak="0">
     <w:nsid w:val="5726D54E"/>
     <w:multiLevelType w:val="singleLevel"/>
     <w:tmpl w:val="5726D54E"/>
@@ -28515,7 +30878,7 @@
       <w:lvlJc w:val="left"/>
     </w:lvl>
   </w:abstractNum>
-  <w:abstractNum w:abstractNumId="35" w15:restartNumberingAfterBreak="0">
+  <w:abstractNum w:abstractNumId="36" w15:restartNumberingAfterBreak="0">
     <w:nsid w:val="5C185B4D"/>
     <w:multiLevelType w:val="multilevel"/>
     <w:tmpl w:val="44304AD0"/>
@@ -28607,7 +30970,7 @@
       </w:pPr>
     </w:lvl>
   </w:abstractNum>
-  <w:abstractNum w:abstractNumId="36" w15:restartNumberingAfterBreak="0">
+  <w:abstractNum w:abstractNumId="37" w15:restartNumberingAfterBreak="0">
     <w:nsid w:val="5C7D6CB8"/>
     <w:multiLevelType w:val="hybridMultilevel"/>
     <w:tmpl w:val="360A8DEC"/>
@@ -28696,7 +31059,7 @@
       </w:pPr>
     </w:lvl>
   </w:abstractNum>
-  <w:abstractNum w:abstractNumId="37" w15:restartNumberingAfterBreak="0">
+  <w:abstractNum w:abstractNumId="38" w15:restartNumberingAfterBreak="0">
     <w:nsid w:val="5D3D4953"/>
     <w:multiLevelType w:val="hybridMultilevel"/>
     <w:tmpl w:val="96BC33A2"/>
@@ -28785,7 +31148,7 @@
       </w:pPr>
     </w:lvl>
   </w:abstractNum>
-  <w:abstractNum w:abstractNumId="38" w15:restartNumberingAfterBreak="0">
+  <w:abstractNum w:abstractNumId="39" w15:restartNumberingAfterBreak="0">
     <w:nsid w:val="5E23C388"/>
     <w:multiLevelType w:val="hybridMultilevel"/>
     <w:tmpl w:val="FA1D2170"/>
@@ -28836,7 +31199,7 @@
       <w:lvlJc w:val="left"/>
     </w:lvl>
   </w:abstractNum>
-  <w:abstractNum w:abstractNumId="39" w15:restartNumberingAfterBreak="0">
+  <w:abstractNum w:abstractNumId="40" w15:restartNumberingAfterBreak="0">
     <w:nsid w:val="65617657"/>
     <w:multiLevelType w:val="hybridMultilevel"/>
     <w:tmpl w:val="4CA2517E"/>
@@ -28922,7 +31285,7 @@
       </w:pPr>
     </w:lvl>
   </w:abstractNum>
-  <w:abstractNum w:abstractNumId="40" w15:restartNumberingAfterBreak="0">
+  <w:abstractNum w:abstractNumId="41" w15:restartNumberingAfterBreak="0">
     <w:nsid w:val="6B626D50"/>
     <w:multiLevelType w:val="hybridMultilevel"/>
     <w:tmpl w:val="2CBC7D3E"/>
@@ -29035,7 +31398,96 @@
       </w:rPr>
     </w:lvl>
   </w:abstractNum>
-  <w:abstractNum w:abstractNumId="41" w15:restartNumberingAfterBreak="0">
+  <w:abstractNum w:abstractNumId="42" w15:restartNumberingAfterBreak="0">
+    <w:nsid w:val="776A755E"/>
+    <w:multiLevelType w:val="hybridMultilevel"/>
+    <w:tmpl w:val="115EB890"/>
+    <w:lvl w:ilvl="0" w:tplc="568EE27A">
+      <w:start w:val="1"/>
+      <w:numFmt w:val="decimal"/>
+      <w:lvlText w:val="（%1）"/>
+      <w:lvlJc w:val="left"/>
+      <w:pPr>
+        <w:ind w:left="1200" w:hanging="720"/>
+      </w:pPr>
+      <w:rPr>
+        <w:rFonts w:hint="default"/>
+      </w:rPr>
+    </w:lvl>
+    <w:lvl w:ilvl="1" w:tplc="04090019" w:tentative="1">
+      <w:start w:val="1"/>
+      <w:numFmt w:val="lowerLetter"/>
+      <w:lvlText w:val="%2)"/>
+      <w:lvlJc w:val="left"/>
+      <w:pPr>
+        <w:ind w:left="1320" w:hanging="420"/>
+      </w:pPr>
+    </w:lvl>
+    <w:lvl w:ilvl="2" w:tplc="0409001B" w:tentative="1">
+      <w:start w:val="1"/>
+      <w:numFmt w:val="lowerRoman"/>
+      <w:lvlText w:val="%3."/>
+      <w:lvlJc w:val="right"/>
+      <w:pPr>
+        <w:ind w:left="1740" w:hanging="420"/>
+      </w:pPr>
+    </w:lvl>
+    <w:lvl w:ilvl="3" w:tplc="0409000F" w:tentative="1">
+      <w:start w:val="1"/>
+      <w:numFmt w:val="decimal"/>
+      <w:lvlText w:val="%4."/>
+      <w:lvlJc w:val="left"/>
+      <w:pPr>
+        <w:ind w:left="2160" w:hanging="420"/>
+      </w:pPr>
+    </w:lvl>
+    <w:lvl w:ilvl="4" w:tplc="04090019" w:tentative="1">
+      <w:start w:val="1"/>
+      <w:numFmt w:val="lowerLetter"/>
+      <w:lvlText w:val="%5)"/>
+      <w:lvlJc w:val="left"/>
+      <w:pPr>
+        <w:ind w:left="2580" w:hanging="420"/>
+      </w:pPr>
+    </w:lvl>
+    <w:lvl w:ilvl="5" w:tplc="0409001B" w:tentative="1">
+      <w:start w:val="1"/>
+      <w:numFmt w:val="lowerRoman"/>
+      <w:lvlText w:val="%6."/>
+      <w:lvlJc w:val="right"/>
+      <w:pPr>
+        <w:ind w:left="3000" w:hanging="420"/>
+      </w:pPr>
+    </w:lvl>
+    <w:lvl w:ilvl="6" w:tplc="0409000F" w:tentative="1">
+      <w:start w:val="1"/>
+      <w:numFmt w:val="decimal"/>
+      <w:lvlText w:val="%7."/>
+      <w:lvlJc w:val="left"/>
+      <w:pPr>
+        <w:ind w:left="3420" w:hanging="420"/>
+      </w:pPr>
+    </w:lvl>
+    <w:lvl w:ilvl="7" w:tplc="04090019" w:tentative="1">
+      <w:start w:val="1"/>
+      <w:numFmt w:val="lowerLetter"/>
+      <w:lvlText w:val="%8)"/>
+      <w:lvlJc w:val="left"/>
+      <w:pPr>
+        <w:ind w:left="3840" w:hanging="420"/>
+      </w:pPr>
+    </w:lvl>
+    <w:lvl w:ilvl="8" w:tplc="0409001B" w:tentative="1">
+      <w:start w:val="1"/>
+      <w:numFmt w:val="lowerRoman"/>
+      <w:lvlText w:val="%9."/>
+      <w:lvlJc w:val="right"/>
+      <w:pPr>
+        <w:ind w:left="4260" w:hanging="420"/>
+      </w:pPr>
+    </w:lvl>
+  </w:abstractNum>
+  <w:abstractNum w:abstractNumId="43" w15:restartNumberingAfterBreak="0">
     <w:nsid w:val="7E7D57C6"/>
     <w:multiLevelType w:val="hybridMultilevel"/>
     <w:tmpl w:val="448621EE"/>
@@ -29152,88 +31604,88 @@
     <w:abstractNumId w:val="8"/>
   </w:num>
   <w:num w:numId="2">
-    <w:abstractNumId w:val="32"/>
+    <w:abstractNumId w:val="33"/>
   </w:num>
   <w:num w:numId="3">
+    <w:abstractNumId w:val="18"/>
+  </w:num>
+  <w:num w:numId="4">
+    <w:abstractNumId w:val="19"/>
+  </w:num>
+  <w:num w:numId="5">
+    <w:abstractNumId w:val="20"/>
+  </w:num>
+  <w:num w:numId="6">
+    <w:abstractNumId w:val="21"/>
+  </w:num>
+  <w:num w:numId="7">
     <w:abstractNumId w:val="17"/>
   </w:num>
-  <w:num w:numId="4">
-    <w:abstractNumId w:val="18"/>
-  </w:num>
-  <w:num w:numId="5">
-    <w:abstractNumId w:val="19"/>
-  </w:num>
-  <w:num w:numId="6">
-    <w:abstractNumId w:val="20"/>
-  </w:num>
-  <w:num w:numId="7">
-    <w:abstractNumId w:val="16"/>
-  </w:num>
   <w:num w:numId="8">
-    <w:abstractNumId w:val="28"/>
+    <w:abstractNumId w:val="29"/>
   </w:num>
   <w:num w:numId="9">
-    <w:abstractNumId w:val="29"/>
+    <w:abstractNumId w:val="30"/>
   </w:num>
   <w:num w:numId="10">
-    <w:abstractNumId w:val="33"/>
+    <w:abstractNumId w:val="34"/>
   </w:num>
   <w:num w:numId="11">
-    <w:abstractNumId w:val="34"/>
+    <w:abstractNumId w:val="35"/>
   </w:num>
   <w:num w:numId="12">
-    <w:abstractNumId w:val="30"/>
+    <w:abstractNumId w:val="31"/>
     <w:lvlOverride w:ilvl="0">
       <w:startOverride w:val="1"/>
     </w:lvlOverride>
   </w:num>
   <w:num w:numId="13">
+    <w:abstractNumId w:val="24"/>
+  </w:num>
+  <w:num w:numId="14">
+    <w:abstractNumId w:val="27"/>
+  </w:num>
+  <w:num w:numId="15">
+    <w:abstractNumId w:val="28"/>
+  </w:num>
+  <w:num w:numId="16">
+    <w:abstractNumId w:val="25"/>
+  </w:num>
+  <w:num w:numId="17">
+    <w:abstractNumId w:val="22"/>
+  </w:num>
+  <w:num w:numId="18">
     <w:abstractNumId w:val="23"/>
   </w:num>
-  <w:num w:numId="14">
-    <w:abstractNumId w:val="26"/>
-  </w:num>
-  <w:num w:numId="15">
-    <w:abstractNumId w:val="27"/>
-  </w:num>
-  <w:num w:numId="16">
-    <w:abstractNumId w:val="24"/>
-  </w:num>
-  <w:num w:numId="17">
-    <w:abstractNumId w:val="21"/>
-  </w:num>
-  <w:num w:numId="18">
-    <w:abstractNumId w:val="22"/>
-  </w:num>
   <w:num w:numId="19">
-    <w:abstractNumId w:val="31"/>
+    <w:abstractNumId w:val="32"/>
     <w:lvlOverride w:ilvl="0">
       <w:startOverride w:val="1"/>
     </w:lvlOverride>
   </w:num>
   <w:num w:numId="20">
-    <w:abstractNumId w:val="15"/>
+    <w:abstractNumId w:val="16"/>
   </w:num>
   <w:num w:numId="21">
-    <w:abstractNumId w:val="25"/>
+    <w:abstractNumId w:val="26"/>
   </w:num>
   <w:num w:numId="22">
-    <w:abstractNumId w:val="36"/>
+    <w:abstractNumId w:val="37"/>
   </w:num>
   <w:num w:numId="23">
-    <w:abstractNumId w:val="12"/>
+    <w:abstractNumId w:val="13"/>
   </w:num>
   <w:num w:numId="24">
-    <w:abstractNumId w:val="14"/>
+    <w:abstractNumId w:val="15"/>
   </w:num>
   <w:num w:numId="25">
     <w:abstractNumId w:val="4"/>
   </w:num>
   <w:num w:numId="26">
-    <w:abstractNumId w:val="10"/>
+    <w:abstractNumId w:val="11"/>
   </w:num>
   <w:num w:numId="27">
-    <w:abstractNumId w:val="35"/>
+    <w:abstractNumId w:val="36"/>
   </w:num>
   <w:num w:numId="28">
     <w:abstractNumId w:val="2"/>
@@ -29242,13 +31694,13 @@
     <w:abstractNumId w:val="3"/>
   </w:num>
   <w:num w:numId="30">
-    <w:abstractNumId w:val="9"/>
+    <w:abstractNumId w:val="10"/>
   </w:num>
   <w:num w:numId="31">
-    <w:abstractNumId w:val="13"/>
+    <w:abstractNumId w:val="14"/>
   </w:num>
   <w:num w:numId="32">
-    <w:abstractNumId w:val="40"/>
+    <w:abstractNumId w:val="41"/>
   </w:num>
   <w:num w:numId="33">
     <w:abstractNumId w:val="7"/>
@@ -29260,7 +31712,7 @@
     <w:abstractNumId w:val="0"/>
   </w:num>
   <w:num w:numId="36">
-    <w:abstractNumId w:val="38"/>
+    <w:abstractNumId w:val="39"/>
   </w:num>
   <w:num w:numId="37">
     <w:abstractNumId w:val="6"/>
@@ -29269,18 +31721,32 @@
     <w:abstractNumId w:val="5"/>
   </w:num>
   <w:num w:numId="39">
-    <w:abstractNumId w:val="41"/>
+    <w:abstractNumId w:val="43"/>
   </w:num>
   <w:num w:numId="40">
-    <w:abstractNumId w:val="37"/>
+    <w:abstractNumId w:val="38"/>
   </w:num>
   <w:num w:numId="41">
-    <w:abstractNumId w:val="39"/>
+    <w:abstractNumId w:val="40"/>
   </w:num>
   <w:num w:numId="42">
-    <w:abstractNumId w:val="11"/>
+    <w:abstractNumId w:val="12"/>
+  </w:num>
+  <w:num w:numId="43">
+    <w:abstractNumId w:val="9"/>
+  </w:num>
+  <w:num w:numId="44">
+    <w:abstractNumId w:val="42"/>
   </w:num>
 </w:numbering>
+</file>
+
+<file path=word/people.xml><?xml version="1.0" encoding="utf-8"?>
+<w15:people xmlns:wpc="http://schemas.microsoft.com/office/word/2010/wordprocessingCanvas" xmlns:cx="http://schemas.microsoft.com/office/drawing/2014/chartex" xmlns:cx1="http://schemas.microsoft.com/office/drawing/2015/9/8/chartex" xmlns:cx2="http://schemas.microsoft.com/office/drawing/2015/10/21/chartex" xmlns:cx3="http://schemas.microsoft.com/office/drawing/2016/5/9/chartex" xmlns:cx4="http://schemas.microsoft.com/office/drawing/2016/5/10/chartex" xmlns:cx5="http://schemas.microsoft.com/office/drawing/2016/5/11/chartex" xmlns:cx6="http://schemas.microsoft.com/office/drawing/2016/5/12/chartex" xmlns:cx7="http://schemas.microsoft.com/office/drawing/2016/5/13/chartex" xmlns:cx8="http://schemas.microsoft.com/office/drawing/2016/5/14/chartex" xmlns:mc="http://schemas.openxmlformats.org/markup-compatibility/2006" xmlns:o="urn:schemas-microsoft-com:office:office" xmlns:r="http://schemas.openxmlformats.org/officeDocument/2006/relationships" xmlns:m="http://schemas.openxmlformats.org/officeDocument/2006/math" xmlns:v="urn:schemas-microsoft-com:vml" xmlns:wp14="http://schemas.microsoft.com/office/word/2010/wordprocessingDrawing" xmlns:wp="http://schemas.openxmlformats.org/drawingml/2006/wordprocessingDrawing" xmlns:w10="urn:schemas-microsoft-com:office:word" xmlns:w="http://schemas.openxmlformats.org/wordprocessingml/2006/main" xmlns:w14="http://schemas.microsoft.com/office/word/2010/wordml" xmlns:w15="http://schemas.microsoft.com/office/word/2012/wordml" xmlns:w16se="http://schemas.microsoft.com/office/word/2015/wordml/symex" xmlns:wpg="http://schemas.microsoft.com/office/word/2010/wordprocessingGroup" xmlns:wpi="http://schemas.microsoft.com/office/word/2010/wordprocessingInk" xmlns:wne="http://schemas.microsoft.com/office/word/2006/wordml" xmlns:wps="http://schemas.microsoft.com/office/word/2010/wordprocessingShape" mc:Ignorable="w14 w15 w16se wp14">
+  <w15:person w15:author="Frank Chin">
+    <w15:presenceInfo w15:providerId="Windows Live" w15:userId="dd78fe90c8ce799b"/>
+  </w15:person>
+</w15:people>
 </file>
 
 <file path=word/styles.xml><?xml version="1.0" encoding="utf-8"?>
@@ -31448,7 +33914,7 @@
 </file>
 
 <file path=customXml/itemProps1.xml><?xml version="1.0" encoding="utf-8"?>
-<ds:datastoreItem xmlns:ds="http://schemas.openxmlformats.org/officeDocument/2006/customXml" ds:itemID="{9FD18134-9CC3-4D5D-90DD-9D23CD98277A}">
+<ds:datastoreItem xmlns:ds="http://schemas.openxmlformats.org/officeDocument/2006/customXml" ds:itemID="{223A4088-173C-4662-860C-A22411A09671}">
   <ds:schemaRefs>
     <ds:schemaRef ds:uri="http://schemas.openxmlformats.org/officeDocument/2006/bibliography"/>
   </ds:schemaRefs>

--- a/硕士论文/硕士毕业论文.docx
+++ b/硕士论文/硕士毕业论文.docx
@@ -1,6 +1,6 @@
 
 <file path=word/document.xml><?xml version="1.0" encoding="utf-8"?>
-<w:document xmlns:wpc="http://schemas.microsoft.com/office/word/2010/wordprocessingCanvas" xmlns:cx="http://schemas.microsoft.com/office/drawing/2014/chartex" xmlns:cx1="http://schemas.microsoft.com/office/drawing/2015/9/8/chartex" xmlns:cx2="http://schemas.microsoft.com/office/drawing/2015/10/21/chartex" xmlns:cx3="http://schemas.microsoft.com/office/drawing/2016/5/9/chartex" xmlns:cx4="http://schemas.microsoft.com/office/drawing/2016/5/10/chartex" xmlns:cx5="http://schemas.microsoft.com/office/drawing/2016/5/11/chartex" xmlns:cx6="http://schemas.microsoft.com/office/drawing/2016/5/12/chartex" xmlns:cx7="http://schemas.microsoft.com/office/drawing/2016/5/13/chartex" xmlns:cx8="http://schemas.microsoft.com/office/drawing/2016/5/14/chartex" xmlns:mc="http://schemas.openxmlformats.org/markup-compatibility/2006" xmlns:o="urn:schemas-microsoft-com:office:office" xmlns:r="http://schemas.openxmlformats.org/officeDocument/2006/relationships" xmlns:m="http://schemas.openxmlformats.org/officeDocument/2006/math" xmlns:v="urn:schemas-microsoft-com:vml" xmlns:wp14="http://schemas.microsoft.com/office/word/2010/wordprocessingDrawing" xmlns:wp="http://schemas.openxmlformats.org/drawingml/2006/wordprocessingDrawing" xmlns:w10="urn:schemas-microsoft-com:office:word" xmlns:w="http://schemas.openxmlformats.org/wordprocessingml/2006/main" xmlns:w14="http://schemas.microsoft.com/office/word/2010/wordml" xmlns:w15="http://schemas.microsoft.com/office/word/2012/wordml" xmlns:w16se="http://schemas.microsoft.com/office/word/2015/wordml/symex" xmlns:wpg="http://schemas.microsoft.com/office/word/2010/wordprocessingGroup" xmlns:wpi="http://schemas.microsoft.com/office/word/2010/wordprocessingInk" xmlns:wne="http://schemas.microsoft.com/office/word/2006/wordml" xmlns:wps="http://schemas.microsoft.com/office/word/2010/wordprocessingShape" mc:Ignorable="w14 w15 w16se wp14">
+<w:document xmlns:wpc="http://schemas.microsoft.com/office/word/2010/wordprocessingCanvas" xmlns:cx="http://schemas.microsoft.com/office/drawing/2014/chartex" xmlns:mc="http://schemas.openxmlformats.org/markup-compatibility/2006" xmlns:o="urn:schemas-microsoft-com:office:office" xmlns:r="http://schemas.openxmlformats.org/officeDocument/2006/relationships" xmlns:m="http://schemas.openxmlformats.org/officeDocument/2006/math" xmlns:v="urn:schemas-microsoft-com:vml" xmlns:wp14="http://schemas.microsoft.com/office/word/2010/wordprocessingDrawing" xmlns:wp="http://schemas.openxmlformats.org/drawingml/2006/wordprocessingDrawing" xmlns:w10="urn:schemas-microsoft-com:office:word" xmlns:w="http://schemas.openxmlformats.org/wordprocessingml/2006/main" xmlns:w14="http://schemas.microsoft.com/office/word/2010/wordml" xmlns:w15="http://schemas.microsoft.com/office/word/2012/wordml" xmlns:w16se="http://schemas.microsoft.com/office/word/2015/wordml/symex" xmlns:wpg="http://schemas.microsoft.com/office/word/2010/wordprocessingGroup" xmlns:wpi="http://schemas.microsoft.com/office/word/2010/wordprocessingInk" xmlns:wne="http://schemas.microsoft.com/office/word/2006/wordml" xmlns:wps="http://schemas.microsoft.com/office/word/2010/wordprocessingShape" mc:Ignorable="w14 w15 w16se wp14">
   <w:body>
     <w:p>
       <w:pPr>
@@ -286,7 +286,7 @@
           <w:noProof/>
         </w:rPr>
         <w:drawing>
-          <wp:anchor distT="0" distB="0" distL="114300" distR="114300" simplePos="0" relativeHeight="251674624" behindDoc="0" locked="0" layoutInCell="1" allowOverlap="1" wp14:anchorId="6CB6EED6" wp14:editId="40F57357">
+          <wp:anchor distT="0" distB="0" distL="114300" distR="114300" simplePos="0" relativeHeight="251669504" behindDoc="0" locked="0" layoutInCell="1" allowOverlap="1" wp14:anchorId="6CB6EED6" wp14:editId="40F57357">
             <wp:simplePos x="0" y="0"/>
             <wp:positionH relativeFrom="column">
               <wp:posOffset>1412240</wp:posOffset>
@@ -1508,23 +1508,13 @@
           <w:szCs w:val="30"/>
         </w:rPr>
       </w:pPr>
-      <w:proofErr w:type="spellStart"/>
       <w:r>
         <w:rPr>
           <w:b/>
           <w:sz w:val="30"/>
           <w:szCs w:val="30"/>
         </w:rPr>
-        <w:t>Huazhong</w:t>
-      </w:r>
-      <w:proofErr w:type="spellEnd"/>
-      <w:r>
-        <w:rPr>
-          <w:b/>
-          <w:sz w:val="30"/>
-          <w:szCs w:val="30"/>
-        </w:rPr>
-        <w:t xml:space="preserve"> University of Science &amp; </w:t>
+        <w:t xml:space="preserve">Huazhong University of Science &amp; </w:t>
       </w:r>
       <w:r>
         <w:rPr>
@@ -1562,18 +1552,8 @@
           <w:sz w:val="30"/>
           <w:szCs w:val="30"/>
         </w:rPr>
-        <w:t xml:space="preserve">Wuhan 430074, </w:t>
-      </w:r>
-      <w:proofErr w:type="spellStart"/>
-      <w:r>
-        <w:rPr>
-          <w:b/>
-          <w:sz w:val="30"/>
-          <w:szCs w:val="30"/>
-        </w:rPr>
-        <w:t>P.R.China</w:t>
-      </w:r>
-      <w:proofErr w:type="spellEnd"/>
+        <w:t>Wuhan 430074, P.R.China</w:t>
+      </w:r>
     </w:p>
     <w:p>
       <w:pPr>
@@ -1851,7 +1831,7 @@
         <mc:AlternateContent>
           <mc:Choice Requires="wps">
             <w:drawing>
-              <wp:anchor distT="0" distB="0" distL="114300" distR="114300" simplePos="0" relativeHeight="251657216" behindDoc="0" locked="0" layoutInCell="1" allowOverlap="1" wp14:anchorId="2356A427" wp14:editId="4DE433F3">
+              <wp:anchor distT="0" distB="0" distL="114300" distR="114300" simplePos="0" relativeHeight="251656192" behindDoc="0" locked="0" layoutInCell="1" allowOverlap="1" wp14:anchorId="2356A427" wp14:editId="4DE433F3">
                 <wp:simplePos x="0" y="0"/>
                 <wp:positionH relativeFrom="column">
                   <wp:posOffset>295275</wp:posOffset>
@@ -1943,7 +1923,7 @@
                 <v:stroke joinstyle="miter"/>
                 <v:path gradientshapeok="t" o:connecttype="rect"/>
               </v:shapetype>
-              <v:shape id="Text Box 798" o:spid="_x0000_s1026" type="#_x0000_t202" style="position:absolute;left:0;text-align:left;margin-left:23.25pt;margin-top:21.6pt;width:72.75pt;height:31.2pt;z-index:251657216;visibility:visible;mso-wrap-style:square;mso-width-percent:0;mso-height-percent:0;mso-wrap-distance-left:9pt;mso-wrap-distance-top:0;mso-wrap-distance-right:9pt;mso-wrap-distance-bottom:0;mso-position-horizontal:absolute;mso-position-horizontal-relative:text;mso-position-vertical:absolute;mso-position-vertical-relative:text;mso-width-percent:0;mso-height-percent:0;mso-width-relative:page;mso-height-relative:page;v-text-anchor:top" o:gfxdata="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" filled="f" stroked="f">
+              <v:shape id="Text Box 798" o:spid="_x0000_s1026" type="#_x0000_t202" style="position:absolute;left:0;text-align:left;margin-left:23.25pt;margin-top:21.6pt;width:72.75pt;height:31.2pt;z-index:251656192;visibility:visible;mso-wrap-style:square;mso-width-percent:0;mso-height-percent:0;mso-wrap-distance-left:9pt;mso-wrap-distance-top:0;mso-wrap-distance-right:9pt;mso-wrap-distance-bottom:0;mso-position-horizontal:absolute;mso-position-horizontal-relative:text;mso-position-vertical:absolute;mso-position-vertical-relative:text;mso-width-percent:0;mso-height-percent:0;mso-width-relative:page;mso-height-relative:page;v-text-anchor:top" o:gfxdata="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" filled="f" stroked="f">
                 <v:textbox inset="0,0,0,0">
                   <w:txbxContent>
                     <w:p>
@@ -2312,7 +2292,7 @@
       </w:pPr>
       <w:bookmarkStart w:id="4" w:name="_Toc451855728"/>
       <w:bookmarkStart w:id="5" w:name="_Toc479150219"/>
-      <w:bookmarkStart w:id="6" w:name="_Toc479431694"/>
+      <w:bookmarkStart w:id="6" w:name="_Toc479497201"/>
       <w:r>
         <w:lastRenderedPageBreak/>
         <w:t>摘</w:t>
@@ -2363,14 +2343,12 @@
         </w:rPr>
         <w:t>、</w:t>
       </w:r>
-      <w:proofErr w:type="spellStart"/>
       <w:r>
         <w:rPr>
           <w:rFonts w:hint="eastAsia"/>
         </w:rPr>
         <w:t>Adcole</w:t>
       </w:r>
-      <w:proofErr w:type="spellEnd"/>
       <w:r>
         <w:rPr>
           <w:rFonts w:hint="eastAsia"/>
@@ -2388,7 +2366,6 @@
         </w:rPr>
         <w:t>本文以汽车关键零部件（高压油泵驱动单元、轮毂单元）自动化生产线为研究主体，针对零部件加工工艺对整个生产线设备选型、加工流程和设备布局进行规划。同时，根据现场特点布局车间网络，针对生产线的控制需求，采用上下位机的工作模式，设计基于</w:t>
       </w:r>
-      <w:proofErr w:type="spellStart"/>
       <w:r>
         <w:t>R</w:t>
       </w:r>
@@ -2398,7 +2375,6 @@
         </w:rPr>
         <w:t>edis</w:t>
       </w:r>
-      <w:proofErr w:type="spellEnd"/>
       <w:r>
         <w:rPr>
           <w:rFonts w:hint="eastAsia"/>
@@ -2439,42 +2415,36 @@
         </w:rPr>
         <w:t>系统软件设计方面，将数据采集和实时控制分层，利用高性能</w:t>
       </w:r>
-      <w:proofErr w:type="spellStart"/>
       <w:r>
         <w:rPr>
           <w:rFonts w:hint="eastAsia"/>
         </w:rPr>
         <w:t>Redis</w:t>
       </w:r>
-      <w:proofErr w:type="spellEnd"/>
       <w:r>
         <w:rPr>
           <w:rFonts w:hint="eastAsia"/>
         </w:rPr>
         <w:t>服务器存储数据，极高的提升了数据读取的速度，同时屏蔽了底层设备差异，提高了生产线柔性，更易于生产线的调整与拓展。引入</w:t>
       </w:r>
-      <w:proofErr w:type="spellStart"/>
       <w:r>
         <w:rPr>
           <w:rFonts w:hint="eastAsia"/>
         </w:rPr>
         <w:t>Redis</w:t>
       </w:r>
-      <w:proofErr w:type="spellEnd"/>
       <w:r>
         <w:rPr>
           <w:rFonts w:hint="eastAsia"/>
         </w:rPr>
         <w:t>集群技术，保证车间服务器的高性能和稳定性。集成生产线设备监控、历史数据分析、基础数据管理、系统服务管理等功能，实现车间生产可视化。通过与老版生产线控制系统现场运行实验分析与比较，基于</w:t>
       </w:r>
-      <w:proofErr w:type="spellStart"/>
       <w:r>
         <w:rPr>
           <w:rFonts w:hint="eastAsia"/>
         </w:rPr>
         <w:t>Redis</w:t>
       </w:r>
-      <w:proofErr w:type="spellEnd"/>
       <w:r>
         <w:rPr>
           <w:rFonts w:hint="eastAsia"/>
@@ -2522,7 +2492,6 @@
         </w:rPr>
         <w:t>汽车关键零部件，生产线，工艺分析，网络设计，</w:t>
       </w:r>
-      <w:proofErr w:type="spellStart"/>
       <w:r>
         <w:rPr>
           <w:rFonts w:ascii="Times New Roman" w:hAnsi="Times New Roman" w:cs="Times New Roman" w:hint="eastAsia"/>
@@ -2530,7 +2499,6 @@
         </w:rPr>
         <w:t>Redis</w:t>
       </w:r>
-      <w:proofErr w:type="spellEnd"/>
     </w:p>
     <w:p>
       <w:pPr>
@@ -2543,7 +2511,7 @@
       <w:bookmarkStart w:id="11" w:name="_Toc181151582"/>
       <w:bookmarkStart w:id="12" w:name="_Toc451855729"/>
       <w:bookmarkStart w:id="13" w:name="_Toc479150220"/>
-      <w:bookmarkStart w:id="14" w:name="_Toc479431695"/>
+      <w:bookmarkStart w:id="14" w:name="_Toc479497202"/>
       <w:r>
         <w:lastRenderedPageBreak/>
         <w:t>Abstract</w:t>
@@ -2602,7 +2570,7 @@
       <w:bookmarkStart w:id="15" w:name="_Toc451450309"/>
       <w:bookmarkStart w:id="16" w:name="_Toc451862680"/>
       <w:bookmarkStart w:id="17" w:name="_Toc479150221"/>
-      <w:bookmarkStart w:id="18" w:name="_Toc479431696"/>
+      <w:bookmarkStart w:id="18" w:name="_Toc479497203"/>
       <w:r>
         <w:lastRenderedPageBreak/>
         <w:t>目</w:t>
@@ -2618,6 +2586,8 @@
       <w:bookmarkEnd w:id="17"/>
       <w:bookmarkEnd w:id="18"/>
     </w:p>
+    <w:bookmarkStart w:id="19" w:name="_GoBack"/>
+    <w:bookmarkEnd w:id="19"/>
     <w:p>
       <w:pPr>
         <w:pStyle w:val="12"/>
@@ -2656,7 +2626,7 @@
         </w:rPr>
         <w:fldChar w:fldCharType="separate"/>
       </w:r>
-      <w:hyperlink w:anchor="_Toc479431694" w:history="1">
+      <w:hyperlink w:anchor="_Toc479497201" w:history="1">
         <w:r>
           <w:rPr>
             <w:rStyle w:val="af3"/>
@@ -2697,7 +2667,7 @@
             <w:noProof/>
             <w:webHidden/>
           </w:rPr>
-          <w:instrText xml:space="preserve"> PAGEREF _Toc479431694 \h </w:instrText>
+          <w:instrText xml:space="preserve"> PAGEREF _Toc479497201 \h </w:instrText>
         </w:r>
         <w:r>
           <w:rPr>
@@ -2742,7 +2712,7 @@
           <w:szCs w:val="22"/>
         </w:rPr>
       </w:pPr>
-      <w:hyperlink w:anchor="_Toc479431695" w:history="1">
+      <w:hyperlink w:anchor="_Toc479497202" w:history="1">
         <w:r>
           <w:rPr>
             <w:rStyle w:val="af3"/>
@@ -2769,7 +2739,7 @@
             <w:noProof/>
             <w:webHidden/>
           </w:rPr>
-          <w:instrText xml:space="preserve"> PAGEREF _Toc479431695 \h </w:instrText>
+          <w:instrText xml:space="preserve"> PAGEREF _Toc479497202 \h </w:instrText>
         </w:r>
         <w:r>
           <w:rPr>
@@ -2814,7 +2784,7 @@
           <w:szCs w:val="22"/>
         </w:rPr>
       </w:pPr>
-      <w:hyperlink w:anchor="_Toc479431696" w:history="1">
+      <w:hyperlink w:anchor="_Toc479497203" w:history="1">
         <w:r>
           <w:rPr>
             <w:rStyle w:val="af3"/>
@@ -2855,7 +2825,7 @@
             <w:noProof/>
             <w:webHidden/>
           </w:rPr>
-          <w:instrText xml:space="preserve"> PAGEREF _Toc479431696 \h </w:instrText>
+          <w:instrText xml:space="preserve"> PAGEREF _Toc479497203 \h </w:instrText>
         </w:r>
         <w:r>
           <w:rPr>
@@ -2901,7 +2871,7 @@
           <w:szCs w:val="22"/>
         </w:rPr>
       </w:pPr>
-      <w:hyperlink w:anchor="_Toc479431697" w:history="1">
+      <w:hyperlink w:anchor="_Toc479497204" w:history="1">
         <w:r>
           <w:rPr>
             <w:rStyle w:val="af3"/>
@@ -2945,7 +2915,7 @@
             <w:noProof/>
             <w:webHidden/>
           </w:rPr>
-          <w:instrText xml:space="preserve"> PAGEREF _Toc479431697 \h </w:instrText>
+          <w:instrText xml:space="preserve"> PAGEREF _Toc479497204 \h </w:instrText>
         </w:r>
         <w:r>
           <w:rPr>
@@ -2990,7 +2960,7 @@
           <w:szCs w:val="22"/>
         </w:rPr>
       </w:pPr>
-      <w:hyperlink w:anchor="_Toc479431698" w:history="1">
+      <w:hyperlink w:anchor="_Toc479497205" w:history="1">
         <w:r>
           <w:rPr>
             <w:rStyle w:val="af3"/>
@@ -3033,7 +3003,7 @@
             <w:noProof/>
             <w:webHidden/>
           </w:rPr>
-          <w:instrText xml:space="preserve"> PAGEREF _Toc479431698 \h </w:instrText>
+          <w:instrText xml:space="preserve"> PAGEREF _Toc479497205 \h </w:instrText>
         </w:r>
         <w:r>
           <w:rPr>
@@ -3078,7 +3048,7 @@
           <w:szCs w:val="22"/>
         </w:rPr>
       </w:pPr>
-      <w:hyperlink w:anchor="_Toc479431699" w:history="1">
+      <w:hyperlink w:anchor="_Toc479497206" w:history="1">
         <w:r>
           <w:rPr>
             <w:rStyle w:val="af3"/>
@@ -3121,7 +3091,7 @@
             <w:noProof/>
             <w:webHidden/>
           </w:rPr>
-          <w:instrText xml:space="preserve"> PAGEREF _Toc479431699 \h </w:instrText>
+          <w:instrText xml:space="preserve"> PAGEREF _Toc479497206 \h </w:instrText>
         </w:r>
         <w:r>
           <w:rPr>
@@ -3166,7 +3136,7 @@
           <w:szCs w:val="22"/>
         </w:rPr>
       </w:pPr>
-      <w:hyperlink w:anchor="_Toc479431700" w:history="1">
+      <w:hyperlink w:anchor="_Toc479497207" w:history="1">
         <w:r>
           <w:rPr>
             <w:rStyle w:val="af3"/>
@@ -3209,7 +3179,7 @@
             <w:noProof/>
             <w:webHidden/>
           </w:rPr>
-          <w:instrText xml:space="preserve"> PAGEREF _Toc479431700 \h </w:instrText>
+          <w:instrText xml:space="preserve"> PAGEREF _Toc479497207 \h </w:instrText>
         </w:r>
         <w:r>
           <w:rPr>
@@ -3254,7 +3224,7 @@
           <w:szCs w:val="22"/>
         </w:rPr>
       </w:pPr>
-      <w:hyperlink w:anchor="_Toc479431701" w:history="1">
+      <w:hyperlink w:anchor="_Toc479497208" w:history="1">
         <w:r>
           <w:rPr>
             <w:rStyle w:val="af3"/>
@@ -3297,7 +3267,7 @@
             <w:noProof/>
             <w:webHidden/>
           </w:rPr>
-          <w:instrText xml:space="preserve"> PAGEREF _Toc479431701 \h </w:instrText>
+          <w:instrText xml:space="preserve"> PAGEREF _Toc479497208 \h </w:instrText>
         </w:r>
         <w:r>
           <w:rPr>
@@ -3343,7 +3313,7 @@
           <w:szCs w:val="22"/>
         </w:rPr>
       </w:pPr>
-      <w:hyperlink w:anchor="_Toc479431702" w:history="1">
+      <w:hyperlink w:anchor="_Toc479497209" w:history="1">
         <w:r>
           <w:rPr>
             <w:rStyle w:val="af3"/>
@@ -3387,7 +3357,7 @@
             <w:noProof/>
             <w:webHidden/>
           </w:rPr>
-          <w:instrText xml:space="preserve"> PAGEREF _Toc479431702 \h </w:instrText>
+          <w:instrText xml:space="preserve"> PAGEREF _Toc479497209 \h </w:instrText>
         </w:r>
         <w:r>
           <w:rPr>
@@ -3432,7 +3402,7 @@
           <w:szCs w:val="22"/>
         </w:rPr>
       </w:pPr>
-      <w:hyperlink w:anchor="_Toc479431703" w:history="1">
+      <w:hyperlink w:anchor="_Toc479497210" w:history="1">
         <w:r>
           <w:rPr>
             <w:rStyle w:val="af3"/>
@@ -3454,7 +3424,7 @@
             <w:rStyle w:val="af3"/>
             <w:noProof/>
           </w:rPr>
-          <w:t>汽车零部件生产单元工艺分析</w:t>
+          <w:t>汽车关键零部件工艺分析</w:t>
         </w:r>
         <w:r>
           <w:rPr>
@@ -3475,7 +3445,7 @@
             <w:noProof/>
             <w:webHidden/>
           </w:rPr>
-          <w:instrText xml:space="preserve"> PAGEREF _Toc479431703 \h </w:instrText>
+          <w:instrText xml:space="preserve"> PAGEREF _Toc479497210 \h </w:instrText>
         </w:r>
         <w:r>
           <w:rPr>
@@ -3520,7 +3490,7 @@
           <w:szCs w:val="22"/>
         </w:rPr>
       </w:pPr>
-      <w:hyperlink w:anchor="_Toc479431704" w:history="1">
+      <w:hyperlink w:anchor="_Toc479497211" w:history="1">
         <w:r>
           <w:rPr>
             <w:rStyle w:val="af3"/>
@@ -3563,7 +3533,7 @@
             <w:noProof/>
             <w:webHidden/>
           </w:rPr>
-          <w:instrText xml:space="preserve"> PAGEREF _Toc479431704 \h </w:instrText>
+          <w:instrText xml:space="preserve"> PAGEREF _Toc479497211 \h </w:instrText>
         </w:r>
         <w:r>
           <w:rPr>
@@ -3608,7 +3578,7 @@
           <w:szCs w:val="22"/>
         </w:rPr>
       </w:pPr>
-      <w:hyperlink w:anchor="_Toc479431705" w:history="1">
+      <w:hyperlink w:anchor="_Toc479497212" w:history="1">
         <w:r>
           <w:rPr>
             <w:rStyle w:val="af3"/>
@@ -3651,7 +3621,7 @@
             <w:noProof/>
             <w:webHidden/>
           </w:rPr>
-          <w:instrText xml:space="preserve"> PAGEREF _Toc479431705 \h </w:instrText>
+          <w:instrText xml:space="preserve"> PAGEREF _Toc479497212 \h </w:instrText>
         </w:r>
         <w:r>
           <w:rPr>
@@ -3696,7 +3666,7 @@
           <w:szCs w:val="22"/>
         </w:rPr>
       </w:pPr>
-      <w:hyperlink w:anchor="_Toc479431706" w:history="1">
+      <w:hyperlink w:anchor="_Toc479497213" w:history="1">
         <w:r>
           <w:rPr>
             <w:rStyle w:val="af3"/>
@@ -3739,7 +3709,7 @@
             <w:noProof/>
             <w:webHidden/>
           </w:rPr>
-          <w:instrText xml:space="preserve"> PAGEREF _Toc479431706 \h </w:instrText>
+          <w:instrText xml:space="preserve"> PAGEREF _Toc479497213 \h </w:instrText>
         </w:r>
         <w:r>
           <w:rPr>
@@ -3784,7 +3754,7 @@
           <w:szCs w:val="22"/>
         </w:rPr>
       </w:pPr>
-      <w:hyperlink w:anchor="_Toc479431707" w:history="1">
+      <w:hyperlink w:anchor="_Toc479497214" w:history="1">
         <w:r>
           <w:rPr>
             <w:rStyle w:val="af3"/>
@@ -3827,7 +3797,7 @@
             <w:noProof/>
             <w:webHidden/>
           </w:rPr>
-          <w:instrText xml:space="preserve"> PAGEREF _Toc479431707 \h </w:instrText>
+          <w:instrText xml:space="preserve"> PAGEREF _Toc479497214 \h </w:instrText>
         </w:r>
         <w:r>
           <w:rPr>
@@ -3872,7 +3842,7 @@
           <w:szCs w:val="22"/>
         </w:rPr>
       </w:pPr>
-      <w:hyperlink w:anchor="_Toc479431708" w:history="1">
+      <w:hyperlink w:anchor="_Toc479497215" w:history="1">
         <w:r>
           <w:rPr>
             <w:rStyle w:val="af3"/>
@@ -3915,7 +3885,7 @@
             <w:noProof/>
             <w:webHidden/>
           </w:rPr>
-          <w:instrText xml:space="preserve"> PAGEREF _Toc479431708 \h </w:instrText>
+          <w:instrText xml:space="preserve"> PAGEREF _Toc479497215 \h </w:instrText>
         </w:r>
         <w:r>
           <w:rPr>
@@ -3961,7 +3931,7 @@
           <w:szCs w:val="22"/>
         </w:rPr>
       </w:pPr>
-      <w:hyperlink w:anchor="_Toc479431709" w:history="1">
+      <w:hyperlink w:anchor="_Toc479497216" w:history="1">
         <w:r>
           <w:rPr>
             <w:rStyle w:val="af3"/>
@@ -3984,7 +3954,7 @@
             <w:rStyle w:val="af3"/>
             <w:noProof/>
           </w:rPr>
-          <w:t>生产线网络方案总体设计</w:t>
+          <w:t>生产线组网方案总体设计</w:t>
         </w:r>
         <w:r>
           <w:rPr>
@@ -4005,7 +3975,7 @@
             <w:noProof/>
             <w:webHidden/>
           </w:rPr>
-          <w:instrText xml:space="preserve"> PAGEREF _Toc479431709 \h </w:instrText>
+          <w:instrText xml:space="preserve"> PAGEREF _Toc479497216 \h </w:instrText>
         </w:r>
         <w:r>
           <w:rPr>
@@ -4050,7 +4020,7 @@
           <w:szCs w:val="22"/>
         </w:rPr>
       </w:pPr>
-      <w:hyperlink w:anchor="_Toc479431710" w:history="1">
+      <w:hyperlink w:anchor="_Toc479497217" w:history="1">
         <w:r>
           <w:rPr>
             <w:rStyle w:val="af3"/>
@@ -4093,7 +4063,7 @@
             <w:noProof/>
             <w:webHidden/>
           </w:rPr>
-          <w:instrText xml:space="preserve"> PAGEREF _Toc479431710 \h </w:instrText>
+          <w:instrText xml:space="preserve"> PAGEREF _Toc479497217 \h </w:instrText>
         </w:r>
         <w:r>
           <w:rPr>
@@ -4138,7 +4108,7 @@
           <w:szCs w:val="22"/>
         </w:rPr>
       </w:pPr>
-      <w:hyperlink w:anchor="_Toc479431711" w:history="1">
+      <w:hyperlink w:anchor="_Toc479497218" w:history="1">
         <w:r>
           <w:rPr>
             <w:rStyle w:val="af3"/>
@@ -4181,7 +4151,7 @@
             <w:noProof/>
             <w:webHidden/>
           </w:rPr>
-          <w:instrText xml:space="preserve"> PAGEREF _Toc479431711 \h </w:instrText>
+          <w:instrText xml:space="preserve"> PAGEREF _Toc479497218 \h </w:instrText>
         </w:r>
         <w:r>
           <w:rPr>
@@ -4226,7 +4196,7 @@
           <w:szCs w:val="22"/>
         </w:rPr>
       </w:pPr>
-      <w:hyperlink w:anchor="_Toc479431712" w:history="1">
+      <w:hyperlink w:anchor="_Toc479497219" w:history="1">
         <w:r>
           <w:rPr>
             <w:rStyle w:val="af3"/>
@@ -4248,7 +4218,7 @@
             <w:rStyle w:val="af3"/>
             <w:noProof/>
           </w:rPr>
-          <w:t>产线端和服务器端网络配置设计分析</w:t>
+          <w:t>生产线端和服务器端网络配置</w:t>
         </w:r>
         <w:r>
           <w:rPr>
@@ -4269,7 +4239,7 @@
             <w:noProof/>
             <w:webHidden/>
           </w:rPr>
-          <w:instrText xml:space="preserve"> PAGEREF _Toc479431712 \h </w:instrText>
+          <w:instrText xml:space="preserve"> PAGEREF _Toc479497219 \h </w:instrText>
         </w:r>
         <w:r>
           <w:rPr>
@@ -4314,7 +4284,7 @@
           <w:szCs w:val="22"/>
         </w:rPr>
       </w:pPr>
-      <w:hyperlink w:anchor="_Toc479431713" w:history="1">
+      <w:hyperlink w:anchor="_Toc479497220" w:history="1">
         <w:r>
           <w:rPr>
             <w:rStyle w:val="af3"/>
@@ -4357,7 +4327,7 @@
             <w:noProof/>
             <w:webHidden/>
           </w:rPr>
-          <w:instrText xml:space="preserve"> PAGEREF _Toc479431713 \h </w:instrText>
+          <w:instrText xml:space="preserve"> PAGEREF _Toc479497220 \h </w:instrText>
         </w:r>
         <w:r>
           <w:rPr>
@@ -4403,7 +4373,7 @@
           <w:szCs w:val="22"/>
         </w:rPr>
       </w:pPr>
-      <w:hyperlink w:anchor="_Toc479431714" w:history="1">
+      <w:hyperlink w:anchor="_Toc479497221" w:history="1">
         <w:r>
           <w:rPr>
             <w:rStyle w:val="af3"/>
@@ -4447,7 +4417,7 @@
             <w:noProof/>
             <w:webHidden/>
           </w:rPr>
-          <w:instrText xml:space="preserve"> PAGEREF _Toc479431714 \h </w:instrText>
+          <w:instrText xml:space="preserve"> PAGEREF _Toc479497221 \h </w:instrText>
         </w:r>
         <w:r>
           <w:rPr>
@@ -4492,7 +4462,7 @@
           <w:szCs w:val="22"/>
         </w:rPr>
       </w:pPr>
-      <w:hyperlink w:anchor="_Toc479431715" w:history="1">
+      <w:hyperlink w:anchor="_Toc479497222" w:history="1">
         <w:r>
           <w:rPr>
             <w:rStyle w:val="af3"/>
@@ -4514,21 +4484,7 @@
             <w:rStyle w:val="af3"/>
             <w:noProof/>
           </w:rPr>
-          <w:t>生产线控制</w:t>
-        </w:r>
-        <w:r>
-          <w:rPr>
-            <w:rStyle w:val="af3"/>
-            <w:noProof/>
-          </w:rPr>
-          <w:t>系</w:t>
-        </w:r>
-        <w:r>
-          <w:rPr>
-            <w:rStyle w:val="af3"/>
-            <w:noProof/>
-          </w:rPr>
-          <w:t>统软件需求与特征分析</w:t>
+          <w:t>生产线控制系统软件需求与特征分析</w:t>
         </w:r>
         <w:r>
           <w:rPr>
@@ -4549,7 +4505,7 @@
             <w:noProof/>
             <w:webHidden/>
           </w:rPr>
-          <w:instrText xml:space="preserve"> PAGEREF _Toc479431715 \h </w:instrText>
+          <w:instrText xml:space="preserve"> PAGEREF _Toc479497222 \h </w:instrText>
         </w:r>
         <w:r>
           <w:rPr>
@@ -4594,7 +4550,7 @@
           <w:szCs w:val="22"/>
         </w:rPr>
       </w:pPr>
-      <w:hyperlink w:anchor="_Toc479431716" w:history="1">
+      <w:hyperlink w:anchor="_Toc479497223" w:history="1">
         <w:r>
           <w:rPr>
             <w:rStyle w:val="af3"/>
@@ -4637,7 +4593,7 @@
             <w:noProof/>
             <w:webHidden/>
           </w:rPr>
-          <w:instrText xml:space="preserve"> PAGEREF _Toc479431716 \h </w:instrText>
+          <w:instrText xml:space="preserve"> PAGEREF _Toc479497223 \h </w:instrText>
         </w:r>
         <w:r>
           <w:rPr>
@@ -4682,7 +4638,7 @@
           <w:szCs w:val="22"/>
         </w:rPr>
       </w:pPr>
-      <w:hyperlink w:anchor="_Toc479431717" w:history="1">
+      <w:hyperlink w:anchor="_Toc479497224" w:history="1">
         <w:r>
           <w:rPr>
             <w:rStyle w:val="af3"/>
@@ -4725,7 +4681,7 @@
             <w:noProof/>
             <w:webHidden/>
           </w:rPr>
-          <w:instrText xml:space="preserve"> PAGEREF _Toc479431717 \h </w:instrText>
+          <w:instrText xml:space="preserve"> PAGEREF _Toc479497224 \h </w:instrText>
         </w:r>
         <w:r>
           <w:rPr>
@@ -4745,7 +4701,7 @@
             <w:noProof/>
             <w:webHidden/>
           </w:rPr>
-          <w:t>26</w:t>
+          <w:t>27</w:t>
         </w:r>
         <w:r>
           <w:rPr>
@@ -4770,7 +4726,7 @@
           <w:szCs w:val="22"/>
         </w:rPr>
       </w:pPr>
-      <w:hyperlink w:anchor="_Toc479431718" w:history="1">
+      <w:hyperlink w:anchor="_Toc479497225" w:history="1">
         <w:r>
           <w:rPr>
             <w:rStyle w:val="af3"/>
@@ -4813,7 +4769,7 @@
             <w:noProof/>
             <w:webHidden/>
           </w:rPr>
-          <w:instrText xml:space="preserve"> PAGEREF _Toc479431718 \h </w:instrText>
+          <w:instrText xml:space="preserve"> PAGEREF _Toc479497225 \h </w:instrText>
         </w:r>
         <w:r>
           <w:rPr>
@@ -4833,7 +4789,7 @@
             <w:noProof/>
             <w:webHidden/>
           </w:rPr>
-          <w:t>26</w:t>
+          <w:t>27</w:t>
         </w:r>
         <w:r>
           <w:rPr>
@@ -4858,7 +4814,7 @@
           <w:szCs w:val="22"/>
         </w:rPr>
       </w:pPr>
-      <w:hyperlink w:anchor="_Toc479431719" w:history="1">
+      <w:hyperlink w:anchor="_Toc479497226" w:history="1">
         <w:r>
           <w:rPr>
             <w:rStyle w:val="af3"/>
@@ -4901,7 +4857,7 @@
             <w:noProof/>
             <w:webHidden/>
           </w:rPr>
-          <w:instrText xml:space="preserve"> PAGEREF _Toc479431719 \h </w:instrText>
+          <w:instrText xml:space="preserve"> PAGEREF _Toc479497226 \h </w:instrText>
         </w:r>
         <w:r>
           <w:rPr>
@@ -4946,7 +4902,7 @@
           <w:szCs w:val="22"/>
         </w:rPr>
       </w:pPr>
-      <w:hyperlink w:anchor="_Toc479431720" w:history="1">
+      <w:hyperlink w:anchor="_Toc479497227" w:history="1">
         <w:r>
           <w:rPr>
             <w:rStyle w:val="af3"/>
@@ -4996,7 +4952,7 @@
             <w:noProof/>
             <w:webHidden/>
           </w:rPr>
-          <w:instrText xml:space="preserve"> PAGEREF _Toc479431720 \h </w:instrText>
+          <w:instrText xml:space="preserve"> PAGEREF _Toc479497227 \h </w:instrText>
         </w:r>
         <w:r>
           <w:rPr>
@@ -5041,7 +4997,7 @@
           <w:szCs w:val="22"/>
         </w:rPr>
       </w:pPr>
-      <w:hyperlink w:anchor="_Toc479431721" w:history="1">
+      <w:hyperlink w:anchor="_Toc479497228" w:history="1">
         <w:r>
           <w:rPr>
             <w:rStyle w:val="af3"/>
@@ -5084,7 +5040,7 @@
             <w:noProof/>
             <w:webHidden/>
           </w:rPr>
-          <w:instrText xml:space="preserve"> PAGEREF _Toc479431721 \h </w:instrText>
+          <w:instrText xml:space="preserve"> PAGEREF _Toc479497228 \h </w:instrText>
         </w:r>
         <w:r>
           <w:rPr>
@@ -5130,7 +5086,7 @@
           <w:szCs w:val="22"/>
         </w:rPr>
       </w:pPr>
-      <w:hyperlink w:anchor="_Toc479431722" w:history="1">
+      <w:hyperlink w:anchor="_Toc479497229" w:history="1">
         <w:r>
           <w:rPr>
             <w:rStyle w:val="af3"/>
@@ -5174,7 +5130,7 @@
             <w:noProof/>
             <w:webHidden/>
           </w:rPr>
-          <w:instrText xml:space="preserve"> PAGEREF _Toc479431722 \h </w:instrText>
+          <w:instrText xml:space="preserve"> PAGEREF _Toc479497229 \h </w:instrText>
         </w:r>
         <w:r>
           <w:rPr>
@@ -5219,7 +5175,7 @@
           <w:szCs w:val="22"/>
         </w:rPr>
       </w:pPr>
-      <w:hyperlink w:anchor="_Toc479431723" w:history="1">
+      <w:hyperlink w:anchor="_Toc479497230" w:history="1">
         <w:r>
           <w:rPr>
             <w:rStyle w:val="af3"/>
@@ -5241,7 +5197,7 @@
             <w:rStyle w:val="af3"/>
             <w:noProof/>
           </w:rPr>
-          <w:t>数控机床自动上料系统测试</w:t>
+          <w:t>数控机床加工质量检测及自动上料系统测试</w:t>
         </w:r>
         <w:r>
           <w:rPr>
@@ -5262,7 +5218,7 @@
             <w:noProof/>
             <w:webHidden/>
           </w:rPr>
-          <w:instrText xml:space="preserve"> PAGEREF _Toc479431723 \h </w:instrText>
+          <w:instrText xml:space="preserve"> PAGEREF _Toc479497230 \h </w:instrText>
         </w:r>
         <w:r>
           <w:rPr>
@@ -5307,7 +5263,7 @@
           <w:szCs w:val="22"/>
         </w:rPr>
       </w:pPr>
-      <w:hyperlink w:anchor="_Toc479431724" w:history="1">
+      <w:hyperlink w:anchor="_Toc479497231" w:history="1">
         <w:r>
           <w:rPr>
             <w:rStyle w:val="af3"/>
@@ -5350,7 +5306,7 @@
             <w:noProof/>
             <w:webHidden/>
           </w:rPr>
-          <w:instrText xml:space="preserve"> PAGEREF _Toc479431724 \h </w:instrText>
+          <w:instrText xml:space="preserve"> PAGEREF _Toc479497231 \h </w:instrText>
         </w:r>
         <w:r>
           <w:rPr>
@@ -5395,7 +5351,7 @@
           <w:szCs w:val="22"/>
         </w:rPr>
       </w:pPr>
-      <w:hyperlink w:anchor="_Toc479431725" w:history="1">
+      <w:hyperlink w:anchor="_Toc479497232" w:history="1">
         <w:r>
           <w:rPr>
             <w:rStyle w:val="af3"/>
@@ -5438,7 +5394,7 @@
             <w:noProof/>
             <w:webHidden/>
           </w:rPr>
-          <w:instrText xml:space="preserve"> PAGEREF _Toc479431725 \h </w:instrText>
+          <w:instrText xml:space="preserve"> PAGEREF _Toc479497232 \h </w:instrText>
         </w:r>
         <w:r>
           <w:rPr>
@@ -5483,7 +5439,7 @@
           <w:szCs w:val="22"/>
         </w:rPr>
       </w:pPr>
-      <w:hyperlink w:anchor="_Toc479431726" w:history="1">
+      <w:hyperlink w:anchor="_Toc479497233" w:history="1">
         <w:r>
           <w:rPr>
             <w:rStyle w:val="af3"/>
@@ -5526,7 +5482,7 @@
             <w:noProof/>
             <w:webHidden/>
           </w:rPr>
-          <w:instrText xml:space="preserve"> PAGEREF _Toc479431726 \h </w:instrText>
+          <w:instrText xml:space="preserve"> PAGEREF _Toc479497233 \h </w:instrText>
         </w:r>
         <w:r>
           <w:rPr>
@@ -5571,7 +5527,7 @@
           <w:szCs w:val="22"/>
         </w:rPr>
       </w:pPr>
-      <w:hyperlink w:anchor="_Toc479431727" w:history="1">
+      <w:hyperlink w:anchor="_Toc479497234" w:history="1">
         <w:r>
           <w:rPr>
             <w:rStyle w:val="af3"/>
@@ -5621,7 +5577,7 @@
             <w:noProof/>
             <w:webHidden/>
           </w:rPr>
-          <w:instrText xml:space="preserve"> PAGEREF _Toc479431727 \h </w:instrText>
+          <w:instrText xml:space="preserve"> PAGEREF _Toc479497234 \h </w:instrText>
         </w:r>
         <w:r>
           <w:rPr>
@@ -5666,7 +5622,7 @@
           <w:szCs w:val="22"/>
         </w:rPr>
       </w:pPr>
-      <w:hyperlink w:anchor="_Toc479431728" w:history="1">
+      <w:hyperlink w:anchor="_Toc479497235" w:history="1">
         <w:r>
           <w:rPr>
             <w:rStyle w:val="af3"/>
@@ -5709,7 +5665,7 @@
             <w:noProof/>
             <w:webHidden/>
           </w:rPr>
-          <w:instrText xml:space="preserve"> PAGEREF _Toc479431728 \h </w:instrText>
+          <w:instrText xml:space="preserve"> PAGEREF _Toc479497235 \h </w:instrText>
         </w:r>
         <w:r>
           <w:rPr>
@@ -5755,7 +5711,7 @@
           <w:szCs w:val="22"/>
         </w:rPr>
       </w:pPr>
-      <w:hyperlink w:anchor="_Toc479431729" w:history="1">
+      <w:hyperlink w:anchor="_Toc479497236" w:history="1">
         <w:r>
           <w:rPr>
             <w:rStyle w:val="af3"/>
@@ -5799,7 +5755,7 @@
             <w:noProof/>
             <w:webHidden/>
           </w:rPr>
-          <w:instrText xml:space="preserve"> PAGEREF _Toc479431729 \h </w:instrText>
+          <w:instrText xml:space="preserve"> PAGEREF _Toc479497236 \h </w:instrText>
         </w:r>
         <w:r>
           <w:rPr>
@@ -5844,7 +5800,7 @@
           <w:szCs w:val="22"/>
         </w:rPr>
       </w:pPr>
-      <w:hyperlink w:anchor="_Toc479431730" w:history="1">
+      <w:hyperlink w:anchor="_Toc479497237" w:history="1">
         <w:r>
           <w:rPr>
             <w:rStyle w:val="af3"/>
@@ -5887,7 +5843,7 @@
             <w:noProof/>
             <w:webHidden/>
           </w:rPr>
-          <w:instrText xml:space="preserve"> PAGEREF _Toc479431730 \h </w:instrText>
+          <w:instrText xml:space="preserve"> PAGEREF _Toc479497237 \h </w:instrText>
         </w:r>
         <w:r>
           <w:rPr>
@@ -5932,7 +5888,7 @@
           <w:szCs w:val="22"/>
         </w:rPr>
       </w:pPr>
-      <w:hyperlink w:anchor="_Toc479431731" w:history="1">
+      <w:hyperlink w:anchor="_Toc479497238" w:history="1">
         <w:r>
           <w:rPr>
             <w:rStyle w:val="af3"/>
@@ -5975,7 +5931,7 @@
             <w:noProof/>
             <w:webHidden/>
           </w:rPr>
-          <w:instrText xml:space="preserve"> PAGEREF _Toc479431731 \h </w:instrText>
+          <w:instrText xml:space="preserve"> PAGEREF _Toc479497238 \h </w:instrText>
         </w:r>
         <w:r>
           <w:rPr>
@@ -6020,7 +5976,7 @@
           <w:szCs w:val="22"/>
         </w:rPr>
       </w:pPr>
-      <w:hyperlink w:anchor="_Toc479431732" w:history="1">
+      <w:hyperlink w:anchor="_Toc479497239" w:history="1">
         <w:r>
           <w:rPr>
             <w:rStyle w:val="af3"/>
@@ -6047,7 +6003,7 @@
             <w:noProof/>
             <w:webHidden/>
           </w:rPr>
-          <w:instrText xml:space="preserve"> PAGEREF _Toc479431732 \h </w:instrText>
+          <w:instrText xml:space="preserve"> PAGEREF _Toc479497239 \h </w:instrText>
         </w:r>
         <w:r>
           <w:rPr>
@@ -6092,7 +6048,7 @@
           <w:szCs w:val="22"/>
         </w:rPr>
       </w:pPr>
-      <w:hyperlink w:anchor="_Toc479431733" w:history="1">
+      <w:hyperlink w:anchor="_Toc479497240" w:history="1">
         <w:r>
           <w:rPr>
             <w:rStyle w:val="af3"/>
@@ -6119,7 +6075,7 @@
             <w:noProof/>
             <w:webHidden/>
           </w:rPr>
-          <w:instrText xml:space="preserve"> PAGEREF _Toc479431733 \h </w:instrText>
+          <w:instrText xml:space="preserve"> PAGEREF _Toc479497240 \h </w:instrText>
         </w:r>
         <w:r>
           <w:rPr>
@@ -6184,27 +6140,27 @@
       <w:pPr>
         <w:pStyle w:val="10"/>
       </w:pPr>
-      <w:bookmarkStart w:id="19" w:name="_Toc479150222"/>
-      <w:bookmarkStart w:id="20" w:name="_Toc11722"/>
-      <w:bookmarkStart w:id="21" w:name="_Toc417565336"/>
-      <w:bookmarkStart w:id="22" w:name="_Toc417565632"/>
-      <w:bookmarkStart w:id="23" w:name="_Toc417565685"/>
-      <w:bookmarkStart w:id="24" w:name="_Toc417409125"/>
-      <w:bookmarkStart w:id="25" w:name="_Toc417551517"/>
-      <w:bookmarkStart w:id="26" w:name="_Toc479431697"/>
+      <w:bookmarkStart w:id="20" w:name="_Toc479150222"/>
+      <w:bookmarkStart w:id="21" w:name="_Toc11722"/>
+      <w:bookmarkStart w:id="22" w:name="_Toc417565336"/>
+      <w:bookmarkStart w:id="23" w:name="_Toc417565632"/>
+      <w:bookmarkStart w:id="24" w:name="_Toc417565685"/>
+      <w:bookmarkStart w:id="25" w:name="_Toc417409125"/>
+      <w:bookmarkStart w:id="26" w:name="_Toc417551517"/>
+      <w:bookmarkStart w:id="27" w:name="_Toc479497204"/>
       <w:r>
         <w:lastRenderedPageBreak/>
         <w:t>绪论</w:t>
       </w:r>
-      <w:bookmarkEnd w:id="19"/>
-      <w:bookmarkEnd w:id="26"/>
+      <w:bookmarkEnd w:id="20"/>
+      <w:bookmarkEnd w:id="27"/>
     </w:p>
     <w:p>
       <w:pPr>
         <w:pStyle w:val="2"/>
       </w:pPr>
-      <w:bookmarkStart w:id="27" w:name="_Toc479150229"/>
-      <w:bookmarkStart w:id="28" w:name="_Toc479431698"/>
+      <w:bookmarkStart w:id="28" w:name="_Toc479150229"/>
+      <w:bookmarkStart w:id="29" w:name="_Toc479497205"/>
       <w:r>
         <w:rPr>
           <w:rFonts w:hint="eastAsia"/>
@@ -6223,8 +6179,8 @@
         </w:rPr>
         <w:t>意义</w:t>
       </w:r>
-      <w:bookmarkEnd w:id="27"/>
       <w:bookmarkEnd w:id="28"/>
+      <w:bookmarkEnd w:id="29"/>
     </w:p>
     <w:p>
       <w:pPr>
@@ -6340,14 +6296,12 @@
         </w:rPr>
         <w:t>、</w:t>
       </w:r>
-      <w:proofErr w:type="spellStart"/>
       <w:r>
         <w:rPr>
           <w:rFonts w:hint="eastAsia"/>
         </w:rPr>
         <w:t>Adcole</w:t>
       </w:r>
-      <w:proofErr w:type="spellEnd"/>
       <w:r>
         <w:rPr>
           <w:rFonts w:hint="eastAsia"/>
@@ -6431,7 +6385,6 @@
         <w:lastRenderedPageBreak/>
         <w:t>同时，根据现场特点布局车间网络，针对生产线的控制需求，采用上下位机的工作模式，设计基于</w:t>
       </w:r>
-      <w:proofErr w:type="spellStart"/>
       <w:r>
         <w:t>R</w:t>
       </w:r>
@@ -6441,7 +6394,6 @@
         </w:rPr>
         <w:t>edis</w:t>
       </w:r>
-      <w:proofErr w:type="spellEnd"/>
       <w:r>
         <w:rPr>
           <w:rFonts w:hint="eastAsia"/>
@@ -6483,32 +6435,30 @@
       <w:pPr>
         <w:pStyle w:val="2"/>
       </w:pPr>
-      <w:bookmarkStart w:id="29" w:name="_Toc451855733"/>
-      <w:bookmarkStart w:id="30" w:name="_Toc479150230"/>
-      <w:bookmarkStart w:id="31" w:name="_Toc479431699"/>
+      <w:bookmarkStart w:id="30" w:name="_Toc451855733"/>
+      <w:bookmarkStart w:id="31" w:name="_Toc479150230"/>
+      <w:bookmarkStart w:id="32" w:name="_Toc479497206"/>
       <w:r>
         <w:rPr>
           <w:rFonts w:hint="eastAsia"/>
         </w:rPr>
         <w:t>国内外研究现状</w:t>
       </w:r>
-      <w:bookmarkEnd w:id="29"/>
       <w:bookmarkEnd w:id="30"/>
       <w:bookmarkEnd w:id="31"/>
+      <w:bookmarkEnd w:id="32"/>
     </w:p>
     <w:p>
       <w:pPr>
         <w:pStyle w:val="3"/>
         <w:ind w:left="840" w:hanging="840"/>
       </w:pPr>
-      <w:bookmarkStart w:id="32" w:name="_Toc479150231"/>
-      <w:r>
-        <w:rPr>
-          <w:rFonts w:hint="eastAsia"/>
-        </w:rPr>
-        <w:t>网络优化技术和工具</w:t>
-      </w:r>
-      <w:bookmarkEnd w:id="32"/>
+      <w:r>
+        <w:rPr>
+          <w:rFonts w:hint="eastAsia"/>
+        </w:rPr>
+        <w:t>汽车关键零部件工艺优化</w:t>
+      </w:r>
     </w:p>
     <w:p>
       <w:pPr>
@@ -6927,19 +6877,11 @@
         </w:rPr>
         <w:t>等提出无线环境地图（</w:t>
       </w:r>
-      <w:proofErr w:type="spellStart"/>
-      <w:r>
-        <w:rPr>
-          <w:rFonts w:hint="eastAsia"/>
-        </w:rPr>
-        <w:t>Raido</w:t>
-      </w:r>
-      <w:proofErr w:type="spellEnd"/>
-      <w:r>
-        <w:rPr>
-          <w:rFonts w:hint="eastAsia"/>
-        </w:rPr>
-        <w:t xml:space="preserve"> Environment Maps, REM</w:t>
+      <w:r>
+        <w:rPr>
+          <w:rFonts w:hint="eastAsia"/>
+        </w:rPr>
+        <w:t>Raido Environment Maps, REM</w:t>
       </w:r>
       <w:r>
         <w:rPr>
@@ -6974,16 +6916,34 @@
     </w:p>
     <w:p>
       <w:pPr>
+        <w:pStyle w:val="3"/>
+        <w:rPr>
+          <w:rFonts w:hint="eastAsia"/>
+        </w:rPr>
+      </w:pPr>
+      <w:r>
+        <w:rPr>
+          <w:rFonts w:hint="eastAsia"/>
+        </w:rPr>
+        <w:t>生产线</w:t>
+      </w:r>
+      <w:r>
+        <w:rPr>
+          <w:rFonts w:hint="eastAsia"/>
+        </w:rPr>
+        <w:t>组网技术</w:t>
+      </w:r>
+    </w:p>
+    <w:p>
+      <w:pPr>
         <w:pStyle w:val="aff1"/>
       </w:pPr>
-      <w:proofErr w:type="spellStart"/>
       <w:r>
         <w:rPr>
           <w:rFonts w:hint="eastAsia"/>
         </w:rPr>
         <w:t>Milola</w:t>
       </w:r>
-      <w:proofErr w:type="spellEnd"/>
       <w:r>
         <w:rPr>
           <w:rFonts w:hint="eastAsia"/>
@@ -7110,6 +7070,7 @@
         <w:rPr>
           <w:rFonts w:hint="eastAsia"/>
         </w:rPr>
+        <w:lastRenderedPageBreak/>
         <w:t>1</w:t>
       </w:r>
       <w:r>
@@ -7127,7 +7088,6 @@
         <w:rPr>
           <w:rFonts w:hint="eastAsia"/>
         </w:rPr>
-        <w:lastRenderedPageBreak/>
         <w:t>2</w:t>
       </w:r>
       <w:r>
@@ -7488,14 +7448,12 @@
         </w:rPr>
         <w:t xml:space="preserve">A. </w:t>
       </w:r>
-      <w:proofErr w:type="spellStart"/>
       <w:r>
         <w:rPr>
           <w:rFonts w:hint="eastAsia"/>
         </w:rPr>
         <w:t>Palaios</w:t>
       </w:r>
-      <w:proofErr w:type="spellEnd"/>
       <w:r>
         <w:rPr>
           <w:rFonts w:hint="eastAsia"/>
@@ -7708,14 +7666,12 @@
         </w:rPr>
         <w:t>至于网络优化工具，国际上的优化系统厂商在全球的无线网络优化市场中占据着较大的市场份额，其中爱立信公司开发的</w:t>
       </w:r>
-      <w:proofErr w:type="spellStart"/>
       <w:r>
         <w:rPr>
           <w:rFonts w:hint="eastAsia"/>
         </w:rPr>
         <w:t>Tems</w:t>
       </w:r>
-      <w:proofErr w:type="spellEnd"/>
       <w:r>
         <w:rPr>
           <w:rFonts w:hint="eastAsia"/>
@@ -7771,9 +7727,27 @@
         <w:rPr>
           <w:rFonts w:hint="eastAsia"/>
         </w:rPr>
-        <w:t>地理信息系统</w:t>
+        <w:t>R</w:t>
       </w:r>
       <w:bookmarkEnd w:id="33"/>
+      <w:r>
+        <w:rPr>
+          <w:rFonts w:hint="eastAsia"/>
+        </w:rPr>
+        <w:t>edis</w:t>
+      </w:r>
+      <w:r>
+        <w:rPr>
+          <w:rFonts w:hint="eastAsia"/>
+        </w:rPr>
+        <w:t>数据库工业应用</w:t>
+      </w:r>
+      <w:r>
+        <w:rPr>
+          <w:rFonts w:hint="eastAsia"/>
+        </w:rPr>
+        <w:t>发展现状</w:t>
+      </w:r>
     </w:p>
     <w:p>
       <w:pPr>
@@ -8118,7 +8092,6 @@
         </w:rPr>
         <w:t>中，作者提到使用</w:t>
       </w:r>
-      <w:proofErr w:type="spellStart"/>
       <w:r>
         <w:rPr>
           <w:rFonts w:hint="eastAsia"/>
@@ -8126,7 +8099,6 @@
         </w:rPr>
         <w:t>GeoDatabse</w:t>
       </w:r>
-      <w:proofErr w:type="spellEnd"/>
       <w:r>
         <w:rPr>
           <w:rFonts w:hint="eastAsia"/>
@@ -8148,7 +8120,6 @@
         </w:rPr>
         <w:t>的海量数据存储的问题，并且</w:t>
       </w:r>
-      <w:proofErr w:type="spellStart"/>
       <w:r>
         <w:rPr>
           <w:rFonts w:hint="eastAsia"/>
@@ -8156,7 +8127,6 @@
         </w:rPr>
         <w:t>GeoDatabase</w:t>
       </w:r>
-      <w:proofErr w:type="spellEnd"/>
       <w:r>
         <w:rPr>
           <w:rFonts w:hint="eastAsia"/>
@@ -8339,23 +8309,7 @@
           <w:rFonts w:hint="eastAsia"/>
           <w:sz w:val="24"/>
         </w:rPr>
-        <w:t>(</w:t>
-      </w:r>
-      <w:proofErr w:type="spellStart"/>
-      <w:r>
-        <w:rPr>
-          <w:rFonts w:hint="eastAsia"/>
-          <w:sz w:val="24"/>
-        </w:rPr>
-        <w:t>x,y</w:t>
-      </w:r>
-      <w:proofErr w:type="spellEnd"/>
-      <w:r>
-        <w:rPr>
-          <w:rFonts w:hint="eastAsia"/>
-          <w:sz w:val="24"/>
-        </w:rPr>
-        <w:t>)</w:t>
+        <w:t>(x,y)</w:t>
       </w:r>
       <w:r>
         <w:rPr>
@@ -8409,7 +8363,7 @@
       <w:pPr>
         <w:pStyle w:val="2"/>
       </w:pPr>
-      <w:bookmarkStart w:id="34" w:name="_Toc479431700"/>
+      <w:bookmarkStart w:id="34" w:name="_Toc479497207"/>
       <w:r>
         <w:rPr>
           <w:rFonts w:hint="eastAsia"/>
@@ -8543,7 +8497,6 @@
         <w:lastRenderedPageBreak/>
         <w:t>设计基于</w:t>
       </w:r>
-      <w:proofErr w:type="spellStart"/>
       <w:r>
         <w:rPr>
           <w:rFonts w:hint="eastAsia"/>
@@ -8551,7 +8504,6 @@
         </w:rPr>
         <w:t>Redis</w:t>
       </w:r>
-      <w:proofErr w:type="spellEnd"/>
       <w:r>
         <w:rPr>
           <w:rFonts w:hint="eastAsia"/>
@@ -8588,7 +8540,6 @@
         </w:rPr>
         <w:t>设计基于</w:t>
       </w:r>
-      <w:proofErr w:type="spellStart"/>
       <w:r>
         <w:rPr>
           <w:rFonts w:hint="eastAsia"/>
@@ -8596,7 +8547,6 @@
         </w:rPr>
         <w:t>Redis</w:t>
       </w:r>
-      <w:proofErr w:type="spellEnd"/>
       <w:r>
         <w:rPr>
           <w:rFonts w:hint="eastAsia"/>
@@ -8618,7 +8568,7 @@
       </w:pPr>
       <w:bookmarkStart w:id="35" w:name="_Toc451855735"/>
       <w:bookmarkStart w:id="36" w:name="_Toc479150234"/>
-      <w:bookmarkStart w:id="37" w:name="_Toc479431701"/>
+      <w:bookmarkStart w:id="37" w:name="_Toc479497208"/>
       <w:r>
         <w:rPr>
           <w:rFonts w:hint="eastAsia"/>
@@ -8755,7 +8705,6 @@
         </w:rPr>
         <w:t>主要描述生产线控制系统软件。首先从底层开始，介绍数据采集软件</w:t>
       </w:r>
-      <w:proofErr w:type="spellStart"/>
       <w:r>
         <w:rPr>
           <w:rFonts w:hint="eastAsia"/>
@@ -8769,7 +8718,6 @@
         </w:rPr>
         <w:t>Agent</w:t>
       </w:r>
-      <w:proofErr w:type="spellEnd"/>
       <w:r>
         <w:rPr>
           <w:rFonts w:hint="eastAsia"/>
@@ -8805,7 +8753,6 @@
         </w:rPr>
         <w:t>最后阐述</w:t>
       </w:r>
-      <w:proofErr w:type="spellStart"/>
       <w:r>
         <w:rPr>
           <w:rFonts w:hint="eastAsia"/>
@@ -8813,7 +8760,6 @@
         </w:rPr>
         <w:t>Redis</w:t>
       </w:r>
-      <w:proofErr w:type="spellEnd"/>
       <w:r>
         <w:rPr>
           <w:rFonts w:hint="eastAsia"/>
@@ -8845,7 +8791,6 @@
         </w:rPr>
         <w:t>主要描述生产线控制系统软件。首先从底层开始，介绍数据采集软件</w:t>
       </w:r>
-      <w:proofErr w:type="spellStart"/>
       <w:r>
         <w:rPr>
           <w:rFonts w:hint="eastAsia"/>
@@ -8859,7 +8804,6 @@
         </w:rPr>
         <w:t>Agent</w:t>
       </w:r>
-      <w:proofErr w:type="spellEnd"/>
       <w:r>
         <w:rPr>
           <w:rFonts w:hint="eastAsia"/>
@@ -8881,7 +8825,6 @@
         </w:rPr>
         <w:t>的设计方案，接着就软件中的关键数据结构和关键算法进行阐述和分析。最后阐述</w:t>
       </w:r>
-      <w:proofErr w:type="spellStart"/>
       <w:r>
         <w:rPr>
           <w:rFonts w:hint="eastAsia"/>
@@ -8889,7 +8832,6 @@
         </w:rPr>
         <w:t>Redis</w:t>
       </w:r>
-      <w:proofErr w:type="spellEnd"/>
       <w:r>
         <w:rPr>
           <w:rFonts w:hint="eastAsia"/>
@@ -8925,18 +8867,18 @@
         </w:rPr>
         <w:t>的不足，同时给出了未来可以改进的方向。</w:t>
       </w:r>
-      <w:bookmarkEnd w:id="20"/>
       <w:bookmarkEnd w:id="21"/>
       <w:bookmarkEnd w:id="22"/>
       <w:bookmarkEnd w:id="23"/>
       <w:bookmarkEnd w:id="24"/>
       <w:bookmarkEnd w:id="25"/>
+      <w:bookmarkEnd w:id="26"/>
     </w:p>
     <w:p>
       <w:pPr>
         <w:pStyle w:val="10"/>
       </w:pPr>
-      <w:bookmarkStart w:id="38" w:name="_Toc479431702"/>
+      <w:bookmarkStart w:id="38" w:name="_Toc479497209"/>
       <w:r>
         <w:rPr>
           <w:rFonts w:hint="eastAsia"/>
@@ -8950,12 +8892,24 @@
       <w:pPr>
         <w:pStyle w:val="2"/>
       </w:pPr>
-      <w:bookmarkStart w:id="39" w:name="_Toc479431703"/>
-      <w:r>
-        <w:rPr>
-          <w:rFonts w:hint="eastAsia"/>
-        </w:rPr>
-        <w:t>汽车零部件生产单元</w:t>
+      <w:bookmarkStart w:id="39" w:name="_Toc479497210"/>
+      <w:r>
+        <w:rPr>
+          <w:rFonts w:hint="eastAsia"/>
+        </w:rPr>
+        <w:t>汽车</w:t>
+      </w:r>
+      <w:r>
+        <w:rPr>
+          <w:rFonts w:hint="eastAsia"/>
+        </w:rPr>
+        <w:t>关键</w:t>
+      </w:r>
+      <w:r>
+        <w:rPr>
+          <w:rFonts w:hint="eastAsia"/>
+        </w:rPr>
+        <w:t>零部件</w:t>
       </w:r>
       <w:r>
         <w:rPr>
@@ -9254,7 +9208,6 @@
         </w:rPr>
         <w:t>系统，判断是否存在网络覆盖只需要测试一个参数，即移动台接收电平（</w:t>
       </w:r>
-      <w:proofErr w:type="spellStart"/>
       <w:r>
         <w:rPr>
           <w:rFonts w:hint="eastAsia"/>
@@ -9273,14 +9226,12 @@
         </w:rPr>
         <w:t>Power</w:t>
       </w:r>
-      <w:proofErr w:type="spellEnd"/>
       <w:r>
         <w:rPr>
           <w:rFonts w:hint="eastAsia"/>
         </w:rPr>
         <w:t>）。一般当</w:t>
       </w:r>
-      <w:proofErr w:type="spellStart"/>
       <w:r>
         <w:rPr>
           <w:rFonts w:hint="eastAsia"/>
@@ -9299,7 +9250,6 @@
         </w:rPr>
         <w:t>Power</w:t>
       </w:r>
-      <w:proofErr w:type="spellEnd"/>
       <m:oMath>
         <m:r>
           <m:rPr>
@@ -9347,19 +9297,11 @@
         </w:rPr>
         <w:t>系统中，与网络覆盖与导频强度（</w:t>
       </w:r>
-      <w:proofErr w:type="spellStart"/>
-      <w:r>
-        <w:rPr>
-          <w:rFonts w:hint="eastAsia"/>
-        </w:rPr>
-        <w:t>Ec</w:t>
-      </w:r>
-      <w:proofErr w:type="spellEnd"/>
-      <w:r>
-        <w:rPr>
-          <w:rFonts w:hint="eastAsia"/>
-        </w:rPr>
-        <w:t>/Io</w:t>
+      <w:r>
+        <w:rPr>
+          <w:rFonts w:hint="eastAsia"/>
+        </w:rPr>
+        <w:t>Ec/Io</w:t>
       </w:r>
       <w:r>
         <w:rPr>
@@ -9367,19 +9309,11 @@
         </w:rPr>
         <w:t>）有关，一般要求</w:t>
       </w:r>
-      <w:proofErr w:type="spellStart"/>
-      <w:r>
-        <w:rPr>
-          <w:rFonts w:hint="eastAsia"/>
-        </w:rPr>
-        <w:t>Ec</w:t>
-      </w:r>
-      <w:proofErr w:type="spellEnd"/>
-      <w:r>
-        <w:rPr>
-          <w:rFonts w:hint="eastAsia"/>
-        </w:rPr>
-        <w:t>/Io</w:t>
+      <w:r>
+        <w:rPr>
+          <w:rFonts w:hint="eastAsia"/>
+        </w:rPr>
+        <w:t>Ec/Io</w:t>
       </w:r>
       <m:oMath>
         <m:r>
@@ -9405,7 +9339,6 @@
         <w:lastRenderedPageBreak/>
         <w:t>且</w:t>
       </w:r>
-      <w:proofErr w:type="spellStart"/>
       <w:r>
         <w:rPr>
           <w:rFonts w:hint="eastAsia"/>
@@ -9424,7 +9357,6 @@
         </w:rPr>
         <w:t>Power</w:t>
       </w:r>
-      <w:proofErr w:type="spellEnd"/>
       <m:oMath>
         <m:r>
           <m:rPr>
@@ -9448,7 +9380,6 @@
         </w:rPr>
         <w:t>且</w:t>
       </w:r>
-      <w:proofErr w:type="spellStart"/>
       <w:r>
         <w:rPr>
           <w:rFonts w:hint="eastAsia"/>
@@ -9467,7 +9398,6 @@
         </w:rPr>
         <w:t>Power</w:t>
       </w:r>
-      <w:proofErr w:type="spellEnd"/>
       <m:oMath>
         <m:r>
           <m:rPr>
@@ -9535,7 +9465,6 @@
         <w:pStyle w:val="aff1"/>
         <w:ind w:firstLine="482"/>
       </w:pPr>
-      <w:proofErr w:type="spellStart"/>
       <w:r>
         <w:rPr>
           <w:rFonts w:hint="eastAsia"/>
@@ -9557,7 +9486,6 @@
         </w:rPr>
         <w:t>Power</w:t>
       </w:r>
-      <w:proofErr w:type="spellEnd"/>
       <w:r>
         <w:rPr>
           <w:rFonts w:hint="eastAsia"/>
@@ -9583,7 +9511,6 @@
         </w:rPr>
         <w:t>系统中，</w:t>
       </w:r>
-      <w:proofErr w:type="spellStart"/>
       <w:r>
         <w:rPr>
           <w:rFonts w:hint="eastAsia"/>
@@ -9602,7 +9529,6 @@
         </w:rPr>
         <w:t>Power</w:t>
       </w:r>
-      <w:proofErr w:type="spellEnd"/>
       <w:r>
         <w:rPr>
           <w:rFonts w:hint="eastAsia"/>
@@ -9659,7 +9585,6 @@
         </w:rPr>
         <w:t>系统中，</w:t>
       </w:r>
-      <w:proofErr w:type="spellStart"/>
       <w:r>
         <w:rPr>
           <w:rFonts w:hint="eastAsia"/>
@@ -9678,7 +9603,6 @@
         </w:rPr>
         <w:t>Power</w:t>
       </w:r>
-      <w:proofErr w:type="spellEnd"/>
       <w:r>
         <w:rPr>
           <w:rFonts w:hint="eastAsia"/>
@@ -9729,21 +9653,12 @@
         <w:pStyle w:val="aff1"/>
         <w:ind w:firstLine="482"/>
       </w:pPr>
-      <w:proofErr w:type="spellStart"/>
       <w:r>
         <w:rPr>
           <w:rFonts w:hint="eastAsia"/>
           <w:b/>
         </w:rPr>
-        <w:t>Ec</w:t>
-      </w:r>
-      <w:proofErr w:type="spellEnd"/>
-      <w:r>
-        <w:rPr>
-          <w:rFonts w:hint="eastAsia"/>
-          <w:b/>
-        </w:rPr>
-        <w:t>/Io</w:t>
+        <w:t>Ec/Io</w:t>
       </w:r>
       <w:r>
         <w:rPr>
@@ -9789,19 +9704,11 @@
         </w:rPr>
         <w:t>介绍</w:t>
       </w:r>
-      <w:proofErr w:type="spellStart"/>
-      <w:r>
-        <w:rPr>
-          <w:rFonts w:hint="eastAsia"/>
-        </w:rPr>
-        <w:t>Ec</w:t>
-      </w:r>
-      <w:proofErr w:type="spellEnd"/>
-      <w:r>
-        <w:rPr>
-          <w:rFonts w:hint="eastAsia"/>
-        </w:rPr>
-        <w:t>/Io</w:t>
+      <w:r>
+        <w:rPr>
+          <w:rFonts w:hint="eastAsia"/>
+        </w:rPr>
+        <w:t>Ec/Io</w:t>
       </w:r>
       <w:r>
         <w:rPr>
@@ -9821,19 +9728,11 @@
         </w:rPr>
         <w:t>系统中，</w:t>
       </w:r>
-      <w:proofErr w:type="spellStart"/>
-      <w:r>
-        <w:rPr>
-          <w:rFonts w:hint="eastAsia"/>
-        </w:rPr>
-        <w:t>Ec</w:t>
-      </w:r>
-      <w:proofErr w:type="spellEnd"/>
-      <w:r>
-        <w:rPr>
-          <w:rFonts w:hint="eastAsia"/>
-        </w:rPr>
-        <w:t>/Io</w:t>
+      <w:r>
+        <w:rPr>
+          <w:rFonts w:hint="eastAsia"/>
+        </w:rPr>
+        <w:t>Ec/Io</w:t>
       </w:r>
       <w:r>
         <w:rPr>
@@ -9841,19 +9740,11 @@
         </w:rPr>
         <w:t>反映了信号的干扰水平。移动台或者基站均要求信号的</w:t>
       </w:r>
-      <w:proofErr w:type="spellStart"/>
-      <w:r>
-        <w:rPr>
-          <w:rFonts w:hint="eastAsia"/>
-        </w:rPr>
-        <w:t>Ec</w:t>
-      </w:r>
-      <w:proofErr w:type="spellEnd"/>
-      <w:r>
-        <w:rPr>
-          <w:rFonts w:hint="eastAsia"/>
-        </w:rPr>
-        <w:t>/Io</w:t>
+      <w:r>
+        <w:rPr>
+          <w:rFonts w:hint="eastAsia"/>
+        </w:rPr>
+        <w:t>Ec/Io</w:t>
       </w:r>
       <w:r>
         <w:rPr>
@@ -9861,19 +9752,11 @@
         </w:rPr>
         <w:t>必须超过一定阈值才能正确解调。</w:t>
       </w:r>
-      <w:proofErr w:type="spellStart"/>
-      <w:r>
-        <w:rPr>
-          <w:rFonts w:hint="eastAsia"/>
-        </w:rPr>
-        <w:t>Ec</w:t>
-      </w:r>
-      <w:proofErr w:type="spellEnd"/>
-      <w:r>
-        <w:rPr>
-          <w:rFonts w:hint="eastAsia"/>
-        </w:rPr>
-        <w:t>/Io</w:t>
+      <w:r>
+        <w:rPr>
+          <w:rFonts w:hint="eastAsia"/>
+        </w:rPr>
+        <w:t>Ec/Io</w:t>
       </w:r>
       <w:r>
         <w:rPr>
@@ -9893,19 +9776,11 @@
         </w:rPr>
         <w:t>以上时，网络质量可以保持非常良好的水平；当</w:t>
       </w:r>
-      <w:proofErr w:type="spellStart"/>
-      <w:r>
-        <w:rPr>
-          <w:rFonts w:hint="eastAsia"/>
-        </w:rPr>
-        <w:t>Ec</w:t>
-      </w:r>
-      <w:proofErr w:type="spellEnd"/>
-      <w:r>
-        <w:rPr>
-          <w:rFonts w:hint="eastAsia"/>
-        </w:rPr>
-        <w:t>/Io</w:t>
+      <w:r>
+        <w:rPr>
+          <w:rFonts w:hint="eastAsia"/>
+        </w:rPr>
+        <w:t>Ec/Io</w:t>
       </w:r>
       <m:oMath>
         <m:r>
@@ -9930,19 +9805,11 @@
         </w:rPr>
         <w:t>时，则移动台无法接入网络。一般将</w:t>
       </w:r>
-      <w:proofErr w:type="spellStart"/>
-      <w:r>
-        <w:rPr>
-          <w:rFonts w:hint="eastAsia"/>
-        </w:rPr>
-        <w:t>Ec</w:t>
-      </w:r>
-      <w:proofErr w:type="spellEnd"/>
-      <w:r>
-        <w:rPr>
-          <w:rFonts w:hint="eastAsia"/>
-        </w:rPr>
-        <w:t>/Io</w:t>
+      <w:r>
+        <w:rPr>
+          <w:rFonts w:hint="eastAsia"/>
+        </w:rPr>
+        <w:t>Ec/Io</w:t>
       </w:r>
       <m:oMath>
         <m:r>
@@ -9979,19 +9846,11 @@
         </w:rPr>
         <w:t>系统中，</w:t>
       </w:r>
-      <w:proofErr w:type="spellStart"/>
-      <w:r>
-        <w:rPr>
-          <w:rFonts w:hint="eastAsia"/>
-        </w:rPr>
-        <w:t>Ec</w:t>
-      </w:r>
-      <w:proofErr w:type="spellEnd"/>
-      <w:r>
-        <w:rPr>
-          <w:rFonts w:hint="eastAsia"/>
-        </w:rPr>
-        <w:t>/Io</w:t>
+      <w:r>
+        <w:rPr>
+          <w:rFonts w:hint="eastAsia"/>
+        </w:rPr>
+        <w:t>Ec/Io</w:t>
       </w:r>
       <w:r>
         <w:rPr>
@@ -9999,7 +9858,6 @@
         </w:rPr>
         <w:t>和</w:t>
       </w:r>
-      <w:proofErr w:type="spellStart"/>
       <w:r>
         <w:rPr>
           <w:rFonts w:hint="eastAsia"/>
@@ -10016,14 +9874,7 @@
         <w:rPr>
           <w:rFonts w:hint="eastAsia"/>
         </w:rPr>
-        <w:t>Power</w:t>
-      </w:r>
-      <w:proofErr w:type="spellEnd"/>
-      <w:r>
-        <w:rPr>
-          <w:rFonts w:hint="eastAsia"/>
-        </w:rPr>
-        <w:t xml:space="preserve"> </w:t>
+        <w:t xml:space="preserve">Power </w:t>
       </w:r>
       <w:r>
         <w:rPr>
@@ -10037,7 +9888,6 @@
         <w:pStyle w:val="aff1"/>
         <w:ind w:firstLine="482"/>
       </w:pPr>
-      <w:proofErr w:type="spellStart"/>
       <w:r>
         <w:rPr>
           <w:rFonts w:hint="eastAsia"/>
@@ -10059,7 +9909,6 @@
         </w:rPr>
         <w:t>Power</w:t>
       </w:r>
-      <w:proofErr w:type="spellEnd"/>
       <w:r>
         <w:rPr>
           <w:rFonts w:hint="eastAsia"/>
@@ -10085,7 +9934,6 @@
         </w:rPr>
         <w:t>系统中，移动台发射电平</w:t>
       </w:r>
-      <w:proofErr w:type="spellStart"/>
       <w:r>
         <w:rPr>
           <w:rFonts w:hint="eastAsia"/>
@@ -10104,7 +9952,6 @@
         </w:rPr>
         <w:t>Power</w:t>
       </w:r>
-      <w:proofErr w:type="spellEnd"/>
       <w:r>
         <w:rPr>
           <w:rFonts w:hint="eastAsia"/>
@@ -10123,7 +9970,6 @@
         </w:rPr>
         <w:t>系统对方向链路采用快速功率控制。在反向传播链路不好的情况下，会迅速提高移动台的发射功率，因此移动台的发射功率</w:t>
       </w:r>
-      <w:proofErr w:type="spellStart"/>
       <w:r>
         <w:rPr>
           <w:rFonts w:hint="eastAsia"/>
@@ -10142,14 +9988,12 @@
         </w:rPr>
         <w:t>Power</w:t>
       </w:r>
-      <w:proofErr w:type="spellEnd"/>
       <w:r>
         <w:rPr>
           <w:rFonts w:hint="eastAsia"/>
         </w:rPr>
         <w:t>可以衡量反向覆盖的水平。当</w:t>
       </w:r>
-      <w:proofErr w:type="spellStart"/>
       <w:r>
         <w:rPr>
           <w:rFonts w:hint="eastAsia"/>
@@ -10168,7 +10012,6 @@
         </w:rPr>
         <w:t>Power</w:t>
       </w:r>
-      <w:proofErr w:type="spellEnd"/>
       <m:oMath>
         <m:r>
           <m:rPr>
@@ -10351,14 +10194,12 @@
         </w:rPr>
         <w:t>，简写为</w:t>
       </w:r>
-      <w:proofErr w:type="spellStart"/>
       <w:r>
         <w:rPr>
           <w:rFonts w:hint="eastAsia"/>
         </w:rPr>
         <w:t>Erl</w:t>
       </w:r>
-      <w:proofErr w:type="spellEnd"/>
       <w:r>
         <w:rPr>
           <w:rFonts w:hint="eastAsia"/>
@@ -11324,7 +11165,7 @@
       <w:pPr>
         <w:pStyle w:val="2"/>
       </w:pPr>
-      <w:bookmarkStart w:id="40" w:name="_Toc479431704"/>
+      <w:bookmarkStart w:id="40" w:name="_Toc479497211"/>
       <w:r>
         <w:rPr>
           <w:rFonts w:hint="eastAsia"/>
@@ -11344,6 +11185,12 @@
         </w:rPr>
         <w:t>数控机床实施方案</w:t>
       </w:r>
+      <w:r>
+        <w:rPr>
+          <w:rFonts w:hint="eastAsia"/>
+        </w:rPr>
+        <w:t>设计</w:t>
+      </w:r>
     </w:p>
     <w:p>
       <w:pPr>
@@ -11353,18 +11200,13 @@
         <w:rPr>
           <w:rFonts w:hint="eastAsia"/>
         </w:rPr>
-        <w:t>数控机床应用验证</w:t>
-      </w:r>
-    </w:p>
-    <w:p>
-      <w:pPr>
-        <w:pStyle w:val="3"/>
-      </w:pPr>
-      <w:r>
-        <w:rPr>
-          <w:rFonts w:hint="eastAsia"/>
-        </w:rPr>
-        <w:t>数控机床自动工装系统简介</w:t>
+        <w:t>数控机床自动工装系统</w:t>
+      </w:r>
+      <w:r>
+        <w:rPr>
+          <w:rFonts w:hint="eastAsia"/>
+        </w:rPr>
+        <w:t>分析</w:t>
       </w:r>
     </w:p>
     <w:p>
@@ -12008,7 +11850,6 @@
         <w:rPr>
           <w:rFonts w:hint="eastAsia"/>
         </w:rPr>
-        <w:lastRenderedPageBreak/>
         <w:t>图</w:t>
       </w:r>
       <w:r>
@@ -12107,6 +11948,7 @@
         <w:rPr>
           <w:rFonts w:hint="eastAsia"/>
         </w:rPr>
+        <w:lastRenderedPageBreak/>
         <w:t>两圆相离</w:t>
       </w:r>
       <w:r>
@@ -13323,8 +13165,8 @@
       <w:pPr>
         <w:pStyle w:val="aff3"/>
       </w:pPr>
-      <w:bookmarkStart w:id="43" w:name="_Ref451965764"/>
-      <w:bookmarkStart w:id="44" w:name="_Ref451965769"/>
+      <w:bookmarkStart w:id="43" w:name="_Ref451965769"/>
+      <w:bookmarkStart w:id="44" w:name="_Ref451965764"/>
       <w:r>
         <w:rPr>
           <w:rFonts w:hint="eastAsia"/>
@@ -13406,14 +13248,14 @@
       <w:r>
         <w:fldChar w:fldCharType="end"/>
       </w:r>
+      <w:bookmarkEnd w:id="43"/>
+      <w:r>
+        <w:rPr>
+          <w:rFonts w:hint="eastAsia"/>
+        </w:rPr>
+        <w:t>三点及三点以上定位示意图</w:t>
+      </w:r>
       <w:bookmarkEnd w:id="44"/>
-      <w:r>
-        <w:rPr>
-          <w:rFonts w:hint="eastAsia"/>
-        </w:rPr>
-        <w:t>三点及三点以上定位示意图</w:t>
-      </w:r>
-      <w:bookmarkEnd w:id="43"/>
     </w:p>
     <w:p>
       <w:pPr>
@@ -13452,9 +13294,6 @@
     <w:p>
       <w:pPr>
         <w:pStyle w:val="aff3"/>
-        <w:rPr>
-          <w:rFonts w:hint="eastAsia"/>
-        </w:rPr>
       </w:pPr>
       <w:r>
         <w:rPr>
@@ -13853,7 +13692,7 @@
       <w:pPr>
         <w:pStyle w:val="2"/>
       </w:pPr>
-      <w:bookmarkStart w:id="45" w:name="_Toc479431705"/>
+      <w:bookmarkStart w:id="45" w:name="_Toc479497212"/>
       <w:r>
         <w:rPr>
           <w:rFonts w:hint="eastAsia"/>
@@ -13873,6 +13712,12 @@
         </w:rPr>
         <w:t>机器人实施方案</w:t>
       </w:r>
+      <w:r>
+        <w:rPr>
+          <w:rFonts w:hint="eastAsia"/>
+        </w:rPr>
+        <w:t>设计</w:t>
+      </w:r>
     </w:p>
     <w:p>
       <w:pPr>
@@ -13882,8 +13727,39 @@
         <w:rPr>
           <w:rFonts w:hint="eastAsia"/>
         </w:rPr>
-        <w:t>机器人应用验证</w:t>
-      </w:r>
+        <w:t>机器人自动运料系统</w:t>
+      </w:r>
+      <w:r>
+        <w:rPr>
+          <w:rFonts w:hint="eastAsia"/>
+        </w:rPr>
+        <w:t>分析</w:t>
+      </w:r>
+    </w:p>
+    <w:p>
+      <w:pPr>
+        <w:pStyle w:val="2"/>
+      </w:pPr>
+      <w:bookmarkStart w:id="46" w:name="_Toc479497213"/>
+      <w:r>
+        <w:rPr>
+          <w:rFonts w:hint="eastAsia"/>
+        </w:rPr>
+        <w:t>生产线</w:t>
+      </w:r>
+      <w:r>
+        <w:rPr>
+          <w:rFonts w:hint="eastAsia"/>
+        </w:rPr>
+        <w:t>设备布局与物流</w:t>
+      </w:r>
+      <w:r>
+        <w:rPr>
+          <w:rFonts w:hint="eastAsia"/>
+        </w:rPr>
+        <w:t>设计分析</w:t>
+      </w:r>
+      <w:bookmarkEnd w:id="46"/>
     </w:p>
     <w:p>
       <w:pPr>
@@ -13893,39 +13769,68 @@
         <w:rPr>
           <w:rFonts w:hint="eastAsia"/>
         </w:rPr>
-        <w:t>机器人自动运料系统</w:t>
-      </w:r>
-      <w:r>
-        <w:rPr>
-          <w:rFonts w:hint="eastAsia"/>
-        </w:rPr>
-        <w:t>简介</w:t>
+        <w:t>生产线设备布局</w:t>
+      </w:r>
+      <w:r>
+        <w:rPr>
+          <w:rFonts w:hint="eastAsia"/>
+        </w:rPr>
+        <w:t>方案</w:t>
+      </w:r>
+      <w:r>
+        <w:rPr>
+          <w:rFonts w:hint="eastAsia"/>
+        </w:rPr>
+        <w:t>设计</w:t>
+      </w:r>
+    </w:p>
+    <w:p>
+      <w:pPr>
+        <w:pStyle w:val="3"/>
+      </w:pPr>
+      <w:r>
+        <w:rPr>
+          <w:rFonts w:hint="eastAsia"/>
+        </w:rPr>
+        <w:t>生产线物流</w:t>
+      </w:r>
+      <w:r>
+        <w:rPr>
+          <w:rFonts w:hint="eastAsia"/>
+        </w:rPr>
+        <w:t>方案</w:t>
+      </w:r>
+      <w:r>
+        <w:rPr>
+          <w:rFonts w:hint="eastAsia"/>
+        </w:rPr>
+        <w:t>设计</w:t>
       </w:r>
     </w:p>
     <w:p>
       <w:pPr>
         <w:pStyle w:val="2"/>
       </w:pPr>
-      <w:bookmarkStart w:id="46" w:name="_Toc479431706"/>
-      <w:r>
-        <w:rPr>
-          <w:rFonts w:hint="eastAsia"/>
-        </w:rPr>
-        <w:t>生产线</w:t>
-      </w:r>
-      <w:r>
-        <w:rPr>
-          <w:rFonts w:hint="eastAsia"/>
-        </w:rPr>
-        <w:t>设备布局与物流</w:t>
-      </w:r>
-      <w:r>
-        <w:rPr>
-          <w:rFonts w:hint="eastAsia"/>
-        </w:rPr>
-        <w:t>设计分析</w:t>
-      </w:r>
-      <w:bookmarkEnd w:id="46"/>
+      <w:bookmarkStart w:id="47" w:name="_Toc479497214"/>
+      <w:r>
+        <w:rPr>
+          <w:rFonts w:hint="eastAsia"/>
+        </w:rPr>
+        <w:t>生产线控制系统的总体</w:t>
+      </w:r>
+      <w:r>
+        <w:rPr>
+          <w:rFonts w:hint="eastAsia"/>
+        </w:rPr>
+        <w:t>方案</w:t>
+      </w:r>
+      <w:r>
+        <w:rPr>
+          <w:rFonts w:hint="eastAsia"/>
+        </w:rPr>
+        <w:t>设计</w:t>
+      </w:r>
+      <w:bookmarkEnd w:id="47"/>
     </w:p>
     <w:p>
       <w:pPr>
@@ -13935,13 +13840,7 @@
         <w:rPr>
           <w:rFonts w:hint="eastAsia"/>
         </w:rPr>
-        <w:t>生产线设备布局</w:t>
-      </w:r>
-      <w:r>
-        <w:rPr>
-          <w:rFonts w:hint="eastAsia"/>
-        </w:rPr>
-        <w:t>方案</w:t>
+        <w:t>总体设计准则</w:t>
       </w:r>
     </w:p>
     <w:p>
@@ -13952,67 +13851,14 @@
         <w:rPr>
           <w:rFonts w:hint="eastAsia"/>
         </w:rPr>
-        <w:t>生产线物流</w:t>
-      </w:r>
-      <w:r>
-        <w:rPr>
-          <w:rFonts w:hint="eastAsia"/>
-        </w:rPr>
-        <w:t>方案</w:t>
+        <w:t>总体设计方案</w:t>
       </w:r>
     </w:p>
     <w:p>
       <w:pPr>
         <w:pStyle w:val="2"/>
       </w:pPr>
-      <w:bookmarkStart w:id="47" w:name="_Toc479431707"/>
-      <w:r>
-        <w:rPr>
-          <w:rFonts w:hint="eastAsia"/>
-        </w:rPr>
-        <w:t>生产线控制系统的总体</w:t>
-      </w:r>
-      <w:r>
-        <w:rPr>
-          <w:rFonts w:hint="eastAsia"/>
-        </w:rPr>
-        <w:t>方案</w:t>
-      </w:r>
-      <w:r>
-        <w:rPr>
-          <w:rFonts w:hint="eastAsia"/>
-        </w:rPr>
-        <w:t>设计</w:t>
-      </w:r>
-      <w:bookmarkEnd w:id="47"/>
-    </w:p>
-    <w:p>
-      <w:pPr>
-        <w:pStyle w:val="3"/>
-      </w:pPr>
-      <w:r>
-        <w:rPr>
-          <w:rFonts w:hint="eastAsia"/>
-        </w:rPr>
-        <w:t>总体设计准则</w:t>
-      </w:r>
-    </w:p>
-    <w:p>
-      <w:pPr>
-        <w:pStyle w:val="3"/>
-      </w:pPr>
-      <w:r>
-        <w:rPr>
-          <w:rFonts w:hint="eastAsia"/>
-        </w:rPr>
-        <w:t>总体设计方案</w:t>
-      </w:r>
-    </w:p>
-    <w:p>
-      <w:pPr>
-        <w:pStyle w:val="2"/>
-      </w:pPr>
-      <w:bookmarkStart w:id="48" w:name="_Toc479431708"/>
+      <w:bookmarkStart w:id="48" w:name="_Toc479497215"/>
       <w:r>
         <w:rPr>
           <w:rFonts w:hint="eastAsia"/>
@@ -14059,7 +13905,7 @@
       <w:pPr>
         <w:pStyle w:val="10"/>
       </w:pPr>
-      <w:bookmarkStart w:id="49" w:name="_Toc479431709"/>
+      <w:bookmarkStart w:id="49" w:name="_Toc479497216"/>
       <w:r>
         <w:rPr>
           <w:rFonts w:hint="eastAsia"/>
@@ -14071,7 +13917,7 @@
         <w:rPr>
           <w:rFonts w:hint="eastAsia"/>
         </w:rPr>
-        <w:t>网络</w:t>
+        <w:t>组网</w:t>
       </w:r>
       <w:r>
         <w:rPr>
@@ -14100,7 +13946,7 @@
       <w:pPr>
         <w:pStyle w:val="2"/>
       </w:pPr>
-      <w:bookmarkStart w:id="50" w:name="_Toc479431710"/>
+      <w:bookmarkStart w:id="50" w:name="_Toc479497217"/>
       <w:r>
         <w:rPr>
           <w:rFonts w:hint="eastAsia"/>
@@ -14117,18 +13963,18 @@
         <w:rPr>
           <w:rFonts w:hint="eastAsia"/>
         </w:rPr>
+        <w:t>生产线设备网络需求分析</w:t>
+      </w:r>
+    </w:p>
+    <w:p>
+      <w:pPr>
+        <w:pStyle w:val="3"/>
+      </w:pPr>
+      <w:r>
+        <w:rPr>
+          <w:rFonts w:hint="eastAsia"/>
+        </w:rPr>
         <w:t>基于以太网的车间网络特征</w:t>
-      </w:r>
-    </w:p>
-    <w:p>
-      <w:pPr>
-        <w:pStyle w:val="3"/>
-      </w:pPr>
-      <w:r>
-        <w:rPr>
-          <w:rFonts w:hint="eastAsia"/>
-        </w:rPr>
-        <w:t>生产线设备网络需求分析</w:t>
       </w:r>
     </w:p>
     <w:p>
@@ -14307,10 +14153,10 @@
             <v:path o:extrusionok="f" gradientshapeok="t" o:connecttype="rect"/>
             <o:lock v:ext="edit" aspectratio="t"/>
           </v:shapetype>
-          <v:shape id="_x0000_i1234" type="#_x0000_t75" style="width:435.75pt;height:142.5pt" o:ole="">
+          <v:shape id="_x0000_i1205" type="#_x0000_t75" style="width:435.9pt;height:142.35pt" o:ole="">
             <v:imagedata r:id="rId18" o:title=""/>
           </v:shape>
-          <o:OLEObject Type="Embed" ProgID="Visio.Drawing.15" ShapeID="_x0000_i1234" DrawAspect="Content" ObjectID="_1553179389" r:id="rId19"/>
+          <o:OLEObject Type="Embed" ProgID="Visio.Drawing.15" ShapeID="_x0000_i1205" DrawAspect="Content" ObjectID="_1553239350" r:id="rId19"/>
         </w:object>
       </w:r>
     </w:p>
@@ -14563,66 +14409,50 @@
         <w:t>语言编辑实现，用户可以通过该部分输入相应参数，最终结果也会在这里呈现出来。该工具的关键部分是核心功能部分，包括信号覆盖特性的统计和分析模块、话务负载的统计和分析模块、两者的联合分析模块以及制图显示模块等。信号覆盖模块会利用栅格话单数据中的</w:t>
       </w:r>
       <w:r>
+        <w:t xml:space="preserve"> Ec/Io</w:t>
+      </w:r>
+      <w:r>
+        <w:rPr>
+          <w:rFonts w:hint="eastAsia"/>
+        </w:rPr>
+        <w:t>和栅格</w:t>
+      </w:r>
+      <w:r>
+        <w:t xml:space="preserve"> ID</w:t>
+      </w:r>
+      <w:r>
+        <w:rPr>
+          <w:rFonts w:hint="eastAsia"/>
+        </w:rPr>
+        <w:t>信息，统计</w:t>
+      </w:r>
+      <w:r>
+        <w:t xml:space="preserve"> Ec/Io</w:t>
+      </w:r>
+      <w:r>
+        <w:rPr>
+          <w:rFonts w:hint="eastAsia"/>
+        </w:rPr>
+        <w:t>在数值空间上的分布，并分析出信号覆盖弱覆盖区域；话务负载模块会利用栅格话单数据中的话务量和栅格</w:t>
+      </w:r>
+      <w:r>
+        <w:t xml:space="preserve"> ID</w:t>
+      </w:r>
+      <w:r>
+        <w:rPr>
+          <w:rFonts w:hint="eastAsia"/>
+        </w:rPr>
+        <w:t>信息，统计话务量在数值和空间上的分布，并分析出话务高负载区域；最后使用基于地理的覆盖性能模块，联合分析找出弱覆盖目标栅格，并最终分析出具体的目标栅格的改善策略。</w:t>
+      </w:r>
+      <w:r>
         <w:t xml:space="preserve"> </w:t>
       </w:r>
-      <w:proofErr w:type="spellStart"/>
-      <w:r>
-        <w:t>Ec</w:t>
-      </w:r>
-      <w:proofErr w:type="spellEnd"/>
-      <w:r>
-        <w:t>/Io</w:t>
-      </w:r>
-      <w:r>
-        <w:rPr>
-          <w:rFonts w:hint="eastAsia"/>
-        </w:rPr>
-        <w:t>和栅格</w:t>
-      </w:r>
-      <w:r>
-        <w:t xml:space="preserve"> ID</w:t>
-      </w:r>
-      <w:r>
-        <w:rPr>
-          <w:rFonts w:hint="eastAsia"/>
-        </w:rPr>
-        <w:t>信息，统计</w:t>
-      </w:r>
-      <w:r>
-        <w:t xml:space="preserve"> </w:t>
-      </w:r>
-      <w:proofErr w:type="spellStart"/>
-      <w:r>
-        <w:t>Ec</w:t>
-      </w:r>
-      <w:proofErr w:type="spellEnd"/>
-      <w:r>
-        <w:t>/Io</w:t>
-      </w:r>
-      <w:r>
-        <w:rPr>
-          <w:rFonts w:hint="eastAsia"/>
-        </w:rPr>
-        <w:t>在数值空间上的分布，并分析出信号覆盖弱覆盖区域；话务负载模块会利用栅格话单数据中的话务量和栅格</w:t>
-      </w:r>
-      <w:r>
-        <w:t xml:space="preserve"> ID</w:t>
-      </w:r>
-      <w:r>
-        <w:rPr>
-          <w:rFonts w:hint="eastAsia"/>
-        </w:rPr>
-        <w:t>信息，统计话务量在数值和空间上的分布，并分析出话务高负载区域；最后使用基于地理的覆盖性能模块，联合分析找出弱覆盖目标栅格，并最终分析出具体的目标栅格的改善策略。</w:t>
-      </w:r>
-      <w:r>
-        <w:t xml:space="preserve"> </w:t>
-      </w:r>
     </w:p>
     <w:p>
       <w:pPr>
         <w:pStyle w:val="2"/>
       </w:pPr>
-      <w:bookmarkStart w:id="52" w:name="_Toc479431711"/>
+      <w:bookmarkStart w:id="52" w:name="_Toc479497218"/>
       <w:r>
         <w:rPr>
           <w:rFonts w:hint="eastAsia"/>
@@ -14649,7 +14479,13 @@
         <w:rPr>
           <w:rFonts w:hint="eastAsia"/>
         </w:rPr>
-        <w:t>连线、组网技术路线</w:t>
+        <w:t>生产线</w:t>
+      </w:r>
+      <w:r>
+        <w:rPr>
+          <w:rFonts w:hint="eastAsia"/>
+        </w:rPr>
+        <w:t>组网技术路线</w:t>
       </w:r>
       <w:r>
         <w:t xml:space="preserve"> </w:t>
@@ -15063,7 +14899,6 @@
                 <w:i/>
               </w:rPr>
             </w:pPr>
-            <w:proofErr w:type="spellStart"/>
             <w:r>
               <w:rPr>
                 <w:rFonts w:cstheme="minorBidi"/>
@@ -15071,7 +14906,6 @@
               </w:rPr>
               <w:t>CallStartTime</w:t>
             </w:r>
-            <w:proofErr w:type="spellEnd"/>
           </w:p>
         </w:tc>
         <w:tc>
@@ -15129,7 +14963,6 @@
                 <w:i/>
               </w:rPr>
             </w:pPr>
-            <w:proofErr w:type="spellStart"/>
             <w:r>
               <w:rPr>
                 <w:rFonts w:cstheme="minorBidi"/>
@@ -15137,7 +14970,6 @@
               </w:rPr>
               <w:t>CallType</w:t>
             </w:r>
-            <w:proofErr w:type="spellEnd"/>
           </w:p>
         </w:tc>
         <w:tc>
@@ -15195,7 +15027,6 @@
                 <w:i/>
               </w:rPr>
             </w:pPr>
-            <w:proofErr w:type="spellStart"/>
             <w:r>
               <w:rPr>
                 <w:rFonts w:cstheme="minorBidi"/>
@@ -15203,7 +15034,6 @@
               </w:rPr>
               <w:t>CallEstablished</w:t>
             </w:r>
-            <w:proofErr w:type="spellEnd"/>
           </w:p>
         </w:tc>
         <w:tc>
@@ -15261,7 +15091,6 @@
                 <w:i/>
               </w:rPr>
             </w:pPr>
-            <w:proofErr w:type="spellStart"/>
             <w:r>
               <w:rPr>
                 <w:rFonts w:cstheme="minorBidi"/>
@@ -15283,7 +15112,6 @@
               </w:rPr>
               <w:t>CellSite</w:t>
             </w:r>
-            <w:proofErr w:type="spellEnd"/>
           </w:p>
         </w:tc>
         <w:tc>
@@ -15341,7 +15169,6 @@
                 <w:i/>
               </w:rPr>
             </w:pPr>
-            <w:proofErr w:type="spellStart"/>
             <w:r>
               <w:rPr>
                 <w:rFonts w:cstheme="minorBidi"/>
@@ -15377,7 +15204,6 @@
               </w:rPr>
               <w:t>CellPAF</w:t>
             </w:r>
-            <w:proofErr w:type="spellEnd"/>
           </w:p>
         </w:tc>
         <w:tc>
@@ -15435,7 +15261,6 @@
                 <w:i/>
               </w:rPr>
             </w:pPr>
-            <w:proofErr w:type="spellStart"/>
             <w:r>
               <w:rPr>
                 <w:rFonts w:cstheme="minorBidi"/>
@@ -15471,7 +15296,6 @@
               </w:rPr>
               <w:t>PilotStrength</w:t>
             </w:r>
-            <w:proofErr w:type="spellEnd"/>
           </w:p>
         </w:tc>
         <w:tc>
@@ -15529,7 +15353,6 @@
                 <w:i/>
               </w:rPr>
             </w:pPr>
-            <w:proofErr w:type="spellStart"/>
             <w:r>
               <w:rPr>
                 <w:rFonts w:cstheme="minorBidi"/>
@@ -15565,7 +15388,6 @@
               </w:rPr>
               <w:t>RoundTripDelay</w:t>
             </w:r>
-            <w:proofErr w:type="spellEnd"/>
           </w:p>
         </w:tc>
         <w:tc>
@@ -15623,7 +15445,6 @@
                 <w:i/>
               </w:rPr>
             </w:pPr>
-            <w:proofErr w:type="spellStart"/>
             <w:r>
               <w:rPr>
                 <w:rFonts w:cstheme="minorBidi"/>
@@ -15664,15 +15485,7 @@
                 <w:rFonts w:cstheme="minorBidi" w:hint="eastAsia"/>
                 <w:i/>
               </w:rPr>
-              <w:t>f</w:t>
-            </w:r>
-            <w:proofErr w:type="spellEnd"/>
-            <w:r>
-              <w:rPr>
-                <w:rFonts w:cstheme="minorBidi" w:hint="eastAsia"/>
-                <w:i/>
-              </w:rPr>
-              <w:t>_</w:t>
+              <w:t>f_</w:t>
             </w:r>
             <w:r>
               <w:rPr>
@@ -15744,7 +15557,6 @@
                 <w:i/>
               </w:rPr>
             </w:pPr>
-            <w:proofErr w:type="spellStart"/>
             <w:r>
               <w:rPr>
                 <w:rFonts w:cstheme="minorBidi"/>
@@ -15778,15 +15590,7 @@
                 <w:rFonts w:cstheme="minorBidi"/>
                 <w:i/>
               </w:rPr>
-              <w:t>ref</w:t>
-            </w:r>
-            <w:proofErr w:type="spellEnd"/>
-            <w:r>
-              <w:rPr>
-                <w:rFonts w:cstheme="minorBidi"/>
-                <w:i/>
-              </w:rPr>
-              <w:t xml:space="preserve"> </w:t>
+              <w:t xml:space="preserve">ref </w:t>
             </w:r>
             <w:r>
               <w:rPr>
@@ -15865,7 +15669,6 @@
                 <w:i/>
               </w:rPr>
             </w:pPr>
-            <w:proofErr w:type="spellStart"/>
             <w:r>
               <w:rPr>
                 <w:rFonts w:cstheme="minorBidi"/>
@@ -15901,7 +15704,6 @@
               </w:rPr>
               <w:t>ref</w:t>
             </w:r>
-            <w:proofErr w:type="spellEnd"/>
             <w:r>
               <w:rPr>
                 <w:rFonts w:cstheme="minorBidi" w:hint="eastAsia"/>
@@ -16203,7 +16005,6 @@
                 <w:i/>
               </w:rPr>
             </w:pPr>
-            <w:proofErr w:type="spellStart"/>
             <w:r>
               <w:rPr>
                 <w:rFonts w:cstheme="minorBidi"/>
@@ -16237,15 +16038,7 @@
                 <w:rFonts w:cstheme="minorBidi"/>
                 <w:i/>
               </w:rPr>
-              <w:t>ref</w:t>
-            </w:r>
-            <w:proofErr w:type="spellEnd"/>
-            <w:r>
-              <w:rPr>
-                <w:rFonts w:cstheme="minorBidi"/>
-                <w:i/>
-              </w:rPr>
-              <w:t xml:space="preserve"> </w:t>
+              <w:t xml:space="preserve">ref </w:t>
             </w:r>
             <w:r>
               <w:rPr>
@@ -16443,7 +16236,6 @@
                 <w:i/>
               </w:rPr>
             </w:pPr>
-            <w:proofErr w:type="spellStart"/>
             <w:r>
               <w:rPr>
                 <w:rFonts w:cstheme="minorBidi"/>
@@ -16477,15 +16269,7 @@
                 <w:rFonts w:cstheme="minorBidi"/>
                 <w:i/>
               </w:rPr>
-              <w:t>ref</w:t>
-            </w:r>
-            <w:proofErr w:type="spellEnd"/>
-            <w:r>
-              <w:rPr>
-                <w:rFonts w:cstheme="minorBidi"/>
-                <w:i/>
-              </w:rPr>
-              <w:t xml:space="preserve"> </w:t>
+              <w:t xml:space="preserve">ref </w:t>
             </w:r>
             <w:r>
               <w:rPr>
@@ -16544,13 +16328,7 @@
           <w:rFonts w:hint="eastAsia"/>
         </w:rPr>
         <w:lastRenderedPageBreak/>
-        <w:t>生产线连线、组网布局设计</w:t>
-      </w:r>
-      <w:r>
-        <w:rPr>
-          <w:rFonts w:ascii="黑体" w:cs="黑体"/>
-        </w:rPr>
-        <w:t xml:space="preserve"> </w:t>
+        <w:t>网络搭建计算分析与硬件选型</w:t>
       </w:r>
     </w:p>
     <w:p>
@@ -16956,7 +16734,7 @@
       </w:pPr>
       <w:r>
         <w:pict w14:anchorId="3E41D3A5">
-          <v:shape id="_x0000_i1235" type="#_x0000_t75" style="width:437.25pt;height:165pt">
+          <v:shape id="_x0000_i1206" type="#_x0000_t75" style="width:437pt;height:164.1pt">
             <v:imagedata r:id="rId20" o:title=""/>
           </v:shape>
         </w:pict>
@@ -17196,14 +16974,12 @@
         </w:rPr>
         <w:t>并行导入数据到</w:t>
       </w:r>
-      <w:proofErr w:type="spellStart"/>
       <w:r>
         <w:rPr>
           <w:rFonts w:ascii="HZAQX S+ Nimbus Rom No 9 L" w:eastAsia="HZAQX S+ Nimbus Rom No 9 L" w:cs="HZAQX S+ Nimbus Rom No 9 L"/>
         </w:rPr>
         <w:t>Hbase</w:t>
       </w:r>
-      <w:proofErr w:type="spellEnd"/>
       <w:r>
         <w:rPr>
           <w:rFonts w:hint="eastAsia"/>
@@ -17249,19 +17025,11 @@
         </w:rPr>
         <w:t>计算每个栅格内的平均</w:t>
       </w:r>
-      <w:proofErr w:type="spellStart"/>
       <w:r>
         <w:rPr>
           <w:rFonts w:ascii="HZAQX S+ Nimbus Rom No 9 L" w:eastAsia="HZAQX S+ Nimbus Rom No 9 L" w:cs="HZAQX S+ Nimbus Rom No 9 L"/>
         </w:rPr>
-        <w:t>Ec</w:t>
-      </w:r>
-      <w:proofErr w:type="spellEnd"/>
-      <w:r>
-        <w:rPr>
-          <w:rFonts w:ascii="HZAQX S+ Nimbus Rom No 9 L" w:eastAsia="HZAQX S+ Nimbus Rom No 9 L" w:cs="HZAQX S+ Nimbus Rom No 9 L"/>
-        </w:rPr>
-        <w:t>/Io</w:t>
+        <w:t>Ec/Io</w:t>
       </w:r>
       <w:r>
         <w:rPr>
@@ -17294,7 +17062,7 @@
         <w:rPr>
           <w:rFonts w:hint="eastAsia"/>
         </w:rPr>
-        <w:t>网络搭建计算分析与硬件选型</w:t>
+        <w:t>生产线组网布局设计</w:t>
       </w:r>
     </w:p>
     <w:p>
@@ -17355,19 +17123,11 @@
       <w:r>
         <w:t xml:space="preserve"> </w:t>
       </w:r>
-      <w:proofErr w:type="spellStart"/>
       <w:r>
         <w:rPr>
           <w:rFonts w:ascii="HZAQX S+ Nimbus Rom No 9 L" w:eastAsia="HZAQX S+ Nimbus Rom No 9 L" w:cs="HZAQX S+ Nimbus Rom No 9 L"/>
         </w:rPr>
-        <w:t>Ec</w:t>
-      </w:r>
-      <w:proofErr w:type="spellEnd"/>
-      <w:r>
-        <w:rPr>
-          <w:rFonts w:ascii="HZAQX S+ Nimbus Rom No 9 L" w:eastAsia="HZAQX S+ Nimbus Rom No 9 L" w:cs="HZAQX S+ Nimbus Rom No 9 L"/>
-        </w:rPr>
-        <w:t>/Io</w:t>
+        <w:t>Ec/Io</w:t>
       </w:r>
       <w:r>
         <w:rPr>
@@ -17691,7 +17451,6 @@
                 <w:i/>
               </w:rPr>
             </w:pPr>
-            <w:proofErr w:type="spellStart"/>
             <w:r>
               <w:rPr>
                 <w:rFonts w:cstheme="minorBidi"/>
@@ -17706,7 +17465,6 @@
               </w:rPr>
               <w:t>_id</w:t>
             </w:r>
-            <w:proofErr w:type="spellEnd"/>
           </w:p>
         </w:tc>
         <w:tc>
@@ -17969,21 +17727,12 @@
                 <w:i/>
               </w:rPr>
             </w:pPr>
-            <w:proofErr w:type="spellStart"/>
             <w:r>
               <w:rPr>
                 <w:rFonts w:cstheme="minorBidi" w:hint="eastAsia"/>
                 <w:i/>
               </w:rPr>
-              <w:t>Ec</w:t>
-            </w:r>
-            <w:proofErr w:type="spellEnd"/>
-            <w:r>
-              <w:rPr>
-                <w:rFonts w:cstheme="minorBidi" w:hint="eastAsia"/>
-                <w:i/>
-              </w:rPr>
-              <w:t>/Io</w:t>
+              <w:t>Ec/Io</w:t>
             </w:r>
           </w:p>
         </w:tc>
@@ -18007,19 +17756,11 @@
               </w:rPr>
               <w:t>该栅格的信号质量</w:t>
             </w:r>
-            <w:proofErr w:type="spellStart"/>
             <w:r>
               <w:rPr>
                 <w:rFonts w:cstheme="minorBidi" w:hint="eastAsia"/>
               </w:rPr>
-              <w:t>Ec</w:t>
-            </w:r>
-            <w:proofErr w:type="spellEnd"/>
-            <w:r>
-              <w:rPr>
-                <w:rFonts w:cstheme="minorBidi" w:hint="eastAsia"/>
-              </w:rPr>
-              <w:t>/Io</w:t>
+              <w:t>Ec/Io</w:t>
             </w:r>
           </w:p>
         </w:tc>
@@ -18065,7 +17806,6 @@
                 <w:i/>
               </w:rPr>
             </w:pPr>
-            <w:proofErr w:type="spellStart"/>
             <w:r>
               <w:rPr>
                 <w:rFonts w:cstheme="minorBidi" w:hint="eastAsia"/>
@@ -18073,7 +17813,6 @@
               </w:rPr>
               <w:t>call_count</w:t>
             </w:r>
-            <w:proofErr w:type="spellEnd"/>
           </w:p>
         </w:tc>
         <w:tc>
@@ -18140,7 +17879,6 @@
                 <w:i/>
               </w:rPr>
             </w:pPr>
-            <w:proofErr w:type="spellStart"/>
             <w:r>
               <w:rPr>
                 <w:rFonts w:cstheme="minorBidi" w:hint="eastAsia"/>
@@ -18148,7 +17886,6 @@
               </w:rPr>
               <w:t>call_count</w:t>
             </w:r>
-            <w:proofErr w:type="spellEnd"/>
           </w:p>
         </w:tc>
         <w:tc>
@@ -18370,13 +18107,8 @@
         </w:rPr>
         <w:t>的栅格中通话的</w:t>
       </w:r>
-      <w:proofErr w:type="spellStart"/>
-      <w:r>
-        <w:t>Ec</w:t>
-      </w:r>
-      <w:proofErr w:type="spellEnd"/>
-      <w:r>
-        <w:t>/Io</w:t>
+      <w:r>
+        <w:t>Ec/Io</w:t>
       </w:r>
       <w:r>
         <w:rPr>
@@ -18525,7 +18257,6 @@
             <w:pPr>
               <w:jc w:val="center"/>
             </w:pPr>
-            <w:proofErr w:type="spellStart"/>
             <w:r>
               <w:rPr>
                 <w:rFonts w:cstheme="minorBidi"/>
@@ -18540,7 +18271,6 @@
               </w:rPr>
               <w:t>_id</w:t>
             </w:r>
-            <w:proofErr w:type="spellEnd"/>
           </w:p>
         </w:tc>
         <w:tc>
@@ -18595,21 +18325,12 @@
             <w:pPr>
               <w:jc w:val="center"/>
             </w:pPr>
-            <w:proofErr w:type="spellStart"/>
             <w:r>
               <w:rPr>
                 <w:rFonts w:cstheme="minorBidi" w:hint="eastAsia"/>
                 <w:i/>
               </w:rPr>
-              <w:t>Ec</w:t>
-            </w:r>
-            <w:proofErr w:type="spellEnd"/>
-            <w:r>
-              <w:rPr>
-                <w:rFonts w:cstheme="minorBidi" w:hint="eastAsia"/>
-                <w:i/>
-              </w:rPr>
-              <w:t>/Io</w:t>
+              <w:t>Ec/Io</w:t>
             </w:r>
           </w:p>
         </w:tc>
@@ -18622,7 +18343,6 @@
             <w:pPr>
               <w:jc w:val="center"/>
             </w:pPr>
-            <w:proofErr w:type="spellStart"/>
             <w:r>
               <w:rPr>
                 <w:rFonts w:cstheme="minorBidi" w:hint="eastAsia"/>
@@ -18630,7 +18350,6 @@
               </w:rPr>
               <w:t>call_count</w:t>
             </w:r>
-            <w:proofErr w:type="spellEnd"/>
           </w:p>
         </w:tc>
         <w:tc>
@@ -18642,7 +18361,6 @@
             <w:pPr>
               <w:jc w:val="center"/>
             </w:pPr>
-            <w:proofErr w:type="spellStart"/>
             <w:r>
               <w:rPr>
                 <w:rFonts w:cstheme="minorBidi" w:hint="eastAsia"/>
@@ -18650,7 +18368,6 @@
               </w:rPr>
               <w:t>call_count</w:t>
             </w:r>
-            <w:proofErr w:type="spellEnd"/>
           </w:p>
         </w:tc>
         <w:tc>
@@ -18783,36 +18500,12 @@
       <w:pPr>
         <w:pStyle w:val="2"/>
       </w:pPr>
-      <w:bookmarkStart w:id="56" w:name="_Toc479431712"/>
-      <w:r>
-        <w:rPr>
-          <w:rFonts w:hint="eastAsia"/>
-        </w:rPr>
-        <w:t>产线端和服务器端</w:t>
-      </w:r>
-      <w:r>
-        <w:rPr>
-          <w:rFonts w:hint="eastAsia"/>
-        </w:rPr>
-        <w:t>网络</w:t>
-      </w:r>
-      <w:r>
-        <w:rPr>
-          <w:rFonts w:hint="eastAsia"/>
-        </w:rPr>
-        <w:t>配置</w:t>
-      </w:r>
-      <w:r>
-        <w:rPr>
-          <w:rFonts w:hint="eastAsia"/>
-        </w:rPr>
-        <w:t>设计</w:t>
-      </w:r>
-      <w:r>
-        <w:rPr>
-          <w:rFonts w:hint="eastAsia"/>
-        </w:rPr>
-        <w:t>分析</w:t>
+      <w:bookmarkStart w:id="56" w:name="_Toc479497219"/>
+      <w:r>
+        <w:rPr>
+          <w:rFonts w:hint="eastAsia"/>
+        </w:rPr>
+        <w:t>生产线端和服务器端网络配置</w:t>
       </w:r>
       <w:bookmarkEnd w:id="56"/>
     </w:p>
@@ -18866,19 +18559,11 @@
         </w:rPr>
         <w:t>数据统计图允许用户通过输入统计区域和统计时间来查看话单数据中的某一地区某个时间段内的</w:t>
       </w:r>
-      <w:proofErr w:type="spellStart"/>
-      <w:r>
-        <w:rPr>
-          <w:rFonts w:hint="eastAsia"/>
-        </w:rPr>
-        <w:t>Ec</w:t>
-      </w:r>
-      <w:proofErr w:type="spellEnd"/>
-      <w:r>
-        <w:rPr>
-          <w:rFonts w:hint="eastAsia"/>
-        </w:rPr>
-        <w:t xml:space="preserve">/Io </w:t>
+      <w:r>
+        <w:rPr>
+          <w:rFonts w:hint="eastAsia"/>
+        </w:rPr>
+        <w:t xml:space="preserve">Ec/Io </w:t>
       </w:r>
       <w:r>
         <w:rPr>
@@ -18903,10 +18588,10 @@
       </w:pPr>
       <w:r>
         <w:object w:dxaOrig="12645" w:dyaOrig="2416" w14:anchorId="7E612CEA">
-          <v:shape id="_x0000_i1236" type="#_x0000_t75" style="width:411.75pt;height:78.75pt" o:ole="">
+          <v:shape id="_x0000_i1207" type="#_x0000_t75" style="width:411.35pt;height:78.7pt" o:ole="">
             <v:imagedata r:id="rId21" o:title=""/>
           </v:shape>
-          <o:OLEObject Type="Embed" ProgID="Visio.Drawing.15" ShapeID="_x0000_i1236" DrawAspect="Content" ObjectID="_1553179390" r:id="rId22"/>
+          <o:OLEObject Type="Embed" ProgID="Visio.Drawing.15" ShapeID="_x0000_i1207" DrawAspect="Content" ObjectID="_1553239351" r:id="rId22"/>
         </w:object>
       </w:r>
     </w:p>
@@ -19112,11 +18797,9 @@
         </w:rPr>
         <w:t>格式发送给前台，前台调用</w:t>
       </w:r>
-      <w:proofErr w:type="spellStart"/>
       <w:r>
         <w:t>Highcharts</w:t>
       </w:r>
-      <w:proofErr w:type="spellEnd"/>
       <w:r>
         <w:rPr>
           <w:rFonts w:hint="eastAsia"/>
@@ -19145,7 +18828,34 @@
         <w:rPr>
           <w:rFonts w:hint="eastAsia"/>
         </w:rPr>
-        <w:t>产线端与服务器端协议约定</w:t>
+        <w:t>生产线本地</w:t>
+      </w:r>
+      <w:r>
+        <w:rPr>
+          <w:rFonts w:hint="eastAsia"/>
+        </w:rPr>
+        <w:t>My</w:t>
+      </w:r>
+      <w:r>
+        <w:t>SQL</w:t>
+      </w:r>
+      <w:r>
+        <w:rPr>
+          <w:rFonts w:hint="eastAsia"/>
+        </w:rPr>
+        <w:t>服务器</w:t>
+      </w:r>
+      <w:r>
+        <w:rPr>
+          <w:rFonts w:hint="eastAsia"/>
+        </w:rPr>
+        <w:t>网络</w:t>
+      </w:r>
+      <w:r>
+        <w:rPr>
+          <w:rFonts w:hint="eastAsia"/>
+        </w:rPr>
+        <w:t>配置</w:t>
       </w:r>
     </w:p>
     <w:p>
@@ -19167,13 +18877,8 @@
         </w:rPr>
         <w:t>的栅格并对栅格进行染色处理，栅格图可以将某区域的</w:t>
       </w:r>
-      <w:proofErr w:type="spellStart"/>
-      <w:r>
-        <w:t>Ec</w:t>
-      </w:r>
-      <w:proofErr w:type="spellEnd"/>
-      <w:r>
-        <w:t>/Io</w:t>
+      <w:r>
+        <w:t>Ec/Io</w:t>
       </w:r>
       <w:r>
         <w:rPr>
@@ -19264,13 +18969,8 @@
         </w:rPr>
         <w:t>万个栅格。每个栅格能够按两个字段（</w:t>
       </w:r>
-      <w:proofErr w:type="spellStart"/>
-      <w:r>
-        <w:t>Ec</w:t>
-      </w:r>
-      <w:proofErr w:type="spellEnd"/>
-      <w:r>
-        <w:t>/Io</w:t>
+      <w:r>
+        <w:t>Ec/Io</w:t>
       </w:r>
       <w:r>
         <w:rPr>
@@ -19285,10 +18985,10 @@
       </w:pPr>
       <w:r>
         <w:object w:dxaOrig="13695" w:dyaOrig="6195" w14:anchorId="71051440">
-          <v:shape id="_x0000_i1237" type="#_x0000_t75" style="width:425.25pt;height:192.75pt" o:ole="">
+          <v:shape id="_x0000_i1208" type="#_x0000_t75" style="width:425.3pt;height:192.55pt" o:ole="">
             <v:imagedata r:id="rId23" o:title=""/>
           </v:shape>
-          <o:OLEObject Type="Embed" ProgID="Visio.Drawing.15" ShapeID="_x0000_i1237" DrawAspect="Content" ObjectID="_1553179391" r:id="rId24"/>
+          <o:OLEObject Type="Embed" ProgID="Visio.Drawing.15" ShapeID="_x0000_i1208" DrawAspect="Content" ObjectID="_1553239352" r:id="rId24"/>
         </w:object>
       </w:r>
     </w:p>
@@ -19442,40 +19142,31 @@
         <w:t>所示，绘制栅格首先要对</w:t>
       </w:r>
       <w:r>
+        <w:t xml:space="preserve"> Ec/Io</w:t>
+      </w:r>
+      <w:r>
+        <w:rPr>
+          <w:rFonts w:hint="eastAsia"/>
+        </w:rPr>
+        <w:t>或者话务量进行排序，找到每种染色的颜色对应的数值边界，后要计算好每个栅格在地图上的对应的像素值，最后染色，输出</w:t>
+      </w:r>
+      <w:r>
+        <w:t xml:space="preserve"> PNG</w:t>
+      </w:r>
+      <w:r>
+        <w:rPr>
+          <w:rFonts w:hint="eastAsia"/>
+        </w:rPr>
+        <w:t>图片。</w:t>
+      </w:r>
+      <w:r>
         <w:t xml:space="preserve"> </w:t>
       </w:r>
-      <w:proofErr w:type="spellStart"/>
-      <w:r>
-        <w:t>Ec</w:t>
-      </w:r>
-      <w:proofErr w:type="spellEnd"/>
-      <w:r>
-        <w:t>/Io</w:t>
-      </w:r>
-      <w:r>
-        <w:rPr>
-          <w:rFonts w:hint="eastAsia"/>
-        </w:rPr>
-        <w:t>或者话务量进行排序，找到每种染色的颜色对应的数值边界，后要计算好每个栅格在地图上的对应的像素值，最后染色，输出</w:t>
-      </w:r>
-      <w:r>
-        <w:t xml:space="preserve"> PNG</w:t>
-      </w:r>
-      <w:r>
-        <w:rPr>
-          <w:rFonts w:hint="eastAsia"/>
-        </w:rPr>
-        <w:t>图片。</w:t>
-      </w:r>
-      <w:r>
-        <w:t xml:space="preserve"> </w:t>
-      </w:r>
     </w:p>
     <w:p>
       <w:pPr>
         <w:pStyle w:val="aff1"/>
         <w:rPr>
-          <w:rFonts w:hint="eastAsia"/>
           <w:noProof/>
         </w:rPr>
       </w:pPr>
@@ -20074,6 +19765,36 @@
     </w:p>
     <w:p>
       <w:pPr>
+        <w:pStyle w:val="3"/>
+        <w:rPr>
+          <w:rFonts w:hint="eastAsia"/>
+          <w:noProof/>
+        </w:rPr>
+      </w:pPr>
+      <w:r>
+        <w:rPr>
+          <w:rFonts w:hint="eastAsia"/>
+          <w:noProof/>
+        </w:rPr>
+        <w:t>Redis</w:t>
+      </w:r>
+      <w:r>
+        <w:rPr>
+          <w:rFonts w:hint="eastAsia"/>
+          <w:noProof/>
+        </w:rPr>
+        <w:t>服务器网络</w:t>
+      </w:r>
+      <w:r>
+        <w:rPr>
+          <w:rFonts w:hint="eastAsia"/>
+          <w:noProof/>
+        </w:rPr>
+        <w:t>配置</w:t>
+      </w:r>
+    </w:p>
+    <w:p>
+      <w:pPr>
         <w:pStyle w:val="aff1"/>
         <w:rPr>
           <w:noProof/>
@@ -20295,13 +20016,8 @@
         </w:rPr>
         <w:t>数据融合子模块是为了解决话单单点定位不准确而多点定位的栅格数据又偏少的问题。基于的基本原理是，在邻近的栅格范围内，</w:t>
       </w:r>
-      <w:proofErr w:type="spellStart"/>
-      <w:r>
-        <w:t>Ec</w:t>
-      </w:r>
-      <w:proofErr w:type="spellEnd"/>
-      <w:r>
-        <w:t>/Io</w:t>
+      <w:r>
+        <w:t>Ec/Io</w:t>
       </w:r>
       <w:r>
         <w:rPr>
@@ -20309,13 +20025,8 @@
         </w:rPr>
         <w:t>值不会发生突变。所以每个栅格的</w:t>
       </w:r>
-      <w:proofErr w:type="spellStart"/>
-      <w:r>
-        <w:t>Ec</w:t>
-      </w:r>
-      <w:proofErr w:type="spellEnd"/>
-      <w:r>
-        <w:t>/Io</w:t>
+      <w:r>
+        <w:t>Ec/Io</w:t>
       </w:r>
       <w:r>
         <w:rPr>
@@ -20388,7 +20099,6 @@
         </w:rPr>
         <w:t>所示，首先要遍历该区域的每一个栅格，判断该栅格处都有几种类型定位的栅格数据，之后对于不同类型定位方式采取不同的处理方法，根据输入参数进行计算输出融合后的栅格数据。用户需要输入的参数有：当融合定位数据都有时的单点比例</w:t>
       </w:r>
-      <w:proofErr w:type="spellStart"/>
       <w:r>
         <w:rPr>
           <w:i/>
@@ -20421,7 +20131,6 @@
         </w:rPr>
         <w:t>percent</w:t>
       </w:r>
-      <w:proofErr w:type="spellEnd"/>
       <w:r>
         <w:rPr>
           <w:rFonts w:hint="eastAsia"/>
@@ -20431,7 +20140,6 @@
       <w:r>
         <w:t xml:space="preserve"> </w:t>
       </w:r>
-      <w:proofErr w:type="spellStart"/>
       <w:r>
         <w:rPr>
           <w:i/>
@@ -20464,7 +20172,6 @@
         </w:rPr>
         <w:t>percent</w:t>
       </w:r>
-      <w:proofErr w:type="spellEnd"/>
       <w:r>
         <w:rPr>
           <w:rFonts w:hint="eastAsia"/>
@@ -20495,7 +20202,6 @@
         </w:rPr>
         <w:t>、参考比例</w:t>
       </w:r>
-      <w:proofErr w:type="spellStart"/>
       <w:r>
         <w:rPr>
           <w:i/>
@@ -20515,7 +20221,6 @@
         </w:rPr>
         <w:t>percent</w:t>
       </w:r>
-      <w:proofErr w:type="spellEnd"/>
       <w:r>
         <w:rPr>
           <w:rFonts w:hint="eastAsia"/>
@@ -20532,7 +20237,11 @@
         <w:t>，表示当单点和多点定位栅格数据都存在时，只取多点定位数据，舍弃掉单点数据；当只有单点定位栅格数据时，参考横坐标在</w:t>
       </w:r>
       <w:r>
-        <w:t xml:space="preserve"> [x-3,x+3]</w:t>
+        <w:t xml:space="preserve"> </w:t>
+      </w:r>
+      <w:r>
+        <w:lastRenderedPageBreak/>
+        <w:t>[x-3,x+3]</w:t>
       </w:r>
       <w:r>
         <w:rPr>
@@ -20559,15 +20268,7 @@
         <w:t>个栅格的</w:t>
       </w:r>
       <w:r>
-        <w:t xml:space="preserve"> </w:t>
-      </w:r>
-      <w:proofErr w:type="spellStart"/>
-      <w:r>
-        <w:t>Ec</w:t>
-      </w:r>
-      <w:proofErr w:type="spellEnd"/>
-      <w:r>
-        <w:t>/Io</w:t>
+        <w:t xml:space="preserve"> Ec/Io</w:t>
       </w:r>
       <w:r>
         <w:rPr>
@@ -20606,10 +20307,10 @@
       </w:pPr>
       <w:r>
         <w:object w:dxaOrig="8281" w:dyaOrig="9900" w14:anchorId="494B4630">
-          <v:shape id="_x0000_i1239" type="#_x0000_t75" style="width:265.5pt;height:318pt" o:ole="">
+          <v:shape id="_x0000_i1209" type="#_x0000_t75" style="width:265.65pt;height:317.6pt" o:ole="">
             <v:imagedata r:id="rId28" o:title=""/>
           </v:shape>
-          <o:OLEObject Type="Embed" ProgID="Visio.Drawing.15" ShapeID="_x0000_i1239" DrawAspect="Content" ObjectID="_1553179392" r:id="rId29"/>
+          <o:OLEObject Type="Embed" ProgID="Visio.Drawing.15" ShapeID="_x0000_i1209" DrawAspect="Content" ObjectID="_1553239353" r:id="rId29"/>
         </w:object>
       </w:r>
     </w:p>
@@ -20736,15 +20437,7 @@
         <w:t>，假设该缺失栅格坐标为</w:t>
       </w:r>
       <w:r>
-        <w:t>(</w:t>
-      </w:r>
-      <w:proofErr w:type="spellStart"/>
-      <w:r>
-        <w:t>x,y</w:t>
-      </w:r>
-      <w:proofErr w:type="spellEnd"/>
-      <w:r>
-        <w:t>)</w:t>
+        <w:t>(x,y)</w:t>
       </w:r>
       <w:r>
         <w:rPr>
@@ -20779,13 +20472,8 @@
         </w:rPr>
         <w:t>个栅格的</w:t>
       </w:r>
-      <w:proofErr w:type="spellStart"/>
-      <w:r>
-        <w:t>Ec</w:t>
-      </w:r>
-      <w:proofErr w:type="spellEnd"/>
-      <w:r>
-        <w:t>/Io</w:t>
+      <w:r>
+        <w:t>Ec/Io</w:t>
       </w:r>
       <w:r>
         <w:rPr>
@@ -20893,7 +20581,6 @@
         </w:rPr>
         <w:t>、参考比例</w:t>
       </w:r>
-      <w:proofErr w:type="spellStart"/>
       <w:r>
         <w:rPr>
           <w:i/>
@@ -20913,20 +20600,14 @@
         </w:rPr>
         <w:t>portion</w:t>
       </w:r>
-      <w:proofErr w:type="spellEnd"/>
       <w:r>
         <w:rPr>
           <w:rFonts w:hint="eastAsia"/>
         </w:rPr>
         <w:t>。栅格平滑算法判断一个栅格是否为需要平滑的主要依据是该栅格的</w:t>
       </w:r>
-      <w:proofErr w:type="spellStart"/>
-      <w:r>
-        <w:t>Ec</w:t>
-      </w:r>
-      <w:proofErr w:type="spellEnd"/>
-      <w:r>
-        <w:t>/Io</w:t>
+      <w:r>
+        <w:t>Ec/Io</w:t>
       </w:r>
       <w:r>
         <w:rPr>
@@ -20989,15 +20670,7 @@
         <w:t>个栅格</w:t>
       </w:r>
       <w:r>
-        <w:t xml:space="preserve"> </w:t>
-      </w:r>
-      <w:proofErr w:type="spellStart"/>
-      <w:r>
-        <w:t>Ec</w:t>
-      </w:r>
-      <w:proofErr w:type="spellEnd"/>
-      <w:r>
-        <w:t>/Io</w:t>
+        <w:t xml:space="preserve"> Ec/Io</w:t>
       </w:r>
       <w:r>
         <w:rPr>
@@ -21029,7 +20702,6 @@
         </w:rPr>
         <w:t>则判断该点需要平滑；类似于增补算法，平滑算法平滑也是根据</w:t>
       </w:r>
-      <w:proofErr w:type="spellStart"/>
       <w:r>
         <w:rPr>
           <w:i/>
@@ -21049,14 +20721,12 @@
         </w:rPr>
         <w:t>portion</w:t>
       </w:r>
-      <w:proofErr w:type="spellEnd"/>
       <w:r>
         <w:rPr>
           <w:rFonts w:hint="eastAsia"/>
         </w:rPr>
         <w:t>参考周围栅格数据的，如果</w:t>
       </w:r>
-      <w:proofErr w:type="spellStart"/>
       <w:r>
         <w:rPr>
           <w:i/>
@@ -21076,11 +20746,11 @@
         </w:rPr>
         <w:t>portion</w:t>
       </w:r>
-      <w:proofErr w:type="spellEnd"/>
-      <w:r>
-        <w:rPr>
-          <w:rFonts w:hint="eastAsia"/>
-        </w:rPr>
+      <w:r>
+        <w:rPr>
+          <w:rFonts w:hint="eastAsia"/>
+        </w:rPr>
+        <w:lastRenderedPageBreak/>
         <w:t>为</w:t>
       </w:r>
       <w:r>
@@ -21146,13 +20816,8 @@
         </w:rPr>
         <w:t>个栅格</w:t>
       </w:r>
-      <w:proofErr w:type="spellStart"/>
-      <w:r>
-        <w:t>Ec</w:t>
-      </w:r>
-      <w:proofErr w:type="spellEnd"/>
-      <w:r>
-        <w:t>/Io</w:t>
+      <w:r>
+        <w:t>Ec/Io</w:t>
       </w:r>
       <w:r>
         <w:rPr>
@@ -21169,13 +20834,8 @@
         </w:rPr>
         <w:t>与本身</w:t>
       </w:r>
-      <w:proofErr w:type="spellStart"/>
-      <w:r>
-        <w:t>Ec</w:t>
-      </w:r>
-      <w:proofErr w:type="spellEnd"/>
-      <w:r>
-        <w:t>/Io</w:t>
+      <w:r>
+        <w:t>Ec/Io</w:t>
       </w:r>
       <w:r>
         <w:rPr>
@@ -21192,13 +20852,8 @@
         </w:rPr>
         <w:t>作为该栅格平滑后的</w:t>
       </w:r>
-      <w:proofErr w:type="spellStart"/>
-      <w:r>
-        <w:t>Ec</w:t>
-      </w:r>
-      <w:proofErr w:type="spellEnd"/>
-      <w:r>
-        <w:t>/Io</w:t>
+      <w:r>
+        <w:t>Ec/Io</w:t>
       </w:r>
       <w:r>
         <w:rPr>
@@ -21213,10 +20868,10 @@
       </w:pPr>
       <w:r>
         <w:object w:dxaOrig="8101" w:dyaOrig="5700" w14:anchorId="67D0741B">
-          <v:shape id="_x0000_i1240" type="#_x0000_t75" style="width:274.5pt;height:192.75pt" o:ole="">
+          <v:shape id="_x0000_i1210" type="#_x0000_t75" style="width:275.15pt;height:192.55pt" o:ole="">
             <v:imagedata r:id="rId30" o:title=""/>
           </v:shape>
-          <o:OLEObject Type="Embed" ProgID="Visio.Drawing.15" ShapeID="_x0000_i1240" DrawAspect="Content" ObjectID="_1553179393" r:id="rId31"/>
+          <o:OLEObject Type="Embed" ProgID="Visio.Drawing.15" ShapeID="_x0000_i1210" DrawAspect="Content" ObjectID="_1553239354" r:id="rId31"/>
         </w:object>
       </w:r>
     </w:p>
@@ -21427,10 +21082,10 @@
       </w:pPr>
       <w:r>
         <w:object w:dxaOrig="11760" w:dyaOrig="3046" w14:anchorId="43031363">
-          <v:shape id="_x0000_i1241" type="#_x0000_t75" style="width:404.25pt;height:105pt" o:ole="">
+          <v:shape id="_x0000_i1211" type="#_x0000_t75" style="width:404.65pt;height:104.95pt" o:ole="">
             <v:imagedata r:id="rId32" o:title=""/>
           </v:shape>
-          <o:OLEObject Type="Embed" ProgID="Visio.Drawing.15" ShapeID="_x0000_i1241" DrawAspect="Content" ObjectID="_1553179394" r:id="rId33"/>
+          <o:OLEObject Type="Embed" ProgID="Visio.Drawing.15" ShapeID="_x0000_i1211" DrawAspect="Content" ObjectID="_1553239355" r:id="rId33"/>
         </w:object>
       </w:r>
     </w:p>
@@ -21443,7 +21098,6 @@
         <w:rPr>
           <w:rFonts w:hint="eastAsia"/>
         </w:rPr>
-        <w:lastRenderedPageBreak/>
         <w:t>图</w:t>
       </w:r>
       <w:r>
@@ -21546,10 +21200,10 @@
       </w:pPr>
       <w:r>
         <w:object w:dxaOrig="7500" w:dyaOrig="5791" w14:anchorId="680BA629">
-          <v:shape id="_x0000_i1242" type="#_x0000_t75" style="width:283.5pt;height:218.25pt" o:ole="">
+          <v:shape id="_x0000_i1212" type="#_x0000_t75" style="width:283.55pt;height:218.25pt" o:ole="">
             <v:imagedata r:id="rId34" o:title=""/>
           </v:shape>
-          <o:OLEObject Type="Embed" ProgID="Visio.Drawing.15" ShapeID="_x0000_i1242" DrawAspect="Content" ObjectID="_1553179395" r:id="rId35"/>
+          <o:OLEObject Type="Embed" ProgID="Visio.Drawing.15" ShapeID="_x0000_i1212" DrawAspect="Content" ObjectID="_1553239356" r:id="rId35"/>
         </w:object>
       </w:r>
     </w:p>
@@ -21650,6 +21304,9 @@
     <w:p>
       <w:pPr>
         <w:pStyle w:val="aff1"/>
+        <w:rPr>
+          <w:rFonts w:hint="eastAsia"/>
+        </w:rPr>
       </w:pPr>
       <w:r>
         <w:rPr>
@@ -21755,6 +21412,7 @@
         <w:rPr>
           <w:rFonts w:hint="eastAsia"/>
         </w:rPr>
+        <w:lastRenderedPageBreak/>
         <w:t>基于地理的覆盖性能模块是要对信号覆盖和话务负载进行基于地理栅格的联合统计与分析。首先要通过联合统计子模块找到同时存在弱覆盖和高负载的</w:t>
       </w:r>
       <w:r>
@@ -21787,7 +21445,6 @@
         <w:rPr>
           <w:rFonts w:hint="eastAsia"/>
         </w:rPr>
-        <w:lastRenderedPageBreak/>
         <w:t>如</w:t>
       </w:r>
       <w:r>
@@ -21856,15 +21513,7 @@
         <w:t>联合统计子模块是用来对某区域的信号覆盖和话务负载做联合统计的子模块，比如它可以统计出在</w:t>
       </w:r>
       <w:r>
-        <w:t xml:space="preserve"> </w:t>
-      </w:r>
-      <w:proofErr w:type="spellStart"/>
-      <w:r>
-        <w:t>Ec</w:t>
-      </w:r>
-      <w:proofErr w:type="spellEnd"/>
-      <w:r>
-        <w:t>/Io</w:t>
+        <w:t xml:space="preserve"> Ec/Io</w:t>
       </w:r>
       <w:r>
         <w:rPr>
@@ -21873,15 +21522,7 @@
         <w:t>在某一数值区间的栅格的话务量的分布比例。用户需要输入</w:t>
       </w:r>
       <w:r>
-        <w:t xml:space="preserve"> </w:t>
-      </w:r>
-      <w:proofErr w:type="spellStart"/>
-      <w:r>
-        <w:t>Ec</w:t>
-      </w:r>
-      <w:proofErr w:type="spellEnd"/>
-      <w:r>
-        <w:t>/Io</w:t>
+        <w:t xml:space="preserve"> Ec/Io</w:t>
       </w:r>
       <w:r>
         <w:rPr>
@@ -21902,10 +21543,10 @@
       </w:pPr>
       <w:r>
         <w:object w:dxaOrig="11356" w:dyaOrig="4335" w14:anchorId="21F27400">
-          <v:shape id="_x0000_i1243" type="#_x0000_t75" style="width:405.75pt;height:153.75pt" o:ole="">
+          <v:shape id="_x0000_i1213" type="#_x0000_t75" style="width:405.75pt;height:153.5pt" o:ole="">
             <v:imagedata r:id="rId36" o:title=""/>
           </v:shape>
-          <o:OLEObject Type="Embed" ProgID="Visio.Drawing.15" ShapeID="_x0000_i1243" DrawAspect="Content" ObjectID="_1553179396" r:id="rId37"/>
+          <o:OLEObject Type="Embed" ProgID="Visio.Drawing.15" ShapeID="_x0000_i1213" DrawAspect="Content" ObjectID="_1553239357" r:id="rId37"/>
         </w:object>
       </w:r>
     </w:p>
@@ -22024,7 +21665,7 @@
         <w:pStyle w:val="2"/>
       </w:pPr>
       <w:bookmarkStart w:id="67" w:name="_Toc479150257"/>
-      <w:bookmarkStart w:id="68" w:name="_Toc479431713"/>
+      <w:bookmarkStart w:id="68" w:name="_Toc479497220"/>
       <w:r>
         <w:rPr>
           <w:rFonts w:hint="eastAsia"/>
@@ -22059,6 +21700,7 @@
         <w:rPr>
           <w:rFonts w:hint="eastAsia"/>
         </w:rPr>
+        <w:lastRenderedPageBreak/>
         <w:t>首先详细叙述了显示模块的设计，该模块作为本工具的核心功能之一，能够将统计</w:t>
       </w:r>
       <w:r>
@@ -22074,14 +21716,7 @@
         <w:rPr>
           <w:rFonts w:hint="eastAsia"/>
         </w:rPr>
-        <w:t>分布关系。最重要的是，根据用户需求，完成了对基于地理的覆盖性能模块的设计，该模块是对之前模块功能的总结和升华，采用联合统计的方式，找到目标栅格，再结合目标区域的基站数据对</w:t>
-      </w:r>
-      <w:r>
-        <w:rPr>
-          <w:rFonts w:hint="eastAsia"/>
-        </w:rPr>
-        <w:lastRenderedPageBreak/>
-        <w:t>目标栅格进行分类。对于不同分类的目标栅格采取不同的优化方案。本章介绍各模块方法的设计思想，为后续实现章节提供指导。</w:t>
+        <w:t>分布关系。最重要的是，根据用户需求，完成了对基于地理的覆盖性能模块的设计，该模块是对之前模块功能的总结和升华，采用联合统计的方式，找到目标栅格，再结合目标区域的基站数据对目标栅格进行分类。对于不同分类的目标栅格采取不同的优化方案。本章介绍各模块方法的设计思想，为后续实现章节提供指导。</w:t>
       </w:r>
       <w:r>
         <w:t xml:space="preserve"> </w:t>
@@ -22103,7 +21738,7 @@
       <w:pPr>
         <w:pStyle w:val="10"/>
       </w:pPr>
-      <w:bookmarkStart w:id="69" w:name="_Toc479431714"/>
+      <w:bookmarkStart w:id="69" w:name="_Toc479497221"/>
       <w:r>
         <w:rPr>
           <w:rFonts w:hint="eastAsia"/>
@@ -22117,7 +21752,7 @@
       <w:pPr>
         <w:pStyle w:val="2"/>
       </w:pPr>
-      <w:bookmarkStart w:id="70" w:name="_Toc479431715"/>
+      <w:bookmarkStart w:id="70" w:name="_Toc479497222"/>
       <w:r>
         <w:rPr>
           <w:rFonts w:hint="eastAsia"/>
@@ -22311,9 +21946,6 @@
       <w:pPr>
         <w:pStyle w:val="aff1"/>
         <w:ind w:left="480" w:firstLineChars="0" w:firstLine="0"/>
-        <w:rPr>
-          <w:rFonts w:hint="eastAsia"/>
-        </w:rPr>
       </w:pPr>
       <w:r>
         <w:rPr>
@@ -22377,9 +22009,6 @@
       <w:pPr>
         <w:pStyle w:val="aff1"/>
         <w:ind w:firstLineChars="0" w:firstLine="0"/>
-        <w:rPr>
-          <w:rFonts w:hint="eastAsia"/>
-        </w:rPr>
       </w:pPr>
     </w:p>
     <w:p>
@@ -22547,14 +22176,12 @@
         </w:rPr>
         <w:t>，</w:t>
       </w:r>
-      <w:proofErr w:type="spellStart"/>
       <w:r>
         <w:rPr>
           <w:rFonts w:hint="eastAsia"/>
         </w:rPr>
         <w:t>Redis</w:t>
       </w:r>
-      <w:proofErr w:type="spellEnd"/>
       <w:r>
         <w:rPr>
           <w:rFonts w:hint="eastAsia"/>
@@ -22573,7 +22200,6 @@
         </w:rPr>
         <w:t>开发接口</w:t>
       </w:r>
-      <w:proofErr w:type="spellStart"/>
       <w:r>
         <w:rPr>
           <w:rFonts w:hint="eastAsia"/>
@@ -22583,7 +22209,6 @@
       <w:r>
         <w:t>Stack.Redis</w:t>
       </w:r>
-      <w:proofErr w:type="spellEnd"/>
       <w:r>
         <w:rPr>
           <w:rFonts w:hint="eastAsia"/>
@@ -22618,9 +22243,6 @@
     <w:p>
       <w:pPr>
         <w:pStyle w:val="aff1"/>
-        <w:rPr>
-          <w:rFonts w:hint="eastAsia"/>
-        </w:rPr>
       </w:pPr>
     </w:p>
     <w:p>
@@ -23135,14 +22757,12 @@
       <w:r>
         <w:t>数据库</w:t>
       </w:r>
-      <w:proofErr w:type="spellStart"/>
       <w:r>
         <w:rPr>
           <w:rFonts w:hint="eastAsia"/>
         </w:rPr>
         <w:t>Redis</w:t>
       </w:r>
-      <w:proofErr w:type="spellEnd"/>
       <w:r>
         <w:rPr>
           <w:rFonts w:hint="eastAsia"/>
@@ -23271,14 +22891,12 @@
         </w:rPr>
         <w:t>因此，该控制软件采用</w:t>
       </w:r>
-      <w:proofErr w:type="spellStart"/>
       <w:r>
         <w:rPr>
           <w:rFonts w:hint="eastAsia"/>
         </w:rPr>
         <w:t>Redis</w:t>
       </w:r>
-      <w:proofErr w:type="spellEnd"/>
       <w:r>
         <w:rPr>
           <w:rFonts w:hint="eastAsia"/>
@@ -23297,7 +22915,6 @@
         </w:rPr>
         <w:t>开发接口</w:t>
       </w:r>
-      <w:proofErr w:type="spellStart"/>
       <w:r>
         <w:rPr>
           <w:rFonts w:hint="eastAsia"/>
@@ -23307,7 +22924,6 @@
       <w:r>
         <w:t>Stack.Redis</w:t>
       </w:r>
-      <w:proofErr w:type="spellEnd"/>
       <w:r>
         <w:rPr>
           <w:rFonts w:hint="eastAsia"/>
@@ -23320,7 +22936,6 @@
         </w:rPr>
         <w:t>凭借</w:t>
       </w:r>
-      <w:proofErr w:type="spellStart"/>
       <w:r>
         <w:rPr>
           <w:rFonts w:hint="eastAsia"/>
@@ -23330,7 +22945,6 @@
       <w:r>
         <w:t>Stack.Redis</w:t>
       </w:r>
-      <w:proofErr w:type="spellEnd"/>
       <w:r>
         <w:rPr>
           <w:rFonts w:hint="eastAsia"/>
@@ -23349,7 +22963,6 @@
         </w:rPr>
         <w:t>（注释：</w:t>
       </w:r>
-      <w:proofErr w:type="spellStart"/>
       <w:r>
         <w:rPr>
           <w:rFonts w:hint="eastAsia"/>
@@ -23359,7 +22972,6 @@
       <w:r>
         <w:t>Stack.Redis</w:t>
       </w:r>
-      <w:proofErr w:type="spellEnd"/>
       <w:r>
         <w:rPr>
           <w:rFonts w:hint="eastAsia"/>
@@ -23575,9 +23187,6 @@
     <w:p>
       <w:pPr>
         <w:pStyle w:val="aff1"/>
-        <w:rPr>
-          <w:rFonts w:hint="eastAsia"/>
-        </w:rPr>
       </w:pPr>
       <w:r>
         <w:rPr>
@@ -23638,7 +23247,7 @@
       <w:pPr>
         <w:pStyle w:val="2"/>
       </w:pPr>
-      <w:bookmarkStart w:id="72" w:name="_Toc479431716"/>
+      <w:bookmarkStart w:id="72" w:name="_Toc479497223"/>
       <w:r>
         <w:rPr>
           <w:rFonts w:hint="eastAsia"/>
@@ -23663,14 +23272,37 @@
       <w:pPr>
         <w:pStyle w:val="3"/>
       </w:pPr>
-      <w:proofErr w:type="spellStart"/>
+      <w:r>
+        <w:rPr>
+          <w:rFonts w:hint="eastAsia"/>
+        </w:rPr>
+        <w:t>数据采集</w:t>
+      </w:r>
+      <w:r>
+        <w:rPr>
+          <w:rFonts w:hint="eastAsia"/>
+        </w:rPr>
+        <w:t>层次分析</w:t>
+      </w:r>
+    </w:p>
+    <w:p>
+      <w:pPr>
+        <w:pStyle w:val="aff1"/>
+        <w:rPr>
+          <w:rFonts w:hint="eastAsia"/>
+        </w:rPr>
+      </w:pPr>
+    </w:p>
+    <w:p>
+      <w:pPr>
+        <w:pStyle w:val="3"/>
+      </w:pPr>
       <w:r>
         <w:rPr>
           <w:rFonts w:hint="eastAsia"/>
         </w:rPr>
         <w:t>DCAgent</w:t>
       </w:r>
-      <w:proofErr w:type="spellEnd"/>
       <w:r>
         <w:t xml:space="preserve"> </w:t>
       </w:r>
@@ -23678,50 +23310,100 @@
         <w:rPr>
           <w:rFonts w:hint="eastAsia"/>
         </w:rPr>
+        <w:t>数据采集软件简介</w:t>
+      </w:r>
+    </w:p>
+    <w:p>
+      <w:pPr>
+        <w:pStyle w:val="aff1"/>
+      </w:pPr>
+      <w:r>
+        <w:t>DCA</w:t>
+      </w:r>
+      <w:r>
+        <w:rPr>
+          <w:rFonts w:hint="eastAsia"/>
+        </w:rPr>
+        <w:t>gent</w:t>
+      </w:r>
+      <w:r>
+        <w:rPr>
+          <w:rFonts w:hint="eastAsia"/>
+        </w:rPr>
+        <w:t>是华中科技大学国家数控工程技术研究中心开发的，用于华中数控系统机床数据读写软件。</w:t>
+      </w:r>
+    </w:p>
+    <w:p>
+      <w:pPr>
+        <w:rPr>
+          <w:rFonts w:hint="eastAsia"/>
+        </w:rPr>
+      </w:pPr>
+    </w:p>
+    <w:p>
+      <w:pPr>
+        <w:pStyle w:val="2"/>
+      </w:pPr>
+      <w:bookmarkStart w:id="73" w:name="_Toc479497224"/>
+      <w:r>
+        <w:rPr>
+          <w:rFonts w:hint="eastAsia"/>
+        </w:rPr>
+        <w:lastRenderedPageBreak/>
+        <w:t>生产线控制</w:t>
+      </w:r>
+      <w:r>
+        <w:rPr>
+          <w:rFonts w:hint="eastAsia"/>
+        </w:rPr>
+        <w:t>系统</w:t>
+      </w:r>
+      <w:r>
+        <w:rPr>
+          <w:rFonts w:hint="eastAsia"/>
+        </w:rPr>
+        <w:t>软件设计</w:t>
+      </w:r>
+      <w:bookmarkEnd w:id="73"/>
+    </w:p>
+    <w:p>
+      <w:pPr>
+        <w:pStyle w:val="3"/>
+      </w:pPr>
+      <w:r>
+        <w:t>INDNC</w:t>
+      </w:r>
+      <w:r>
+        <w:rPr>
+          <w:rFonts w:hint="eastAsia"/>
+        </w:rPr>
         <w:t>软件</w:t>
       </w:r>
       <w:r>
         <w:rPr>
           <w:rFonts w:hint="eastAsia"/>
         </w:rPr>
-        <w:t>简介</w:t>
+        <w:t>模型设计</w:t>
       </w:r>
     </w:p>
     <w:p>
       <w:pPr>
         <w:pStyle w:val="aff1"/>
-        <w:rPr>
-          <w:rFonts w:hint="eastAsia"/>
-        </w:rPr>
-      </w:pPr>
-      <w:proofErr w:type="spellStart"/>
-      <w:r>
-        <w:t>DCA</w:t>
-      </w:r>
-      <w:r>
-        <w:rPr>
-          <w:rFonts w:hint="eastAsia"/>
-        </w:rPr>
-        <w:t>gent</w:t>
-      </w:r>
-      <w:proofErr w:type="spellEnd"/>
-      <w:r>
-        <w:rPr>
-          <w:rFonts w:hint="eastAsia"/>
-        </w:rPr>
-        <w:t>是</w:t>
-      </w:r>
-      <w:r>
-        <w:rPr>
-          <w:rFonts w:hint="eastAsia"/>
-        </w:rPr>
-        <w:t>华中科技大学</w:t>
-      </w:r>
-      <w:r>
-        <w:rPr>
-          <w:rFonts w:hint="eastAsia"/>
-        </w:rPr>
-        <w:t>国家数控工程技术研究中心开发的</w:t>
+      </w:pPr>
+      <w:r>
+        <w:rPr>
+          <w:rFonts w:hint="eastAsia"/>
+        </w:rPr>
+        <w:t>生产线控制系统软件，英文简称</w:t>
+      </w:r>
+      <w:r>
+        <w:rPr>
+          <w:rFonts w:hint="eastAsia"/>
+        </w:rPr>
+        <w:t>I</w:t>
+      </w:r>
+      <w:r>
+        <w:t>NDNC</w:t>
       </w:r>
       <w:r>
         <w:rPr>
@@ -23729,52 +23411,14 @@
         </w:rPr>
         <w:t>，</w:t>
       </w:r>
-      <w:r>
-        <w:rPr>
-          <w:rFonts w:hint="eastAsia"/>
-        </w:rPr>
-        <w:t>用于</w:t>
-      </w:r>
-      <w:r>
-        <w:rPr>
-          <w:rFonts w:hint="eastAsia"/>
-        </w:rPr>
-        <w:t>华中数控系统</w:t>
-      </w:r>
-      <w:r>
-        <w:rPr>
-          <w:rFonts w:hint="eastAsia"/>
-        </w:rPr>
-        <w:t>机床</w:t>
-      </w:r>
-      <w:r>
-        <w:rPr>
-          <w:rFonts w:hint="eastAsia"/>
-        </w:rPr>
-        <w:t>数据读写软件</w:t>
-      </w:r>
-      <w:r>
-        <w:rPr>
-          <w:rFonts w:hint="eastAsia"/>
-        </w:rPr>
-        <w:t>。</w:t>
-      </w:r>
     </w:p>
     <w:p>
       <w:pPr>
         <w:pStyle w:val="3"/>
       </w:pPr>
-      <w:proofErr w:type="spellStart"/>
-      <w:r>
-        <w:t>DCA</w:t>
-      </w:r>
-      <w:r>
-        <w:rPr>
-          <w:rFonts w:hint="eastAsia"/>
-        </w:rPr>
-        <w:t>gent</w:t>
-      </w:r>
-      <w:proofErr w:type="spellEnd"/>
+      <w:r>
+        <w:t>INDNC</w:t>
+      </w:r>
       <w:r>
         <w:rPr>
           <w:rFonts w:hint="eastAsia"/>
@@ -23785,110 +23429,94 @@
         <w:rPr>
           <w:rFonts w:hint="eastAsia"/>
         </w:rPr>
-        <w:t>机床数据读取机制</w:t>
+        <w:t>UML</w:t>
+      </w:r>
+      <w:r>
+        <w:rPr>
+          <w:rFonts w:hint="eastAsia"/>
+        </w:rPr>
+        <w:t>类图方案</w:t>
+      </w:r>
+    </w:p>
+    <w:p>
+      <w:pPr>
+        <w:pStyle w:val="3"/>
+      </w:pPr>
+      <w:r>
+        <w:rPr>
+          <w:rFonts w:hint="eastAsia"/>
+        </w:rPr>
+        <w:t>上位机运行环境搭建</w:t>
+      </w:r>
+    </w:p>
+    <w:p>
+      <w:pPr>
+        <w:pStyle w:val="3"/>
+      </w:pPr>
+      <w:r>
+        <w:rPr>
+          <w:rFonts w:hint="eastAsia"/>
+        </w:rPr>
+        <w:t>Redis</w:t>
+      </w:r>
+      <w:r>
+        <w:rPr>
+          <w:rFonts w:hint="eastAsia"/>
+        </w:rPr>
+        <w:t>服务器端环境搭建</w:t>
       </w:r>
     </w:p>
     <w:p>
       <w:pPr>
         <w:pStyle w:val="2"/>
       </w:pPr>
-      <w:bookmarkStart w:id="73" w:name="_Toc479431717"/>
-      <w:r>
-        <w:rPr>
-          <w:rFonts w:hint="eastAsia"/>
-        </w:rPr>
-        <w:t>生产线控制</w:t>
-      </w:r>
-      <w:r>
-        <w:rPr>
-          <w:rFonts w:hint="eastAsia"/>
-        </w:rPr>
-        <w:t>系统</w:t>
-      </w:r>
-      <w:r>
-        <w:rPr>
-          <w:rFonts w:hint="eastAsia"/>
-        </w:rPr>
-        <w:t>软件设计</w:t>
-      </w:r>
-      <w:bookmarkEnd w:id="73"/>
+      <w:bookmarkStart w:id="74" w:name="_Toc479497225"/>
+      <w:r>
+        <w:rPr>
+          <w:rFonts w:hint="eastAsia"/>
+        </w:rPr>
+        <w:t>关键数据结构设计与分析</w:t>
+      </w:r>
+      <w:bookmarkEnd w:id="74"/>
+    </w:p>
+    <w:p>
+      <w:pPr>
+        <w:pStyle w:val="aff1"/>
+      </w:pPr>
+    </w:p>
+    <w:p>
+      <w:pPr>
+        <w:pStyle w:val="2"/>
+      </w:pPr>
+      <w:bookmarkStart w:id="75" w:name="_Toc479497226"/>
+      <w:r>
+        <w:rPr>
+          <w:rFonts w:hint="eastAsia"/>
+        </w:rPr>
+        <w:t>关键算法设计与分析</w:t>
+      </w:r>
+      <w:bookmarkEnd w:id="75"/>
     </w:p>
     <w:p>
       <w:pPr>
         <w:pStyle w:val="3"/>
       </w:pPr>
       <w:r>
-        <w:t>INDNC</w:t>
-      </w:r>
-      <w:r>
-        <w:rPr>
-          <w:rFonts w:hint="eastAsia"/>
-        </w:rPr>
-        <w:t>软件</w:t>
-      </w:r>
-      <w:r>
-        <w:rPr>
-          <w:rFonts w:hint="eastAsia"/>
-        </w:rPr>
-        <w:t>模型设计</w:t>
-      </w:r>
-    </w:p>
-    <w:p>
-      <w:pPr>
-        <w:pStyle w:val="aff1"/>
-        <w:rPr>
-          <w:rFonts w:hint="eastAsia"/>
-        </w:rPr>
-      </w:pPr>
-      <w:r>
-        <w:rPr>
-          <w:rFonts w:hint="eastAsia"/>
-        </w:rPr>
-        <w:t>生产线控制系统软件，英文简称</w:t>
-      </w:r>
-      <w:r>
-        <w:rPr>
-          <w:rFonts w:hint="eastAsia"/>
-        </w:rPr>
-        <w:t>I</w:t>
-      </w:r>
-      <w:r>
-        <w:t>NDNC</w:t>
-      </w:r>
-      <w:r>
-        <w:rPr>
-          <w:rFonts w:hint="eastAsia"/>
-        </w:rPr>
-        <w:t>，</w:t>
-      </w:r>
-      <w:bookmarkStart w:id="74" w:name="_GoBack"/>
-      <w:bookmarkEnd w:id="74"/>
+        <w:rPr>
+          <w:rFonts w:hint="eastAsia"/>
+        </w:rPr>
+        <w:t>机床设备监测算法设计</w:t>
+      </w:r>
     </w:p>
     <w:p>
       <w:pPr>
         <w:pStyle w:val="3"/>
       </w:pPr>
       <w:r>
-        <w:lastRenderedPageBreak/>
-        <w:t>INDNC</w:t>
-      </w:r>
-      <w:r>
-        <w:rPr>
-          <w:rFonts w:hint="eastAsia"/>
-        </w:rPr>
-        <w:t>软件</w:t>
-      </w:r>
-      <w:r>
-        <w:rPr>
-          <w:rFonts w:hint="eastAsia"/>
-        </w:rPr>
-        <w:t>UML</w:t>
-      </w:r>
-      <w:r>
-        <w:rPr>
-          <w:rFonts w:hint="eastAsia"/>
-        </w:rPr>
-        <w:t>类图方案</w:t>
+        <w:rPr>
+          <w:rFonts w:hint="eastAsia"/>
+        </w:rPr>
+        <w:t>历史数据分析算法设计</w:t>
       </w:r>
     </w:p>
     <w:p>
@@ -23899,198 +23527,110 @@
         <w:rPr>
           <w:rFonts w:hint="eastAsia"/>
         </w:rPr>
-        <w:t>上位机运行环境搭建</w:t>
+        <w:t>基础数据管理算法设计</w:t>
       </w:r>
     </w:p>
     <w:p>
       <w:pPr>
         <w:pStyle w:val="3"/>
       </w:pPr>
-      <w:proofErr w:type="spellStart"/>
+      <w:r>
+        <w:rPr>
+          <w:rFonts w:hint="eastAsia"/>
+        </w:rPr>
+        <w:t>用户</w:t>
+      </w:r>
+      <w:r>
+        <w:rPr>
+          <w:rFonts w:hint="eastAsia"/>
+        </w:rPr>
+        <w:t>管理算法设计</w:t>
+      </w:r>
+    </w:p>
+    <w:p>
+      <w:pPr>
+        <w:pStyle w:val="2"/>
+      </w:pPr>
+      <w:bookmarkStart w:id="76" w:name="_Toc479497227"/>
       <w:r>
         <w:rPr>
           <w:rFonts w:hint="eastAsia"/>
         </w:rPr>
         <w:t>Redis</w:t>
       </w:r>
-      <w:proofErr w:type="spellEnd"/>
-      <w:r>
-        <w:rPr>
-          <w:rFonts w:hint="eastAsia"/>
-        </w:rPr>
-        <w:t>服务器端环境搭建</w:t>
+      <w:r>
+        <w:rPr>
+          <w:rFonts w:hint="eastAsia"/>
+        </w:rPr>
+        <w:t>集群服务器方案设计</w:t>
+      </w:r>
+      <w:bookmarkEnd w:id="76"/>
+    </w:p>
+    <w:p>
+      <w:pPr>
+        <w:pStyle w:val="3"/>
+      </w:pPr>
+      <w:r>
+        <w:rPr>
+          <w:rFonts w:hint="eastAsia"/>
+        </w:rPr>
+        <w:t>Redis</w:t>
+      </w:r>
+      <w:r>
+        <w:rPr>
+          <w:rFonts w:hint="eastAsia"/>
+        </w:rPr>
+        <w:t>集群服务器简介</w:t>
+      </w:r>
+    </w:p>
+    <w:p>
+      <w:pPr>
+        <w:pStyle w:val="3"/>
+      </w:pPr>
+      <w:r>
+        <w:rPr>
+          <w:rFonts w:hint="eastAsia"/>
+        </w:rPr>
+        <w:t>服务器端需求分析</w:t>
+      </w:r>
+    </w:p>
+    <w:p>
+      <w:pPr>
+        <w:pStyle w:val="3"/>
+      </w:pPr>
+      <w:r>
+        <w:rPr>
+          <w:rFonts w:hint="eastAsia"/>
+        </w:rPr>
+        <w:t>Redis</w:t>
+      </w:r>
+      <w:r>
+        <w:rPr>
+          <w:rFonts w:hint="eastAsia"/>
+        </w:rPr>
+        <w:t>集群服务器方案</w:t>
+      </w:r>
+      <w:r>
+        <w:rPr>
+          <w:rFonts w:hint="eastAsia"/>
+        </w:rPr>
+        <w:t>设计</w:t>
       </w:r>
     </w:p>
     <w:p>
       <w:pPr>
         <w:pStyle w:val="2"/>
       </w:pPr>
-      <w:bookmarkStart w:id="75" w:name="_Toc479431718"/>
-      <w:r>
-        <w:rPr>
-          <w:rFonts w:hint="eastAsia"/>
-        </w:rPr>
-        <w:t>关键数据结构设计与分析</w:t>
-      </w:r>
-      <w:bookmarkEnd w:id="75"/>
-    </w:p>
-    <w:p>
-      <w:pPr>
-        <w:pStyle w:val="aff1"/>
-      </w:pPr>
-    </w:p>
-    <w:p>
-      <w:pPr>
-        <w:pStyle w:val="2"/>
-      </w:pPr>
-      <w:bookmarkStart w:id="76" w:name="_Toc479431719"/>
-      <w:r>
-        <w:rPr>
-          <w:rFonts w:hint="eastAsia"/>
-        </w:rPr>
-        <w:t>关键算法设计与分析</w:t>
-      </w:r>
-      <w:bookmarkEnd w:id="76"/>
-    </w:p>
-    <w:p>
-      <w:pPr>
-        <w:pStyle w:val="3"/>
-      </w:pPr>
-      <w:r>
-        <w:rPr>
-          <w:rFonts w:hint="eastAsia"/>
-        </w:rPr>
-        <w:t>机床设备监测算法设计</w:t>
-      </w:r>
-    </w:p>
-    <w:p>
-      <w:pPr>
-        <w:pStyle w:val="3"/>
-      </w:pPr>
-      <w:r>
-        <w:rPr>
-          <w:rFonts w:hint="eastAsia"/>
-        </w:rPr>
-        <w:t>历史数据分析算法设计</w:t>
-      </w:r>
-    </w:p>
-    <w:p>
-      <w:pPr>
-        <w:pStyle w:val="3"/>
-      </w:pPr>
-      <w:r>
-        <w:rPr>
-          <w:rFonts w:hint="eastAsia"/>
-        </w:rPr>
-        <w:t>基础数据管理算法设计</w:t>
-      </w:r>
-    </w:p>
-    <w:p>
-      <w:pPr>
-        <w:pStyle w:val="3"/>
-      </w:pPr>
-      <w:r>
-        <w:rPr>
-          <w:rFonts w:hint="eastAsia"/>
-        </w:rPr>
-        <w:t>系统任务管理算法设计</w:t>
-      </w:r>
-    </w:p>
-    <w:p>
-      <w:pPr>
-        <w:pStyle w:val="2"/>
-      </w:pPr>
-      <w:bookmarkStart w:id="77" w:name="_Toc479431720"/>
-      <w:proofErr w:type="spellStart"/>
-      <w:r>
-        <w:rPr>
-          <w:rFonts w:hint="eastAsia"/>
-        </w:rPr>
-        <w:t>Redis</w:t>
-      </w:r>
-      <w:proofErr w:type="spellEnd"/>
-      <w:r>
-        <w:rPr>
-          <w:rFonts w:hint="eastAsia"/>
-        </w:rPr>
-        <w:t>集群服务器方案设计</w:t>
+      <w:bookmarkStart w:id="77" w:name="_Toc479150264"/>
+      <w:bookmarkStart w:id="78" w:name="_Toc479497228"/>
+      <w:r>
+        <w:rPr>
+          <w:rFonts w:hint="eastAsia"/>
+        </w:rPr>
+        <w:t>本章小结</w:t>
       </w:r>
       <w:bookmarkEnd w:id="77"/>
-    </w:p>
-    <w:p>
-      <w:pPr>
-        <w:pStyle w:val="3"/>
-      </w:pPr>
-      <w:proofErr w:type="spellStart"/>
-      <w:r>
-        <w:rPr>
-          <w:rFonts w:hint="eastAsia"/>
-        </w:rPr>
-        <w:t>Redis</w:t>
-      </w:r>
-      <w:proofErr w:type="spellEnd"/>
-      <w:r>
-        <w:rPr>
-          <w:rFonts w:hint="eastAsia"/>
-        </w:rPr>
-        <w:t>集群服务器简介</w:t>
-      </w:r>
-    </w:p>
-    <w:p>
-      <w:pPr>
-        <w:pStyle w:val="3"/>
-      </w:pPr>
-      <w:r>
-        <w:rPr>
-          <w:rFonts w:hint="eastAsia"/>
-        </w:rPr>
-        <w:t>服务器端需求分析</w:t>
-      </w:r>
-    </w:p>
-    <w:p>
-      <w:pPr>
-        <w:pStyle w:val="3"/>
-      </w:pPr>
-      <w:r>
-        <w:rPr>
-          <w:rFonts w:hint="eastAsia"/>
-        </w:rPr>
-        <w:t>服务器端软件设计</w:t>
-      </w:r>
-    </w:p>
-    <w:p>
-      <w:pPr>
-        <w:pStyle w:val="3"/>
-      </w:pPr>
-      <w:proofErr w:type="spellStart"/>
-      <w:r>
-        <w:rPr>
-          <w:rFonts w:hint="eastAsia"/>
-        </w:rPr>
-        <w:t>Redis</w:t>
-      </w:r>
-      <w:proofErr w:type="spellEnd"/>
-      <w:r>
-        <w:rPr>
-          <w:rFonts w:hint="eastAsia"/>
-        </w:rPr>
-        <w:t>集群服务器方案</w:t>
-      </w:r>
-    </w:p>
-    <w:p>
-      <w:pPr>
-        <w:pStyle w:val="2"/>
-      </w:pPr>
-      <w:bookmarkStart w:id="78" w:name="_Toc479150264"/>
-      <w:bookmarkStart w:id="79" w:name="_Toc479431721"/>
-      <w:r>
-        <w:rPr>
-          <w:rFonts w:hint="eastAsia"/>
-        </w:rPr>
-        <w:t>本章小结</w:t>
-      </w:r>
       <w:bookmarkEnd w:id="78"/>
-      <w:bookmarkEnd w:id="79"/>
     </w:p>
     <w:p>
       <w:pPr>
@@ -24118,7 +23658,7 @@
       <w:pPr>
         <w:pStyle w:val="10"/>
       </w:pPr>
-      <w:bookmarkStart w:id="80" w:name="_Toc479431722"/>
+      <w:bookmarkStart w:id="79" w:name="_Toc479497229"/>
       <w:r>
         <w:rPr>
           <w:rFonts w:hint="eastAsia"/>
@@ -24126,18 +23666,55 @@
         <w:lastRenderedPageBreak/>
         <w:t>汽车关键零部件自动化生产线测试</w:t>
       </w:r>
+      <w:bookmarkEnd w:id="79"/>
+    </w:p>
+    <w:p>
+      <w:pPr>
+        <w:pStyle w:val="2"/>
+      </w:pPr>
+      <w:bookmarkStart w:id="80" w:name="_Toc479497230"/>
+      <w:r>
+        <w:rPr>
+          <w:rFonts w:hint="eastAsia"/>
+        </w:rPr>
+        <w:t>数控机床</w:t>
+      </w:r>
+      <w:r>
+        <w:rPr>
+          <w:rFonts w:hint="eastAsia"/>
+        </w:rPr>
+        <w:t>加工</w:t>
+      </w:r>
+      <w:r>
+        <w:rPr>
+          <w:rFonts w:hint="eastAsia"/>
+        </w:rPr>
+        <w:t>质量检测</w:t>
+      </w:r>
+      <w:r>
+        <w:rPr>
+          <w:rFonts w:hint="eastAsia"/>
+        </w:rPr>
+        <w:t>及</w:t>
+      </w:r>
+      <w:r>
+        <w:rPr>
+          <w:rFonts w:hint="eastAsia"/>
+        </w:rPr>
+        <w:t>自动上料系统测试</w:t>
+      </w:r>
       <w:bookmarkEnd w:id="80"/>
     </w:p>
     <w:p>
       <w:pPr>
         <w:pStyle w:val="2"/>
       </w:pPr>
-      <w:bookmarkStart w:id="81" w:name="_Toc479431723"/>
-      <w:r>
-        <w:rPr>
-          <w:rFonts w:hint="eastAsia"/>
-        </w:rPr>
-        <w:t>数控机床自动上料系统测试</w:t>
+      <w:bookmarkStart w:id="81" w:name="_Toc479497231"/>
+      <w:r>
+        <w:rPr>
+          <w:rFonts w:hint="eastAsia"/>
+        </w:rPr>
+        <w:t>机器人自动运料系统测试</w:t>
       </w:r>
       <w:bookmarkEnd w:id="81"/>
     </w:p>
@@ -24145,12 +23722,12 @@
       <w:pPr>
         <w:pStyle w:val="2"/>
       </w:pPr>
-      <w:bookmarkStart w:id="82" w:name="_Toc479431724"/>
-      <w:r>
-        <w:rPr>
-          <w:rFonts w:hint="eastAsia"/>
-        </w:rPr>
-        <w:t>机器人自动运料系统测试</w:t>
+      <w:bookmarkStart w:id="82" w:name="_Toc479497232"/>
+      <w:r>
+        <w:rPr>
+          <w:rFonts w:hint="eastAsia"/>
+        </w:rPr>
+        <w:t>生产线网络通讯测试</w:t>
       </w:r>
       <w:bookmarkEnd w:id="82"/>
     </w:p>
@@ -24158,12 +23735,12 @@
       <w:pPr>
         <w:pStyle w:val="2"/>
       </w:pPr>
-      <w:bookmarkStart w:id="83" w:name="_Toc479431725"/>
-      <w:r>
-        <w:rPr>
-          <w:rFonts w:hint="eastAsia"/>
-        </w:rPr>
-        <w:t>生产线网络通讯测试</w:t>
+      <w:bookmarkStart w:id="83" w:name="_Toc479497233"/>
+      <w:r>
+        <w:rPr>
+          <w:rFonts w:hint="eastAsia"/>
+        </w:rPr>
+        <w:t>生产线控制系统软件测试</w:t>
       </w:r>
       <w:bookmarkEnd w:id="83"/>
     </w:p>
@@ -24171,12 +23748,18 @@
       <w:pPr>
         <w:pStyle w:val="2"/>
       </w:pPr>
-      <w:bookmarkStart w:id="84" w:name="_Toc479431726"/>
-      <w:r>
-        <w:rPr>
-          <w:rFonts w:hint="eastAsia"/>
-        </w:rPr>
-        <w:t>生产线控制系统软件测试</w:t>
+      <w:bookmarkStart w:id="84" w:name="_Toc479497234"/>
+      <w:r>
+        <w:rPr>
+          <w:rFonts w:hint="eastAsia"/>
+        </w:rPr>
+        <w:t>Redis</w:t>
+      </w:r>
+      <w:r>
+        <w:rPr>
+          <w:rFonts w:hint="eastAsia"/>
+        </w:rPr>
+        <w:t>集群服务器测试</w:t>
       </w:r>
       <w:bookmarkEnd w:id="84"/>
     </w:p>
@@ -24184,37 +23767,16 @@
       <w:pPr>
         <w:pStyle w:val="2"/>
       </w:pPr>
-      <w:bookmarkStart w:id="85" w:name="_Toc479431727"/>
-      <w:proofErr w:type="spellStart"/>
-      <w:r>
-        <w:rPr>
-          <w:rFonts w:hint="eastAsia"/>
-        </w:rPr>
-        <w:t>Redis</w:t>
-      </w:r>
-      <w:proofErr w:type="spellEnd"/>
-      <w:r>
-        <w:rPr>
-          <w:rFonts w:hint="eastAsia"/>
-        </w:rPr>
-        <w:t>集群服务器测试</w:t>
+      <w:bookmarkStart w:id="85" w:name="_Toc479150270"/>
+      <w:bookmarkStart w:id="86" w:name="_Toc479497235"/>
+      <w:r>
+        <w:rPr>
+          <w:rFonts w:hint="eastAsia"/>
+        </w:rPr>
+        <w:t>本章小结</w:t>
       </w:r>
       <w:bookmarkEnd w:id="85"/>
-    </w:p>
-    <w:p>
-      <w:pPr>
-        <w:pStyle w:val="2"/>
-      </w:pPr>
-      <w:bookmarkStart w:id="86" w:name="_Toc479150270"/>
-      <w:bookmarkStart w:id="87" w:name="_Toc479431728"/>
-      <w:r>
-        <w:rPr>
-          <w:rFonts w:hint="eastAsia"/>
-        </w:rPr>
-        <w:t>本章小结</w:t>
-      </w:r>
       <w:bookmarkEnd w:id="86"/>
-      <w:bookmarkEnd w:id="87"/>
     </w:p>
     <w:p>
       <w:pPr>
@@ -24237,8 +23799,8 @@
       <w:pPr>
         <w:pStyle w:val="10"/>
       </w:pPr>
-      <w:bookmarkStart w:id="88" w:name="_Toc479150271"/>
-      <w:bookmarkStart w:id="89" w:name="_Toc479431729"/>
+      <w:bookmarkStart w:id="87" w:name="_Toc479150271"/>
+      <w:bookmarkStart w:id="88" w:name="_Toc479497236"/>
       <w:r>
         <w:rPr>
           <w:rFonts w:hint="eastAsia"/>
@@ -24246,43 +23808,43 @@
         <w:lastRenderedPageBreak/>
         <w:t>总结与展望</w:t>
       </w:r>
+      <w:bookmarkEnd w:id="87"/>
       <w:bookmarkEnd w:id="88"/>
+    </w:p>
+    <w:p>
+      <w:pPr>
+        <w:pStyle w:val="2"/>
+      </w:pPr>
+      <w:bookmarkStart w:id="89" w:name="_Toc479150272"/>
+      <w:bookmarkStart w:id="90" w:name="_Toc479497237"/>
+      <w:r>
+        <w:rPr>
+          <w:rFonts w:hint="eastAsia"/>
+        </w:rPr>
+        <w:t>总结</w:t>
+      </w:r>
       <w:bookmarkEnd w:id="89"/>
+      <w:bookmarkEnd w:id="90"/>
+    </w:p>
+    <w:p>
+      <w:pPr>
+        <w:pStyle w:val="aff1"/>
+      </w:pPr>
     </w:p>
     <w:p>
       <w:pPr>
         <w:pStyle w:val="2"/>
       </w:pPr>
-      <w:bookmarkStart w:id="90" w:name="_Toc479150272"/>
-      <w:bookmarkStart w:id="91" w:name="_Toc479431730"/>
-      <w:r>
-        <w:rPr>
-          <w:rFonts w:hint="eastAsia"/>
-        </w:rPr>
-        <w:t>总结</w:t>
-      </w:r>
-      <w:bookmarkEnd w:id="90"/>
+      <w:bookmarkStart w:id="91" w:name="_Toc479150273"/>
+      <w:bookmarkStart w:id="92" w:name="_Toc479497238"/>
+      <w:r>
+        <w:rPr>
+          <w:rFonts w:hint="eastAsia"/>
+        </w:rPr>
+        <w:t>展望</w:t>
+      </w:r>
       <w:bookmarkEnd w:id="91"/>
-    </w:p>
-    <w:p>
-      <w:pPr>
-        <w:pStyle w:val="aff1"/>
-      </w:pPr>
-    </w:p>
-    <w:p>
-      <w:pPr>
-        <w:pStyle w:val="2"/>
-      </w:pPr>
-      <w:bookmarkStart w:id="92" w:name="_Toc479150273"/>
-      <w:bookmarkStart w:id="93" w:name="_Toc479431731"/>
-      <w:r>
-        <w:rPr>
-          <w:rFonts w:hint="eastAsia"/>
-        </w:rPr>
-        <w:t>展望</w:t>
-      </w:r>
       <w:bookmarkEnd w:id="92"/>
-      <w:bookmarkEnd w:id="93"/>
     </w:p>
     <w:p>
       <w:pPr>
@@ -24297,7 +23859,7 @@
           <w:numId w:val="0"/>
         </w:numPr>
       </w:pPr>
-      <w:bookmarkStart w:id="94" w:name="_Toc479431732"/>
+      <w:bookmarkStart w:id="93" w:name="_Toc479497239"/>
       <w:r>
         <w:rPr>
           <w:rFonts w:hint="eastAsia"/>
@@ -24305,7 +23867,7 @@
         <w:lastRenderedPageBreak/>
         <w:t>参考文献</w:t>
       </w:r>
-      <w:bookmarkEnd w:id="94"/>
+      <w:bookmarkEnd w:id="93"/>
     </w:p>
     <w:p>
       <w:pPr>
@@ -24664,7 +24226,6 @@
         </w:rPr>
         <w:t>基于</w:t>
       </w:r>
-      <w:proofErr w:type="spellStart"/>
       <w:r>
         <w:rPr>
           <w:color w:val="000000"/>
@@ -24674,7 +24235,6 @@
         </w:rPr>
         <w:t>Gis</w:t>
       </w:r>
-      <w:proofErr w:type="spellEnd"/>
       <w:r>
         <w:rPr>
           <w:rFonts w:ascii="宋体" w:cs="宋体" w:hint="eastAsia"/>
@@ -24888,47 +24448,7 @@
           <w:sz w:val="20"/>
           <w:szCs w:val="20"/>
         </w:rPr>
-        <w:t xml:space="preserve"> [6] </w:t>
-      </w:r>
-      <w:proofErr w:type="spellStart"/>
-      <w:r>
-        <w:rPr>
-          <w:color w:val="000000"/>
-          <w:kern w:val="0"/>
-          <w:sz w:val="20"/>
-          <w:szCs w:val="20"/>
-        </w:rPr>
-        <w:t>Holma</w:t>
-      </w:r>
-      <w:proofErr w:type="spellEnd"/>
-      <w:r>
-        <w:rPr>
-          <w:color w:val="000000"/>
-          <w:kern w:val="0"/>
-          <w:sz w:val="20"/>
-          <w:szCs w:val="20"/>
-        </w:rPr>
-        <w:t xml:space="preserve"> H, </w:t>
-      </w:r>
-      <w:proofErr w:type="spellStart"/>
-      <w:r>
-        <w:rPr>
-          <w:color w:val="000000"/>
-          <w:kern w:val="0"/>
-          <w:sz w:val="20"/>
-          <w:szCs w:val="20"/>
-        </w:rPr>
-        <w:t>Toskala</w:t>
-      </w:r>
-      <w:proofErr w:type="spellEnd"/>
-      <w:r>
-        <w:rPr>
-          <w:color w:val="000000"/>
-          <w:kern w:val="0"/>
-          <w:sz w:val="20"/>
-          <w:szCs w:val="20"/>
-        </w:rPr>
-        <w:t xml:space="preserve"> A. LTE Advanced: 3GPP Solution for IMT-Advanced. </w:t>
+        <w:t xml:space="preserve"> [6] Holma H, Toskala A. LTE Advanced: 3GPP Solution for IMT-Advanced. </w:t>
       </w:r>
       <w:r>
         <w:rPr>
@@ -24968,9 +24488,20 @@
           <w:sz w:val="20"/>
           <w:szCs w:val="20"/>
         </w:rPr>
-        <w:t xml:space="preserve"> [7] </w:t>
-      </w:r>
-      <w:proofErr w:type="spellStart"/>
+        <w:t xml:space="preserve"> [7] Riihijärvi J, Mähönen P. Estimating Wireless Network Properties with Spatial Statistics and Models. In, ed. Modeling and Optimization in Mobile, Ad Hoc and Wireless Networks (WiOpt), 2012 10th International Symposium on. IEEE, 2012. 331-336</w:t>
+      </w:r>
+    </w:p>
+    <w:p>
+      <w:pPr>
+        <w:autoSpaceDE w:val="0"/>
+        <w:autoSpaceDN w:val="0"/>
+        <w:adjustRightInd w:val="0"/>
+        <w:ind w:left="360" w:hanging="360"/>
+        <w:rPr>
+          <w:kern w:val="0"/>
+          <w:sz w:val="24"/>
+        </w:rPr>
+      </w:pPr>
       <w:r>
         <w:rPr>
           <w:color w:val="000000"/>
@@ -24978,98 +24509,7 @@
           <w:sz w:val="20"/>
           <w:szCs w:val="20"/>
         </w:rPr>
-        <w:t>Riihijärvi</w:t>
-      </w:r>
-      <w:proofErr w:type="spellEnd"/>
-      <w:r>
-        <w:rPr>
-          <w:color w:val="000000"/>
-          <w:kern w:val="0"/>
-          <w:sz w:val="20"/>
-          <w:szCs w:val="20"/>
-        </w:rPr>
-        <w:t xml:space="preserve"> J, </w:t>
-      </w:r>
-      <w:proofErr w:type="spellStart"/>
-      <w:r>
-        <w:rPr>
-          <w:color w:val="000000"/>
-          <w:kern w:val="0"/>
-          <w:sz w:val="20"/>
-          <w:szCs w:val="20"/>
-        </w:rPr>
-        <w:t>Mähönen</w:t>
-      </w:r>
-      <w:proofErr w:type="spellEnd"/>
-      <w:r>
-        <w:rPr>
-          <w:color w:val="000000"/>
-          <w:kern w:val="0"/>
-          <w:sz w:val="20"/>
-          <w:szCs w:val="20"/>
-        </w:rPr>
-        <w:t xml:space="preserve"> P. Estimating Wireless Network Properties with Spatial Statistics and Models. In, ed. Modeling and Optimization in Mobile, Ad Hoc and Wireless Networks (</w:t>
-      </w:r>
-      <w:proofErr w:type="spellStart"/>
-      <w:r>
-        <w:rPr>
-          <w:color w:val="000000"/>
-          <w:kern w:val="0"/>
-          <w:sz w:val="20"/>
-          <w:szCs w:val="20"/>
-        </w:rPr>
-        <w:t>WiOpt</w:t>
-      </w:r>
-      <w:proofErr w:type="spellEnd"/>
-      <w:r>
-        <w:rPr>
-          <w:color w:val="000000"/>
-          <w:kern w:val="0"/>
-          <w:sz w:val="20"/>
-          <w:szCs w:val="20"/>
-        </w:rPr>
-        <w:t>), 2012 10th International Symposium on. IEEE, 2012. 331-336</w:t>
-      </w:r>
-    </w:p>
-    <w:p>
-      <w:pPr>
-        <w:autoSpaceDE w:val="0"/>
-        <w:autoSpaceDN w:val="0"/>
-        <w:adjustRightInd w:val="0"/>
-        <w:ind w:left="360" w:hanging="360"/>
-        <w:rPr>
-          <w:kern w:val="0"/>
-          <w:sz w:val="24"/>
-        </w:rPr>
-      </w:pPr>
-      <w:r>
-        <w:rPr>
-          <w:color w:val="000000"/>
-          <w:kern w:val="0"/>
-          <w:sz w:val="20"/>
-          <w:szCs w:val="20"/>
-        </w:rPr>
-        <w:t xml:space="preserve"> [8] </w:t>
-      </w:r>
-      <w:proofErr w:type="spellStart"/>
-      <w:r>
-        <w:rPr>
-          <w:color w:val="000000"/>
-          <w:kern w:val="0"/>
-          <w:sz w:val="20"/>
-          <w:szCs w:val="20"/>
-        </w:rPr>
-        <w:t>Cressie</w:t>
-      </w:r>
-      <w:proofErr w:type="spellEnd"/>
-      <w:r>
-        <w:rPr>
-          <w:color w:val="000000"/>
-          <w:kern w:val="0"/>
-          <w:sz w:val="20"/>
-          <w:szCs w:val="20"/>
-        </w:rPr>
-        <w:t xml:space="preserve"> N. Statistics for Spatial Data. </w:t>
+        <w:t xml:space="preserve"> [8] Cressie N. Statistics for Spatial Data. </w:t>
       </w:r>
       <w:r>
         <w:rPr>
@@ -25109,9 +24549,20 @@
           <w:sz w:val="20"/>
           <w:szCs w:val="20"/>
         </w:rPr>
-        <w:t xml:space="preserve"> [9] </w:t>
-      </w:r>
-      <w:proofErr w:type="spellStart"/>
+        <w:t xml:space="preserve"> [9] Dejonghe A, Van Wesemael P, Pavloski M et al. Flexible and Spectrum Aware Radio Access through Measurements and Modelling in Cognitive Radio Systems. 2011. </w:t>
+      </w:r>
+    </w:p>
+    <w:p>
+      <w:pPr>
+        <w:autoSpaceDE w:val="0"/>
+        <w:autoSpaceDN w:val="0"/>
+        <w:adjustRightInd w:val="0"/>
+        <w:ind w:left="360" w:hanging="360"/>
+        <w:rPr>
+          <w:kern w:val="0"/>
+          <w:sz w:val="24"/>
+        </w:rPr>
+      </w:pPr>
       <w:r>
         <w:rPr>
           <w:color w:val="000000"/>
@@ -25119,9 +24570,20 @@
           <w:sz w:val="20"/>
           <w:szCs w:val="20"/>
         </w:rPr>
-        <w:t>Dejonghe</w:t>
-      </w:r>
-      <w:proofErr w:type="spellEnd"/>
+        <w:t>[10] Galindo-Serrano A, Sayrac B, Ben Jemaa S et al. Automated Coverage Hole Detection for Cellular Networks Using Radio Environment Maps. In, ed. Modeling &amp; Optimization in Mobile, Ad Hoc &amp; Wireless Networks (WiOpt), 2013 11th International Symposium on. IEEE, 2013. 35-40</w:t>
+      </w:r>
+    </w:p>
+    <w:p>
+      <w:pPr>
+        <w:autoSpaceDE w:val="0"/>
+        <w:autoSpaceDN w:val="0"/>
+        <w:adjustRightInd w:val="0"/>
+        <w:ind w:left="360" w:hanging="360"/>
+        <w:rPr>
+          <w:kern w:val="0"/>
+          <w:sz w:val="24"/>
+        </w:rPr>
+      </w:pPr>
       <w:r>
         <w:rPr>
           <w:color w:val="000000"/>
@@ -25129,9 +24591,20 @@
           <w:sz w:val="20"/>
           <w:szCs w:val="20"/>
         </w:rPr>
-        <w:t xml:space="preserve"> A, Van </w:t>
-      </w:r>
-      <w:proofErr w:type="spellStart"/>
+        <w:t>[11] Galindo-Serrano A, Sayrac B, Ben Jemaa S et al. Harvesting MDT Data: Radio Environment Maps for Coverage Analysis in Cellular Networks. In, ed. Cognitive Radio Oriented Wireless Networks (CROWNCOM), 2013 8th International Conference on. IEEE, 2013. 37-42</w:t>
+      </w:r>
+    </w:p>
+    <w:p>
+      <w:pPr>
+        <w:autoSpaceDE w:val="0"/>
+        <w:autoSpaceDN w:val="0"/>
+        <w:adjustRightInd w:val="0"/>
+        <w:ind w:left="360" w:hanging="360"/>
+        <w:rPr>
+          <w:kern w:val="0"/>
+          <w:sz w:val="24"/>
+        </w:rPr>
+      </w:pPr>
       <w:r>
         <w:rPr>
           <w:color w:val="000000"/>
@@ -25139,9 +24612,20 @@
           <w:sz w:val="20"/>
           <w:szCs w:val="20"/>
         </w:rPr>
-        <w:t>Wesemael</w:t>
-      </w:r>
-      <w:proofErr w:type="spellEnd"/>
+        <w:t xml:space="preserve">[12] Mitola J. Cognitive Radio---An Integrated Agent Architecture for Software Defined Radio. 2000, </w:t>
+      </w:r>
+    </w:p>
+    <w:p>
+      <w:pPr>
+        <w:autoSpaceDE w:val="0"/>
+        <w:autoSpaceDN w:val="0"/>
+        <w:adjustRightInd w:val="0"/>
+        <w:ind w:left="360" w:hanging="360"/>
+        <w:rPr>
+          <w:kern w:val="0"/>
+          <w:sz w:val="24"/>
+        </w:rPr>
+      </w:pPr>
       <w:r>
         <w:rPr>
           <w:color w:val="000000"/>
@@ -25149,9 +24633,20 @@
           <w:sz w:val="20"/>
           <w:szCs w:val="20"/>
         </w:rPr>
-        <w:t xml:space="preserve"> P, </w:t>
-      </w:r>
-      <w:proofErr w:type="spellStart"/>
+        <w:t>[13] Alaya-Feki A, Ben Jemaa S, Sayrac B et al. Informed Spectrum Usage in Cognitive Radio Networks: Interference Cartography. In, ed. Personal, Indoor and Mobile Radio Communications, 2008. PIMRC 2008. IEEE 19th International Symposium on. IEEE, 2008. 1-5</w:t>
+      </w:r>
+    </w:p>
+    <w:p>
+      <w:pPr>
+        <w:autoSpaceDE w:val="0"/>
+        <w:autoSpaceDN w:val="0"/>
+        <w:adjustRightInd w:val="0"/>
+        <w:ind w:left="360" w:hanging="360"/>
+        <w:rPr>
+          <w:kern w:val="0"/>
+          <w:sz w:val="24"/>
+        </w:rPr>
+      </w:pPr>
       <w:r>
         <w:rPr>
           <w:color w:val="000000"/>
@@ -25159,9 +24654,20 @@
           <w:sz w:val="20"/>
           <w:szCs w:val="20"/>
         </w:rPr>
-        <w:t>Pavloski</w:t>
-      </w:r>
-      <w:proofErr w:type="spellEnd"/>
+        <w:t>[14] Alaya-Feki A B H, Sayrac B, Jemaa S B et al. Interference Cartography for Hierarchical Dynamic Spectrum Access. In, ed. New Frontiers in Dynamic Spectrum Access Networks, 2008. DySPAN 2008. 3rd IEEE Symposium on. IEEE, 2008. 1-5</w:t>
+      </w:r>
+    </w:p>
+    <w:p>
+      <w:pPr>
+        <w:autoSpaceDE w:val="0"/>
+        <w:autoSpaceDN w:val="0"/>
+        <w:adjustRightInd w:val="0"/>
+        <w:ind w:left="360" w:hanging="360"/>
+        <w:rPr>
+          <w:kern w:val="0"/>
+          <w:sz w:val="24"/>
+        </w:rPr>
+      </w:pPr>
       <w:r>
         <w:rPr>
           <w:color w:val="000000"/>
@@ -25169,7 +24675,7 @@
           <w:sz w:val="20"/>
           <w:szCs w:val="20"/>
         </w:rPr>
-        <w:t xml:space="preserve"> M et al. Flexible and Spectrum Aware Radio Access through Measurements and Modelling in Cognitive Radio Systems. 2011. </w:t>
+        <w:t>[15] Cressie N, Johannesson G. Fixed Rank Kriging for Very Large Spatial Data Sets. Journal of the Royal Statistical Society: Series B (Statistical Methodology), 2008, 1: 209-226</w:t>
       </w:r>
     </w:p>
     <w:p>
@@ -25190,9 +24696,20 @@
           <w:sz w:val="20"/>
           <w:szCs w:val="20"/>
         </w:rPr>
-        <w:t xml:space="preserve">[10] Galindo-Serrano A, </w:t>
-      </w:r>
-      <w:proofErr w:type="spellStart"/>
+        <w:t>[16] Braham H, Ben Jemaa S, Sayrac B et al. Coverage Mapping Using Spatial Interpolation with Field Measurements. In, ed. Personal, Indoor, and Mobile Radio Communication (PIMRC), 2014 IEEE 25th Annual International Symposium on. IEEE, 2014. 1743-1747</w:t>
+      </w:r>
+    </w:p>
+    <w:p>
+      <w:pPr>
+        <w:autoSpaceDE w:val="0"/>
+        <w:autoSpaceDN w:val="0"/>
+        <w:adjustRightInd w:val="0"/>
+        <w:ind w:left="360" w:hanging="360"/>
+        <w:rPr>
+          <w:kern w:val="0"/>
+          <w:sz w:val="24"/>
+        </w:rPr>
+      </w:pPr>
       <w:r>
         <w:rPr>
           <w:color w:val="000000"/>
@@ -25200,544 +24717,7 @@
           <w:sz w:val="20"/>
           <w:szCs w:val="20"/>
         </w:rPr>
-        <w:t>Sayrac</w:t>
-      </w:r>
-      <w:proofErr w:type="spellEnd"/>
-      <w:r>
-        <w:rPr>
-          <w:color w:val="000000"/>
-          <w:kern w:val="0"/>
-          <w:sz w:val="20"/>
-          <w:szCs w:val="20"/>
-        </w:rPr>
-        <w:t xml:space="preserve"> B, Ben </w:t>
-      </w:r>
-      <w:proofErr w:type="spellStart"/>
-      <w:r>
-        <w:rPr>
-          <w:color w:val="000000"/>
-          <w:kern w:val="0"/>
-          <w:sz w:val="20"/>
-          <w:szCs w:val="20"/>
-        </w:rPr>
-        <w:t>Jemaa</w:t>
-      </w:r>
-      <w:proofErr w:type="spellEnd"/>
-      <w:r>
-        <w:rPr>
-          <w:color w:val="000000"/>
-          <w:kern w:val="0"/>
-          <w:sz w:val="20"/>
-          <w:szCs w:val="20"/>
-        </w:rPr>
-        <w:t xml:space="preserve"> S et al. Automated Coverage Hole Detection for Cellular Networks Using Radio Environment Maps. In, ed. Modeling &amp; Optimization in Mobile, Ad Hoc &amp; Wireless Networks (</w:t>
-      </w:r>
-      <w:proofErr w:type="spellStart"/>
-      <w:r>
-        <w:rPr>
-          <w:color w:val="000000"/>
-          <w:kern w:val="0"/>
-          <w:sz w:val="20"/>
-          <w:szCs w:val="20"/>
-        </w:rPr>
-        <w:t>WiOpt</w:t>
-      </w:r>
-      <w:proofErr w:type="spellEnd"/>
-      <w:r>
-        <w:rPr>
-          <w:color w:val="000000"/>
-          <w:kern w:val="0"/>
-          <w:sz w:val="20"/>
-          <w:szCs w:val="20"/>
-        </w:rPr>
-        <w:t>), 2013 11th International Symposium on. IEEE, 2013. 35-40</w:t>
-      </w:r>
-    </w:p>
-    <w:p>
-      <w:pPr>
-        <w:autoSpaceDE w:val="0"/>
-        <w:autoSpaceDN w:val="0"/>
-        <w:adjustRightInd w:val="0"/>
-        <w:ind w:left="360" w:hanging="360"/>
-        <w:rPr>
-          <w:kern w:val="0"/>
-          <w:sz w:val="24"/>
-        </w:rPr>
-      </w:pPr>
-      <w:r>
-        <w:rPr>
-          <w:color w:val="000000"/>
-          <w:kern w:val="0"/>
-          <w:sz w:val="20"/>
-          <w:szCs w:val="20"/>
-        </w:rPr>
-        <w:t xml:space="preserve">[11] Galindo-Serrano A, </w:t>
-      </w:r>
-      <w:proofErr w:type="spellStart"/>
-      <w:r>
-        <w:rPr>
-          <w:color w:val="000000"/>
-          <w:kern w:val="0"/>
-          <w:sz w:val="20"/>
-          <w:szCs w:val="20"/>
-        </w:rPr>
-        <w:t>Sayrac</w:t>
-      </w:r>
-      <w:proofErr w:type="spellEnd"/>
-      <w:r>
-        <w:rPr>
-          <w:color w:val="000000"/>
-          <w:kern w:val="0"/>
-          <w:sz w:val="20"/>
-          <w:szCs w:val="20"/>
-        </w:rPr>
-        <w:t xml:space="preserve"> B, Ben </w:t>
-      </w:r>
-      <w:proofErr w:type="spellStart"/>
-      <w:r>
-        <w:rPr>
-          <w:color w:val="000000"/>
-          <w:kern w:val="0"/>
-          <w:sz w:val="20"/>
-          <w:szCs w:val="20"/>
-        </w:rPr>
-        <w:t>Jemaa</w:t>
-      </w:r>
-      <w:proofErr w:type="spellEnd"/>
-      <w:r>
-        <w:rPr>
-          <w:color w:val="000000"/>
-          <w:kern w:val="0"/>
-          <w:sz w:val="20"/>
-          <w:szCs w:val="20"/>
-        </w:rPr>
-        <w:t xml:space="preserve"> S et al. Harvesting MDT Data: Radio Environment Maps for Coverage Analysis in Cellular Networks. In, ed. Cognitive Radio Oriented Wireless Networks (CROWNCOM), 2013 8th International Conference on. IEEE, 2013. 37-42</w:t>
-      </w:r>
-    </w:p>
-    <w:p>
-      <w:pPr>
-        <w:autoSpaceDE w:val="0"/>
-        <w:autoSpaceDN w:val="0"/>
-        <w:adjustRightInd w:val="0"/>
-        <w:ind w:left="360" w:hanging="360"/>
-        <w:rPr>
-          <w:kern w:val="0"/>
-          <w:sz w:val="24"/>
-        </w:rPr>
-      </w:pPr>
-      <w:r>
-        <w:rPr>
-          <w:color w:val="000000"/>
-          <w:kern w:val="0"/>
-          <w:sz w:val="20"/>
-          <w:szCs w:val="20"/>
-        </w:rPr>
-        <w:t xml:space="preserve">[12] </w:t>
-      </w:r>
-      <w:proofErr w:type="spellStart"/>
-      <w:r>
-        <w:rPr>
-          <w:color w:val="000000"/>
-          <w:kern w:val="0"/>
-          <w:sz w:val="20"/>
-          <w:szCs w:val="20"/>
-        </w:rPr>
-        <w:t>Mitola</w:t>
-      </w:r>
-      <w:proofErr w:type="spellEnd"/>
-      <w:r>
-        <w:rPr>
-          <w:color w:val="000000"/>
-          <w:kern w:val="0"/>
-          <w:sz w:val="20"/>
-          <w:szCs w:val="20"/>
-        </w:rPr>
-        <w:t xml:space="preserve"> J. Cognitive Radio---An Integrated Agent Architecture for Software Defined Radio. 2000, </w:t>
-      </w:r>
-    </w:p>
-    <w:p>
-      <w:pPr>
-        <w:autoSpaceDE w:val="0"/>
-        <w:autoSpaceDN w:val="0"/>
-        <w:adjustRightInd w:val="0"/>
-        <w:ind w:left="360" w:hanging="360"/>
-        <w:rPr>
-          <w:kern w:val="0"/>
-          <w:sz w:val="24"/>
-        </w:rPr>
-      </w:pPr>
-      <w:r>
-        <w:rPr>
-          <w:color w:val="000000"/>
-          <w:kern w:val="0"/>
-          <w:sz w:val="20"/>
-          <w:szCs w:val="20"/>
-        </w:rPr>
-        <w:t xml:space="preserve">[13] </w:t>
-      </w:r>
-      <w:proofErr w:type="spellStart"/>
-      <w:r>
-        <w:rPr>
-          <w:color w:val="000000"/>
-          <w:kern w:val="0"/>
-          <w:sz w:val="20"/>
-          <w:szCs w:val="20"/>
-        </w:rPr>
-        <w:t>Alaya-Feki</w:t>
-      </w:r>
-      <w:proofErr w:type="spellEnd"/>
-      <w:r>
-        <w:rPr>
-          <w:color w:val="000000"/>
-          <w:kern w:val="0"/>
-          <w:sz w:val="20"/>
-          <w:szCs w:val="20"/>
-        </w:rPr>
-        <w:t xml:space="preserve"> A, Ben </w:t>
-      </w:r>
-      <w:proofErr w:type="spellStart"/>
-      <w:r>
-        <w:rPr>
-          <w:color w:val="000000"/>
-          <w:kern w:val="0"/>
-          <w:sz w:val="20"/>
-          <w:szCs w:val="20"/>
-        </w:rPr>
-        <w:t>Jemaa</w:t>
-      </w:r>
-      <w:proofErr w:type="spellEnd"/>
-      <w:r>
-        <w:rPr>
-          <w:color w:val="000000"/>
-          <w:kern w:val="0"/>
-          <w:sz w:val="20"/>
-          <w:szCs w:val="20"/>
-        </w:rPr>
-        <w:t xml:space="preserve"> S, </w:t>
-      </w:r>
-      <w:proofErr w:type="spellStart"/>
-      <w:r>
-        <w:rPr>
-          <w:color w:val="000000"/>
-          <w:kern w:val="0"/>
-          <w:sz w:val="20"/>
-          <w:szCs w:val="20"/>
-        </w:rPr>
-        <w:t>Sayrac</w:t>
-      </w:r>
-      <w:proofErr w:type="spellEnd"/>
-      <w:r>
-        <w:rPr>
-          <w:color w:val="000000"/>
-          <w:kern w:val="0"/>
-          <w:sz w:val="20"/>
-          <w:szCs w:val="20"/>
-        </w:rPr>
-        <w:t xml:space="preserve"> B et al. Informed Spectrum Usage in Cognitive Radio Networks: Interference Cartography. In, ed. Personal, Indoor and Mobile Radio Communications, 2008. PIMRC 2008. IEEE 19th International Symposium on. IEEE, 2008. 1-5</w:t>
-      </w:r>
-    </w:p>
-    <w:p>
-      <w:pPr>
-        <w:autoSpaceDE w:val="0"/>
-        <w:autoSpaceDN w:val="0"/>
-        <w:adjustRightInd w:val="0"/>
-        <w:ind w:left="360" w:hanging="360"/>
-        <w:rPr>
-          <w:kern w:val="0"/>
-          <w:sz w:val="24"/>
-        </w:rPr>
-      </w:pPr>
-      <w:r>
-        <w:rPr>
-          <w:color w:val="000000"/>
-          <w:kern w:val="0"/>
-          <w:sz w:val="20"/>
-          <w:szCs w:val="20"/>
-        </w:rPr>
-        <w:t xml:space="preserve">[14] </w:t>
-      </w:r>
-      <w:proofErr w:type="spellStart"/>
-      <w:r>
-        <w:rPr>
-          <w:color w:val="000000"/>
-          <w:kern w:val="0"/>
-          <w:sz w:val="20"/>
-          <w:szCs w:val="20"/>
-        </w:rPr>
-        <w:t>Alaya-Feki</w:t>
-      </w:r>
-      <w:proofErr w:type="spellEnd"/>
-      <w:r>
-        <w:rPr>
-          <w:color w:val="000000"/>
-          <w:kern w:val="0"/>
-          <w:sz w:val="20"/>
-          <w:szCs w:val="20"/>
-        </w:rPr>
-        <w:t xml:space="preserve"> A B H, </w:t>
-      </w:r>
-      <w:proofErr w:type="spellStart"/>
-      <w:r>
-        <w:rPr>
-          <w:color w:val="000000"/>
-          <w:kern w:val="0"/>
-          <w:sz w:val="20"/>
-          <w:szCs w:val="20"/>
-        </w:rPr>
-        <w:t>Sayrac</w:t>
-      </w:r>
-      <w:proofErr w:type="spellEnd"/>
-      <w:r>
-        <w:rPr>
-          <w:color w:val="000000"/>
-          <w:kern w:val="0"/>
-          <w:sz w:val="20"/>
-          <w:szCs w:val="20"/>
-        </w:rPr>
-        <w:t xml:space="preserve"> B, </w:t>
-      </w:r>
-      <w:proofErr w:type="spellStart"/>
-      <w:r>
-        <w:rPr>
-          <w:color w:val="000000"/>
-          <w:kern w:val="0"/>
-          <w:sz w:val="20"/>
-          <w:szCs w:val="20"/>
-        </w:rPr>
-        <w:t>Jemaa</w:t>
-      </w:r>
-      <w:proofErr w:type="spellEnd"/>
-      <w:r>
-        <w:rPr>
-          <w:color w:val="000000"/>
-          <w:kern w:val="0"/>
-          <w:sz w:val="20"/>
-          <w:szCs w:val="20"/>
-        </w:rPr>
-        <w:t xml:space="preserve"> S B et al. Interference Cartography for Hierarchical Dynamic Spectrum Access. In, ed. New Frontiers in Dynamic Spectrum Access Networks, 2008. </w:t>
-      </w:r>
-      <w:proofErr w:type="spellStart"/>
-      <w:r>
-        <w:rPr>
-          <w:color w:val="000000"/>
-          <w:kern w:val="0"/>
-          <w:sz w:val="20"/>
-          <w:szCs w:val="20"/>
-        </w:rPr>
-        <w:t>DySPAN</w:t>
-      </w:r>
-      <w:proofErr w:type="spellEnd"/>
-      <w:r>
-        <w:rPr>
-          <w:color w:val="000000"/>
-          <w:kern w:val="0"/>
-          <w:sz w:val="20"/>
-          <w:szCs w:val="20"/>
-        </w:rPr>
-        <w:t xml:space="preserve"> 2008. 3rd IEEE Symposium on. IEEE, 2008. 1-5</w:t>
-      </w:r>
-    </w:p>
-    <w:p>
-      <w:pPr>
-        <w:autoSpaceDE w:val="0"/>
-        <w:autoSpaceDN w:val="0"/>
-        <w:adjustRightInd w:val="0"/>
-        <w:ind w:left="360" w:hanging="360"/>
-        <w:rPr>
-          <w:kern w:val="0"/>
-          <w:sz w:val="24"/>
-        </w:rPr>
-      </w:pPr>
-      <w:r>
-        <w:rPr>
-          <w:color w:val="000000"/>
-          <w:kern w:val="0"/>
-          <w:sz w:val="20"/>
-          <w:szCs w:val="20"/>
-        </w:rPr>
-        <w:t xml:space="preserve">[15] </w:t>
-      </w:r>
-      <w:proofErr w:type="spellStart"/>
-      <w:r>
-        <w:rPr>
-          <w:color w:val="000000"/>
-          <w:kern w:val="0"/>
-          <w:sz w:val="20"/>
-          <w:szCs w:val="20"/>
-        </w:rPr>
-        <w:t>Cressie</w:t>
-      </w:r>
-      <w:proofErr w:type="spellEnd"/>
-      <w:r>
-        <w:rPr>
-          <w:color w:val="000000"/>
-          <w:kern w:val="0"/>
-          <w:sz w:val="20"/>
-          <w:szCs w:val="20"/>
-        </w:rPr>
-        <w:t xml:space="preserve"> N, </w:t>
-      </w:r>
-      <w:proofErr w:type="spellStart"/>
-      <w:r>
-        <w:rPr>
-          <w:color w:val="000000"/>
-          <w:kern w:val="0"/>
-          <w:sz w:val="20"/>
-          <w:szCs w:val="20"/>
-        </w:rPr>
-        <w:t>Johannesson</w:t>
-      </w:r>
-      <w:proofErr w:type="spellEnd"/>
-      <w:r>
-        <w:rPr>
-          <w:color w:val="000000"/>
-          <w:kern w:val="0"/>
-          <w:sz w:val="20"/>
-          <w:szCs w:val="20"/>
-        </w:rPr>
-        <w:t xml:space="preserve"> G. Fixed Rank Kriging for Very Large Spatial Data Sets. Journal of the Royal Statistical Society: Series B (Statistical Methodology), 2008, 1: 209-226</w:t>
-      </w:r>
-    </w:p>
-    <w:p>
-      <w:pPr>
-        <w:autoSpaceDE w:val="0"/>
-        <w:autoSpaceDN w:val="0"/>
-        <w:adjustRightInd w:val="0"/>
-        <w:ind w:left="360" w:hanging="360"/>
-        <w:rPr>
-          <w:kern w:val="0"/>
-          <w:sz w:val="24"/>
-        </w:rPr>
-      </w:pPr>
-      <w:r>
-        <w:rPr>
-          <w:color w:val="000000"/>
-          <w:kern w:val="0"/>
-          <w:sz w:val="20"/>
-          <w:szCs w:val="20"/>
-        </w:rPr>
-        <w:t xml:space="preserve">[16] Braham H, Ben </w:t>
-      </w:r>
-      <w:proofErr w:type="spellStart"/>
-      <w:r>
-        <w:rPr>
-          <w:color w:val="000000"/>
-          <w:kern w:val="0"/>
-          <w:sz w:val="20"/>
-          <w:szCs w:val="20"/>
-        </w:rPr>
-        <w:t>Jemaa</w:t>
-      </w:r>
-      <w:proofErr w:type="spellEnd"/>
-      <w:r>
-        <w:rPr>
-          <w:color w:val="000000"/>
-          <w:kern w:val="0"/>
-          <w:sz w:val="20"/>
-          <w:szCs w:val="20"/>
-        </w:rPr>
-        <w:t xml:space="preserve"> S, </w:t>
-      </w:r>
-      <w:proofErr w:type="spellStart"/>
-      <w:r>
-        <w:rPr>
-          <w:color w:val="000000"/>
-          <w:kern w:val="0"/>
-          <w:sz w:val="20"/>
-          <w:szCs w:val="20"/>
-        </w:rPr>
-        <w:t>Sayrac</w:t>
-      </w:r>
-      <w:proofErr w:type="spellEnd"/>
-      <w:r>
-        <w:rPr>
-          <w:color w:val="000000"/>
-          <w:kern w:val="0"/>
-          <w:sz w:val="20"/>
-          <w:szCs w:val="20"/>
-        </w:rPr>
-        <w:t xml:space="preserve"> B et al. Coverage Mapping Using Spatial Interpolation with Field Measurements. In, ed. Personal, Indoor, and Mobile Radio Communication (PIMRC), 2014 IEEE 25th Annual International Symposium on. IEEE, 2014. 1743-1747</w:t>
-      </w:r>
-    </w:p>
-    <w:p>
-      <w:pPr>
-        <w:autoSpaceDE w:val="0"/>
-        <w:autoSpaceDN w:val="0"/>
-        <w:adjustRightInd w:val="0"/>
-        <w:ind w:left="360" w:hanging="360"/>
-        <w:rPr>
-          <w:kern w:val="0"/>
-          <w:sz w:val="24"/>
-        </w:rPr>
-      </w:pPr>
-      <w:r>
-        <w:rPr>
-          <w:color w:val="000000"/>
-          <w:kern w:val="0"/>
-          <w:sz w:val="20"/>
-          <w:szCs w:val="20"/>
-        </w:rPr>
-        <w:t xml:space="preserve">[17] Braham H, Ben </w:t>
-      </w:r>
-      <w:proofErr w:type="spellStart"/>
-      <w:r>
-        <w:rPr>
-          <w:color w:val="000000"/>
-          <w:kern w:val="0"/>
-          <w:sz w:val="20"/>
-          <w:szCs w:val="20"/>
-        </w:rPr>
-        <w:t>Jemaa</w:t>
-      </w:r>
-      <w:proofErr w:type="spellEnd"/>
-      <w:r>
-        <w:rPr>
-          <w:color w:val="000000"/>
-          <w:kern w:val="0"/>
-          <w:sz w:val="20"/>
-          <w:szCs w:val="20"/>
-        </w:rPr>
-        <w:t xml:space="preserve"> S, </w:t>
-      </w:r>
-      <w:proofErr w:type="spellStart"/>
-      <w:r>
-        <w:rPr>
-          <w:color w:val="000000"/>
-          <w:kern w:val="0"/>
-          <w:sz w:val="20"/>
-          <w:szCs w:val="20"/>
-        </w:rPr>
-        <w:t>Sayrac</w:t>
-      </w:r>
-      <w:proofErr w:type="spellEnd"/>
-      <w:r>
-        <w:rPr>
-          <w:color w:val="000000"/>
-          <w:kern w:val="0"/>
-          <w:sz w:val="20"/>
-          <w:szCs w:val="20"/>
-        </w:rPr>
-        <w:t xml:space="preserve"> B et al. Low Complexity Spatial Interpolation for Cellular Coverage Analysis. In, ed. Modeling and Optimization in Mobile, Ad Hoc, and Wireless Networks (</w:t>
-      </w:r>
-      <w:proofErr w:type="spellStart"/>
-      <w:r>
-        <w:rPr>
-          <w:color w:val="000000"/>
-          <w:kern w:val="0"/>
-          <w:sz w:val="20"/>
-          <w:szCs w:val="20"/>
-        </w:rPr>
-        <w:t>WiOpt</w:t>
-      </w:r>
-      <w:proofErr w:type="spellEnd"/>
-      <w:r>
-        <w:rPr>
-          <w:color w:val="000000"/>
-          <w:kern w:val="0"/>
-          <w:sz w:val="20"/>
-          <w:szCs w:val="20"/>
-        </w:rPr>
-        <w:t>), 2014 12th International Symposium on. IEEE, 2014. 188-195</w:t>
+        <w:t>[17] Braham H, Ben Jemaa S, Sayrac B et al. Low Complexity Spatial Interpolation for Cellular Coverage Analysis. In, ed. Modeling and Optimization in Mobile, Ad Hoc, and Wireless Networks (WiOpt), 2014 12th International Symposium on. IEEE, 2014. 188-195</w:t>
       </w:r>
     </w:p>
     <w:p>
@@ -25820,9 +24800,20 @@
           <w:sz w:val="20"/>
           <w:szCs w:val="20"/>
         </w:rPr>
-        <w:t xml:space="preserve">[20] </w:t>
-      </w:r>
-      <w:proofErr w:type="spellStart"/>
+        <w:t>[20] Palaios A, Jagadeesan S, Perpinias N et al. Studying and Mitigating the Impact of GPS Localization Error On Radio Environment Map Construction. In, ed. Personal, Indoor, and Mobile Radio Communication (PIMRC), 2014 IEEE 25th Annual International Symposium on. IEEE, 2014. 258-263</w:t>
+      </w:r>
+    </w:p>
+    <w:p>
+      <w:pPr>
+        <w:autoSpaceDE w:val="0"/>
+        <w:autoSpaceDN w:val="0"/>
+        <w:adjustRightInd w:val="0"/>
+        <w:ind w:left="360" w:hanging="360"/>
+        <w:rPr>
+          <w:kern w:val="0"/>
+          <w:sz w:val="24"/>
+        </w:rPr>
+      </w:pPr>
       <w:r>
         <w:rPr>
           <w:color w:val="000000"/>
@@ -25830,9 +24821,20 @@
           <w:sz w:val="20"/>
           <w:szCs w:val="20"/>
         </w:rPr>
-        <w:t>Palaios</w:t>
-      </w:r>
-      <w:proofErr w:type="spellEnd"/>
+        <w:t xml:space="preserve">[21] Braham H, Jemaa S B, Fort G et al. Spatial Prediction Under Location Uncertainty in Cellular Networks. arXiv preprint arXiv:1510.03638, 2015, </w:t>
+      </w:r>
+    </w:p>
+    <w:p>
+      <w:pPr>
+        <w:autoSpaceDE w:val="0"/>
+        <w:autoSpaceDN w:val="0"/>
+        <w:adjustRightInd w:val="0"/>
+        <w:ind w:left="360" w:hanging="360"/>
+        <w:rPr>
+          <w:kern w:val="0"/>
+          <w:sz w:val="24"/>
+        </w:rPr>
+      </w:pPr>
       <w:r>
         <w:rPr>
           <w:color w:val="000000"/>
@@ -25840,189 +24842,7 @@
           <w:sz w:val="20"/>
           <w:szCs w:val="20"/>
         </w:rPr>
-        <w:t xml:space="preserve"> A, </w:t>
-      </w:r>
-      <w:proofErr w:type="spellStart"/>
-      <w:r>
-        <w:rPr>
-          <w:color w:val="000000"/>
-          <w:kern w:val="0"/>
-          <w:sz w:val="20"/>
-          <w:szCs w:val="20"/>
-        </w:rPr>
-        <w:t>Jagadeesan</w:t>
-      </w:r>
-      <w:proofErr w:type="spellEnd"/>
-      <w:r>
-        <w:rPr>
-          <w:color w:val="000000"/>
-          <w:kern w:val="0"/>
-          <w:sz w:val="20"/>
-          <w:szCs w:val="20"/>
-        </w:rPr>
-        <w:t xml:space="preserve"> S, </w:t>
-      </w:r>
-      <w:proofErr w:type="spellStart"/>
-      <w:r>
-        <w:rPr>
-          <w:color w:val="000000"/>
-          <w:kern w:val="0"/>
-          <w:sz w:val="20"/>
-          <w:szCs w:val="20"/>
-        </w:rPr>
-        <w:t>Perpinias</w:t>
-      </w:r>
-      <w:proofErr w:type="spellEnd"/>
-      <w:r>
-        <w:rPr>
-          <w:color w:val="000000"/>
-          <w:kern w:val="0"/>
-          <w:sz w:val="20"/>
-          <w:szCs w:val="20"/>
-        </w:rPr>
-        <w:t xml:space="preserve"> N et al. Studying and Mitigating the Impact of GPS Localization Error On Radio Environment Map Construction. In, ed. Personal, Indoor, and Mobile Radio Communication (PIMRC), 2014 IEEE 25th Annual International Symposium on. IEEE, 2014. 258-263</w:t>
-      </w:r>
-    </w:p>
-    <w:p>
-      <w:pPr>
-        <w:autoSpaceDE w:val="0"/>
-        <w:autoSpaceDN w:val="0"/>
-        <w:adjustRightInd w:val="0"/>
-        <w:ind w:left="360" w:hanging="360"/>
-        <w:rPr>
-          <w:kern w:val="0"/>
-          <w:sz w:val="24"/>
-        </w:rPr>
-      </w:pPr>
-      <w:r>
-        <w:rPr>
-          <w:color w:val="000000"/>
-          <w:kern w:val="0"/>
-          <w:sz w:val="20"/>
-          <w:szCs w:val="20"/>
-        </w:rPr>
-        <w:t xml:space="preserve">[21] Braham H, </w:t>
-      </w:r>
-      <w:proofErr w:type="spellStart"/>
-      <w:r>
-        <w:rPr>
-          <w:color w:val="000000"/>
-          <w:kern w:val="0"/>
-          <w:sz w:val="20"/>
-          <w:szCs w:val="20"/>
-        </w:rPr>
-        <w:t>Jemaa</w:t>
-      </w:r>
-      <w:proofErr w:type="spellEnd"/>
-      <w:r>
-        <w:rPr>
-          <w:color w:val="000000"/>
-          <w:kern w:val="0"/>
-          <w:sz w:val="20"/>
-          <w:szCs w:val="20"/>
-        </w:rPr>
-        <w:t xml:space="preserve"> S B, Fort G et al. Spatial Prediction Under Location Uncertainty in Cellular Networks. </w:t>
-      </w:r>
-      <w:proofErr w:type="spellStart"/>
-      <w:r>
-        <w:rPr>
-          <w:color w:val="000000"/>
-          <w:kern w:val="0"/>
-          <w:sz w:val="20"/>
-          <w:szCs w:val="20"/>
-        </w:rPr>
-        <w:t>arXiv</w:t>
-      </w:r>
-      <w:proofErr w:type="spellEnd"/>
-      <w:r>
-        <w:rPr>
-          <w:color w:val="000000"/>
-          <w:kern w:val="0"/>
-          <w:sz w:val="20"/>
-          <w:szCs w:val="20"/>
-        </w:rPr>
-        <w:t xml:space="preserve"> preprint arXiv:1510.03638, 2015, </w:t>
-      </w:r>
-    </w:p>
-    <w:p>
-      <w:pPr>
-        <w:autoSpaceDE w:val="0"/>
-        <w:autoSpaceDN w:val="0"/>
-        <w:adjustRightInd w:val="0"/>
-        <w:ind w:left="360" w:hanging="360"/>
-        <w:rPr>
-          <w:kern w:val="0"/>
-          <w:sz w:val="24"/>
-        </w:rPr>
-      </w:pPr>
-      <w:r>
-        <w:rPr>
-          <w:color w:val="000000"/>
-          <w:kern w:val="0"/>
-          <w:sz w:val="20"/>
-          <w:szCs w:val="20"/>
-        </w:rPr>
-        <w:t xml:space="preserve">[22] </w:t>
-      </w:r>
-      <w:proofErr w:type="spellStart"/>
-      <w:r>
-        <w:rPr>
-          <w:color w:val="000000"/>
-          <w:kern w:val="0"/>
-          <w:sz w:val="20"/>
-          <w:szCs w:val="20"/>
-        </w:rPr>
-        <w:t>Delyon</w:t>
-      </w:r>
-      <w:proofErr w:type="spellEnd"/>
-      <w:r>
-        <w:rPr>
-          <w:color w:val="000000"/>
-          <w:kern w:val="0"/>
-          <w:sz w:val="20"/>
-          <w:szCs w:val="20"/>
-        </w:rPr>
-        <w:t xml:space="preserve"> B, </w:t>
-      </w:r>
-      <w:proofErr w:type="spellStart"/>
-      <w:r>
-        <w:rPr>
-          <w:color w:val="000000"/>
-          <w:kern w:val="0"/>
-          <w:sz w:val="20"/>
-          <w:szCs w:val="20"/>
-        </w:rPr>
-        <w:t>Lavielle</w:t>
-      </w:r>
-      <w:proofErr w:type="spellEnd"/>
-      <w:r>
-        <w:rPr>
-          <w:color w:val="000000"/>
-          <w:kern w:val="0"/>
-          <w:sz w:val="20"/>
-          <w:szCs w:val="20"/>
-        </w:rPr>
-        <w:t xml:space="preserve"> M, </w:t>
-      </w:r>
-      <w:proofErr w:type="spellStart"/>
-      <w:r>
-        <w:rPr>
-          <w:color w:val="000000"/>
-          <w:kern w:val="0"/>
-          <w:sz w:val="20"/>
-          <w:szCs w:val="20"/>
-        </w:rPr>
-        <w:t>Moulines</w:t>
-      </w:r>
-      <w:proofErr w:type="spellEnd"/>
-      <w:r>
-        <w:rPr>
-          <w:color w:val="000000"/>
-          <w:kern w:val="0"/>
-          <w:sz w:val="20"/>
-          <w:szCs w:val="20"/>
-        </w:rPr>
-        <w:t xml:space="preserve"> E. Convergence of a Stochastic Approximation Version of the EM Algorithm. Ann Stat, 1999, 94-128</w:t>
+        <w:t>[22] Delyon B, Lavielle M, Moulines E. Convergence of a Stochastic Approximation Version of the EM Algorithm. Ann Stat, 1999, 94-128</w:t>
       </w:r>
     </w:p>
     <w:p>
@@ -26209,7 +25029,6 @@
         </w:rPr>
         <w:t>第四代</w:t>
       </w:r>
-      <w:proofErr w:type="spellStart"/>
       <w:r>
         <w:rPr>
           <w:color w:val="000000"/>
@@ -26219,7 +25038,6 @@
         </w:rPr>
         <w:t>Gis</w:t>
       </w:r>
-      <w:proofErr w:type="spellEnd"/>
       <w:r>
         <w:rPr>
           <w:rFonts w:ascii="宋体" w:cs="宋体" w:hint="eastAsia"/>
@@ -26481,7 +25299,6 @@
         </w:rPr>
         <w:t>基于</w:t>
       </w:r>
-      <w:proofErr w:type="spellStart"/>
       <w:r>
         <w:rPr>
           <w:color w:val="000000"/>
@@ -26491,7 +25308,6 @@
         </w:rPr>
         <w:t>Gis</w:t>
       </w:r>
-      <w:proofErr w:type="spellEnd"/>
       <w:r>
         <w:rPr>
           <w:rFonts w:ascii="宋体" w:cs="宋体" w:hint="eastAsia"/>
@@ -26677,7 +25493,6 @@
         </w:rPr>
         <w:t>基于</w:t>
       </w:r>
-      <w:proofErr w:type="spellStart"/>
       <w:r>
         <w:rPr>
           <w:color w:val="000000"/>
@@ -26687,7 +25502,6 @@
         </w:rPr>
         <w:t>GeoDatabase</w:t>
       </w:r>
-      <w:proofErr w:type="spellEnd"/>
       <w:r>
         <w:rPr>
           <w:rFonts w:ascii="宋体" w:cs="宋体" w:hint="eastAsia"/>
@@ -26745,27 +25559,7 @@
           <w:sz w:val="20"/>
           <w:szCs w:val="20"/>
         </w:rPr>
-        <w:t xml:space="preserve">[29] </w:t>
-      </w:r>
-      <w:proofErr w:type="spellStart"/>
-      <w:r>
-        <w:rPr>
-          <w:color w:val="000000"/>
-          <w:kern w:val="0"/>
-          <w:sz w:val="20"/>
-          <w:szCs w:val="20"/>
-        </w:rPr>
-        <w:t>Xie</w:t>
-      </w:r>
-      <w:proofErr w:type="spellEnd"/>
-      <w:r>
-        <w:rPr>
-          <w:color w:val="000000"/>
-          <w:kern w:val="0"/>
-          <w:sz w:val="20"/>
-          <w:szCs w:val="20"/>
-        </w:rPr>
-        <w:t xml:space="preserve"> M, Esaki T, Zhou G. GIS-based Probabilistic Mapping of Landslide Hazard Using a Three-Dimensional Deterministic Model. Nat Hazards, 2004, 2: 265-282</w:t>
+        <w:t>[29] Xie M, Esaki T, Zhou G. GIS-based Probabilistic Mapping of Landslide Hazard Using a Three-Dimensional Deterministic Model. Nat Hazards, 2004, 2: 265-282</w:t>
       </w:r>
     </w:p>
     <w:p>
@@ -26824,19 +25618,8 @@
           <w:sz w:val="20"/>
           <w:szCs w:val="20"/>
         </w:rPr>
-        <w:t xml:space="preserve">. </w:t>
-      </w:r>
-      <w:proofErr w:type="spellStart"/>
-      <w:r>
-        <w:rPr>
-          <w:color w:val="000000"/>
-          <w:kern w:val="0"/>
-          <w:sz w:val="20"/>
-          <w:szCs w:val="20"/>
-        </w:rPr>
-        <w:t>Gis</w:t>
-      </w:r>
-      <w:proofErr w:type="spellEnd"/>
+        <w:t>. Gis</w:t>
+      </w:r>
       <w:r>
         <w:rPr>
           <w:rFonts w:ascii="宋体" w:cs="宋体" w:hint="eastAsia"/>
@@ -26894,67 +25677,7 @@
           <w:sz w:val="20"/>
           <w:szCs w:val="20"/>
         </w:rPr>
-        <w:t xml:space="preserve">[31] </w:t>
-      </w:r>
-      <w:proofErr w:type="spellStart"/>
-      <w:r>
-        <w:rPr>
-          <w:color w:val="000000"/>
-          <w:kern w:val="0"/>
-          <w:sz w:val="20"/>
-          <w:szCs w:val="20"/>
-        </w:rPr>
-        <w:t>Herath</w:t>
-      </w:r>
-      <w:proofErr w:type="spellEnd"/>
-      <w:r>
-        <w:rPr>
-          <w:color w:val="000000"/>
-          <w:kern w:val="0"/>
-          <w:sz w:val="20"/>
-          <w:szCs w:val="20"/>
-        </w:rPr>
-        <w:t xml:space="preserve"> P, </w:t>
-      </w:r>
-      <w:proofErr w:type="spellStart"/>
-      <w:r>
-        <w:rPr>
-          <w:color w:val="000000"/>
-          <w:kern w:val="0"/>
-          <w:sz w:val="20"/>
-          <w:szCs w:val="20"/>
-        </w:rPr>
-        <w:t>Krzymien</w:t>
-      </w:r>
-      <w:proofErr w:type="spellEnd"/>
-      <w:r>
-        <w:rPr>
-          <w:color w:val="000000"/>
-          <w:kern w:val="0"/>
-          <w:sz w:val="20"/>
-          <w:szCs w:val="20"/>
-        </w:rPr>
-        <w:t xml:space="preserve"> W, </w:t>
-      </w:r>
-      <w:proofErr w:type="spellStart"/>
-      <w:r>
-        <w:rPr>
-          <w:color w:val="000000"/>
-          <w:kern w:val="0"/>
-          <w:sz w:val="20"/>
-          <w:szCs w:val="20"/>
-        </w:rPr>
-        <w:t>Tellambura</w:t>
-      </w:r>
-      <w:proofErr w:type="spellEnd"/>
-      <w:r>
-        <w:rPr>
-          <w:color w:val="000000"/>
-          <w:kern w:val="0"/>
-          <w:sz w:val="20"/>
-          <w:szCs w:val="20"/>
-        </w:rPr>
-        <w:t xml:space="preserve"> C. Coverage and Rate Analysis for Limited Information Cell Association in Stochastic-Layout Cellular Networks. 2015, </w:t>
+        <w:t xml:space="preserve">[31] Herath P, Krzymien W, Tellambura C. Coverage and Rate Analysis for Limited Information Cell Association in Stochastic-Layout Cellular Networks. 2015, </w:t>
       </w:r>
     </w:p>
     <w:p>
@@ -27148,9 +25871,20 @@
           <w:sz w:val="20"/>
           <w:szCs w:val="20"/>
         </w:rPr>
-        <w:t xml:space="preserve">[33] </w:t>
-      </w:r>
-      <w:proofErr w:type="spellStart"/>
+        <w:t xml:space="preserve">[33] Makanjuola N T, Shoewu O O, Akinyemi L A et al. Comparative Analysis of GSM Network and IS-95 CDMA Network Using Signal Strength. The Pacific Journal of Science and Technology, 2015, </w:t>
+      </w:r>
+    </w:p>
+    <w:p>
+      <w:pPr>
+        <w:autoSpaceDE w:val="0"/>
+        <w:autoSpaceDN w:val="0"/>
+        <w:adjustRightInd w:val="0"/>
+        <w:ind w:left="360" w:hanging="360"/>
+        <w:rPr>
+          <w:kern w:val="0"/>
+          <w:sz w:val="24"/>
+        </w:rPr>
+      </w:pPr>
       <w:r>
         <w:rPr>
           <w:color w:val="000000"/>
@@ -27158,9 +25892,20 @@
           <w:sz w:val="20"/>
           <w:szCs w:val="20"/>
         </w:rPr>
-        <w:t>Makanjuola</w:t>
-      </w:r>
-      <w:proofErr w:type="spellEnd"/>
+        <w:t xml:space="preserve">[34] Ruohonen J. Method for Reducing Power Consumption of a Mobile Station and a Mobile Station. In, edGoogle Patents, 2002. </w:t>
+      </w:r>
+    </w:p>
+    <w:p>
+      <w:pPr>
+        <w:autoSpaceDE w:val="0"/>
+        <w:autoSpaceDN w:val="0"/>
+        <w:adjustRightInd w:val="0"/>
+        <w:ind w:left="360" w:hanging="360"/>
+        <w:rPr>
+          <w:kern w:val="0"/>
+          <w:sz w:val="24"/>
+        </w:rPr>
+      </w:pPr>
       <w:r>
         <w:rPr>
           <w:color w:val="000000"/>
@@ -27168,9 +25913,20 @@
           <w:sz w:val="20"/>
           <w:szCs w:val="20"/>
         </w:rPr>
-        <w:t xml:space="preserve"> N T, </w:t>
-      </w:r>
-      <w:proofErr w:type="spellStart"/>
+        <w:t xml:space="preserve">[35] Sampath H, Gore D A, Teague E H. Digital and Analog Power Control for an OFDMA/CDMA Access Terminal. In, edGoogle Patents, 2012. </w:t>
+      </w:r>
+    </w:p>
+    <w:p>
+      <w:pPr>
+        <w:autoSpaceDE w:val="0"/>
+        <w:autoSpaceDN w:val="0"/>
+        <w:adjustRightInd w:val="0"/>
+        <w:ind w:left="360" w:hanging="360"/>
+        <w:rPr>
+          <w:kern w:val="0"/>
+          <w:sz w:val="24"/>
+        </w:rPr>
+      </w:pPr>
       <w:r>
         <w:rPr>
           <w:color w:val="000000"/>
@@ -27178,9 +25934,20 @@
           <w:sz w:val="20"/>
           <w:szCs w:val="20"/>
         </w:rPr>
-        <w:t>Shoewu</w:t>
-      </w:r>
-      <w:proofErr w:type="spellEnd"/>
+        <w:t>[36] Yang J, Lee W C, Shin S. Design Aspects and System Evaluations of IS-95 Based CDMA Systems. In, ed. Universal Personal Communications Record, 1997. Conference Record., 1997 IEEE 6th International Conference on. IEEE, 1997. 381-385</w:t>
+      </w:r>
+    </w:p>
+    <w:p>
+      <w:pPr>
+        <w:autoSpaceDE w:val="0"/>
+        <w:autoSpaceDN w:val="0"/>
+        <w:adjustRightInd w:val="0"/>
+        <w:ind w:left="360" w:hanging="360"/>
+        <w:rPr>
+          <w:kern w:val="0"/>
+          <w:sz w:val="24"/>
+        </w:rPr>
+      </w:pPr>
       <w:r>
         <w:rPr>
           <w:color w:val="000000"/>
@@ -27188,9 +25955,20 @@
           <w:sz w:val="20"/>
           <w:szCs w:val="20"/>
         </w:rPr>
-        <w:t xml:space="preserve"> O </w:t>
-      </w:r>
-      <w:proofErr w:type="spellStart"/>
+        <w:t xml:space="preserve">[37] Gilhousen K S, Padovani R, Wheatley Iii C E. Method and Apparatus for Controlling Transmission Power in a CDMA Cellular Mobile Telephone System. In, edGoogle Patents, 1991. </w:t>
+      </w:r>
+    </w:p>
+    <w:p>
+      <w:pPr>
+        <w:autoSpaceDE w:val="0"/>
+        <w:autoSpaceDN w:val="0"/>
+        <w:adjustRightInd w:val="0"/>
+        <w:ind w:left="360" w:hanging="360"/>
+        <w:rPr>
+          <w:kern w:val="0"/>
+          <w:sz w:val="24"/>
+        </w:rPr>
+      </w:pPr>
       <w:r>
         <w:rPr>
           <w:color w:val="000000"/>
@@ -27198,9 +25976,20 @@
           <w:sz w:val="20"/>
           <w:szCs w:val="20"/>
         </w:rPr>
-        <w:t>O</w:t>
-      </w:r>
-      <w:proofErr w:type="spellEnd"/>
+        <w:t xml:space="preserve">[38] Viterbi A M, Viterbi A J. Erlang Capacity of a Power Controlled CDMA System. 1993, </w:t>
+      </w:r>
+    </w:p>
+    <w:p>
+      <w:pPr>
+        <w:autoSpaceDE w:val="0"/>
+        <w:autoSpaceDN w:val="0"/>
+        <w:adjustRightInd w:val="0"/>
+        <w:ind w:left="360" w:hanging="360"/>
+        <w:rPr>
+          <w:kern w:val="0"/>
+          <w:sz w:val="24"/>
+        </w:rPr>
+      </w:pPr>
       <w:r>
         <w:rPr>
           <w:color w:val="000000"/>
@@ -27208,353 +25997,7 @@
           <w:sz w:val="20"/>
           <w:szCs w:val="20"/>
         </w:rPr>
-        <w:t xml:space="preserve">, </w:t>
-      </w:r>
-      <w:proofErr w:type="spellStart"/>
-      <w:r>
-        <w:rPr>
-          <w:color w:val="000000"/>
-          <w:kern w:val="0"/>
-          <w:sz w:val="20"/>
-          <w:szCs w:val="20"/>
-        </w:rPr>
-        <w:t>Akinyemi</w:t>
-      </w:r>
-      <w:proofErr w:type="spellEnd"/>
-      <w:r>
-        <w:rPr>
-          <w:color w:val="000000"/>
-          <w:kern w:val="0"/>
-          <w:sz w:val="20"/>
-          <w:szCs w:val="20"/>
-        </w:rPr>
-        <w:t xml:space="preserve"> L A et al. Comparative Analysis of GSM Network and IS-95 CDMA Network Using Signal Strength. The Pacific Journal of Science and Technology, 2015, </w:t>
-      </w:r>
-    </w:p>
-    <w:p>
-      <w:pPr>
-        <w:autoSpaceDE w:val="0"/>
-        <w:autoSpaceDN w:val="0"/>
-        <w:adjustRightInd w:val="0"/>
-        <w:ind w:left="360" w:hanging="360"/>
-        <w:rPr>
-          <w:kern w:val="0"/>
-          <w:sz w:val="24"/>
-        </w:rPr>
-      </w:pPr>
-      <w:r>
-        <w:rPr>
-          <w:color w:val="000000"/>
-          <w:kern w:val="0"/>
-          <w:sz w:val="20"/>
-          <w:szCs w:val="20"/>
-        </w:rPr>
-        <w:t xml:space="preserve">[34] </w:t>
-      </w:r>
-      <w:proofErr w:type="spellStart"/>
-      <w:r>
-        <w:rPr>
-          <w:color w:val="000000"/>
-          <w:kern w:val="0"/>
-          <w:sz w:val="20"/>
-          <w:szCs w:val="20"/>
-        </w:rPr>
-        <w:t>Ruohonen</w:t>
-      </w:r>
-      <w:proofErr w:type="spellEnd"/>
-      <w:r>
-        <w:rPr>
-          <w:color w:val="000000"/>
-          <w:kern w:val="0"/>
-          <w:sz w:val="20"/>
-          <w:szCs w:val="20"/>
-        </w:rPr>
-        <w:t xml:space="preserve"> J. Method for Reducing Power Consumption of a Mobile Station and a Mobile Station. In, </w:t>
-      </w:r>
-      <w:proofErr w:type="spellStart"/>
-      <w:r>
-        <w:rPr>
-          <w:color w:val="000000"/>
-          <w:kern w:val="0"/>
-          <w:sz w:val="20"/>
-          <w:szCs w:val="20"/>
-        </w:rPr>
-        <w:t>edGoogle</w:t>
-      </w:r>
-      <w:proofErr w:type="spellEnd"/>
-      <w:r>
-        <w:rPr>
-          <w:color w:val="000000"/>
-          <w:kern w:val="0"/>
-          <w:sz w:val="20"/>
-          <w:szCs w:val="20"/>
-        </w:rPr>
-        <w:t xml:space="preserve"> Patents, 2002. </w:t>
-      </w:r>
-    </w:p>
-    <w:p>
-      <w:pPr>
-        <w:autoSpaceDE w:val="0"/>
-        <w:autoSpaceDN w:val="0"/>
-        <w:adjustRightInd w:val="0"/>
-        <w:ind w:left="360" w:hanging="360"/>
-        <w:rPr>
-          <w:kern w:val="0"/>
-          <w:sz w:val="24"/>
-        </w:rPr>
-      </w:pPr>
-      <w:r>
-        <w:rPr>
-          <w:color w:val="000000"/>
-          <w:kern w:val="0"/>
-          <w:sz w:val="20"/>
-          <w:szCs w:val="20"/>
-        </w:rPr>
-        <w:t xml:space="preserve">[35] </w:t>
-      </w:r>
-      <w:proofErr w:type="spellStart"/>
-      <w:r>
-        <w:rPr>
-          <w:color w:val="000000"/>
-          <w:kern w:val="0"/>
-          <w:sz w:val="20"/>
-          <w:szCs w:val="20"/>
-        </w:rPr>
-        <w:t>Sampath</w:t>
-      </w:r>
-      <w:proofErr w:type="spellEnd"/>
-      <w:r>
-        <w:rPr>
-          <w:color w:val="000000"/>
-          <w:kern w:val="0"/>
-          <w:sz w:val="20"/>
-          <w:szCs w:val="20"/>
-        </w:rPr>
-        <w:t xml:space="preserve"> H, Gore D A, Teague E H. Digital and Analog Power Control for an OFDMA/CDMA Access Terminal. In, </w:t>
-      </w:r>
-      <w:proofErr w:type="spellStart"/>
-      <w:r>
-        <w:rPr>
-          <w:color w:val="000000"/>
-          <w:kern w:val="0"/>
-          <w:sz w:val="20"/>
-          <w:szCs w:val="20"/>
-        </w:rPr>
-        <w:t>edGoogle</w:t>
-      </w:r>
-      <w:proofErr w:type="spellEnd"/>
-      <w:r>
-        <w:rPr>
-          <w:color w:val="000000"/>
-          <w:kern w:val="0"/>
-          <w:sz w:val="20"/>
-          <w:szCs w:val="20"/>
-        </w:rPr>
-        <w:t xml:space="preserve"> Patents, 2012. </w:t>
-      </w:r>
-    </w:p>
-    <w:p>
-      <w:pPr>
-        <w:autoSpaceDE w:val="0"/>
-        <w:autoSpaceDN w:val="0"/>
-        <w:adjustRightInd w:val="0"/>
-        <w:ind w:left="360" w:hanging="360"/>
-        <w:rPr>
-          <w:kern w:val="0"/>
-          <w:sz w:val="24"/>
-        </w:rPr>
-      </w:pPr>
-      <w:r>
-        <w:rPr>
-          <w:color w:val="000000"/>
-          <w:kern w:val="0"/>
-          <w:sz w:val="20"/>
-          <w:szCs w:val="20"/>
-        </w:rPr>
-        <w:t>[36] Yang J, Lee W C, Shin S. Design Aspects and System Evaluations of IS-95 Based CDMA Systems. In, ed. Universal Personal Communications Record, 1997. Conference Record., 1997 IEEE 6th International Conference on. IEEE, 1997. 381-385</w:t>
-      </w:r>
-    </w:p>
-    <w:p>
-      <w:pPr>
-        <w:autoSpaceDE w:val="0"/>
-        <w:autoSpaceDN w:val="0"/>
-        <w:adjustRightInd w:val="0"/>
-        <w:ind w:left="360" w:hanging="360"/>
-        <w:rPr>
-          <w:kern w:val="0"/>
-          <w:sz w:val="24"/>
-        </w:rPr>
-      </w:pPr>
-      <w:r>
-        <w:rPr>
-          <w:color w:val="000000"/>
-          <w:kern w:val="0"/>
-          <w:sz w:val="20"/>
-          <w:szCs w:val="20"/>
-        </w:rPr>
-        <w:t xml:space="preserve">[37] </w:t>
-      </w:r>
-      <w:proofErr w:type="spellStart"/>
-      <w:r>
-        <w:rPr>
-          <w:color w:val="000000"/>
-          <w:kern w:val="0"/>
-          <w:sz w:val="20"/>
-          <w:szCs w:val="20"/>
-        </w:rPr>
-        <w:t>Gilhousen</w:t>
-      </w:r>
-      <w:proofErr w:type="spellEnd"/>
-      <w:r>
-        <w:rPr>
-          <w:color w:val="000000"/>
-          <w:kern w:val="0"/>
-          <w:sz w:val="20"/>
-          <w:szCs w:val="20"/>
-        </w:rPr>
-        <w:t xml:space="preserve"> K S, </w:t>
-      </w:r>
-      <w:proofErr w:type="spellStart"/>
-      <w:r>
-        <w:rPr>
-          <w:color w:val="000000"/>
-          <w:kern w:val="0"/>
-          <w:sz w:val="20"/>
-          <w:szCs w:val="20"/>
-        </w:rPr>
-        <w:t>Padovani</w:t>
-      </w:r>
-      <w:proofErr w:type="spellEnd"/>
-      <w:r>
-        <w:rPr>
-          <w:color w:val="000000"/>
-          <w:kern w:val="0"/>
-          <w:sz w:val="20"/>
-          <w:szCs w:val="20"/>
-        </w:rPr>
-        <w:t xml:space="preserve"> R, Wheatley Iii C E. Method and Apparatus for Controlling Transmission Power in a CDMA Cellular Mobile Telephone System. In, </w:t>
-      </w:r>
-      <w:proofErr w:type="spellStart"/>
-      <w:r>
-        <w:rPr>
-          <w:color w:val="000000"/>
-          <w:kern w:val="0"/>
-          <w:sz w:val="20"/>
-          <w:szCs w:val="20"/>
-        </w:rPr>
-        <w:t>edGoogle</w:t>
-      </w:r>
-      <w:proofErr w:type="spellEnd"/>
-      <w:r>
-        <w:rPr>
-          <w:color w:val="000000"/>
-          <w:kern w:val="0"/>
-          <w:sz w:val="20"/>
-          <w:szCs w:val="20"/>
-        </w:rPr>
-        <w:t xml:space="preserve"> Patents, 1991. </w:t>
-      </w:r>
-    </w:p>
-    <w:p>
-      <w:pPr>
-        <w:autoSpaceDE w:val="0"/>
-        <w:autoSpaceDN w:val="0"/>
-        <w:adjustRightInd w:val="0"/>
-        <w:ind w:left="360" w:hanging="360"/>
-        <w:rPr>
-          <w:kern w:val="0"/>
-          <w:sz w:val="24"/>
-        </w:rPr>
-      </w:pPr>
-      <w:r>
-        <w:rPr>
-          <w:color w:val="000000"/>
-          <w:kern w:val="0"/>
-          <w:sz w:val="20"/>
-          <w:szCs w:val="20"/>
-        </w:rPr>
-        <w:t xml:space="preserve">[38] Viterbi A M, Viterbi A J. Erlang Capacity of a Power Controlled CDMA System. 1993, </w:t>
-      </w:r>
-    </w:p>
-    <w:p>
-      <w:pPr>
-        <w:autoSpaceDE w:val="0"/>
-        <w:autoSpaceDN w:val="0"/>
-        <w:adjustRightInd w:val="0"/>
-        <w:ind w:left="360" w:hanging="360"/>
-        <w:rPr>
-          <w:kern w:val="0"/>
-          <w:sz w:val="24"/>
-        </w:rPr>
-      </w:pPr>
-      <w:r>
-        <w:rPr>
-          <w:color w:val="000000"/>
-          <w:kern w:val="0"/>
-          <w:sz w:val="20"/>
-          <w:szCs w:val="20"/>
-        </w:rPr>
-        <w:t xml:space="preserve">[39] </w:t>
-      </w:r>
-      <w:proofErr w:type="spellStart"/>
-      <w:r>
-        <w:rPr>
-          <w:color w:val="000000"/>
-          <w:kern w:val="0"/>
-          <w:sz w:val="20"/>
-          <w:szCs w:val="20"/>
-        </w:rPr>
-        <w:t>Sampath</w:t>
-      </w:r>
-      <w:proofErr w:type="spellEnd"/>
-      <w:r>
-        <w:rPr>
-          <w:color w:val="000000"/>
-          <w:kern w:val="0"/>
-          <w:sz w:val="20"/>
-          <w:szCs w:val="20"/>
-        </w:rPr>
-        <w:t xml:space="preserve"> A, </w:t>
-      </w:r>
-      <w:proofErr w:type="spellStart"/>
-      <w:r>
-        <w:rPr>
-          <w:color w:val="000000"/>
-          <w:kern w:val="0"/>
-          <w:sz w:val="20"/>
-          <w:szCs w:val="20"/>
-        </w:rPr>
-        <w:t>Mandayam</w:t>
-      </w:r>
-      <w:proofErr w:type="spellEnd"/>
-      <w:r>
-        <w:rPr>
-          <w:color w:val="000000"/>
-          <w:kern w:val="0"/>
-          <w:sz w:val="20"/>
-          <w:szCs w:val="20"/>
-        </w:rPr>
-        <w:t xml:space="preserve"> N B, </w:t>
-      </w:r>
-      <w:proofErr w:type="spellStart"/>
-      <w:r>
-        <w:rPr>
-          <w:color w:val="000000"/>
-          <w:kern w:val="0"/>
-          <w:sz w:val="20"/>
-          <w:szCs w:val="20"/>
-        </w:rPr>
-        <w:t>Holtzman</w:t>
-      </w:r>
-      <w:proofErr w:type="spellEnd"/>
-      <w:r>
-        <w:rPr>
-          <w:color w:val="000000"/>
-          <w:kern w:val="0"/>
-          <w:sz w:val="20"/>
-          <w:szCs w:val="20"/>
-        </w:rPr>
-        <w:t xml:space="preserve"> J M. Erlang Capacity of a Power Controlled Integrated Voice and Data CDMA System. In, ed. Vehicular Technology Conference, 1997, IEEE 47th. IEEE, 1997. 1557-1561</w:t>
+        <w:t>[39] Sampath A, Mandayam N B, Holtzman J M. Erlang Capacity of a Power Controlled Integrated Voice and Data CDMA System. In, ed. Vehicular Technology Conference, 1997, IEEE 47th. IEEE, 1997. 1557-1561</w:t>
       </w:r>
     </w:p>
     <w:p>
@@ -27587,7 +26030,6 @@
         </w:rPr>
         <w:t>第</w:t>
       </w:r>
-      <w:proofErr w:type="spellStart"/>
       <w:r>
         <w:rPr>
           <w:color w:val="000000"/>
@@ -27595,17 +26037,7 @@
           <w:sz w:val="20"/>
           <w:szCs w:val="20"/>
         </w:rPr>
-        <w:t>Artech</w:t>
-      </w:r>
-      <w:proofErr w:type="spellEnd"/>
-      <w:r>
-        <w:rPr>
-          <w:color w:val="000000"/>
-          <w:kern w:val="0"/>
-          <w:sz w:val="20"/>
-          <w:szCs w:val="20"/>
-        </w:rPr>
-        <w:t xml:space="preserve"> House, Inc., 1998. </w:t>
+        <w:t xml:space="preserve">Artech House, Inc., 1998. </w:t>
       </w:r>
     </w:p>
     <w:p>
@@ -27646,19 +26078,8 @@
           <w:sz w:val="20"/>
           <w:szCs w:val="20"/>
         </w:rPr>
-        <w:t xml:space="preserve">. </w:t>
-      </w:r>
-      <w:proofErr w:type="spellStart"/>
-      <w:r>
-        <w:rPr>
-          <w:color w:val="000000"/>
-          <w:kern w:val="0"/>
-          <w:sz w:val="20"/>
-          <w:szCs w:val="20"/>
-        </w:rPr>
-        <w:t>Gsm</w:t>
-      </w:r>
-      <w:proofErr w:type="spellEnd"/>
+        <w:t>. Gsm</w:t>
+      </w:r>
       <w:r>
         <w:rPr>
           <w:rFonts w:ascii="宋体" w:cs="宋体" w:hint="eastAsia"/>
@@ -27787,7 +26208,6 @@
         </w:rPr>
         <w:t>基于</w:t>
       </w:r>
-      <w:proofErr w:type="spellStart"/>
       <w:r>
         <w:rPr>
           <w:color w:val="000000"/>
@@ -27797,7 +26217,6 @@
         </w:rPr>
         <w:t>Gsm</w:t>
       </w:r>
-      <w:proofErr w:type="spellEnd"/>
       <w:r>
         <w:rPr>
           <w:rFonts w:ascii="宋体" w:cs="宋体" w:hint="eastAsia"/>
@@ -28015,8 +26434,8 @@
         </w:numPr>
         <w:ind w:left="432"/>
       </w:pPr>
-      <w:bookmarkStart w:id="95" w:name="_Toc479150274"/>
-      <w:bookmarkStart w:id="96" w:name="_Toc479431733"/>
+      <w:bookmarkStart w:id="94" w:name="_Toc479150274"/>
+      <w:bookmarkStart w:id="95" w:name="_Toc479497240"/>
       <w:r>
         <w:rPr>
           <w:rFonts w:hint="eastAsia"/>
@@ -28024,8 +26443,8 @@
         <w:lastRenderedPageBreak/>
         <w:t>致谢</w:t>
       </w:r>
+      <w:bookmarkEnd w:id="94"/>
       <w:bookmarkEnd w:id="95"/>
-      <w:bookmarkEnd w:id="96"/>
     </w:p>
     <w:p>
       <w:pPr>
@@ -28051,7 +26470,7 @@
 </file>
 
 <file path=word/comments.xml><?xml version="1.0" encoding="utf-8"?>
-<w:comments xmlns:wpc="http://schemas.microsoft.com/office/word/2010/wordprocessingCanvas" xmlns:cx="http://schemas.microsoft.com/office/drawing/2014/chartex" xmlns:cx1="http://schemas.microsoft.com/office/drawing/2015/9/8/chartex" xmlns:cx2="http://schemas.microsoft.com/office/drawing/2015/10/21/chartex" xmlns:cx3="http://schemas.microsoft.com/office/drawing/2016/5/9/chartex" xmlns:cx4="http://schemas.microsoft.com/office/drawing/2016/5/10/chartex" xmlns:cx5="http://schemas.microsoft.com/office/drawing/2016/5/11/chartex" xmlns:cx6="http://schemas.microsoft.com/office/drawing/2016/5/12/chartex" xmlns:cx7="http://schemas.microsoft.com/office/drawing/2016/5/13/chartex" xmlns:cx8="http://schemas.microsoft.com/office/drawing/2016/5/14/chartex" xmlns:mc="http://schemas.openxmlformats.org/markup-compatibility/2006" xmlns:o="urn:schemas-microsoft-com:office:office" xmlns:r="http://schemas.openxmlformats.org/officeDocument/2006/relationships" xmlns:m="http://schemas.openxmlformats.org/officeDocument/2006/math" xmlns:v="urn:schemas-microsoft-com:vml" xmlns:wp14="http://schemas.microsoft.com/office/word/2010/wordprocessingDrawing" xmlns:wp="http://schemas.openxmlformats.org/drawingml/2006/wordprocessingDrawing" xmlns:w10="urn:schemas-microsoft-com:office:word" xmlns:w="http://schemas.openxmlformats.org/wordprocessingml/2006/main" xmlns:w14="http://schemas.microsoft.com/office/word/2010/wordml" xmlns:w15="http://schemas.microsoft.com/office/word/2012/wordml" xmlns:w16se="http://schemas.microsoft.com/office/word/2015/wordml/symex" xmlns:wpg="http://schemas.microsoft.com/office/word/2010/wordprocessingGroup" xmlns:wpi="http://schemas.microsoft.com/office/word/2010/wordprocessingInk" xmlns:wne="http://schemas.microsoft.com/office/word/2006/wordml" xmlns:wps="http://schemas.microsoft.com/office/word/2010/wordprocessingShape" mc:Ignorable="w14 w15 w16se wp14">
+<w:comments xmlns:wpc="http://schemas.microsoft.com/office/word/2010/wordprocessingCanvas" xmlns:cx="http://schemas.microsoft.com/office/drawing/2014/chartex" xmlns:mc="http://schemas.openxmlformats.org/markup-compatibility/2006" xmlns:o="urn:schemas-microsoft-com:office:office" xmlns:r="http://schemas.openxmlformats.org/officeDocument/2006/relationships" xmlns:m="http://schemas.openxmlformats.org/officeDocument/2006/math" xmlns:v="urn:schemas-microsoft-com:vml" xmlns:wp14="http://schemas.microsoft.com/office/word/2010/wordprocessingDrawing" xmlns:wp="http://schemas.openxmlformats.org/drawingml/2006/wordprocessingDrawing" xmlns:w10="urn:schemas-microsoft-com:office:word" xmlns:w="http://schemas.openxmlformats.org/wordprocessingml/2006/main" xmlns:w14="http://schemas.microsoft.com/office/word/2010/wordml" xmlns:w15="http://schemas.microsoft.com/office/word/2012/wordml" xmlns:w16se="http://schemas.microsoft.com/office/word/2015/wordml/symex" xmlns:wpg="http://schemas.microsoft.com/office/word/2010/wordprocessingGroup" xmlns:wpi="http://schemas.microsoft.com/office/word/2010/wordprocessingInk" xmlns:wne="http://schemas.microsoft.com/office/word/2006/wordml" xmlns:wps="http://schemas.microsoft.com/office/word/2010/wordprocessingShape" mc:Ignorable="w14 w15 w16se wp14">
   <w:comment w:id="71" w:author="Frank Chin" w:date="2017-04-08T16:18:00Z" w:initials="FC">
     <w:p>
       <w:pPr>
@@ -28075,13 +26494,13 @@
 </file>
 
 <file path=word/commentsExtended.xml><?xml version="1.0" encoding="utf-8"?>
-<w15:commentsEx xmlns:wpc="http://schemas.microsoft.com/office/word/2010/wordprocessingCanvas" xmlns:cx="http://schemas.microsoft.com/office/drawing/2014/chartex" xmlns:cx1="http://schemas.microsoft.com/office/drawing/2015/9/8/chartex" xmlns:cx2="http://schemas.microsoft.com/office/drawing/2015/10/21/chartex" xmlns:cx3="http://schemas.microsoft.com/office/drawing/2016/5/9/chartex" xmlns:cx4="http://schemas.microsoft.com/office/drawing/2016/5/10/chartex" xmlns:cx5="http://schemas.microsoft.com/office/drawing/2016/5/11/chartex" xmlns:cx6="http://schemas.microsoft.com/office/drawing/2016/5/12/chartex" xmlns:cx7="http://schemas.microsoft.com/office/drawing/2016/5/13/chartex" xmlns:cx8="http://schemas.microsoft.com/office/drawing/2016/5/14/chartex" xmlns:mc="http://schemas.openxmlformats.org/markup-compatibility/2006" xmlns:o="urn:schemas-microsoft-com:office:office" xmlns:r="http://schemas.openxmlformats.org/officeDocument/2006/relationships" xmlns:m="http://schemas.openxmlformats.org/officeDocument/2006/math" xmlns:v="urn:schemas-microsoft-com:vml" xmlns:wp14="http://schemas.microsoft.com/office/word/2010/wordprocessingDrawing" xmlns:wp="http://schemas.openxmlformats.org/drawingml/2006/wordprocessingDrawing" xmlns:w10="urn:schemas-microsoft-com:office:word" xmlns:w="http://schemas.openxmlformats.org/wordprocessingml/2006/main" xmlns:w14="http://schemas.microsoft.com/office/word/2010/wordml" xmlns:w15="http://schemas.microsoft.com/office/word/2012/wordml" xmlns:w16se="http://schemas.microsoft.com/office/word/2015/wordml/symex" xmlns:wpg="http://schemas.microsoft.com/office/word/2010/wordprocessingGroup" xmlns:wpi="http://schemas.microsoft.com/office/word/2010/wordprocessingInk" xmlns:wne="http://schemas.microsoft.com/office/word/2006/wordml" xmlns:wps="http://schemas.microsoft.com/office/word/2010/wordprocessingShape" mc:Ignorable="w14 w15 w16se wp14">
+<w15:commentsEx xmlns:wpc="http://schemas.microsoft.com/office/word/2010/wordprocessingCanvas" xmlns:cx="http://schemas.microsoft.com/office/drawing/2014/chartex" xmlns:mc="http://schemas.openxmlformats.org/markup-compatibility/2006" xmlns:o="urn:schemas-microsoft-com:office:office" xmlns:r="http://schemas.openxmlformats.org/officeDocument/2006/relationships" xmlns:m="http://schemas.openxmlformats.org/officeDocument/2006/math" xmlns:v="urn:schemas-microsoft-com:vml" xmlns:wp14="http://schemas.microsoft.com/office/word/2010/wordprocessingDrawing" xmlns:wp="http://schemas.openxmlformats.org/drawingml/2006/wordprocessingDrawing" xmlns:w10="urn:schemas-microsoft-com:office:word" xmlns:w="http://schemas.openxmlformats.org/wordprocessingml/2006/main" xmlns:w14="http://schemas.microsoft.com/office/word/2010/wordml" xmlns:w15="http://schemas.microsoft.com/office/word/2012/wordml" xmlns:w16se="http://schemas.microsoft.com/office/word/2015/wordml/symex" xmlns:wpg="http://schemas.microsoft.com/office/word/2010/wordprocessingGroup" xmlns:wpi="http://schemas.microsoft.com/office/word/2010/wordprocessingInk" xmlns:wne="http://schemas.microsoft.com/office/word/2006/wordml" xmlns:wps="http://schemas.microsoft.com/office/word/2010/wordprocessingShape" mc:Ignorable="w14 w15 w16se wp14">
   <w15:commentEx w15:paraId="6A2D8975" w15:done="0"/>
 </w15:commentsEx>
 </file>
 
 <file path=word/endnotes.xml><?xml version="1.0" encoding="utf-8"?>
-<w:endnotes xmlns:wpc="http://schemas.microsoft.com/office/word/2010/wordprocessingCanvas" xmlns:cx="http://schemas.microsoft.com/office/drawing/2014/chartex" xmlns:cx1="http://schemas.microsoft.com/office/drawing/2015/9/8/chartex" xmlns:cx2="http://schemas.microsoft.com/office/drawing/2015/10/21/chartex" xmlns:cx3="http://schemas.microsoft.com/office/drawing/2016/5/9/chartex" xmlns:cx4="http://schemas.microsoft.com/office/drawing/2016/5/10/chartex" xmlns:cx5="http://schemas.microsoft.com/office/drawing/2016/5/11/chartex" xmlns:cx6="http://schemas.microsoft.com/office/drawing/2016/5/12/chartex" xmlns:cx7="http://schemas.microsoft.com/office/drawing/2016/5/13/chartex" xmlns:cx8="http://schemas.microsoft.com/office/drawing/2016/5/14/chartex" xmlns:mc="http://schemas.openxmlformats.org/markup-compatibility/2006" xmlns:o="urn:schemas-microsoft-com:office:office" xmlns:r="http://schemas.openxmlformats.org/officeDocument/2006/relationships" xmlns:m="http://schemas.openxmlformats.org/officeDocument/2006/math" xmlns:v="urn:schemas-microsoft-com:vml" xmlns:wp14="http://schemas.microsoft.com/office/word/2010/wordprocessingDrawing" xmlns:wp="http://schemas.openxmlformats.org/drawingml/2006/wordprocessingDrawing" xmlns:w10="urn:schemas-microsoft-com:office:word" xmlns:w="http://schemas.openxmlformats.org/wordprocessingml/2006/main" xmlns:w14="http://schemas.microsoft.com/office/word/2010/wordml" xmlns:w15="http://schemas.microsoft.com/office/word/2012/wordml" xmlns:w16se="http://schemas.microsoft.com/office/word/2015/wordml/symex" xmlns:wpg="http://schemas.microsoft.com/office/word/2010/wordprocessingGroup" xmlns:wpi="http://schemas.microsoft.com/office/word/2010/wordprocessingInk" xmlns:wne="http://schemas.microsoft.com/office/word/2006/wordml" xmlns:wps="http://schemas.microsoft.com/office/word/2010/wordprocessingShape" mc:Ignorable="w14 w15 w16se wp14">
+<w:endnotes xmlns:wpc="http://schemas.microsoft.com/office/word/2010/wordprocessingCanvas" xmlns:cx="http://schemas.microsoft.com/office/drawing/2014/chartex" xmlns:mc="http://schemas.openxmlformats.org/markup-compatibility/2006" xmlns:o="urn:schemas-microsoft-com:office:office" xmlns:r="http://schemas.openxmlformats.org/officeDocument/2006/relationships" xmlns:m="http://schemas.openxmlformats.org/officeDocument/2006/math" xmlns:v="urn:schemas-microsoft-com:vml" xmlns:wp14="http://schemas.microsoft.com/office/word/2010/wordprocessingDrawing" xmlns:wp="http://schemas.openxmlformats.org/drawingml/2006/wordprocessingDrawing" xmlns:w10="urn:schemas-microsoft-com:office:word" xmlns:w="http://schemas.openxmlformats.org/wordprocessingml/2006/main" xmlns:w14="http://schemas.microsoft.com/office/word/2010/wordml" xmlns:w15="http://schemas.microsoft.com/office/word/2012/wordml" xmlns:w16se="http://schemas.microsoft.com/office/word/2015/wordml/symex" xmlns:wpg="http://schemas.microsoft.com/office/word/2010/wordprocessingGroup" xmlns:wpi="http://schemas.microsoft.com/office/word/2010/wordprocessingInk" xmlns:wne="http://schemas.microsoft.com/office/word/2006/wordml" xmlns:wps="http://schemas.microsoft.com/office/word/2010/wordprocessingShape" mc:Ignorable="w14 w15 w16se wp14">
   <w:endnote w:type="separator" w:id="-1">
     <w:p>
       <w:r>
@@ -28100,7 +26519,7 @@
 </file>
 
 <file path=word/footer1.xml><?xml version="1.0" encoding="utf-8"?>
-<w:ftr xmlns:wpc="http://schemas.microsoft.com/office/word/2010/wordprocessingCanvas" xmlns:cx="http://schemas.microsoft.com/office/drawing/2014/chartex" xmlns:cx1="http://schemas.microsoft.com/office/drawing/2015/9/8/chartex" xmlns:cx2="http://schemas.microsoft.com/office/drawing/2015/10/21/chartex" xmlns:cx3="http://schemas.microsoft.com/office/drawing/2016/5/9/chartex" xmlns:cx4="http://schemas.microsoft.com/office/drawing/2016/5/10/chartex" xmlns:cx5="http://schemas.microsoft.com/office/drawing/2016/5/11/chartex" xmlns:cx6="http://schemas.microsoft.com/office/drawing/2016/5/12/chartex" xmlns:cx7="http://schemas.microsoft.com/office/drawing/2016/5/13/chartex" xmlns:cx8="http://schemas.microsoft.com/office/drawing/2016/5/14/chartex" xmlns:mc="http://schemas.openxmlformats.org/markup-compatibility/2006" xmlns:o="urn:schemas-microsoft-com:office:office" xmlns:r="http://schemas.openxmlformats.org/officeDocument/2006/relationships" xmlns:m="http://schemas.openxmlformats.org/officeDocument/2006/math" xmlns:v="urn:schemas-microsoft-com:vml" xmlns:wp14="http://schemas.microsoft.com/office/word/2010/wordprocessingDrawing" xmlns:wp="http://schemas.openxmlformats.org/drawingml/2006/wordprocessingDrawing" xmlns:w10="urn:schemas-microsoft-com:office:word" xmlns:w="http://schemas.openxmlformats.org/wordprocessingml/2006/main" xmlns:w14="http://schemas.microsoft.com/office/word/2010/wordml" xmlns:w15="http://schemas.microsoft.com/office/word/2012/wordml" xmlns:w16se="http://schemas.microsoft.com/office/word/2015/wordml/symex" xmlns:wpg="http://schemas.microsoft.com/office/word/2010/wordprocessingGroup" xmlns:wpi="http://schemas.microsoft.com/office/word/2010/wordprocessingInk" xmlns:wne="http://schemas.microsoft.com/office/word/2006/wordml" xmlns:wps="http://schemas.microsoft.com/office/word/2010/wordprocessingShape" mc:Ignorable="w14 w15 w16se wp14">
+<w:ftr xmlns:wpc="http://schemas.microsoft.com/office/word/2010/wordprocessingCanvas" xmlns:cx="http://schemas.microsoft.com/office/drawing/2014/chartex" xmlns:mc="http://schemas.openxmlformats.org/markup-compatibility/2006" xmlns:o="urn:schemas-microsoft-com:office:office" xmlns:r="http://schemas.openxmlformats.org/officeDocument/2006/relationships" xmlns:m="http://schemas.openxmlformats.org/officeDocument/2006/math" xmlns:v="urn:schemas-microsoft-com:vml" xmlns:wp14="http://schemas.microsoft.com/office/word/2010/wordprocessingDrawing" xmlns:wp="http://schemas.openxmlformats.org/drawingml/2006/wordprocessingDrawing" xmlns:w10="urn:schemas-microsoft-com:office:word" xmlns:w="http://schemas.openxmlformats.org/wordprocessingml/2006/main" xmlns:w14="http://schemas.microsoft.com/office/word/2010/wordml" xmlns:w15="http://schemas.microsoft.com/office/word/2012/wordml" xmlns:w16se="http://schemas.microsoft.com/office/word/2015/wordml/symex" xmlns:wpg="http://schemas.microsoft.com/office/word/2010/wordprocessingGroup" xmlns:wpi="http://schemas.microsoft.com/office/word/2010/wordprocessingInk" xmlns:wne="http://schemas.microsoft.com/office/word/2006/wordml" xmlns:wps="http://schemas.microsoft.com/office/word/2010/wordprocessingShape" mc:Ignorable="w14 w15 w16se wp14">
   <w:p>
     <w:pPr>
       <w:pStyle w:val="af1"/>
@@ -28137,7 +26556,7 @@
 </file>
 
 <file path=word/footer2.xml><?xml version="1.0" encoding="utf-8"?>
-<w:ftr xmlns:wpc="http://schemas.microsoft.com/office/word/2010/wordprocessingCanvas" xmlns:cx="http://schemas.microsoft.com/office/drawing/2014/chartex" xmlns:cx1="http://schemas.microsoft.com/office/drawing/2015/9/8/chartex" xmlns:cx2="http://schemas.microsoft.com/office/drawing/2015/10/21/chartex" xmlns:cx3="http://schemas.microsoft.com/office/drawing/2016/5/9/chartex" xmlns:cx4="http://schemas.microsoft.com/office/drawing/2016/5/10/chartex" xmlns:cx5="http://schemas.microsoft.com/office/drawing/2016/5/11/chartex" xmlns:cx6="http://schemas.microsoft.com/office/drawing/2016/5/12/chartex" xmlns:cx7="http://schemas.microsoft.com/office/drawing/2016/5/13/chartex" xmlns:cx8="http://schemas.microsoft.com/office/drawing/2016/5/14/chartex" xmlns:mc="http://schemas.openxmlformats.org/markup-compatibility/2006" xmlns:o="urn:schemas-microsoft-com:office:office" xmlns:r="http://schemas.openxmlformats.org/officeDocument/2006/relationships" xmlns:m="http://schemas.openxmlformats.org/officeDocument/2006/math" xmlns:v="urn:schemas-microsoft-com:vml" xmlns:wp14="http://schemas.microsoft.com/office/word/2010/wordprocessingDrawing" xmlns:wp="http://schemas.openxmlformats.org/drawingml/2006/wordprocessingDrawing" xmlns:w10="urn:schemas-microsoft-com:office:word" xmlns:w="http://schemas.openxmlformats.org/wordprocessingml/2006/main" xmlns:w14="http://schemas.microsoft.com/office/word/2010/wordml" xmlns:w15="http://schemas.microsoft.com/office/word/2012/wordml" xmlns:w16se="http://schemas.microsoft.com/office/word/2015/wordml/symex" xmlns:wpg="http://schemas.microsoft.com/office/word/2010/wordprocessingGroup" xmlns:wpi="http://schemas.microsoft.com/office/word/2010/wordprocessingInk" xmlns:wne="http://schemas.microsoft.com/office/word/2006/wordml" xmlns:wps="http://schemas.microsoft.com/office/word/2010/wordprocessingShape" mc:Ignorable="w14 w15 w16se wp14">
+<w:ftr xmlns:wpc="http://schemas.microsoft.com/office/word/2010/wordprocessingCanvas" xmlns:cx="http://schemas.microsoft.com/office/drawing/2014/chartex" xmlns:mc="http://schemas.openxmlformats.org/markup-compatibility/2006" xmlns:o="urn:schemas-microsoft-com:office:office" xmlns:r="http://schemas.openxmlformats.org/officeDocument/2006/relationships" xmlns:m="http://schemas.openxmlformats.org/officeDocument/2006/math" xmlns:v="urn:schemas-microsoft-com:vml" xmlns:wp14="http://schemas.microsoft.com/office/word/2010/wordprocessingDrawing" xmlns:wp="http://schemas.openxmlformats.org/drawingml/2006/wordprocessingDrawing" xmlns:w10="urn:schemas-microsoft-com:office:word" xmlns:w="http://schemas.openxmlformats.org/wordprocessingml/2006/main" xmlns:w14="http://schemas.microsoft.com/office/word/2010/wordml" xmlns:w15="http://schemas.microsoft.com/office/word/2012/wordml" xmlns:w16se="http://schemas.microsoft.com/office/word/2015/wordml/symex" xmlns:wpg="http://schemas.microsoft.com/office/word/2010/wordprocessingGroup" xmlns:wpi="http://schemas.microsoft.com/office/word/2010/wordprocessingInk" xmlns:wne="http://schemas.microsoft.com/office/word/2006/wordml" xmlns:wps="http://schemas.microsoft.com/office/word/2010/wordprocessingShape" mc:Ignorable="w14 w15 w16se wp14">
   <w:p>
     <w:pPr>
       <w:pStyle w:val="af1"/>
@@ -28148,7 +26567,7 @@
 </file>
 
 <file path=word/footer3.xml><?xml version="1.0" encoding="utf-8"?>
-<w:ftr xmlns:wpc="http://schemas.microsoft.com/office/word/2010/wordprocessingCanvas" xmlns:cx="http://schemas.microsoft.com/office/drawing/2014/chartex" xmlns:cx1="http://schemas.microsoft.com/office/drawing/2015/9/8/chartex" xmlns:cx2="http://schemas.microsoft.com/office/drawing/2015/10/21/chartex" xmlns:cx3="http://schemas.microsoft.com/office/drawing/2016/5/9/chartex" xmlns:cx4="http://schemas.microsoft.com/office/drawing/2016/5/10/chartex" xmlns:cx5="http://schemas.microsoft.com/office/drawing/2016/5/11/chartex" xmlns:cx6="http://schemas.microsoft.com/office/drawing/2016/5/12/chartex" xmlns:cx7="http://schemas.microsoft.com/office/drawing/2016/5/13/chartex" xmlns:cx8="http://schemas.microsoft.com/office/drawing/2016/5/14/chartex" xmlns:mc="http://schemas.openxmlformats.org/markup-compatibility/2006" xmlns:o="urn:schemas-microsoft-com:office:office" xmlns:r="http://schemas.openxmlformats.org/officeDocument/2006/relationships" xmlns:m="http://schemas.openxmlformats.org/officeDocument/2006/math" xmlns:v="urn:schemas-microsoft-com:vml" xmlns:wp14="http://schemas.microsoft.com/office/word/2010/wordprocessingDrawing" xmlns:wp="http://schemas.openxmlformats.org/drawingml/2006/wordprocessingDrawing" xmlns:w10="urn:schemas-microsoft-com:office:word" xmlns:w="http://schemas.openxmlformats.org/wordprocessingml/2006/main" xmlns:w14="http://schemas.microsoft.com/office/word/2010/wordml" xmlns:w15="http://schemas.microsoft.com/office/word/2012/wordml" xmlns:w16se="http://schemas.microsoft.com/office/word/2015/wordml/symex" xmlns:wpg="http://schemas.microsoft.com/office/word/2010/wordprocessingGroup" xmlns:wpi="http://schemas.microsoft.com/office/word/2010/wordprocessingInk" xmlns:wne="http://schemas.microsoft.com/office/word/2006/wordml" xmlns:wps="http://schemas.microsoft.com/office/word/2010/wordprocessingShape" mc:Ignorable="w14 w15 w16se wp14">
+<w:ftr xmlns:wpc="http://schemas.microsoft.com/office/word/2010/wordprocessingCanvas" xmlns:cx="http://schemas.microsoft.com/office/drawing/2014/chartex" xmlns:mc="http://schemas.openxmlformats.org/markup-compatibility/2006" xmlns:o="urn:schemas-microsoft-com:office:office" xmlns:r="http://schemas.openxmlformats.org/officeDocument/2006/relationships" xmlns:m="http://schemas.openxmlformats.org/officeDocument/2006/math" xmlns:v="urn:schemas-microsoft-com:vml" xmlns:wp14="http://schemas.microsoft.com/office/word/2010/wordprocessingDrawing" xmlns:wp="http://schemas.openxmlformats.org/drawingml/2006/wordprocessingDrawing" xmlns:w10="urn:schemas-microsoft-com:office:word" xmlns:w="http://schemas.openxmlformats.org/wordprocessingml/2006/main" xmlns:w14="http://schemas.microsoft.com/office/word/2010/wordml" xmlns:w15="http://schemas.microsoft.com/office/word/2012/wordml" xmlns:w16se="http://schemas.microsoft.com/office/word/2015/wordml/symex" xmlns:wpg="http://schemas.microsoft.com/office/word/2010/wordprocessingGroup" xmlns:wpi="http://schemas.microsoft.com/office/word/2010/wordprocessingInk" xmlns:wne="http://schemas.microsoft.com/office/word/2006/wordml" xmlns:wps="http://schemas.microsoft.com/office/word/2010/wordprocessingShape" mc:Ignorable="w14 w15 w16se wp14">
   <w:p>
     <w:pPr>
       <w:pStyle w:val="af1"/>
@@ -28174,7 +26593,7 @@
         <w:rStyle w:val="af2"/>
         <w:noProof/>
       </w:rPr>
-      <w:t>33</w:t>
+      <w:t>3</w:t>
     </w:r>
     <w:r>
       <w:fldChar w:fldCharType="end"/>
@@ -28190,7 +26609,7 @@
 </file>
 
 <file path=word/footnotes.xml><?xml version="1.0" encoding="utf-8"?>
-<w:footnotes xmlns:wpc="http://schemas.microsoft.com/office/word/2010/wordprocessingCanvas" xmlns:cx="http://schemas.microsoft.com/office/drawing/2014/chartex" xmlns:cx1="http://schemas.microsoft.com/office/drawing/2015/9/8/chartex" xmlns:cx2="http://schemas.microsoft.com/office/drawing/2015/10/21/chartex" xmlns:cx3="http://schemas.microsoft.com/office/drawing/2016/5/9/chartex" xmlns:cx4="http://schemas.microsoft.com/office/drawing/2016/5/10/chartex" xmlns:cx5="http://schemas.microsoft.com/office/drawing/2016/5/11/chartex" xmlns:cx6="http://schemas.microsoft.com/office/drawing/2016/5/12/chartex" xmlns:cx7="http://schemas.microsoft.com/office/drawing/2016/5/13/chartex" xmlns:cx8="http://schemas.microsoft.com/office/drawing/2016/5/14/chartex" xmlns:mc="http://schemas.openxmlformats.org/markup-compatibility/2006" xmlns:o="urn:schemas-microsoft-com:office:office" xmlns:r="http://schemas.openxmlformats.org/officeDocument/2006/relationships" xmlns:m="http://schemas.openxmlformats.org/officeDocument/2006/math" xmlns:v="urn:schemas-microsoft-com:vml" xmlns:wp14="http://schemas.microsoft.com/office/word/2010/wordprocessingDrawing" xmlns:wp="http://schemas.openxmlformats.org/drawingml/2006/wordprocessingDrawing" xmlns:w10="urn:schemas-microsoft-com:office:word" xmlns:w="http://schemas.openxmlformats.org/wordprocessingml/2006/main" xmlns:w14="http://schemas.microsoft.com/office/word/2010/wordml" xmlns:w15="http://schemas.microsoft.com/office/word/2012/wordml" xmlns:w16se="http://schemas.microsoft.com/office/word/2015/wordml/symex" xmlns:wpg="http://schemas.microsoft.com/office/word/2010/wordprocessingGroup" xmlns:wpi="http://schemas.microsoft.com/office/word/2010/wordprocessingInk" xmlns:wne="http://schemas.microsoft.com/office/word/2006/wordml" xmlns:wps="http://schemas.microsoft.com/office/word/2010/wordprocessingShape" mc:Ignorable="w14 w15 w16se wp14">
+<w:footnotes xmlns:wpc="http://schemas.microsoft.com/office/word/2010/wordprocessingCanvas" xmlns:cx="http://schemas.microsoft.com/office/drawing/2014/chartex" xmlns:mc="http://schemas.openxmlformats.org/markup-compatibility/2006" xmlns:o="urn:schemas-microsoft-com:office:office" xmlns:r="http://schemas.openxmlformats.org/officeDocument/2006/relationships" xmlns:m="http://schemas.openxmlformats.org/officeDocument/2006/math" xmlns:v="urn:schemas-microsoft-com:vml" xmlns:wp14="http://schemas.microsoft.com/office/word/2010/wordprocessingDrawing" xmlns:wp="http://schemas.openxmlformats.org/drawingml/2006/wordprocessingDrawing" xmlns:w10="urn:schemas-microsoft-com:office:word" xmlns:w="http://schemas.openxmlformats.org/wordprocessingml/2006/main" xmlns:w14="http://schemas.microsoft.com/office/word/2010/wordml" xmlns:w15="http://schemas.microsoft.com/office/word/2012/wordml" xmlns:w16se="http://schemas.microsoft.com/office/word/2015/wordml/symex" xmlns:wpg="http://schemas.microsoft.com/office/word/2010/wordprocessingGroup" xmlns:wpi="http://schemas.microsoft.com/office/word/2010/wordprocessingInk" xmlns:wne="http://schemas.microsoft.com/office/word/2006/wordml" xmlns:wps="http://schemas.microsoft.com/office/word/2010/wordprocessingShape" mc:Ignorable="w14 w15 w16se wp14">
   <w:footnote w:type="separator" w:id="-1">
     <w:p>
       <w:r>
@@ -28209,7 +26628,7 @@
 </file>
 
 <file path=word/header1.xml><?xml version="1.0" encoding="utf-8"?>
-<w:hdr xmlns:wpc="http://schemas.microsoft.com/office/word/2010/wordprocessingCanvas" xmlns:cx="http://schemas.microsoft.com/office/drawing/2014/chartex" xmlns:cx1="http://schemas.microsoft.com/office/drawing/2015/9/8/chartex" xmlns:cx2="http://schemas.microsoft.com/office/drawing/2015/10/21/chartex" xmlns:cx3="http://schemas.microsoft.com/office/drawing/2016/5/9/chartex" xmlns:cx4="http://schemas.microsoft.com/office/drawing/2016/5/10/chartex" xmlns:cx5="http://schemas.microsoft.com/office/drawing/2016/5/11/chartex" xmlns:cx6="http://schemas.microsoft.com/office/drawing/2016/5/12/chartex" xmlns:cx7="http://schemas.microsoft.com/office/drawing/2016/5/13/chartex" xmlns:cx8="http://schemas.microsoft.com/office/drawing/2016/5/14/chartex" xmlns:mc="http://schemas.openxmlformats.org/markup-compatibility/2006" xmlns:o="urn:schemas-microsoft-com:office:office" xmlns:r="http://schemas.openxmlformats.org/officeDocument/2006/relationships" xmlns:m="http://schemas.openxmlformats.org/officeDocument/2006/math" xmlns:v="urn:schemas-microsoft-com:vml" xmlns:wp14="http://schemas.microsoft.com/office/word/2010/wordprocessingDrawing" xmlns:wp="http://schemas.openxmlformats.org/drawingml/2006/wordprocessingDrawing" xmlns:w10="urn:schemas-microsoft-com:office:word" xmlns:w="http://schemas.openxmlformats.org/wordprocessingml/2006/main" xmlns:w14="http://schemas.microsoft.com/office/word/2010/wordml" xmlns:w15="http://schemas.microsoft.com/office/word/2012/wordml" xmlns:w16se="http://schemas.microsoft.com/office/word/2015/wordml/symex" xmlns:wpg="http://schemas.microsoft.com/office/word/2010/wordprocessingGroup" xmlns:wpi="http://schemas.microsoft.com/office/word/2010/wordprocessingInk" xmlns:wne="http://schemas.microsoft.com/office/word/2006/wordml" xmlns:wps="http://schemas.microsoft.com/office/word/2010/wordprocessingShape" mc:Ignorable="w14 w15 w16se wp14">
+<w:hdr xmlns:wpc="http://schemas.microsoft.com/office/word/2010/wordprocessingCanvas" xmlns:cx="http://schemas.microsoft.com/office/drawing/2014/chartex" xmlns:mc="http://schemas.openxmlformats.org/markup-compatibility/2006" xmlns:o="urn:schemas-microsoft-com:office:office" xmlns:r="http://schemas.openxmlformats.org/officeDocument/2006/relationships" xmlns:m="http://schemas.openxmlformats.org/officeDocument/2006/math" xmlns:v="urn:schemas-microsoft-com:vml" xmlns:wp14="http://schemas.microsoft.com/office/word/2010/wordprocessingDrawing" xmlns:wp="http://schemas.openxmlformats.org/drawingml/2006/wordprocessingDrawing" xmlns:w10="urn:schemas-microsoft-com:office:word" xmlns:w="http://schemas.openxmlformats.org/wordprocessingml/2006/main" xmlns:w14="http://schemas.microsoft.com/office/word/2010/wordml" xmlns:w15="http://schemas.microsoft.com/office/word/2012/wordml" xmlns:w16se="http://schemas.microsoft.com/office/word/2015/wordml/symex" xmlns:wpg="http://schemas.microsoft.com/office/word/2010/wordprocessingGroup" xmlns:wpi="http://schemas.microsoft.com/office/word/2010/wordprocessingInk" xmlns:wne="http://schemas.microsoft.com/office/word/2006/wordml" xmlns:wps="http://schemas.microsoft.com/office/word/2010/wordprocessingShape" mc:Ignorable="w14 w15 w16se wp14">
   <w:p>
     <w:pPr>
       <w:pStyle w:val="ad"/>
@@ -28222,7 +26641,7 @@
 </file>
 
 <file path=word/header2.xml><?xml version="1.0" encoding="utf-8"?>
-<w:hdr xmlns:wpc="http://schemas.microsoft.com/office/word/2010/wordprocessingCanvas" xmlns:cx="http://schemas.microsoft.com/office/drawing/2014/chartex" xmlns:cx1="http://schemas.microsoft.com/office/drawing/2015/9/8/chartex" xmlns:cx2="http://schemas.microsoft.com/office/drawing/2015/10/21/chartex" xmlns:cx3="http://schemas.microsoft.com/office/drawing/2016/5/9/chartex" xmlns:cx4="http://schemas.microsoft.com/office/drawing/2016/5/10/chartex" xmlns:cx5="http://schemas.microsoft.com/office/drawing/2016/5/11/chartex" xmlns:cx6="http://schemas.microsoft.com/office/drawing/2016/5/12/chartex" xmlns:cx7="http://schemas.microsoft.com/office/drawing/2016/5/13/chartex" xmlns:cx8="http://schemas.microsoft.com/office/drawing/2016/5/14/chartex" xmlns:mc="http://schemas.openxmlformats.org/markup-compatibility/2006" xmlns:o="urn:schemas-microsoft-com:office:office" xmlns:r="http://schemas.openxmlformats.org/officeDocument/2006/relationships" xmlns:m="http://schemas.openxmlformats.org/officeDocument/2006/math" xmlns:v="urn:schemas-microsoft-com:vml" xmlns:wp14="http://schemas.microsoft.com/office/word/2010/wordprocessingDrawing" xmlns:wp="http://schemas.openxmlformats.org/drawingml/2006/wordprocessingDrawing" xmlns:w10="urn:schemas-microsoft-com:office:word" xmlns:w="http://schemas.openxmlformats.org/wordprocessingml/2006/main" xmlns:w14="http://schemas.microsoft.com/office/word/2010/wordml" xmlns:w15="http://schemas.microsoft.com/office/word/2012/wordml" xmlns:w16se="http://schemas.microsoft.com/office/word/2015/wordml/symex" xmlns:wpg="http://schemas.microsoft.com/office/word/2010/wordprocessingGroup" xmlns:wpi="http://schemas.microsoft.com/office/word/2010/wordprocessingInk" xmlns:wne="http://schemas.microsoft.com/office/word/2006/wordml" xmlns:wps="http://schemas.microsoft.com/office/word/2010/wordprocessingShape" mc:Ignorable="w14 w15 w16se wp14">
+<w:hdr xmlns:wpc="http://schemas.microsoft.com/office/word/2010/wordprocessingCanvas" xmlns:cx="http://schemas.microsoft.com/office/drawing/2014/chartex" xmlns:mc="http://schemas.openxmlformats.org/markup-compatibility/2006" xmlns:o="urn:schemas-microsoft-com:office:office" xmlns:r="http://schemas.openxmlformats.org/officeDocument/2006/relationships" xmlns:m="http://schemas.openxmlformats.org/officeDocument/2006/math" xmlns:v="urn:schemas-microsoft-com:vml" xmlns:wp14="http://schemas.microsoft.com/office/word/2010/wordprocessingDrawing" xmlns:wp="http://schemas.openxmlformats.org/drawingml/2006/wordprocessingDrawing" xmlns:w10="urn:schemas-microsoft-com:office:word" xmlns:w="http://schemas.openxmlformats.org/wordprocessingml/2006/main" xmlns:w14="http://schemas.microsoft.com/office/word/2010/wordml" xmlns:w15="http://schemas.microsoft.com/office/word/2012/wordml" xmlns:w16se="http://schemas.microsoft.com/office/word/2015/wordml/symex" xmlns:wpg="http://schemas.microsoft.com/office/word/2010/wordprocessingGroup" xmlns:wpi="http://schemas.microsoft.com/office/word/2010/wordprocessingInk" xmlns:wne="http://schemas.microsoft.com/office/word/2006/wordml" xmlns:wps="http://schemas.microsoft.com/office/word/2010/wordprocessingShape" mc:Ignorable="w14 w15 w16se wp14">
   <w:p>
     <w:pPr>
       <w:pStyle w:val="ad"/>
@@ -28237,7 +26656,7 @@
       <mc:AlternateContent>
         <mc:Choice Requires="wpg">
           <w:drawing>
-            <wp:anchor distT="0" distB="0" distL="114300" distR="114300" simplePos="0" relativeHeight="251665408" behindDoc="0" locked="0" layoutInCell="1" allowOverlap="1" wp14:anchorId="428C1D71" wp14:editId="14524C0C">
+            <wp:anchor distT="0" distB="0" distL="114300" distR="114300" simplePos="0" relativeHeight="251662848" behindDoc="0" locked="0" layoutInCell="1" allowOverlap="1" wp14:anchorId="428C1D71" wp14:editId="14524C0C">
               <wp:simplePos x="0" y="0"/>
               <wp:positionH relativeFrom="column">
                 <wp:posOffset>-70485</wp:posOffset>
@@ -28457,7 +26876,7 @@
         </mc:Choice>
         <mc:Fallback>
           <w:pict>
-            <v:group w14:anchorId="428C1D71" id="Group 18" o:spid="_x0000_s1027" style="position:absolute;left:0;text-align:left;margin-left:-5.55pt;margin-top:51pt;width:447.85pt;height:676.35pt;z-index:251665408" coordorigin="1477,1871" coordsize="8957,13527" o:gfxdata="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">
+            <v:group w14:anchorId="428C1D71" id="Group 18" o:spid="_x0000_s1027" style="position:absolute;left:0;text-align:left;margin-left:-5.55pt;margin-top:51pt;width:447.85pt;height:676.35pt;z-index:251662848" coordorigin="1477,1871" coordsize="8957,13527" o:gfxdata="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">
               <v:line id="Line 19" o:spid="_x0000_s1028" style="position:absolute;visibility:visible;mso-wrap-style:square" from="1477,15398" to="10434,15398" o:connectortype="straight" o:gfxdata="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"/>
               <v:group id="Group 20" o:spid="_x0000_s1029" style="position:absolute;left:1477;top:1871;width:8957;height:481" coordorigin="1477,1901" coordsize="8957,481" o:gfxdata="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">
                 <v:line id="Line 21" o:spid="_x0000_s1030" style="position:absolute;visibility:visible;mso-wrap-style:square" from="1477,2345" to="10434,2345" o:connectortype="straight" o:gfxdata="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"/>
@@ -28511,7 +26930,7 @@
 </file>
 
 <file path=word/numbering.xml><?xml version="1.0" encoding="utf-8"?>
-<w:numbering xmlns:wpc="http://schemas.microsoft.com/office/word/2010/wordprocessingCanvas" xmlns:cx="http://schemas.microsoft.com/office/drawing/2014/chartex" xmlns:cx1="http://schemas.microsoft.com/office/drawing/2015/9/8/chartex" xmlns:cx2="http://schemas.microsoft.com/office/drawing/2015/10/21/chartex" xmlns:cx3="http://schemas.microsoft.com/office/drawing/2016/5/9/chartex" xmlns:cx4="http://schemas.microsoft.com/office/drawing/2016/5/10/chartex" xmlns:cx5="http://schemas.microsoft.com/office/drawing/2016/5/11/chartex" xmlns:cx6="http://schemas.microsoft.com/office/drawing/2016/5/12/chartex" xmlns:cx7="http://schemas.microsoft.com/office/drawing/2016/5/13/chartex" xmlns:cx8="http://schemas.microsoft.com/office/drawing/2016/5/14/chartex" xmlns:mc="http://schemas.openxmlformats.org/markup-compatibility/2006" xmlns:o="urn:schemas-microsoft-com:office:office" xmlns:r="http://schemas.openxmlformats.org/officeDocument/2006/relationships" xmlns:m="http://schemas.openxmlformats.org/officeDocument/2006/math" xmlns:v="urn:schemas-microsoft-com:vml" xmlns:wp14="http://schemas.microsoft.com/office/word/2010/wordprocessingDrawing" xmlns:wp="http://schemas.openxmlformats.org/drawingml/2006/wordprocessingDrawing" xmlns:w10="urn:schemas-microsoft-com:office:word" xmlns:w="http://schemas.openxmlformats.org/wordprocessingml/2006/main" xmlns:w14="http://schemas.microsoft.com/office/word/2010/wordml" xmlns:w15="http://schemas.microsoft.com/office/word/2012/wordml" xmlns:w16se="http://schemas.microsoft.com/office/word/2015/wordml/symex" xmlns:wpg="http://schemas.microsoft.com/office/word/2010/wordprocessingGroup" xmlns:wpi="http://schemas.microsoft.com/office/word/2010/wordprocessingInk" xmlns:wne="http://schemas.microsoft.com/office/word/2006/wordml" xmlns:wps="http://schemas.microsoft.com/office/word/2010/wordprocessingShape" mc:Ignorable="w14 w15 w16se wp14">
+<w:numbering xmlns:wpc="http://schemas.microsoft.com/office/word/2010/wordprocessingCanvas" xmlns:cx="http://schemas.microsoft.com/office/drawing/2014/chartex" xmlns:mc="http://schemas.openxmlformats.org/markup-compatibility/2006" xmlns:o="urn:schemas-microsoft-com:office:office" xmlns:r="http://schemas.openxmlformats.org/officeDocument/2006/relationships" xmlns:m="http://schemas.openxmlformats.org/officeDocument/2006/math" xmlns:v="urn:schemas-microsoft-com:vml" xmlns:wp14="http://schemas.microsoft.com/office/word/2010/wordprocessingDrawing" xmlns:wp="http://schemas.openxmlformats.org/drawingml/2006/wordprocessingDrawing" xmlns:w10="urn:schemas-microsoft-com:office:word" xmlns:w="http://schemas.openxmlformats.org/wordprocessingml/2006/main" xmlns:w14="http://schemas.microsoft.com/office/word/2010/wordml" xmlns:w15="http://schemas.microsoft.com/office/word/2012/wordml" xmlns:w16se="http://schemas.microsoft.com/office/word/2015/wordml/symex" xmlns:wpg="http://schemas.microsoft.com/office/word/2010/wordprocessingGroup" xmlns:wpi="http://schemas.microsoft.com/office/word/2010/wordprocessingInk" xmlns:wne="http://schemas.microsoft.com/office/word/2006/wordml" xmlns:wps="http://schemas.microsoft.com/office/word/2010/wordprocessingShape" mc:Ignorable="w14 w15 w16se wp14">
   <w:abstractNum w:abstractNumId="0" w15:restartNumberingAfterBreak="0">
     <w:nsid w:val="FC36FAAD"/>
     <w:multiLevelType w:val="hybridMultilevel"/>
@@ -31742,7 +30161,7 @@
 </file>
 
 <file path=word/people.xml><?xml version="1.0" encoding="utf-8"?>
-<w15:people xmlns:wpc="http://schemas.microsoft.com/office/word/2010/wordprocessingCanvas" xmlns:cx="http://schemas.microsoft.com/office/drawing/2014/chartex" xmlns:cx1="http://schemas.microsoft.com/office/drawing/2015/9/8/chartex" xmlns:cx2="http://schemas.microsoft.com/office/drawing/2015/10/21/chartex" xmlns:cx3="http://schemas.microsoft.com/office/drawing/2016/5/9/chartex" xmlns:cx4="http://schemas.microsoft.com/office/drawing/2016/5/10/chartex" xmlns:cx5="http://schemas.microsoft.com/office/drawing/2016/5/11/chartex" xmlns:cx6="http://schemas.microsoft.com/office/drawing/2016/5/12/chartex" xmlns:cx7="http://schemas.microsoft.com/office/drawing/2016/5/13/chartex" xmlns:cx8="http://schemas.microsoft.com/office/drawing/2016/5/14/chartex" xmlns:mc="http://schemas.openxmlformats.org/markup-compatibility/2006" xmlns:o="urn:schemas-microsoft-com:office:office" xmlns:r="http://schemas.openxmlformats.org/officeDocument/2006/relationships" xmlns:m="http://schemas.openxmlformats.org/officeDocument/2006/math" xmlns:v="urn:schemas-microsoft-com:vml" xmlns:wp14="http://schemas.microsoft.com/office/word/2010/wordprocessingDrawing" xmlns:wp="http://schemas.openxmlformats.org/drawingml/2006/wordprocessingDrawing" xmlns:w10="urn:schemas-microsoft-com:office:word" xmlns:w="http://schemas.openxmlformats.org/wordprocessingml/2006/main" xmlns:w14="http://schemas.microsoft.com/office/word/2010/wordml" xmlns:w15="http://schemas.microsoft.com/office/word/2012/wordml" xmlns:w16se="http://schemas.microsoft.com/office/word/2015/wordml/symex" xmlns:wpg="http://schemas.microsoft.com/office/word/2010/wordprocessingGroup" xmlns:wpi="http://schemas.microsoft.com/office/word/2010/wordprocessingInk" xmlns:wne="http://schemas.microsoft.com/office/word/2006/wordml" xmlns:wps="http://schemas.microsoft.com/office/word/2010/wordprocessingShape" mc:Ignorable="w14 w15 w16se wp14">
+<w15:people xmlns:wpc="http://schemas.microsoft.com/office/word/2010/wordprocessingCanvas" xmlns:cx="http://schemas.microsoft.com/office/drawing/2014/chartex" xmlns:mc="http://schemas.openxmlformats.org/markup-compatibility/2006" xmlns:o="urn:schemas-microsoft-com:office:office" xmlns:r="http://schemas.openxmlformats.org/officeDocument/2006/relationships" xmlns:m="http://schemas.openxmlformats.org/officeDocument/2006/math" xmlns:v="urn:schemas-microsoft-com:vml" xmlns:wp14="http://schemas.microsoft.com/office/word/2010/wordprocessingDrawing" xmlns:wp="http://schemas.openxmlformats.org/drawingml/2006/wordprocessingDrawing" xmlns:w10="urn:schemas-microsoft-com:office:word" xmlns:w="http://schemas.openxmlformats.org/wordprocessingml/2006/main" xmlns:w14="http://schemas.microsoft.com/office/word/2010/wordml" xmlns:w15="http://schemas.microsoft.com/office/word/2012/wordml" xmlns:w16se="http://schemas.microsoft.com/office/word/2015/wordml/symex" xmlns:wpg="http://schemas.microsoft.com/office/word/2010/wordprocessingGroup" xmlns:wpi="http://schemas.microsoft.com/office/word/2010/wordprocessingInk" xmlns:wne="http://schemas.microsoft.com/office/word/2006/wordml" xmlns:wps="http://schemas.microsoft.com/office/word/2010/wordprocessingShape" mc:Ignorable="w14 w15 w16se wp14">
   <w15:person w15:author="Frank Chin">
     <w15:presenceInfo w15:providerId="Windows Live" w15:userId="dd78fe90c8ce799b"/>
   </w15:person>
@@ -31760,7 +30179,7 @@
     </w:rPrDefault>
     <w:pPrDefault/>
   </w:docDefaults>
-  <w:latentStyles w:defLockedState="0" w:defUIPriority="0" w:defSemiHidden="0" w:defUnhideWhenUsed="0" w:defQFormat="0" w:count="374">
+  <w:latentStyles w:defLockedState="0" w:defUIPriority="0" w:defSemiHidden="0" w:defUnhideWhenUsed="0" w:defQFormat="0" w:count="371">
     <w:lsdException w:name="Normal" w:qFormat="1"/>
     <w:lsdException w:name="heading 1" w:uiPriority="9" w:qFormat="1"/>
     <w:lsdException w:name="heading 2" w:qFormat="1"/>
@@ -32126,9 +30545,6 @@
     <w:lsdException w:name="List Table 5 Dark Accent 6" w:uiPriority="50"/>
     <w:lsdException w:name="List Table 6 Colorful Accent 6" w:uiPriority="51"/>
     <w:lsdException w:name="List Table 7 Colorful Accent 6" w:uiPriority="52"/>
-    <w:lsdException w:name="Mention" w:semiHidden="1" w:uiPriority="99" w:unhideWhenUsed="1"/>
-    <w:lsdException w:name="Smart Hyperlink" w:semiHidden="1" w:uiPriority="99" w:unhideWhenUsed="1"/>
-    <w:lsdException w:name="Hashtag" w:semiHidden="1" w:uiPriority="99" w:unhideWhenUsed="1"/>
   </w:latentStyles>
   <w:style w:type="paragraph" w:default="1" w:styleId="a">
     <w:name w:val="Normal"/>
@@ -32368,6 +30784,7 @@
   <w:style w:type="character" w:default="1" w:styleId="a0">
     <w:name w:val="Default Paragraph Font"/>
     <w:uiPriority w:val="1"/>
+    <w:semiHidden/>
     <w:unhideWhenUsed/>
   </w:style>
   <w:style w:type="table" w:default="1" w:styleId="a1">
@@ -33914,7 +32331,7 @@
 </file>
 
 <file path=customXml/itemProps1.xml><?xml version="1.0" encoding="utf-8"?>
-<ds:datastoreItem xmlns:ds="http://schemas.openxmlformats.org/officeDocument/2006/customXml" ds:itemID="{223A4088-173C-4662-860C-A22411A09671}">
+<ds:datastoreItem xmlns:ds="http://schemas.openxmlformats.org/officeDocument/2006/customXml" ds:itemID="{6886BD42-864E-43B8-A79D-DA94EDFF268B}">
   <ds:schemaRefs>
     <ds:schemaRef ds:uri="http://schemas.openxmlformats.org/officeDocument/2006/bibliography"/>
   </ds:schemaRefs>

--- a/硕士论文/硕士毕业论文.docx
+++ b/硕士论文/硕士毕业论文.docx
@@ -1,6 +1,6 @@
 
 <file path=word/document.xml><?xml version="1.0" encoding="utf-8"?>
-<w:document xmlns:wpc="http://schemas.microsoft.com/office/word/2010/wordprocessingCanvas" xmlns:cx="http://schemas.microsoft.com/office/drawing/2014/chartex" xmlns:mc="http://schemas.openxmlformats.org/markup-compatibility/2006" xmlns:o="urn:schemas-microsoft-com:office:office" xmlns:r="http://schemas.openxmlformats.org/officeDocument/2006/relationships" xmlns:m="http://schemas.openxmlformats.org/officeDocument/2006/math" xmlns:v="urn:schemas-microsoft-com:vml" xmlns:wp14="http://schemas.microsoft.com/office/word/2010/wordprocessingDrawing" xmlns:wp="http://schemas.openxmlformats.org/drawingml/2006/wordprocessingDrawing" xmlns:w10="urn:schemas-microsoft-com:office:word" xmlns:w="http://schemas.openxmlformats.org/wordprocessingml/2006/main" xmlns:w14="http://schemas.microsoft.com/office/word/2010/wordml" xmlns:w15="http://schemas.microsoft.com/office/word/2012/wordml" xmlns:w16se="http://schemas.microsoft.com/office/word/2015/wordml/symex" xmlns:wpg="http://schemas.microsoft.com/office/word/2010/wordprocessingGroup" xmlns:wpi="http://schemas.microsoft.com/office/word/2010/wordprocessingInk" xmlns:wne="http://schemas.microsoft.com/office/word/2006/wordml" xmlns:wps="http://schemas.microsoft.com/office/word/2010/wordprocessingShape" mc:Ignorable="w14 w15 w16se wp14">
+<w:document xmlns:wpc="http://schemas.microsoft.com/office/word/2010/wordprocessingCanvas" xmlns:cx="http://schemas.microsoft.com/office/drawing/2014/chartex" xmlns:cx1="http://schemas.microsoft.com/office/drawing/2015/9/8/chartex" xmlns:cx2="http://schemas.microsoft.com/office/drawing/2015/10/21/chartex" xmlns:cx3="http://schemas.microsoft.com/office/drawing/2016/5/9/chartex" xmlns:cx4="http://schemas.microsoft.com/office/drawing/2016/5/10/chartex" xmlns:cx5="http://schemas.microsoft.com/office/drawing/2016/5/11/chartex" xmlns:cx6="http://schemas.microsoft.com/office/drawing/2016/5/12/chartex" xmlns:cx7="http://schemas.microsoft.com/office/drawing/2016/5/13/chartex" xmlns:cx8="http://schemas.microsoft.com/office/drawing/2016/5/14/chartex" xmlns:mc="http://schemas.openxmlformats.org/markup-compatibility/2006" xmlns:o="urn:schemas-microsoft-com:office:office" xmlns:r="http://schemas.openxmlformats.org/officeDocument/2006/relationships" xmlns:m="http://schemas.openxmlformats.org/officeDocument/2006/math" xmlns:v="urn:schemas-microsoft-com:vml" xmlns:wp14="http://schemas.microsoft.com/office/word/2010/wordprocessingDrawing" xmlns:wp="http://schemas.openxmlformats.org/drawingml/2006/wordprocessingDrawing" xmlns:w10="urn:schemas-microsoft-com:office:word" xmlns:w="http://schemas.openxmlformats.org/wordprocessingml/2006/main" xmlns:w14="http://schemas.microsoft.com/office/word/2010/wordml" xmlns:w15="http://schemas.microsoft.com/office/word/2012/wordml" xmlns:w16se="http://schemas.microsoft.com/office/word/2015/wordml/symex" xmlns:wpg="http://schemas.microsoft.com/office/word/2010/wordprocessingGroup" xmlns:wpi="http://schemas.microsoft.com/office/word/2010/wordprocessingInk" xmlns:wne="http://schemas.microsoft.com/office/word/2006/wordml" xmlns:wps="http://schemas.microsoft.com/office/word/2010/wordprocessingShape" mc:Ignorable="w14 w15 w16se wp14">
   <w:body>
     <w:p>
       <w:pPr>
@@ -472,7 +472,16 @@
           <w:sz w:val="52"/>
           <w:szCs w:val="52"/>
         </w:rPr>
-        <w:t>基于汽车关键零部件加工的生产线</w:t>
+        <w:t>面向</w:t>
+      </w:r>
+      <w:r>
+        <w:rPr>
+          <w:rFonts w:hint="eastAsia"/>
+          <w:b/>
+          <w:sz w:val="52"/>
+          <w:szCs w:val="52"/>
+        </w:rPr>
+        <w:t>汽车关键零部件加工的生产线</w:t>
       </w:r>
       <w:r>
         <w:rPr>
@@ -965,7 +974,7 @@
                 <w:bCs/>
                 <w:sz w:val="30"/>
               </w:rPr>
-              <w:t>21</w:t>
+              <w:t>15</w:t>
             </w:r>
             <w:r>
               <w:rPr>
@@ -2586,8 +2595,6 @@
       <w:bookmarkEnd w:id="17"/>
       <w:bookmarkEnd w:id="18"/>
     </w:p>
-    <w:bookmarkStart w:id="19" w:name="_GoBack"/>
-    <w:bookmarkEnd w:id="19"/>
     <w:p>
       <w:pPr>
         <w:pStyle w:val="12"/>
@@ -6140,47 +6147,47 @@
       <w:pPr>
         <w:pStyle w:val="10"/>
       </w:pPr>
-      <w:bookmarkStart w:id="20" w:name="_Toc479150222"/>
+      <w:bookmarkStart w:id="19" w:name="_Toc479150222"/>
+      <w:bookmarkStart w:id="20" w:name="_Toc479497204"/>
       <w:bookmarkStart w:id="21" w:name="_Toc11722"/>
       <w:bookmarkStart w:id="22" w:name="_Toc417565336"/>
       <w:bookmarkStart w:id="23" w:name="_Toc417565632"/>
       <w:bookmarkStart w:id="24" w:name="_Toc417565685"/>
       <w:bookmarkStart w:id="25" w:name="_Toc417409125"/>
       <w:bookmarkStart w:id="26" w:name="_Toc417551517"/>
-      <w:bookmarkStart w:id="27" w:name="_Toc479497204"/>
       <w:r>
         <w:lastRenderedPageBreak/>
         <w:t>绪论</w:t>
       </w:r>
+      <w:bookmarkEnd w:id="19"/>
       <w:bookmarkEnd w:id="20"/>
+    </w:p>
+    <w:p>
+      <w:pPr>
+        <w:pStyle w:val="2"/>
+      </w:pPr>
+      <w:bookmarkStart w:id="27" w:name="_Toc479150229"/>
+      <w:bookmarkStart w:id="28" w:name="_Toc479497205"/>
+      <w:r>
+        <w:rPr>
+          <w:rFonts w:hint="eastAsia"/>
+        </w:rPr>
+        <w:t>课题来源、</w:t>
+      </w:r>
+      <w:r>
+        <w:rPr>
+          <w:rFonts w:hint="eastAsia"/>
+        </w:rPr>
+        <w:t>研究目的与</w:t>
+      </w:r>
+      <w:r>
+        <w:rPr>
+          <w:rFonts w:hint="eastAsia"/>
+        </w:rPr>
+        <w:t>意义</w:t>
+      </w:r>
       <w:bookmarkEnd w:id="27"/>
-    </w:p>
-    <w:p>
-      <w:pPr>
-        <w:pStyle w:val="2"/>
-      </w:pPr>
-      <w:bookmarkStart w:id="28" w:name="_Toc479150229"/>
-      <w:bookmarkStart w:id="29" w:name="_Toc479497205"/>
-      <w:r>
-        <w:rPr>
-          <w:rFonts w:hint="eastAsia"/>
-        </w:rPr>
-        <w:t>课题来源、</w:t>
-      </w:r>
-      <w:r>
-        <w:rPr>
-          <w:rFonts w:hint="eastAsia"/>
-        </w:rPr>
-        <w:t>研究目的与</w:t>
-      </w:r>
-      <w:r>
-        <w:rPr>
-          <w:rFonts w:hint="eastAsia"/>
-        </w:rPr>
-        <w:t>意义</w:t>
-      </w:r>
       <w:bookmarkEnd w:id="28"/>
-      <w:bookmarkEnd w:id="29"/>
     </w:p>
     <w:p>
       <w:pPr>
@@ -6435,18 +6442,18 @@
       <w:pPr>
         <w:pStyle w:val="2"/>
       </w:pPr>
-      <w:bookmarkStart w:id="30" w:name="_Toc451855733"/>
-      <w:bookmarkStart w:id="31" w:name="_Toc479150230"/>
-      <w:bookmarkStart w:id="32" w:name="_Toc479497206"/>
+      <w:bookmarkStart w:id="29" w:name="_Toc451855733"/>
+      <w:bookmarkStart w:id="30" w:name="_Toc479150230"/>
+      <w:bookmarkStart w:id="31" w:name="_Toc479497206"/>
       <w:r>
         <w:rPr>
           <w:rFonts w:hint="eastAsia"/>
         </w:rPr>
         <w:t>国内外研究现状</w:t>
       </w:r>
+      <w:bookmarkEnd w:id="29"/>
       <w:bookmarkEnd w:id="30"/>
       <w:bookmarkEnd w:id="31"/>
-      <w:bookmarkEnd w:id="32"/>
     </w:p>
     <w:p>
       <w:pPr>
@@ -6917,9 +6924,6 @@
     <w:p>
       <w:pPr>
         <w:pStyle w:val="3"/>
-        <w:rPr>
-          <w:rFonts w:hint="eastAsia"/>
-        </w:rPr>
       </w:pPr>
       <w:r>
         <w:rPr>
@@ -7722,14 +7726,14 @@
         <w:pStyle w:val="3"/>
         <w:ind w:left="840" w:hanging="840"/>
       </w:pPr>
-      <w:bookmarkStart w:id="33" w:name="_Toc479150232"/>
+      <w:bookmarkStart w:id="32" w:name="_Toc479150232"/>
       <w:r>
         <w:rPr>
           <w:rFonts w:hint="eastAsia"/>
         </w:rPr>
         <w:t>R</w:t>
       </w:r>
-      <w:bookmarkEnd w:id="33"/>
+      <w:bookmarkEnd w:id="32"/>
       <w:r>
         <w:rPr>
           <w:rFonts w:hint="eastAsia"/>
@@ -8363,14 +8367,14 @@
       <w:pPr>
         <w:pStyle w:val="2"/>
       </w:pPr>
-      <w:bookmarkStart w:id="34" w:name="_Toc479497207"/>
+      <w:bookmarkStart w:id="33" w:name="_Toc479497207"/>
       <w:r>
         <w:rPr>
           <w:rFonts w:hint="eastAsia"/>
         </w:rPr>
         <w:t>论文的研究内容及主要工作</w:t>
       </w:r>
-      <w:bookmarkEnd w:id="34"/>
+      <w:bookmarkEnd w:id="33"/>
     </w:p>
     <w:p>
       <w:pPr>
@@ -8566,18 +8570,18 @@
       <w:pPr>
         <w:pStyle w:val="2"/>
       </w:pPr>
-      <w:bookmarkStart w:id="35" w:name="_Toc451855735"/>
-      <w:bookmarkStart w:id="36" w:name="_Toc479150234"/>
-      <w:bookmarkStart w:id="37" w:name="_Toc479497208"/>
+      <w:bookmarkStart w:id="34" w:name="_Toc451855735"/>
+      <w:bookmarkStart w:id="35" w:name="_Toc479150234"/>
+      <w:bookmarkStart w:id="36" w:name="_Toc479497208"/>
       <w:r>
         <w:rPr>
           <w:rFonts w:hint="eastAsia"/>
         </w:rPr>
         <w:t>论文组织结构</w:t>
       </w:r>
+      <w:bookmarkEnd w:id="34"/>
       <w:bookmarkEnd w:id="35"/>
       <w:bookmarkEnd w:id="36"/>
-      <w:bookmarkEnd w:id="37"/>
     </w:p>
     <w:p>
       <w:pPr>
@@ -8878,7 +8882,7 @@
       <w:pPr>
         <w:pStyle w:val="10"/>
       </w:pPr>
-      <w:bookmarkStart w:id="38" w:name="_Toc479497209"/>
+      <w:bookmarkStart w:id="37" w:name="_Toc479497209"/>
       <w:r>
         <w:rPr>
           <w:rFonts w:hint="eastAsia"/>
@@ -8886,44 +8890,44 @@
         <w:lastRenderedPageBreak/>
         <w:t>生产线控制系统总体设计</w:t>
       </w:r>
+      <w:bookmarkEnd w:id="37"/>
+    </w:p>
+    <w:p>
+      <w:pPr>
+        <w:pStyle w:val="2"/>
+      </w:pPr>
+      <w:bookmarkStart w:id="38" w:name="_Toc479497210"/>
+      <w:r>
+        <w:rPr>
+          <w:rFonts w:hint="eastAsia"/>
+        </w:rPr>
+        <w:t>汽车</w:t>
+      </w:r>
+      <w:r>
+        <w:rPr>
+          <w:rFonts w:hint="eastAsia"/>
+        </w:rPr>
+        <w:t>关键</w:t>
+      </w:r>
+      <w:r>
+        <w:rPr>
+          <w:rFonts w:hint="eastAsia"/>
+        </w:rPr>
+        <w:t>零部件</w:t>
+      </w:r>
+      <w:r>
+        <w:rPr>
+          <w:rFonts w:hint="eastAsia"/>
+        </w:rPr>
+        <w:t>工艺</w:t>
+      </w:r>
+      <w:r>
+        <w:rPr>
+          <w:rFonts w:hint="eastAsia"/>
+        </w:rPr>
+        <w:t>分析</w:t>
+      </w:r>
       <w:bookmarkEnd w:id="38"/>
-    </w:p>
-    <w:p>
-      <w:pPr>
-        <w:pStyle w:val="2"/>
-      </w:pPr>
-      <w:bookmarkStart w:id="39" w:name="_Toc479497210"/>
-      <w:r>
-        <w:rPr>
-          <w:rFonts w:hint="eastAsia"/>
-        </w:rPr>
-        <w:t>汽车</w:t>
-      </w:r>
-      <w:r>
-        <w:rPr>
-          <w:rFonts w:hint="eastAsia"/>
-        </w:rPr>
-        <w:t>关键</w:t>
-      </w:r>
-      <w:r>
-        <w:rPr>
-          <w:rFonts w:hint="eastAsia"/>
-        </w:rPr>
-        <w:t>零部件</w:t>
-      </w:r>
-      <w:r>
-        <w:rPr>
-          <w:rFonts w:hint="eastAsia"/>
-        </w:rPr>
-        <w:t>工艺</w:t>
-      </w:r>
-      <w:r>
-        <w:rPr>
-          <w:rFonts w:hint="eastAsia"/>
-        </w:rPr>
-        <w:t>分析</w:t>
-      </w:r>
-      <w:bookmarkEnd w:id="39"/>
     </w:p>
     <w:p>
       <w:pPr>
@@ -9029,2151 +9033,2340 @@
         <w:rPr>
           <w:rFonts w:hint="eastAsia"/>
         </w:rPr>
-        <w:t>所示：</w:t>
+        <w:t>所</w:t>
+      </w:r>
+      <w:commentRangeStart w:id="39"/>
+      <w:r>
+        <w:rPr>
+          <w:rFonts w:hint="eastAsia"/>
+        </w:rPr>
+        <w:t>示</w:t>
+      </w:r>
+      <w:commentRangeEnd w:id="39"/>
+      <w:r>
+        <w:rPr>
+          <w:rStyle w:val="af8"/>
+        </w:rPr>
+        <w:commentReference w:id="39"/>
+      </w:r>
+      <w:r>
+        <w:rPr>
+          <w:rFonts w:hint="eastAsia"/>
+        </w:rPr>
+        <w:t>：</w:t>
+      </w:r>
+    </w:p>
+    <w:tbl>
+      <w:tblPr>
+        <w:tblStyle w:val="aff0"/>
+        <w:tblW w:w="0" w:type="auto"/>
+        <w:jc w:val="center"/>
+        <w:tblLook w:val="04A0" w:firstRow="1" w:lastRow="0" w:firstColumn="1" w:lastColumn="0" w:noHBand="0" w:noVBand="1"/>
+      </w:tblPr>
+      <w:tblGrid>
+        <w:gridCol w:w="4268"/>
+        <w:gridCol w:w="3876"/>
+      </w:tblGrid>
+      <w:tr>
+        <w:trPr>
+          <w:trHeight w:val="2935"/>
+          <w:jc w:val="center"/>
+        </w:trPr>
+        <w:tc>
+          <w:tcPr>
+            <w:tcW w:w="3831" w:type="dxa"/>
+            <w:tcBorders>
+              <w:top w:val="nil"/>
+              <w:left w:val="nil"/>
+              <w:bottom w:val="nil"/>
+              <w:right w:val="nil"/>
+            </w:tcBorders>
+          </w:tcPr>
+          <w:p>
+            <w:pPr>
+              <w:pStyle w:val="aff1"/>
+              <w:ind w:firstLineChars="0" w:firstLine="0"/>
+              <w:jc w:val="right"/>
+              <w:rPr>
+                <w:rFonts w:hint="eastAsia"/>
+              </w:rPr>
+            </w:pPr>
+            <w:r>
+              <w:rPr>
+                <w:rFonts w:ascii="宋体" w:hAnsi="宋体"/>
+                <w:noProof/>
+              </w:rPr>
+              <w:drawing>
+                <wp:inline distT="0" distB="0" distL="0" distR="0" wp14:anchorId="5C71FE57" wp14:editId="15EF0702">
+                  <wp:extent cx="2573020" cy="2048510"/>
+                  <wp:effectExtent l="0" t="0" r="0" b="8890"/>
+                  <wp:docPr id="15" name="图片 15"/>
+                  <wp:cNvGraphicFramePr>
+                    <a:graphicFrameLocks xmlns:a="http://schemas.openxmlformats.org/drawingml/2006/main" noChangeAspect="1"/>
+                  </wp:cNvGraphicFramePr>
+                  <a:graphic xmlns:a="http://schemas.openxmlformats.org/drawingml/2006/main">
+                    <a:graphicData uri="http://schemas.openxmlformats.org/drawingml/2006/picture">
+                      <pic:pic xmlns:pic="http://schemas.openxmlformats.org/drawingml/2006/picture">
+                        <pic:nvPicPr>
+                          <pic:cNvPr id="0" name="图片 1"/>
+                          <pic:cNvPicPr>
+                            <a:picLocks noChangeAspect="1" noChangeArrowheads="1"/>
+                          </pic:cNvPicPr>
+                        </pic:nvPicPr>
+                        <pic:blipFill>
+                          <a:blip r:embed="rId16">
+                            <a:extLst>
+                              <a:ext uri="{28A0092B-C50C-407E-A947-70E740481C1C}">
+                                <a14:useLocalDpi xmlns:a14="http://schemas.microsoft.com/office/drawing/2010/main" val="0"/>
+                              </a:ext>
+                            </a:extLst>
+                          </a:blip>
+                          <a:srcRect/>
+                          <a:stretch>
+                            <a:fillRect/>
+                          </a:stretch>
+                        </pic:blipFill>
+                        <pic:spPr bwMode="auto">
+                          <a:xfrm>
+                            <a:off x="0" y="0"/>
+                            <a:ext cx="2573020" cy="2048510"/>
+                          </a:xfrm>
+                          <a:prstGeom prst="rect">
+                            <a:avLst/>
+                          </a:prstGeom>
+                          <a:noFill/>
+                          <a:ln>
+                            <a:noFill/>
+                          </a:ln>
+                        </pic:spPr>
+                      </pic:pic>
+                    </a:graphicData>
+                  </a:graphic>
+                </wp:inline>
+              </w:drawing>
+            </w:r>
+          </w:p>
+        </w:tc>
+        <w:tc>
+          <w:tcPr>
+            <w:tcW w:w="3831" w:type="dxa"/>
+            <w:tcBorders>
+              <w:top w:val="nil"/>
+              <w:left w:val="nil"/>
+              <w:bottom w:val="nil"/>
+              <w:right w:val="nil"/>
+            </w:tcBorders>
+          </w:tcPr>
+          <w:p>
+            <w:pPr>
+              <w:pStyle w:val="aff1"/>
+              <w:ind w:firstLineChars="0" w:firstLine="0"/>
+              <w:jc w:val="left"/>
+              <w:rPr>
+                <w:rFonts w:hint="eastAsia"/>
+              </w:rPr>
+            </w:pPr>
+            <w:r>
+              <w:rPr>
+                <w:rFonts w:ascii="宋体" w:hAnsi="宋体"/>
+                <w:noProof/>
+              </w:rPr>
+              <w:drawing>
+                <wp:inline distT="0" distB="0" distL="0" distR="0" wp14:anchorId="0E8DC691" wp14:editId="4140B165">
+                  <wp:extent cx="2317750" cy="2034540"/>
+                  <wp:effectExtent l="0" t="0" r="6350" b="3810"/>
+                  <wp:docPr id="11" name="图片 11"/>
+                  <wp:cNvGraphicFramePr>
+                    <a:graphicFrameLocks xmlns:a="http://schemas.openxmlformats.org/drawingml/2006/main" noChangeAspect="1"/>
+                  </wp:cNvGraphicFramePr>
+                  <a:graphic xmlns:a="http://schemas.openxmlformats.org/drawingml/2006/main">
+                    <a:graphicData uri="http://schemas.openxmlformats.org/drawingml/2006/picture">
+                      <pic:pic xmlns:pic="http://schemas.openxmlformats.org/drawingml/2006/picture">
+                        <pic:nvPicPr>
+                          <pic:cNvPr id="0" name="图片 1"/>
+                          <pic:cNvPicPr>
+                            <a:picLocks noChangeAspect="1" noChangeArrowheads="1"/>
+                          </pic:cNvPicPr>
+                        </pic:nvPicPr>
+                        <pic:blipFill>
+                          <a:blip r:embed="rId17">
+                            <a:extLst>
+                              <a:ext uri="{28A0092B-C50C-407E-A947-70E740481C1C}">
+                                <a14:useLocalDpi xmlns:a14="http://schemas.microsoft.com/office/drawing/2010/main" val="0"/>
+                              </a:ext>
+                            </a:extLst>
+                          </a:blip>
+                          <a:srcRect/>
+                          <a:stretch>
+                            <a:fillRect/>
+                          </a:stretch>
+                        </pic:blipFill>
+                        <pic:spPr bwMode="auto">
+                          <a:xfrm>
+                            <a:off x="0" y="0"/>
+                            <a:ext cx="2317750" cy="2034540"/>
+                          </a:xfrm>
+                          <a:prstGeom prst="rect">
+                            <a:avLst/>
+                          </a:prstGeom>
+                          <a:noFill/>
+                          <a:ln>
+                            <a:noFill/>
+                          </a:ln>
+                        </pic:spPr>
+                      </pic:pic>
+                    </a:graphicData>
+                  </a:graphic>
+                </wp:inline>
+              </w:drawing>
+            </w:r>
+          </w:p>
+        </w:tc>
+      </w:tr>
+      <w:tr>
+        <w:trPr>
+          <w:trHeight w:val="564"/>
+          <w:jc w:val="center"/>
+        </w:trPr>
+        <w:tc>
+          <w:tcPr>
+            <w:tcW w:w="3831" w:type="dxa"/>
+            <w:tcBorders>
+              <w:top w:val="nil"/>
+              <w:left w:val="nil"/>
+              <w:bottom w:val="nil"/>
+              <w:right w:val="nil"/>
+            </w:tcBorders>
+          </w:tcPr>
+          <w:p>
+            <w:pPr>
+              <w:pStyle w:val="aff3"/>
+            </w:pPr>
+            <w:r>
+              <w:rPr>
+                <w:rFonts w:hint="eastAsia"/>
+              </w:rPr>
+              <w:t>(a)</w:t>
+            </w:r>
+            <w:r>
+              <w:rPr>
+                <w:rFonts w:hint="eastAsia"/>
+              </w:rPr>
+              <w:t xml:space="preserve"> </w:t>
+            </w:r>
+            <w:r>
+              <w:rPr>
+                <w:rFonts w:hint="eastAsia"/>
+              </w:rPr>
+              <w:t>欧</w:t>
+            </w:r>
+            <w:r>
+              <w:rPr>
+                <w:rFonts w:hint="eastAsia"/>
+              </w:rPr>
+              <w:t>6.1</w:t>
+            </w:r>
+            <w:r>
+              <w:rPr>
+                <w:rFonts w:hint="eastAsia"/>
+              </w:rPr>
+              <w:t>高压油泵驱动单元</w:t>
+            </w:r>
+            <w:r>
+              <w:rPr>
+                <w:rFonts w:hint="eastAsia"/>
+              </w:rPr>
+              <w:t>3D</w:t>
+            </w:r>
+            <w:r>
+              <w:rPr>
+                <w:rFonts w:hint="eastAsia"/>
+              </w:rPr>
+              <w:t>图</w:t>
+            </w:r>
+          </w:p>
+        </w:tc>
+        <w:tc>
+          <w:tcPr>
+            <w:tcW w:w="3831" w:type="dxa"/>
+            <w:tcBorders>
+              <w:top w:val="nil"/>
+              <w:left w:val="nil"/>
+              <w:bottom w:val="nil"/>
+              <w:right w:val="nil"/>
+            </w:tcBorders>
+          </w:tcPr>
+          <w:p>
+            <w:pPr>
+              <w:pStyle w:val="aff3"/>
+              <w:keepNext/>
+            </w:pPr>
+            <w:r>
+              <w:rPr>
+                <w:rFonts w:hint="eastAsia"/>
+              </w:rPr>
+              <w:t>(b)</w:t>
+            </w:r>
+            <w:r>
+              <w:rPr>
+                <w:rFonts w:hint="eastAsia"/>
+              </w:rPr>
+              <w:t xml:space="preserve"> </w:t>
+            </w:r>
+            <w:r>
+              <w:rPr>
+                <w:rFonts w:hint="eastAsia"/>
+              </w:rPr>
+              <w:t>欧</w:t>
+            </w:r>
+            <w:r>
+              <w:rPr>
+                <w:rFonts w:hint="eastAsia"/>
+              </w:rPr>
+              <w:t>6.2</w:t>
+            </w:r>
+            <w:r>
+              <w:rPr>
+                <w:rFonts w:hint="eastAsia"/>
+              </w:rPr>
+              <w:t>高压油泵驱动单元</w:t>
+            </w:r>
+            <w:r>
+              <w:rPr>
+                <w:rFonts w:hint="eastAsia"/>
+              </w:rPr>
+              <w:t>3D</w:t>
+            </w:r>
+            <w:r>
+              <w:rPr>
+                <w:rFonts w:hint="eastAsia"/>
+              </w:rPr>
+              <w:t>图</w:t>
+            </w:r>
+          </w:p>
+        </w:tc>
+      </w:tr>
+    </w:tbl>
+    <w:p>
+      <w:pPr>
+        <w:pStyle w:val="aff3"/>
+      </w:pPr>
+      <w:r>
+        <w:rPr>
+          <w:rFonts w:hint="eastAsia"/>
+        </w:rPr>
+        <w:t>图</w:t>
+      </w:r>
+      <w:r>
+        <w:rPr>
+          <w:rFonts w:hint="eastAsia"/>
+        </w:rPr>
+        <w:t xml:space="preserve"> </w:t>
+      </w:r>
+      <w:r>
+        <w:fldChar w:fldCharType="begin"/>
+      </w:r>
+      <w:r>
+        <w:instrText xml:space="preserve"> </w:instrText>
+      </w:r>
+      <w:r>
+        <w:rPr>
+          <w:rFonts w:hint="eastAsia"/>
+        </w:rPr>
+        <w:instrText>STYLEREF 1 \s</w:instrText>
+      </w:r>
+      <w:r>
+        <w:instrText xml:space="preserve"> </w:instrText>
+      </w:r>
+      <w:r>
+        <w:fldChar w:fldCharType="separate"/>
+      </w:r>
+      <w:r>
+        <w:rPr>
+          <w:noProof/>
+        </w:rPr>
+        <w:t>2</w:t>
+      </w:r>
+      <w:r>
+        <w:fldChar w:fldCharType="end"/>
+      </w:r>
+      <w:r>
+        <w:noBreakHyphen/>
+      </w:r>
+      <w:r>
+        <w:fldChar w:fldCharType="begin"/>
+      </w:r>
+      <w:r>
+        <w:instrText xml:space="preserve"> </w:instrText>
+      </w:r>
+      <w:r>
+        <w:rPr>
+          <w:rFonts w:hint="eastAsia"/>
+        </w:rPr>
+        <w:instrText xml:space="preserve">SEQ </w:instrText>
+      </w:r>
+      <w:r>
+        <w:rPr>
+          <w:rFonts w:hint="eastAsia"/>
+        </w:rPr>
+        <w:instrText>图</w:instrText>
+      </w:r>
+      <w:r>
+        <w:rPr>
+          <w:rFonts w:hint="eastAsia"/>
+        </w:rPr>
+        <w:instrText xml:space="preserve"> \* ARABIC \s 1</w:instrText>
+      </w:r>
+      <w:r>
+        <w:instrText xml:space="preserve"> </w:instrText>
+      </w:r>
+      <w:r>
+        <w:fldChar w:fldCharType="separate"/>
+      </w:r>
+      <w:r>
+        <w:rPr>
+          <w:noProof/>
+        </w:rPr>
+        <w:t>1</w:t>
+      </w:r>
+      <w:r>
+        <w:fldChar w:fldCharType="end"/>
+      </w:r>
+      <w:r>
+        <w:t xml:space="preserve"> </w:t>
+      </w:r>
+      <w:r>
+        <w:rPr>
+          <w:rFonts w:hint="eastAsia"/>
+        </w:rPr>
+        <w:t>高压油泵驱动单元</w:t>
+      </w:r>
+      <w:r>
+        <w:rPr>
+          <w:rFonts w:hint="eastAsia"/>
+        </w:rPr>
+        <w:t>3</w:t>
+      </w:r>
+      <w:r>
+        <w:t>D</w:t>
+      </w:r>
+      <w:r>
+        <w:rPr>
+          <w:rFonts w:hint="eastAsia"/>
+        </w:rPr>
+        <w:t>图</w:t>
       </w:r>
     </w:p>
     <w:p>
       <w:pPr>
         <w:pStyle w:val="aff1"/>
-        <w:keepNext/>
+      </w:pPr>
+      <w:r>
+        <w:rPr>
+          <w:rFonts w:hint="eastAsia"/>
+        </w:rPr>
+        <w:t>高压油泵驱动单元</w:t>
+      </w:r>
+    </w:p>
+    <w:tbl>
+      <w:tblPr>
+        <w:tblStyle w:val="aff0"/>
+        <w:tblW w:w="0" w:type="auto"/>
         <w:jc w:val="center"/>
-      </w:pPr>
+        <w:tblLook w:val="04A0" w:firstRow="1" w:lastRow="0" w:firstColumn="1" w:lastColumn="0" w:noHBand="0" w:noVBand="1"/>
+      </w:tblPr>
+      <w:tblGrid>
+        <w:gridCol w:w="4473"/>
+        <w:gridCol w:w="4473"/>
+      </w:tblGrid>
+      <w:tr>
+        <w:trPr>
+          <w:jc w:val="center"/>
+        </w:trPr>
+        <w:tc>
+          <w:tcPr>
+            <w:tcW w:w="4473" w:type="dxa"/>
+            <w:tcBorders>
+              <w:top w:val="nil"/>
+              <w:left w:val="nil"/>
+              <w:bottom w:val="nil"/>
+              <w:right w:val="nil"/>
+            </w:tcBorders>
+          </w:tcPr>
+          <w:p>
+            <w:pPr>
+              <w:pStyle w:val="aff1"/>
+              <w:ind w:firstLineChars="0" w:firstLine="0"/>
+              <w:jc w:val="right"/>
+              <w:rPr>
+                <w:rFonts w:hint="eastAsia"/>
+              </w:rPr>
+            </w:pPr>
+            <w:r>
+              <w:rPr>
+                <w:rFonts w:ascii="宋体" w:hAnsi="宋体"/>
+                <w:noProof/>
+              </w:rPr>
+              <w:drawing>
+                <wp:inline distT="0" distB="0" distL="0" distR="0" wp14:anchorId="172B6F2E" wp14:editId="4854F710">
+                  <wp:extent cx="2374265" cy="2273300"/>
+                  <wp:effectExtent l="0" t="0" r="6985" b="0"/>
+                  <wp:docPr id="21" name="图片 21"/>
+                  <wp:cNvGraphicFramePr>
+                    <a:graphicFrameLocks xmlns:a="http://schemas.openxmlformats.org/drawingml/2006/main" noChangeAspect="1"/>
+                  </wp:cNvGraphicFramePr>
+                  <a:graphic xmlns:a="http://schemas.openxmlformats.org/drawingml/2006/main">
+                    <a:graphicData uri="http://schemas.openxmlformats.org/drawingml/2006/picture">
+                      <pic:pic xmlns:pic="http://schemas.openxmlformats.org/drawingml/2006/picture">
+                        <pic:nvPicPr>
+                          <pic:cNvPr id="0" name="图片 1"/>
+                          <pic:cNvPicPr>
+                            <a:picLocks noChangeAspect="1" noChangeArrowheads="1"/>
+                          </pic:cNvPicPr>
+                        </pic:nvPicPr>
+                        <pic:blipFill>
+                          <a:blip r:embed="rId18">
+                            <a:extLst>
+                              <a:ext uri="{28A0092B-C50C-407E-A947-70E740481C1C}">
+                                <a14:useLocalDpi xmlns:a14="http://schemas.microsoft.com/office/drawing/2010/main" val="0"/>
+                              </a:ext>
+                            </a:extLst>
+                          </a:blip>
+                          <a:srcRect/>
+                          <a:stretch>
+                            <a:fillRect/>
+                          </a:stretch>
+                        </pic:blipFill>
+                        <pic:spPr bwMode="auto">
+                          <a:xfrm>
+                            <a:off x="0" y="0"/>
+                            <a:ext cx="2374265" cy="2273300"/>
+                          </a:xfrm>
+                          <a:prstGeom prst="rect">
+                            <a:avLst/>
+                          </a:prstGeom>
+                          <a:noFill/>
+                          <a:ln>
+                            <a:noFill/>
+                          </a:ln>
+                        </pic:spPr>
+                      </pic:pic>
+                    </a:graphicData>
+                  </a:graphic>
+                </wp:inline>
+              </w:drawing>
+            </w:r>
+          </w:p>
+        </w:tc>
+        <w:tc>
+          <w:tcPr>
+            <w:tcW w:w="4473" w:type="dxa"/>
+            <w:tcBorders>
+              <w:top w:val="nil"/>
+              <w:left w:val="nil"/>
+              <w:bottom w:val="nil"/>
+              <w:right w:val="nil"/>
+            </w:tcBorders>
+          </w:tcPr>
+          <w:p>
+            <w:pPr>
+              <w:pStyle w:val="aff1"/>
+              <w:ind w:firstLineChars="0" w:firstLine="0"/>
+              <w:jc w:val="left"/>
+              <w:rPr>
+                <w:rFonts w:hint="eastAsia"/>
+              </w:rPr>
+            </w:pPr>
+            <w:r>
+              <w:rPr>
+                <w:rFonts w:ascii="宋体" w:hAnsi="宋体"/>
+                <w:noProof/>
+              </w:rPr>
+              <w:drawing>
+                <wp:inline distT="0" distB="0" distL="0" distR="0" wp14:anchorId="0801F87A" wp14:editId="108D6B59">
+                  <wp:extent cx="2432685" cy="2265045"/>
+                  <wp:effectExtent l="0" t="0" r="5715" b="1905"/>
+                  <wp:docPr id="22" name="图片 22"/>
+                  <wp:cNvGraphicFramePr>
+                    <a:graphicFrameLocks xmlns:a="http://schemas.openxmlformats.org/drawingml/2006/main" noChangeAspect="1"/>
+                  </wp:cNvGraphicFramePr>
+                  <a:graphic xmlns:a="http://schemas.openxmlformats.org/drawingml/2006/main">
+                    <a:graphicData uri="http://schemas.openxmlformats.org/drawingml/2006/picture">
+                      <pic:pic xmlns:pic="http://schemas.openxmlformats.org/drawingml/2006/picture">
+                        <pic:nvPicPr>
+                          <pic:cNvPr id="0" name="图片 1"/>
+                          <pic:cNvPicPr>
+                            <a:picLocks noChangeAspect="1" noChangeArrowheads="1"/>
+                          </pic:cNvPicPr>
+                        </pic:nvPicPr>
+                        <pic:blipFill>
+                          <a:blip r:embed="rId19">
+                            <a:extLst>
+                              <a:ext uri="{28A0092B-C50C-407E-A947-70E740481C1C}">
+                                <a14:useLocalDpi xmlns:a14="http://schemas.microsoft.com/office/drawing/2010/main" val="0"/>
+                              </a:ext>
+                            </a:extLst>
+                          </a:blip>
+                          <a:srcRect/>
+                          <a:stretch>
+                            <a:fillRect/>
+                          </a:stretch>
+                        </pic:blipFill>
+                        <pic:spPr bwMode="auto">
+                          <a:xfrm>
+                            <a:off x="0" y="0"/>
+                            <a:ext cx="2432685" cy="2265045"/>
+                          </a:xfrm>
+                          <a:prstGeom prst="rect">
+                            <a:avLst/>
+                          </a:prstGeom>
+                          <a:noFill/>
+                          <a:ln>
+                            <a:noFill/>
+                          </a:ln>
+                        </pic:spPr>
+                      </pic:pic>
+                    </a:graphicData>
+                  </a:graphic>
+                </wp:inline>
+              </w:drawing>
+            </w:r>
+          </w:p>
+        </w:tc>
+      </w:tr>
+      <w:tr>
+        <w:trPr>
+          <w:jc w:val="center"/>
+        </w:trPr>
+        <w:tc>
+          <w:tcPr>
+            <w:tcW w:w="4473" w:type="dxa"/>
+            <w:tcBorders>
+              <w:top w:val="nil"/>
+              <w:left w:val="nil"/>
+              <w:bottom w:val="nil"/>
+              <w:right w:val="nil"/>
+            </w:tcBorders>
+          </w:tcPr>
+          <w:p>
+            <w:pPr>
+              <w:pStyle w:val="aff3"/>
+            </w:pPr>
+            <w:r>
+              <w:rPr>
+                <w:rFonts w:hint="eastAsia"/>
+              </w:rPr>
+              <w:lastRenderedPageBreak/>
+              <w:t xml:space="preserve">(a) </w:t>
+            </w:r>
+            <w:r>
+              <w:rPr>
+                <w:rFonts w:ascii="宋体" w:hAnsi="宋体" w:hint="eastAsia"/>
+                <w:kern w:val="0"/>
+              </w:rPr>
+              <w:t>欧</w:t>
+            </w:r>
+            <w:r>
+              <w:rPr>
+                <w:rFonts w:ascii="宋体" w:hAnsi="宋体" w:hint="eastAsia"/>
+                <w:kern w:val="0"/>
+              </w:rPr>
+              <w:t>6.1</w:t>
+            </w:r>
+            <w:r>
+              <w:rPr>
+                <w:rFonts w:ascii="宋体" w:hAnsi="宋体" w:hint="eastAsia"/>
+                <w:kern w:val="0"/>
+              </w:rPr>
+              <w:t>油泵凸轮轴</w:t>
+            </w:r>
+            <w:r>
+              <w:rPr>
+                <w:rFonts w:ascii="宋体" w:hAnsi="宋体" w:hint="eastAsia"/>
+                <w:kern w:val="0"/>
+              </w:rPr>
+              <w:t>3D</w:t>
+            </w:r>
+            <w:r>
+              <w:rPr>
+                <w:rFonts w:ascii="宋体" w:hAnsi="宋体" w:hint="eastAsia"/>
+                <w:kern w:val="0"/>
+              </w:rPr>
+              <w:t>图</w:t>
+            </w:r>
+          </w:p>
+        </w:tc>
+        <w:tc>
+          <w:tcPr>
+            <w:tcW w:w="4473" w:type="dxa"/>
+            <w:tcBorders>
+              <w:top w:val="nil"/>
+              <w:left w:val="nil"/>
+              <w:bottom w:val="nil"/>
+              <w:right w:val="nil"/>
+            </w:tcBorders>
+          </w:tcPr>
+          <w:p>
+            <w:pPr>
+              <w:pStyle w:val="aff3"/>
+              <w:keepNext/>
+            </w:pPr>
+            <w:r>
+              <w:rPr>
+                <w:rFonts w:hint="eastAsia"/>
+              </w:rPr>
+              <w:t xml:space="preserve">(b) </w:t>
+            </w:r>
+            <w:r>
+              <w:rPr>
+                <w:rFonts w:ascii="宋体" w:hAnsi="宋体" w:hint="eastAsia"/>
+                <w:kern w:val="0"/>
+              </w:rPr>
+              <w:t>欧</w:t>
+            </w:r>
+            <w:r>
+              <w:rPr>
+                <w:rFonts w:ascii="宋体" w:hAnsi="宋体" w:hint="eastAsia"/>
+                <w:kern w:val="0"/>
+              </w:rPr>
+              <w:t>6.2</w:t>
+            </w:r>
+            <w:r>
+              <w:rPr>
+                <w:rFonts w:ascii="宋体" w:hAnsi="宋体" w:hint="eastAsia"/>
+                <w:kern w:val="0"/>
+              </w:rPr>
+              <w:t>油泵凸轮轴</w:t>
+            </w:r>
+            <w:r>
+              <w:rPr>
+                <w:rFonts w:ascii="宋体" w:hAnsi="宋体" w:hint="eastAsia"/>
+                <w:kern w:val="0"/>
+              </w:rPr>
+              <w:t>3D</w:t>
+            </w:r>
+            <w:r>
+              <w:rPr>
+                <w:rFonts w:ascii="宋体" w:hAnsi="宋体" w:hint="eastAsia"/>
+                <w:kern w:val="0"/>
+              </w:rPr>
+              <w:t>图</w:t>
+            </w:r>
+          </w:p>
+        </w:tc>
+      </w:tr>
+    </w:tbl>
+    <w:p>
+      <w:pPr>
+        <w:pStyle w:val="aff3"/>
+      </w:pPr>
+      <w:r>
+        <w:rPr>
+          <w:rFonts w:hint="eastAsia"/>
+        </w:rPr>
+        <w:t>图</w:t>
+      </w:r>
+      <w:r>
+        <w:rPr>
+          <w:rFonts w:hint="eastAsia"/>
+        </w:rPr>
+        <w:t xml:space="preserve"> </w:t>
+      </w:r>
+      <w:r>
+        <w:fldChar w:fldCharType="begin"/>
+      </w:r>
+      <w:r>
+        <w:instrText xml:space="preserve"> </w:instrText>
+      </w:r>
+      <w:r>
+        <w:rPr>
+          <w:rFonts w:hint="eastAsia"/>
+        </w:rPr>
+        <w:instrText>STYLEREF 1 \s</w:instrText>
+      </w:r>
+      <w:r>
+        <w:instrText xml:space="preserve"> </w:instrText>
+      </w:r>
+      <w:r>
+        <w:fldChar w:fldCharType="separate"/>
+      </w:r>
       <w:r>
         <w:rPr>
           <w:noProof/>
         </w:rPr>
-        <w:drawing>
-          <wp:inline distT="0" distB="0" distL="0" distR="0" wp14:anchorId="46A9CB91" wp14:editId="7AF34ECB">
-            <wp:extent cx="3198470" cy="2410569"/>
-            <wp:effectExtent l="0" t="0" r="2540" b="8890"/>
-            <wp:docPr id="6" name="图片 5"/>
-            <wp:cNvGraphicFramePr/>
-            <a:graphic xmlns:a="http://schemas.openxmlformats.org/drawingml/2006/main">
-              <a:graphicData uri="http://schemas.openxmlformats.org/drawingml/2006/picture">
-                <pic:pic xmlns:pic="http://schemas.openxmlformats.org/drawingml/2006/picture">
-                  <pic:nvPicPr>
-                    <pic:cNvPr id="6" name="图片 5"/>
-                    <pic:cNvPicPr/>
-                  </pic:nvPicPr>
-                  <pic:blipFill>
-                    <a:blip r:embed="rId14">
-                      <a:extLst>
-                        <a:ext uri="{28A0092B-C50C-407E-A947-70E740481C1C}">
-                          <a14:useLocalDpi xmlns:a14="http://schemas.microsoft.com/office/drawing/2010/main" val="0"/>
-                        </a:ext>
-                      </a:extLst>
-                    </a:blip>
-                    <a:srcRect/>
-                    <a:stretch>
-                      <a:fillRect/>
-                    </a:stretch>
-                  </pic:blipFill>
-                  <pic:spPr bwMode="auto">
-                    <a:xfrm>
-                      <a:off x="0" y="0"/>
-                      <a:ext cx="3198470" cy="2410569"/>
-                    </a:xfrm>
-                    <a:prstGeom prst="rect">
-                      <a:avLst/>
-                    </a:prstGeom>
-                    <a:noFill/>
-                    <a:ln>
-                      <a:noFill/>
-                    </a:ln>
-                  </pic:spPr>
-                </pic:pic>
-              </a:graphicData>
-            </a:graphic>
-          </wp:inline>
-        </w:drawing>
-      </w:r>
-    </w:p>
+        <w:t>2</w:t>
+      </w:r>
+      <w:r>
+        <w:fldChar w:fldCharType="end"/>
+      </w:r>
+      <w:r>
+        <w:noBreakHyphen/>
+      </w:r>
+      <w:r>
+        <w:fldChar w:fldCharType="begin"/>
+      </w:r>
+      <w:r>
+        <w:instrText xml:space="preserve"> </w:instrText>
+      </w:r>
+      <w:r>
+        <w:rPr>
+          <w:rFonts w:hint="eastAsia"/>
+        </w:rPr>
+        <w:instrText xml:space="preserve">SEQ </w:instrText>
+      </w:r>
+      <w:r>
+        <w:rPr>
+          <w:rFonts w:hint="eastAsia"/>
+        </w:rPr>
+        <w:instrText>图</w:instrText>
+      </w:r>
+      <w:r>
+        <w:rPr>
+          <w:rFonts w:hint="eastAsia"/>
+        </w:rPr>
+        <w:instrText xml:space="preserve"> \* ARABIC \s 1</w:instrText>
+      </w:r>
+      <w:r>
+        <w:instrText xml:space="preserve"> </w:instrText>
+      </w:r>
+      <w:r>
+        <w:fldChar w:fldCharType="separate"/>
+      </w:r>
+      <w:r>
+        <w:rPr>
+          <w:noProof/>
+        </w:rPr>
+        <w:t>2</w:t>
+      </w:r>
+      <w:r>
+        <w:fldChar w:fldCharType="end"/>
+      </w:r>
+      <w:r>
+        <w:t xml:space="preserve"> </w:t>
+      </w:r>
+      <w:r>
+        <w:rPr>
+          <w:rFonts w:hint="eastAsia"/>
+        </w:rPr>
+        <w:t>高压油泵</w:t>
+      </w:r>
+      <w:r>
+        <w:rPr>
+          <w:rFonts w:hint="eastAsia"/>
+        </w:rPr>
+        <w:t>壳体</w:t>
+      </w:r>
+      <w:r>
+        <w:rPr>
+          <w:rFonts w:hint="eastAsia"/>
+        </w:rPr>
+        <w:t>3</w:t>
+      </w:r>
+      <w:r>
+        <w:t>D</w:t>
+      </w:r>
+      <w:r>
+        <w:rPr>
+          <w:rFonts w:hint="eastAsia"/>
+        </w:rPr>
+        <w:t>图</w:t>
+      </w:r>
+    </w:p>
+    <w:p>
+      <w:pPr>
+        <w:rPr>
+          <w:rFonts w:hint="eastAsia"/>
+        </w:rPr>
+      </w:pPr>
+    </w:p>
+    <w:p/>
+    <w:tbl>
+      <w:tblPr>
+        <w:tblStyle w:val="aff0"/>
+        <w:tblW w:w="0" w:type="auto"/>
+        <w:jc w:val="center"/>
+        <w:tblLook w:val="04A0" w:firstRow="1" w:lastRow="0" w:firstColumn="1" w:lastColumn="0" w:noHBand="0" w:noVBand="1"/>
+      </w:tblPr>
+      <w:tblGrid>
+        <w:gridCol w:w="4510"/>
+        <w:gridCol w:w="3816"/>
+      </w:tblGrid>
+      <w:tr>
+        <w:trPr>
+          <w:trHeight w:val="689"/>
+          <w:jc w:val="center"/>
+        </w:trPr>
+        <w:tc>
+          <w:tcPr>
+            <w:tcW w:w="4510" w:type="dxa"/>
+            <w:tcBorders>
+              <w:top w:val="nil"/>
+              <w:left w:val="nil"/>
+              <w:bottom w:val="nil"/>
+              <w:right w:val="nil"/>
+            </w:tcBorders>
+          </w:tcPr>
+          <w:p>
+            <w:pPr>
+              <w:pStyle w:val="aff1"/>
+              <w:ind w:firstLineChars="0" w:firstLine="0"/>
+              <w:jc w:val="right"/>
+              <w:rPr>
+                <w:rFonts w:hint="eastAsia"/>
+              </w:rPr>
+            </w:pPr>
+            <w:r>
+              <w:rPr>
+                <w:rFonts w:ascii="宋体" w:hAnsi="宋体"/>
+                <w:noProof/>
+              </w:rPr>
+              <w:drawing>
+                <wp:inline distT="0" distB="0" distL="0" distR="0" wp14:anchorId="7330335A" wp14:editId="7EBEC556">
+                  <wp:extent cx="2726690" cy="1258570"/>
+                  <wp:effectExtent l="0" t="0" r="0" b="0"/>
+                  <wp:docPr id="26" name="图片 26"/>
+                  <wp:cNvGraphicFramePr>
+                    <a:graphicFrameLocks xmlns:a="http://schemas.openxmlformats.org/drawingml/2006/main" noChangeAspect="1"/>
+                  </wp:cNvGraphicFramePr>
+                  <a:graphic xmlns:a="http://schemas.openxmlformats.org/drawingml/2006/main">
+                    <a:graphicData uri="http://schemas.openxmlformats.org/drawingml/2006/picture">
+                      <pic:pic xmlns:pic="http://schemas.openxmlformats.org/drawingml/2006/picture">
+                        <pic:nvPicPr>
+                          <pic:cNvPr id="0" name="图片 1"/>
+                          <pic:cNvPicPr>
+                            <a:picLocks noChangeAspect="1" noChangeArrowheads="1"/>
+                          </pic:cNvPicPr>
+                        </pic:nvPicPr>
+                        <pic:blipFill>
+                          <a:blip r:embed="rId20">
+                            <a:extLst>
+                              <a:ext uri="{28A0092B-C50C-407E-A947-70E740481C1C}">
+                                <a14:useLocalDpi xmlns:a14="http://schemas.microsoft.com/office/drawing/2010/main" val="0"/>
+                              </a:ext>
+                            </a:extLst>
+                          </a:blip>
+                          <a:srcRect/>
+                          <a:stretch>
+                            <a:fillRect/>
+                          </a:stretch>
+                        </pic:blipFill>
+                        <pic:spPr bwMode="auto">
+                          <a:xfrm>
+                            <a:off x="0" y="0"/>
+                            <a:ext cx="2726690" cy="1258570"/>
+                          </a:xfrm>
+                          <a:prstGeom prst="rect">
+                            <a:avLst/>
+                          </a:prstGeom>
+                          <a:noFill/>
+                          <a:ln>
+                            <a:noFill/>
+                          </a:ln>
+                        </pic:spPr>
+                      </pic:pic>
+                    </a:graphicData>
+                  </a:graphic>
+                </wp:inline>
+              </w:drawing>
+            </w:r>
+          </w:p>
+        </w:tc>
+        <w:tc>
+          <w:tcPr>
+            <w:tcW w:w="3652" w:type="dxa"/>
+            <w:tcBorders>
+              <w:top w:val="nil"/>
+              <w:left w:val="nil"/>
+              <w:bottom w:val="nil"/>
+              <w:right w:val="nil"/>
+            </w:tcBorders>
+          </w:tcPr>
+          <w:p>
+            <w:pPr>
+              <w:pStyle w:val="aff1"/>
+              <w:ind w:firstLineChars="0" w:firstLine="0"/>
+              <w:jc w:val="left"/>
+              <w:rPr>
+                <w:rFonts w:hint="eastAsia"/>
+              </w:rPr>
+            </w:pPr>
+            <w:r>
+              <w:rPr>
+                <w:rFonts w:ascii="宋体" w:hAnsi="宋体"/>
+                <w:noProof/>
+              </w:rPr>
+              <w:drawing>
+                <wp:inline distT="0" distB="0" distL="0" distR="0" wp14:anchorId="11BD7579" wp14:editId="4F449BAC">
+                  <wp:extent cx="2281555" cy="1249680"/>
+                  <wp:effectExtent l="0" t="0" r="4445" b="7620"/>
+                  <wp:docPr id="27" name="图片 27"/>
+                  <wp:cNvGraphicFramePr>
+                    <a:graphicFrameLocks xmlns:a="http://schemas.openxmlformats.org/drawingml/2006/main" noChangeAspect="1"/>
+                  </wp:cNvGraphicFramePr>
+                  <a:graphic xmlns:a="http://schemas.openxmlformats.org/drawingml/2006/main">
+                    <a:graphicData uri="http://schemas.openxmlformats.org/drawingml/2006/picture">
+                      <pic:pic xmlns:pic="http://schemas.openxmlformats.org/drawingml/2006/picture">
+                        <pic:nvPicPr>
+                          <pic:cNvPr id="0" name="图片 1"/>
+                          <pic:cNvPicPr>
+                            <a:picLocks noChangeAspect="1" noChangeArrowheads="1"/>
+                          </pic:cNvPicPr>
+                        </pic:nvPicPr>
+                        <pic:blipFill>
+                          <a:blip r:embed="rId21">
+                            <a:extLst>
+                              <a:ext uri="{28A0092B-C50C-407E-A947-70E740481C1C}">
+                                <a14:useLocalDpi xmlns:a14="http://schemas.microsoft.com/office/drawing/2010/main" val="0"/>
+                              </a:ext>
+                            </a:extLst>
+                          </a:blip>
+                          <a:srcRect/>
+                          <a:stretch>
+                            <a:fillRect/>
+                          </a:stretch>
+                        </pic:blipFill>
+                        <pic:spPr bwMode="auto">
+                          <a:xfrm>
+                            <a:off x="0" y="0"/>
+                            <a:ext cx="2281555" cy="1249680"/>
+                          </a:xfrm>
+                          <a:prstGeom prst="rect">
+                            <a:avLst/>
+                          </a:prstGeom>
+                          <a:noFill/>
+                          <a:ln>
+                            <a:noFill/>
+                          </a:ln>
+                        </pic:spPr>
+                      </pic:pic>
+                    </a:graphicData>
+                  </a:graphic>
+                </wp:inline>
+              </w:drawing>
+            </w:r>
+          </w:p>
+        </w:tc>
+      </w:tr>
+      <w:tr>
+        <w:trPr>
+          <w:trHeight w:val="213"/>
+          <w:jc w:val="center"/>
+        </w:trPr>
+        <w:tc>
+          <w:tcPr>
+            <w:tcW w:w="4510" w:type="dxa"/>
+            <w:tcBorders>
+              <w:top w:val="nil"/>
+              <w:left w:val="nil"/>
+              <w:bottom w:val="nil"/>
+              <w:right w:val="nil"/>
+            </w:tcBorders>
+          </w:tcPr>
+          <w:p>
+            <w:pPr>
+              <w:pStyle w:val="aff3"/>
+            </w:pPr>
+            <w:r>
+              <w:rPr>
+                <w:rFonts w:hint="eastAsia"/>
+              </w:rPr>
+              <w:t xml:space="preserve">(a) </w:t>
+            </w:r>
+            <w:r>
+              <w:rPr>
+                <w:rFonts w:hint="eastAsia"/>
+              </w:rPr>
+              <w:t>欧</w:t>
+            </w:r>
+            <w:r>
+              <w:rPr>
+                <w:rFonts w:hint="eastAsia"/>
+              </w:rPr>
+              <w:t>6.1</w:t>
+            </w:r>
+            <w:r>
+              <w:rPr>
+                <w:rFonts w:hint="eastAsia"/>
+              </w:rPr>
+              <w:t>高压油泵</w:t>
+            </w:r>
+            <w:r>
+              <w:rPr>
+                <w:rFonts w:ascii="宋体" w:hAnsi="宋体" w:hint="eastAsia"/>
+                <w:kern w:val="0"/>
+              </w:rPr>
+              <w:t>凸轮轴</w:t>
+            </w:r>
+            <w:r>
+              <w:rPr>
+                <w:rFonts w:ascii="宋体" w:hAnsi="宋体" w:hint="eastAsia"/>
+                <w:kern w:val="0"/>
+              </w:rPr>
+              <w:t>3D</w:t>
+            </w:r>
+            <w:r>
+              <w:rPr>
+                <w:rFonts w:ascii="宋体" w:hAnsi="宋体" w:hint="eastAsia"/>
+                <w:kern w:val="0"/>
+              </w:rPr>
+              <w:t>图</w:t>
+            </w:r>
+          </w:p>
+        </w:tc>
+        <w:tc>
+          <w:tcPr>
+            <w:tcW w:w="3652" w:type="dxa"/>
+            <w:tcBorders>
+              <w:top w:val="nil"/>
+              <w:left w:val="nil"/>
+              <w:bottom w:val="nil"/>
+              <w:right w:val="nil"/>
+            </w:tcBorders>
+          </w:tcPr>
+          <w:p>
+            <w:pPr>
+              <w:pStyle w:val="aff3"/>
+              <w:keepNext/>
+            </w:pPr>
+            <w:r>
+              <w:rPr>
+                <w:rFonts w:hint="eastAsia"/>
+              </w:rPr>
+              <w:t xml:space="preserve">(b) </w:t>
+            </w:r>
+            <w:r>
+              <w:rPr>
+                <w:rFonts w:hint="eastAsia"/>
+              </w:rPr>
+              <w:t>欧</w:t>
+            </w:r>
+            <w:r>
+              <w:rPr>
+                <w:rFonts w:hint="eastAsia"/>
+              </w:rPr>
+              <w:t>6.2</w:t>
+            </w:r>
+            <w:r>
+              <w:rPr>
+                <w:rFonts w:hint="eastAsia"/>
+              </w:rPr>
+              <w:t>高压油泵</w:t>
+            </w:r>
+            <w:r>
+              <w:rPr>
+                <w:rFonts w:ascii="宋体" w:hAnsi="宋体" w:hint="eastAsia"/>
+                <w:kern w:val="0"/>
+              </w:rPr>
+              <w:t>凸轮轴</w:t>
+            </w:r>
+            <w:r>
+              <w:rPr>
+                <w:rFonts w:ascii="宋体" w:hAnsi="宋体" w:hint="eastAsia"/>
+                <w:kern w:val="0"/>
+              </w:rPr>
+              <w:t>3D</w:t>
+            </w:r>
+            <w:r>
+              <w:rPr>
+                <w:rFonts w:ascii="宋体" w:hAnsi="宋体" w:hint="eastAsia"/>
+                <w:kern w:val="0"/>
+              </w:rPr>
+              <w:t>图</w:t>
+            </w:r>
+          </w:p>
+        </w:tc>
+      </w:tr>
+    </w:tbl>
     <w:p>
       <w:pPr>
         <w:pStyle w:val="aff3"/>
-      </w:pPr>
+        <w:rPr>
+          <w:rFonts w:hint="eastAsia"/>
+        </w:rPr>
+      </w:pPr>
+      <w:r>
+        <w:rPr>
+          <w:rFonts w:hint="eastAsia"/>
+        </w:rPr>
+        <w:t>图</w:t>
+      </w:r>
+      <w:r>
+        <w:rPr>
+          <w:rFonts w:hint="eastAsia"/>
+        </w:rPr>
+        <w:t xml:space="preserve"> </w:t>
+      </w:r>
       <w:r>
         <w:fldChar w:fldCharType="begin"/>
       </w:r>
       <w:r>
-        <w:instrText xml:space="preserve"> REF _Ref479412099 </w:instrText>
-      </w:r>
-      <w:r>
-        <w:instrText xml:space="preserve"> \* MERGEFORMAT </w:instrText>
+        <w:instrText xml:space="preserve"> </w:instrText>
+      </w:r>
+      <w:r>
+        <w:rPr>
+          <w:rFonts w:hint="eastAsia"/>
+        </w:rPr>
+        <w:instrText>STYLEREF 1 \s</w:instrText>
+      </w:r>
+      <w:r>
+        <w:instrText xml:space="preserve"> </w:instrText>
       </w:r>
       <w:r>
         <w:fldChar w:fldCharType="separate"/>
       </w:r>
       <w:r>
         <w:rPr>
+          <w:noProof/>
+        </w:rPr>
+        <w:t>2</w:t>
+      </w:r>
+      <w:r>
+        <w:fldChar w:fldCharType="end"/>
+      </w:r>
+      <w:r>
+        <w:noBreakHyphen/>
+      </w:r>
+      <w:r>
+        <w:fldChar w:fldCharType="begin"/>
+      </w:r>
+      <w:r>
+        <w:instrText xml:space="preserve"> </w:instrText>
+      </w:r>
+      <w:r>
+        <w:rPr>
+          <w:rFonts w:hint="eastAsia"/>
+        </w:rPr>
+        <w:instrText xml:space="preserve">SEQ </w:instrText>
+      </w:r>
+      <w:r>
+        <w:rPr>
+          <w:rFonts w:hint="eastAsia"/>
+        </w:rPr>
+        <w:instrText>图</w:instrText>
+      </w:r>
+      <w:r>
+        <w:rPr>
+          <w:rFonts w:hint="eastAsia"/>
+        </w:rPr>
+        <w:instrText xml:space="preserve"> \* ARABIC \s 1</w:instrText>
+      </w:r>
+      <w:r>
+        <w:instrText xml:space="preserve"> </w:instrText>
+      </w:r>
+      <w:r>
+        <w:fldChar w:fldCharType="separate"/>
+      </w:r>
+      <w:r>
+        <w:rPr>
+          <w:noProof/>
+        </w:rPr>
+        <w:t>3</w:t>
+      </w:r>
+      <w:r>
+        <w:fldChar w:fldCharType="end"/>
+      </w:r>
+      <w:r>
+        <w:t xml:space="preserve"> </w:t>
+      </w:r>
+      <w:r>
+        <w:rPr>
+          <w:rFonts w:hint="eastAsia"/>
+        </w:rPr>
+        <w:t>高压油泵壳体</w:t>
+      </w:r>
+      <w:r>
+        <w:rPr>
+          <w:rFonts w:hint="eastAsia"/>
+        </w:rPr>
+        <w:t>3</w:t>
+      </w:r>
+      <w:r>
+        <w:t>D</w:t>
+      </w:r>
+      <w:r>
+        <w:rPr>
           <w:rFonts w:hint="eastAsia"/>
         </w:rPr>
         <w:t>图</w:t>
       </w:r>
-      <w:r>
-        <w:rPr>
-          <w:rFonts w:hint="eastAsia"/>
-        </w:rPr>
-        <w:t xml:space="preserve"> </w:t>
-      </w:r>
-      <w:r>
-        <w:t>2</w:t>
-      </w:r>
-      <w:r>
-        <w:noBreakHyphen/>
-        <w:t xml:space="preserve">1 </w:t>
-      </w:r>
-      <w:r>
-        <w:rPr>
-          <w:rFonts w:hint="eastAsia"/>
-        </w:rPr>
-        <w:t>高压油泵驱动单元</w:t>
-      </w:r>
-      <w:r>
-        <w:rPr>
-          <w:rFonts w:hint="eastAsia"/>
-        </w:rPr>
-        <w:t>3</w:t>
-      </w:r>
-      <w:r>
-        <w:t>D</w:t>
-      </w:r>
-      <w:r>
-        <w:rPr>
-          <w:rFonts w:hint="eastAsia"/>
-        </w:rPr>
-        <w:t>图</w:t>
-      </w:r>
-      <w:r>
-        <w:fldChar w:fldCharType="end"/>
+    </w:p>
+    <w:p>
+      <w:pPr>
+        <w:pStyle w:val="3"/>
+        <w:ind w:left="840" w:hanging="840"/>
+        <w:rPr>
+          <w:rStyle w:val="30"/>
+        </w:rPr>
+      </w:pPr>
+      <w:r>
+        <w:rPr>
+          <w:rFonts w:hint="eastAsia"/>
+        </w:rPr>
+        <w:t>轮毂</w:t>
+      </w:r>
+      <w:r>
+        <w:rPr>
+          <w:rFonts w:hint="eastAsia"/>
+        </w:rPr>
+        <w:t>单元</w:t>
+      </w:r>
+      <w:r>
+        <w:rPr>
+          <w:rStyle w:val="30"/>
+          <w:rFonts w:hint="eastAsia"/>
+        </w:rPr>
+        <w:t>工艺</w:t>
+      </w:r>
+      <w:r>
+        <w:rPr>
+          <w:rStyle w:val="30"/>
+          <w:rFonts w:hint="eastAsia"/>
+        </w:rPr>
+        <w:t>分析</w:t>
+      </w:r>
+    </w:p>
+    <w:p>
+      <w:pPr>
+        <w:pStyle w:val="aff1"/>
+      </w:pPr>
+      <w:r>
+        <w:rPr>
+          <w:rFonts w:hint="eastAsia"/>
+        </w:rPr>
+        <w:t>汽车轮毂单元的作用是承重和为轮毂的转动提供</w:t>
+      </w:r>
+      <w:r>
+        <w:rPr>
+          <w:rFonts w:hint="eastAsia"/>
+        </w:rPr>
+        <w:t>精确引导，既承受轴向载荷又承受径向载荷，是一个非常重要的零部件，轮毂</w:t>
+      </w:r>
+      <w:r>
+        <w:rPr>
+          <w:rFonts w:hint="eastAsia"/>
+        </w:rPr>
+        <w:t>单元</w:t>
+      </w:r>
+      <w:r>
+        <w:rPr>
+          <w:rFonts w:hint="eastAsia"/>
+        </w:rPr>
+        <w:t>的质量直接决定汽车前桥的质量。</w:t>
       </w:r>
     </w:p>
     <w:p>
       <w:pPr>
         <w:pStyle w:val="aff1"/>
         <w:jc w:val="center"/>
-      </w:pPr>
-      <w:r>
-        <w:rPr>
-          <w:rFonts w:hint="eastAsia"/>
-        </w:rPr>
-        <w:t>无线网络覆盖是指在一定区域内，无线信号的强度和质量能够为用户提供移动通信服务，称该地区存在无线网络覆盖。移动通信系统的覆盖率和覆盖质量是衡量移动通信网网络质量和服务质量的重要指标</w:t>
-      </w:r>
-      <w:r>
+        <w:rPr>
+          <w:rFonts w:ascii="宋体" w:hAnsi="宋体" w:cs="宋体"/>
+          <w:kern w:val="0"/>
+          <w:szCs w:val="21"/>
+        </w:rPr>
+      </w:pPr>
+      <w:r>
+        <w:rPr>
+          <w:rFonts w:ascii="宋体" w:hAnsi="宋体" w:cs="宋体"/>
+          <w:kern w:val="0"/>
+          <w:szCs w:val="21"/>
+        </w:rPr>
         <w:fldChar w:fldCharType="begin"/>
       </w:r>
       <w:r>
-        <w:instrText xml:space="preserve"> ADDIN NE.Ref.{DF1F4C2A-4A7F-4753-A332-A21125A9C0EB}</w:instrText>
-      </w:r>
-      <w:r>
+        <w:rPr>
+          <w:rFonts w:ascii="宋体" w:hAnsi="宋体" w:cs="宋体"/>
+          <w:kern w:val="0"/>
+          <w:szCs w:val="21"/>
+        </w:rPr>
+        <w:instrText xml:space="preserve"> INCLUDEPICTURE "D:\\Documents\\Tencent Files\\339007878\\Image\\C2C\\~K4PQH$C7[CF%)EDUOC)WRL.png" \* MERGEFORMATINET </w:instrText>
+      </w:r>
+      <w:r>
+        <w:rPr>
+          <w:rFonts w:ascii="宋体" w:hAnsi="宋体" w:cs="宋体"/>
+          <w:kern w:val="0"/>
+          <w:szCs w:val="21"/>
+        </w:rPr>
         <w:fldChar w:fldCharType="separate"/>
       </w:r>
       <w:r>
         <w:rPr>
-          <w:color w:val="080000"/>
+          <w:rFonts w:ascii="宋体" w:hAnsi="宋体" w:cs="宋体"/>
           <w:kern w:val="0"/>
-          <w:vertAlign w:val="superscript"/>
-        </w:rPr>
-        <w:t>[31]</w:t>
-      </w:r>
-      <w:r>
+          <w:szCs w:val="21"/>
+        </w:rPr>
+        <w:pict w14:anchorId="1F198A57">
+          <v:shapetype id="_x0000_t75" coordsize="21600,21600" o:spt="75" o:preferrelative="t" path="m@4@5l@4@11@9@11@9@5xe" filled="f" stroked="f">
+            <v:stroke joinstyle="miter"/>
+            <v:formulas>
+              <v:f eqn="if lineDrawn pixelLineWidth 0"/>
+              <v:f eqn="sum @0 1 0"/>
+              <v:f eqn="sum 0 0 @1"/>
+              <v:f eqn="prod @2 1 2"/>
+              <v:f eqn="prod @3 21600 pixelWidth"/>
+              <v:f eqn="prod @3 21600 pixelHeight"/>
+              <v:f eqn="sum @0 0 1"/>
+              <v:f eqn="prod @6 1 2"/>
+              <v:f eqn="prod @7 21600 pixelWidth"/>
+              <v:f eqn="sum @8 21600 0"/>
+              <v:f eqn="prod @7 21600 pixelHeight"/>
+              <v:f eqn="sum @10 21600 0"/>
+            </v:formulas>
+            <v:path o:extrusionok="f" gradientshapeok="t" o:connecttype="rect"/>
+            <o:lock v:ext="edit" aspectratio="t"/>
+          </v:shapetype>
+          <v:shape id="_x0000_i1181" type="#_x0000_t75" style="width:245.7pt;height:233.85pt">
+            <v:imagedata r:id="rId22" r:href="rId23"/>
+          </v:shape>
+        </w:pict>
+      </w:r>
+      <w:r>
+        <w:rPr>
+          <w:rFonts w:ascii="宋体" w:hAnsi="宋体" w:cs="宋体"/>
+          <w:kern w:val="0"/>
+          <w:szCs w:val="21"/>
+        </w:rPr>
         <w:fldChar w:fldCharType="end"/>
       </w:r>
-      <w:r>
-        <w:rPr>
-          <w:rFonts w:hint="eastAsia"/>
-        </w:rPr>
-        <w:t>。在网络初期的建设和后期的维护期间，网络运营者通过测试、数据采集和分析等手段，来检验网络是否满足覆盖要求。如果不能达到要求，则需要对网络进行覆盖方面的优化。判断移动通信网络是否在某一地点形成覆盖，需要依据一定的测量参数。</w:t>
-      </w:r>
+    </w:p>
+    <w:p>
+      <w:pPr>
+        <w:pStyle w:val="aff3"/>
+        <w:rPr>
+          <w:rFonts w:hint="eastAsia"/>
+        </w:rPr>
+      </w:pPr>
+      <w:r>
+        <w:fldChar w:fldCharType="begin"/>
+      </w:r>
+      <w:r>
+        <w:instrText xml:space="preserve"> REF _Ref479675156 \h </w:instrText>
+      </w:r>
+      <w:r>
+        <w:instrText xml:space="preserve"> \* MERGEFORMAT </w:instrText>
+      </w:r>
+      <w:r>
+        <w:fldChar w:fldCharType="separate"/>
+      </w:r>
+      <w:r>
+        <w:rPr>
+          <w:rFonts w:hint="eastAsia"/>
+        </w:rPr>
+        <w:t>图</w:t>
+      </w:r>
+      <w:r>
+        <w:rPr>
+          <w:rFonts w:hint="eastAsia"/>
+        </w:rPr>
+        <w:t xml:space="preserve"> </w:t>
+      </w:r>
+      <w:r>
+        <w:rPr>
+          <w:noProof/>
+        </w:rPr>
+        <w:t>2</w:t>
+      </w:r>
+      <w:r>
+        <w:noBreakHyphen/>
+      </w:r>
+      <w:r>
+        <w:rPr>
+          <w:noProof/>
+        </w:rPr>
+        <w:t>4</w:t>
+      </w:r>
+      <w:r>
+        <w:t xml:space="preserve"> </w:t>
+      </w:r>
+      <w:r>
+        <w:rPr>
+          <w:rFonts w:hint="eastAsia"/>
+        </w:rPr>
+        <w:t>轮毂单元数模图</w:t>
+      </w:r>
+      <w:r>
+        <w:fldChar w:fldCharType="end"/>
+      </w:r>
+      <w:bookmarkStart w:id="40" w:name="_GoBack"/>
+      <w:bookmarkEnd w:id="40"/>
     </w:p>
     <w:p>
       <w:pPr>
         <w:pStyle w:val="aff1"/>
-      </w:pPr>
-      <w:r>
-        <w:rPr>
-          <w:rFonts w:hint="eastAsia"/>
-        </w:rPr>
-        <w:t>对于</w:t>
-      </w:r>
-      <w:r>
-        <w:rPr>
-          <w:rFonts w:hint="eastAsia"/>
-        </w:rPr>
-        <w:t>GSM</w:t>
-      </w:r>
-      <w:r>
-        <w:rPr>
-          <w:rFonts w:hint="eastAsia"/>
-        </w:rPr>
-        <w:t>系统，判断是否存在网络覆盖只需要测试一个参数，即移动台接收电平（</w:t>
-      </w:r>
-      <w:r>
-        <w:rPr>
-          <w:rFonts w:hint="eastAsia"/>
-        </w:rPr>
-        <w:t>Rx</w:t>
-      </w:r>
-      <w:r>
-        <w:rPr>
-          <w:rFonts w:hint="eastAsia"/>
-        </w:rPr>
-        <w:t>_</w:t>
-      </w:r>
-      <w:r>
-        <w:rPr>
-          <w:rFonts w:hint="eastAsia"/>
-        </w:rPr>
-        <w:t>Power</w:t>
-      </w:r>
-      <w:r>
-        <w:rPr>
-          <w:rFonts w:hint="eastAsia"/>
-        </w:rPr>
-        <w:t>）。一般当</w:t>
-      </w:r>
-      <w:r>
-        <w:rPr>
-          <w:rFonts w:hint="eastAsia"/>
-        </w:rPr>
-        <w:t>Rx</w:t>
-      </w:r>
-      <w:r>
-        <w:rPr>
-          <w:rFonts w:hint="eastAsia"/>
-        </w:rPr>
-        <w:t>_</w:t>
-      </w:r>
-      <w:r>
-        <w:rPr>
-          <w:rFonts w:hint="eastAsia"/>
-        </w:rPr>
-        <w:t>Power</w:t>
-      </w:r>
-      <m:oMath>
-        <m:r>
-          <m:rPr>
-            <m:sty m:val="p"/>
-          </m:rPr>
-          <w:rPr>
-            <w:rFonts w:ascii="Cambria Math" w:hAnsi="Cambria Math"/>
-          </w:rPr>
-          <m:t>≥</m:t>
-        </m:r>
-      </m:oMath>
-      <w:r>
-        <w:rPr>
-          <w:rFonts w:hint="eastAsia"/>
-        </w:rPr>
-        <w:t>-90dBm</w:t>
-      </w:r>
-      <w:r>
-        <w:rPr>
-          <w:rFonts w:hint="eastAsia"/>
-        </w:rPr>
-        <w:t>视为该地点存在</w:t>
-      </w:r>
-      <w:r>
-        <w:rPr>
-          <w:rFonts w:hint="eastAsia"/>
-        </w:rPr>
-        <w:t>GSM</w:t>
-      </w:r>
-      <w:r>
-        <w:rPr>
-          <w:rFonts w:hint="eastAsia"/>
-        </w:rPr>
-        <w:t>网络覆盖。在</w:t>
-      </w:r>
-      <w:r>
-        <w:rPr>
-          <w:rFonts w:hint="eastAsia"/>
-        </w:rPr>
-        <w:t xml:space="preserve">CDMA </w:t>
-      </w:r>
-      <w:r>
-        <w:rPr>
-          <w:rFonts w:hint="eastAsia"/>
-        </w:rPr>
-        <w:t>系统中，与网络覆盖与导频强度（</w:t>
-      </w:r>
-      <w:r>
-        <w:rPr>
-          <w:rFonts w:hint="eastAsia"/>
-        </w:rPr>
-        <w:t>Ec/Io</w:t>
-      </w:r>
-      <w:r>
-        <w:rPr>
-          <w:rFonts w:hint="eastAsia"/>
-        </w:rPr>
-        <w:t>）有关，一般要求</w:t>
-      </w:r>
-      <w:r>
-        <w:rPr>
-          <w:rFonts w:hint="eastAsia"/>
-        </w:rPr>
-        <w:t>Ec/Io</w:t>
-      </w:r>
-      <m:oMath>
-        <m:r>
-          <m:rPr>
-            <m:sty m:val="p"/>
-          </m:rPr>
-          <w:rPr>
-            <w:rFonts w:ascii="Cambria Math" w:hAnsi="Cambria Math"/>
-          </w:rPr>
-          <m:t>≥</m:t>
-        </m:r>
-      </m:oMath>
-      <w:r>
-        <w:rPr>
-          <w:rFonts w:hint="eastAsia"/>
-        </w:rPr>
-        <w:t>-12dB</w:t>
-      </w:r>
-      <w:r>
-        <w:rPr>
-          <w:rFonts w:hint="eastAsia"/>
-        </w:rPr>
-        <w:lastRenderedPageBreak/>
-        <w:t>且</w:t>
-      </w:r>
-      <w:r>
-        <w:rPr>
-          <w:rFonts w:hint="eastAsia"/>
-        </w:rPr>
-        <w:t>Rx</w:t>
-      </w:r>
-      <w:r>
-        <w:rPr>
-          <w:rFonts w:hint="eastAsia"/>
-        </w:rPr>
-        <w:t>_</w:t>
-      </w:r>
-      <w:r>
-        <w:rPr>
-          <w:rFonts w:hint="eastAsia"/>
-        </w:rPr>
-        <w:t>Power</w:t>
-      </w:r>
-      <m:oMath>
-        <m:r>
-          <m:rPr>
-            <m:sty m:val="p"/>
-          </m:rPr>
-          <w:rPr>
-            <w:rFonts w:ascii="Cambria Math" w:hAnsi="Cambria Math"/>
-          </w:rPr>
-          <m:t>≥</m:t>
-        </m:r>
-      </m:oMath>
-      <w:r>
-        <w:rPr>
-          <w:rFonts w:hint="eastAsia"/>
-        </w:rPr>
-        <w:t xml:space="preserve">-90dBm </w:t>
-      </w:r>
-      <w:r>
-        <w:rPr>
-          <w:rFonts w:hint="eastAsia"/>
-        </w:rPr>
-        <w:t>且</w:t>
-      </w:r>
-      <w:r>
-        <w:rPr>
-          <w:rFonts w:hint="eastAsia"/>
-        </w:rPr>
-        <w:t>Tx</w:t>
-      </w:r>
-      <w:r>
-        <w:rPr>
-          <w:rFonts w:hint="eastAsia"/>
-        </w:rPr>
-        <w:t>_</w:t>
-      </w:r>
-      <w:r>
-        <w:rPr>
-          <w:rFonts w:hint="eastAsia"/>
-        </w:rPr>
-        <w:t>Power</w:t>
-      </w:r>
-      <m:oMath>
-        <m:r>
-          <m:rPr>
-            <m:sty m:val="p"/>
-          </m:rPr>
-          <w:rPr>
-            <w:rFonts w:ascii="Cambria Math" w:hAnsi="Cambria Math"/>
-          </w:rPr>
-          <m:t>≤</m:t>
-        </m:r>
-      </m:oMath>
-      <w:r>
-        <w:rPr>
-          <w:rFonts w:hint="eastAsia"/>
-        </w:rPr>
-        <w:t>15dBm</w:t>
-      </w:r>
-      <w:r>
-        <w:rPr>
-          <w:rFonts w:hint="eastAsia"/>
-        </w:rPr>
-        <w:t>，只要这三个条件全部满足，才视为该点存在</w:t>
-      </w:r>
-      <w:r>
-        <w:rPr>
-          <w:rFonts w:hint="eastAsia"/>
-        </w:rPr>
-        <w:t xml:space="preserve">CDMA </w:t>
-      </w:r>
-      <w:r>
-        <w:rPr>
-          <w:rFonts w:hint="eastAsia"/>
-        </w:rPr>
-        <w:t>网络的覆盖</w:t>
+        <w:ind w:firstLineChars="0" w:firstLine="0"/>
+        <w:rPr>
+          <w:rFonts w:hint="eastAsia"/>
+        </w:rPr>
+      </w:pPr>
+    </w:p>
+    <w:p>
+      <w:pPr>
+        <w:pStyle w:val="aff1"/>
+      </w:pPr>
+    </w:p>
+    <w:p>
+      <w:pPr>
+        <w:pStyle w:val="aff1"/>
+        <w:rPr>
+          <w:rFonts w:hint="eastAsia"/>
+        </w:rPr>
+      </w:pPr>
+    </w:p>
+    <w:tbl>
+      <w:tblPr>
+        <w:tblStyle w:val="aff0"/>
+        <w:tblW w:w="0" w:type="auto"/>
+        <w:jc w:val="center"/>
+        <w:tblLook w:val="04A0" w:firstRow="1" w:lastRow="0" w:firstColumn="1" w:lastColumn="0" w:noHBand="0" w:noVBand="1"/>
+      </w:tblPr>
+      <w:tblGrid>
+        <w:gridCol w:w="3156"/>
+        <w:gridCol w:w="3576"/>
+      </w:tblGrid>
+      <w:tr>
+        <w:trPr>
+          <w:trHeight w:val="2071"/>
+          <w:jc w:val="center"/>
+        </w:trPr>
+        <w:tc>
+          <w:tcPr>
+            <w:tcW w:w="3156" w:type="dxa"/>
+            <w:tcBorders>
+              <w:top w:val="nil"/>
+              <w:left w:val="nil"/>
+              <w:bottom w:val="nil"/>
+              <w:right w:val="nil"/>
+            </w:tcBorders>
+          </w:tcPr>
+          <w:p>
+            <w:pPr>
+              <w:pStyle w:val="aff1"/>
+              <w:ind w:firstLineChars="0" w:firstLine="0"/>
+              <w:jc w:val="right"/>
+              <w:rPr>
+                <w:rFonts w:hint="eastAsia"/>
+              </w:rPr>
+            </w:pPr>
+            <w:r>
+              <w:rPr>
+                <w:rFonts w:ascii="宋体" w:hAnsi="宋体"/>
+                <w:noProof/>
+                <w:sz w:val="21"/>
+                <w:szCs w:val="21"/>
+              </w:rPr>
+              <w:drawing>
+                <wp:inline distT="0" distB="0" distL="0" distR="0" wp14:anchorId="731AE9D0" wp14:editId="08BD73B6">
+                  <wp:extent cx="1669415" cy="1837055"/>
+                  <wp:effectExtent l="0" t="0" r="6985" b="0"/>
+                  <wp:docPr id="31" name="图片 31"/>
+                  <wp:cNvGraphicFramePr>
+                    <a:graphicFrameLocks xmlns:a="http://schemas.openxmlformats.org/drawingml/2006/main" noChangeAspect="1"/>
+                  </wp:cNvGraphicFramePr>
+                  <a:graphic xmlns:a="http://schemas.openxmlformats.org/drawingml/2006/main">
+                    <a:graphicData uri="http://schemas.openxmlformats.org/drawingml/2006/picture">
+                      <pic:pic xmlns:pic="http://schemas.openxmlformats.org/drawingml/2006/picture">
+                        <pic:nvPicPr>
+                          <pic:cNvPr id="0" name="图片 1"/>
+                          <pic:cNvPicPr>
+                            <a:picLocks noChangeAspect="1" noChangeArrowheads="1"/>
+                          </pic:cNvPicPr>
+                        </pic:nvPicPr>
+                        <pic:blipFill>
+                          <a:blip r:embed="rId24">
+                            <a:extLst>
+                              <a:ext uri="{28A0092B-C50C-407E-A947-70E740481C1C}">
+                                <a14:useLocalDpi xmlns:a14="http://schemas.microsoft.com/office/drawing/2010/main" val="0"/>
+                              </a:ext>
+                            </a:extLst>
+                          </a:blip>
+                          <a:srcRect/>
+                          <a:stretch>
+                            <a:fillRect/>
+                          </a:stretch>
+                        </pic:blipFill>
+                        <pic:spPr bwMode="auto">
+                          <a:xfrm>
+                            <a:off x="0" y="0"/>
+                            <a:ext cx="1669415" cy="1837055"/>
+                          </a:xfrm>
+                          <a:prstGeom prst="rect">
+                            <a:avLst/>
+                          </a:prstGeom>
+                          <a:noFill/>
+                          <a:ln>
+                            <a:noFill/>
+                          </a:ln>
+                        </pic:spPr>
+                      </pic:pic>
+                    </a:graphicData>
+                  </a:graphic>
+                </wp:inline>
+              </w:drawing>
+            </w:r>
+          </w:p>
+        </w:tc>
+        <w:tc>
+          <w:tcPr>
+            <w:tcW w:w="3156" w:type="dxa"/>
+            <w:tcBorders>
+              <w:top w:val="nil"/>
+              <w:left w:val="nil"/>
+              <w:bottom w:val="nil"/>
+              <w:right w:val="nil"/>
+            </w:tcBorders>
+          </w:tcPr>
+          <w:p>
+            <w:pPr>
+              <w:pStyle w:val="aff1"/>
+              <w:ind w:firstLineChars="0" w:firstLine="0"/>
+              <w:jc w:val="left"/>
+              <w:rPr>
+                <w:rFonts w:hint="eastAsia"/>
+              </w:rPr>
+            </w:pPr>
+            <w:r>
+              <w:rPr>
+                <w:rFonts w:ascii="宋体" w:hAnsi="宋体"/>
+                <w:noProof/>
+                <w:sz w:val="21"/>
+                <w:szCs w:val="21"/>
+              </w:rPr>
+              <w:drawing>
+                <wp:inline distT="0" distB="0" distL="0" distR="0" wp14:anchorId="60EC74DD" wp14:editId="6813CC13">
+                  <wp:extent cx="2131060" cy="1837055"/>
+                  <wp:effectExtent l="0" t="0" r="2540" b="0"/>
+                  <wp:docPr id="448" name="图片 448"/>
+                  <wp:cNvGraphicFramePr>
+                    <a:graphicFrameLocks xmlns:a="http://schemas.openxmlformats.org/drawingml/2006/main" noChangeAspect="1"/>
+                  </wp:cNvGraphicFramePr>
+                  <a:graphic xmlns:a="http://schemas.openxmlformats.org/drawingml/2006/main">
+                    <a:graphicData uri="http://schemas.openxmlformats.org/drawingml/2006/picture">
+                      <pic:pic xmlns:pic="http://schemas.openxmlformats.org/drawingml/2006/picture">
+                        <pic:nvPicPr>
+                          <pic:cNvPr id="0" name="图片 1"/>
+                          <pic:cNvPicPr>
+                            <a:picLocks noChangeAspect="1" noChangeArrowheads="1"/>
+                          </pic:cNvPicPr>
+                        </pic:nvPicPr>
+                        <pic:blipFill>
+                          <a:blip r:embed="rId25">
+                            <a:extLst>
+                              <a:ext uri="{28A0092B-C50C-407E-A947-70E740481C1C}">
+                                <a14:useLocalDpi xmlns:a14="http://schemas.microsoft.com/office/drawing/2010/main" val="0"/>
+                              </a:ext>
+                            </a:extLst>
+                          </a:blip>
+                          <a:srcRect/>
+                          <a:stretch>
+                            <a:fillRect/>
+                          </a:stretch>
+                        </pic:blipFill>
+                        <pic:spPr bwMode="auto">
+                          <a:xfrm>
+                            <a:off x="0" y="0"/>
+                            <a:ext cx="2131060" cy="1837055"/>
+                          </a:xfrm>
+                          <a:prstGeom prst="rect">
+                            <a:avLst/>
+                          </a:prstGeom>
+                          <a:noFill/>
+                          <a:ln>
+                            <a:noFill/>
+                          </a:ln>
+                        </pic:spPr>
+                      </pic:pic>
+                    </a:graphicData>
+                  </a:graphic>
+                </wp:inline>
+              </w:drawing>
+            </w:r>
+          </w:p>
+        </w:tc>
+      </w:tr>
+      <w:tr>
+        <w:trPr>
+          <w:trHeight w:val="447"/>
+          <w:jc w:val="center"/>
+        </w:trPr>
+        <w:tc>
+          <w:tcPr>
+            <w:tcW w:w="3156" w:type="dxa"/>
+            <w:tcBorders>
+              <w:top w:val="nil"/>
+              <w:left w:val="nil"/>
+              <w:bottom w:val="nil"/>
+              <w:right w:val="nil"/>
+            </w:tcBorders>
+          </w:tcPr>
+          <w:p>
+            <w:pPr>
+              <w:pStyle w:val="aff3"/>
+            </w:pPr>
+            <w:r>
+              <w:rPr>
+                <w:rFonts w:hint="eastAsia"/>
+              </w:rPr>
+              <w:t>(a)</w:t>
+            </w:r>
+            <w:r>
+              <w:rPr>
+                <w:rFonts w:ascii="宋体" w:hAnsi="宋体" w:hint="eastAsia"/>
+                <w:kern w:val="0"/>
+              </w:rPr>
+              <w:t xml:space="preserve"> </w:t>
+            </w:r>
+            <w:r>
+              <w:rPr>
+                <w:rFonts w:ascii="宋体" w:hAnsi="宋体" w:hint="eastAsia"/>
+                <w:kern w:val="0"/>
+              </w:rPr>
+              <w:t>T9</w:t>
+            </w:r>
+            <w:r>
+              <w:rPr>
+                <w:rFonts w:ascii="宋体" w:hAnsi="宋体" w:hint="eastAsia"/>
+                <w:kern w:val="0"/>
+              </w:rPr>
+              <w:t>轮毂单元外圈</w:t>
+            </w:r>
+            <w:r>
+              <w:rPr>
+                <w:rFonts w:ascii="宋体" w:hAnsi="宋体" w:hint="eastAsia"/>
+                <w:kern w:val="0"/>
+              </w:rPr>
+              <w:t>3D</w:t>
+            </w:r>
+            <w:r>
+              <w:rPr>
+                <w:rFonts w:ascii="宋体" w:hAnsi="宋体" w:hint="eastAsia"/>
+                <w:kern w:val="0"/>
+              </w:rPr>
+              <w:t>图</w:t>
+            </w:r>
+          </w:p>
+        </w:tc>
+        <w:tc>
+          <w:tcPr>
+            <w:tcW w:w="3156" w:type="dxa"/>
+            <w:tcBorders>
+              <w:top w:val="nil"/>
+              <w:left w:val="nil"/>
+              <w:bottom w:val="nil"/>
+              <w:right w:val="nil"/>
+            </w:tcBorders>
+          </w:tcPr>
+          <w:p>
+            <w:pPr>
+              <w:pStyle w:val="aff3"/>
+              <w:keepNext/>
+            </w:pPr>
+            <w:r>
+              <w:rPr>
+                <w:rFonts w:hint="eastAsia"/>
+              </w:rPr>
+              <w:t xml:space="preserve">(b) </w:t>
+            </w:r>
+            <w:r>
+              <w:rPr>
+                <w:rFonts w:ascii="宋体" w:hAnsi="宋体" w:hint="eastAsia"/>
+                <w:kern w:val="0"/>
+              </w:rPr>
+              <w:t>T9</w:t>
+            </w:r>
+            <w:r>
+              <w:rPr>
+                <w:rFonts w:ascii="宋体" w:hAnsi="宋体" w:hint="eastAsia"/>
+                <w:kern w:val="0"/>
+              </w:rPr>
+              <w:t>轮毂单元内圈</w:t>
+            </w:r>
+            <w:r>
+              <w:rPr>
+                <w:rFonts w:ascii="宋体" w:hAnsi="宋体" w:hint="eastAsia"/>
+                <w:kern w:val="0"/>
+              </w:rPr>
+              <w:t>3D</w:t>
+            </w:r>
+            <w:r>
+              <w:rPr>
+                <w:rFonts w:ascii="宋体" w:hAnsi="宋体" w:hint="eastAsia"/>
+                <w:kern w:val="0"/>
+              </w:rPr>
+              <w:t>图</w:t>
+            </w:r>
+          </w:p>
+        </w:tc>
+      </w:tr>
+    </w:tbl>
+    <w:p>
+      <w:pPr>
+        <w:pStyle w:val="aff3"/>
+      </w:pPr>
+      <w:r>
+        <w:rPr>
+          <w:rFonts w:hint="eastAsia"/>
+        </w:rPr>
+        <w:t>图</w:t>
+      </w:r>
+      <w:r>
+        <w:rPr>
+          <w:rFonts w:hint="eastAsia"/>
+        </w:rPr>
+        <w:t xml:space="preserve"> </w:t>
       </w:r>
       <w:r>
         <w:fldChar w:fldCharType="begin"/>
       </w:r>
       <w:r>
-        <w:instrText xml:space="preserve"> ADDIN NE.Ref.{32A1B9E2-8C37-485E-9180-254CB83E66A4}</w:instrText>
+        <w:instrText xml:space="preserve"> </w:instrText>
+      </w:r>
+      <w:r>
+        <w:rPr>
+          <w:rFonts w:hint="eastAsia"/>
+        </w:rPr>
+        <w:instrText>STYLEREF 1 \s</w:instrText>
+      </w:r>
+      <w:r>
+        <w:instrText xml:space="preserve"> </w:instrText>
       </w:r>
       <w:r>
         <w:fldChar w:fldCharType="separate"/>
       </w:r>
       <w:r>
         <w:rPr>
-          <w:color w:val="080000"/>
-          <w:kern w:val="0"/>
-          <w:vertAlign w:val="superscript"/>
-        </w:rPr>
-        <w:t>[32]</w:t>
+          <w:noProof/>
+        </w:rPr>
+        <w:t>2</w:t>
       </w:r>
       <w:r>
         <w:fldChar w:fldCharType="end"/>
       </w:r>
       <w:r>
-        <w:rPr>
-          <w:rFonts w:hint="eastAsia"/>
-        </w:rPr>
-        <w:t>。</w:t>
+        <w:noBreakHyphen/>
+      </w:r>
+      <w:r>
+        <w:fldChar w:fldCharType="begin"/>
+      </w:r>
+      <w:r>
+        <w:instrText xml:space="preserve"> </w:instrText>
+      </w:r>
+      <w:r>
+        <w:rPr>
+          <w:rFonts w:hint="eastAsia"/>
+        </w:rPr>
+        <w:instrText xml:space="preserve">SEQ </w:instrText>
+      </w:r>
+      <w:r>
+        <w:rPr>
+          <w:rFonts w:hint="eastAsia"/>
+        </w:rPr>
+        <w:instrText>图</w:instrText>
+      </w:r>
+      <w:r>
+        <w:rPr>
+          <w:rFonts w:hint="eastAsia"/>
+        </w:rPr>
+        <w:instrText xml:space="preserve"> \* ARABIC \s 1</w:instrText>
+      </w:r>
+      <w:r>
+        <w:instrText xml:space="preserve"> </w:instrText>
+      </w:r>
+      <w:r>
+        <w:fldChar w:fldCharType="separate"/>
+      </w:r>
+      <w:r>
+        <w:rPr>
+          <w:noProof/>
+        </w:rPr>
+        <w:t>5</w:t>
+      </w:r>
+      <w:r>
+        <w:fldChar w:fldCharType="end"/>
+      </w:r>
+      <w:r>
+        <w:rPr>
+          <w:rFonts w:hint="eastAsia"/>
+        </w:rPr>
+        <w:t>轮毂单元内外圈</w:t>
+      </w:r>
+      <w:r>
+        <w:rPr>
+          <w:rFonts w:hint="eastAsia"/>
+        </w:rPr>
+        <w:t>3</w:t>
+      </w:r>
+      <w:r>
+        <w:t>D</w:t>
+      </w:r>
+      <w:r>
+        <w:rPr>
+          <w:rFonts w:hint="eastAsia"/>
+        </w:rPr>
+        <w:t>图</w:t>
       </w:r>
     </w:p>
     <w:p>
       <w:pPr>
         <w:pStyle w:val="aff1"/>
-        <w:ind w:firstLine="482"/>
-      </w:pPr>
-      <w:r>
-        <w:rPr>
-          <w:rFonts w:hint="eastAsia"/>
-          <w:b/>
-        </w:rPr>
-        <w:t>Rx</w:t>
-      </w:r>
-      <w:r>
-        <w:rPr>
-          <w:rFonts w:hint="eastAsia"/>
-          <w:b/>
-        </w:rPr>
-        <w:t>_</w:t>
-      </w:r>
-      <w:r>
-        <w:rPr>
-          <w:rFonts w:hint="eastAsia"/>
-          <w:b/>
-        </w:rPr>
-        <w:t>Power</w:t>
-      </w:r>
-      <w:r>
-        <w:rPr>
-          <w:rFonts w:hint="eastAsia"/>
-          <w:b/>
-        </w:rPr>
-        <w:t>：</w:t>
-      </w:r>
-      <w:r>
-        <w:rPr>
-          <w:rFonts w:hint="eastAsia"/>
-        </w:rPr>
-        <w:t>在</w:t>
-      </w:r>
-      <w:r>
-        <w:rPr>
-          <w:rFonts w:hint="eastAsia"/>
-        </w:rPr>
-        <w:t>GSM</w:t>
-      </w:r>
-      <w:r>
-        <w:rPr>
-          <w:rFonts w:hint="eastAsia"/>
-        </w:rPr>
-        <w:t>系统中，</w:t>
-      </w:r>
-      <w:r>
-        <w:rPr>
-          <w:rFonts w:hint="eastAsia"/>
-        </w:rPr>
-        <w:t>Rx</w:t>
-      </w:r>
-      <w:r>
-        <w:rPr>
-          <w:rFonts w:hint="eastAsia"/>
-        </w:rPr>
-        <w:t>_</w:t>
-      </w:r>
-      <w:r>
-        <w:rPr>
-          <w:rFonts w:hint="eastAsia"/>
-        </w:rPr>
-        <w:t>Power</w:t>
-      </w:r>
-      <w:r>
-        <w:rPr>
-          <w:rFonts w:hint="eastAsia"/>
-        </w:rPr>
-        <w:t>表示在工作频点上接收的电平强度，该参数直接反映了</w:t>
-      </w:r>
-      <w:r>
-        <w:rPr>
-          <w:rFonts w:hint="eastAsia"/>
-        </w:rPr>
-        <w:t>GSM</w:t>
-      </w:r>
-      <w:r>
-        <w:rPr>
-          <w:rFonts w:hint="eastAsia"/>
-        </w:rPr>
-        <w:t>网络覆盖的水平</w:t>
+        <w:ind w:firstLineChars="0" w:firstLine="0"/>
+        <w:rPr>
+          <w:rFonts w:hint="eastAsia"/>
+        </w:rPr>
+      </w:pPr>
+    </w:p>
+    <w:p>
+      <w:pPr>
+        <w:pStyle w:val="aff1"/>
+      </w:pPr>
+    </w:p>
+    <w:tbl>
+      <w:tblPr>
+        <w:tblStyle w:val="aff0"/>
+        <w:tblW w:w="0" w:type="auto"/>
+        <w:jc w:val="center"/>
+        <w:tblLook w:val="04A0" w:firstRow="1" w:lastRow="0" w:firstColumn="1" w:lastColumn="0" w:noHBand="0" w:noVBand="1"/>
+      </w:tblPr>
+      <w:tblGrid>
+        <w:gridCol w:w="3919"/>
+        <w:gridCol w:w="4296"/>
+      </w:tblGrid>
+      <w:tr>
+        <w:trPr>
+          <w:trHeight w:val="2071"/>
+          <w:jc w:val="center"/>
+        </w:trPr>
+        <w:tc>
+          <w:tcPr>
+            <w:tcW w:w="3156" w:type="dxa"/>
+            <w:tcBorders>
+              <w:top w:val="nil"/>
+              <w:left w:val="nil"/>
+              <w:bottom w:val="nil"/>
+              <w:right w:val="nil"/>
+            </w:tcBorders>
+          </w:tcPr>
+          <w:p>
+            <w:pPr>
+              <w:pStyle w:val="aff1"/>
+              <w:ind w:firstLineChars="0" w:firstLine="0"/>
+              <w:jc w:val="right"/>
+              <w:rPr>
+                <w:rFonts w:hint="eastAsia"/>
+              </w:rPr>
+            </w:pPr>
+            <w:r>
+              <w:rPr>
+                <w:rFonts w:ascii="宋体" w:hAnsi="宋体"/>
+                <w:noProof/>
+              </w:rPr>
+              <w:drawing>
+                <wp:inline distT="0" distB="0" distL="0" distR="0" wp14:anchorId="3D4D1A8F" wp14:editId="5F8C41C1">
+                  <wp:extent cx="2351405" cy="2704465"/>
+                  <wp:effectExtent l="0" t="0" r="0" b="635"/>
+                  <wp:docPr id="451" name="图片 451"/>
+                  <wp:cNvGraphicFramePr>
+                    <a:graphicFrameLocks xmlns:a="http://schemas.openxmlformats.org/drawingml/2006/main" noChangeAspect="1"/>
+                  </wp:cNvGraphicFramePr>
+                  <a:graphic xmlns:a="http://schemas.openxmlformats.org/drawingml/2006/main">
+                    <a:graphicData uri="http://schemas.openxmlformats.org/drawingml/2006/picture">
+                      <pic:pic xmlns:pic="http://schemas.openxmlformats.org/drawingml/2006/picture">
+                        <pic:nvPicPr>
+                          <pic:cNvPr id="0" name="图片 1"/>
+                          <pic:cNvPicPr>
+                            <a:picLocks noChangeAspect="1" noChangeArrowheads="1"/>
+                          </pic:cNvPicPr>
+                        </pic:nvPicPr>
+                        <pic:blipFill>
+                          <a:blip r:embed="rId26">
+                            <a:extLst>
+                              <a:ext uri="{28A0092B-C50C-407E-A947-70E740481C1C}">
+                                <a14:useLocalDpi xmlns:a14="http://schemas.microsoft.com/office/drawing/2010/main" val="0"/>
+                              </a:ext>
+                            </a:extLst>
+                          </a:blip>
+                          <a:srcRect/>
+                          <a:stretch>
+                            <a:fillRect/>
+                          </a:stretch>
+                        </pic:blipFill>
+                        <pic:spPr bwMode="auto">
+                          <a:xfrm>
+                            <a:off x="0" y="0"/>
+                            <a:ext cx="2351405" cy="2704465"/>
+                          </a:xfrm>
+                          <a:prstGeom prst="rect">
+                            <a:avLst/>
+                          </a:prstGeom>
+                          <a:noFill/>
+                          <a:ln>
+                            <a:noFill/>
+                          </a:ln>
+                        </pic:spPr>
+                      </pic:pic>
+                    </a:graphicData>
+                  </a:graphic>
+                </wp:inline>
+              </w:drawing>
+            </w:r>
+          </w:p>
+        </w:tc>
+        <w:tc>
+          <w:tcPr>
+            <w:tcW w:w="3156" w:type="dxa"/>
+            <w:tcBorders>
+              <w:top w:val="nil"/>
+              <w:left w:val="nil"/>
+              <w:bottom w:val="nil"/>
+              <w:right w:val="nil"/>
+            </w:tcBorders>
+          </w:tcPr>
+          <w:p>
+            <w:pPr>
+              <w:pStyle w:val="aff1"/>
+              <w:ind w:firstLineChars="0" w:firstLine="0"/>
+              <w:jc w:val="left"/>
+              <w:rPr>
+                <w:rFonts w:hint="eastAsia"/>
+              </w:rPr>
+            </w:pPr>
+            <w:r>
+              <w:rPr>
+                <w:rFonts w:ascii="宋体" w:hAnsi="宋体"/>
+                <w:noProof/>
+              </w:rPr>
+              <w:drawing>
+                <wp:inline distT="0" distB="0" distL="0" distR="0" wp14:anchorId="1DD29CBC" wp14:editId="715AC5CF">
+                  <wp:extent cx="2583815" cy="2701290"/>
+                  <wp:effectExtent l="0" t="0" r="6985" b="3810"/>
+                  <wp:docPr id="452" name="图片 452"/>
+                  <wp:cNvGraphicFramePr>
+                    <a:graphicFrameLocks xmlns:a="http://schemas.openxmlformats.org/drawingml/2006/main" noChangeAspect="1"/>
+                  </wp:cNvGraphicFramePr>
+                  <a:graphic xmlns:a="http://schemas.openxmlformats.org/drawingml/2006/main">
+                    <a:graphicData uri="http://schemas.openxmlformats.org/drawingml/2006/picture">
+                      <pic:pic xmlns:pic="http://schemas.openxmlformats.org/drawingml/2006/picture">
+                        <pic:nvPicPr>
+                          <pic:cNvPr id="0" name="图片 1"/>
+                          <pic:cNvPicPr>
+                            <a:picLocks noChangeAspect="1" noChangeArrowheads="1"/>
+                          </pic:cNvPicPr>
+                        </pic:nvPicPr>
+                        <pic:blipFill>
+                          <a:blip r:embed="rId27">
+                            <a:extLst>
+                              <a:ext uri="{28A0092B-C50C-407E-A947-70E740481C1C}">
+                                <a14:useLocalDpi xmlns:a14="http://schemas.microsoft.com/office/drawing/2010/main" val="0"/>
+                              </a:ext>
+                            </a:extLst>
+                          </a:blip>
+                          <a:srcRect/>
+                          <a:stretch>
+                            <a:fillRect/>
+                          </a:stretch>
+                        </pic:blipFill>
+                        <pic:spPr bwMode="auto">
+                          <a:xfrm>
+                            <a:off x="0" y="0"/>
+                            <a:ext cx="2583815" cy="2701290"/>
+                          </a:xfrm>
+                          <a:prstGeom prst="rect">
+                            <a:avLst/>
+                          </a:prstGeom>
+                          <a:noFill/>
+                          <a:ln>
+                            <a:noFill/>
+                          </a:ln>
+                        </pic:spPr>
+                      </pic:pic>
+                    </a:graphicData>
+                  </a:graphic>
+                </wp:inline>
+              </w:drawing>
+            </w:r>
+          </w:p>
+        </w:tc>
+      </w:tr>
+      <w:tr>
+        <w:trPr>
+          <w:trHeight w:val="447"/>
+          <w:jc w:val="center"/>
+        </w:trPr>
+        <w:tc>
+          <w:tcPr>
+            <w:tcW w:w="3156" w:type="dxa"/>
+            <w:tcBorders>
+              <w:top w:val="nil"/>
+              <w:left w:val="nil"/>
+              <w:bottom w:val="nil"/>
+              <w:right w:val="nil"/>
+            </w:tcBorders>
+          </w:tcPr>
+          <w:p>
+            <w:pPr>
+              <w:pStyle w:val="aff3"/>
+            </w:pPr>
+            <w:r>
+              <w:rPr>
+                <w:rFonts w:hint="eastAsia"/>
+              </w:rPr>
+              <w:t>(a)</w:t>
+            </w:r>
+            <w:r>
+              <w:rPr>
+                <w:rFonts w:ascii="宋体" w:hAnsi="宋体" w:hint="eastAsia"/>
+                <w:kern w:val="0"/>
+              </w:rPr>
+              <w:t xml:space="preserve"> </w:t>
+            </w:r>
+            <w:r>
+              <w:rPr>
+                <w:rFonts w:ascii="宋体" w:hAnsi="宋体" w:hint="eastAsia"/>
+                <w:kern w:val="0"/>
+              </w:rPr>
+              <w:t>T9</w:t>
+            </w:r>
+            <w:r>
+              <w:rPr>
+                <w:rFonts w:ascii="宋体" w:hAnsi="宋体" w:hint="eastAsia"/>
+                <w:kern w:val="0"/>
+              </w:rPr>
+              <w:t>轮毂法兰盘</w:t>
+            </w:r>
+            <w:r>
+              <w:rPr>
+                <w:rFonts w:ascii="宋体" w:hAnsi="宋体" w:hint="eastAsia"/>
+                <w:kern w:val="0"/>
+              </w:rPr>
+              <w:t>3D</w:t>
+            </w:r>
+            <w:r>
+              <w:rPr>
+                <w:rFonts w:ascii="宋体" w:hAnsi="宋体" w:hint="eastAsia"/>
+                <w:kern w:val="0"/>
+              </w:rPr>
+              <w:t>图</w:t>
+            </w:r>
+          </w:p>
+        </w:tc>
+        <w:tc>
+          <w:tcPr>
+            <w:tcW w:w="3156" w:type="dxa"/>
+            <w:tcBorders>
+              <w:top w:val="nil"/>
+              <w:left w:val="nil"/>
+              <w:bottom w:val="nil"/>
+              <w:right w:val="nil"/>
+            </w:tcBorders>
+          </w:tcPr>
+          <w:p>
+            <w:pPr>
+              <w:pStyle w:val="aff3"/>
+              <w:keepNext/>
+            </w:pPr>
+            <w:r>
+              <w:rPr>
+                <w:rFonts w:hint="eastAsia"/>
+              </w:rPr>
+              <w:t xml:space="preserve">(b) </w:t>
+            </w:r>
+            <w:r>
+              <w:rPr>
+                <w:rFonts w:ascii="宋体" w:hAnsi="宋体" w:hint="eastAsia"/>
+                <w:kern w:val="0"/>
+              </w:rPr>
+              <w:t>轮毂单元法兰盘</w:t>
+            </w:r>
+            <w:r>
+              <w:rPr>
+                <w:rFonts w:ascii="宋体" w:hAnsi="宋体" w:hint="eastAsia"/>
+                <w:kern w:val="0"/>
+              </w:rPr>
+              <w:t>3D</w:t>
+            </w:r>
+            <w:r>
+              <w:rPr>
+                <w:rFonts w:ascii="宋体" w:hAnsi="宋体" w:hint="eastAsia"/>
+                <w:kern w:val="0"/>
+              </w:rPr>
+              <w:t>图</w:t>
+            </w:r>
+          </w:p>
+        </w:tc>
+      </w:tr>
+    </w:tbl>
+    <w:p>
+      <w:pPr>
+        <w:pStyle w:val="aff3"/>
+      </w:pPr>
+      <w:r>
+        <w:rPr>
+          <w:rFonts w:hint="eastAsia"/>
+        </w:rPr>
+        <w:t>图</w:t>
+      </w:r>
+      <w:r>
+        <w:rPr>
+          <w:rFonts w:hint="eastAsia"/>
+        </w:rPr>
+        <w:t xml:space="preserve"> </w:t>
       </w:r>
       <w:r>
         <w:fldChar w:fldCharType="begin"/>
       </w:r>
       <w:r>
-        <w:instrText xml:space="preserve"> ADDIN NE.Ref.{E4F2BD39-A106-4A70-8796-10260B217E49}</w:instrText>
+        <w:instrText xml:space="preserve"> </w:instrText>
+      </w:r>
+      <w:r>
+        <w:rPr>
+          <w:rFonts w:hint="eastAsia"/>
+        </w:rPr>
+        <w:instrText>STYLEREF 1 \s</w:instrText>
+      </w:r>
+      <w:r>
+        <w:instrText xml:space="preserve"> </w:instrText>
       </w:r>
       <w:r>
         <w:fldChar w:fldCharType="separate"/>
       </w:r>
       <w:r>
         <w:rPr>
-          <w:color w:val="080000"/>
-          <w:kern w:val="0"/>
-          <w:vertAlign w:val="superscript"/>
-        </w:rPr>
-        <w:t>[33, 34]</w:t>
+          <w:noProof/>
+        </w:rPr>
+        <w:t>2</w:t>
       </w:r>
       <w:r>
         <w:fldChar w:fldCharType="end"/>
       </w:r>
       <w:r>
-        <w:rPr>
-          <w:rFonts w:hint="eastAsia"/>
-        </w:rPr>
-        <w:t>。</w:t>
-      </w:r>
-      <w:r>
-        <w:rPr>
-          <w:rFonts w:hint="eastAsia"/>
-        </w:rPr>
-        <w:t xml:space="preserve">CDMA </w:t>
-      </w:r>
-      <w:r>
-        <w:rPr>
-          <w:rFonts w:hint="eastAsia"/>
-        </w:rPr>
-        <w:t>系统中，</w:t>
-      </w:r>
-      <w:r>
-        <w:rPr>
-          <w:rFonts w:hint="eastAsia"/>
-        </w:rPr>
-        <w:t>Rx</w:t>
-      </w:r>
-      <w:r>
-        <w:rPr>
-          <w:rFonts w:hint="eastAsia"/>
-        </w:rPr>
-        <w:t>_</w:t>
-      </w:r>
-      <w:r>
-        <w:rPr>
-          <w:rFonts w:hint="eastAsia"/>
-        </w:rPr>
-        <w:t>Power</w:t>
-      </w:r>
-      <w:r>
-        <w:rPr>
-          <w:rFonts w:hint="eastAsia"/>
-        </w:rPr>
-        <w:t>表示在整个</w:t>
-      </w:r>
-      <w:r>
-        <w:rPr>
-          <w:rFonts w:hint="eastAsia"/>
-        </w:rPr>
-        <w:t>1.2288MHz</w:t>
-      </w:r>
-      <w:r>
-        <w:rPr>
-          <w:rFonts w:hint="eastAsia"/>
-        </w:rPr>
-        <w:t>带宽上总的接收功率</w:t>
+        <w:noBreakHyphen/>
       </w:r>
       <w:r>
         <w:fldChar w:fldCharType="begin"/>
       </w:r>
       <w:r>
-        <w:instrText xml:space="preserve"> ADDIN NE.Ref.{D16A5844-1F72-4EEB-A888-9CD3AAC42736}</w:instrText>
+        <w:instrText xml:space="preserve"> </w:instrText>
+      </w:r>
+      <w:r>
+        <w:rPr>
+          <w:rFonts w:hint="eastAsia"/>
+        </w:rPr>
+        <w:instrText xml:space="preserve">SEQ </w:instrText>
+      </w:r>
+      <w:r>
+        <w:rPr>
+          <w:rFonts w:hint="eastAsia"/>
+        </w:rPr>
+        <w:instrText>图</w:instrText>
+      </w:r>
+      <w:r>
+        <w:rPr>
+          <w:rFonts w:hint="eastAsia"/>
+        </w:rPr>
+        <w:instrText xml:space="preserve"> \* ARABIC \s 1</w:instrText>
+      </w:r>
+      <w:r>
+        <w:instrText xml:space="preserve"> </w:instrText>
       </w:r>
       <w:r>
         <w:fldChar w:fldCharType="separate"/>
       </w:r>
       <w:r>
         <w:rPr>
-          <w:color w:val="080000"/>
-          <w:kern w:val="0"/>
-          <w:vertAlign w:val="superscript"/>
-        </w:rPr>
-        <w:t>[35]</w:t>
+          <w:noProof/>
+        </w:rPr>
+        <w:t>6</w:t>
       </w:r>
       <w:r>
         <w:fldChar w:fldCharType="end"/>
       </w:r>
       <w:r>
-        <w:rPr>
-          <w:rFonts w:hint="eastAsia"/>
-        </w:rPr>
-        <w:t>。该接收功率不仅包括服务小区的信号功率，也包括其他小区的信号功率、接收机热噪声及外界干扰。</w:t>
+        <w:t xml:space="preserve"> </w:t>
+      </w:r>
+      <w:r>
+        <w:rPr>
+          <w:rFonts w:hint="eastAsia"/>
+        </w:rPr>
+        <w:t>轮毂单元法兰盘</w:t>
+      </w:r>
+      <w:r>
+        <w:rPr>
+          <w:rFonts w:hint="eastAsia"/>
+        </w:rPr>
+        <w:t>3</w:t>
+      </w:r>
+      <w:r>
+        <w:t>D</w:t>
+      </w:r>
+      <w:r>
+        <w:rPr>
+          <w:rFonts w:hint="eastAsia"/>
+        </w:rPr>
+        <w:t>图</w:t>
       </w:r>
     </w:p>
     <w:p>
       <w:pPr>
         <w:pStyle w:val="aff1"/>
-        <w:ind w:firstLine="482"/>
-      </w:pPr>
-      <w:r>
-        <w:rPr>
-          <w:rFonts w:hint="eastAsia"/>
-          <w:b/>
-        </w:rPr>
-        <w:t>Ec/Io</w:t>
-      </w:r>
-      <w:r>
-        <w:rPr>
-          <w:rFonts w:hint="eastAsia"/>
-          <w:b/>
-        </w:rPr>
-        <w:t>：</w:t>
-      </w:r>
-      <w:r>
-        <w:rPr>
-          <w:rFonts w:hint="eastAsia"/>
-        </w:rPr>
-        <w:t>Yang</w:t>
-      </w:r>
-      <w:r>
-        <w:rPr>
-          <w:rFonts w:hint="eastAsia"/>
-        </w:rPr>
-        <w:t>在文献</w:t>
-      </w:r>
-      <w:r>
-        <w:fldChar w:fldCharType="begin"/>
-      </w:r>
-      <w:r>
-        <w:instrText xml:space="preserve"> ADDIN NE.Ref.{07B08C2B-14FA-4670-9003-83DF53CD0E00}</w:instrText>
-      </w:r>
-      <w:r>
-        <w:fldChar w:fldCharType="separate"/>
-      </w:r>
-      <w:r>
-        <w:rPr>
-          <w:color w:val="080000"/>
-          <w:kern w:val="0"/>
-        </w:rPr>
-        <w:t>[36]</w:t>
-      </w:r>
-      <w:r>
-        <w:fldChar w:fldCharType="end"/>
-      </w:r>
-      <w:r>
-        <w:rPr>
-          <w:rFonts w:hint="eastAsia"/>
-        </w:rPr>
-        <w:t>介绍</w:t>
-      </w:r>
-      <w:r>
-        <w:rPr>
-          <w:rFonts w:hint="eastAsia"/>
-        </w:rPr>
-        <w:t>Ec/Io</w:t>
-      </w:r>
-      <w:r>
-        <w:rPr>
-          <w:rFonts w:hint="eastAsia"/>
-        </w:rPr>
-        <w:t>指每码片辛哈能量与总功率密度之比。在</w:t>
-      </w:r>
-      <w:r>
-        <w:rPr>
-          <w:rFonts w:hint="eastAsia"/>
-        </w:rPr>
-        <w:t xml:space="preserve">CDMA </w:t>
-      </w:r>
-      <w:r>
-        <w:rPr>
-          <w:rFonts w:hint="eastAsia"/>
-        </w:rPr>
-        <w:t>系统中，</w:t>
-      </w:r>
-      <w:r>
-        <w:rPr>
-          <w:rFonts w:hint="eastAsia"/>
-        </w:rPr>
-        <w:t>Ec/Io</w:t>
-      </w:r>
-      <w:r>
-        <w:rPr>
-          <w:rFonts w:hint="eastAsia"/>
-        </w:rPr>
-        <w:t>反映了信号的干扰水平。移动台或者基站均要求信号的</w:t>
-      </w:r>
-      <w:r>
-        <w:rPr>
-          <w:rFonts w:hint="eastAsia"/>
-        </w:rPr>
-        <w:t>Ec/Io</w:t>
-      </w:r>
-      <w:r>
-        <w:rPr>
-          <w:rFonts w:hint="eastAsia"/>
-        </w:rPr>
-        <w:t>必须超过一定阈值才能正确解调。</w:t>
-      </w:r>
-      <w:r>
-        <w:rPr>
-          <w:rFonts w:hint="eastAsia"/>
-        </w:rPr>
-        <w:t>Ec/Io</w:t>
-      </w:r>
-      <w:r>
-        <w:rPr>
-          <w:rFonts w:hint="eastAsia"/>
-        </w:rPr>
-        <w:t>在</w:t>
-      </w:r>
-      <w:r>
-        <w:rPr>
-          <w:rFonts w:hint="eastAsia"/>
-        </w:rPr>
-        <w:t xml:space="preserve">-10dB </w:t>
-      </w:r>
-      <w:r>
-        <w:rPr>
-          <w:rFonts w:hint="eastAsia"/>
-        </w:rPr>
-        <w:t>以上时，网络质量可以保持非常良好的水平；当</w:t>
-      </w:r>
-      <w:r>
-        <w:rPr>
-          <w:rFonts w:hint="eastAsia"/>
-        </w:rPr>
-        <w:t>Ec/Io</w:t>
-      </w:r>
-      <m:oMath>
-        <m:r>
-          <m:rPr>
-            <m:sty m:val="p"/>
-          </m:rPr>
-          <w:rPr>
-            <w:rFonts w:ascii="Cambria Math" w:hAnsi="Cambria Math"/>
-          </w:rPr>
-          <m:t>≤</m:t>
-        </m:r>
-      </m:oMath>
-      <w:r>
-        <w:rPr>
-          <w:rFonts w:hint="eastAsia"/>
-        </w:rPr>
-        <w:t>-15dB</w:t>
-      </w:r>
-      <w:r>
-        <w:rPr>
-          <w:rFonts w:hint="eastAsia"/>
-        </w:rPr>
-        <w:t>时，则移动台无法接入网络。一般将</w:t>
-      </w:r>
-      <w:r>
-        <w:rPr>
-          <w:rFonts w:hint="eastAsia"/>
-        </w:rPr>
-        <w:t>Ec/Io</w:t>
-      </w:r>
-      <m:oMath>
-        <m:r>
-          <m:rPr>
-            <m:sty m:val="p"/>
-          </m:rPr>
-          <w:rPr>
-            <w:rFonts w:ascii="Cambria Math" w:hAnsi="Cambria Math"/>
-          </w:rPr>
-          <m:t>≥</m:t>
-        </m:r>
-      </m:oMath>
-      <w:r>
-        <w:rPr>
-          <w:rFonts w:hint="eastAsia"/>
-        </w:rPr>
-        <w:t>-12dB</w:t>
-      </w:r>
-      <w:r>
-        <w:rPr>
-          <w:rFonts w:hint="eastAsia"/>
-        </w:rPr>
-        <w:t>作为满足网络的覆盖的标准。在</w:t>
-      </w:r>
-      <w:r>
-        <w:rPr>
-          <w:rFonts w:hint="eastAsia"/>
-        </w:rPr>
-        <w:t>CDMA</w:t>
-      </w:r>
-      <w:r>
-        <w:rPr>
-          <w:rFonts w:hint="eastAsia"/>
-        </w:rPr>
-        <w:t>系统中，</w:t>
-      </w:r>
-      <w:r>
-        <w:rPr>
-          <w:rFonts w:hint="eastAsia"/>
-        </w:rPr>
-        <w:t>Ec/Io</w:t>
-      </w:r>
-      <w:r>
-        <w:rPr>
-          <w:rFonts w:hint="eastAsia"/>
-        </w:rPr>
-        <w:t>和</w:t>
-      </w:r>
-      <w:r>
-        <w:rPr>
-          <w:rFonts w:hint="eastAsia"/>
-        </w:rPr>
-        <w:t>Rx</w:t>
-      </w:r>
-      <w:r>
-        <w:rPr>
-          <w:rFonts w:hint="eastAsia"/>
-        </w:rPr>
-        <w:t>_</w:t>
-      </w:r>
-      <w:r>
-        <w:rPr>
-          <w:rFonts w:hint="eastAsia"/>
-        </w:rPr>
-        <w:t xml:space="preserve">Power </w:t>
-      </w:r>
-      <w:r>
-        <w:rPr>
-          <w:rFonts w:hint="eastAsia"/>
-        </w:rPr>
-        <w:t>是评价网络前向覆盖能力的指标。</w:t>
-      </w:r>
+        <w:ind w:firstLineChars="0" w:firstLine="0"/>
+        <w:rPr>
+          <w:rFonts w:hint="eastAsia"/>
+        </w:rPr>
+      </w:pPr>
     </w:p>
     <w:p>
       <w:pPr>
         <w:pStyle w:val="aff1"/>
-        <w:ind w:firstLine="482"/>
-      </w:pPr>
-      <w:r>
-        <w:rPr>
-          <w:rFonts w:hint="eastAsia"/>
-          <w:b/>
-        </w:rPr>
-        <w:t>Tx</w:t>
-      </w:r>
-      <w:r>
-        <w:rPr>
-          <w:rFonts w:hint="eastAsia"/>
-          <w:b/>
-        </w:rPr>
-        <w:t>_</w:t>
-      </w:r>
-      <w:r>
-        <w:rPr>
-          <w:rFonts w:hint="eastAsia"/>
-          <w:b/>
-        </w:rPr>
-        <w:t>Power</w:t>
-      </w:r>
-      <w:r>
-        <w:rPr>
-          <w:rFonts w:hint="eastAsia"/>
-          <w:b/>
-        </w:rPr>
-        <w:t>：</w:t>
-      </w:r>
-      <w:r>
-        <w:rPr>
-          <w:rFonts w:hint="eastAsia"/>
-        </w:rPr>
-        <w:t>在</w:t>
-      </w:r>
-      <w:r>
-        <w:rPr>
-          <w:rFonts w:hint="eastAsia"/>
-        </w:rPr>
-        <w:t>CDMA</w:t>
-      </w:r>
-      <w:r>
-        <w:rPr>
-          <w:rFonts w:hint="eastAsia"/>
-        </w:rPr>
-        <w:t>系统中，移动台发射电平</w:t>
-      </w:r>
-      <w:r>
-        <w:rPr>
-          <w:rFonts w:hint="eastAsia"/>
-        </w:rPr>
-        <w:t>Tx</w:t>
-      </w:r>
-      <w:r>
-        <w:rPr>
-          <w:rFonts w:hint="eastAsia"/>
-        </w:rPr>
-        <w:t>_</w:t>
-      </w:r>
-      <w:r>
-        <w:rPr>
-          <w:rFonts w:hint="eastAsia"/>
-        </w:rPr>
-        <w:t>Power</w:t>
-      </w:r>
-      <w:r>
-        <w:rPr>
-          <w:rFonts w:hint="eastAsia"/>
-        </w:rPr>
-        <w:t>反映网络的反向覆盖能力。</w:t>
-      </w:r>
-      <w:r>
-        <w:rPr>
-          <w:rFonts w:hint="eastAsia"/>
-        </w:rPr>
-        <w:t>CDMA</w:t>
-      </w:r>
-      <w:r>
-        <w:rPr>
-          <w:rFonts w:hint="eastAsia"/>
-        </w:rPr>
-        <w:t>系统对方向链路采用快速功率控制。在反向传播链路不好的情况下，会迅速提高移动台的发射功率，因此移动台的发射功率</w:t>
-      </w:r>
-      <w:r>
-        <w:rPr>
-          <w:rFonts w:hint="eastAsia"/>
-        </w:rPr>
-        <w:t>Tx</w:t>
-      </w:r>
-      <w:r>
-        <w:rPr>
-          <w:rFonts w:hint="eastAsia"/>
-        </w:rPr>
-        <w:t>_</w:t>
-      </w:r>
-      <w:r>
-        <w:rPr>
-          <w:rFonts w:hint="eastAsia"/>
-        </w:rPr>
-        <w:t>Power</w:t>
-      </w:r>
-      <w:r>
-        <w:rPr>
-          <w:rFonts w:hint="eastAsia"/>
-        </w:rPr>
-        <w:t>可以衡量反向覆盖的水平。当</w:t>
-      </w:r>
-      <w:r>
-        <w:rPr>
-          <w:rFonts w:hint="eastAsia"/>
-        </w:rPr>
-        <w:t>Tx</w:t>
-      </w:r>
-      <w:r>
-        <w:rPr>
-          <w:rFonts w:hint="eastAsia"/>
-        </w:rPr>
-        <w:t>_</w:t>
-      </w:r>
-      <w:r>
-        <w:rPr>
-          <w:rFonts w:hint="eastAsia"/>
-        </w:rPr>
-        <w:t>Power</w:t>
-      </w:r>
-      <m:oMath>
-        <m:r>
-          <m:rPr>
-            <m:sty m:val="p"/>
-          </m:rPr>
-          <w:rPr>
-            <w:rFonts w:ascii="Cambria Math" w:hAnsi="Cambria Math"/>
-          </w:rPr>
-          <m:t>≤</m:t>
-        </m:r>
-      </m:oMath>
-      <w:r>
-        <w:rPr>
-          <w:rFonts w:hint="eastAsia"/>
-        </w:rPr>
-        <w:t>15dBm</w:t>
-      </w:r>
-      <w:r>
-        <w:rPr>
-          <w:rFonts w:hint="eastAsia"/>
-        </w:rPr>
-        <w:t>时，可认为该地点达到反向覆盖的要求</w:t>
-      </w:r>
-      <w:r>
-        <w:fldChar w:fldCharType="begin"/>
-      </w:r>
-      <w:r>
-        <w:instrText xml:space="preserve"> ADDIN NE.Ref.{ED377463-45D6-4B3A-A4C6-4F40B192575C}</w:instrText>
-      </w:r>
-      <w:r>
-        <w:fldChar w:fldCharType="separate"/>
-      </w:r>
-      <w:r>
-        <w:rPr>
-          <w:color w:val="080000"/>
-          <w:kern w:val="0"/>
-          <w:vertAlign w:val="superscript"/>
-        </w:rPr>
-        <w:t>[37]</w:t>
-      </w:r>
-      <w:r>
-        <w:fldChar w:fldCharType="end"/>
-      </w:r>
-      <w:r>
-        <w:rPr>
-          <w:rFonts w:hint="eastAsia"/>
-        </w:rPr>
-        <w:t>。</w:t>
-      </w:r>
-    </w:p>
-    <w:p>
-      <w:pPr>
-        <w:pStyle w:val="3"/>
-        <w:ind w:left="840" w:hanging="840"/>
-      </w:pPr>
-      <w:r>
-        <w:rPr>
-          <w:rFonts w:hint="eastAsia"/>
-        </w:rPr>
-        <w:t>前轮毂</w:t>
-      </w:r>
-      <w:r>
-        <w:rPr>
-          <w:rFonts w:hint="eastAsia"/>
-        </w:rPr>
-        <w:t>单元</w:t>
-      </w:r>
-      <w:r>
-        <w:rPr>
-          <w:rStyle w:val="30"/>
-          <w:rFonts w:hint="eastAsia"/>
-        </w:rPr>
-        <w:t>工艺</w:t>
-      </w:r>
-      <w:r>
-        <w:rPr>
-          <w:rStyle w:val="30"/>
-          <w:rFonts w:hint="eastAsia"/>
-        </w:rPr>
-        <w:t>分析</w:t>
-      </w:r>
+      </w:pPr>
     </w:p>
     <w:p>
       <w:pPr>
         <w:pStyle w:val="aff1"/>
       </w:pPr>
-      <w:r>
-        <w:rPr>
-          <w:rFonts w:hint="eastAsia"/>
-        </w:rPr>
-        <w:t>对于一个移动通信系统而言，除保障覆盖和质量要求外，容量的保障也至关重要。容量优化是网络优化工作中必不可少的一部分，移动给用户数量的增长、用户通信行为的变化、新业务的使用及设备故障灯，都会引起网络的可用容量降低，导致用户尝试接入网络时可用资源分配。因此，为保证移动网络高质量地运行，必须实时监控网络的容量变化，及时发现网络容量不足的问题，并采取相应增扩容量的措施，以满足用户通信的要求。</w:t>
-      </w:r>
     </w:p>
     <w:p>
       <w:pPr>
         <w:pStyle w:val="aff1"/>
       </w:pPr>
-      <w:r>
-        <w:rPr>
-          <w:rFonts w:hint="eastAsia"/>
-        </w:rPr>
-        <w:t>同时，作为移动通信运营商，在满足用户的话务需求的同时，也要充分合理利用既有网络设备和频谱资源，实现资源利用率最大化，从而达到提供优质服务、节省投资的目的。这也是网络优化的目标和原则。</w:t>
-      </w:r>
     </w:p>
     <w:p>
       <w:pPr>
         <w:pStyle w:val="aff1"/>
       </w:pPr>
-      <w:r>
-        <w:rPr>
-          <w:rFonts w:hint="eastAsia"/>
-        </w:rPr>
-        <w:t>无线网络的容量体现了移动通信网络提供服务的能力。移动通信系统中，使用无线电波作为信息的传输载体，完成用户终端与基站之间的信息传送。由于无线频谱的资源限制，使得无线网络容量的瓶颈不同于固定网络。固定网络的容量“瓶颈”主要在于交换机的交换能力，而移动通信网络的容量瓶颈则取决于无线频谱的宽度、频率复用方式和调制方式等。</w:t>
-      </w:r>
     </w:p>
     <w:p>
       <w:pPr>
         <w:pStyle w:val="aff1"/>
       </w:pPr>
-      <w:r>
-        <w:rPr>
-          <w:rFonts w:hint="eastAsia"/>
-        </w:rPr>
-        <w:lastRenderedPageBreak/>
-        <w:t>在通信系统中，无论是固定通信系统还是移动通信系统，都用话务量来反映通信业务量的大小，也用来反映网络容量的大小和通信设备的负荷。</w:t>
-      </w:r>
     </w:p>
     <w:p>
       <w:pPr>
         <w:pStyle w:val="aff1"/>
       </w:pPr>
-      <w:r>
-        <w:rPr>
-          <w:rFonts w:hint="eastAsia"/>
-        </w:rPr>
-        <w:t>在文献</w:t>
-      </w:r>
-      <w:r>
-        <w:fldChar w:fldCharType="begin"/>
-      </w:r>
-      <w:r>
-        <w:instrText xml:space="preserve"> ADDIN NE.Ref.{E721F492-3418-4826-9E32-A7A4A27311F3}</w:instrText>
-      </w:r>
-      <w:r>
-        <w:fldChar w:fldCharType="separate"/>
-      </w:r>
-      <w:r>
-        <w:rPr>
-          <w:color w:val="080000"/>
-          <w:kern w:val="0"/>
-        </w:rPr>
-        <w:t>[38, 39</w:t>
-      </w:r>
-      <w:r>
-        <w:rPr>
-          <w:color w:val="080000"/>
-          <w:kern w:val="0"/>
-          <w:vertAlign w:val="superscript"/>
-        </w:rPr>
-        <w:t>]</w:t>
-      </w:r>
-      <w:r>
-        <w:fldChar w:fldCharType="end"/>
-      </w:r>
-      <w:r>
-        <w:rPr>
-          <w:rFonts w:hint="eastAsia"/>
-        </w:rPr>
-        <w:t>提到，话务量的单位是爱尔兰（</w:t>
-      </w:r>
-      <w:r>
-        <w:rPr>
-          <w:rFonts w:hint="eastAsia"/>
-        </w:rPr>
-        <w:t>Erlang</w:t>
-      </w:r>
-      <w:r>
-        <w:rPr>
-          <w:rFonts w:hint="eastAsia"/>
-        </w:rPr>
-        <w:t>，简写为</w:t>
-      </w:r>
-      <w:r>
-        <w:rPr>
-          <w:rFonts w:hint="eastAsia"/>
-        </w:rPr>
-        <w:t>Erl</w:t>
-      </w:r>
-      <w:r>
-        <w:rPr>
-          <w:rFonts w:hint="eastAsia"/>
-        </w:rPr>
-        <w:t>），是为了纪念话务理论的创始人，丹麦学者</w:t>
-      </w:r>
-      <w:r>
-        <w:rPr>
-          <w:rFonts w:hint="eastAsia"/>
-        </w:rPr>
-        <w:t>A.</w:t>
-      </w:r>
-      <w:r>
-        <w:rPr>
-          <w:rFonts w:hint="eastAsia"/>
-        </w:rPr>
-        <w:t xml:space="preserve"> </w:t>
-      </w:r>
-      <w:r>
-        <w:rPr>
-          <w:rFonts w:hint="eastAsia"/>
-        </w:rPr>
-        <w:t>K.</w:t>
-      </w:r>
-      <w:r>
-        <w:rPr>
-          <w:rFonts w:hint="eastAsia"/>
-        </w:rPr>
-        <w:t xml:space="preserve"> </w:t>
-      </w:r>
-      <w:r>
-        <w:rPr>
-          <w:rFonts w:hint="eastAsia"/>
-        </w:rPr>
-        <w:t xml:space="preserve">Erlang </w:t>
-      </w:r>
-      <w:r>
-        <w:rPr>
-          <w:rFonts w:hint="eastAsia"/>
-        </w:rPr>
-        <w:t>而命名的。爱尔兰定义为单位时间内信道被占用的时长。如果一个信道在</w:t>
-      </w:r>
-      <w:r>
-        <w:rPr>
-          <w:rFonts w:hint="eastAsia"/>
-        </w:rPr>
-        <w:t>1</w:t>
-      </w:r>
-      <w:r>
-        <w:rPr>
-          <w:rFonts w:hint="eastAsia"/>
-        </w:rPr>
-        <w:t>小时内被全部连续占用，称此时的话务量为</w:t>
-      </w:r>
-      <w:r>
-        <w:rPr>
-          <w:rFonts w:hint="eastAsia"/>
-        </w:rPr>
-        <w:t>1Erl</w:t>
-      </w:r>
-      <w:r>
-        <w:rPr>
-          <w:rFonts w:hint="eastAsia"/>
-        </w:rPr>
-        <w:t>；如果一个信道在</w:t>
-      </w:r>
-      <w:r>
-        <w:rPr>
-          <w:rFonts w:hint="eastAsia"/>
-        </w:rPr>
-        <w:t>1</w:t>
-      </w:r>
-      <w:r>
-        <w:rPr>
-          <w:rFonts w:hint="eastAsia"/>
-        </w:rPr>
-        <w:t>小时内被占用</w:t>
-      </w:r>
-      <w:r>
-        <w:rPr>
-          <w:rFonts w:hint="eastAsia"/>
-        </w:rPr>
-        <w:t>30</w:t>
-      </w:r>
-      <w:r>
-        <w:rPr>
-          <w:rFonts w:hint="eastAsia"/>
-        </w:rPr>
-        <w:t>分钟，称此时的话务量为</w:t>
-      </w:r>
-      <w:r>
-        <w:rPr>
-          <w:rFonts w:hint="eastAsia"/>
-        </w:rPr>
-        <w:t>0.5Erl</w:t>
-      </w:r>
-      <w:r>
-        <w:rPr>
-          <w:rFonts w:hint="eastAsia"/>
-        </w:rPr>
-        <w:t>。</w:t>
-      </w:r>
     </w:p>
     <w:p>
       <w:pPr>
         <w:pStyle w:val="aff1"/>
       </w:pPr>
-      <w:r>
-        <w:rPr>
-          <w:rFonts w:hint="eastAsia"/>
-        </w:rPr>
-        <w:t>话务量的计算方法为：单位时间内发生的呼叫次数和每次呼叫所占用的时间的乘积</w:t>
-      </w:r>
-      <w:r>
-        <w:fldChar w:fldCharType="begin"/>
-      </w:r>
-      <w:r>
-        <w:instrText xml:space="preserve"> ADDIN NE.Ref.{A829793E-CBB5-4AF4-B592-BB67B2DDFECD}</w:instrText>
-      </w:r>
-      <w:r>
-        <w:fldChar w:fldCharType="separate"/>
-      </w:r>
-      <w:r>
-        <w:rPr>
-          <w:color w:val="080000"/>
-          <w:kern w:val="0"/>
-          <w:vertAlign w:val="superscript"/>
-        </w:rPr>
-        <w:t>[40]</w:t>
-      </w:r>
-      <w:r>
-        <w:fldChar w:fldCharType="end"/>
-      </w:r>
-      <w:r>
-        <w:rPr>
-          <w:rFonts w:hint="eastAsia"/>
-        </w:rPr>
-        <w:t>。话务量一般用</w:t>
-      </w:r>
-      <w:r>
-        <w:rPr>
-          <w:rFonts w:hint="eastAsia"/>
-        </w:rPr>
-        <w:t>A</w:t>
-      </w:r>
-      <w:r>
-        <w:rPr>
-          <w:rFonts w:hint="eastAsia"/>
-        </w:rPr>
-        <w:t>表示，即</w:t>
-      </w:r>
-    </w:p>
-    <w:p>
-      <w:pPr>
-        <w:pStyle w:val="aff5"/>
-        <w:rPr>
-          <w:vanish/>
-          <w:sz w:val="32"/>
-          <w:specVanish/>
-        </w:rPr>
-      </w:pPr>
-      <w:r>
-        <w:rPr>
-          <w:rFonts w:hint="eastAsia"/>
-        </w:rPr>
-        <w:tab/>
-      </w:r>
-      <m:oMath>
-        <m:r>
-          <w:rPr>
-            <w:rFonts w:ascii="Cambria Math" w:hAnsi="Cambria Math"/>
-          </w:rPr>
-          <m:t>A=Ct</m:t>
-        </m:r>
-      </m:oMath>
-      <w:r>
-        <w:rPr>
-          <w:rFonts w:hint="eastAsia"/>
-        </w:rPr>
-        <w:tab/>
-      </w:r>
-    </w:p>
-    <w:p>
-      <w:pPr>
-        <w:pStyle w:val="aff3"/>
-        <w:rPr>
-          <w:sz w:val="24"/>
-        </w:rPr>
-      </w:pPr>
-      <w:r>
-        <w:rPr>
-          <w:rFonts w:hint="eastAsia"/>
-          <w:sz w:val="24"/>
-        </w:rPr>
-        <w:t>(</w:t>
-      </w:r>
-      <w:r>
-        <w:rPr>
-          <w:sz w:val="24"/>
-        </w:rPr>
-        <w:fldChar w:fldCharType="begin"/>
-      </w:r>
-      <w:r>
-        <w:rPr>
-          <w:sz w:val="24"/>
-        </w:rPr>
-        <w:instrText xml:space="preserve"> </w:instrText>
-      </w:r>
-      <w:r>
-        <w:rPr>
-          <w:rFonts w:hint="eastAsia"/>
-          <w:sz w:val="24"/>
-        </w:rPr>
-        <w:instrText>STYLEREF 1 \s</w:instrText>
-      </w:r>
-      <w:r>
-        <w:rPr>
-          <w:sz w:val="24"/>
-        </w:rPr>
-        <w:instrText xml:space="preserve"> </w:instrText>
-      </w:r>
-      <w:r>
-        <w:rPr>
-          <w:sz w:val="24"/>
-        </w:rPr>
-        <w:fldChar w:fldCharType="separate"/>
-      </w:r>
-      <w:r>
-        <w:rPr>
-          <w:noProof/>
-          <w:sz w:val="24"/>
-        </w:rPr>
-        <w:t>2</w:t>
-      </w:r>
-      <w:r>
-        <w:rPr>
-          <w:sz w:val="24"/>
-        </w:rPr>
-        <w:fldChar w:fldCharType="end"/>
-      </w:r>
-      <w:r>
-        <w:rPr>
-          <w:sz w:val="24"/>
-        </w:rPr>
-        <w:t>.</w:t>
-      </w:r>
-      <w:r>
-        <w:rPr>
-          <w:sz w:val="24"/>
-        </w:rPr>
-        <w:fldChar w:fldCharType="begin"/>
-      </w:r>
-      <w:r>
-        <w:rPr>
-          <w:sz w:val="24"/>
-        </w:rPr>
-        <w:instrText xml:space="preserve"> </w:instrText>
-      </w:r>
-      <w:r>
-        <w:rPr>
-          <w:rFonts w:hint="eastAsia"/>
-          <w:sz w:val="24"/>
-        </w:rPr>
-        <w:instrText xml:space="preserve">SEQ </w:instrText>
-      </w:r>
-      <w:r>
-        <w:rPr>
-          <w:rFonts w:hint="eastAsia"/>
-          <w:sz w:val="24"/>
-        </w:rPr>
-        <w:instrText>公式</w:instrText>
-      </w:r>
-      <w:r>
-        <w:rPr>
-          <w:rFonts w:hint="eastAsia"/>
-          <w:sz w:val="24"/>
-        </w:rPr>
-        <w:instrText xml:space="preserve"> \* ARABIC \s 1</w:instrText>
-      </w:r>
-      <w:r>
-        <w:rPr>
-          <w:sz w:val="24"/>
-        </w:rPr>
-        <w:instrText xml:space="preserve"> </w:instrText>
-      </w:r>
-      <w:r>
-        <w:rPr>
-          <w:sz w:val="24"/>
-        </w:rPr>
-        <w:fldChar w:fldCharType="separate"/>
-      </w:r>
-      <w:r>
-        <w:rPr>
-          <w:noProof/>
-          <w:sz w:val="24"/>
-        </w:rPr>
-        <w:t>1</w:t>
-      </w:r>
-      <w:r>
-        <w:rPr>
-          <w:sz w:val="24"/>
-        </w:rPr>
-        <w:fldChar w:fldCharType="end"/>
-      </w:r>
-      <w:r>
-        <w:rPr>
-          <w:rFonts w:hint="eastAsia"/>
-          <w:sz w:val="24"/>
-        </w:rPr>
-        <w:t>)</w:t>
-      </w:r>
     </w:p>
     <w:p>
       <w:pPr>
         <w:pStyle w:val="aff1"/>
-      </w:pPr>
-      <w:r>
-        <w:rPr>
-          <w:rFonts w:hint="eastAsia"/>
-        </w:rPr>
-        <w:t>其中，</w:t>
-      </w:r>
-      <m:oMath>
-        <m:r>
-          <w:rPr>
-            <w:rFonts w:ascii="Cambria Math" w:hAnsi="Cambria Math"/>
-          </w:rPr>
-          <m:t>C</m:t>
-        </m:r>
-      </m:oMath>
-      <w:r>
-        <w:rPr>
-          <w:rFonts w:hint="eastAsia"/>
-        </w:rPr>
-        <w:t>为单位时间内的呼叫次数，</w:t>
-      </w:r>
-      <m:oMath>
-        <m:r>
-          <w:rPr>
-            <w:rFonts w:ascii="Cambria Math" w:hAnsi="Cambria Math"/>
-          </w:rPr>
-          <m:t>t</m:t>
-        </m:r>
-      </m:oMath>
-      <w:r>
-        <w:rPr>
-          <w:rFonts w:hint="eastAsia"/>
-        </w:rPr>
-        <w:t>为每次呼叫的保持时间。</w:t>
-      </w:r>
-    </w:p>
-    <w:p>
-      <w:pPr>
-        <w:pStyle w:val="aff1"/>
-      </w:pPr>
-      <w:r>
-        <w:rPr>
-          <w:rFonts w:hint="eastAsia"/>
-        </w:rPr>
-        <w:t>从话务量的公式可以看出，话务量受两个因素的影响：一个是单位时间内的呼叫次数，用户越多或者呼叫越频</w:t>
-      </w:r>
-      <w:r>
-        <w:rPr>
-          <w:rFonts w:hint="eastAsia"/>
-        </w:rPr>
-        <w:t>*-9632077</w:t>
-      </w:r>
-      <w:r>
-        <w:rPr>
-          <w:rFonts w:hint="eastAsia"/>
-        </w:rPr>
-        <w:t>繁</w:t>
-      </w:r>
-      <w:r>
-        <w:rPr>
-          <w:rFonts w:hint="eastAsia"/>
-        </w:rPr>
-        <w:t>444444444444444444444444444444444444444444444444444444444444444444444444444444444</w:t>
-      </w:r>
-      <w:r>
-        <w:rPr>
-          <w:rFonts w:hint="eastAsia"/>
-        </w:rPr>
-        <w:t>，话务量就越高；另一个是呼叫保持时间，用户的通话保持时间越长，话务量就会越高。</w:t>
-      </w:r>
-    </w:p>
-    <w:p>
-      <w:pPr>
-        <w:pStyle w:val="aff1"/>
-      </w:pPr>
-      <w:r>
-        <w:rPr>
-          <w:rFonts w:hint="eastAsia"/>
-        </w:rPr>
-        <w:t>对于有多个用户的系统，系统的总话务量等于所有用户话务量之和：</w:t>
-      </w:r>
-    </w:p>
-    <w:p>
-      <w:pPr>
-        <w:pStyle w:val="aff5"/>
-        <w:rPr>
-          <w:vanish/>
-          <w:sz w:val="32"/>
-          <w:specVanish/>
-        </w:rPr>
-      </w:pPr>
-      <w:r>
-        <w:rPr>
-          <w:rFonts w:hint="eastAsia"/>
-        </w:rPr>
-        <w:tab/>
-      </w:r>
-      <m:oMath>
-        <m:r>
-          <w:rPr>
-            <w:rFonts w:ascii="Cambria Math" w:hAnsi="Cambria Math"/>
-          </w:rPr>
-          <m:t>A=U</m:t>
-        </m:r>
-        <m:sSub>
-          <m:sSubPr>
-            <m:ctrlPr>
-              <w:rPr>
-                <w:rFonts w:ascii="Cambria Math" w:hAnsi="Cambria Math"/>
-                <w:i/>
-              </w:rPr>
-            </m:ctrlPr>
-          </m:sSubPr>
-          <m:e>
-            <m:r>
-              <w:rPr>
-                <w:rFonts w:ascii="Cambria Math" w:hAnsi="Cambria Math"/>
-              </w:rPr>
-              <m:t>A</m:t>
-            </m:r>
-          </m:e>
-          <m:sub>
-            <m:r>
-              <w:rPr>
-                <w:rFonts w:ascii="Cambria Math" w:hAnsi="Cambria Math"/>
-              </w:rPr>
-              <m:t>u</m:t>
-            </m:r>
-          </m:sub>
-        </m:sSub>
-      </m:oMath>
-      <w:r>
-        <w:rPr>
-          <w:rFonts w:hint="eastAsia"/>
-        </w:rPr>
-        <w:tab/>
-      </w:r>
-    </w:p>
-    <w:p>
-      <w:pPr>
-        <w:pStyle w:val="aff3"/>
-        <w:rPr>
-          <w:sz w:val="24"/>
-        </w:rPr>
-      </w:pPr>
-      <w:r>
-        <w:rPr>
-          <w:rFonts w:hint="eastAsia"/>
-          <w:sz w:val="24"/>
-        </w:rPr>
-        <w:t>(</w:t>
-      </w:r>
-      <w:r>
-        <w:rPr>
-          <w:sz w:val="24"/>
-        </w:rPr>
-        <w:fldChar w:fldCharType="begin"/>
-      </w:r>
-      <w:r>
-        <w:rPr>
-          <w:sz w:val="24"/>
-        </w:rPr>
-        <w:instrText xml:space="preserve"> </w:instrText>
-      </w:r>
-      <w:r>
-        <w:rPr>
-          <w:rFonts w:hint="eastAsia"/>
-          <w:sz w:val="24"/>
-        </w:rPr>
-        <w:instrText>STYLEREF 1 \s</w:instrText>
-      </w:r>
-      <w:r>
-        <w:rPr>
-          <w:sz w:val="24"/>
-        </w:rPr>
-        <w:instrText xml:space="preserve"> </w:instrText>
-      </w:r>
-      <w:r>
-        <w:rPr>
-          <w:sz w:val="24"/>
-        </w:rPr>
-        <w:fldChar w:fldCharType="separate"/>
-      </w:r>
-      <w:r>
-        <w:rPr>
-          <w:noProof/>
-          <w:sz w:val="24"/>
-        </w:rPr>
-        <w:t>2</w:t>
-      </w:r>
-      <w:r>
-        <w:rPr>
-          <w:sz w:val="24"/>
-        </w:rPr>
-        <w:fldChar w:fldCharType="end"/>
-      </w:r>
-      <w:r>
-        <w:rPr>
-          <w:sz w:val="24"/>
-        </w:rPr>
-        <w:t>.</w:t>
-      </w:r>
-      <w:r>
-        <w:rPr>
-          <w:sz w:val="24"/>
-        </w:rPr>
-        <w:fldChar w:fldCharType="begin"/>
-      </w:r>
-      <w:r>
-        <w:rPr>
-          <w:sz w:val="24"/>
-        </w:rPr>
-        <w:instrText xml:space="preserve"> </w:instrText>
-      </w:r>
-      <w:r>
-        <w:rPr>
-          <w:rFonts w:hint="eastAsia"/>
-          <w:sz w:val="24"/>
-        </w:rPr>
-        <w:instrText xml:space="preserve">SEQ </w:instrText>
-      </w:r>
-      <w:r>
-        <w:rPr>
-          <w:rFonts w:hint="eastAsia"/>
-          <w:sz w:val="24"/>
-        </w:rPr>
-        <w:instrText>公式</w:instrText>
-      </w:r>
-      <w:r>
-        <w:rPr>
-          <w:rFonts w:hint="eastAsia"/>
-          <w:sz w:val="24"/>
-        </w:rPr>
-        <w:instrText xml:space="preserve"> \* ARABIC \s 1</w:instrText>
-      </w:r>
-      <w:r>
-        <w:rPr>
-          <w:sz w:val="24"/>
-        </w:rPr>
-        <w:instrText xml:space="preserve"> </w:instrText>
-      </w:r>
-      <w:r>
-        <w:rPr>
-          <w:sz w:val="24"/>
-        </w:rPr>
-        <w:fldChar w:fldCharType="separate"/>
-      </w:r>
-      <w:r>
-        <w:rPr>
-          <w:noProof/>
-          <w:sz w:val="24"/>
-        </w:rPr>
-        <w:t>2</w:t>
-      </w:r>
-      <w:r>
-        <w:rPr>
-          <w:sz w:val="24"/>
-        </w:rPr>
-        <w:fldChar w:fldCharType="end"/>
-      </w:r>
-      <w:r>
-        <w:rPr>
-          <w:rFonts w:hint="eastAsia"/>
-          <w:sz w:val="24"/>
-        </w:rPr>
-        <w:t>)</w:t>
-      </w:r>
-    </w:p>
-    <w:p>
-      <w:pPr>
-        <w:pStyle w:val="aff1"/>
-      </w:pPr>
-      <w:r>
-        <w:rPr>
-          <w:rFonts w:hint="eastAsia"/>
-        </w:rPr>
-        <w:t>其中，</w:t>
-      </w:r>
-      <m:oMath>
-        <m:r>
-          <w:rPr>
-            <w:rFonts w:ascii="Cambria Math" w:hAnsi="Cambria Math"/>
-          </w:rPr>
-          <m:t>A</m:t>
-        </m:r>
-      </m:oMath>
-      <w:r>
-        <w:rPr>
-          <w:rFonts w:hint="eastAsia"/>
-        </w:rPr>
-        <w:t>中系统的总话务量，</w:t>
-      </w:r>
-      <m:oMath>
-        <m:r>
-          <w:rPr>
-            <w:rFonts w:ascii="Cambria Math" w:hAnsi="Cambria Math"/>
-          </w:rPr>
-          <m:t>U</m:t>
-        </m:r>
-      </m:oMath>
-      <w:r>
-        <w:rPr>
-          <w:rFonts w:hint="eastAsia"/>
-        </w:rPr>
-        <w:t>为系统中总的用户数量，</w:t>
-      </w:r>
-      <m:oMath>
-        <m:sSub>
-          <m:sSubPr>
-            <m:ctrlPr>
-              <w:rPr>
-                <w:rFonts w:ascii="Cambria Math" w:hAnsi="Cambria Math"/>
-                <w:i/>
-              </w:rPr>
-            </m:ctrlPr>
-          </m:sSubPr>
-          <m:e>
-            <m:r>
-              <w:rPr>
-                <w:rFonts w:ascii="Cambria Math" w:hAnsi="Cambria Math"/>
-              </w:rPr>
-              <m:t>A</m:t>
-            </m:r>
-          </m:e>
-          <m:sub>
-            <m:r>
-              <w:rPr>
-                <w:rFonts w:ascii="Cambria Math" w:hAnsi="Cambria Math"/>
-              </w:rPr>
-              <m:t>u</m:t>
-            </m:r>
-          </m:sub>
-        </m:sSub>
-      </m:oMath>
-      <w:r>
-        <w:rPr>
-          <w:rFonts w:hint="eastAsia"/>
-        </w:rPr>
-        <w:t>为平均每个用户的话务量。</w:t>
-      </w:r>
-    </w:p>
-    <w:p>
-      <w:pPr>
-        <w:pStyle w:val="aff1"/>
-      </w:pPr>
-      <w:r>
-        <w:rPr>
-          <w:rFonts w:hint="eastAsia"/>
-        </w:rPr>
-        <w:t>值得注意的是，通信网络中各个时段的话务量往往并不是平均分配的，话务量最高的一个小时称为忙时。忙时这一个小时的话务量称为忙时话务量。忙时话务量与全天话务量之比，称为忙时集中系数。忙时集中系数一般在</w:t>
-      </w:r>
-      <w:r>
-        <w:rPr>
-          <w:rFonts w:hint="eastAsia"/>
-        </w:rPr>
-        <w:t>10</w:t>
-      </w:r>
-      <w:r>
-        <w:rPr>
-          <w:rFonts w:hint="eastAsia"/>
-        </w:rPr>
-        <w:t>%</w:t>
-      </w:r>
-      <w:r>
-        <w:rPr>
-          <w:rFonts w:hint="eastAsia"/>
-        </w:rPr>
-        <w:t>~</w:t>
-      </w:r>
-      <w:r>
-        <w:rPr>
-          <w:rFonts w:hint="eastAsia"/>
-        </w:rPr>
-        <w:t>15</w:t>
-      </w:r>
-      <w:r>
-        <w:rPr>
-          <w:rFonts w:hint="eastAsia"/>
-        </w:rPr>
-        <w:t>%</w:t>
-      </w:r>
-      <w:r>
-        <w:rPr>
-          <w:rFonts w:hint="eastAsia"/>
-        </w:rPr>
-        <w:t>之间。</w:t>
-      </w:r>
-    </w:p>
-    <w:p>
-      <w:pPr>
-        <w:pStyle w:val="aff1"/>
-      </w:pPr>
-      <w:r>
-        <w:rPr>
-          <w:rFonts w:hint="eastAsia"/>
-        </w:rPr>
-        <w:t>因此，忙时话务量</w:t>
-      </w:r>
-      <m:oMath>
-        <m:r>
-          <w:rPr>
-            <w:rFonts w:ascii="Cambria Math" w:hAnsi="Cambria Math"/>
-          </w:rPr>
-          <m:t>a</m:t>
-        </m:r>
-      </m:oMath>
-      <w:r>
-        <w:rPr>
-          <w:rFonts w:hint="eastAsia"/>
-        </w:rPr>
-        <w:t>可由下式计算，即</w:t>
-      </w:r>
-    </w:p>
-    <w:p>
-      <w:pPr>
-        <w:pStyle w:val="aff5"/>
-        <w:rPr>
-          <w:vanish/>
-          <w:sz w:val="32"/>
-          <w:specVanish/>
-        </w:rPr>
-      </w:pPr>
-      <w:r>
-        <w:rPr>
-          <w:rFonts w:hint="eastAsia"/>
-        </w:rPr>
-        <w:tab/>
-      </w:r>
-      <m:oMath>
-        <m:r>
-          <w:rPr>
-            <w:rFonts w:ascii="Cambria Math" w:hAnsi="Cambria Math"/>
-          </w:rPr>
-          <m:t>a=Ak</m:t>
-        </m:r>
-      </m:oMath>
-      <w:r>
-        <w:rPr>
-          <w:rFonts w:hint="eastAsia"/>
-        </w:rPr>
-        <w:tab/>
-      </w:r>
-    </w:p>
-    <w:p>
-      <w:pPr>
-        <w:pStyle w:val="aff3"/>
-        <w:rPr>
-          <w:sz w:val="24"/>
-        </w:rPr>
-      </w:pPr>
-      <w:r>
-        <w:rPr>
-          <w:rFonts w:hint="eastAsia"/>
-          <w:sz w:val="24"/>
-        </w:rPr>
-        <w:t>(</w:t>
-      </w:r>
-      <w:r>
-        <w:rPr>
-          <w:sz w:val="24"/>
-        </w:rPr>
-        <w:fldChar w:fldCharType="begin"/>
-      </w:r>
-      <w:r>
-        <w:rPr>
-          <w:sz w:val="24"/>
-        </w:rPr>
-        <w:instrText xml:space="preserve"> </w:instrText>
-      </w:r>
-      <w:r>
-        <w:rPr>
-          <w:rFonts w:hint="eastAsia"/>
-          <w:sz w:val="24"/>
-        </w:rPr>
-        <w:instrText>STYLEREF 1 \s</w:instrText>
-      </w:r>
-      <w:r>
-        <w:rPr>
-          <w:sz w:val="24"/>
-        </w:rPr>
-        <w:instrText xml:space="preserve"> </w:instrText>
-      </w:r>
-      <w:r>
-        <w:rPr>
-          <w:sz w:val="24"/>
-        </w:rPr>
-        <w:fldChar w:fldCharType="separate"/>
-      </w:r>
-      <w:r>
-        <w:rPr>
-          <w:noProof/>
-          <w:sz w:val="24"/>
-        </w:rPr>
-        <w:t>2</w:t>
-      </w:r>
-      <w:r>
-        <w:rPr>
-          <w:sz w:val="24"/>
-        </w:rPr>
-        <w:fldChar w:fldCharType="end"/>
-      </w:r>
-      <w:r>
-        <w:rPr>
-          <w:sz w:val="24"/>
-        </w:rPr>
-        <w:t>.</w:t>
-      </w:r>
-      <w:r>
-        <w:rPr>
-          <w:sz w:val="24"/>
-        </w:rPr>
-        <w:fldChar w:fldCharType="begin"/>
-      </w:r>
-      <w:r>
-        <w:rPr>
-          <w:sz w:val="24"/>
-        </w:rPr>
-        <w:instrText xml:space="preserve"> </w:instrText>
-      </w:r>
-      <w:r>
-        <w:rPr>
-          <w:rFonts w:hint="eastAsia"/>
-          <w:sz w:val="24"/>
-        </w:rPr>
-        <w:instrText xml:space="preserve">SEQ </w:instrText>
-      </w:r>
-      <w:r>
-        <w:rPr>
-          <w:rFonts w:hint="eastAsia"/>
-          <w:sz w:val="24"/>
-        </w:rPr>
-        <w:instrText>公式</w:instrText>
-      </w:r>
-      <w:r>
-        <w:rPr>
-          <w:rFonts w:hint="eastAsia"/>
-          <w:sz w:val="24"/>
-        </w:rPr>
-        <w:instrText xml:space="preserve"> \* ARABIC \s 1</w:instrText>
-      </w:r>
-      <w:r>
-        <w:rPr>
-          <w:sz w:val="24"/>
-        </w:rPr>
-        <w:instrText xml:space="preserve"> </w:instrText>
-      </w:r>
-      <w:r>
-        <w:rPr>
-          <w:sz w:val="24"/>
-        </w:rPr>
-        <w:fldChar w:fldCharType="separate"/>
-      </w:r>
-      <w:r>
-        <w:rPr>
-          <w:noProof/>
-          <w:sz w:val="24"/>
-        </w:rPr>
-        <w:t>3</w:t>
-      </w:r>
-      <w:r>
-        <w:rPr>
-          <w:sz w:val="24"/>
-        </w:rPr>
-        <w:fldChar w:fldCharType="end"/>
-      </w:r>
-      <w:r>
-        <w:rPr>
-          <w:rFonts w:hint="eastAsia"/>
-          <w:sz w:val="24"/>
-        </w:rPr>
-        <w:t>)</w:t>
-      </w:r>
-    </w:p>
-    <w:p>
-      <w:pPr>
-        <w:pStyle w:val="aff1"/>
-      </w:pPr>
-      <w:r>
-        <w:rPr>
-          <w:rFonts w:hint="eastAsia"/>
-        </w:rPr>
-        <w:t>式中，</w:t>
-      </w:r>
-      <m:oMath>
-        <m:r>
-          <w:rPr>
-            <w:rFonts w:ascii="Cambria Math" w:hAnsi="Cambria Math"/>
-          </w:rPr>
-          <m:t>A</m:t>
-        </m:r>
-      </m:oMath>
-      <w:r>
-        <w:rPr>
-          <w:rFonts w:hint="eastAsia"/>
-        </w:rPr>
-        <w:t>为全天话务量，</w:t>
-      </w:r>
-      <m:oMath>
-        <m:r>
-          <w:rPr>
-            <w:rFonts w:ascii="Cambria Math" w:hAnsi="Cambria Math"/>
-          </w:rPr>
-          <m:t>k</m:t>
-        </m:r>
-      </m:oMath>
-      <w:r>
-        <w:rPr>
-          <w:rFonts w:hint="eastAsia"/>
-        </w:rPr>
-        <w:t>为忙时集中系数。</w:t>
-      </w:r>
-    </w:p>
-    <w:p>
-      <w:pPr>
-        <w:pStyle w:val="aff1"/>
-      </w:pPr>
-      <w:r>
-        <w:rPr>
-          <w:rFonts w:hint="eastAsia"/>
-        </w:rPr>
-        <w:t>在进行网络规划和优化时，一般以满足网络忙时的话务量需求作为规划和优化的目标。</w:t>
-      </w:r>
-    </w:p>
-    <w:p>
-      <w:pPr>
-        <w:pStyle w:val="aff1"/>
-      </w:pPr>
-      <w:r>
-        <w:rPr>
-          <w:rFonts w:hint="eastAsia"/>
-        </w:rPr>
-        <w:t>在</w:t>
-      </w:r>
-      <w:r>
-        <w:rPr>
-          <w:rFonts w:hint="eastAsia"/>
-        </w:rPr>
-        <w:t>PCMD</w:t>
-      </w:r>
-      <w:r>
-        <w:rPr>
-          <w:rFonts w:hint="eastAsia"/>
-        </w:rPr>
-        <w:t>话单数据中提取用于话单定位的数据，针对每条话单连接基站数目的不同分别采用不同的定位算法。</w:t>
-      </w:r>
+        <w:rPr>
+          <w:rFonts w:hint="eastAsia"/>
+        </w:rPr>
+      </w:pPr>
     </w:p>
     <w:p>
       <w:pPr>
         <w:pStyle w:val="2"/>
       </w:pPr>
-      <w:bookmarkStart w:id="40" w:name="_Toc479497211"/>
-      <w:r>
-        <w:rPr>
-          <w:rFonts w:hint="eastAsia"/>
-        </w:rPr>
-        <w:lastRenderedPageBreak/>
+      <w:bookmarkStart w:id="41" w:name="_Toc479497211"/>
+      <w:r>
+        <w:rPr>
+          <w:rFonts w:hint="eastAsia"/>
+        </w:rPr>
         <w:t>数控机床实施方案设计分析</w:t>
       </w:r>
-      <w:bookmarkEnd w:id="40"/>
+      <w:bookmarkEnd w:id="41"/>
     </w:p>
     <w:p>
       <w:pPr>
@@ -11299,7 +11492,7 @@
                     <pic:cNvPicPr/>
                   </pic:nvPicPr>
                   <pic:blipFill>
-                    <a:blip r:embed="rId15"/>
+                    <a:blip r:embed="rId28"/>
                     <a:stretch>
                       <a:fillRect/>
                     </a:stretch>
@@ -11324,7 +11517,7 @@
       <w:pPr>
         <w:pStyle w:val="aff3"/>
       </w:pPr>
-      <w:bookmarkStart w:id="41" w:name="_Ref451880365"/>
+      <w:bookmarkStart w:id="42" w:name="_Ref451880365"/>
       <w:r>
         <w:rPr>
           <w:rFonts w:hint="eastAsia"/>
@@ -11401,12 +11594,12 @@
         <w:rPr>
           <w:noProof/>
         </w:rPr>
-        <w:t>2</w:t>
+        <w:t>8</w:t>
       </w:r>
       <w:r>
         <w:fldChar w:fldCharType="end"/>
       </w:r>
-      <w:bookmarkEnd w:id="41"/>
+      <w:bookmarkEnd w:id="42"/>
       <w:r>
         <w:rPr>
           <w:rFonts w:hint="eastAsia"/>
@@ -11711,6 +11904,7 @@
           <w:rFonts w:hint="eastAsia"/>
           <w:b/>
         </w:rPr>
+        <w:lastRenderedPageBreak/>
         <w:t>AOA(Angle of Arrival)</w:t>
       </w:r>
       <w:r>
@@ -11820,7 +12014,7 @@
                     <pic:cNvPicPr/>
                   </pic:nvPicPr>
                   <pic:blipFill>
-                    <a:blip r:embed="rId16"/>
+                    <a:blip r:embed="rId29"/>
                     <a:stretch>
                       <a:fillRect/>
                     </a:stretch>
@@ -11845,7 +12039,7 @@
       <w:pPr>
         <w:pStyle w:val="aff3"/>
       </w:pPr>
-      <w:bookmarkStart w:id="42" w:name="_Ref452297104"/>
+      <w:bookmarkStart w:id="43" w:name="_Ref452297104"/>
       <w:r>
         <w:rPr>
           <w:rFonts w:hint="eastAsia"/>
@@ -11922,12 +12116,12 @@
         <w:rPr>
           <w:noProof/>
         </w:rPr>
-        <w:t>3</w:t>
+        <w:t>9</w:t>
       </w:r>
       <w:r>
         <w:fldChar w:fldCharType="end"/>
       </w:r>
-      <w:bookmarkEnd w:id="42"/>
+      <w:bookmarkEnd w:id="43"/>
       <w:r>
         <w:rPr>
           <w:rFonts w:hint="eastAsia"/>
@@ -11948,7 +12142,6 @@
         <w:rPr>
           <w:rFonts w:hint="eastAsia"/>
         </w:rPr>
-        <w:lastRenderedPageBreak/>
         <w:t>两圆相离</w:t>
       </w:r>
       <w:r>
@@ -13140,7 +13333,7 @@
                     <pic:cNvPicPr/>
                   </pic:nvPicPr>
                   <pic:blipFill>
-                    <a:blip r:embed="rId17"/>
+                    <a:blip r:embed="rId30"/>
                     <a:stretch>
                       <a:fillRect/>
                     </a:stretch>
@@ -13165,8 +13358,8 @@
       <w:pPr>
         <w:pStyle w:val="aff3"/>
       </w:pPr>
-      <w:bookmarkStart w:id="43" w:name="_Ref451965769"/>
       <w:bookmarkStart w:id="44" w:name="_Ref451965764"/>
+      <w:bookmarkStart w:id="45" w:name="_Ref451965769"/>
       <w:r>
         <w:rPr>
           <w:rFonts w:hint="eastAsia"/>
@@ -13243,12 +13436,12 @@
         <w:rPr>
           <w:noProof/>
         </w:rPr>
-        <w:t>4</w:t>
+        <w:t>10</w:t>
       </w:r>
       <w:r>
         <w:fldChar w:fldCharType="end"/>
       </w:r>
-      <w:bookmarkEnd w:id="43"/>
+      <w:bookmarkEnd w:id="45"/>
       <w:r>
         <w:rPr>
           <w:rFonts w:hint="eastAsia"/>
@@ -13270,6 +13463,7 @@
         <w:rPr>
           <w:rFonts w:hint="eastAsia"/>
         </w:rPr>
+        <w:lastRenderedPageBreak/>
         <w:t>两圆相离、相含：</w:t>
       </w:r>
       <w:r>
@@ -13692,15 +13886,14 @@
       <w:pPr>
         <w:pStyle w:val="2"/>
       </w:pPr>
-      <w:bookmarkStart w:id="45" w:name="_Toc479497212"/>
-      <w:r>
-        <w:rPr>
-          <w:rFonts w:hint="eastAsia"/>
-        </w:rPr>
-        <w:lastRenderedPageBreak/>
+      <w:bookmarkStart w:id="46" w:name="_Toc479497212"/>
+      <w:r>
+        <w:rPr>
+          <w:rFonts w:hint="eastAsia"/>
+        </w:rPr>
         <w:t>机器人实施方案设计分析</w:t>
       </w:r>
-      <w:bookmarkEnd w:id="45"/>
+      <w:bookmarkEnd w:id="46"/>
     </w:p>
     <w:p>
       <w:pPr>
@@ -13740,7 +13933,7 @@
       <w:pPr>
         <w:pStyle w:val="2"/>
       </w:pPr>
-      <w:bookmarkStart w:id="46" w:name="_Toc479497213"/>
+      <w:bookmarkStart w:id="47" w:name="_Toc479497213"/>
       <w:r>
         <w:rPr>
           <w:rFonts w:hint="eastAsia"/>
@@ -13759,7 +13952,7 @@
         </w:rPr>
         <w:t>设计分析</w:t>
       </w:r>
-      <w:bookmarkEnd w:id="46"/>
+      <w:bookmarkEnd w:id="47"/>
     </w:p>
     <w:p>
       <w:pPr>
@@ -13811,7 +14004,7 @@
       <w:pPr>
         <w:pStyle w:val="2"/>
       </w:pPr>
-      <w:bookmarkStart w:id="47" w:name="_Toc479497214"/>
+      <w:bookmarkStart w:id="48" w:name="_Toc479497214"/>
       <w:r>
         <w:rPr>
           <w:rFonts w:hint="eastAsia"/>
@@ -13830,7 +14023,7 @@
         </w:rPr>
         <w:t>设计</w:t>
       </w:r>
-      <w:bookmarkEnd w:id="47"/>
+      <w:bookmarkEnd w:id="48"/>
     </w:p>
     <w:p>
       <w:pPr>
@@ -13858,14 +14051,14 @@
       <w:pPr>
         <w:pStyle w:val="2"/>
       </w:pPr>
-      <w:bookmarkStart w:id="48" w:name="_Toc479497215"/>
+      <w:bookmarkStart w:id="49" w:name="_Toc479497215"/>
       <w:r>
         <w:rPr>
           <w:rFonts w:hint="eastAsia"/>
         </w:rPr>
         <w:t>本章小结</w:t>
       </w:r>
-      <w:bookmarkEnd w:id="48"/>
+      <w:bookmarkEnd w:id="49"/>
     </w:p>
     <w:p>
       <w:pPr>
@@ -13905,7 +14098,7 @@
       <w:pPr>
         <w:pStyle w:val="10"/>
       </w:pPr>
-      <w:bookmarkStart w:id="49" w:name="_Toc479497216"/>
+      <w:bookmarkStart w:id="50" w:name="_Toc479497216"/>
       <w:r>
         <w:rPr>
           <w:rFonts w:hint="eastAsia"/>
@@ -13937,7 +14130,7 @@
         </w:rPr>
         <w:t>设计</w:t>
       </w:r>
-      <w:bookmarkEnd w:id="49"/>
+      <w:bookmarkEnd w:id="50"/>
       <w:r>
         <w:t xml:space="preserve"> </w:t>
       </w:r>
@@ -13946,14 +14139,14 @@
       <w:pPr>
         <w:pStyle w:val="2"/>
       </w:pPr>
-      <w:bookmarkStart w:id="50" w:name="_Toc479497217"/>
+      <w:bookmarkStart w:id="51" w:name="_Toc479497217"/>
       <w:r>
         <w:rPr>
           <w:rFonts w:hint="eastAsia"/>
         </w:rPr>
         <w:t>生产线控制系统组网需求分析</w:t>
       </w:r>
-      <w:bookmarkEnd w:id="50"/>
+      <w:bookmarkEnd w:id="51"/>
     </w:p>
     <w:p>
       <w:pPr>
@@ -14134,29 +14327,10 @@
       </w:pPr>
       <w:r>
         <w:object w:dxaOrig="14926" w:dyaOrig="4876" w14:anchorId="54F46133">
-          <v:shapetype id="_x0000_t75" coordsize="21600,21600" o:spt="75" o:preferrelative="t" path="m@4@5l@4@11@9@11@9@5xe" filled="f" stroked="f">
-            <v:stroke joinstyle="miter"/>
-            <v:formulas>
-              <v:f eqn="if lineDrawn pixelLineWidth 0"/>
-              <v:f eqn="sum @0 1 0"/>
-              <v:f eqn="sum 0 0 @1"/>
-              <v:f eqn="prod @2 1 2"/>
-              <v:f eqn="prod @3 21600 pixelWidth"/>
-              <v:f eqn="prod @3 21600 pixelHeight"/>
-              <v:f eqn="sum @0 0 1"/>
-              <v:f eqn="prod @6 1 2"/>
-              <v:f eqn="prod @7 21600 pixelWidth"/>
-              <v:f eqn="sum @8 21600 0"/>
-              <v:f eqn="prod @7 21600 pixelHeight"/>
-              <v:f eqn="sum @10 21600 0"/>
-            </v:formulas>
-            <v:path o:extrusionok="f" gradientshapeok="t" o:connecttype="rect"/>
-            <o:lock v:ext="edit" aspectratio="t"/>
-          </v:shapetype>
-          <v:shape id="_x0000_i1205" type="#_x0000_t75" style="width:435.9pt;height:142.35pt" o:ole="">
-            <v:imagedata r:id="rId18" o:title=""/>
+          <v:shape id="_x0000_i1146" type="#_x0000_t75" style="width:435.95pt;height:142.7pt" o:ole="">
+            <v:imagedata r:id="rId31" o:title=""/>
           </v:shape>
-          <o:OLEObject Type="Embed" ProgID="Visio.Drawing.15" ShapeID="_x0000_i1205" DrawAspect="Content" ObjectID="_1553239350" r:id="rId19"/>
+          <o:OLEObject Type="Embed" ProgID="Visio.Drawing.15" ShapeID="_x0000_i1146" DrawAspect="Content" ObjectID="_1553417327" r:id="rId32"/>
         </w:object>
       </w:r>
     </w:p>
@@ -14164,7 +14338,7 @@
       <w:pPr>
         <w:pStyle w:val="aff3"/>
       </w:pPr>
-      <w:bookmarkStart w:id="51" w:name="_Ref452297209"/>
+      <w:bookmarkStart w:id="52" w:name="_Ref452297209"/>
       <w:r>
         <w:rPr>
           <w:rFonts w:hint="eastAsia"/>
@@ -14246,7 +14420,7 @@
       <w:r>
         <w:fldChar w:fldCharType="end"/>
       </w:r>
-      <w:bookmarkEnd w:id="51"/>
+      <w:bookmarkEnd w:id="52"/>
       <w:r>
         <w:rPr>
           <w:rFonts w:hint="eastAsia"/>
@@ -14452,7 +14626,7 @@
       <w:pPr>
         <w:pStyle w:val="2"/>
       </w:pPr>
-      <w:bookmarkStart w:id="52" w:name="_Toc479497218"/>
+      <w:bookmarkStart w:id="53" w:name="_Toc479497218"/>
       <w:r>
         <w:rPr>
           <w:rFonts w:hint="eastAsia"/>
@@ -14460,7 +14634,7 @@
         <w:lastRenderedPageBreak/>
         <w:t>生产线控制系统组网方案设计</w:t>
       </w:r>
-      <w:bookmarkEnd w:id="52"/>
+      <w:bookmarkEnd w:id="53"/>
       <w:r>
         <w:t xml:space="preserve"> </w:t>
       </w:r>
@@ -14687,7 +14861,7 @@
       <w:pPr>
         <w:pStyle w:val="aff3"/>
       </w:pPr>
-      <w:bookmarkStart w:id="53" w:name="_Ref452298380"/>
+      <w:bookmarkStart w:id="54" w:name="_Ref452298380"/>
       <w:r>
         <w:rPr>
           <w:rFonts w:hint="eastAsia"/>
@@ -14769,7 +14943,7 @@
       <w:r>
         <w:fldChar w:fldCharType="end"/>
       </w:r>
-      <w:bookmarkEnd w:id="53"/>
+      <w:bookmarkEnd w:id="54"/>
       <w:r>
         <w:rPr>
           <w:rFonts w:hint="eastAsia"/>
@@ -16734,8 +16908,8 @@
       </w:pPr>
       <w:r>
         <w:pict w14:anchorId="3E41D3A5">
-          <v:shape id="_x0000_i1206" type="#_x0000_t75" style="width:437pt;height:164.1pt">
-            <v:imagedata r:id="rId20" o:title=""/>
+          <v:shape id="_x0000_i1147" type="#_x0000_t75" style="width:437.3pt;height:163.8pt">
+            <v:imagedata r:id="rId33" o:title=""/>
           </v:shape>
         </w:pict>
       </w:r>
@@ -16744,7 +16918,7 @@
       <w:pPr>
         <w:pStyle w:val="aff3"/>
       </w:pPr>
-      <w:bookmarkStart w:id="54" w:name="_Ref451956580"/>
+      <w:bookmarkStart w:id="55" w:name="_Ref451956580"/>
       <w:r>
         <w:rPr>
           <w:rFonts w:hint="eastAsia"/>
@@ -16826,7 +17000,7 @@
       <w:r>
         <w:fldChar w:fldCharType="end"/>
       </w:r>
-      <w:bookmarkEnd w:id="54"/>
+      <w:bookmarkEnd w:id="55"/>
       <w:r>
         <w:rPr>
           <w:rFonts w:hint="eastAsia"/>
@@ -18142,7 +18316,7 @@
       <w:pPr>
         <w:pStyle w:val="aff3"/>
       </w:pPr>
-      <w:bookmarkStart w:id="55" w:name="_Ref452298421"/>
+      <w:bookmarkStart w:id="56" w:name="_Ref452298421"/>
       <w:r>
         <w:rPr>
           <w:rFonts w:hint="eastAsia"/>
@@ -18224,7 +18398,7 @@
       <w:r>
         <w:fldChar w:fldCharType="end"/>
       </w:r>
-      <w:bookmarkEnd w:id="55"/>
+      <w:bookmarkEnd w:id="56"/>
       <w:r>
         <w:rPr>
           <w:rFonts w:hint="eastAsia"/>
@@ -18500,14 +18674,14 @@
       <w:pPr>
         <w:pStyle w:val="2"/>
       </w:pPr>
-      <w:bookmarkStart w:id="56" w:name="_Toc479497219"/>
+      <w:bookmarkStart w:id="57" w:name="_Toc479497219"/>
       <w:r>
         <w:rPr>
           <w:rFonts w:hint="eastAsia"/>
         </w:rPr>
         <w:t>生产线端和服务器端网络配置</w:t>
       </w:r>
-      <w:bookmarkEnd w:id="56"/>
+      <w:bookmarkEnd w:id="57"/>
     </w:p>
     <w:p>
       <w:pPr>
@@ -18580,18 +18754,18 @@
         <w:t>。</w:t>
       </w:r>
     </w:p>
-    <w:bookmarkStart w:id="57" w:name="_Ref451956460"/>
-    <w:bookmarkStart w:id="58" w:name="_Ref451956470"/>
+    <w:bookmarkStart w:id="58" w:name="_Ref451956460"/>
+    <w:bookmarkStart w:id="59" w:name="_Ref451956470"/>
     <w:p>
       <w:pPr>
         <w:pStyle w:val="aff6"/>
       </w:pPr>
       <w:r>
         <w:object w:dxaOrig="12645" w:dyaOrig="2416" w14:anchorId="7E612CEA">
-          <v:shape id="_x0000_i1207" type="#_x0000_t75" style="width:411.35pt;height:78.7pt" o:ole="">
-            <v:imagedata r:id="rId21" o:title=""/>
+          <v:shape id="_x0000_i1148" type="#_x0000_t75" style="width:411.5pt;height:78.6pt" o:ole="">
+            <v:imagedata r:id="rId34" o:title=""/>
           </v:shape>
-          <o:OLEObject Type="Embed" ProgID="Visio.Drawing.15" ShapeID="_x0000_i1207" DrawAspect="Content" ObjectID="_1553239351" r:id="rId22"/>
+          <o:OLEObject Type="Embed" ProgID="Visio.Drawing.15" ShapeID="_x0000_i1148" DrawAspect="Content" ObjectID="_1553417328" r:id="rId35"/>
         </w:object>
       </w:r>
     </w:p>
@@ -18599,7 +18773,7 @@
       <w:pPr>
         <w:pStyle w:val="aff3"/>
       </w:pPr>
-      <w:bookmarkStart w:id="59" w:name="_Ref452296665"/>
+      <w:bookmarkStart w:id="60" w:name="_Ref452296665"/>
       <w:r>
         <w:rPr>
           <w:rFonts w:hint="eastAsia"/>
@@ -18681,21 +18855,21 @@
       <w:r>
         <w:fldChar w:fldCharType="end"/>
       </w:r>
+      <w:bookmarkEnd w:id="60"/>
+      <w:r>
+        <w:rPr>
+          <w:rFonts w:hint="eastAsia"/>
+        </w:rPr>
+        <w:t xml:space="preserve"> </w:t>
+      </w:r>
+      <w:r>
+        <w:rPr>
+          <w:rFonts w:hint="eastAsia"/>
+        </w:rPr>
+        <w:t>数据统计模块流程</w:t>
+      </w:r>
+      <w:bookmarkEnd w:id="58"/>
       <w:bookmarkEnd w:id="59"/>
-      <w:r>
-        <w:rPr>
-          <w:rFonts w:hint="eastAsia"/>
-        </w:rPr>
-        <w:t xml:space="preserve"> </w:t>
-      </w:r>
-      <w:r>
-        <w:rPr>
-          <w:rFonts w:hint="eastAsia"/>
-        </w:rPr>
-        <w:t>数据统计模块流程</w:t>
-      </w:r>
-      <w:bookmarkEnd w:id="57"/>
-      <w:bookmarkEnd w:id="58"/>
     </w:p>
     <w:p>
       <w:pPr>
@@ -18985,10 +19159,10 @@
       </w:pPr>
       <w:r>
         <w:object w:dxaOrig="13695" w:dyaOrig="6195" w14:anchorId="71051440">
-          <v:shape id="_x0000_i1208" type="#_x0000_t75" style="width:425.3pt;height:192.55pt" o:ole="">
-            <v:imagedata r:id="rId23" o:title=""/>
+          <v:shape id="_x0000_i1149" type="#_x0000_t75" style="width:425.4pt;height:192.9pt" o:ole="">
+            <v:imagedata r:id="rId36" o:title=""/>
           </v:shape>
-          <o:OLEObject Type="Embed" ProgID="Visio.Drawing.15" ShapeID="_x0000_i1208" DrawAspect="Content" ObjectID="_1553239352" r:id="rId24"/>
+          <o:OLEObject Type="Embed" ProgID="Visio.Drawing.15" ShapeID="_x0000_i1149" DrawAspect="Content" ObjectID="_1553417329" r:id="rId37"/>
         </w:object>
       </w:r>
     </w:p>
@@ -18996,7 +19170,7 @@
       <w:pPr>
         <w:pStyle w:val="aff3"/>
       </w:pPr>
-      <w:bookmarkStart w:id="60" w:name="_Ref451956725"/>
+      <w:bookmarkStart w:id="61" w:name="_Ref451956725"/>
       <w:r>
         <w:rPr>
           <w:rFonts w:hint="eastAsia"/>
@@ -19078,7 +19252,7 @@
       <w:r>
         <w:fldChar w:fldCharType="end"/>
       </w:r>
-      <w:bookmarkEnd w:id="60"/>
+      <w:bookmarkEnd w:id="61"/>
       <w:r>
         <w:rPr>
           <w:rFonts w:hint="eastAsia"/>
@@ -19263,7 +19437,7 @@
                           </pic:cNvPicPr>
                         </pic:nvPicPr>
                         <pic:blipFill>
-                          <a:blip r:embed="rId25" cstate="print">
+                          <a:blip r:embed="rId38" cstate="print">
                             <a:extLst>
                               <a:ext uri="{28A0092B-C50C-407E-A947-70E740481C1C}">
                                 <a14:useLocalDpi xmlns:a14="http://schemas.microsoft.com/office/drawing/2010/main" val="0"/>
@@ -19333,7 +19507,7 @@
                           </pic:cNvPicPr>
                         </pic:nvPicPr>
                         <pic:blipFill>
-                          <a:blip r:embed="rId26" cstate="print">
+                          <a:blip r:embed="rId39" cstate="print">
                             <a:extLst>
                               <a:ext uri="{28A0092B-C50C-407E-A947-70E740481C1C}">
                                 <a14:useLocalDpi xmlns:a14="http://schemas.microsoft.com/office/drawing/2010/main" val="0"/>
@@ -19403,7 +19577,7 @@
                           </pic:cNvPicPr>
                         </pic:nvPicPr>
                         <pic:blipFill>
-                          <a:blip r:embed="rId27" cstate="print">
+                          <a:blip r:embed="rId40" cstate="print">
                             <a:extLst>
                               <a:ext uri="{28A0092B-C50C-407E-A947-70E740481C1C}">
                                 <a14:useLocalDpi xmlns:a14="http://schemas.microsoft.com/office/drawing/2010/main" val="0"/>
@@ -19543,7 +19717,7 @@
           <w:noProof/>
         </w:rPr>
       </w:pPr>
-      <w:bookmarkStart w:id="61" w:name="_Ref451957268"/>
+      <w:bookmarkStart w:id="62" w:name="_Ref451957268"/>
       <w:r>
         <w:rPr>
           <w:rFonts w:hint="eastAsia"/>
@@ -19625,7 +19799,7 @@
       <w:r>
         <w:fldChar w:fldCharType="end"/>
       </w:r>
-      <w:bookmarkEnd w:id="61"/>
+      <w:bookmarkEnd w:id="62"/>
       <w:r>
         <w:rPr>
           <w:rFonts w:hint="eastAsia"/>
@@ -19767,7 +19941,6 @@
       <w:pPr>
         <w:pStyle w:val="3"/>
         <w:rPr>
-          <w:rFonts w:hint="eastAsia"/>
           <w:noProof/>
         </w:rPr>
       </w:pPr>
@@ -20307,10 +20480,10 @@
       </w:pPr>
       <w:r>
         <w:object w:dxaOrig="8281" w:dyaOrig="9900" w14:anchorId="494B4630">
-          <v:shape id="_x0000_i1209" type="#_x0000_t75" style="width:265.65pt;height:317.6pt" o:ole="">
-            <v:imagedata r:id="rId28" o:title=""/>
+          <v:shape id="_x0000_i1150" type="#_x0000_t75" style="width:265.55pt;height:317.7pt" o:ole="">
+            <v:imagedata r:id="rId41" o:title=""/>
           </v:shape>
-          <o:OLEObject Type="Embed" ProgID="Visio.Drawing.15" ShapeID="_x0000_i1209" DrawAspect="Content" ObjectID="_1553239353" r:id="rId29"/>
+          <o:OLEObject Type="Embed" ProgID="Visio.Drawing.15" ShapeID="_x0000_i1150" DrawAspect="Content" ObjectID="_1553417330" r:id="rId42"/>
         </w:object>
       </w:r>
     </w:p>
@@ -20318,7 +20491,7 @@
       <w:pPr>
         <w:pStyle w:val="aff3"/>
       </w:pPr>
-      <w:bookmarkStart w:id="62" w:name="_Ref451957708"/>
+      <w:bookmarkStart w:id="63" w:name="_Ref451957708"/>
       <w:r>
         <w:rPr>
           <w:rFonts w:hint="eastAsia"/>
@@ -20395,12 +20568,12 @@
         <w:rPr>
           <w:noProof/>
         </w:rPr>
-        <w:t>7</w:t>
+        <w:t>6</w:t>
       </w:r>
       <w:r>
         <w:fldChar w:fldCharType="end"/>
       </w:r>
-      <w:bookmarkEnd w:id="62"/>
+      <w:bookmarkEnd w:id="63"/>
       <w:r>
         <w:rPr>
           <w:rFonts w:hint="eastAsia"/>
@@ -20868,10 +21041,10 @@
       </w:pPr>
       <w:r>
         <w:object w:dxaOrig="8101" w:dyaOrig="5700" w14:anchorId="67D0741B">
-          <v:shape id="_x0000_i1210" type="#_x0000_t75" style="width:275.15pt;height:192.55pt" o:ole="">
-            <v:imagedata r:id="rId30" o:title=""/>
+          <v:shape id="_x0000_i1151" type="#_x0000_t75" style="width:274.8pt;height:192.9pt" o:ole="">
+            <v:imagedata r:id="rId43" o:title=""/>
           </v:shape>
-          <o:OLEObject Type="Embed" ProgID="Visio.Drawing.15" ShapeID="_x0000_i1210" DrawAspect="Content" ObjectID="_1553239354" r:id="rId31"/>
+          <o:OLEObject Type="Embed" ProgID="Visio.Drawing.15" ShapeID="_x0000_i1151" DrawAspect="Content" ObjectID="_1553417331" r:id="rId44"/>
         </w:object>
       </w:r>
     </w:p>
@@ -20879,7 +21052,7 @@
       <w:pPr>
         <w:pStyle w:val="aff3"/>
       </w:pPr>
-      <w:bookmarkStart w:id="63" w:name="_Ref451957980"/>
+      <w:bookmarkStart w:id="64" w:name="_Ref451957980"/>
       <w:r>
         <w:rPr>
           <w:rFonts w:hint="eastAsia"/>
@@ -20956,17 +21129,231 @@
         <w:rPr>
           <w:noProof/>
         </w:rPr>
+        <w:t>7</w:t>
+      </w:r>
+      <w:r>
+        <w:fldChar w:fldCharType="end"/>
+      </w:r>
+      <w:bookmarkEnd w:id="64"/>
+      <w:r>
+        <w:rPr>
+          <w:rFonts w:hint="eastAsia"/>
+        </w:rPr>
+        <w:t>栅格平滑算法流程图</w:t>
+      </w:r>
+    </w:p>
+    <w:p>
+      <w:pPr>
+        <w:pStyle w:val="aff1"/>
+      </w:pPr>
+      <w:r>
+        <w:rPr>
+          <w:rFonts w:hint="eastAsia"/>
+        </w:rPr>
+        <w:t>寻找弱覆盖区域子模块的功能与栅格平滑子模块相对应，栅格平滑子模块展示的是信号覆盖整体态势图，而它展示的是局部的弱覆盖区域的栅格图。它的算法类似于话务负载模块中的寻找高负载区域子模块的算法，将在下文谈到。</w:t>
+      </w:r>
+      <w:r>
+        <w:t xml:space="preserve"> </w:t>
+      </w:r>
+    </w:p>
+    <w:p>
+      <w:pPr>
+        <w:pStyle w:val="aff1"/>
+      </w:pPr>
+      <w:r>
+        <w:rPr>
+          <w:rFonts w:hint="eastAsia"/>
+        </w:rPr>
+        <w:t>话务负载模块是对栅格话单中话务量进行统计、分析的模块，从而使话务量可以在数值和空间上呈现。最终反映的结果可以帮助用户更好的把握整个区域的网络负载情况，从而及时作出网络优化调整。</w:t>
+      </w:r>
+    </w:p>
+    <w:p>
+      <w:pPr>
+        <w:pStyle w:val="aff1"/>
+      </w:pPr>
+      <w:r>
+        <w:rPr>
+          <w:rFonts w:hint="eastAsia"/>
+        </w:rPr>
+        <w:t>首先，需要有话务负载的栅格展示功能，可以让用户看到话务量在空间上的呈现。另外，该模块要允许用户设定阈值，可以过滤出超出阈值的话务高的栅格，绘制话务高负载区域。</w:t>
+      </w:r>
+    </w:p>
+    <w:p>
+      <w:pPr>
+        <w:pStyle w:val="aff1"/>
+      </w:pPr>
+      <w:r>
+        <w:rPr>
+          <w:rFonts w:hint="eastAsia"/>
+        </w:rPr>
+        <w:t>如</w:t>
+      </w:r>
+      <w:r>
+        <w:fldChar w:fldCharType="begin"/>
+      </w:r>
+      <w:r>
+        <w:instrText xml:space="preserve"> </w:instrText>
+      </w:r>
+      <w:r>
+        <w:rPr>
+          <w:rFonts w:hint="eastAsia"/>
+        </w:rPr>
+        <w:instrText>REF _Ref451958167 \h</w:instrText>
+      </w:r>
+      <w:r>
+        <w:instrText xml:space="preserve"> </w:instrText>
+      </w:r>
+      <w:r>
+        <w:fldChar w:fldCharType="separate"/>
+      </w:r>
+      <w:r>
+        <w:rPr>
+          <w:rFonts w:hint="eastAsia"/>
+        </w:rPr>
+        <w:t>图</w:t>
+      </w:r>
+      <w:r>
+        <w:rPr>
+          <w:rFonts w:hint="eastAsia"/>
+        </w:rPr>
+        <w:t xml:space="preserve"> </w:t>
+      </w:r>
+      <w:r>
+        <w:rPr>
+          <w:noProof/>
+        </w:rPr>
+        <w:t>3</w:t>
+      </w:r>
+      <w:r>
+        <w:noBreakHyphen/>
+      </w:r>
+      <w:r>
+        <w:rPr>
+          <w:noProof/>
+        </w:rPr>
+        <w:t>9</w:t>
+      </w:r>
+      <w:r>
+        <w:fldChar w:fldCharType="end"/>
+      </w:r>
+      <w:r>
+        <w:rPr>
+          <w:rFonts w:hint="eastAsia"/>
+        </w:rPr>
+        <w:t>，话务负载模块需要有数据融合、栅格平滑和寻找高负载区域三个子模块来满足需求。数据融合子模块把单点栅格数据和多点栅格数据中的话单进行融合；栅格平滑子模块通过对栅格数值的平滑处理，来显示话务负载的整体态势；在寻找高负载区域子模块中，设定高负载阈值，通过数据统计和显示模块，重点显示局部的高负载区域</w:t>
+      </w:r>
+      <w:r>
+        <w:rPr>
+          <w:rFonts w:hint="eastAsia"/>
+        </w:rPr>
+        <w:t>。</w:t>
+      </w:r>
+    </w:p>
+    <w:p>
+      <w:pPr>
+        <w:pStyle w:val="aff6"/>
+      </w:pPr>
+      <w:r>
+        <w:object w:dxaOrig="11760" w:dyaOrig="3046" w14:anchorId="43031363">
+          <v:shape id="_x0000_i1152" type="#_x0000_t75" style="width:404.25pt;height:105.05pt" o:ole="">
+            <v:imagedata r:id="rId45" o:title=""/>
+          </v:shape>
+          <o:OLEObject Type="Embed" ProgID="Visio.Drawing.15" ShapeID="_x0000_i1152" DrawAspect="Content" ObjectID="_1553417332" r:id="rId46"/>
+        </w:object>
+      </w:r>
+    </w:p>
+    <w:p>
+      <w:pPr>
+        <w:pStyle w:val="aff3"/>
+      </w:pPr>
+      <w:bookmarkStart w:id="65" w:name="_Ref451958167"/>
+      <w:r>
+        <w:rPr>
+          <w:rFonts w:hint="eastAsia"/>
+        </w:rPr>
+        <w:t>图</w:t>
+      </w:r>
+      <w:r>
+        <w:rPr>
+          <w:rFonts w:hint="eastAsia"/>
+        </w:rPr>
+        <w:t xml:space="preserve"> </w:t>
+      </w:r>
+      <w:r>
+        <w:fldChar w:fldCharType="begin"/>
+      </w:r>
+      <w:r>
+        <w:instrText xml:space="preserve"> </w:instrText>
+      </w:r>
+      <w:r>
+        <w:rPr>
+          <w:rFonts w:hint="eastAsia"/>
+        </w:rPr>
+        <w:instrText>STYLEREF 1 \s</w:instrText>
+      </w:r>
+      <w:r>
+        <w:instrText xml:space="preserve"> </w:instrText>
+      </w:r>
+      <w:r>
+        <w:fldChar w:fldCharType="separate"/>
+      </w:r>
+      <w:r>
+        <w:rPr>
+          <w:noProof/>
+        </w:rPr>
+        <w:t>3</w:t>
+      </w:r>
+      <w:r>
+        <w:fldChar w:fldCharType="end"/>
+      </w:r>
+      <w:r>
+        <w:noBreakHyphen/>
+      </w:r>
+      <w:r>
+        <w:fldChar w:fldCharType="begin"/>
+      </w:r>
+      <w:r>
+        <w:instrText xml:space="preserve"> </w:instrText>
+      </w:r>
+      <w:r>
+        <w:rPr>
+          <w:rFonts w:hint="eastAsia"/>
+        </w:rPr>
+        <w:instrText xml:space="preserve">SEQ </w:instrText>
+      </w:r>
+      <w:r>
+        <w:rPr>
+          <w:rFonts w:hint="eastAsia"/>
+        </w:rPr>
+        <w:instrText>图</w:instrText>
+      </w:r>
+      <w:r>
+        <w:rPr>
+          <w:rFonts w:hint="eastAsia"/>
+        </w:rPr>
+        <w:instrText xml:space="preserve"> \* ARABIC \s 1</w:instrText>
+      </w:r>
+      <w:r>
+        <w:instrText xml:space="preserve"> </w:instrText>
+      </w:r>
+      <w:r>
+        <w:fldChar w:fldCharType="separate"/>
+      </w:r>
+      <w:r>
+        <w:rPr>
+          <w:noProof/>
+        </w:rPr>
         <w:t>8</w:t>
       </w:r>
       <w:r>
         <w:fldChar w:fldCharType="end"/>
       </w:r>
-      <w:bookmarkEnd w:id="63"/>
-      <w:r>
-        <w:rPr>
-          <w:rFonts w:hint="eastAsia"/>
-        </w:rPr>
-        <w:t>栅格平滑算法流程图</w:t>
+      <w:bookmarkEnd w:id="65"/>
+      <w:r>
+        <w:rPr>
+          <w:rFonts w:hint="eastAsia"/>
+        </w:rPr>
+        <w:t>话务负载模块设计流程</w:t>
       </w:r>
     </w:p>
     <w:p>
@@ -20977,336 +21364,119 @@
         <w:rPr>
           <w:rFonts w:hint="eastAsia"/>
         </w:rPr>
-        <w:t>寻找弱覆盖区域子模块的功能与栅格平滑子模块相对应，栅格平滑子模块展示的是信号覆盖整体态势图，而它展示的是局部的弱覆盖区域的栅格图。它的算法类似于话务负载模块中的寻找高负载区域子模块的算法，将在下文谈到。</w:t>
-      </w:r>
-      <w:r>
+        <w:t>其中数据融合子模块和栅格平滑子模块与信号覆盖模块中的相应子模块类似，这里不再多做解释。</w:t>
+      </w:r>
+    </w:p>
+    <w:p>
+      <w:pPr>
+        <w:pStyle w:val="aff6"/>
+      </w:pPr>
+      <w:r>
+        <w:object w:dxaOrig="7500" w:dyaOrig="5791" w14:anchorId="680BA629">
+          <v:shape id="_x0000_i1153" type="#_x0000_t75" style="width:283.4pt;height:218.65pt" o:ole="">
+            <v:imagedata r:id="rId47" o:title=""/>
+          </v:shape>
+          <o:OLEObject Type="Embed" ProgID="Visio.Drawing.15" ShapeID="_x0000_i1153" DrawAspect="Content" ObjectID="_1553417333" r:id="rId48"/>
+        </w:object>
+      </w:r>
+    </w:p>
+    <w:p>
+      <w:pPr>
+        <w:pStyle w:val="aff3"/>
+      </w:pPr>
+      <w:bookmarkStart w:id="66" w:name="_Ref451958220"/>
+      <w:r>
+        <w:rPr>
+          <w:rFonts w:hint="eastAsia"/>
+        </w:rPr>
+        <w:t>图</w:t>
+      </w:r>
+      <w:r>
+        <w:rPr>
+          <w:rFonts w:hint="eastAsia"/>
+        </w:rPr>
         <w:t xml:space="preserve"> </w:t>
       </w:r>
+      <w:r>
+        <w:fldChar w:fldCharType="begin"/>
+      </w:r>
+      <w:r>
+        <w:instrText xml:space="preserve"> </w:instrText>
+      </w:r>
+      <w:r>
+        <w:rPr>
+          <w:rFonts w:hint="eastAsia"/>
+        </w:rPr>
+        <w:instrText>STYLEREF 1 \s</w:instrText>
+      </w:r>
+      <w:r>
+        <w:instrText xml:space="preserve"> </w:instrText>
+      </w:r>
+      <w:r>
+        <w:fldChar w:fldCharType="separate"/>
+      </w:r>
+      <w:r>
+        <w:rPr>
+          <w:noProof/>
+        </w:rPr>
+        <w:t>3</w:t>
+      </w:r>
+      <w:r>
+        <w:fldChar w:fldCharType="end"/>
+      </w:r>
+      <w:r>
+        <w:noBreakHyphen/>
+      </w:r>
+      <w:r>
+        <w:fldChar w:fldCharType="begin"/>
+      </w:r>
+      <w:r>
+        <w:instrText xml:space="preserve"> </w:instrText>
+      </w:r>
+      <w:r>
+        <w:rPr>
+          <w:rFonts w:hint="eastAsia"/>
+        </w:rPr>
+        <w:instrText xml:space="preserve">SEQ </w:instrText>
+      </w:r>
+      <w:r>
+        <w:rPr>
+          <w:rFonts w:hint="eastAsia"/>
+        </w:rPr>
+        <w:instrText>图</w:instrText>
+      </w:r>
+      <w:r>
+        <w:rPr>
+          <w:rFonts w:hint="eastAsia"/>
+        </w:rPr>
+        <w:instrText xml:space="preserve"> \* ARABIC \s 1</w:instrText>
+      </w:r>
+      <w:r>
+        <w:instrText xml:space="preserve"> </w:instrText>
+      </w:r>
+      <w:r>
+        <w:fldChar w:fldCharType="separate"/>
+      </w:r>
+      <w:r>
+        <w:rPr>
+          <w:noProof/>
+        </w:rPr>
+        <w:t>9</w:t>
+      </w:r>
+      <w:r>
+        <w:fldChar w:fldCharType="end"/>
+      </w:r>
+      <w:bookmarkEnd w:id="66"/>
+      <w:r>
+        <w:rPr>
+          <w:rFonts w:hint="eastAsia"/>
+        </w:rPr>
+        <w:t>寻找高负载告警算法流程图</w:t>
+      </w:r>
     </w:p>
     <w:p>
       <w:pPr>
         <w:pStyle w:val="aff1"/>
-      </w:pPr>
-      <w:r>
-        <w:rPr>
-          <w:rFonts w:hint="eastAsia"/>
-        </w:rPr>
-        <w:t>话务负载模块是对栅格话单中话务量进行统计、分析的模块，从而使话务量可以在数值和空间上呈现。最终反映的结果可以帮助用户更好的把握整个区域的网络负载情况，从而及时作出网络优化调整。</w:t>
-      </w:r>
-    </w:p>
-    <w:p>
-      <w:pPr>
-        <w:pStyle w:val="aff1"/>
-      </w:pPr>
-      <w:r>
-        <w:rPr>
-          <w:rFonts w:hint="eastAsia"/>
-        </w:rPr>
-        <w:t>首先，需要有话务负载的栅格展示功能，可以让用户看到话务量在空间上的呈现。另外，该模块要允许用户设定阈值，可以过滤出超出阈值的话务高的栅格，绘制话务高负载区域。</w:t>
-      </w:r>
-    </w:p>
-    <w:p>
-      <w:pPr>
-        <w:pStyle w:val="aff1"/>
-      </w:pPr>
-      <w:r>
-        <w:rPr>
-          <w:rFonts w:hint="eastAsia"/>
-        </w:rPr>
-        <w:t>如</w:t>
-      </w:r>
-      <w:r>
-        <w:fldChar w:fldCharType="begin"/>
-      </w:r>
-      <w:r>
-        <w:instrText xml:space="preserve"> </w:instrText>
-      </w:r>
-      <w:r>
-        <w:rPr>
-          <w:rFonts w:hint="eastAsia"/>
-        </w:rPr>
-        <w:instrText>REF _Ref451958167 \h</w:instrText>
-      </w:r>
-      <w:r>
-        <w:instrText xml:space="preserve"> </w:instrText>
-      </w:r>
-      <w:r>
-        <w:fldChar w:fldCharType="separate"/>
-      </w:r>
-      <w:r>
-        <w:rPr>
-          <w:rFonts w:hint="eastAsia"/>
-        </w:rPr>
-        <w:t>图</w:t>
-      </w:r>
-      <w:r>
-        <w:rPr>
-          <w:rFonts w:hint="eastAsia"/>
-        </w:rPr>
-        <w:t xml:space="preserve"> </w:t>
-      </w:r>
-      <w:r>
-        <w:rPr>
-          <w:noProof/>
-        </w:rPr>
-        <w:t>3</w:t>
-      </w:r>
-      <w:r>
-        <w:noBreakHyphen/>
-      </w:r>
-      <w:r>
-        <w:rPr>
-          <w:noProof/>
-        </w:rPr>
-        <w:t>9</w:t>
-      </w:r>
-      <w:r>
-        <w:fldChar w:fldCharType="end"/>
-      </w:r>
-      <w:r>
-        <w:rPr>
-          <w:rFonts w:hint="eastAsia"/>
-        </w:rPr>
-        <w:t>，话务负载模块需要有数据融合、栅格平滑和寻找高负载区域三个子模块来满足需求。数据融合子模块把单点栅格数据和多点栅格数据中的话单进行融合；栅格平滑子模块通过对栅格数值的平滑处理，来显示话务负载的整体态势；在寻找高负载区域子模块中，设定高负载阈值，通过数据统计和显示模块，重点显示局部的高负载区域</w:t>
-      </w:r>
-      <w:r>
-        <w:rPr>
-          <w:rFonts w:hint="eastAsia"/>
-        </w:rPr>
-        <w:t>。</w:t>
-      </w:r>
-    </w:p>
-    <w:p>
-      <w:pPr>
-        <w:pStyle w:val="aff6"/>
-      </w:pPr>
-      <w:r>
-        <w:object w:dxaOrig="11760" w:dyaOrig="3046" w14:anchorId="43031363">
-          <v:shape id="_x0000_i1211" type="#_x0000_t75" style="width:404.65pt;height:104.95pt" o:ole="">
-            <v:imagedata r:id="rId32" o:title=""/>
-          </v:shape>
-          <o:OLEObject Type="Embed" ProgID="Visio.Drawing.15" ShapeID="_x0000_i1211" DrawAspect="Content" ObjectID="_1553239355" r:id="rId33"/>
-        </w:object>
-      </w:r>
-    </w:p>
-    <w:p>
-      <w:pPr>
-        <w:pStyle w:val="aff3"/>
-      </w:pPr>
-      <w:bookmarkStart w:id="64" w:name="_Ref451958167"/>
-      <w:r>
-        <w:rPr>
-          <w:rFonts w:hint="eastAsia"/>
-        </w:rPr>
-        <w:t>图</w:t>
-      </w:r>
-      <w:r>
-        <w:rPr>
-          <w:rFonts w:hint="eastAsia"/>
-        </w:rPr>
-        <w:t xml:space="preserve"> </w:t>
-      </w:r>
-      <w:r>
-        <w:fldChar w:fldCharType="begin"/>
-      </w:r>
-      <w:r>
-        <w:instrText xml:space="preserve"> </w:instrText>
-      </w:r>
-      <w:r>
-        <w:rPr>
-          <w:rFonts w:hint="eastAsia"/>
-        </w:rPr>
-        <w:instrText>STYLEREF 1 \s</w:instrText>
-      </w:r>
-      <w:r>
-        <w:instrText xml:space="preserve"> </w:instrText>
-      </w:r>
-      <w:r>
-        <w:fldChar w:fldCharType="separate"/>
-      </w:r>
-      <w:r>
-        <w:rPr>
-          <w:noProof/>
-        </w:rPr>
-        <w:t>3</w:t>
-      </w:r>
-      <w:r>
-        <w:fldChar w:fldCharType="end"/>
-      </w:r>
-      <w:r>
-        <w:noBreakHyphen/>
-      </w:r>
-      <w:r>
-        <w:fldChar w:fldCharType="begin"/>
-      </w:r>
-      <w:r>
-        <w:instrText xml:space="preserve"> </w:instrText>
-      </w:r>
-      <w:r>
-        <w:rPr>
-          <w:rFonts w:hint="eastAsia"/>
-        </w:rPr>
-        <w:instrText xml:space="preserve">SEQ </w:instrText>
-      </w:r>
-      <w:r>
-        <w:rPr>
-          <w:rFonts w:hint="eastAsia"/>
-        </w:rPr>
-        <w:instrText>图</w:instrText>
-      </w:r>
-      <w:r>
-        <w:rPr>
-          <w:rFonts w:hint="eastAsia"/>
-        </w:rPr>
-        <w:instrText xml:space="preserve"> \* ARABIC \s 1</w:instrText>
-      </w:r>
-      <w:r>
-        <w:instrText xml:space="preserve"> </w:instrText>
-      </w:r>
-      <w:r>
-        <w:fldChar w:fldCharType="separate"/>
-      </w:r>
-      <w:r>
-        <w:rPr>
-          <w:noProof/>
-        </w:rPr>
-        <w:t>9</w:t>
-      </w:r>
-      <w:r>
-        <w:fldChar w:fldCharType="end"/>
-      </w:r>
-      <w:bookmarkEnd w:id="64"/>
-      <w:r>
-        <w:rPr>
-          <w:rFonts w:hint="eastAsia"/>
-        </w:rPr>
-        <w:t>话务负载模块设计流程</w:t>
-      </w:r>
-    </w:p>
-    <w:p>
-      <w:pPr>
-        <w:pStyle w:val="aff1"/>
-      </w:pPr>
-      <w:r>
-        <w:rPr>
-          <w:rFonts w:hint="eastAsia"/>
-        </w:rPr>
-        <w:t>其中数据融合子模块和栅格平滑子模块与信号覆盖模块中的相应子模块类似，这里不再多做解释。</w:t>
-      </w:r>
-    </w:p>
-    <w:p>
-      <w:pPr>
-        <w:pStyle w:val="aff6"/>
-      </w:pPr>
-      <w:r>
-        <w:object w:dxaOrig="7500" w:dyaOrig="5791" w14:anchorId="680BA629">
-          <v:shape id="_x0000_i1212" type="#_x0000_t75" style="width:283.55pt;height:218.25pt" o:ole="">
-            <v:imagedata r:id="rId34" o:title=""/>
-          </v:shape>
-          <o:OLEObject Type="Embed" ProgID="Visio.Drawing.15" ShapeID="_x0000_i1212" DrawAspect="Content" ObjectID="_1553239356" r:id="rId35"/>
-        </w:object>
-      </w:r>
-    </w:p>
-    <w:p>
-      <w:pPr>
-        <w:pStyle w:val="aff3"/>
-      </w:pPr>
-      <w:bookmarkStart w:id="65" w:name="_Ref451958220"/>
-      <w:r>
-        <w:rPr>
-          <w:rFonts w:hint="eastAsia"/>
-        </w:rPr>
-        <w:t>图</w:t>
-      </w:r>
-      <w:r>
-        <w:rPr>
-          <w:rFonts w:hint="eastAsia"/>
-        </w:rPr>
-        <w:t xml:space="preserve"> </w:t>
-      </w:r>
-      <w:r>
-        <w:fldChar w:fldCharType="begin"/>
-      </w:r>
-      <w:r>
-        <w:instrText xml:space="preserve"> </w:instrText>
-      </w:r>
-      <w:r>
-        <w:rPr>
-          <w:rFonts w:hint="eastAsia"/>
-        </w:rPr>
-        <w:instrText>STYLEREF 1 \s</w:instrText>
-      </w:r>
-      <w:r>
-        <w:instrText xml:space="preserve"> </w:instrText>
-      </w:r>
-      <w:r>
-        <w:fldChar w:fldCharType="separate"/>
-      </w:r>
-      <w:r>
-        <w:rPr>
-          <w:noProof/>
-        </w:rPr>
-        <w:t>3</w:t>
-      </w:r>
-      <w:r>
-        <w:fldChar w:fldCharType="end"/>
-      </w:r>
-      <w:r>
-        <w:noBreakHyphen/>
-      </w:r>
-      <w:r>
-        <w:fldChar w:fldCharType="begin"/>
-      </w:r>
-      <w:r>
-        <w:instrText xml:space="preserve"> </w:instrText>
-      </w:r>
-      <w:r>
-        <w:rPr>
-          <w:rFonts w:hint="eastAsia"/>
-        </w:rPr>
-        <w:instrText xml:space="preserve">SEQ </w:instrText>
-      </w:r>
-      <w:r>
-        <w:rPr>
-          <w:rFonts w:hint="eastAsia"/>
-        </w:rPr>
-        <w:instrText>图</w:instrText>
-      </w:r>
-      <w:r>
-        <w:rPr>
-          <w:rFonts w:hint="eastAsia"/>
-        </w:rPr>
-        <w:instrText xml:space="preserve"> \* ARABIC \s 1</w:instrText>
-      </w:r>
-      <w:r>
-        <w:instrText xml:space="preserve"> </w:instrText>
-      </w:r>
-      <w:r>
-        <w:fldChar w:fldCharType="separate"/>
-      </w:r>
-      <w:r>
-        <w:rPr>
-          <w:noProof/>
-        </w:rPr>
-        <w:t>10</w:t>
-      </w:r>
-      <w:r>
-        <w:fldChar w:fldCharType="end"/>
-      </w:r>
-      <w:bookmarkEnd w:id="65"/>
-      <w:r>
-        <w:rPr>
-          <w:rFonts w:hint="eastAsia"/>
-        </w:rPr>
-        <w:t>寻找高负载告警算法流程图</w:t>
-      </w:r>
-    </w:p>
-    <w:p>
-      <w:pPr>
-        <w:pStyle w:val="aff1"/>
-        <w:rPr>
-          <w:rFonts w:hint="eastAsia"/>
-        </w:rPr>
       </w:pPr>
       <w:r>
         <w:rPr>
@@ -21543,10 +21713,10 @@
       </w:pPr>
       <w:r>
         <w:object w:dxaOrig="11356" w:dyaOrig="4335" w14:anchorId="21F27400">
-          <v:shape id="_x0000_i1213" type="#_x0000_t75" style="width:405.75pt;height:153.5pt" o:ole="">
-            <v:imagedata r:id="rId36" o:title=""/>
+          <v:shape id="_x0000_i1154" type="#_x0000_t75" style="width:406.25pt;height:153.25pt" o:ole="">
+            <v:imagedata r:id="rId49" o:title=""/>
           </v:shape>
-          <o:OLEObject Type="Embed" ProgID="Visio.Drawing.15" ShapeID="_x0000_i1213" DrawAspect="Content" ObjectID="_1553239357" r:id="rId37"/>
+          <o:OLEObject Type="Embed" ProgID="Visio.Drawing.15" ShapeID="_x0000_i1154" DrawAspect="Content" ObjectID="_1553417334" r:id="rId50"/>
         </w:object>
       </w:r>
     </w:p>
@@ -21554,7 +21724,7 @@
       <w:pPr>
         <w:pStyle w:val="aff3"/>
       </w:pPr>
-      <w:bookmarkStart w:id="66" w:name="_Ref451958403"/>
+      <w:bookmarkStart w:id="67" w:name="_Ref451958403"/>
       <w:r>
         <w:rPr>
           <w:rFonts w:hint="eastAsia"/>
@@ -21631,12 +21801,12 @@
         <w:rPr>
           <w:noProof/>
         </w:rPr>
-        <w:t>11</w:t>
+        <w:t>10</w:t>
       </w:r>
       <w:r>
         <w:fldChar w:fldCharType="end"/>
       </w:r>
-      <w:bookmarkEnd w:id="66"/>
+      <w:bookmarkEnd w:id="67"/>
       <w:r>
         <w:rPr>
           <w:rFonts w:hint="eastAsia"/>
@@ -21664,16 +21834,16 @@
       <w:pPr>
         <w:pStyle w:val="2"/>
       </w:pPr>
-      <w:bookmarkStart w:id="67" w:name="_Toc479150257"/>
-      <w:bookmarkStart w:id="68" w:name="_Toc479497220"/>
+      <w:bookmarkStart w:id="68" w:name="_Toc479150257"/>
+      <w:bookmarkStart w:id="69" w:name="_Toc479497220"/>
       <w:r>
         <w:rPr>
           <w:rFonts w:hint="eastAsia"/>
         </w:rPr>
         <w:t>本章小结</w:t>
       </w:r>
-      <w:bookmarkEnd w:id="67"/>
       <w:bookmarkEnd w:id="68"/>
+      <w:bookmarkEnd w:id="69"/>
     </w:p>
     <w:p>
       <w:pPr>
@@ -21738,7 +21908,7 @@
       <w:pPr>
         <w:pStyle w:val="10"/>
       </w:pPr>
-      <w:bookmarkStart w:id="69" w:name="_Toc479497221"/>
+      <w:bookmarkStart w:id="70" w:name="_Toc479497221"/>
       <w:r>
         <w:rPr>
           <w:rFonts w:hint="eastAsia"/>
@@ -21746,13 +21916,13 @@
         <w:lastRenderedPageBreak/>
         <w:t>生产线控制系统软件设计</w:t>
       </w:r>
-      <w:bookmarkEnd w:id="69"/>
+      <w:bookmarkEnd w:id="70"/>
     </w:p>
     <w:p>
       <w:pPr>
         <w:pStyle w:val="2"/>
       </w:pPr>
-      <w:bookmarkStart w:id="70" w:name="_Toc479497222"/>
+      <w:bookmarkStart w:id="71" w:name="_Toc479497222"/>
       <w:r>
         <w:rPr>
           <w:rFonts w:hint="eastAsia"/>
@@ -21789,7 +21959,7 @@
         </w:rPr>
         <w:t>分析</w:t>
       </w:r>
-      <w:bookmarkEnd w:id="70"/>
+      <w:bookmarkEnd w:id="71"/>
     </w:p>
     <w:p>
       <w:pPr>
@@ -22298,7 +22468,7 @@
         </w:rPr>
         <w:t>生产</w:t>
       </w:r>
-      <w:commentRangeStart w:id="71"/>
+      <w:commentRangeStart w:id="72"/>
       <w:r>
         <w:rPr>
           <w:rFonts w:hint="eastAsia"/>
@@ -22313,12 +22483,12 @@
         </w:rPr>
         <w:t>控制</w:t>
       </w:r>
-      <w:commentRangeEnd w:id="71"/>
+      <w:commentRangeEnd w:id="72"/>
       <w:r>
         <w:rPr>
           <w:rStyle w:val="af8"/>
         </w:rPr>
-        <w:commentReference w:id="71"/>
+        <w:commentReference w:id="72"/>
       </w:r>
       <w:r>
         <w:rPr>
@@ -23247,7 +23417,7 @@
       <w:pPr>
         <w:pStyle w:val="2"/>
       </w:pPr>
-      <w:bookmarkStart w:id="72" w:name="_Toc479497223"/>
+      <w:bookmarkStart w:id="73" w:name="_Toc479497223"/>
       <w:r>
         <w:rPr>
           <w:rFonts w:hint="eastAsia"/>
@@ -23266,7 +23436,7 @@
         </w:rPr>
         <w:t>分析</w:t>
       </w:r>
-      <w:bookmarkEnd w:id="72"/>
+      <w:bookmarkEnd w:id="73"/>
     </w:p>
     <w:p>
       <w:pPr>
@@ -23288,9 +23458,6 @@
     <w:p>
       <w:pPr>
         <w:pStyle w:val="aff1"/>
-        <w:rPr>
-          <w:rFonts w:hint="eastAsia"/>
-        </w:rPr>
       </w:pPr>
     </w:p>
     <w:p>
@@ -23333,18 +23500,12 @@
         <w:t>是华中科技大学国家数控工程技术研究中心开发的，用于华中数控系统机床数据读写软件。</w:t>
       </w:r>
     </w:p>
-    <w:p>
-      <w:pPr>
-        <w:rPr>
-          <w:rFonts w:hint="eastAsia"/>
-        </w:rPr>
-      </w:pPr>
-    </w:p>
+    <w:p/>
     <w:p>
       <w:pPr>
         <w:pStyle w:val="2"/>
       </w:pPr>
-      <w:bookmarkStart w:id="73" w:name="_Toc479497224"/>
+      <w:bookmarkStart w:id="74" w:name="_Toc479497224"/>
       <w:r>
         <w:rPr>
           <w:rFonts w:hint="eastAsia"/>
@@ -23364,7 +23525,7 @@
         </w:rPr>
         <w:t>软件设计</w:t>
       </w:r>
-      <w:bookmarkEnd w:id="73"/>
+      <w:bookmarkEnd w:id="74"/>
     </w:p>
     <w:p>
       <w:pPr>
@@ -23470,14 +23631,14 @@
       <w:pPr>
         <w:pStyle w:val="2"/>
       </w:pPr>
-      <w:bookmarkStart w:id="74" w:name="_Toc479497225"/>
+      <w:bookmarkStart w:id="75" w:name="_Toc479497225"/>
       <w:r>
         <w:rPr>
           <w:rFonts w:hint="eastAsia"/>
         </w:rPr>
         <w:t>关键数据结构设计与分析</w:t>
       </w:r>
-      <w:bookmarkEnd w:id="74"/>
+      <w:bookmarkEnd w:id="75"/>
     </w:p>
     <w:p>
       <w:pPr>
@@ -23488,14 +23649,14 @@
       <w:pPr>
         <w:pStyle w:val="2"/>
       </w:pPr>
-      <w:bookmarkStart w:id="75" w:name="_Toc479497226"/>
+      <w:bookmarkStart w:id="76" w:name="_Toc479497226"/>
       <w:r>
         <w:rPr>
           <w:rFonts w:hint="eastAsia"/>
         </w:rPr>
         <w:t>关键算法设计与分析</w:t>
       </w:r>
-      <w:bookmarkEnd w:id="75"/>
+      <w:bookmarkEnd w:id="76"/>
     </w:p>
     <w:p>
       <w:pPr>
@@ -23551,7 +23712,7 @@
       <w:pPr>
         <w:pStyle w:val="2"/>
       </w:pPr>
-      <w:bookmarkStart w:id="76" w:name="_Toc479497227"/>
+      <w:bookmarkStart w:id="77" w:name="_Toc479497227"/>
       <w:r>
         <w:rPr>
           <w:rFonts w:hint="eastAsia"/>
@@ -23564,7 +23725,7 @@
         </w:rPr>
         <w:t>集群服务器方案设计</w:t>
       </w:r>
-      <w:bookmarkEnd w:id="76"/>
+      <w:bookmarkEnd w:id="77"/>
     </w:p>
     <w:p>
       <w:pPr>
@@ -23621,16 +23782,16 @@
       <w:pPr>
         <w:pStyle w:val="2"/>
       </w:pPr>
-      <w:bookmarkStart w:id="77" w:name="_Toc479150264"/>
-      <w:bookmarkStart w:id="78" w:name="_Toc479497228"/>
+      <w:bookmarkStart w:id="78" w:name="_Toc479150264"/>
+      <w:bookmarkStart w:id="79" w:name="_Toc479497228"/>
       <w:r>
         <w:rPr>
           <w:rFonts w:hint="eastAsia"/>
         </w:rPr>
         <w:t>本章小结</w:t>
       </w:r>
-      <w:bookmarkEnd w:id="77"/>
       <w:bookmarkEnd w:id="78"/>
+      <w:bookmarkEnd w:id="79"/>
     </w:p>
     <w:p>
       <w:pPr>
@@ -23658,7 +23819,7 @@
       <w:pPr>
         <w:pStyle w:val="10"/>
       </w:pPr>
-      <w:bookmarkStart w:id="79" w:name="_Toc479497229"/>
+      <w:bookmarkStart w:id="80" w:name="_Toc479497229"/>
       <w:r>
         <w:rPr>
           <w:rFonts w:hint="eastAsia"/>
@@ -23666,13 +23827,13 @@
         <w:lastRenderedPageBreak/>
         <w:t>汽车关键零部件自动化生产线测试</w:t>
       </w:r>
-      <w:bookmarkEnd w:id="79"/>
+      <w:bookmarkEnd w:id="80"/>
     </w:p>
     <w:p>
       <w:pPr>
         <w:pStyle w:val="2"/>
       </w:pPr>
-      <w:bookmarkStart w:id="80" w:name="_Toc479497230"/>
+      <w:bookmarkStart w:id="81" w:name="_Toc479497230"/>
       <w:r>
         <w:rPr>
           <w:rFonts w:hint="eastAsia"/>
@@ -23703,52 +23864,52 @@
         </w:rPr>
         <w:t>自动上料系统测试</w:t>
       </w:r>
-      <w:bookmarkEnd w:id="80"/>
+      <w:bookmarkEnd w:id="81"/>
     </w:p>
     <w:p>
       <w:pPr>
         <w:pStyle w:val="2"/>
       </w:pPr>
-      <w:bookmarkStart w:id="81" w:name="_Toc479497231"/>
+      <w:bookmarkStart w:id="82" w:name="_Toc479497231"/>
       <w:r>
         <w:rPr>
           <w:rFonts w:hint="eastAsia"/>
         </w:rPr>
         <w:t>机器人自动运料系统测试</w:t>
       </w:r>
-      <w:bookmarkEnd w:id="81"/>
+      <w:bookmarkEnd w:id="82"/>
     </w:p>
     <w:p>
       <w:pPr>
         <w:pStyle w:val="2"/>
       </w:pPr>
-      <w:bookmarkStart w:id="82" w:name="_Toc479497232"/>
+      <w:bookmarkStart w:id="83" w:name="_Toc479497232"/>
       <w:r>
         <w:rPr>
           <w:rFonts w:hint="eastAsia"/>
         </w:rPr>
         <w:t>生产线网络通讯测试</w:t>
       </w:r>
-      <w:bookmarkEnd w:id="82"/>
+      <w:bookmarkEnd w:id="83"/>
     </w:p>
     <w:p>
       <w:pPr>
         <w:pStyle w:val="2"/>
       </w:pPr>
-      <w:bookmarkStart w:id="83" w:name="_Toc479497233"/>
+      <w:bookmarkStart w:id="84" w:name="_Toc479497233"/>
       <w:r>
         <w:rPr>
           <w:rFonts w:hint="eastAsia"/>
         </w:rPr>
         <w:t>生产线控制系统软件测试</w:t>
       </w:r>
-      <w:bookmarkEnd w:id="83"/>
+      <w:bookmarkEnd w:id="84"/>
     </w:p>
     <w:p>
       <w:pPr>
         <w:pStyle w:val="2"/>
       </w:pPr>
-      <w:bookmarkStart w:id="84" w:name="_Toc479497234"/>
+      <w:bookmarkStart w:id="85" w:name="_Toc479497234"/>
       <w:r>
         <w:rPr>
           <w:rFonts w:hint="eastAsia"/>
@@ -23761,22 +23922,22 @@
         </w:rPr>
         <w:t>集群服务器测试</w:t>
       </w:r>
-      <w:bookmarkEnd w:id="84"/>
+      <w:bookmarkEnd w:id="85"/>
     </w:p>
     <w:p>
       <w:pPr>
         <w:pStyle w:val="2"/>
       </w:pPr>
-      <w:bookmarkStart w:id="85" w:name="_Toc479150270"/>
-      <w:bookmarkStart w:id="86" w:name="_Toc479497235"/>
+      <w:bookmarkStart w:id="86" w:name="_Toc479150270"/>
+      <w:bookmarkStart w:id="87" w:name="_Toc479497235"/>
       <w:r>
         <w:rPr>
           <w:rFonts w:hint="eastAsia"/>
         </w:rPr>
         <w:t>本章小结</w:t>
       </w:r>
-      <w:bookmarkEnd w:id="85"/>
       <w:bookmarkEnd w:id="86"/>
+      <w:bookmarkEnd w:id="87"/>
     </w:p>
     <w:p>
       <w:pPr>
@@ -23799,8 +23960,8 @@
       <w:pPr>
         <w:pStyle w:val="10"/>
       </w:pPr>
-      <w:bookmarkStart w:id="87" w:name="_Toc479150271"/>
-      <w:bookmarkStart w:id="88" w:name="_Toc479497236"/>
+      <w:bookmarkStart w:id="88" w:name="_Toc479150271"/>
+      <w:bookmarkStart w:id="89" w:name="_Toc479497236"/>
       <w:r>
         <w:rPr>
           <w:rFonts w:hint="eastAsia"/>
@@ -23808,23 +23969,23 @@
         <w:lastRenderedPageBreak/>
         <w:t>总结与展望</w:t>
       </w:r>
-      <w:bookmarkEnd w:id="87"/>
       <w:bookmarkEnd w:id="88"/>
+      <w:bookmarkEnd w:id="89"/>
     </w:p>
     <w:p>
       <w:pPr>
         <w:pStyle w:val="2"/>
       </w:pPr>
-      <w:bookmarkStart w:id="89" w:name="_Toc479150272"/>
-      <w:bookmarkStart w:id="90" w:name="_Toc479497237"/>
+      <w:bookmarkStart w:id="90" w:name="_Toc479150272"/>
+      <w:bookmarkStart w:id="91" w:name="_Toc479497237"/>
       <w:r>
         <w:rPr>
           <w:rFonts w:hint="eastAsia"/>
         </w:rPr>
         <w:t>总结</w:t>
       </w:r>
-      <w:bookmarkEnd w:id="89"/>
       <w:bookmarkEnd w:id="90"/>
+      <w:bookmarkEnd w:id="91"/>
     </w:p>
     <w:p>
       <w:pPr>
@@ -23835,16 +23996,16 @@
       <w:pPr>
         <w:pStyle w:val="2"/>
       </w:pPr>
-      <w:bookmarkStart w:id="91" w:name="_Toc479150273"/>
-      <w:bookmarkStart w:id="92" w:name="_Toc479497238"/>
+      <w:bookmarkStart w:id="92" w:name="_Toc479150273"/>
+      <w:bookmarkStart w:id="93" w:name="_Toc479497238"/>
       <w:r>
         <w:rPr>
           <w:rFonts w:hint="eastAsia"/>
         </w:rPr>
         <w:t>展望</w:t>
       </w:r>
-      <w:bookmarkEnd w:id="91"/>
       <w:bookmarkEnd w:id="92"/>
+      <w:bookmarkEnd w:id="93"/>
     </w:p>
     <w:p>
       <w:pPr>
@@ -23859,7 +24020,7 @@
           <w:numId w:val="0"/>
         </w:numPr>
       </w:pPr>
-      <w:bookmarkStart w:id="93" w:name="_Toc479497239"/>
+      <w:bookmarkStart w:id="94" w:name="_Toc479497239"/>
       <w:r>
         <w:rPr>
           <w:rFonts w:hint="eastAsia"/>
@@ -23867,2563 +24028,14 @@
         <w:lastRenderedPageBreak/>
         <w:t>参考文献</w:t>
       </w:r>
-      <w:bookmarkEnd w:id="93"/>
-    </w:p>
-    <w:p>
-      <w:pPr>
-        <w:autoSpaceDE w:val="0"/>
-        <w:autoSpaceDN w:val="0"/>
-        <w:adjustRightInd w:val="0"/>
-        <w:ind w:left="360" w:hanging="360"/>
-        <w:rPr>
-          <w:kern w:val="0"/>
-          <w:sz w:val="24"/>
-        </w:rPr>
-      </w:pPr>
-      <w:r>
-        <w:rPr>
-          <w:color w:val="000000"/>
-          <w:kern w:val="0"/>
-          <w:sz w:val="20"/>
-          <w:szCs w:val="20"/>
-        </w:rPr>
-        <w:t xml:space="preserve"> [1] </w:t>
-      </w:r>
-      <w:r>
-        <w:rPr>
-          <w:rFonts w:ascii="宋体" w:cs="宋体" w:hint="eastAsia"/>
-          <w:color w:val="000000"/>
-          <w:kern w:val="0"/>
-          <w:sz w:val="20"/>
-          <w:szCs w:val="20"/>
-        </w:rPr>
-        <w:t>邹铁刚</w:t>
-      </w:r>
-      <w:r>
-        <w:rPr>
-          <w:color w:val="000000"/>
-          <w:kern w:val="0"/>
-          <w:sz w:val="20"/>
-          <w:szCs w:val="20"/>
-        </w:rPr>
-        <w:t xml:space="preserve">, </w:t>
-      </w:r>
-      <w:r>
-        <w:rPr>
-          <w:rFonts w:ascii="宋体" w:cs="宋体" w:hint="eastAsia"/>
-          <w:color w:val="000000"/>
-          <w:kern w:val="0"/>
-          <w:sz w:val="20"/>
-          <w:szCs w:val="20"/>
-        </w:rPr>
-        <w:t>刘建民</w:t>
-      </w:r>
-      <w:r>
-        <w:rPr>
-          <w:color w:val="000000"/>
-          <w:kern w:val="0"/>
-          <w:sz w:val="20"/>
-          <w:szCs w:val="20"/>
-        </w:rPr>
-        <w:t xml:space="preserve">, </w:t>
-      </w:r>
-      <w:r>
-        <w:rPr>
-          <w:rFonts w:ascii="宋体" w:cs="宋体" w:hint="eastAsia"/>
-          <w:color w:val="000000"/>
-          <w:kern w:val="0"/>
-          <w:sz w:val="20"/>
-          <w:szCs w:val="20"/>
-        </w:rPr>
-        <w:t>张明臣</w:t>
-      </w:r>
-      <w:r>
-        <w:rPr>
-          <w:color w:val="000000"/>
-          <w:kern w:val="0"/>
-          <w:sz w:val="20"/>
-          <w:szCs w:val="20"/>
-        </w:rPr>
-        <w:t xml:space="preserve">. </w:t>
-      </w:r>
-      <w:r>
-        <w:rPr>
-          <w:rFonts w:ascii="宋体" w:cs="宋体" w:hint="eastAsia"/>
-          <w:color w:val="000000"/>
-          <w:kern w:val="0"/>
-          <w:sz w:val="20"/>
-          <w:szCs w:val="20"/>
-        </w:rPr>
-        <w:t>移动通信网络优化技术与实践</w:t>
-      </w:r>
-      <w:r>
-        <w:rPr>
-          <w:color w:val="000000"/>
-          <w:kern w:val="0"/>
-          <w:sz w:val="20"/>
-          <w:szCs w:val="20"/>
-        </w:rPr>
-        <w:t xml:space="preserve">. </w:t>
-      </w:r>
-      <w:r>
-        <w:rPr>
-          <w:rFonts w:ascii="宋体" w:cs="宋体" w:hint="eastAsia"/>
-          <w:color w:val="000000"/>
-          <w:kern w:val="0"/>
-          <w:sz w:val="20"/>
-          <w:szCs w:val="20"/>
-        </w:rPr>
-        <w:t>第</w:t>
-      </w:r>
-      <w:r>
-        <w:rPr>
-          <w:color w:val="000000"/>
-          <w:kern w:val="0"/>
-          <w:sz w:val="20"/>
-          <w:szCs w:val="20"/>
-        </w:rPr>
-        <w:t>1</w:t>
-      </w:r>
-      <w:r>
-        <w:rPr>
-          <w:rFonts w:ascii="宋体" w:cs="宋体" w:hint="eastAsia"/>
-          <w:color w:val="000000"/>
-          <w:kern w:val="0"/>
-          <w:sz w:val="20"/>
-          <w:szCs w:val="20"/>
-        </w:rPr>
-        <w:t>版</w:t>
-      </w:r>
-      <w:r>
-        <w:rPr>
-          <w:color w:val="000000"/>
-          <w:kern w:val="0"/>
-          <w:sz w:val="20"/>
-          <w:szCs w:val="20"/>
-        </w:rPr>
-        <w:t xml:space="preserve">. </w:t>
-      </w:r>
-      <w:r>
-        <w:rPr>
-          <w:rFonts w:ascii="宋体" w:cs="宋体" w:hint="eastAsia"/>
-          <w:color w:val="000000"/>
-          <w:kern w:val="0"/>
-          <w:sz w:val="20"/>
-          <w:szCs w:val="20"/>
-        </w:rPr>
-        <w:t>北京</w:t>
-      </w:r>
-      <w:r>
-        <w:rPr>
-          <w:color w:val="000000"/>
-          <w:kern w:val="0"/>
-          <w:sz w:val="20"/>
-          <w:szCs w:val="20"/>
-        </w:rPr>
-        <w:t xml:space="preserve">: </w:t>
-      </w:r>
-      <w:r>
-        <w:rPr>
-          <w:rFonts w:ascii="宋体" w:cs="宋体" w:hint="eastAsia"/>
-          <w:color w:val="000000"/>
-          <w:kern w:val="0"/>
-          <w:sz w:val="20"/>
-          <w:szCs w:val="20"/>
-        </w:rPr>
-        <w:t>清华大学出版社</w:t>
-      </w:r>
-      <w:r>
-        <w:rPr>
-          <w:color w:val="000000"/>
-          <w:kern w:val="0"/>
-          <w:sz w:val="20"/>
-          <w:szCs w:val="20"/>
-        </w:rPr>
-        <w:t xml:space="preserve">, 2015. </w:t>
-      </w:r>
-    </w:p>
-    <w:p>
-      <w:pPr>
-        <w:autoSpaceDE w:val="0"/>
-        <w:autoSpaceDN w:val="0"/>
-        <w:adjustRightInd w:val="0"/>
-        <w:ind w:left="360" w:hanging="360"/>
-        <w:rPr>
-          <w:kern w:val="0"/>
-          <w:sz w:val="24"/>
-        </w:rPr>
-      </w:pPr>
-      <w:r>
-        <w:rPr>
-          <w:color w:val="000000"/>
-          <w:kern w:val="0"/>
-          <w:sz w:val="20"/>
-          <w:szCs w:val="20"/>
-        </w:rPr>
-        <w:t xml:space="preserve"> [2] </w:t>
-      </w:r>
-      <w:r>
-        <w:rPr>
-          <w:rFonts w:ascii="宋体" w:cs="宋体" w:hint="eastAsia"/>
-          <w:color w:val="000000"/>
-          <w:kern w:val="0"/>
-          <w:sz w:val="20"/>
-          <w:szCs w:val="20"/>
-        </w:rPr>
-        <w:t>吴松</w:t>
-      </w:r>
-      <w:r>
-        <w:rPr>
-          <w:color w:val="000000"/>
-          <w:kern w:val="0"/>
-          <w:sz w:val="20"/>
-          <w:szCs w:val="20"/>
-        </w:rPr>
-        <w:t xml:space="preserve">, </w:t>
-      </w:r>
-      <w:r>
-        <w:rPr>
-          <w:rFonts w:ascii="宋体" w:cs="宋体" w:hint="eastAsia"/>
-          <w:color w:val="000000"/>
-          <w:kern w:val="0"/>
-          <w:sz w:val="20"/>
-          <w:szCs w:val="20"/>
-        </w:rPr>
-        <w:t>何照东</w:t>
-      </w:r>
-      <w:r>
-        <w:rPr>
-          <w:color w:val="000000"/>
-          <w:kern w:val="0"/>
-          <w:sz w:val="20"/>
-          <w:szCs w:val="20"/>
-        </w:rPr>
-        <w:t xml:space="preserve">, </w:t>
-      </w:r>
-      <w:r>
-        <w:rPr>
-          <w:rFonts w:ascii="宋体" w:cs="宋体" w:hint="eastAsia"/>
-          <w:color w:val="000000"/>
-          <w:kern w:val="0"/>
-          <w:sz w:val="20"/>
-          <w:szCs w:val="20"/>
-        </w:rPr>
-        <w:t>葛海平</w:t>
-      </w:r>
-      <w:r>
-        <w:rPr>
-          <w:color w:val="000000"/>
-          <w:kern w:val="0"/>
-          <w:sz w:val="20"/>
-          <w:szCs w:val="20"/>
-        </w:rPr>
-        <w:t xml:space="preserve">. </w:t>
-      </w:r>
-      <w:r>
-        <w:rPr>
-          <w:rFonts w:ascii="宋体" w:cs="宋体" w:hint="eastAsia"/>
-          <w:color w:val="000000"/>
-          <w:kern w:val="0"/>
-          <w:sz w:val="20"/>
-          <w:szCs w:val="20"/>
-        </w:rPr>
-        <w:t>面向</w:t>
-      </w:r>
-      <w:r>
-        <w:rPr>
-          <w:color w:val="000000"/>
-          <w:kern w:val="0"/>
-          <w:sz w:val="20"/>
-          <w:szCs w:val="20"/>
-        </w:rPr>
-        <w:t>3G</w:t>
-      </w:r>
-      <w:r>
-        <w:rPr>
-          <w:rFonts w:ascii="宋体" w:cs="宋体" w:hint="eastAsia"/>
-          <w:color w:val="000000"/>
-          <w:kern w:val="0"/>
-          <w:sz w:val="20"/>
-          <w:szCs w:val="20"/>
-        </w:rPr>
-        <w:t>的无线网络优化体系</w:t>
-      </w:r>
-      <w:r>
-        <w:rPr>
-          <w:color w:val="000000"/>
-          <w:kern w:val="0"/>
-          <w:sz w:val="20"/>
-          <w:szCs w:val="20"/>
-        </w:rPr>
-        <w:t xml:space="preserve">. </w:t>
-      </w:r>
-      <w:r>
-        <w:rPr>
-          <w:rFonts w:ascii="宋体" w:cs="宋体" w:hint="eastAsia"/>
-          <w:color w:val="000000"/>
-          <w:kern w:val="0"/>
-          <w:sz w:val="20"/>
-          <w:szCs w:val="20"/>
-        </w:rPr>
-        <w:t>邮电设计技术</w:t>
-      </w:r>
-      <w:r>
-        <w:rPr>
-          <w:color w:val="000000"/>
-          <w:kern w:val="0"/>
-          <w:sz w:val="20"/>
-          <w:szCs w:val="20"/>
-        </w:rPr>
-        <w:t>, 2007, 11: 10-14</w:t>
-      </w:r>
-    </w:p>
-    <w:p>
-      <w:pPr>
-        <w:autoSpaceDE w:val="0"/>
-        <w:autoSpaceDN w:val="0"/>
-        <w:adjustRightInd w:val="0"/>
-        <w:ind w:left="360" w:hanging="360"/>
-        <w:rPr>
-          <w:kern w:val="0"/>
-          <w:sz w:val="24"/>
-        </w:rPr>
-      </w:pPr>
-      <w:r>
-        <w:rPr>
-          <w:color w:val="000000"/>
-          <w:kern w:val="0"/>
-          <w:sz w:val="20"/>
-          <w:szCs w:val="20"/>
-        </w:rPr>
-        <w:t xml:space="preserve"> [3] </w:t>
-      </w:r>
-      <w:r>
-        <w:rPr>
-          <w:rFonts w:ascii="宋体" w:cs="宋体" w:hint="eastAsia"/>
-          <w:color w:val="000000"/>
-          <w:kern w:val="0"/>
-          <w:sz w:val="20"/>
-          <w:szCs w:val="20"/>
-        </w:rPr>
-        <w:t>熊华伟</w:t>
-      </w:r>
-      <w:r>
-        <w:rPr>
-          <w:color w:val="000000"/>
-          <w:kern w:val="0"/>
-          <w:sz w:val="20"/>
-          <w:szCs w:val="20"/>
-        </w:rPr>
-        <w:t xml:space="preserve">. </w:t>
-      </w:r>
-      <w:r>
-        <w:rPr>
-          <w:rFonts w:ascii="宋体" w:cs="宋体" w:hint="eastAsia"/>
-          <w:color w:val="000000"/>
-          <w:kern w:val="0"/>
-          <w:sz w:val="20"/>
-          <w:szCs w:val="20"/>
-        </w:rPr>
-        <w:t>基于</w:t>
-      </w:r>
-      <w:r>
-        <w:rPr>
-          <w:color w:val="000000"/>
-          <w:kern w:val="0"/>
-          <w:sz w:val="20"/>
-          <w:szCs w:val="20"/>
-        </w:rPr>
-        <w:t>Gis</w:t>
-      </w:r>
-      <w:r>
-        <w:rPr>
-          <w:rFonts w:ascii="宋体" w:cs="宋体" w:hint="eastAsia"/>
-          <w:color w:val="000000"/>
-          <w:kern w:val="0"/>
-          <w:sz w:val="20"/>
-          <w:szCs w:val="20"/>
-        </w:rPr>
-        <w:t>的移动通信网络质量监控与分析系统研究</w:t>
-      </w:r>
-      <w:r>
-        <w:rPr>
-          <w:color w:val="000000"/>
-          <w:kern w:val="0"/>
-          <w:sz w:val="20"/>
-          <w:szCs w:val="20"/>
-        </w:rPr>
-        <w:t xml:space="preserve">. </w:t>
-      </w:r>
-      <w:r>
-        <w:rPr>
-          <w:rFonts w:ascii="宋体" w:cs="宋体" w:hint="eastAsia"/>
-          <w:color w:val="000000"/>
-          <w:kern w:val="0"/>
-          <w:sz w:val="20"/>
-          <w:szCs w:val="20"/>
-        </w:rPr>
-        <w:t>信息通信</w:t>
-      </w:r>
-      <w:r>
-        <w:rPr>
-          <w:color w:val="000000"/>
-          <w:kern w:val="0"/>
-          <w:sz w:val="20"/>
-          <w:szCs w:val="20"/>
-        </w:rPr>
-        <w:t>, 2012, 04: 129-130</w:t>
-      </w:r>
-    </w:p>
-    <w:p>
-      <w:pPr>
-        <w:autoSpaceDE w:val="0"/>
-        <w:autoSpaceDN w:val="0"/>
-        <w:adjustRightInd w:val="0"/>
-        <w:ind w:left="360" w:hanging="360"/>
-        <w:rPr>
-          <w:kern w:val="0"/>
-          <w:sz w:val="24"/>
-        </w:rPr>
-      </w:pPr>
-      <w:r>
-        <w:rPr>
-          <w:color w:val="000000"/>
-          <w:kern w:val="0"/>
-          <w:sz w:val="20"/>
-          <w:szCs w:val="20"/>
-        </w:rPr>
-        <w:t xml:space="preserve"> [4] </w:t>
-      </w:r>
-      <w:r>
-        <w:rPr>
-          <w:rFonts w:ascii="宋体" w:cs="宋体" w:hint="eastAsia"/>
-          <w:color w:val="000000"/>
-          <w:kern w:val="0"/>
-          <w:sz w:val="20"/>
-          <w:szCs w:val="20"/>
-        </w:rPr>
-        <w:t>黎宏剑</w:t>
-      </w:r>
-      <w:r>
-        <w:rPr>
-          <w:color w:val="000000"/>
-          <w:kern w:val="0"/>
-          <w:sz w:val="20"/>
-          <w:szCs w:val="20"/>
-        </w:rPr>
-        <w:t xml:space="preserve">, </w:t>
-      </w:r>
-      <w:r>
-        <w:rPr>
-          <w:rFonts w:ascii="宋体" w:cs="宋体" w:hint="eastAsia"/>
-          <w:color w:val="000000"/>
-          <w:kern w:val="0"/>
-          <w:sz w:val="20"/>
-          <w:szCs w:val="20"/>
-        </w:rPr>
-        <w:t>刘恒</w:t>
-      </w:r>
-      <w:r>
-        <w:rPr>
-          <w:color w:val="000000"/>
-          <w:kern w:val="0"/>
-          <w:sz w:val="20"/>
-          <w:szCs w:val="20"/>
-        </w:rPr>
-        <w:t xml:space="preserve">, </w:t>
-      </w:r>
-      <w:r>
-        <w:rPr>
-          <w:rFonts w:ascii="宋体" w:cs="宋体" w:hint="eastAsia"/>
-          <w:color w:val="000000"/>
-          <w:kern w:val="0"/>
-          <w:sz w:val="20"/>
-          <w:szCs w:val="20"/>
-        </w:rPr>
-        <w:t>黄广文</w:t>
-      </w:r>
-      <w:r>
-        <w:rPr>
-          <w:color w:val="000000"/>
-          <w:kern w:val="0"/>
-          <w:sz w:val="20"/>
-          <w:szCs w:val="20"/>
-        </w:rPr>
-        <w:t xml:space="preserve"> et al. </w:t>
-      </w:r>
-      <w:r>
-        <w:rPr>
-          <w:rFonts w:ascii="宋体" w:cs="宋体" w:hint="eastAsia"/>
-          <w:color w:val="000000"/>
-          <w:kern w:val="0"/>
-          <w:sz w:val="20"/>
-          <w:szCs w:val="20"/>
-        </w:rPr>
-        <w:t>基于</w:t>
-      </w:r>
-      <w:r>
-        <w:rPr>
-          <w:color w:val="000000"/>
-          <w:kern w:val="0"/>
-          <w:sz w:val="20"/>
-          <w:szCs w:val="20"/>
-        </w:rPr>
-        <w:t>Hadoop</w:t>
-      </w:r>
-      <w:r>
-        <w:rPr>
-          <w:rFonts w:ascii="宋体" w:cs="宋体" w:hint="eastAsia"/>
-          <w:color w:val="000000"/>
-          <w:kern w:val="0"/>
-          <w:sz w:val="20"/>
-          <w:szCs w:val="20"/>
-        </w:rPr>
-        <w:t>的海量电信数据云计算平台研究</w:t>
-      </w:r>
-      <w:r>
-        <w:rPr>
-          <w:color w:val="000000"/>
-          <w:kern w:val="0"/>
-          <w:sz w:val="20"/>
-          <w:szCs w:val="20"/>
-        </w:rPr>
-        <w:t xml:space="preserve">. </w:t>
-      </w:r>
-      <w:r>
-        <w:rPr>
-          <w:rFonts w:ascii="宋体" w:cs="宋体" w:hint="eastAsia"/>
-          <w:color w:val="000000"/>
-          <w:kern w:val="0"/>
-          <w:sz w:val="20"/>
-          <w:szCs w:val="20"/>
-        </w:rPr>
-        <w:t>电信科学</w:t>
-      </w:r>
-      <w:r>
-        <w:rPr>
-          <w:color w:val="000000"/>
-          <w:kern w:val="0"/>
-          <w:sz w:val="20"/>
-          <w:szCs w:val="20"/>
-        </w:rPr>
-        <w:t>, 2012, 08: 80-85</w:t>
-      </w:r>
-    </w:p>
-    <w:p>
-      <w:pPr>
-        <w:autoSpaceDE w:val="0"/>
-        <w:autoSpaceDN w:val="0"/>
-        <w:adjustRightInd w:val="0"/>
-        <w:ind w:left="360" w:hanging="360"/>
-        <w:rPr>
-          <w:kern w:val="0"/>
-          <w:sz w:val="24"/>
-        </w:rPr>
-      </w:pPr>
-      <w:r>
-        <w:rPr>
-          <w:color w:val="000000"/>
-          <w:kern w:val="0"/>
-          <w:sz w:val="20"/>
-          <w:szCs w:val="20"/>
-        </w:rPr>
-        <w:t xml:space="preserve"> [5] Network T R A. Study On Minimization of Drive-Tests in Next Generation Networks;(Release 9). 2015. </w:t>
-      </w:r>
-    </w:p>
-    <w:p>
-      <w:pPr>
-        <w:autoSpaceDE w:val="0"/>
-        <w:autoSpaceDN w:val="0"/>
-        <w:adjustRightInd w:val="0"/>
-        <w:ind w:left="360" w:hanging="360"/>
-        <w:rPr>
-          <w:kern w:val="0"/>
-          <w:sz w:val="24"/>
-        </w:rPr>
-      </w:pPr>
-      <w:r>
-        <w:rPr>
-          <w:color w:val="000000"/>
-          <w:kern w:val="0"/>
-          <w:sz w:val="20"/>
-          <w:szCs w:val="20"/>
-        </w:rPr>
-        <w:t xml:space="preserve"> [6] Holma H, Toskala A. LTE Advanced: 3GPP Solution for IMT-Advanced. </w:t>
-      </w:r>
-      <w:r>
-        <w:rPr>
-          <w:rFonts w:ascii="宋体" w:cs="宋体" w:hint="eastAsia"/>
-          <w:color w:val="000000"/>
-          <w:kern w:val="0"/>
-          <w:sz w:val="20"/>
-          <w:szCs w:val="20"/>
-        </w:rPr>
-        <w:t>第</w:t>
-      </w:r>
-      <w:r>
-        <w:rPr>
-          <w:color w:val="000000"/>
-          <w:kern w:val="0"/>
-          <w:sz w:val="20"/>
-          <w:szCs w:val="20"/>
-        </w:rPr>
-        <w:t xml:space="preserve">John Wiley &amp; Sons, 2012. </w:t>
-      </w:r>
-    </w:p>
-    <w:p>
-      <w:pPr>
-        <w:autoSpaceDE w:val="0"/>
-        <w:autoSpaceDN w:val="0"/>
-        <w:adjustRightInd w:val="0"/>
-        <w:ind w:left="360" w:hanging="360"/>
-        <w:rPr>
-          <w:kern w:val="0"/>
-          <w:sz w:val="24"/>
-        </w:rPr>
-      </w:pPr>
-      <w:r>
-        <w:rPr>
-          <w:color w:val="000000"/>
-          <w:kern w:val="0"/>
-          <w:sz w:val="20"/>
-          <w:szCs w:val="20"/>
-        </w:rPr>
-        <w:t xml:space="preserve"> [7] Riihijärvi J, Mähönen P. Estimating Wireless Network Properties with Spatial Statistics and Models. In, ed. Modeling and Optimization in Mobile, Ad Hoc and Wireless Networks (WiOpt), 2012 10th International Symposium on. IEEE, 2012. 331-336</w:t>
-      </w:r>
-    </w:p>
-    <w:p>
-      <w:pPr>
-        <w:autoSpaceDE w:val="0"/>
-        <w:autoSpaceDN w:val="0"/>
-        <w:adjustRightInd w:val="0"/>
-        <w:ind w:left="360" w:hanging="360"/>
-        <w:rPr>
-          <w:kern w:val="0"/>
-          <w:sz w:val="24"/>
-        </w:rPr>
-      </w:pPr>
-      <w:r>
-        <w:rPr>
-          <w:color w:val="000000"/>
-          <w:kern w:val="0"/>
-          <w:sz w:val="20"/>
-          <w:szCs w:val="20"/>
-        </w:rPr>
-        <w:t xml:space="preserve"> [8] Cressie N. Statistics for Spatial Data. </w:t>
-      </w:r>
-      <w:r>
-        <w:rPr>
-          <w:rFonts w:ascii="宋体" w:cs="宋体" w:hint="eastAsia"/>
-          <w:color w:val="000000"/>
-          <w:kern w:val="0"/>
-          <w:sz w:val="20"/>
-          <w:szCs w:val="20"/>
-        </w:rPr>
-        <w:t>第</w:t>
-      </w:r>
-      <w:r>
-        <w:rPr>
-          <w:color w:val="000000"/>
-          <w:kern w:val="0"/>
-          <w:sz w:val="20"/>
-          <w:szCs w:val="20"/>
-        </w:rPr>
-        <w:t xml:space="preserve">John Wiley &amp; Sons, 2015. </w:t>
-      </w:r>
-    </w:p>
-    <w:p>
-      <w:pPr>
-        <w:autoSpaceDE w:val="0"/>
-        <w:autoSpaceDN w:val="0"/>
-        <w:adjustRightInd w:val="0"/>
-        <w:ind w:left="360" w:hanging="360"/>
-        <w:rPr>
-          <w:kern w:val="0"/>
-          <w:sz w:val="24"/>
-        </w:rPr>
-      </w:pPr>
-      <w:r>
-        <w:rPr>
-          <w:color w:val="000000"/>
-          <w:kern w:val="0"/>
-          <w:sz w:val="20"/>
-          <w:szCs w:val="20"/>
-        </w:rPr>
-        <w:t xml:space="preserve"> [9] Dejonghe A, Van Wesemael P, Pavloski M et al. Flexible and Spectrum Aware Radio Access through Measurements and Modelling in Cognitive Radio Systems. 2011. </w:t>
-      </w:r>
-    </w:p>
-    <w:p>
-      <w:pPr>
-        <w:autoSpaceDE w:val="0"/>
-        <w:autoSpaceDN w:val="0"/>
-        <w:adjustRightInd w:val="0"/>
-        <w:ind w:left="360" w:hanging="360"/>
-        <w:rPr>
-          <w:kern w:val="0"/>
-          <w:sz w:val="24"/>
-        </w:rPr>
-      </w:pPr>
-      <w:r>
-        <w:rPr>
-          <w:color w:val="000000"/>
-          <w:kern w:val="0"/>
-          <w:sz w:val="20"/>
-          <w:szCs w:val="20"/>
-        </w:rPr>
-        <w:t>[10] Galindo-Serrano A, Sayrac B, Ben Jemaa S et al. Automated Coverage Hole Detection for Cellular Networks Using Radio Environment Maps. In, ed. Modeling &amp; Optimization in Mobile, Ad Hoc &amp; Wireless Networks (WiOpt), 2013 11th International Symposium on. IEEE, 2013. 35-40</w:t>
-      </w:r>
-    </w:p>
-    <w:p>
-      <w:pPr>
-        <w:autoSpaceDE w:val="0"/>
-        <w:autoSpaceDN w:val="0"/>
-        <w:adjustRightInd w:val="0"/>
-        <w:ind w:left="360" w:hanging="360"/>
-        <w:rPr>
-          <w:kern w:val="0"/>
-          <w:sz w:val="24"/>
-        </w:rPr>
-      </w:pPr>
-      <w:r>
-        <w:rPr>
-          <w:color w:val="000000"/>
-          <w:kern w:val="0"/>
-          <w:sz w:val="20"/>
-          <w:szCs w:val="20"/>
-        </w:rPr>
-        <w:t>[11] Galindo-Serrano A, Sayrac B, Ben Jemaa S et al. Harvesting MDT Data: Radio Environment Maps for Coverage Analysis in Cellular Networks. In, ed. Cognitive Radio Oriented Wireless Networks (CROWNCOM), 2013 8th International Conference on. IEEE, 2013. 37-42</w:t>
-      </w:r>
-    </w:p>
-    <w:p>
-      <w:pPr>
-        <w:autoSpaceDE w:val="0"/>
-        <w:autoSpaceDN w:val="0"/>
-        <w:adjustRightInd w:val="0"/>
-        <w:ind w:left="360" w:hanging="360"/>
-        <w:rPr>
-          <w:kern w:val="0"/>
-          <w:sz w:val="24"/>
-        </w:rPr>
-      </w:pPr>
-      <w:r>
-        <w:rPr>
-          <w:color w:val="000000"/>
-          <w:kern w:val="0"/>
-          <w:sz w:val="20"/>
-          <w:szCs w:val="20"/>
-        </w:rPr>
-        <w:t xml:space="preserve">[12] Mitola J. Cognitive Radio---An Integrated Agent Architecture for Software Defined Radio. 2000, </w:t>
-      </w:r>
-    </w:p>
-    <w:p>
-      <w:pPr>
-        <w:autoSpaceDE w:val="0"/>
-        <w:autoSpaceDN w:val="0"/>
-        <w:adjustRightInd w:val="0"/>
-        <w:ind w:left="360" w:hanging="360"/>
-        <w:rPr>
-          <w:kern w:val="0"/>
-          <w:sz w:val="24"/>
-        </w:rPr>
-      </w:pPr>
-      <w:r>
-        <w:rPr>
-          <w:color w:val="000000"/>
-          <w:kern w:val="0"/>
-          <w:sz w:val="20"/>
-          <w:szCs w:val="20"/>
-        </w:rPr>
-        <w:t>[13] Alaya-Feki A, Ben Jemaa S, Sayrac B et al. Informed Spectrum Usage in Cognitive Radio Networks: Interference Cartography. In, ed. Personal, Indoor and Mobile Radio Communications, 2008. PIMRC 2008. IEEE 19th International Symposium on. IEEE, 2008. 1-5</w:t>
-      </w:r>
-    </w:p>
-    <w:p>
-      <w:pPr>
-        <w:autoSpaceDE w:val="0"/>
-        <w:autoSpaceDN w:val="0"/>
-        <w:adjustRightInd w:val="0"/>
-        <w:ind w:left="360" w:hanging="360"/>
-        <w:rPr>
-          <w:kern w:val="0"/>
-          <w:sz w:val="24"/>
-        </w:rPr>
-      </w:pPr>
-      <w:r>
-        <w:rPr>
-          <w:color w:val="000000"/>
-          <w:kern w:val="0"/>
-          <w:sz w:val="20"/>
-          <w:szCs w:val="20"/>
-        </w:rPr>
-        <w:t>[14] Alaya-Feki A B H, Sayrac B, Jemaa S B et al. Interference Cartography for Hierarchical Dynamic Spectrum Access. In, ed. New Frontiers in Dynamic Spectrum Access Networks, 2008. DySPAN 2008. 3rd IEEE Symposium on. IEEE, 2008. 1-5</w:t>
-      </w:r>
-    </w:p>
-    <w:p>
-      <w:pPr>
-        <w:autoSpaceDE w:val="0"/>
-        <w:autoSpaceDN w:val="0"/>
-        <w:adjustRightInd w:val="0"/>
-        <w:ind w:left="360" w:hanging="360"/>
-        <w:rPr>
-          <w:kern w:val="0"/>
-          <w:sz w:val="24"/>
-        </w:rPr>
-      </w:pPr>
-      <w:r>
-        <w:rPr>
-          <w:color w:val="000000"/>
-          <w:kern w:val="0"/>
-          <w:sz w:val="20"/>
-          <w:szCs w:val="20"/>
-        </w:rPr>
-        <w:t>[15] Cressie N, Johannesson G. Fixed Rank Kriging for Very Large Spatial Data Sets. Journal of the Royal Statistical Society: Series B (Statistical Methodology), 2008, 1: 209-226</w:t>
-      </w:r>
-    </w:p>
-    <w:p>
-      <w:pPr>
-        <w:autoSpaceDE w:val="0"/>
-        <w:autoSpaceDN w:val="0"/>
-        <w:adjustRightInd w:val="0"/>
-        <w:ind w:left="360" w:hanging="360"/>
-        <w:rPr>
-          <w:kern w:val="0"/>
-          <w:sz w:val="24"/>
-        </w:rPr>
-      </w:pPr>
-      <w:r>
-        <w:rPr>
-          <w:color w:val="000000"/>
-          <w:kern w:val="0"/>
-          <w:sz w:val="20"/>
-          <w:szCs w:val="20"/>
-        </w:rPr>
-        <w:t>[16] Braham H, Ben Jemaa S, Sayrac B et al. Coverage Mapping Using Spatial Interpolation with Field Measurements. In, ed. Personal, Indoor, and Mobile Radio Communication (PIMRC), 2014 IEEE 25th Annual International Symposium on. IEEE, 2014. 1743-1747</w:t>
-      </w:r>
-    </w:p>
-    <w:p>
-      <w:pPr>
-        <w:autoSpaceDE w:val="0"/>
-        <w:autoSpaceDN w:val="0"/>
-        <w:adjustRightInd w:val="0"/>
-        <w:ind w:left="360" w:hanging="360"/>
-        <w:rPr>
-          <w:kern w:val="0"/>
-          <w:sz w:val="24"/>
-        </w:rPr>
-      </w:pPr>
-      <w:r>
-        <w:rPr>
-          <w:color w:val="000000"/>
-          <w:kern w:val="0"/>
-          <w:sz w:val="20"/>
-          <w:szCs w:val="20"/>
-        </w:rPr>
-        <w:t>[17] Braham H, Ben Jemaa S, Sayrac B et al. Low Complexity Spatial Interpolation for Cellular Coverage Analysis. In, ed. Modeling and Optimization in Mobile, Ad Hoc, and Wireless Networks (WiOpt), 2014 12th International Symposium on. IEEE, 2014. 188-195</w:t>
-      </w:r>
-    </w:p>
-    <w:p>
-      <w:pPr>
-        <w:autoSpaceDE w:val="0"/>
-        <w:autoSpaceDN w:val="0"/>
-        <w:adjustRightInd w:val="0"/>
-        <w:ind w:left="360" w:hanging="360"/>
-        <w:rPr>
-          <w:kern w:val="0"/>
-          <w:sz w:val="24"/>
-        </w:rPr>
-      </w:pPr>
-      <w:r>
-        <w:rPr>
-          <w:color w:val="000000"/>
-          <w:kern w:val="0"/>
-          <w:sz w:val="20"/>
-          <w:szCs w:val="20"/>
-        </w:rPr>
-        <w:t xml:space="preserve">[18] Grewal M S, Weill L R, Andrews A P. Global Positioning Systems, Inertial Navigation, and Integration. </w:t>
-      </w:r>
-      <w:r>
-        <w:rPr>
-          <w:rFonts w:ascii="宋体" w:cs="宋体" w:hint="eastAsia"/>
-          <w:color w:val="000000"/>
-          <w:kern w:val="0"/>
-          <w:sz w:val="20"/>
-          <w:szCs w:val="20"/>
-        </w:rPr>
-        <w:lastRenderedPageBreak/>
-        <w:t>第</w:t>
-      </w:r>
-      <w:r>
-        <w:rPr>
-          <w:color w:val="000000"/>
-          <w:kern w:val="0"/>
-          <w:sz w:val="20"/>
-          <w:szCs w:val="20"/>
-        </w:rPr>
-        <w:t xml:space="preserve">John Wiley &amp; Sons, 2007. </w:t>
-      </w:r>
-    </w:p>
-    <w:p>
-      <w:pPr>
-        <w:autoSpaceDE w:val="0"/>
-        <w:autoSpaceDN w:val="0"/>
-        <w:adjustRightInd w:val="0"/>
-        <w:ind w:left="360" w:hanging="360"/>
-        <w:rPr>
-          <w:kern w:val="0"/>
-          <w:sz w:val="24"/>
-        </w:rPr>
-      </w:pPr>
-      <w:r>
-        <w:rPr>
-          <w:color w:val="000000"/>
-          <w:kern w:val="0"/>
-          <w:sz w:val="20"/>
-          <w:szCs w:val="20"/>
-        </w:rPr>
-        <w:t xml:space="preserve">[19] Whitepaper. An Overview of LTE Positioning. In, ed2016. </w:t>
-      </w:r>
-    </w:p>
-    <w:p>
-      <w:pPr>
-        <w:autoSpaceDE w:val="0"/>
-        <w:autoSpaceDN w:val="0"/>
-        <w:adjustRightInd w:val="0"/>
-        <w:ind w:left="360" w:hanging="360"/>
-        <w:rPr>
-          <w:kern w:val="0"/>
-          <w:sz w:val="24"/>
-        </w:rPr>
-      </w:pPr>
-      <w:r>
-        <w:rPr>
-          <w:color w:val="000000"/>
-          <w:kern w:val="0"/>
-          <w:sz w:val="20"/>
-          <w:szCs w:val="20"/>
-        </w:rPr>
-        <w:t>[20] Palaios A, Jagadeesan S, Perpinias N et al. Studying and Mitigating the Impact of GPS Localization Error On Radio Environment Map Construction. In, ed. Personal, Indoor, and Mobile Radio Communication (PIMRC), 2014 IEEE 25th Annual International Symposium on. IEEE, 2014. 258-263</w:t>
-      </w:r>
-    </w:p>
-    <w:p>
-      <w:pPr>
-        <w:autoSpaceDE w:val="0"/>
-        <w:autoSpaceDN w:val="0"/>
-        <w:adjustRightInd w:val="0"/>
-        <w:ind w:left="360" w:hanging="360"/>
-        <w:rPr>
-          <w:kern w:val="0"/>
-          <w:sz w:val="24"/>
-        </w:rPr>
-      </w:pPr>
-      <w:r>
-        <w:rPr>
-          <w:color w:val="000000"/>
-          <w:kern w:val="0"/>
-          <w:sz w:val="20"/>
-          <w:szCs w:val="20"/>
-        </w:rPr>
-        <w:t xml:space="preserve">[21] Braham H, Jemaa S B, Fort G et al. Spatial Prediction Under Location Uncertainty in Cellular Networks. arXiv preprint arXiv:1510.03638, 2015, </w:t>
-      </w:r>
-    </w:p>
-    <w:p>
-      <w:pPr>
-        <w:autoSpaceDE w:val="0"/>
-        <w:autoSpaceDN w:val="0"/>
-        <w:adjustRightInd w:val="0"/>
-        <w:ind w:left="360" w:hanging="360"/>
-        <w:rPr>
-          <w:kern w:val="0"/>
-          <w:sz w:val="24"/>
-        </w:rPr>
-      </w:pPr>
-      <w:r>
-        <w:rPr>
-          <w:color w:val="000000"/>
-          <w:kern w:val="0"/>
-          <w:sz w:val="20"/>
-          <w:szCs w:val="20"/>
-        </w:rPr>
-        <w:t>[22] Delyon B, Lavielle M, Moulines E. Convergence of a Stochastic Approximation Version of the EM Algorithm. Ann Stat, 1999, 94-128</w:t>
-      </w:r>
-    </w:p>
-    <w:p>
-      <w:pPr>
-        <w:autoSpaceDE w:val="0"/>
-        <w:autoSpaceDN w:val="0"/>
-        <w:adjustRightInd w:val="0"/>
-        <w:ind w:left="360" w:hanging="360"/>
-        <w:rPr>
-          <w:kern w:val="0"/>
-          <w:sz w:val="24"/>
-        </w:rPr>
-      </w:pPr>
-      <w:r>
-        <w:rPr>
-          <w:color w:val="000000"/>
-          <w:kern w:val="0"/>
-          <w:sz w:val="20"/>
-          <w:szCs w:val="20"/>
-        </w:rPr>
-        <w:t xml:space="preserve">[23] </w:t>
-      </w:r>
-      <w:r>
-        <w:rPr>
-          <w:rFonts w:ascii="宋体" w:cs="宋体" w:hint="eastAsia"/>
-          <w:color w:val="000000"/>
-          <w:kern w:val="0"/>
-          <w:sz w:val="20"/>
-          <w:szCs w:val="20"/>
-        </w:rPr>
-        <w:t>郑伟</w:t>
-      </w:r>
-      <w:r>
-        <w:rPr>
-          <w:color w:val="000000"/>
-          <w:kern w:val="0"/>
-          <w:sz w:val="20"/>
-          <w:szCs w:val="20"/>
-        </w:rPr>
-        <w:t xml:space="preserve">. </w:t>
-      </w:r>
-      <w:r>
-        <w:rPr>
-          <w:rFonts w:ascii="宋体" w:cs="宋体" w:hint="eastAsia"/>
-          <w:color w:val="000000"/>
-          <w:kern w:val="0"/>
-          <w:sz w:val="20"/>
-          <w:szCs w:val="20"/>
-        </w:rPr>
-        <w:t>栅格化数据在移动通信网络优化中的应用研究</w:t>
-      </w:r>
-      <w:r>
-        <w:rPr>
-          <w:color w:val="000000"/>
-          <w:kern w:val="0"/>
-          <w:sz w:val="20"/>
-          <w:szCs w:val="20"/>
-        </w:rPr>
-        <w:t xml:space="preserve">:[ </w:t>
-      </w:r>
-      <w:r>
-        <w:rPr>
-          <w:rFonts w:ascii="宋体" w:cs="宋体" w:hint="eastAsia"/>
-          <w:color w:val="000000"/>
-          <w:kern w:val="0"/>
-          <w:sz w:val="20"/>
-          <w:szCs w:val="20"/>
-        </w:rPr>
-        <w:t>硕士学位论文</w:t>
-      </w:r>
-      <w:r>
-        <w:rPr>
-          <w:color w:val="000000"/>
-          <w:kern w:val="0"/>
-          <w:sz w:val="20"/>
-          <w:szCs w:val="20"/>
-        </w:rPr>
-        <w:t xml:space="preserve">]. </w:t>
-      </w:r>
-      <w:r>
-        <w:rPr>
-          <w:rFonts w:ascii="宋体" w:cs="宋体" w:hint="eastAsia"/>
-          <w:color w:val="000000"/>
-          <w:kern w:val="0"/>
-          <w:sz w:val="20"/>
-          <w:szCs w:val="20"/>
-        </w:rPr>
-        <w:t>北京邮电大学</w:t>
-      </w:r>
-      <w:r>
-        <w:rPr>
-          <w:color w:val="000000"/>
-          <w:kern w:val="0"/>
-          <w:sz w:val="20"/>
-          <w:szCs w:val="20"/>
-        </w:rPr>
-        <w:t>, 2015.</w:t>
-      </w:r>
-    </w:p>
-    <w:p>
-      <w:pPr>
-        <w:autoSpaceDE w:val="0"/>
-        <w:autoSpaceDN w:val="0"/>
-        <w:adjustRightInd w:val="0"/>
-        <w:ind w:left="360" w:hanging="360"/>
-        <w:rPr>
-          <w:kern w:val="0"/>
-          <w:sz w:val="24"/>
-        </w:rPr>
-      </w:pPr>
-      <w:r>
-        <w:rPr>
-          <w:color w:val="000000"/>
-          <w:kern w:val="0"/>
-          <w:sz w:val="20"/>
-          <w:szCs w:val="20"/>
-        </w:rPr>
-        <w:t xml:space="preserve">[24] </w:t>
-      </w:r>
-      <w:r>
-        <w:rPr>
-          <w:rFonts w:ascii="宋体" w:cs="宋体" w:hint="eastAsia"/>
-          <w:color w:val="000000"/>
-          <w:kern w:val="0"/>
-          <w:sz w:val="20"/>
-          <w:szCs w:val="20"/>
-        </w:rPr>
-        <w:t>方裕</w:t>
-      </w:r>
-      <w:r>
-        <w:rPr>
-          <w:color w:val="000000"/>
-          <w:kern w:val="0"/>
-          <w:sz w:val="20"/>
-          <w:szCs w:val="20"/>
-        </w:rPr>
-        <w:t xml:space="preserve">, </w:t>
-      </w:r>
-      <w:r>
-        <w:rPr>
-          <w:rFonts w:ascii="宋体" w:cs="宋体" w:hint="eastAsia"/>
-          <w:color w:val="000000"/>
-          <w:kern w:val="0"/>
-          <w:sz w:val="20"/>
-          <w:szCs w:val="20"/>
-        </w:rPr>
-        <w:t>周成虎</w:t>
-      </w:r>
-      <w:r>
-        <w:rPr>
-          <w:color w:val="000000"/>
-          <w:kern w:val="0"/>
-          <w:sz w:val="20"/>
-          <w:szCs w:val="20"/>
-        </w:rPr>
-        <w:t xml:space="preserve">, </w:t>
-      </w:r>
-      <w:r>
-        <w:rPr>
-          <w:rFonts w:ascii="宋体" w:cs="宋体" w:hint="eastAsia"/>
-          <w:color w:val="000000"/>
-          <w:kern w:val="0"/>
-          <w:sz w:val="20"/>
-          <w:szCs w:val="20"/>
-        </w:rPr>
-        <w:t>景贵飞</w:t>
-      </w:r>
-      <w:r>
-        <w:rPr>
-          <w:color w:val="000000"/>
-          <w:kern w:val="0"/>
-          <w:sz w:val="20"/>
-          <w:szCs w:val="20"/>
-        </w:rPr>
-        <w:t xml:space="preserve"> et al. </w:t>
-      </w:r>
-      <w:r>
-        <w:rPr>
-          <w:rFonts w:ascii="宋体" w:cs="宋体" w:hint="eastAsia"/>
-          <w:color w:val="000000"/>
-          <w:kern w:val="0"/>
-          <w:sz w:val="20"/>
-          <w:szCs w:val="20"/>
-        </w:rPr>
-        <w:t>第四代</w:t>
-      </w:r>
-      <w:r>
-        <w:rPr>
-          <w:color w:val="000000"/>
-          <w:kern w:val="0"/>
-          <w:sz w:val="20"/>
-          <w:szCs w:val="20"/>
-        </w:rPr>
-        <w:t>Gis</w:t>
-      </w:r>
-      <w:r>
-        <w:rPr>
-          <w:rFonts w:ascii="宋体" w:cs="宋体" w:hint="eastAsia"/>
-          <w:color w:val="000000"/>
-          <w:kern w:val="0"/>
-          <w:sz w:val="20"/>
-          <w:szCs w:val="20"/>
-        </w:rPr>
-        <w:t>软件研究</w:t>
-      </w:r>
-      <w:r>
-        <w:rPr>
-          <w:color w:val="000000"/>
-          <w:kern w:val="0"/>
-          <w:sz w:val="20"/>
-          <w:szCs w:val="20"/>
-        </w:rPr>
-        <w:t xml:space="preserve">. </w:t>
-      </w:r>
-      <w:r>
-        <w:rPr>
-          <w:rFonts w:ascii="宋体" w:cs="宋体" w:hint="eastAsia"/>
-          <w:color w:val="000000"/>
-          <w:kern w:val="0"/>
-          <w:sz w:val="20"/>
-          <w:szCs w:val="20"/>
-        </w:rPr>
-        <w:t>中国图象图形学报</w:t>
-      </w:r>
-      <w:r>
-        <w:rPr>
-          <w:color w:val="000000"/>
-          <w:kern w:val="0"/>
-          <w:sz w:val="20"/>
-          <w:szCs w:val="20"/>
-        </w:rPr>
-        <w:t>, 2001, 09: 5-11</w:t>
-      </w:r>
-    </w:p>
-    <w:p>
-      <w:pPr>
-        <w:autoSpaceDE w:val="0"/>
-        <w:autoSpaceDN w:val="0"/>
-        <w:adjustRightInd w:val="0"/>
-        <w:ind w:left="360" w:hanging="360"/>
-        <w:rPr>
-          <w:kern w:val="0"/>
-          <w:sz w:val="24"/>
-        </w:rPr>
-      </w:pPr>
-      <w:r>
-        <w:rPr>
-          <w:color w:val="000000"/>
-          <w:kern w:val="0"/>
-          <w:sz w:val="20"/>
-          <w:szCs w:val="20"/>
-        </w:rPr>
-        <w:t xml:space="preserve">[25] </w:t>
-      </w:r>
-      <w:r>
-        <w:rPr>
-          <w:rFonts w:ascii="宋体" w:cs="宋体" w:hint="eastAsia"/>
-          <w:color w:val="000000"/>
-          <w:kern w:val="0"/>
-          <w:sz w:val="20"/>
-          <w:szCs w:val="20"/>
-        </w:rPr>
-        <w:t>刘学锋</w:t>
-      </w:r>
-      <w:r>
-        <w:rPr>
-          <w:color w:val="000000"/>
-          <w:kern w:val="0"/>
-          <w:sz w:val="20"/>
-          <w:szCs w:val="20"/>
-        </w:rPr>
-        <w:t xml:space="preserve">, </w:t>
-      </w:r>
-      <w:r>
-        <w:rPr>
-          <w:rFonts w:ascii="宋体" w:cs="宋体" w:hint="eastAsia"/>
-          <w:color w:val="000000"/>
-          <w:kern w:val="0"/>
-          <w:sz w:val="20"/>
-          <w:szCs w:val="20"/>
-        </w:rPr>
-        <w:t>李先华</w:t>
-      </w:r>
-      <w:r>
-        <w:rPr>
-          <w:color w:val="000000"/>
-          <w:kern w:val="0"/>
-          <w:sz w:val="20"/>
-          <w:szCs w:val="20"/>
-        </w:rPr>
-        <w:t xml:space="preserve">, </w:t>
-      </w:r>
-      <w:r>
-        <w:rPr>
-          <w:rFonts w:ascii="宋体" w:cs="宋体" w:hint="eastAsia"/>
-          <w:color w:val="000000"/>
-          <w:kern w:val="0"/>
-          <w:sz w:val="20"/>
-          <w:szCs w:val="20"/>
-        </w:rPr>
-        <w:t>何幼斌</w:t>
-      </w:r>
-      <w:r>
-        <w:rPr>
-          <w:color w:val="000000"/>
-          <w:kern w:val="0"/>
-          <w:sz w:val="20"/>
-          <w:szCs w:val="20"/>
-        </w:rPr>
-        <w:t xml:space="preserve">. </w:t>
-      </w:r>
-      <w:r>
-        <w:rPr>
-          <w:rFonts w:ascii="宋体" w:cs="宋体" w:hint="eastAsia"/>
-          <w:color w:val="000000"/>
-          <w:kern w:val="0"/>
-          <w:sz w:val="20"/>
-          <w:szCs w:val="20"/>
-        </w:rPr>
-        <w:t>地理信息系统在通信领域的应用研究进展</w:t>
-      </w:r>
-      <w:r>
-        <w:rPr>
-          <w:color w:val="000000"/>
-          <w:kern w:val="0"/>
-          <w:sz w:val="20"/>
-          <w:szCs w:val="20"/>
-        </w:rPr>
-        <w:t xml:space="preserve">. </w:t>
-      </w:r>
-      <w:r>
-        <w:rPr>
-          <w:rFonts w:ascii="宋体" w:cs="宋体" w:hint="eastAsia"/>
-          <w:color w:val="000000"/>
-          <w:kern w:val="0"/>
-          <w:sz w:val="20"/>
-          <w:szCs w:val="20"/>
-        </w:rPr>
-        <w:t>上海大学学报</w:t>
-      </w:r>
-      <w:r>
-        <w:rPr>
-          <w:color w:val="000000"/>
-          <w:kern w:val="0"/>
-          <w:sz w:val="20"/>
-          <w:szCs w:val="20"/>
-        </w:rPr>
-        <w:t>(</w:t>
-      </w:r>
-      <w:r>
-        <w:rPr>
-          <w:rFonts w:ascii="宋体" w:cs="宋体" w:hint="eastAsia"/>
-          <w:color w:val="000000"/>
-          <w:kern w:val="0"/>
-          <w:sz w:val="20"/>
-          <w:szCs w:val="20"/>
-        </w:rPr>
-        <w:t>自然科学版</w:t>
-      </w:r>
-      <w:r>
-        <w:rPr>
-          <w:color w:val="000000"/>
-          <w:kern w:val="0"/>
-          <w:sz w:val="20"/>
-          <w:szCs w:val="20"/>
-        </w:rPr>
-        <w:t>), 2007, 04: 389-393</w:t>
-      </w:r>
-    </w:p>
-    <w:p>
-      <w:pPr>
-        <w:autoSpaceDE w:val="0"/>
-        <w:autoSpaceDN w:val="0"/>
-        <w:adjustRightInd w:val="0"/>
-        <w:ind w:left="360" w:hanging="360"/>
-        <w:rPr>
-          <w:kern w:val="0"/>
-          <w:sz w:val="24"/>
-        </w:rPr>
-      </w:pPr>
-      <w:r>
-        <w:rPr>
-          <w:color w:val="000000"/>
-          <w:kern w:val="0"/>
-          <w:sz w:val="20"/>
-          <w:szCs w:val="20"/>
-        </w:rPr>
-        <w:t xml:space="preserve">[26] </w:t>
-      </w:r>
-      <w:r>
-        <w:rPr>
-          <w:rFonts w:ascii="宋体" w:cs="宋体" w:hint="eastAsia"/>
-          <w:color w:val="000000"/>
-          <w:kern w:val="0"/>
-          <w:sz w:val="20"/>
-          <w:szCs w:val="20"/>
-        </w:rPr>
-        <w:t>周成国</w:t>
-      </w:r>
-      <w:r>
-        <w:rPr>
-          <w:color w:val="000000"/>
-          <w:kern w:val="0"/>
-          <w:sz w:val="20"/>
-          <w:szCs w:val="20"/>
-        </w:rPr>
-        <w:t xml:space="preserve">, </w:t>
-      </w:r>
-      <w:r>
-        <w:rPr>
-          <w:rFonts w:ascii="宋体" w:cs="宋体" w:hint="eastAsia"/>
-          <w:color w:val="000000"/>
-          <w:kern w:val="0"/>
-          <w:sz w:val="20"/>
-          <w:szCs w:val="20"/>
-        </w:rPr>
-        <w:t>范玉山</w:t>
-      </w:r>
-      <w:r>
-        <w:rPr>
-          <w:color w:val="000000"/>
-          <w:kern w:val="0"/>
-          <w:sz w:val="20"/>
-          <w:szCs w:val="20"/>
-        </w:rPr>
-        <w:t xml:space="preserve">, </w:t>
-      </w:r>
-      <w:r>
-        <w:rPr>
-          <w:rFonts w:ascii="宋体" w:cs="宋体" w:hint="eastAsia"/>
-          <w:color w:val="000000"/>
-          <w:kern w:val="0"/>
-          <w:sz w:val="20"/>
-          <w:szCs w:val="20"/>
-        </w:rPr>
-        <w:t>赵修涛</w:t>
-      </w:r>
-      <w:r>
-        <w:rPr>
-          <w:color w:val="000000"/>
-          <w:kern w:val="0"/>
-          <w:sz w:val="20"/>
-          <w:szCs w:val="20"/>
-        </w:rPr>
-        <w:t xml:space="preserve">. </w:t>
-      </w:r>
-      <w:r>
-        <w:rPr>
-          <w:rFonts w:ascii="宋体" w:cs="宋体" w:hint="eastAsia"/>
-          <w:color w:val="000000"/>
-          <w:kern w:val="0"/>
-          <w:sz w:val="20"/>
-          <w:szCs w:val="20"/>
-        </w:rPr>
-        <w:t>基于</w:t>
-      </w:r>
-      <w:r>
-        <w:rPr>
-          <w:color w:val="000000"/>
-          <w:kern w:val="0"/>
-          <w:sz w:val="20"/>
-          <w:szCs w:val="20"/>
-        </w:rPr>
-        <w:t>Gis</w:t>
-      </w:r>
-      <w:r>
-        <w:rPr>
-          <w:rFonts w:ascii="宋体" w:cs="宋体" w:hint="eastAsia"/>
-          <w:color w:val="000000"/>
-          <w:kern w:val="0"/>
-          <w:sz w:val="20"/>
-          <w:szCs w:val="20"/>
-        </w:rPr>
-        <w:t>技术的沂蒙山区无线通信基站选址与网络优化</w:t>
-      </w:r>
-      <w:r>
-        <w:rPr>
-          <w:color w:val="000000"/>
-          <w:kern w:val="0"/>
-          <w:sz w:val="20"/>
-          <w:szCs w:val="20"/>
-        </w:rPr>
-        <w:t xml:space="preserve">. </w:t>
-      </w:r>
-      <w:r>
-        <w:rPr>
-          <w:rFonts w:ascii="宋体" w:cs="宋体" w:hint="eastAsia"/>
-          <w:color w:val="000000"/>
-          <w:kern w:val="0"/>
-          <w:sz w:val="20"/>
-          <w:szCs w:val="20"/>
-        </w:rPr>
-        <w:t>城市勘测</w:t>
-      </w:r>
-      <w:r>
-        <w:rPr>
-          <w:color w:val="000000"/>
-          <w:kern w:val="0"/>
-          <w:sz w:val="20"/>
-          <w:szCs w:val="20"/>
-        </w:rPr>
-        <w:t>, 2005, 06: 13-15</w:t>
-      </w:r>
-    </w:p>
-    <w:p>
-      <w:pPr>
-        <w:autoSpaceDE w:val="0"/>
-        <w:autoSpaceDN w:val="0"/>
-        <w:adjustRightInd w:val="0"/>
-        <w:ind w:left="360" w:hanging="360"/>
-        <w:rPr>
-          <w:kern w:val="0"/>
-          <w:sz w:val="24"/>
-        </w:rPr>
-      </w:pPr>
-      <w:r>
-        <w:rPr>
-          <w:color w:val="000000"/>
-          <w:kern w:val="0"/>
-          <w:sz w:val="20"/>
-          <w:szCs w:val="20"/>
-        </w:rPr>
-        <w:t xml:space="preserve">[27] </w:t>
-      </w:r>
-      <w:r>
-        <w:rPr>
-          <w:rFonts w:ascii="宋体" w:cs="宋体" w:hint="eastAsia"/>
-          <w:color w:val="000000"/>
-          <w:kern w:val="0"/>
-          <w:sz w:val="20"/>
-          <w:szCs w:val="20"/>
-        </w:rPr>
-        <w:t>宋海营</w:t>
-      </w:r>
-      <w:r>
-        <w:rPr>
-          <w:color w:val="000000"/>
-          <w:kern w:val="0"/>
-          <w:sz w:val="20"/>
-          <w:szCs w:val="20"/>
-        </w:rPr>
-        <w:t xml:space="preserve">. </w:t>
-      </w:r>
-      <w:r>
-        <w:rPr>
-          <w:rFonts w:ascii="宋体" w:cs="宋体" w:hint="eastAsia"/>
-          <w:color w:val="000000"/>
-          <w:kern w:val="0"/>
-          <w:sz w:val="20"/>
-          <w:szCs w:val="20"/>
-        </w:rPr>
-        <w:t>城市移动通信基站的建站分析和选址方案设计</w:t>
-      </w:r>
-      <w:r>
-        <w:rPr>
-          <w:color w:val="000000"/>
-          <w:kern w:val="0"/>
-          <w:sz w:val="20"/>
-          <w:szCs w:val="20"/>
-        </w:rPr>
-        <w:t xml:space="preserve">. </w:t>
-      </w:r>
-      <w:r>
-        <w:rPr>
-          <w:rFonts w:ascii="宋体" w:cs="宋体" w:hint="eastAsia"/>
-          <w:color w:val="000000"/>
-          <w:kern w:val="0"/>
-          <w:sz w:val="20"/>
-          <w:szCs w:val="20"/>
-        </w:rPr>
-        <w:t>中国无线电</w:t>
-      </w:r>
-      <w:r>
-        <w:rPr>
-          <w:color w:val="000000"/>
-          <w:kern w:val="0"/>
-          <w:sz w:val="20"/>
-          <w:szCs w:val="20"/>
-        </w:rPr>
-        <w:t>, 2013, 10: 55-58</w:t>
-      </w:r>
-    </w:p>
-    <w:p>
-      <w:pPr>
-        <w:autoSpaceDE w:val="0"/>
-        <w:autoSpaceDN w:val="0"/>
-        <w:adjustRightInd w:val="0"/>
-        <w:ind w:left="360" w:hanging="360"/>
-        <w:rPr>
-          <w:kern w:val="0"/>
-          <w:sz w:val="24"/>
-        </w:rPr>
-      </w:pPr>
-      <w:r>
-        <w:rPr>
-          <w:color w:val="000000"/>
-          <w:kern w:val="0"/>
-          <w:sz w:val="20"/>
-          <w:szCs w:val="20"/>
-        </w:rPr>
-        <w:t xml:space="preserve">[28] </w:t>
-      </w:r>
-      <w:r>
-        <w:rPr>
-          <w:rFonts w:ascii="宋体" w:cs="宋体" w:hint="eastAsia"/>
-          <w:color w:val="000000"/>
-          <w:kern w:val="0"/>
-          <w:sz w:val="20"/>
-          <w:szCs w:val="20"/>
-        </w:rPr>
-        <w:t>方黎</w:t>
-      </w:r>
-      <w:r>
-        <w:rPr>
-          <w:color w:val="000000"/>
-          <w:kern w:val="0"/>
-          <w:sz w:val="20"/>
-          <w:szCs w:val="20"/>
-        </w:rPr>
-        <w:t xml:space="preserve">, </w:t>
-      </w:r>
-      <w:r>
-        <w:rPr>
-          <w:rFonts w:ascii="宋体" w:cs="宋体" w:hint="eastAsia"/>
-          <w:color w:val="000000"/>
-          <w:kern w:val="0"/>
-          <w:sz w:val="20"/>
-          <w:szCs w:val="20"/>
-        </w:rPr>
-        <w:t>于海波</w:t>
-      </w:r>
-      <w:r>
-        <w:rPr>
-          <w:color w:val="000000"/>
-          <w:kern w:val="0"/>
-          <w:sz w:val="20"/>
-          <w:szCs w:val="20"/>
-        </w:rPr>
-        <w:t xml:space="preserve">. </w:t>
-      </w:r>
-      <w:r>
-        <w:rPr>
-          <w:rFonts w:ascii="宋体" w:cs="宋体" w:hint="eastAsia"/>
-          <w:color w:val="000000"/>
-          <w:kern w:val="0"/>
-          <w:sz w:val="20"/>
-          <w:szCs w:val="20"/>
-        </w:rPr>
-        <w:t>基于</w:t>
-      </w:r>
-      <w:r>
-        <w:rPr>
-          <w:color w:val="000000"/>
-          <w:kern w:val="0"/>
-          <w:sz w:val="20"/>
-          <w:szCs w:val="20"/>
-        </w:rPr>
-        <w:t>GeoDatabase</w:t>
-      </w:r>
-      <w:r>
-        <w:rPr>
-          <w:rFonts w:ascii="宋体" w:cs="宋体" w:hint="eastAsia"/>
-          <w:color w:val="000000"/>
-          <w:kern w:val="0"/>
-          <w:sz w:val="20"/>
-          <w:szCs w:val="20"/>
-        </w:rPr>
-        <w:t>的管线数据库建库若干问题研究</w:t>
-      </w:r>
-      <w:r>
-        <w:rPr>
-          <w:color w:val="000000"/>
-          <w:kern w:val="0"/>
-          <w:sz w:val="20"/>
-          <w:szCs w:val="20"/>
-        </w:rPr>
-        <w:t xml:space="preserve">. </w:t>
-      </w:r>
-      <w:r>
-        <w:rPr>
-          <w:rFonts w:ascii="宋体" w:cs="宋体" w:hint="eastAsia"/>
-          <w:color w:val="000000"/>
-          <w:kern w:val="0"/>
-          <w:sz w:val="20"/>
-          <w:szCs w:val="20"/>
-        </w:rPr>
-        <w:t>城市勘测</w:t>
-      </w:r>
-      <w:r>
-        <w:rPr>
-          <w:color w:val="000000"/>
-          <w:kern w:val="0"/>
-          <w:sz w:val="20"/>
-          <w:szCs w:val="20"/>
-        </w:rPr>
-        <w:t>, 2005, 06: 22-25</w:t>
-      </w:r>
-    </w:p>
-    <w:p>
-      <w:pPr>
-        <w:autoSpaceDE w:val="0"/>
-        <w:autoSpaceDN w:val="0"/>
-        <w:adjustRightInd w:val="0"/>
-        <w:ind w:left="360" w:hanging="360"/>
-        <w:rPr>
-          <w:kern w:val="0"/>
-          <w:sz w:val="24"/>
-        </w:rPr>
-      </w:pPr>
-      <w:r>
-        <w:rPr>
-          <w:color w:val="000000"/>
-          <w:kern w:val="0"/>
-          <w:sz w:val="20"/>
-          <w:szCs w:val="20"/>
-        </w:rPr>
-        <w:t>[29] Xie M, Esaki T, Zhou G. GIS-based Probabilistic Mapping of Landslide Hazard Using a Three-Dimensional Deterministic Model. Nat Hazards, 2004, 2: 265-282</w:t>
-      </w:r>
-    </w:p>
-    <w:p>
-      <w:pPr>
-        <w:autoSpaceDE w:val="0"/>
-        <w:autoSpaceDN w:val="0"/>
-        <w:adjustRightInd w:val="0"/>
-        <w:ind w:left="360" w:hanging="360"/>
-        <w:rPr>
-          <w:kern w:val="0"/>
-          <w:sz w:val="24"/>
-        </w:rPr>
-      </w:pPr>
-      <w:r>
-        <w:rPr>
-          <w:color w:val="000000"/>
-          <w:kern w:val="0"/>
-          <w:sz w:val="20"/>
-          <w:szCs w:val="20"/>
-        </w:rPr>
-        <w:t xml:space="preserve">[30] </w:t>
-      </w:r>
-      <w:r>
-        <w:rPr>
-          <w:rFonts w:ascii="宋体" w:cs="宋体" w:hint="eastAsia"/>
-          <w:color w:val="000000"/>
-          <w:kern w:val="0"/>
-          <w:sz w:val="20"/>
-          <w:szCs w:val="20"/>
-        </w:rPr>
-        <w:t>章孝灿</w:t>
-      </w:r>
-      <w:r>
-        <w:rPr>
-          <w:color w:val="000000"/>
-          <w:kern w:val="0"/>
-          <w:sz w:val="20"/>
-          <w:szCs w:val="20"/>
-        </w:rPr>
-        <w:t xml:space="preserve">, </w:t>
-      </w:r>
-      <w:r>
-        <w:rPr>
-          <w:rFonts w:ascii="宋体" w:cs="宋体" w:hint="eastAsia"/>
-          <w:color w:val="000000"/>
-          <w:kern w:val="0"/>
-          <w:sz w:val="20"/>
-          <w:szCs w:val="20"/>
-        </w:rPr>
-        <w:t>潘云鹤</w:t>
-      </w:r>
-      <w:r>
-        <w:rPr>
-          <w:color w:val="000000"/>
-          <w:kern w:val="0"/>
-          <w:sz w:val="20"/>
-          <w:szCs w:val="20"/>
-        </w:rPr>
-        <w:t>. Gis</w:t>
-      </w:r>
-      <w:r>
-        <w:rPr>
-          <w:rFonts w:ascii="宋体" w:cs="宋体" w:hint="eastAsia"/>
-          <w:color w:val="000000"/>
-          <w:kern w:val="0"/>
-          <w:sz w:val="20"/>
-          <w:szCs w:val="20"/>
-        </w:rPr>
-        <w:t>中基于“栅格技术”的栅格数据矢量化技术</w:t>
-      </w:r>
-      <w:r>
-        <w:rPr>
-          <w:color w:val="000000"/>
-          <w:kern w:val="0"/>
-          <w:sz w:val="20"/>
-          <w:szCs w:val="20"/>
-        </w:rPr>
-        <w:t xml:space="preserve">. </w:t>
-      </w:r>
-      <w:r>
-        <w:rPr>
-          <w:rFonts w:ascii="宋体" w:cs="宋体" w:hint="eastAsia"/>
-          <w:color w:val="000000"/>
-          <w:kern w:val="0"/>
-          <w:sz w:val="20"/>
-          <w:szCs w:val="20"/>
-        </w:rPr>
-        <w:t>计算机辅助设计与图形学学报</w:t>
-      </w:r>
-      <w:r>
-        <w:rPr>
-          <w:color w:val="000000"/>
-          <w:kern w:val="0"/>
-          <w:sz w:val="20"/>
-          <w:szCs w:val="20"/>
-        </w:rPr>
-        <w:t>, 2001, 10: 895-900</w:t>
-      </w:r>
-    </w:p>
-    <w:p>
-      <w:pPr>
-        <w:autoSpaceDE w:val="0"/>
-        <w:autoSpaceDN w:val="0"/>
-        <w:adjustRightInd w:val="0"/>
-        <w:ind w:left="360" w:hanging="360"/>
-        <w:rPr>
-          <w:kern w:val="0"/>
-          <w:sz w:val="24"/>
-        </w:rPr>
-      </w:pPr>
-      <w:r>
-        <w:rPr>
-          <w:color w:val="000000"/>
-          <w:kern w:val="0"/>
-          <w:sz w:val="20"/>
-          <w:szCs w:val="20"/>
-        </w:rPr>
-        <w:t xml:space="preserve">[31] Herath P, Krzymien W, Tellambura C. Coverage and Rate Analysis for Limited Information Cell Association in Stochastic-Layout Cellular Networks. 2015, </w:t>
-      </w:r>
-    </w:p>
-    <w:p>
-      <w:pPr>
-        <w:autoSpaceDE w:val="0"/>
-        <w:autoSpaceDN w:val="0"/>
-        <w:adjustRightInd w:val="0"/>
-        <w:ind w:left="360" w:hanging="360"/>
-        <w:rPr>
-          <w:kern w:val="0"/>
-          <w:sz w:val="24"/>
-        </w:rPr>
-      </w:pPr>
-      <w:r>
-        <w:rPr>
-          <w:color w:val="000000"/>
-          <w:kern w:val="0"/>
-          <w:sz w:val="20"/>
-          <w:szCs w:val="20"/>
-        </w:rPr>
-        <w:t xml:space="preserve">[32] </w:t>
-      </w:r>
-      <w:r>
-        <w:rPr>
-          <w:rFonts w:ascii="宋体" w:cs="宋体" w:hint="eastAsia"/>
-          <w:color w:val="000000"/>
-          <w:kern w:val="0"/>
-          <w:sz w:val="20"/>
-          <w:szCs w:val="20"/>
-        </w:rPr>
-        <w:t>陈威兵</w:t>
-      </w:r>
-      <w:r>
-        <w:rPr>
-          <w:color w:val="000000"/>
-          <w:kern w:val="0"/>
-          <w:sz w:val="20"/>
-          <w:szCs w:val="20"/>
-        </w:rPr>
-        <w:t xml:space="preserve">, </w:t>
-      </w:r>
-      <w:r>
-        <w:rPr>
-          <w:rFonts w:ascii="宋体" w:cs="宋体" w:hint="eastAsia"/>
-          <w:color w:val="000000"/>
-          <w:kern w:val="0"/>
-          <w:sz w:val="20"/>
-          <w:szCs w:val="20"/>
-        </w:rPr>
-        <w:t>何松华</w:t>
-      </w:r>
-      <w:r>
-        <w:rPr>
-          <w:color w:val="000000"/>
-          <w:kern w:val="0"/>
-          <w:sz w:val="20"/>
-          <w:szCs w:val="20"/>
-        </w:rPr>
-        <w:t xml:space="preserve">, </w:t>
-      </w:r>
-      <w:r>
-        <w:rPr>
-          <w:rFonts w:ascii="宋体" w:cs="宋体" w:hint="eastAsia"/>
-          <w:color w:val="000000"/>
-          <w:kern w:val="0"/>
-          <w:sz w:val="20"/>
-          <w:szCs w:val="20"/>
-        </w:rPr>
-        <w:t>彭曙光</w:t>
-      </w:r>
-      <w:r>
-        <w:rPr>
-          <w:color w:val="000000"/>
-          <w:kern w:val="0"/>
-          <w:sz w:val="20"/>
-          <w:szCs w:val="20"/>
-        </w:rPr>
-        <w:t xml:space="preserve">. </w:t>
-      </w:r>
-      <w:r>
-        <w:rPr>
-          <w:rFonts w:ascii="宋体" w:cs="宋体" w:hint="eastAsia"/>
-          <w:color w:val="000000"/>
-          <w:kern w:val="0"/>
-          <w:sz w:val="20"/>
-          <w:szCs w:val="20"/>
-        </w:rPr>
-        <w:t>移动通信系统</w:t>
-      </w:r>
-      <w:r>
-        <w:rPr>
-          <w:color w:val="000000"/>
-          <w:kern w:val="0"/>
-          <w:sz w:val="20"/>
-          <w:szCs w:val="20"/>
-        </w:rPr>
-        <w:t xml:space="preserve">. </w:t>
-      </w:r>
-      <w:r>
-        <w:rPr>
-          <w:rFonts w:ascii="宋体" w:cs="宋体" w:hint="eastAsia"/>
-          <w:color w:val="000000"/>
-          <w:kern w:val="0"/>
-          <w:sz w:val="20"/>
-          <w:szCs w:val="20"/>
-        </w:rPr>
-        <w:t>第</w:t>
-      </w:r>
-      <w:r>
-        <w:rPr>
-          <w:color w:val="000000"/>
-          <w:kern w:val="0"/>
-          <w:sz w:val="20"/>
-          <w:szCs w:val="20"/>
-        </w:rPr>
-        <w:t>1</w:t>
-      </w:r>
-      <w:r>
-        <w:rPr>
-          <w:rFonts w:ascii="宋体" w:cs="宋体" w:hint="eastAsia"/>
-          <w:color w:val="000000"/>
-          <w:kern w:val="0"/>
-          <w:sz w:val="20"/>
-          <w:szCs w:val="20"/>
-        </w:rPr>
-        <w:t>版</w:t>
-      </w:r>
-      <w:r>
-        <w:rPr>
-          <w:color w:val="000000"/>
-          <w:kern w:val="0"/>
-          <w:sz w:val="20"/>
-          <w:szCs w:val="20"/>
-        </w:rPr>
-        <w:t xml:space="preserve">. </w:t>
-      </w:r>
-      <w:r>
-        <w:rPr>
-          <w:rFonts w:ascii="宋体" w:cs="宋体" w:hint="eastAsia"/>
-          <w:color w:val="000000"/>
-          <w:kern w:val="0"/>
-          <w:sz w:val="20"/>
-          <w:szCs w:val="20"/>
-        </w:rPr>
-        <w:t>北京</w:t>
-      </w:r>
-      <w:r>
-        <w:rPr>
-          <w:color w:val="000000"/>
-          <w:kern w:val="0"/>
-          <w:sz w:val="20"/>
-          <w:szCs w:val="20"/>
-        </w:rPr>
-        <w:t xml:space="preserve">: </w:t>
-      </w:r>
-      <w:r>
-        <w:rPr>
-          <w:rFonts w:ascii="宋体" w:cs="宋体" w:hint="eastAsia"/>
-          <w:color w:val="000000"/>
-          <w:kern w:val="0"/>
-          <w:sz w:val="20"/>
-          <w:szCs w:val="20"/>
-        </w:rPr>
-        <w:t>清华大学出版社</w:t>
-      </w:r>
-      <w:r>
-        <w:rPr>
-          <w:color w:val="000000"/>
-          <w:kern w:val="0"/>
-          <w:sz w:val="20"/>
-          <w:szCs w:val="20"/>
-        </w:rPr>
-        <w:t xml:space="preserve">, 2010. </w:t>
-      </w:r>
-    </w:p>
-    <w:p>
-      <w:pPr>
-        <w:autoSpaceDE w:val="0"/>
-        <w:autoSpaceDN w:val="0"/>
-        <w:adjustRightInd w:val="0"/>
-        <w:ind w:left="360" w:hanging="360"/>
-        <w:rPr>
-          <w:kern w:val="0"/>
-          <w:sz w:val="24"/>
-        </w:rPr>
-      </w:pPr>
-      <w:r>
-        <w:rPr>
-          <w:color w:val="000000"/>
-          <w:kern w:val="0"/>
-          <w:sz w:val="20"/>
-          <w:szCs w:val="20"/>
-        </w:rPr>
-        <w:t xml:space="preserve">[33] Makanjuola N T, Shoewu O O, Akinyemi L A et al. Comparative Analysis of GSM Network and IS-95 CDMA Network Using Signal Strength. The Pacific Journal of Science and Technology, 2015, </w:t>
-      </w:r>
-    </w:p>
-    <w:p>
-      <w:pPr>
-        <w:autoSpaceDE w:val="0"/>
-        <w:autoSpaceDN w:val="0"/>
-        <w:adjustRightInd w:val="0"/>
-        <w:ind w:left="360" w:hanging="360"/>
-        <w:rPr>
-          <w:kern w:val="0"/>
-          <w:sz w:val="24"/>
-        </w:rPr>
-      </w:pPr>
-      <w:r>
-        <w:rPr>
-          <w:color w:val="000000"/>
-          <w:kern w:val="0"/>
-          <w:sz w:val="20"/>
-          <w:szCs w:val="20"/>
-        </w:rPr>
-        <w:t xml:space="preserve">[34] Ruohonen J. Method for Reducing Power Consumption of a Mobile Station and a Mobile Station. In, edGoogle Patents, 2002. </w:t>
-      </w:r>
-    </w:p>
-    <w:p>
-      <w:pPr>
-        <w:autoSpaceDE w:val="0"/>
-        <w:autoSpaceDN w:val="0"/>
-        <w:adjustRightInd w:val="0"/>
-        <w:ind w:left="360" w:hanging="360"/>
-        <w:rPr>
-          <w:kern w:val="0"/>
-          <w:sz w:val="24"/>
-        </w:rPr>
-      </w:pPr>
-      <w:r>
-        <w:rPr>
-          <w:color w:val="000000"/>
-          <w:kern w:val="0"/>
-          <w:sz w:val="20"/>
-          <w:szCs w:val="20"/>
-        </w:rPr>
-        <w:t xml:space="preserve">[35] Sampath H, Gore D A, Teague E H. Digital and Analog Power Control for an OFDMA/CDMA Access Terminal. In, edGoogle Patents, 2012. </w:t>
-      </w:r>
-    </w:p>
-    <w:p>
-      <w:pPr>
-        <w:autoSpaceDE w:val="0"/>
-        <w:autoSpaceDN w:val="0"/>
-        <w:adjustRightInd w:val="0"/>
-        <w:ind w:left="360" w:hanging="360"/>
-        <w:rPr>
-          <w:kern w:val="0"/>
-          <w:sz w:val="24"/>
-        </w:rPr>
-      </w:pPr>
-      <w:r>
-        <w:rPr>
-          <w:color w:val="000000"/>
-          <w:kern w:val="0"/>
-          <w:sz w:val="20"/>
-          <w:szCs w:val="20"/>
-        </w:rPr>
-        <w:t>[36] Yang J, Lee W C, Shin S. Design Aspects and System Evaluations of IS-95 Based CDMA Systems. In, ed. Universal Personal Communications Record, 1997. Conference Record., 1997 IEEE 6th International Conference on. IEEE, 1997. 381-385</w:t>
-      </w:r>
-    </w:p>
-    <w:p>
-      <w:pPr>
-        <w:autoSpaceDE w:val="0"/>
-        <w:autoSpaceDN w:val="0"/>
-        <w:adjustRightInd w:val="0"/>
-        <w:ind w:left="360" w:hanging="360"/>
-        <w:rPr>
-          <w:kern w:val="0"/>
-          <w:sz w:val="24"/>
-        </w:rPr>
-      </w:pPr>
-      <w:r>
-        <w:rPr>
-          <w:color w:val="000000"/>
-          <w:kern w:val="0"/>
-          <w:sz w:val="20"/>
-          <w:szCs w:val="20"/>
-        </w:rPr>
-        <w:t xml:space="preserve">[37] Gilhousen K S, Padovani R, Wheatley Iii C E. Method and Apparatus for Controlling Transmission Power in a CDMA Cellular Mobile Telephone System. In, edGoogle Patents, 1991. </w:t>
-      </w:r>
-    </w:p>
-    <w:p>
-      <w:pPr>
-        <w:autoSpaceDE w:val="0"/>
-        <w:autoSpaceDN w:val="0"/>
-        <w:adjustRightInd w:val="0"/>
-        <w:ind w:left="360" w:hanging="360"/>
-        <w:rPr>
-          <w:kern w:val="0"/>
-          <w:sz w:val="24"/>
-        </w:rPr>
-      </w:pPr>
-      <w:r>
-        <w:rPr>
-          <w:color w:val="000000"/>
-          <w:kern w:val="0"/>
-          <w:sz w:val="20"/>
-          <w:szCs w:val="20"/>
-        </w:rPr>
-        <w:t xml:space="preserve">[38] Viterbi A M, Viterbi A J. Erlang Capacity of a Power Controlled CDMA System. 1993, </w:t>
-      </w:r>
-    </w:p>
-    <w:p>
-      <w:pPr>
-        <w:autoSpaceDE w:val="0"/>
-        <w:autoSpaceDN w:val="0"/>
-        <w:adjustRightInd w:val="0"/>
-        <w:ind w:left="360" w:hanging="360"/>
-        <w:rPr>
-          <w:kern w:val="0"/>
-          <w:sz w:val="24"/>
-        </w:rPr>
-      </w:pPr>
-      <w:r>
-        <w:rPr>
-          <w:color w:val="000000"/>
-          <w:kern w:val="0"/>
-          <w:sz w:val="20"/>
-          <w:szCs w:val="20"/>
-        </w:rPr>
-        <w:t>[39] Sampath A, Mandayam N B, Holtzman J M. Erlang Capacity of a Power Controlled Integrated Voice and Data CDMA System. In, ed. Vehicular Technology Conference, 1997, IEEE 47th. IEEE, 1997. 1557-1561</w:t>
-      </w:r>
-    </w:p>
-    <w:p>
-      <w:pPr>
-        <w:autoSpaceDE w:val="0"/>
-        <w:autoSpaceDN w:val="0"/>
-        <w:adjustRightInd w:val="0"/>
-        <w:ind w:left="360" w:hanging="360"/>
-        <w:rPr>
-          <w:kern w:val="0"/>
-          <w:sz w:val="24"/>
-        </w:rPr>
-      </w:pPr>
-      <w:r>
-        <w:rPr>
-          <w:color w:val="000000"/>
-          <w:kern w:val="0"/>
-          <w:sz w:val="20"/>
-          <w:szCs w:val="20"/>
-        </w:rPr>
-        <w:t xml:space="preserve">[40] Lee J S, Miller L E. CDMA Systems Engineering Handbook. </w:t>
-      </w:r>
-      <w:r>
-        <w:rPr>
-          <w:rFonts w:ascii="宋体" w:cs="宋体" w:hint="eastAsia"/>
-          <w:color w:val="000000"/>
-          <w:kern w:val="0"/>
-          <w:sz w:val="20"/>
-          <w:szCs w:val="20"/>
-        </w:rPr>
-        <w:t>第</w:t>
-      </w:r>
-      <w:r>
-        <w:rPr>
-          <w:color w:val="000000"/>
-          <w:kern w:val="0"/>
-          <w:sz w:val="20"/>
-          <w:szCs w:val="20"/>
-        </w:rPr>
-        <w:t xml:space="preserve">Artech House, Inc., 1998. </w:t>
-      </w:r>
-    </w:p>
-    <w:p>
-      <w:pPr>
-        <w:autoSpaceDE w:val="0"/>
-        <w:autoSpaceDN w:val="0"/>
-        <w:adjustRightInd w:val="0"/>
-        <w:ind w:left="360" w:hanging="360"/>
-        <w:rPr>
-          <w:kern w:val="0"/>
-          <w:sz w:val="24"/>
-        </w:rPr>
-      </w:pPr>
-      <w:r>
-        <w:rPr>
-          <w:color w:val="000000"/>
-          <w:kern w:val="0"/>
-          <w:sz w:val="20"/>
-          <w:szCs w:val="20"/>
-        </w:rPr>
-        <w:lastRenderedPageBreak/>
-        <w:t xml:space="preserve">[41] </w:t>
-      </w:r>
-      <w:r>
-        <w:rPr>
-          <w:rFonts w:ascii="宋体" w:cs="宋体" w:hint="eastAsia"/>
-          <w:color w:val="000000"/>
-          <w:kern w:val="0"/>
-          <w:sz w:val="20"/>
-          <w:szCs w:val="20"/>
-        </w:rPr>
-        <w:t>李俊</w:t>
-      </w:r>
-      <w:r>
-        <w:rPr>
-          <w:color w:val="000000"/>
-          <w:kern w:val="0"/>
-          <w:sz w:val="20"/>
-          <w:szCs w:val="20"/>
-        </w:rPr>
-        <w:t>. Gsm</w:t>
-      </w:r>
-      <w:r>
-        <w:rPr>
-          <w:rFonts w:ascii="宋体" w:cs="宋体" w:hint="eastAsia"/>
-          <w:color w:val="000000"/>
-          <w:kern w:val="0"/>
-          <w:sz w:val="20"/>
-          <w:szCs w:val="20"/>
-        </w:rPr>
-        <w:t>系统中的移动定位技术研究</w:t>
-      </w:r>
-      <w:r>
-        <w:rPr>
-          <w:color w:val="000000"/>
-          <w:kern w:val="0"/>
-          <w:sz w:val="20"/>
-          <w:szCs w:val="20"/>
-        </w:rPr>
-        <w:t xml:space="preserve">:[ </w:t>
-      </w:r>
-      <w:r>
-        <w:rPr>
-          <w:rFonts w:ascii="宋体" w:cs="宋体" w:hint="eastAsia"/>
-          <w:color w:val="000000"/>
-          <w:kern w:val="0"/>
-          <w:sz w:val="20"/>
-          <w:szCs w:val="20"/>
-        </w:rPr>
-        <w:t>硕士学位论文</w:t>
-      </w:r>
-      <w:r>
-        <w:rPr>
-          <w:color w:val="000000"/>
-          <w:kern w:val="0"/>
-          <w:sz w:val="20"/>
-          <w:szCs w:val="20"/>
-        </w:rPr>
-        <w:t xml:space="preserve">]. </w:t>
-      </w:r>
-      <w:r>
-        <w:rPr>
-          <w:rFonts w:ascii="宋体" w:cs="宋体" w:hint="eastAsia"/>
-          <w:color w:val="000000"/>
-          <w:kern w:val="0"/>
-          <w:sz w:val="20"/>
-          <w:szCs w:val="20"/>
-        </w:rPr>
-        <w:t>国防科学技术大学</w:t>
-      </w:r>
-      <w:r>
-        <w:rPr>
-          <w:color w:val="000000"/>
-          <w:kern w:val="0"/>
-          <w:sz w:val="20"/>
-          <w:szCs w:val="20"/>
-        </w:rPr>
-        <w:t>, 2002.</w:t>
-      </w:r>
-    </w:p>
-    <w:p>
-      <w:pPr>
-        <w:autoSpaceDE w:val="0"/>
-        <w:autoSpaceDN w:val="0"/>
-        <w:adjustRightInd w:val="0"/>
-        <w:ind w:left="360" w:hanging="360"/>
-        <w:rPr>
-          <w:kern w:val="0"/>
-          <w:sz w:val="24"/>
-        </w:rPr>
-      </w:pPr>
-      <w:r>
-        <w:rPr>
-          <w:color w:val="000000"/>
-          <w:kern w:val="0"/>
-          <w:sz w:val="20"/>
-          <w:szCs w:val="20"/>
-        </w:rPr>
-        <w:t>[42] Cong L, Zhuang W. Hybrid TDOA/AOA Mobile User Location for Wideband CDMA Cellular Systems. Wireless Communications, IEEE Transactions on, 2002, 3: 439-447</w:t>
-      </w:r>
-    </w:p>
-    <w:p>
-      <w:pPr>
-        <w:autoSpaceDE w:val="0"/>
-        <w:autoSpaceDN w:val="0"/>
-        <w:adjustRightInd w:val="0"/>
-        <w:ind w:left="360" w:hanging="360"/>
-        <w:rPr>
-          <w:kern w:val="0"/>
-          <w:sz w:val="24"/>
-        </w:rPr>
-      </w:pPr>
-      <w:r>
-        <w:rPr>
-          <w:color w:val="000000"/>
-          <w:kern w:val="0"/>
-          <w:sz w:val="20"/>
-          <w:szCs w:val="20"/>
-        </w:rPr>
-        <w:t xml:space="preserve">[43] </w:t>
-      </w:r>
-      <w:r>
-        <w:rPr>
-          <w:rFonts w:ascii="宋体" w:cs="宋体" w:hint="eastAsia"/>
-          <w:color w:val="000000"/>
-          <w:kern w:val="0"/>
-          <w:sz w:val="20"/>
-          <w:szCs w:val="20"/>
-        </w:rPr>
-        <w:t>刘全胜</w:t>
-      </w:r>
-      <w:r>
-        <w:rPr>
-          <w:color w:val="000000"/>
-          <w:kern w:val="0"/>
-          <w:sz w:val="20"/>
-          <w:szCs w:val="20"/>
-        </w:rPr>
-        <w:t xml:space="preserve">. </w:t>
-      </w:r>
-      <w:r>
-        <w:rPr>
-          <w:rFonts w:ascii="宋体" w:cs="宋体" w:hint="eastAsia"/>
-          <w:color w:val="000000"/>
-          <w:kern w:val="0"/>
-          <w:sz w:val="20"/>
-          <w:szCs w:val="20"/>
-        </w:rPr>
-        <w:t>基于</w:t>
-      </w:r>
-      <w:r>
-        <w:rPr>
-          <w:color w:val="000000"/>
-          <w:kern w:val="0"/>
-          <w:sz w:val="20"/>
-          <w:szCs w:val="20"/>
-        </w:rPr>
-        <w:t>Gsm</w:t>
-      </w:r>
-      <w:r>
-        <w:rPr>
-          <w:rFonts w:ascii="宋体" w:cs="宋体" w:hint="eastAsia"/>
-          <w:color w:val="000000"/>
-          <w:kern w:val="0"/>
-          <w:sz w:val="20"/>
-          <w:szCs w:val="20"/>
-        </w:rPr>
-        <w:t>系统的移动台定位方法研究</w:t>
-      </w:r>
-      <w:r>
-        <w:rPr>
-          <w:color w:val="000000"/>
-          <w:kern w:val="0"/>
-          <w:sz w:val="20"/>
-          <w:szCs w:val="20"/>
-        </w:rPr>
-        <w:t xml:space="preserve">:[ </w:t>
-      </w:r>
-      <w:r>
-        <w:rPr>
-          <w:rFonts w:ascii="宋体" w:cs="宋体" w:hint="eastAsia"/>
-          <w:color w:val="000000"/>
-          <w:kern w:val="0"/>
-          <w:sz w:val="20"/>
-          <w:szCs w:val="20"/>
-        </w:rPr>
-        <w:t>硕士学位论文</w:t>
-      </w:r>
-      <w:r>
-        <w:rPr>
-          <w:color w:val="000000"/>
-          <w:kern w:val="0"/>
-          <w:sz w:val="20"/>
-          <w:szCs w:val="20"/>
-        </w:rPr>
-        <w:t xml:space="preserve">]. </w:t>
-      </w:r>
-      <w:r>
-        <w:rPr>
-          <w:rFonts w:ascii="宋体" w:cs="宋体" w:hint="eastAsia"/>
-          <w:color w:val="000000"/>
-          <w:kern w:val="0"/>
-          <w:sz w:val="20"/>
-          <w:szCs w:val="20"/>
-        </w:rPr>
-        <w:t>大连海事大学</w:t>
-      </w:r>
-      <w:r>
-        <w:rPr>
-          <w:color w:val="000000"/>
-          <w:kern w:val="0"/>
-          <w:sz w:val="20"/>
-          <w:szCs w:val="20"/>
-        </w:rPr>
-        <w:t>, 2004.</w:t>
-      </w:r>
-    </w:p>
-    <w:p>
-      <w:pPr>
-        <w:autoSpaceDE w:val="0"/>
-        <w:autoSpaceDN w:val="0"/>
-        <w:adjustRightInd w:val="0"/>
-        <w:ind w:left="360" w:hanging="360"/>
-        <w:rPr>
-          <w:kern w:val="0"/>
-          <w:sz w:val="24"/>
-        </w:rPr>
-      </w:pPr>
-      <w:r>
-        <w:rPr>
-          <w:color w:val="000000"/>
-          <w:kern w:val="0"/>
-          <w:sz w:val="20"/>
-          <w:szCs w:val="20"/>
-        </w:rPr>
-        <w:t xml:space="preserve">[44] Foundation T A S. What is Apache Hadoop. In, ed2016. </w:t>
-      </w:r>
-    </w:p>
-    <w:p>
-      <w:pPr>
-        <w:autoSpaceDE w:val="0"/>
-        <w:autoSpaceDN w:val="0"/>
-        <w:adjustRightInd w:val="0"/>
-        <w:ind w:left="360" w:hanging="360"/>
-        <w:rPr>
-          <w:kern w:val="0"/>
-          <w:sz w:val="24"/>
-        </w:rPr>
-      </w:pPr>
-      <w:r>
-        <w:rPr>
-          <w:color w:val="000000"/>
-          <w:kern w:val="0"/>
-          <w:sz w:val="20"/>
-          <w:szCs w:val="20"/>
-        </w:rPr>
-        <w:t xml:space="preserve">[45] </w:t>
-      </w:r>
-      <w:r>
-        <w:rPr>
-          <w:rFonts w:ascii="宋体" w:cs="宋体" w:hint="eastAsia"/>
-          <w:color w:val="000000"/>
-          <w:kern w:val="0"/>
-          <w:sz w:val="20"/>
-          <w:szCs w:val="20"/>
-        </w:rPr>
-        <w:t>郝树魁</w:t>
-      </w:r>
-      <w:r>
-        <w:rPr>
-          <w:color w:val="000000"/>
-          <w:kern w:val="0"/>
-          <w:sz w:val="20"/>
-          <w:szCs w:val="20"/>
-        </w:rPr>
-        <w:t>. Hadoop HDFS</w:t>
-      </w:r>
-      <w:r>
-        <w:rPr>
-          <w:rFonts w:ascii="宋体" w:cs="宋体" w:hint="eastAsia"/>
-          <w:color w:val="000000"/>
-          <w:kern w:val="0"/>
-          <w:sz w:val="20"/>
-          <w:szCs w:val="20"/>
-        </w:rPr>
-        <w:t>和</w:t>
-      </w:r>
-      <w:r>
-        <w:rPr>
-          <w:color w:val="000000"/>
-          <w:kern w:val="0"/>
-          <w:sz w:val="20"/>
-          <w:szCs w:val="20"/>
-        </w:rPr>
-        <w:t>MapReduce</w:t>
-      </w:r>
-      <w:r>
-        <w:rPr>
-          <w:rFonts w:ascii="宋体" w:cs="宋体" w:hint="eastAsia"/>
-          <w:color w:val="000000"/>
-          <w:kern w:val="0"/>
-          <w:sz w:val="20"/>
-          <w:szCs w:val="20"/>
-        </w:rPr>
-        <w:t>架构浅析</w:t>
-      </w:r>
-      <w:r>
-        <w:rPr>
-          <w:color w:val="000000"/>
-          <w:kern w:val="0"/>
-          <w:sz w:val="20"/>
-          <w:szCs w:val="20"/>
-        </w:rPr>
-        <w:t xml:space="preserve">. </w:t>
-      </w:r>
-      <w:r>
-        <w:rPr>
-          <w:rFonts w:ascii="宋体" w:cs="宋体" w:hint="eastAsia"/>
-          <w:color w:val="000000"/>
-          <w:kern w:val="0"/>
-          <w:sz w:val="20"/>
-          <w:szCs w:val="20"/>
-        </w:rPr>
-        <w:t>邮电设计技术</w:t>
-      </w:r>
-      <w:r>
-        <w:rPr>
-          <w:color w:val="000000"/>
-          <w:kern w:val="0"/>
-          <w:sz w:val="20"/>
-          <w:szCs w:val="20"/>
-        </w:rPr>
-        <w:t>, 2012, 07: 37-42</w:t>
-      </w:r>
-    </w:p>
-    <w:p>
-      <w:pPr>
-        <w:autoSpaceDE w:val="0"/>
-        <w:autoSpaceDN w:val="0"/>
-        <w:adjustRightInd w:val="0"/>
-        <w:ind w:left="360" w:hanging="360"/>
-        <w:rPr>
-          <w:kern w:val="0"/>
-          <w:sz w:val="24"/>
-        </w:rPr>
-      </w:pPr>
-      <w:r>
-        <w:rPr>
-          <w:color w:val="000000"/>
-          <w:kern w:val="0"/>
-          <w:sz w:val="20"/>
-          <w:szCs w:val="20"/>
-        </w:rPr>
-        <w:t xml:space="preserve">[46] Foundation T A S. HDFS Architecture Guide. In, ed2013. </w:t>
-      </w:r>
-    </w:p>
-    <w:p>
-      <w:r>
-        <w:rPr>
-          <w:color w:val="000000"/>
-          <w:kern w:val="0"/>
-          <w:sz w:val="20"/>
-          <w:szCs w:val="20"/>
-        </w:rPr>
-        <w:t>[47] Foundation T A S. MapReduce Tutorial. In, ed2013.</w:t>
-      </w:r>
+      <w:bookmarkEnd w:id="94"/>
+    </w:p>
+    <w:p>
+      <w:pPr>
+        <w:rPr>
+          <w:rFonts w:hint="eastAsia"/>
+        </w:rPr>
+      </w:pPr>
     </w:p>
     <w:p>
       <w:pPr>
@@ -26434,8 +24046,8 @@
         </w:numPr>
         <w:ind w:left="432"/>
       </w:pPr>
-      <w:bookmarkStart w:id="94" w:name="_Toc479150274"/>
-      <w:bookmarkStart w:id="95" w:name="_Toc479497240"/>
+      <w:bookmarkStart w:id="95" w:name="_Toc479150274"/>
+      <w:bookmarkStart w:id="96" w:name="_Toc479497240"/>
       <w:r>
         <w:rPr>
           <w:rFonts w:hint="eastAsia"/>
@@ -26443,8 +24055,8 @@
         <w:lastRenderedPageBreak/>
         <w:t>致谢</w:t>
       </w:r>
-      <w:bookmarkEnd w:id="94"/>
       <w:bookmarkEnd w:id="95"/>
+      <w:bookmarkEnd w:id="96"/>
     </w:p>
     <w:p>
       <w:pPr>
@@ -26470,8 +24082,27 @@
 </file>
 
 <file path=word/comments.xml><?xml version="1.0" encoding="utf-8"?>
-<w:comments xmlns:wpc="http://schemas.microsoft.com/office/word/2010/wordprocessingCanvas" xmlns:cx="http://schemas.microsoft.com/office/drawing/2014/chartex" xmlns:mc="http://schemas.openxmlformats.org/markup-compatibility/2006" xmlns:o="urn:schemas-microsoft-com:office:office" xmlns:r="http://schemas.openxmlformats.org/officeDocument/2006/relationships" xmlns:m="http://schemas.openxmlformats.org/officeDocument/2006/math" xmlns:v="urn:schemas-microsoft-com:vml" xmlns:wp14="http://schemas.microsoft.com/office/word/2010/wordprocessingDrawing" xmlns:wp="http://schemas.openxmlformats.org/drawingml/2006/wordprocessingDrawing" xmlns:w10="urn:schemas-microsoft-com:office:word" xmlns:w="http://schemas.openxmlformats.org/wordprocessingml/2006/main" xmlns:w14="http://schemas.microsoft.com/office/word/2010/wordml" xmlns:w15="http://schemas.microsoft.com/office/word/2012/wordml" xmlns:w16se="http://schemas.microsoft.com/office/word/2015/wordml/symex" xmlns:wpg="http://schemas.microsoft.com/office/word/2010/wordprocessingGroup" xmlns:wpi="http://schemas.microsoft.com/office/word/2010/wordprocessingInk" xmlns:wne="http://schemas.microsoft.com/office/word/2006/wordml" xmlns:wps="http://schemas.microsoft.com/office/word/2010/wordprocessingShape" mc:Ignorable="w14 w15 w16se wp14">
-  <w:comment w:id="71" w:author="Frank Chin" w:date="2017-04-08T16:18:00Z" w:initials="FC">
+<w:comments xmlns:wpc="http://schemas.microsoft.com/office/word/2010/wordprocessingCanvas" xmlns:cx="http://schemas.microsoft.com/office/drawing/2014/chartex" xmlns:cx1="http://schemas.microsoft.com/office/drawing/2015/9/8/chartex" xmlns:cx2="http://schemas.microsoft.com/office/drawing/2015/10/21/chartex" xmlns:cx3="http://schemas.microsoft.com/office/drawing/2016/5/9/chartex" xmlns:cx4="http://schemas.microsoft.com/office/drawing/2016/5/10/chartex" xmlns:cx5="http://schemas.microsoft.com/office/drawing/2016/5/11/chartex" xmlns:cx6="http://schemas.microsoft.com/office/drawing/2016/5/12/chartex" xmlns:cx7="http://schemas.microsoft.com/office/drawing/2016/5/13/chartex" xmlns:cx8="http://schemas.microsoft.com/office/drawing/2016/5/14/chartex" xmlns:mc="http://schemas.openxmlformats.org/markup-compatibility/2006" xmlns:o="urn:schemas-microsoft-com:office:office" xmlns:r="http://schemas.openxmlformats.org/officeDocument/2006/relationships" xmlns:m="http://schemas.openxmlformats.org/officeDocument/2006/math" xmlns:v="urn:schemas-microsoft-com:vml" xmlns:wp14="http://schemas.microsoft.com/office/word/2010/wordprocessingDrawing" xmlns:wp="http://schemas.openxmlformats.org/drawingml/2006/wordprocessingDrawing" xmlns:w10="urn:schemas-microsoft-com:office:word" xmlns:w="http://schemas.openxmlformats.org/wordprocessingml/2006/main" xmlns:w14="http://schemas.microsoft.com/office/word/2010/wordml" xmlns:w15="http://schemas.microsoft.com/office/word/2012/wordml" xmlns:w16se="http://schemas.microsoft.com/office/word/2015/wordml/symex" xmlns:wpg="http://schemas.microsoft.com/office/word/2010/wordprocessingGroup" xmlns:wpi="http://schemas.microsoft.com/office/word/2010/wordprocessingInk" xmlns:wne="http://schemas.microsoft.com/office/word/2006/wordml" xmlns:wps="http://schemas.microsoft.com/office/word/2010/wordprocessingShape" mc:Ignorable="w14 w15 w16se wp14">
+  <w:comment w:id="39" w:author="Frank Chin" w:date="2017-04-11T09:08:00Z" w:initials="FC">
+    <w:p>
+      <w:pPr>
+        <w:pStyle w:val="af7"/>
+      </w:pPr>
+      <w:r>
+        <w:rPr>
+          <w:rStyle w:val="af8"/>
+        </w:rPr>
+        <w:annotationRef/>
+      </w:r>
+      <w:r>
+        <w:rPr>
+          <w:rFonts w:hint="eastAsia"/>
+        </w:rPr>
+        <w:t>零件材料</w:t>
+      </w:r>
+    </w:p>
+  </w:comment>
+  <w:comment w:id="72" w:author="Frank Chin" w:date="2017-04-08T16:18:00Z" w:initials="FC">
     <w:p>
       <w:pPr>
         <w:pStyle w:val="af7"/>
@@ -26494,13 +24125,14 @@
 </file>
 
 <file path=word/commentsExtended.xml><?xml version="1.0" encoding="utf-8"?>
-<w15:commentsEx xmlns:wpc="http://schemas.microsoft.com/office/word/2010/wordprocessingCanvas" xmlns:cx="http://schemas.microsoft.com/office/drawing/2014/chartex" xmlns:mc="http://schemas.openxmlformats.org/markup-compatibility/2006" xmlns:o="urn:schemas-microsoft-com:office:office" xmlns:r="http://schemas.openxmlformats.org/officeDocument/2006/relationships" xmlns:m="http://schemas.openxmlformats.org/officeDocument/2006/math" xmlns:v="urn:schemas-microsoft-com:vml" xmlns:wp14="http://schemas.microsoft.com/office/word/2010/wordprocessingDrawing" xmlns:wp="http://schemas.openxmlformats.org/drawingml/2006/wordprocessingDrawing" xmlns:w10="urn:schemas-microsoft-com:office:word" xmlns:w="http://schemas.openxmlformats.org/wordprocessingml/2006/main" xmlns:w14="http://schemas.microsoft.com/office/word/2010/wordml" xmlns:w15="http://schemas.microsoft.com/office/word/2012/wordml" xmlns:w16se="http://schemas.microsoft.com/office/word/2015/wordml/symex" xmlns:wpg="http://schemas.microsoft.com/office/word/2010/wordprocessingGroup" xmlns:wpi="http://schemas.microsoft.com/office/word/2010/wordprocessingInk" xmlns:wne="http://schemas.microsoft.com/office/word/2006/wordml" xmlns:wps="http://schemas.microsoft.com/office/word/2010/wordprocessingShape" mc:Ignorable="w14 w15 w16se wp14">
+<w15:commentsEx xmlns:wpc="http://schemas.microsoft.com/office/word/2010/wordprocessingCanvas" xmlns:cx="http://schemas.microsoft.com/office/drawing/2014/chartex" xmlns:cx1="http://schemas.microsoft.com/office/drawing/2015/9/8/chartex" xmlns:cx2="http://schemas.microsoft.com/office/drawing/2015/10/21/chartex" xmlns:cx3="http://schemas.microsoft.com/office/drawing/2016/5/9/chartex" xmlns:cx4="http://schemas.microsoft.com/office/drawing/2016/5/10/chartex" xmlns:cx5="http://schemas.microsoft.com/office/drawing/2016/5/11/chartex" xmlns:cx6="http://schemas.microsoft.com/office/drawing/2016/5/12/chartex" xmlns:cx7="http://schemas.microsoft.com/office/drawing/2016/5/13/chartex" xmlns:cx8="http://schemas.microsoft.com/office/drawing/2016/5/14/chartex" xmlns:mc="http://schemas.openxmlformats.org/markup-compatibility/2006" xmlns:o="urn:schemas-microsoft-com:office:office" xmlns:r="http://schemas.openxmlformats.org/officeDocument/2006/relationships" xmlns:m="http://schemas.openxmlformats.org/officeDocument/2006/math" xmlns:v="urn:schemas-microsoft-com:vml" xmlns:wp14="http://schemas.microsoft.com/office/word/2010/wordprocessingDrawing" xmlns:wp="http://schemas.openxmlformats.org/drawingml/2006/wordprocessingDrawing" xmlns:w10="urn:schemas-microsoft-com:office:word" xmlns:w="http://schemas.openxmlformats.org/wordprocessingml/2006/main" xmlns:w14="http://schemas.microsoft.com/office/word/2010/wordml" xmlns:w15="http://schemas.microsoft.com/office/word/2012/wordml" xmlns:w16se="http://schemas.microsoft.com/office/word/2015/wordml/symex" xmlns:wpg="http://schemas.microsoft.com/office/word/2010/wordprocessingGroup" xmlns:wpi="http://schemas.microsoft.com/office/word/2010/wordprocessingInk" xmlns:wne="http://schemas.microsoft.com/office/word/2006/wordml" xmlns:wps="http://schemas.microsoft.com/office/word/2010/wordprocessingShape" mc:Ignorable="w14 w15 w16se wp14">
+  <w15:commentEx w15:paraId="6AD57D1B" w15:done="0"/>
   <w15:commentEx w15:paraId="6A2D8975" w15:done="0"/>
 </w15:commentsEx>
 </file>
 
 <file path=word/endnotes.xml><?xml version="1.0" encoding="utf-8"?>
-<w:endnotes xmlns:wpc="http://schemas.microsoft.com/office/word/2010/wordprocessingCanvas" xmlns:cx="http://schemas.microsoft.com/office/drawing/2014/chartex" xmlns:mc="http://schemas.openxmlformats.org/markup-compatibility/2006" xmlns:o="urn:schemas-microsoft-com:office:office" xmlns:r="http://schemas.openxmlformats.org/officeDocument/2006/relationships" xmlns:m="http://schemas.openxmlformats.org/officeDocument/2006/math" xmlns:v="urn:schemas-microsoft-com:vml" xmlns:wp14="http://schemas.microsoft.com/office/word/2010/wordprocessingDrawing" xmlns:wp="http://schemas.openxmlformats.org/drawingml/2006/wordprocessingDrawing" xmlns:w10="urn:schemas-microsoft-com:office:word" xmlns:w="http://schemas.openxmlformats.org/wordprocessingml/2006/main" xmlns:w14="http://schemas.microsoft.com/office/word/2010/wordml" xmlns:w15="http://schemas.microsoft.com/office/word/2012/wordml" xmlns:w16se="http://schemas.microsoft.com/office/word/2015/wordml/symex" xmlns:wpg="http://schemas.microsoft.com/office/word/2010/wordprocessingGroup" xmlns:wpi="http://schemas.microsoft.com/office/word/2010/wordprocessingInk" xmlns:wne="http://schemas.microsoft.com/office/word/2006/wordml" xmlns:wps="http://schemas.microsoft.com/office/word/2010/wordprocessingShape" mc:Ignorable="w14 w15 w16se wp14">
+<w:endnotes xmlns:wpc="http://schemas.microsoft.com/office/word/2010/wordprocessingCanvas" xmlns:cx="http://schemas.microsoft.com/office/drawing/2014/chartex" xmlns:cx1="http://schemas.microsoft.com/office/drawing/2015/9/8/chartex" xmlns:cx2="http://schemas.microsoft.com/office/drawing/2015/10/21/chartex" xmlns:cx3="http://schemas.microsoft.com/office/drawing/2016/5/9/chartex" xmlns:cx4="http://schemas.microsoft.com/office/drawing/2016/5/10/chartex" xmlns:cx5="http://schemas.microsoft.com/office/drawing/2016/5/11/chartex" xmlns:cx6="http://schemas.microsoft.com/office/drawing/2016/5/12/chartex" xmlns:cx7="http://schemas.microsoft.com/office/drawing/2016/5/13/chartex" xmlns:cx8="http://schemas.microsoft.com/office/drawing/2016/5/14/chartex" xmlns:mc="http://schemas.openxmlformats.org/markup-compatibility/2006" xmlns:o="urn:schemas-microsoft-com:office:office" xmlns:r="http://schemas.openxmlformats.org/officeDocument/2006/relationships" xmlns:m="http://schemas.openxmlformats.org/officeDocument/2006/math" xmlns:v="urn:schemas-microsoft-com:vml" xmlns:wp14="http://schemas.microsoft.com/office/word/2010/wordprocessingDrawing" xmlns:wp="http://schemas.openxmlformats.org/drawingml/2006/wordprocessingDrawing" xmlns:w10="urn:schemas-microsoft-com:office:word" xmlns:w="http://schemas.openxmlformats.org/wordprocessingml/2006/main" xmlns:w14="http://schemas.microsoft.com/office/word/2010/wordml" xmlns:w15="http://schemas.microsoft.com/office/word/2012/wordml" xmlns:w16se="http://schemas.microsoft.com/office/word/2015/wordml/symex" xmlns:wpg="http://schemas.microsoft.com/office/word/2010/wordprocessingGroup" xmlns:wpi="http://schemas.microsoft.com/office/word/2010/wordprocessingInk" xmlns:wne="http://schemas.microsoft.com/office/word/2006/wordml" xmlns:wps="http://schemas.microsoft.com/office/word/2010/wordprocessingShape" mc:Ignorable="w14 w15 w16se wp14">
   <w:endnote w:type="separator" w:id="-1">
     <w:p>
       <w:r>
@@ -26519,7 +24151,7 @@
 </file>
 
 <file path=word/footer1.xml><?xml version="1.0" encoding="utf-8"?>
-<w:ftr xmlns:wpc="http://schemas.microsoft.com/office/word/2010/wordprocessingCanvas" xmlns:cx="http://schemas.microsoft.com/office/drawing/2014/chartex" xmlns:mc="http://schemas.openxmlformats.org/markup-compatibility/2006" xmlns:o="urn:schemas-microsoft-com:office:office" xmlns:r="http://schemas.openxmlformats.org/officeDocument/2006/relationships" xmlns:m="http://schemas.openxmlformats.org/officeDocument/2006/math" xmlns:v="urn:schemas-microsoft-com:vml" xmlns:wp14="http://schemas.microsoft.com/office/word/2010/wordprocessingDrawing" xmlns:wp="http://schemas.openxmlformats.org/drawingml/2006/wordprocessingDrawing" xmlns:w10="urn:schemas-microsoft-com:office:word" xmlns:w="http://schemas.openxmlformats.org/wordprocessingml/2006/main" xmlns:w14="http://schemas.microsoft.com/office/word/2010/wordml" xmlns:w15="http://schemas.microsoft.com/office/word/2012/wordml" xmlns:w16se="http://schemas.microsoft.com/office/word/2015/wordml/symex" xmlns:wpg="http://schemas.microsoft.com/office/word/2010/wordprocessingGroup" xmlns:wpi="http://schemas.microsoft.com/office/word/2010/wordprocessingInk" xmlns:wne="http://schemas.microsoft.com/office/word/2006/wordml" xmlns:wps="http://schemas.microsoft.com/office/word/2010/wordprocessingShape" mc:Ignorable="w14 w15 w16se wp14">
+<w:ftr xmlns:wpc="http://schemas.microsoft.com/office/word/2010/wordprocessingCanvas" xmlns:cx="http://schemas.microsoft.com/office/drawing/2014/chartex" xmlns:cx1="http://schemas.microsoft.com/office/drawing/2015/9/8/chartex" xmlns:cx2="http://schemas.microsoft.com/office/drawing/2015/10/21/chartex" xmlns:cx3="http://schemas.microsoft.com/office/drawing/2016/5/9/chartex" xmlns:cx4="http://schemas.microsoft.com/office/drawing/2016/5/10/chartex" xmlns:cx5="http://schemas.microsoft.com/office/drawing/2016/5/11/chartex" xmlns:cx6="http://schemas.microsoft.com/office/drawing/2016/5/12/chartex" xmlns:cx7="http://schemas.microsoft.com/office/drawing/2016/5/13/chartex" xmlns:cx8="http://schemas.microsoft.com/office/drawing/2016/5/14/chartex" xmlns:mc="http://schemas.openxmlformats.org/markup-compatibility/2006" xmlns:o="urn:schemas-microsoft-com:office:office" xmlns:r="http://schemas.openxmlformats.org/officeDocument/2006/relationships" xmlns:m="http://schemas.openxmlformats.org/officeDocument/2006/math" xmlns:v="urn:schemas-microsoft-com:vml" xmlns:wp14="http://schemas.microsoft.com/office/word/2010/wordprocessingDrawing" xmlns:wp="http://schemas.openxmlformats.org/drawingml/2006/wordprocessingDrawing" xmlns:w10="urn:schemas-microsoft-com:office:word" xmlns:w="http://schemas.openxmlformats.org/wordprocessingml/2006/main" xmlns:w14="http://schemas.microsoft.com/office/word/2010/wordml" xmlns:w15="http://schemas.microsoft.com/office/word/2012/wordml" xmlns:w16se="http://schemas.microsoft.com/office/word/2015/wordml/symex" xmlns:wpg="http://schemas.microsoft.com/office/word/2010/wordprocessingGroup" xmlns:wpi="http://schemas.microsoft.com/office/word/2010/wordprocessingInk" xmlns:wne="http://schemas.microsoft.com/office/word/2006/wordml" xmlns:wps="http://schemas.microsoft.com/office/word/2010/wordprocessingShape" mc:Ignorable="w14 w15 w16se wp14">
   <w:p>
     <w:pPr>
       <w:pStyle w:val="af1"/>
@@ -26556,7 +24188,7 @@
 </file>
 
 <file path=word/footer2.xml><?xml version="1.0" encoding="utf-8"?>
-<w:ftr xmlns:wpc="http://schemas.microsoft.com/office/word/2010/wordprocessingCanvas" xmlns:cx="http://schemas.microsoft.com/office/drawing/2014/chartex" xmlns:mc="http://schemas.openxmlformats.org/markup-compatibility/2006" xmlns:o="urn:schemas-microsoft-com:office:office" xmlns:r="http://schemas.openxmlformats.org/officeDocument/2006/relationships" xmlns:m="http://schemas.openxmlformats.org/officeDocument/2006/math" xmlns:v="urn:schemas-microsoft-com:vml" xmlns:wp14="http://schemas.microsoft.com/office/word/2010/wordprocessingDrawing" xmlns:wp="http://schemas.openxmlformats.org/drawingml/2006/wordprocessingDrawing" xmlns:w10="urn:schemas-microsoft-com:office:word" xmlns:w="http://schemas.openxmlformats.org/wordprocessingml/2006/main" xmlns:w14="http://schemas.microsoft.com/office/word/2010/wordml" xmlns:w15="http://schemas.microsoft.com/office/word/2012/wordml" xmlns:w16se="http://schemas.microsoft.com/office/word/2015/wordml/symex" xmlns:wpg="http://schemas.microsoft.com/office/word/2010/wordprocessingGroup" xmlns:wpi="http://schemas.microsoft.com/office/word/2010/wordprocessingInk" xmlns:wne="http://schemas.microsoft.com/office/word/2006/wordml" xmlns:wps="http://schemas.microsoft.com/office/word/2010/wordprocessingShape" mc:Ignorable="w14 w15 w16se wp14">
+<w:ftr xmlns:wpc="http://schemas.microsoft.com/office/word/2010/wordprocessingCanvas" xmlns:cx="http://schemas.microsoft.com/office/drawing/2014/chartex" xmlns:cx1="http://schemas.microsoft.com/office/drawing/2015/9/8/chartex" xmlns:cx2="http://schemas.microsoft.com/office/drawing/2015/10/21/chartex" xmlns:cx3="http://schemas.microsoft.com/office/drawing/2016/5/9/chartex" xmlns:cx4="http://schemas.microsoft.com/office/drawing/2016/5/10/chartex" xmlns:cx5="http://schemas.microsoft.com/office/drawing/2016/5/11/chartex" xmlns:cx6="http://schemas.microsoft.com/office/drawing/2016/5/12/chartex" xmlns:cx7="http://schemas.microsoft.com/office/drawing/2016/5/13/chartex" xmlns:cx8="http://schemas.microsoft.com/office/drawing/2016/5/14/chartex" xmlns:mc="http://schemas.openxmlformats.org/markup-compatibility/2006" xmlns:o="urn:schemas-microsoft-com:office:office" xmlns:r="http://schemas.openxmlformats.org/officeDocument/2006/relationships" xmlns:m="http://schemas.openxmlformats.org/officeDocument/2006/math" xmlns:v="urn:schemas-microsoft-com:vml" xmlns:wp14="http://schemas.microsoft.com/office/word/2010/wordprocessingDrawing" xmlns:wp="http://schemas.openxmlformats.org/drawingml/2006/wordprocessingDrawing" xmlns:w10="urn:schemas-microsoft-com:office:word" xmlns:w="http://schemas.openxmlformats.org/wordprocessingml/2006/main" xmlns:w14="http://schemas.microsoft.com/office/word/2010/wordml" xmlns:w15="http://schemas.microsoft.com/office/word/2012/wordml" xmlns:w16se="http://schemas.microsoft.com/office/word/2015/wordml/symex" xmlns:wpg="http://schemas.microsoft.com/office/word/2010/wordprocessingGroup" xmlns:wpi="http://schemas.microsoft.com/office/word/2010/wordprocessingInk" xmlns:wne="http://schemas.microsoft.com/office/word/2006/wordml" xmlns:wps="http://schemas.microsoft.com/office/word/2010/wordprocessingShape" mc:Ignorable="w14 w15 w16se wp14">
   <w:p>
     <w:pPr>
       <w:pStyle w:val="af1"/>
@@ -26567,7 +24199,7 @@
 </file>
 
 <file path=word/footer3.xml><?xml version="1.0" encoding="utf-8"?>
-<w:ftr xmlns:wpc="http://schemas.microsoft.com/office/word/2010/wordprocessingCanvas" xmlns:cx="http://schemas.microsoft.com/office/drawing/2014/chartex" xmlns:mc="http://schemas.openxmlformats.org/markup-compatibility/2006" xmlns:o="urn:schemas-microsoft-com:office:office" xmlns:r="http://schemas.openxmlformats.org/officeDocument/2006/relationships" xmlns:m="http://schemas.openxmlformats.org/officeDocument/2006/math" xmlns:v="urn:schemas-microsoft-com:vml" xmlns:wp14="http://schemas.microsoft.com/office/word/2010/wordprocessingDrawing" xmlns:wp="http://schemas.openxmlformats.org/drawingml/2006/wordprocessingDrawing" xmlns:w10="urn:schemas-microsoft-com:office:word" xmlns:w="http://schemas.openxmlformats.org/wordprocessingml/2006/main" xmlns:w14="http://schemas.microsoft.com/office/word/2010/wordml" xmlns:w15="http://schemas.microsoft.com/office/word/2012/wordml" xmlns:w16se="http://schemas.microsoft.com/office/word/2015/wordml/symex" xmlns:wpg="http://schemas.microsoft.com/office/word/2010/wordprocessingGroup" xmlns:wpi="http://schemas.microsoft.com/office/word/2010/wordprocessingInk" xmlns:wne="http://schemas.microsoft.com/office/word/2006/wordml" xmlns:wps="http://schemas.microsoft.com/office/word/2010/wordprocessingShape" mc:Ignorable="w14 w15 w16se wp14">
+<w:ftr xmlns:wpc="http://schemas.microsoft.com/office/word/2010/wordprocessingCanvas" xmlns:cx="http://schemas.microsoft.com/office/drawing/2014/chartex" xmlns:cx1="http://schemas.microsoft.com/office/drawing/2015/9/8/chartex" xmlns:cx2="http://schemas.microsoft.com/office/drawing/2015/10/21/chartex" xmlns:cx3="http://schemas.microsoft.com/office/drawing/2016/5/9/chartex" xmlns:cx4="http://schemas.microsoft.com/office/drawing/2016/5/10/chartex" xmlns:cx5="http://schemas.microsoft.com/office/drawing/2016/5/11/chartex" xmlns:cx6="http://schemas.microsoft.com/office/drawing/2016/5/12/chartex" xmlns:cx7="http://schemas.microsoft.com/office/drawing/2016/5/13/chartex" xmlns:cx8="http://schemas.microsoft.com/office/drawing/2016/5/14/chartex" xmlns:mc="http://schemas.openxmlformats.org/markup-compatibility/2006" xmlns:o="urn:schemas-microsoft-com:office:office" xmlns:r="http://schemas.openxmlformats.org/officeDocument/2006/relationships" xmlns:m="http://schemas.openxmlformats.org/officeDocument/2006/math" xmlns:v="urn:schemas-microsoft-com:vml" xmlns:wp14="http://schemas.microsoft.com/office/word/2010/wordprocessingDrawing" xmlns:wp="http://schemas.openxmlformats.org/drawingml/2006/wordprocessingDrawing" xmlns:w10="urn:schemas-microsoft-com:office:word" xmlns:w="http://schemas.openxmlformats.org/wordprocessingml/2006/main" xmlns:w14="http://schemas.microsoft.com/office/word/2010/wordml" xmlns:w15="http://schemas.microsoft.com/office/word/2012/wordml" xmlns:w16se="http://schemas.microsoft.com/office/word/2015/wordml/symex" xmlns:wpg="http://schemas.microsoft.com/office/word/2010/wordprocessingGroup" xmlns:wpi="http://schemas.microsoft.com/office/word/2010/wordprocessingInk" xmlns:wne="http://schemas.microsoft.com/office/word/2006/wordml" xmlns:wps="http://schemas.microsoft.com/office/word/2010/wordprocessingShape" mc:Ignorable="w14 w15 w16se wp14">
   <w:p>
     <w:pPr>
       <w:pStyle w:val="af1"/>
@@ -26593,7 +24225,7 @@
         <w:rStyle w:val="af2"/>
         <w:noProof/>
       </w:rPr>
-      <w:t>3</w:t>
+      <w:t>9</w:t>
     </w:r>
     <w:r>
       <w:fldChar w:fldCharType="end"/>
@@ -26609,7 +24241,7 @@
 </file>
 
 <file path=word/footnotes.xml><?xml version="1.0" encoding="utf-8"?>
-<w:footnotes xmlns:wpc="http://schemas.microsoft.com/office/word/2010/wordprocessingCanvas" xmlns:cx="http://schemas.microsoft.com/office/drawing/2014/chartex" xmlns:mc="http://schemas.openxmlformats.org/markup-compatibility/2006" xmlns:o="urn:schemas-microsoft-com:office:office" xmlns:r="http://schemas.openxmlformats.org/officeDocument/2006/relationships" xmlns:m="http://schemas.openxmlformats.org/officeDocument/2006/math" xmlns:v="urn:schemas-microsoft-com:vml" xmlns:wp14="http://schemas.microsoft.com/office/word/2010/wordprocessingDrawing" xmlns:wp="http://schemas.openxmlformats.org/drawingml/2006/wordprocessingDrawing" xmlns:w10="urn:schemas-microsoft-com:office:word" xmlns:w="http://schemas.openxmlformats.org/wordprocessingml/2006/main" xmlns:w14="http://schemas.microsoft.com/office/word/2010/wordml" xmlns:w15="http://schemas.microsoft.com/office/word/2012/wordml" xmlns:w16se="http://schemas.microsoft.com/office/word/2015/wordml/symex" xmlns:wpg="http://schemas.microsoft.com/office/word/2010/wordprocessingGroup" xmlns:wpi="http://schemas.microsoft.com/office/word/2010/wordprocessingInk" xmlns:wne="http://schemas.microsoft.com/office/word/2006/wordml" xmlns:wps="http://schemas.microsoft.com/office/word/2010/wordprocessingShape" mc:Ignorable="w14 w15 w16se wp14">
+<w:footnotes xmlns:wpc="http://schemas.microsoft.com/office/word/2010/wordprocessingCanvas" xmlns:cx="http://schemas.microsoft.com/office/drawing/2014/chartex" xmlns:cx1="http://schemas.microsoft.com/office/drawing/2015/9/8/chartex" xmlns:cx2="http://schemas.microsoft.com/office/drawing/2015/10/21/chartex" xmlns:cx3="http://schemas.microsoft.com/office/drawing/2016/5/9/chartex" xmlns:cx4="http://schemas.microsoft.com/office/drawing/2016/5/10/chartex" xmlns:cx5="http://schemas.microsoft.com/office/drawing/2016/5/11/chartex" xmlns:cx6="http://schemas.microsoft.com/office/drawing/2016/5/12/chartex" xmlns:cx7="http://schemas.microsoft.com/office/drawing/2016/5/13/chartex" xmlns:cx8="http://schemas.microsoft.com/office/drawing/2016/5/14/chartex" xmlns:mc="http://schemas.openxmlformats.org/markup-compatibility/2006" xmlns:o="urn:schemas-microsoft-com:office:office" xmlns:r="http://schemas.openxmlformats.org/officeDocument/2006/relationships" xmlns:m="http://schemas.openxmlformats.org/officeDocument/2006/math" xmlns:v="urn:schemas-microsoft-com:vml" xmlns:wp14="http://schemas.microsoft.com/office/word/2010/wordprocessingDrawing" xmlns:wp="http://schemas.openxmlformats.org/drawingml/2006/wordprocessingDrawing" xmlns:w10="urn:schemas-microsoft-com:office:word" xmlns:w="http://schemas.openxmlformats.org/wordprocessingml/2006/main" xmlns:w14="http://schemas.microsoft.com/office/word/2010/wordml" xmlns:w15="http://schemas.microsoft.com/office/word/2012/wordml" xmlns:w16se="http://schemas.microsoft.com/office/word/2015/wordml/symex" xmlns:wpg="http://schemas.microsoft.com/office/word/2010/wordprocessingGroup" xmlns:wpi="http://schemas.microsoft.com/office/word/2010/wordprocessingInk" xmlns:wne="http://schemas.microsoft.com/office/word/2006/wordml" xmlns:wps="http://schemas.microsoft.com/office/word/2010/wordprocessingShape" mc:Ignorable="w14 w15 w16se wp14">
   <w:footnote w:type="separator" w:id="-1">
     <w:p>
       <w:r>
@@ -26628,7 +24260,7 @@
 </file>
 
 <file path=word/header1.xml><?xml version="1.0" encoding="utf-8"?>
-<w:hdr xmlns:wpc="http://schemas.microsoft.com/office/word/2010/wordprocessingCanvas" xmlns:cx="http://schemas.microsoft.com/office/drawing/2014/chartex" xmlns:mc="http://schemas.openxmlformats.org/markup-compatibility/2006" xmlns:o="urn:schemas-microsoft-com:office:office" xmlns:r="http://schemas.openxmlformats.org/officeDocument/2006/relationships" xmlns:m="http://schemas.openxmlformats.org/officeDocument/2006/math" xmlns:v="urn:schemas-microsoft-com:vml" xmlns:wp14="http://schemas.microsoft.com/office/word/2010/wordprocessingDrawing" xmlns:wp="http://schemas.openxmlformats.org/drawingml/2006/wordprocessingDrawing" xmlns:w10="urn:schemas-microsoft-com:office:word" xmlns:w="http://schemas.openxmlformats.org/wordprocessingml/2006/main" xmlns:w14="http://schemas.microsoft.com/office/word/2010/wordml" xmlns:w15="http://schemas.microsoft.com/office/word/2012/wordml" xmlns:w16se="http://schemas.microsoft.com/office/word/2015/wordml/symex" xmlns:wpg="http://schemas.microsoft.com/office/word/2010/wordprocessingGroup" xmlns:wpi="http://schemas.microsoft.com/office/word/2010/wordprocessingInk" xmlns:wne="http://schemas.microsoft.com/office/word/2006/wordml" xmlns:wps="http://schemas.microsoft.com/office/word/2010/wordprocessingShape" mc:Ignorable="w14 w15 w16se wp14">
+<w:hdr xmlns:wpc="http://schemas.microsoft.com/office/word/2010/wordprocessingCanvas" xmlns:cx="http://schemas.microsoft.com/office/drawing/2014/chartex" xmlns:cx1="http://schemas.microsoft.com/office/drawing/2015/9/8/chartex" xmlns:cx2="http://schemas.microsoft.com/office/drawing/2015/10/21/chartex" xmlns:cx3="http://schemas.microsoft.com/office/drawing/2016/5/9/chartex" xmlns:cx4="http://schemas.microsoft.com/office/drawing/2016/5/10/chartex" xmlns:cx5="http://schemas.microsoft.com/office/drawing/2016/5/11/chartex" xmlns:cx6="http://schemas.microsoft.com/office/drawing/2016/5/12/chartex" xmlns:cx7="http://schemas.microsoft.com/office/drawing/2016/5/13/chartex" xmlns:cx8="http://schemas.microsoft.com/office/drawing/2016/5/14/chartex" xmlns:mc="http://schemas.openxmlformats.org/markup-compatibility/2006" xmlns:o="urn:schemas-microsoft-com:office:office" xmlns:r="http://schemas.openxmlformats.org/officeDocument/2006/relationships" xmlns:m="http://schemas.openxmlformats.org/officeDocument/2006/math" xmlns:v="urn:schemas-microsoft-com:vml" xmlns:wp14="http://schemas.microsoft.com/office/word/2010/wordprocessingDrawing" xmlns:wp="http://schemas.openxmlformats.org/drawingml/2006/wordprocessingDrawing" xmlns:w10="urn:schemas-microsoft-com:office:word" xmlns:w="http://schemas.openxmlformats.org/wordprocessingml/2006/main" xmlns:w14="http://schemas.microsoft.com/office/word/2010/wordml" xmlns:w15="http://schemas.microsoft.com/office/word/2012/wordml" xmlns:w16se="http://schemas.microsoft.com/office/word/2015/wordml/symex" xmlns:wpg="http://schemas.microsoft.com/office/word/2010/wordprocessingGroup" xmlns:wpi="http://schemas.microsoft.com/office/word/2010/wordprocessingInk" xmlns:wne="http://schemas.microsoft.com/office/word/2006/wordml" xmlns:wps="http://schemas.microsoft.com/office/word/2010/wordprocessingShape" mc:Ignorable="w14 w15 w16se wp14">
   <w:p>
     <w:pPr>
       <w:pStyle w:val="ad"/>
@@ -26641,7 +24273,7 @@
 </file>
 
 <file path=word/header2.xml><?xml version="1.0" encoding="utf-8"?>
-<w:hdr xmlns:wpc="http://schemas.microsoft.com/office/word/2010/wordprocessingCanvas" xmlns:cx="http://schemas.microsoft.com/office/drawing/2014/chartex" xmlns:mc="http://schemas.openxmlformats.org/markup-compatibility/2006" xmlns:o="urn:schemas-microsoft-com:office:office" xmlns:r="http://schemas.openxmlformats.org/officeDocument/2006/relationships" xmlns:m="http://schemas.openxmlformats.org/officeDocument/2006/math" xmlns:v="urn:schemas-microsoft-com:vml" xmlns:wp14="http://schemas.microsoft.com/office/word/2010/wordprocessingDrawing" xmlns:wp="http://schemas.openxmlformats.org/drawingml/2006/wordprocessingDrawing" xmlns:w10="urn:schemas-microsoft-com:office:word" xmlns:w="http://schemas.openxmlformats.org/wordprocessingml/2006/main" xmlns:w14="http://schemas.microsoft.com/office/word/2010/wordml" xmlns:w15="http://schemas.microsoft.com/office/word/2012/wordml" xmlns:w16se="http://schemas.microsoft.com/office/word/2015/wordml/symex" xmlns:wpg="http://schemas.microsoft.com/office/word/2010/wordprocessingGroup" xmlns:wpi="http://schemas.microsoft.com/office/word/2010/wordprocessingInk" xmlns:wne="http://schemas.microsoft.com/office/word/2006/wordml" xmlns:wps="http://schemas.microsoft.com/office/word/2010/wordprocessingShape" mc:Ignorable="w14 w15 w16se wp14">
+<w:hdr xmlns:wpc="http://schemas.microsoft.com/office/word/2010/wordprocessingCanvas" xmlns:cx="http://schemas.microsoft.com/office/drawing/2014/chartex" xmlns:cx1="http://schemas.microsoft.com/office/drawing/2015/9/8/chartex" xmlns:cx2="http://schemas.microsoft.com/office/drawing/2015/10/21/chartex" xmlns:cx3="http://schemas.microsoft.com/office/drawing/2016/5/9/chartex" xmlns:cx4="http://schemas.microsoft.com/office/drawing/2016/5/10/chartex" xmlns:cx5="http://schemas.microsoft.com/office/drawing/2016/5/11/chartex" xmlns:cx6="http://schemas.microsoft.com/office/drawing/2016/5/12/chartex" xmlns:cx7="http://schemas.microsoft.com/office/drawing/2016/5/13/chartex" xmlns:cx8="http://schemas.microsoft.com/office/drawing/2016/5/14/chartex" xmlns:mc="http://schemas.openxmlformats.org/markup-compatibility/2006" xmlns:o="urn:schemas-microsoft-com:office:office" xmlns:r="http://schemas.openxmlformats.org/officeDocument/2006/relationships" xmlns:m="http://schemas.openxmlformats.org/officeDocument/2006/math" xmlns:v="urn:schemas-microsoft-com:vml" xmlns:wp14="http://schemas.microsoft.com/office/word/2010/wordprocessingDrawing" xmlns:wp="http://schemas.openxmlformats.org/drawingml/2006/wordprocessingDrawing" xmlns:w10="urn:schemas-microsoft-com:office:word" xmlns:w="http://schemas.openxmlformats.org/wordprocessingml/2006/main" xmlns:w14="http://schemas.microsoft.com/office/word/2010/wordml" xmlns:w15="http://schemas.microsoft.com/office/word/2012/wordml" xmlns:w16se="http://schemas.microsoft.com/office/word/2015/wordml/symex" xmlns:wpg="http://schemas.microsoft.com/office/word/2010/wordprocessingGroup" xmlns:wpi="http://schemas.microsoft.com/office/word/2010/wordprocessingInk" xmlns:wne="http://schemas.microsoft.com/office/word/2006/wordml" xmlns:wps="http://schemas.microsoft.com/office/word/2010/wordprocessingShape" mc:Ignorable="w14 w15 w16se wp14">
   <w:p>
     <w:pPr>
       <w:pStyle w:val="ad"/>
@@ -26930,7 +24562,7 @@
 </file>
 
 <file path=word/numbering.xml><?xml version="1.0" encoding="utf-8"?>
-<w:numbering xmlns:wpc="http://schemas.microsoft.com/office/word/2010/wordprocessingCanvas" xmlns:cx="http://schemas.microsoft.com/office/drawing/2014/chartex" xmlns:mc="http://schemas.openxmlformats.org/markup-compatibility/2006" xmlns:o="urn:schemas-microsoft-com:office:office" xmlns:r="http://schemas.openxmlformats.org/officeDocument/2006/relationships" xmlns:m="http://schemas.openxmlformats.org/officeDocument/2006/math" xmlns:v="urn:schemas-microsoft-com:vml" xmlns:wp14="http://schemas.microsoft.com/office/word/2010/wordprocessingDrawing" xmlns:wp="http://schemas.openxmlformats.org/drawingml/2006/wordprocessingDrawing" xmlns:w10="urn:schemas-microsoft-com:office:word" xmlns:w="http://schemas.openxmlformats.org/wordprocessingml/2006/main" xmlns:w14="http://schemas.microsoft.com/office/word/2010/wordml" xmlns:w15="http://schemas.microsoft.com/office/word/2012/wordml" xmlns:w16se="http://schemas.microsoft.com/office/word/2015/wordml/symex" xmlns:wpg="http://schemas.microsoft.com/office/word/2010/wordprocessingGroup" xmlns:wpi="http://schemas.microsoft.com/office/word/2010/wordprocessingInk" xmlns:wne="http://schemas.microsoft.com/office/word/2006/wordml" xmlns:wps="http://schemas.microsoft.com/office/word/2010/wordprocessingShape" mc:Ignorable="w14 w15 w16se wp14">
+<w:numbering xmlns:wpc="http://schemas.microsoft.com/office/word/2010/wordprocessingCanvas" xmlns:cx="http://schemas.microsoft.com/office/drawing/2014/chartex" xmlns:cx1="http://schemas.microsoft.com/office/drawing/2015/9/8/chartex" xmlns:cx2="http://schemas.microsoft.com/office/drawing/2015/10/21/chartex" xmlns:cx3="http://schemas.microsoft.com/office/drawing/2016/5/9/chartex" xmlns:cx4="http://schemas.microsoft.com/office/drawing/2016/5/10/chartex" xmlns:cx5="http://schemas.microsoft.com/office/drawing/2016/5/11/chartex" xmlns:cx6="http://schemas.microsoft.com/office/drawing/2016/5/12/chartex" xmlns:cx7="http://schemas.microsoft.com/office/drawing/2016/5/13/chartex" xmlns:cx8="http://schemas.microsoft.com/office/drawing/2016/5/14/chartex" xmlns:mc="http://schemas.openxmlformats.org/markup-compatibility/2006" xmlns:o="urn:schemas-microsoft-com:office:office" xmlns:r="http://schemas.openxmlformats.org/officeDocument/2006/relationships" xmlns:m="http://schemas.openxmlformats.org/officeDocument/2006/math" xmlns:v="urn:schemas-microsoft-com:vml" xmlns:wp14="http://schemas.microsoft.com/office/word/2010/wordprocessingDrawing" xmlns:wp="http://schemas.openxmlformats.org/drawingml/2006/wordprocessingDrawing" xmlns:w10="urn:schemas-microsoft-com:office:word" xmlns:w="http://schemas.openxmlformats.org/wordprocessingml/2006/main" xmlns:w14="http://schemas.microsoft.com/office/word/2010/wordml" xmlns:w15="http://schemas.microsoft.com/office/word/2012/wordml" xmlns:w16se="http://schemas.microsoft.com/office/word/2015/wordml/symex" xmlns:wpg="http://schemas.microsoft.com/office/word/2010/wordprocessingGroup" xmlns:wpi="http://schemas.microsoft.com/office/word/2010/wordprocessingInk" xmlns:wne="http://schemas.microsoft.com/office/word/2006/wordml" xmlns:wps="http://schemas.microsoft.com/office/word/2010/wordprocessingShape" mc:Ignorable="w14 w15 w16se wp14">
   <w:abstractNum w:abstractNumId="0" w15:restartNumberingAfterBreak="0">
     <w:nsid w:val="FC36FAAD"/>
     <w:multiLevelType w:val="hybridMultilevel"/>
@@ -30161,7 +27793,7 @@
 </file>
 
 <file path=word/people.xml><?xml version="1.0" encoding="utf-8"?>
-<w15:people xmlns:wpc="http://schemas.microsoft.com/office/word/2010/wordprocessingCanvas" xmlns:cx="http://schemas.microsoft.com/office/drawing/2014/chartex" xmlns:mc="http://schemas.openxmlformats.org/markup-compatibility/2006" xmlns:o="urn:schemas-microsoft-com:office:office" xmlns:r="http://schemas.openxmlformats.org/officeDocument/2006/relationships" xmlns:m="http://schemas.openxmlformats.org/officeDocument/2006/math" xmlns:v="urn:schemas-microsoft-com:vml" xmlns:wp14="http://schemas.microsoft.com/office/word/2010/wordprocessingDrawing" xmlns:wp="http://schemas.openxmlformats.org/drawingml/2006/wordprocessingDrawing" xmlns:w10="urn:schemas-microsoft-com:office:word" xmlns:w="http://schemas.openxmlformats.org/wordprocessingml/2006/main" xmlns:w14="http://schemas.microsoft.com/office/word/2010/wordml" xmlns:w15="http://schemas.microsoft.com/office/word/2012/wordml" xmlns:w16se="http://schemas.microsoft.com/office/word/2015/wordml/symex" xmlns:wpg="http://schemas.microsoft.com/office/word/2010/wordprocessingGroup" xmlns:wpi="http://schemas.microsoft.com/office/word/2010/wordprocessingInk" xmlns:wne="http://schemas.microsoft.com/office/word/2006/wordml" xmlns:wps="http://schemas.microsoft.com/office/word/2010/wordprocessingShape" mc:Ignorable="w14 w15 w16se wp14">
+<w15:people xmlns:wpc="http://schemas.microsoft.com/office/word/2010/wordprocessingCanvas" xmlns:cx="http://schemas.microsoft.com/office/drawing/2014/chartex" xmlns:cx1="http://schemas.microsoft.com/office/drawing/2015/9/8/chartex" xmlns:cx2="http://schemas.microsoft.com/office/drawing/2015/10/21/chartex" xmlns:cx3="http://schemas.microsoft.com/office/drawing/2016/5/9/chartex" xmlns:cx4="http://schemas.microsoft.com/office/drawing/2016/5/10/chartex" xmlns:cx5="http://schemas.microsoft.com/office/drawing/2016/5/11/chartex" xmlns:cx6="http://schemas.microsoft.com/office/drawing/2016/5/12/chartex" xmlns:cx7="http://schemas.microsoft.com/office/drawing/2016/5/13/chartex" xmlns:cx8="http://schemas.microsoft.com/office/drawing/2016/5/14/chartex" xmlns:mc="http://schemas.openxmlformats.org/markup-compatibility/2006" xmlns:o="urn:schemas-microsoft-com:office:office" xmlns:r="http://schemas.openxmlformats.org/officeDocument/2006/relationships" xmlns:m="http://schemas.openxmlformats.org/officeDocument/2006/math" xmlns:v="urn:schemas-microsoft-com:vml" xmlns:wp14="http://schemas.microsoft.com/office/word/2010/wordprocessingDrawing" xmlns:wp="http://schemas.openxmlformats.org/drawingml/2006/wordprocessingDrawing" xmlns:w10="urn:schemas-microsoft-com:office:word" xmlns:w="http://schemas.openxmlformats.org/wordprocessingml/2006/main" xmlns:w14="http://schemas.microsoft.com/office/word/2010/wordml" xmlns:w15="http://schemas.microsoft.com/office/word/2012/wordml" xmlns:w16se="http://schemas.microsoft.com/office/word/2015/wordml/symex" xmlns:wpg="http://schemas.microsoft.com/office/word/2010/wordprocessingGroup" xmlns:wpi="http://schemas.microsoft.com/office/word/2010/wordprocessingInk" xmlns:wne="http://schemas.microsoft.com/office/word/2006/wordml" xmlns:wps="http://schemas.microsoft.com/office/word/2010/wordprocessingShape" mc:Ignorable="w14 w15 w16se wp14">
   <w15:person w15:author="Frank Chin">
     <w15:presenceInfo w15:providerId="Windows Live" w15:userId="dd78fe90c8ce799b"/>
   </w15:person>
@@ -30179,7 +27811,7 @@
     </w:rPrDefault>
     <w:pPrDefault/>
   </w:docDefaults>
-  <w:latentStyles w:defLockedState="0" w:defUIPriority="0" w:defSemiHidden="0" w:defUnhideWhenUsed="0" w:defQFormat="0" w:count="371">
+  <w:latentStyles w:defLockedState="0" w:defUIPriority="0" w:defSemiHidden="0" w:defUnhideWhenUsed="0" w:defQFormat="0" w:count="374">
     <w:lsdException w:name="Normal" w:qFormat="1"/>
     <w:lsdException w:name="heading 1" w:uiPriority="9" w:qFormat="1"/>
     <w:lsdException w:name="heading 2" w:qFormat="1"/>
@@ -30279,7 +27911,6 @@
     <w:lsdException w:name="HTML Sample" w:semiHidden="1" w:unhideWhenUsed="1"/>
     <w:lsdException w:name="HTML Typewriter" w:semiHidden="1" w:unhideWhenUsed="1"/>
     <w:lsdException w:name="HTML Variable" w:semiHidden="1" w:unhideWhenUsed="1"/>
-    <w:lsdException w:name="Normal Table" w:semiHidden="1" w:unhideWhenUsed="1"/>
     <w:lsdException w:name="annotation subject" w:semiHidden="1" w:unhideWhenUsed="1"/>
     <w:lsdException w:name="No List" w:semiHidden="1" w:uiPriority="99" w:unhideWhenUsed="1"/>
     <w:lsdException w:name="Outline List 1" w:semiHidden="1" w:uiPriority="99" w:unhideWhenUsed="1"/>
@@ -30324,7 +27955,6 @@
     <w:lsdException w:name="Table Professional" w:semiHidden="1" w:unhideWhenUsed="1"/>
     <w:lsdException w:name="Table Subtle 1" w:semiHidden="1" w:unhideWhenUsed="1"/>
     <w:lsdException w:name="Table Subtle 2" w:semiHidden="1" w:unhideWhenUsed="1"/>
-    <w:lsdException w:name="Table Web 1" w:semiHidden="1" w:unhideWhenUsed="1"/>
     <w:lsdException w:name="Table Web 2" w:semiHidden="1" w:unhideWhenUsed="1"/>
     <w:lsdException w:name="Table Web 3" w:semiHidden="1" w:unhideWhenUsed="1"/>
     <w:lsdException w:name="Balloon Text" w:semiHidden="1" w:uiPriority="99"/>
@@ -30440,7 +28070,7 @@
     <w:lsdException w:name="Intense Reference" w:uiPriority="32" w:qFormat="1"/>
     <w:lsdException w:name="Book Title" w:uiPriority="33" w:qFormat="1"/>
     <w:lsdException w:name="Bibliography" w:semiHidden="1" w:uiPriority="37" w:unhideWhenUsed="1"/>
-    <w:lsdException w:name="TOC Heading" w:uiPriority="39" w:qFormat="1"/>
+    <w:lsdException w:name="TOC Heading" w:semiHidden="1" w:uiPriority="39" w:unhideWhenUsed="1" w:qFormat="1"/>
     <w:lsdException w:name="Plain Table 1" w:uiPriority="41"/>
     <w:lsdException w:name="Plain Table 2" w:uiPriority="42"/>
     <w:lsdException w:name="Plain Table 3" w:uiPriority="43"/>
@@ -30545,6 +28175,9 @@
     <w:lsdException w:name="List Table 5 Dark Accent 6" w:uiPriority="50"/>
     <w:lsdException w:name="List Table 6 Colorful Accent 6" w:uiPriority="51"/>
     <w:lsdException w:name="List Table 7 Colorful Accent 6" w:uiPriority="52"/>
+    <w:lsdException w:name="Mention" w:semiHidden="1" w:uiPriority="99" w:unhideWhenUsed="1"/>
+    <w:lsdException w:name="Smart Hyperlink" w:semiHidden="1" w:uiPriority="99" w:unhideWhenUsed="1"/>
+    <w:lsdException w:name="Hashtag" w:semiHidden="1" w:uiPriority="99" w:unhideWhenUsed="1"/>
   </w:latentStyles>
   <w:style w:type="paragraph" w:default="1" w:styleId="a">
     <w:name w:val="Normal"/>
@@ -30784,7 +28417,6 @@
   <w:style w:type="character" w:default="1" w:styleId="a0">
     <w:name w:val="Default Paragraph Font"/>
     <w:uiPriority w:val="1"/>
-    <w:semiHidden/>
     <w:unhideWhenUsed/>
   </w:style>
   <w:style w:type="table" w:default="1" w:styleId="a1">
@@ -32331,7 +29963,7 @@
 </file>
 
 <file path=customXml/itemProps1.xml><?xml version="1.0" encoding="utf-8"?>
-<ds:datastoreItem xmlns:ds="http://schemas.openxmlformats.org/officeDocument/2006/customXml" ds:itemID="{6886BD42-864E-43B8-A79D-DA94EDFF268B}">
+<ds:datastoreItem xmlns:ds="http://schemas.openxmlformats.org/officeDocument/2006/customXml" ds:itemID="{2A3B41B9-E8FE-48E2-A96C-16A6771DE8DA}">
   <ds:schemaRefs>
     <ds:schemaRef ds:uri="http://schemas.openxmlformats.org/officeDocument/2006/bibliography"/>
   </ds:schemaRefs>

--- a/硕士论文/硕士毕业论文.docx
+++ b/硕士论文/硕士毕业论文.docx
@@ -19,6 +19,8 @@
       </w:pPr>
       <w:bookmarkStart w:id="0" w:name="_Toc87677452"/>
       <w:bookmarkStart w:id="1" w:name="_Toc181151581"/>
+      <w:bookmarkStart w:id="2" w:name="_Hlk479680430"/>
+      <w:bookmarkEnd w:id="2"/>
       <w:r>
         <w:rPr>
           <w:b/>
@@ -1575,8 +1577,8 @@
           <w:szCs w:val="30"/>
         </w:rPr>
       </w:pPr>
-      <w:bookmarkStart w:id="2" w:name="_Toc80886003"/>
-      <w:bookmarkStart w:id="3" w:name="_Toc80945423"/>
+      <w:bookmarkStart w:id="3" w:name="_Toc80886003"/>
+      <w:bookmarkStart w:id="4" w:name="_Toc80945423"/>
       <w:r>
         <w:rPr>
           <w:b/>
@@ -1602,8 +1604,8 @@
         </w:rPr>
         <w:t xml:space="preserve"> 20</w:t>
       </w:r>
-      <w:bookmarkEnd w:id="2"/>
       <w:bookmarkEnd w:id="3"/>
+      <w:bookmarkEnd w:id="4"/>
       <w:r>
         <w:rPr>
           <w:rFonts w:hint="eastAsia"/>
@@ -2299,9 +2301,9 @@
       <w:pPr>
         <w:pStyle w:val="aff2"/>
       </w:pPr>
-      <w:bookmarkStart w:id="4" w:name="_Toc451855728"/>
-      <w:bookmarkStart w:id="5" w:name="_Toc479150219"/>
-      <w:bookmarkStart w:id="6" w:name="_Toc479497201"/>
+      <w:bookmarkStart w:id="5" w:name="_Toc451855728"/>
+      <w:bookmarkStart w:id="6" w:name="_Toc479150219"/>
+      <w:bookmarkStart w:id="7" w:name="_Toc479677909"/>
       <w:r>
         <w:lastRenderedPageBreak/>
         <w:t>摘</w:t>
@@ -2314,9 +2316,9 @@
       </w:r>
       <w:bookmarkEnd w:id="0"/>
       <w:bookmarkEnd w:id="1"/>
-      <w:bookmarkEnd w:id="4"/>
       <w:bookmarkEnd w:id="5"/>
       <w:bookmarkEnd w:id="6"/>
+      <w:bookmarkEnd w:id="7"/>
     </w:p>
     <w:p>
       <w:pPr>
@@ -2513,19 +2515,18 @@
       <w:pPr>
         <w:pStyle w:val="aff2"/>
       </w:pPr>
-      <w:bookmarkStart w:id="7" w:name="_Toc85619174"/>
-      <w:bookmarkStart w:id="8" w:name="_Toc86634578"/>
-      <w:bookmarkStart w:id="9" w:name="_Toc86565948"/>
-      <w:bookmarkStart w:id="10" w:name="_Toc87677453"/>
-      <w:bookmarkStart w:id="11" w:name="_Toc181151582"/>
-      <w:bookmarkStart w:id="12" w:name="_Toc451855729"/>
-      <w:bookmarkStart w:id="13" w:name="_Toc479150220"/>
-      <w:bookmarkStart w:id="14" w:name="_Toc479497202"/>
+      <w:bookmarkStart w:id="8" w:name="_Toc85619174"/>
+      <w:bookmarkStart w:id="9" w:name="_Toc86634578"/>
+      <w:bookmarkStart w:id="10" w:name="_Toc86565948"/>
+      <w:bookmarkStart w:id="11" w:name="_Toc87677453"/>
+      <w:bookmarkStart w:id="12" w:name="_Toc181151582"/>
+      <w:bookmarkStart w:id="13" w:name="_Toc451855729"/>
+      <w:bookmarkStart w:id="14" w:name="_Toc479150220"/>
+      <w:bookmarkStart w:id="15" w:name="_Toc479677910"/>
       <w:r>
         <w:lastRenderedPageBreak/>
         <w:t>Abstract</w:t>
       </w:r>
-      <w:bookmarkEnd w:id="7"/>
       <w:bookmarkEnd w:id="8"/>
       <w:bookmarkEnd w:id="9"/>
       <w:bookmarkEnd w:id="10"/>
@@ -2533,6 +2534,7 @@
       <w:bookmarkEnd w:id="12"/>
       <w:bookmarkEnd w:id="13"/>
       <w:bookmarkEnd w:id="14"/>
+      <w:bookmarkEnd w:id="15"/>
     </w:p>
     <w:p>
       <w:pPr>
@@ -2576,10 +2578,10 @@
       <w:pPr>
         <w:pStyle w:val="aff2"/>
       </w:pPr>
-      <w:bookmarkStart w:id="15" w:name="_Toc451450309"/>
-      <w:bookmarkStart w:id="16" w:name="_Toc451862680"/>
-      <w:bookmarkStart w:id="17" w:name="_Toc479150221"/>
-      <w:bookmarkStart w:id="18" w:name="_Toc479497203"/>
+      <w:bookmarkStart w:id="16" w:name="_Toc451450309"/>
+      <w:bookmarkStart w:id="17" w:name="_Toc451862680"/>
+      <w:bookmarkStart w:id="18" w:name="_Toc479150221"/>
+      <w:bookmarkStart w:id="19" w:name="_Toc479677911"/>
       <w:r>
         <w:lastRenderedPageBreak/>
         <w:t>目</w:t>
@@ -2590,10 +2592,10 @@
       <w:r>
         <w:t>录</w:t>
       </w:r>
-      <w:bookmarkEnd w:id="15"/>
       <w:bookmarkEnd w:id="16"/>
       <w:bookmarkEnd w:id="17"/>
       <w:bookmarkEnd w:id="18"/>
+      <w:bookmarkEnd w:id="19"/>
     </w:p>
     <w:p>
       <w:pPr>
@@ -2633,7 +2635,7 @@
         </w:rPr>
         <w:fldChar w:fldCharType="separate"/>
       </w:r>
-      <w:hyperlink w:anchor="_Toc479497201" w:history="1">
+      <w:hyperlink w:anchor="_Toc479677909" w:history="1">
         <w:r>
           <w:rPr>
             <w:rStyle w:val="af3"/>
@@ -2674,7 +2676,7 @@
             <w:noProof/>
             <w:webHidden/>
           </w:rPr>
-          <w:instrText xml:space="preserve"> PAGEREF _Toc479497201 \h </w:instrText>
+          <w:instrText xml:space="preserve"> PAGEREF _Toc479677909 \h </w:instrText>
         </w:r>
         <w:r>
           <w:rPr>
@@ -2719,7 +2721,7 @@
           <w:szCs w:val="22"/>
         </w:rPr>
       </w:pPr>
-      <w:hyperlink w:anchor="_Toc479497202" w:history="1">
+      <w:hyperlink w:anchor="_Toc479677910" w:history="1">
         <w:r>
           <w:rPr>
             <w:rStyle w:val="af3"/>
@@ -2746,7 +2748,7 @@
             <w:noProof/>
             <w:webHidden/>
           </w:rPr>
-          <w:instrText xml:space="preserve"> PAGEREF _Toc479497202 \h </w:instrText>
+          <w:instrText xml:space="preserve"> PAGEREF _Toc479677910 \h </w:instrText>
         </w:r>
         <w:r>
           <w:rPr>
@@ -2791,7 +2793,7 @@
           <w:szCs w:val="22"/>
         </w:rPr>
       </w:pPr>
-      <w:hyperlink w:anchor="_Toc479497203" w:history="1">
+      <w:hyperlink w:anchor="_Toc479677911" w:history="1">
         <w:r>
           <w:rPr>
             <w:rStyle w:val="af3"/>
@@ -2832,7 +2834,7 @@
             <w:noProof/>
             <w:webHidden/>
           </w:rPr>
-          <w:instrText xml:space="preserve"> PAGEREF _Toc479497203 \h </w:instrText>
+          <w:instrText xml:space="preserve"> PAGEREF _Toc479677911 \h </w:instrText>
         </w:r>
         <w:r>
           <w:rPr>
@@ -2878,7 +2880,7 @@
           <w:szCs w:val="22"/>
         </w:rPr>
       </w:pPr>
-      <w:hyperlink w:anchor="_Toc479497204" w:history="1">
+      <w:hyperlink w:anchor="_Toc479677912" w:history="1">
         <w:r>
           <w:rPr>
             <w:rStyle w:val="af3"/>
@@ -2922,7 +2924,7 @@
             <w:noProof/>
             <w:webHidden/>
           </w:rPr>
-          <w:instrText xml:space="preserve"> PAGEREF _Toc479497204 \h </w:instrText>
+          <w:instrText xml:space="preserve"> PAGEREF _Toc479677912 \h </w:instrText>
         </w:r>
         <w:r>
           <w:rPr>
@@ -2967,7 +2969,7 @@
           <w:szCs w:val="22"/>
         </w:rPr>
       </w:pPr>
-      <w:hyperlink w:anchor="_Toc479497205" w:history="1">
+      <w:hyperlink w:anchor="_Toc479677913" w:history="1">
         <w:r>
           <w:rPr>
             <w:rStyle w:val="af3"/>
@@ -3010,7 +3012,7 @@
             <w:noProof/>
             <w:webHidden/>
           </w:rPr>
-          <w:instrText xml:space="preserve"> PAGEREF _Toc479497205 \h </w:instrText>
+          <w:instrText xml:space="preserve"> PAGEREF _Toc479677913 \h </w:instrText>
         </w:r>
         <w:r>
           <w:rPr>
@@ -3055,7 +3057,7 @@
           <w:szCs w:val="22"/>
         </w:rPr>
       </w:pPr>
-      <w:hyperlink w:anchor="_Toc479497206" w:history="1">
+      <w:hyperlink w:anchor="_Toc479677914" w:history="1">
         <w:r>
           <w:rPr>
             <w:rStyle w:val="af3"/>
@@ -3098,7 +3100,7 @@
             <w:noProof/>
             <w:webHidden/>
           </w:rPr>
-          <w:instrText xml:space="preserve"> PAGEREF _Toc479497206 \h </w:instrText>
+          <w:instrText xml:space="preserve"> PAGEREF _Toc479677914 \h </w:instrText>
         </w:r>
         <w:r>
           <w:rPr>
@@ -3143,7 +3145,7 @@
           <w:szCs w:val="22"/>
         </w:rPr>
       </w:pPr>
-      <w:hyperlink w:anchor="_Toc479497207" w:history="1">
+      <w:hyperlink w:anchor="_Toc479677915" w:history="1">
         <w:r>
           <w:rPr>
             <w:rStyle w:val="af3"/>
@@ -3186,7 +3188,7 @@
             <w:noProof/>
             <w:webHidden/>
           </w:rPr>
-          <w:instrText xml:space="preserve"> PAGEREF _Toc479497207 \h </w:instrText>
+          <w:instrText xml:space="preserve"> PAGEREF _Toc479677915 \h </w:instrText>
         </w:r>
         <w:r>
           <w:rPr>
@@ -3231,7 +3233,7 @@
           <w:szCs w:val="22"/>
         </w:rPr>
       </w:pPr>
-      <w:hyperlink w:anchor="_Toc479497208" w:history="1">
+      <w:hyperlink w:anchor="_Toc479677916" w:history="1">
         <w:r>
           <w:rPr>
             <w:rStyle w:val="af3"/>
@@ -3274,7 +3276,7 @@
             <w:noProof/>
             <w:webHidden/>
           </w:rPr>
-          <w:instrText xml:space="preserve"> PAGEREF _Toc479497208 \h </w:instrText>
+          <w:instrText xml:space="preserve"> PAGEREF _Toc479677916 \h </w:instrText>
         </w:r>
         <w:r>
           <w:rPr>
@@ -3320,7 +3322,7 @@
           <w:szCs w:val="22"/>
         </w:rPr>
       </w:pPr>
-      <w:hyperlink w:anchor="_Toc479497209" w:history="1">
+      <w:hyperlink w:anchor="_Toc479677917" w:history="1">
         <w:r>
           <w:rPr>
             <w:rStyle w:val="af3"/>
@@ -3364,7 +3366,7 @@
             <w:noProof/>
             <w:webHidden/>
           </w:rPr>
-          <w:instrText xml:space="preserve"> PAGEREF _Toc479497209 \h </w:instrText>
+          <w:instrText xml:space="preserve"> PAGEREF _Toc479677917 \h </w:instrText>
         </w:r>
         <w:r>
           <w:rPr>
@@ -3409,7 +3411,7 @@
           <w:szCs w:val="22"/>
         </w:rPr>
       </w:pPr>
-      <w:hyperlink w:anchor="_Toc479497210" w:history="1">
+      <w:hyperlink w:anchor="_Toc479677918" w:history="1">
         <w:r>
           <w:rPr>
             <w:rStyle w:val="af3"/>
@@ -3431,7 +3433,21 @@
             <w:rStyle w:val="af3"/>
             <w:noProof/>
           </w:rPr>
-          <w:t>汽车关键零部件工艺分析</w:t>
+          <w:t>汽车关键零</w:t>
+        </w:r>
+        <w:r>
+          <w:rPr>
+            <w:rStyle w:val="af3"/>
+            <w:noProof/>
+          </w:rPr>
+          <w:t>部</w:t>
+        </w:r>
+        <w:r>
+          <w:rPr>
+            <w:rStyle w:val="af3"/>
+            <w:noProof/>
+          </w:rPr>
+          <w:t>件工艺分析</w:t>
         </w:r>
         <w:r>
           <w:rPr>
@@ -3452,7 +3468,7 @@
             <w:noProof/>
             <w:webHidden/>
           </w:rPr>
-          <w:instrText xml:space="preserve"> PAGEREF _Toc479497210 \h </w:instrText>
+          <w:instrText xml:space="preserve"> PAGEREF _Toc479677918 \h </w:instrText>
         </w:r>
         <w:r>
           <w:rPr>
@@ -3497,7 +3513,7 @@
           <w:szCs w:val="22"/>
         </w:rPr>
       </w:pPr>
-      <w:hyperlink w:anchor="_Toc479497211" w:history="1">
+      <w:hyperlink w:anchor="_Toc479677919" w:history="1">
         <w:r>
           <w:rPr>
             <w:rStyle w:val="af3"/>
@@ -3540,7 +3556,7 @@
             <w:noProof/>
             <w:webHidden/>
           </w:rPr>
-          <w:instrText xml:space="preserve"> PAGEREF _Toc479497211 \h </w:instrText>
+          <w:instrText xml:space="preserve"> PAGEREF _Toc479677919 \h </w:instrText>
         </w:r>
         <w:r>
           <w:rPr>
@@ -3585,7 +3601,7 @@
           <w:szCs w:val="22"/>
         </w:rPr>
       </w:pPr>
-      <w:hyperlink w:anchor="_Toc479497212" w:history="1">
+      <w:hyperlink w:anchor="_Toc479677920" w:history="1">
         <w:r>
           <w:rPr>
             <w:rStyle w:val="af3"/>
@@ -3628,7 +3644,7 @@
             <w:noProof/>
             <w:webHidden/>
           </w:rPr>
-          <w:instrText xml:space="preserve"> PAGEREF _Toc479497212 \h </w:instrText>
+          <w:instrText xml:space="preserve"> PAGEREF _Toc479677920 \h </w:instrText>
         </w:r>
         <w:r>
           <w:rPr>
@@ -3673,7 +3689,7 @@
           <w:szCs w:val="22"/>
         </w:rPr>
       </w:pPr>
-      <w:hyperlink w:anchor="_Toc479497213" w:history="1">
+      <w:hyperlink w:anchor="_Toc479677921" w:history="1">
         <w:r>
           <w:rPr>
             <w:rStyle w:val="af3"/>
@@ -3716,7 +3732,7 @@
             <w:noProof/>
             <w:webHidden/>
           </w:rPr>
-          <w:instrText xml:space="preserve"> PAGEREF _Toc479497213 \h </w:instrText>
+          <w:instrText xml:space="preserve"> PAGEREF _Toc479677921 \h </w:instrText>
         </w:r>
         <w:r>
           <w:rPr>
@@ -3761,7 +3777,7 @@
           <w:szCs w:val="22"/>
         </w:rPr>
       </w:pPr>
-      <w:hyperlink w:anchor="_Toc479497214" w:history="1">
+      <w:hyperlink w:anchor="_Toc479677922" w:history="1">
         <w:r>
           <w:rPr>
             <w:rStyle w:val="af3"/>
@@ -3804,7 +3820,7 @@
             <w:noProof/>
             <w:webHidden/>
           </w:rPr>
-          <w:instrText xml:space="preserve"> PAGEREF _Toc479497214 \h </w:instrText>
+          <w:instrText xml:space="preserve"> PAGEREF _Toc479677922 \h </w:instrText>
         </w:r>
         <w:r>
           <w:rPr>
@@ -3849,7 +3865,7 @@
           <w:szCs w:val="22"/>
         </w:rPr>
       </w:pPr>
-      <w:hyperlink w:anchor="_Toc479497215" w:history="1">
+      <w:hyperlink w:anchor="_Toc479677923" w:history="1">
         <w:r>
           <w:rPr>
             <w:rStyle w:val="af3"/>
@@ -3892,7 +3908,7 @@
             <w:noProof/>
             <w:webHidden/>
           </w:rPr>
-          <w:instrText xml:space="preserve"> PAGEREF _Toc479497215 \h </w:instrText>
+          <w:instrText xml:space="preserve"> PAGEREF _Toc479677923 \h </w:instrText>
         </w:r>
         <w:r>
           <w:rPr>
@@ -3938,7 +3954,7 @@
           <w:szCs w:val="22"/>
         </w:rPr>
       </w:pPr>
-      <w:hyperlink w:anchor="_Toc479497216" w:history="1">
+      <w:hyperlink w:anchor="_Toc479677924" w:history="1">
         <w:r>
           <w:rPr>
             <w:rStyle w:val="af3"/>
@@ -3982,7 +3998,7 @@
             <w:noProof/>
             <w:webHidden/>
           </w:rPr>
-          <w:instrText xml:space="preserve"> PAGEREF _Toc479497216 \h </w:instrText>
+          <w:instrText xml:space="preserve"> PAGEREF _Toc479677924 \h </w:instrText>
         </w:r>
         <w:r>
           <w:rPr>
@@ -4027,7 +4043,7 @@
           <w:szCs w:val="22"/>
         </w:rPr>
       </w:pPr>
-      <w:hyperlink w:anchor="_Toc479497217" w:history="1">
+      <w:hyperlink w:anchor="_Toc479677925" w:history="1">
         <w:r>
           <w:rPr>
             <w:rStyle w:val="af3"/>
@@ -4070,7 +4086,7 @@
             <w:noProof/>
             <w:webHidden/>
           </w:rPr>
-          <w:instrText xml:space="preserve"> PAGEREF _Toc479497217 \h </w:instrText>
+          <w:instrText xml:space="preserve"> PAGEREF _Toc479677925 \h </w:instrText>
         </w:r>
         <w:r>
           <w:rPr>
@@ -4115,7 +4131,7 @@
           <w:szCs w:val="22"/>
         </w:rPr>
       </w:pPr>
-      <w:hyperlink w:anchor="_Toc479497218" w:history="1">
+      <w:hyperlink w:anchor="_Toc479677926" w:history="1">
         <w:r>
           <w:rPr>
             <w:rStyle w:val="af3"/>
@@ -4158,7 +4174,7 @@
             <w:noProof/>
             <w:webHidden/>
           </w:rPr>
-          <w:instrText xml:space="preserve"> PAGEREF _Toc479497218 \h </w:instrText>
+          <w:instrText xml:space="preserve"> PAGEREF _Toc479677926 \h </w:instrText>
         </w:r>
         <w:r>
           <w:rPr>
@@ -4203,7 +4219,7 @@
           <w:szCs w:val="22"/>
         </w:rPr>
       </w:pPr>
-      <w:hyperlink w:anchor="_Toc479497219" w:history="1">
+      <w:hyperlink w:anchor="_Toc479677927" w:history="1">
         <w:r>
           <w:rPr>
             <w:rStyle w:val="af3"/>
@@ -4246,7 +4262,7 @@
             <w:noProof/>
             <w:webHidden/>
           </w:rPr>
-          <w:instrText xml:space="preserve"> PAGEREF _Toc479497219 \h </w:instrText>
+          <w:instrText xml:space="preserve"> PAGEREF _Toc479677927 \h </w:instrText>
         </w:r>
         <w:r>
           <w:rPr>
@@ -4291,7 +4307,7 @@
           <w:szCs w:val="22"/>
         </w:rPr>
       </w:pPr>
-      <w:hyperlink w:anchor="_Toc479497220" w:history="1">
+      <w:hyperlink w:anchor="_Toc479677928" w:history="1">
         <w:r>
           <w:rPr>
             <w:rStyle w:val="af3"/>
@@ -4334,7 +4350,7 @@
             <w:noProof/>
             <w:webHidden/>
           </w:rPr>
-          <w:instrText xml:space="preserve"> PAGEREF _Toc479497220 \h </w:instrText>
+          <w:instrText xml:space="preserve"> PAGEREF _Toc479677928 \h </w:instrText>
         </w:r>
         <w:r>
           <w:rPr>
@@ -4380,7 +4396,7 @@
           <w:szCs w:val="22"/>
         </w:rPr>
       </w:pPr>
-      <w:hyperlink w:anchor="_Toc479497221" w:history="1">
+      <w:hyperlink w:anchor="_Toc479677929" w:history="1">
         <w:r>
           <w:rPr>
             <w:rStyle w:val="af3"/>
@@ -4424,7 +4440,7 @@
             <w:noProof/>
             <w:webHidden/>
           </w:rPr>
-          <w:instrText xml:space="preserve"> PAGEREF _Toc479497221 \h </w:instrText>
+          <w:instrText xml:space="preserve"> PAGEREF _Toc479677929 \h </w:instrText>
         </w:r>
         <w:r>
           <w:rPr>
@@ -4469,7 +4485,7 @@
           <w:szCs w:val="22"/>
         </w:rPr>
       </w:pPr>
-      <w:hyperlink w:anchor="_Toc479497222" w:history="1">
+      <w:hyperlink w:anchor="_Toc479677930" w:history="1">
         <w:r>
           <w:rPr>
             <w:rStyle w:val="af3"/>
@@ -4512,7 +4528,7 @@
             <w:noProof/>
             <w:webHidden/>
           </w:rPr>
-          <w:instrText xml:space="preserve"> PAGEREF _Toc479497222 \h </w:instrText>
+          <w:instrText xml:space="preserve"> PAGEREF _Toc479677930 \h </w:instrText>
         </w:r>
         <w:r>
           <w:rPr>
@@ -4557,7 +4573,7 @@
           <w:szCs w:val="22"/>
         </w:rPr>
       </w:pPr>
-      <w:hyperlink w:anchor="_Toc479497223" w:history="1">
+      <w:hyperlink w:anchor="_Toc479677931" w:history="1">
         <w:r>
           <w:rPr>
             <w:rStyle w:val="af3"/>
@@ -4600,7 +4616,7 @@
             <w:noProof/>
             <w:webHidden/>
           </w:rPr>
-          <w:instrText xml:space="preserve"> PAGEREF _Toc479497223 \h </w:instrText>
+          <w:instrText xml:space="preserve"> PAGEREF _Toc479677931 \h </w:instrText>
         </w:r>
         <w:r>
           <w:rPr>
@@ -4645,7 +4661,7 @@
           <w:szCs w:val="22"/>
         </w:rPr>
       </w:pPr>
-      <w:hyperlink w:anchor="_Toc479497224" w:history="1">
+      <w:hyperlink w:anchor="_Toc479677932" w:history="1">
         <w:r>
           <w:rPr>
             <w:rStyle w:val="af3"/>
@@ -4688,7 +4704,7 @@
             <w:noProof/>
             <w:webHidden/>
           </w:rPr>
-          <w:instrText xml:space="preserve"> PAGEREF _Toc479497224 \h </w:instrText>
+          <w:instrText xml:space="preserve"> PAGEREF _Toc479677932 \h </w:instrText>
         </w:r>
         <w:r>
           <w:rPr>
@@ -4733,7 +4749,7 @@
           <w:szCs w:val="22"/>
         </w:rPr>
       </w:pPr>
-      <w:hyperlink w:anchor="_Toc479497225" w:history="1">
+      <w:hyperlink w:anchor="_Toc479677933" w:history="1">
         <w:r>
           <w:rPr>
             <w:rStyle w:val="af3"/>
@@ -4776,7 +4792,7 @@
             <w:noProof/>
             <w:webHidden/>
           </w:rPr>
-          <w:instrText xml:space="preserve"> PAGEREF _Toc479497225 \h </w:instrText>
+          <w:instrText xml:space="preserve"> PAGEREF _Toc479677933 \h </w:instrText>
         </w:r>
         <w:r>
           <w:rPr>
@@ -4821,7 +4837,7 @@
           <w:szCs w:val="22"/>
         </w:rPr>
       </w:pPr>
-      <w:hyperlink w:anchor="_Toc479497226" w:history="1">
+      <w:hyperlink w:anchor="_Toc479677934" w:history="1">
         <w:r>
           <w:rPr>
             <w:rStyle w:val="af3"/>
@@ -4864,7 +4880,7 @@
             <w:noProof/>
             <w:webHidden/>
           </w:rPr>
-          <w:instrText xml:space="preserve"> PAGEREF _Toc479497226 \h </w:instrText>
+          <w:instrText xml:space="preserve"> PAGEREF _Toc479677934 \h </w:instrText>
         </w:r>
         <w:r>
           <w:rPr>
@@ -4909,7 +4925,7 @@
           <w:szCs w:val="22"/>
         </w:rPr>
       </w:pPr>
-      <w:hyperlink w:anchor="_Toc479497227" w:history="1">
+      <w:hyperlink w:anchor="_Toc479677935" w:history="1">
         <w:r>
           <w:rPr>
             <w:rStyle w:val="af3"/>
@@ -4959,7 +4975,7 @@
             <w:noProof/>
             <w:webHidden/>
           </w:rPr>
-          <w:instrText xml:space="preserve"> PAGEREF _Toc479497227 \h </w:instrText>
+          <w:instrText xml:space="preserve"> PAGEREF _Toc479677935 \h </w:instrText>
         </w:r>
         <w:r>
           <w:rPr>
@@ -5004,7 +5020,7 @@
           <w:szCs w:val="22"/>
         </w:rPr>
       </w:pPr>
-      <w:hyperlink w:anchor="_Toc479497228" w:history="1">
+      <w:hyperlink w:anchor="_Toc479677936" w:history="1">
         <w:r>
           <w:rPr>
             <w:rStyle w:val="af3"/>
@@ -5047,7 +5063,7 @@
             <w:noProof/>
             <w:webHidden/>
           </w:rPr>
-          <w:instrText xml:space="preserve"> PAGEREF _Toc479497228 \h </w:instrText>
+          <w:instrText xml:space="preserve"> PAGEREF _Toc479677936 \h </w:instrText>
         </w:r>
         <w:r>
           <w:rPr>
@@ -5093,7 +5109,7 @@
           <w:szCs w:val="22"/>
         </w:rPr>
       </w:pPr>
-      <w:hyperlink w:anchor="_Toc479497229" w:history="1">
+      <w:hyperlink w:anchor="_Toc479677937" w:history="1">
         <w:r>
           <w:rPr>
             <w:rStyle w:val="af3"/>
@@ -5137,7 +5153,7 @@
             <w:noProof/>
             <w:webHidden/>
           </w:rPr>
-          <w:instrText xml:space="preserve"> PAGEREF _Toc479497229 \h </w:instrText>
+          <w:instrText xml:space="preserve"> PAGEREF _Toc479677937 \h </w:instrText>
         </w:r>
         <w:r>
           <w:rPr>
@@ -5182,7 +5198,7 @@
           <w:szCs w:val="22"/>
         </w:rPr>
       </w:pPr>
-      <w:hyperlink w:anchor="_Toc479497230" w:history="1">
+      <w:hyperlink w:anchor="_Toc479677938" w:history="1">
         <w:r>
           <w:rPr>
             <w:rStyle w:val="af3"/>
@@ -5225,7 +5241,7 @@
             <w:noProof/>
             <w:webHidden/>
           </w:rPr>
-          <w:instrText xml:space="preserve"> PAGEREF _Toc479497230 \h </w:instrText>
+          <w:instrText xml:space="preserve"> PAGEREF _Toc479677938 \h </w:instrText>
         </w:r>
         <w:r>
           <w:rPr>
@@ -5270,7 +5286,7 @@
           <w:szCs w:val="22"/>
         </w:rPr>
       </w:pPr>
-      <w:hyperlink w:anchor="_Toc479497231" w:history="1">
+      <w:hyperlink w:anchor="_Toc479677939" w:history="1">
         <w:r>
           <w:rPr>
             <w:rStyle w:val="af3"/>
@@ -5313,7 +5329,7 @@
             <w:noProof/>
             <w:webHidden/>
           </w:rPr>
-          <w:instrText xml:space="preserve"> PAGEREF _Toc479497231 \h </w:instrText>
+          <w:instrText xml:space="preserve"> PAGEREF _Toc479677939 \h </w:instrText>
         </w:r>
         <w:r>
           <w:rPr>
@@ -5358,7 +5374,7 @@
           <w:szCs w:val="22"/>
         </w:rPr>
       </w:pPr>
-      <w:hyperlink w:anchor="_Toc479497232" w:history="1">
+      <w:hyperlink w:anchor="_Toc479677940" w:history="1">
         <w:r>
           <w:rPr>
             <w:rStyle w:val="af3"/>
@@ -5401,7 +5417,7 @@
             <w:noProof/>
             <w:webHidden/>
           </w:rPr>
-          <w:instrText xml:space="preserve"> PAGEREF _Toc479497232 \h </w:instrText>
+          <w:instrText xml:space="preserve"> PAGEREF _Toc479677940 \h </w:instrText>
         </w:r>
         <w:r>
           <w:rPr>
@@ -5446,7 +5462,7 @@
           <w:szCs w:val="22"/>
         </w:rPr>
       </w:pPr>
-      <w:hyperlink w:anchor="_Toc479497233" w:history="1">
+      <w:hyperlink w:anchor="_Toc479677941" w:history="1">
         <w:r>
           <w:rPr>
             <w:rStyle w:val="af3"/>
@@ -5489,7 +5505,7 @@
             <w:noProof/>
             <w:webHidden/>
           </w:rPr>
-          <w:instrText xml:space="preserve"> PAGEREF _Toc479497233 \h </w:instrText>
+          <w:instrText xml:space="preserve"> PAGEREF _Toc479677941 \h </w:instrText>
         </w:r>
         <w:r>
           <w:rPr>
@@ -5534,7 +5550,7 @@
           <w:szCs w:val="22"/>
         </w:rPr>
       </w:pPr>
-      <w:hyperlink w:anchor="_Toc479497234" w:history="1">
+      <w:hyperlink w:anchor="_Toc479677942" w:history="1">
         <w:r>
           <w:rPr>
             <w:rStyle w:val="af3"/>
@@ -5584,7 +5600,7 @@
             <w:noProof/>
             <w:webHidden/>
           </w:rPr>
-          <w:instrText xml:space="preserve"> PAGEREF _Toc479497234 \h </w:instrText>
+          <w:instrText xml:space="preserve"> PAGEREF _Toc479677942 \h </w:instrText>
         </w:r>
         <w:r>
           <w:rPr>
@@ -5629,7 +5645,7 @@
           <w:szCs w:val="22"/>
         </w:rPr>
       </w:pPr>
-      <w:hyperlink w:anchor="_Toc479497235" w:history="1">
+      <w:hyperlink w:anchor="_Toc479677943" w:history="1">
         <w:r>
           <w:rPr>
             <w:rStyle w:val="af3"/>
@@ -5672,7 +5688,7 @@
             <w:noProof/>
             <w:webHidden/>
           </w:rPr>
-          <w:instrText xml:space="preserve"> PAGEREF _Toc479497235 \h </w:instrText>
+          <w:instrText xml:space="preserve"> PAGEREF _Toc479677943 \h </w:instrText>
         </w:r>
         <w:r>
           <w:rPr>
@@ -5718,7 +5734,7 @@
           <w:szCs w:val="22"/>
         </w:rPr>
       </w:pPr>
-      <w:hyperlink w:anchor="_Toc479497236" w:history="1">
+      <w:hyperlink w:anchor="_Toc479677944" w:history="1">
         <w:r>
           <w:rPr>
             <w:rStyle w:val="af3"/>
@@ -5762,7 +5778,7 @@
             <w:noProof/>
             <w:webHidden/>
           </w:rPr>
-          <w:instrText xml:space="preserve"> PAGEREF _Toc479497236 \h </w:instrText>
+          <w:instrText xml:space="preserve"> PAGEREF _Toc479677944 \h </w:instrText>
         </w:r>
         <w:r>
           <w:rPr>
@@ -5807,7 +5823,7 @@
           <w:szCs w:val="22"/>
         </w:rPr>
       </w:pPr>
-      <w:hyperlink w:anchor="_Toc479497237" w:history="1">
+      <w:hyperlink w:anchor="_Toc479677945" w:history="1">
         <w:r>
           <w:rPr>
             <w:rStyle w:val="af3"/>
@@ -5850,7 +5866,7 @@
             <w:noProof/>
             <w:webHidden/>
           </w:rPr>
-          <w:instrText xml:space="preserve"> PAGEREF _Toc479497237 \h </w:instrText>
+          <w:instrText xml:space="preserve"> PAGEREF _Toc479677945 \h </w:instrText>
         </w:r>
         <w:r>
           <w:rPr>
@@ -5895,7 +5911,7 @@
           <w:szCs w:val="22"/>
         </w:rPr>
       </w:pPr>
-      <w:hyperlink w:anchor="_Toc479497238" w:history="1">
+      <w:hyperlink w:anchor="_Toc479677946" w:history="1">
         <w:r>
           <w:rPr>
             <w:rStyle w:val="af3"/>
@@ -5938,7 +5954,7 @@
             <w:noProof/>
             <w:webHidden/>
           </w:rPr>
-          <w:instrText xml:space="preserve"> PAGEREF _Toc479497238 \h </w:instrText>
+          <w:instrText xml:space="preserve"> PAGEREF _Toc479677946 \h </w:instrText>
         </w:r>
         <w:r>
           <w:rPr>
@@ -5983,7 +5999,7 @@
           <w:szCs w:val="22"/>
         </w:rPr>
       </w:pPr>
-      <w:hyperlink w:anchor="_Toc479497239" w:history="1">
+      <w:hyperlink w:anchor="_Toc479677947" w:history="1">
         <w:r>
           <w:rPr>
             <w:rStyle w:val="af3"/>
@@ -6010,7 +6026,7 @@
             <w:noProof/>
             <w:webHidden/>
           </w:rPr>
-          <w:instrText xml:space="preserve"> PAGEREF _Toc479497239 \h </w:instrText>
+          <w:instrText xml:space="preserve"> PAGEREF _Toc479677947 \h </w:instrText>
         </w:r>
         <w:r>
           <w:rPr>
@@ -6055,7 +6071,7 @@
           <w:szCs w:val="22"/>
         </w:rPr>
       </w:pPr>
-      <w:hyperlink w:anchor="_Toc479497240" w:history="1">
+      <w:hyperlink w:anchor="_Toc479677948" w:history="1">
         <w:r>
           <w:rPr>
             <w:rStyle w:val="af3"/>
@@ -6082,7 +6098,7 @@
             <w:noProof/>
             <w:webHidden/>
           </w:rPr>
-          <w:instrText xml:space="preserve"> PAGEREF _Toc479497240 \h </w:instrText>
+          <w:instrText xml:space="preserve"> PAGEREF _Toc479677948 \h </w:instrText>
         </w:r>
         <w:r>
           <w:rPr>
@@ -6102,7 +6118,7 @@
             <w:noProof/>
             <w:webHidden/>
           </w:rPr>
-          <w:t>33</w:t>
+          <w:t>31</w:t>
         </w:r>
         <w:r>
           <w:rPr>
@@ -6147,27 +6163,27 @@
       <w:pPr>
         <w:pStyle w:val="10"/>
       </w:pPr>
-      <w:bookmarkStart w:id="19" w:name="_Toc479150222"/>
-      <w:bookmarkStart w:id="20" w:name="_Toc479497204"/>
+      <w:bookmarkStart w:id="20" w:name="_Toc479150222"/>
       <w:bookmarkStart w:id="21" w:name="_Toc11722"/>
       <w:bookmarkStart w:id="22" w:name="_Toc417565336"/>
       <w:bookmarkStart w:id="23" w:name="_Toc417565632"/>
       <w:bookmarkStart w:id="24" w:name="_Toc417565685"/>
       <w:bookmarkStart w:id="25" w:name="_Toc417409125"/>
       <w:bookmarkStart w:id="26" w:name="_Toc417551517"/>
+      <w:bookmarkStart w:id="27" w:name="_Toc479677912"/>
       <w:r>
         <w:lastRenderedPageBreak/>
         <w:t>绪论</w:t>
       </w:r>
-      <w:bookmarkEnd w:id="19"/>
       <w:bookmarkEnd w:id="20"/>
+      <w:bookmarkEnd w:id="27"/>
     </w:p>
     <w:p>
       <w:pPr>
         <w:pStyle w:val="2"/>
       </w:pPr>
-      <w:bookmarkStart w:id="27" w:name="_Toc479150229"/>
-      <w:bookmarkStart w:id="28" w:name="_Toc479497205"/>
+      <w:bookmarkStart w:id="28" w:name="_Toc479150229"/>
+      <w:bookmarkStart w:id="29" w:name="_Toc479677913"/>
       <w:r>
         <w:rPr>
           <w:rFonts w:hint="eastAsia"/>
@@ -6186,8 +6202,8 @@
         </w:rPr>
         <w:t>意义</w:t>
       </w:r>
-      <w:bookmarkEnd w:id="27"/>
       <w:bookmarkEnd w:id="28"/>
+      <w:bookmarkEnd w:id="29"/>
     </w:p>
     <w:p>
       <w:pPr>
@@ -6442,18 +6458,18 @@
       <w:pPr>
         <w:pStyle w:val="2"/>
       </w:pPr>
-      <w:bookmarkStart w:id="29" w:name="_Toc451855733"/>
-      <w:bookmarkStart w:id="30" w:name="_Toc479150230"/>
-      <w:bookmarkStart w:id="31" w:name="_Toc479497206"/>
+      <w:bookmarkStart w:id="30" w:name="_Toc451855733"/>
+      <w:bookmarkStart w:id="31" w:name="_Toc479150230"/>
+      <w:bookmarkStart w:id="32" w:name="_Toc479677914"/>
       <w:r>
         <w:rPr>
           <w:rFonts w:hint="eastAsia"/>
         </w:rPr>
         <w:t>国内外研究现状</w:t>
       </w:r>
-      <w:bookmarkEnd w:id="29"/>
       <w:bookmarkEnd w:id="30"/>
       <w:bookmarkEnd w:id="31"/>
+      <w:bookmarkEnd w:id="32"/>
     </w:p>
     <w:p>
       <w:pPr>
@@ -7726,14 +7742,14 @@
         <w:pStyle w:val="3"/>
         <w:ind w:left="840" w:hanging="840"/>
       </w:pPr>
-      <w:bookmarkStart w:id="32" w:name="_Toc479150232"/>
+      <w:bookmarkStart w:id="33" w:name="_Toc479150232"/>
       <w:r>
         <w:rPr>
           <w:rFonts w:hint="eastAsia"/>
         </w:rPr>
         <w:t>R</w:t>
       </w:r>
-      <w:bookmarkEnd w:id="32"/>
+      <w:bookmarkEnd w:id="33"/>
       <w:r>
         <w:rPr>
           <w:rFonts w:hint="eastAsia"/>
@@ -8367,14 +8383,14 @@
       <w:pPr>
         <w:pStyle w:val="2"/>
       </w:pPr>
-      <w:bookmarkStart w:id="33" w:name="_Toc479497207"/>
+      <w:bookmarkStart w:id="34" w:name="_Toc479677915"/>
       <w:r>
         <w:rPr>
           <w:rFonts w:hint="eastAsia"/>
         </w:rPr>
         <w:t>论文的研究内容及主要工作</w:t>
       </w:r>
-      <w:bookmarkEnd w:id="33"/>
+      <w:bookmarkEnd w:id="34"/>
     </w:p>
     <w:p>
       <w:pPr>
@@ -8570,18 +8586,18 @@
       <w:pPr>
         <w:pStyle w:val="2"/>
       </w:pPr>
-      <w:bookmarkStart w:id="34" w:name="_Toc451855735"/>
-      <w:bookmarkStart w:id="35" w:name="_Toc479150234"/>
-      <w:bookmarkStart w:id="36" w:name="_Toc479497208"/>
+      <w:bookmarkStart w:id="35" w:name="_Toc451855735"/>
+      <w:bookmarkStart w:id="36" w:name="_Toc479150234"/>
+      <w:bookmarkStart w:id="37" w:name="_Toc479677916"/>
       <w:r>
         <w:rPr>
           <w:rFonts w:hint="eastAsia"/>
         </w:rPr>
         <w:t>论文组织结构</w:t>
       </w:r>
-      <w:bookmarkEnd w:id="34"/>
       <w:bookmarkEnd w:id="35"/>
       <w:bookmarkEnd w:id="36"/>
+      <w:bookmarkEnd w:id="37"/>
     </w:p>
     <w:p>
       <w:pPr>
@@ -8882,7 +8898,7 @@
       <w:pPr>
         <w:pStyle w:val="10"/>
       </w:pPr>
-      <w:bookmarkStart w:id="37" w:name="_Toc479497209"/>
+      <w:bookmarkStart w:id="38" w:name="_Toc479677917"/>
       <w:r>
         <w:rPr>
           <w:rFonts w:hint="eastAsia"/>
@@ -8890,13 +8906,13 @@
         <w:lastRenderedPageBreak/>
         <w:t>生产线控制系统总体设计</w:t>
       </w:r>
-      <w:bookmarkEnd w:id="37"/>
+      <w:bookmarkEnd w:id="38"/>
     </w:p>
     <w:p>
       <w:pPr>
         <w:pStyle w:val="2"/>
       </w:pPr>
-      <w:bookmarkStart w:id="38" w:name="_Toc479497210"/>
+      <w:bookmarkStart w:id="39" w:name="_Toc479677918"/>
       <w:r>
         <w:rPr>
           <w:rFonts w:hint="eastAsia"/>
@@ -8927,7 +8943,7 @@
         </w:rPr>
         <w:t>分析</w:t>
       </w:r>
-      <w:bookmarkEnd w:id="38"/>
+      <w:bookmarkEnd w:id="39"/>
     </w:p>
     <w:p>
       <w:pPr>
@@ -8973,7 +8989,19 @@
         <w:rPr>
           <w:rFonts w:hint="eastAsia"/>
         </w:rPr>
-        <w:t>提高燃油压力，达到最佳雾化效果。</w:t>
+        <w:t>提高燃油压力，</w:t>
+      </w:r>
+      <w:r>
+        <w:rPr>
+          <w:rFonts w:hint="eastAsia"/>
+        </w:rPr>
+        <w:t>高压喷射，</w:t>
+      </w:r>
+      <w:r>
+        <w:rPr>
+          <w:rFonts w:hint="eastAsia"/>
+        </w:rPr>
+        <w:t>达到最佳雾化效果。</w:t>
       </w:r>
       <w:r>
         <w:rPr>
@@ -9033,27 +9061,7 @@
         <w:rPr>
           <w:rFonts w:hint="eastAsia"/>
         </w:rPr>
-        <w:t>所</w:t>
-      </w:r>
-      <w:commentRangeStart w:id="39"/>
-      <w:r>
-        <w:rPr>
-          <w:rFonts w:hint="eastAsia"/>
-        </w:rPr>
-        <w:t>示</w:t>
-      </w:r>
-      <w:commentRangeEnd w:id="39"/>
-      <w:r>
-        <w:rPr>
-          <w:rStyle w:val="af8"/>
-        </w:rPr>
-        <w:commentReference w:id="39"/>
-      </w:r>
-      <w:r>
-        <w:rPr>
-          <w:rFonts w:hint="eastAsia"/>
-        </w:rPr>
-        <w:t>：</w:t>
+        <w:t>所示：</w:t>
       </w:r>
     </w:p>
     <w:tbl>
@@ -9114,7 +9122,7 @@
                           </pic:cNvPicPr>
                         </pic:nvPicPr>
                         <pic:blipFill>
-                          <a:blip r:embed="rId16">
+                          <a:blip r:embed="rId14">
                             <a:extLst>
                               <a:ext uri="{28A0092B-C50C-407E-A947-70E740481C1C}">
                                 <a14:useLocalDpi xmlns:a14="http://schemas.microsoft.com/office/drawing/2010/main" val="0"/>
@@ -9189,7 +9197,7 @@
                           </pic:cNvPicPr>
                         </pic:nvPicPr>
                         <pic:blipFill>
-                          <a:blip r:embed="rId17">
+                          <a:blip r:embed="rId15">
                             <a:extLst>
                               <a:ext uri="{28A0092B-C50C-407E-A947-70E740481C1C}">
                                 <a14:useLocalDpi xmlns:a14="http://schemas.microsoft.com/office/drawing/2010/main" val="0"/>
@@ -9467,6 +9475,18 @@
         </w:rPr>
         <w:t>高压油泵驱动单元</w:t>
       </w:r>
+      <w:r>
+        <w:rPr>
+          <w:rFonts w:hint="eastAsia"/>
+        </w:rPr>
+        <w:t>子零件包括油泵壳体和凸轮轴</w:t>
+      </w:r>
+      <w:r>
+        <w:rPr>
+          <w:rFonts w:hint="eastAsia"/>
+        </w:rPr>
+        <w:t>，</w:t>
+      </w:r>
     </w:p>
     <w:tbl>
       <w:tblPr>
@@ -9525,7 +9545,7 @@
                           </pic:cNvPicPr>
                         </pic:nvPicPr>
                         <pic:blipFill>
-                          <a:blip r:embed="rId18">
+                          <a:blip r:embed="rId16">
                             <a:extLst>
                               <a:ext uri="{28A0092B-C50C-407E-A947-70E740481C1C}">
                                 <a14:useLocalDpi xmlns:a14="http://schemas.microsoft.com/office/drawing/2010/main" val="0"/>
@@ -9600,7 +9620,7 @@
                           </pic:cNvPicPr>
                         </pic:nvPicPr>
                         <pic:blipFill>
-                          <a:blip r:embed="rId19">
+                          <a:blip r:embed="rId17">
                             <a:extLst>
                               <a:ext uri="{28A0092B-C50C-407E-A947-70E740481C1C}">
                                 <a14:useLocalDpi xmlns:a14="http://schemas.microsoft.com/office/drawing/2010/main" val="0"/>
@@ -9848,13 +9868,7 @@
         <w:rPr>
           <w:rFonts w:hint="eastAsia"/>
         </w:rPr>
-        <w:t>高压油泵</w:t>
-      </w:r>
-      <w:r>
-        <w:rPr>
-          <w:rFonts w:hint="eastAsia"/>
-        </w:rPr>
-        <w:t>壳体</w:t>
+        <w:t>高压油泵壳体</w:t>
       </w:r>
       <w:r>
         <w:rPr>
@@ -9938,7 +9952,7 @@
                           </pic:cNvPicPr>
                         </pic:nvPicPr>
                         <pic:blipFill>
-                          <a:blip r:embed="rId20">
+                          <a:blip r:embed="rId18">
                             <a:extLst>
                               <a:ext uri="{28A0092B-C50C-407E-A947-70E740481C1C}">
                                 <a14:useLocalDpi xmlns:a14="http://schemas.microsoft.com/office/drawing/2010/main" val="0"/>
@@ -10013,7 +10027,7 @@
                           </pic:cNvPicPr>
                         </pic:nvPicPr>
                         <pic:blipFill>
-                          <a:blip r:embed="rId21">
+                          <a:blip r:embed="rId19">
                             <a:extLst>
                               <a:ext uri="{28A0092B-C50C-407E-A947-70E740481C1C}">
                                 <a14:useLocalDpi xmlns:a14="http://schemas.microsoft.com/office/drawing/2010/main" val="0"/>
@@ -10415,7 +10429,7 @@
             <o:lock v:ext="edit" aspectratio="t"/>
           </v:shapetype>
           <v:shape id="_x0000_i1181" type="#_x0000_t75" style="width:245.7pt;height:233.85pt">
-            <v:imagedata r:id="rId22" r:href="rId23"/>
+            <v:imagedata r:id="rId20" r:href="rId21"/>
           </v:shape>
         </w:pict>
       </w:r>
@@ -10486,8 +10500,6 @@
       <w:r>
         <w:fldChar w:fldCharType="end"/>
       </w:r>
-      <w:bookmarkStart w:id="40" w:name="_GoBack"/>
-      <w:bookmarkEnd w:id="40"/>
     </w:p>
     <w:p>
       <w:pPr>
@@ -10571,7 +10583,7 @@
                           </pic:cNvPicPr>
                         </pic:nvPicPr>
                         <pic:blipFill>
-                          <a:blip r:embed="rId24">
+                          <a:blip r:embed="rId22">
                             <a:extLst>
                               <a:ext uri="{28A0092B-C50C-407E-A947-70E740481C1C}">
                                 <a14:useLocalDpi xmlns:a14="http://schemas.microsoft.com/office/drawing/2010/main" val="0"/>
@@ -10648,7 +10660,7 @@
                           </pic:cNvPicPr>
                         </pic:nvPicPr>
                         <pic:blipFill>
-                          <a:blip r:embed="rId25">
+                          <a:blip r:embed="rId23">
                             <a:extLst>
                               <a:ext uri="{28A0092B-C50C-407E-A947-70E740481C1C}">
                                 <a14:useLocalDpi xmlns:a14="http://schemas.microsoft.com/office/drawing/2010/main" val="0"/>
@@ -10712,14 +10724,7 @@
                 <w:rFonts w:ascii="宋体" w:hAnsi="宋体" w:hint="eastAsia"/>
                 <w:kern w:val="0"/>
               </w:rPr>
-              <w:t xml:space="preserve"> </w:t>
-            </w:r>
-            <w:r>
-              <w:rPr>
-                <w:rFonts w:ascii="宋体" w:hAnsi="宋体" w:hint="eastAsia"/>
-                <w:kern w:val="0"/>
-              </w:rPr>
-              <w:t>T9</w:t>
+              <w:t xml:space="preserve"> T9</w:t>
             </w:r>
             <w:r>
               <w:rPr>
@@ -10976,7 +10981,7 @@
                           </pic:cNvPicPr>
                         </pic:nvPicPr>
                         <pic:blipFill>
-                          <a:blip r:embed="rId26">
+                          <a:blip r:embed="rId24">
                             <a:extLst>
                               <a:ext uri="{28A0092B-C50C-407E-A947-70E740481C1C}">
                                 <a14:useLocalDpi xmlns:a14="http://schemas.microsoft.com/office/drawing/2010/main" val="0"/>
@@ -11051,7 +11056,7 @@
                           </pic:cNvPicPr>
                         </pic:nvPicPr>
                         <pic:blipFill>
-                          <a:blip r:embed="rId27">
+                          <a:blip r:embed="rId25">
                             <a:extLst>
                               <a:ext uri="{28A0092B-C50C-407E-A947-70E740481C1C}">
                                 <a14:useLocalDpi xmlns:a14="http://schemas.microsoft.com/office/drawing/2010/main" val="0"/>
@@ -11341,6 +11346,8 @@
       <w:pPr>
         <w:pStyle w:val="aff1"/>
       </w:pPr>
+      <w:bookmarkStart w:id="40" w:name="_GoBack"/>
+      <w:bookmarkEnd w:id="40"/>
     </w:p>
     <w:p>
       <w:pPr>
@@ -11359,7 +11366,7 @@
       <w:pPr>
         <w:pStyle w:val="2"/>
       </w:pPr>
-      <w:bookmarkStart w:id="41" w:name="_Toc479497211"/>
+      <w:bookmarkStart w:id="41" w:name="_Toc479677919"/>
       <w:r>
         <w:rPr>
           <w:rFonts w:hint="eastAsia"/>
@@ -11492,7 +11499,7 @@
                     <pic:cNvPicPr/>
                   </pic:nvPicPr>
                   <pic:blipFill>
-                    <a:blip r:embed="rId28"/>
+                    <a:blip r:embed="rId26"/>
                     <a:stretch>
                       <a:fillRect/>
                     </a:stretch>
@@ -12014,7 +12021,7 @@
                     <pic:cNvPicPr/>
                   </pic:nvPicPr>
                   <pic:blipFill>
-                    <a:blip r:embed="rId29"/>
+                    <a:blip r:embed="rId27"/>
                     <a:stretch>
                       <a:fillRect/>
                     </a:stretch>
@@ -13333,7 +13340,7 @@
                     <pic:cNvPicPr/>
                   </pic:nvPicPr>
                   <pic:blipFill>
-                    <a:blip r:embed="rId30"/>
+                    <a:blip r:embed="rId28"/>
                     <a:stretch>
                       <a:fillRect/>
                     </a:stretch>
@@ -13886,7 +13893,7 @@
       <w:pPr>
         <w:pStyle w:val="2"/>
       </w:pPr>
-      <w:bookmarkStart w:id="46" w:name="_Toc479497212"/>
+      <w:bookmarkStart w:id="46" w:name="_Toc479677920"/>
       <w:r>
         <w:rPr>
           <w:rFonts w:hint="eastAsia"/>
@@ -13933,7 +13940,7 @@
       <w:pPr>
         <w:pStyle w:val="2"/>
       </w:pPr>
-      <w:bookmarkStart w:id="47" w:name="_Toc479497213"/>
+      <w:bookmarkStart w:id="47" w:name="_Toc479677921"/>
       <w:r>
         <w:rPr>
           <w:rFonts w:hint="eastAsia"/>
@@ -14004,7 +14011,7 @@
       <w:pPr>
         <w:pStyle w:val="2"/>
       </w:pPr>
-      <w:bookmarkStart w:id="48" w:name="_Toc479497214"/>
+      <w:bookmarkStart w:id="48" w:name="_Toc479677922"/>
       <w:r>
         <w:rPr>
           <w:rFonts w:hint="eastAsia"/>
@@ -14051,7 +14058,7 @@
       <w:pPr>
         <w:pStyle w:val="2"/>
       </w:pPr>
-      <w:bookmarkStart w:id="49" w:name="_Toc479497215"/>
+      <w:bookmarkStart w:id="49" w:name="_Toc479677923"/>
       <w:r>
         <w:rPr>
           <w:rFonts w:hint="eastAsia"/>
@@ -14098,7 +14105,7 @@
       <w:pPr>
         <w:pStyle w:val="10"/>
       </w:pPr>
-      <w:bookmarkStart w:id="50" w:name="_Toc479497216"/>
+      <w:bookmarkStart w:id="50" w:name="_Toc479677924"/>
       <w:r>
         <w:rPr>
           <w:rFonts w:hint="eastAsia"/>
@@ -14139,7 +14146,7 @@
       <w:pPr>
         <w:pStyle w:val="2"/>
       </w:pPr>
-      <w:bookmarkStart w:id="51" w:name="_Toc479497217"/>
+      <w:bookmarkStart w:id="51" w:name="_Toc479677925"/>
       <w:r>
         <w:rPr>
           <w:rFonts w:hint="eastAsia"/>
@@ -14328,9 +14335,9 @@
       <w:r>
         <w:object w:dxaOrig="14926" w:dyaOrig="4876" w14:anchorId="54F46133">
           <v:shape id="_x0000_i1146" type="#_x0000_t75" style="width:435.95pt;height:142.7pt" o:ole="">
-            <v:imagedata r:id="rId31" o:title=""/>
+            <v:imagedata r:id="rId29" o:title=""/>
           </v:shape>
-          <o:OLEObject Type="Embed" ProgID="Visio.Drawing.15" ShapeID="_x0000_i1146" DrawAspect="Content" ObjectID="_1553417327" r:id="rId32"/>
+          <o:OLEObject Type="Embed" ProgID="Visio.Drawing.15" ShapeID="_x0000_i1146" DrawAspect="Content" ObjectID="_1553430484" r:id="rId30"/>
         </w:object>
       </w:r>
     </w:p>
@@ -14626,7 +14633,7 @@
       <w:pPr>
         <w:pStyle w:val="2"/>
       </w:pPr>
-      <w:bookmarkStart w:id="53" w:name="_Toc479497218"/>
+      <w:bookmarkStart w:id="53" w:name="_Toc479677926"/>
       <w:r>
         <w:rPr>
           <w:rFonts w:hint="eastAsia"/>
@@ -16909,7 +16916,7 @@
       <w:r>
         <w:pict w14:anchorId="3E41D3A5">
           <v:shape id="_x0000_i1147" type="#_x0000_t75" style="width:437.3pt;height:163.8pt">
-            <v:imagedata r:id="rId33" o:title=""/>
+            <v:imagedata r:id="rId31" o:title=""/>
           </v:shape>
         </w:pict>
       </w:r>
@@ -18674,7 +18681,7 @@
       <w:pPr>
         <w:pStyle w:val="2"/>
       </w:pPr>
-      <w:bookmarkStart w:id="57" w:name="_Toc479497219"/>
+      <w:bookmarkStart w:id="57" w:name="_Toc479677927"/>
       <w:r>
         <w:rPr>
           <w:rFonts w:hint="eastAsia"/>
@@ -18763,406 +18770,406 @@
       <w:r>
         <w:object w:dxaOrig="12645" w:dyaOrig="2416" w14:anchorId="7E612CEA">
           <v:shape id="_x0000_i1148" type="#_x0000_t75" style="width:411.5pt;height:78.6pt" o:ole="">
+            <v:imagedata r:id="rId32" o:title=""/>
+          </v:shape>
+          <o:OLEObject Type="Embed" ProgID="Visio.Drawing.15" ShapeID="_x0000_i1148" DrawAspect="Content" ObjectID="_1553430485" r:id="rId33"/>
+        </w:object>
+      </w:r>
+    </w:p>
+    <w:p>
+      <w:pPr>
+        <w:pStyle w:val="aff3"/>
+      </w:pPr>
+      <w:bookmarkStart w:id="60" w:name="_Ref452296665"/>
+      <w:r>
+        <w:rPr>
+          <w:rFonts w:hint="eastAsia"/>
+        </w:rPr>
+        <w:t>图</w:t>
+      </w:r>
+      <w:r>
+        <w:rPr>
+          <w:rFonts w:hint="eastAsia"/>
+        </w:rPr>
+        <w:t xml:space="preserve"> </w:t>
+      </w:r>
+      <w:r>
+        <w:fldChar w:fldCharType="begin"/>
+      </w:r>
+      <w:r>
+        <w:instrText xml:space="preserve"> </w:instrText>
+      </w:r>
+      <w:r>
+        <w:rPr>
+          <w:rFonts w:hint="eastAsia"/>
+        </w:rPr>
+        <w:instrText>STYLEREF 1 \s</w:instrText>
+      </w:r>
+      <w:r>
+        <w:instrText xml:space="preserve"> </w:instrText>
+      </w:r>
+      <w:r>
+        <w:fldChar w:fldCharType="separate"/>
+      </w:r>
+      <w:r>
+        <w:rPr>
+          <w:noProof/>
+        </w:rPr>
+        <w:t>3</w:t>
+      </w:r>
+      <w:r>
+        <w:fldChar w:fldCharType="end"/>
+      </w:r>
+      <w:r>
+        <w:noBreakHyphen/>
+      </w:r>
+      <w:r>
+        <w:fldChar w:fldCharType="begin"/>
+      </w:r>
+      <w:r>
+        <w:instrText xml:space="preserve"> </w:instrText>
+      </w:r>
+      <w:r>
+        <w:rPr>
+          <w:rFonts w:hint="eastAsia"/>
+        </w:rPr>
+        <w:instrText xml:space="preserve">SEQ </w:instrText>
+      </w:r>
+      <w:r>
+        <w:rPr>
+          <w:rFonts w:hint="eastAsia"/>
+        </w:rPr>
+        <w:instrText>图</w:instrText>
+      </w:r>
+      <w:r>
+        <w:rPr>
+          <w:rFonts w:hint="eastAsia"/>
+        </w:rPr>
+        <w:instrText xml:space="preserve"> \* ARABIC \s 1</w:instrText>
+      </w:r>
+      <w:r>
+        <w:instrText xml:space="preserve"> </w:instrText>
+      </w:r>
+      <w:r>
+        <w:fldChar w:fldCharType="separate"/>
+      </w:r>
+      <w:r>
+        <w:rPr>
+          <w:noProof/>
+        </w:rPr>
+        <w:t>3</w:t>
+      </w:r>
+      <w:r>
+        <w:fldChar w:fldCharType="end"/>
+      </w:r>
+      <w:bookmarkEnd w:id="60"/>
+      <w:r>
+        <w:rPr>
+          <w:rFonts w:hint="eastAsia"/>
+        </w:rPr>
+        <w:t xml:space="preserve"> </w:t>
+      </w:r>
+      <w:r>
+        <w:rPr>
+          <w:rFonts w:hint="eastAsia"/>
+        </w:rPr>
+        <w:t>数据统计模块流程</w:t>
+      </w:r>
+      <w:bookmarkEnd w:id="58"/>
+      <w:bookmarkEnd w:id="59"/>
+    </w:p>
+    <w:p>
+      <w:pPr>
+        <w:pStyle w:val="aff1"/>
+      </w:pPr>
+      <w:r>
+        <w:rPr>
+          <w:rFonts w:hint="eastAsia"/>
+        </w:rPr>
+        <w:t>如</w:t>
+      </w:r>
+      <w:r>
+        <w:fldChar w:fldCharType="begin"/>
+      </w:r>
+      <w:r>
+        <w:instrText xml:space="preserve"> </w:instrText>
+      </w:r>
+      <w:r>
+        <w:rPr>
+          <w:rFonts w:hint="eastAsia"/>
+        </w:rPr>
+        <w:instrText>REF _Ref452296665 \h</w:instrText>
+      </w:r>
+      <w:r>
+        <w:instrText xml:space="preserve"> </w:instrText>
+      </w:r>
+      <w:r>
+        <w:fldChar w:fldCharType="separate"/>
+      </w:r>
+      <w:r>
+        <w:rPr>
+          <w:rFonts w:hint="eastAsia"/>
+        </w:rPr>
+        <w:t>图</w:t>
+      </w:r>
+      <w:r>
+        <w:rPr>
+          <w:rFonts w:hint="eastAsia"/>
+        </w:rPr>
+        <w:t xml:space="preserve"> </w:t>
+      </w:r>
+      <w:r>
+        <w:rPr>
+          <w:noProof/>
+        </w:rPr>
+        <w:t>3</w:t>
+      </w:r>
+      <w:r>
+        <w:noBreakHyphen/>
+      </w:r>
+      <w:r>
+        <w:rPr>
+          <w:noProof/>
+        </w:rPr>
+        <w:t>3</w:t>
+      </w:r>
+      <w:r>
+        <w:fldChar w:fldCharType="end"/>
+      </w:r>
+      <w:r>
+        <w:rPr>
+          <w:rFonts w:hint="eastAsia"/>
+        </w:rPr>
+        <w:t>所示，用户在</w:t>
+      </w:r>
+      <w:r>
+        <w:t>Web</w:t>
+      </w:r>
+      <w:r>
+        <w:rPr>
+          <w:rFonts w:hint="eastAsia"/>
+        </w:rPr>
+        <w:t>页面输入要统计的区域和时间段，该模块从某地区的</w:t>
+      </w:r>
+      <w:r>
+        <w:t>TXT</w:t>
+      </w:r>
+      <w:r>
+        <w:rPr>
+          <w:rFonts w:hint="eastAsia"/>
+        </w:rPr>
+        <w:t>文件中获得要统计区域的栅格数据进行统计，最后将数据通过</w:t>
+      </w:r>
+      <w:r>
+        <w:t>ajax</w:t>
+      </w:r>
+      <w:r>
+        <w:rPr>
+          <w:rFonts w:hint="eastAsia"/>
+        </w:rPr>
+        <w:t>请求以</w:t>
+      </w:r>
+      <w:r>
+        <w:t>JSON</w:t>
+      </w:r>
+      <w:r>
+        <w:rPr>
+          <w:rFonts w:hint="eastAsia"/>
+        </w:rPr>
+        <w:t>格式发送给前台，前台调用</w:t>
+      </w:r>
+      <w:r>
+        <w:t>Highcharts</w:t>
+      </w:r>
+      <w:r>
+        <w:rPr>
+          <w:rFonts w:hint="eastAsia"/>
+        </w:rPr>
+        <w:t>库进行统计图的渲染，最后在</w:t>
+      </w:r>
+      <w:r>
+        <w:t>Web</w:t>
+      </w:r>
+      <w:r>
+        <w:rPr>
+          <w:rFonts w:hint="eastAsia"/>
+        </w:rPr>
+        <w:t>页面展示。</w:t>
+      </w:r>
+      <w:r>
+        <w:t xml:space="preserve"> </w:t>
+      </w:r>
+    </w:p>
+    <w:p>
+      <w:pPr>
+        <w:pStyle w:val="3"/>
+        <w:ind w:left="840" w:hanging="840"/>
+      </w:pPr>
+      <w:r>
+        <w:rPr>
+          <w:rFonts w:hint="eastAsia"/>
+        </w:rPr>
+        <w:t>生产线本地</w:t>
+      </w:r>
+      <w:r>
+        <w:rPr>
+          <w:rFonts w:hint="eastAsia"/>
+        </w:rPr>
+        <w:t>My</w:t>
+      </w:r>
+      <w:r>
+        <w:t>SQL</w:t>
+      </w:r>
+      <w:r>
+        <w:rPr>
+          <w:rFonts w:hint="eastAsia"/>
+        </w:rPr>
+        <w:t>服务器</w:t>
+      </w:r>
+      <w:r>
+        <w:rPr>
+          <w:rFonts w:hint="eastAsia"/>
+        </w:rPr>
+        <w:t>网络</w:t>
+      </w:r>
+      <w:r>
+        <w:rPr>
+          <w:rFonts w:hint="eastAsia"/>
+        </w:rPr>
+        <w:t>配置</w:t>
+      </w:r>
+    </w:p>
+    <w:p>
+      <w:pPr>
+        <w:pStyle w:val="aff1"/>
+      </w:pPr>
+      <w:r>
+        <w:rPr>
+          <w:rFonts w:hint="eastAsia"/>
+        </w:rPr>
+        <w:t>通过将全省划分成</w:t>
+      </w:r>
+      <w:r>
+        <w:t xml:space="preserve"> 100m*100m</w:t>
+      </w:r>
+      <w:r>
+        <w:rPr>
+          <w:rFonts w:hint="eastAsia"/>
+        </w:rPr>
+        <w:t>的栅格并对栅格进行染色处理，栅格图可以将某区域的</w:t>
+      </w:r>
+      <w:r>
+        <w:t>Ec/Io</w:t>
+      </w:r>
+      <w:r>
+        <w:rPr>
+          <w:rFonts w:hint="eastAsia"/>
+        </w:rPr>
+        <w:t>或话务量基于地理位置进行直观地展示。</w:t>
+      </w:r>
+    </w:p>
+    <w:p>
+      <w:pPr>
+        <w:pStyle w:val="aff1"/>
+      </w:pPr>
+      <w:r>
+        <w:rPr>
+          <w:rFonts w:hint="eastAsia"/>
+        </w:rPr>
+        <w:t>该工具采用经纬度每相隔</w:t>
+      </w:r>
+      <w:r>
+        <w:t xml:space="preserve"> 0.001</w:t>
+      </w:r>
+      <w:r>
+        <w:rPr>
+          <w:rFonts w:hint="eastAsia"/>
+        </w:rPr>
+        <w:t>度为一个栅格。经度每相差</w:t>
+      </w:r>
+      <w:r>
+        <w:t xml:space="preserve"> 0.001</w:t>
+      </w:r>
+      <w:r>
+        <w:rPr>
+          <w:rFonts w:hint="eastAsia"/>
+        </w:rPr>
+        <w:t>度，平均直线距离为</w:t>
+      </w:r>
+      <w:r>
+        <w:t>97m</w:t>
+      </w:r>
+      <w:r>
+        <w:rPr>
+          <w:rFonts w:hint="eastAsia"/>
+        </w:rPr>
+        <w:t>；纬度每相差</w:t>
+      </w:r>
+      <w:r>
+        <w:t xml:space="preserve"> 0.001</w:t>
+      </w:r>
+      <w:r>
+        <w:rPr>
+          <w:rFonts w:hint="eastAsia"/>
+        </w:rPr>
+        <w:t>度，平均直线距离为</w:t>
+      </w:r>
+      <w:r>
+        <w:t xml:space="preserve"> 111m</w:t>
+      </w:r>
+      <w:r>
+        <w:rPr>
+          <w:rFonts w:hint="eastAsia"/>
+        </w:rPr>
+        <w:t>。按经纬度</w:t>
+      </w:r>
+      <w:r>
+        <w:t xml:space="preserve"> 0.001</w:t>
+      </w:r>
+      <w:r>
+        <w:rPr>
+          <w:rFonts w:hint="eastAsia"/>
+        </w:rPr>
+        <w:t>度为单位划分栅格，基本可满足百米精度要求，可以近似将栅格大小看成</w:t>
+      </w:r>
+      <w:r>
+        <w:t xml:space="preserve"> 100m*100m</w:t>
+      </w:r>
+      <w:r>
+        <w:rPr>
+          <w:rFonts w:hint="eastAsia"/>
+        </w:rPr>
+        <w:t>。据此，某省全省可划分为约</w:t>
+      </w:r>
+      <w:r>
+        <w:t>2400</w:t>
+      </w:r>
+      <w:r>
+        <w:rPr>
+          <w:rFonts w:hint="eastAsia"/>
+        </w:rPr>
+        <w:t>万个栅格。每个栅格能够按两个字段（</w:t>
+      </w:r>
+      <w:r>
+        <w:t>Ec/Io</w:t>
+      </w:r>
+      <w:r>
+        <w:rPr>
+          <w:rFonts w:hint="eastAsia"/>
+        </w:rPr>
+        <w:t>和话务量）的进行颜色填充。</w:t>
+      </w:r>
+    </w:p>
+    <w:p>
+      <w:pPr>
+        <w:pStyle w:val="aff6"/>
+      </w:pPr>
+      <w:r>
+        <w:object w:dxaOrig="13695" w:dyaOrig="6195" w14:anchorId="71051440">
+          <v:shape id="_x0000_i1149" type="#_x0000_t75" style="width:425.4pt;height:192.9pt" o:ole="">
             <v:imagedata r:id="rId34" o:title=""/>
           </v:shape>
-          <o:OLEObject Type="Embed" ProgID="Visio.Drawing.15" ShapeID="_x0000_i1148" DrawAspect="Content" ObjectID="_1553417328" r:id="rId35"/>
-        </w:object>
-      </w:r>
-    </w:p>
-    <w:p>
-      <w:pPr>
-        <w:pStyle w:val="aff3"/>
-      </w:pPr>
-      <w:bookmarkStart w:id="60" w:name="_Ref452296665"/>
-      <w:r>
-        <w:rPr>
-          <w:rFonts w:hint="eastAsia"/>
-        </w:rPr>
-        <w:t>图</w:t>
-      </w:r>
-      <w:r>
-        <w:rPr>
-          <w:rFonts w:hint="eastAsia"/>
-        </w:rPr>
-        <w:t xml:space="preserve"> </w:t>
-      </w:r>
-      <w:r>
-        <w:fldChar w:fldCharType="begin"/>
-      </w:r>
-      <w:r>
-        <w:instrText xml:space="preserve"> </w:instrText>
-      </w:r>
-      <w:r>
-        <w:rPr>
-          <w:rFonts w:hint="eastAsia"/>
-        </w:rPr>
-        <w:instrText>STYLEREF 1 \s</w:instrText>
-      </w:r>
-      <w:r>
-        <w:instrText xml:space="preserve"> </w:instrText>
-      </w:r>
-      <w:r>
-        <w:fldChar w:fldCharType="separate"/>
-      </w:r>
-      <w:r>
-        <w:rPr>
-          <w:noProof/>
-        </w:rPr>
-        <w:t>3</w:t>
-      </w:r>
-      <w:r>
-        <w:fldChar w:fldCharType="end"/>
-      </w:r>
-      <w:r>
-        <w:noBreakHyphen/>
-      </w:r>
-      <w:r>
-        <w:fldChar w:fldCharType="begin"/>
-      </w:r>
-      <w:r>
-        <w:instrText xml:space="preserve"> </w:instrText>
-      </w:r>
-      <w:r>
-        <w:rPr>
-          <w:rFonts w:hint="eastAsia"/>
-        </w:rPr>
-        <w:instrText xml:space="preserve">SEQ </w:instrText>
-      </w:r>
-      <w:r>
-        <w:rPr>
-          <w:rFonts w:hint="eastAsia"/>
-        </w:rPr>
-        <w:instrText>图</w:instrText>
-      </w:r>
-      <w:r>
-        <w:rPr>
-          <w:rFonts w:hint="eastAsia"/>
-        </w:rPr>
-        <w:instrText xml:space="preserve"> \* ARABIC \s 1</w:instrText>
-      </w:r>
-      <w:r>
-        <w:instrText xml:space="preserve"> </w:instrText>
-      </w:r>
-      <w:r>
-        <w:fldChar w:fldCharType="separate"/>
-      </w:r>
-      <w:r>
-        <w:rPr>
-          <w:noProof/>
-        </w:rPr>
-        <w:t>3</w:t>
-      </w:r>
-      <w:r>
-        <w:fldChar w:fldCharType="end"/>
-      </w:r>
-      <w:bookmarkEnd w:id="60"/>
-      <w:r>
-        <w:rPr>
-          <w:rFonts w:hint="eastAsia"/>
-        </w:rPr>
-        <w:t xml:space="preserve"> </w:t>
-      </w:r>
-      <w:r>
-        <w:rPr>
-          <w:rFonts w:hint="eastAsia"/>
-        </w:rPr>
-        <w:t>数据统计模块流程</w:t>
-      </w:r>
-      <w:bookmarkEnd w:id="58"/>
-      <w:bookmarkEnd w:id="59"/>
-    </w:p>
-    <w:p>
-      <w:pPr>
-        <w:pStyle w:val="aff1"/>
-      </w:pPr>
-      <w:r>
-        <w:rPr>
-          <w:rFonts w:hint="eastAsia"/>
-        </w:rPr>
-        <w:t>如</w:t>
-      </w:r>
-      <w:r>
-        <w:fldChar w:fldCharType="begin"/>
-      </w:r>
-      <w:r>
-        <w:instrText xml:space="preserve"> </w:instrText>
-      </w:r>
-      <w:r>
-        <w:rPr>
-          <w:rFonts w:hint="eastAsia"/>
-        </w:rPr>
-        <w:instrText>REF _Ref452296665 \h</w:instrText>
-      </w:r>
-      <w:r>
-        <w:instrText xml:space="preserve"> </w:instrText>
-      </w:r>
-      <w:r>
-        <w:fldChar w:fldCharType="separate"/>
-      </w:r>
-      <w:r>
-        <w:rPr>
-          <w:rFonts w:hint="eastAsia"/>
-        </w:rPr>
-        <w:t>图</w:t>
-      </w:r>
-      <w:r>
-        <w:rPr>
-          <w:rFonts w:hint="eastAsia"/>
-        </w:rPr>
-        <w:t xml:space="preserve"> </w:t>
-      </w:r>
-      <w:r>
-        <w:rPr>
-          <w:noProof/>
-        </w:rPr>
-        <w:t>3</w:t>
-      </w:r>
-      <w:r>
-        <w:noBreakHyphen/>
-      </w:r>
-      <w:r>
-        <w:rPr>
-          <w:noProof/>
-        </w:rPr>
-        <w:t>3</w:t>
-      </w:r>
-      <w:r>
-        <w:fldChar w:fldCharType="end"/>
-      </w:r>
-      <w:r>
-        <w:rPr>
-          <w:rFonts w:hint="eastAsia"/>
-        </w:rPr>
-        <w:t>所示，用户在</w:t>
-      </w:r>
-      <w:r>
-        <w:t>Web</w:t>
-      </w:r>
-      <w:r>
-        <w:rPr>
-          <w:rFonts w:hint="eastAsia"/>
-        </w:rPr>
-        <w:t>页面输入要统计的区域和时间段，该模块从某地区的</w:t>
-      </w:r>
-      <w:r>
-        <w:t>TXT</w:t>
-      </w:r>
-      <w:r>
-        <w:rPr>
-          <w:rFonts w:hint="eastAsia"/>
-        </w:rPr>
-        <w:t>文件中获得要统计区域的栅格数据进行统计，最后将数据通过</w:t>
-      </w:r>
-      <w:r>
-        <w:t>ajax</w:t>
-      </w:r>
-      <w:r>
-        <w:rPr>
-          <w:rFonts w:hint="eastAsia"/>
-        </w:rPr>
-        <w:t>请求以</w:t>
-      </w:r>
-      <w:r>
-        <w:t>JSON</w:t>
-      </w:r>
-      <w:r>
-        <w:rPr>
-          <w:rFonts w:hint="eastAsia"/>
-        </w:rPr>
-        <w:t>格式发送给前台，前台调用</w:t>
-      </w:r>
-      <w:r>
-        <w:t>Highcharts</w:t>
-      </w:r>
-      <w:r>
-        <w:rPr>
-          <w:rFonts w:hint="eastAsia"/>
-        </w:rPr>
-        <w:t>库进行统计图的渲染，最后在</w:t>
-      </w:r>
-      <w:r>
-        <w:t>Web</w:t>
-      </w:r>
-      <w:r>
-        <w:rPr>
-          <w:rFonts w:hint="eastAsia"/>
-        </w:rPr>
-        <w:t>页面展示。</w:t>
-      </w:r>
-      <w:r>
-        <w:t xml:space="preserve"> </w:t>
-      </w:r>
-    </w:p>
-    <w:p>
-      <w:pPr>
-        <w:pStyle w:val="3"/>
-        <w:ind w:left="840" w:hanging="840"/>
-      </w:pPr>
-      <w:r>
-        <w:rPr>
-          <w:rFonts w:hint="eastAsia"/>
-        </w:rPr>
-        <w:t>生产线本地</w:t>
-      </w:r>
-      <w:r>
-        <w:rPr>
-          <w:rFonts w:hint="eastAsia"/>
-        </w:rPr>
-        <w:t>My</w:t>
-      </w:r>
-      <w:r>
-        <w:t>SQL</w:t>
-      </w:r>
-      <w:r>
-        <w:rPr>
-          <w:rFonts w:hint="eastAsia"/>
-        </w:rPr>
-        <w:t>服务器</w:t>
-      </w:r>
-      <w:r>
-        <w:rPr>
-          <w:rFonts w:hint="eastAsia"/>
-        </w:rPr>
-        <w:t>网络</w:t>
-      </w:r>
-      <w:r>
-        <w:rPr>
-          <w:rFonts w:hint="eastAsia"/>
-        </w:rPr>
-        <w:t>配置</w:t>
-      </w:r>
-    </w:p>
-    <w:p>
-      <w:pPr>
-        <w:pStyle w:val="aff1"/>
-      </w:pPr>
-      <w:r>
-        <w:rPr>
-          <w:rFonts w:hint="eastAsia"/>
-        </w:rPr>
-        <w:t>通过将全省划分成</w:t>
-      </w:r>
-      <w:r>
-        <w:t xml:space="preserve"> 100m*100m</w:t>
-      </w:r>
-      <w:r>
-        <w:rPr>
-          <w:rFonts w:hint="eastAsia"/>
-        </w:rPr>
-        <w:t>的栅格并对栅格进行染色处理，栅格图可以将某区域的</w:t>
-      </w:r>
-      <w:r>
-        <w:t>Ec/Io</w:t>
-      </w:r>
-      <w:r>
-        <w:rPr>
-          <w:rFonts w:hint="eastAsia"/>
-        </w:rPr>
-        <w:t>或话务量基于地理位置进行直观地展示。</w:t>
-      </w:r>
-    </w:p>
-    <w:p>
-      <w:pPr>
-        <w:pStyle w:val="aff1"/>
-      </w:pPr>
-      <w:r>
-        <w:rPr>
-          <w:rFonts w:hint="eastAsia"/>
-        </w:rPr>
-        <w:t>该工具采用经纬度每相隔</w:t>
-      </w:r>
-      <w:r>
-        <w:t xml:space="preserve"> 0.001</w:t>
-      </w:r>
-      <w:r>
-        <w:rPr>
-          <w:rFonts w:hint="eastAsia"/>
-        </w:rPr>
-        <w:t>度为一个栅格。经度每相差</w:t>
-      </w:r>
-      <w:r>
-        <w:t xml:space="preserve"> 0.001</w:t>
-      </w:r>
-      <w:r>
-        <w:rPr>
-          <w:rFonts w:hint="eastAsia"/>
-        </w:rPr>
-        <w:t>度，平均直线距离为</w:t>
-      </w:r>
-      <w:r>
-        <w:t>97m</w:t>
-      </w:r>
-      <w:r>
-        <w:rPr>
-          <w:rFonts w:hint="eastAsia"/>
-        </w:rPr>
-        <w:t>；纬度每相差</w:t>
-      </w:r>
-      <w:r>
-        <w:t xml:space="preserve"> 0.001</w:t>
-      </w:r>
-      <w:r>
-        <w:rPr>
-          <w:rFonts w:hint="eastAsia"/>
-        </w:rPr>
-        <w:t>度，平均直线距离为</w:t>
-      </w:r>
-      <w:r>
-        <w:t xml:space="preserve"> 111m</w:t>
-      </w:r>
-      <w:r>
-        <w:rPr>
-          <w:rFonts w:hint="eastAsia"/>
-        </w:rPr>
-        <w:t>。按经纬度</w:t>
-      </w:r>
-      <w:r>
-        <w:t xml:space="preserve"> 0.001</w:t>
-      </w:r>
-      <w:r>
-        <w:rPr>
-          <w:rFonts w:hint="eastAsia"/>
-        </w:rPr>
-        <w:t>度为单位划分栅格，基本可满足百米精度要求，可以近似将栅格大小看成</w:t>
-      </w:r>
-      <w:r>
-        <w:t xml:space="preserve"> 100m*100m</w:t>
-      </w:r>
-      <w:r>
-        <w:rPr>
-          <w:rFonts w:hint="eastAsia"/>
-        </w:rPr>
-        <w:t>。据此，某省全省可划分为约</w:t>
-      </w:r>
-      <w:r>
-        <w:t>2400</w:t>
-      </w:r>
-      <w:r>
-        <w:rPr>
-          <w:rFonts w:hint="eastAsia"/>
-        </w:rPr>
-        <w:t>万个栅格。每个栅格能够按两个字段（</w:t>
-      </w:r>
-      <w:r>
-        <w:t>Ec/Io</w:t>
-      </w:r>
-      <w:r>
-        <w:rPr>
-          <w:rFonts w:hint="eastAsia"/>
-        </w:rPr>
-        <w:t>和话务量）的进行颜色填充。</w:t>
-      </w:r>
-    </w:p>
-    <w:p>
-      <w:pPr>
-        <w:pStyle w:val="aff6"/>
-      </w:pPr>
-      <w:r>
-        <w:object w:dxaOrig="13695" w:dyaOrig="6195" w14:anchorId="71051440">
-          <v:shape id="_x0000_i1149" type="#_x0000_t75" style="width:425.4pt;height:192.9pt" o:ole="">
-            <v:imagedata r:id="rId36" o:title=""/>
-          </v:shape>
-          <o:OLEObject Type="Embed" ProgID="Visio.Drawing.15" ShapeID="_x0000_i1149" DrawAspect="Content" ObjectID="_1553417329" r:id="rId37"/>
+          <o:OLEObject Type="Embed" ProgID="Visio.Drawing.15" ShapeID="_x0000_i1149" DrawAspect="Content" ObjectID="_1553430486" r:id="rId35"/>
         </w:object>
       </w:r>
     </w:p>
@@ -19437,7 +19444,7 @@
                           </pic:cNvPicPr>
                         </pic:nvPicPr>
                         <pic:blipFill>
-                          <a:blip r:embed="rId38" cstate="print">
+                          <a:blip r:embed="rId36" cstate="print">
                             <a:extLst>
                               <a:ext uri="{28A0092B-C50C-407E-A947-70E740481C1C}">
                                 <a14:useLocalDpi xmlns:a14="http://schemas.microsoft.com/office/drawing/2010/main" val="0"/>
@@ -19507,7 +19514,7 @@
                           </pic:cNvPicPr>
                         </pic:nvPicPr>
                         <pic:blipFill>
-                          <a:blip r:embed="rId39" cstate="print">
+                          <a:blip r:embed="rId37" cstate="print">
                             <a:extLst>
                               <a:ext uri="{28A0092B-C50C-407E-A947-70E740481C1C}">
                                 <a14:useLocalDpi xmlns:a14="http://schemas.microsoft.com/office/drawing/2010/main" val="0"/>
@@ -19577,7 +19584,7 @@
                           </pic:cNvPicPr>
                         </pic:nvPicPr>
                         <pic:blipFill>
-                          <a:blip r:embed="rId40" cstate="print">
+                          <a:blip r:embed="rId38" cstate="print">
                             <a:extLst>
                               <a:ext uri="{28A0092B-C50C-407E-A947-70E740481C1C}">
                                 <a14:useLocalDpi xmlns:a14="http://schemas.microsoft.com/office/drawing/2010/main" val="0"/>
@@ -20481,9 +20488,9 @@
       <w:r>
         <w:object w:dxaOrig="8281" w:dyaOrig="9900" w14:anchorId="494B4630">
           <v:shape id="_x0000_i1150" type="#_x0000_t75" style="width:265.55pt;height:317.7pt" o:ole="">
-            <v:imagedata r:id="rId41" o:title=""/>
+            <v:imagedata r:id="rId39" o:title=""/>
           </v:shape>
-          <o:OLEObject Type="Embed" ProgID="Visio.Drawing.15" ShapeID="_x0000_i1150" DrawAspect="Content" ObjectID="_1553417330" r:id="rId42"/>
+          <o:OLEObject Type="Embed" ProgID="Visio.Drawing.15" ShapeID="_x0000_i1150" DrawAspect="Content" ObjectID="_1553430487" r:id="rId40"/>
         </w:object>
       </w:r>
     </w:p>
@@ -21042,9 +21049,223 @@
       <w:r>
         <w:object w:dxaOrig="8101" w:dyaOrig="5700" w14:anchorId="67D0741B">
           <v:shape id="_x0000_i1151" type="#_x0000_t75" style="width:274.8pt;height:192.9pt" o:ole="">
+            <v:imagedata r:id="rId41" o:title=""/>
+          </v:shape>
+          <o:OLEObject Type="Embed" ProgID="Visio.Drawing.15" ShapeID="_x0000_i1151" DrawAspect="Content" ObjectID="_1553430488" r:id="rId42"/>
+        </w:object>
+      </w:r>
+    </w:p>
+    <w:p>
+      <w:pPr>
+        <w:pStyle w:val="aff3"/>
+      </w:pPr>
+      <w:bookmarkStart w:id="64" w:name="_Ref451957980"/>
+      <w:r>
+        <w:rPr>
+          <w:rFonts w:hint="eastAsia"/>
+        </w:rPr>
+        <w:t>图</w:t>
+      </w:r>
+      <w:r>
+        <w:rPr>
+          <w:rFonts w:hint="eastAsia"/>
+        </w:rPr>
+        <w:t xml:space="preserve"> </w:t>
+      </w:r>
+      <w:r>
+        <w:fldChar w:fldCharType="begin"/>
+      </w:r>
+      <w:r>
+        <w:instrText xml:space="preserve"> </w:instrText>
+      </w:r>
+      <w:r>
+        <w:rPr>
+          <w:rFonts w:hint="eastAsia"/>
+        </w:rPr>
+        <w:instrText>STYLEREF 1 \s</w:instrText>
+      </w:r>
+      <w:r>
+        <w:instrText xml:space="preserve"> </w:instrText>
+      </w:r>
+      <w:r>
+        <w:fldChar w:fldCharType="separate"/>
+      </w:r>
+      <w:r>
+        <w:rPr>
+          <w:noProof/>
+        </w:rPr>
+        <w:t>3</w:t>
+      </w:r>
+      <w:r>
+        <w:fldChar w:fldCharType="end"/>
+      </w:r>
+      <w:r>
+        <w:noBreakHyphen/>
+      </w:r>
+      <w:r>
+        <w:fldChar w:fldCharType="begin"/>
+      </w:r>
+      <w:r>
+        <w:instrText xml:space="preserve"> </w:instrText>
+      </w:r>
+      <w:r>
+        <w:rPr>
+          <w:rFonts w:hint="eastAsia"/>
+        </w:rPr>
+        <w:instrText xml:space="preserve">SEQ </w:instrText>
+      </w:r>
+      <w:r>
+        <w:rPr>
+          <w:rFonts w:hint="eastAsia"/>
+        </w:rPr>
+        <w:instrText>图</w:instrText>
+      </w:r>
+      <w:r>
+        <w:rPr>
+          <w:rFonts w:hint="eastAsia"/>
+        </w:rPr>
+        <w:instrText xml:space="preserve"> \* ARABIC \s 1</w:instrText>
+      </w:r>
+      <w:r>
+        <w:instrText xml:space="preserve"> </w:instrText>
+      </w:r>
+      <w:r>
+        <w:fldChar w:fldCharType="separate"/>
+      </w:r>
+      <w:r>
+        <w:rPr>
+          <w:noProof/>
+        </w:rPr>
+        <w:t>7</w:t>
+      </w:r>
+      <w:r>
+        <w:fldChar w:fldCharType="end"/>
+      </w:r>
+      <w:bookmarkEnd w:id="64"/>
+      <w:r>
+        <w:rPr>
+          <w:rFonts w:hint="eastAsia"/>
+        </w:rPr>
+        <w:t>栅格平滑算法流程图</w:t>
+      </w:r>
+    </w:p>
+    <w:p>
+      <w:pPr>
+        <w:pStyle w:val="aff1"/>
+      </w:pPr>
+      <w:r>
+        <w:rPr>
+          <w:rFonts w:hint="eastAsia"/>
+        </w:rPr>
+        <w:t>寻找弱覆盖区域子模块的功能与栅格平滑子模块相对应，栅格平滑子模块展示的是信号覆盖整体态势图，而它展示的是局部的弱覆盖区域的栅格图。它的算法类似于话务负载模块中的寻找高负载区域子模块的算法，将在下文谈到。</w:t>
+      </w:r>
+      <w:r>
+        <w:t xml:space="preserve"> </w:t>
+      </w:r>
+    </w:p>
+    <w:p>
+      <w:pPr>
+        <w:pStyle w:val="aff1"/>
+      </w:pPr>
+      <w:r>
+        <w:rPr>
+          <w:rFonts w:hint="eastAsia"/>
+        </w:rPr>
+        <w:t>话务负载模块是对栅格话单中话务量进行统计、分析的模块，从而使话务量可以在数值和空间上呈现。最终反映的结果可以帮助用户更好的把握整个区域的网络负载情况，从而及时作出网络优化调整。</w:t>
+      </w:r>
+    </w:p>
+    <w:p>
+      <w:pPr>
+        <w:pStyle w:val="aff1"/>
+      </w:pPr>
+      <w:r>
+        <w:rPr>
+          <w:rFonts w:hint="eastAsia"/>
+        </w:rPr>
+        <w:t>首先，需要有话务负载的栅格展示功能，可以让用户看到话务量在空间上的呈现。另外，该模块要允许用户设定阈值，可以过滤出超出阈值的话务高的栅格，绘制话务高负载区域。</w:t>
+      </w:r>
+    </w:p>
+    <w:p>
+      <w:pPr>
+        <w:pStyle w:val="aff1"/>
+      </w:pPr>
+      <w:r>
+        <w:rPr>
+          <w:rFonts w:hint="eastAsia"/>
+        </w:rPr>
+        <w:t>如</w:t>
+      </w:r>
+      <w:r>
+        <w:fldChar w:fldCharType="begin"/>
+      </w:r>
+      <w:r>
+        <w:instrText xml:space="preserve"> </w:instrText>
+      </w:r>
+      <w:r>
+        <w:rPr>
+          <w:rFonts w:hint="eastAsia"/>
+        </w:rPr>
+        <w:instrText>REF _Ref451958167 \h</w:instrText>
+      </w:r>
+      <w:r>
+        <w:instrText xml:space="preserve"> </w:instrText>
+      </w:r>
+      <w:r>
+        <w:fldChar w:fldCharType="separate"/>
+      </w:r>
+      <w:r>
+        <w:rPr>
+          <w:rFonts w:hint="eastAsia"/>
+        </w:rPr>
+        <w:t>图</w:t>
+      </w:r>
+      <w:r>
+        <w:rPr>
+          <w:rFonts w:hint="eastAsia"/>
+        </w:rPr>
+        <w:t xml:space="preserve"> </w:t>
+      </w:r>
+      <w:r>
+        <w:rPr>
+          <w:noProof/>
+        </w:rPr>
+        <w:t>3</w:t>
+      </w:r>
+      <w:r>
+        <w:noBreakHyphen/>
+      </w:r>
+      <w:r>
+        <w:rPr>
+          <w:noProof/>
+        </w:rPr>
+        <w:t>9</w:t>
+      </w:r>
+      <w:r>
+        <w:fldChar w:fldCharType="end"/>
+      </w:r>
+      <w:r>
+        <w:rPr>
+          <w:rFonts w:hint="eastAsia"/>
+        </w:rPr>
+        <w:t>，话务负载模块需要有数据融合、栅格平滑和寻找高负载区域三个子模块来满足需求。数据融合子模块把单点栅格数据和多点栅格数据中的话单进行融合；栅格平滑子模块通过对栅格数值的平滑处理，来显示话务负载的整体态势；在寻找高负载区域子模块中，设定高负载阈值，通过数据统计和显示模块，重点显示局部的高负载区域</w:t>
+      </w:r>
+      <w:r>
+        <w:rPr>
+          <w:rFonts w:hint="eastAsia"/>
+        </w:rPr>
+        <w:t>。</w:t>
+      </w:r>
+    </w:p>
+    <w:p>
+      <w:pPr>
+        <w:pStyle w:val="aff6"/>
+      </w:pPr>
+      <w:r>
+        <w:object w:dxaOrig="11760" w:dyaOrig="3046" w14:anchorId="43031363">
+          <v:shape id="_x0000_i1152" type="#_x0000_t75" style="width:404.25pt;height:105.05pt" o:ole="">
             <v:imagedata r:id="rId43" o:title=""/>
           </v:shape>
-          <o:OLEObject Type="Embed" ProgID="Visio.Drawing.15" ShapeID="_x0000_i1151" DrawAspect="Content" ObjectID="_1553417331" r:id="rId44"/>
+          <o:OLEObject Type="Embed" ProgID="Visio.Drawing.15" ShapeID="_x0000_i1152" DrawAspect="Content" ObjectID="_1553430489" r:id="rId44"/>
         </w:object>
       </w:r>
     </w:p>
@@ -21052,7 +21273,7 @@
       <w:pPr>
         <w:pStyle w:val="aff3"/>
       </w:pPr>
-      <w:bookmarkStart w:id="64" w:name="_Ref451957980"/>
+      <w:bookmarkStart w:id="65" w:name="_Ref451958167"/>
       <w:r>
         <w:rPr>
           <w:rFonts w:hint="eastAsia"/>
@@ -21129,17 +21350,17 @@
         <w:rPr>
           <w:noProof/>
         </w:rPr>
-        <w:t>7</w:t>
+        <w:t>8</w:t>
       </w:r>
       <w:r>
         <w:fldChar w:fldCharType="end"/>
       </w:r>
-      <w:bookmarkEnd w:id="64"/>
-      <w:r>
-        <w:rPr>
-          <w:rFonts w:hint="eastAsia"/>
-        </w:rPr>
-        <w:t>栅格平滑算法流程图</w:t>
+      <w:bookmarkEnd w:id="65"/>
+      <w:r>
+        <w:rPr>
+          <w:rFonts w:hint="eastAsia"/>
+        </w:rPr>
+        <w:t>话务负载模块设计流程</w:t>
       </w:r>
     </w:p>
     <w:p>
@@ -21150,103 +21371,7 @@
         <w:rPr>
           <w:rFonts w:hint="eastAsia"/>
         </w:rPr>
-        <w:t>寻找弱覆盖区域子模块的功能与栅格平滑子模块相对应，栅格平滑子模块展示的是信号覆盖整体态势图，而它展示的是局部的弱覆盖区域的栅格图。它的算法类似于话务负载模块中的寻找高负载区域子模块的算法，将在下文谈到。</w:t>
-      </w:r>
-      <w:r>
-        <w:t xml:space="preserve"> </w:t>
-      </w:r>
-    </w:p>
-    <w:p>
-      <w:pPr>
-        <w:pStyle w:val="aff1"/>
-      </w:pPr>
-      <w:r>
-        <w:rPr>
-          <w:rFonts w:hint="eastAsia"/>
-        </w:rPr>
-        <w:t>话务负载模块是对栅格话单中话务量进行统计、分析的模块，从而使话务量可以在数值和空间上呈现。最终反映的结果可以帮助用户更好的把握整个区域的网络负载情况，从而及时作出网络优化调整。</w:t>
-      </w:r>
-    </w:p>
-    <w:p>
-      <w:pPr>
-        <w:pStyle w:val="aff1"/>
-      </w:pPr>
-      <w:r>
-        <w:rPr>
-          <w:rFonts w:hint="eastAsia"/>
-        </w:rPr>
-        <w:t>首先，需要有话务负载的栅格展示功能，可以让用户看到话务量在空间上的呈现。另外，该模块要允许用户设定阈值，可以过滤出超出阈值的话务高的栅格，绘制话务高负载区域。</w:t>
-      </w:r>
-    </w:p>
-    <w:p>
-      <w:pPr>
-        <w:pStyle w:val="aff1"/>
-      </w:pPr>
-      <w:r>
-        <w:rPr>
-          <w:rFonts w:hint="eastAsia"/>
-        </w:rPr>
-        <w:t>如</w:t>
-      </w:r>
-      <w:r>
-        <w:fldChar w:fldCharType="begin"/>
-      </w:r>
-      <w:r>
-        <w:instrText xml:space="preserve"> </w:instrText>
-      </w:r>
-      <w:r>
-        <w:rPr>
-          <w:rFonts w:hint="eastAsia"/>
-        </w:rPr>
-        <w:instrText>REF _Ref451958167 \h</w:instrText>
-      </w:r>
-      <w:r>
-        <w:instrText xml:space="preserve"> </w:instrText>
-      </w:r>
-      <w:r>
-        <w:fldChar w:fldCharType="separate"/>
-      </w:r>
-      <w:r>
-        <w:rPr>
-          <w:rFonts w:hint="eastAsia"/>
-        </w:rPr>
-        <w:t>图</w:t>
-      </w:r>
-      <w:r>
-        <w:rPr>
-          <w:rFonts w:hint="eastAsia"/>
-        </w:rPr>
-        <w:t xml:space="preserve"> </w:t>
-      </w:r>
-      <w:r>
-        <w:rPr>
-          <w:noProof/>
-        </w:rPr>
-        <w:t>3</w:t>
-      </w:r>
-      <w:r>
-        <w:noBreakHyphen/>
-      </w:r>
-      <w:r>
-        <w:rPr>
-          <w:noProof/>
-        </w:rPr>
-        <w:t>9</w:t>
-      </w:r>
-      <w:r>
-        <w:fldChar w:fldCharType="end"/>
-      </w:r>
-      <w:r>
-        <w:rPr>
-          <w:rFonts w:hint="eastAsia"/>
-        </w:rPr>
-        <w:t>，话务负载模块需要有数据融合、栅格平滑和寻找高负载区域三个子模块来满足需求。数据融合子模块把单点栅格数据和多点栅格数据中的话单进行融合；栅格平滑子模块通过对栅格数值的平滑处理，来显示话务负载的整体态势；在寻找高负载区域子模块中，设定高负载阈值，通过数据统计和显示模块，重点显示局部的高负载区域</w:t>
-      </w:r>
-      <w:r>
-        <w:rPr>
-          <w:rFonts w:hint="eastAsia"/>
-        </w:rPr>
-        <w:t>。</w:t>
+        <w:t>其中数据融合子模块和栅格平滑子模块与信号覆盖模块中的相应子模块类似，这里不再多做解释。</w:t>
       </w:r>
     </w:p>
     <w:p>
@@ -21254,11 +21379,11 @@
         <w:pStyle w:val="aff6"/>
       </w:pPr>
       <w:r>
-        <w:object w:dxaOrig="11760" w:dyaOrig="3046" w14:anchorId="43031363">
-          <v:shape id="_x0000_i1152" type="#_x0000_t75" style="width:404.25pt;height:105.05pt" o:ole="">
+        <w:object w:dxaOrig="7500" w:dyaOrig="5791" w14:anchorId="680BA629">
+          <v:shape id="_x0000_i1153" type="#_x0000_t75" style="width:283.4pt;height:218.65pt" o:ole="">
             <v:imagedata r:id="rId45" o:title=""/>
           </v:shape>
-          <o:OLEObject Type="Embed" ProgID="Visio.Drawing.15" ShapeID="_x0000_i1152" DrawAspect="Content" ObjectID="_1553417332" r:id="rId46"/>
+          <o:OLEObject Type="Embed" ProgID="Visio.Drawing.15" ShapeID="_x0000_i1153" DrawAspect="Content" ObjectID="_1553430490" r:id="rId46"/>
         </w:object>
       </w:r>
     </w:p>
@@ -21266,7 +21391,7 @@
       <w:pPr>
         <w:pStyle w:val="aff3"/>
       </w:pPr>
-      <w:bookmarkStart w:id="65" w:name="_Ref451958167"/>
+      <w:bookmarkStart w:id="66" w:name="_Ref451958220"/>
       <w:r>
         <w:rPr>
           <w:rFonts w:hint="eastAsia"/>
@@ -21343,17 +21468,17 @@
         <w:rPr>
           <w:noProof/>
         </w:rPr>
-        <w:t>8</w:t>
+        <w:t>9</w:t>
       </w:r>
       <w:r>
         <w:fldChar w:fldCharType="end"/>
       </w:r>
-      <w:bookmarkEnd w:id="65"/>
-      <w:r>
-        <w:rPr>
-          <w:rFonts w:hint="eastAsia"/>
-        </w:rPr>
-        <w:t>话务负载模块设计流程</w:t>
+      <w:bookmarkEnd w:id="66"/>
+      <w:r>
+        <w:rPr>
+          <w:rFonts w:hint="eastAsia"/>
+        </w:rPr>
+        <w:t>寻找高负载告警算法流程图</w:t>
       </w:r>
     </w:p>
     <w:p>
@@ -21364,7 +21489,229 @@
         <w:rPr>
           <w:rFonts w:hint="eastAsia"/>
         </w:rPr>
-        <w:t>其中数据融合子模块和栅格平滑子模块与信号覆盖模块中的相应子模块类似，这里不再多做解释。</w:t>
+        <w:t>如</w:t>
+      </w:r>
+      <w:r>
+        <w:fldChar w:fldCharType="begin"/>
+      </w:r>
+      <w:r>
+        <w:instrText xml:space="preserve"> </w:instrText>
+      </w:r>
+      <w:r>
+        <w:rPr>
+          <w:rFonts w:hint="eastAsia"/>
+        </w:rPr>
+        <w:instrText>REF _Ref451958220 \h</w:instrText>
+      </w:r>
+      <w:r>
+        <w:instrText xml:space="preserve"> </w:instrText>
+      </w:r>
+      <w:r>
+        <w:fldChar w:fldCharType="separate"/>
+      </w:r>
+      <w:r>
+        <w:rPr>
+          <w:rFonts w:hint="eastAsia"/>
+        </w:rPr>
+        <w:t>图</w:t>
+      </w:r>
+      <w:r>
+        <w:rPr>
+          <w:rFonts w:hint="eastAsia"/>
+        </w:rPr>
+        <w:t xml:space="preserve"> </w:t>
+      </w:r>
+      <w:r>
+        <w:rPr>
+          <w:noProof/>
+        </w:rPr>
+        <w:t>3</w:t>
+      </w:r>
+      <w:r>
+        <w:noBreakHyphen/>
+      </w:r>
+      <w:r>
+        <w:rPr>
+          <w:noProof/>
+        </w:rPr>
+        <w:t>10</w:t>
+      </w:r>
+      <w:r>
+        <w:fldChar w:fldCharType="end"/>
+      </w:r>
+      <w:r>
+        <w:rPr>
+          <w:rFonts w:hint="eastAsia"/>
+        </w:rPr>
+        <w:t>是寻找高负载告警算法流程图，该算法重点是要判断该栅格数据与周围参考栅格的平均值是否大于阈值。用户可以输入的参数有：参考半径</w:t>
+      </w:r>
+      <w:r>
+        <w:rPr>
+          <w:i/>
+        </w:rPr>
+        <w:t>radius</w:t>
+      </w:r>
+      <w:r>
+        <w:rPr>
+          <w:rFonts w:hint="eastAsia"/>
+        </w:rPr>
+        <w:t>、高负载分析阈值</w:t>
+      </w:r>
+      <w:r>
+        <w:rPr>
+          <w:i/>
+        </w:rPr>
+        <w:t>threshold</w:t>
+      </w:r>
+      <w:r>
+        <w:rPr>
+          <w:rFonts w:hint="eastAsia"/>
+        </w:rPr>
+        <w:t>。参考半径为计算某个栅格话务量时的参考范围，使用该子模块计算以该栅格为中心、参考半径范围内的栅格区域内的栅格平均话务量。高负载分析阈值为该栅格区域的话务负载报警阈值，如果该区域话务量超出阈值，则判别该栅格为高负载栅格。</w:t>
+      </w:r>
+    </w:p>
+    <w:p>
+      <w:pPr>
+        <w:pStyle w:val="aff1"/>
+      </w:pPr>
+      <w:r>
+        <w:rPr>
+          <w:rFonts w:hint="eastAsia"/>
+        </w:rPr>
+        <w:t>前文主要是讲到从信号覆盖和话务负载单方面分析的功能设计，单方面分析虽然能够检测出蜂窝网络的运行状况，但是对于网络优化提出解决方案帮助不大。所以需要通过对两者进行联合分析，进一步定位出网络中出现问题的原因并给出具体的解决措施。</w:t>
+      </w:r>
+    </w:p>
+    <w:p>
+      <w:pPr>
+        <w:pStyle w:val="aff1"/>
+      </w:pPr>
+      <w:r>
+        <w:rPr>
+          <w:rFonts w:hint="eastAsia"/>
+        </w:rPr>
+        <w:lastRenderedPageBreak/>
+        <w:t>基于地理的覆盖性能模块是要对信号覆盖和话务负载进行基于地理栅格的联合统计与分析。首先要通过联合统计子模块找到同时存在弱覆盖和高负载的</w:t>
+      </w:r>
+      <w:r>
+        <w:t>“</w:t>
+      </w:r>
+      <w:r>
+        <w:rPr>
+          <w:rFonts w:hint="eastAsia"/>
+        </w:rPr>
+        <w:t>目标栅格</w:t>
+      </w:r>
+      <w:r>
+        <w:t>”</w:t>
+      </w:r>
+      <w:r>
+        <w:rPr>
+          <w:rFonts w:hint="eastAsia"/>
+        </w:rPr>
+        <w:t>，具体弱覆盖和高负载的阈值应允许用户自行设定，并通过栅格图的形式直观展示目标栅格的分布。同时对目标栅格进行分类，比如分为可以通过调整基站参数可以改善的目标栅格和需要增建基站才能改善的目标栅格，最后对不同类别的栅格进行分析，给出优先需要调整的基站和优先需要增建基站的区域等。</w:t>
+      </w:r>
+      <w:r>
+        <w:t xml:space="preserve"> </w:t>
+      </w:r>
+    </w:p>
+    <w:p>
+      <w:pPr>
+        <w:pStyle w:val="aff1"/>
+      </w:pPr>
+      <w:r>
+        <w:rPr>
+          <w:rFonts w:hint="eastAsia"/>
+        </w:rPr>
+        <w:t>如</w:t>
+      </w:r>
+      <w:r>
+        <w:fldChar w:fldCharType="begin"/>
+      </w:r>
+      <w:r>
+        <w:instrText xml:space="preserve"> </w:instrText>
+      </w:r>
+      <w:r>
+        <w:rPr>
+          <w:rFonts w:hint="eastAsia"/>
+        </w:rPr>
+        <w:instrText>REF _Ref451958403 \h</w:instrText>
+      </w:r>
+      <w:r>
+        <w:instrText xml:space="preserve"> </w:instrText>
+      </w:r>
+      <w:r>
+        <w:fldChar w:fldCharType="separate"/>
+      </w:r>
+      <w:r>
+        <w:rPr>
+          <w:rFonts w:hint="eastAsia"/>
+        </w:rPr>
+        <w:t>图</w:t>
+      </w:r>
+      <w:r>
+        <w:rPr>
+          <w:rFonts w:hint="eastAsia"/>
+        </w:rPr>
+        <w:t xml:space="preserve"> </w:t>
+      </w:r>
+      <w:r>
+        <w:rPr>
+          <w:noProof/>
+        </w:rPr>
+        <w:t>3</w:t>
+      </w:r>
+      <w:r>
+        <w:noBreakHyphen/>
+      </w:r>
+      <w:r>
+        <w:rPr>
+          <w:noProof/>
+        </w:rPr>
+        <w:t>11</w:t>
+      </w:r>
+      <w:r>
+        <w:fldChar w:fldCharType="end"/>
+      </w:r>
+      <w:r>
+        <w:rPr>
+          <w:rFonts w:hint="eastAsia"/>
+        </w:rPr>
+        <w:t>，覆盖性能模块应有信号覆盖与话务负载联合统计、覆盖性能分析两个子模块来满足需求。</w:t>
+      </w:r>
+    </w:p>
+    <w:p>
+      <w:pPr>
+        <w:pStyle w:val="aff1"/>
+      </w:pPr>
+      <w:r>
+        <w:rPr>
+          <w:rFonts w:hint="eastAsia"/>
+        </w:rPr>
+        <w:t>联合统计子模块是用来对某区域的信号覆盖和话务负载做联合统计的子模块，比如它可以统计出在</w:t>
+      </w:r>
+      <w:r>
+        <w:t xml:space="preserve"> Ec/Io</w:t>
+      </w:r>
+      <w:r>
+        <w:rPr>
+          <w:rFonts w:hint="eastAsia"/>
+        </w:rPr>
+        <w:t>在某一数值区间的栅格的话务量的分布比例。用户需要输入</w:t>
+      </w:r>
+      <w:r>
+        <w:t xml:space="preserve"> Ec/Io</w:t>
+      </w:r>
+      <w:r>
+        <w:rPr>
+          <w:rFonts w:hint="eastAsia"/>
+        </w:rPr>
+        <w:t>的数值区间、话务量分档的数值区间，最后得到反映话务量比例的饼形图</w:t>
+      </w:r>
+      <w:r>
+        <w:rPr>
+          <w:rFonts w:hint="eastAsia"/>
+        </w:rPr>
+        <w:t>。</w:t>
       </w:r>
     </w:p>
     <w:p>
@@ -21372,11 +21719,11 @@
         <w:pStyle w:val="aff6"/>
       </w:pPr>
       <w:r>
-        <w:object w:dxaOrig="7500" w:dyaOrig="5791" w14:anchorId="680BA629">
-          <v:shape id="_x0000_i1153" type="#_x0000_t75" style="width:283.4pt;height:218.65pt" o:ole="">
+        <w:object w:dxaOrig="11356" w:dyaOrig="4335" w14:anchorId="21F27400">
+          <v:shape id="_x0000_i1154" type="#_x0000_t75" style="width:406.25pt;height:153.25pt" o:ole="">
             <v:imagedata r:id="rId47" o:title=""/>
           </v:shape>
-          <o:OLEObject Type="Embed" ProgID="Visio.Drawing.15" ShapeID="_x0000_i1153" DrawAspect="Content" ObjectID="_1553417333" r:id="rId48"/>
+          <o:OLEObject Type="Embed" ProgID="Visio.Drawing.15" ShapeID="_x0000_i1154" DrawAspect="Content" ObjectID="_1553430491" r:id="rId48"/>
         </w:object>
       </w:r>
     </w:p>
@@ -21384,7 +21731,7 @@
       <w:pPr>
         <w:pStyle w:val="aff3"/>
       </w:pPr>
-      <w:bookmarkStart w:id="66" w:name="_Ref451958220"/>
+      <w:bookmarkStart w:id="67" w:name="_Ref451958403"/>
       <w:r>
         <w:rPr>
           <w:rFonts w:hint="eastAsia"/>
@@ -21461,17 +21808,17 @@
         <w:rPr>
           <w:noProof/>
         </w:rPr>
-        <w:t>9</w:t>
+        <w:t>10</w:t>
       </w:r>
       <w:r>
         <w:fldChar w:fldCharType="end"/>
       </w:r>
-      <w:bookmarkEnd w:id="66"/>
-      <w:r>
-        <w:rPr>
-          <w:rFonts w:hint="eastAsia"/>
-        </w:rPr>
-        <w:t>寻找高负载告警算法流程图</w:t>
+      <w:bookmarkEnd w:id="67"/>
+      <w:r>
+        <w:rPr>
+          <w:rFonts w:hint="eastAsia"/>
+        </w:rPr>
+        <w:t>覆盖性能模块设计流程</w:t>
       </w:r>
     </w:p>
     <w:p>
@@ -21482,360 +21829,20 @@
         <w:rPr>
           <w:rFonts w:hint="eastAsia"/>
         </w:rPr>
-        <w:t>如</w:t>
-      </w:r>
-      <w:r>
-        <w:fldChar w:fldCharType="begin"/>
-      </w:r>
-      <w:r>
-        <w:instrText xml:space="preserve"> </w:instrText>
-      </w:r>
-      <w:r>
-        <w:rPr>
-          <w:rFonts w:hint="eastAsia"/>
-        </w:rPr>
-        <w:instrText>REF _Ref451958220 \h</w:instrText>
-      </w:r>
-      <w:r>
-        <w:instrText xml:space="preserve"> </w:instrText>
-      </w:r>
-      <w:r>
-        <w:fldChar w:fldCharType="separate"/>
-      </w:r>
-      <w:r>
-        <w:rPr>
-          <w:rFonts w:hint="eastAsia"/>
-        </w:rPr>
-        <w:t>图</w:t>
-      </w:r>
-      <w:r>
-        <w:rPr>
-          <w:rFonts w:hint="eastAsia"/>
-        </w:rPr>
-        <w:t xml:space="preserve"> </w:t>
-      </w:r>
-      <w:r>
-        <w:rPr>
-          <w:noProof/>
-        </w:rPr>
-        <w:t>3</w:t>
-      </w:r>
-      <w:r>
-        <w:noBreakHyphen/>
-      </w:r>
-      <w:r>
-        <w:rPr>
-          <w:noProof/>
-        </w:rPr>
-        <w:t>10</w:t>
-      </w:r>
-      <w:r>
-        <w:fldChar w:fldCharType="end"/>
-      </w:r>
-      <w:r>
-        <w:rPr>
-          <w:rFonts w:hint="eastAsia"/>
-        </w:rPr>
-        <w:t>是寻找高负载告警算法流程图，该算法重点是要判断该栅格数据与周围参考栅格的平均值是否大于阈值。用户可以输入的参数有：参考半径</w:t>
-      </w:r>
-      <w:r>
-        <w:rPr>
-          <w:i/>
-        </w:rPr>
-        <w:t>radius</w:t>
-      </w:r>
-      <w:r>
-        <w:rPr>
-          <w:rFonts w:hint="eastAsia"/>
-        </w:rPr>
-        <w:t>、高负载分析阈值</w:t>
-      </w:r>
-      <w:r>
-        <w:rPr>
-          <w:i/>
-        </w:rPr>
-        <w:t>threshold</w:t>
-      </w:r>
-      <w:r>
-        <w:rPr>
-          <w:rFonts w:hint="eastAsia"/>
-        </w:rPr>
-        <w:t>。参考半径为计算某个栅格话务量时的参考范围，使用该子模块计算以该栅格为中心、参考半径范围内的栅格区域内的栅格平均话务量。高负载分析阈值为该栅格区域的话务负载报警阈值，如果该区域话务量超出阈值，则判别该栅格为高负载栅格。</w:t>
+        <w:t>通过设置合适的参数，统计子模块可以筛选出用户需要的栅格。设置参数，经过统计子模块，可以得到信号差且话务量多的区域，该区域通常是需要进行网络优化的，在论文中称该区域为目标区域，称该区域中的栅格为目标栅格。</w:t>
       </w:r>
     </w:p>
     <w:p>
       <w:pPr>
         <w:pStyle w:val="aff1"/>
       </w:pPr>
-      <w:r>
-        <w:rPr>
-          <w:rFonts w:hint="eastAsia"/>
-        </w:rPr>
-        <w:t>前文主要是讲到从信号覆盖和话务负载单方面分析的功能设计，单方面分析虽然能够检测出蜂窝网络的运行状况，但是对于网络优化提出解决方案帮助不大。所以需要通过对两者进行联合分析，进一步定位出网络中出现问题的原因并给出具体的解决措施。</w:t>
-      </w:r>
-    </w:p>
-    <w:p>
-      <w:pPr>
-        <w:pStyle w:val="aff1"/>
-      </w:pPr>
-      <w:r>
-        <w:rPr>
-          <w:rFonts w:hint="eastAsia"/>
-        </w:rPr>
-        <w:lastRenderedPageBreak/>
-        <w:t>基于地理的覆盖性能模块是要对信号覆盖和话务负载进行基于地理栅格的联合统计与分析。首先要通过联合统计子模块找到同时存在弱覆盖和高负载的</w:t>
-      </w:r>
-      <w:r>
-        <w:t>“</w:t>
-      </w:r>
-      <w:r>
-        <w:rPr>
-          <w:rFonts w:hint="eastAsia"/>
-        </w:rPr>
-        <w:t>目标栅格</w:t>
-      </w:r>
-      <w:r>
-        <w:t>”</w:t>
-      </w:r>
-      <w:r>
-        <w:rPr>
-          <w:rFonts w:hint="eastAsia"/>
-        </w:rPr>
-        <w:t>，具体弱覆盖和高负载的阈值应允许用户自行设定，并通过栅格图的形式直观展示目标栅格的分布。同时对目标栅格进行分类，比如分为可以通过调整基站参数可以改善的目标栅格和需要增建基站才能改善的目标栅格，最后对不同类别的栅格进行分析，给出优先需要调整的基站和优先需要增建基站的区域等。</w:t>
-      </w:r>
-      <w:r>
-        <w:t xml:space="preserve"> </w:t>
-      </w:r>
-    </w:p>
-    <w:p>
-      <w:pPr>
-        <w:pStyle w:val="aff1"/>
-      </w:pPr>
-      <w:r>
-        <w:rPr>
-          <w:rFonts w:hint="eastAsia"/>
-        </w:rPr>
-        <w:t>如</w:t>
-      </w:r>
-      <w:r>
-        <w:fldChar w:fldCharType="begin"/>
-      </w:r>
-      <w:r>
-        <w:instrText xml:space="preserve"> </w:instrText>
-      </w:r>
-      <w:r>
-        <w:rPr>
-          <w:rFonts w:hint="eastAsia"/>
-        </w:rPr>
-        <w:instrText>REF _Ref451958403 \h</w:instrText>
-      </w:r>
-      <w:r>
-        <w:instrText xml:space="preserve"> </w:instrText>
-      </w:r>
-      <w:r>
-        <w:fldChar w:fldCharType="separate"/>
-      </w:r>
-      <w:r>
-        <w:rPr>
-          <w:rFonts w:hint="eastAsia"/>
-        </w:rPr>
-        <w:t>图</w:t>
-      </w:r>
-      <w:r>
-        <w:rPr>
-          <w:rFonts w:hint="eastAsia"/>
-        </w:rPr>
-        <w:t xml:space="preserve"> </w:t>
-      </w:r>
-      <w:r>
-        <w:rPr>
-          <w:noProof/>
-        </w:rPr>
-        <w:t>3</w:t>
-      </w:r>
-      <w:r>
-        <w:noBreakHyphen/>
-      </w:r>
-      <w:r>
-        <w:rPr>
-          <w:noProof/>
-        </w:rPr>
-        <w:t>11</w:t>
-      </w:r>
-      <w:r>
-        <w:fldChar w:fldCharType="end"/>
-      </w:r>
-      <w:r>
-        <w:rPr>
-          <w:rFonts w:hint="eastAsia"/>
-        </w:rPr>
-        <w:t>，覆盖性能模块应有信号覆盖与话务负载联合统计、覆盖性能分析两个子模块来满足需求。</w:t>
-      </w:r>
-    </w:p>
-    <w:p>
-      <w:pPr>
-        <w:pStyle w:val="aff1"/>
-      </w:pPr>
-      <w:r>
-        <w:rPr>
-          <w:rFonts w:hint="eastAsia"/>
-        </w:rPr>
-        <w:t>联合统计子模块是用来对某区域的信号覆盖和话务负载做联合统计的子模块，比如它可以统计出在</w:t>
-      </w:r>
-      <w:r>
-        <w:t xml:space="preserve"> Ec/Io</w:t>
-      </w:r>
-      <w:r>
-        <w:rPr>
-          <w:rFonts w:hint="eastAsia"/>
-        </w:rPr>
-        <w:t>在某一数值区间的栅格的话务量的分布比例。用户需要输入</w:t>
-      </w:r>
-      <w:r>
-        <w:t xml:space="preserve"> Ec/Io</w:t>
-      </w:r>
-      <w:r>
-        <w:rPr>
-          <w:rFonts w:hint="eastAsia"/>
-        </w:rPr>
-        <w:t>的数值区间、话务量分档的数值区间，最后得到反映话务量比例的饼形图</w:t>
-      </w:r>
-      <w:r>
-        <w:rPr>
-          <w:rFonts w:hint="eastAsia"/>
-        </w:rPr>
-        <w:t>。</w:t>
-      </w:r>
-    </w:p>
-    <w:p>
-      <w:pPr>
-        <w:pStyle w:val="aff6"/>
-      </w:pPr>
-      <w:r>
-        <w:object w:dxaOrig="11356" w:dyaOrig="4335" w14:anchorId="21F27400">
-          <v:shape id="_x0000_i1154" type="#_x0000_t75" style="width:406.25pt;height:153.25pt" o:ole="">
-            <v:imagedata r:id="rId49" o:title=""/>
-          </v:shape>
-          <o:OLEObject Type="Embed" ProgID="Visio.Drawing.15" ShapeID="_x0000_i1154" DrawAspect="Content" ObjectID="_1553417334" r:id="rId50"/>
-        </w:object>
-      </w:r>
-    </w:p>
-    <w:p>
-      <w:pPr>
-        <w:pStyle w:val="aff3"/>
-      </w:pPr>
-      <w:bookmarkStart w:id="67" w:name="_Ref451958403"/>
-      <w:r>
-        <w:rPr>
-          <w:rFonts w:hint="eastAsia"/>
-        </w:rPr>
-        <w:t>图</w:t>
-      </w:r>
-      <w:r>
-        <w:rPr>
-          <w:rFonts w:hint="eastAsia"/>
-        </w:rPr>
-        <w:t xml:space="preserve"> </w:t>
-      </w:r>
-      <w:r>
-        <w:fldChar w:fldCharType="begin"/>
-      </w:r>
-      <w:r>
-        <w:instrText xml:space="preserve"> </w:instrText>
-      </w:r>
-      <w:r>
-        <w:rPr>
-          <w:rFonts w:hint="eastAsia"/>
-        </w:rPr>
-        <w:instrText>STYLEREF 1 \s</w:instrText>
-      </w:r>
-      <w:r>
-        <w:instrText xml:space="preserve"> </w:instrText>
-      </w:r>
-      <w:r>
-        <w:fldChar w:fldCharType="separate"/>
-      </w:r>
-      <w:r>
-        <w:rPr>
-          <w:noProof/>
-        </w:rPr>
-        <w:t>3</w:t>
-      </w:r>
-      <w:r>
-        <w:fldChar w:fldCharType="end"/>
-      </w:r>
-      <w:r>
-        <w:noBreakHyphen/>
-      </w:r>
-      <w:r>
-        <w:fldChar w:fldCharType="begin"/>
-      </w:r>
-      <w:r>
-        <w:instrText xml:space="preserve"> </w:instrText>
-      </w:r>
-      <w:r>
-        <w:rPr>
-          <w:rFonts w:hint="eastAsia"/>
-        </w:rPr>
-        <w:instrText xml:space="preserve">SEQ </w:instrText>
-      </w:r>
-      <w:r>
-        <w:rPr>
-          <w:rFonts w:hint="eastAsia"/>
-        </w:rPr>
-        <w:instrText>图</w:instrText>
-      </w:r>
-      <w:r>
-        <w:rPr>
-          <w:rFonts w:hint="eastAsia"/>
-        </w:rPr>
-        <w:instrText xml:space="preserve"> \* ARABIC \s 1</w:instrText>
-      </w:r>
-      <w:r>
-        <w:instrText xml:space="preserve"> </w:instrText>
-      </w:r>
-      <w:r>
-        <w:fldChar w:fldCharType="separate"/>
-      </w:r>
-      <w:r>
-        <w:rPr>
-          <w:noProof/>
-        </w:rPr>
-        <w:t>10</w:t>
-      </w:r>
-      <w:r>
-        <w:fldChar w:fldCharType="end"/>
-      </w:r>
-      <w:bookmarkEnd w:id="67"/>
-      <w:r>
-        <w:rPr>
-          <w:rFonts w:hint="eastAsia"/>
-        </w:rPr>
-        <w:t>覆盖性能模块设计流程</w:t>
-      </w:r>
-    </w:p>
-    <w:p>
-      <w:pPr>
-        <w:pStyle w:val="aff1"/>
-      </w:pPr>
-      <w:r>
-        <w:rPr>
-          <w:rFonts w:hint="eastAsia"/>
-        </w:rPr>
-        <w:t>通过设置合适的参数，统计子模块可以筛选出用户需要的栅格。设置参数，经过统计子模块，可以得到信号差且话务量多的区域，该区域通常是需要进行网络优化的，在论文中称该区域为目标区域，称该区域中的栅格为目标栅格。</w:t>
-      </w:r>
-    </w:p>
-    <w:p>
-      <w:pPr>
-        <w:pStyle w:val="aff1"/>
-      </w:pPr>
     </w:p>
     <w:p>
       <w:pPr>
         <w:pStyle w:val="2"/>
       </w:pPr>
       <w:bookmarkStart w:id="68" w:name="_Toc479150257"/>
-      <w:bookmarkStart w:id="69" w:name="_Toc479497220"/>
+      <w:bookmarkStart w:id="69" w:name="_Toc479677928"/>
       <w:r>
         <w:rPr>
           <w:rFonts w:hint="eastAsia"/>
@@ -21908,7 +21915,7 @@
       <w:pPr>
         <w:pStyle w:val="10"/>
       </w:pPr>
-      <w:bookmarkStart w:id="70" w:name="_Toc479497221"/>
+      <w:bookmarkStart w:id="70" w:name="_Toc479677929"/>
       <w:r>
         <w:rPr>
           <w:rFonts w:hint="eastAsia"/>
@@ -21922,7 +21929,7 @@
       <w:pPr>
         <w:pStyle w:val="2"/>
       </w:pPr>
-      <w:bookmarkStart w:id="71" w:name="_Toc479497222"/>
+      <w:bookmarkStart w:id="71" w:name="_Toc479677930"/>
       <w:r>
         <w:rPr>
           <w:rFonts w:hint="eastAsia"/>
@@ -23417,7 +23424,7 @@
       <w:pPr>
         <w:pStyle w:val="2"/>
       </w:pPr>
-      <w:bookmarkStart w:id="73" w:name="_Toc479497223"/>
+      <w:bookmarkStart w:id="73" w:name="_Toc479677931"/>
       <w:r>
         <w:rPr>
           <w:rFonts w:hint="eastAsia"/>
@@ -23505,7 +23512,7 @@
       <w:pPr>
         <w:pStyle w:val="2"/>
       </w:pPr>
-      <w:bookmarkStart w:id="74" w:name="_Toc479497224"/>
+      <w:bookmarkStart w:id="74" w:name="_Toc479677932"/>
       <w:r>
         <w:rPr>
           <w:rFonts w:hint="eastAsia"/>
@@ -23631,7 +23638,7 @@
       <w:pPr>
         <w:pStyle w:val="2"/>
       </w:pPr>
-      <w:bookmarkStart w:id="75" w:name="_Toc479497225"/>
+      <w:bookmarkStart w:id="75" w:name="_Toc479677933"/>
       <w:r>
         <w:rPr>
           <w:rFonts w:hint="eastAsia"/>
@@ -23649,7 +23656,7 @@
       <w:pPr>
         <w:pStyle w:val="2"/>
       </w:pPr>
-      <w:bookmarkStart w:id="76" w:name="_Toc479497226"/>
+      <w:bookmarkStart w:id="76" w:name="_Toc479677934"/>
       <w:r>
         <w:rPr>
           <w:rFonts w:hint="eastAsia"/>
@@ -23712,7 +23719,7 @@
       <w:pPr>
         <w:pStyle w:val="2"/>
       </w:pPr>
-      <w:bookmarkStart w:id="77" w:name="_Toc479497227"/>
+      <w:bookmarkStart w:id="77" w:name="_Toc479677935"/>
       <w:r>
         <w:rPr>
           <w:rFonts w:hint="eastAsia"/>
@@ -23783,7 +23790,7 @@
         <w:pStyle w:val="2"/>
       </w:pPr>
       <w:bookmarkStart w:id="78" w:name="_Toc479150264"/>
-      <w:bookmarkStart w:id="79" w:name="_Toc479497228"/>
+      <w:bookmarkStart w:id="79" w:name="_Toc479677936"/>
       <w:r>
         <w:rPr>
           <w:rFonts w:hint="eastAsia"/>
@@ -23819,7 +23826,7 @@
       <w:pPr>
         <w:pStyle w:val="10"/>
       </w:pPr>
-      <w:bookmarkStart w:id="80" w:name="_Toc479497229"/>
+      <w:bookmarkStart w:id="80" w:name="_Toc479677937"/>
       <w:r>
         <w:rPr>
           <w:rFonts w:hint="eastAsia"/>
@@ -23833,7 +23840,7 @@
       <w:pPr>
         <w:pStyle w:val="2"/>
       </w:pPr>
-      <w:bookmarkStart w:id="81" w:name="_Toc479497230"/>
+      <w:bookmarkStart w:id="81" w:name="_Toc479677938"/>
       <w:r>
         <w:rPr>
           <w:rFonts w:hint="eastAsia"/>
@@ -23870,7 +23877,7 @@
       <w:pPr>
         <w:pStyle w:val="2"/>
       </w:pPr>
-      <w:bookmarkStart w:id="82" w:name="_Toc479497231"/>
+      <w:bookmarkStart w:id="82" w:name="_Toc479677939"/>
       <w:r>
         <w:rPr>
           <w:rFonts w:hint="eastAsia"/>
@@ -23883,7 +23890,7 @@
       <w:pPr>
         <w:pStyle w:val="2"/>
       </w:pPr>
-      <w:bookmarkStart w:id="83" w:name="_Toc479497232"/>
+      <w:bookmarkStart w:id="83" w:name="_Toc479677940"/>
       <w:r>
         <w:rPr>
           <w:rFonts w:hint="eastAsia"/>
@@ -23896,7 +23903,7 @@
       <w:pPr>
         <w:pStyle w:val="2"/>
       </w:pPr>
-      <w:bookmarkStart w:id="84" w:name="_Toc479497233"/>
+      <w:bookmarkStart w:id="84" w:name="_Toc479677941"/>
       <w:r>
         <w:rPr>
           <w:rFonts w:hint="eastAsia"/>
@@ -23909,7 +23916,7 @@
       <w:pPr>
         <w:pStyle w:val="2"/>
       </w:pPr>
-      <w:bookmarkStart w:id="85" w:name="_Toc479497234"/>
+      <w:bookmarkStart w:id="85" w:name="_Toc479677942"/>
       <w:r>
         <w:rPr>
           <w:rFonts w:hint="eastAsia"/>
@@ -23929,7 +23936,7 @@
         <w:pStyle w:val="2"/>
       </w:pPr>
       <w:bookmarkStart w:id="86" w:name="_Toc479150270"/>
-      <w:bookmarkStart w:id="87" w:name="_Toc479497235"/>
+      <w:bookmarkStart w:id="87" w:name="_Toc479677943"/>
       <w:r>
         <w:rPr>
           <w:rFonts w:hint="eastAsia"/>
@@ -23961,7 +23968,7 @@
         <w:pStyle w:val="10"/>
       </w:pPr>
       <w:bookmarkStart w:id="88" w:name="_Toc479150271"/>
-      <w:bookmarkStart w:id="89" w:name="_Toc479497236"/>
+      <w:bookmarkStart w:id="89" w:name="_Toc479677944"/>
       <w:r>
         <w:rPr>
           <w:rFonts w:hint="eastAsia"/>
@@ -23977,7 +23984,7 @@
         <w:pStyle w:val="2"/>
       </w:pPr>
       <w:bookmarkStart w:id="90" w:name="_Toc479150272"/>
-      <w:bookmarkStart w:id="91" w:name="_Toc479497237"/>
+      <w:bookmarkStart w:id="91" w:name="_Toc479677945"/>
       <w:r>
         <w:rPr>
           <w:rFonts w:hint="eastAsia"/>
@@ -23997,7 +24004,7 @@
         <w:pStyle w:val="2"/>
       </w:pPr>
       <w:bookmarkStart w:id="92" w:name="_Toc479150273"/>
-      <w:bookmarkStart w:id="93" w:name="_Toc479497238"/>
+      <w:bookmarkStart w:id="93" w:name="_Toc479677946"/>
       <w:r>
         <w:rPr>
           <w:rFonts w:hint="eastAsia"/>
@@ -24020,7 +24027,7 @@
           <w:numId w:val="0"/>
         </w:numPr>
       </w:pPr>
-      <w:bookmarkStart w:id="94" w:name="_Toc479497239"/>
+      <w:bookmarkStart w:id="94" w:name="_Toc479677947"/>
       <w:r>
         <w:rPr>
           <w:rFonts w:hint="eastAsia"/>
@@ -24047,7 +24054,7 @@
         <w:ind w:left="432"/>
       </w:pPr>
       <w:bookmarkStart w:id="95" w:name="_Toc479150274"/>
-      <w:bookmarkStart w:id="96" w:name="_Toc479497240"/>
+      <w:bookmarkStart w:id="96" w:name="_Toc479677948"/>
       <w:r>
         <w:rPr>
           <w:rFonts w:hint="eastAsia"/>
@@ -24083,25 +24090,6 @@
 
 <file path=word/comments.xml><?xml version="1.0" encoding="utf-8"?>
 <w:comments xmlns:wpc="http://schemas.microsoft.com/office/word/2010/wordprocessingCanvas" xmlns:cx="http://schemas.microsoft.com/office/drawing/2014/chartex" xmlns:cx1="http://schemas.microsoft.com/office/drawing/2015/9/8/chartex" xmlns:cx2="http://schemas.microsoft.com/office/drawing/2015/10/21/chartex" xmlns:cx3="http://schemas.microsoft.com/office/drawing/2016/5/9/chartex" xmlns:cx4="http://schemas.microsoft.com/office/drawing/2016/5/10/chartex" xmlns:cx5="http://schemas.microsoft.com/office/drawing/2016/5/11/chartex" xmlns:cx6="http://schemas.microsoft.com/office/drawing/2016/5/12/chartex" xmlns:cx7="http://schemas.microsoft.com/office/drawing/2016/5/13/chartex" xmlns:cx8="http://schemas.microsoft.com/office/drawing/2016/5/14/chartex" xmlns:mc="http://schemas.openxmlformats.org/markup-compatibility/2006" xmlns:o="urn:schemas-microsoft-com:office:office" xmlns:r="http://schemas.openxmlformats.org/officeDocument/2006/relationships" xmlns:m="http://schemas.openxmlformats.org/officeDocument/2006/math" xmlns:v="urn:schemas-microsoft-com:vml" xmlns:wp14="http://schemas.microsoft.com/office/word/2010/wordprocessingDrawing" xmlns:wp="http://schemas.openxmlformats.org/drawingml/2006/wordprocessingDrawing" xmlns:w10="urn:schemas-microsoft-com:office:word" xmlns:w="http://schemas.openxmlformats.org/wordprocessingml/2006/main" xmlns:w14="http://schemas.microsoft.com/office/word/2010/wordml" xmlns:w15="http://schemas.microsoft.com/office/word/2012/wordml" xmlns:w16se="http://schemas.microsoft.com/office/word/2015/wordml/symex" xmlns:wpg="http://schemas.microsoft.com/office/word/2010/wordprocessingGroup" xmlns:wpi="http://schemas.microsoft.com/office/word/2010/wordprocessingInk" xmlns:wne="http://schemas.microsoft.com/office/word/2006/wordml" xmlns:wps="http://schemas.microsoft.com/office/word/2010/wordprocessingShape" mc:Ignorable="w14 w15 w16se wp14">
-  <w:comment w:id="39" w:author="Frank Chin" w:date="2017-04-11T09:08:00Z" w:initials="FC">
-    <w:p>
-      <w:pPr>
-        <w:pStyle w:val="af7"/>
-      </w:pPr>
-      <w:r>
-        <w:rPr>
-          <w:rStyle w:val="af8"/>
-        </w:rPr>
-        <w:annotationRef/>
-      </w:r>
-      <w:r>
-        <w:rPr>
-          <w:rFonts w:hint="eastAsia"/>
-        </w:rPr>
-        <w:t>零件材料</w:t>
-      </w:r>
-    </w:p>
-  </w:comment>
   <w:comment w:id="72" w:author="Frank Chin" w:date="2017-04-08T16:18:00Z" w:initials="FC">
     <w:p>
       <w:pPr>
@@ -24126,7 +24114,6 @@
 
 <file path=word/commentsExtended.xml><?xml version="1.0" encoding="utf-8"?>
 <w15:commentsEx xmlns:wpc="http://schemas.microsoft.com/office/word/2010/wordprocessingCanvas" xmlns:cx="http://schemas.microsoft.com/office/drawing/2014/chartex" xmlns:cx1="http://schemas.microsoft.com/office/drawing/2015/9/8/chartex" xmlns:cx2="http://schemas.microsoft.com/office/drawing/2015/10/21/chartex" xmlns:cx3="http://schemas.microsoft.com/office/drawing/2016/5/9/chartex" xmlns:cx4="http://schemas.microsoft.com/office/drawing/2016/5/10/chartex" xmlns:cx5="http://schemas.microsoft.com/office/drawing/2016/5/11/chartex" xmlns:cx6="http://schemas.microsoft.com/office/drawing/2016/5/12/chartex" xmlns:cx7="http://schemas.microsoft.com/office/drawing/2016/5/13/chartex" xmlns:cx8="http://schemas.microsoft.com/office/drawing/2016/5/14/chartex" xmlns:mc="http://schemas.openxmlformats.org/markup-compatibility/2006" xmlns:o="urn:schemas-microsoft-com:office:office" xmlns:r="http://schemas.openxmlformats.org/officeDocument/2006/relationships" xmlns:m="http://schemas.openxmlformats.org/officeDocument/2006/math" xmlns:v="urn:schemas-microsoft-com:vml" xmlns:wp14="http://schemas.microsoft.com/office/word/2010/wordprocessingDrawing" xmlns:wp="http://schemas.openxmlformats.org/drawingml/2006/wordprocessingDrawing" xmlns:w10="urn:schemas-microsoft-com:office:word" xmlns:w="http://schemas.openxmlformats.org/wordprocessingml/2006/main" xmlns:w14="http://schemas.microsoft.com/office/word/2010/wordml" xmlns:w15="http://schemas.microsoft.com/office/word/2012/wordml" xmlns:w16se="http://schemas.microsoft.com/office/word/2015/wordml/symex" xmlns:wpg="http://schemas.microsoft.com/office/word/2010/wordprocessingGroup" xmlns:wpi="http://schemas.microsoft.com/office/word/2010/wordprocessingInk" xmlns:wne="http://schemas.microsoft.com/office/word/2006/wordml" xmlns:wps="http://schemas.microsoft.com/office/word/2010/wordprocessingShape" mc:Ignorable="w14 w15 w16se wp14">
-  <w15:commentEx w15:paraId="6AD57D1B" w15:done="0"/>
   <w15:commentEx w15:paraId="6A2D8975" w15:done="0"/>
 </w15:commentsEx>
 </file>
@@ -29963,7 +29950,7 @@
 </file>
 
 <file path=customXml/itemProps1.xml><?xml version="1.0" encoding="utf-8"?>
-<ds:datastoreItem xmlns:ds="http://schemas.openxmlformats.org/officeDocument/2006/customXml" ds:itemID="{2A3B41B9-E8FE-48E2-A96C-16A6771DE8DA}">
+<ds:datastoreItem xmlns:ds="http://schemas.openxmlformats.org/officeDocument/2006/customXml" ds:itemID="{7A7AA472-412F-4BA9-A556-2D48BA4FC4FC}">
   <ds:schemaRefs>
     <ds:schemaRef ds:uri="http://schemas.openxmlformats.org/officeDocument/2006/bibliography"/>
   </ds:schemaRefs>

--- a/硕士论文/硕士毕业论文.docx
+++ b/硕士论文/硕士毕业论文.docx
@@ -17,10 +17,10 @@
           <w:u w:val="thick"/>
         </w:rPr>
       </w:pPr>
-      <w:bookmarkStart w:id="0" w:name="_Toc87677452"/>
-      <w:bookmarkStart w:id="1" w:name="_Toc181151581"/>
-      <w:bookmarkStart w:id="2" w:name="_Hlk479680430"/>
-      <w:bookmarkEnd w:id="2"/>
+      <w:bookmarkStart w:id="0" w:name="_Hlk479680430"/>
+      <w:bookmarkStart w:id="1" w:name="_Toc87677452"/>
+      <w:bookmarkStart w:id="2" w:name="_Toc181151581"/>
+      <w:bookmarkEnd w:id="0"/>
       <w:r>
         <w:rPr>
           <w:b/>
@@ -1519,13 +1519,23 @@
           <w:szCs w:val="30"/>
         </w:rPr>
       </w:pPr>
+      <w:proofErr w:type="spellStart"/>
       <w:r>
         <w:rPr>
           <w:b/>
           <w:sz w:val="30"/>
           <w:szCs w:val="30"/>
         </w:rPr>
-        <w:t xml:space="preserve">Huazhong University of Science &amp; </w:t>
+        <w:t>Huazhong</w:t>
+      </w:r>
+      <w:proofErr w:type="spellEnd"/>
+      <w:r>
+        <w:rPr>
+          <w:b/>
+          <w:sz w:val="30"/>
+          <w:szCs w:val="30"/>
+        </w:rPr>
+        <w:t xml:space="preserve"> University of Science &amp; </w:t>
       </w:r>
       <w:r>
         <w:rPr>
@@ -1563,8 +1573,18 @@
           <w:sz w:val="30"/>
           <w:szCs w:val="30"/>
         </w:rPr>
-        <w:t>Wuhan 430074, P.R.China</w:t>
-      </w:r>
+        <w:t xml:space="preserve">Wuhan 430074, </w:t>
+      </w:r>
+      <w:proofErr w:type="spellStart"/>
+      <w:r>
+        <w:rPr>
+          <w:b/>
+          <w:sz w:val="30"/>
+          <w:szCs w:val="30"/>
+        </w:rPr>
+        <w:t>P.R.China</w:t>
+      </w:r>
+      <w:proofErr w:type="spellEnd"/>
     </w:p>
     <w:p>
       <w:pPr>
@@ -2314,8 +2334,8 @@
       <w:r>
         <w:t>要</w:t>
       </w:r>
-      <w:bookmarkEnd w:id="0"/>
       <w:bookmarkEnd w:id="1"/>
+      <w:bookmarkEnd w:id="2"/>
       <w:bookmarkEnd w:id="5"/>
       <w:bookmarkEnd w:id="6"/>
       <w:bookmarkEnd w:id="7"/>
@@ -2354,12 +2374,14 @@
         </w:rPr>
         <w:t>、</w:t>
       </w:r>
+      <w:proofErr w:type="spellStart"/>
       <w:r>
         <w:rPr>
           <w:rFonts w:hint="eastAsia"/>
         </w:rPr>
         <w:t>Adcole</w:t>
       </w:r>
+      <w:proofErr w:type="spellEnd"/>
       <w:r>
         <w:rPr>
           <w:rFonts w:hint="eastAsia"/>
@@ -2377,6 +2399,7 @@
         </w:rPr>
         <w:t>本文以汽车关键零部件（高压油泵驱动单元、轮毂单元）自动化生产线为研究主体，针对零部件加工工艺对整个生产线设备选型、加工流程和设备布局进行规划。同时，根据现场特点布局车间网络，针对生产线的控制需求，采用上下位机的工作模式，设计基于</w:t>
       </w:r>
+      <w:proofErr w:type="spellStart"/>
       <w:r>
         <w:t>R</w:t>
       </w:r>
@@ -2386,6 +2409,7 @@
         </w:rPr>
         <w:t>edis</w:t>
       </w:r>
+      <w:proofErr w:type="spellEnd"/>
       <w:r>
         <w:rPr>
           <w:rFonts w:hint="eastAsia"/>
@@ -2426,36 +2450,42 @@
         </w:rPr>
         <w:t>系统软件设计方面，将数据采集和实时控制分层，利用高性能</w:t>
       </w:r>
+      <w:proofErr w:type="spellStart"/>
       <w:r>
         <w:rPr>
           <w:rFonts w:hint="eastAsia"/>
         </w:rPr>
         <w:t>Redis</w:t>
       </w:r>
+      <w:proofErr w:type="spellEnd"/>
       <w:r>
         <w:rPr>
           <w:rFonts w:hint="eastAsia"/>
         </w:rPr>
         <w:t>服务器存储数据，极高的提升了数据读取的速度，同时屏蔽了底层设备差异，提高了生产线柔性，更易于生产线的调整与拓展。引入</w:t>
       </w:r>
+      <w:proofErr w:type="spellStart"/>
       <w:r>
         <w:rPr>
           <w:rFonts w:hint="eastAsia"/>
         </w:rPr>
         <w:t>Redis</w:t>
       </w:r>
+      <w:proofErr w:type="spellEnd"/>
       <w:r>
         <w:rPr>
           <w:rFonts w:hint="eastAsia"/>
         </w:rPr>
         <w:t>集群技术，保证车间服务器的高性能和稳定性。集成生产线设备监控、历史数据分析、基础数据管理、系统服务管理等功能，实现车间生产可视化。通过与老版生产线控制系统现场运行实验分析与比较，基于</w:t>
       </w:r>
+      <w:proofErr w:type="spellStart"/>
       <w:r>
         <w:rPr>
           <w:rFonts w:hint="eastAsia"/>
         </w:rPr>
         <w:t>Redis</w:t>
       </w:r>
+      <w:proofErr w:type="spellEnd"/>
       <w:r>
         <w:rPr>
           <w:rFonts w:hint="eastAsia"/>
@@ -2503,6 +2533,7 @@
         </w:rPr>
         <w:t>汽车关键零部件，生产线，工艺分析，网络设计，</w:t>
       </w:r>
+      <w:proofErr w:type="spellStart"/>
       <w:r>
         <w:rPr>
           <w:rFonts w:ascii="Times New Roman" w:hAnsi="Times New Roman" w:cs="Times New Roman" w:hint="eastAsia"/>
@@ -2510,6 +2541,7 @@
         </w:rPr>
         <w:t>Redis</w:t>
       </w:r>
+      <w:proofErr w:type="spellEnd"/>
     </w:p>
     <w:p>
       <w:pPr>
@@ -3433,21 +3465,7 @@
             <w:rStyle w:val="af3"/>
             <w:noProof/>
           </w:rPr>
-          <w:t>汽车关键零</w:t>
-        </w:r>
-        <w:r>
-          <w:rPr>
-            <w:rStyle w:val="af3"/>
-            <w:noProof/>
-          </w:rPr>
-          <w:t>部</w:t>
-        </w:r>
-        <w:r>
-          <w:rPr>
-            <w:rStyle w:val="af3"/>
-            <w:noProof/>
-          </w:rPr>
-          <w:t>件工艺分析</w:t>
+          <w:t>汽车关键零部件工艺分析</w:t>
         </w:r>
         <w:r>
           <w:rPr>
@@ -6164,19 +6182,19 @@
         <w:pStyle w:val="10"/>
       </w:pPr>
       <w:bookmarkStart w:id="20" w:name="_Toc479150222"/>
-      <w:bookmarkStart w:id="21" w:name="_Toc11722"/>
-      <w:bookmarkStart w:id="22" w:name="_Toc417565336"/>
-      <w:bookmarkStart w:id="23" w:name="_Toc417565632"/>
-      <w:bookmarkStart w:id="24" w:name="_Toc417565685"/>
-      <w:bookmarkStart w:id="25" w:name="_Toc417409125"/>
-      <w:bookmarkStart w:id="26" w:name="_Toc417551517"/>
-      <w:bookmarkStart w:id="27" w:name="_Toc479677912"/>
+      <w:bookmarkStart w:id="21" w:name="_Toc479677912"/>
+      <w:bookmarkStart w:id="22" w:name="_Toc11722"/>
+      <w:bookmarkStart w:id="23" w:name="_Toc417565336"/>
+      <w:bookmarkStart w:id="24" w:name="_Toc417565632"/>
+      <w:bookmarkStart w:id="25" w:name="_Toc417565685"/>
+      <w:bookmarkStart w:id="26" w:name="_Toc417409125"/>
+      <w:bookmarkStart w:id="27" w:name="_Toc417551517"/>
       <w:r>
         <w:lastRenderedPageBreak/>
         <w:t>绪论</w:t>
       </w:r>
       <w:bookmarkEnd w:id="20"/>
-      <w:bookmarkEnd w:id="27"/>
+      <w:bookmarkEnd w:id="21"/>
     </w:p>
     <w:p>
       <w:pPr>
@@ -6319,12 +6337,14 @@
         </w:rPr>
         <w:t>、</w:t>
       </w:r>
+      <w:proofErr w:type="spellStart"/>
       <w:r>
         <w:rPr>
           <w:rFonts w:hint="eastAsia"/>
         </w:rPr>
         <w:t>Adcole</w:t>
       </w:r>
+      <w:proofErr w:type="spellEnd"/>
       <w:r>
         <w:rPr>
           <w:rFonts w:hint="eastAsia"/>
@@ -6408,6 +6428,7 @@
         <w:lastRenderedPageBreak/>
         <w:t>同时，根据现场特点布局车间网络，针对生产线的控制需求，采用上下位机的工作模式，设计基于</w:t>
       </w:r>
+      <w:proofErr w:type="spellStart"/>
       <w:r>
         <w:t>R</w:t>
       </w:r>
@@ -6417,6 +6438,7 @@
         </w:rPr>
         <w:t>edis</w:t>
       </w:r>
+      <w:proofErr w:type="spellEnd"/>
       <w:r>
         <w:rPr>
           <w:rFonts w:hint="eastAsia"/>
@@ -6900,11 +6922,19 @@
         </w:rPr>
         <w:t>等提出无线环境地图（</w:t>
       </w:r>
-      <w:r>
-        <w:rPr>
-          <w:rFonts w:hint="eastAsia"/>
-        </w:rPr>
-        <w:t>Raido Environment Maps, REM</w:t>
+      <w:proofErr w:type="spellStart"/>
+      <w:r>
+        <w:rPr>
+          <w:rFonts w:hint="eastAsia"/>
+        </w:rPr>
+        <w:t>Raido</w:t>
+      </w:r>
+      <w:proofErr w:type="spellEnd"/>
+      <w:r>
+        <w:rPr>
+          <w:rFonts w:hint="eastAsia"/>
+        </w:rPr>
+        <w:t xml:space="preserve"> Environment Maps, REM</w:t>
       </w:r>
       <w:r>
         <w:rPr>
@@ -6958,12 +6988,14 @@
       <w:pPr>
         <w:pStyle w:val="aff1"/>
       </w:pPr>
+      <w:proofErr w:type="spellStart"/>
       <w:r>
         <w:rPr>
           <w:rFonts w:hint="eastAsia"/>
         </w:rPr>
         <w:t>Milola</w:t>
       </w:r>
+      <w:proofErr w:type="spellEnd"/>
       <w:r>
         <w:rPr>
           <w:rFonts w:hint="eastAsia"/>
@@ -7468,12 +7500,14 @@
         </w:rPr>
         <w:t xml:space="preserve">A. </w:t>
       </w:r>
+      <w:proofErr w:type="spellStart"/>
       <w:r>
         <w:rPr>
           <w:rFonts w:hint="eastAsia"/>
         </w:rPr>
         <w:t>Palaios</w:t>
       </w:r>
+      <w:proofErr w:type="spellEnd"/>
       <w:r>
         <w:rPr>
           <w:rFonts w:hint="eastAsia"/>
@@ -7686,12 +7720,14 @@
         </w:rPr>
         <w:t>至于网络优化工具，国际上的优化系统厂商在全球的无线网络优化市场中占据着较大的市场份额，其中爱立信公司开发的</w:t>
       </w:r>
+      <w:proofErr w:type="spellStart"/>
       <w:r>
         <w:rPr>
           <w:rFonts w:hint="eastAsia"/>
         </w:rPr>
         <w:t>Tems</w:t>
       </w:r>
+      <w:proofErr w:type="spellEnd"/>
       <w:r>
         <w:rPr>
           <w:rFonts w:hint="eastAsia"/>
@@ -7743,6 +7779,7 @@
         <w:ind w:left="840" w:hanging="840"/>
       </w:pPr>
       <w:bookmarkStart w:id="33" w:name="_Toc479150232"/>
+      <w:proofErr w:type="spellStart"/>
       <w:r>
         <w:rPr>
           <w:rFonts w:hint="eastAsia"/>
@@ -7756,6 +7793,7 @@
         </w:rPr>
         <w:t>edis</w:t>
       </w:r>
+      <w:proofErr w:type="spellEnd"/>
       <w:r>
         <w:rPr>
           <w:rFonts w:hint="eastAsia"/>
@@ -8112,6 +8150,7 @@
         </w:rPr>
         <w:t>中，作者提到使用</w:t>
       </w:r>
+      <w:proofErr w:type="spellStart"/>
       <w:r>
         <w:rPr>
           <w:rFonts w:hint="eastAsia"/>
@@ -8119,6 +8158,7 @@
         </w:rPr>
         <w:t>GeoDatabse</w:t>
       </w:r>
+      <w:proofErr w:type="spellEnd"/>
       <w:r>
         <w:rPr>
           <w:rFonts w:hint="eastAsia"/>
@@ -8140,6 +8180,7 @@
         </w:rPr>
         <w:t>的海量数据存储的问题，并且</w:t>
       </w:r>
+      <w:proofErr w:type="spellStart"/>
       <w:r>
         <w:rPr>
           <w:rFonts w:hint="eastAsia"/>
@@ -8147,6 +8188,7 @@
         </w:rPr>
         <w:t>GeoDatabase</w:t>
       </w:r>
+      <w:proofErr w:type="spellEnd"/>
       <w:r>
         <w:rPr>
           <w:rFonts w:hint="eastAsia"/>
@@ -8329,7 +8371,23 @@
           <w:rFonts w:hint="eastAsia"/>
           <w:sz w:val="24"/>
         </w:rPr>
-        <w:t>(x,y)</w:t>
+        <w:t>(</w:t>
+      </w:r>
+      <w:proofErr w:type="spellStart"/>
+      <w:r>
+        <w:rPr>
+          <w:rFonts w:hint="eastAsia"/>
+          <w:sz w:val="24"/>
+        </w:rPr>
+        <w:t>x,y</w:t>
+      </w:r>
+      <w:proofErr w:type="spellEnd"/>
+      <w:r>
+        <w:rPr>
+          <w:rFonts w:hint="eastAsia"/>
+          <w:sz w:val="24"/>
+        </w:rPr>
+        <w:t>)</w:t>
       </w:r>
       <w:r>
         <w:rPr>
@@ -8517,6 +8575,7 @@
         <w:lastRenderedPageBreak/>
         <w:t>设计基于</w:t>
       </w:r>
+      <w:proofErr w:type="spellStart"/>
       <w:r>
         <w:rPr>
           <w:rFonts w:hint="eastAsia"/>
@@ -8524,6 +8583,7 @@
         </w:rPr>
         <w:t>Redis</w:t>
       </w:r>
+      <w:proofErr w:type="spellEnd"/>
       <w:r>
         <w:rPr>
           <w:rFonts w:hint="eastAsia"/>
@@ -8560,6 +8620,7 @@
         </w:rPr>
         <w:t>设计基于</w:t>
       </w:r>
+      <w:proofErr w:type="spellStart"/>
       <w:r>
         <w:rPr>
           <w:rFonts w:hint="eastAsia"/>
@@ -8567,6 +8628,7 @@
         </w:rPr>
         <w:t>Redis</w:t>
       </w:r>
+      <w:proofErr w:type="spellEnd"/>
       <w:r>
         <w:rPr>
           <w:rFonts w:hint="eastAsia"/>
@@ -8725,6 +8787,7 @@
         </w:rPr>
         <w:t>主要描述生产线控制系统软件。首先从底层开始，介绍数据采集软件</w:t>
       </w:r>
+      <w:proofErr w:type="spellStart"/>
       <w:r>
         <w:rPr>
           <w:rFonts w:hint="eastAsia"/>
@@ -8738,6 +8801,7 @@
         </w:rPr>
         <w:t>Agent</w:t>
       </w:r>
+      <w:proofErr w:type="spellEnd"/>
       <w:r>
         <w:rPr>
           <w:rFonts w:hint="eastAsia"/>
@@ -8773,6 +8837,7 @@
         </w:rPr>
         <w:t>最后阐述</w:t>
       </w:r>
+      <w:proofErr w:type="spellStart"/>
       <w:r>
         <w:rPr>
           <w:rFonts w:hint="eastAsia"/>
@@ -8780,6 +8845,7 @@
         </w:rPr>
         <w:t>Redis</w:t>
       </w:r>
+      <w:proofErr w:type="spellEnd"/>
       <w:r>
         <w:rPr>
           <w:rFonts w:hint="eastAsia"/>
@@ -8811,6 +8877,7 @@
         </w:rPr>
         <w:t>主要描述生产线控制系统软件。首先从底层开始，介绍数据采集软件</w:t>
       </w:r>
+      <w:proofErr w:type="spellStart"/>
       <w:r>
         <w:rPr>
           <w:rFonts w:hint="eastAsia"/>
@@ -8824,6 +8891,7 @@
         </w:rPr>
         <w:t>Agent</w:t>
       </w:r>
+      <w:proofErr w:type="spellEnd"/>
       <w:r>
         <w:rPr>
           <w:rFonts w:hint="eastAsia"/>
@@ -8845,6 +8913,7 @@
         </w:rPr>
         <w:t>的设计方案，接着就软件中的关键数据结构和关键算法进行阐述和分析。最后阐述</w:t>
       </w:r>
+      <w:proofErr w:type="spellStart"/>
       <w:r>
         <w:rPr>
           <w:rFonts w:hint="eastAsia"/>
@@ -8852,6 +8921,7 @@
         </w:rPr>
         <w:t>Redis</w:t>
       </w:r>
+      <w:proofErr w:type="spellEnd"/>
       <w:r>
         <w:rPr>
           <w:rFonts w:hint="eastAsia"/>
@@ -8887,12 +8957,12 @@
         </w:rPr>
         <w:t>的不足，同时给出了未来可以改进的方向。</w:t>
       </w:r>
-      <w:bookmarkEnd w:id="21"/>
       <w:bookmarkEnd w:id="22"/>
       <w:bookmarkEnd w:id="23"/>
       <w:bookmarkEnd w:id="24"/>
       <w:bookmarkEnd w:id="25"/>
       <w:bookmarkEnd w:id="26"/>
+      <w:bookmarkEnd w:id="27"/>
     </w:p>
     <w:p>
       <w:pPr>
@@ -9095,9 +9165,6 @@
               <w:pStyle w:val="aff1"/>
               <w:ind w:firstLineChars="0" w:firstLine="0"/>
               <w:jc w:val="right"/>
-              <w:rPr>
-                <w:rFonts w:hint="eastAsia"/>
-              </w:rPr>
             </w:pPr>
             <w:r>
               <w:rPr>
@@ -9170,9 +9237,6 @@
               <w:pStyle w:val="aff1"/>
               <w:ind w:firstLineChars="0" w:firstLine="0"/>
               <w:jc w:val="left"/>
-              <w:rPr>
-                <w:rFonts w:hint="eastAsia"/>
-              </w:rPr>
             </w:pPr>
             <w:r>
               <w:rPr>
@@ -9518,9 +9582,6 @@
               <w:pStyle w:val="aff1"/>
               <w:ind w:firstLineChars="0" w:firstLine="0"/>
               <w:jc w:val="right"/>
-              <w:rPr>
-                <w:rFonts w:hint="eastAsia"/>
-              </w:rPr>
             </w:pPr>
             <w:r>
               <w:rPr>
@@ -9593,9 +9654,6 @@
               <w:pStyle w:val="aff1"/>
               <w:ind w:firstLineChars="0" w:firstLine="0"/>
               <w:jc w:val="left"/>
-              <w:rPr>
-                <w:rFonts w:hint="eastAsia"/>
-              </w:rPr>
             </w:pPr>
             <w:r>
               <w:rPr>
@@ -9888,12 +9946,12 @@
     </w:p>
     <w:p>
       <w:pPr>
-        <w:rPr>
-          <w:rFonts w:hint="eastAsia"/>
-        </w:rPr>
-      </w:pPr>
-    </w:p>
-    <w:p/>
+        <w:pStyle w:val="aff1"/>
+      </w:pPr>
+      <w:r>
+        <w:t>凸轮轴的作用是按发动机各缸的工作顺序和配气相位，通过凸轮准确开启和关闭进排气门，以保证发动机连续不断地循环工作。</w:t>
+      </w:r>
+    </w:p>
     <w:tbl>
       <w:tblPr>
         <w:tblStyle w:val="aff0"/>
@@ -9922,18 +9980,9 @@
           </w:tcPr>
           <w:p>
             <w:pPr>
-              <w:pStyle w:val="aff1"/>
-              <w:ind w:firstLineChars="0" w:firstLine="0"/>
-              <w:jc w:val="right"/>
-              <w:rPr>
-                <w:rFonts w:hint="eastAsia"/>
-              </w:rPr>
+              <w:pStyle w:val="aff6"/>
             </w:pPr>
             <w:r>
-              <w:rPr>
-                <w:rFonts w:ascii="宋体" w:hAnsi="宋体"/>
-                <w:noProof/>
-              </w:rPr>
               <w:drawing>
                 <wp:inline distT="0" distB="0" distL="0" distR="0" wp14:anchorId="7330335A" wp14:editId="7EBEC556">
                   <wp:extent cx="2726690" cy="1258570"/>
@@ -9987,7 +10036,7 @@
         </w:tc>
         <w:tc>
           <w:tcPr>
-            <w:tcW w:w="3652" w:type="dxa"/>
+            <w:tcW w:w="3816" w:type="dxa"/>
             <w:tcBorders>
               <w:top w:val="nil"/>
               <w:left w:val="nil"/>
@@ -9997,18 +10046,9 @@
           </w:tcPr>
           <w:p>
             <w:pPr>
-              <w:pStyle w:val="aff1"/>
-              <w:ind w:firstLineChars="0" w:firstLine="0"/>
-              <w:jc w:val="left"/>
-              <w:rPr>
-                <w:rFonts w:hint="eastAsia"/>
-              </w:rPr>
+              <w:pStyle w:val="aff6"/>
             </w:pPr>
             <w:r>
-              <w:rPr>
-                <w:rFonts w:ascii="宋体" w:hAnsi="宋体"/>
-                <w:noProof/>
-              </w:rPr>
               <w:drawing>
                 <wp:inline distT="0" distB="0" distL="0" distR="0" wp14:anchorId="11BD7579" wp14:editId="4F449BAC">
                   <wp:extent cx="2281555" cy="1249680"/>
@@ -10129,7 +10169,7 @@
         </w:tc>
         <w:tc>
           <w:tcPr>
-            <w:tcW w:w="3652" w:type="dxa"/>
+            <w:tcW w:w="3816" w:type="dxa"/>
             <w:tcBorders>
               <w:top w:val="nil"/>
               <w:left w:val="nil"/>
@@ -10194,9 +10234,6 @@
     <w:p>
       <w:pPr>
         <w:pStyle w:val="aff3"/>
-        <w:rPr>
-          <w:rFonts w:hint="eastAsia"/>
-        </w:rPr>
       </w:pPr>
       <w:r>
         <w:rPr>
@@ -10303,6 +10340,14 @@
         </w:rPr>
         <w:t>图</w:t>
       </w:r>
+    </w:p>
+    <w:p/>
+    <w:p>
+      <w:pPr>
+        <w:rPr>
+          <w:rFonts w:hint="eastAsia"/>
+        </w:rPr>
+      </w:pPr>
     </w:p>
     <w:p>
       <w:pPr>
@@ -10370,44 +10415,37 @@
     </w:p>
     <w:p>
       <w:pPr>
-        <w:pStyle w:val="aff1"/>
-        <w:jc w:val="center"/>
-        <w:rPr>
-          <w:rFonts w:ascii="宋体" w:hAnsi="宋体" w:cs="宋体"/>
-          <w:kern w:val="0"/>
-          <w:szCs w:val="21"/>
-        </w:rPr>
-      </w:pPr>
-      <w:r>
-        <w:rPr>
-          <w:rFonts w:ascii="宋体" w:hAnsi="宋体" w:cs="宋体"/>
-          <w:kern w:val="0"/>
-          <w:szCs w:val="21"/>
-        </w:rPr>
+        <w:pStyle w:val="aff6"/>
+      </w:pPr>
+      <w:r>
+        <w:lastRenderedPageBreak/>
         <w:fldChar w:fldCharType="begin"/>
       </w:r>
       <w:r>
-        <w:rPr>
-          <w:rFonts w:ascii="宋体" w:hAnsi="宋体" w:cs="宋体"/>
-          <w:kern w:val="0"/>
-          <w:szCs w:val="21"/>
-        </w:rPr>
         <w:instrText xml:space="preserve"> INCLUDEPICTURE "D:\\Documents\\Tencent Files\\339007878\\Image\\C2C\\~K4PQH$C7[CF%)EDUOC)WRL.png" \* MERGEFORMATINET </w:instrText>
       </w:r>
       <w:r>
-        <w:rPr>
-          <w:rFonts w:ascii="宋体" w:hAnsi="宋体" w:cs="宋体"/>
-          <w:kern w:val="0"/>
-          <w:szCs w:val="21"/>
-        </w:rPr>
         <w:fldChar w:fldCharType="separate"/>
       </w:r>
       <w:r>
-        <w:rPr>
-          <w:rFonts w:ascii="宋体" w:hAnsi="宋体" w:cs="宋体"/>
-          <w:kern w:val="0"/>
-          <w:szCs w:val="21"/>
-        </w:rPr>
+        <w:fldChar w:fldCharType="begin"/>
+      </w:r>
+      <w:r>
+        <w:instrText xml:space="preserve"> INCLUDEPICTURE  "D:\\Documents\\Tencent Files\\339007878\\Image\\C2C\\~K4PQH$C7[CF%)EDUOC)WRL.png" \* MERGEFORMATINET </w:instrText>
+      </w:r>
+      <w:r>
+        <w:fldChar w:fldCharType="separate"/>
+      </w:r>
+      <w:r>
+        <w:fldChar w:fldCharType="begin"/>
+      </w:r>
+      <w:r>
+        <w:instrText xml:space="preserve"> INCLUDEPICTURE  "D:\\Documents\\Tencent Files\\339007878\\Image\\C2C\\~K4PQH$C7[CF%)EDUOC)WRL.png" \* MERGEFORMATINET </w:instrText>
+      </w:r>
+      <w:r>
+        <w:fldChar w:fldCharType="separate"/>
+      </w:r>
+      <w:r>
         <w:pict w14:anchorId="1F198A57">
           <v:shapetype id="_x0000_t75" coordsize="21600,21600" o:spt="75" o:preferrelative="t" path="m@4@5l@4@11@9@11@9@5xe" filled="f" stroked="f">
             <v:stroke joinstyle="miter"/>
@@ -10428,35 +10466,30 @@
             <v:path o:extrusionok="f" gradientshapeok="t" o:connecttype="rect"/>
             <o:lock v:ext="edit" aspectratio="t"/>
           </v:shapetype>
-          <v:shape id="_x0000_i1181" type="#_x0000_t75" style="width:245.7pt;height:233.85pt">
+          <v:shape id="_x0000_i1025" type="#_x0000_t75" style="width:245.25pt;height:234pt">
             <v:imagedata r:id="rId20" r:href="rId21"/>
           </v:shape>
         </w:pict>
       </w:r>
       <w:r>
-        <w:rPr>
-          <w:rFonts w:ascii="宋体" w:hAnsi="宋体" w:cs="宋体"/>
-          <w:kern w:val="0"/>
-          <w:szCs w:val="21"/>
-        </w:rPr>
         <w:fldChar w:fldCharType="end"/>
       </w:r>
+      <w:r>
+        <w:fldChar w:fldCharType="end"/>
+      </w:r>
+      <w:r>
+        <w:fldChar w:fldCharType="end"/>
+      </w:r>
     </w:p>
     <w:p>
       <w:pPr>
         <w:pStyle w:val="aff3"/>
-        <w:rPr>
-          <w:rFonts w:hint="eastAsia"/>
-        </w:rPr>
       </w:pPr>
       <w:r>
         <w:fldChar w:fldCharType="begin"/>
       </w:r>
       <w:r>
-        <w:instrText xml:space="preserve"> REF _Ref479675156 \h </w:instrText>
-      </w:r>
-      <w:r>
-        <w:instrText xml:space="preserve"> \* MERGEFORMAT </w:instrText>
+        <w:instrText xml:space="preserve"> REF _Ref479675156 \h  \* MERGEFORMAT </w:instrText>
       </w:r>
       <w:r>
         <w:fldChar w:fldCharType="separate"/>
@@ -10505,9 +10538,6 @@
       <w:pPr>
         <w:pStyle w:val="aff1"/>
         <w:ind w:firstLineChars="0" w:firstLine="0"/>
-        <w:rPr>
-          <w:rFonts w:hint="eastAsia"/>
-        </w:rPr>
       </w:pPr>
     </w:p>
     <w:p>
@@ -10518,9 +10548,6 @@
     <w:p>
       <w:pPr>
         <w:pStyle w:val="aff1"/>
-        <w:rPr>
-          <w:rFonts w:hint="eastAsia"/>
-        </w:rPr>
       </w:pPr>
     </w:p>
     <w:tbl>
@@ -10554,9 +10581,6 @@
               <w:pStyle w:val="aff1"/>
               <w:ind w:firstLineChars="0" w:firstLine="0"/>
               <w:jc w:val="right"/>
-              <w:rPr>
-                <w:rFonts w:hint="eastAsia"/>
-              </w:rPr>
             </w:pPr>
             <w:r>
               <w:rPr>
@@ -10631,9 +10655,6 @@
               <w:pStyle w:val="aff1"/>
               <w:ind w:firstLineChars="0" w:firstLine="0"/>
               <w:jc w:val="left"/>
-              <w:rPr>
-                <w:rFonts w:hint="eastAsia"/>
-              </w:rPr>
             </w:pPr>
             <w:r>
               <w:rPr>
@@ -10913,9 +10934,6 @@
       <w:pPr>
         <w:pStyle w:val="aff1"/>
         <w:ind w:firstLineChars="0" w:firstLine="0"/>
-        <w:rPr>
-          <w:rFonts w:hint="eastAsia"/>
-        </w:rPr>
       </w:pPr>
     </w:p>
     <w:p>
@@ -10954,15 +10972,13 @@
               <w:pStyle w:val="aff1"/>
               <w:ind w:firstLineChars="0" w:firstLine="0"/>
               <w:jc w:val="right"/>
-              <w:rPr>
-                <w:rFonts w:hint="eastAsia"/>
-              </w:rPr>
             </w:pPr>
             <w:r>
               <w:rPr>
                 <w:rFonts w:ascii="宋体" w:hAnsi="宋体"/>
                 <w:noProof/>
               </w:rPr>
+              <w:lastRenderedPageBreak/>
               <w:drawing>
                 <wp:inline distT="0" distB="0" distL="0" distR="0" wp14:anchorId="3D4D1A8F" wp14:editId="5F8C41C1">
                   <wp:extent cx="2351405" cy="2704465"/>
@@ -11029,9 +11045,6 @@
               <w:pStyle w:val="aff1"/>
               <w:ind w:firstLineChars="0" w:firstLine="0"/>
               <w:jc w:val="left"/>
-              <w:rPr>
-                <w:rFonts w:hint="eastAsia"/>
-              </w:rPr>
             </w:pPr>
             <w:r>
               <w:rPr>
@@ -11312,9 +11325,6 @@
       <w:pPr>
         <w:pStyle w:val="aff1"/>
         <w:ind w:firstLineChars="0" w:firstLine="0"/>
-        <w:rPr>
-          <w:rFonts w:hint="eastAsia"/>
-        </w:rPr>
       </w:pPr>
     </w:p>
     <w:p>
@@ -11346,34 +11356,29 @@
       <w:pPr>
         <w:pStyle w:val="aff1"/>
       </w:pPr>
-      <w:bookmarkStart w:id="40" w:name="_GoBack"/>
+    </w:p>
+    <w:p>
+      <w:pPr>
+        <w:pStyle w:val="aff1"/>
+      </w:pPr>
+    </w:p>
+    <w:p>
+      <w:pPr>
+        <w:pStyle w:val="aff1"/>
+      </w:pPr>
+    </w:p>
+    <w:p>
+      <w:pPr>
+        <w:pStyle w:val="2"/>
+      </w:pPr>
+      <w:bookmarkStart w:id="40" w:name="_Toc479677919"/>
+      <w:r>
+        <w:rPr>
+          <w:rFonts w:hint="eastAsia"/>
+        </w:rPr>
+        <w:t>数控机床实施方案设计分析</w:t>
+      </w:r>
       <w:bookmarkEnd w:id="40"/>
-    </w:p>
-    <w:p>
-      <w:pPr>
-        <w:pStyle w:val="aff1"/>
-      </w:pPr>
-    </w:p>
-    <w:p>
-      <w:pPr>
-        <w:pStyle w:val="aff1"/>
-        <w:rPr>
-          <w:rFonts w:hint="eastAsia"/>
-        </w:rPr>
-      </w:pPr>
-    </w:p>
-    <w:p>
-      <w:pPr>
-        <w:pStyle w:val="2"/>
-      </w:pPr>
-      <w:bookmarkStart w:id="41" w:name="_Toc479677919"/>
-      <w:r>
-        <w:rPr>
-          <w:rFonts w:hint="eastAsia"/>
-        </w:rPr>
-        <w:t>数控机床实施方案设计分析</w:t>
-      </w:r>
-      <w:bookmarkEnd w:id="41"/>
     </w:p>
     <w:p>
       <w:pPr>
@@ -11428,6 +11433,7 @@
           <w:rFonts w:hint="eastAsia"/>
           <w:b/>
         </w:rPr>
+        <w:lastRenderedPageBreak/>
         <w:t>COO(Cell of Origin)</w:t>
       </w:r>
       <w:r>
@@ -11524,7 +11530,7 @@
       <w:pPr>
         <w:pStyle w:val="aff3"/>
       </w:pPr>
-      <w:bookmarkStart w:id="42" w:name="_Ref451880365"/>
+      <w:bookmarkStart w:id="41" w:name="_Ref451880365"/>
       <w:r>
         <w:rPr>
           <w:rFonts w:hint="eastAsia"/>
@@ -11606,7 +11612,7 @@
       <w:r>
         <w:fldChar w:fldCharType="end"/>
       </w:r>
-      <w:bookmarkEnd w:id="42"/>
+      <w:bookmarkEnd w:id="41"/>
       <w:r>
         <w:rPr>
           <w:rFonts w:hint="eastAsia"/>
@@ -11911,7 +11917,6 @@
           <w:rFonts w:hint="eastAsia"/>
           <w:b/>
         </w:rPr>
-        <w:lastRenderedPageBreak/>
         <w:t>AOA(Angle of Arrival)</w:t>
       </w:r>
       <w:r>
@@ -12046,7 +12051,7 @@
       <w:pPr>
         <w:pStyle w:val="aff3"/>
       </w:pPr>
-      <w:bookmarkStart w:id="43" w:name="_Ref452297104"/>
+      <w:bookmarkStart w:id="42" w:name="_Ref452297104"/>
       <w:r>
         <w:rPr>
           <w:rFonts w:hint="eastAsia"/>
@@ -12128,7 +12133,7 @@
       <w:r>
         <w:fldChar w:fldCharType="end"/>
       </w:r>
-      <w:bookmarkEnd w:id="43"/>
+      <w:bookmarkEnd w:id="42"/>
       <w:r>
         <w:rPr>
           <w:rFonts w:hint="eastAsia"/>
@@ -12433,6 +12438,7 @@
         <w:rPr>
           <w:rFonts w:hint="eastAsia"/>
         </w:rPr>
+        <w:lastRenderedPageBreak/>
         <w:t>两圆相交</w:t>
       </w:r>
       <w:r>
@@ -13365,8 +13371,8 @@
       <w:pPr>
         <w:pStyle w:val="aff3"/>
       </w:pPr>
+      <w:bookmarkStart w:id="43" w:name="_Ref451965769"/>
       <w:bookmarkStart w:id="44" w:name="_Ref451965764"/>
-      <w:bookmarkStart w:id="45" w:name="_Ref451965769"/>
       <w:r>
         <w:rPr>
           <w:rFonts w:hint="eastAsia"/>
@@ -13448,7 +13454,7 @@
       <w:r>
         <w:fldChar w:fldCharType="end"/>
       </w:r>
-      <w:bookmarkEnd w:id="45"/>
+      <w:bookmarkEnd w:id="43"/>
       <w:r>
         <w:rPr>
           <w:rFonts w:hint="eastAsia"/>
@@ -13470,437 +13476,574 @@
         <w:rPr>
           <w:rFonts w:hint="eastAsia"/>
         </w:rPr>
+        <w:t>两圆相离、相含：</w:t>
+      </w:r>
+      <w:r>
+        <w:rPr>
+          <w:rFonts w:hint="eastAsia"/>
+        </w:rPr>
+        <w:t>处理方法同</w:t>
+      </w:r>
+      <w:r>
+        <w:rPr>
+          <w:rFonts w:hint="eastAsia"/>
+        </w:rPr>
+        <w:t>AOA</w:t>
+      </w:r>
+      <w:r>
+        <w:rPr>
+          <w:rFonts w:hint="eastAsia"/>
+        </w:rPr>
+        <w:t>，不再考虑第三点。</w:t>
+      </w:r>
+    </w:p>
+    <w:p>
+      <w:pPr>
+        <w:pStyle w:val="aff3"/>
+      </w:pPr>
+      <w:r>
+        <w:rPr>
+          <w:rFonts w:hint="eastAsia"/>
+        </w:rPr>
+        <w:t>两圆相交：求出</w:t>
+      </w:r>
+      <w:r>
+        <w:rPr>
+          <w:rFonts w:hint="eastAsia"/>
+        </w:rPr>
+        <w:t>P</w:t>
+      </w:r>
+      <w:r>
+        <w:rPr>
+          <w:rFonts w:hint="eastAsia"/>
+          <w:vertAlign w:val="subscript"/>
+        </w:rPr>
+        <w:t>1</w:t>
+      </w:r>
+      <w:r>
+        <w:rPr>
+          <w:rFonts w:hint="eastAsia"/>
+        </w:rPr>
+        <w:t>、</w:t>
+      </w:r>
+      <w:r>
+        <w:rPr>
+          <w:rFonts w:hint="eastAsia"/>
+        </w:rPr>
+        <w:t>P</w:t>
+      </w:r>
+      <w:r>
+        <w:rPr>
+          <w:rFonts w:hint="eastAsia"/>
+          <w:vertAlign w:val="subscript"/>
+        </w:rPr>
+        <w:t>2</w:t>
+      </w:r>
+      <w:r>
+        <w:rPr>
+          <w:rFonts w:hint="eastAsia"/>
+        </w:rPr>
+        <w:t>圆的交点</w:t>
+      </w:r>
+      <w:r>
+        <w:rPr>
+          <w:rFonts w:hint="eastAsia"/>
+        </w:rPr>
+        <w:t>G</w:t>
+      </w:r>
+      <w:r>
+        <w:rPr>
+          <w:rFonts w:hint="eastAsia"/>
+          <w:vertAlign w:val="subscript"/>
+        </w:rPr>
+        <w:t>1</w:t>
+      </w:r>
+      <w:r>
+        <w:rPr>
+          <w:rFonts w:hint="eastAsia"/>
+        </w:rPr>
+        <w:t xml:space="preserve"> </w:t>
+      </w:r>
+      <w:r>
+        <w:rPr>
+          <w:rFonts w:hint="eastAsia"/>
+        </w:rPr>
+        <w:t>和</w:t>
+      </w:r>
+      <w:r>
+        <w:rPr>
+          <w:rFonts w:hint="eastAsia"/>
+        </w:rPr>
+        <w:t>G</w:t>
+      </w:r>
+      <w:r>
+        <w:rPr>
+          <w:rFonts w:hint="eastAsia"/>
+          <w:vertAlign w:val="subscript"/>
+        </w:rPr>
+        <w:t>2</w:t>
+      </w:r>
+      <w:r>
+        <w:rPr>
+          <w:rFonts w:hint="eastAsia"/>
+        </w:rPr>
+        <w:t>;</w:t>
+      </w:r>
+      <w:r>
+        <w:rPr>
+          <w:rFonts w:hint="eastAsia"/>
+        </w:rPr>
+        <w:t>图表</w:t>
+      </w:r>
+      <w:r>
+        <w:rPr>
+          <w:rFonts w:hint="eastAsia"/>
+        </w:rPr>
+        <w:t xml:space="preserve"> </w:t>
+      </w:r>
+      <w:r>
+        <w:fldChar w:fldCharType="begin"/>
+      </w:r>
+      <w:r>
+        <w:instrText xml:space="preserve"> </w:instrText>
+      </w:r>
+      <w:r>
+        <w:rPr>
+          <w:rFonts w:hint="eastAsia"/>
+        </w:rPr>
+        <w:instrText xml:space="preserve">SEQ </w:instrText>
+      </w:r>
+      <w:r>
+        <w:rPr>
+          <w:rFonts w:hint="eastAsia"/>
+        </w:rPr>
+        <w:instrText>图表</w:instrText>
+      </w:r>
+      <w:r>
+        <w:rPr>
+          <w:rFonts w:hint="eastAsia"/>
+        </w:rPr>
+        <w:instrText xml:space="preserve"> \* ARABIC</w:instrText>
+      </w:r>
+      <w:r>
+        <w:instrText xml:space="preserve"> </w:instrText>
+      </w:r>
+      <w:r>
+        <w:fldChar w:fldCharType="separate"/>
+      </w:r>
+      <w:r>
+        <w:rPr>
+          <w:noProof/>
+        </w:rPr>
+        <w:t>2</w:t>
+      </w:r>
+      <w:r>
+        <w:fldChar w:fldCharType="end"/>
+      </w:r>
+      <w:r>
+        <w:rPr>
+          <w:rFonts w:hint="eastAsia"/>
+        </w:rPr>
+        <w:t>求出</w:t>
+      </w:r>
+      <w:r>
+        <w:rPr>
+          <w:rFonts w:hint="eastAsia"/>
+        </w:rPr>
+        <w:t>P</w:t>
+      </w:r>
+      <w:r>
+        <w:rPr>
+          <w:rFonts w:hint="eastAsia"/>
+          <w:vertAlign w:val="subscript"/>
+        </w:rPr>
+        <w:t>3</w:t>
+      </w:r>
+      <w:r>
+        <w:rPr>
+          <w:rFonts w:hint="eastAsia"/>
+        </w:rPr>
+        <w:t>到</w:t>
+      </w:r>
+      <w:r>
+        <w:rPr>
+          <w:rFonts w:hint="eastAsia"/>
+        </w:rPr>
+        <w:t>G</w:t>
+      </w:r>
+      <w:r>
+        <w:rPr>
+          <w:rFonts w:hint="eastAsia"/>
+          <w:vertAlign w:val="subscript"/>
+        </w:rPr>
+        <w:t>1</w:t>
+      </w:r>
+      <w:r>
+        <w:rPr>
+          <w:rFonts w:hint="eastAsia"/>
+        </w:rPr>
+        <w:t>、</w:t>
+      </w:r>
+      <w:r>
+        <w:rPr>
+          <w:rFonts w:hint="eastAsia"/>
+        </w:rPr>
+        <w:t>G</w:t>
+      </w:r>
+      <w:r>
+        <w:rPr>
+          <w:rFonts w:hint="eastAsia"/>
+          <w:vertAlign w:val="subscript"/>
+        </w:rPr>
+        <w:t>2</w:t>
+      </w:r>
+      <w:r>
+        <w:rPr>
+          <w:rFonts w:hint="eastAsia"/>
+        </w:rPr>
+        <w:t>的距离分别为</w:t>
+      </w:r>
+      <w:r>
+        <w:rPr>
+          <w:rFonts w:hint="eastAsia"/>
+        </w:rPr>
+        <w:t>d</w:t>
+      </w:r>
+      <w:r>
+        <w:rPr>
+          <w:rFonts w:hint="eastAsia"/>
+          <w:vertAlign w:val="subscript"/>
+        </w:rPr>
+        <w:t>31</w:t>
+      </w:r>
+      <w:r>
+        <w:rPr>
+          <w:rFonts w:hint="eastAsia"/>
+        </w:rPr>
+        <w:t xml:space="preserve"> </w:t>
+      </w:r>
+      <w:r>
+        <w:rPr>
+          <w:rFonts w:hint="eastAsia"/>
+        </w:rPr>
+        <w:t>和</w:t>
+      </w:r>
+      <w:r>
+        <w:rPr>
+          <w:rFonts w:hint="eastAsia"/>
+        </w:rPr>
+        <w:t>d</w:t>
+      </w:r>
+      <w:r>
+        <w:rPr>
+          <w:rFonts w:hint="eastAsia"/>
+          <w:vertAlign w:val="subscript"/>
+        </w:rPr>
+        <w:t>32</w:t>
+      </w:r>
+      <w:r>
+        <w:rPr>
+          <w:rFonts w:hint="eastAsia"/>
+        </w:rPr>
+        <w:t>；用</w:t>
+      </w:r>
+      <w:r>
+        <w:rPr>
+          <w:rFonts w:hint="eastAsia"/>
+        </w:rPr>
+        <w:t>P</w:t>
+      </w:r>
+      <w:r>
+        <w:rPr>
+          <w:rFonts w:hint="eastAsia"/>
+          <w:vertAlign w:val="subscript"/>
+        </w:rPr>
+        <w:t>3</w:t>
+      </w:r>
+      <w:r>
+        <w:rPr>
+          <w:rFonts w:hint="eastAsia"/>
+        </w:rPr>
+        <w:t>的接入距离</w:t>
+      </w:r>
+      <w:r>
+        <w:rPr>
+          <w:rFonts w:hint="eastAsia"/>
+        </w:rPr>
+        <w:t>r</w:t>
+      </w:r>
+      <w:r>
+        <w:rPr>
+          <w:rFonts w:hint="eastAsia"/>
+          <w:vertAlign w:val="subscript"/>
+        </w:rPr>
+        <w:t>3</w:t>
+      </w:r>
+      <w:r>
+        <w:rPr>
+          <w:rFonts w:hint="eastAsia"/>
+        </w:rPr>
+        <w:t>进行选取，如果</w:t>
+      </w:r>
+      <w:r>
+        <w:rPr>
+          <w:rFonts w:hint="eastAsia"/>
+        </w:rPr>
+        <w:t>|d</w:t>
+      </w:r>
+      <w:r>
+        <w:rPr>
+          <w:rFonts w:hint="eastAsia"/>
+          <w:vertAlign w:val="subscript"/>
+        </w:rPr>
+        <w:t>31</w:t>
+      </w:r>
+      <w:r>
+        <w:rPr>
+          <w:rFonts w:hint="eastAsia"/>
+        </w:rPr>
+        <w:t>-r</w:t>
+      </w:r>
+      <w:r>
+        <w:rPr>
+          <w:rFonts w:hint="eastAsia"/>
+          <w:vertAlign w:val="subscript"/>
+        </w:rPr>
+        <w:t>3</w:t>
+      </w:r>
+      <w:r>
+        <w:rPr>
+          <w:rFonts w:hint="eastAsia"/>
+        </w:rPr>
+        <w:t>|&gt;|d</w:t>
+      </w:r>
+      <w:r>
+        <w:rPr>
+          <w:rFonts w:hint="eastAsia"/>
+        </w:rPr>
+        <w:t>{</w:t>
+      </w:r>
+      <w:r>
+        <w:rPr>
+          <w:rFonts w:hint="eastAsia"/>
+          <w:vertAlign w:val="subscript"/>
+        </w:rPr>
+        <w:t>32</w:t>
+      </w:r>
+      <w:r>
+        <w:rPr>
+          <w:rFonts w:hint="eastAsia"/>
+        </w:rPr>
+        <w:t>-r</w:t>
+      </w:r>
+      <w:r>
+        <w:rPr>
+          <w:rFonts w:hint="eastAsia"/>
+          <w:vertAlign w:val="subscript"/>
+        </w:rPr>
+        <w:t>3</w:t>
+      </w:r>
+      <w:r>
+        <w:rPr>
+          <w:rFonts w:hint="eastAsia"/>
+        </w:rPr>
+        <w:t xml:space="preserve">|, </w:t>
+      </w:r>
+      <w:r>
+        <w:rPr>
+          <w:rFonts w:hint="eastAsia"/>
+        </w:rPr>
+        <w:t>则接入距离为</w:t>
+      </w:r>
+      <w:r>
+        <w:rPr>
+          <w:rFonts w:hint="eastAsia"/>
+        </w:rPr>
+        <w:t>G</w:t>
+      </w:r>
+      <w:r>
+        <w:rPr>
+          <w:rFonts w:hint="eastAsia"/>
+          <w:vertAlign w:val="subscript"/>
+        </w:rPr>
+        <w:t>2</w:t>
+      </w:r>
+      <w:r>
+        <w:rPr>
+          <w:rFonts w:hint="eastAsia"/>
+        </w:rPr>
+        <w:t>，否则为</w:t>
+      </w:r>
+      <w:r>
+        <w:rPr>
+          <w:rFonts w:hint="eastAsia"/>
+        </w:rPr>
+        <w:t>G</w:t>
+      </w:r>
+      <w:r>
+        <w:rPr>
+          <w:rFonts w:hint="eastAsia"/>
+          <w:vertAlign w:val="subscript"/>
+        </w:rPr>
+        <w:t>1</w:t>
+      </w:r>
+      <w:r>
+        <w:rPr>
+          <w:rFonts w:hint="eastAsia"/>
+        </w:rPr>
+        <w:t>。</w:t>
+      </w:r>
+    </w:p>
+    <w:p>
+      <w:pPr>
+        <w:pStyle w:val="2"/>
+      </w:pPr>
+      <w:bookmarkStart w:id="45" w:name="_Toc479677920"/>
+      <w:r>
+        <w:rPr>
+          <w:rFonts w:hint="eastAsia"/>
+        </w:rPr>
+        <w:t>机器人实施方案设计分析</w:t>
+      </w:r>
+      <w:bookmarkEnd w:id="45"/>
+    </w:p>
+    <w:p>
+      <w:pPr>
+        <w:pStyle w:val="3"/>
+      </w:pPr>
+      <w:r>
+        <w:rPr>
+          <w:rFonts w:hint="eastAsia"/>
+        </w:rPr>
+        <w:t>机器人实施方案</w:t>
+      </w:r>
+      <w:r>
+        <w:rPr>
+          <w:rFonts w:hint="eastAsia"/>
+        </w:rPr>
+        <w:t>设计</w:t>
+      </w:r>
+    </w:p>
+    <w:p>
+      <w:pPr>
+        <w:pStyle w:val="3"/>
+      </w:pPr>
+      <w:r>
+        <w:rPr>
+          <w:rFonts w:hint="eastAsia"/>
+        </w:rPr>
+        <w:t>机器人自动运料系统</w:t>
+      </w:r>
+      <w:r>
+        <w:rPr>
+          <w:rFonts w:hint="eastAsia"/>
+        </w:rPr>
+        <w:t>分析</w:t>
+      </w:r>
+    </w:p>
+    <w:p>
+      <w:pPr>
+        <w:pStyle w:val="2"/>
+      </w:pPr>
+      <w:bookmarkStart w:id="46" w:name="_Toc479677921"/>
+      <w:r>
+        <w:rPr>
+          <w:rFonts w:hint="eastAsia"/>
+        </w:rPr>
+        <w:t>生产线</w:t>
+      </w:r>
+      <w:r>
+        <w:rPr>
+          <w:rFonts w:hint="eastAsia"/>
+        </w:rPr>
+        <w:t>设备布局与物流</w:t>
+      </w:r>
+      <w:r>
+        <w:rPr>
+          <w:rFonts w:hint="eastAsia"/>
+        </w:rPr>
+        <w:t>设计分析</w:t>
+      </w:r>
+      <w:bookmarkEnd w:id="46"/>
+    </w:p>
+    <w:p>
+      <w:pPr>
+        <w:pStyle w:val="3"/>
+      </w:pPr>
+      <w:r>
+        <w:rPr>
+          <w:rFonts w:hint="eastAsia"/>
+        </w:rPr>
+        <w:t>生产线设备布局</w:t>
+      </w:r>
+      <w:r>
+        <w:rPr>
+          <w:rFonts w:hint="eastAsia"/>
+        </w:rPr>
+        <w:t>方案</w:t>
+      </w:r>
+      <w:r>
+        <w:rPr>
+          <w:rFonts w:hint="eastAsia"/>
+        </w:rPr>
+        <w:t>设计</w:t>
+      </w:r>
+    </w:p>
+    <w:p>
+      <w:pPr>
+        <w:rPr>
+          <w:rFonts w:hint="eastAsia"/>
+        </w:rPr>
+      </w:pPr>
+    </w:p>
+    <w:p>
+      <w:pPr>
+        <w:pStyle w:val="3"/>
+      </w:pPr>
+      <w:r>
+        <w:rPr>
+          <w:rFonts w:hint="eastAsia"/>
+        </w:rPr>
         <w:lastRenderedPageBreak/>
-        <w:t>两圆相离、相含：</w:t>
-      </w:r>
-      <w:r>
-        <w:rPr>
-          <w:rFonts w:hint="eastAsia"/>
-        </w:rPr>
-        <w:t>处理方法同</w:t>
-      </w:r>
-      <w:r>
-        <w:rPr>
-          <w:rFonts w:hint="eastAsia"/>
-        </w:rPr>
-        <w:t>AOA</w:t>
-      </w:r>
-      <w:r>
-        <w:rPr>
-          <w:rFonts w:hint="eastAsia"/>
-        </w:rPr>
-        <w:t>，不再考虑第三点。</w:t>
-      </w:r>
-    </w:p>
-    <w:p>
-      <w:pPr>
-        <w:pStyle w:val="aff3"/>
-      </w:pPr>
-      <w:r>
-        <w:rPr>
-          <w:rFonts w:hint="eastAsia"/>
-        </w:rPr>
-        <w:t>两圆相交：求出</w:t>
-      </w:r>
-      <w:r>
-        <w:rPr>
-          <w:rFonts w:hint="eastAsia"/>
-        </w:rPr>
-        <w:t>P</w:t>
-      </w:r>
-      <w:r>
-        <w:rPr>
-          <w:rFonts w:hint="eastAsia"/>
-          <w:vertAlign w:val="subscript"/>
-        </w:rPr>
-        <w:t>1</w:t>
-      </w:r>
-      <w:r>
-        <w:rPr>
-          <w:rFonts w:hint="eastAsia"/>
-        </w:rPr>
-        <w:t>、</w:t>
-      </w:r>
-      <w:r>
-        <w:rPr>
-          <w:rFonts w:hint="eastAsia"/>
-        </w:rPr>
-        <w:t>P</w:t>
-      </w:r>
-      <w:r>
-        <w:rPr>
-          <w:rFonts w:hint="eastAsia"/>
-          <w:vertAlign w:val="subscript"/>
-        </w:rPr>
-        <w:t>2</w:t>
-      </w:r>
-      <w:r>
-        <w:rPr>
-          <w:rFonts w:hint="eastAsia"/>
-        </w:rPr>
-        <w:t>圆的交点</w:t>
-      </w:r>
-      <w:r>
-        <w:rPr>
-          <w:rFonts w:hint="eastAsia"/>
-        </w:rPr>
-        <w:t>G</w:t>
-      </w:r>
-      <w:r>
-        <w:rPr>
-          <w:rFonts w:hint="eastAsia"/>
-          <w:vertAlign w:val="subscript"/>
-        </w:rPr>
-        <w:t>1</w:t>
-      </w:r>
-      <w:r>
-        <w:rPr>
-          <w:rFonts w:hint="eastAsia"/>
-        </w:rPr>
-        <w:t xml:space="preserve"> </w:t>
-      </w:r>
-      <w:r>
-        <w:rPr>
-          <w:rFonts w:hint="eastAsia"/>
-        </w:rPr>
-        <w:t>和</w:t>
-      </w:r>
-      <w:r>
-        <w:rPr>
-          <w:rFonts w:hint="eastAsia"/>
-        </w:rPr>
-        <w:t>G</w:t>
-      </w:r>
-      <w:r>
-        <w:rPr>
-          <w:rFonts w:hint="eastAsia"/>
-          <w:vertAlign w:val="subscript"/>
-        </w:rPr>
-        <w:t>2</w:t>
-      </w:r>
-      <w:r>
-        <w:rPr>
-          <w:rFonts w:hint="eastAsia"/>
-        </w:rPr>
-        <w:t>;</w:t>
-      </w:r>
-      <w:r>
-        <w:rPr>
-          <w:rFonts w:hint="eastAsia"/>
-        </w:rPr>
-        <w:t>图表</w:t>
-      </w:r>
-      <w:r>
-        <w:rPr>
-          <w:rFonts w:hint="eastAsia"/>
-        </w:rPr>
-        <w:t xml:space="preserve"> </w:t>
-      </w:r>
-      <w:r>
-        <w:fldChar w:fldCharType="begin"/>
-      </w:r>
-      <w:r>
-        <w:instrText xml:space="preserve"> </w:instrText>
-      </w:r>
-      <w:r>
-        <w:rPr>
-          <w:rFonts w:hint="eastAsia"/>
-        </w:rPr>
-        <w:instrText xml:space="preserve">SEQ </w:instrText>
-      </w:r>
-      <w:r>
-        <w:rPr>
-          <w:rFonts w:hint="eastAsia"/>
-        </w:rPr>
-        <w:instrText>图表</w:instrText>
-      </w:r>
-      <w:r>
-        <w:rPr>
-          <w:rFonts w:hint="eastAsia"/>
-        </w:rPr>
-        <w:instrText xml:space="preserve"> \* ARABIC</w:instrText>
-      </w:r>
-      <w:r>
-        <w:instrText xml:space="preserve"> </w:instrText>
-      </w:r>
-      <w:r>
-        <w:fldChar w:fldCharType="separate"/>
-      </w:r>
-      <w:r>
-        <w:rPr>
-          <w:noProof/>
-        </w:rPr>
-        <w:t>2</w:t>
-      </w:r>
-      <w:r>
-        <w:fldChar w:fldCharType="end"/>
-      </w:r>
-      <w:r>
-        <w:rPr>
-          <w:rFonts w:hint="eastAsia"/>
-        </w:rPr>
-        <w:t>求出</w:t>
-      </w:r>
-      <w:r>
-        <w:rPr>
-          <w:rFonts w:hint="eastAsia"/>
-        </w:rPr>
-        <w:t>P</w:t>
-      </w:r>
-      <w:r>
-        <w:rPr>
-          <w:rFonts w:hint="eastAsia"/>
-          <w:vertAlign w:val="subscript"/>
-        </w:rPr>
-        <w:t>3</w:t>
-      </w:r>
-      <w:r>
-        <w:rPr>
-          <w:rFonts w:hint="eastAsia"/>
-        </w:rPr>
-        <w:t>到</w:t>
-      </w:r>
-      <w:r>
-        <w:rPr>
-          <w:rFonts w:hint="eastAsia"/>
-        </w:rPr>
-        <w:t>G</w:t>
-      </w:r>
-      <w:r>
-        <w:rPr>
-          <w:rFonts w:hint="eastAsia"/>
-          <w:vertAlign w:val="subscript"/>
-        </w:rPr>
-        <w:t>1</w:t>
-      </w:r>
-      <w:r>
-        <w:rPr>
-          <w:rFonts w:hint="eastAsia"/>
-        </w:rPr>
-        <w:t>、</w:t>
-      </w:r>
-      <w:r>
-        <w:rPr>
-          <w:rFonts w:hint="eastAsia"/>
-        </w:rPr>
-        <w:t>G</w:t>
-      </w:r>
-      <w:r>
-        <w:rPr>
-          <w:rFonts w:hint="eastAsia"/>
-          <w:vertAlign w:val="subscript"/>
-        </w:rPr>
-        <w:t>2</w:t>
-      </w:r>
-      <w:r>
-        <w:rPr>
-          <w:rFonts w:hint="eastAsia"/>
-        </w:rPr>
-        <w:t>的距离分别为</w:t>
-      </w:r>
-      <w:r>
-        <w:rPr>
-          <w:rFonts w:hint="eastAsia"/>
-        </w:rPr>
-        <w:t>d</w:t>
-      </w:r>
-      <w:r>
-        <w:rPr>
-          <w:rFonts w:hint="eastAsia"/>
-          <w:vertAlign w:val="subscript"/>
-        </w:rPr>
-        <w:t>31</w:t>
-      </w:r>
-      <w:r>
-        <w:rPr>
-          <w:rFonts w:hint="eastAsia"/>
-        </w:rPr>
-        <w:t xml:space="preserve"> </w:t>
-      </w:r>
-      <w:r>
-        <w:rPr>
-          <w:rFonts w:hint="eastAsia"/>
-        </w:rPr>
-        <w:t>和</w:t>
-      </w:r>
-      <w:r>
-        <w:rPr>
-          <w:rFonts w:hint="eastAsia"/>
-        </w:rPr>
-        <w:t>d</w:t>
-      </w:r>
-      <w:r>
-        <w:rPr>
-          <w:rFonts w:hint="eastAsia"/>
-          <w:vertAlign w:val="subscript"/>
-        </w:rPr>
-        <w:t>32</w:t>
-      </w:r>
-      <w:r>
-        <w:rPr>
-          <w:rFonts w:hint="eastAsia"/>
-        </w:rPr>
-        <w:t>；用</w:t>
-      </w:r>
-      <w:r>
-        <w:rPr>
-          <w:rFonts w:hint="eastAsia"/>
-        </w:rPr>
-        <w:t>P</w:t>
-      </w:r>
-      <w:r>
-        <w:rPr>
-          <w:rFonts w:hint="eastAsia"/>
-          <w:vertAlign w:val="subscript"/>
-        </w:rPr>
-        <w:t>3</w:t>
-      </w:r>
-      <w:r>
-        <w:rPr>
-          <w:rFonts w:hint="eastAsia"/>
-        </w:rPr>
-        <w:t>的接入距离</w:t>
-      </w:r>
-      <w:r>
-        <w:rPr>
-          <w:rFonts w:hint="eastAsia"/>
-        </w:rPr>
-        <w:t>r</w:t>
-      </w:r>
-      <w:r>
-        <w:rPr>
-          <w:rFonts w:hint="eastAsia"/>
-          <w:vertAlign w:val="subscript"/>
-        </w:rPr>
-        <w:t>3</w:t>
-      </w:r>
-      <w:r>
-        <w:rPr>
-          <w:rFonts w:hint="eastAsia"/>
-        </w:rPr>
-        <w:t>进行选取，如果</w:t>
-      </w:r>
-      <w:r>
-        <w:rPr>
-          <w:rFonts w:hint="eastAsia"/>
-        </w:rPr>
-        <w:t>|d</w:t>
-      </w:r>
-      <w:r>
-        <w:rPr>
-          <w:rFonts w:hint="eastAsia"/>
-          <w:vertAlign w:val="subscript"/>
-        </w:rPr>
-        <w:t>31</w:t>
-      </w:r>
-      <w:r>
-        <w:rPr>
-          <w:rFonts w:hint="eastAsia"/>
-        </w:rPr>
-        <w:t>-r</w:t>
-      </w:r>
-      <w:r>
-        <w:rPr>
-          <w:rFonts w:hint="eastAsia"/>
-          <w:vertAlign w:val="subscript"/>
-        </w:rPr>
-        <w:t>3</w:t>
-      </w:r>
-      <w:r>
-        <w:rPr>
-          <w:rFonts w:hint="eastAsia"/>
-        </w:rPr>
-        <w:t>|&gt;|d</w:t>
-      </w:r>
-      <w:r>
-        <w:rPr>
-          <w:rFonts w:hint="eastAsia"/>
-        </w:rPr>
-        <w:t>{</w:t>
-      </w:r>
-      <w:r>
-        <w:rPr>
-          <w:rFonts w:hint="eastAsia"/>
-          <w:vertAlign w:val="subscript"/>
-        </w:rPr>
-        <w:t>32</w:t>
-      </w:r>
-      <w:r>
-        <w:rPr>
-          <w:rFonts w:hint="eastAsia"/>
-        </w:rPr>
-        <w:t>-r</w:t>
-      </w:r>
-      <w:r>
-        <w:rPr>
-          <w:rFonts w:hint="eastAsia"/>
-          <w:vertAlign w:val="subscript"/>
-        </w:rPr>
-        <w:t>3</w:t>
-      </w:r>
-      <w:r>
-        <w:rPr>
-          <w:rFonts w:hint="eastAsia"/>
-        </w:rPr>
-        <w:t xml:space="preserve">|, </w:t>
-      </w:r>
-      <w:r>
-        <w:rPr>
-          <w:rFonts w:hint="eastAsia"/>
-        </w:rPr>
-        <w:t>则接入距离为</w:t>
-      </w:r>
-      <w:r>
-        <w:rPr>
-          <w:rFonts w:hint="eastAsia"/>
-        </w:rPr>
-        <w:t>G</w:t>
-      </w:r>
-      <w:r>
-        <w:rPr>
-          <w:rFonts w:hint="eastAsia"/>
-          <w:vertAlign w:val="subscript"/>
-        </w:rPr>
-        <w:t>2</w:t>
-      </w:r>
-      <w:r>
-        <w:rPr>
-          <w:rFonts w:hint="eastAsia"/>
-        </w:rPr>
-        <w:t>，否则为</w:t>
-      </w:r>
-      <w:r>
-        <w:rPr>
-          <w:rFonts w:hint="eastAsia"/>
-        </w:rPr>
-        <w:t>G</w:t>
-      </w:r>
-      <w:r>
-        <w:rPr>
-          <w:rFonts w:hint="eastAsia"/>
-          <w:vertAlign w:val="subscript"/>
-        </w:rPr>
-        <w:t>1</w:t>
-      </w:r>
-      <w:r>
-        <w:rPr>
-          <w:rFonts w:hint="eastAsia"/>
-        </w:rPr>
-        <w:t>。</w:t>
+        <w:t>生产线物流</w:t>
+      </w:r>
+      <w:r>
+        <w:rPr>
+          <w:rFonts w:hint="eastAsia"/>
+        </w:rPr>
+        <w:t>方案</w:t>
+      </w:r>
+      <w:r>
+        <w:rPr>
+          <w:rFonts w:hint="eastAsia"/>
+        </w:rPr>
+        <w:t>设计</w:t>
       </w:r>
     </w:p>
     <w:p>
       <w:pPr>
         <w:pStyle w:val="2"/>
       </w:pPr>
-      <w:bookmarkStart w:id="46" w:name="_Toc479677920"/>
-      <w:r>
-        <w:rPr>
-          <w:rFonts w:hint="eastAsia"/>
-        </w:rPr>
-        <w:t>机器人实施方案设计分析</w:t>
-      </w:r>
-      <w:bookmarkEnd w:id="46"/>
+      <w:bookmarkStart w:id="47" w:name="_Toc479677922"/>
+      <w:r>
+        <w:rPr>
+          <w:rFonts w:hint="eastAsia"/>
+        </w:rPr>
+        <w:t>生产线控制系统的总体</w:t>
+      </w:r>
+      <w:r>
+        <w:rPr>
+          <w:rFonts w:hint="eastAsia"/>
+        </w:rPr>
+        <w:t>方案</w:t>
+      </w:r>
+      <w:r>
+        <w:rPr>
+          <w:rFonts w:hint="eastAsia"/>
+        </w:rPr>
+        <w:t>设计</w:t>
+      </w:r>
+      <w:bookmarkEnd w:id="47"/>
     </w:p>
     <w:p>
       <w:pPr>
@@ -13910,13 +14053,7 @@
         <w:rPr>
           <w:rFonts w:hint="eastAsia"/>
         </w:rPr>
-        <w:t>机器人实施方案</w:t>
-      </w:r>
-      <w:r>
-        <w:rPr>
-          <w:rFonts w:hint="eastAsia"/>
-        </w:rPr>
-        <w:t>设计</w:t>
+        <w:t>总体设计准则</w:t>
       </w:r>
     </w:p>
     <w:p>
@@ -13927,145 +14064,21 @@
         <w:rPr>
           <w:rFonts w:hint="eastAsia"/>
         </w:rPr>
-        <w:t>机器人自动运料系统</w:t>
-      </w:r>
-      <w:r>
-        <w:rPr>
-          <w:rFonts w:hint="eastAsia"/>
-        </w:rPr>
-        <w:t>分析</w:t>
+        <w:t>总体设计方案</w:t>
       </w:r>
     </w:p>
     <w:p>
       <w:pPr>
         <w:pStyle w:val="2"/>
       </w:pPr>
-      <w:bookmarkStart w:id="47" w:name="_Toc479677921"/>
-      <w:r>
-        <w:rPr>
-          <w:rFonts w:hint="eastAsia"/>
-        </w:rPr>
-        <w:t>生产线</w:t>
-      </w:r>
-      <w:r>
-        <w:rPr>
-          <w:rFonts w:hint="eastAsia"/>
-        </w:rPr>
-        <w:t>设备布局与物流</w:t>
-      </w:r>
-      <w:r>
-        <w:rPr>
-          <w:rFonts w:hint="eastAsia"/>
-        </w:rPr>
-        <w:t>设计分析</w:t>
-      </w:r>
-      <w:bookmarkEnd w:id="47"/>
-    </w:p>
-    <w:p>
-      <w:pPr>
-        <w:pStyle w:val="3"/>
-      </w:pPr>
-      <w:r>
-        <w:rPr>
-          <w:rFonts w:hint="eastAsia"/>
-        </w:rPr>
-        <w:t>生产线设备布局</w:t>
-      </w:r>
-      <w:r>
-        <w:rPr>
-          <w:rFonts w:hint="eastAsia"/>
-        </w:rPr>
-        <w:t>方案</w:t>
-      </w:r>
-      <w:r>
-        <w:rPr>
-          <w:rFonts w:hint="eastAsia"/>
-        </w:rPr>
-        <w:t>设计</w:t>
-      </w:r>
-    </w:p>
-    <w:p>
-      <w:pPr>
-        <w:pStyle w:val="3"/>
-      </w:pPr>
-      <w:r>
-        <w:rPr>
-          <w:rFonts w:hint="eastAsia"/>
-        </w:rPr>
-        <w:t>生产线物流</w:t>
-      </w:r>
-      <w:r>
-        <w:rPr>
-          <w:rFonts w:hint="eastAsia"/>
-        </w:rPr>
-        <w:t>方案</w:t>
-      </w:r>
-      <w:r>
-        <w:rPr>
-          <w:rFonts w:hint="eastAsia"/>
-        </w:rPr>
-        <w:t>设计</w:t>
-      </w:r>
-    </w:p>
-    <w:p>
-      <w:pPr>
-        <w:pStyle w:val="2"/>
-      </w:pPr>
-      <w:bookmarkStart w:id="48" w:name="_Toc479677922"/>
-      <w:r>
-        <w:rPr>
-          <w:rFonts w:hint="eastAsia"/>
-        </w:rPr>
-        <w:t>生产线控制系统的总体</w:t>
-      </w:r>
-      <w:r>
-        <w:rPr>
-          <w:rFonts w:hint="eastAsia"/>
-        </w:rPr>
-        <w:t>方案</w:t>
-      </w:r>
-      <w:r>
-        <w:rPr>
-          <w:rFonts w:hint="eastAsia"/>
-        </w:rPr>
-        <w:t>设计</w:t>
+      <w:bookmarkStart w:id="48" w:name="_Toc479677923"/>
+      <w:r>
+        <w:rPr>
+          <w:rFonts w:hint="eastAsia"/>
+        </w:rPr>
+        <w:t>本章小结</w:t>
       </w:r>
       <w:bookmarkEnd w:id="48"/>
-    </w:p>
-    <w:p>
-      <w:pPr>
-        <w:pStyle w:val="3"/>
-      </w:pPr>
-      <w:r>
-        <w:rPr>
-          <w:rFonts w:hint="eastAsia"/>
-        </w:rPr>
-        <w:t>总体设计准则</w:t>
-      </w:r>
-    </w:p>
-    <w:p>
-      <w:pPr>
-        <w:pStyle w:val="3"/>
-      </w:pPr>
-      <w:r>
-        <w:rPr>
-          <w:rFonts w:hint="eastAsia"/>
-        </w:rPr>
-        <w:t>总体设计方案</w:t>
-      </w:r>
-    </w:p>
-    <w:p>
-      <w:pPr>
-        <w:pStyle w:val="2"/>
-      </w:pPr>
-      <w:bookmarkStart w:id="49" w:name="_Toc479677923"/>
-      <w:r>
-        <w:rPr>
-          <w:rFonts w:hint="eastAsia"/>
-        </w:rPr>
-        <w:t>本章小结</w:t>
-      </w:r>
-      <w:bookmarkEnd w:id="49"/>
     </w:p>
     <w:p>
       <w:pPr>
@@ -14105,7 +14118,7 @@
       <w:pPr>
         <w:pStyle w:val="10"/>
       </w:pPr>
-      <w:bookmarkStart w:id="50" w:name="_Toc479677924"/>
+      <w:bookmarkStart w:id="49" w:name="_Toc479677924"/>
       <w:r>
         <w:rPr>
           <w:rFonts w:hint="eastAsia"/>
@@ -14137,23 +14150,23 @@
         </w:rPr>
         <w:t>设计</w:t>
       </w:r>
+      <w:bookmarkEnd w:id="49"/>
+      <w:r>
+        <w:t xml:space="preserve"> </w:t>
+      </w:r>
+    </w:p>
+    <w:p>
+      <w:pPr>
+        <w:pStyle w:val="2"/>
+      </w:pPr>
+      <w:bookmarkStart w:id="50" w:name="_Toc479677925"/>
+      <w:r>
+        <w:rPr>
+          <w:rFonts w:hint="eastAsia"/>
+        </w:rPr>
+        <w:t>生产线控制系统组网需求分析</w:t>
+      </w:r>
       <w:bookmarkEnd w:id="50"/>
-      <w:r>
-        <w:t xml:space="preserve"> </w:t>
-      </w:r>
-    </w:p>
-    <w:p>
-      <w:pPr>
-        <w:pStyle w:val="2"/>
-      </w:pPr>
-      <w:bookmarkStart w:id="51" w:name="_Toc479677925"/>
-      <w:r>
-        <w:rPr>
-          <w:rFonts w:hint="eastAsia"/>
-        </w:rPr>
-        <w:t>生产线控制系统组网需求分析</w:t>
-      </w:r>
-      <w:bookmarkEnd w:id="51"/>
     </w:p>
     <w:p>
       <w:pPr>
@@ -14334,10 +14347,10 @@
       </w:pPr>
       <w:r>
         <w:object w:dxaOrig="14926" w:dyaOrig="4876" w14:anchorId="54F46133">
-          <v:shape id="_x0000_i1146" type="#_x0000_t75" style="width:435.95pt;height:142.7pt" o:ole="">
+          <v:shape id="_x0000_i1026" type="#_x0000_t75" style="width:435.75pt;height:142.5pt" o:ole="">
             <v:imagedata r:id="rId29" o:title=""/>
           </v:shape>
-          <o:OLEObject Type="Embed" ProgID="Visio.Drawing.15" ShapeID="_x0000_i1146" DrawAspect="Content" ObjectID="_1553430484" r:id="rId30"/>
+          <o:OLEObject Type="Embed" ProgID="Visio.Drawing.15" ShapeID="_x0000_i1026" DrawAspect="Content" ObjectID="_1553588476" r:id="rId30"/>
         </w:object>
       </w:r>
     </w:p>
@@ -14345,7 +14358,7 @@
       <w:pPr>
         <w:pStyle w:val="aff3"/>
       </w:pPr>
-      <w:bookmarkStart w:id="52" w:name="_Ref452297209"/>
+      <w:bookmarkStart w:id="51" w:name="_Ref452297209"/>
       <w:r>
         <w:rPr>
           <w:rFonts w:hint="eastAsia"/>
@@ -14427,7 +14440,7 @@
       <w:r>
         <w:fldChar w:fldCharType="end"/>
       </w:r>
-      <w:bookmarkEnd w:id="52"/>
+      <w:bookmarkEnd w:id="51"/>
       <w:r>
         <w:rPr>
           <w:rFonts w:hint="eastAsia"/>
@@ -14590,7 +14603,15 @@
         <w:t>语言编辑实现，用户可以通过该部分输入相应参数，最终结果也会在这里呈现出来。该工具的关键部分是核心功能部分，包括信号覆盖特性的统计和分析模块、话务负载的统计和分析模块、两者的联合分析模块以及制图显示模块等。信号覆盖模块会利用栅格话单数据中的</w:t>
       </w:r>
       <w:r>
-        <w:t xml:space="preserve"> Ec/Io</w:t>
+        <w:t xml:space="preserve"> </w:t>
+      </w:r>
+      <w:proofErr w:type="spellStart"/>
+      <w:r>
+        <w:t>Ec</w:t>
+      </w:r>
+      <w:proofErr w:type="spellEnd"/>
+      <w:r>
+        <w:t>/Io</w:t>
       </w:r>
       <w:r>
         <w:rPr>
@@ -14608,7 +14629,15 @@
         <w:t>信息，统计</w:t>
       </w:r>
       <w:r>
-        <w:t xml:space="preserve"> Ec/Io</w:t>
+        <w:t xml:space="preserve"> </w:t>
+      </w:r>
+      <w:proofErr w:type="spellStart"/>
+      <w:r>
+        <w:t>Ec</w:t>
+      </w:r>
+      <w:proofErr w:type="spellEnd"/>
+      <w:r>
+        <w:t>/Io</w:t>
       </w:r>
       <w:r>
         <w:rPr>
@@ -14633,7 +14662,7 @@
       <w:pPr>
         <w:pStyle w:val="2"/>
       </w:pPr>
-      <w:bookmarkStart w:id="53" w:name="_Toc479677926"/>
+      <w:bookmarkStart w:id="52" w:name="_Toc479677926"/>
       <w:r>
         <w:rPr>
           <w:rFonts w:hint="eastAsia"/>
@@ -14641,7 +14670,7 @@
         <w:lastRenderedPageBreak/>
         <w:t>生产线控制系统组网方案设计</w:t>
       </w:r>
-      <w:bookmarkEnd w:id="53"/>
+      <w:bookmarkEnd w:id="52"/>
       <w:r>
         <w:t xml:space="preserve"> </w:t>
       </w:r>
@@ -14868,7 +14897,7 @@
       <w:pPr>
         <w:pStyle w:val="aff3"/>
       </w:pPr>
-      <w:bookmarkStart w:id="54" w:name="_Ref452298380"/>
+      <w:bookmarkStart w:id="53" w:name="_Ref452298380"/>
       <w:r>
         <w:rPr>
           <w:rFonts w:hint="eastAsia"/>
@@ -14950,7 +14979,7 @@
       <w:r>
         <w:fldChar w:fldCharType="end"/>
       </w:r>
-      <w:bookmarkEnd w:id="54"/>
+      <w:bookmarkEnd w:id="53"/>
       <w:r>
         <w:rPr>
           <w:rFonts w:hint="eastAsia"/>
@@ -15080,6 +15109,7 @@
                 <w:i/>
               </w:rPr>
             </w:pPr>
+            <w:proofErr w:type="spellStart"/>
             <w:r>
               <w:rPr>
                 <w:rFonts w:cstheme="minorBidi"/>
@@ -15087,6 +15117,7 @@
               </w:rPr>
               <w:t>CallStartTime</w:t>
             </w:r>
+            <w:proofErr w:type="spellEnd"/>
           </w:p>
         </w:tc>
         <w:tc>
@@ -15144,6 +15175,7 @@
                 <w:i/>
               </w:rPr>
             </w:pPr>
+            <w:proofErr w:type="spellStart"/>
             <w:r>
               <w:rPr>
                 <w:rFonts w:cstheme="minorBidi"/>
@@ -15151,6 +15183,7 @@
               </w:rPr>
               <w:t>CallType</w:t>
             </w:r>
+            <w:proofErr w:type="spellEnd"/>
           </w:p>
         </w:tc>
         <w:tc>
@@ -15208,6 +15241,7 @@
                 <w:i/>
               </w:rPr>
             </w:pPr>
+            <w:proofErr w:type="spellStart"/>
             <w:r>
               <w:rPr>
                 <w:rFonts w:cstheme="minorBidi"/>
@@ -15215,6 +15249,7 @@
               </w:rPr>
               <w:t>CallEstablished</w:t>
             </w:r>
+            <w:proofErr w:type="spellEnd"/>
           </w:p>
         </w:tc>
         <w:tc>
@@ -15272,6 +15307,7 @@
                 <w:i/>
               </w:rPr>
             </w:pPr>
+            <w:proofErr w:type="spellStart"/>
             <w:r>
               <w:rPr>
                 <w:rFonts w:cstheme="minorBidi"/>
@@ -15293,6 +15329,7 @@
               </w:rPr>
               <w:t>CellSite</w:t>
             </w:r>
+            <w:proofErr w:type="spellEnd"/>
           </w:p>
         </w:tc>
         <w:tc>
@@ -15350,6 +15387,7 @@
                 <w:i/>
               </w:rPr>
             </w:pPr>
+            <w:proofErr w:type="spellStart"/>
             <w:r>
               <w:rPr>
                 <w:rFonts w:cstheme="minorBidi"/>
@@ -15385,6 +15423,7 @@
               </w:rPr>
               <w:t>CellPAF</w:t>
             </w:r>
+            <w:proofErr w:type="spellEnd"/>
           </w:p>
         </w:tc>
         <w:tc>
@@ -15442,6 +15481,7 @@
                 <w:i/>
               </w:rPr>
             </w:pPr>
+            <w:proofErr w:type="spellStart"/>
             <w:r>
               <w:rPr>
                 <w:rFonts w:cstheme="minorBidi"/>
@@ -15477,6 +15517,7 @@
               </w:rPr>
               <w:t>PilotStrength</w:t>
             </w:r>
+            <w:proofErr w:type="spellEnd"/>
           </w:p>
         </w:tc>
         <w:tc>
@@ -15534,6 +15575,7 @@
                 <w:i/>
               </w:rPr>
             </w:pPr>
+            <w:proofErr w:type="spellStart"/>
             <w:r>
               <w:rPr>
                 <w:rFonts w:cstheme="minorBidi"/>
@@ -15569,6 +15611,7 @@
               </w:rPr>
               <w:t>RoundTripDelay</w:t>
             </w:r>
+            <w:proofErr w:type="spellEnd"/>
           </w:p>
         </w:tc>
         <w:tc>
@@ -15626,6 +15669,7 @@
                 <w:i/>
               </w:rPr>
             </w:pPr>
+            <w:proofErr w:type="spellStart"/>
             <w:r>
               <w:rPr>
                 <w:rFonts w:cstheme="minorBidi"/>
@@ -15666,7 +15710,15 @@
                 <w:rFonts w:cstheme="minorBidi" w:hint="eastAsia"/>
                 <w:i/>
               </w:rPr>
-              <w:t>f_</w:t>
+              <w:t>f</w:t>
+            </w:r>
+            <w:proofErr w:type="spellEnd"/>
+            <w:r>
+              <w:rPr>
+                <w:rFonts w:cstheme="minorBidi" w:hint="eastAsia"/>
+                <w:i/>
+              </w:rPr>
+              <w:t>_</w:t>
             </w:r>
             <w:r>
               <w:rPr>
@@ -15738,6 +15790,7 @@
                 <w:i/>
               </w:rPr>
             </w:pPr>
+            <w:proofErr w:type="spellStart"/>
             <w:r>
               <w:rPr>
                 <w:rFonts w:cstheme="minorBidi"/>
@@ -15771,7 +15824,15 @@
                 <w:rFonts w:cstheme="minorBidi"/>
                 <w:i/>
               </w:rPr>
-              <w:t xml:space="preserve">ref </w:t>
+              <w:t>ref</w:t>
+            </w:r>
+            <w:proofErr w:type="spellEnd"/>
+            <w:r>
+              <w:rPr>
+                <w:rFonts w:cstheme="minorBidi"/>
+                <w:i/>
+              </w:rPr>
+              <w:t xml:space="preserve"> </w:t>
             </w:r>
             <w:r>
               <w:rPr>
@@ -15850,6 +15911,7 @@
                 <w:i/>
               </w:rPr>
             </w:pPr>
+            <w:proofErr w:type="spellStart"/>
             <w:r>
               <w:rPr>
                 <w:rFonts w:cstheme="minorBidi"/>
@@ -15885,6 +15947,7 @@
               </w:rPr>
               <w:t>ref</w:t>
             </w:r>
+            <w:proofErr w:type="spellEnd"/>
             <w:r>
               <w:rPr>
                 <w:rFonts w:cstheme="minorBidi" w:hint="eastAsia"/>
@@ -16186,6 +16249,7 @@
                 <w:i/>
               </w:rPr>
             </w:pPr>
+            <w:proofErr w:type="spellStart"/>
             <w:r>
               <w:rPr>
                 <w:rFonts w:cstheme="minorBidi"/>
@@ -16219,7 +16283,15 @@
                 <w:rFonts w:cstheme="minorBidi"/>
                 <w:i/>
               </w:rPr>
-              <w:t xml:space="preserve">ref </w:t>
+              <w:t>ref</w:t>
+            </w:r>
+            <w:proofErr w:type="spellEnd"/>
+            <w:r>
+              <w:rPr>
+                <w:rFonts w:cstheme="minorBidi"/>
+                <w:i/>
+              </w:rPr>
+              <w:t xml:space="preserve"> </w:t>
             </w:r>
             <w:r>
               <w:rPr>
@@ -16417,6 +16489,7 @@
                 <w:i/>
               </w:rPr>
             </w:pPr>
+            <w:proofErr w:type="spellStart"/>
             <w:r>
               <w:rPr>
                 <w:rFonts w:cstheme="minorBidi"/>
@@ -16450,7 +16523,15 @@
                 <w:rFonts w:cstheme="minorBidi"/>
                 <w:i/>
               </w:rPr>
-              <w:t xml:space="preserve">ref </w:t>
+              <w:t>ref</w:t>
+            </w:r>
+            <w:proofErr w:type="spellEnd"/>
+            <w:r>
+              <w:rPr>
+                <w:rFonts w:cstheme="minorBidi"/>
+                <w:i/>
+              </w:rPr>
+              <w:t xml:space="preserve"> </w:t>
             </w:r>
             <w:r>
               <w:rPr>
@@ -16915,7 +16996,7 @@
       </w:pPr>
       <w:r>
         <w:pict w14:anchorId="3E41D3A5">
-          <v:shape id="_x0000_i1147" type="#_x0000_t75" style="width:437.3pt;height:163.8pt">
+          <v:shape id="_x0000_i1027" type="#_x0000_t75" style="width:437.25pt;height:163.5pt">
             <v:imagedata r:id="rId31" o:title=""/>
           </v:shape>
         </w:pict>
@@ -16925,7 +17006,7 @@
       <w:pPr>
         <w:pStyle w:val="aff3"/>
       </w:pPr>
-      <w:bookmarkStart w:id="55" w:name="_Ref451956580"/>
+      <w:bookmarkStart w:id="54" w:name="_Ref451956580"/>
       <w:r>
         <w:rPr>
           <w:rFonts w:hint="eastAsia"/>
@@ -17007,7 +17088,7 @@
       <w:r>
         <w:fldChar w:fldCharType="end"/>
       </w:r>
-      <w:bookmarkEnd w:id="55"/>
+      <w:bookmarkEnd w:id="54"/>
       <w:r>
         <w:rPr>
           <w:rFonts w:hint="eastAsia"/>
@@ -17155,12 +17236,14 @@
         </w:rPr>
         <w:t>并行导入数据到</w:t>
       </w:r>
+      <w:proofErr w:type="spellStart"/>
       <w:r>
         <w:rPr>
           <w:rFonts w:ascii="HZAQX S+ Nimbus Rom No 9 L" w:eastAsia="HZAQX S+ Nimbus Rom No 9 L" w:cs="HZAQX S+ Nimbus Rom No 9 L"/>
         </w:rPr>
         <w:t>Hbase</w:t>
       </w:r>
+      <w:proofErr w:type="spellEnd"/>
       <w:r>
         <w:rPr>
           <w:rFonts w:hint="eastAsia"/>
@@ -17206,11 +17289,19 @@
         </w:rPr>
         <w:t>计算每个栅格内的平均</w:t>
       </w:r>
+      <w:proofErr w:type="spellStart"/>
       <w:r>
         <w:rPr>
           <w:rFonts w:ascii="HZAQX S+ Nimbus Rom No 9 L" w:eastAsia="HZAQX S+ Nimbus Rom No 9 L" w:cs="HZAQX S+ Nimbus Rom No 9 L"/>
         </w:rPr>
-        <w:t>Ec/Io</w:t>
+        <w:t>Ec</w:t>
+      </w:r>
+      <w:proofErr w:type="spellEnd"/>
+      <w:r>
+        <w:rPr>
+          <w:rFonts w:ascii="HZAQX S+ Nimbus Rom No 9 L" w:eastAsia="HZAQX S+ Nimbus Rom No 9 L" w:cs="HZAQX S+ Nimbus Rom No 9 L"/>
+        </w:rPr>
+        <w:t>/Io</w:t>
       </w:r>
       <w:r>
         <w:rPr>
@@ -17304,11 +17395,19 @@
       <w:r>
         <w:t xml:space="preserve"> </w:t>
       </w:r>
+      <w:proofErr w:type="spellStart"/>
       <w:r>
         <w:rPr>
           <w:rFonts w:ascii="HZAQX S+ Nimbus Rom No 9 L" w:eastAsia="HZAQX S+ Nimbus Rom No 9 L" w:cs="HZAQX S+ Nimbus Rom No 9 L"/>
         </w:rPr>
-        <w:t>Ec/Io</w:t>
+        <w:t>Ec</w:t>
+      </w:r>
+      <w:proofErr w:type="spellEnd"/>
+      <w:r>
+        <w:rPr>
+          <w:rFonts w:ascii="HZAQX S+ Nimbus Rom No 9 L" w:eastAsia="HZAQX S+ Nimbus Rom No 9 L" w:cs="HZAQX S+ Nimbus Rom No 9 L"/>
+        </w:rPr>
+        <w:t>/Io</w:t>
       </w:r>
       <w:r>
         <w:rPr>
@@ -17632,6 +17731,7 @@
                 <w:i/>
               </w:rPr>
             </w:pPr>
+            <w:proofErr w:type="spellStart"/>
             <w:r>
               <w:rPr>
                 <w:rFonts w:cstheme="minorBidi"/>
@@ -17646,6 +17746,7 @@
               </w:rPr>
               <w:t>_id</w:t>
             </w:r>
+            <w:proofErr w:type="spellEnd"/>
           </w:p>
         </w:tc>
         <w:tc>
@@ -17908,12 +18009,21 @@
                 <w:i/>
               </w:rPr>
             </w:pPr>
+            <w:proofErr w:type="spellStart"/>
             <w:r>
               <w:rPr>
                 <w:rFonts w:cstheme="minorBidi" w:hint="eastAsia"/>
                 <w:i/>
               </w:rPr>
-              <w:t>Ec/Io</w:t>
+              <w:t>Ec</w:t>
+            </w:r>
+            <w:proofErr w:type="spellEnd"/>
+            <w:r>
+              <w:rPr>
+                <w:rFonts w:cstheme="minorBidi" w:hint="eastAsia"/>
+                <w:i/>
+              </w:rPr>
+              <w:t>/Io</w:t>
             </w:r>
           </w:p>
         </w:tc>
@@ -17937,11 +18047,19 @@
               </w:rPr>
               <w:t>该栅格的信号质量</w:t>
             </w:r>
+            <w:proofErr w:type="spellStart"/>
             <w:r>
               <w:rPr>
                 <w:rFonts w:cstheme="minorBidi" w:hint="eastAsia"/>
               </w:rPr>
-              <w:t>Ec/Io</w:t>
+              <w:t>Ec</w:t>
+            </w:r>
+            <w:proofErr w:type="spellEnd"/>
+            <w:r>
+              <w:rPr>
+                <w:rFonts w:cstheme="minorBidi" w:hint="eastAsia"/>
+              </w:rPr>
+              <w:t>/Io</w:t>
             </w:r>
           </w:p>
         </w:tc>
@@ -17987,6 +18105,7 @@
                 <w:i/>
               </w:rPr>
             </w:pPr>
+            <w:proofErr w:type="spellStart"/>
             <w:r>
               <w:rPr>
                 <w:rFonts w:cstheme="minorBidi" w:hint="eastAsia"/>
@@ -17994,6 +18113,7 @@
               </w:rPr>
               <w:t>call_count</w:t>
             </w:r>
+            <w:proofErr w:type="spellEnd"/>
           </w:p>
         </w:tc>
         <w:tc>
@@ -18060,6 +18180,7 @@
                 <w:i/>
               </w:rPr>
             </w:pPr>
+            <w:proofErr w:type="spellStart"/>
             <w:r>
               <w:rPr>
                 <w:rFonts w:cstheme="minorBidi" w:hint="eastAsia"/>
@@ -18067,6 +18188,7 @@
               </w:rPr>
               <w:t>call_count</w:t>
             </w:r>
+            <w:proofErr w:type="spellEnd"/>
           </w:p>
         </w:tc>
         <w:tc>
@@ -18288,8 +18410,13 @@
         </w:rPr>
         <w:t>的栅格中通话的</w:t>
       </w:r>
-      <w:r>
-        <w:t>Ec/Io</w:t>
+      <w:proofErr w:type="spellStart"/>
+      <w:r>
+        <w:t>Ec</w:t>
+      </w:r>
+      <w:proofErr w:type="spellEnd"/>
+      <w:r>
+        <w:t>/Io</w:t>
       </w:r>
       <w:r>
         <w:rPr>
@@ -18323,7 +18450,7 @@
       <w:pPr>
         <w:pStyle w:val="aff3"/>
       </w:pPr>
-      <w:bookmarkStart w:id="56" w:name="_Ref452298421"/>
+      <w:bookmarkStart w:id="55" w:name="_Ref452298421"/>
       <w:r>
         <w:rPr>
           <w:rFonts w:hint="eastAsia"/>
@@ -18405,7 +18532,7 @@
       <w:r>
         <w:fldChar w:fldCharType="end"/>
       </w:r>
-      <w:bookmarkEnd w:id="56"/>
+      <w:bookmarkEnd w:id="55"/>
       <w:r>
         <w:rPr>
           <w:rFonts w:hint="eastAsia"/>
@@ -18438,6 +18565,7 @@
             <w:pPr>
               <w:jc w:val="center"/>
             </w:pPr>
+            <w:proofErr w:type="spellStart"/>
             <w:r>
               <w:rPr>
                 <w:rFonts w:cstheme="minorBidi"/>
@@ -18452,6 +18580,7 @@
               </w:rPr>
               <w:t>_id</w:t>
             </w:r>
+            <w:proofErr w:type="spellEnd"/>
           </w:p>
         </w:tc>
         <w:tc>
@@ -18506,12 +18635,21 @@
             <w:pPr>
               <w:jc w:val="center"/>
             </w:pPr>
+            <w:proofErr w:type="spellStart"/>
             <w:r>
               <w:rPr>
                 <w:rFonts w:cstheme="minorBidi" w:hint="eastAsia"/>
                 <w:i/>
               </w:rPr>
-              <w:t>Ec/Io</w:t>
+              <w:t>Ec</w:t>
+            </w:r>
+            <w:proofErr w:type="spellEnd"/>
+            <w:r>
+              <w:rPr>
+                <w:rFonts w:cstheme="minorBidi" w:hint="eastAsia"/>
+                <w:i/>
+              </w:rPr>
+              <w:t>/Io</w:t>
             </w:r>
           </w:p>
         </w:tc>
@@ -18524,6 +18662,7 @@
             <w:pPr>
               <w:jc w:val="center"/>
             </w:pPr>
+            <w:proofErr w:type="spellStart"/>
             <w:r>
               <w:rPr>
                 <w:rFonts w:cstheme="minorBidi" w:hint="eastAsia"/>
@@ -18531,6 +18670,7 @@
               </w:rPr>
               <w:t>call_count</w:t>
             </w:r>
+            <w:proofErr w:type="spellEnd"/>
           </w:p>
         </w:tc>
         <w:tc>
@@ -18542,6 +18682,7 @@
             <w:pPr>
               <w:jc w:val="center"/>
             </w:pPr>
+            <w:proofErr w:type="spellStart"/>
             <w:r>
               <w:rPr>
                 <w:rFonts w:cstheme="minorBidi" w:hint="eastAsia"/>
@@ -18549,6 +18690,7 @@
               </w:rPr>
               <w:t>call_count</w:t>
             </w:r>
+            <w:proofErr w:type="spellEnd"/>
           </w:p>
         </w:tc>
         <w:tc>
@@ -18681,14 +18823,14 @@
       <w:pPr>
         <w:pStyle w:val="2"/>
       </w:pPr>
-      <w:bookmarkStart w:id="57" w:name="_Toc479677927"/>
+      <w:bookmarkStart w:id="56" w:name="_Toc479677927"/>
       <w:r>
         <w:rPr>
           <w:rFonts w:hint="eastAsia"/>
         </w:rPr>
         <w:t>生产线端和服务器端网络配置</w:t>
       </w:r>
-      <w:bookmarkEnd w:id="57"/>
+      <w:bookmarkEnd w:id="56"/>
     </w:p>
     <w:p>
       <w:pPr>
@@ -18740,11 +18882,19 @@
         </w:rPr>
         <w:t>数据统计图允许用户通过输入统计区域和统计时间来查看话单数据中的某一地区某个时间段内的</w:t>
       </w:r>
-      <w:r>
-        <w:rPr>
-          <w:rFonts w:hint="eastAsia"/>
-        </w:rPr>
-        <w:t xml:space="preserve">Ec/Io </w:t>
+      <w:proofErr w:type="spellStart"/>
+      <w:r>
+        <w:rPr>
+          <w:rFonts w:hint="eastAsia"/>
+        </w:rPr>
+        <w:t>Ec</w:t>
+      </w:r>
+      <w:proofErr w:type="spellEnd"/>
+      <w:r>
+        <w:rPr>
+          <w:rFonts w:hint="eastAsia"/>
+        </w:rPr>
+        <w:t xml:space="preserve">/Io </w:t>
       </w:r>
       <w:r>
         <w:rPr>
@@ -18761,18 +18911,18 @@
         <w:t>。</w:t>
       </w:r>
     </w:p>
-    <w:bookmarkStart w:id="58" w:name="_Ref451956460"/>
-    <w:bookmarkStart w:id="59" w:name="_Ref451956470"/>
+    <w:bookmarkStart w:id="57" w:name="_Ref451956460"/>
+    <w:bookmarkStart w:id="58" w:name="_Ref451956470"/>
     <w:p>
       <w:pPr>
         <w:pStyle w:val="aff6"/>
       </w:pPr>
       <w:r>
         <w:object w:dxaOrig="12645" w:dyaOrig="2416" w14:anchorId="7E612CEA">
-          <v:shape id="_x0000_i1148" type="#_x0000_t75" style="width:411.5pt;height:78.6pt" o:ole="">
+          <v:shape id="_x0000_i1028" type="#_x0000_t75" style="width:411.75pt;height:78.75pt" o:ole="">
             <v:imagedata r:id="rId32" o:title=""/>
           </v:shape>
-          <o:OLEObject Type="Embed" ProgID="Visio.Drawing.15" ShapeID="_x0000_i1148" DrawAspect="Content" ObjectID="_1553430485" r:id="rId33"/>
+          <o:OLEObject Type="Embed" ProgID="Visio.Drawing.15" ShapeID="_x0000_i1028" DrawAspect="Content" ObjectID="_1553588477" r:id="rId33"/>
         </w:object>
       </w:r>
     </w:p>
@@ -18780,7 +18930,7 @@
       <w:pPr>
         <w:pStyle w:val="aff3"/>
       </w:pPr>
-      <w:bookmarkStart w:id="60" w:name="_Ref452296665"/>
+      <w:bookmarkStart w:id="59" w:name="_Ref452296665"/>
       <w:r>
         <w:rPr>
           <w:rFonts w:hint="eastAsia"/>
@@ -18862,7 +19012,7 @@
       <w:r>
         <w:fldChar w:fldCharType="end"/>
       </w:r>
-      <w:bookmarkEnd w:id="60"/>
+      <w:bookmarkEnd w:id="59"/>
       <w:r>
         <w:rPr>
           <w:rFonts w:hint="eastAsia"/>
@@ -18875,8 +19025,8 @@
         </w:rPr>
         <w:t>数据统计模块流程</w:t>
       </w:r>
+      <w:bookmarkEnd w:id="57"/>
       <w:bookmarkEnd w:id="58"/>
-      <w:bookmarkEnd w:id="59"/>
     </w:p>
     <w:p>
       <w:pPr>
@@ -18978,9 +19128,11 @@
         </w:rPr>
         <w:t>格式发送给前台，前台调用</w:t>
       </w:r>
+      <w:proofErr w:type="spellStart"/>
       <w:r>
         <w:t>Highcharts</w:t>
       </w:r>
+      <w:proofErr w:type="spellEnd"/>
       <w:r>
         <w:rPr>
           <w:rFonts w:hint="eastAsia"/>
@@ -19058,8 +19210,13 @@
         </w:rPr>
         <w:t>的栅格并对栅格进行染色处理，栅格图可以将某区域的</w:t>
       </w:r>
-      <w:r>
-        <w:t>Ec/Io</w:t>
+      <w:proofErr w:type="spellStart"/>
+      <w:r>
+        <w:t>Ec</w:t>
+      </w:r>
+      <w:proofErr w:type="spellEnd"/>
+      <w:r>
+        <w:t>/Io</w:t>
       </w:r>
       <w:r>
         <w:rPr>
@@ -19150,8 +19307,13 @@
         </w:rPr>
         <w:t>万个栅格。每个栅格能够按两个字段（</w:t>
       </w:r>
-      <w:r>
-        <w:t>Ec/Io</w:t>
+      <w:proofErr w:type="spellStart"/>
+      <w:r>
+        <w:t>Ec</w:t>
+      </w:r>
+      <w:proofErr w:type="spellEnd"/>
+      <w:r>
+        <w:t>/Io</w:t>
       </w:r>
       <w:r>
         <w:rPr>
@@ -19166,10 +19328,10 @@
       </w:pPr>
       <w:r>
         <w:object w:dxaOrig="13695" w:dyaOrig="6195" w14:anchorId="71051440">
-          <v:shape id="_x0000_i1149" type="#_x0000_t75" style="width:425.4pt;height:192.9pt" o:ole="">
+          <v:shape id="_x0000_i1029" type="#_x0000_t75" style="width:425.25pt;height:192.75pt" o:ole="">
             <v:imagedata r:id="rId34" o:title=""/>
           </v:shape>
-          <o:OLEObject Type="Embed" ProgID="Visio.Drawing.15" ShapeID="_x0000_i1149" DrawAspect="Content" ObjectID="_1553430486" r:id="rId35"/>
+          <o:OLEObject Type="Embed" ProgID="Visio.Drawing.15" ShapeID="_x0000_i1029" DrawAspect="Content" ObjectID="_1553588478" r:id="rId35"/>
         </w:object>
       </w:r>
     </w:p>
@@ -19177,7 +19339,7 @@
       <w:pPr>
         <w:pStyle w:val="aff3"/>
       </w:pPr>
-      <w:bookmarkStart w:id="61" w:name="_Ref451956725"/>
+      <w:bookmarkStart w:id="60" w:name="_Ref451956725"/>
       <w:r>
         <w:rPr>
           <w:rFonts w:hint="eastAsia"/>
@@ -19259,7 +19421,7 @@
       <w:r>
         <w:fldChar w:fldCharType="end"/>
       </w:r>
-      <w:bookmarkEnd w:id="61"/>
+      <w:bookmarkEnd w:id="60"/>
       <w:r>
         <w:rPr>
           <w:rFonts w:hint="eastAsia"/>
@@ -19323,7 +19485,15 @@
         <w:t>所示，绘制栅格首先要对</w:t>
       </w:r>
       <w:r>
-        <w:t xml:space="preserve"> Ec/Io</w:t>
+        <w:t xml:space="preserve"> </w:t>
+      </w:r>
+      <w:proofErr w:type="spellStart"/>
+      <w:r>
+        <w:t>Ec</w:t>
+      </w:r>
+      <w:proofErr w:type="spellEnd"/>
+      <w:r>
+        <w:t>/Io</w:t>
       </w:r>
       <w:r>
         <w:rPr>
@@ -19724,7 +19894,7 @@
           <w:noProof/>
         </w:rPr>
       </w:pPr>
-      <w:bookmarkStart w:id="62" w:name="_Ref451957268"/>
+      <w:bookmarkStart w:id="61" w:name="_Ref451957268"/>
       <w:r>
         <w:rPr>
           <w:rFonts w:hint="eastAsia"/>
@@ -19806,7 +19976,7 @@
       <w:r>
         <w:fldChar w:fldCharType="end"/>
       </w:r>
-      <w:bookmarkEnd w:id="62"/>
+      <w:bookmarkEnd w:id="61"/>
       <w:r>
         <w:rPr>
           <w:rFonts w:hint="eastAsia"/>
@@ -20196,8 +20366,13 @@
         </w:rPr>
         <w:t>数据融合子模块是为了解决话单单点定位不准确而多点定位的栅格数据又偏少的问题。基于的基本原理是，在邻近的栅格范围内，</w:t>
       </w:r>
-      <w:r>
-        <w:t>Ec/Io</w:t>
+      <w:proofErr w:type="spellStart"/>
+      <w:r>
+        <w:t>Ec</w:t>
+      </w:r>
+      <w:proofErr w:type="spellEnd"/>
+      <w:r>
+        <w:t>/Io</w:t>
       </w:r>
       <w:r>
         <w:rPr>
@@ -20205,8 +20380,13 @@
         </w:rPr>
         <w:t>值不会发生突变。所以每个栅格的</w:t>
       </w:r>
-      <w:r>
-        <w:t>Ec/Io</w:t>
+      <w:proofErr w:type="spellStart"/>
+      <w:r>
+        <w:t>Ec</w:t>
+      </w:r>
+      <w:proofErr w:type="spellEnd"/>
+      <w:r>
+        <w:t>/Io</w:t>
       </w:r>
       <w:r>
         <w:rPr>
@@ -20279,6 +20459,7 @@
         </w:rPr>
         <w:t>所示，首先要遍历该区域的每一个栅格，判断该栅格处都有几种类型定位的栅格数据，之后对于不同类型定位方式采取不同的处理方法，根据输入参数进行计算输出融合后的栅格数据。用户需要输入的参数有：当融合定位数据都有时的单点比例</w:t>
       </w:r>
+      <w:proofErr w:type="spellStart"/>
       <w:r>
         <w:rPr>
           <w:i/>
@@ -20311,6 +20492,7 @@
         </w:rPr>
         <w:t>percent</w:t>
       </w:r>
+      <w:proofErr w:type="spellEnd"/>
       <w:r>
         <w:rPr>
           <w:rFonts w:hint="eastAsia"/>
@@ -20320,6 +20502,7 @@
       <w:r>
         <w:t xml:space="preserve"> </w:t>
       </w:r>
+      <w:proofErr w:type="spellStart"/>
       <w:r>
         <w:rPr>
           <w:i/>
@@ -20352,6 +20535,7 @@
         </w:rPr>
         <w:t>percent</w:t>
       </w:r>
+      <w:proofErr w:type="spellEnd"/>
       <w:r>
         <w:rPr>
           <w:rFonts w:hint="eastAsia"/>
@@ -20382,6 +20566,7 @@
         </w:rPr>
         <w:t>、参考比例</w:t>
       </w:r>
+      <w:proofErr w:type="spellStart"/>
       <w:r>
         <w:rPr>
           <w:i/>
@@ -20401,6 +20586,7 @@
         </w:rPr>
         <w:t>percent</w:t>
       </w:r>
+      <w:proofErr w:type="spellEnd"/>
       <w:r>
         <w:rPr>
           <w:rFonts w:hint="eastAsia"/>
@@ -20448,7 +20634,15 @@
         <w:t>个栅格的</w:t>
       </w:r>
       <w:r>
-        <w:t xml:space="preserve"> Ec/Io</w:t>
+        <w:t xml:space="preserve"> </w:t>
+      </w:r>
+      <w:proofErr w:type="spellStart"/>
+      <w:r>
+        <w:t>Ec</w:t>
+      </w:r>
+      <w:proofErr w:type="spellEnd"/>
+      <w:r>
+        <w:t>/Io</w:t>
       </w:r>
       <w:r>
         <w:rPr>
@@ -20487,10 +20681,10 @@
       </w:pPr>
       <w:r>
         <w:object w:dxaOrig="8281" w:dyaOrig="9900" w14:anchorId="494B4630">
-          <v:shape id="_x0000_i1150" type="#_x0000_t75" style="width:265.55pt;height:317.7pt" o:ole="">
+          <v:shape id="_x0000_i1030" type="#_x0000_t75" style="width:265.5pt;height:318pt" o:ole="">
             <v:imagedata r:id="rId39" o:title=""/>
           </v:shape>
-          <o:OLEObject Type="Embed" ProgID="Visio.Drawing.15" ShapeID="_x0000_i1150" DrawAspect="Content" ObjectID="_1553430487" r:id="rId40"/>
+          <o:OLEObject Type="Embed" ProgID="Visio.Drawing.15" ShapeID="_x0000_i1030" DrawAspect="Content" ObjectID="_1553588479" r:id="rId40"/>
         </w:object>
       </w:r>
     </w:p>
@@ -20498,7 +20692,7 @@
       <w:pPr>
         <w:pStyle w:val="aff3"/>
       </w:pPr>
-      <w:bookmarkStart w:id="63" w:name="_Ref451957708"/>
+      <w:bookmarkStart w:id="62" w:name="_Ref451957708"/>
       <w:r>
         <w:rPr>
           <w:rFonts w:hint="eastAsia"/>
@@ -20580,7 +20774,7 @@
       <w:r>
         <w:fldChar w:fldCharType="end"/>
       </w:r>
-      <w:bookmarkEnd w:id="63"/>
+      <w:bookmarkEnd w:id="62"/>
       <w:r>
         <w:rPr>
           <w:rFonts w:hint="eastAsia"/>
@@ -20617,7 +20811,15 @@
         <w:t>，假设该缺失栅格坐标为</w:t>
       </w:r>
       <w:r>
-        <w:t>(x,y)</w:t>
+        <w:t>(</w:t>
+      </w:r>
+      <w:proofErr w:type="spellStart"/>
+      <w:r>
+        <w:t>x,y</w:t>
+      </w:r>
+      <w:proofErr w:type="spellEnd"/>
+      <w:r>
+        <w:t>)</w:t>
       </w:r>
       <w:r>
         <w:rPr>
@@ -20652,8 +20854,13 @@
         </w:rPr>
         <w:t>个栅格的</w:t>
       </w:r>
-      <w:r>
-        <w:t>Ec/Io</w:t>
+      <w:proofErr w:type="spellStart"/>
+      <w:r>
+        <w:t>Ec</w:t>
+      </w:r>
+      <w:proofErr w:type="spellEnd"/>
+      <w:r>
+        <w:t>/Io</w:t>
       </w:r>
       <w:r>
         <w:rPr>
@@ -20761,6 +20968,7 @@
         </w:rPr>
         <w:t>、参考比例</w:t>
       </w:r>
+      <w:proofErr w:type="spellStart"/>
       <w:r>
         <w:rPr>
           <w:i/>
@@ -20780,14 +20988,20 @@
         </w:rPr>
         <w:t>portion</w:t>
       </w:r>
+      <w:proofErr w:type="spellEnd"/>
       <w:r>
         <w:rPr>
           <w:rFonts w:hint="eastAsia"/>
         </w:rPr>
         <w:t>。栅格平滑算法判断一个栅格是否为需要平滑的主要依据是该栅格的</w:t>
       </w:r>
-      <w:r>
-        <w:t>Ec/Io</w:t>
+      <w:proofErr w:type="spellStart"/>
+      <w:r>
+        <w:t>Ec</w:t>
+      </w:r>
+      <w:proofErr w:type="spellEnd"/>
+      <w:r>
+        <w:t>/Io</w:t>
       </w:r>
       <w:r>
         <w:rPr>
@@ -20850,7 +21064,15 @@
         <w:t>个栅格</w:t>
       </w:r>
       <w:r>
-        <w:t xml:space="preserve"> Ec/Io</w:t>
+        <w:t xml:space="preserve"> </w:t>
+      </w:r>
+      <w:proofErr w:type="spellStart"/>
+      <w:r>
+        <w:t>Ec</w:t>
+      </w:r>
+      <w:proofErr w:type="spellEnd"/>
+      <w:r>
+        <w:t>/Io</w:t>
       </w:r>
       <w:r>
         <w:rPr>
@@ -20882,6 +21104,7 @@
         </w:rPr>
         <w:t>则判断该点需要平滑；类似于增补算法，平滑算法平滑也是根据</w:t>
       </w:r>
+      <w:proofErr w:type="spellStart"/>
       <w:r>
         <w:rPr>
           <w:i/>
@@ -20901,12 +21124,14 @@
         </w:rPr>
         <w:t>portion</w:t>
       </w:r>
+      <w:proofErr w:type="spellEnd"/>
       <w:r>
         <w:rPr>
           <w:rFonts w:hint="eastAsia"/>
         </w:rPr>
         <w:t>参考周围栅格数据的，如果</w:t>
       </w:r>
+      <w:proofErr w:type="spellStart"/>
       <w:r>
         <w:rPr>
           <w:i/>
@@ -20926,6 +21151,7 @@
         </w:rPr>
         <w:t>portion</w:t>
       </w:r>
+      <w:proofErr w:type="spellEnd"/>
       <w:r>
         <w:rPr>
           <w:rFonts w:hint="eastAsia"/>
@@ -20996,8 +21222,13 @@
         </w:rPr>
         <w:t>个栅格</w:t>
       </w:r>
-      <w:r>
-        <w:t>Ec/Io</w:t>
+      <w:proofErr w:type="spellStart"/>
+      <w:r>
+        <w:t>Ec</w:t>
+      </w:r>
+      <w:proofErr w:type="spellEnd"/>
+      <w:r>
+        <w:t>/Io</w:t>
       </w:r>
       <w:r>
         <w:rPr>
@@ -21014,8 +21245,13 @@
         </w:rPr>
         <w:t>与本身</w:t>
       </w:r>
-      <w:r>
-        <w:t>Ec/Io</w:t>
+      <w:proofErr w:type="spellStart"/>
+      <w:r>
+        <w:t>Ec</w:t>
+      </w:r>
+      <w:proofErr w:type="spellEnd"/>
+      <w:r>
+        <w:t>/Io</w:t>
       </w:r>
       <w:r>
         <w:rPr>
@@ -21032,8 +21268,13 @@
         </w:rPr>
         <w:t>作为该栅格平滑后的</w:t>
       </w:r>
-      <w:r>
-        <w:t>Ec/Io</w:t>
+      <w:proofErr w:type="spellStart"/>
+      <w:r>
+        <w:t>Ec</w:t>
+      </w:r>
+      <w:proofErr w:type="spellEnd"/>
+      <w:r>
+        <w:t>/Io</w:t>
       </w:r>
       <w:r>
         <w:rPr>
@@ -21048,10 +21289,10 @@
       </w:pPr>
       <w:r>
         <w:object w:dxaOrig="8101" w:dyaOrig="5700" w14:anchorId="67D0741B">
-          <v:shape id="_x0000_i1151" type="#_x0000_t75" style="width:274.8pt;height:192.9pt" o:ole="">
+          <v:shape id="_x0000_i1031" type="#_x0000_t75" style="width:274.5pt;height:192.75pt" o:ole="">
             <v:imagedata r:id="rId41" o:title=""/>
           </v:shape>
-          <o:OLEObject Type="Embed" ProgID="Visio.Drawing.15" ShapeID="_x0000_i1151" DrawAspect="Content" ObjectID="_1553430488" r:id="rId42"/>
+          <o:OLEObject Type="Embed" ProgID="Visio.Drawing.15" ShapeID="_x0000_i1031" DrawAspect="Content" ObjectID="_1553588480" r:id="rId42"/>
         </w:object>
       </w:r>
     </w:p>
@@ -21059,7 +21300,7 @@
       <w:pPr>
         <w:pStyle w:val="aff3"/>
       </w:pPr>
-      <w:bookmarkStart w:id="64" w:name="_Ref451957980"/>
+      <w:bookmarkStart w:id="63" w:name="_Ref451957980"/>
       <w:r>
         <w:rPr>
           <w:rFonts w:hint="eastAsia"/>
@@ -21141,7 +21382,7 @@
       <w:r>
         <w:fldChar w:fldCharType="end"/>
       </w:r>
-      <w:bookmarkEnd w:id="64"/>
+      <w:bookmarkEnd w:id="63"/>
       <w:r>
         <w:rPr>
           <w:rFonts w:hint="eastAsia"/>
@@ -21262,10 +21503,10 @@
       </w:pPr>
       <w:r>
         <w:object w:dxaOrig="11760" w:dyaOrig="3046" w14:anchorId="43031363">
-          <v:shape id="_x0000_i1152" type="#_x0000_t75" style="width:404.25pt;height:105.05pt" o:ole="">
+          <v:shape id="_x0000_i1032" type="#_x0000_t75" style="width:404.25pt;height:105pt" o:ole="">
             <v:imagedata r:id="rId43" o:title=""/>
           </v:shape>
-          <o:OLEObject Type="Embed" ProgID="Visio.Drawing.15" ShapeID="_x0000_i1152" DrawAspect="Content" ObjectID="_1553430489" r:id="rId44"/>
+          <o:OLEObject Type="Embed" ProgID="Visio.Drawing.15" ShapeID="_x0000_i1032" DrawAspect="Content" ObjectID="_1553588481" r:id="rId44"/>
         </w:object>
       </w:r>
     </w:p>
@@ -21273,7 +21514,7 @@
       <w:pPr>
         <w:pStyle w:val="aff3"/>
       </w:pPr>
-      <w:bookmarkStart w:id="65" w:name="_Ref451958167"/>
+      <w:bookmarkStart w:id="64" w:name="_Ref451958167"/>
       <w:r>
         <w:rPr>
           <w:rFonts w:hint="eastAsia"/>
@@ -21355,7 +21596,7 @@
       <w:r>
         <w:fldChar w:fldCharType="end"/>
       </w:r>
-      <w:bookmarkEnd w:id="65"/>
+      <w:bookmarkEnd w:id="64"/>
       <w:r>
         <w:rPr>
           <w:rFonts w:hint="eastAsia"/>
@@ -21380,10 +21621,10 @@
       </w:pPr>
       <w:r>
         <w:object w:dxaOrig="7500" w:dyaOrig="5791" w14:anchorId="680BA629">
-          <v:shape id="_x0000_i1153" type="#_x0000_t75" style="width:283.4pt;height:218.65pt" o:ole="">
+          <v:shape id="_x0000_i1033" type="#_x0000_t75" style="width:283.5pt;height:218.25pt" o:ole="">
             <v:imagedata r:id="rId45" o:title=""/>
           </v:shape>
-          <o:OLEObject Type="Embed" ProgID="Visio.Drawing.15" ShapeID="_x0000_i1153" DrawAspect="Content" ObjectID="_1553430490" r:id="rId46"/>
+          <o:OLEObject Type="Embed" ProgID="Visio.Drawing.15" ShapeID="_x0000_i1033" DrawAspect="Content" ObjectID="_1553588482" r:id="rId46"/>
         </w:object>
       </w:r>
     </w:p>
@@ -21391,7 +21632,7 @@
       <w:pPr>
         <w:pStyle w:val="aff3"/>
       </w:pPr>
-      <w:bookmarkStart w:id="66" w:name="_Ref451958220"/>
+      <w:bookmarkStart w:id="65" w:name="_Ref451958220"/>
       <w:r>
         <w:rPr>
           <w:rFonts w:hint="eastAsia"/>
@@ -21473,7 +21714,7 @@
       <w:r>
         <w:fldChar w:fldCharType="end"/>
       </w:r>
-      <w:bookmarkEnd w:id="66"/>
+      <w:bookmarkEnd w:id="65"/>
       <w:r>
         <w:rPr>
           <w:rFonts w:hint="eastAsia"/>
@@ -21578,7 +21819,14 @@
         <w:rPr>
           <w:rFonts w:hint="eastAsia"/>
         </w:rPr>
-        <w:t>前文主要是讲到从信号覆盖和话务负载单方面分析的功能设计，单方面分析虽然能够检测出蜂窝网络的运行状况，但是对于网络优化提出解决方案帮助不大。所以需要通过对两者进行联合分析，进一步定位出网络中出现问题的原因并给出具体的解决措施。</w:t>
+        <w:t>前文主要是讲到从信号覆盖和话务负载单方面分析的功能设计，单方面分析虽然能够检测出蜂窝网络的运行状况，但是对于网络优化提出解决方案帮助不大。所</w:t>
+      </w:r>
+      <w:r>
+        <w:rPr>
+          <w:rFonts w:hint="eastAsia"/>
+        </w:rPr>
+        <w:lastRenderedPageBreak/>
+        <w:t>以需要通过对两者进行联合分析，进一步定位出网络中出现问题的原因并给出具体的解决措施。</w:t>
       </w:r>
     </w:p>
     <w:p>
@@ -21589,7 +21837,6 @@
         <w:rPr>
           <w:rFonts w:hint="eastAsia"/>
         </w:rPr>
-        <w:lastRenderedPageBreak/>
         <w:t>基于地理的覆盖性能模块是要对信号覆盖和话务负载进行基于地理栅格的联合统计与分析。首先要通过联合统计子模块找到同时存在弱覆盖和高负载的</w:t>
       </w:r>
       <w:r>
@@ -21690,7 +21937,15 @@
         <w:t>联合统计子模块是用来对某区域的信号覆盖和话务负载做联合统计的子模块，比如它可以统计出在</w:t>
       </w:r>
       <w:r>
-        <w:t xml:space="preserve"> Ec/Io</w:t>
+        <w:t xml:space="preserve"> </w:t>
+      </w:r>
+      <w:proofErr w:type="spellStart"/>
+      <w:r>
+        <w:t>Ec</w:t>
+      </w:r>
+      <w:proofErr w:type="spellEnd"/>
+      <w:r>
+        <w:t>/Io</w:t>
       </w:r>
       <w:r>
         <w:rPr>
@@ -21699,7 +21954,15 @@
         <w:t>在某一数值区间的栅格的话务量的分布比例。用户需要输入</w:t>
       </w:r>
       <w:r>
-        <w:t xml:space="preserve"> Ec/Io</w:t>
+        <w:t xml:space="preserve"> </w:t>
+      </w:r>
+      <w:proofErr w:type="spellStart"/>
+      <w:r>
+        <w:t>Ec</w:t>
+      </w:r>
+      <w:proofErr w:type="spellEnd"/>
+      <w:r>
+        <w:t>/Io</w:t>
       </w:r>
       <w:r>
         <w:rPr>
@@ -21720,10 +21983,10 @@
       </w:pPr>
       <w:r>
         <w:object w:dxaOrig="11356" w:dyaOrig="4335" w14:anchorId="21F27400">
-          <v:shape id="_x0000_i1154" type="#_x0000_t75" style="width:406.25pt;height:153.25pt" o:ole="">
+          <v:shape id="_x0000_i1034" type="#_x0000_t75" style="width:405.75pt;height:153pt" o:ole="">
             <v:imagedata r:id="rId47" o:title=""/>
           </v:shape>
-          <o:OLEObject Type="Embed" ProgID="Visio.Drawing.15" ShapeID="_x0000_i1154" DrawAspect="Content" ObjectID="_1553430491" r:id="rId48"/>
+          <o:OLEObject Type="Embed" ProgID="Visio.Drawing.15" ShapeID="_x0000_i1034" DrawAspect="Content" ObjectID="_1553588483" r:id="rId48"/>
         </w:object>
       </w:r>
     </w:p>
@@ -21731,7 +21994,7 @@
       <w:pPr>
         <w:pStyle w:val="aff3"/>
       </w:pPr>
-      <w:bookmarkStart w:id="67" w:name="_Ref451958403"/>
+      <w:bookmarkStart w:id="66" w:name="_Ref451958403"/>
       <w:r>
         <w:rPr>
           <w:rFonts w:hint="eastAsia"/>
@@ -21813,13 +22076,45 @@
       <w:r>
         <w:fldChar w:fldCharType="end"/>
       </w:r>
+      <w:bookmarkEnd w:id="66"/>
+      <w:r>
+        <w:rPr>
+          <w:rFonts w:hint="eastAsia"/>
+        </w:rPr>
+        <w:t>覆盖性能模块设计流程</w:t>
+      </w:r>
+    </w:p>
+    <w:p>
+      <w:pPr>
+        <w:pStyle w:val="aff1"/>
+      </w:pPr>
+      <w:r>
+        <w:rPr>
+          <w:rFonts w:hint="eastAsia"/>
+        </w:rPr>
+        <w:t>通过设置合适的参数，统计子模块可以筛选出用户需要的栅格。设置参数，经过统计子模块，可以得到信号差且话务量多的区域，该区域通常是需要进行网络优化的，在论文中称该区域为目标区域，称该区域中的栅格为目标栅格。</w:t>
+      </w:r>
+    </w:p>
+    <w:p>
+      <w:pPr>
+        <w:pStyle w:val="aff1"/>
+      </w:pPr>
+    </w:p>
+    <w:p>
+      <w:pPr>
+        <w:pStyle w:val="2"/>
+      </w:pPr>
+      <w:bookmarkStart w:id="67" w:name="_Toc479150257"/>
+      <w:bookmarkStart w:id="68" w:name="_Toc479677928"/>
+      <w:r>
+        <w:rPr>
+          <w:rFonts w:hint="eastAsia"/>
+        </w:rPr>
+        <w:lastRenderedPageBreak/>
+        <w:t>本章小结</w:t>
+      </w:r>
       <w:bookmarkEnd w:id="67"/>
-      <w:r>
-        <w:rPr>
-          <w:rFonts w:hint="eastAsia"/>
-        </w:rPr>
-        <w:t>覆盖性能模块设计流程</w:t>
-      </w:r>
+      <w:bookmarkEnd w:id="68"/>
     </w:p>
     <w:p>
       <w:pPr>
@@ -21829,55 +22124,23 @@
         <w:rPr>
           <w:rFonts w:hint="eastAsia"/>
         </w:rPr>
-        <w:t>通过设置合适的参数，统计子模块可以筛选出用户需要的栅格。设置参数，经过统计子模块，可以得到信号差且话务量多的区域，该区域通常是需要进行网络优化的，在论文中称该区域为目标区域，称该区域中的栅格为目标栅格。</w:t>
+        <w:t>本章首先给</w:t>
+      </w:r>
+      <w:r>
+        <w:rPr>
+          <w:rFonts w:hint="eastAsia"/>
+        </w:rPr>
+        <w:t>出了该工具的需求分析，详细说明了该工具的功能需求。其次介绍了分析工具的整体框架设计，并详细介绍了各功能模块。接下来介绍了本文的数据的获取。最后对各功能模块的设计进行详细说明分析。</w:t>
       </w:r>
     </w:p>
     <w:p>
       <w:pPr>
         <w:pStyle w:val="aff1"/>
       </w:pPr>
-    </w:p>
-    <w:p>
-      <w:pPr>
-        <w:pStyle w:val="2"/>
-      </w:pPr>
-      <w:bookmarkStart w:id="68" w:name="_Toc479150257"/>
-      <w:bookmarkStart w:id="69" w:name="_Toc479677928"/>
-      <w:r>
-        <w:rPr>
-          <w:rFonts w:hint="eastAsia"/>
-        </w:rPr>
-        <w:t>本章小结</w:t>
-      </w:r>
-      <w:bookmarkEnd w:id="68"/>
-      <w:bookmarkEnd w:id="69"/>
-    </w:p>
-    <w:p>
-      <w:pPr>
-        <w:pStyle w:val="aff1"/>
-      </w:pPr>
-      <w:r>
-        <w:rPr>
-          <w:rFonts w:hint="eastAsia"/>
-        </w:rPr>
-        <w:t>本章首先给</w:t>
-      </w:r>
-      <w:r>
-        <w:rPr>
-          <w:rFonts w:hint="eastAsia"/>
-        </w:rPr>
-        <w:t>出了该工具的需求分析，详细说明了该工具的功能需求。其次介绍了分析工具的整体框架设计，并详细介绍了各功能模块。接下来介绍了本文的数据的获取。最后对各功能模块的设计进行详细说明分析。</w:t>
-      </w:r>
-    </w:p>
-    <w:p>
-      <w:pPr>
-        <w:pStyle w:val="aff1"/>
-      </w:pPr>
-      <w:r>
-        <w:rPr>
-          <w:rFonts w:hint="eastAsia"/>
-        </w:rPr>
-        <w:lastRenderedPageBreak/>
+      <w:r>
+        <w:rPr>
+          <w:rFonts w:hint="eastAsia"/>
+        </w:rPr>
         <w:t>首先详细叙述了显示模块的设计，该模块作为本工具的核心功能之一，能够将统计</w:t>
       </w:r>
       <w:r>
@@ -21915,7 +22178,7 @@
       <w:pPr>
         <w:pStyle w:val="10"/>
       </w:pPr>
-      <w:bookmarkStart w:id="70" w:name="_Toc479677929"/>
+      <w:bookmarkStart w:id="69" w:name="_Toc479677929"/>
       <w:r>
         <w:rPr>
           <w:rFonts w:hint="eastAsia"/>
@@ -21923,13 +22186,55 @@
         <w:lastRenderedPageBreak/>
         <w:t>生产线控制系统软件设计</w:t>
       </w:r>
+      <w:bookmarkEnd w:id="69"/>
+    </w:p>
+    <w:p>
+      <w:pPr>
+        <w:pStyle w:val="2"/>
+      </w:pPr>
+      <w:bookmarkStart w:id="70" w:name="_Toc479677930"/>
+      <w:r>
+        <w:rPr>
+          <w:rFonts w:hint="eastAsia"/>
+        </w:rPr>
+        <w:t>生产线</w:t>
+      </w:r>
+      <w:r>
+        <w:rPr>
+          <w:rFonts w:hint="eastAsia"/>
+        </w:rPr>
+        <w:t>控制</w:t>
+      </w:r>
+      <w:r>
+        <w:rPr>
+          <w:rFonts w:hint="eastAsia"/>
+        </w:rPr>
+        <w:t>系统软件</w:t>
+      </w:r>
+      <w:r>
+        <w:rPr>
+          <w:rFonts w:hint="eastAsia"/>
+        </w:rPr>
+        <w:t>需求</w:t>
+      </w:r>
+      <w:r>
+        <w:rPr>
+          <w:rFonts w:hint="eastAsia"/>
+        </w:rPr>
+        <w:t>与特征</w:t>
+      </w:r>
+      <w:r>
+        <w:rPr>
+          <w:rFonts w:hint="eastAsia"/>
+        </w:rPr>
+        <w:t>分析</w:t>
+      </w:r>
       <w:bookmarkEnd w:id="70"/>
     </w:p>
     <w:p>
       <w:pPr>
-        <w:pStyle w:val="2"/>
-      </w:pPr>
-      <w:bookmarkStart w:id="71" w:name="_Toc479677930"/>
+        <w:pStyle w:val="3"/>
+      </w:pPr>
       <w:r>
         <w:rPr>
           <w:rFonts w:hint="eastAsia"/>
@@ -21946,48 +22251,6 @@
         <w:rPr>
           <w:rFonts w:hint="eastAsia"/>
         </w:rPr>
-        <w:t>系统软件</w:t>
-      </w:r>
-      <w:r>
-        <w:rPr>
-          <w:rFonts w:hint="eastAsia"/>
-        </w:rPr>
-        <w:t>需求</w:t>
-      </w:r>
-      <w:r>
-        <w:rPr>
-          <w:rFonts w:hint="eastAsia"/>
-        </w:rPr>
-        <w:t>与特征</w:t>
-      </w:r>
-      <w:r>
-        <w:rPr>
-          <w:rFonts w:hint="eastAsia"/>
-        </w:rPr>
-        <w:t>分析</w:t>
-      </w:r>
-      <w:bookmarkEnd w:id="71"/>
-    </w:p>
-    <w:p>
-      <w:pPr>
-        <w:pStyle w:val="3"/>
-      </w:pPr>
-      <w:r>
-        <w:rPr>
-          <w:rFonts w:hint="eastAsia"/>
-        </w:rPr>
-        <w:t>生产线</w:t>
-      </w:r>
-      <w:r>
-        <w:rPr>
-          <w:rFonts w:hint="eastAsia"/>
-        </w:rPr>
-        <w:t>控制</w:t>
-      </w:r>
-      <w:r>
-        <w:rPr>
-          <w:rFonts w:hint="eastAsia"/>
-        </w:rPr>
         <w:t>系统软件需求分析</w:t>
       </w:r>
     </w:p>
@@ -22016,19 +22279,55 @@
         <w:rPr>
           <w:rFonts w:hint="eastAsia"/>
         </w:rPr>
-        <w:t>针对</w:t>
-      </w:r>
-      <w:r>
-        <w:rPr>
-          <w:rFonts w:hint="eastAsia"/>
-        </w:rPr>
-        <w:t>汽车关键零部件</w:t>
-      </w:r>
-      <w:r>
-        <w:rPr>
-          <w:rFonts w:hint="eastAsia"/>
-        </w:rPr>
-        <w:t>加工特征，</w:t>
+        <w:t>从</w:t>
+      </w:r>
+      <w:r>
+        <w:rPr>
+          <w:rFonts w:hint="eastAsia"/>
+        </w:rPr>
+        <w:t>汽车</w:t>
+      </w:r>
+      <w:r>
+        <w:rPr>
+          <w:rFonts w:hint="eastAsia"/>
+        </w:rPr>
+        <w:t>高压油泵单元和轮毂单元</w:t>
+      </w:r>
+      <w:r>
+        <w:rPr>
+          <w:rFonts w:hint="eastAsia"/>
+        </w:rPr>
+        <w:t>加工特征</w:t>
+      </w:r>
+      <w:r>
+        <w:rPr>
+          <w:rFonts w:hint="eastAsia"/>
+        </w:rPr>
+        <w:t>来看</w:t>
+      </w:r>
+      <w:r>
+        <w:rPr>
+          <w:rFonts w:hint="eastAsia"/>
+        </w:rPr>
+        <w:t>，</w:t>
+      </w:r>
+      <w:r>
+        <w:rPr>
+          <w:rFonts w:hint="eastAsia"/>
+        </w:rPr>
+        <w:t>整个自动化生产线</w:t>
+      </w:r>
+      <w:r>
+        <w:rPr>
+          <w:rFonts w:hint="eastAsia"/>
+        </w:rPr>
+        <w:t>对生产稳定性要求较高</w:t>
+      </w:r>
+      <w:r>
+        <w:rPr>
+          <w:rFonts w:hint="eastAsia"/>
+        </w:rPr>
+        <w:t>，</w:t>
       </w:r>
       <w:r>
         <w:rPr>
@@ -22040,7 +22339,7 @@
         <w:rPr>
           <w:rFonts w:hint="eastAsia"/>
         </w:rPr>
-        <w:t>的功能需求包括</w:t>
+        <w:t>需要具备以下功能</w:t>
       </w:r>
       <w:r>
         <w:rPr>
@@ -22062,7 +22361,13 @@
         <w:rPr>
           <w:rFonts w:hint="eastAsia"/>
         </w:rPr>
-        <w:t>设备状态实时监控；</w:t>
+        <w:t>设备状态实时监控</w:t>
+      </w:r>
+      <w:r>
+        <w:rPr>
+          <w:rFonts w:hint="eastAsia"/>
+        </w:rPr>
+        <w:t>；</w:t>
       </w:r>
     </w:p>
     <w:p>
@@ -22078,7 +22383,13 @@
         <w:rPr>
           <w:rFonts w:hint="eastAsia"/>
         </w:rPr>
-        <w:t>历史数据统计分析；</w:t>
+        <w:t>历史数据统计分析</w:t>
+      </w:r>
+      <w:r>
+        <w:rPr>
+          <w:rFonts w:hint="eastAsia"/>
+        </w:rPr>
+        <w:t>；</w:t>
       </w:r>
     </w:p>
     <w:p>
@@ -22094,7 +22405,13 @@
         <w:rPr>
           <w:rFonts w:hint="eastAsia"/>
         </w:rPr>
-        <w:t>基础数据管理；</w:t>
+        <w:t>基础数据管理</w:t>
+      </w:r>
+      <w:r>
+        <w:rPr>
+          <w:rFonts w:hint="eastAsia"/>
+        </w:rPr>
+        <w:t>；</w:t>
       </w:r>
     </w:p>
     <w:p>
@@ -22122,7 +22439,187 @@
     <w:p>
       <w:pPr>
         <w:pStyle w:val="aff1"/>
-        <w:ind w:left="480" w:firstLineChars="0" w:firstLine="0"/>
+      </w:pPr>
+      <w:r>
+        <w:rPr>
+          <w:rFonts w:hint="eastAsia"/>
+        </w:rPr>
+        <w:t>设备状态实时监控功能要求生成过程中能实时监控</w:t>
+      </w:r>
+      <w:r>
+        <w:rPr>
+          <w:rFonts w:hint="eastAsia"/>
+        </w:rPr>
+        <w:t>并显示</w:t>
+      </w:r>
+      <w:r>
+        <w:rPr>
+          <w:rFonts w:hint="eastAsia"/>
+        </w:rPr>
+        <w:t>生产线机床和机器人的工作状态，</w:t>
+      </w:r>
+      <w:r>
+        <w:rPr>
+          <w:rFonts w:hint="eastAsia"/>
+        </w:rPr>
+        <w:t>在机床工作故障时发出告警</w:t>
+      </w:r>
+      <w:r>
+        <w:rPr>
+          <w:rFonts w:hint="eastAsia"/>
+        </w:rPr>
+        <w:t>，以此保证第一时间发现生产故障并排除。</w:t>
+      </w:r>
+    </w:p>
+    <w:p>
+      <w:pPr>
+        <w:pStyle w:val="aff1"/>
+      </w:pPr>
+      <w:r>
+        <w:rPr>
+          <w:rFonts w:hint="eastAsia"/>
+        </w:rPr>
+        <w:t>历史数据统计分析</w:t>
+      </w:r>
+      <w:r>
+        <w:rPr>
+          <w:rFonts w:hint="eastAsia"/>
+        </w:rPr>
+        <w:t>功能要求</w:t>
+      </w:r>
+      <w:r>
+        <w:rPr>
+          <w:rFonts w:hint="eastAsia"/>
+        </w:rPr>
+        <w:t>对存储于</w:t>
+      </w:r>
+      <w:proofErr w:type="spellStart"/>
+      <w:r>
+        <w:rPr>
+          <w:rFonts w:hint="eastAsia"/>
+        </w:rPr>
+        <w:t>Redis</w:t>
+      </w:r>
+      <w:proofErr w:type="spellEnd"/>
+      <w:r>
+        <w:rPr>
+          <w:rFonts w:hint="eastAsia"/>
+        </w:rPr>
+        <w:t>数据库服务器</w:t>
+      </w:r>
+      <w:r>
+        <w:rPr>
+          <w:rFonts w:hint="eastAsia"/>
+        </w:rPr>
+        <w:t>生产数据进行</w:t>
+      </w:r>
+      <w:r>
+        <w:rPr>
+          <w:rFonts w:hint="eastAsia"/>
+        </w:rPr>
+        <w:t>分析，</w:t>
+      </w:r>
+      <w:r>
+        <w:rPr>
+          <w:rFonts w:hint="eastAsia"/>
+        </w:rPr>
+        <w:t>包括机床和机器人</w:t>
+      </w:r>
+      <w:r>
+        <w:rPr>
+          <w:rFonts w:hint="eastAsia"/>
+        </w:rPr>
+        <w:t>故障分析，</w:t>
+      </w:r>
+      <w:r>
+        <w:rPr>
+          <w:rFonts w:hint="eastAsia"/>
+        </w:rPr>
+        <w:t>加工质量分析等。</w:t>
+      </w:r>
+    </w:p>
+    <w:p>
+      <w:pPr>
+        <w:pStyle w:val="aff1"/>
+      </w:pPr>
+      <w:r>
+        <w:rPr>
+          <w:rFonts w:hint="eastAsia"/>
+        </w:rPr>
+        <w:t>基础数据管理</w:t>
+      </w:r>
+      <w:r>
+        <w:rPr>
+          <w:rFonts w:hint="eastAsia"/>
+        </w:rPr>
+        <w:t>功能</w:t>
+      </w:r>
+      <w:r>
+        <w:rPr>
+          <w:rFonts w:hint="eastAsia"/>
+        </w:rPr>
+        <w:t>要求能对生产线上的基本数据进行增删查改</w:t>
+      </w:r>
+      <w:r>
+        <w:rPr>
+          <w:rFonts w:hint="eastAsia"/>
+        </w:rPr>
+        <w:t>，包括机床和机器人的</w:t>
+      </w:r>
+      <w:r>
+        <w:rPr>
+          <w:rFonts w:hint="eastAsia"/>
+        </w:rPr>
+        <w:t>编号，</w:t>
+      </w:r>
+      <w:r>
+        <w:rPr>
+          <w:rFonts w:hint="eastAsia"/>
+        </w:rPr>
+        <w:t>IP</w:t>
+      </w:r>
+      <w:r>
+        <w:rPr>
+          <w:rFonts w:hint="eastAsia"/>
+        </w:rPr>
+        <w:t>地址等</w:t>
+      </w:r>
+      <w:r>
+        <w:rPr>
+          <w:rFonts w:hint="eastAsia"/>
+        </w:rPr>
+        <w:t>。</w:t>
+      </w:r>
+    </w:p>
+    <w:p>
+      <w:pPr>
+        <w:pStyle w:val="aff1"/>
+        <w:rPr>
+          <w:rFonts w:hint="eastAsia"/>
+        </w:rPr>
+      </w:pPr>
+      <w:r>
+        <w:rPr>
+          <w:rFonts w:hint="eastAsia"/>
+        </w:rPr>
+        <w:t>用户管理功能要求能增加删除用户</w:t>
+      </w:r>
+      <w:r>
+        <w:rPr>
+          <w:rFonts w:hint="eastAsia"/>
+        </w:rPr>
+        <w:t>、修改账户密码</w:t>
+      </w:r>
+      <w:r>
+        <w:rPr>
+          <w:rFonts w:hint="eastAsia"/>
+        </w:rPr>
+        <w:t>等操作。</w:t>
+      </w:r>
+    </w:p>
+    <w:p>
+      <w:pPr>
+        <w:pStyle w:val="aff1"/>
       </w:pPr>
       <w:r>
         <w:rPr>
@@ -22134,7 +22631,61 @@
         <w:rPr>
           <w:rFonts w:hint="eastAsia"/>
         </w:rPr>
-        <w:t>，该软件对</w:t>
+        <w:t>，</w:t>
+      </w:r>
+      <w:r>
+        <w:rPr>
+          <w:rFonts w:hint="eastAsia"/>
+        </w:rPr>
+        <w:t>由于</w:t>
+      </w:r>
+      <w:r>
+        <w:rPr>
+          <w:rFonts w:hint="eastAsia"/>
+        </w:rPr>
+        <w:t>该自动化生产线</w:t>
+      </w:r>
+      <w:r>
+        <w:rPr>
+          <w:rFonts w:hint="eastAsia"/>
+        </w:rPr>
+        <w:t>对</w:t>
+      </w:r>
+      <w:r>
+        <w:rPr>
+          <w:rFonts w:hint="eastAsia"/>
+        </w:rPr>
+        <w:t>生产加工质量要求较高，而且</w:t>
+      </w:r>
+      <w:r>
+        <w:rPr>
+          <w:rFonts w:hint="eastAsia"/>
+        </w:rPr>
+        <w:t>加工过程中</w:t>
+      </w:r>
+      <w:r>
+        <w:rPr>
+          <w:rFonts w:hint="eastAsia"/>
+        </w:rPr>
+        <w:t>产生的数据量较大</w:t>
+      </w:r>
+      <w:r>
+        <w:rPr>
+          <w:rFonts w:hint="eastAsia"/>
+        </w:rPr>
+        <w:t>，</w:t>
+      </w:r>
+      <w:r>
+        <w:rPr>
+          <w:rFonts w:hint="eastAsia"/>
+        </w:rPr>
+        <w:t>因此</w:t>
+      </w:r>
+      <w:r>
+        <w:rPr>
+          <w:rFonts w:hint="eastAsia"/>
+        </w:rPr>
+        <w:t>软件对</w:t>
       </w:r>
       <w:r>
         <w:rPr>
@@ -22158,7 +22709,6 @@
     <w:p>
       <w:pPr>
         <w:pStyle w:val="aff1"/>
-        <w:ind w:left="480" w:firstLineChars="0" w:firstLine="0"/>
       </w:pPr>
       <w:r>
         <w:rPr>
@@ -22179,7 +22729,27 @@
         <w:rPr>
           <w:rFonts w:hint="eastAsia"/>
         </w:rPr>
-        <w:t>所示：</w:t>
+        <w:t>所</w:t>
+      </w:r>
+      <w:commentRangeStart w:id="71"/>
+      <w:r>
+        <w:rPr>
+          <w:rFonts w:hint="eastAsia"/>
+        </w:rPr>
+        <w:t>示</w:t>
+      </w:r>
+      <w:commentRangeEnd w:id="71"/>
+      <w:r>
+        <w:rPr>
+          <w:rStyle w:val="af8"/>
+        </w:rPr>
+        <w:commentReference w:id="71"/>
+      </w:r>
+      <w:r>
+        <w:rPr>
+          <w:rFonts w:hint="eastAsia"/>
+        </w:rPr>
+        <w:t>：</w:t>
       </w:r>
     </w:p>
     <w:p>
@@ -22249,103 +22819,1377 @@
         <w:rPr>
           <w:rFonts w:hint="eastAsia"/>
         </w:rPr>
+        <w:t>常用</w:t>
+      </w:r>
+      <w:r>
+        <w:rPr>
+          <w:rFonts w:hint="eastAsia"/>
+        </w:rPr>
         <w:t>windows</w:t>
       </w:r>
       <w:r>
-        <w:t>7</w:t>
-      </w:r>
-      <w:r>
-        <w:rPr>
-          <w:rFonts w:hint="eastAsia"/>
-        </w:rPr>
-        <w:t>、</w:t>
-      </w:r>
-      <w:r>
-        <w:rPr>
-          <w:rFonts w:hint="eastAsia"/>
-        </w:rPr>
-        <w:t>windows</w:t>
-      </w:r>
-      <w:r>
+        <w:rPr>
+          <w:rFonts w:hint="eastAsia"/>
+        </w:rPr>
+        <w:t>操作系统（</w:t>
+      </w:r>
+      <w:r>
+        <w:t>win7/win8/win10</w:t>
+      </w:r>
+      <w:r>
+        <w:rPr>
+          <w:rFonts w:hint="eastAsia"/>
+        </w:rPr>
+        <w:t>）。考虑到软件性能的需求较高，建议采用</w:t>
+      </w:r>
+      <w:r>
+        <w:rPr>
+          <w:rFonts w:hint="eastAsia"/>
+        </w:rPr>
+        <w:t>64</w:t>
+      </w:r>
+      <w:r>
+        <w:rPr>
+          <w:rFonts w:hint="eastAsia"/>
+        </w:rPr>
+        <w:t>位操作系统。</w:t>
+      </w:r>
+      <w:r>
+        <w:rPr>
+          <w:rFonts w:hint="eastAsia"/>
+        </w:rPr>
+        <w:t>本</w:t>
+      </w:r>
+      <w:r>
+        <w:rPr>
+          <w:rFonts w:hint="eastAsia"/>
+        </w:rPr>
+        <w:lastRenderedPageBreak/>
+        <w:t>地</w:t>
+      </w:r>
+      <w:r>
+        <w:rPr>
+          <w:rFonts w:hint="eastAsia"/>
+        </w:rPr>
+        <w:t>服务器</w:t>
+      </w:r>
+      <w:r>
+        <w:rPr>
+          <w:rFonts w:hint="eastAsia"/>
+        </w:rPr>
+        <w:t>My</w:t>
+      </w:r>
+      <w:r>
+        <w:t>SQL</w:t>
+      </w:r>
+      <w:r>
+        <w:t xml:space="preserve"> S</w:t>
+      </w:r>
+      <w:r>
+        <w:rPr>
+          <w:rFonts w:hint="eastAsia"/>
+        </w:rPr>
+        <w:t>erver</w:t>
+      </w:r>
+      <w:r>
+        <w:rPr>
+          <w:rFonts w:hint="eastAsia"/>
+        </w:rPr>
+        <w:t>版本</w:t>
+      </w:r>
+      <w:r>
+        <w:rPr>
+          <w:rFonts w:hint="eastAsia"/>
+        </w:rPr>
+        <w:t>要</w:t>
+      </w:r>
+      <w:r>
+        <w:rPr>
+          <w:rFonts w:hint="eastAsia"/>
+        </w:rPr>
+        <w:t>求在</w:t>
+      </w:r>
+      <w:r>
+        <w:rPr>
+          <w:rFonts w:hint="eastAsia"/>
+        </w:rPr>
+        <w:t>5.0</w:t>
+      </w:r>
+      <w:r>
+        <w:rPr>
+          <w:rFonts w:hint="eastAsia"/>
+        </w:rPr>
+        <w:t>以上</w:t>
+      </w:r>
+      <w:r>
+        <w:rPr>
+          <w:rFonts w:hint="eastAsia"/>
+        </w:rPr>
+        <w:t>，</w:t>
+      </w:r>
+      <w:proofErr w:type="spellStart"/>
+      <w:r>
+        <w:rPr>
+          <w:rFonts w:hint="eastAsia"/>
+        </w:rPr>
+        <w:t>Redis</w:t>
+      </w:r>
+      <w:proofErr w:type="spellEnd"/>
+      <w:r>
+        <w:rPr>
+          <w:rFonts w:hint="eastAsia"/>
+        </w:rPr>
+        <w:t>数据库</w:t>
+      </w:r>
+      <w:r>
+        <w:rPr>
+          <w:rFonts w:hint="eastAsia"/>
+        </w:rPr>
+        <w:t>C#</w:t>
+      </w:r>
+      <w:r>
+        <w:rPr>
+          <w:rFonts w:hint="eastAsia"/>
+        </w:rPr>
+        <w:t>开发接口</w:t>
+      </w:r>
+      <w:proofErr w:type="spellStart"/>
+      <w:r>
+        <w:rPr>
+          <w:rFonts w:hint="eastAsia"/>
+        </w:rPr>
+        <w:t>Service</w:t>
+      </w:r>
+      <w:r>
+        <w:t>Stack.Redis</w:t>
+      </w:r>
+      <w:proofErr w:type="spellEnd"/>
+      <w:r>
+        <w:rPr>
+          <w:rFonts w:hint="eastAsia"/>
+        </w:rPr>
+        <w:t>版本在</w:t>
+      </w:r>
+      <w:r>
+        <w:rPr>
+          <w:rFonts w:hint="eastAsia"/>
+        </w:rPr>
+        <w:t>3.5</w:t>
+      </w:r>
+      <w:r>
+        <w:rPr>
+          <w:rFonts w:hint="eastAsia"/>
+        </w:rPr>
+        <w:t>以上，</w:t>
+      </w:r>
+      <w:r>
+        <w:rPr>
+          <w:rFonts w:hint="eastAsia"/>
+        </w:rPr>
+        <w:t>4.0</w:t>
+      </w:r>
+      <w:commentRangeStart w:id="72"/>
+      <w:r>
+        <w:rPr>
+          <w:rFonts w:hint="eastAsia"/>
+        </w:rPr>
+        <w:t>以下</w:t>
+      </w:r>
+      <w:commentRangeEnd w:id="72"/>
+      <w:r>
+        <w:rPr>
+          <w:rStyle w:val="af8"/>
+        </w:rPr>
+        <w:commentReference w:id="72"/>
+      </w:r>
+      <w:r>
+        <w:rPr>
+          <w:rFonts w:hint="eastAsia"/>
+        </w:rPr>
+        <w:t>，</w:t>
+      </w:r>
+      <w:r>
+        <w:rPr>
+          <w:rFonts w:hint="eastAsia"/>
+        </w:rPr>
+        <w:t>服务器</w:t>
+      </w:r>
+      <w:proofErr w:type="spellStart"/>
+      <w:r>
+        <w:rPr>
+          <w:rFonts w:hint="eastAsia"/>
+        </w:rPr>
+        <w:t>Redis</w:t>
+      </w:r>
+      <w:proofErr w:type="spellEnd"/>
+      <w:r>
+        <w:rPr>
+          <w:rFonts w:hint="eastAsia"/>
+        </w:rPr>
+        <w:t>版本</w:t>
+      </w:r>
+      <w:r>
+        <w:rPr>
+          <w:rFonts w:hint="eastAsia"/>
+        </w:rPr>
+        <w:t>在</w:t>
+      </w:r>
+      <w:r>
+        <w:rPr>
+          <w:rFonts w:hint="eastAsia"/>
+        </w:rPr>
+        <w:t>3.0</w:t>
+      </w:r>
+      <w:r>
+        <w:rPr>
+          <w:rFonts w:hint="eastAsia"/>
+        </w:rPr>
+        <w:t>及以上。</w:t>
+      </w:r>
+    </w:p>
+    <w:p>
+      <w:pPr>
+        <w:pStyle w:val="aff1"/>
+        <w:rPr>
+          <w:rFonts w:hint="eastAsia"/>
+        </w:rPr>
+      </w:pPr>
+      <w:r>
+        <w:rPr>
+          <w:rFonts w:hint="eastAsia"/>
+        </w:rPr>
+        <w:t>考虑到工人的软件操作水平，软件的用户界面应简洁明了，</w:t>
+      </w:r>
+      <w:r>
+        <w:rPr>
+          <w:rFonts w:hint="eastAsia"/>
+        </w:rPr>
+        <w:t>各功能区域划分</w:t>
+      </w:r>
+      <w:r>
+        <w:rPr>
+          <w:rFonts w:hint="eastAsia"/>
+        </w:rPr>
+        <w:t>清晰有序，降低软件的操作难度</w:t>
+      </w:r>
+      <w:r>
+        <w:rPr>
+          <w:rFonts w:hint="eastAsia"/>
+        </w:rPr>
+        <w:t>。</w:t>
+      </w:r>
+    </w:p>
+    <w:p>
+      <w:pPr>
+        <w:pStyle w:val="3"/>
+      </w:pPr>
+      <w:r>
+        <w:rPr>
+          <w:rFonts w:hint="eastAsia"/>
+        </w:rPr>
+        <w:t>生产线</w:t>
+      </w:r>
+      <w:r>
+        <w:rPr>
+          <w:rFonts w:hint="eastAsia"/>
+        </w:rPr>
+        <w:t>控制</w:t>
+      </w:r>
+      <w:r>
+        <w:rPr>
+          <w:rFonts w:hint="eastAsia"/>
+        </w:rPr>
+        <w:t>系统软件</w:t>
+      </w:r>
+      <w:r>
+        <w:rPr>
+          <w:rFonts w:hint="eastAsia"/>
+        </w:rPr>
+        <w:t>特征分析</w:t>
+      </w:r>
+    </w:p>
+    <w:p>
+      <w:pPr>
+        <w:pStyle w:val="aff1"/>
+      </w:pPr>
+      <w:r>
+        <w:rPr>
+          <w:rFonts w:hint="eastAsia"/>
+        </w:rPr>
+        <w:t>本文设计的汽车关键零部件加工自动化生产线控制系统软件</w:t>
+      </w:r>
+      <w:r>
+        <w:rPr>
+          <w:rFonts w:hint="eastAsia"/>
+          <w:color w:val="FF0000"/>
+        </w:rPr>
+        <w:t>（以下简称</w:t>
+      </w:r>
+      <w:r>
+        <w:rPr>
+          <w:rFonts w:hint="eastAsia"/>
+          <w:color w:val="FF0000"/>
+        </w:rPr>
+        <w:t>生产</w:t>
+      </w:r>
+      <w:commentRangeStart w:id="73"/>
+      <w:r>
+        <w:rPr>
+          <w:rFonts w:hint="eastAsia"/>
+          <w:color w:val="FF0000"/>
+        </w:rPr>
+        <w:t>线</w:t>
+      </w:r>
+      <w:r>
+        <w:rPr>
+          <w:rFonts w:hint="eastAsia"/>
+          <w:color w:val="FF0000"/>
+        </w:rPr>
+        <w:t>控制</w:t>
+      </w:r>
+      <w:commentRangeEnd w:id="73"/>
+      <w:r>
+        <w:rPr>
+          <w:rStyle w:val="af8"/>
+        </w:rPr>
+        <w:commentReference w:id="73"/>
+      </w:r>
+      <w:r>
+        <w:rPr>
+          <w:rFonts w:hint="eastAsia"/>
+          <w:color w:val="FF0000"/>
+        </w:rPr>
+        <w:t>系统</w:t>
+      </w:r>
+      <w:r>
+        <w:rPr>
+          <w:rFonts w:hint="eastAsia"/>
+          <w:color w:val="FF0000"/>
+        </w:rPr>
+        <w:t>软件）</w:t>
+      </w:r>
+      <w:r>
+        <w:rPr>
+          <w:rFonts w:hint="eastAsia"/>
+        </w:rPr>
+        <w:t>应用对象</w:t>
+      </w:r>
+      <w:r>
+        <w:rPr>
+          <w:rFonts w:hint="eastAsia"/>
+        </w:rPr>
+        <w:t>为</w:t>
+      </w:r>
+      <w:r>
+        <w:rPr>
+          <w:rFonts w:hint="eastAsia"/>
+        </w:rPr>
+        <w:t>国产数控机床、</w:t>
+      </w:r>
+      <w:r>
+        <w:rPr>
+          <w:rFonts w:hint="eastAsia"/>
+        </w:rPr>
+        <w:t>国产机器人</w:t>
+      </w:r>
+      <w:r>
+        <w:rPr>
+          <w:rFonts w:hint="eastAsia"/>
+        </w:rPr>
+        <w:t>等多</w:t>
+      </w:r>
+      <w:r>
+        <w:rPr>
+          <w:rFonts w:hint="eastAsia"/>
+        </w:rPr>
+        <w:t>种设备有机结合的生产线整体，</w:t>
+      </w:r>
+      <w:r>
+        <w:rPr>
+          <w:rFonts w:hint="eastAsia"/>
+        </w:rPr>
+        <w:t>在设计理念和</w:t>
+      </w:r>
+      <w:r>
+        <w:rPr>
+          <w:rFonts w:hint="eastAsia"/>
+        </w:rPr>
+        <w:t>应用上有</w:t>
+      </w:r>
+      <w:r>
+        <w:rPr>
+          <w:rFonts w:hint="eastAsia"/>
+        </w:rPr>
+        <w:t>以下几个方面的特点：</w:t>
+      </w:r>
+    </w:p>
+    <w:p>
+      <w:pPr>
+        <w:pStyle w:val="aff1"/>
+      </w:pPr>
+      <w:r>
+        <w:rPr>
+          <w:rFonts w:hint="eastAsia"/>
+        </w:rPr>
+        <w:t>（</w:t>
+      </w:r>
+      <w:r>
+        <w:t>1</w:t>
+      </w:r>
+      <w:r>
+        <w:rPr>
+          <w:rFonts w:hint="eastAsia"/>
+        </w:rPr>
+        <w:t>）</w:t>
+      </w:r>
+      <w:r>
+        <w:rPr>
+          <w:rFonts w:hint="eastAsia"/>
+        </w:rPr>
+        <w:t>该控制</w:t>
+      </w:r>
+      <w:r>
+        <w:rPr>
+          <w:rFonts w:hint="eastAsia"/>
+        </w:rPr>
+        <w:t>软件</w:t>
+      </w:r>
+      <w:r>
+        <w:rPr>
+          <w:rFonts w:hint="eastAsia"/>
+        </w:rPr>
+        <w:t>基于</w:t>
+      </w:r>
+      <w:r>
+        <w:rPr>
+          <w:rFonts w:hint="eastAsia"/>
+        </w:rPr>
+        <w:t>上下位机</w:t>
+      </w:r>
+      <w:r>
+        <w:rPr>
+          <w:rFonts w:hint="eastAsia"/>
+        </w:rPr>
+        <w:t>工作</w:t>
+      </w:r>
+      <w:r>
+        <w:rPr>
+          <w:rFonts w:hint="eastAsia"/>
+        </w:rPr>
+        <w:t>模式，</w:t>
+      </w:r>
+      <w:r>
+        <w:rPr>
+          <w:rFonts w:hint="eastAsia"/>
+        </w:rPr>
+        <w:t>但是</w:t>
+      </w:r>
+      <w:r>
+        <w:rPr>
+          <w:rFonts w:hint="eastAsia"/>
+        </w:rPr>
+        <w:t>在</w:t>
+      </w:r>
+      <w:r>
+        <w:rPr>
+          <w:rFonts w:hint="eastAsia"/>
+        </w:rPr>
+        <w:t>数据采集流向</w:t>
+      </w:r>
+      <w:r>
+        <w:rPr>
+          <w:rFonts w:hint="eastAsia"/>
+        </w:rPr>
+        <w:t>方面</w:t>
+      </w:r>
+      <w:r>
+        <w:rPr>
+          <w:rFonts w:hint="eastAsia"/>
+        </w:rPr>
+        <w:t>有所改变</w:t>
+      </w:r>
+      <w:r>
+        <w:rPr>
+          <w:rFonts w:hint="eastAsia"/>
+        </w:rPr>
+        <w:t>：摒弃了</w:t>
+      </w:r>
+      <w:r>
+        <w:rPr>
+          <w:rFonts w:hint="eastAsia"/>
+        </w:rPr>
+        <w:t>通过下位机数据接口直接采集数据传送给上位机</w:t>
+      </w:r>
+      <w:r>
+        <w:rPr>
+          <w:rFonts w:hint="eastAsia"/>
+        </w:rPr>
+        <w:t>，再存入数据库</w:t>
+      </w:r>
+      <w:r>
+        <w:rPr>
+          <w:rFonts w:hint="eastAsia"/>
+        </w:rPr>
+        <w:t>的工作方式</w:t>
+      </w:r>
+      <w:r>
+        <w:rPr>
+          <w:rFonts w:hint="eastAsia"/>
+        </w:rPr>
+        <w:t>，</w:t>
+      </w:r>
+      <w:r>
+        <w:rPr>
+          <w:rFonts w:hint="eastAsia"/>
+        </w:rPr>
+        <w:t>引入</w:t>
+      </w:r>
+      <w:r>
+        <w:rPr>
+          <w:rFonts w:hint="eastAsia"/>
+        </w:rPr>
+        <w:t>新的“下位机——数据库——上位机”</w:t>
+      </w:r>
+      <w:r>
+        <w:rPr>
+          <w:rFonts w:hint="eastAsia"/>
+        </w:rPr>
+        <w:t>的</w:t>
+      </w:r>
+      <w:r>
+        <w:rPr>
+          <w:rFonts w:hint="eastAsia"/>
+        </w:rPr>
+        <w:t>工作模式</w:t>
+      </w:r>
+      <w:r>
+        <w:rPr>
+          <w:rFonts w:hint="eastAsia"/>
+        </w:rPr>
+        <w:t>。</w:t>
+      </w:r>
+      <w:r>
+        <w:rPr>
+          <w:rFonts w:hint="eastAsia"/>
+        </w:rPr>
+        <w:t>新工作模式</w:t>
+      </w:r>
+      <w:r>
+        <w:rPr>
+          <w:rFonts w:hint="eastAsia"/>
+        </w:rPr>
+        <w:t>剥离</w:t>
+      </w:r>
+      <w:r>
+        <w:rPr>
+          <w:rFonts w:hint="eastAsia"/>
+        </w:rPr>
+        <w:t>了</w:t>
+      </w:r>
+      <w:r>
+        <w:rPr>
+          <w:rFonts w:hint="eastAsia"/>
+        </w:rPr>
+        <w:t>数据采集层，</w:t>
+      </w:r>
+      <w:r>
+        <w:rPr>
+          <w:rFonts w:hint="eastAsia"/>
+        </w:rPr>
+        <w:t>无需再设计统一的</w:t>
+      </w:r>
+      <w:r>
+        <w:rPr>
+          <w:rFonts w:hint="eastAsia"/>
+        </w:rPr>
+        <w:t>数据接口，</w:t>
+      </w:r>
+      <w:r>
+        <w:rPr>
+          <w:rFonts w:hint="eastAsia"/>
+        </w:rPr>
+        <w:t>并</w:t>
+      </w:r>
+      <w:r>
+        <w:rPr>
+          <w:rFonts w:hint="eastAsia"/>
+        </w:rPr>
+        <w:t>采用统一的数据结构</w:t>
+      </w:r>
+      <w:r>
+        <w:rPr>
+          <w:rFonts w:hint="eastAsia"/>
+        </w:rPr>
+        <w:t>对</w:t>
+      </w:r>
+      <w:r>
+        <w:rPr>
+          <w:rFonts w:hint="eastAsia"/>
+        </w:rPr>
+        <w:t>数据进行存储，</w:t>
+      </w:r>
+      <w:r>
+        <w:rPr>
+          <w:rFonts w:hint="eastAsia"/>
+        </w:rPr>
+        <w:t>能有效屏蔽底层设备的差异</w:t>
+      </w:r>
+      <w:r>
+        <w:rPr>
+          <w:rFonts w:hint="eastAsia"/>
+        </w:rPr>
+        <w:t>，有利于生产线</w:t>
+      </w:r>
+      <w:r>
+        <w:rPr>
+          <w:rFonts w:hint="eastAsia"/>
+        </w:rPr>
+        <w:t>设备</w:t>
+      </w:r>
+      <w:r>
+        <w:rPr>
+          <w:rFonts w:hint="eastAsia"/>
+        </w:rPr>
+        <w:t>调整及拓展</w:t>
+      </w:r>
+      <w:r>
+        <w:rPr>
+          <w:rFonts w:hint="eastAsia"/>
+        </w:rPr>
+        <w:t>；并且</w:t>
+      </w:r>
+      <w:r>
+        <w:rPr>
+          <w:rFonts w:hint="eastAsia"/>
+        </w:rPr>
+        <w:t>在生产线运行期间，数据库始终能第一时间获取并存储设备加工数据，为</w:t>
+      </w:r>
+      <w:r>
+        <w:rPr>
+          <w:rFonts w:hint="eastAsia"/>
+        </w:rPr>
+        <w:t>生产线的数据</w:t>
+      </w:r>
+      <w:r>
+        <w:rPr>
+          <w:rFonts w:hint="eastAsia"/>
+        </w:rPr>
+        <w:t>需求</w:t>
+      </w:r>
+      <w:r>
+        <w:rPr>
+          <w:rFonts w:hint="eastAsia"/>
+        </w:rPr>
+        <w:t>与</w:t>
+      </w:r>
+      <w:r>
+        <w:rPr>
+          <w:rFonts w:hint="eastAsia"/>
+        </w:rPr>
+        <w:t>设备数据分析等</w:t>
+      </w:r>
+      <w:r>
+        <w:rPr>
+          <w:rFonts w:hint="eastAsia"/>
+        </w:rPr>
+        <w:t>提供了</w:t>
+      </w:r>
+      <w:r>
+        <w:rPr>
+          <w:rFonts w:hint="eastAsia"/>
+        </w:rPr>
+        <w:t>基础和</w:t>
+      </w:r>
+      <w:r>
+        <w:rPr>
+          <w:rFonts w:hint="eastAsia"/>
+        </w:rPr>
+        <w:t>保障</w:t>
+      </w:r>
+      <w:r>
+        <w:rPr>
+          <w:rFonts w:hint="eastAsia"/>
+        </w:rPr>
+        <w:t>。</w:t>
+      </w:r>
+      <w:r>
+        <w:rPr>
+          <w:rFonts w:hint="eastAsia"/>
+        </w:rPr>
+        <w:t>但是，</w:t>
+      </w:r>
+      <w:r>
+        <w:rPr>
+          <w:rFonts w:hint="eastAsia"/>
+        </w:rPr>
+        <w:t>以数据库为中转的新工作模式必然对数据读写效率</w:t>
+      </w:r>
+      <w:r>
+        <w:rPr>
+          <w:rFonts w:hint="eastAsia"/>
+        </w:rPr>
+        <w:t>和服务器性能</w:t>
+      </w:r>
+      <w:r>
+        <w:rPr>
+          <w:rFonts w:hint="eastAsia"/>
+        </w:rPr>
+        <w:t>有更高的要求</w:t>
+      </w:r>
+      <w:r>
+        <w:rPr>
+          <w:rFonts w:hint="eastAsia"/>
+        </w:rPr>
+        <w:t>，</w:t>
+      </w:r>
+      <w:r>
+        <w:rPr>
+          <w:rFonts w:hint="eastAsia"/>
+        </w:rPr>
+        <w:t>故</w:t>
+      </w:r>
+      <w:r>
+        <w:rPr>
+          <w:rFonts w:hint="eastAsia"/>
+        </w:rPr>
+        <w:t>该控制</w:t>
+      </w:r>
+      <w:r>
+        <w:rPr>
+          <w:rFonts w:hint="eastAsia"/>
+        </w:rPr>
+        <w:t>软件搭配</w:t>
+      </w:r>
+      <w:r>
+        <w:rPr>
+          <w:rFonts w:hint="eastAsia"/>
+        </w:rPr>
+        <w:t>基于</w:t>
+      </w:r>
+      <w:r>
+        <w:rPr>
+          <w:rFonts w:hint="eastAsia"/>
+        </w:rPr>
+        <w:t>key</w:t>
+      </w:r>
+      <w:r>
+        <w:t>-value</w:t>
+      </w:r>
+      <w:r>
+        <w:t>存储</w:t>
+      </w:r>
+      <w:r>
+        <w:t>的</w:t>
+      </w:r>
+      <w:r>
+        <w:t>数据库</w:t>
+      </w:r>
+      <w:proofErr w:type="spellStart"/>
+      <w:r>
+        <w:rPr>
+          <w:rFonts w:hint="eastAsia"/>
+        </w:rPr>
+        <w:t>Redis</w:t>
+      </w:r>
+      <w:proofErr w:type="spellEnd"/>
+      <w:r>
+        <w:rPr>
+          <w:rFonts w:hint="eastAsia"/>
+        </w:rPr>
+        <w:t>，后面将对其做详细的介绍</w:t>
+      </w:r>
+      <w:r>
+        <w:t>。</w:t>
+      </w:r>
+    </w:p>
+    <w:p>
+      <w:pPr>
+        <w:pStyle w:val="aff1"/>
+      </w:pPr>
+      <w:r>
+        <w:rPr>
+          <w:rFonts w:hint="eastAsia"/>
+        </w:rPr>
+        <w:t>（</w:t>
+      </w:r>
+      <w:r>
+        <w:rPr>
+          <w:rFonts w:hint="eastAsia"/>
+        </w:rPr>
+        <w:t>2</w:t>
+      </w:r>
+      <w:r>
+        <w:rPr>
+          <w:rFonts w:hint="eastAsia"/>
+        </w:rPr>
+        <w:t>）</w:t>
+      </w:r>
+      <w:r>
+        <w:rPr>
+          <w:rFonts w:hint="eastAsia"/>
+        </w:rPr>
+        <w:t>由于</w:t>
+      </w:r>
+      <w:r>
+        <w:rPr>
+          <w:rFonts w:hint="eastAsia"/>
+        </w:rPr>
+        <w:t>汽车关键零部件较高的质量要求和</w:t>
+      </w:r>
+      <w:r>
+        <w:rPr>
+          <w:rFonts w:hint="eastAsia"/>
+        </w:rPr>
+        <w:t>生产线</w:t>
+      </w:r>
+      <w:r>
+        <w:rPr>
+          <w:rFonts w:hint="eastAsia"/>
+        </w:rPr>
+        <w:t>运行</w:t>
+      </w:r>
+      <w:r>
+        <w:rPr>
+          <w:rFonts w:hint="eastAsia"/>
+        </w:rPr>
+        <w:t>周期较长的需求，</w:t>
+      </w:r>
+      <w:r>
+        <w:rPr>
+          <w:rFonts w:hint="eastAsia"/>
+        </w:rPr>
+        <w:t>该控制</w:t>
+      </w:r>
+      <w:r>
+        <w:rPr>
+          <w:rFonts w:hint="eastAsia"/>
+        </w:rPr>
+        <w:t>软件</w:t>
+      </w:r>
+      <w:r>
+        <w:rPr>
+          <w:rFonts w:hint="eastAsia"/>
+        </w:rPr>
+        <w:t>必须</w:t>
+      </w:r>
+      <w:r>
+        <w:rPr>
+          <w:rFonts w:hint="eastAsia"/>
+        </w:rPr>
+        <w:t>具备</w:t>
+      </w:r>
+      <w:r>
+        <w:rPr>
+          <w:rFonts w:hint="eastAsia"/>
+        </w:rPr>
+        <w:t>高频率的数据刷新能力和</w:t>
+      </w:r>
+      <w:r>
+        <w:rPr>
+          <w:rFonts w:hint="eastAsia"/>
+        </w:rPr>
+        <w:t>相当高的稳定性</w:t>
+      </w:r>
+      <w:r>
+        <w:rPr>
+          <w:rFonts w:hint="eastAsia"/>
+        </w:rPr>
+        <w:t>，还要有一定的错误</w:t>
+      </w:r>
+      <w:r>
+        <w:rPr>
+          <w:rFonts w:hint="eastAsia"/>
+        </w:rPr>
+        <w:t>处理机制</w:t>
+      </w:r>
+      <w:r>
+        <w:rPr>
+          <w:rFonts w:hint="eastAsia"/>
+        </w:rPr>
+        <w:t>，以此保证对加工设备状态的实时监控和生产线运行的</w:t>
+      </w:r>
+      <w:r>
+        <w:rPr>
+          <w:rFonts w:hint="eastAsia"/>
+        </w:rPr>
+        <w:t>稳定。</w:t>
+      </w:r>
+      <w:r>
+        <w:rPr>
+          <w:rFonts w:hint="eastAsia"/>
+        </w:rPr>
+        <w:t>因此，该控制软件采用</w:t>
+      </w:r>
+      <w:proofErr w:type="spellStart"/>
+      <w:r>
+        <w:rPr>
+          <w:rFonts w:hint="eastAsia"/>
+        </w:rPr>
+        <w:t>Redis</w:t>
+      </w:r>
+      <w:proofErr w:type="spellEnd"/>
+      <w:r>
+        <w:rPr>
+          <w:rFonts w:hint="eastAsia"/>
+        </w:rPr>
+        <w:t>数据库提供的</w:t>
+      </w:r>
+      <w:r>
+        <w:rPr>
+          <w:rFonts w:hint="eastAsia"/>
+        </w:rPr>
+        <w:t>C#</w:t>
+      </w:r>
+      <w:r>
+        <w:rPr>
+          <w:rFonts w:hint="eastAsia"/>
+        </w:rPr>
+        <w:t>开发接口</w:t>
+      </w:r>
+      <w:proofErr w:type="spellStart"/>
+      <w:r>
+        <w:rPr>
+          <w:rFonts w:hint="eastAsia"/>
+        </w:rPr>
+        <w:t>Service</w:t>
+      </w:r>
+      <w:r>
+        <w:t>Stack.Redis</w:t>
+      </w:r>
+      <w:proofErr w:type="spellEnd"/>
+      <w:r>
+        <w:rPr>
+          <w:rFonts w:hint="eastAsia"/>
+        </w:rPr>
+        <w:t>，</w:t>
+      </w:r>
+      <w:r>
+        <w:rPr>
+          <w:rFonts w:hint="eastAsia"/>
+        </w:rPr>
+        <w:t>凭借</w:t>
+      </w:r>
+      <w:proofErr w:type="spellStart"/>
+      <w:r>
+        <w:rPr>
+          <w:rFonts w:hint="eastAsia"/>
+        </w:rPr>
+        <w:t>Service</w:t>
+      </w:r>
+      <w:r>
+        <w:t>Stack.Redis</w:t>
+      </w:r>
+      <w:proofErr w:type="spellEnd"/>
+      <w:r>
+        <w:rPr>
+          <w:rFonts w:hint="eastAsia"/>
+        </w:rPr>
+        <w:t>优越的性能</w:t>
+      </w:r>
+      <w:r>
+        <w:rPr>
+          <w:rFonts w:hint="eastAsia"/>
+        </w:rPr>
+        <w:t>，该控制软件的响应速度大大提升。</w:t>
+      </w:r>
+      <w:r>
+        <w:rPr>
+          <w:rFonts w:hint="eastAsia"/>
+        </w:rPr>
+        <w:t>（注释：</w:t>
+      </w:r>
+      <w:proofErr w:type="spellStart"/>
+      <w:r>
+        <w:rPr>
+          <w:rFonts w:hint="eastAsia"/>
+        </w:rPr>
+        <w:t>Service</w:t>
+      </w:r>
+      <w:r>
+        <w:t>Stack.Redis</w:t>
+      </w:r>
+      <w:proofErr w:type="spellEnd"/>
+      <w:r>
+        <w:rPr>
+          <w:rFonts w:hint="eastAsia"/>
+        </w:rPr>
+        <w:t>版本</w:t>
+      </w:r>
+      <w:r>
+        <w:rPr>
+          <w:rFonts w:hint="eastAsia"/>
+        </w:rPr>
+        <w:t>）</w:t>
+      </w:r>
+    </w:p>
+    <w:p>
+      <w:pPr>
+        <w:pStyle w:val="aff1"/>
+      </w:pPr>
+      <w:r>
+        <w:rPr>
+          <w:rFonts w:hint="eastAsia"/>
+        </w:rPr>
+        <w:t>（</w:t>
+      </w:r>
+      <w:r>
+        <w:rPr>
+          <w:rFonts w:hint="eastAsia"/>
+        </w:rPr>
+        <w:t>3</w:t>
+      </w:r>
+      <w:r>
+        <w:rPr>
+          <w:rFonts w:hint="eastAsia"/>
+        </w:rPr>
+        <w:t>）</w:t>
+      </w:r>
+      <w:r>
+        <w:rPr>
+          <w:rFonts w:hint="eastAsia"/>
+        </w:rPr>
+        <w:t>考虑</w:t>
+      </w:r>
+      <w:r>
+        <w:t>到车间工人的</w:t>
+      </w:r>
+      <w:r>
+        <w:rPr>
+          <w:rFonts w:hint="eastAsia"/>
+        </w:rPr>
+        <w:t>文化</w:t>
+      </w:r>
+      <w:r>
+        <w:t>水平</w:t>
+      </w:r>
+      <w:r>
+        <w:rPr>
+          <w:rFonts w:hint="eastAsia"/>
+        </w:rPr>
+        <w:t>，</w:t>
+      </w:r>
+      <w:r>
+        <w:rPr>
+          <w:rFonts w:hint="eastAsia"/>
+        </w:rPr>
+        <w:t>同时</w:t>
+      </w:r>
+      <w:r>
+        <w:t>为</w:t>
+      </w:r>
+      <w:r>
+        <w:rPr>
+          <w:rFonts w:hint="eastAsia"/>
+        </w:rPr>
+        <w:t>方便</w:t>
+      </w:r>
+      <w:r>
+        <w:t>车间管理，该控制软件</w:t>
+      </w:r>
+      <w:r>
+        <w:rPr>
+          <w:rFonts w:hint="eastAsia"/>
+        </w:rPr>
+        <w:t>在设计之初</w:t>
+      </w:r>
+      <w:r>
+        <w:rPr>
+          <w:rFonts w:hint="eastAsia"/>
+        </w:rPr>
+        <w:t>即包含了</w:t>
+      </w:r>
+      <w:r>
+        <w:t>用户管理功能</w:t>
+      </w:r>
+      <w:r>
+        <w:rPr>
+          <w:rFonts w:hint="eastAsia"/>
+        </w:rPr>
+        <w:t>，</w:t>
+      </w:r>
+      <w:r>
+        <w:rPr>
+          <w:rFonts w:hint="eastAsia"/>
+        </w:rPr>
+        <w:t>并</w:t>
+      </w:r>
+      <w:r>
+        <w:rPr>
+          <w:rFonts w:hint="eastAsia"/>
+        </w:rPr>
+        <w:t>包含历史数据分析功能</w:t>
+      </w:r>
+      <w:r>
+        <w:rPr>
+          <w:rFonts w:hint="eastAsia"/>
+        </w:rPr>
+        <w:t>，</w:t>
+      </w:r>
+      <w:r>
+        <w:rPr>
+          <w:rFonts w:hint="eastAsia"/>
+        </w:rPr>
+        <w:t>能有效提高车间</w:t>
+      </w:r>
+      <w:r>
+        <w:rPr>
+          <w:rFonts w:hint="eastAsia"/>
+        </w:rPr>
+        <w:t>管理</w:t>
+      </w:r>
+      <w:r>
+        <w:rPr>
+          <w:rFonts w:hint="eastAsia"/>
+        </w:rPr>
+        <w:t>水平和</w:t>
+      </w:r>
+      <w:r>
+        <w:rPr>
+          <w:rFonts w:hint="eastAsia"/>
+        </w:rPr>
+        <w:t>零件</w:t>
+      </w:r>
+      <w:r>
+        <w:rPr>
+          <w:rFonts w:hint="eastAsia"/>
+        </w:rPr>
+        <w:t>加工质量</w:t>
+      </w:r>
+      <w:r>
+        <w:rPr>
+          <w:rFonts w:hint="eastAsia"/>
+        </w:rPr>
+        <w:t>。</w:t>
+      </w:r>
+    </w:p>
+    <w:p>
+      <w:pPr>
+        <w:pStyle w:val="aff1"/>
+      </w:pPr>
+      <w:r>
+        <w:rPr>
+          <w:rFonts w:hint="eastAsia"/>
+        </w:rPr>
+        <w:t>（</w:t>
+      </w:r>
+      <w:r>
+        <w:rPr>
+          <w:rFonts w:hint="eastAsia"/>
+        </w:rPr>
+        <w:t>4</w:t>
+      </w:r>
+      <w:r>
+        <w:rPr>
+          <w:rFonts w:hint="eastAsia"/>
+        </w:rPr>
+        <w:t>）</w:t>
+      </w:r>
+      <w:r>
+        <w:rPr>
+          <w:rFonts w:hint="eastAsia"/>
+        </w:rPr>
+        <w:t>该控制软件</w:t>
+      </w:r>
+      <w:r>
+        <w:rPr>
+          <w:rFonts w:hint="eastAsia"/>
+        </w:rPr>
+        <w:t>具备一定的冗余性</w:t>
+      </w:r>
+      <w:r>
+        <w:rPr>
+          <w:rFonts w:hint="eastAsia"/>
+        </w:rPr>
+        <w:t>，设计有预留的数据接口</w:t>
+      </w:r>
+      <w:r>
+        <w:rPr>
+          <w:rFonts w:hint="eastAsia"/>
+        </w:rPr>
+        <w:t>，有利于</w:t>
+      </w:r>
+      <w:r>
+        <w:rPr>
+          <w:rFonts w:hint="eastAsia"/>
+        </w:rPr>
+        <w:t>后期设备调整和拓展</w:t>
+      </w:r>
+      <w:r>
+        <w:rPr>
+          <w:rFonts w:hint="eastAsia"/>
+        </w:rPr>
+        <w:t>。</w:t>
+      </w:r>
+    </w:p>
+    <w:p>
+      <w:pPr>
+        <w:pStyle w:val="aff1"/>
+      </w:pPr>
+      <w:r>
+        <w:rPr>
+          <w:rFonts w:hint="eastAsia"/>
+        </w:rPr>
+        <w:t>（</w:t>
+      </w:r>
+      <w:r>
+        <w:rPr>
+          <w:rFonts w:hint="eastAsia"/>
+        </w:rPr>
+        <w:t>5</w:t>
+      </w:r>
+      <w:r>
+        <w:rPr>
+          <w:rFonts w:hint="eastAsia"/>
+        </w:rPr>
+        <w:t>）</w:t>
+      </w:r>
+      <w:r>
+        <w:rPr>
+          <w:rFonts w:hint="eastAsia"/>
+        </w:rPr>
+        <w:t>该控制软件</w:t>
+      </w:r>
+      <w:r>
+        <w:rPr>
+          <w:rFonts w:hint="eastAsia"/>
+        </w:rPr>
+        <w:t>在满足生产线功能需求的同时，非常注重用户体验。界面设计简洁，</w:t>
+      </w:r>
+      <w:r>
+        <w:rPr>
+          <w:rFonts w:hint="eastAsia"/>
+        </w:rPr>
+        <w:t>功能按钮清晰明了，</w:t>
+      </w:r>
+      <w:r>
+        <w:rPr>
+          <w:rFonts w:hint="eastAsia"/>
+        </w:rPr>
+        <w:t>响应速度也</w:t>
+      </w:r>
+      <w:r>
+        <w:rPr>
+          <w:rFonts w:hint="eastAsia"/>
+        </w:rPr>
+        <w:t>大大提升，其相关算法将在后面</w:t>
+      </w:r>
+      <w:r>
+        <w:rPr>
+          <w:rFonts w:hint="eastAsia"/>
+        </w:rPr>
+        <w:t>做详细介绍。</w:t>
+      </w:r>
+    </w:p>
+    <w:p>
+      <w:pPr>
+        <w:pStyle w:val="2"/>
+      </w:pPr>
+      <w:bookmarkStart w:id="74" w:name="_Toc479677931"/>
+      <w:r>
+        <w:rPr>
+          <w:rFonts w:hint="eastAsia"/>
+        </w:rPr>
+        <w:lastRenderedPageBreak/>
+        <w:t>数据采集层</w:t>
+      </w:r>
+      <w:r>
+        <w:rPr>
+          <w:rFonts w:hint="eastAsia"/>
+        </w:rPr>
+        <w:t>软件</w:t>
+      </w:r>
+      <w:r>
+        <w:rPr>
+          <w:rFonts w:hint="eastAsia"/>
+        </w:rPr>
+        <w:t>分析</w:t>
+      </w:r>
+      <w:bookmarkEnd w:id="74"/>
+    </w:p>
+    <w:p>
+      <w:pPr>
+        <w:pStyle w:val="3"/>
+      </w:pPr>
+      <w:r>
+        <w:rPr>
+          <w:rFonts w:hint="eastAsia"/>
+        </w:rPr>
+        <w:t>数据采集</w:t>
+      </w:r>
+      <w:r>
+        <w:rPr>
+          <w:rFonts w:hint="eastAsia"/>
+        </w:rPr>
+        <w:t>层次</w:t>
+      </w:r>
+      <w:commentRangeStart w:id="75"/>
+      <w:r>
+        <w:rPr>
+          <w:rFonts w:hint="eastAsia"/>
+        </w:rPr>
+        <w:t>分析</w:t>
+      </w:r>
+      <w:commentRangeEnd w:id="75"/>
+      <w:r>
+        <w:rPr>
+          <w:rStyle w:val="af8"/>
+          <w:rFonts w:ascii="Times New Roman" w:eastAsia="宋体" w:hAnsi="Times New Roman"/>
+          <w:kern w:val="2"/>
+        </w:rPr>
+        <w:commentReference w:id="75"/>
+      </w:r>
+    </w:p>
+    <w:p>
+      <w:pPr>
+        <w:pStyle w:val="aff1"/>
+      </w:pPr>
+      <w:r>
+        <w:rPr>
+          <w:rFonts w:hint="eastAsia"/>
+        </w:rPr>
+        <w:t>由软件需求分析可知，数据采集</w:t>
+      </w:r>
+      <w:r>
+        <w:rPr>
+          <w:rFonts w:hint="eastAsia"/>
+        </w:rPr>
+        <w:t>要求性能较高</w:t>
+      </w:r>
+      <w:r>
+        <w:rPr>
+          <w:rFonts w:hint="eastAsia"/>
+        </w:rPr>
+        <w:t>。</w:t>
+      </w:r>
+      <w:r>
+        <w:rPr>
+          <w:rFonts w:hint="eastAsia"/>
+        </w:rPr>
+        <w:t>采用</w:t>
+      </w:r>
+      <w:r>
+        <w:rPr>
+          <w:rFonts w:hint="eastAsia"/>
+        </w:rPr>
+        <w:t>华中</w:t>
+      </w:r>
+      <w:r>
+        <w:rPr>
+          <w:rFonts w:hint="eastAsia"/>
+        </w:rPr>
         <w:t>8</w:t>
       </w:r>
       <w:r>
         <w:rPr>
           <w:rFonts w:hint="eastAsia"/>
         </w:rPr>
-        <w:t>和</w:t>
-      </w:r>
-      <w:r>
-        <w:rPr>
-          <w:rFonts w:hint="eastAsia"/>
-        </w:rPr>
-        <w:t>windows10</w:t>
-      </w:r>
-      <w:r>
-        <w:rPr>
-          <w:rFonts w:hint="eastAsia"/>
-        </w:rPr>
-        <w:t>等操作系统，</w:t>
-      </w:r>
-      <w:r>
-        <w:rPr>
-          <w:rFonts w:hint="eastAsia"/>
-        </w:rPr>
-        <w:t>本地</w:t>
-      </w:r>
-      <w:r>
-        <w:rPr>
-          <w:rFonts w:hint="eastAsia"/>
-        </w:rPr>
-        <w:t>服务器</w:t>
-      </w:r>
-      <w:r>
-        <w:rPr>
-          <w:rFonts w:hint="eastAsia"/>
-        </w:rPr>
-        <w:t>My</w:t>
-      </w:r>
-      <w:r>
-        <w:t>SQL</w:t>
-      </w:r>
-      <w:r>
-        <w:t xml:space="preserve"> S</w:t>
-      </w:r>
-      <w:r>
-        <w:rPr>
-          <w:rFonts w:hint="eastAsia"/>
-        </w:rPr>
-        <w:t>erver</w:t>
-      </w:r>
-      <w:r>
-        <w:rPr>
-          <w:rFonts w:hint="eastAsia"/>
-        </w:rPr>
-        <w:t>版本</w:t>
-      </w:r>
-      <w:r>
-        <w:rPr>
-          <w:rFonts w:hint="eastAsia"/>
-        </w:rPr>
-        <w:t>要</w:t>
-      </w:r>
-      <w:r>
-        <w:rPr>
-          <w:rFonts w:hint="eastAsia"/>
-        </w:rPr>
-        <w:t>求在</w:t>
-      </w:r>
-      <w:r>
-        <w:rPr>
-          <w:rFonts w:hint="eastAsia"/>
-        </w:rPr>
-        <w:t>5.0</w:t>
-      </w:r>
-      <w:r>
-        <w:rPr>
-          <w:rFonts w:hint="eastAsia"/>
-        </w:rPr>
-        <w:t>以上</w:t>
+        <w:t>型数控系统的数控机床和机器人</w:t>
+      </w:r>
+      <w:r>
+        <w:rPr>
+          <w:rFonts w:hint="eastAsia"/>
+        </w:rPr>
+        <w:t>提供的数据接口</w:t>
       </w:r>
       <w:r>
         <w:rPr>
@@ -22353,69 +24197,426 @@
         </w:rPr>
         <w:t>，</w:t>
       </w:r>
+      <w:commentRangeStart w:id="76"/>
+      <w:r>
+        <w:rPr>
+          <w:rFonts w:hint="eastAsia"/>
+        </w:rPr>
+        <w:t>能高效的读取加工数据</w:t>
+      </w:r>
+      <w:commentRangeEnd w:id="76"/>
+      <w:r>
+        <w:rPr>
+          <w:rStyle w:val="af8"/>
+        </w:rPr>
+        <w:commentReference w:id="76"/>
+      </w:r>
+      <w:r>
+        <w:rPr>
+          <w:rFonts w:hint="eastAsia"/>
+        </w:rPr>
+        <w:t>，但是</w:t>
+      </w:r>
+      <w:r>
+        <w:rPr>
+          <w:rFonts w:hint="eastAsia"/>
+        </w:rPr>
+        <w:t>考虑</w:t>
+      </w:r>
+      <w:r>
+        <w:t>后期自动生产线的调整和拓展</w:t>
+      </w:r>
+      <w:r>
+        <w:rPr>
+          <w:rFonts w:hint="eastAsia"/>
+        </w:rPr>
+        <w:t>，数据采集层</w:t>
+      </w:r>
+      <w:r>
+        <w:rPr>
+          <w:rFonts w:hint="eastAsia"/>
+        </w:rPr>
+        <w:t>需要</w:t>
+      </w:r>
+      <w:r>
+        <w:rPr>
+          <w:rFonts w:hint="eastAsia"/>
+        </w:rPr>
+        <w:t>屏蔽底层设备的差异</w:t>
+      </w:r>
+      <w:r>
+        <w:rPr>
+          <w:rFonts w:hint="eastAsia"/>
+        </w:rPr>
+        <w:t>，</w:t>
+      </w:r>
+      <w:r>
+        <w:rPr>
+          <w:rFonts w:hint="eastAsia"/>
+        </w:rPr>
+        <w:t>以统一的数据结构存储采集到的数据</w:t>
+      </w:r>
+      <w:r>
+        <w:rPr>
+          <w:rFonts w:hint="eastAsia"/>
+        </w:rPr>
+        <w:t>。</w:t>
+      </w:r>
+      <w:r>
+        <w:rPr>
+          <w:rFonts w:hint="eastAsia"/>
+        </w:rPr>
+        <w:t>本文提出的数据采集层结构拓扑图如图</w:t>
+      </w:r>
+      <w:r>
+        <w:rPr>
+          <w:rFonts w:hint="eastAsia"/>
+        </w:rPr>
+        <w:t>XX</w:t>
+      </w:r>
+      <w:r>
+        <w:rPr>
+          <w:rFonts w:hint="eastAsia"/>
+        </w:rPr>
+        <w:t>所示：</w:t>
+      </w:r>
+    </w:p>
+    <w:p>
+      <w:pPr>
+        <w:pStyle w:val="aff1"/>
+        <w:rPr>
+          <w:rFonts w:hint="eastAsia"/>
+        </w:rPr>
+      </w:pPr>
+    </w:p>
+    <w:p>
+      <w:pPr>
+        <w:pStyle w:val="aff1"/>
+      </w:pPr>
+    </w:p>
+    <w:p>
+      <w:pPr>
+        <w:pStyle w:val="3"/>
+      </w:pPr>
+      <w:proofErr w:type="spellStart"/>
+      <w:r>
+        <w:rPr>
+          <w:rFonts w:hint="eastAsia"/>
+        </w:rPr>
+        <w:t>DCAgent</w:t>
+      </w:r>
+      <w:proofErr w:type="spellEnd"/>
+      <w:r>
+        <w:t xml:space="preserve"> </w:t>
+      </w:r>
+      <w:r>
+        <w:rPr>
+          <w:rFonts w:hint="eastAsia"/>
+        </w:rPr>
+        <w:t>数据采集软件简介</w:t>
+      </w:r>
+    </w:p>
+    <w:p>
+      <w:pPr>
+        <w:pStyle w:val="aff1"/>
+      </w:pPr>
+      <w:proofErr w:type="spellStart"/>
+      <w:r>
+        <w:t>DCA</w:t>
+      </w:r>
+      <w:r>
+        <w:rPr>
+          <w:rFonts w:hint="eastAsia"/>
+        </w:rPr>
+        <w:t>gent</w:t>
+      </w:r>
+      <w:proofErr w:type="spellEnd"/>
+      <w:r>
+        <w:rPr>
+          <w:rFonts w:hint="eastAsia"/>
+        </w:rPr>
+        <w:t>是华中科技大学国家数控工程技术研究中心开发的，用于华中数控系统机床数据读写软件。</w:t>
+      </w:r>
+      <w:r>
+        <w:rPr>
+          <w:rFonts w:hint="eastAsia"/>
+        </w:rPr>
+        <w:t>如图</w:t>
+      </w:r>
+      <w:r>
+        <w:rPr>
+          <w:rFonts w:hint="eastAsia"/>
+        </w:rPr>
+        <w:t>XX</w:t>
+      </w:r>
+      <w:r>
+        <w:rPr>
+          <w:rFonts w:hint="eastAsia"/>
+        </w:rPr>
+        <w:t>所示：</w:t>
+      </w:r>
+    </w:p>
+    <w:p>
+      <w:pPr>
+        <w:pStyle w:val="aff6"/>
+      </w:pPr>
+      <w:r>
+        <w:rPr>
+          <w:rFonts w:hint="eastAsia"/>
+        </w:rPr>
+        <w:drawing>
+          <wp:inline distT="0" distB="0" distL="0" distR="0" wp14:anchorId="4A317A62" wp14:editId="6730F00B">
+            <wp:extent cx="5257800" cy="2867025"/>
+            <wp:effectExtent l="0" t="0" r="0" b="9525"/>
+            <wp:docPr id="3" name="图片 3" descr="C:\Users\yanghuawei\Desktop\DCAgent采集程序与Dll\DCAgent配置图片说明-步骤1.png"/>
+            <wp:cNvGraphicFramePr>
+              <a:graphicFrameLocks xmlns:a="http://schemas.openxmlformats.org/drawingml/2006/main" noChangeAspect="1"/>
+            </wp:cNvGraphicFramePr>
+            <a:graphic xmlns:a="http://schemas.openxmlformats.org/drawingml/2006/main">
+              <a:graphicData uri="http://schemas.openxmlformats.org/drawingml/2006/picture">
+                <pic:pic xmlns:pic="http://schemas.openxmlformats.org/drawingml/2006/picture">
+                  <pic:nvPicPr>
+                    <pic:cNvPr id="0" name="Picture 2" descr="C:\Users\yanghuawei\Desktop\DCAgent采集程序与Dll\DCAgent配置图片说明-步骤1.png"/>
+                    <pic:cNvPicPr>
+                      <a:picLocks noChangeAspect="1" noChangeArrowheads="1"/>
+                    </pic:cNvPicPr>
+                  </pic:nvPicPr>
+                  <pic:blipFill>
+                    <a:blip r:embed="rId51">
+                      <a:extLst>
+                        <a:ext uri="{28A0092B-C50C-407E-A947-70E740481C1C}">
+                          <a14:useLocalDpi xmlns:a14="http://schemas.microsoft.com/office/drawing/2010/main" val="0"/>
+                        </a:ext>
+                      </a:extLst>
+                    </a:blip>
+                    <a:srcRect/>
+                    <a:stretch>
+                      <a:fillRect/>
+                    </a:stretch>
+                  </pic:blipFill>
+                  <pic:spPr bwMode="auto">
+                    <a:xfrm>
+                      <a:off x="0" y="0"/>
+                      <a:ext cx="5257800" cy="2867025"/>
+                    </a:xfrm>
+                    <a:prstGeom prst="rect">
+                      <a:avLst/>
+                    </a:prstGeom>
+                    <a:noFill/>
+                    <a:ln>
+                      <a:noFill/>
+                    </a:ln>
+                  </pic:spPr>
+                </pic:pic>
+              </a:graphicData>
+            </a:graphic>
+          </wp:inline>
+        </w:drawing>
+      </w:r>
+    </w:p>
+    <w:p>
+      <w:pPr>
+        <w:pStyle w:val="aff6"/>
+        <w:rPr>
+          <w:rFonts w:hint="eastAsia"/>
+        </w:rPr>
+      </w:pPr>
+      <w:r>
+        <w:rPr>
+          <w:rFonts w:hint="eastAsia"/>
+        </w:rPr>
+        <w:lastRenderedPageBreak/>
+        <w:drawing>
+          <wp:inline distT="0" distB="0" distL="0" distR="0" wp14:anchorId="0FE1E9B5" wp14:editId="68CF84D1">
+            <wp:extent cx="5257800" cy="2867025"/>
+            <wp:effectExtent l="0" t="0" r="0" b="9525"/>
+            <wp:docPr id="2" name="图片 2" descr="C:\Users\yanghuawei\Desktop\DCAgent采集程序与Dll\DCAgent配置图片说明-步骤2.png"/>
+            <wp:cNvGraphicFramePr>
+              <a:graphicFrameLocks xmlns:a="http://schemas.openxmlformats.org/drawingml/2006/main" noChangeAspect="1"/>
+            </wp:cNvGraphicFramePr>
+            <a:graphic xmlns:a="http://schemas.openxmlformats.org/drawingml/2006/main">
+              <a:graphicData uri="http://schemas.openxmlformats.org/drawingml/2006/picture">
+                <pic:pic xmlns:pic="http://schemas.openxmlformats.org/drawingml/2006/picture">
+                  <pic:nvPicPr>
+                    <pic:cNvPr id="0" name="Picture 1" descr="C:\Users\yanghuawei\Desktop\DCAgent采集程序与Dll\DCAgent配置图片说明-步骤2.png"/>
+                    <pic:cNvPicPr>
+                      <a:picLocks noChangeAspect="1" noChangeArrowheads="1"/>
+                    </pic:cNvPicPr>
+                  </pic:nvPicPr>
+                  <pic:blipFill>
+                    <a:blip r:embed="rId52">
+                      <a:extLst>
+                        <a:ext uri="{28A0092B-C50C-407E-A947-70E740481C1C}">
+                          <a14:useLocalDpi xmlns:a14="http://schemas.microsoft.com/office/drawing/2010/main" val="0"/>
+                        </a:ext>
+                      </a:extLst>
+                    </a:blip>
+                    <a:srcRect/>
+                    <a:stretch>
+                      <a:fillRect/>
+                    </a:stretch>
+                  </pic:blipFill>
+                  <pic:spPr bwMode="auto">
+                    <a:xfrm>
+                      <a:off x="0" y="0"/>
+                      <a:ext cx="5257800" cy="2867025"/>
+                    </a:xfrm>
+                    <a:prstGeom prst="rect">
+                      <a:avLst/>
+                    </a:prstGeom>
+                    <a:noFill/>
+                    <a:ln>
+                      <a:noFill/>
+                    </a:ln>
+                  </pic:spPr>
+                </pic:pic>
+              </a:graphicData>
+            </a:graphic>
+          </wp:inline>
+        </w:drawing>
+      </w:r>
+    </w:p>
+    <w:p>
+      <w:pPr>
+        <w:pStyle w:val="2"/>
+      </w:pPr>
+      <w:bookmarkStart w:id="77" w:name="_Toc479677932"/>
+      <w:r>
+        <w:rPr>
+          <w:rFonts w:hint="eastAsia"/>
+        </w:rPr>
+        <w:t>生产线控制</w:t>
+      </w:r>
+      <w:r>
+        <w:rPr>
+          <w:rFonts w:hint="eastAsia"/>
+        </w:rPr>
+        <w:t>系统</w:t>
+      </w:r>
+      <w:r>
+        <w:rPr>
+          <w:rFonts w:hint="eastAsia"/>
+        </w:rPr>
+        <w:t>软件设计</w:t>
+      </w:r>
+      <w:bookmarkEnd w:id="77"/>
+    </w:p>
+    <w:p>
+      <w:pPr>
+        <w:pStyle w:val="3"/>
+      </w:pPr>
+      <w:r>
+        <w:t>INDNC</w:t>
+      </w:r>
+      <w:r>
+        <w:rPr>
+          <w:rFonts w:hint="eastAsia"/>
+        </w:rPr>
+        <w:t>软件</w:t>
+      </w:r>
+      <w:r>
+        <w:rPr>
+          <w:rFonts w:hint="eastAsia"/>
+        </w:rPr>
+        <w:t>模型设计</w:t>
+      </w:r>
+    </w:p>
+    <w:p>
+      <w:pPr>
+        <w:pStyle w:val="aff1"/>
+      </w:pPr>
+      <w:r>
+        <w:rPr>
+          <w:rFonts w:hint="eastAsia"/>
+        </w:rPr>
+        <w:t>生产线控制系统软件，英文简称</w:t>
+      </w:r>
+      <w:r>
+        <w:rPr>
+          <w:rFonts w:hint="eastAsia"/>
+        </w:rPr>
+        <w:t>I</w:t>
+      </w:r>
+      <w:r>
+        <w:t>NDNC</w:t>
+      </w:r>
+      <w:r>
+        <w:rPr>
+          <w:rFonts w:hint="eastAsia"/>
+        </w:rPr>
+        <w:t>，</w:t>
+      </w:r>
+      <w:bookmarkStart w:id="78" w:name="_GoBack"/>
+      <w:bookmarkEnd w:id="78"/>
+    </w:p>
+    <w:p>
+      <w:pPr>
+        <w:pStyle w:val="3"/>
+      </w:pPr>
+      <w:r>
+        <w:t>INDNC</w:t>
+      </w:r>
+      <w:r>
+        <w:rPr>
+          <w:rFonts w:hint="eastAsia"/>
+        </w:rPr>
+        <w:t>软件</w:t>
+      </w:r>
+      <w:r>
+        <w:rPr>
+          <w:rFonts w:hint="eastAsia"/>
+        </w:rPr>
+        <w:t>UML</w:t>
+      </w:r>
+      <w:r>
+        <w:rPr>
+          <w:rFonts w:hint="eastAsia"/>
+        </w:rPr>
+        <w:t>类图方案</w:t>
+      </w:r>
+    </w:p>
+    <w:p>
+      <w:pPr>
+        <w:pStyle w:val="3"/>
+      </w:pPr>
+      <w:r>
+        <w:rPr>
+          <w:rFonts w:hint="eastAsia"/>
+        </w:rPr>
+        <w:t>上位机运行环境搭建</w:t>
+      </w:r>
+    </w:p>
+    <w:p>
+      <w:pPr>
+        <w:pStyle w:val="3"/>
+      </w:pPr>
+      <w:proofErr w:type="spellStart"/>
       <w:r>
         <w:rPr>
           <w:rFonts w:hint="eastAsia"/>
         </w:rPr>
         <w:t>Redis</w:t>
       </w:r>
-      <w:r>
-        <w:rPr>
-          <w:rFonts w:hint="eastAsia"/>
-        </w:rPr>
-        <w:t>数据库</w:t>
-      </w:r>
-      <w:r>
-        <w:rPr>
-          <w:rFonts w:hint="eastAsia"/>
-        </w:rPr>
-        <w:t>C#</w:t>
-      </w:r>
-      <w:r>
-        <w:rPr>
-          <w:rFonts w:hint="eastAsia"/>
-        </w:rPr>
-        <w:t>开发接口</w:t>
-      </w:r>
-      <w:r>
-        <w:rPr>
-          <w:rFonts w:hint="eastAsia"/>
-        </w:rPr>
-        <w:t>Service</w:t>
-      </w:r>
-      <w:r>
-        <w:t>Stack.Redis</w:t>
-      </w:r>
-      <w:r>
-        <w:rPr>
-          <w:rFonts w:hint="eastAsia"/>
-        </w:rPr>
-        <w:t>版本在</w:t>
-      </w:r>
-      <w:r>
-        <w:rPr>
-          <w:rFonts w:hint="eastAsia"/>
-        </w:rPr>
-        <w:t>3.5</w:t>
-      </w:r>
-      <w:r>
-        <w:rPr>
-          <w:rFonts w:hint="eastAsia"/>
-        </w:rPr>
-        <w:t>以上，</w:t>
-      </w:r>
-      <w:r>
-        <w:rPr>
-          <w:rFonts w:hint="eastAsia"/>
-        </w:rPr>
-        <w:t>4.0</w:t>
-      </w:r>
-      <w:r>
-        <w:rPr>
-          <w:rFonts w:hint="eastAsia"/>
-        </w:rPr>
-        <w:t>以下。</w:t>
-      </w:r>
+      <w:proofErr w:type="spellEnd"/>
+      <w:r>
+        <w:rPr>
+          <w:rFonts w:hint="eastAsia"/>
+        </w:rPr>
+        <w:t>服务器端环境搭建</w:t>
+      </w:r>
+    </w:p>
+    <w:p>
+      <w:pPr>
+        <w:pStyle w:val="2"/>
+      </w:pPr>
+      <w:bookmarkStart w:id="79" w:name="_Toc479677933"/>
+      <w:r>
+        <w:rPr>
+          <w:rFonts w:hint="eastAsia"/>
+        </w:rPr>
+        <w:t>关键数据结构设计与分析</w:t>
+      </w:r>
+      <w:bookmarkEnd w:id="79"/>
     </w:p>
     <w:p>
       <w:pPr>
@@ -22424,1381 +24625,158 @@
     </w:p>
     <w:p>
       <w:pPr>
+        <w:pStyle w:val="2"/>
+      </w:pPr>
+      <w:bookmarkStart w:id="80" w:name="_Toc479677934"/>
+      <w:r>
+        <w:rPr>
+          <w:rFonts w:hint="eastAsia"/>
+        </w:rPr>
+        <w:lastRenderedPageBreak/>
+        <w:t>关键算法设计与分析</w:t>
+      </w:r>
+      <w:bookmarkEnd w:id="80"/>
+    </w:p>
+    <w:p>
+      <w:pPr>
         <w:pStyle w:val="3"/>
       </w:pPr>
       <w:r>
         <w:rPr>
           <w:rFonts w:hint="eastAsia"/>
         </w:rPr>
-        <w:t>生产线</w:t>
-      </w:r>
-      <w:r>
-        <w:rPr>
-          <w:rFonts w:hint="eastAsia"/>
-        </w:rPr>
-        <w:t>控制</w:t>
-      </w:r>
-      <w:r>
-        <w:rPr>
-          <w:rFonts w:hint="eastAsia"/>
-        </w:rPr>
-        <w:t>系统软件</w:t>
-      </w:r>
-      <w:r>
-        <w:rPr>
-          <w:rFonts w:hint="eastAsia"/>
-        </w:rPr>
-        <w:t>特征分析</w:t>
-      </w:r>
-    </w:p>
-    <w:p>
-      <w:pPr>
-        <w:pStyle w:val="aff1"/>
-      </w:pPr>
-      <w:r>
-        <w:rPr>
-          <w:rFonts w:hint="eastAsia"/>
-        </w:rPr>
-        <w:t>本文设计的汽车关键零部件加工自动化生产线控制系统软件</w:t>
-      </w:r>
-      <w:r>
-        <w:rPr>
-          <w:rFonts w:hint="eastAsia"/>
-          <w:color w:val="FF0000"/>
-        </w:rPr>
-        <w:t>（以下简称</w:t>
-      </w:r>
-      <w:r>
-        <w:rPr>
-          <w:rFonts w:hint="eastAsia"/>
-          <w:color w:val="FF0000"/>
-        </w:rPr>
-        <w:t>生产</w:t>
-      </w:r>
-      <w:commentRangeStart w:id="72"/>
-      <w:r>
-        <w:rPr>
-          <w:rFonts w:hint="eastAsia"/>
-          <w:color w:val="FF0000"/>
-        </w:rPr>
-        <w:t>线</w:t>
-      </w:r>
-      <w:r>
-        <w:rPr>
-          <w:rFonts w:hint="eastAsia"/>
-          <w:color w:val="FF0000"/>
-        </w:rPr>
-        <w:t>控制</w:t>
-      </w:r>
-      <w:commentRangeEnd w:id="72"/>
-      <w:r>
-        <w:rPr>
-          <w:rStyle w:val="af8"/>
-        </w:rPr>
-        <w:commentReference w:id="72"/>
-      </w:r>
-      <w:r>
-        <w:rPr>
-          <w:rFonts w:hint="eastAsia"/>
-          <w:color w:val="FF0000"/>
-        </w:rPr>
-        <w:t>系统</w:t>
-      </w:r>
-      <w:r>
-        <w:rPr>
-          <w:rFonts w:hint="eastAsia"/>
-          <w:color w:val="FF0000"/>
-        </w:rPr>
-        <w:t>软件）</w:t>
-      </w:r>
-      <w:r>
-        <w:rPr>
-          <w:rFonts w:hint="eastAsia"/>
-        </w:rPr>
-        <w:t>应用对象</w:t>
-      </w:r>
-      <w:r>
-        <w:rPr>
-          <w:rFonts w:hint="eastAsia"/>
-        </w:rPr>
-        <w:t>为</w:t>
-      </w:r>
-      <w:r>
-        <w:rPr>
-          <w:rFonts w:hint="eastAsia"/>
-        </w:rPr>
-        <w:t>国产数控机床、</w:t>
-      </w:r>
-      <w:r>
-        <w:rPr>
-          <w:rFonts w:hint="eastAsia"/>
-        </w:rPr>
-        <w:t>国产机器人</w:t>
-      </w:r>
-      <w:r>
-        <w:rPr>
-          <w:rFonts w:hint="eastAsia"/>
-        </w:rPr>
-        <w:t>等多</w:t>
-      </w:r>
-      <w:r>
-        <w:rPr>
-          <w:rFonts w:hint="eastAsia"/>
-        </w:rPr>
-        <w:t>种设备有机结合的生产线整体，</w:t>
-      </w:r>
-      <w:r>
-        <w:rPr>
-          <w:rFonts w:hint="eastAsia"/>
-        </w:rPr>
-        <w:t>在设计理念和</w:t>
-      </w:r>
-      <w:r>
-        <w:rPr>
-          <w:rFonts w:hint="eastAsia"/>
-        </w:rPr>
-        <w:t>应用上有</w:t>
-      </w:r>
-      <w:r>
-        <w:rPr>
-          <w:rFonts w:hint="eastAsia"/>
-        </w:rPr>
-        <w:t>以下几个方面的特点：</w:t>
-      </w:r>
-    </w:p>
-    <w:p>
-      <w:pPr>
-        <w:pStyle w:val="aff1"/>
-      </w:pPr>
-      <w:r>
-        <w:rPr>
-          <w:rFonts w:hint="eastAsia"/>
-        </w:rPr>
-        <w:t>（</w:t>
-      </w:r>
-      <w:r>
-        <w:t>1</w:t>
-      </w:r>
-      <w:r>
-        <w:rPr>
-          <w:rFonts w:hint="eastAsia"/>
-        </w:rPr>
-        <w:t>）</w:t>
-      </w:r>
-      <w:r>
-        <w:rPr>
-          <w:rFonts w:hint="eastAsia"/>
-        </w:rPr>
-        <w:t>该控制</w:t>
-      </w:r>
-      <w:r>
-        <w:rPr>
-          <w:rFonts w:hint="eastAsia"/>
-        </w:rPr>
-        <w:t>软件</w:t>
-      </w:r>
-      <w:r>
-        <w:rPr>
-          <w:rFonts w:hint="eastAsia"/>
-        </w:rPr>
-        <w:t>基于</w:t>
-      </w:r>
-      <w:r>
-        <w:rPr>
-          <w:rFonts w:hint="eastAsia"/>
-        </w:rPr>
-        <w:t>上下位机</w:t>
-      </w:r>
-      <w:r>
-        <w:rPr>
-          <w:rFonts w:hint="eastAsia"/>
-        </w:rPr>
-        <w:t>工作</w:t>
-      </w:r>
-      <w:r>
-        <w:rPr>
-          <w:rFonts w:hint="eastAsia"/>
-        </w:rPr>
-        <w:t>模式，</w:t>
-      </w:r>
-      <w:r>
-        <w:rPr>
-          <w:rFonts w:hint="eastAsia"/>
-        </w:rPr>
-        <w:t>但是</w:t>
-      </w:r>
-      <w:r>
-        <w:rPr>
-          <w:rFonts w:hint="eastAsia"/>
-        </w:rPr>
-        <w:t>在</w:t>
-      </w:r>
-      <w:r>
-        <w:rPr>
-          <w:rFonts w:hint="eastAsia"/>
-        </w:rPr>
-        <w:t>数据采集流向</w:t>
-      </w:r>
-      <w:r>
-        <w:rPr>
-          <w:rFonts w:hint="eastAsia"/>
-        </w:rPr>
-        <w:t>方面</w:t>
-      </w:r>
-      <w:r>
-        <w:rPr>
-          <w:rFonts w:hint="eastAsia"/>
-        </w:rPr>
-        <w:t>有所改变</w:t>
-      </w:r>
-      <w:r>
-        <w:rPr>
-          <w:rFonts w:hint="eastAsia"/>
-        </w:rPr>
-        <w:t>：摒弃了</w:t>
-      </w:r>
-      <w:r>
-        <w:rPr>
-          <w:rFonts w:hint="eastAsia"/>
-        </w:rPr>
-        <w:t>通过下位机数据接口直接采集数据传送给上位机</w:t>
-      </w:r>
-      <w:r>
-        <w:rPr>
-          <w:rFonts w:hint="eastAsia"/>
-        </w:rPr>
-        <w:t>，再存入数据库</w:t>
-      </w:r>
-      <w:r>
-        <w:rPr>
-          <w:rFonts w:hint="eastAsia"/>
-        </w:rPr>
-        <w:t>的工作方式</w:t>
-      </w:r>
-      <w:r>
-        <w:rPr>
-          <w:rFonts w:hint="eastAsia"/>
-        </w:rPr>
-        <w:t>，</w:t>
-      </w:r>
-      <w:r>
-        <w:rPr>
-          <w:rFonts w:hint="eastAsia"/>
-        </w:rPr>
-        <w:t>引入</w:t>
-      </w:r>
-      <w:r>
-        <w:rPr>
-          <w:rFonts w:hint="eastAsia"/>
-        </w:rPr>
-        <w:t>新的“下位机——数据库——上位机”</w:t>
-      </w:r>
-      <w:r>
-        <w:rPr>
-          <w:rFonts w:hint="eastAsia"/>
-        </w:rPr>
-        <w:t>的</w:t>
-      </w:r>
-      <w:r>
-        <w:rPr>
-          <w:rFonts w:hint="eastAsia"/>
-        </w:rPr>
-        <w:t>工作模式</w:t>
-      </w:r>
-      <w:r>
-        <w:rPr>
-          <w:rFonts w:hint="eastAsia"/>
-        </w:rPr>
-        <w:t>。</w:t>
-      </w:r>
-      <w:r>
-        <w:rPr>
-          <w:rFonts w:hint="eastAsia"/>
-        </w:rPr>
-        <w:t>新工作模式</w:t>
-      </w:r>
-      <w:r>
-        <w:rPr>
-          <w:rFonts w:hint="eastAsia"/>
-        </w:rPr>
-        <w:t>剥离</w:t>
-      </w:r>
-      <w:r>
-        <w:rPr>
-          <w:rFonts w:hint="eastAsia"/>
-        </w:rPr>
-        <w:t>了</w:t>
-      </w:r>
-      <w:r>
-        <w:rPr>
-          <w:rFonts w:hint="eastAsia"/>
-        </w:rPr>
-        <w:t>数据采集层，</w:t>
-      </w:r>
-      <w:r>
-        <w:rPr>
-          <w:rFonts w:hint="eastAsia"/>
-        </w:rPr>
-        <w:t>无需再设计统一的</w:t>
-      </w:r>
-      <w:r>
-        <w:rPr>
-          <w:rFonts w:hint="eastAsia"/>
-        </w:rPr>
-        <w:t>数据接口，</w:t>
-      </w:r>
-      <w:r>
-        <w:rPr>
-          <w:rFonts w:hint="eastAsia"/>
-        </w:rPr>
-        <w:t>并</w:t>
-      </w:r>
-      <w:r>
-        <w:rPr>
-          <w:rFonts w:hint="eastAsia"/>
-        </w:rPr>
-        <w:t>采用统一的数据结构</w:t>
-      </w:r>
-      <w:r>
-        <w:rPr>
-          <w:rFonts w:hint="eastAsia"/>
-        </w:rPr>
-        <w:t>对</w:t>
-      </w:r>
-      <w:r>
-        <w:rPr>
-          <w:rFonts w:hint="eastAsia"/>
-        </w:rPr>
-        <w:t>数据进行存储，</w:t>
-      </w:r>
-      <w:r>
-        <w:rPr>
-          <w:rFonts w:hint="eastAsia"/>
-        </w:rPr>
-        <w:t>能有</w:t>
-      </w:r>
-      <w:r>
-        <w:rPr>
-          <w:rFonts w:hint="eastAsia"/>
-        </w:rPr>
-        <w:lastRenderedPageBreak/>
-        <w:t>效屏蔽底层设备的差异</w:t>
-      </w:r>
-      <w:r>
-        <w:rPr>
-          <w:rFonts w:hint="eastAsia"/>
-        </w:rPr>
-        <w:t>，有利于生产线</w:t>
-      </w:r>
-      <w:r>
-        <w:rPr>
-          <w:rFonts w:hint="eastAsia"/>
-        </w:rPr>
-        <w:t>设备</w:t>
-      </w:r>
-      <w:r>
-        <w:rPr>
-          <w:rFonts w:hint="eastAsia"/>
-        </w:rPr>
-        <w:t>调整及拓展</w:t>
-      </w:r>
-      <w:r>
-        <w:rPr>
-          <w:rFonts w:hint="eastAsia"/>
-        </w:rPr>
-        <w:t>；并且</w:t>
-      </w:r>
-      <w:r>
-        <w:rPr>
-          <w:rFonts w:hint="eastAsia"/>
-        </w:rPr>
-        <w:t>在生产线运行期间，数据库始终能第一时间获取并存储设备加工数据，为</w:t>
-      </w:r>
-      <w:r>
-        <w:rPr>
-          <w:rFonts w:hint="eastAsia"/>
-        </w:rPr>
-        <w:t>生产线的数据</w:t>
-      </w:r>
-      <w:r>
-        <w:rPr>
-          <w:rFonts w:hint="eastAsia"/>
-        </w:rPr>
-        <w:t>需求</w:t>
-      </w:r>
-      <w:r>
-        <w:rPr>
-          <w:rFonts w:hint="eastAsia"/>
-        </w:rPr>
-        <w:t>与</w:t>
-      </w:r>
-      <w:r>
-        <w:rPr>
-          <w:rFonts w:hint="eastAsia"/>
-        </w:rPr>
-        <w:t>设备数据分析等</w:t>
-      </w:r>
-      <w:r>
-        <w:rPr>
-          <w:rFonts w:hint="eastAsia"/>
-        </w:rPr>
-        <w:t>提供了</w:t>
-      </w:r>
-      <w:r>
-        <w:rPr>
-          <w:rFonts w:hint="eastAsia"/>
-        </w:rPr>
-        <w:t>基础和</w:t>
-      </w:r>
-      <w:r>
-        <w:rPr>
-          <w:rFonts w:hint="eastAsia"/>
-        </w:rPr>
-        <w:t>保障</w:t>
-      </w:r>
-      <w:r>
-        <w:rPr>
-          <w:rFonts w:hint="eastAsia"/>
-        </w:rPr>
-        <w:t>。</w:t>
-      </w:r>
-      <w:r>
-        <w:rPr>
-          <w:rFonts w:hint="eastAsia"/>
-        </w:rPr>
-        <w:t>但是，</w:t>
-      </w:r>
-      <w:r>
-        <w:rPr>
-          <w:rFonts w:hint="eastAsia"/>
-        </w:rPr>
-        <w:t>以数据库为中转的新工作模式必然对数据读写效率</w:t>
-      </w:r>
-      <w:r>
-        <w:rPr>
-          <w:rFonts w:hint="eastAsia"/>
-        </w:rPr>
-        <w:t>和服务器性能</w:t>
-      </w:r>
-      <w:r>
-        <w:rPr>
-          <w:rFonts w:hint="eastAsia"/>
-        </w:rPr>
-        <w:t>有更高的要求</w:t>
-      </w:r>
-      <w:r>
-        <w:rPr>
-          <w:rFonts w:hint="eastAsia"/>
-        </w:rPr>
-        <w:t>，</w:t>
-      </w:r>
-      <w:r>
-        <w:rPr>
-          <w:rFonts w:hint="eastAsia"/>
-        </w:rPr>
-        <w:t>故</w:t>
-      </w:r>
-      <w:r>
-        <w:rPr>
-          <w:rFonts w:hint="eastAsia"/>
-        </w:rPr>
-        <w:t>该控制</w:t>
-      </w:r>
-      <w:r>
-        <w:rPr>
-          <w:rFonts w:hint="eastAsia"/>
-        </w:rPr>
-        <w:t>软件搭配</w:t>
-      </w:r>
-      <w:r>
-        <w:rPr>
-          <w:rFonts w:hint="eastAsia"/>
-        </w:rPr>
-        <w:t>基于</w:t>
-      </w:r>
-      <w:r>
-        <w:rPr>
-          <w:rFonts w:hint="eastAsia"/>
-        </w:rPr>
-        <w:t>key</w:t>
-      </w:r>
-      <w:r>
-        <w:t>-value</w:t>
-      </w:r>
-      <w:r>
-        <w:t>存储</w:t>
-      </w:r>
-      <w:r>
-        <w:t>的</w:t>
-      </w:r>
-      <w:r>
-        <w:t>数据库</w:t>
-      </w:r>
+        <w:t>机床设备监测算法设计</w:t>
+      </w:r>
+    </w:p>
+    <w:p>
+      <w:pPr>
+        <w:pStyle w:val="3"/>
+      </w:pPr>
+      <w:r>
+        <w:rPr>
+          <w:rFonts w:hint="eastAsia"/>
+        </w:rPr>
+        <w:t>历史数据分析算法设计</w:t>
+      </w:r>
+    </w:p>
+    <w:p>
+      <w:pPr>
+        <w:pStyle w:val="3"/>
+      </w:pPr>
+      <w:r>
+        <w:rPr>
+          <w:rFonts w:hint="eastAsia"/>
+        </w:rPr>
+        <w:t>基础数据管理算法设计</w:t>
+      </w:r>
+    </w:p>
+    <w:p>
+      <w:pPr>
+        <w:pStyle w:val="3"/>
+      </w:pPr>
+      <w:r>
+        <w:rPr>
+          <w:rFonts w:hint="eastAsia"/>
+        </w:rPr>
+        <w:t>用户</w:t>
+      </w:r>
+      <w:r>
+        <w:rPr>
+          <w:rFonts w:hint="eastAsia"/>
+        </w:rPr>
+        <w:t>管理算法设计</w:t>
+      </w:r>
+    </w:p>
+    <w:p>
+      <w:pPr>
+        <w:pStyle w:val="2"/>
+      </w:pPr>
+      <w:bookmarkStart w:id="81" w:name="_Toc479677935"/>
+      <w:proofErr w:type="spellStart"/>
       <w:r>
         <w:rPr>
           <w:rFonts w:hint="eastAsia"/>
         </w:rPr>
         <w:t>Redis</w:t>
       </w:r>
-      <w:r>
-        <w:rPr>
-          <w:rFonts w:hint="eastAsia"/>
-        </w:rPr>
-        <w:t>，后面将对其做详细的介绍</w:t>
-      </w:r>
-      <w:r>
-        <w:t>。</w:t>
-      </w:r>
-    </w:p>
-    <w:p>
-      <w:pPr>
-        <w:pStyle w:val="aff1"/>
-      </w:pPr>
-      <w:r>
-        <w:rPr>
-          <w:rFonts w:hint="eastAsia"/>
-        </w:rPr>
-        <w:t>（</w:t>
-      </w:r>
-      <w:r>
-        <w:rPr>
-          <w:rFonts w:hint="eastAsia"/>
-        </w:rPr>
-        <w:t>2</w:t>
-      </w:r>
-      <w:r>
-        <w:rPr>
-          <w:rFonts w:hint="eastAsia"/>
-        </w:rPr>
-        <w:t>）</w:t>
-      </w:r>
-      <w:r>
-        <w:rPr>
-          <w:rFonts w:hint="eastAsia"/>
-        </w:rPr>
-        <w:t>由于</w:t>
-      </w:r>
-      <w:r>
-        <w:rPr>
-          <w:rFonts w:hint="eastAsia"/>
-        </w:rPr>
-        <w:t>汽车关键零部件较高的质量要求和</w:t>
-      </w:r>
-      <w:r>
-        <w:rPr>
-          <w:rFonts w:hint="eastAsia"/>
-        </w:rPr>
-        <w:t>生产线</w:t>
-      </w:r>
-      <w:r>
-        <w:rPr>
-          <w:rFonts w:hint="eastAsia"/>
-        </w:rPr>
-        <w:t>运行</w:t>
-      </w:r>
-      <w:r>
-        <w:rPr>
-          <w:rFonts w:hint="eastAsia"/>
-        </w:rPr>
-        <w:t>周期较长的需求，</w:t>
-      </w:r>
-      <w:r>
-        <w:rPr>
-          <w:rFonts w:hint="eastAsia"/>
-        </w:rPr>
-        <w:t>该控制</w:t>
-      </w:r>
-      <w:r>
-        <w:rPr>
-          <w:rFonts w:hint="eastAsia"/>
-        </w:rPr>
-        <w:t>软件</w:t>
-      </w:r>
-      <w:r>
-        <w:rPr>
-          <w:rFonts w:hint="eastAsia"/>
-        </w:rPr>
-        <w:t>必须</w:t>
-      </w:r>
-      <w:r>
-        <w:rPr>
-          <w:rFonts w:hint="eastAsia"/>
-        </w:rPr>
-        <w:t>具备</w:t>
-      </w:r>
-      <w:r>
-        <w:rPr>
-          <w:rFonts w:hint="eastAsia"/>
-        </w:rPr>
-        <w:t>高频率的数据刷新能力和</w:t>
-      </w:r>
-      <w:r>
-        <w:rPr>
-          <w:rFonts w:hint="eastAsia"/>
-        </w:rPr>
-        <w:t>相当高的稳定性</w:t>
-      </w:r>
-      <w:r>
-        <w:rPr>
-          <w:rFonts w:hint="eastAsia"/>
-        </w:rPr>
-        <w:t>，还要有一定的错误</w:t>
-      </w:r>
-      <w:r>
-        <w:rPr>
-          <w:rFonts w:hint="eastAsia"/>
-        </w:rPr>
-        <w:t>处理机制</w:t>
-      </w:r>
-      <w:r>
-        <w:rPr>
-          <w:rFonts w:hint="eastAsia"/>
-        </w:rPr>
-        <w:t>，以此保证对加工设备状态的实时监控和生产线运行的</w:t>
-      </w:r>
-      <w:r>
-        <w:rPr>
-          <w:rFonts w:hint="eastAsia"/>
-        </w:rPr>
-        <w:t>稳定。</w:t>
-      </w:r>
-      <w:r>
-        <w:rPr>
-          <w:rFonts w:hint="eastAsia"/>
-        </w:rPr>
-        <w:t>因此，该控制软件采用</w:t>
-      </w:r>
+      <w:proofErr w:type="spellEnd"/>
+      <w:r>
+        <w:rPr>
+          <w:rFonts w:hint="eastAsia"/>
+        </w:rPr>
+        <w:t>集群服务器方案设计</w:t>
+      </w:r>
+      <w:bookmarkEnd w:id="81"/>
+    </w:p>
+    <w:p>
+      <w:pPr>
+        <w:pStyle w:val="3"/>
+      </w:pPr>
+      <w:proofErr w:type="spellStart"/>
       <w:r>
         <w:rPr>
           <w:rFonts w:hint="eastAsia"/>
         </w:rPr>
         <w:t>Redis</w:t>
       </w:r>
-      <w:r>
-        <w:rPr>
-          <w:rFonts w:hint="eastAsia"/>
-        </w:rPr>
-        <w:t>数据库提供的</w:t>
-      </w:r>
-      <w:r>
-        <w:rPr>
-          <w:rFonts w:hint="eastAsia"/>
-        </w:rPr>
-        <w:t>C#</w:t>
-      </w:r>
-      <w:r>
-        <w:rPr>
-          <w:rFonts w:hint="eastAsia"/>
-        </w:rPr>
-        <w:t>开发接口</w:t>
-      </w:r>
-      <w:r>
-        <w:rPr>
-          <w:rFonts w:hint="eastAsia"/>
-        </w:rPr>
-        <w:t>Service</w:t>
-      </w:r>
-      <w:r>
-        <w:t>Stack.Redis</w:t>
-      </w:r>
-      <w:r>
-        <w:rPr>
-          <w:rFonts w:hint="eastAsia"/>
-        </w:rPr>
-        <w:t>，</w:t>
-      </w:r>
-      <w:r>
-        <w:rPr>
-          <w:rFonts w:hint="eastAsia"/>
-        </w:rPr>
-        <w:t>凭借</w:t>
-      </w:r>
-      <w:r>
-        <w:rPr>
-          <w:rFonts w:hint="eastAsia"/>
-        </w:rPr>
-        <w:t>Service</w:t>
-      </w:r>
-      <w:r>
-        <w:t>Stack.Redis</w:t>
-      </w:r>
-      <w:r>
-        <w:rPr>
-          <w:rFonts w:hint="eastAsia"/>
-        </w:rPr>
-        <w:t>优越的性能</w:t>
-      </w:r>
-      <w:r>
-        <w:rPr>
-          <w:rFonts w:hint="eastAsia"/>
-        </w:rPr>
-        <w:t>，该控制软件的响应速度大大提升。</w:t>
-      </w:r>
-      <w:r>
-        <w:rPr>
-          <w:rFonts w:hint="eastAsia"/>
-        </w:rPr>
-        <w:t>（注释：</w:t>
-      </w:r>
-      <w:r>
-        <w:rPr>
-          <w:rFonts w:hint="eastAsia"/>
-        </w:rPr>
-        <w:t>Service</w:t>
-      </w:r>
-      <w:r>
-        <w:t>Stack.Redis</w:t>
-      </w:r>
-      <w:r>
-        <w:rPr>
-          <w:rFonts w:hint="eastAsia"/>
-        </w:rPr>
-        <w:t>版本</w:t>
-      </w:r>
-      <w:r>
-        <w:rPr>
-          <w:rFonts w:hint="eastAsia"/>
-        </w:rPr>
-        <w:t>）</w:t>
-      </w:r>
-    </w:p>
-    <w:p>
-      <w:pPr>
-        <w:pStyle w:val="aff1"/>
-      </w:pPr>
-      <w:r>
-        <w:rPr>
-          <w:rFonts w:hint="eastAsia"/>
-        </w:rPr>
-        <w:t>（</w:t>
-      </w:r>
-      <w:r>
-        <w:rPr>
-          <w:rFonts w:hint="eastAsia"/>
-        </w:rPr>
-        <w:t>3</w:t>
-      </w:r>
-      <w:r>
-        <w:rPr>
-          <w:rFonts w:hint="eastAsia"/>
-        </w:rPr>
-        <w:t>）</w:t>
-      </w:r>
-      <w:r>
-        <w:rPr>
-          <w:rFonts w:hint="eastAsia"/>
-        </w:rPr>
-        <w:t>考虑</w:t>
-      </w:r>
-      <w:r>
-        <w:t>到车间工人的</w:t>
-      </w:r>
-      <w:r>
-        <w:rPr>
-          <w:rFonts w:hint="eastAsia"/>
-        </w:rPr>
-        <w:t>文化</w:t>
-      </w:r>
-      <w:r>
-        <w:t>水平</w:t>
-      </w:r>
-      <w:r>
-        <w:rPr>
-          <w:rFonts w:hint="eastAsia"/>
-        </w:rPr>
-        <w:t>，</w:t>
-      </w:r>
-      <w:r>
-        <w:rPr>
-          <w:rFonts w:hint="eastAsia"/>
-        </w:rPr>
-        <w:t>同时</w:t>
-      </w:r>
-      <w:r>
-        <w:t>为</w:t>
-      </w:r>
-      <w:r>
-        <w:rPr>
-          <w:rFonts w:hint="eastAsia"/>
-        </w:rPr>
-        <w:t>方便</w:t>
-      </w:r>
-      <w:r>
-        <w:t>车间管理，该控制软件</w:t>
-      </w:r>
-      <w:r>
-        <w:rPr>
-          <w:rFonts w:hint="eastAsia"/>
-        </w:rPr>
-        <w:t>在设计之初</w:t>
-      </w:r>
-      <w:r>
-        <w:rPr>
-          <w:rFonts w:hint="eastAsia"/>
-        </w:rPr>
-        <w:t>即包含了</w:t>
-      </w:r>
-      <w:r>
-        <w:t>用户管理功能</w:t>
-      </w:r>
-      <w:r>
-        <w:rPr>
-          <w:rFonts w:hint="eastAsia"/>
-        </w:rPr>
-        <w:t>，</w:t>
-      </w:r>
-      <w:r>
-        <w:rPr>
-          <w:rFonts w:hint="eastAsia"/>
-        </w:rPr>
-        <w:t>并</w:t>
-      </w:r>
-      <w:r>
-        <w:rPr>
-          <w:rFonts w:hint="eastAsia"/>
-        </w:rPr>
-        <w:t>包含历史数据分析功能</w:t>
-      </w:r>
-      <w:r>
-        <w:rPr>
-          <w:rFonts w:hint="eastAsia"/>
-        </w:rPr>
-        <w:t>，</w:t>
-      </w:r>
-      <w:r>
-        <w:rPr>
-          <w:rFonts w:hint="eastAsia"/>
-        </w:rPr>
-        <w:t>能有效提高车间</w:t>
-      </w:r>
-      <w:r>
-        <w:rPr>
-          <w:rFonts w:hint="eastAsia"/>
-        </w:rPr>
-        <w:t>管理</w:t>
-      </w:r>
-      <w:r>
-        <w:rPr>
-          <w:rFonts w:hint="eastAsia"/>
-        </w:rPr>
-        <w:t>水平和</w:t>
-      </w:r>
-      <w:r>
-        <w:rPr>
-          <w:rFonts w:hint="eastAsia"/>
-        </w:rPr>
-        <w:t>零件</w:t>
-      </w:r>
-      <w:r>
-        <w:rPr>
-          <w:rFonts w:hint="eastAsia"/>
-        </w:rPr>
-        <w:t>加工质量</w:t>
-      </w:r>
-      <w:r>
-        <w:rPr>
-          <w:rFonts w:hint="eastAsia"/>
-        </w:rPr>
-        <w:t>。</w:t>
-      </w:r>
-    </w:p>
-    <w:p>
-      <w:pPr>
-        <w:pStyle w:val="aff1"/>
-      </w:pPr>
-      <w:r>
-        <w:rPr>
-          <w:rFonts w:hint="eastAsia"/>
-        </w:rPr>
-        <w:t>（</w:t>
-      </w:r>
-      <w:r>
-        <w:rPr>
-          <w:rFonts w:hint="eastAsia"/>
-        </w:rPr>
-        <w:t>4</w:t>
-      </w:r>
-      <w:r>
-        <w:rPr>
-          <w:rFonts w:hint="eastAsia"/>
-        </w:rPr>
-        <w:t>）</w:t>
-      </w:r>
-      <w:r>
-        <w:rPr>
-          <w:rFonts w:hint="eastAsia"/>
-        </w:rPr>
-        <w:t>该控制软件</w:t>
-      </w:r>
-      <w:r>
-        <w:rPr>
-          <w:rFonts w:hint="eastAsia"/>
-        </w:rPr>
-        <w:t>具备一定的冗余性</w:t>
-      </w:r>
-      <w:r>
-        <w:rPr>
-          <w:rFonts w:hint="eastAsia"/>
-        </w:rPr>
-        <w:t>，设计有预留的数据接口</w:t>
-      </w:r>
-      <w:r>
-        <w:rPr>
-          <w:rFonts w:hint="eastAsia"/>
-        </w:rPr>
-        <w:t>，有利于</w:t>
-      </w:r>
-      <w:r>
-        <w:rPr>
-          <w:rFonts w:hint="eastAsia"/>
-        </w:rPr>
-        <w:t>后期设备调整和拓展</w:t>
-      </w:r>
-      <w:r>
-        <w:rPr>
-          <w:rFonts w:hint="eastAsia"/>
-        </w:rPr>
-        <w:t>。</w:t>
-      </w:r>
-    </w:p>
-    <w:p>
-      <w:pPr>
-        <w:pStyle w:val="aff1"/>
-      </w:pPr>
-      <w:r>
-        <w:rPr>
-          <w:rFonts w:hint="eastAsia"/>
-        </w:rPr>
-        <w:t>（</w:t>
-      </w:r>
-      <w:r>
-        <w:rPr>
-          <w:rFonts w:hint="eastAsia"/>
-        </w:rPr>
-        <w:t>5</w:t>
-      </w:r>
-      <w:r>
-        <w:rPr>
-          <w:rFonts w:hint="eastAsia"/>
-        </w:rPr>
-        <w:t>）</w:t>
-      </w:r>
-      <w:r>
-        <w:rPr>
-          <w:rFonts w:hint="eastAsia"/>
-        </w:rPr>
-        <w:t>该控制软件</w:t>
-      </w:r>
-      <w:r>
-        <w:rPr>
-          <w:rFonts w:hint="eastAsia"/>
-        </w:rPr>
-        <w:t>在满足生产线功能需求的同时，非常注重用户体验。界面设计简洁，</w:t>
-      </w:r>
-      <w:r>
-        <w:rPr>
-          <w:rFonts w:hint="eastAsia"/>
-        </w:rPr>
-        <w:t>功能按钮清晰明了，</w:t>
-      </w:r>
-      <w:r>
-        <w:rPr>
-          <w:rFonts w:hint="eastAsia"/>
-        </w:rPr>
-        <w:t>响应速度也</w:t>
-      </w:r>
-      <w:r>
-        <w:rPr>
-          <w:rFonts w:hint="eastAsia"/>
-        </w:rPr>
-        <w:t>大大提升，其相关算法将在后面</w:t>
-      </w:r>
-      <w:r>
-        <w:rPr>
-          <w:rFonts w:hint="eastAsia"/>
-        </w:rPr>
-        <w:t>做详细介绍。</w:t>
+      <w:proofErr w:type="spellEnd"/>
+      <w:r>
+        <w:rPr>
+          <w:rFonts w:hint="eastAsia"/>
+        </w:rPr>
+        <w:t>集群服务器简介</w:t>
+      </w:r>
+    </w:p>
+    <w:p>
+      <w:pPr>
+        <w:pStyle w:val="3"/>
+      </w:pPr>
+      <w:r>
+        <w:rPr>
+          <w:rFonts w:hint="eastAsia"/>
+        </w:rPr>
+        <w:t>服务器端需求分析</w:t>
+      </w:r>
+    </w:p>
+    <w:p>
+      <w:pPr>
+        <w:pStyle w:val="3"/>
+      </w:pPr>
+      <w:proofErr w:type="spellStart"/>
+      <w:r>
+        <w:rPr>
+          <w:rFonts w:hint="eastAsia"/>
+        </w:rPr>
+        <w:t>Redis</w:t>
+      </w:r>
+      <w:proofErr w:type="spellEnd"/>
+      <w:r>
+        <w:rPr>
+          <w:rFonts w:hint="eastAsia"/>
+        </w:rPr>
+        <w:t>集群服务器方案</w:t>
+      </w:r>
+      <w:r>
+        <w:rPr>
+          <w:rFonts w:hint="eastAsia"/>
+        </w:rPr>
+        <w:t>设计</w:t>
       </w:r>
     </w:p>
     <w:p>
       <w:pPr>
         <w:pStyle w:val="2"/>
       </w:pPr>
-      <w:bookmarkStart w:id="73" w:name="_Toc479677931"/>
-      <w:r>
-        <w:rPr>
-          <w:rFonts w:hint="eastAsia"/>
-        </w:rPr>
-        <w:t>数据采集层</w:t>
-      </w:r>
-      <w:r>
-        <w:rPr>
-          <w:rFonts w:hint="eastAsia"/>
-        </w:rPr>
-        <w:t>软件</w:t>
-      </w:r>
-      <w:r>
-        <w:rPr>
-          <w:rFonts w:hint="eastAsia"/>
-        </w:rPr>
-        <w:t>分析</w:t>
-      </w:r>
-      <w:bookmarkEnd w:id="73"/>
-    </w:p>
-    <w:p>
-      <w:pPr>
-        <w:pStyle w:val="3"/>
-      </w:pPr>
-      <w:r>
-        <w:rPr>
-          <w:rFonts w:hint="eastAsia"/>
-        </w:rPr>
-        <w:t>数据采集</w:t>
-      </w:r>
-      <w:r>
-        <w:rPr>
-          <w:rFonts w:hint="eastAsia"/>
-        </w:rPr>
-        <w:t>层次分析</w:t>
-      </w:r>
-    </w:p>
-    <w:p>
-      <w:pPr>
-        <w:pStyle w:val="aff1"/>
-      </w:pPr>
-    </w:p>
-    <w:p>
-      <w:pPr>
-        <w:pStyle w:val="3"/>
-      </w:pPr>
-      <w:r>
-        <w:rPr>
-          <w:rFonts w:hint="eastAsia"/>
-        </w:rPr>
-        <w:t>DCAgent</w:t>
-      </w:r>
-      <w:r>
-        <w:t xml:space="preserve"> </w:t>
-      </w:r>
-      <w:r>
-        <w:rPr>
-          <w:rFonts w:hint="eastAsia"/>
-        </w:rPr>
-        <w:t>数据采集软件简介</w:t>
-      </w:r>
-    </w:p>
-    <w:p>
-      <w:pPr>
-        <w:pStyle w:val="aff1"/>
-      </w:pPr>
-      <w:r>
-        <w:t>DCA</w:t>
-      </w:r>
-      <w:r>
-        <w:rPr>
-          <w:rFonts w:hint="eastAsia"/>
-        </w:rPr>
-        <w:t>gent</w:t>
-      </w:r>
-      <w:r>
-        <w:rPr>
-          <w:rFonts w:hint="eastAsia"/>
-        </w:rPr>
-        <w:t>是华中科技大学国家数控工程技术研究中心开发的，用于华中数控系统机床数据读写软件。</w:t>
-      </w:r>
-    </w:p>
-    <w:p/>
-    <w:p>
-      <w:pPr>
-        <w:pStyle w:val="2"/>
-      </w:pPr>
-      <w:bookmarkStart w:id="74" w:name="_Toc479677932"/>
-      <w:r>
-        <w:rPr>
-          <w:rFonts w:hint="eastAsia"/>
-        </w:rPr>
-        <w:lastRenderedPageBreak/>
-        <w:t>生产线控制</w:t>
-      </w:r>
-      <w:r>
-        <w:rPr>
-          <w:rFonts w:hint="eastAsia"/>
-        </w:rPr>
-        <w:t>系统</w:t>
-      </w:r>
-      <w:r>
-        <w:rPr>
-          <w:rFonts w:hint="eastAsia"/>
-        </w:rPr>
-        <w:t>软件设计</w:t>
-      </w:r>
-      <w:bookmarkEnd w:id="74"/>
-    </w:p>
-    <w:p>
-      <w:pPr>
-        <w:pStyle w:val="3"/>
-      </w:pPr>
-      <w:r>
-        <w:t>INDNC</w:t>
-      </w:r>
-      <w:r>
-        <w:rPr>
-          <w:rFonts w:hint="eastAsia"/>
-        </w:rPr>
-        <w:t>软件</w:t>
-      </w:r>
-      <w:r>
-        <w:rPr>
-          <w:rFonts w:hint="eastAsia"/>
-        </w:rPr>
-        <w:t>模型设计</w:t>
-      </w:r>
-    </w:p>
-    <w:p>
-      <w:pPr>
-        <w:pStyle w:val="aff1"/>
-      </w:pPr>
-      <w:r>
-        <w:rPr>
-          <w:rFonts w:hint="eastAsia"/>
-        </w:rPr>
-        <w:t>生产线控制系统软件，英文简称</w:t>
-      </w:r>
-      <w:r>
-        <w:rPr>
-          <w:rFonts w:hint="eastAsia"/>
-        </w:rPr>
-        <w:t>I</w:t>
-      </w:r>
-      <w:r>
-        <w:t>NDNC</w:t>
-      </w:r>
-      <w:r>
-        <w:rPr>
-          <w:rFonts w:hint="eastAsia"/>
-        </w:rPr>
-        <w:t>，</w:t>
-      </w:r>
-    </w:p>
-    <w:p>
-      <w:pPr>
-        <w:pStyle w:val="3"/>
-      </w:pPr>
-      <w:r>
-        <w:t>INDNC</w:t>
-      </w:r>
-      <w:r>
-        <w:rPr>
-          <w:rFonts w:hint="eastAsia"/>
-        </w:rPr>
-        <w:t>软件</w:t>
-      </w:r>
-      <w:r>
-        <w:rPr>
-          <w:rFonts w:hint="eastAsia"/>
-        </w:rPr>
-        <w:t>UML</w:t>
-      </w:r>
-      <w:r>
-        <w:rPr>
-          <w:rFonts w:hint="eastAsia"/>
-        </w:rPr>
-        <w:t>类图方案</w:t>
-      </w:r>
-    </w:p>
-    <w:p>
-      <w:pPr>
-        <w:pStyle w:val="3"/>
-      </w:pPr>
-      <w:r>
-        <w:rPr>
-          <w:rFonts w:hint="eastAsia"/>
-        </w:rPr>
-        <w:t>上位机运行环境搭建</w:t>
-      </w:r>
-    </w:p>
-    <w:p>
-      <w:pPr>
-        <w:pStyle w:val="3"/>
-      </w:pPr>
-      <w:r>
-        <w:rPr>
-          <w:rFonts w:hint="eastAsia"/>
-        </w:rPr>
-        <w:t>Redis</w:t>
-      </w:r>
-      <w:r>
-        <w:rPr>
-          <w:rFonts w:hint="eastAsia"/>
-        </w:rPr>
-        <w:t>服务器端环境搭建</w:t>
-      </w:r>
-    </w:p>
-    <w:p>
-      <w:pPr>
-        <w:pStyle w:val="2"/>
-      </w:pPr>
-      <w:bookmarkStart w:id="75" w:name="_Toc479677933"/>
-      <w:r>
-        <w:rPr>
-          <w:rFonts w:hint="eastAsia"/>
-        </w:rPr>
-        <w:t>关键数据结构设计与分析</w:t>
-      </w:r>
-      <w:bookmarkEnd w:id="75"/>
-    </w:p>
-    <w:p>
-      <w:pPr>
-        <w:pStyle w:val="aff1"/>
-      </w:pPr>
-    </w:p>
-    <w:p>
-      <w:pPr>
-        <w:pStyle w:val="2"/>
-      </w:pPr>
-      <w:bookmarkStart w:id="76" w:name="_Toc479677934"/>
-      <w:r>
-        <w:rPr>
-          <w:rFonts w:hint="eastAsia"/>
-        </w:rPr>
-        <w:t>关键算法设计与分析</w:t>
-      </w:r>
-      <w:bookmarkEnd w:id="76"/>
-    </w:p>
-    <w:p>
-      <w:pPr>
-        <w:pStyle w:val="3"/>
-      </w:pPr>
-      <w:r>
-        <w:rPr>
-          <w:rFonts w:hint="eastAsia"/>
-        </w:rPr>
-        <w:t>机床设备监测算法设计</w:t>
-      </w:r>
-    </w:p>
-    <w:p>
-      <w:pPr>
-        <w:pStyle w:val="3"/>
-      </w:pPr>
-      <w:r>
-        <w:rPr>
-          <w:rFonts w:hint="eastAsia"/>
-        </w:rPr>
-        <w:t>历史数据分析算法设计</w:t>
-      </w:r>
-    </w:p>
-    <w:p>
-      <w:pPr>
-        <w:pStyle w:val="3"/>
-      </w:pPr>
-      <w:r>
-        <w:rPr>
-          <w:rFonts w:hint="eastAsia"/>
-        </w:rPr>
-        <w:t>基础数据管理算法设计</w:t>
-      </w:r>
-    </w:p>
-    <w:p>
-      <w:pPr>
-        <w:pStyle w:val="3"/>
-      </w:pPr>
-      <w:r>
-        <w:rPr>
-          <w:rFonts w:hint="eastAsia"/>
-        </w:rPr>
-        <w:t>用户</w:t>
-      </w:r>
-      <w:r>
-        <w:rPr>
-          <w:rFonts w:hint="eastAsia"/>
-        </w:rPr>
-        <w:t>管理算法设计</w:t>
-      </w:r>
-    </w:p>
-    <w:p>
-      <w:pPr>
-        <w:pStyle w:val="2"/>
-      </w:pPr>
-      <w:bookmarkStart w:id="77" w:name="_Toc479677935"/>
-      <w:r>
-        <w:rPr>
-          <w:rFonts w:hint="eastAsia"/>
-        </w:rPr>
-        <w:t>Redis</w:t>
-      </w:r>
-      <w:r>
-        <w:rPr>
-          <w:rFonts w:hint="eastAsia"/>
-        </w:rPr>
-        <w:t>集群服务器方案设计</w:t>
-      </w:r>
-      <w:bookmarkEnd w:id="77"/>
-    </w:p>
-    <w:p>
-      <w:pPr>
-        <w:pStyle w:val="3"/>
-      </w:pPr>
-      <w:r>
-        <w:rPr>
-          <w:rFonts w:hint="eastAsia"/>
-        </w:rPr>
-        <w:t>Redis</w:t>
-      </w:r>
-      <w:r>
-        <w:rPr>
-          <w:rFonts w:hint="eastAsia"/>
-        </w:rPr>
-        <w:t>集群服务器简介</w:t>
-      </w:r>
-    </w:p>
-    <w:p>
-      <w:pPr>
-        <w:pStyle w:val="3"/>
-      </w:pPr>
-      <w:r>
-        <w:rPr>
-          <w:rFonts w:hint="eastAsia"/>
-        </w:rPr>
-        <w:t>服务器端需求分析</w:t>
-      </w:r>
-    </w:p>
-    <w:p>
-      <w:pPr>
-        <w:pStyle w:val="3"/>
-      </w:pPr>
-      <w:r>
-        <w:rPr>
-          <w:rFonts w:hint="eastAsia"/>
-        </w:rPr>
-        <w:t>Redis</w:t>
-      </w:r>
-      <w:r>
-        <w:rPr>
-          <w:rFonts w:hint="eastAsia"/>
-        </w:rPr>
-        <w:t>集群服务器方案</w:t>
-      </w:r>
-      <w:r>
-        <w:rPr>
-          <w:rFonts w:hint="eastAsia"/>
-        </w:rPr>
-        <w:t>设计</w:t>
-      </w:r>
-    </w:p>
-    <w:p>
-      <w:pPr>
-        <w:pStyle w:val="2"/>
-      </w:pPr>
-      <w:bookmarkStart w:id="78" w:name="_Toc479150264"/>
-      <w:bookmarkStart w:id="79" w:name="_Toc479677936"/>
+      <w:bookmarkStart w:id="82" w:name="_Toc479150264"/>
+      <w:bookmarkStart w:id="83" w:name="_Toc479677936"/>
       <w:r>
         <w:rPr>
           <w:rFonts w:hint="eastAsia"/>
         </w:rPr>
         <w:t>本章小结</w:t>
       </w:r>
-      <w:bookmarkEnd w:id="78"/>
-      <w:bookmarkEnd w:id="79"/>
+      <w:bookmarkEnd w:id="82"/>
+      <w:bookmarkEnd w:id="83"/>
     </w:p>
     <w:p>
       <w:pPr>
@@ -23826,7 +24804,7 @@
       <w:pPr>
         <w:pStyle w:val="10"/>
       </w:pPr>
-      <w:bookmarkStart w:id="80" w:name="_Toc479677937"/>
+      <w:bookmarkStart w:id="84" w:name="_Toc479677937"/>
       <w:r>
         <w:rPr>
           <w:rFonts w:hint="eastAsia"/>
@@ -23834,13 +24812,13 @@
         <w:lastRenderedPageBreak/>
         <w:t>汽车关键零部件自动化生产线测试</w:t>
       </w:r>
-      <w:bookmarkEnd w:id="80"/>
+      <w:bookmarkEnd w:id="84"/>
     </w:p>
     <w:p>
       <w:pPr>
         <w:pStyle w:val="2"/>
       </w:pPr>
-      <w:bookmarkStart w:id="81" w:name="_Toc479677938"/>
+      <w:bookmarkStart w:id="85" w:name="_Toc479677938"/>
       <w:r>
         <w:rPr>
           <w:rFonts w:hint="eastAsia"/>
@@ -23871,80 +24849,82 @@
         </w:rPr>
         <w:t>自动上料系统测试</w:t>
       </w:r>
-      <w:bookmarkEnd w:id="81"/>
+      <w:bookmarkEnd w:id="85"/>
     </w:p>
     <w:p>
       <w:pPr>
         <w:pStyle w:val="2"/>
       </w:pPr>
-      <w:bookmarkStart w:id="82" w:name="_Toc479677939"/>
+      <w:bookmarkStart w:id="86" w:name="_Toc479677939"/>
       <w:r>
         <w:rPr>
           <w:rFonts w:hint="eastAsia"/>
         </w:rPr>
         <w:t>机器人自动运料系统测试</w:t>
       </w:r>
-      <w:bookmarkEnd w:id="82"/>
+      <w:bookmarkEnd w:id="86"/>
     </w:p>
     <w:p>
       <w:pPr>
         <w:pStyle w:val="2"/>
       </w:pPr>
-      <w:bookmarkStart w:id="83" w:name="_Toc479677940"/>
+      <w:bookmarkStart w:id="87" w:name="_Toc479677940"/>
       <w:r>
         <w:rPr>
           <w:rFonts w:hint="eastAsia"/>
         </w:rPr>
         <w:t>生产线网络通讯测试</w:t>
       </w:r>
-      <w:bookmarkEnd w:id="83"/>
+      <w:bookmarkEnd w:id="87"/>
     </w:p>
     <w:p>
       <w:pPr>
         <w:pStyle w:val="2"/>
       </w:pPr>
-      <w:bookmarkStart w:id="84" w:name="_Toc479677941"/>
+      <w:bookmarkStart w:id="88" w:name="_Toc479677941"/>
       <w:r>
         <w:rPr>
           <w:rFonts w:hint="eastAsia"/>
         </w:rPr>
         <w:t>生产线控制系统软件测试</w:t>
       </w:r>
-      <w:bookmarkEnd w:id="84"/>
+      <w:bookmarkEnd w:id="88"/>
     </w:p>
     <w:p>
       <w:pPr>
         <w:pStyle w:val="2"/>
       </w:pPr>
-      <w:bookmarkStart w:id="85" w:name="_Toc479677942"/>
+      <w:bookmarkStart w:id="89" w:name="_Toc479677942"/>
+      <w:proofErr w:type="spellStart"/>
       <w:r>
         <w:rPr>
           <w:rFonts w:hint="eastAsia"/>
         </w:rPr>
         <w:t>Redis</w:t>
       </w:r>
+      <w:proofErr w:type="spellEnd"/>
       <w:r>
         <w:rPr>
           <w:rFonts w:hint="eastAsia"/>
         </w:rPr>
         <w:t>集群服务器测试</w:t>
       </w:r>
-      <w:bookmarkEnd w:id="85"/>
+      <w:bookmarkEnd w:id="89"/>
     </w:p>
     <w:p>
       <w:pPr>
         <w:pStyle w:val="2"/>
       </w:pPr>
-      <w:bookmarkStart w:id="86" w:name="_Toc479150270"/>
-      <w:bookmarkStart w:id="87" w:name="_Toc479677943"/>
+      <w:bookmarkStart w:id="90" w:name="_Toc479150270"/>
+      <w:bookmarkStart w:id="91" w:name="_Toc479677943"/>
       <w:r>
         <w:rPr>
           <w:rFonts w:hint="eastAsia"/>
         </w:rPr>
         <w:t>本章小结</w:t>
       </w:r>
-      <w:bookmarkEnd w:id="86"/>
-      <w:bookmarkEnd w:id="87"/>
+      <w:bookmarkEnd w:id="90"/>
+      <w:bookmarkEnd w:id="91"/>
     </w:p>
     <w:p>
       <w:pPr>
@@ -23967,8 +24947,8 @@
       <w:pPr>
         <w:pStyle w:val="10"/>
       </w:pPr>
-      <w:bookmarkStart w:id="88" w:name="_Toc479150271"/>
-      <w:bookmarkStart w:id="89" w:name="_Toc479677944"/>
+      <w:bookmarkStart w:id="92" w:name="_Toc479150271"/>
+      <w:bookmarkStart w:id="93" w:name="_Toc479677944"/>
       <w:r>
         <w:rPr>
           <w:rFonts w:hint="eastAsia"/>
@@ -23976,43 +24956,43 @@
         <w:lastRenderedPageBreak/>
         <w:t>总结与展望</w:t>
       </w:r>
-      <w:bookmarkEnd w:id="88"/>
-      <w:bookmarkEnd w:id="89"/>
-    </w:p>
-    <w:p>
-      <w:pPr>
-        <w:pStyle w:val="2"/>
-      </w:pPr>
-      <w:bookmarkStart w:id="90" w:name="_Toc479150272"/>
-      <w:bookmarkStart w:id="91" w:name="_Toc479677945"/>
-      <w:r>
-        <w:rPr>
-          <w:rFonts w:hint="eastAsia"/>
-        </w:rPr>
-        <w:t>总结</w:t>
-      </w:r>
-      <w:bookmarkEnd w:id="90"/>
-      <w:bookmarkEnd w:id="91"/>
-    </w:p>
-    <w:p>
-      <w:pPr>
-        <w:pStyle w:val="aff1"/>
-      </w:pPr>
-    </w:p>
-    <w:p>
-      <w:pPr>
-        <w:pStyle w:val="2"/>
-      </w:pPr>
-      <w:bookmarkStart w:id="92" w:name="_Toc479150273"/>
-      <w:bookmarkStart w:id="93" w:name="_Toc479677946"/>
-      <w:r>
-        <w:rPr>
-          <w:rFonts w:hint="eastAsia"/>
-        </w:rPr>
-        <w:t>展望</w:t>
-      </w:r>
       <w:bookmarkEnd w:id="92"/>
       <w:bookmarkEnd w:id="93"/>
+    </w:p>
+    <w:p>
+      <w:pPr>
+        <w:pStyle w:val="2"/>
+      </w:pPr>
+      <w:bookmarkStart w:id="94" w:name="_Toc479150272"/>
+      <w:bookmarkStart w:id="95" w:name="_Toc479677945"/>
+      <w:r>
+        <w:rPr>
+          <w:rFonts w:hint="eastAsia"/>
+        </w:rPr>
+        <w:t>总结</w:t>
+      </w:r>
+      <w:bookmarkEnd w:id="94"/>
+      <w:bookmarkEnd w:id="95"/>
+    </w:p>
+    <w:p>
+      <w:pPr>
+        <w:pStyle w:val="aff1"/>
+      </w:pPr>
+    </w:p>
+    <w:p>
+      <w:pPr>
+        <w:pStyle w:val="2"/>
+      </w:pPr>
+      <w:bookmarkStart w:id="96" w:name="_Toc479150273"/>
+      <w:bookmarkStart w:id="97" w:name="_Toc479677946"/>
+      <w:r>
+        <w:rPr>
+          <w:rFonts w:hint="eastAsia"/>
+        </w:rPr>
+        <w:t>展望</w:t>
+      </w:r>
+      <w:bookmarkEnd w:id="96"/>
+      <w:bookmarkEnd w:id="97"/>
     </w:p>
     <w:p>
       <w:pPr>
@@ -24027,7 +25007,7 @@
           <w:numId w:val="0"/>
         </w:numPr>
       </w:pPr>
-      <w:bookmarkStart w:id="94" w:name="_Toc479677947"/>
+      <w:bookmarkStart w:id="98" w:name="_Toc479677947"/>
       <w:r>
         <w:rPr>
           <w:rFonts w:hint="eastAsia"/>
@@ -24035,15 +25015,9 @@
         <w:lastRenderedPageBreak/>
         <w:t>参考文献</w:t>
       </w:r>
-      <w:bookmarkEnd w:id="94"/>
-    </w:p>
-    <w:p>
-      <w:pPr>
-        <w:rPr>
-          <w:rFonts w:hint="eastAsia"/>
-        </w:rPr>
-      </w:pPr>
-    </w:p>
+      <w:bookmarkEnd w:id="98"/>
+    </w:p>
+    <w:p/>
     <w:p>
       <w:pPr>
         <w:pStyle w:val="10"/>
@@ -24053,8 +25027,8 @@
         </w:numPr>
         <w:ind w:left="432"/>
       </w:pPr>
-      <w:bookmarkStart w:id="95" w:name="_Toc479150274"/>
-      <w:bookmarkStart w:id="96" w:name="_Toc479677948"/>
+      <w:bookmarkStart w:id="99" w:name="_Toc479150274"/>
+      <w:bookmarkStart w:id="100" w:name="_Toc479677948"/>
       <w:r>
         <w:rPr>
           <w:rFonts w:hint="eastAsia"/>
@@ -24062,8 +25036,8 @@
         <w:lastRenderedPageBreak/>
         <w:t>致谢</w:t>
       </w:r>
-      <w:bookmarkEnd w:id="95"/>
-      <w:bookmarkEnd w:id="96"/>
+      <w:bookmarkEnd w:id="99"/>
+      <w:bookmarkEnd w:id="100"/>
     </w:p>
     <w:p>
       <w:pPr>
@@ -24090,7 +25064,7 @@
 
 <file path=word/comments.xml><?xml version="1.0" encoding="utf-8"?>
 <w:comments xmlns:wpc="http://schemas.microsoft.com/office/word/2010/wordprocessingCanvas" xmlns:cx="http://schemas.microsoft.com/office/drawing/2014/chartex" xmlns:cx1="http://schemas.microsoft.com/office/drawing/2015/9/8/chartex" xmlns:cx2="http://schemas.microsoft.com/office/drawing/2015/10/21/chartex" xmlns:cx3="http://schemas.microsoft.com/office/drawing/2016/5/9/chartex" xmlns:cx4="http://schemas.microsoft.com/office/drawing/2016/5/10/chartex" xmlns:cx5="http://schemas.microsoft.com/office/drawing/2016/5/11/chartex" xmlns:cx6="http://schemas.microsoft.com/office/drawing/2016/5/12/chartex" xmlns:cx7="http://schemas.microsoft.com/office/drawing/2016/5/13/chartex" xmlns:cx8="http://schemas.microsoft.com/office/drawing/2016/5/14/chartex" xmlns:mc="http://schemas.openxmlformats.org/markup-compatibility/2006" xmlns:o="urn:schemas-microsoft-com:office:office" xmlns:r="http://schemas.openxmlformats.org/officeDocument/2006/relationships" xmlns:m="http://schemas.openxmlformats.org/officeDocument/2006/math" xmlns:v="urn:schemas-microsoft-com:vml" xmlns:wp14="http://schemas.microsoft.com/office/word/2010/wordprocessingDrawing" xmlns:wp="http://schemas.openxmlformats.org/drawingml/2006/wordprocessingDrawing" xmlns:w10="urn:schemas-microsoft-com:office:word" xmlns:w="http://schemas.openxmlformats.org/wordprocessingml/2006/main" xmlns:w14="http://schemas.microsoft.com/office/word/2010/wordml" xmlns:w15="http://schemas.microsoft.com/office/word/2012/wordml" xmlns:w16se="http://schemas.microsoft.com/office/word/2015/wordml/symex" xmlns:wpg="http://schemas.microsoft.com/office/word/2010/wordprocessingGroup" xmlns:wpi="http://schemas.microsoft.com/office/word/2010/wordprocessingInk" xmlns:wne="http://schemas.microsoft.com/office/word/2006/wordml" xmlns:wps="http://schemas.microsoft.com/office/word/2010/wordprocessingShape" mc:Ignorable="w14 w15 w16se wp14">
-  <w:comment w:id="72" w:author="Frank Chin" w:date="2017-04-08T16:18:00Z" w:initials="FC">
+  <w:comment w:id="71" w:author="Frank Chin" w:date="2017-04-13T10:37:00Z" w:initials="FC">
     <w:p>
       <w:pPr>
         <w:pStyle w:val="af7"/>
@@ -24105,7 +25079,98 @@
         <w:rPr>
           <w:rFonts w:hint="eastAsia"/>
         </w:rPr>
+        <w:t>数据流图</w:t>
+      </w:r>
+    </w:p>
+  </w:comment>
+  <w:comment w:id="72" w:author="Frank Chin" w:date="2017-04-13T10:31:00Z" w:initials="FC">
+    <w:p>
+      <w:pPr>
+        <w:pStyle w:val="af7"/>
+      </w:pPr>
+      <w:r>
+        <w:rPr>
+          <w:rStyle w:val="af8"/>
+        </w:rPr>
+        <w:annotationRef/>
+      </w:r>
+      <w:r>
+        <w:rPr>
+          <w:rFonts w:hint="eastAsia"/>
+        </w:rPr>
+        <w:t>注释或者直接在正文写</w:t>
+      </w:r>
+    </w:p>
+  </w:comment>
+  <w:comment w:id="73" w:author="Frank Chin" w:date="2017-04-08T16:18:00Z" w:initials="FC">
+    <w:p>
+      <w:pPr>
+        <w:pStyle w:val="af7"/>
+      </w:pPr>
+      <w:r>
+        <w:rPr>
+          <w:rStyle w:val="af8"/>
+        </w:rPr>
+        <w:annotationRef/>
+      </w:r>
+      <w:r>
+        <w:rPr>
+          <w:rFonts w:hint="eastAsia"/>
+        </w:rPr>
         <w:t>放在此名词第一次引用时</w:t>
+      </w:r>
+    </w:p>
+  </w:comment>
+  <w:comment w:id="75" w:author="Frank Chin" w:date="2017-04-13T10:54:00Z" w:initials="FC">
+    <w:p>
+      <w:pPr>
+        <w:pStyle w:val="af7"/>
+      </w:pPr>
+      <w:r>
+        <w:rPr>
+          <w:rStyle w:val="af8"/>
+        </w:rPr>
+        <w:annotationRef/>
+      </w:r>
+      <w:r>
+        <w:rPr>
+          <w:rFonts w:hint="eastAsia"/>
+        </w:rPr>
+        <w:t>数据采集层的</w:t>
+      </w:r>
+      <w:r>
+        <w:rPr>
+          <w:rFonts w:hint="eastAsia"/>
+        </w:rPr>
+        <w:t>拓扑图</w:t>
+      </w:r>
+    </w:p>
+  </w:comment>
+  <w:comment w:id="76" w:author="Frank Chin" w:date="2017-04-13T11:01:00Z" w:initials="FC">
+    <w:p>
+      <w:pPr>
+        <w:pStyle w:val="af7"/>
+        <w:rPr>
+          <w:rFonts w:hint="eastAsia"/>
+        </w:rPr>
+      </w:pPr>
+      <w:r>
+        <w:rPr>
+          <w:rStyle w:val="af8"/>
+        </w:rPr>
+        <w:annotationRef/>
+      </w:r>
+      <w:r>
+        <w:rPr>
+          <w:rFonts w:hint="eastAsia"/>
+        </w:rPr>
+        <w:t>描述下</w:t>
+      </w:r>
+      <w:r>
+        <w:rPr>
+          <w:rFonts w:hint="eastAsia"/>
+        </w:rPr>
+        <w:t>原来的生产线数据读取机制</w:t>
       </w:r>
     </w:p>
   </w:comment>
@@ -24114,7 +25179,11 @@
 
 <file path=word/commentsExtended.xml><?xml version="1.0" encoding="utf-8"?>
 <w15:commentsEx xmlns:wpc="http://schemas.microsoft.com/office/word/2010/wordprocessingCanvas" xmlns:cx="http://schemas.microsoft.com/office/drawing/2014/chartex" xmlns:cx1="http://schemas.microsoft.com/office/drawing/2015/9/8/chartex" xmlns:cx2="http://schemas.microsoft.com/office/drawing/2015/10/21/chartex" xmlns:cx3="http://schemas.microsoft.com/office/drawing/2016/5/9/chartex" xmlns:cx4="http://schemas.microsoft.com/office/drawing/2016/5/10/chartex" xmlns:cx5="http://schemas.microsoft.com/office/drawing/2016/5/11/chartex" xmlns:cx6="http://schemas.microsoft.com/office/drawing/2016/5/12/chartex" xmlns:cx7="http://schemas.microsoft.com/office/drawing/2016/5/13/chartex" xmlns:cx8="http://schemas.microsoft.com/office/drawing/2016/5/14/chartex" xmlns:mc="http://schemas.openxmlformats.org/markup-compatibility/2006" xmlns:o="urn:schemas-microsoft-com:office:office" xmlns:r="http://schemas.openxmlformats.org/officeDocument/2006/relationships" xmlns:m="http://schemas.openxmlformats.org/officeDocument/2006/math" xmlns:v="urn:schemas-microsoft-com:vml" xmlns:wp14="http://schemas.microsoft.com/office/word/2010/wordprocessingDrawing" xmlns:wp="http://schemas.openxmlformats.org/drawingml/2006/wordprocessingDrawing" xmlns:w10="urn:schemas-microsoft-com:office:word" xmlns:w="http://schemas.openxmlformats.org/wordprocessingml/2006/main" xmlns:w14="http://schemas.microsoft.com/office/word/2010/wordml" xmlns:w15="http://schemas.microsoft.com/office/word/2012/wordml" xmlns:w16se="http://schemas.microsoft.com/office/word/2015/wordml/symex" xmlns:wpg="http://schemas.microsoft.com/office/word/2010/wordprocessingGroup" xmlns:wpi="http://schemas.microsoft.com/office/word/2010/wordprocessingInk" xmlns:wne="http://schemas.microsoft.com/office/word/2006/wordml" xmlns:wps="http://schemas.microsoft.com/office/word/2010/wordprocessingShape" mc:Ignorable="w14 w15 w16se wp14">
+  <w15:commentEx w15:paraId="7CD31A11" w15:done="0"/>
+  <w15:commentEx w15:paraId="3703D057" w15:done="0"/>
   <w15:commentEx w15:paraId="6A2D8975" w15:done="0"/>
+  <w15:commentEx w15:paraId="482E39E1" w15:done="0"/>
+  <w15:commentEx w15:paraId="3D08D397" w15:done="0"/>
 </w15:commentsEx>
 </file>
 
@@ -24212,7 +25281,7 @@
         <w:rStyle w:val="af2"/>
         <w:noProof/>
       </w:rPr>
-      <w:t>9</w:t>
+      <w:t>30</w:t>
     </w:r>
     <w:r>
       <w:fldChar w:fldCharType="end"/>
@@ -27898,6 +28967,7 @@
     <w:lsdException w:name="HTML Sample" w:semiHidden="1" w:unhideWhenUsed="1"/>
     <w:lsdException w:name="HTML Typewriter" w:semiHidden="1" w:unhideWhenUsed="1"/>
     <w:lsdException w:name="HTML Variable" w:semiHidden="1" w:unhideWhenUsed="1"/>
+    <w:lsdException w:name="Normal Table" w:semiHidden="1" w:unhideWhenUsed="1"/>
     <w:lsdException w:name="annotation subject" w:semiHidden="1" w:unhideWhenUsed="1"/>
     <w:lsdException w:name="No List" w:semiHidden="1" w:uiPriority="99" w:unhideWhenUsed="1"/>
     <w:lsdException w:name="Outline List 1" w:semiHidden="1" w:uiPriority="99" w:unhideWhenUsed="1"/>
@@ -27942,6 +29012,7 @@
     <w:lsdException w:name="Table Professional" w:semiHidden="1" w:unhideWhenUsed="1"/>
     <w:lsdException w:name="Table Subtle 1" w:semiHidden="1" w:unhideWhenUsed="1"/>
     <w:lsdException w:name="Table Subtle 2" w:semiHidden="1" w:unhideWhenUsed="1"/>
+    <w:lsdException w:name="Table Web 1" w:semiHidden="1" w:unhideWhenUsed="1"/>
     <w:lsdException w:name="Table Web 2" w:semiHidden="1" w:unhideWhenUsed="1"/>
     <w:lsdException w:name="Table Web 3" w:semiHidden="1" w:unhideWhenUsed="1"/>
     <w:lsdException w:name="Balloon Text" w:semiHidden="1" w:uiPriority="99"/>
@@ -28404,6 +29475,7 @@
   <w:style w:type="character" w:default="1" w:styleId="a0">
     <w:name w:val="Default Paragraph Font"/>
     <w:uiPriority w:val="1"/>
+    <w:semiHidden/>
     <w:unhideWhenUsed/>
   </w:style>
   <w:style w:type="table" w:default="1" w:styleId="a1">
@@ -29950,7 +31022,7 @@
 </file>
 
 <file path=customXml/itemProps1.xml><?xml version="1.0" encoding="utf-8"?>
-<ds:datastoreItem xmlns:ds="http://schemas.openxmlformats.org/officeDocument/2006/customXml" ds:itemID="{7A7AA472-412F-4BA9-A556-2D48BA4FC4FC}">
+<ds:datastoreItem xmlns:ds="http://schemas.openxmlformats.org/officeDocument/2006/customXml" ds:itemID="{0946217C-088F-4EB1-B0AF-7FC560E60846}">
   <ds:schemaRefs>
     <ds:schemaRef ds:uri="http://schemas.openxmlformats.org/officeDocument/2006/bibliography"/>
   </ds:schemaRefs>

--- a/硕士论文/硕士毕业论文.docx
+++ b/硕士论文/硕士毕业论文.docx
@@ -288,7 +288,7 @@
           <w:noProof/>
         </w:rPr>
         <w:drawing>
-          <wp:anchor distT="0" distB="0" distL="114300" distR="114300" simplePos="0" relativeHeight="251669504" behindDoc="0" locked="0" layoutInCell="1" allowOverlap="1" wp14:anchorId="6CB6EED6" wp14:editId="40F57357">
+          <wp:anchor distT="0" distB="0" distL="114300" distR="114300" simplePos="0" relativeHeight="251659264" behindDoc="0" locked="0" layoutInCell="1" allowOverlap="1" wp14:anchorId="6CB6EED6" wp14:editId="40F57357">
             <wp:simplePos x="0" y="0"/>
             <wp:positionH relativeFrom="column">
               <wp:posOffset>1412240</wp:posOffset>
@@ -1862,7 +1862,7 @@
         <mc:AlternateContent>
           <mc:Choice Requires="wps">
             <w:drawing>
-              <wp:anchor distT="0" distB="0" distL="114300" distR="114300" simplePos="0" relativeHeight="251656192" behindDoc="0" locked="0" layoutInCell="1" allowOverlap="1" wp14:anchorId="2356A427" wp14:editId="4DE433F3">
+              <wp:anchor distT="0" distB="0" distL="114300" distR="114300" simplePos="0" relativeHeight="251657216" behindDoc="0" locked="0" layoutInCell="1" allowOverlap="1" wp14:anchorId="2356A427" wp14:editId="4DE433F3">
                 <wp:simplePos x="0" y="0"/>
                 <wp:positionH relativeFrom="column">
                   <wp:posOffset>295275</wp:posOffset>
@@ -1954,7 +1954,7 @@
                 <v:stroke joinstyle="miter"/>
                 <v:path gradientshapeok="t" o:connecttype="rect"/>
               </v:shapetype>
-              <v:shape id="Text Box 798" o:spid="_x0000_s1026" type="#_x0000_t202" style="position:absolute;left:0;text-align:left;margin-left:23.25pt;margin-top:21.6pt;width:72.75pt;height:31.2pt;z-index:251656192;visibility:visible;mso-wrap-style:square;mso-width-percent:0;mso-height-percent:0;mso-wrap-distance-left:9pt;mso-wrap-distance-top:0;mso-wrap-distance-right:9pt;mso-wrap-distance-bottom:0;mso-position-horizontal:absolute;mso-position-horizontal-relative:text;mso-position-vertical:absolute;mso-position-vertical-relative:text;mso-width-percent:0;mso-height-percent:0;mso-width-relative:page;mso-height-relative:page;v-text-anchor:top" o:gfxdata="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" filled="f" stroked="f">
+              <v:shape id="Text Box 798" o:spid="_x0000_s1026" type="#_x0000_t202" style="position:absolute;left:0;text-align:left;margin-left:23.25pt;margin-top:21.6pt;width:72.75pt;height:31.2pt;z-index:251657216;visibility:visible;mso-wrap-style:square;mso-width-percent:0;mso-height-percent:0;mso-wrap-distance-left:9pt;mso-wrap-distance-top:0;mso-wrap-distance-right:9pt;mso-wrap-distance-bottom:0;mso-position-horizontal:absolute;mso-position-horizontal-relative:text;mso-position-vertical:absolute;mso-position-vertical-relative:text;mso-width-percent:0;mso-height-percent:0;mso-width-relative:page;mso-height-relative:page;v-text-anchor:top" o:gfxdata="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" filled="f" stroked="f">
                 <v:textbox inset="0,0,0,0">
                   <w:txbxContent>
                     <w:p>
@@ -2323,7 +2323,7 @@
       </w:pPr>
       <w:bookmarkStart w:id="5" w:name="_Toc451855728"/>
       <w:bookmarkStart w:id="6" w:name="_Toc479150219"/>
-      <w:bookmarkStart w:id="7" w:name="_Toc479677909"/>
+      <w:bookmarkStart w:id="7" w:name="_Toc479867744"/>
       <w:r>
         <w:lastRenderedPageBreak/>
         <w:t>摘</w:t>
@@ -2554,7 +2554,7 @@
       <w:bookmarkStart w:id="12" w:name="_Toc181151582"/>
       <w:bookmarkStart w:id="13" w:name="_Toc451855729"/>
       <w:bookmarkStart w:id="14" w:name="_Toc479150220"/>
-      <w:bookmarkStart w:id="15" w:name="_Toc479677910"/>
+      <w:bookmarkStart w:id="15" w:name="_Toc479867745"/>
       <w:r>
         <w:lastRenderedPageBreak/>
         <w:t>Abstract</w:t>
@@ -2613,7 +2613,7 @@
       <w:bookmarkStart w:id="16" w:name="_Toc451450309"/>
       <w:bookmarkStart w:id="17" w:name="_Toc451862680"/>
       <w:bookmarkStart w:id="18" w:name="_Toc479150221"/>
-      <w:bookmarkStart w:id="19" w:name="_Toc479677911"/>
+      <w:bookmarkStart w:id="19" w:name="_Toc479867746"/>
       <w:r>
         <w:lastRenderedPageBreak/>
         <w:t>目</w:t>
@@ -2667,7 +2667,7 @@
         </w:rPr>
         <w:fldChar w:fldCharType="separate"/>
       </w:r>
-      <w:hyperlink w:anchor="_Toc479677909" w:history="1">
+      <w:hyperlink w:anchor="_Toc479867744" w:history="1">
         <w:r>
           <w:rPr>
             <w:rStyle w:val="af3"/>
@@ -2708,7 +2708,7 @@
             <w:noProof/>
             <w:webHidden/>
           </w:rPr>
-          <w:instrText xml:space="preserve"> PAGEREF _Toc479677909 \h </w:instrText>
+          <w:instrText xml:space="preserve"> PAGEREF _Toc479867744 \h </w:instrText>
         </w:r>
         <w:r>
           <w:rPr>
@@ -2753,7 +2753,7 @@
           <w:szCs w:val="22"/>
         </w:rPr>
       </w:pPr>
-      <w:hyperlink w:anchor="_Toc479677910" w:history="1">
+      <w:hyperlink w:anchor="_Toc479867745" w:history="1">
         <w:r>
           <w:rPr>
             <w:rStyle w:val="af3"/>
@@ -2780,7 +2780,7 @@
             <w:noProof/>
             <w:webHidden/>
           </w:rPr>
-          <w:instrText xml:space="preserve"> PAGEREF _Toc479677910 \h </w:instrText>
+          <w:instrText xml:space="preserve"> PAGEREF _Toc479867745 \h </w:instrText>
         </w:r>
         <w:r>
           <w:rPr>
@@ -2825,7 +2825,7 @@
           <w:szCs w:val="22"/>
         </w:rPr>
       </w:pPr>
-      <w:hyperlink w:anchor="_Toc479677911" w:history="1">
+      <w:hyperlink w:anchor="_Toc479867746" w:history="1">
         <w:r>
           <w:rPr>
             <w:rStyle w:val="af3"/>
@@ -2866,7 +2866,7 @@
             <w:noProof/>
             <w:webHidden/>
           </w:rPr>
-          <w:instrText xml:space="preserve"> PAGEREF _Toc479677911 \h </w:instrText>
+          <w:instrText xml:space="preserve"> PAGEREF _Toc479867746 \h </w:instrText>
         </w:r>
         <w:r>
           <w:rPr>
@@ -2912,7 +2912,7 @@
           <w:szCs w:val="22"/>
         </w:rPr>
       </w:pPr>
-      <w:hyperlink w:anchor="_Toc479677912" w:history="1">
+      <w:hyperlink w:anchor="_Toc479867747" w:history="1">
         <w:r>
           <w:rPr>
             <w:rStyle w:val="af3"/>
@@ -2956,7 +2956,7 @@
             <w:noProof/>
             <w:webHidden/>
           </w:rPr>
-          <w:instrText xml:space="preserve"> PAGEREF _Toc479677912 \h </w:instrText>
+          <w:instrText xml:space="preserve"> PAGEREF _Toc479867747 \h </w:instrText>
         </w:r>
         <w:r>
           <w:rPr>
@@ -3001,7 +3001,7 @@
           <w:szCs w:val="22"/>
         </w:rPr>
       </w:pPr>
-      <w:hyperlink w:anchor="_Toc479677913" w:history="1">
+      <w:hyperlink w:anchor="_Toc479867748" w:history="1">
         <w:r>
           <w:rPr>
             <w:rStyle w:val="af3"/>
@@ -3044,7 +3044,7 @@
             <w:noProof/>
             <w:webHidden/>
           </w:rPr>
-          <w:instrText xml:space="preserve"> PAGEREF _Toc479677913 \h </w:instrText>
+          <w:instrText xml:space="preserve"> PAGEREF _Toc479867748 \h </w:instrText>
         </w:r>
         <w:r>
           <w:rPr>
@@ -3089,7 +3089,7 @@
           <w:szCs w:val="22"/>
         </w:rPr>
       </w:pPr>
-      <w:hyperlink w:anchor="_Toc479677914" w:history="1">
+      <w:hyperlink w:anchor="_Toc479867749" w:history="1">
         <w:r>
           <w:rPr>
             <w:rStyle w:val="af3"/>
@@ -3132,7 +3132,7 @@
             <w:noProof/>
             <w:webHidden/>
           </w:rPr>
-          <w:instrText xml:space="preserve"> PAGEREF _Toc479677914 \h </w:instrText>
+          <w:instrText xml:space="preserve"> PAGEREF _Toc479867749 \h </w:instrText>
         </w:r>
         <w:r>
           <w:rPr>
@@ -3177,7 +3177,7 @@
           <w:szCs w:val="22"/>
         </w:rPr>
       </w:pPr>
-      <w:hyperlink w:anchor="_Toc479677915" w:history="1">
+      <w:hyperlink w:anchor="_Toc479867750" w:history="1">
         <w:r>
           <w:rPr>
             <w:rStyle w:val="af3"/>
@@ -3220,7 +3220,7 @@
             <w:noProof/>
             <w:webHidden/>
           </w:rPr>
-          <w:instrText xml:space="preserve"> PAGEREF _Toc479677915 \h </w:instrText>
+          <w:instrText xml:space="preserve"> PAGEREF _Toc479867750 \h </w:instrText>
         </w:r>
         <w:r>
           <w:rPr>
@@ -3265,7 +3265,7 @@
           <w:szCs w:val="22"/>
         </w:rPr>
       </w:pPr>
-      <w:hyperlink w:anchor="_Toc479677916" w:history="1">
+      <w:hyperlink w:anchor="_Toc479867751" w:history="1">
         <w:r>
           <w:rPr>
             <w:rStyle w:val="af3"/>
@@ -3308,7 +3308,7 @@
             <w:noProof/>
             <w:webHidden/>
           </w:rPr>
-          <w:instrText xml:space="preserve"> PAGEREF _Toc479677916 \h </w:instrText>
+          <w:instrText xml:space="preserve"> PAGEREF _Toc479867751 \h </w:instrText>
         </w:r>
         <w:r>
           <w:rPr>
@@ -3354,7 +3354,7 @@
           <w:szCs w:val="22"/>
         </w:rPr>
       </w:pPr>
-      <w:hyperlink w:anchor="_Toc479677917" w:history="1">
+      <w:hyperlink w:anchor="_Toc479867752" w:history="1">
         <w:r>
           <w:rPr>
             <w:rStyle w:val="af3"/>
@@ -3398,7 +3398,7 @@
             <w:noProof/>
             <w:webHidden/>
           </w:rPr>
-          <w:instrText xml:space="preserve"> PAGEREF _Toc479677917 \h </w:instrText>
+          <w:instrText xml:space="preserve"> PAGEREF _Toc479867752 \h </w:instrText>
         </w:r>
         <w:r>
           <w:rPr>
@@ -3443,7 +3443,7 @@
           <w:szCs w:val="22"/>
         </w:rPr>
       </w:pPr>
-      <w:hyperlink w:anchor="_Toc479677918" w:history="1">
+      <w:hyperlink w:anchor="_Toc479867753" w:history="1">
         <w:r>
           <w:rPr>
             <w:rStyle w:val="af3"/>
@@ -3486,7 +3486,7 @@
             <w:noProof/>
             <w:webHidden/>
           </w:rPr>
-          <w:instrText xml:space="preserve"> PAGEREF _Toc479677918 \h </w:instrText>
+          <w:instrText xml:space="preserve"> PAGEREF _Toc479867753 \h </w:instrText>
         </w:r>
         <w:r>
           <w:rPr>
@@ -3531,7 +3531,7 @@
           <w:szCs w:val="22"/>
         </w:rPr>
       </w:pPr>
-      <w:hyperlink w:anchor="_Toc479677919" w:history="1">
+      <w:hyperlink w:anchor="_Toc479867754" w:history="1">
         <w:r>
           <w:rPr>
             <w:rStyle w:val="af3"/>
@@ -3574,7 +3574,7 @@
             <w:noProof/>
             <w:webHidden/>
           </w:rPr>
-          <w:instrText xml:space="preserve"> PAGEREF _Toc479677919 \h </w:instrText>
+          <w:instrText xml:space="preserve"> PAGEREF _Toc479867754 \h </w:instrText>
         </w:r>
         <w:r>
           <w:rPr>
@@ -3619,7 +3619,7 @@
           <w:szCs w:val="22"/>
         </w:rPr>
       </w:pPr>
-      <w:hyperlink w:anchor="_Toc479677920" w:history="1">
+      <w:hyperlink w:anchor="_Toc479867755" w:history="1">
         <w:r>
           <w:rPr>
             <w:rStyle w:val="af3"/>
@@ -3662,7 +3662,7 @@
             <w:noProof/>
             <w:webHidden/>
           </w:rPr>
-          <w:instrText xml:space="preserve"> PAGEREF _Toc479677920 \h </w:instrText>
+          <w:instrText xml:space="preserve"> PAGEREF _Toc479867755 \h </w:instrText>
         </w:r>
         <w:r>
           <w:rPr>
@@ -3707,7 +3707,7 @@
           <w:szCs w:val="22"/>
         </w:rPr>
       </w:pPr>
-      <w:hyperlink w:anchor="_Toc479677921" w:history="1">
+      <w:hyperlink w:anchor="_Toc479867756" w:history="1">
         <w:r>
           <w:rPr>
             <w:rStyle w:val="af3"/>
@@ -3750,7 +3750,7 @@
             <w:noProof/>
             <w:webHidden/>
           </w:rPr>
-          <w:instrText xml:space="preserve"> PAGEREF _Toc479677921 \h </w:instrText>
+          <w:instrText xml:space="preserve"> PAGEREF _Toc479867756 \h </w:instrText>
         </w:r>
         <w:r>
           <w:rPr>
@@ -3795,7 +3795,7 @@
           <w:szCs w:val="22"/>
         </w:rPr>
       </w:pPr>
-      <w:hyperlink w:anchor="_Toc479677922" w:history="1">
+      <w:hyperlink w:anchor="_Toc479867757" w:history="1">
         <w:r>
           <w:rPr>
             <w:rStyle w:val="af3"/>
@@ -3838,7 +3838,7 @@
             <w:noProof/>
             <w:webHidden/>
           </w:rPr>
-          <w:instrText xml:space="preserve"> PAGEREF _Toc479677922 \h </w:instrText>
+          <w:instrText xml:space="preserve"> PAGEREF _Toc479867757 \h </w:instrText>
         </w:r>
         <w:r>
           <w:rPr>
@@ -3858,7 +3858,7 @@
             <w:noProof/>
             <w:webHidden/>
           </w:rPr>
-          <w:t>11</w:t>
+          <w:t>12</w:t>
         </w:r>
         <w:r>
           <w:rPr>
@@ -3883,7 +3883,7 @@
           <w:szCs w:val="22"/>
         </w:rPr>
       </w:pPr>
-      <w:hyperlink w:anchor="_Toc479677923" w:history="1">
+      <w:hyperlink w:anchor="_Toc479867758" w:history="1">
         <w:r>
           <w:rPr>
             <w:rStyle w:val="af3"/>
@@ -3926,7 +3926,7 @@
             <w:noProof/>
             <w:webHidden/>
           </w:rPr>
-          <w:instrText xml:space="preserve"> PAGEREF _Toc479677923 \h </w:instrText>
+          <w:instrText xml:space="preserve"> PAGEREF _Toc479867758 \h </w:instrText>
         </w:r>
         <w:r>
           <w:rPr>
@@ -3946,7 +3946,7 @@
             <w:noProof/>
             <w:webHidden/>
           </w:rPr>
-          <w:t>11</w:t>
+          <w:t>12</w:t>
         </w:r>
         <w:r>
           <w:rPr>
@@ -3972,7 +3972,7 @@
           <w:szCs w:val="22"/>
         </w:rPr>
       </w:pPr>
-      <w:hyperlink w:anchor="_Toc479677924" w:history="1">
+      <w:hyperlink w:anchor="_Toc479867759" w:history="1">
         <w:r>
           <w:rPr>
             <w:rStyle w:val="af3"/>
@@ -3995,7 +3995,7 @@
             <w:rStyle w:val="af3"/>
             <w:noProof/>
           </w:rPr>
-          <w:t>生产线组网方案总体设计</w:t>
+          <w:t>生产线组网方案设计与实现</w:t>
         </w:r>
         <w:r>
           <w:rPr>
@@ -4016,7 +4016,7 @@
             <w:noProof/>
             <w:webHidden/>
           </w:rPr>
-          <w:instrText xml:space="preserve"> PAGEREF _Toc479677924 \h </w:instrText>
+          <w:instrText xml:space="preserve"> PAGEREF _Toc479867759 \h </w:instrText>
         </w:r>
         <w:r>
           <w:rPr>
@@ -4036,7 +4036,7 @@
             <w:noProof/>
             <w:webHidden/>
           </w:rPr>
-          <w:t>12</w:t>
+          <w:t>13</w:t>
         </w:r>
         <w:r>
           <w:rPr>
@@ -4061,7 +4061,7 @@
           <w:szCs w:val="22"/>
         </w:rPr>
       </w:pPr>
-      <w:hyperlink w:anchor="_Toc479677925" w:history="1">
+      <w:hyperlink w:anchor="_Toc479867760" w:history="1">
         <w:r>
           <w:rPr>
             <w:rStyle w:val="af3"/>
@@ -4104,7 +4104,7 @@
             <w:noProof/>
             <w:webHidden/>
           </w:rPr>
-          <w:instrText xml:space="preserve"> PAGEREF _Toc479677925 \h </w:instrText>
+          <w:instrText xml:space="preserve"> PAGEREF _Toc479867760 \h </w:instrText>
         </w:r>
         <w:r>
           <w:rPr>
@@ -4124,7 +4124,7 @@
             <w:noProof/>
             <w:webHidden/>
           </w:rPr>
-          <w:t>12</w:t>
+          <w:t>13</w:t>
         </w:r>
         <w:r>
           <w:rPr>
@@ -4149,7 +4149,7 @@
           <w:szCs w:val="22"/>
         </w:rPr>
       </w:pPr>
-      <w:hyperlink w:anchor="_Toc479677926" w:history="1">
+      <w:hyperlink w:anchor="_Toc479867761" w:history="1">
         <w:r>
           <w:rPr>
             <w:rStyle w:val="af3"/>
@@ -4192,7 +4192,7 @@
             <w:noProof/>
             <w:webHidden/>
           </w:rPr>
-          <w:instrText xml:space="preserve"> PAGEREF _Toc479677926 \h </w:instrText>
+          <w:instrText xml:space="preserve"> PAGEREF _Toc479867761 \h </w:instrText>
         </w:r>
         <w:r>
           <w:rPr>
@@ -4212,7 +4212,7 @@
             <w:noProof/>
             <w:webHidden/>
           </w:rPr>
-          <w:t>14</w:t>
+          <w:t>15</w:t>
         </w:r>
         <w:r>
           <w:rPr>
@@ -4237,7 +4237,7 @@
           <w:szCs w:val="22"/>
         </w:rPr>
       </w:pPr>
-      <w:hyperlink w:anchor="_Toc479677927" w:history="1">
+      <w:hyperlink w:anchor="_Toc479867762" w:history="1">
         <w:r>
           <w:rPr>
             <w:rStyle w:val="af3"/>
@@ -4280,7 +4280,7 @@
             <w:noProof/>
             <w:webHidden/>
           </w:rPr>
-          <w:instrText xml:space="preserve"> PAGEREF _Toc479677927 \h </w:instrText>
+          <w:instrText xml:space="preserve"> PAGEREF _Toc479867762 \h </w:instrText>
         </w:r>
         <w:r>
           <w:rPr>
@@ -4300,7 +4300,7 @@
             <w:noProof/>
             <w:webHidden/>
           </w:rPr>
-          <w:t>16</w:t>
+          <w:t>17</w:t>
         </w:r>
         <w:r>
           <w:rPr>
@@ -4325,7 +4325,7 @@
           <w:szCs w:val="22"/>
         </w:rPr>
       </w:pPr>
-      <w:hyperlink w:anchor="_Toc479677928" w:history="1">
+      <w:hyperlink w:anchor="_Toc479867763" w:history="1">
         <w:r>
           <w:rPr>
             <w:rStyle w:val="af3"/>
@@ -4368,7 +4368,7 @@
             <w:noProof/>
             <w:webHidden/>
           </w:rPr>
-          <w:instrText xml:space="preserve"> PAGEREF _Toc479677928 \h </w:instrText>
+          <w:instrText xml:space="preserve"> PAGEREF _Toc479867763 \h </w:instrText>
         </w:r>
         <w:r>
           <w:rPr>
@@ -4388,7 +4388,7 @@
             <w:noProof/>
             <w:webHidden/>
           </w:rPr>
-          <w:t>23</w:t>
+          <w:t>25</w:t>
         </w:r>
         <w:r>
           <w:rPr>
@@ -4414,7 +4414,7 @@
           <w:szCs w:val="22"/>
         </w:rPr>
       </w:pPr>
-      <w:hyperlink w:anchor="_Toc479677929" w:history="1">
+      <w:hyperlink w:anchor="_Toc479867764" w:history="1">
         <w:r>
           <w:rPr>
             <w:rStyle w:val="af3"/>
@@ -4437,7 +4437,7 @@
             <w:rStyle w:val="af3"/>
             <w:noProof/>
           </w:rPr>
-          <w:t>生产线控制系统软件设计</w:t>
+          <w:t>生产线控制系统软件设计与实现</w:t>
         </w:r>
         <w:r>
           <w:rPr>
@@ -4458,7 +4458,7 @@
             <w:noProof/>
             <w:webHidden/>
           </w:rPr>
-          <w:instrText xml:space="preserve"> PAGEREF _Toc479677929 \h </w:instrText>
+          <w:instrText xml:space="preserve"> PAGEREF _Toc479867764 \h </w:instrText>
         </w:r>
         <w:r>
           <w:rPr>
@@ -4478,7 +4478,7 @@
             <w:noProof/>
             <w:webHidden/>
           </w:rPr>
-          <w:t>25</w:t>
+          <w:t>26</w:t>
         </w:r>
         <w:r>
           <w:rPr>
@@ -4503,7 +4503,7 @@
           <w:szCs w:val="22"/>
         </w:rPr>
       </w:pPr>
-      <w:hyperlink w:anchor="_Toc479677930" w:history="1">
+      <w:hyperlink w:anchor="_Toc479867765" w:history="1">
         <w:r>
           <w:rPr>
             <w:rStyle w:val="af3"/>
@@ -4525,7 +4525,7 @@
             <w:rStyle w:val="af3"/>
             <w:noProof/>
           </w:rPr>
-          <w:t>生产线控制系统软件需求与特征分析</w:t>
+          <w:t>生产线控制系统软件需求与模型设计</w:t>
         </w:r>
         <w:r>
           <w:rPr>
@@ -4546,7 +4546,7 @@
             <w:noProof/>
             <w:webHidden/>
           </w:rPr>
-          <w:instrText xml:space="preserve"> PAGEREF _Toc479677930 \h </w:instrText>
+          <w:instrText xml:space="preserve"> PAGEREF _Toc479867765 \h </w:instrText>
         </w:r>
         <w:r>
           <w:rPr>
@@ -4566,7 +4566,7 @@
             <w:noProof/>
             <w:webHidden/>
           </w:rPr>
-          <w:t>25</w:t>
+          <w:t>26</w:t>
         </w:r>
         <w:r>
           <w:rPr>
@@ -4591,7 +4591,7 @@
           <w:szCs w:val="22"/>
         </w:rPr>
       </w:pPr>
-      <w:hyperlink w:anchor="_Toc479677931" w:history="1">
+      <w:hyperlink w:anchor="_Toc479867766" w:history="1">
         <w:r>
           <w:rPr>
             <w:rStyle w:val="af3"/>
@@ -4634,7 +4634,7 @@
             <w:noProof/>
             <w:webHidden/>
           </w:rPr>
-          <w:instrText xml:space="preserve"> PAGEREF _Toc479677931 \h </w:instrText>
+          <w:instrText xml:space="preserve"> PAGEREF _Toc479867766 \h </w:instrText>
         </w:r>
         <w:r>
           <w:rPr>
@@ -4654,7 +4654,7 @@
             <w:noProof/>
             <w:webHidden/>
           </w:rPr>
-          <w:t>26</w:t>
+          <w:t>28</w:t>
         </w:r>
         <w:r>
           <w:rPr>
@@ -4679,7 +4679,7 @@
           <w:szCs w:val="22"/>
         </w:rPr>
       </w:pPr>
-      <w:hyperlink w:anchor="_Toc479677932" w:history="1">
+      <w:hyperlink w:anchor="_Toc479867767" w:history="1">
         <w:r>
           <w:rPr>
             <w:rStyle w:val="af3"/>
@@ -4701,7 +4701,7 @@
             <w:rStyle w:val="af3"/>
             <w:noProof/>
           </w:rPr>
-          <w:t>生产线控制系统软件设计</w:t>
+          <w:t>生产线控制系统软件实现</w:t>
         </w:r>
         <w:r>
           <w:rPr>
@@ -4722,7 +4722,7 @@
             <w:noProof/>
             <w:webHidden/>
           </w:rPr>
-          <w:instrText xml:space="preserve"> PAGEREF _Toc479677932 \h </w:instrText>
+          <w:instrText xml:space="preserve"> PAGEREF _Toc479867767 \h </w:instrText>
         </w:r>
         <w:r>
           <w:rPr>
@@ -4742,7 +4742,7 @@
             <w:noProof/>
             <w:webHidden/>
           </w:rPr>
-          <w:t>27</w:t>
+          <w:t>29</w:t>
         </w:r>
         <w:r>
           <w:rPr>
@@ -4767,7 +4767,7 @@
           <w:szCs w:val="22"/>
         </w:rPr>
       </w:pPr>
-      <w:hyperlink w:anchor="_Toc479677933" w:history="1">
+      <w:hyperlink w:anchor="_Toc479867768" w:history="1">
         <w:r>
           <w:rPr>
             <w:rStyle w:val="af3"/>
@@ -4810,7 +4810,7 @@
             <w:noProof/>
             <w:webHidden/>
           </w:rPr>
-          <w:instrText xml:space="preserve"> PAGEREF _Toc479677933 \h </w:instrText>
+          <w:instrText xml:space="preserve"> PAGEREF _Toc479867768 \h </w:instrText>
         </w:r>
         <w:r>
           <w:rPr>
@@ -4830,7 +4830,7 @@
             <w:noProof/>
             <w:webHidden/>
           </w:rPr>
-          <w:t>27</w:t>
+          <w:t>29</w:t>
         </w:r>
         <w:r>
           <w:rPr>
@@ -4855,7 +4855,7 @@
           <w:szCs w:val="22"/>
         </w:rPr>
       </w:pPr>
-      <w:hyperlink w:anchor="_Toc479677934" w:history="1">
+      <w:hyperlink w:anchor="_Toc479867769" w:history="1">
         <w:r>
           <w:rPr>
             <w:rStyle w:val="af3"/>
@@ -4898,7 +4898,7 @@
             <w:noProof/>
             <w:webHidden/>
           </w:rPr>
-          <w:instrText xml:space="preserve"> PAGEREF _Toc479677934 \h </w:instrText>
+          <w:instrText xml:space="preserve"> PAGEREF _Toc479867769 \h </w:instrText>
         </w:r>
         <w:r>
           <w:rPr>
@@ -4918,7 +4918,7 @@
             <w:noProof/>
             <w:webHidden/>
           </w:rPr>
-          <w:t>27</w:t>
+          <w:t>30</w:t>
         </w:r>
         <w:r>
           <w:rPr>
@@ -4943,7 +4943,7 @@
           <w:szCs w:val="22"/>
         </w:rPr>
       </w:pPr>
-      <w:hyperlink w:anchor="_Toc479677935" w:history="1">
+      <w:hyperlink w:anchor="_Toc479867770" w:history="1">
         <w:r>
           <w:rPr>
             <w:rStyle w:val="af3"/>
@@ -4993,7 +4993,7 @@
             <w:noProof/>
             <w:webHidden/>
           </w:rPr>
-          <w:instrText xml:space="preserve"> PAGEREF _Toc479677935 \h </w:instrText>
+          <w:instrText xml:space="preserve"> PAGEREF _Toc479867770 \h </w:instrText>
         </w:r>
         <w:r>
           <w:rPr>
@@ -5013,7 +5013,7 @@
             <w:noProof/>
             <w:webHidden/>
           </w:rPr>
-          <w:t>27</w:t>
+          <w:t>30</w:t>
         </w:r>
         <w:r>
           <w:rPr>
@@ -5038,7 +5038,7 @@
           <w:szCs w:val="22"/>
         </w:rPr>
       </w:pPr>
-      <w:hyperlink w:anchor="_Toc479677936" w:history="1">
+      <w:hyperlink w:anchor="_Toc479867771" w:history="1">
         <w:r>
           <w:rPr>
             <w:rStyle w:val="af3"/>
@@ -5081,7 +5081,7 @@
             <w:noProof/>
             <w:webHidden/>
           </w:rPr>
-          <w:instrText xml:space="preserve"> PAGEREF _Toc479677936 \h </w:instrText>
+          <w:instrText xml:space="preserve"> PAGEREF _Toc479867771 \h </w:instrText>
         </w:r>
         <w:r>
           <w:rPr>
@@ -5101,7 +5101,7 @@
             <w:noProof/>
             <w:webHidden/>
           </w:rPr>
-          <w:t>27</w:t>
+          <w:t>30</w:t>
         </w:r>
         <w:r>
           <w:rPr>
@@ -5127,7 +5127,7 @@
           <w:szCs w:val="22"/>
         </w:rPr>
       </w:pPr>
-      <w:hyperlink w:anchor="_Toc479677937" w:history="1">
+      <w:hyperlink w:anchor="_Toc479867772" w:history="1">
         <w:r>
           <w:rPr>
             <w:rStyle w:val="af3"/>
@@ -5171,7 +5171,7 @@
             <w:noProof/>
             <w:webHidden/>
           </w:rPr>
-          <w:instrText xml:space="preserve"> PAGEREF _Toc479677937 \h </w:instrText>
+          <w:instrText xml:space="preserve"> PAGEREF _Toc479867772 \h </w:instrText>
         </w:r>
         <w:r>
           <w:rPr>
@@ -5191,7 +5191,7 @@
             <w:noProof/>
             <w:webHidden/>
           </w:rPr>
-          <w:t>28</w:t>
+          <w:t>31</w:t>
         </w:r>
         <w:r>
           <w:rPr>
@@ -5216,7 +5216,7 @@
           <w:szCs w:val="22"/>
         </w:rPr>
       </w:pPr>
-      <w:hyperlink w:anchor="_Toc479677938" w:history="1">
+      <w:hyperlink w:anchor="_Toc479867773" w:history="1">
         <w:r>
           <w:rPr>
             <w:rStyle w:val="af3"/>
@@ -5259,7 +5259,7 @@
             <w:noProof/>
             <w:webHidden/>
           </w:rPr>
-          <w:instrText xml:space="preserve"> PAGEREF _Toc479677938 \h </w:instrText>
+          <w:instrText xml:space="preserve"> PAGEREF _Toc479867773 \h </w:instrText>
         </w:r>
         <w:r>
           <w:rPr>
@@ -5279,7 +5279,7 @@
             <w:noProof/>
             <w:webHidden/>
           </w:rPr>
-          <w:t>28</w:t>
+          <w:t>31</w:t>
         </w:r>
         <w:r>
           <w:rPr>
@@ -5304,7 +5304,7 @@
           <w:szCs w:val="22"/>
         </w:rPr>
       </w:pPr>
-      <w:hyperlink w:anchor="_Toc479677939" w:history="1">
+      <w:hyperlink w:anchor="_Toc479867774" w:history="1">
         <w:r>
           <w:rPr>
             <w:rStyle w:val="af3"/>
@@ -5347,7 +5347,7 @@
             <w:noProof/>
             <w:webHidden/>
           </w:rPr>
-          <w:instrText xml:space="preserve"> PAGEREF _Toc479677939 \h </w:instrText>
+          <w:instrText xml:space="preserve"> PAGEREF _Toc479867774 \h </w:instrText>
         </w:r>
         <w:r>
           <w:rPr>
@@ -5367,7 +5367,7 @@
             <w:noProof/>
             <w:webHidden/>
           </w:rPr>
-          <w:t>28</w:t>
+          <w:t>31</w:t>
         </w:r>
         <w:r>
           <w:rPr>
@@ -5392,7 +5392,7 @@
           <w:szCs w:val="22"/>
         </w:rPr>
       </w:pPr>
-      <w:hyperlink w:anchor="_Toc479677940" w:history="1">
+      <w:hyperlink w:anchor="_Toc479867775" w:history="1">
         <w:r>
           <w:rPr>
             <w:rStyle w:val="af3"/>
@@ -5435,7 +5435,7 @@
             <w:noProof/>
             <w:webHidden/>
           </w:rPr>
-          <w:instrText xml:space="preserve"> PAGEREF _Toc479677940 \h </w:instrText>
+          <w:instrText xml:space="preserve"> PAGEREF _Toc479867775 \h </w:instrText>
         </w:r>
         <w:r>
           <w:rPr>
@@ -5455,7 +5455,7 @@
             <w:noProof/>
             <w:webHidden/>
           </w:rPr>
-          <w:t>28</w:t>
+          <w:t>31</w:t>
         </w:r>
         <w:r>
           <w:rPr>
@@ -5480,7 +5480,7 @@
           <w:szCs w:val="22"/>
         </w:rPr>
       </w:pPr>
-      <w:hyperlink w:anchor="_Toc479677941" w:history="1">
+      <w:hyperlink w:anchor="_Toc479867776" w:history="1">
         <w:r>
           <w:rPr>
             <w:rStyle w:val="af3"/>
@@ -5523,7 +5523,7 @@
             <w:noProof/>
             <w:webHidden/>
           </w:rPr>
-          <w:instrText xml:space="preserve"> PAGEREF _Toc479677941 \h </w:instrText>
+          <w:instrText xml:space="preserve"> PAGEREF _Toc479867776 \h </w:instrText>
         </w:r>
         <w:r>
           <w:rPr>
@@ -5543,7 +5543,7 @@
             <w:noProof/>
             <w:webHidden/>
           </w:rPr>
-          <w:t>28</w:t>
+          <w:t>31</w:t>
         </w:r>
         <w:r>
           <w:rPr>
@@ -5568,7 +5568,7 @@
           <w:szCs w:val="22"/>
         </w:rPr>
       </w:pPr>
-      <w:hyperlink w:anchor="_Toc479677942" w:history="1">
+      <w:hyperlink w:anchor="_Toc479867777" w:history="1">
         <w:r>
           <w:rPr>
             <w:rStyle w:val="af3"/>
@@ -5618,7 +5618,7 @@
             <w:noProof/>
             <w:webHidden/>
           </w:rPr>
-          <w:instrText xml:space="preserve"> PAGEREF _Toc479677942 \h </w:instrText>
+          <w:instrText xml:space="preserve"> PAGEREF _Toc479867777 \h </w:instrText>
         </w:r>
         <w:r>
           <w:rPr>
@@ -5638,7 +5638,7 @@
             <w:noProof/>
             <w:webHidden/>
           </w:rPr>
-          <w:t>28</w:t>
+          <w:t>31</w:t>
         </w:r>
         <w:r>
           <w:rPr>
@@ -5663,7 +5663,7 @@
           <w:szCs w:val="22"/>
         </w:rPr>
       </w:pPr>
-      <w:hyperlink w:anchor="_Toc479677943" w:history="1">
+      <w:hyperlink w:anchor="_Toc479867778" w:history="1">
         <w:r>
           <w:rPr>
             <w:rStyle w:val="af3"/>
@@ -5706,7 +5706,7 @@
             <w:noProof/>
             <w:webHidden/>
           </w:rPr>
-          <w:instrText xml:space="preserve"> PAGEREF _Toc479677943 \h </w:instrText>
+          <w:instrText xml:space="preserve"> PAGEREF _Toc479867778 \h </w:instrText>
         </w:r>
         <w:r>
           <w:rPr>
@@ -5726,7 +5726,7 @@
             <w:noProof/>
             <w:webHidden/>
           </w:rPr>
-          <w:t>28</w:t>
+          <w:t>31</w:t>
         </w:r>
         <w:r>
           <w:rPr>
@@ -5752,7 +5752,7 @@
           <w:szCs w:val="22"/>
         </w:rPr>
       </w:pPr>
-      <w:hyperlink w:anchor="_Toc479677944" w:history="1">
+      <w:hyperlink w:anchor="_Toc479867779" w:history="1">
         <w:r>
           <w:rPr>
             <w:rStyle w:val="af3"/>
@@ -5796,7 +5796,7 @@
             <w:noProof/>
             <w:webHidden/>
           </w:rPr>
-          <w:instrText xml:space="preserve"> PAGEREF _Toc479677944 \h </w:instrText>
+          <w:instrText xml:space="preserve"> PAGEREF _Toc479867779 \h </w:instrText>
         </w:r>
         <w:r>
           <w:rPr>
@@ -5816,7 +5816,7 @@
             <w:noProof/>
             <w:webHidden/>
           </w:rPr>
-          <w:t>29</w:t>
+          <w:t>32</w:t>
         </w:r>
         <w:r>
           <w:rPr>
@@ -5841,7 +5841,7 @@
           <w:szCs w:val="22"/>
         </w:rPr>
       </w:pPr>
-      <w:hyperlink w:anchor="_Toc479677945" w:history="1">
+      <w:hyperlink w:anchor="_Toc479867780" w:history="1">
         <w:r>
           <w:rPr>
             <w:rStyle w:val="af3"/>
@@ -5884,7 +5884,7 @@
             <w:noProof/>
             <w:webHidden/>
           </w:rPr>
-          <w:instrText xml:space="preserve"> PAGEREF _Toc479677945 \h </w:instrText>
+          <w:instrText xml:space="preserve"> PAGEREF _Toc479867780 \h </w:instrText>
         </w:r>
         <w:r>
           <w:rPr>
@@ -5904,7 +5904,7 @@
             <w:noProof/>
             <w:webHidden/>
           </w:rPr>
-          <w:t>29</w:t>
+          <w:t>32</w:t>
         </w:r>
         <w:r>
           <w:rPr>
@@ -5929,7 +5929,7 @@
           <w:szCs w:val="22"/>
         </w:rPr>
       </w:pPr>
-      <w:hyperlink w:anchor="_Toc479677946" w:history="1">
+      <w:hyperlink w:anchor="_Toc479867781" w:history="1">
         <w:r>
           <w:rPr>
             <w:rStyle w:val="af3"/>
@@ -5972,7 +5972,7 @@
             <w:noProof/>
             <w:webHidden/>
           </w:rPr>
-          <w:instrText xml:space="preserve"> PAGEREF _Toc479677946 \h </w:instrText>
+          <w:instrText xml:space="preserve"> PAGEREF _Toc479867781 \h </w:instrText>
         </w:r>
         <w:r>
           <w:rPr>
@@ -5992,7 +5992,7 @@
             <w:noProof/>
             <w:webHidden/>
           </w:rPr>
-          <w:t>29</w:t>
+          <w:t>32</w:t>
         </w:r>
         <w:r>
           <w:rPr>
@@ -6017,7 +6017,7 @@
           <w:szCs w:val="22"/>
         </w:rPr>
       </w:pPr>
-      <w:hyperlink w:anchor="_Toc479677947" w:history="1">
+      <w:hyperlink w:anchor="_Toc479867782" w:history="1">
         <w:r>
           <w:rPr>
             <w:rStyle w:val="af3"/>
@@ -6044,7 +6044,7 @@
             <w:noProof/>
             <w:webHidden/>
           </w:rPr>
-          <w:instrText xml:space="preserve"> PAGEREF _Toc479677947 \h </w:instrText>
+          <w:instrText xml:space="preserve"> PAGEREF _Toc479867782 \h </w:instrText>
         </w:r>
         <w:r>
           <w:rPr>
@@ -6064,7 +6064,7 @@
             <w:noProof/>
             <w:webHidden/>
           </w:rPr>
-          <w:t>30</w:t>
+          <w:t>33</w:t>
         </w:r>
         <w:r>
           <w:rPr>
@@ -6089,7 +6089,7 @@
           <w:szCs w:val="22"/>
         </w:rPr>
       </w:pPr>
-      <w:hyperlink w:anchor="_Toc479677948" w:history="1">
+      <w:hyperlink w:anchor="_Toc479867783" w:history="1">
         <w:r>
           <w:rPr>
             <w:rStyle w:val="af3"/>
@@ -6116,7 +6116,7 @@
             <w:noProof/>
             <w:webHidden/>
           </w:rPr>
-          <w:instrText xml:space="preserve"> PAGEREF _Toc479677948 \h </w:instrText>
+          <w:instrText xml:space="preserve"> PAGEREF _Toc479867783 \h </w:instrText>
         </w:r>
         <w:r>
           <w:rPr>
@@ -6136,7 +6136,7 @@
             <w:noProof/>
             <w:webHidden/>
           </w:rPr>
-          <w:t>31</w:t>
+          <w:t>34</w:t>
         </w:r>
         <w:r>
           <w:rPr>
@@ -6182,7 +6182,7 @@
         <w:pStyle w:val="10"/>
       </w:pPr>
       <w:bookmarkStart w:id="20" w:name="_Toc479150222"/>
-      <w:bookmarkStart w:id="21" w:name="_Toc479677912"/>
+      <w:bookmarkStart w:id="21" w:name="_Toc479867747"/>
       <w:bookmarkStart w:id="22" w:name="_Toc11722"/>
       <w:bookmarkStart w:id="23" w:name="_Toc417565336"/>
       <w:bookmarkStart w:id="24" w:name="_Toc417565632"/>
@@ -6201,7 +6201,7 @@
         <w:pStyle w:val="2"/>
       </w:pPr>
       <w:bookmarkStart w:id="28" w:name="_Toc479150229"/>
-      <w:bookmarkStart w:id="29" w:name="_Toc479677913"/>
+      <w:bookmarkStart w:id="29" w:name="_Toc479867748"/>
       <w:r>
         <w:rPr>
           <w:rFonts w:hint="eastAsia"/>
@@ -6482,7 +6482,7 @@
       </w:pPr>
       <w:bookmarkStart w:id="30" w:name="_Toc451855733"/>
       <w:bookmarkStart w:id="31" w:name="_Toc479150230"/>
-      <w:bookmarkStart w:id="32" w:name="_Toc479677914"/>
+      <w:bookmarkStart w:id="32" w:name="_Toc479867749"/>
       <w:r>
         <w:rPr>
           <w:rFonts w:hint="eastAsia"/>
@@ -8441,7 +8441,7 @@
       <w:pPr>
         <w:pStyle w:val="2"/>
       </w:pPr>
-      <w:bookmarkStart w:id="34" w:name="_Toc479677915"/>
+      <w:bookmarkStart w:id="34" w:name="_Toc479867750"/>
       <w:r>
         <w:rPr>
           <w:rFonts w:hint="eastAsia"/>
@@ -8650,7 +8650,7 @@
       </w:pPr>
       <w:bookmarkStart w:id="35" w:name="_Toc451855735"/>
       <w:bookmarkStart w:id="36" w:name="_Toc479150234"/>
-      <w:bookmarkStart w:id="37" w:name="_Toc479677916"/>
+      <w:bookmarkStart w:id="37" w:name="_Toc479867751"/>
       <w:r>
         <w:rPr>
           <w:rFonts w:hint="eastAsia"/>
@@ -8968,13 +8968,30 @@
       <w:pPr>
         <w:pStyle w:val="10"/>
       </w:pPr>
-      <w:bookmarkStart w:id="38" w:name="_Toc479677917"/>
+      <w:bookmarkStart w:id="38" w:name="_Toc479867752"/>
       <w:r>
         <w:rPr>
           <w:rFonts w:hint="eastAsia"/>
         </w:rPr>
         <w:lastRenderedPageBreak/>
-        <w:t>生产线控制系统总体设计</w:t>
+        <w:t>生产线控制系统</w:t>
+      </w:r>
+      <w:commentRangeStart w:id="39"/>
+      <w:r>
+        <w:rPr>
+          <w:rFonts w:hint="eastAsia"/>
+        </w:rPr>
+        <w:t>总体设计</w:t>
+      </w:r>
+      <w:commentRangeEnd w:id="39"/>
+      <w:r>
+        <w:rPr>
+          <w:rStyle w:val="af8"/>
+          <w:rFonts w:ascii="Times New Roman" w:eastAsia="宋体" w:hAnsi="Times New Roman"/>
+          <w:caps w:val="0"/>
+          <w:kern w:val="2"/>
+        </w:rPr>
+        <w:commentReference w:id="39"/>
       </w:r>
       <w:bookmarkEnd w:id="38"/>
     </w:p>
@@ -8982,7 +8999,7 @@
       <w:pPr>
         <w:pStyle w:val="2"/>
       </w:pPr>
-      <w:bookmarkStart w:id="39" w:name="_Toc479677918"/>
+      <w:bookmarkStart w:id="40" w:name="_Toc479867753"/>
       <w:r>
         <w:rPr>
           <w:rFonts w:hint="eastAsia"/>
@@ -9013,7 +9030,7 @@
         </w:rPr>
         <w:t>分析</w:t>
       </w:r>
-      <w:bookmarkEnd w:id="39"/>
+      <w:bookmarkEnd w:id="40"/>
     </w:p>
     <w:p>
       <w:pPr>
@@ -9189,7 +9206,7 @@
                           </pic:cNvPicPr>
                         </pic:nvPicPr>
                         <pic:blipFill>
-                          <a:blip r:embed="rId14">
+                          <a:blip r:embed="rId16">
                             <a:extLst>
                               <a:ext uri="{28A0092B-C50C-407E-A947-70E740481C1C}">
                                 <a14:useLocalDpi xmlns:a14="http://schemas.microsoft.com/office/drawing/2010/main" val="0"/>
@@ -9261,7 +9278,7 @@
                           </pic:cNvPicPr>
                         </pic:nvPicPr>
                         <pic:blipFill>
-                          <a:blip r:embed="rId15">
+                          <a:blip r:embed="rId17">
                             <a:extLst>
                               <a:ext uri="{28A0092B-C50C-407E-A947-70E740481C1C}">
                                 <a14:useLocalDpi xmlns:a14="http://schemas.microsoft.com/office/drawing/2010/main" val="0"/>
@@ -9606,7 +9623,7 @@
                           </pic:cNvPicPr>
                         </pic:nvPicPr>
                         <pic:blipFill>
-                          <a:blip r:embed="rId16">
+                          <a:blip r:embed="rId18">
                             <a:extLst>
                               <a:ext uri="{28A0092B-C50C-407E-A947-70E740481C1C}">
                                 <a14:useLocalDpi xmlns:a14="http://schemas.microsoft.com/office/drawing/2010/main" val="0"/>
@@ -9678,7 +9695,7 @@
                           </pic:cNvPicPr>
                         </pic:nvPicPr>
                         <pic:blipFill>
-                          <a:blip r:embed="rId17">
+                          <a:blip r:embed="rId19">
                             <a:extLst>
                               <a:ext uri="{28A0092B-C50C-407E-A947-70E740481C1C}">
                                 <a14:useLocalDpi xmlns:a14="http://schemas.microsoft.com/office/drawing/2010/main" val="0"/>
@@ -10001,7 +10018,7 @@
                           </pic:cNvPicPr>
                         </pic:nvPicPr>
                         <pic:blipFill>
-                          <a:blip r:embed="rId18">
+                          <a:blip r:embed="rId20">
                             <a:extLst>
                               <a:ext uri="{28A0092B-C50C-407E-A947-70E740481C1C}">
                                 <a14:useLocalDpi xmlns:a14="http://schemas.microsoft.com/office/drawing/2010/main" val="0"/>
@@ -10067,7 +10084,7 @@
                           </pic:cNvPicPr>
                         </pic:nvPicPr>
                         <pic:blipFill>
-                          <a:blip r:embed="rId19">
+                          <a:blip r:embed="rId21">
                             <a:extLst>
                               <a:ext uri="{28A0092B-C50C-407E-A947-70E740481C1C}">
                                 <a14:useLocalDpi xmlns:a14="http://schemas.microsoft.com/office/drawing/2010/main" val="0"/>
@@ -10342,13 +10359,7 @@
       </w:r>
     </w:p>
     <w:p/>
-    <w:p>
-      <w:pPr>
-        <w:rPr>
-          <w:rFonts w:hint="eastAsia"/>
-        </w:rPr>
-      </w:pPr>
-    </w:p>
+    <w:p/>
     <w:p>
       <w:pPr>
         <w:pStyle w:val="3"/>
@@ -10423,6 +10434,33 @@
       </w:r>
       <w:r>
         <w:instrText xml:space="preserve"> INCLUDEPICTURE "D:\\Documents\\Tencent Files\\339007878\\Image\\C2C\\~K4PQH$C7[CF%)EDUOC)WRL.png" \* MERGEFORMATINET </w:instrText>
+      </w:r>
+      <w:r>
+        <w:fldChar w:fldCharType="separate"/>
+      </w:r>
+      <w:r>
+        <w:fldChar w:fldCharType="begin"/>
+      </w:r>
+      <w:r>
+        <w:instrText xml:space="preserve"> INCLUDEPICTURE  "D:\\Documents\\Tencent Files\\339007878\\Image\\C2C\\~K4PQH$C7[CF%)EDUOC)WRL.png" \* MERGEFORMATINET </w:instrText>
+      </w:r>
+      <w:r>
+        <w:fldChar w:fldCharType="separate"/>
+      </w:r>
+      <w:r>
+        <w:fldChar w:fldCharType="begin"/>
+      </w:r>
+      <w:r>
+        <w:instrText xml:space="preserve"> INCLUDEPICTURE  "D:\\Documents\\Tencent Files\\339007878\\Image\\C2C\\~K4PQH$C7[CF%)EDUOC)WRL.png" \* MERGEFORMATINET </w:instrText>
+      </w:r>
+      <w:r>
+        <w:fldChar w:fldCharType="separate"/>
+      </w:r>
+      <w:r>
+        <w:fldChar w:fldCharType="begin"/>
+      </w:r>
+      <w:r>
+        <w:instrText xml:space="preserve"> INCLUDEPICTURE  "D:\\Documents\\Tencent Files\\339007878\\Image\\C2C\\~K4PQH$C7[CF%)EDUOC)WRL.png" \* MERGEFORMATINET </w:instrText>
       </w:r>
       <w:r>
         <w:fldChar w:fldCharType="separate"/>
@@ -10466,10 +10504,19 @@
             <v:path o:extrusionok="f" gradientshapeok="t" o:connecttype="rect"/>
             <o:lock v:ext="edit" aspectratio="t"/>
           </v:shapetype>
-          <v:shape id="_x0000_i1025" type="#_x0000_t75" style="width:245.25pt;height:234pt">
-            <v:imagedata r:id="rId20" r:href="rId21"/>
+          <v:shape id="_x0000_i1025" type="#_x0000_t75" style="width:245.7pt;height:233.85pt">
+            <v:imagedata r:id="rId22" r:href="rId23"/>
           </v:shape>
         </w:pict>
+      </w:r>
+      <w:r>
+        <w:fldChar w:fldCharType="end"/>
+      </w:r>
+      <w:r>
+        <w:fldChar w:fldCharType="end"/>
+      </w:r>
+      <w:r>
+        <w:fldChar w:fldCharType="end"/>
       </w:r>
       <w:r>
         <w:fldChar w:fldCharType="end"/>
@@ -10607,7 +10654,7 @@
                           </pic:cNvPicPr>
                         </pic:nvPicPr>
                         <pic:blipFill>
-                          <a:blip r:embed="rId22">
+                          <a:blip r:embed="rId24">
                             <a:extLst>
                               <a:ext uri="{28A0092B-C50C-407E-A947-70E740481C1C}">
                                 <a14:useLocalDpi xmlns:a14="http://schemas.microsoft.com/office/drawing/2010/main" val="0"/>
@@ -10681,7 +10728,7 @@
                           </pic:cNvPicPr>
                         </pic:nvPicPr>
                         <pic:blipFill>
-                          <a:blip r:embed="rId23">
+                          <a:blip r:embed="rId25">
                             <a:extLst>
                               <a:ext uri="{28A0092B-C50C-407E-A947-70E740481C1C}">
                                 <a14:useLocalDpi xmlns:a14="http://schemas.microsoft.com/office/drawing/2010/main" val="0"/>
@@ -10997,7 +11044,7 @@
                           </pic:cNvPicPr>
                         </pic:nvPicPr>
                         <pic:blipFill>
-                          <a:blip r:embed="rId24">
+                          <a:blip r:embed="rId26">
                             <a:extLst>
                               <a:ext uri="{28A0092B-C50C-407E-A947-70E740481C1C}">
                                 <a14:useLocalDpi xmlns:a14="http://schemas.microsoft.com/office/drawing/2010/main" val="0"/>
@@ -11069,7 +11116,7 @@
                           </pic:cNvPicPr>
                         </pic:nvPicPr>
                         <pic:blipFill>
-                          <a:blip r:embed="rId25">
+                          <a:blip r:embed="rId27">
                             <a:extLst>
                               <a:ext uri="{28A0092B-C50C-407E-A947-70E740481C1C}">
                                 <a14:useLocalDpi xmlns:a14="http://schemas.microsoft.com/office/drawing/2010/main" val="0"/>
@@ -11371,14 +11418,14 @@
       <w:pPr>
         <w:pStyle w:val="2"/>
       </w:pPr>
-      <w:bookmarkStart w:id="40" w:name="_Toc479677919"/>
+      <w:bookmarkStart w:id="41" w:name="_Toc479867754"/>
       <w:r>
         <w:rPr>
           <w:rFonts w:hint="eastAsia"/>
         </w:rPr>
         <w:t>数控机床实施方案设计分析</w:t>
       </w:r>
-      <w:bookmarkEnd w:id="40"/>
+      <w:bookmarkEnd w:id="41"/>
     </w:p>
     <w:p>
       <w:pPr>
@@ -11505,7 +11552,7 @@
                     <pic:cNvPicPr/>
                   </pic:nvPicPr>
                   <pic:blipFill>
-                    <a:blip r:embed="rId26"/>
+                    <a:blip r:embed="rId28"/>
                     <a:stretch>
                       <a:fillRect/>
                     </a:stretch>
@@ -11530,7 +11577,7 @@
       <w:pPr>
         <w:pStyle w:val="aff3"/>
       </w:pPr>
-      <w:bookmarkStart w:id="41" w:name="_Ref451880365"/>
+      <w:bookmarkStart w:id="42" w:name="_Ref451880365"/>
       <w:r>
         <w:rPr>
           <w:rFonts w:hint="eastAsia"/>
@@ -11612,7 +11659,7 @@
       <w:r>
         <w:fldChar w:fldCharType="end"/>
       </w:r>
-      <w:bookmarkEnd w:id="41"/>
+      <w:bookmarkEnd w:id="42"/>
       <w:r>
         <w:rPr>
           <w:rFonts w:hint="eastAsia"/>
@@ -12026,7 +12073,7 @@
                     <pic:cNvPicPr/>
                   </pic:nvPicPr>
                   <pic:blipFill>
-                    <a:blip r:embed="rId27"/>
+                    <a:blip r:embed="rId29"/>
                     <a:stretch>
                       <a:fillRect/>
                     </a:stretch>
@@ -12051,7 +12098,7 @@
       <w:pPr>
         <w:pStyle w:val="aff3"/>
       </w:pPr>
-      <w:bookmarkStart w:id="42" w:name="_Ref452297104"/>
+      <w:bookmarkStart w:id="43" w:name="_Ref452297104"/>
       <w:r>
         <w:rPr>
           <w:rFonts w:hint="eastAsia"/>
@@ -12133,7 +12180,7 @@
       <w:r>
         <w:fldChar w:fldCharType="end"/>
       </w:r>
-      <w:bookmarkEnd w:id="42"/>
+      <w:bookmarkEnd w:id="43"/>
       <w:r>
         <w:rPr>
           <w:rFonts w:hint="eastAsia"/>
@@ -13346,7 +13393,7 @@
                     <pic:cNvPicPr/>
                   </pic:nvPicPr>
                   <pic:blipFill>
-                    <a:blip r:embed="rId28"/>
+                    <a:blip r:embed="rId30"/>
                     <a:stretch>
                       <a:fillRect/>
                     </a:stretch>
@@ -13371,8 +13418,8 @@
       <w:pPr>
         <w:pStyle w:val="aff3"/>
       </w:pPr>
-      <w:bookmarkStart w:id="43" w:name="_Ref451965769"/>
-      <w:bookmarkStart w:id="44" w:name="_Ref451965764"/>
+      <w:bookmarkStart w:id="44" w:name="_Ref451965769"/>
+      <w:bookmarkStart w:id="45" w:name="_Ref451965764"/>
       <w:r>
         <w:rPr>
           <w:rFonts w:hint="eastAsia"/>
@@ -13454,14 +13501,14 @@
       <w:r>
         <w:fldChar w:fldCharType="end"/>
       </w:r>
-      <w:bookmarkEnd w:id="43"/>
+      <w:bookmarkEnd w:id="44"/>
       <w:r>
         <w:rPr>
           <w:rFonts w:hint="eastAsia"/>
         </w:rPr>
         <w:t>三点及三点以上定位示意图</w:t>
       </w:r>
-      <w:bookmarkEnd w:id="44"/>
+      <w:bookmarkEnd w:id="45"/>
     </w:p>
     <w:p>
       <w:pPr>
@@ -13898,14 +13945,14 @@
       <w:pPr>
         <w:pStyle w:val="2"/>
       </w:pPr>
-      <w:bookmarkStart w:id="45" w:name="_Toc479677920"/>
+      <w:bookmarkStart w:id="46" w:name="_Toc479867755"/>
       <w:r>
         <w:rPr>
           <w:rFonts w:hint="eastAsia"/>
         </w:rPr>
         <w:t>机器人实施方案设计分析</w:t>
       </w:r>
-      <w:bookmarkEnd w:id="45"/>
+      <w:bookmarkEnd w:id="46"/>
     </w:p>
     <w:p>
       <w:pPr>
@@ -13945,7 +13992,7 @@
       <w:pPr>
         <w:pStyle w:val="2"/>
       </w:pPr>
-      <w:bookmarkStart w:id="46" w:name="_Toc479677921"/>
+      <w:bookmarkStart w:id="47" w:name="_Toc479867756"/>
       <w:r>
         <w:rPr>
           <w:rFonts w:hint="eastAsia"/>
@@ -13964,7 +14011,7 @@
         </w:rPr>
         <w:t>设计分析</w:t>
       </w:r>
-      <w:bookmarkEnd w:id="46"/>
+      <w:bookmarkEnd w:id="47"/>
     </w:p>
     <w:p>
       <w:pPr>
@@ -13989,13 +14036,7 @@
         <w:t>设计</w:t>
       </w:r>
     </w:p>
-    <w:p>
-      <w:pPr>
-        <w:rPr>
-          <w:rFonts w:hint="eastAsia"/>
-        </w:rPr>
-      </w:pPr>
-    </w:p>
+    <w:p/>
     <w:p>
       <w:pPr>
         <w:pStyle w:val="3"/>
@@ -14024,7 +14065,7 @@
       <w:pPr>
         <w:pStyle w:val="2"/>
       </w:pPr>
-      <w:bookmarkStart w:id="47" w:name="_Toc479677922"/>
+      <w:bookmarkStart w:id="48" w:name="_Toc479867757"/>
       <w:r>
         <w:rPr>
           <w:rFonts w:hint="eastAsia"/>
@@ -14043,7 +14084,7 @@
         </w:rPr>
         <w:t>设计</w:t>
       </w:r>
-      <w:bookmarkEnd w:id="47"/>
+      <w:bookmarkEnd w:id="48"/>
     </w:p>
     <w:p>
       <w:pPr>
@@ -14071,14 +14112,14 @@
       <w:pPr>
         <w:pStyle w:val="2"/>
       </w:pPr>
-      <w:bookmarkStart w:id="48" w:name="_Toc479677923"/>
+      <w:bookmarkStart w:id="49" w:name="_Toc479867758"/>
       <w:r>
         <w:rPr>
           <w:rFonts w:hint="eastAsia"/>
         </w:rPr>
         <w:t>本章小结</w:t>
       </w:r>
-      <w:bookmarkEnd w:id="48"/>
+      <w:bookmarkEnd w:id="49"/>
     </w:p>
     <w:p>
       <w:pPr>
@@ -14118,7 +14159,7 @@
       <w:pPr>
         <w:pStyle w:val="10"/>
       </w:pPr>
-      <w:bookmarkStart w:id="49" w:name="_Toc479677924"/>
+      <w:bookmarkStart w:id="50" w:name="_Toc479867759"/>
       <w:r>
         <w:rPr>
           <w:rFonts w:hint="eastAsia"/>
@@ -14142,31 +14183,28 @@
         <w:rPr>
           <w:rFonts w:hint="eastAsia"/>
         </w:rPr>
-        <w:t>总体</w:t>
-      </w:r>
-      <w:r>
-        <w:rPr>
-          <w:rFonts w:hint="eastAsia"/>
-        </w:rPr>
         <w:t>设计</w:t>
       </w:r>
-      <w:bookmarkEnd w:id="49"/>
-      <w:r>
-        <w:t xml:space="preserve"> </w:t>
-      </w:r>
+      <w:r>
+        <w:rPr>
+          <w:rFonts w:hint="eastAsia"/>
+        </w:rPr>
+        <w:t>与实现</w:t>
+      </w:r>
+      <w:bookmarkEnd w:id="50"/>
     </w:p>
     <w:p>
       <w:pPr>
         <w:pStyle w:val="2"/>
       </w:pPr>
-      <w:bookmarkStart w:id="50" w:name="_Toc479677925"/>
+      <w:bookmarkStart w:id="51" w:name="_Toc479867760"/>
       <w:r>
         <w:rPr>
           <w:rFonts w:hint="eastAsia"/>
         </w:rPr>
         <w:t>生产线控制系统组网需求分析</w:t>
       </w:r>
-      <w:bookmarkEnd w:id="50"/>
+      <w:bookmarkEnd w:id="51"/>
     </w:p>
     <w:p>
       <w:pPr>
@@ -14347,10 +14385,10 @@
       </w:pPr>
       <w:r>
         <w:object w:dxaOrig="14926" w:dyaOrig="4876" w14:anchorId="54F46133">
-          <v:shape id="_x0000_i1026" type="#_x0000_t75" style="width:435.75pt;height:142.5pt" o:ole="">
-            <v:imagedata r:id="rId29" o:title=""/>
+          <v:shape id="_x0000_i1026" type="#_x0000_t75" style="width:435.95pt;height:142.7pt" o:ole="">
+            <v:imagedata r:id="rId31" o:title=""/>
           </v:shape>
-          <o:OLEObject Type="Embed" ProgID="Visio.Drawing.15" ShapeID="_x0000_i1026" DrawAspect="Content" ObjectID="_1553588476" r:id="rId30"/>
+          <o:OLEObject Type="Embed" ProgID="Visio.Drawing.15" ShapeID="_x0000_i1026" DrawAspect="Content" ObjectID="_1553616269" r:id="rId32"/>
         </w:object>
       </w:r>
     </w:p>
@@ -14358,7 +14396,7 @@
       <w:pPr>
         <w:pStyle w:val="aff3"/>
       </w:pPr>
-      <w:bookmarkStart w:id="51" w:name="_Ref452297209"/>
+      <w:bookmarkStart w:id="52" w:name="_Ref452297209"/>
       <w:r>
         <w:rPr>
           <w:rFonts w:hint="eastAsia"/>
@@ -14440,7 +14478,7 @@
       <w:r>
         <w:fldChar w:fldCharType="end"/>
       </w:r>
-      <w:bookmarkEnd w:id="51"/>
+      <w:bookmarkEnd w:id="52"/>
       <w:r>
         <w:rPr>
           <w:rFonts w:hint="eastAsia"/>
@@ -14662,7 +14700,7 @@
       <w:pPr>
         <w:pStyle w:val="2"/>
       </w:pPr>
-      <w:bookmarkStart w:id="52" w:name="_Toc479677926"/>
+      <w:bookmarkStart w:id="53" w:name="_Toc479867761"/>
       <w:r>
         <w:rPr>
           <w:rFonts w:hint="eastAsia"/>
@@ -14670,7 +14708,7 @@
         <w:lastRenderedPageBreak/>
         <w:t>生产线控制系统组网方案设计</w:t>
       </w:r>
-      <w:bookmarkEnd w:id="52"/>
+      <w:bookmarkEnd w:id="53"/>
       <w:r>
         <w:t xml:space="preserve"> </w:t>
       </w:r>
@@ -14897,7 +14935,7 @@
       <w:pPr>
         <w:pStyle w:val="aff3"/>
       </w:pPr>
-      <w:bookmarkStart w:id="53" w:name="_Ref452298380"/>
+      <w:bookmarkStart w:id="54" w:name="_Ref452298380"/>
       <w:r>
         <w:rPr>
           <w:rFonts w:hint="eastAsia"/>
@@ -14979,7 +15017,7 @@
       <w:r>
         <w:fldChar w:fldCharType="end"/>
       </w:r>
-      <w:bookmarkEnd w:id="53"/>
+      <w:bookmarkEnd w:id="54"/>
       <w:r>
         <w:rPr>
           <w:rFonts w:hint="eastAsia"/>
@@ -16996,8 +17034,8 @@
       </w:pPr>
       <w:r>
         <w:pict w14:anchorId="3E41D3A5">
-          <v:shape id="_x0000_i1027" type="#_x0000_t75" style="width:437.25pt;height:163.5pt">
-            <v:imagedata r:id="rId31" o:title=""/>
+          <v:shape id="_x0000_i1027" type="#_x0000_t75" style="width:437.3pt;height:163.8pt">
+            <v:imagedata r:id="rId33" o:title=""/>
           </v:shape>
         </w:pict>
       </w:r>
@@ -17006,7 +17044,7 @@
       <w:pPr>
         <w:pStyle w:val="aff3"/>
       </w:pPr>
-      <w:bookmarkStart w:id="54" w:name="_Ref451956580"/>
+      <w:bookmarkStart w:id="55" w:name="_Ref451956580"/>
       <w:r>
         <w:rPr>
           <w:rFonts w:hint="eastAsia"/>
@@ -17088,7 +17126,7 @@
       <w:r>
         <w:fldChar w:fldCharType="end"/>
       </w:r>
-      <w:bookmarkEnd w:id="54"/>
+      <w:bookmarkEnd w:id="55"/>
       <w:r>
         <w:rPr>
           <w:rFonts w:hint="eastAsia"/>
@@ -18450,7 +18488,7 @@
       <w:pPr>
         <w:pStyle w:val="aff3"/>
       </w:pPr>
-      <w:bookmarkStart w:id="55" w:name="_Ref452298421"/>
+      <w:bookmarkStart w:id="56" w:name="_Ref452298421"/>
       <w:r>
         <w:rPr>
           <w:rFonts w:hint="eastAsia"/>
@@ -18532,7 +18570,7 @@
       <w:r>
         <w:fldChar w:fldCharType="end"/>
       </w:r>
-      <w:bookmarkEnd w:id="55"/>
+      <w:bookmarkEnd w:id="56"/>
       <w:r>
         <w:rPr>
           <w:rFonts w:hint="eastAsia"/>
@@ -18823,14 +18861,14 @@
       <w:pPr>
         <w:pStyle w:val="2"/>
       </w:pPr>
-      <w:bookmarkStart w:id="56" w:name="_Toc479677927"/>
+      <w:bookmarkStart w:id="57" w:name="_Toc479867762"/>
       <w:r>
         <w:rPr>
           <w:rFonts w:hint="eastAsia"/>
         </w:rPr>
         <w:t>生产线端和服务器端网络配置</w:t>
       </w:r>
-      <w:bookmarkEnd w:id="56"/>
+      <w:bookmarkEnd w:id="57"/>
     </w:p>
     <w:p>
       <w:pPr>
@@ -18911,18 +18949,18 @@
         <w:t>。</w:t>
       </w:r>
     </w:p>
-    <w:bookmarkStart w:id="57" w:name="_Ref451956460"/>
-    <w:bookmarkStart w:id="58" w:name="_Ref451956470"/>
+    <w:bookmarkStart w:id="58" w:name="_Ref451956460"/>
+    <w:bookmarkStart w:id="59" w:name="_Ref451956470"/>
     <w:p>
       <w:pPr>
         <w:pStyle w:val="aff6"/>
       </w:pPr>
       <w:r>
         <w:object w:dxaOrig="12645" w:dyaOrig="2416" w14:anchorId="7E612CEA">
-          <v:shape id="_x0000_i1028" type="#_x0000_t75" style="width:411.75pt;height:78.75pt" o:ole="">
-            <v:imagedata r:id="rId32" o:title=""/>
+          <v:shape id="_x0000_i1028" type="#_x0000_t75" style="width:411.5pt;height:78.6pt" o:ole="">
+            <v:imagedata r:id="rId34" o:title=""/>
           </v:shape>
-          <o:OLEObject Type="Embed" ProgID="Visio.Drawing.15" ShapeID="_x0000_i1028" DrawAspect="Content" ObjectID="_1553588477" r:id="rId33"/>
+          <o:OLEObject Type="Embed" ProgID="Visio.Drawing.15" ShapeID="_x0000_i1028" DrawAspect="Content" ObjectID="_1553616270" r:id="rId35"/>
         </w:object>
       </w:r>
     </w:p>
@@ -18930,7 +18968,7 @@
       <w:pPr>
         <w:pStyle w:val="aff3"/>
       </w:pPr>
-      <w:bookmarkStart w:id="59" w:name="_Ref452296665"/>
+      <w:bookmarkStart w:id="60" w:name="_Ref452296665"/>
       <w:r>
         <w:rPr>
           <w:rFonts w:hint="eastAsia"/>
@@ -19012,21 +19050,21 @@
       <w:r>
         <w:fldChar w:fldCharType="end"/>
       </w:r>
+      <w:bookmarkEnd w:id="60"/>
+      <w:r>
+        <w:rPr>
+          <w:rFonts w:hint="eastAsia"/>
+        </w:rPr>
+        <w:t xml:space="preserve"> </w:t>
+      </w:r>
+      <w:r>
+        <w:rPr>
+          <w:rFonts w:hint="eastAsia"/>
+        </w:rPr>
+        <w:t>数据统计模块流程</w:t>
+      </w:r>
+      <w:bookmarkEnd w:id="58"/>
       <w:bookmarkEnd w:id="59"/>
-      <w:r>
-        <w:rPr>
-          <w:rFonts w:hint="eastAsia"/>
-        </w:rPr>
-        <w:t xml:space="preserve"> </w:t>
-      </w:r>
-      <w:r>
-        <w:rPr>
-          <w:rFonts w:hint="eastAsia"/>
-        </w:rPr>
-        <w:t>数据统计模块流程</w:t>
-      </w:r>
-      <w:bookmarkEnd w:id="57"/>
-      <w:bookmarkEnd w:id="58"/>
     </w:p>
     <w:p>
       <w:pPr>
@@ -19328,10 +19366,10 @@
       </w:pPr>
       <w:r>
         <w:object w:dxaOrig="13695" w:dyaOrig="6195" w14:anchorId="71051440">
-          <v:shape id="_x0000_i1029" type="#_x0000_t75" style="width:425.25pt;height:192.75pt" o:ole="">
-            <v:imagedata r:id="rId34" o:title=""/>
+          <v:shape id="_x0000_i1029" type="#_x0000_t75" style="width:425.4pt;height:192.9pt" o:ole="">
+            <v:imagedata r:id="rId36" o:title=""/>
           </v:shape>
-          <o:OLEObject Type="Embed" ProgID="Visio.Drawing.15" ShapeID="_x0000_i1029" DrawAspect="Content" ObjectID="_1553588478" r:id="rId35"/>
+          <o:OLEObject Type="Embed" ProgID="Visio.Drawing.15" ShapeID="_x0000_i1029" DrawAspect="Content" ObjectID="_1553616271" r:id="rId37"/>
         </w:object>
       </w:r>
     </w:p>
@@ -19339,7 +19377,7 @@
       <w:pPr>
         <w:pStyle w:val="aff3"/>
       </w:pPr>
-      <w:bookmarkStart w:id="60" w:name="_Ref451956725"/>
+      <w:bookmarkStart w:id="61" w:name="_Ref451956725"/>
       <w:r>
         <w:rPr>
           <w:rFonts w:hint="eastAsia"/>
@@ -19421,7 +19459,7 @@
       <w:r>
         <w:fldChar w:fldCharType="end"/>
       </w:r>
-      <w:bookmarkEnd w:id="60"/>
+      <w:bookmarkEnd w:id="61"/>
       <w:r>
         <w:rPr>
           <w:rFonts w:hint="eastAsia"/>
@@ -19614,7 +19652,7 @@
                           </pic:cNvPicPr>
                         </pic:nvPicPr>
                         <pic:blipFill>
-                          <a:blip r:embed="rId36" cstate="print">
+                          <a:blip r:embed="rId38" cstate="print">
                             <a:extLst>
                               <a:ext uri="{28A0092B-C50C-407E-A947-70E740481C1C}">
                                 <a14:useLocalDpi xmlns:a14="http://schemas.microsoft.com/office/drawing/2010/main" val="0"/>
@@ -19684,7 +19722,7 @@
                           </pic:cNvPicPr>
                         </pic:nvPicPr>
                         <pic:blipFill>
-                          <a:blip r:embed="rId37" cstate="print">
+                          <a:blip r:embed="rId39" cstate="print">
                             <a:extLst>
                               <a:ext uri="{28A0092B-C50C-407E-A947-70E740481C1C}">
                                 <a14:useLocalDpi xmlns:a14="http://schemas.microsoft.com/office/drawing/2010/main" val="0"/>
@@ -19754,7 +19792,7 @@
                           </pic:cNvPicPr>
                         </pic:nvPicPr>
                         <pic:blipFill>
-                          <a:blip r:embed="rId38" cstate="print">
+                          <a:blip r:embed="rId40" cstate="print">
                             <a:extLst>
                               <a:ext uri="{28A0092B-C50C-407E-A947-70E740481C1C}">
                                 <a14:useLocalDpi xmlns:a14="http://schemas.microsoft.com/office/drawing/2010/main" val="0"/>
@@ -19894,7 +19932,7 @@
           <w:noProof/>
         </w:rPr>
       </w:pPr>
-      <w:bookmarkStart w:id="61" w:name="_Ref451957268"/>
+      <w:bookmarkStart w:id="62" w:name="_Ref451957268"/>
       <w:r>
         <w:rPr>
           <w:rFonts w:hint="eastAsia"/>
@@ -19976,7 +20014,7 @@
       <w:r>
         <w:fldChar w:fldCharType="end"/>
       </w:r>
-      <w:bookmarkEnd w:id="61"/>
+      <w:bookmarkEnd w:id="62"/>
       <w:r>
         <w:rPr>
           <w:rFonts w:hint="eastAsia"/>
@@ -20681,10 +20719,10 @@
       </w:pPr>
       <w:r>
         <w:object w:dxaOrig="8281" w:dyaOrig="9900" w14:anchorId="494B4630">
-          <v:shape id="_x0000_i1030" type="#_x0000_t75" style="width:265.5pt;height:318pt" o:ole="">
-            <v:imagedata r:id="rId39" o:title=""/>
+          <v:shape id="_x0000_i1030" type="#_x0000_t75" style="width:265.55pt;height:317.7pt" o:ole="">
+            <v:imagedata r:id="rId41" o:title=""/>
           </v:shape>
-          <o:OLEObject Type="Embed" ProgID="Visio.Drawing.15" ShapeID="_x0000_i1030" DrawAspect="Content" ObjectID="_1553588479" r:id="rId40"/>
+          <o:OLEObject Type="Embed" ProgID="Visio.Drawing.15" ShapeID="_x0000_i1030" DrawAspect="Content" ObjectID="_1553616272" r:id="rId42"/>
         </w:object>
       </w:r>
     </w:p>
@@ -20692,7 +20730,7 @@
       <w:pPr>
         <w:pStyle w:val="aff3"/>
       </w:pPr>
-      <w:bookmarkStart w:id="62" w:name="_Ref451957708"/>
+      <w:bookmarkStart w:id="63" w:name="_Ref451957708"/>
       <w:r>
         <w:rPr>
           <w:rFonts w:hint="eastAsia"/>
@@ -20774,7 +20812,7 @@
       <w:r>
         <w:fldChar w:fldCharType="end"/>
       </w:r>
-      <w:bookmarkEnd w:id="62"/>
+      <w:bookmarkEnd w:id="63"/>
       <w:r>
         <w:rPr>
           <w:rFonts w:hint="eastAsia"/>
@@ -21289,224 +21327,10 @@
       </w:pPr>
       <w:r>
         <w:object w:dxaOrig="8101" w:dyaOrig="5700" w14:anchorId="67D0741B">
-          <v:shape id="_x0000_i1031" type="#_x0000_t75" style="width:274.5pt;height:192.75pt" o:ole="">
-            <v:imagedata r:id="rId41" o:title=""/>
-          </v:shape>
-          <o:OLEObject Type="Embed" ProgID="Visio.Drawing.15" ShapeID="_x0000_i1031" DrawAspect="Content" ObjectID="_1553588480" r:id="rId42"/>
-        </w:object>
-      </w:r>
-    </w:p>
-    <w:p>
-      <w:pPr>
-        <w:pStyle w:val="aff3"/>
-      </w:pPr>
-      <w:bookmarkStart w:id="63" w:name="_Ref451957980"/>
-      <w:r>
-        <w:rPr>
-          <w:rFonts w:hint="eastAsia"/>
-        </w:rPr>
-        <w:t>图</w:t>
-      </w:r>
-      <w:r>
-        <w:rPr>
-          <w:rFonts w:hint="eastAsia"/>
-        </w:rPr>
-        <w:t xml:space="preserve"> </w:t>
-      </w:r>
-      <w:r>
-        <w:fldChar w:fldCharType="begin"/>
-      </w:r>
-      <w:r>
-        <w:instrText xml:space="preserve"> </w:instrText>
-      </w:r>
-      <w:r>
-        <w:rPr>
-          <w:rFonts w:hint="eastAsia"/>
-        </w:rPr>
-        <w:instrText>STYLEREF 1 \s</w:instrText>
-      </w:r>
-      <w:r>
-        <w:instrText xml:space="preserve"> </w:instrText>
-      </w:r>
-      <w:r>
-        <w:fldChar w:fldCharType="separate"/>
-      </w:r>
-      <w:r>
-        <w:rPr>
-          <w:noProof/>
-        </w:rPr>
-        <w:t>3</w:t>
-      </w:r>
-      <w:r>
-        <w:fldChar w:fldCharType="end"/>
-      </w:r>
-      <w:r>
-        <w:noBreakHyphen/>
-      </w:r>
-      <w:r>
-        <w:fldChar w:fldCharType="begin"/>
-      </w:r>
-      <w:r>
-        <w:instrText xml:space="preserve"> </w:instrText>
-      </w:r>
-      <w:r>
-        <w:rPr>
-          <w:rFonts w:hint="eastAsia"/>
-        </w:rPr>
-        <w:instrText xml:space="preserve">SEQ </w:instrText>
-      </w:r>
-      <w:r>
-        <w:rPr>
-          <w:rFonts w:hint="eastAsia"/>
-        </w:rPr>
-        <w:instrText>图</w:instrText>
-      </w:r>
-      <w:r>
-        <w:rPr>
-          <w:rFonts w:hint="eastAsia"/>
-        </w:rPr>
-        <w:instrText xml:space="preserve"> \* ARABIC \s 1</w:instrText>
-      </w:r>
-      <w:r>
-        <w:instrText xml:space="preserve"> </w:instrText>
-      </w:r>
-      <w:r>
-        <w:fldChar w:fldCharType="separate"/>
-      </w:r>
-      <w:r>
-        <w:rPr>
-          <w:noProof/>
-        </w:rPr>
-        <w:t>7</w:t>
-      </w:r>
-      <w:r>
-        <w:fldChar w:fldCharType="end"/>
-      </w:r>
-      <w:bookmarkEnd w:id="63"/>
-      <w:r>
-        <w:rPr>
-          <w:rFonts w:hint="eastAsia"/>
-        </w:rPr>
-        <w:t>栅格平滑算法流程图</w:t>
-      </w:r>
-    </w:p>
-    <w:p>
-      <w:pPr>
-        <w:pStyle w:val="aff1"/>
-      </w:pPr>
-      <w:r>
-        <w:rPr>
-          <w:rFonts w:hint="eastAsia"/>
-        </w:rPr>
-        <w:t>寻找弱覆盖区域子模块的功能与栅格平滑子模块相对应，栅格平滑子模块展示的是信号覆盖整体态势图，而它展示的是局部的弱覆盖区域的栅格图。它的算法类似于话务负载模块中的寻找高负载区域子模块的算法，将在下文谈到。</w:t>
-      </w:r>
-      <w:r>
-        <w:t xml:space="preserve"> </w:t>
-      </w:r>
-    </w:p>
-    <w:p>
-      <w:pPr>
-        <w:pStyle w:val="aff1"/>
-      </w:pPr>
-      <w:r>
-        <w:rPr>
-          <w:rFonts w:hint="eastAsia"/>
-        </w:rPr>
-        <w:t>话务负载模块是对栅格话单中话务量进行统计、分析的模块，从而使话务量可以在数值和空间上呈现。最终反映的结果可以帮助用户更好的把握整个区域的网络负载情况，从而及时作出网络优化调整。</w:t>
-      </w:r>
-    </w:p>
-    <w:p>
-      <w:pPr>
-        <w:pStyle w:val="aff1"/>
-      </w:pPr>
-      <w:r>
-        <w:rPr>
-          <w:rFonts w:hint="eastAsia"/>
-        </w:rPr>
-        <w:t>首先，需要有话务负载的栅格展示功能，可以让用户看到话务量在空间上的呈现。另外，该模块要允许用户设定阈值，可以过滤出超出阈值的话务高的栅格，绘制话务高负载区域。</w:t>
-      </w:r>
-    </w:p>
-    <w:p>
-      <w:pPr>
-        <w:pStyle w:val="aff1"/>
-      </w:pPr>
-      <w:r>
-        <w:rPr>
-          <w:rFonts w:hint="eastAsia"/>
-        </w:rPr>
-        <w:t>如</w:t>
-      </w:r>
-      <w:r>
-        <w:fldChar w:fldCharType="begin"/>
-      </w:r>
-      <w:r>
-        <w:instrText xml:space="preserve"> </w:instrText>
-      </w:r>
-      <w:r>
-        <w:rPr>
-          <w:rFonts w:hint="eastAsia"/>
-        </w:rPr>
-        <w:instrText>REF _Ref451958167 \h</w:instrText>
-      </w:r>
-      <w:r>
-        <w:instrText xml:space="preserve"> </w:instrText>
-      </w:r>
-      <w:r>
-        <w:fldChar w:fldCharType="separate"/>
-      </w:r>
-      <w:r>
-        <w:rPr>
-          <w:rFonts w:hint="eastAsia"/>
-        </w:rPr>
-        <w:t>图</w:t>
-      </w:r>
-      <w:r>
-        <w:rPr>
-          <w:rFonts w:hint="eastAsia"/>
-        </w:rPr>
-        <w:t xml:space="preserve"> </w:t>
-      </w:r>
-      <w:r>
-        <w:rPr>
-          <w:noProof/>
-        </w:rPr>
-        <w:t>3</w:t>
-      </w:r>
-      <w:r>
-        <w:noBreakHyphen/>
-      </w:r>
-      <w:r>
-        <w:rPr>
-          <w:noProof/>
-        </w:rPr>
-        <w:t>9</w:t>
-      </w:r>
-      <w:r>
-        <w:fldChar w:fldCharType="end"/>
-      </w:r>
-      <w:r>
-        <w:rPr>
-          <w:rFonts w:hint="eastAsia"/>
-        </w:rPr>
-        <w:t>，话务负载模块需要有数据融合、栅格平滑和寻找高负载区域三个子模块来满足需求。数据融合子模块把单点栅格数据和多点栅格数据中的话单进行融合；栅格平滑子模块通过对栅格数值的平滑处理，来显示话务负载的整体态势；在寻找高负载区域子模块中，设定高负载阈值，通过数据统计和显示模块，重点显示局部的高负载区域</w:t>
-      </w:r>
-      <w:r>
-        <w:rPr>
-          <w:rFonts w:hint="eastAsia"/>
-        </w:rPr>
-        <w:t>。</w:t>
-      </w:r>
-    </w:p>
-    <w:p>
-      <w:pPr>
-        <w:pStyle w:val="aff6"/>
-      </w:pPr>
-      <w:r>
-        <w:object w:dxaOrig="11760" w:dyaOrig="3046" w14:anchorId="43031363">
-          <v:shape id="_x0000_i1032" type="#_x0000_t75" style="width:404.25pt;height:105pt" o:ole="">
+          <v:shape id="_x0000_i1031" type="#_x0000_t75" style="width:274.8pt;height:192.9pt" o:ole="">
             <v:imagedata r:id="rId43" o:title=""/>
           </v:shape>
-          <o:OLEObject Type="Embed" ProgID="Visio.Drawing.15" ShapeID="_x0000_i1032" DrawAspect="Content" ObjectID="_1553588481" r:id="rId44"/>
+          <o:OLEObject Type="Embed" ProgID="Visio.Drawing.15" ShapeID="_x0000_i1031" DrawAspect="Content" ObjectID="_1553616273" r:id="rId44"/>
         </w:object>
       </w:r>
     </w:p>
@@ -21514,7 +21338,7 @@
       <w:pPr>
         <w:pStyle w:val="aff3"/>
       </w:pPr>
-      <w:bookmarkStart w:id="64" w:name="_Ref451958167"/>
+      <w:bookmarkStart w:id="64" w:name="_Ref451957980"/>
       <w:r>
         <w:rPr>
           <w:rFonts w:hint="eastAsia"/>
@@ -21591,7 +21415,7 @@
         <w:rPr>
           <w:noProof/>
         </w:rPr>
-        <w:t>8</w:t>
+        <w:t>7</w:t>
       </w:r>
       <w:r>
         <w:fldChar w:fldCharType="end"/>
@@ -21601,7 +21425,7 @@
         <w:rPr>
           <w:rFonts w:hint="eastAsia"/>
         </w:rPr>
-        <w:t>话务负载模块设计流程</w:t>
+        <w:t>栅格平滑算法流程图</w:t>
       </w:r>
     </w:p>
     <w:p>
@@ -21612,7 +21436,103 @@
         <w:rPr>
           <w:rFonts w:hint="eastAsia"/>
         </w:rPr>
-        <w:t>其中数据融合子模块和栅格平滑子模块与信号覆盖模块中的相应子模块类似，这里不再多做解释。</w:t>
+        <w:t>寻找弱覆盖区域子模块的功能与栅格平滑子模块相对应，栅格平滑子模块展示的是信号覆盖整体态势图，而它展示的是局部的弱覆盖区域的栅格图。它的算法类似于话务负载模块中的寻找高负载区域子模块的算法，将在下文谈到。</w:t>
+      </w:r>
+      <w:r>
+        <w:t xml:space="preserve"> </w:t>
+      </w:r>
+    </w:p>
+    <w:p>
+      <w:pPr>
+        <w:pStyle w:val="aff1"/>
+      </w:pPr>
+      <w:r>
+        <w:rPr>
+          <w:rFonts w:hint="eastAsia"/>
+        </w:rPr>
+        <w:t>话务负载模块是对栅格话单中话务量进行统计、分析的模块，从而使话务量可以在数值和空间上呈现。最终反映的结果可以帮助用户更好的把握整个区域的网络负载情况，从而及时作出网络优化调整。</w:t>
+      </w:r>
+    </w:p>
+    <w:p>
+      <w:pPr>
+        <w:pStyle w:val="aff1"/>
+      </w:pPr>
+      <w:r>
+        <w:rPr>
+          <w:rFonts w:hint="eastAsia"/>
+        </w:rPr>
+        <w:t>首先，需要有话务负载的栅格展示功能，可以让用户看到话务量在空间上的呈现。另外，该模块要允许用户设定阈值，可以过滤出超出阈值的话务高的栅格，绘制话务高负载区域。</w:t>
+      </w:r>
+    </w:p>
+    <w:p>
+      <w:pPr>
+        <w:pStyle w:val="aff1"/>
+      </w:pPr>
+      <w:r>
+        <w:rPr>
+          <w:rFonts w:hint="eastAsia"/>
+        </w:rPr>
+        <w:t>如</w:t>
+      </w:r>
+      <w:r>
+        <w:fldChar w:fldCharType="begin"/>
+      </w:r>
+      <w:r>
+        <w:instrText xml:space="preserve"> </w:instrText>
+      </w:r>
+      <w:r>
+        <w:rPr>
+          <w:rFonts w:hint="eastAsia"/>
+        </w:rPr>
+        <w:instrText>REF _Ref451958167 \h</w:instrText>
+      </w:r>
+      <w:r>
+        <w:instrText xml:space="preserve"> </w:instrText>
+      </w:r>
+      <w:r>
+        <w:fldChar w:fldCharType="separate"/>
+      </w:r>
+      <w:r>
+        <w:rPr>
+          <w:rFonts w:hint="eastAsia"/>
+        </w:rPr>
+        <w:t>图</w:t>
+      </w:r>
+      <w:r>
+        <w:rPr>
+          <w:rFonts w:hint="eastAsia"/>
+        </w:rPr>
+        <w:t xml:space="preserve"> </w:t>
+      </w:r>
+      <w:r>
+        <w:rPr>
+          <w:noProof/>
+        </w:rPr>
+        <w:t>3</w:t>
+      </w:r>
+      <w:r>
+        <w:noBreakHyphen/>
+      </w:r>
+      <w:r>
+        <w:rPr>
+          <w:noProof/>
+        </w:rPr>
+        <w:t>9</w:t>
+      </w:r>
+      <w:r>
+        <w:fldChar w:fldCharType="end"/>
+      </w:r>
+      <w:r>
+        <w:rPr>
+          <w:rFonts w:hint="eastAsia"/>
+        </w:rPr>
+        <w:t>，话务负载模块需要有数据融合、栅格平滑和寻找高负载区域三个子模块来满足需求。数据融合子模块把单点栅格数据和多点栅格数据中的话单进行融合；栅格平滑子模块通过对栅格数值的平滑处理，来显示话务负载的整体态势；在寻找高负载区域子模块中，设定高负载阈值，通过数据统计和显示模块，重点显示局部的高负载区域</w:t>
+      </w:r>
+      <w:r>
+        <w:rPr>
+          <w:rFonts w:hint="eastAsia"/>
+        </w:rPr>
+        <w:t>。</w:t>
       </w:r>
     </w:p>
     <w:p>
@@ -21620,11 +21540,11 @@
         <w:pStyle w:val="aff6"/>
       </w:pPr>
       <w:r>
-        <w:object w:dxaOrig="7500" w:dyaOrig="5791" w14:anchorId="680BA629">
-          <v:shape id="_x0000_i1033" type="#_x0000_t75" style="width:283.5pt;height:218.25pt" o:ole="">
+        <w:object w:dxaOrig="11760" w:dyaOrig="3046" w14:anchorId="43031363">
+          <v:shape id="_x0000_i1032" type="#_x0000_t75" style="width:404.25pt;height:105.05pt" o:ole="">
             <v:imagedata r:id="rId45" o:title=""/>
           </v:shape>
-          <o:OLEObject Type="Embed" ProgID="Visio.Drawing.15" ShapeID="_x0000_i1033" DrawAspect="Content" ObjectID="_1553588482" r:id="rId46"/>
+          <o:OLEObject Type="Embed" ProgID="Visio.Drawing.15" ShapeID="_x0000_i1032" DrawAspect="Content" ObjectID="_1553616274" r:id="rId46"/>
         </w:object>
       </w:r>
     </w:p>
@@ -21632,7 +21552,7 @@
       <w:pPr>
         <w:pStyle w:val="aff3"/>
       </w:pPr>
-      <w:bookmarkStart w:id="65" w:name="_Ref451958220"/>
+      <w:bookmarkStart w:id="65" w:name="_Ref451958167"/>
       <w:r>
         <w:rPr>
           <w:rFonts w:hint="eastAsia"/>
@@ -21709,12 +21629,130 @@
         <w:rPr>
           <w:noProof/>
         </w:rPr>
+        <w:t>8</w:t>
+      </w:r>
+      <w:r>
+        <w:fldChar w:fldCharType="end"/>
+      </w:r>
+      <w:bookmarkEnd w:id="65"/>
+      <w:r>
+        <w:rPr>
+          <w:rFonts w:hint="eastAsia"/>
+        </w:rPr>
+        <w:t>话务负载模块设计流程</w:t>
+      </w:r>
+    </w:p>
+    <w:p>
+      <w:pPr>
+        <w:pStyle w:val="aff1"/>
+      </w:pPr>
+      <w:r>
+        <w:rPr>
+          <w:rFonts w:hint="eastAsia"/>
+        </w:rPr>
+        <w:t>其中数据融合子模块和栅格平滑子模块与信号覆盖模块中的相应子模块类似，这里不再多做解释。</w:t>
+      </w:r>
+    </w:p>
+    <w:p>
+      <w:pPr>
+        <w:pStyle w:val="aff6"/>
+      </w:pPr>
+      <w:r>
+        <w:object w:dxaOrig="7500" w:dyaOrig="5791" w14:anchorId="680BA629">
+          <v:shape id="_x0000_i1033" type="#_x0000_t75" style="width:283.4pt;height:218.65pt" o:ole="">
+            <v:imagedata r:id="rId47" o:title=""/>
+          </v:shape>
+          <o:OLEObject Type="Embed" ProgID="Visio.Drawing.15" ShapeID="_x0000_i1033" DrawAspect="Content" ObjectID="_1553616275" r:id="rId48"/>
+        </w:object>
+      </w:r>
+    </w:p>
+    <w:p>
+      <w:pPr>
+        <w:pStyle w:val="aff3"/>
+      </w:pPr>
+      <w:bookmarkStart w:id="66" w:name="_Ref451958220"/>
+      <w:r>
+        <w:rPr>
+          <w:rFonts w:hint="eastAsia"/>
+        </w:rPr>
+        <w:t>图</w:t>
+      </w:r>
+      <w:r>
+        <w:rPr>
+          <w:rFonts w:hint="eastAsia"/>
+        </w:rPr>
+        <w:t xml:space="preserve"> </w:t>
+      </w:r>
+      <w:r>
+        <w:fldChar w:fldCharType="begin"/>
+      </w:r>
+      <w:r>
+        <w:instrText xml:space="preserve"> </w:instrText>
+      </w:r>
+      <w:r>
+        <w:rPr>
+          <w:rFonts w:hint="eastAsia"/>
+        </w:rPr>
+        <w:instrText>STYLEREF 1 \s</w:instrText>
+      </w:r>
+      <w:r>
+        <w:instrText xml:space="preserve"> </w:instrText>
+      </w:r>
+      <w:r>
+        <w:fldChar w:fldCharType="separate"/>
+      </w:r>
+      <w:r>
+        <w:rPr>
+          <w:noProof/>
+        </w:rPr>
+        <w:t>3</w:t>
+      </w:r>
+      <w:r>
+        <w:fldChar w:fldCharType="end"/>
+      </w:r>
+      <w:r>
+        <w:noBreakHyphen/>
+      </w:r>
+      <w:r>
+        <w:fldChar w:fldCharType="begin"/>
+      </w:r>
+      <w:r>
+        <w:instrText xml:space="preserve"> </w:instrText>
+      </w:r>
+      <w:r>
+        <w:rPr>
+          <w:rFonts w:hint="eastAsia"/>
+        </w:rPr>
+        <w:instrText xml:space="preserve">SEQ </w:instrText>
+      </w:r>
+      <w:r>
+        <w:rPr>
+          <w:rFonts w:hint="eastAsia"/>
+        </w:rPr>
+        <w:instrText>图</w:instrText>
+      </w:r>
+      <w:r>
+        <w:rPr>
+          <w:rFonts w:hint="eastAsia"/>
+        </w:rPr>
+        <w:instrText xml:space="preserve"> \* ARABIC \s 1</w:instrText>
+      </w:r>
+      <w:r>
+        <w:instrText xml:space="preserve"> </w:instrText>
+      </w:r>
+      <w:r>
+        <w:fldChar w:fldCharType="separate"/>
+      </w:r>
+      <w:r>
+        <w:rPr>
+          <w:noProof/>
+        </w:rPr>
         <w:t>9</w:t>
       </w:r>
       <w:r>
         <w:fldChar w:fldCharType="end"/>
       </w:r>
-      <w:bookmarkEnd w:id="65"/>
+      <w:bookmarkEnd w:id="66"/>
       <w:r>
         <w:rPr>
           <w:rFonts w:hint="eastAsia"/>
@@ -21983,10 +22021,10 @@
       </w:pPr>
       <w:r>
         <w:object w:dxaOrig="11356" w:dyaOrig="4335" w14:anchorId="21F27400">
-          <v:shape id="_x0000_i1034" type="#_x0000_t75" style="width:405.75pt;height:153pt" o:ole="">
-            <v:imagedata r:id="rId47" o:title=""/>
+          <v:shape id="_x0000_i1034" type="#_x0000_t75" style="width:406.25pt;height:153.25pt" o:ole="">
+            <v:imagedata r:id="rId49" o:title=""/>
           </v:shape>
-          <o:OLEObject Type="Embed" ProgID="Visio.Drawing.15" ShapeID="_x0000_i1034" DrawAspect="Content" ObjectID="_1553588483" r:id="rId48"/>
+          <o:OLEObject Type="Embed" ProgID="Visio.Drawing.15" ShapeID="_x0000_i1034" DrawAspect="Content" ObjectID="_1553616276" r:id="rId50"/>
         </w:object>
       </w:r>
     </w:p>
@@ -21994,7 +22032,7 @@
       <w:pPr>
         <w:pStyle w:val="aff3"/>
       </w:pPr>
-      <w:bookmarkStart w:id="66" w:name="_Ref451958403"/>
+      <w:bookmarkStart w:id="67" w:name="_Ref451958403"/>
       <w:r>
         <w:rPr>
           <w:rFonts w:hint="eastAsia"/>
@@ -22076,7 +22114,7 @@
       <w:r>
         <w:fldChar w:fldCharType="end"/>
       </w:r>
-      <w:bookmarkEnd w:id="66"/>
+      <w:bookmarkEnd w:id="67"/>
       <w:r>
         <w:rPr>
           <w:rFonts w:hint="eastAsia"/>
@@ -22104,8 +22142,8 @@
       <w:pPr>
         <w:pStyle w:val="2"/>
       </w:pPr>
-      <w:bookmarkStart w:id="67" w:name="_Toc479150257"/>
-      <w:bookmarkStart w:id="68" w:name="_Toc479677928"/>
+      <w:bookmarkStart w:id="68" w:name="_Toc479150257"/>
+      <w:bookmarkStart w:id="69" w:name="_Toc479867763"/>
       <w:r>
         <w:rPr>
           <w:rFonts w:hint="eastAsia"/>
@@ -22113,8 +22151,8 @@
         <w:lastRenderedPageBreak/>
         <w:t>本章小结</w:t>
       </w:r>
-      <w:bookmarkEnd w:id="67"/>
       <w:bookmarkEnd w:id="68"/>
+      <w:bookmarkEnd w:id="69"/>
     </w:p>
     <w:p>
       <w:pPr>
@@ -22178,7 +22216,7 @@
       <w:pPr>
         <w:pStyle w:val="10"/>
       </w:pPr>
-      <w:bookmarkStart w:id="69" w:name="_Toc479677929"/>
+      <w:bookmarkStart w:id="70" w:name="_Toc479867764"/>
       <w:r>
         <w:rPr>
           <w:rFonts w:hint="eastAsia"/>
@@ -22186,13 +22224,19 @@
         <w:lastRenderedPageBreak/>
         <w:t>生产线控制系统软件设计</w:t>
       </w:r>
-      <w:bookmarkEnd w:id="69"/>
+      <w:r>
+        <w:rPr>
+          <w:rFonts w:hint="eastAsia"/>
+        </w:rPr>
+        <w:t>与实现</w:t>
+      </w:r>
+      <w:bookmarkEnd w:id="70"/>
     </w:p>
     <w:p>
       <w:pPr>
         <w:pStyle w:val="2"/>
       </w:pPr>
-      <w:bookmarkStart w:id="70" w:name="_Toc479677930"/>
+      <w:bookmarkStart w:id="71" w:name="_Toc479867765"/>
       <w:r>
         <w:rPr>
           <w:rFonts w:hint="eastAsia"/>
@@ -22221,15 +22265,15 @@
         <w:rPr>
           <w:rFonts w:hint="eastAsia"/>
         </w:rPr>
-        <w:t>与特征</w:t>
-      </w:r>
-      <w:r>
-        <w:rPr>
-          <w:rFonts w:hint="eastAsia"/>
-        </w:rPr>
-        <w:t>分析</w:t>
-      </w:r>
-      <w:bookmarkEnd w:id="70"/>
+        <w:t>与</w:t>
+      </w:r>
+      <w:r>
+        <w:rPr>
+          <w:rFonts w:hint="eastAsia"/>
+        </w:rPr>
+        <w:t>模型设计</w:t>
+      </w:r>
+      <w:bookmarkEnd w:id="71"/>
     </w:p>
     <w:p>
       <w:pPr>
@@ -22479,13 +22523,7 @@
         <w:rPr>
           <w:rFonts w:hint="eastAsia"/>
         </w:rPr>
-        <w:t>历史数据统计分析</w:t>
-      </w:r>
-      <w:r>
-        <w:rPr>
-          <w:rFonts w:hint="eastAsia"/>
-        </w:rPr>
-        <w:t>功能要求</w:t>
+        <w:t>历史数据统计分析功能要求</w:t>
       </w:r>
       <w:r>
         <w:rPr>
@@ -22546,13 +22584,7 @@
         <w:rPr>
           <w:rFonts w:hint="eastAsia"/>
         </w:rPr>
-        <w:t>基础数据管理</w:t>
-      </w:r>
-      <w:r>
-        <w:rPr>
-          <w:rFonts w:hint="eastAsia"/>
-        </w:rPr>
-        <w:t>功能</w:t>
+        <w:t>基础数据管理功能</w:t>
       </w:r>
       <w:r>
         <w:rPr>
@@ -22594,9 +22626,6 @@
     <w:p>
       <w:pPr>
         <w:pStyle w:val="aff1"/>
-        <w:rPr>
-          <w:rFonts w:hint="eastAsia"/>
-        </w:rPr>
       </w:pPr>
       <w:r>
         <w:rPr>
@@ -22731,19 +22760,19 @@
         </w:rPr>
         <w:t>所</w:t>
       </w:r>
-      <w:commentRangeStart w:id="71"/>
+      <w:commentRangeStart w:id="72"/>
       <w:r>
         <w:rPr>
           <w:rFonts w:hint="eastAsia"/>
         </w:rPr>
         <w:t>示</w:t>
       </w:r>
-      <w:commentRangeEnd w:id="71"/>
+      <w:commentRangeEnd w:id="72"/>
       <w:r>
         <w:rPr>
           <w:rStyle w:val="af8"/>
         </w:rPr>
-        <w:commentReference w:id="71"/>
+        <w:commentReference w:id="72"/>
       </w:r>
       <w:r>
         <w:rPr>
@@ -22988,19 +23017,19 @@
         </w:rPr>
         <w:t>4.0</w:t>
       </w:r>
-      <w:commentRangeStart w:id="72"/>
+      <w:commentRangeStart w:id="73"/>
       <w:r>
         <w:rPr>
           <w:rFonts w:hint="eastAsia"/>
         </w:rPr>
         <w:t>以下</w:t>
       </w:r>
-      <w:commentRangeEnd w:id="72"/>
+      <w:commentRangeEnd w:id="73"/>
       <w:r>
         <w:rPr>
           <w:rStyle w:val="af8"/>
         </w:rPr>
-        <w:commentReference w:id="72"/>
+        <w:commentReference w:id="73"/>
       </w:r>
       <w:r>
         <w:rPr>
@@ -23050,9 +23079,6 @@
     <w:p>
       <w:pPr>
         <w:pStyle w:val="aff1"/>
-        <w:rPr>
-          <w:rFonts w:hint="eastAsia"/>
-        </w:rPr>
       </w:pPr>
       <w:r>
         <w:rPr>
@@ -23087,6 +23113,18 @@
         <w:rPr>
           <w:rFonts w:hint="eastAsia"/>
         </w:rPr>
+        <w:t>生产线控制系统软件模型设计</w:t>
+      </w:r>
+    </w:p>
+    <w:p/>
+    <w:p>
+      <w:pPr>
+        <w:pStyle w:val="3"/>
+      </w:pPr>
+      <w:r>
+        <w:rPr>
+          <w:rFonts w:hint="eastAsia"/>
+        </w:rPr>
         <w:t>生产线</w:t>
       </w:r>
       <w:r>
@@ -23132,7 +23170,7 @@
         </w:rPr>
         <w:t>生产</w:t>
       </w:r>
-      <w:commentRangeStart w:id="73"/>
+      <w:commentRangeStart w:id="74"/>
       <w:r>
         <w:rPr>
           <w:rFonts w:hint="eastAsia"/>
@@ -23147,12 +23185,12 @@
         </w:rPr>
         <w:t>控制</w:t>
       </w:r>
-      <w:commentRangeEnd w:id="73"/>
+      <w:commentRangeEnd w:id="74"/>
       <w:r>
         <w:rPr>
           <w:rStyle w:val="af8"/>
         </w:rPr>
-        <w:commentReference w:id="73"/>
+        <w:commentReference w:id="74"/>
       </w:r>
       <w:r>
         <w:rPr>
@@ -24029,6 +24067,7 @@
         <w:rPr>
           <w:rFonts w:hint="eastAsia"/>
         </w:rPr>
+        <w:lastRenderedPageBreak/>
         <w:t>（</w:t>
       </w:r>
       <w:r>
@@ -24084,12 +24123,11 @@
       <w:pPr>
         <w:pStyle w:val="2"/>
       </w:pPr>
-      <w:bookmarkStart w:id="74" w:name="_Toc479677931"/>
-      <w:r>
-        <w:rPr>
-          <w:rFonts w:hint="eastAsia"/>
-        </w:rPr>
-        <w:lastRenderedPageBreak/>
+      <w:bookmarkStart w:id="75" w:name="_Toc479867766"/>
+      <w:r>
+        <w:rPr>
+          <w:rFonts w:hint="eastAsia"/>
+        </w:rPr>
         <w:t>数据采集层</w:t>
       </w:r>
       <w:r>
@@ -24104,7 +24142,7 @@
         </w:rPr>
         <w:t>分析</w:t>
       </w:r>
-      <w:bookmarkEnd w:id="74"/>
+      <w:bookmarkEnd w:id="75"/>
     </w:p>
     <w:p>
       <w:pPr>
@@ -24122,21 +24160,21 @@
         </w:rPr>
         <w:t>层次</w:t>
       </w:r>
-      <w:commentRangeStart w:id="75"/>
+      <w:commentRangeStart w:id="76"/>
       <w:r>
         <w:rPr>
           <w:rFonts w:hint="eastAsia"/>
         </w:rPr>
         <w:t>分析</w:t>
       </w:r>
-      <w:commentRangeEnd w:id="75"/>
+      <w:commentRangeEnd w:id="76"/>
       <w:r>
         <w:rPr>
           <w:rStyle w:val="af8"/>
           <w:rFonts w:ascii="Times New Roman" w:eastAsia="宋体" w:hAnsi="Times New Roman"/>
           <w:kern w:val="2"/>
         </w:rPr>
-        <w:commentReference w:id="75"/>
+        <w:commentReference w:id="76"/>
       </w:r>
     </w:p>
     <w:p>
@@ -24197,19 +24235,19 @@
         </w:rPr>
         <w:t>，</w:t>
       </w:r>
-      <w:commentRangeStart w:id="76"/>
+      <w:commentRangeStart w:id="77"/>
       <w:r>
         <w:rPr>
           <w:rFonts w:hint="eastAsia"/>
         </w:rPr>
         <w:t>能高效的读取加工数据</w:t>
       </w:r>
-      <w:commentRangeEnd w:id="76"/>
+      <w:commentRangeEnd w:id="77"/>
       <w:r>
         <w:rPr>
           <w:rStyle w:val="af8"/>
         </w:rPr>
-        <w:commentReference w:id="76"/>
+        <w:commentReference w:id="77"/>
       </w:r>
       <w:r>
         <w:rPr>
@@ -24248,13 +24286,7 @@
         <w:rPr>
           <w:rFonts w:hint="eastAsia"/>
         </w:rPr>
-        <w:t>，</w:t>
-      </w:r>
-      <w:r>
-        <w:rPr>
-          <w:rFonts w:hint="eastAsia"/>
-        </w:rPr>
-        <w:t>以统一的数据结构存储采集到的数据</w:t>
+        <w:t>，以统一的数据结构存储采集到的数据</w:t>
       </w:r>
       <w:r>
         <w:rPr>
@@ -24284,9 +24316,6 @@
     <w:p>
       <w:pPr>
         <w:pStyle w:val="aff1"/>
-        <w:rPr>
-          <w:rFonts w:hint="eastAsia"/>
-        </w:rPr>
       </w:pPr>
     </w:p>
     <w:p>
@@ -24417,9 +24446,6 @@
     <w:p>
       <w:pPr>
         <w:pStyle w:val="aff6"/>
-        <w:rPr>
-          <w:rFonts w:hint="eastAsia"/>
-        </w:rPr>
       </w:pPr>
       <w:r>
         <w:rPr>
@@ -24480,7 +24506,7 @@
       <w:pPr>
         <w:pStyle w:val="2"/>
       </w:pPr>
-      <w:bookmarkStart w:id="77" w:name="_Toc479677932"/>
+      <w:bookmarkStart w:id="78" w:name="_Toc479867767"/>
       <w:r>
         <w:rPr>
           <w:rFonts w:hint="eastAsia"/>
@@ -24497,82 +24523,52 @@
         <w:rPr>
           <w:rFonts w:hint="eastAsia"/>
         </w:rPr>
-        <w:t>软件设计</w:t>
-      </w:r>
-      <w:bookmarkEnd w:id="77"/>
+        <w:t>软件</w:t>
+      </w:r>
+      <w:r>
+        <w:rPr>
+          <w:rFonts w:hint="eastAsia"/>
+        </w:rPr>
+        <w:t>实</w:t>
+      </w:r>
+      <w:r>
+        <w:rPr>
+          <w:rFonts w:hint="eastAsia"/>
+        </w:rPr>
+        <w:t>现</w:t>
+      </w:r>
+      <w:bookmarkEnd w:id="78"/>
     </w:p>
     <w:p>
       <w:pPr>
         <w:pStyle w:val="3"/>
       </w:pPr>
       <w:r>
-        <w:t>INDNC</w:t>
-      </w:r>
-      <w:r>
-        <w:rPr>
-          <w:rFonts w:hint="eastAsia"/>
-        </w:rPr>
-        <w:t>软件</w:t>
-      </w:r>
-      <w:r>
-        <w:rPr>
-          <w:rFonts w:hint="eastAsia"/>
-        </w:rPr>
-        <w:t>模型设计</w:t>
+        <w:rPr>
+          <w:rFonts w:hint="eastAsia"/>
+        </w:rPr>
+        <w:t>机床设备监测模块实现</w:t>
       </w:r>
     </w:p>
     <w:p>
       <w:pPr>
         <w:pStyle w:val="aff1"/>
-      </w:pPr>
-      <w:r>
-        <w:rPr>
-          <w:rFonts w:hint="eastAsia"/>
-        </w:rPr>
-        <w:t>生产线控制系统软件，英文简称</w:t>
-      </w:r>
-      <w:r>
-        <w:rPr>
-          <w:rFonts w:hint="eastAsia"/>
-        </w:rPr>
-        <w:t>I</w:t>
-      </w:r>
-      <w:r>
-        <w:t>NDNC</w:t>
-      </w:r>
-      <w:r>
-        <w:rPr>
-          <w:rFonts w:hint="eastAsia"/>
-        </w:rPr>
-        <w:t>，</w:t>
-      </w:r>
-      <w:bookmarkStart w:id="78" w:name="_GoBack"/>
-      <w:bookmarkEnd w:id="78"/>
+        <w:rPr>
+          <w:rFonts w:hint="eastAsia"/>
+        </w:rPr>
+      </w:pPr>
+      <w:bookmarkStart w:id="79" w:name="_GoBack"/>
+      <w:bookmarkEnd w:id="79"/>
     </w:p>
     <w:p>
       <w:pPr>
         <w:pStyle w:val="3"/>
       </w:pPr>
       <w:r>
-        <w:t>INDNC</w:t>
-      </w:r>
-      <w:r>
-        <w:rPr>
-          <w:rFonts w:hint="eastAsia"/>
-        </w:rPr>
-        <w:t>软件</w:t>
-      </w:r>
-      <w:r>
-        <w:rPr>
-          <w:rFonts w:hint="eastAsia"/>
-        </w:rPr>
-        <w:t>UML</w:t>
-      </w:r>
-      <w:r>
-        <w:rPr>
-          <w:rFonts w:hint="eastAsia"/>
-        </w:rPr>
-        <w:t>类图方案</w:t>
+        <w:rPr>
+          <w:rFonts w:hint="eastAsia"/>
+        </w:rPr>
+        <w:t>历史数据分析模块实现</w:t>
       </w:r>
     </w:p>
     <w:p>
@@ -24583,40 +24579,32 @@
         <w:rPr>
           <w:rFonts w:hint="eastAsia"/>
         </w:rPr>
-        <w:t>上位机运行环境搭建</w:t>
+        <w:t>基础数据管理模块实现</w:t>
       </w:r>
     </w:p>
     <w:p>
       <w:pPr>
         <w:pStyle w:val="3"/>
       </w:pPr>
-      <w:proofErr w:type="spellStart"/>
-      <w:r>
-        <w:rPr>
-          <w:rFonts w:hint="eastAsia"/>
-        </w:rPr>
-        <w:t>Redis</w:t>
-      </w:r>
-      <w:proofErr w:type="spellEnd"/>
-      <w:r>
-        <w:rPr>
-          <w:rFonts w:hint="eastAsia"/>
-        </w:rPr>
-        <w:t>服务器端环境搭建</w:t>
+      <w:r>
+        <w:rPr>
+          <w:rFonts w:hint="eastAsia"/>
+        </w:rPr>
+        <w:t>用户管理模块实现</w:t>
       </w:r>
     </w:p>
     <w:p>
       <w:pPr>
         <w:pStyle w:val="2"/>
       </w:pPr>
-      <w:bookmarkStart w:id="79" w:name="_Toc479677933"/>
+      <w:bookmarkStart w:id="80" w:name="_Toc479867768"/>
       <w:r>
         <w:rPr>
           <w:rFonts w:hint="eastAsia"/>
         </w:rPr>
         <w:t>关键数据结构设计与分析</w:t>
       </w:r>
-      <w:bookmarkEnd w:id="79"/>
+      <w:bookmarkEnd w:id="80"/>
     </w:p>
     <w:p>
       <w:pPr>
@@ -24627,7 +24615,7 @@
       <w:pPr>
         <w:pStyle w:val="2"/>
       </w:pPr>
-      <w:bookmarkStart w:id="80" w:name="_Toc479677934"/>
+      <w:bookmarkStart w:id="81" w:name="_Toc479867769"/>
       <w:r>
         <w:rPr>
           <w:rFonts w:hint="eastAsia"/>
@@ -24635,7 +24623,7 @@
         <w:lastRenderedPageBreak/>
         <w:t>关键算法设计与分析</w:t>
       </w:r>
-      <w:bookmarkEnd w:id="80"/>
+      <w:bookmarkEnd w:id="81"/>
     </w:p>
     <w:p>
       <w:pPr>
@@ -24691,7 +24679,7 @@
       <w:pPr>
         <w:pStyle w:val="2"/>
       </w:pPr>
-      <w:bookmarkStart w:id="81" w:name="_Toc479677935"/>
+      <w:bookmarkStart w:id="82" w:name="_Toc479867770"/>
       <w:proofErr w:type="spellStart"/>
       <w:r>
         <w:rPr>
@@ -24706,7 +24694,7 @@
         </w:rPr>
         <w:t>集群服务器方案设计</w:t>
       </w:r>
-      <w:bookmarkEnd w:id="81"/>
+      <w:bookmarkEnd w:id="82"/>
     </w:p>
     <w:p>
       <w:pPr>
@@ -24767,16 +24755,16 @@
       <w:pPr>
         <w:pStyle w:val="2"/>
       </w:pPr>
-      <w:bookmarkStart w:id="82" w:name="_Toc479150264"/>
-      <w:bookmarkStart w:id="83" w:name="_Toc479677936"/>
+      <w:bookmarkStart w:id="83" w:name="_Toc479150264"/>
+      <w:bookmarkStart w:id="84" w:name="_Toc479867771"/>
       <w:r>
         <w:rPr>
           <w:rFonts w:hint="eastAsia"/>
         </w:rPr>
         <w:t>本章小结</w:t>
       </w:r>
-      <w:bookmarkEnd w:id="82"/>
       <w:bookmarkEnd w:id="83"/>
+      <w:bookmarkEnd w:id="84"/>
     </w:p>
     <w:p>
       <w:pPr>
@@ -24804,7 +24792,7 @@
       <w:pPr>
         <w:pStyle w:val="10"/>
       </w:pPr>
-      <w:bookmarkStart w:id="84" w:name="_Toc479677937"/>
+      <w:bookmarkStart w:id="85" w:name="_Toc479867772"/>
       <w:r>
         <w:rPr>
           <w:rFonts w:hint="eastAsia"/>
@@ -24812,13 +24800,13 @@
         <w:lastRenderedPageBreak/>
         <w:t>汽车关键零部件自动化生产线测试</w:t>
       </w:r>
-      <w:bookmarkEnd w:id="84"/>
+      <w:bookmarkEnd w:id="85"/>
     </w:p>
     <w:p>
       <w:pPr>
         <w:pStyle w:val="2"/>
       </w:pPr>
-      <w:bookmarkStart w:id="85" w:name="_Toc479677938"/>
+      <w:bookmarkStart w:id="86" w:name="_Toc479867773"/>
       <w:r>
         <w:rPr>
           <w:rFonts w:hint="eastAsia"/>
@@ -24849,52 +24837,52 @@
         </w:rPr>
         <w:t>自动上料系统测试</w:t>
       </w:r>
-      <w:bookmarkEnd w:id="85"/>
+      <w:bookmarkEnd w:id="86"/>
     </w:p>
     <w:p>
       <w:pPr>
         <w:pStyle w:val="2"/>
       </w:pPr>
-      <w:bookmarkStart w:id="86" w:name="_Toc479677939"/>
+      <w:bookmarkStart w:id="87" w:name="_Toc479867774"/>
       <w:r>
         <w:rPr>
           <w:rFonts w:hint="eastAsia"/>
         </w:rPr>
         <w:t>机器人自动运料系统测试</w:t>
       </w:r>
-      <w:bookmarkEnd w:id="86"/>
+      <w:bookmarkEnd w:id="87"/>
     </w:p>
     <w:p>
       <w:pPr>
         <w:pStyle w:val="2"/>
       </w:pPr>
-      <w:bookmarkStart w:id="87" w:name="_Toc479677940"/>
+      <w:bookmarkStart w:id="88" w:name="_Toc479867775"/>
       <w:r>
         <w:rPr>
           <w:rFonts w:hint="eastAsia"/>
         </w:rPr>
         <w:t>生产线网络通讯测试</w:t>
       </w:r>
-      <w:bookmarkEnd w:id="87"/>
+      <w:bookmarkEnd w:id="88"/>
     </w:p>
     <w:p>
       <w:pPr>
         <w:pStyle w:val="2"/>
       </w:pPr>
-      <w:bookmarkStart w:id="88" w:name="_Toc479677941"/>
+      <w:bookmarkStart w:id="89" w:name="_Toc479867776"/>
       <w:r>
         <w:rPr>
           <w:rFonts w:hint="eastAsia"/>
         </w:rPr>
         <w:t>生产线控制系统软件测试</w:t>
       </w:r>
-      <w:bookmarkEnd w:id="88"/>
+      <w:bookmarkEnd w:id="89"/>
     </w:p>
     <w:p>
       <w:pPr>
         <w:pStyle w:val="2"/>
       </w:pPr>
-      <w:bookmarkStart w:id="89" w:name="_Toc479677942"/>
+      <w:bookmarkStart w:id="90" w:name="_Toc479867777"/>
       <w:proofErr w:type="spellStart"/>
       <w:r>
         <w:rPr>
@@ -24909,22 +24897,22 @@
         </w:rPr>
         <w:t>集群服务器测试</w:t>
       </w:r>
-      <w:bookmarkEnd w:id="89"/>
+      <w:bookmarkEnd w:id="90"/>
     </w:p>
     <w:p>
       <w:pPr>
         <w:pStyle w:val="2"/>
       </w:pPr>
-      <w:bookmarkStart w:id="90" w:name="_Toc479150270"/>
-      <w:bookmarkStart w:id="91" w:name="_Toc479677943"/>
+      <w:bookmarkStart w:id="91" w:name="_Toc479150270"/>
+      <w:bookmarkStart w:id="92" w:name="_Toc479867778"/>
       <w:r>
         <w:rPr>
           <w:rFonts w:hint="eastAsia"/>
         </w:rPr>
         <w:t>本章小结</w:t>
       </w:r>
-      <w:bookmarkEnd w:id="90"/>
       <w:bookmarkEnd w:id="91"/>
+      <w:bookmarkEnd w:id="92"/>
     </w:p>
     <w:p>
       <w:pPr>
@@ -24947,8 +24935,8 @@
       <w:pPr>
         <w:pStyle w:val="10"/>
       </w:pPr>
-      <w:bookmarkStart w:id="92" w:name="_Toc479150271"/>
-      <w:bookmarkStart w:id="93" w:name="_Toc479677944"/>
+      <w:bookmarkStart w:id="93" w:name="_Toc479150271"/>
+      <w:bookmarkStart w:id="94" w:name="_Toc479867779"/>
       <w:r>
         <w:rPr>
           <w:rFonts w:hint="eastAsia"/>
@@ -24956,23 +24944,23 @@
         <w:lastRenderedPageBreak/>
         <w:t>总结与展望</w:t>
       </w:r>
-      <w:bookmarkEnd w:id="92"/>
       <w:bookmarkEnd w:id="93"/>
+      <w:bookmarkEnd w:id="94"/>
     </w:p>
     <w:p>
       <w:pPr>
         <w:pStyle w:val="2"/>
       </w:pPr>
-      <w:bookmarkStart w:id="94" w:name="_Toc479150272"/>
-      <w:bookmarkStart w:id="95" w:name="_Toc479677945"/>
+      <w:bookmarkStart w:id="95" w:name="_Toc479150272"/>
+      <w:bookmarkStart w:id="96" w:name="_Toc479867780"/>
       <w:r>
         <w:rPr>
           <w:rFonts w:hint="eastAsia"/>
         </w:rPr>
         <w:t>总结</w:t>
       </w:r>
-      <w:bookmarkEnd w:id="94"/>
       <w:bookmarkEnd w:id="95"/>
+      <w:bookmarkEnd w:id="96"/>
     </w:p>
     <w:p>
       <w:pPr>
@@ -24983,16 +24971,16 @@
       <w:pPr>
         <w:pStyle w:val="2"/>
       </w:pPr>
-      <w:bookmarkStart w:id="96" w:name="_Toc479150273"/>
-      <w:bookmarkStart w:id="97" w:name="_Toc479677946"/>
+      <w:bookmarkStart w:id="97" w:name="_Toc479150273"/>
+      <w:bookmarkStart w:id="98" w:name="_Toc479867781"/>
       <w:r>
         <w:rPr>
           <w:rFonts w:hint="eastAsia"/>
         </w:rPr>
         <w:t>展望</w:t>
       </w:r>
-      <w:bookmarkEnd w:id="96"/>
       <w:bookmarkEnd w:id="97"/>
+      <w:bookmarkEnd w:id="98"/>
     </w:p>
     <w:p>
       <w:pPr>
@@ -25007,7 +24995,7 @@
           <w:numId w:val="0"/>
         </w:numPr>
       </w:pPr>
-      <w:bookmarkStart w:id="98" w:name="_Toc479677947"/>
+      <w:bookmarkStart w:id="99" w:name="_Toc479867782"/>
       <w:r>
         <w:rPr>
           <w:rFonts w:hint="eastAsia"/>
@@ -25015,7 +25003,7 @@
         <w:lastRenderedPageBreak/>
         <w:t>参考文献</w:t>
       </w:r>
-      <w:bookmarkEnd w:id="98"/>
+      <w:bookmarkEnd w:id="99"/>
     </w:p>
     <w:p/>
     <w:p>
@@ -25027,8 +25015,8 @@
         </w:numPr>
         <w:ind w:left="432"/>
       </w:pPr>
-      <w:bookmarkStart w:id="99" w:name="_Toc479150274"/>
-      <w:bookmarkStart w:id="100" w:name="_Toc479677948"/>
+      <w:bookmarkStart w:id="100" w:name="_Toc479150274"/>
+      <w:bookmarkStart w:id="101" w:name="_Toc479867783"/>
       <w:r>
         <w:rPr>
           <w:rFonts w:hint="eastAsia"/>
@@ -25036,8 +25024,8 @@
         <w:lastRenderedPageBreak/>
         <w:t>致谢</w:t>
       </w:r>
-      <w:bookmarkEnd w:id="99"/>
       <w:bookmarkEnd w:id="100"/>
+      <w:bookmarkEnd w:id="101"/>
     </w:p>
     <w:p>
       <w:pPr>
@@ -25064,7 +25052,7 @@
 
 <file path=word/comments.xml><?xml version="1.0" encoding="utf-8"?>
 <w:comments xmlns:wpc="http://schemas.microsoft.com/office/word/2010/wordprocessingCanvas" xmlns:cx="http://schemas.microsoft.com/office/drawing/2014/chartex" xmlns:cx1="http://schemas.microsoft.com/office/drawing/2015/9/8/chartex" xmlns:cx2="http://schemas.microsoft.com/office/drawing/2015/10/21/chartex" xmlns:cx3="http://schemas.microsoft.com/office/drawing/2016/5/9/chartex" xmlns:cx4="http://schemas.microsoft.com/office/drawing/2016/5/10/chartex" xmlns:cx5="http://schemas.microsoft.com/office/drawing/2016/5/11/chartex" xmlns:cx6="http://schemas.microsoft.com/office/drawing/2016/5/12/chartex" xmlns:cx7="http://schemas.microsoft.com/office/drawing/2016/5/13/chartex" xmlns:cx8="http://schemas.microsoft.com/office/drawing/2016/5/14/chartex" xmlns:mc="http://schemas.openxmlformats.org/markup-compatibility/2006" xmlns:o="urn:schemas-microsoft-com:office:office" xmlns:r="http://schemas.openxmlformats.org/officeDocument/2006/relationships" xmlns:m="http://schemas.openxmlformats.org/officeDocument/2006/math" xmlns:v="urn:schemas-microsoft-com:vml" xmlns:wp14="http://schemas.microsoft.com/office/word/2010/wordprocessingDrawing" xmlns:wp="http://schemas.openxmlformats.org/drawingml/2006/wordprocessingDrawing" xmlns:w10="urn:schemas-microsoft-com:office:word" xmlns:w="http://schemas.openxmlformats.org/wordprocessingml/2006/main" xmlns:w14="http://schemas.microsoft.com/office/word/2010/wordml" xmlns:w15="http://schemas.microsoft.com/office/word/2012/wordml" xmlns:w16se="http://schemas.microsoft.com/office/word/2015/wordml/symex" xmlns:wpg="http://schemas.microsoft.com/office/word/2010/wordprocessingGroup" xmlns:wpi="http://schemas.microsoft.com/office/word/2010/wordprocessingInk" xmlns:wne="http://schemas.microsoft.com/office/word/2006/wordml" xmlns:wps="http://schemas.microsoft.com/office/word/2010/wordprocessingShape" mc:Ignorable="w14 w15 w16se wp14">
-  <w:comment w:id="71" w:author="Frank Chin" w:date="2017-04-13T10:37:00Z" w:initials="FC">
+  <w:comment w:id="39" w:author="Frank Chin" w:date="2017-04-13T11:34:00Z" w:initials="FC">
     <w:p>
       <w:pPr>
         <w:pStyle w:val="af7"/>
@@ -25079,11 +25067,44 @@
         <w:rPr>
           <w:rFonts w:hint="eastAsia"/>
         </w:rPr>
+        <w:t>加入</w:t>
+      </w:r>
+      <w:proofErr w:type="spellStart"/>
+      <w:r>
+        <w:rPr>
+          <w:rFonts w:hint="eastAsia"/>
+        </w:rPr>
+        <w:t>cpk</w:t>
+      </w:r>
+      <w:proofErr w:type="spellEnd"/>
+      <w:r>
+        <w:rPr>
+          <w:rFonts w:hint="eastAsia"/>
+        </w:rPr>
+        <w:t>理论</w:t>
+      </w:r>
+    </w:p>
+  </w:comment>
+  <w:comment w:id="72" w:author="Frank Chin" w:date="2017-04-13T10:37:00Z" w:initials="FC">
+    <w:p>
+      <w:pPr>
+        <w:pStyle w:val="af7"/>
+      </w:pPr>
+      <w:r>
+        <w:rPr>
+          <w:rStyle w:val="af8"/>
+        </w:rPr>
+        <w:annotationRef/>
+      </w:r>
+      <w:r>
+        <w:rPr>
+          <w:rFonts w:hint="eastAsia"/>
+        </w:rPr>
         <w:t>数据流图</w:t>
       </w:r>
     </w:p>
   </w:comment>
-  <w:comment w:id="72" w:author="Frank Chin" w:date="2017-04-13T10:31:00Z" w:initials="FC">
+  <w:comment w:id="73" w:author="Frank Chin" w:date="2017-04-13T10:31:00Z" w:initials="FC">
     <w:p>
       <w:pPr>
         <w:pStyle w:val="af7"/>
@@ -25102,7 +25123,7 @@
       </w:r>
     </w:p>
   </w:comment>
-  <w:comment w:id="73" w:author="Frank Chin" w:date="2017-04-08T16:18:00Z" w:initials="FC">
+  <w:comment w:id="74" w:author="Frank Chin" w:date="2017-04-08T16:18:00Z" w:initials="FC">
     <w:p>
       <w:pPr>
         <w:pStyle w:val="af7"/>
@@ -25121,7 +25142,7 @@
       </w:r>
     </w:p>
   </w:comment>
-  <w:comment w:id="75" w:author="Frank Chin" w:date="2017-04-13T10:54:00Z" w:initials="FC">
+  <w:comment w:id="76" w:author="Frank Chin" w:date="2017-04-13T10:54:00Z" w:initials="FC">
     <w:p>
       <w:pPr>
         <w:pStyle w:val="af7"/>
@@ -25136,23 +25157,14 @@
         <w:rPr>
           <w:rFonts w:hint="eastAsia"/>
         </w:rPr>
-        <w:t>数据采集层的</w:t>
-      </w:r>
-      <w:r>
-        <w:rPr>
-          <w:rFonts w:hint="eastAsia"/>
-        </w:rPr>
-        <w:t>拓扑图</w:t>
+        <w:t>数据采集层的拓扑图</w:t>
       </w:r>
     </w:p>
   </w:comment>
-  <w:comment w:id="76" w:author="Frank Chin" w:date="2017-04-13T11:01:00Z" w:initials="FC">
+  <w:comment w:id="77" w:author="Frank Chin" w:date="2017-04-13T11:01:00Z" w:initials="FC">
     <w:p>
       <w:pPr>
         <w:pStyle w:val="af7"/>
-        <w:rPr>
-          <w:rFonts w:hint="eastAsia"/>
-        </w:rPr>
       </w:pPr>
       <w:r>
         <w:rPr>
@@ -25164,13 +25176,7 @@
         <w:rPr>
           <w:rFonts w:hint="eastAsia"/>
         </w:rPr>
-        <w:t>描述下</w:t>
-      </w:r>
-      <w:r>
-        <w:rPr>
-          <w:rFonts w:hint="eastAsia"/>
-        </w:rPr>
-        <w:t>原来的生产线数据读取机制</w:t>
+        <w:t>描述下原来的生产线数据读取机制</w:t>
       </w:r>
     </w:p>
   </w:comment>
@@ -25179,6 +25185,7 @@
 
 <file path=word/commentsExtended.xml><?xml version="1.0" encoding="utf-8"?>
 <w15:commentsEx xmlns:wpc="http://schemas.microsoft.com/office/word/2010/wordprocessingCanvas" xmlns:cx="http://schemas.microsoft.com/office/drawing/2014/chartex" xmlns:cx1="http://schemas.microsoft.com/office/drawing/2015/9/8/chartex" xmlns:cx2="http://schemas.microsoft.com/office/drawing/2015/10/21/chartex" xmlns:cx3="http://schemas.microsoft.com/office/drawing/2016/5/9/chartex" xmlns:cx4="http://schemas.microsoft.com/office/drawing/2016/5/10/chartex" xmlns:cx5="http://schemas.microsoft.com/office/drawing/2016/5/11/chartex" xmlns:cx6="http://schemas.microsoft.com/office/drawing/2016/5/12/chartex" xmlns:cx7="http://schemas.microsoft.com/office/drawing/2016/5/13/chartex" xmlns:cx8="http://schemas.microsoft.com/office/drawing/2016/5/14/chartex" xmlns:mc="http://schemas.openxmlformats.org/markup-compatibility/2006" xmlns:o="urn:schemas-microsoft-com:office:office" xmlns:r="http://schemas.openxmlformats.org/officeDocument/2006/relationships" xmlns:m="http://schemas.openxmlformats.org/officeDocument/2006/math" xmlns:v="urn:schemas-microsoft-com:vml" xmlns:wp14="http://schemas.microsoft.com/office/word/2010/wordprocessingDrawing" xmlns:wp="http://schemas.openxmlformats.org/drawingml/2006/wordprocessingDrawing" xmlns:w10="urn:schemas-microsoft-com:office:word" xmlns:w="http://schemas.openxmlformats.org/wordprocessingml/2006/main" xmlns:w14="http://schemas.microsoft.com/office/word/2010/wordml" xmlns:w15="http://schemas.microsoft.com/office/word/2012/wordml" xmlns:w16se="http://schemas.microsoft.com/office/word/2015/wordml/symex" xmlns:wpg="http://schemas.microsoft.com/office/word/2010/wordprocessingGroup" xmlns:wpi="http://schemas.microsoft.com/office/word/2010/wordprocessingInk" xmlns:wne="http://schemas.microsoft.com/office/word/2006/wordml" xmlns:wps="http://schemas.microsoft.com/office/word/2010/wordprocessingShape" mc:Ignorable="w14 w15 w16se wp14">
+  <w15:commentEx w15:paraId="4066683B" w15:done="0"/>
   <w15:commentEx w15:paraId="7CD31A11" w15:done="0"/>
   <w15:commentEx w15:paraId="3703D057" w15:done="0"/>
   <w15:commentEx w15:paraId="6A2D8975" w15:done="0"/>
@@ -25281,7 +25288,7 @@
         <w:rStyle w:val="af2"/>
         <w:noProof/>
       </w:rPr>
-      <w:t>30</w:t>
+      <w:t>29</w:t>
     </w:r>
     <w:r>
       <w:fldChar w:fldCharType="end"/>
@@ -25344,7 +25351,7 @@
       <mc:AlternateContent>
         <mc:Choice Requires="wpg">
           <w:drawing>
-            <wp:anchor distT="0" distB="0" distL="114300" distR="114300" simplePos="0" relativeHeight="251662848" behindDoc="0" locked="0" layoutInCell="1" allowOverlap="1" wp14:anchorId="428C1D71" wp14:editId="14524C0C">
+            <wp:anchor distT="0" distB="0" distL="114300" distR="114300" simplePos="0" relativeHeight="251658240" behindDoc="0" locked="0" layoutInCell="1" allowOverlap="1" wp14:anchorId="428C1D71" wp14:editId="14524C0C">
               <wp:simplePos x="0" y="0"/>
               <wp:positionH relativeFrom="column">
                 <wp:posOffset>-70485</wp:posOffset>
@@ -25564,7 +25571,7 @@
         </mc:Choice>
         <mc:Fallback>
           <w:pict>
-            <v:group w14:anchorId="428C1D71" id="Group 18" o:spid="_x0000_s1027" style="position:absolute;left:0;text-align:left;margin-left:-5.55pt;margin-top:51pt;width:447.85pt;height:676.35pt;z-index:251662848" coordorigin="1477,1871" coordsize="8957,13527" o:gfxdata="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">
+            <v:group w14:anchorId="428C1D71" id="Group 18" o:spid="_x0000_s1027" style="position:absolute;left:0;text-align:left;margin-left:-5.55pt;margin-top:51pt;width:447.85pt;height:676.35pt;z-index:251658240" coordorigin="1477,1871" coordsize="8957,13527" o:gfxdata="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">
               <v:line id="Line 19" o:spid="_x0000_s1028" style="position:absolute;visibility:visible;mso-wrap-style:square" from="1477,15398" to="10434,15398" o:connectortype="straight" o:gfxdata="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"/>
               <v:group id="Group 20" o:spid="_x0000_s1029" style="position:absolute;left:1477;top:1871;width:8957;height:481" coordorigin="1477,1901" coordsize="8957,481" o:gfxdata="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">
                 <v:line id="Line 21" o:spid="_x0000_s1030" style="position:absolute;visibility:visible;mso-wrap-style:square" from="1477,2345" to="10434,2345" o:connectortype="straight" o:gfxdata="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"/>
@@ -30740,7 +30747,7 @@
         <a:sysClr val="windowText" lastClr="000000"/>
       </a:dk1>
       <a:lt1>
-        <a:sysClr val="window" lastClr="FFFFFF"/>
+        <a:sysClr val="window" lastClr="CCE8CF"/>
       </a:lt1>
       <a:dk2>
         <a:srgbClr val="1F497D"/>
@@ -31022,7 +31029,7 @@
 </file>
 
 <file path=customXml/itemProps1.xml><?xml version="1.0" encoding="utf-8"?>
-<ds:datastoreItem xmlns:ds="http://schemas.openxmlformats.org/officeDocument/2006/customXml" ds:itemID="{0946217C-088F-4EB1-B0AF-7FC560E60846}">
+<ds:datastoreItem xmlns:ds="http://schemas.openxmlformats.org/officeDocument/2006/customXml" ds:itemID="{A12319FE-B79C-49A8-9610-28F2A4B45F85}">
   <ds:schemaRefs>
     <ds:schemaRef ds:uri="http://schemas.openxmlformats.org/officeDocument/2006/bibliography"/>
   </ds:schemaRefs>

--- a/硕士论文/硕士毕业论文.docx
+++ b/硕士论文/硕士毕业论文.docx
@@ -1,6 +1,6 @@
 
 <file path=word/document.xml><?xml version="1.0" encoding="utf-8"?>
-<w:document xmlns:wpc="http://schemas.microsoft.com/office/word/2010/wordprocessingCanvas" xmlns:cx="http://schemas.microsoft.com/office/drawing/2014/chartex" xmlns:cx1="http://schemas.microsoft.com/office/drawing/2015/9/8/chartex" xmlns:cx2="http://schemas.microsoft.com/office/drawing/2015/10/21/chartex" xmlns:cx3="http://schemas.microsoft.com/office/drawing/2016/5/9/chartex" xmlns:cx4="http://schemas.microsoft.com/office/drawing/2016/5/10/chartex" xmlns:cx5="http://schemas.microsoft.com/office/drawing/2016/5/11/chartex" xmlns:cx6="http://schemas.microsoft.com/office/drawing/2016/5/12/chartex" xmlns:cx7="http://schemas.microsoft.com/office/drawing/2016/5/13/chartex" xmlns:cx8="http://schemas.microsoft.com/office/drawing/2016/5/14/chartex" xmlns:mc="http://schemas.openxmlformats.org/markup-compatibility/2006" xmlns:o="urn:schemas-microsoft-com:office:office" xmlns:r="http://schemas.openxmlformats.org/officeDocument/2006/relationships" xmlns:m="http://schemas.openxmlformats.org/officeDocument/2006/math" xmlns:v="urn:schemas-microsoft-com:vml" xmlns:wp14="http://schemas.microsoft.com/office/word/2010/wordprocessingDrawing" xmlns:wp="http://schemas.openxmlformats.org/drawingml/2006/wordprocessingDrawing" xmlns:w10="urn:schemas-microsoft-com:office:word" xmlns:w="http://schemas.openxmlformats.org/wordprocessingml/2006/main" xmlns:w14="http://schemas.microsoft.com/office/word/2010/wordml" xmlns:w15="http://schemas.microsoft.com/office/word/2012/wordml" xmlns:w16se="http://schemas.microsoft.com/office/word/2015/wordml/symex" xmlns:wpg="http://schemas.microsoft.com/office/word/2010/wordprocessingGroup" xmlns:wpi="http://schemas.microsoft.com/office/word/2010/wordprocessingInk" xmlns:wne="http://schemas.microsoft.com/office/word/2006/wordml" xmlns:wps="http://schemas.microsoft.com/office/word/2010/wordprocessingShape" mc:Ignorable="w14 w15 w16se wp14">
+<w:document xmlns:wpc="http://schemas.microsoft.com/office/word/2010/wordprocessingCanvas" xmlns:cx="http://schemas.microsoft.com/office/drawing/2014/chartex" xmlns:mc="http://schemas.openxmlformats.org/markup-compatibility/2006" xmlns:o="urn:schemas-microsoft-com:office:office" xmlns:r="http://schemas.openxmlformats.org/officeDocument/2006/relationships" xmlns:m="http://schemas.openxmlformats.org/officeDocument/2006/math" xmlns:v="urn:schemas-microsoft-com:vml" xmlns:wp14="http://schemas.microsoft.com/office/word/2010/wordprocessingDrawing" xmlns:wp="http://schemas.openxmlformats.org/drawingml/2006/wordprocessingDrawing" xmlns:w10="urn:schemas-microsoft-com:office:word" xmlns:w="http://schemas.openxmlformats.org/wordprocessingml/2006/main" xmlns:w14="http://schemas.microsoft.com/office/word/2010/wordml" xmlns:w15="http://schemas.microsoft.com/office/word/2012/wordml" xmlns:w16se="http://schemas.microsoft.com/office/word/2015/wordml/symex" xmlns:wpg="http://schemas.microsoft.com/office/word/2010/wordprocessingGroup" xmlns:wpi="http://schemas.microsoft.com/office/word/2010/wordprocessingInk" xmlns:wne="http://schemas.microsoft.com/office/word/2006/wordml" xmlns:wps="http://schemas.microsoft.com/office/word/2010/wordprocessingShape" mc:Ignorable="w14 w15 w16se wp14">
   <w:body>
     <w:p>
       <w:pPr>
@@ -288,7 +288,7 @@
           <w:noProof/>
         </w:rPr>
         <w:drawing>
-          <wp:anchor distT="0" distB="0" distL="114300" distR="114300" simplePos="0" relativeHeight="251659264" behindDoc="0" locked="0" layoutInCell="1" allowOverlap="1" wp14:anchorId="6CB6EED6" wp14:editId="40F57357">
+          <wp:anchor distT="0" distB="0" distL="114300" distR="114300" simplePos="0" relativeHeight="251658240" behindDoc="0" locked="0" layoutInCell="1" allowOverlap="1" wp14:anchorId="6CB6EED6" wp14:editId="40F57357">
             <wp:simplePos x="0" y="0"/>
             <wp:positionH relativeFrom="column">
               <wp:posOffset>1412240</wp:posOffset>
@@ -1519,23 +1519,13 @@
           <w:szCs w:val="30"/>
         </w:rPr>
       </w:pPr>
-      <w:proofErr w:type="spellStart"/>
       <w:r>
         <w:rPr>
           <w:b/>
           <w:sz w:val="30"/>
           <w:szCs w:val="30"/>
         </w:rPr>
-        <w:t>Huazhong</w:t>
-      </w:r>
-      <w:proofErr w:type="spellEnd"/>
-      <w:r>
-        <w:rPr>
-          <w:b/>
-          <w:sz w:val="30"/>
-          <w:szCs w:val="30"/>
-        </w:rPr>
-        <w:t xml:space="preserve"> University of Science &amp; </w:t>
+        <w:t xml:space="preserve">Huazhong University of Science &amp; </w:t>
       </w:r>
       <w:r>
         <w:rPr>
@@ -1573,18 +1563,8 @@
           <w:sz w:val="30"/>
           <w:szCs w:val="30"/>
         </w:rPr>
-        <w:t xml:space="preserve">Wuhan 430074, </w:t>
-      </w:r>
-      <w:proofErr w:type="spellStart"/>
-      <w:r>
-        <w:rPr>
-          <w:b/>
-          <w:sz w:val="30"/>
-          <w:szCs w:val="30"/>
-        </w:rPr>
-        <w:t>P.R.China</w:t>
-      </w:r>
-      <w:proofErr w:type="spellEnd"/>
+        <w:t>Wuhan 430074, P.R.China</w:t>
+      </w:r>
     </w:p>
     <w:p>
       <w:pPr>
@@ -1862,7 +1842,7 @@
         <mc:AlternateContent>
           <mc:Choice Requires="wps">
             <w:drawing>
-              <wp:anchor distT="0" distB="0" distL="114300" distR="114300" simplePos="0" relativeHeight="251657216" behindDoc="0" locked="0" layoutInCell="1" allowOverlap="1" wp14:anchorId="2356A427" wp14:editId="4DE433F3">
+              <wp:anchor distT="0" distB="0" distL="114300" distR="114300" simplePos="0" relativeHeight="251656192" behindDoc="0" locked="0" layoutInCell="1" allowOverlap="1" wp14:anchorId="2356A427" wp14:editId="4DE433F3">
                 <wp:simplePos x="0" y="0"/>
                 <wp:positionH relativeFrom="column">
                   <wp:posOffset>295275</wp:posOffset>
@@ -1954,7 +1934,7 @@
                 <v:stroke joinstyle="miter"/>
                 <v:path gradientshapeok="t" o:connecttype="rect"/>
               </v:shapetype>
-              <v:shape id="Text Box 798" o:spid="_x0000_s1026" type="#_x0000_t202" style="position:absolute;left:0;text-align:left;margin-left:23.25pt;margin-top:21.6pt;width:72.75pt;height:31.2pt;z-index:251657216;visibility:visible;mso-wrap-style:square;mso-width-percent:0;mso-height-percent:0;mso-wrap-distance-left:9pt;mso-wrap-distance-top:0;mso-wrap-distance-right:9pt;mso-wrap-distance-bottom:0;mso-position-horizontal:absolute;mso-position-horizontal-relative:text;mso-position-vertical:absolute;mso-position-vertical-relative:text;mso-width-percent:0;mso-height-percent:0;mso-width-relative:page;mso-height-relative:page;v-text-anchor:top" o:gfxdata="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" filled="f" stroked="f">
+              <v:shape id="Text Box 798" o:spid="_x0000_s1026" type="#_x0000_t202" style="position:absolute;left:0;text-align:left;margin-left:23.25pt;margin-top:21.6pt;width:72.75pt;height:31.2pt;z-index:251656192;visibility:visible;mso-wrap-style:square;mso-width-percent:0;mso-height-percent:0;mso-wrap-distance-left:9pt;mso-wrap-distance-top:0;mso-wrap-distance-right:9pt;mso-wrap-distance-bottom:0;mso-position-horizontal:absolute;mso-position-horizontal-relative:text;mso-position-vertical:absolute;mso-position-vertical-relative:text;mso-width-percent:0;mso-height-percent:0;mso-width-relative:page;mso-height-relative:page;v-text-anchor:top" o:gfxdata="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" filled="f" stroked="f">
                 <v:textbox inset="0,0,0,0">
                   <w:txbxContent>
                     <w:p>
@@ -2323,7 +2303,7 @@
       </w:pPr>
       <w:bookmarkStart w:id="5" w:name="_Toc451855728"/>
       <w:bookmarkStart w:id="6" w:name="_Toc479150219"/>
-      <w:bookmarkStart w:id="7" w:name="_Toc479867744"/>
+      <w:bookmarkStart w:id="7" w:name="_Toc479942870"/>
       <w:r>
         <w:lastRenderedPageBreak/>
         <w:t>摘</w:t>
@@ -2374,14 +2354,12 @@
         </w:rPr>
         <w:t>、</w:t>
       </w:r>
-      <w:proofErr w:type="spellStart"/>
       <w:r>
         <w:rPr>
           <w:rFonts w:hint="eastAsia"/>
         </w:rPr>
         <w:t>Adcole</w:t>
       </w:r>
-      <w:proofErr w:type="spellEnd"/>
       <w:r>
         <w:rPr>
           <w:rFonts w:hint="eastAsia"/>
@@ -2399,7 +2377,6 @@
         </w:rPr>
         <w:t>本文以汽车关键零部件（高压油泵驱动单元、轮毂单元）自动化生产线为研究主体，针对零部件加工工艺对整个生产线设备选型、加工流程和设备布局进行规划。同时，根据现场特点布局车间网络，针对生产线的控制需求，采用上下位机的工作模式，设计基于</w:t>
       </w:r>
-      <w:proofErr w:type="spellStart"/>
       <w:r>
         <w:t>R</w:t>
       </w:r>
@@ -2409,7 +2386,6 @@
         </w:rPr>
         <w:t>edis</w:t>
       </w:r>
-      <w:proofErr w:type="spellEnd"/>
       <w:r>
         <w:rPr>
           <w:rFonts w:hint="eastAsia"/>
@@ -2450,42 +2426,36 @@
         </w:rPr>
         <w:t>系统软件设计方面，将数据采集和实时控制分层，利用高性能</w:t>
       </w:r>
-      <w:proofErr w:type="spellStart"/>
       <w:r>
         <w:rPr>
           <w:rFonts w:hint="eastAsia"/>
         </w:rPr>
         <w:t>Redis</w:t>
       </w:r>
-      <w:proofErr w:type="spellEnd"/>
       <w:r>
         <w:rPr>
           <w:rFonts w:hint="eastAsia"/>
         </w:rPr>
         <w:t>服务器存储数据，极高的提升了数据读取的速度，同时屏蔽了底层设备差异，提高了生产线柔性，更易于生产线的调整与拓展。引入</w:t>
       </w:r>
-      <w:proofErr w:type="spellStart"/>
       <w:r>
         <w:rPr>
           <w:rFonts w:hint="eastAsia"/>
         </w:rPr>
         <w:t>Redis</w:t>
       </w:r>
-      <w:proofErr w:type="spellEnd"/>
       <w:r>
         <w:rPr>
           <w:rFonts w:hint="eastAsia"/>
         </w:rPr>
         <w:t>集群技术，保证车间服务器的高性能和稳定性。集成生产线设备监控、历史数据分析、基础数据管理、系统服务管理等功能，实现车间生产可视化。通过与老版生产线控制系统现场运行实验分析与比较，基于</w:t>
       </w:r>
-      <w:proofErr w:type="spellStart"/>
       <w:r>
         <w:rPr>
           <w:rFonts w:hint="eastAsia"/>
         </w:rPr>
         <w:t>Redis</w:t>
       </w:r>
-      <w:proofErr w:type="spellEnd"/>
       <w:r>
         <w:rPr>
           <w:rFonts w:hint="eastAsia"/>
@@ -2533,7 +2503,6 @@
         </w:rPr>
         <w:t>汽车关键零部件，生产线，工艺分析，网络设计，</w:t>
       </w:r>
-      <w:proofErr w:type="spellStart"/>
       <w:r>
         <w:rPr>
           <w:rFonts w:ascii="Times New Roman" w:hAnsi="Times New Roman" w:cs="Times New Roman" w:hint="eastAsia"/>
@@ -2541,7 +2510,6 @@
         </w:rPr>
         <w:t>Redis</w:t>
       </w:r>
-      <w:proofErr w:type="spellEnd"/>
     </w:p>
     <w:p>
       <w:pPr>
@@ -2554,7 +2522,7 @@
       <w:bookmarkStart w:id="12" w:name="_Toc181151582"/>
       <w:bookmarkStart w:id="13" w:name="_Toc451855729"/>
       <w:bookmarkStart w:id="14" w:name="_Toc479150220"/>
-      <w:bookmarkStart w:id="15" w:name="_Toc479867745"/>
+      <w:bookmarkStart w:id="15" w:name="_Toc479942871"/>
       <w:r>
         <w:lastRenderedPageBreak/>
         <w:t>Abstract</w:t>
@@ -2613,7 +2581,7 @@
       <w:bookmarkStart w:id="16" w:name="_Toc451450309"/>
       <w:bookmarkStart w:id="17" w:name="_Toc451862680"/>
       <w:bookmarkStart w:id="18" w:name="_Toc479150221"/>
-      <w:bookmarkStart w:id="19" w:name="_Toc479867746"/>
+      <w:bookmarkStart w:id="19" w:name="_Toc479942872"/>
       <w:r>
         <w:lastRenderedPageBreak/>
         <w:t>目</w:t>
@@ -2667,7 +2635,7 @@
         </w:rPr>
         <w:fldChar w:fldCharType="separate"/>
       </w:r>
-      <w:hyperlink w:anchor="_Toc479867744" w:history="1">
+      <w:hyperlink w:anchor="_Toc479942870" w:history="1">
         <w:r>
           <w:rPr>
             <w:rStyle w:val="af3"/>
@@ -2708,7 +2676,7 @@
             <w:noProof/>
             <w:webHidden/>
           </w:rPr>
-          <w:instrText xml:space="preserve"> PAGEREF _Toc479867744 \h </w:instrText>
+          <w:instrText xml:space="preserve"> PAGEREF _Toc479942870 \h </w:instrText>
         </w:r>
         <w:r>
           <w:rPr>
@@ -2753,7 +2721,7 @@
           <w:szCs w:val="22"/>
         </w:rPr>
       </w:pPr>
-      <w:hyperlink w:anchor="_Toc479867745" w:history="1">
+      <w:hyperlink w:anchor="_Toc479942871" w:history="1">
         <w:r>
           <w:rPr>
             <w:rStyle w:val="af3"/>
@@ -2780,7 +2748,7 @@
             <w:noProof/>
             <w:webHidden/>
           </w:rPr>
-          <w:instrText xml:space="preserve"> PAGEREF _Toc479867745 \h </w:instrText>
+          <w:instrText xml:space="preserve"> PAGEREF _Toc479942871 \h </w:instrText>
         </w:r>
         <w:r>
           <w:rPr>
@@ -2825,7 +2793,7 @@
           <w:szCs w:val="22"/>
         </w:rPr>
       </w:pPr>
-      <w:hyperlink w:anchor="_Toc479867746" w:history="1">
+      <w:hyperlink w:anchor="_Toc479942872" w:history="1">
         <w:r>
           <w:rPr>
             <w:rStyle w:val="af3"/>
@@ -2866,7 +2834,7 @@
             <w:noProof/>
             <w:webHidden/>
           </w:rPr>
-          <w:instrText xml:space="preserve"> PAGEREF _Toc479867746 \h </w:instrText>
+          <w:instrText xml:space="preserve"> PAGEREF _Toc479942872 \h </w:instrText>
         </w:r>
         <w:r>
           <w:rPr>
@@ -2912,7 +2880,7 @@
           <w:szCs w:val="22"/>
         </w:rPr>
       </w:pPr>
-      <w:hyperlink w:anchor="_Toc479867747" w:history="1">
+      <w:hyperlink w:anchor="_Toc479942873" w:history="1">
         <w:r>
           <w:rPr>
             <w:rStyle w:val="af3"/>
@@ -2956,7 +2924,7 @@
             <w:noProof/>
             <w:webHidden/>
           </w:rPr>
-          <w:instrText xml:space="preserve"> PAGEREF _Toc479867747 \h </w:instrText>
+          <w:instrText xml:space="preserve"> PAGEREF _Toc479942873 \h </w:instrText>
         </w:r>
         <w:r>
           <w:rPr>
@@ -3001,7 +2969,7 @@
           <w:szCs w:val="22"/>
         </w:rPr>
       </w:pPr>
-      <w:hyperlink w:anchor="_Toc479867748" w:history="1">
+      <w:hyperlink w:anchor="_Toc479942874" w:history="1">
         <w:r>
           <w:rPr>
             <w:rStyle w:val="af3"/>
@@ -3044,7 +3012,7 @@
             <w:noProof/>
             <w:webHidden/>
           </w:rPr>
-          <w:instrText xml:space="preserve"> PAGEREF _Toc479867748 \h </w:instrText>
+          <w:instrText xml:space="preserve"> PAGEREF _Toc479942874 \h </w:instrText>
         </w:r>
         <w:r>
           <w:rPr>
@@ -3089,7 +3057,7 @@
           <w:szCs w:val="22"/>
         </w:rPr>
       </w:pPr>
-      <w:hyperlink w:anchor="_Toc479867749" w:history="1">
+      <w:hyperlink w:anchor="_Toc479942875" w:history="1">
         <w:r>
           <w:rPr>
             <w:rStyle w:val="af3"/>
@@ -3132,7 +3100,7 @@
             <w:noProof/>
             <w:webHidden/>
           </w:rPr>
-          <w:instrText xml:space="preserve"> PAGEREF _Toc479867749 \h </w:instrText>
+          <w:instrText xml:space="preserve"> PAGEREF _Toc479942875 \h </w:instrText>
         </w:r>
         <w:r>
           <w:rPr>
@@ -3177,7 +3145,7 @@
           <w:szCs w:val="22"/>
         </w:rPr>
       </w:pPr>
-      <w:hyperlink w:anchor="_Toc479867750" w:history="1">
+      <w:hyperlink w:anchor="_Toc479942876" w:history="1">
         <w:r>
           <w:rPr>
             <w:rStyle w:val="af3"/>
@@ -3220,7 +3188,7 @@
             <w:noProof/>
             <w:webHidden/>
           </w:rPr>
-          <w:instrText xml:space="preserve"> PAGEREF _Toc479867750 \h </w:instrText>
+          <w:instrText xml:space="preserve"> PAGEREF _Toc479942876 \h </w:instrText>
         </w:r>
         <w:r>
           <w:rPr>
@@ -3265,7 +3233,7 @@
           <w:szCs w:val="22"/>
         </w:rPr>
       </w:pPr>
-      <w:hyperlink w:anchor="_Toc479867751" w:history="1">
+      <w:hyperlink w:anchor="_Toc479942877" w:history="1">
         <w:r>
           <w:rPr>
             <w:rStyle w:val="af3"/>
@@ -3308,7 +3276,7 @@
             <w:noProof/>
             <w:webHidden/>
           </w:rPr>
-          <w:instrText xml:space="preserve"> PAGEREF _Toc479867751 \h </w:instrText>
+          <w:instrText xml:space="preserve"> PAGEREF _Toc479942877 \h </w:instrText>
         </w:r>
         <w:r>
           <w:rPr>
@@ -3354,7 +3322,7 @@
           <w:szCs w:val="22"/>
         </w:rPr>
       </w:pPr>
-      <w:hyperlink w:anchor="_Toc479867752" w:history="1">
+      <w:hyperlink w:anchor="_Toc479942878" w:history="1">
         <w:r>
           <w:rPr>
             <w:rStyle w:val="af3"/>
@@ -3398,7 +3366,7 @@
             <w:noProof/>
             <w:webHidden/>
           </w:rPr>
-          <w:instrText xml:space="preserve"> PAGEREF _Toc479867752 \h </w:instrText>
+          <w:instrText xml:space="preserve"> PAGEREF _Toc479942878 \h </w:instrText>
         </w:r>
         <w:r>
           <w:rPr>
@@ -3443,7 +3411,7 @@
           <w:szCs w:val="22"/>
         </w:rPr>
       </w:pPr>
-      <w:hyperlink w:anchor="_Toc479867753" w:history="1">
+      <w:hyperlink w:anchor="_Toc479942879" w:history="1">
         <w:r>
           <w:rPr>
             <w:rStyle w:val="af3"/>
@@ -3486,7 +3454,7 @@
             <w:noProof/>
             <w:webHidden/>
           </w:rPr>
-          <w:instrText xml:space="preserve"> PAGEREF _Toc479867753 \h </w:instrText>
+          <w:instrText xml:space="preserve"> PAGEREF _Toc479942879 \h </w:instrText>
         </w:r>
         <w:r>
           <w:rPr>
@@ -3531,7 +3499,7 @@
           <w:szCs w:val="22"/>
         </w:rPr>
       </w:pPr>
-      <w:hyperlink w:anchor="_Toc479867754" w:history="1">
+      <w:hyperlink w:anchor="_Toc479942880" w:history="1">
         <w:r>
           <w:rPr>
             <w:rStyle w:val="af3"/>
@@ -3574,7 +3542,7 @@
             <w:noProof/>
             <w:webHidden/>
           </w:rPr>
-          <w:instrText xml:space="preserve"> PAGEREF _Toc479867754 \h </w:instrText>
+          <w:instrText xml:space="preserve"> PAGEREF _Toc479942880 \h </w:instrText>
         </w:r>
         <w:r>
           <w:rPr>
@@ -3619,7 +3587,7 @@
           <w:szCs w:val="22"/>
         </w:rPr>
       </w:pPr>
-      <w:hyperlink w:anchor="_Toc479867755" w:history="1">
+      <w:hyperlink w:anchor="_Toc479942881" w:history="1">
         <w:r>
           <w:rPr>
             <w:rStyle w:val="af3"/>
@@ -3662,7 +3630,7 @@
             <w:noProof/>
             <w:webHidden/>
           </w:rPr>
-          <w:instrText xml:space="preserve"> PAGEREF _Toc479867755 \h </w:instrText>
+          <w:instrText xml:space="preserve"> PAGEREF _Toc479942881 \h </w:instrText>
         </w:r>
         <w:r>
           <w:rPr>
@@ -3707,7 +3675,7 @@
           <w:szCs w:val="22"/>
         </w:rPr>
       </w:pPr>
-      <w:hyperlink w:anchor="_Toc479867756" w:history="1">
+      <w:hyperlink w:anchor="_Toc479942882" w:history="1">
         <w:r>
           <w:rPr>
             <w:rStyle w:val="af3"/>
@@ -3750,7 +3718,7 @@
             <w:noProof/>
             <w:webHidden/>
           </w:rPr>
-          <w:instrText xml:space="preserve"> PAGEREF _Toc479867756 \h </w:instrText>
+          <w:instrText xml:space="preserve"> PAGEREF _Toc479942882 \h </w:instrText>
         </w:r>
         <w:r>
           <w:rPr>
@@ -3795,7 +3763,7 @@
           <w:szCs w:val="22"/>
         </w:rPr>
       </w:pPr>
-      <w:hyperlink w:anchor="_Toc479867757" w:history="1">
+      <w:hyperlink w:anchor="_Toc479942883" w:history="1">
         <w:r>
           <w:rPr>
             <w:rStyle w:val="af3"/>
@@ -3838,7 +3806,7 @@
             <w:noProof/>
             <w:webHidden/>
           </w:rPr>
-          <w:instrText xml:space="preserve"> PAGEREF _Toc479867757 \h </w:instrText>
+          <w:instrText xml:space="preserve"> PAGEREF _Toc479942883 \h </w:instrText>
         </w:r>
         <w:r>
           <w:rPr>
@@ -3883,7 +3851,7 @@
           <w:szCs w:val="22"/>
         </w:rPr>
       </w:pPr>
-      <w:hyperlink w:anchor="_Toc479867758" w:history="1">
+      <w:hyperlink w:anchor="_Toc479942884" w:history="1">
         <w:r>
           <w:rPr>
             <w:rStyle w:val="af3"/>
@@ -3926,7 +3894,7 @@
             <w:noProof/>
             <w:webHidden/>
           </w:rPr>
-          <w:instrText xml:space="preserve"> PAGEREF _Toc479867758 \h </w:instrText>
+          <w:instrText xml:space="preserve"> PAGEREF _Toc479942884 \h </w:instrText>
         </w:r>
         <w:r>
           <w:rPr>
@@ -3972,7 +3940,7 @@
           <w:szCs w:val="22"/>
         </w:rPr>
       </w:pPr>
-      <w:hyperlink w:anchor="_Toc479867759" w:history="1">
+      <w:hyperlink w:anchor="_Toc479942885" w:history="1">
         <w:r>
           <w:rPr>
             <w:rStyle w:val="af3"/>
@@ -4016,7 +3984,7 @@
             <w:noProof/>
             <w:webHidden/>
           </w:rPr>
-          <w:instrText xml:space="preserve"> PAGEREF _Toc479867759 \h </w:instrText>
+          <w:instrText xml:space="preserve"> PAGEREF _Toc479942885 \h </w:instrText>
         </w:r>
         <w:r>
           <w:rPr>
@@ -4061,7 +4029,7 @@
           <w:szCs w:val="22"/>
         </w:rPr>
       </w:pPr>
-      <w:hyperlink w:anchor="_Toc479867760" w:history="1">
+      <w:hyperlink w:anchor="_Toc479942886" w:history="1">
         <w:r>
           <w:rPr>
             <w:rStyle w:val="af3"/>
@@ -4104,7 +4072,7 @@
             <w:noProof/>
             <w:webHidden/>
           </w:rPr>
-          <w:instrText xml:space="preserve"> PAGEREF _Toc479867760 \h </w:instrText>
+          <w:instrText xml:space="preserve"> PAGEREF _Toc479942886 \h </w:instrText>
         </w:r>
         <w:r>
           <w:rPr>
@@ -4149,7 +4117,7 @@
           <w:szCs w:val="22"/>
         </w:rPr>
       </w:pPr>
-      <w:hyperlink w:anchor="_Toc479867761" w:history="1">
+      <w:hyperlink w:anchor="_Toc479942887" w:history="1">
         <w:r>
           <w:rPr>
             <w:rStyle w:val="af3"/>
@@ -4192,7 +4160,7 @@
             <w:noProof/>
             <w:webHidden/>
           </w:rPr>
-          <w:instrText xml:space="preserve"> PAGEREF _Toc479867761 \h </w:instrText>
+          <w:instrText xml:space="preserve"> PAGEREF _Toc479942887 \h </w:instrText>
         </w:r>
         <w:r>
           <w:rPr>
@@ -4237,7 +4205,7 @@
           <w:szCs w:val="22"/>
         </w:rPr>
       </w:pPr>
-      <w:hyperlink w:anchor="_Toc479867762" w:history="1">
+      <w:hyperlink w:anchor="_Toc479942888" w:history="1">
         <w:r>
           <w:rPr>
             <w:rStyle w:val="af3"/>
@@ -4280,7 +4248,7 @@
             <w:noProof/>
             <w:webHidden/>
           </w:rPr>
-          <w:instrText xml:space="preserve"> PAGEREF _Toc479867762 \h </w:instrText>
+          <w:instrText xml:space="preserve"> PAGEREF _Toc479942888 \h </w:instrText>
         </w:r>
         <w:r>
           <w:rPr>
@@ -4325,7 +4293,7 @@
           <w:szCs w:val="22"/>
         </w:rPr>
       </w:pPr>
-      <w:hyperlink w:anchor="_Toc479867763" w:history="1">
+      <w:hyperlink w:anchor="_Toc479942889" w:history="1">
         <w:r>
           <w:rPr>
             <w:rStyle w:val="af3"/>
@@ -4368,7 +4336,7 @@
             <w:noProof/>
             <w:webHidden/>
           </w:rPr>
-          <w:instrText xml:space="preserve"> PAGEREF _Toc479867763 \h </w:instrText>
+          <w:instrText xml:space="preserve"> PAGEREF _Toc479942889 \h </w:instrText>
         </w:r>
         <w:r>
           <w:rPr>
@@ -4414,7 +4382,7 @@
           <w:szCs w:val="22"/>
         </w:rPr>
       </w:pPr>
-      <w:hyperlink w:anchor="_Toc479867764" w:history="1">
+      <w:hyperlink w:anchor="_Toc479942890" w:history="1">
         <w:r>
           <w:rPr>
             <w:rStyle w:val="af3"/>
@@ -4458,7 +4426,7 @@
             <w:noProof/>
             <w:webHidden/>
           </w:rPr>
-          <w:instrText xml:space="preserve"> PAGEREF _Toc479867764 \h </w:instrText>
+          <w:instrText xml:space="preserve"> PAGEREF _Toc479942890 \h </w:instrText>
         </w:r>
         <w:r>
           <w:rPr>
@@ -4503,7 +4471,7 @@
           <w:szCs w:val="22"/>
         </w:rPr>
       </w:pPr>
-      <w:hyperlink w:anchor="_Toc479867765" w:history="1">
+      <w:hyperlink w:anchor="_Toc479942891" w:history="1">
         <w:r>
           <w:rPr>
             <w:rStyle w:val="af3"/>
@@ -4546,7 +4514,7 @@
             <w:noProof/>
             <w:webHidden/>
           </w:rPr>
-          <w:instrText xml:space="preserve"> PAGEREF _Toc479867765 \h </w:instrText>
+          <w:instrText xml:space="preserve"> PAGEREF _Toc479942891 \h </w:instrText>
         </w:r>
         <w:r>
           <w:rPr>
@@ -4591,7 +4559,7 @@
           <w:szCs w:val="22"/>
         </w:rPr>
       </w:pPr>
-      <w:hyperlink w:anchor="_Toc479867766" w:history="1">
+      <w:hyperlink w:anchor="_Toc479942892" w:history="1">
         <w:r>
           <w:rPr>
             <w:rStyle w:val="af3"/>
@@ -4634,7 +4602,7 @@
             <w:noProof/>
             <w:webHidden/>
           </w:rPr>
-          <w:instrText xml:space="preserve"> PAGEREF _Toc479867766 \h </w:instrText>
+          <w:instrText xml:space="preserve"> PAGEREF _Toc479942892 \h </w:instrText>
         </w:r>
         <w:r>
           <w:rPr>
@@ -4654,7 +4622,7 @@
             <w:noProof/>
             <w:webHidden/>
           </w:rPr>
-          <w:t>28</w:t>
+          <w:t>30</w:t>
         </w:r>
         <w:r>
           <w:rPr>
@@ -4679,7 +4647,7 @@
           <w:szCs w:val="22"/>
         </w:rPr>
       </w:pPr>
-      <w:hyperlink w:anchor="_Toc479867767" w:history="1">
+      <w:hyperlink w:anchor="_Toc479942893" w:history="1">
         <w:r>
           <w:rPr>
             <w:rStyle w:val="af3"/>
@@ -4701,7 +4669,21 @@
             <w:rStyle w:val="af3"/>
             <w:noProof/>
           </w:rPr>
-          <w:t>生产线控制系统软件实现</w:t>
+          <w:t>生产线控制系</w:t>
+        </w:r>
+        <w:r>
+          <w:rPr>
+            <w:rStyle w:val="af3"/>
+            <w:noProof/>
+          </w:rPr>
+          <w:t>统</w:t>
+        </w:r>
+        <w:r>
+          <w:rPr>
+            <w:rStyle w:val="af3"/>
+            <w:noProof/>
+          </w:rPr>
+          <w:t>软件实现</w:t>
         </w:r>
         <w:r>
           <w:rPr>
@@ -4722,7 +4704,7 @@
             <w:noProof/>
             <w:webHidden/>
           </w:rPr>
-          <w:instrText xml:space="preserve"> PAGEREF _Toc479867767 \h </w:instrText>
+          <w:instrText xml:space="preserve"> PAGEREF _Toc479942893 \h </w:instrText>
         </w:r>
         <w:r>
           <w:rPr>
@@ -4742,7 +4724,7 @@
             <w:noProof/>
             <w:webHidden/>
           </w:rPr>
-          <w:t>29</w:t>
+          <w:t>31</w:t>
         </w:r>
         <w:r>
           <w:rPr>
@@ -4767,7 +4749,7 @@
           <w:szCs w:val="22"/>
         </w:rPr>
       </w:pPr>
-      <w:hyperlink w:anchor="_Toc479867768" w:history="1">
+      <w:hyperlink w:anchor="_Toc479942894" w:history="1">
         <w:r>
           <w:rPr>
             <w:rStyle w:val="af3"/>
@@ -4810,7 +4792,7 @@
             <w:noProof/>
             <w:webHidden/>
           </w:rPr>
-          <w:instrText xml:space="preserve"> PAGEREF _Toc479867768 \h </w:instrText>
+          <w:instrText xml:space="preserve"> PAGEREF _Toc479942894 \h </w:instrText>
         </w:r>
         <w:r>
           <w:rPr>
@@ -4830,7 +4812,7 @@
             <w:noProof/>
             <w:webHidden/>
           </w:rPr>
-          <w:t>29</w:t>
+          <w:t>31</w:t>
         </w:r>
         <w:r>
           <w:rPr>
@@ -4855,7 +4837,7 @@
           <w:szCs w:val="22"/>
         </w:rPr>
       </w:pPr>
-      <w:hyperlink w:anchor="_Toc479867769" w:history="1">
+      <w:hyperlink w:anchor="_Toc479942895" w:history="1">
         <w:r>
           <w:rPr>
             <w:rStyle w:val="af3"/>
@@ -4898,7 +4880,7 @@
             <w:noProof/>
             <w:webHidden/>
           </w:rPr>
-          <w:instrText xml:space="preserve"> PAGEREF _Toc479867769 \h </w:instrText>
+          <w:instrText xml:space="preserve"> PAGEREF _Toc479942895 \h </w:instrText>
         </w:r>
         <w:r>
           <w:rPr>
@@ -4918,7 +4900,7 @@
             <w:noProof/>
             <w:webHidden/>
           </w:rPr>
-          <w:t>30</w:t>
+          <w:t>32</w:t>
         </w:r>
         <w:r>
           <w:rPr>
@@ -4943,7 +4925,7 @@
           <w:szCs w:val="22"/>
         </w:rPr>
       </w:pPr>
-      <w:hyperlink w:anchor="_Toc479867770" w:history="1">
+      <w:hyperlink w:anchor="_Toc479942896" w:history="1">
         <w:r>
           <w:rPr>
             <w:rStyle w:val="af3"/>
@@ -4972,7 +4954,7 @@
             <w:rStyle w:val="af3"/>
             <w:noProof/>
           </w:rPr>
-          <w:t>集群服务器方案设计</w:t>
+          <w:t>集群服务器方案实现</w:t>
         </w:r>
         <w:r>
           <w:rPr>
@@ -4993,7 +4975,7 @@
             <w:noProof/>
             <w:webHidden/>
           </w:rPr>
-          <w:instrText xml:space="preserve"> PAGEREF _Toc479867770 \h </w:instrText>
+          <w:instrText xml:space="preserve"> PAGEREF _Toc479942896 \h </w:instrText>
         </w:r>
         <w:r>
           <w:rPr>
@@ -5013,7 +4995,7 @@
             <w:noProof/>
             <w:webHidden/>
           </w:rPr>
-          <w:t>30</w:t>
+          <w:t>32</w:t>
         </w:r>
         <w:r>
           <w:rPr>
@@ -5038,7 +5020,7 @@
           <w:szCs w:val="22"/>
         </w:rPr>
       </w:pPr>
-      <w:hyperlink w:anchor="_Toc479867771" w:history="1">
+      <w:hyperlink w:anchor="_Toc479942897" w:history="1">
         <w:r>
           <w:rPr>
             <w:rStyle w:val="af3"/>
@@ -5081,7 +5063,7 @@
             <w:noProof/>
             <w:webHidden/>
           </w:rPr>
-          <w:instrText xml:space="preserve"> PAGEREF _Toc479867771 \h </w:instrText>
+          <w:instrText xml:space="preserve"> PAGEREF _Toc479942897 \h </w:instrText>
         </w:r>
         <w:r>
           <w:rPr>
@@ -5101,7 +5083,7 @@
             <w:noProof/>
             <w:webHidden/>
           </w:rPr>
-          <w:t>30</w:t>
+          <w:t>32</w:t>
         </w:r>
         <w:r>
           <w:rPr>
@@ -5127,7 +5109,7 @@
           <w:szCs w:val="22"/>
         </w:rPr>
       </w:pPr>
-      <w:hyperlink w:anchor="_Toc479867772" w:history="1">
+      <w:hyperlink w:anchor="_Toc479942898" w:history="1">
         <w:r>
           <w:rPr>
             <w:rStyle w:val="af3"/>
@@ -5171,7 +5153,7 @@
             <w:noProof/>
             <w:webHidden/>
           </w:rPr>
-          <w:instrText xml:space="preserve"> PAGEREF _Toc479867772 \h </w:instrText>
+          <w:instrText xml:space="preserve"> PAGEREF _Toc479942898 \h </w:instrText>
         </w:r>
         <w:r>
           <w:rPr>
@@ -5191,7 +5173,7 @@
             <w:noProof/>
             <w:webHidden/>
           </w:rPr>
-          <w:t>31</w:t>
+          <w:t>33</w:t>
         </w:r>
         <w:r>
           <w:rPr>
@@ -5216,7 +5198,7 @@
           <w:szCs w:val="22"/>
         </w:rPr>
       </w:pPr>
-      <w:hyperlink w:anchor="_Toc479867773" w:history="1">
+      <w:hyperlink w:anchor="_Toc479942899" w:history="1">
         <w:r>
           <w:rPr>
             <w:rStyle w:val="af3"/>
@@ -5259,7 +5241,7 @@
             <w:noProof/>
             <w:webHidden/>
           </w:rPr>
-          <w:instrText xml:space="preserve"> PAGEREF _Toc479867773 \h </w:instrText>
+          <w:instrText xml:space="preserve"> PAGEREF _Toc479942899 \h </w:instrText>
         </w:r>
         <w:r>
           <w:rPr>
@@ -5279,7 +5261,7 @@
             <w:noProof/>
             <w:webHidden/>
           </w:rPr>
-          <w:t>31</w:t>
+          <w:t>33</w:t>
         </w:r>
         <w:r>
           <w:rPr>
@@ -5304,7 +5286,7 @@
           <w:szCs w:val="22"/>
         </w:rPr>
       </w:pPr>
-      <w:hyperlink w:anchor="_Toc479867774" w:history="1">
+      <w:hyperlink w:anchor="_Toc479942900" w:history="1">
         <w:r>
           <w:rPr>
             <w:rStyle w:val="af3"/>
@@ -5347,7 +5329,7 @@
             <w:noProof/>
             <w:webHidden/>
           </w:rPr>
-          <w:instrText xml:space="preserve"> PAGEREF _Toc479867774 \h </w:instrText>
+          <w:instrText xml:space="preserve"> PAGEREF _Toc479942900 \h </w:instrText>
         </w:r>
         <w:r>
           <w:rPr>
@@ -5367,7 +5349,7 @@
             <w:noProof/>
             <w:webHidden/>
           </w:rPr>
-          <w:t>31</w:t>
+          <w:t>33</w:t>
         </w:r>
         <w:r>
           <w:rPr>
@@ -5392,7 +5374,7 @@
           <w:szCs w:val="22"/>
         </w:rPr>
       </w:pPr>
-      <w:hyperlink w:anchor="_Toc479867775" w:history="1">
+      <w:hyperlink w:anchor="_Toc479942901" w:history="1">
         <w:r>
           <w:rPr>
             <w:rStyle w:val="af3"/>
@@ -5435,7 +5417,7 @@
             <w:noProof/>
             <w:webHidden/>
           </w:rPr>
-          <w:instrText xml:space="preserve"> PAGEREF _Toc479867775 \h </w:instrText>
+          <w:instrText xml:space="preserve"> PAGEREF _Toc479942901 \h </w:instrText>
         </w:r>
         <w:r>
           <w:rPr>
@@ -5455,7 +5437,7 @@
             <w:noProof/>
             <w:webHidden/>
           </w:rPr>
-          <w:t>31</w:t>
+          <w:t>33</w:t>
         </w:r>
         <w:r>
           <w:rPr>
@@ -5480,7 +5462,7 @@
           <w:szCs w:val="22"/>
         </w:rPr>
       </w:pPr>
-      <w:hyperlink w:anchor="_Toc479867776" w:history="1">
+      <w:hyperlink w:anchor="_Toc479942902" w:history="1">
         <w:r>
           <w:rPr>
             <w:rStyle w:val="af3"/>
@@ -5523,7 +5505,7 @@
             <w:noProof/>
             <w:webHidden/>
           </w:rPr>
-          <w:instrText xml:space="preserve"> PAGEREF _Toc479867776 \h </w:instrText>
+          <w:instrText xml:space="preserve"> PAGEREF _Toc479942902 \h </w:instrText>
         </w:r>
         <w:r>
           <w:rPr>
@@ -5543,7 +5525,7 @@
             <w:noProof/>
             <w:webHidden/>
           </w:rPr>
-          <w:t>31</w:t>
+          <w:t>33</w:t>
         </w:r>
         <w:r>
           <w:rPr>
@@ -5568,7 +5550,7 @@
           <w:szCs w:val="22"/>
         </w:rPr>
       </w:pPr>
-      <w:hyperlink w:anchor="_Toc479867777" w:history="1">
+      <w:hyperlink w:anchor="_Toc479942903" w:history="1">
         <w:r>
           <w:rPr>
             <w:rStyle w:val="af3"/>
@@ -5618,7 +5600,7 @@
             <w:noProof/>
             <w:webHidden/>
           </w:rPr>
-          <w:instrText xml:space="preserve"> PAGEREF _Toc479867777 \h </w:instrText>
+          <w:instrText xml:space="preserve"> PAGEREF _Toc479942903 \h </w:instrText>
         </w:r>
         <w:r>
           <w:rPr>
@@ -5638,7 +5620,7 @@
             <w:noProof/>
             <w:webHidden/>
           </w:rPr>
-          <w:t>31</w:t>
+          <w:t>33</w:t>
         </w:r>
         <w:r>
           <w:rPr>
@@ -5663,7 +5645,7 @@
           <w:szCs w:val="22"/>
         </w:rPr>
       </w:pPr>
-      <w:hyperlink w:anchor="_Toc479867778" w:history="1">
+      <w:hyperlink w:anchor="_Toc479942904" w:history="1">
         <w:r>
           <w:rPr>
             <w:rStyle w:val="af3"/>
@@ -5706,7 +5688,7 @@
             <w:noProof/>
             <w:webHidden/>
           </w:rPr>
-          <w:instrText xml:space="preserve"> PAGEREF _Toc479867778 \h </w:instrText>
+          <w:instrText xml:space="preserve"> PAGEREF _Toc479942904 \h </w:instrText>
         </w:r>
         <w:r>
           <w:rPr>
@@ -5726,7 +5708,7 @@
             <w:noProof/>
             <w:webHidden/>
           </w:rPr>
-          <w:t>31</w:t>
+          <w:t>33</w:t>
         </w:r>
         <w:r>
           <w:rPr>
@@ -5752,7 +5734,7 @@
           <w:szCs w:val="22"/>
         </w:rPr>
       </w:pPr>
-      <w:hyperlink w:anchor="_Toc479867779" w:history="1">
+      <w:hyperlink w:anchor="_Toc479942905" w:history="1">
         <w:r>
           <w:rPr>
             <w:rStyle w:val="af3"/>
@@ -5796,7 +5778,7 @@
             <w:noProof/>
             <w:webHidden/>
           </w:rPr>
-          <w:instrText xml:space="preserve"> PAGEREF _Toc479867779 \h </w:instrText>
+          <w:instrText xml:space="preserve"> PAGEREF _Toc479942905 \h </w:instrText>
         </w:r>
         <w:r>
           <w:rPr>
@@ -5816,7 +5798,7 @@
             <w:noProof/>
             <w:webHidden/>
           </w:rPr>
-          <w:t>32</w:t>
+          <w:t>34</w:t>
         </w:r>
         <w:r>
           <w:rPr>
@@ -5841,7 +5823,7 @@
           <w:szCs w:val="22"/>
         </w:rPr>
       </w:pPr>
-      <w:hyperlink w:anchor="_Toc479867780" w:history="1">
+      <w:hyperlink w:anchor="_Toc479942906" w:history="1">
         <w:r>
           <w:rPr>
             <w:rStyle w:val="af3"/>
@@ -5884,7 +5866,7 @@
             <w:noProof/>
             <w:webHidden/>
           </w:rPr>
-          <w:instrText xml:space="preserve"> PAGEREF _Toc479867780 \h </w:instrText>
+          <w:instrText xml:space="preserve"> PAGEREF _Toc479942906 \h </w:instrText>
         </w:r>
         <w:r>
           <w:rPr>
@@ -5904,7 +5886,7 @@
             <w:noProof/>
             <w:webHidden/>
           </w:rPr>
-          <w:t>32</w:t>
+          <w:t>34</w:t>
         </w:r>
         <w:r>
           <w:rPr>
@@ -5929,7 +5911,7 @@
           <w:szCs w:val="22"/>
         </w:rPr>
       </w:pPr>
-      <w:hyperlink w:anchor="_Toc479867781" w:history="1">
+      <w:hyperlink w:anchor="_Toc479942907" w:history="1">
         <w:r>
           <w:rPr>
             <w:rStyle w:val="af3"/>
@@ -5972,7 +5954,7 @@
             <w:noProof/>
             <w:webHidden/>
           </w:rPr>
-          <w:instrText xml:space="preserve"> PAGEREF _Toc479867781 \h </w:instrText>
+          <w:instrText xml:space="preserve"> PAGEREF _Toc479942907 \h </w:instrText>
         </w:r>
         <w:r>
           <w:rPr>
@@ -5992,7 +5974,7 @@
             <w:noProof/>
             <w:webHidden/>
           </w:rPr>
-          <w:t>32</w:t>
+          <w:t>34</w:t>
         </w:r>
         <w:r>
           <w:rPr>
@@ -6017,7 +5999,7 @@
           <w:szCs w:val="22"/>
         </w:rPr>
       </w:pPr>
-      <w:hyperlink w:anchor="_Toc479867782" w:history="1">
+      <w:hyperlink w:anchor="_Toc479942908" w:history="1">
         <w:r>
           <w:rPr>
             <w:rStyle w:val="af3"/>
@@ -6044,7 +6026,7 @@
             <w:noProof/>
             <w:webHidden/>
           </w:rPr>
-          <w:instrText xml:space="preserve"> PAGEREF _Toc479867782 \h </w:instrText>
+          <w:instrText xml:space="preserve"> PAGEREF _Toc479942908 \h </w:instrText>
         </w:r>
         <w:r>
           <w:rPr>
@@ -6064,7 +6046,7 @@
             <w:noProof/>
             <w:webHidden/>
           </w:rPr>
-          <w:t>33</w:t>
+          <w:t>35</w:t>
         </w:r>
         <w:r>
           <w:rPr>
@@ -6089,7 +6071,7 @@
           <w:szCs w:val="22"/>
         </w:rPr>
       </w:pPr>
-      <w:hyperlink w:anchor="_Toc479867783" w:history="1">
+      <w:hyperlink w:anchor="_Toc479942909" w:history="1">
         <w:r>
           <w:rPr>
             <w:rStyle w:val="af3"/>
@@ -6116,7 +6098,7 @@
             <w:noProof/>
             <w:webHidden/>
           </w:rPr>
-          <w:instrText xml:space="preserve"> PAGEREF _Toc479867783 \h </w:instrText>
+          <w:instrText xml:space="preserve"> PAGEREF _Toc479942909 \h </w:instrText>
         </w:r>
         <w:r>
           <w:rPr>
@@ -6136,7 +6118,7 @@
             <w:noProof/>
             <w:webHidden/>
           </w:rPr>
-          <w:t>34</w:t>
+          <w:t>36</w:t>
         </w:r>
         <w:r>
           <w:rPr>
@@ -6182,26 +6164,26 @@
         <w:pStyle w:val="10"/>
       </w:pPr>
       <w:bookmarkStart w:id="20" w:name="_Toc479150222"/>
-      <w:bookmarkStart w:id="21" w:name="_Toc479867747"/>
-      <w:bookmarkStart w:id="22" w:name="_Toc11722"/>
-      <w:bookmarkStart w:id="23" w:name="_Toc417565336"/>
-      <w:bookmarkStart w:id="24" w:name="_Toc417565632"/>
-      <w:bookmarkStart w:id="25" w:name="_Toc417565685"/>
-      <w:bookmarkStart w:id="26" w:name="_Toc417409125"/>
-      <w:bookmarkStart w:id="27" w:name="_Toc417551517"/>
+      <w:bookmarkStart w:id="21" w:name="_Toc11722"/>
+      <w:bookmarkStart w:id="22" w:name="_Toc417565336"/>
+      <w:bookmarkStart w:id="23" w:name="_Toc417565632"/>
+      <w:bookmarkStart w:id="24" w:name="_Toc417565685"/>
+      <w:bookmarkStart w:id="25" w:name="_Toc417409125"/>
+      <w:bookmarkStart w:id="26" w:name="_Toc417551517"/>
+      <w:bookmarkStart w:id="27" w:name="_Toc479942873"/>
       <w:r>
         <w:lastRenderedPageBreak/>
         <w:t>绪论</w:t>
       </w:r>
       <w:bookmarkEnd w:id="20"/>
-      <w:bookmarkEnd w:id="21"/>
+      <w:bookmarkEnd w:id="27"/>
     </w:p>
     <w:p>
       <w:pPr>
         <w:pStyle w:val="2"/>
       </w:pPr>
       <w:bookmarkStart w:id="28" w:name="_Toc479150229"/>
-      <w:bookmarkStart w:id="29" w:name="_Toc479867748"/>
+      <w:bookmarkStart w:id="29" w:name="_Toc479942874"/>
       <w:r>
         <w:rPr>
           <w:rFonts w:hint="eastAsia"/>
@@ -6337,14 +6319,12 @@
         </w:rPr>
         <w:t>、</w:t>
       </w:r>
-      <w:proofErr w:type="spellStart"/>
       <w:r>
         <w:rPr>
           <w:rFonts w:hint="eastAsia"/>
         </w:rPr>
         <w:t>Adcole</w:t>
       </w:r>
-      <w:proofErr w:type="spellEnd"/>
       <w:r>
         <w:rPr>
           <w:rFonts w:hint="eastAsia"/>
@@ -6428,7 +6408,6 @@
         <w:lastRenderedPageBreak/>
         <w:t>同时，根据现场特点布局车间网络，针对生产线的控制需求，采用上下位机的工作模式，设计基于</w:t>
       </w:r>
-      <w:proofErr w:type="spellStart"/>
       <w:r>
         <w:t>R</w:t>
       </w:r>
@@ -6438,7 +6417,6 @@
         </w:rPr>
         <w:t>edis</w:t>
       </w:r>
-      <w:proofErr w:type="spellEnd"/>
       <w:r>
         <w:rPr>
           <w:rFonts w:hint="eastAsia"/>
@@ -6482,7 +6460,7 @@
       </w:pPr>
       <w:bookmarkStart w:id="30" w:name="_Toc451855733"/>
       <w:bookmarkStart w:id="31" w:name="_Toc479150230"/>
-      <w:bookmarkStart w:id="32" w:name="_Toc479867749"/>
+      <w:bookmarkStart w:id="32" w:name="_Toc479942875"/>
       <w:r>
         <w:rPr>
           <w:rFonts w:hint="eastAsia"/>
@@ -6922,19 +6900,11 @@
         </w:rPr>
         <w:t>等提出无线环境地图（</w:t>
       </w:r>
-      <w:proofErr w:type="spellStart"/>
-      <w:r>
-        <w:rPr>
-          <w:rFonts w:hint="eastAsia"/>
-        </w:rPr>
-        <w:t>Raido</w:t>
-      </w:r>
-      <w:proofErr w:type="spellEnd"/>
-      <w:r>
-        <w:rPr>
-          <w:rFonts w:hint="eastAsia"/>
-        </w:rPr>
-        <w:t xml:space="preserve"> Environment Maps, REM</w:t>
+      <w:r>
+        <w:rPr>
+          <w:rFonts w:hint="eastAsia"/>
+        </w:rPr>
+        <w:t>Raido Environment Maps, REM</w:t>
       </w:r>
       <w:r>
         <w:rPr>
@@ -6988,14 +6958,12 @@
       <w:pPr>
         <w:pStyle w:val="aff1"/>
       </w:pPr>
-      <w:proofErr w:type="spellStart"/>
       <w:r>
         <w:rPr>
           <w:rFonts w:hint="eastAsia"/>
         </w:rPr>
         <w:t>Milola</w:t>
       </w:r>
-      <w:proofErr w:type="spellEnd"/>
       <w:r>
         <w:rPr>
           <w:rFonts w:hint="eastAsia"/>
@@ -7500,14 +7468,12 @@
         </w:rPr>
         <w:t xml:space="preserve">A. </w:t>
       </w:r>
-      <w:proofErr w:type="spellStart"/>
       <w:r>
         <w:rPr>
           <w:rFonts w:hint="eastAsia"/>
         </w:rPr>
         <w:t>Palaios</w:t>
       </w:r>
-      <w:proofErr w:type="spellEnd"/>
       <w:r>
         <w:rPr>
           <w:rFonts w:hint="eastAsia"/>
@@ -7720,14 +7686,12 @@
         </w:rPr>
         <w:t>至于网络优化工具，国际上的优化系统厂商在全球的无线网络优化市场中占据着较大的市场份额，其中爱立信公司开发的</w:t>
       </w:r>
-      <w:proofErr w:type="spellStart"/>
       <w:r>
         <w:rPr>
           <w:rFonts w:hint="eastAsia"/>
         </w:rPr>
         <w:t>Tems</w:t>
       </w:r>
-      <w:proofErr w:type="spellEnd"/>
       <w:r>
         <w:rPr>
           <w:rFonts w:hint="eastAsia"/>
@@ -7779,7 +7743,6 @@
         <w:ind w:left="840" w:hanging="840"/>
       </w:pPr>
       <w:bookmarkStart w:id="33" w:name="_Toc479150232"/>
-      <w:proofErr w:type="spellStart"/>
       <w:r>
         <w:rPr>
           <w:rFonts w:hint="eastAsia"/>
@@ -7793,7 +7756,6 @@
         </w:rPr>
         <w:t>edis</w:t>
       </w:r>
-      <w:proofErr w:type="spellEnd"/>
       <w:r>
         <w:rPr>
           <w:rFonts w:hint="eastAsia"/>
@@ -8150,7 +8112,6 @@
         </w:rPr>
         <w:t>中，作者提到使用</w:t>
       </w:r>
-      <w:proofErr w:type="spellStart"/>
       <w:r>
         <w:rPr>
           <w:rFonts w:hint="eastAsia"/>
@@ -8158,7 +8119,6 @@
         </w:rPr>
         <w:t>GeoDatabse</w:t>
       </w:r>
-      <w:proofErr w:type="spellEnd"/>
       <w:r>
         <w:rPr>
           <w:rFonts w:hint="eastAsia"/>
@@ -8180,7 +8140,6 @@
         </w:rPr>
         <w:t>的海量数据存储的问题，并且</w:t>
       </w:r>
-      <w:proofErr w:type="spellStart"/>
       <w:r>
         <w:rPr>
           <w:rFonts w:hint="eastAsia"/>
@@ -8188,7 +8147,6 @@
         </w:rPr>
         <w:t>GeoDatabase</w:t>
       </w:r>
-      <w:proofErr w:type="spellEnd"/>
       <w:r>
         <w:rPr>
           <w:rFonts w:hint="eastAsia"/>
@@ -8371,23 +8329,7 @@
           <w:rFonts w:hint="eastAsia"/>
           <w:sz w:val="24"/>
         </w:rPr>
-        <w:t>(</w:t>
-      </w:r>
-      <w:proofErr w:type="spellStart"/>
-      <w:r>
-        <w:rPr>
-          <w:rFonts w:hint="eastAsia"/>
-          <w:sz w:val="24"/>
-        </w:rPr>
-        <w:t>x,y</w:t>
-      </w:r>
-      <w:proofErr w:type="spellEnd"/>
-      <w:r>
-        <w:rPr>
-          <w:rFonts w:hint="eastAsia"/>
-          <w:sz w:val="24"/>
-        </w:rPr>
-        <w:t>)</w:t>
+        <w:t>(x,y)</w:t>
       </w:r>
       <w:r>
         <w:rPr>
@@ -8441,7 +8383,7 @@
       <w:pPr>
         <w:pStyle w:val="2"/>
       </w:pPr>
-      <w:bookmarkStart w:id="34" w:name="_Toc479867750"/>
+      <w:bookmarkStart w:id="34" w:name="_Toc479942876"/>
       <w:r>
         <w:rPr>
           <w:rFonts w:hint="eastAsia"/>
@@ -8575,7 +8517,6 @@
         <w:lastRenderedPageBreak/>
         <w:t>设计基于</w:t>
       </w:r>
-      <w:proofErr w:type="spellStart"/>
       <w:r>
         <w:rPr>
           <w:rFonts w:hint="eastAsia"/>
@@ -8583,7 +8524,6 @@
         </w:rPr>
         <w:t>Redis</w:t>
       </w:r>
-      <w:proofErr w:type="spellEnd"/>
       <w:r>
         <w:rPr>
           <w:rFonts w:hint="eastAsia"/>
@@ -8620,7 +8560,6 @@
         </w:rPr>
         <w:t>设计基于</w:t>
       </w:r>
-      <w:proofErr w:type="spellStart"/>
       <w:r>
         <w:rPr>
           <w:rFonts w:hint="eastAsia"/>
@@ -8628,7 +8567,6 @@
         </w:rPr>
         <w:t>Redis</w:t>
       </w:r>
-      <w:proofErr w:type="spellEnd"/>
       <w:r>
         <w:rPr>
           <w:rFonts w:hint="eastAsia"/>
@@ -8650,7 +8588,7 @@
       </w:pPr>
       <w:bookmarkStart w:id="35" w:name="_Toc451855735"/>
       <w:bookmarkStart w:id="36" w:name="_Toc479150234"/>
-      <w:bookmarkStart w:id="37" w:name="_Toc479867751"/>
+      <w:bookmarkStart w:id="37" w:name="_Toc479942877"/>
       <w:r>
         <w:rPr>
           <w:rFonts w:hint="eastAsia"/>
@@ -8787,7 +8725,6 @@
         </w:rPr>
         <w:t>主要描述生产线控制系统软件。首先从底层开始，介绍数据采集软件</w:t>
       </w:r>
-      <w:proofErr w:type="spellStart"/>
       <w:r>
         <w:rPr>
           <w:rFonts w:hint="eastAsia"/>
@@ -8801,7 +8738,6 @@
         </w:rPr>
         <w:t>Agent</w:t>
       </w:r>
-      <w:proofErr w:type="spellEnd"/>
       <w:r>
         <w:rPr>
           <w:rFonts w:hint="eastAsia"/>
@@ -8837,7 +8773,6 @@
         </w:rPr>
         <w:t>最后阐述</w:t>
       </w:r>
-      <w:proofErr w:type="spellStart"/>
       <w:r>
         <w:rPr>
           <w:rFonts w:hint="eastAsia"/>
@@ -8845,7 +8780,6 @@
         </w:rPr>
         <w:t>Redis</w:t>
       </w:r>
-      <w:proofErr w:type="spellEnd"/>
       <w:r>
         <w:rPr>
           <w:rFonts w:hint="eastAsia"/>
@@ -8877,7 +8811,6 @@
         </w:rPr>
         <w:t>主要描述生产线控制系统软件。首先从底层开始，介绍数据采集软件</w:t>
       </w:r>
-      <w:proofErr w:type="spellStart"/>
       <w:r>
         <w:rPr>
           <w:rFonts w:hint="eastAsia"/>
@@ -8891,7 +8824,6 @@
         </w:rPr>
         <w:t>Agent</w:t>
       </w:r>
-      <w:proofErr w:type="spellEnd"/>
       <w:r>
         <w:rPr>
           <w:rFonts w:hint="eastAsia"/>
@@ -8913,7 +8845,6 @@
         </w:rPr>
         <w:t>的设计方案，接着就软件中的关键数据结构和关键算法进行阐述和分析。最后阐述</w:t>
       </w:r>
-      <w:proofErr w:type="spellStart"/>
       <w:r>
         <w:rPr>
           <w:rFonts w:hint="eastAsia"/>
@@ -8921,7 +8852,6 @@
         </w:rPr>
         <w:t>Redis</w:t>
       </w:r>
-      <w:proofErr w:type="spellEnd"/>
       <w:r>
         <w:rPr>
           <w:rFonts w:hint="eastAsia"/>
@@ -8957,18 +8887,18 @@
         </w:rPr>
         <w:t>的不足，同时给出了未来可以改进的方向。</w:t>
       </w:r>
+      <w:bookmarkEnd w:id="21"/>
       <w:bookmarkEnd w:id="22"/>
       <w:bookmarkEnd w:id="23"/>
       <w:bookmarkEnd w:id="24"/>
       <w:bookmarkEnd w:id="25"/>
       <w:bookmarkEnd w:id="26"/>
-      <w:bookmarkEnd w:id="27"/>
     </w:p>
     <w:p>
       <w:pPr>
         <w:pStyle w:val="10"/>
       </w:pPr>
-      <w:bookmarkStart w:id="38" w:name="_Toc479867752"/>
+      <w:bookmarkStart w:id="38" w:name="_Toc479942878"/>
       <w:r>
         <w:rPr>
           <w:rFonts w:hint="eastAsia"/>
@@ -8999,7 +8929,7 @@
       <w:pPr>
         <w:pStyle w:val="2"/>
       </w:pPr>
-      <w:bookmarkStart w:id="40" w:name="_Toc479867753"/>
+      <w:bookmarkStart w:id="40" w:name="_Toc479942879"/>
       <w:r>
         <w:rPr>
           <w:rFonts w:hint="eastAsia"/>
@@ -10484,6 +10414,24 @@
         <w:fldChar w:fldCharType="separate"/>
       </w:r>
       <w:r>
+        <w:fldChar w:fldCharType="begin"/>
+      </w:r>
+      <w:r>
+        <w:instrText xml:space="preserve"> INCLUDEPICTURE  "D:\\Documents\\Tencent Files\\339007878\\Image\\C2C\\~K4PQH$C7[CF%)EDUOC)WRL.png" \* MERGEFORMATINET </w:instrText>
+      </w:r>
+      <w:r>
+        <w:fldChar w:fldCharType="separate"/>
+      </w:r>
+      <w:r>
+        <w:fldChar w:fldCharType="begin"/>
+      </w:r>
+      <w:r>
+        <w:instrText xml:space="preserve"> INCLUDEPICTURE  "D:\\Documents\\Tencent Files\\339007878\\Image\\C2C\\~K4PQH$C7[CF%)EDUOC)WRL.png" \* MERGEFORMATINET </w:instrText>
+      </w:r>
+      <w:r>
+        <w:fldChar w:fldCharType="separate"/>
+      </w:r>
+      <w:r>
         <w:pict w14:anchorId="1F198A57">
           <v:shapetype id="_x0000_t75" coordsize="21600,21600" o:spt="75" o:preferrelative="t" path="m@4@5l@4@11@9@11@9@5xe" filled="f" stroked="f">
             <v:stroke joinstyle="miter"/>
@@ -10508,6 +10456,12 @@
             <v:imagedata r:id="rId22" r:href="rId23"/>
           </v:shape>
         </w:pict>
+      </w:r>
+      <w:r>
+        <w:fldChar w:fldCharType="end"/>
+      </w:r>
+      <w:r>
+        <w:fldChar w:fldCharType="end"/>
       </w:r>
       <w:r>
         <w:fldChar w:fldCharType="end"/>
@@ -10950,7 +10904,7 @@
         <w:rPr>
           <w:noProof/>
         </w:rPr>
-        <w:t>5</w:t>
+        <w:t>4</w:t>
       </w:r>
       <w:r>
         <w:fldChar w:fldCharType="end"/>
@@ -11338,7 +11292,7 @@
         <w:rPr>
           <w:noProof/>
         </w:rPr>
-        <w:t>6</w:t>
+        <w:t>5</w:t>
       </w:r>
       <w:r>
         <w:fldChar w:fldCharType="end"/>
@@ -11418,7 +11372,7 @@
       <w:pPr>
         <w:pStyle w:val="2"/>
       </w:pPr>
-      <w:bookmarkStart w:id="41" w:name="_Toc479867754"/>
+      <w:bookmarkStart w:id="41" w:name="_Toc479942880"/>
       <w:r>
         <w:rPr>
           <w:rFonts w:hint="eastAsia"/>
@@ -11654,7 +11608,7 @@
         <w:rPr>
           <w:noProof/>
         </w:rPr>
-        <w:t>8</w:t>
+        <w:t>6</w:t>
       </w:r>
       <w:r>
         <w:fldChar w:fldCharType="end"/>
@@ -12175,7 +12129,7 @@
         <w:rPr>
           <w:noProof/>
         </w:rPr>
-        <w:t>9</w:t>
+        <w:t>7</w:t>
       </w:r>
       <w:r>
         <w:fldChar w:fldCharType="end"/>
@@ -13496,7 +13450,7 @@
         <w:rPr>
           <w:noProof/>
         </w:rPr>
-        <w:t>10</w:t>
+        <w:t>8</w:t>
       </w:r>
       <w:r>
         <w:fldChar w:fldCharType="end"/>
@@ -13945,7 +13899,7 @@
       <w:pPr>
         <w:pStyle w:val="2"/>
       </w:pPr>
-      <w:bookmarkStart w:id="46" w:name="_Toc479867755"/>
+      <w:bookmarkStart w:id="46" w:name="_Toc479942881"/>
       <w:r>
         <w:rPr>
           <w:rFonts w:hint="eastAsia"/>
@@ -13992,7 +13946,7 @@
       <w:pPr>
         <w:pStyle w:val="2"/>
       </w:pPr>
-      <w:bookmarkStart w:id="47" w:name="_Toc479867756"/>
+      <w:bookmarkStart w:id="47" w:name="_Toc479942882"/>
       <w:r>
         <w:rPr>
           <w:rFonts w:hint="eastAsia"/>
@@ -14065,7 +14019,7 @@
       <w:pPr>
         <w:pStyle w:val="2"/>
       </w:pPr>
-      <w:bookmarkStart w:id="48" w:name="_Toc479867757"/>
+      <w:bookmarkStart w:id="48" w:name="_Toc479942883"/>
       <w:r>
         <w:rPr>
           <w:rFonts w:hint="eastAsia"/>
@@ -14112,7 +14066,7 @@
       <w:pPr>
         <w:pStyle w:val="2"/>
       </w:pPr>
-      <w:bookmarkStart w:id="49" w:name="_Toc479867758"/>
+      <w:bookmarkStart w:id="49" w:name="_Toc479942884"/>
       <w:r>
         <w:rPr>
           <w:rFonts w:hint="eastAsia"/>
@@ -14159,7 +14113,7 @@
       <w:pPr>
         <w:pStyle w:val="10"/>
       </w:pPr>
-      <w:bookmarkStart w:id="50" w:name="_Toc479867759"/>
+      <w:bookmarkStart w:id="50" w:name="_Toc479942885"/>
       <w:r>
         <w:rPr>
           <w:rFonts w:hint="eastAsia"/>
@@ -14197,7 +14151,7 @@
       <w:pPr>
         <w:pStyle w:val="2"/>
       </w:pPr>
-      <w:bookmarkStart w:id="51" w:name="_Toc479867760"/>
+      <w:bookmarkStart w:id="51" w:name="_Toc479942886"/>
       <w:r>
         <w:rPr>
           <w:rFonts w:hint="eastAsia"/>
@@ -14388,7 +14342,7 @@
           <v:shape id="_x0000_i1026" type="#_x0000_t75" style="width:435.95pt;height:142.7pt" o:ole="">
             <v:imagedata r:id="rId31" o:title=""/>
           </v:shape>
-          <o:OLEObject Type="Embed" ProgID="Visio.Drawing.15" ShapeID="_x0000_i1026" DrawAspect="Content" ObjectID="_1553616269" r:id="rId32"/>
+          <o:OLEObject Type="Embed" ProgID="Visio.Drawing.15" ShapeID="_x0000_i1026" DrawAspect="Content" ObjectID="_1553695891" r:id="rId32"/>
         </w:object>
       </w:r>
     </w:p>
@@ -14641,66 +14595,50 @@
         <w:t>语言编辑实现，用户可以通过该部分输入相应参数，最终结果也会在这里呈现出来。该工具的关键部分是核心功能部分，包括信号覆盖特性的统计和分析模块、话务负载的统计和分析模块、两者的联合分析模块以及制图显示模块等。信号覆盖模块会利用栅格话单数据中的</w:t>
       </w:r>
       <w:r>
+        <w:t xml:space="preserve"> Ec/Io</w:t>
+      </w:r>
+      <w:r>
+        <w:rPr>
+          <w:rFonts w:hint="eastAsia"/>
+        </w:rPr>
+        <w:t>和栅格</w:t>
+      </w:r>
+      <w:r>
+        <w:t xml:space="preserve"> ID</w:t>
+      </w:r>
+      <w:r>
+        <w:rPr>
+          <w:rFonts w:hint="eastAsia"/>
+        </w:rPr>
+        <w:t>信息，统计</w:t>
+      </w:r>
+      <w:r>
+        <w:t xml:space="preserve"> Ec/Io</w:t>
+      </w:r>
+      <w:r>
+        <w:rPr>
+          <w:rFonts w:hint="eastAsia"/>
+        </w:rPr>
+        <w:t>在数值空间上的分布，并分析出信号覆盖弱覆盖区域；话务负载模块会利用栅格话单数据中的话务量和栅格</w:t>
+      </w:r>
+      <w:r>
+        <w:t xml:space="preserve"> ID</w:t>
+      </w:r>
+      <w:r>
+        <w:rPr>
+          <w:rFonts w:hint="eastAsia"/>
+        </w:rPr>
+        <w:t>信息，统计话务量在数值和空间上的分布，并分析出话务高负载区域；最后使用基于地理的覆盖性能模块，联合分析找出弱覆盖目标栅格，并最终分析出具体的目标栅格的改善策略。</w:t>
+      </w:r>
+      <w:r>
         <w:t xml:space="preserve"> </w:t>
       </w:r>
-      <w:proofErr w:type="spellStart"/>
-      <w:r>
-        <w:t>Ec</w:t>
-      </w:r>
-      <w:proofErr w:type="spellEnd"/>
-      <w:r>
-        <w:t>/Io</w:t>
-      </w:r>
-      <w:r>
-        <w:rPr>
-          <w:rFonts w:hint="eastAsia"/>
-        </w:rPr>
-        <w:t>和栅格</w:t>
-      </w:r>
-      <w:r>
-        <w:t xml:space="preserve"> ID</w:t>
-      </w:r>
-      <w:r>
-        <w:rPr>
-          <w:rFonts w:hint="eastAsia"/>
-        </w:rPr>
-        <w:t>信息，统计</w:t>
-      </w:r>
-      <w:r>
-        <w:t xml:space="preserve"> </w:t>
-      </w:r>
-      <w:proofErr w:type="spellStart"/>
-      <w:r>
-        <w:t>Ec</w:t>
-      </w:r>
-      <w:proofErr w:type="spellEnd"/>
-      <w:r>
-        <w:t>/Io</w:t>
-      </w:r>
-      <w:r>
-        <w:rPr>
-          <w:rFonts w:hint="eastAsia"/>
-        </w:rPr>
-        <w:t>在数值空间上的分布，并分析出信号覆盖弱覆盖区域；话务负载模块会利用栅格话单数据中的话务量和栅格</w:t>
-      </w:r>
-      <w:r>
-        <w:t xml:space="preserve"> ID</w:t>
-      </w:r>
-      <w:r>
-        <w:rPr>
-          <w:rFonts w:hint="eastAsia"/>
-        </w:rPr>
-        <w:t>信息，统计话务量在数值和空间上的分布，并分析出话务高负载区域；最后使用基于地理的覆盖性能模块，联合分析找出弱覆盖目标栅格，并最终分析出具体的目标栅格的改善策略。</w:t>
-      </w:r>
-      <w:r>
-        <w:t xml:space="preserve"> </w:t>
-      </w:r>
     </w:p>
     <w:p>
       <w:pPr>
         <w:pStyle w:val="2"/>
       </w:pPr>
-      <w:bookmarkStart w:id="53" w:name="_Toc479867761"/>
+      <w:bookmarkStart w:id="53" w:name="_Toc479942887"/>
       <w:r>
         <w:rPr>
           <w:rFonts w:hint="eastAsia"/>
@@ -14976,7 +14914,7 @@
         <w:fldChar w:fldCharType="end"/>
       </w:r>
       <w:r>
-        <w:t>.</w:t>
+        <w:noBreakHyphen/>
       </w:r>
       <w:r>
         <w:fldChar w:fldCharType="begin"/>
@@ -15147,7 +15085,6 @@
                 <w:i/>
               </w:rPr>
             </w:pPr>
-            <w:proofErr w:type="spellStart"/>
             <w:r>
               <w:rPr>
                 <w:rFonts w:cstheme="minorBidi"/>
@@ -15155,7 +15092,6 @@
               </w:rPr>
               <w:t>CallStartTime</w:t>
             </w:r>
-            <w:proofErr w:type="spellEnd"/>
           </w:p>
         </w:tc>
         <w:tc>
@@ -15213,7 +15149,6 @@
                 <w:i/>
               </w:rPr>
             </w:pPr>
-            <w:proofErr w:type="spellStart"/>
             <w:r>
               <w:rPr>
                 <w:rFonts w:cstheme="minorBidi"/>
@@ -15221,7 +15156,6 @@
               </w:rPr>
               <w:t>CallType</w:t>
             </w:r>
-            <w:proofErr w:type="spellEnd"/>
           </w:p>
         </w:tc>
         <w:tc>
@@ -15279,7 +15213,6 @@
                 <w:i/>
               </w:rPr>
             </w:pPr>
-            <w:proofErr w:type="spellStart"/>
             <w:r>
               <w:rPr>
                 <w:rFonts w:cstheme="minorBidi"/>
@@ -15287,7 +15220,6 @@
               </w:rPr>
               <w:t>CallEstablished</w:t>
             </w:r>
-            <w:proofErr w:type="spellEnd"/>
           </w:p>
         </w:tc>
         <w:tc>
@@ -15345,7 +15277,6 @@
                 <w:i/>
               </w:rPr>
             </w:pPr>
-            <w:proofErr w:type="spellStart"/>
             <w:r>
               <w:rPr>
                 <w:rFonts w:cstheme="minorBidi"/>
@@ -15367,7 +15298,6 @@
               </w:rPr>
               <w:t>CellSite</w:t>
             </w:r>
-            <w:proofErr w:type="spellEnd"/>
           </w:p>
         </w:tc>
         <w:tc>
@@ -15425,7 +15355,6 @@
                 <w:i/>
               </w:rPr>
             </w:pPr>
-            <w:proofErr w:type="spellStart"/>
             <w:r>
               <w:rPr>
                 <w:rFonts w:cstheme="minorBidi"/>
@@ -15461,7 +15390,6 @@
               </w:rPr>
               <w:t>CellPAF</w:t>
             </w:r>
-            <w:proofErr w:type="spellEnd"/>
           </w:p>
         </w:tc>
         <w:tc>
@@ -15519,7 +15447,6 @@
                 <w:i/>
               </w:rPr>
             </w:pPr>
-            <w:proofErr w:type="spellStart"/>
             <w:r>
               <w:rPr>
                 <w:rFonts w:cstheme="minorBidi"/>
@@ -15555,7 +15482,6 @@
               </w:rPr>
               <w:t>PilotStrength</w:t>
             </w:r>
-            <w:proofErr w:type="spellEnd"/>
           </w:p>
         </w:tc>
         <w:tc>
@@ -15613,7 +15539,6 @@
                 <w:i/>
               </w:rPr>
             </w:pPr>
-            <w:proofErr w:type="spellStart"/>
             <w:r>
               <w:rPr>
                 <w:rFonts w:cstheme="minorBidi"/>
@@ -15649,7 +15574,6 @@
               </w:rPr>
               <w:t>RoundTripDelay</w:t>
             </w:r>
-            <w:proofErr w:type="spellEnd"/>
           </w:p>
         </w:tc>
         <w:tc>
@@ -15707,7 +15631,6 @@
                 <w:i/>
               </w:rPr>
             </w:pPr>
-            <w:proofErr w:type="spellStart"/>
             <w:r>
               <w:rPr>
                 <w:rFonts w:cstheme="minorBidi"/>
@@ -15748,15 +15671,7 @@
                 <w:rFonts w:cstheme="minorBidi" w:hint="eastAsia"/>
                 <w:i/>
               </w:rPr>
-              <w:t>f</w:t>
-            </w:r>
-            <w:proofErr w:type="spellEnd"/>
-            <w:r>
-              <w:rPr>
-                <w:rFonts w:cstheme="minorBidi" w:hint="eastAsia"/>
-                <w:i/>
-              </w:rPr>
-              <w:t>_</w:t>
+              <w:t>f_</w:t>
             </w:r>
             <w:r>
               <w:rPr>
@@ -15828,7 +15743,6 @@
                 <w:i/>
               </w:rPr>
             </w:pPr>
-            <w:proofErr w:type="spellStart"/>
             <w:r>
               <w:rPr>
                 <w:rFonts w:cstheme="minorBidi"/>
@@ -15862,15 +15776,7 @@
                 <w:rFonts w:cstheme="minorBidi"/>
                 <w:i/>
               </w:rPr>
-              <w:t>ref</w:t>
-            </w:r>
-            <w:proofErr w:type="spellEnd"/>
-            <w:r>
-              <w:rPr>
-                <w:rFonts w:cstheme="minorBidi"/>
-                <w:i/>
-              </w:rPr>
-              <w:t xml:space="preserve"> </w:t>
+              <w:t xml:space="preserve">ref </w:t>
             </w:r>
             <w:r>
               <w:rPr>
@@ -15949,7 +15855,6 @@
                 <w:i/>
               </w:rPr>
             </w:pPr>
-            <w:proofErr w:type="spellStart"/>
             <w:r>
               <w:rPr>
                 <w:rFonts w:cstheme="minorBidi"/>
@@ -15985,7 +15890,6 @@
               </w:rPr>
               <w:t>ref</w:t>
             </w:r>
-            <w:proofErr w:type="spellEnd"/>
             <w:r>
               <w:rPr>
                 <w:rFonts w:cstheme="minorBidi" w:hint="eastAsia"/>
@@ -16287,7 +16191,6 @@
                 <w:i/>
               </w:rPr>
             </w:pPr>
-            <w:proofErr w:type="spellStart"/>
             <w:r>
               <w:rPr>
                 <w:rFonts w:cstheme="minorBidi"/>
@@ -16321,15 +16224,7 @@
                 <w:rFonts w:cstheme="minorBidi"/>
                 <w:i/>
               </w:rPr>
-              <w:t>ref</w:t>
-            </w:r>
-            <w:proofErr w:type="spellEnd"/>
-            <w:r>
-              <w:rPr>
-                <w:rFonts w:cstheme="minorBidi"/>
-                <w:i/>
-              </w:rPr>
-              <w:t xml:space="preserve"> </w:t>
+              <w:t xml:space="preserve">ref </w:t>
             </w:r>
             <w:r>
               <w:rPr>
@@ -16527,7 +16422,6 @@
                 <w:i/>
               </w:rPr>
             </w:pPr>
-            <w:proofErr w:type="spellStart"/>
             <w:r>
               <w:rPr>
                 <w:rFonts w:cstheme="minorBidi"/>
@@ -16561,15 +16455,7 @@
                 <w:rFonts w:cstheme="minorBidi"/>
                 <w:i/>
               </w:rPr>
-              <w:t>ref</w:t>
-            </w:r>
-            <w:proofErr w:type="spellEnd"/>
-            <w:r>
-              <w:rPr>
-                <w:rFonts w:cstheme="minorBidi"/>
-                <w:i/>
-              </w:rPr>
-              <w:t xml:space="preserve"> </w:t>
+              <w:t xml:space="preserve">ref </w:t>
             </w:r>
             <w:r>
               <w:rPr>
@@ -17274,14 +17160,12 @@
         </w:rPr>
         <w:t>并行导入数据到</w:t>
       </w:r>
-      <w:proofErr w:type="spellStart"/>
       <w:r>
         <w:rPr>
           <w:rFonts w:ascii="HZAQX S+ Nimbus Rom No 9 L" w:eastAsia="HZAQX S+ Nimbus Rom No 9 L" w:cs="HZAQX S+ Nimbus Rom No 9 L"/>
         </w:rPr>
         <w:t>Hbase</w:t>
       </w:r>
-      <w:proofErr w:type="spellEnd"/>
       <w:r>
         <w:rPr>
           <w:rFonts w:hint="eastAsia"/>
@@ -17327,19 +17211,11 @@
         </w:rPr>
         <w:t>计算每个栅格内的平均</w:t>
       </w:r>
-      <w:proofErr w:type="spellStart"/>
       <w:r>
         <w:rPr>
           <w:rFonts w:ascii="HZAQX S+ Nimbus Rom No 9 L" w:eastAsia="HZAQX S+ Nimbus Rom No 9 L" w:cs="HZAQX S+ Nimbus Rom No 9 L"/>
         </w:rPr>
-        <w:t>Ec</w:t>
-      </w:r>
-      <w:proofErr w:type="spellEnd"/>
-      <w:r>
-        <w:rPr>
-          <w:rFonts w:ascii="HZAQX S+ Nimbus Rom No 9 L" w:eastAsia="HZAQX S+ Nimbus Rom No 9 L" w:cs="HZAQX S+ Nimbus Rom No 9 L"/>
-        </w:rPr>
-        <w:t>/Io</w:t>
+        <w:t>Ec/Io</w:t>
       </w:r>
       <w:r>
         <w:rPr>
@@ -17433,143 +17309,135 @@
       <w:r>
         <w:t xml:space="preserve"> </w:t>
       </w:r>
-      <w:proofErr w:type="spellStart"/>
       <w:r>
         <w:rPr>
           <w:rFonts w:ascii="HZAQX S+ Nimbus Rom No 9 L" w:eastAsia="HZAQX S+ Nimbus Rom No 9 L" w:cs="HZAQX S+ Nimbus Rom No 9 L"/>
         </w:rPr>
-        <w:t>Ec</w:t>
-      </w:r>
-      <w:proofErr w:type="spellEnd"/>
+        <w:t>Ec/Io</w:t>
+      </w:r>
+      <w:r>
+        <w:rPr>
+          <w:rFonts w:hint="eastAsia"/>
+        </w:rPr>
+        <w:t>、话务量、时间戳等信息，在该论文中统一称为栅格数据。其中通过单点定位算法计算得来的栅格数据称为一点栅格数据</w:t>
+      </w:r>
+      <w:r>
+        <w:rPr>
+          <w:rFonts w:hint="eastAsia"/>
+        </w:rPr>
+        <w:t>，同理有两点栅格数据和三点栅格数据。每条栅格数据包含的字段如下</w:t>
+      </w:r>
+      <w:r>
+        <w:rPr>
+          <w:rFonts w:ascii="HZAQX S+ Nimbus Rom No 9 L" w:eastAsia="HZAQX S+ Nimbus Rom No 9 L" w:cs="HZAQX S+ Nimbus Rom No 9 L" w:hint="eastAsia"/>
+        </w:rPr>
+        <w:t>，其中时间戳是以</w:t>
+      </w:r>
       <w:r>
         <w:rPr>
           <w:rFonts w:ascii="HZAQX S+ Nimbus Rom No 9 L" w:eastAsia="HZAQX S+ Nimbus Rom No 9 L" w:cs="HZAQX S+ Nimbus Rom No 9 L"/>
         </w:rPr>
-        <w:t>/Io</w:t>
-      </w:r>
-      <w:r>
-        <w:rPr>
-          <w:rFonts w:hint="eastAsia"/>
-        </w:rPr>
-        <w:t>、话务量、时间戳等信息，在该论文中统一称为栅格数据。其中通过单点定位算法计算得来的栅格数据称为一点栅格数据</w:t>
-      </w:r>
-      <w:r>
-        <w:rPr>
-          <w:rFonts w:hint="eastAsia"/>
-        </w:rPr>
-        <w:t>，同理有两点栅格数据和三点栅格数据。每条栅格数据包含的字段如下</w:t>
-      </w:r>
-      <w:r>
-        <w:rPr>
-          <w:rFonts w:ascii="HZAQX S+ Nimbus Rom No 9 L" w:eastAsia="HZAQX S+ Nimbus Rom No 9 L" w:cs="HZAQX S+ Nimbus Rom No 9 L" w:hint="eastAsia"/>
-        </w:rPr>
-        <w:t>，其中时间戳是以</w:t>
+        <w:t xml:space="preserve"> 2</w:t>
+      </w:r>
+      <w:r>
+        <w:rPr>
+          <w:rFonts w:hint="eastAsia"/>
+        </w:rPr>
+        <w:t>个小时为粒度标注的，时间戳的格式是</w:t>
+      </w:r>
+      <w:r>
+        <w:t xml:space="preserve"> </w:t>
       </w:r>
       <w:r>
         <w:rPr>
           <w:rFonts w:ascii="HZAQX S+ Nimbus Rom No 9 L" w:eastAsia="HZAQX S+ Nimbus Rom No 9 L" w:cs="HZAQX S+ Nimbus Rom No 9 L"/>
         </w:rPr>
-        <w:t xml:space="preserve"> 2</w:t>
-      </w:r>
-      <w:r>
-        <w:rPr>
-          <w:rFonts w:hint="eastAsia"/>
-        </w:rPr>
-        <w:t>个小时为粒度标注的，时间戳的格式是</w:t>
-      </w:r>
-      <w:r>
+        <w:t>0:00-2:00</w:t>
+      </w:r>
+      <w:r>
+        <w:rPr>
+          <w:rFonts w:hint="eastAsia"/>
+        </w:rPr>
+        <w:t>为</w:t>
+      </w:r>
+      <w:r>
+        <w:rPr>
+          <w:rFonts w:ascii="HZAQX S+ Nimbus Rom No 9 L" w:eastAsia="HZAQX S+ Nimbus Rom No 9 L" w:cs="HZAQX S+ Nimbus Rom No 9 L"/>
+        </w:rPr>
+        <w:t>1</w:t>
+      </w:r>
+      <w:r>
+        <w:rPr>
+          <w:rFonts w:hint="eastAsia"/>
+        </w:rPr>
+        <w:t>，</w:t>
+      </w:r>
+      <w:r>
+        <w:rPr>
+          <w:rFonts w:ascii="HZAQX S+ Nimbus Rom No 9 L" w:eastAsia="HZAQX S+ Nimbus Rom No 9 L" w:cs="HZAQX S+ Nimbus Rom No 9 L"/>
+        </w:rPr>
+        <w:t>2:00-4:00</w:t>
+      </w:r>
+      <w:r>
+        <w:rPr>
+          <w:rFonts w:hint="eastAsia"/>
+        </w:rPr>
+        <w:t>为</w:t>
+      </w:r>
+      <w:r>
+        <w:rPr>
+          <w:rFonts w:ascii="HZAQX S+ Nimbus Rom No 9 L" w:eastAsia="HZAQX S+ Nimbus Rom No 9 L" w:cs="HZAQX S+ Nimbus Rom No 9 L"/>
+        </w:rPr>
+        <w:t>2</w:t>
+      </w:r>
+      <w:r>
+        <w:rPr>
+          <w:rFonts w:hint="eastAsia"/>
+        </w:rPr>
+        <w:t>，以此类推至</w:t>
+      </w:r>
+      <w:r>
+        <w:rPr>
+          <w:rFonts w:ascii="HZAQX S+ Nimbus Rom No 9 L" w:eastAsia="HZAQX S+ Nimbus Rom No 9 L" w:cs="HZAQX S+ Nimbus Rom No 9 L"/>
+        </w:rPr>
+        <w:t>22:00-24:00</w:t>
+      </w:r>
+      <w:r>
+        <w:rPr>
+          <w:rFonts w:hint="eastAsia"/>
+        </w:rPr>
+        <w:t>为</w:t>
+      </w:r>
+      <w:r>
+        <w:rPr>
+          <w:rFonts w:ascii="HZAQX S+ Nimbus Rom No 9 L" w:eastAsia="HZAQX S+ Nimbus Rom No 9 L" w:cs="HZAQX S+ Nimbus Rom No 9 L"/>
+        </w:rPr>
+        <w:t>12</w:t>
+      </w:r>
+      <w:r>
+        <w:rPr>
+          <w:rFonts w:hint="eastAsia"/>
+        </w:rPr>
+        <w:t>。</w:t>
+      </w:r>
+    </w:p>
+    <w:p>
+      <w:pPr>
+        <w:pStyle w:val="aff3"/>
+      </w:pPr>
+      <w:r>
+        <w:rPr>
+          <w:rFonts w:hint="eastAsia"/>
+        </w:rPr>
+        <w:t>表</w:t>
+      </w:r>
+      <w:r>
+        <w:rPr>
+          <w:rFonts w:hint="eastAsia"/>
+        </w:rPr>
         <w:t xml:space="preserve"> </w:t>
       </w:r>
       <w:r>
-        <w:rPr>
-          <w:rFonts w:ascii="HZAQX S+ Nimbus Rom No 9 L" w:eastAsia="HZAQX S+ Nimbus Rom No 9 L" w:cs="HZAQX S+ Nimbus Rom No 9 L"/>
-        </w:rPr>
-        <w:t>0:00-2:00</w:t>
-      </w:r>
-      <w:r>
-        <w:rPr>
-          <w:rFonts w:hint="eastAsia"/>
-        </w:rPr>
-        <w:t>为</w:t>
-      </w:r>
-      <w:r>
-        <w:rPr>
-          <w:rFonts w:ascii="HZAQX S+ Nimbus Rom No 9 L" w:eastAsia="HZAQX S+ Nimbus Rom No 9 L" w:cs="HZAQX S+ Nimbus Rom No 9 L"/>
-        </w:rPr>
-        <w:t>1</w:t>
-      </w:r>
-      <w:r>
-        <w:rPr>
-          <w:rFonts w:hint="eastAsia"/>
-        </w:rPr>
-        <w:t>，</w:t>
-      </w:r>
-      <w:r>
-        <w:rPr>
-          <w:rFonts w:ascii="HZAQX S+ Nimbus Rom No 9 L" w:eastAsia="HZAQX S+ Nimbus Rom No 9 L" w:cs="HZAQX S+ Nimbus Rom No 9 L"/>
-        </w:rPr>
-        <w:t>2:00-4:00</w:t>
-      </w:r>
-      <w:r>
-        <w:rPr>
-          <w:rFonts w:hint="eastAsia"/>
-        </w:rPr>
-        <w:t>为</w:t>
-      </w:r>
-      <w:r>
-        <w:rPr>
-          <w:rFonts w:ascii="HZAQX S+ Nimbus Rom No 9 L" w:eastAsia="HZAQX S+ Nimbus Rom No 9 L" w:cs="HZAQX S+ Nimbus Rom No 9 L"/>
-        </w:rPr>
-        <w:t>2</w:t>
-      </w:r>
-      <w:r>
-        <w:rPr>
-          <w:rFonts w:hint="eastAsia"/>
-        </w:rPr>
-        <w:t>，以此类推至</w:t>
-      </w:r>
-      <w:r>
-        <w:rPr>
-          <w:rFonts w:ascii="HZAQX S+ Nimbus Rom No 9 L" w:eastAsia="HZAQX S+ Nimbus Rom No 9 L" w:cs="HZAQX S+ Nimbus Rom No 9 L"/>
-        </w:rPr>
-        <w:t>22:00-24:00</w:t>
-      </w:r>
-      <w:r>
-        <w:rPr>
-          <w:rFonts w:hint="eastAsia"/>
-        </w:rPr>
-        <w:t>为</w:t>
-      </w:r>
-      <w:r>
-        <w:rPr>
-          <w:rFonts w:ascii="HZAQX S+ Nimbus Rom No 9 L" w:eastAsia="HZAQX S+ Nimbus Rom No 9 L" w:cs="HZAQX S+ Nimbus Rom No 9 L"/>
-        </w:rPr>
-        <w:t>12</w:t>
-      </w:r>
-      <w:r>
-        <w:rPr>
-          <w:rFonts w:hint="eastAsia"/>
-        </w:rPr>
-        <w:t>。</w:t>
-      </w:r>
-    </w:p>
-    <w:p>
-      <w:pPr>
-        <w:pStyle w:val="aff3"/>
-      </w:pPr>
-      <w:r>
-        <w:rPr>
-          <w:rFonts w:hint="eastAsia"/>
-        </w:rPr>
-        <w:t>表</w:t>
-      </w:r>
-      <w:r>
-        <w:rPr>
-          <w:rFonts w:hint="eastAsia"/>
-        </w:rPr>
-        <w:t xml:space="preserve"> </w:t>
-      </w:r>
-      <w:r>
         <w:fldChar w:fldCharType="begin"/>
       </w:r>
       <w:r>
@@ -17597,7 +17465,7 @@
         <w:fldChar w:fldCharType="end"/>
       </w:r>
       <w:r>
-        <w:t>.</w:t>
+        <w:noBreakHyphen/>
       </w:r>
       <w:r>
         <w:fldChar w:fldCharType="begin"/>
@@ -17769,7 +17637,6 @@
                 <w:i/>
               </w:rPr>
             </w:pPr>
-            <w:proofErr w:type="spellStart"/>
             <w:r>
               <w:rPr>
                 <w:rFonts w:cstheme="minorBidi"/>
@@ -17784,7 +17651,6 @@
               </w:rPr>
               <w:t>_id</w:t>
             </w:r>
-            <w:proofErr w:type="spellEnd"/>
           </w:p>
         </w:tc>
         <w:tc>
@@ -18047,21 +17913,12 @@
                 <w:i/>
               </w:rPr>
             </w:pPr>
-            <w:proofErr w:type="spellStart"/>
             <w:r>
               <w:rPr>
                 <w:rFonts w:cstheme="minorBidi" w:hint="eastAsia"/>
                 <w:i/>
               </w:rPr>
-              <w:t>Ec</w:t>
-            </w:r>
-            <w:proofErr w:type="spellEnd"/>
-            <w:r>
-              <w:rPr>
-                <w:rFonts w:cstheme="minorBidi" w:hint="eastAsia"/>
-                <w:i/>
-              </w:rPr>
-              <w:t>/Io</w:t>
+              <w:t>Ec/Io</w:t>
             </w:r>
           </w:p>
         </w:tc>
@@ -18085,19 +17942,11 @@
               </w:rPr>
               <w:t>该栅格的信号质量</w:t>
             </w:r>
-            <w:proofErr w:type="spellStart"/>
             <w:r>
               <w:rPr>
                 <w:rFonts w:cstheme="minorBidi" w:hint="eastAsia"/>
               </w:rPr>
-              <w:t>Ec</w:t>
-            </w:r>
-            <w:proofErr w:type="spellEnd"/>
-            <w:r>
-              <w:rPr>
-                <w:rFonts w:cstheme="minorBidi" w:hint="eastAsia"/>
-              </w:rPr>
-              <w:t>/Io</w:t>
+              <w:t>Ec/Io</w:t>
             </w:r>
           </w:p>
         </w:tc>
@@ -18143,7 +17992,6 @@
                 <w:i/>
               </w:rPr>
             </w:pPr>
-            <w:proofErr w:type="spellStart"/>
             <w:r>
               <w:rPr>
                 <w:rFonts w:cstheme="minorBidi" w:hint="eastAsia"/>
@@ -18151,7 +17999,6 @@
               </w:rPr>
               <w:t>call_count</w:t>
             </w:r>
-            <w:proofErr w:type="spellEnd"/>
           </w:p>
         </w:tc>
         <w:tc>
@@ -18218,7 +18065,6 @@
                 <w:i/>
               </w:rPr>
             </w:pPr>
-            <w:proofErr w:type="spellStart"/>
             <w:r>
               <w:rPr>
                 <w:rFonts w:cstheme="minorBidi" w:hint="eastAsia"/>
@@ -18226,7 +18072,6 @@
               </w:rPr>
               <w:t>call_count</w:t>
             </w:r>
-            <w:proofErr w:type="spellEnd"/>
           </w:p>
         </w:tc>
         <w:tc>
@@ -18448,13 +18293,8 @@
         </w:rPr>
         <w:t>的栅格中通话的</w:t>
       </w:r>
-      <w:proofErr w:type="spellStart"/>
-      <w:r>
-        <w:t>Ec</w:t>
-      </w:r>
-      <w:proofErr w:type="spellEnd"/>
-      <w:r>
-        <w:t>/Io</w:t>
+      <w:r>
+        <w:t>Ec/Io</w:t>
       </w:r>
       <w:r>
         <w:rPr>
@@ -18529,7 +18369,7 @@
         <w:fldChar w:fldCharType="end"/>
       </w:r>
       <w:r>
-        <w:t>.</w:t>
+        <w:noBreakHyphen/>
       </w:r>
       <w:r>
         <w:fldChar w:fldCharType="begin"/>
@@ -18603,7 +18443,6 @@
             <w:pPr>
               <w:jc w:val="center"/>
             </w:pPr>
-            <w:proofErr w:type="spellStart"/>
             <w:r>
               <w:rPr>
                 <w:rFonts w:cstheme="minorBidi"/>
@@ -18618,7 +18457,6 @@
               </w:rPr>
               <w:t>_id</w:t>
             </w:r>
-            <w:proofErr w:type="spellEnd"/>
           </w:p>
         </w:tc>
         <w:tc>
@@ -18673,21 +18511,12 @@
             <w:pPr>
               <w:jc w:val="center"/>
             </w:pPr>
-            <w:proofErr w:type="spellStart"/>
             <w:r>
               <w:rPr>
                 <w:rFonts w:cstheme="minorBidi" w:hint="eastAsia"/>
                 <w:i/>
               </w:rPr>
-              <w:t>Ec</w:t>
-            </w:r>
-            <w:proofErr w:type="spellEnd"/>
-            <w:r>
-              <w:rPr>
-                <w:rFonts w:cstheme="minorBidi" w:hint="eastAsia"/>
-                <w:i/>
-              </w:rPr>
-              <w:t>/Io</w:t>
+              <w:t>Ec/Io</w:t>
             </w:r>
           </w:p>
         </w:tc>
@@ -18700,7 +18529,6 @@
             <w:pPr>
               <w:jc w:val="center"/>
             </w:pPr>
-            <w:proofErr w:type="spellStart"/>
             <w:r>
               <w:rPr>
                 <w:rFonts w:cstheme="minorBidi" w:hint="eastAsia"/>
@@ -18708,7 +18536,6 @@
               </w:rPr>
               <w:t>call_count</w:t>
             </w:r>
-            <w:proofErr w:type="spellEnd"/>
           </w:p>
         </w:tc>
         <w:tc>
@@ -18720,7 +18547,6 @@
             <w:pPr>
               <w:jc w:val="center"/>
             </w:pPr>
-            <w:proofErr w:type="spellStart"/>
             <w:r>
               <w:rPr>
                 <w:rFonts w:cstheme="minorBidi" w:hint="eastAsia"/>
@@ -18728,7 +18554,6 @@
               </w:rPr>
               <w:t>call_count</w:t>
             </w:r>
-            <w:proofErr w:type="spellEnd"/>
           </w:p>
         </w:tc>
         <w:tc>
@@ -18861,7 +18686,7 @@
       <w:pPr>
         <w:pStyle w:val="2"/>
       </w:pPr>
-      <w:bookmarkStart w:id="57" w:name="_Toc479867762"/>
+      <w:bookmarkStart w:id="57" w:name="_Toc479942888"/>
       <w:r>
         <w:rPr>
           <w:rFonts w:hint="eastAsia"/>
@@ -18920,19 +18745,11 @@
         </w:rPr>
         <w:t>数据统计图允许用户通过输入统计区域和统计时间来查看话单数据中的某一地区某个时间段内的</w:t>
       </w:r>
-      <w:proofErr w:type="spellStart"/>
-      <w:r>
-        <w:rPr>
-          <w:rFonts w:hint="eastAsia"/>
-        </w:rPr>
-        <w:t>Ec</w:t>
-      </w:r>
-      <w:proofErr w:type="spellEnd"/>
-      <w:r>
-        <w:rPr>
-          <w:rFonts w:hint="eastAsia"/>
-        </w:rPr>
-        <w:t xml:space="preserve">/Io </w:t>
+      <w:r>
+        <w:rPr>
+          <w:rFonts w:hint="eastAsia"/>
+        </w:rPr>
+        <w:t xml:space="preserve">Ec/Io </w:t>
       </w:r>
       <w:r>
         <w:rPr>
@@ -18960,7 +18777,7 @@
           <v:shape id="_x0000_i1028" type="#_x0000_t75" style="width:411.5pt;height:78.6pt" o:ole="">
             <v:imagedata r:id="rId34" o:title=""/>
           </v:shape>
-          <o:OLEObject Type="Embed" ProgID="Visio.Drawing.15" ShapeID="_x0000_i1028" DrawAspect="Content" ObjectID="_1553616270" r:id="rId35"/>
+          <o:OLEObject Type="Embed" ProgID="Visio.Drawing.15" ShapeID="_x0000_i1028" DrawAspect="Content" ObjectID="_1553695892" r:id="rId35"/>
         </w:object>
       </w:r>
     </w:p>
@@ -19166,11 +18983,9 @@
         </w:rPr>
         <w:t>格式发送给前台，前台调用</w:t>
       </w:r>
-      <w:proofErr w:type="spellStart"/>
       <w:r>
         <w:t>Highcharts</w:t>
       </w:r>
-      <w:proofErr w:type="spellEnd"/>
       <w:r>
         <w:rPr>
           <w:rFonts w:hint="eastAsia"/>
@@ -19248,13 +19063,8 @@
         </w:rPr>
         <w:t>的栅格并对栅格进行染色处理，栅格图可以将某区域的</w:t>
       </w:r>
-      <w:proofErr w:type="spellStart"/>
-      <w:r>
-        <w:t>Ec</w:t>
-      </w:r>
-      <w:proofErr w:type="spellEnd"/>
-      <w:r>
-        <w:t>/Io</w:t>
+      <w:r>
+        <w:t>Ec/Io</w:t>
       </w:r>
       <w:r>
         <w:rPr>
@@ -19345,13 +19155,8 @@
         </w:rPr>
         <w:t>万个栅格。每个栅格能够按两个字段（</w:t>
       </w:r>
-      <w:proofErr w:type="spellStart"/>
-      <w:r>
-        <w:t>Ec</w:t>
-      </w:r>
-      <w:proofErr w:type="spellEnd"/>
-      <w:r>
-        <w:t>/Io</w:t>
+      <w:r>
+        <w:t>Ec/Io</w:t>
       </w:r>
       <w:r>
         <w:rPr>
@@ -19369,7 +19174,7 @@
           <v:shape id="_x0000_i1029" type="#_x0000_t75" style="width:425.4pt;height:192.9pt" o:ole="">
             <v:imagedata r:id="rId36" o:title=""/>
           </v:shape>
-          <o:OLEObject Type="Embed" ProgID="Visio.Drawing.15" ShapeID="_x0000_i1029" DrawAspect="Content" ObjectID="_1553616271" r:id="rId37"/>
+          <o:OLEObject Type="Embed" ProgID="Visio.Drawing.15" ShapeID="_x0000_i1029" DrawAspect="Content" ObjectID="_1553695893" r:id="rId37"/>
         </w:object>
       </w:r>
     </w:p>
@@ -19523,15 +19328,7 @@
         <w:t>所示，绘制栅格首先要对</w:t>
       </w:r>
       <w:r>
-        <w:t xml:space="preserve"> </w:t>
-      </w:r>
-      <w:proofErr w:type="spellStart"/>
-      <w:r>
-        <w:t>Ec</w:t>
-      </w:r>
-      <w:proofErr w:type="spellEnd"/>
-      <w:r>
-        <w:t>/Io</w:t>
+        <w:t xml:space="preserve"> Ec/Io</w:t>
       </w:r>
       <w:r>
         <w:rPr>
@@ -20404,13 +20201,8 @@
         </w:rPr>
         <w:t>数据融合子模块是为了解决话单单点定位不准确而多点定位的栅格数据又偏少的问题。基于的基本原理是，在邻近的栅格范围内，</w:t>
       </w:r>
-      <w:proofErr w:type="spellStart"/>
-      <w:r>
-        <w:t>Ec</w:t>
-      </w:r>
-      <w:proofErr w:type="spellEnd"/>
-      <w:r>
-        <w:t>/Io</w:t>
+      <w:r>
+        <w:t>Ec/Io</w:t>
       </w:r>
       <w:r>
         <w:rPr>
@@ -20418,13 +20210,8 @@
         </w:rPr>
         <w:t>值不会发生突变。所以每个栅格的</w:t>
       </w:r>
-      <w:proofErr w:type="spellStart"/>
-      <w:r>
-        <w:t>Ec</w:t>
-      </w:r>
-      <w:proofErr w:type="spellEnd"/>
-      <w:r>
-        <w:t>/Io</w:t>
+      <w:r>
+        <w:t>Ec/Io</w:t>
       </w:r>
       <w:r>
         <w:rPr>
@@ -20497,7 +20284,6 @@
         </w:rPr>
         <w:t>所示，首先要遍历该区域的每一个栅格，判断该栅格处都有几种类型定位的栅格数据，之后对于不同类型定位方式采取不同的处理方法，根据输入参数进行计算输出融合后的栅格数据。用户需要输入的参数有：当融合定位数据都有时的单点比例</w:t>
       </w:r>
-      <w:proofErr w:type="spellStart"/>
       <w:r>
         <w:rPr>
           <w:i/>
@@ -20530,7 +20316,6 @@
         </w:rPr>
         <w:t>percent</w:t>
       </w:r>
-      <w:proofErr w:type="spellEnd"/>
       <w:r>
         <w:rPr>
           <w:rFonts w:hint="eastAsia"/>
@@ -20540,7 +20325,6 @@
       <w:r>
         <w:t xml:space="preserve"> </w:t>
       </w:r>
-      <w:proofErr w:type="spellStart"/>
       <w:r>
         <w:rPr>
           <w:i/>
@@ -20573,7 +20357,6 @@
         </w:rPr>
         <w:t>percent</w:t>
       </w:r>
-      <w:proofErr w:type="spellEnd"/>
       <w:r>
         <w:rPr>
           <w:rFonts w:hint="eastAsia"/>
@@ -20604,7 +20387,6 @@
         </w:rPr>
         <w:t>、参考比例</w:t>
       </w:r>
-      <w:proofErr w:type="spellStart"/>
       <w:r>
         <w:rPr>
           <w:i/>
@@ -20624,7 +20406,6 @@
         </w:rPr>
         <w:t>percent</w:t>
       </w:r>
-      <w:proofErr w:type="spellEnd"/>
       <w:r>
         <w:rPr>
           <w:rFonts w:hint="eastAsia"/>
@@ -20672,15 +20453,7 @@
         <w:t>个栅格的</w:t>
       </w:r>
       <w:r>
-        <w:t xml:space="preserve"> </w:t>
-      </w:r>
-      <w:proofErr w:type="spellStart"/>
-      <w:r>
-        <w:t>Ec</w:t>
-      </w:r>
-      <w:proofErr w:type="spellEnd"/>
-      <w:r>
-        <w:t>/Io</w:t>
+        <w:t xml:space="preserve"> Ec/Io</w:t>
       </w:r>
       <w:r>
         <w:rPr>
@@ -20722,7 +20495,7 @@
           <v:shape id="_x0000_i1030" type="#_x0000_t75" style="width:265.55pt;height:317.7pt" o:ole="">
             <v:imagedata r:id="rId41" o:title=""/>
           </v:shape>
-          <o:OLEObject Type="Embed" ProgID="Visio.Drawing.15" ShapeID="_x0000_i1030" DrawAspect="Content" ObjectID="_1553616272" r:id="rId42"/>
+          <o:OLEObject Type="Embed" ProgID="Visio.Drawing.15" ShapeID="_x0000_i1030" DrawAspect="Content" ObjectID="_1553695894" r:id="rId42"/>
         </w:object>
       </w:r>
     </w:p>
@@ -20849,15 +20622,7 @@
         <w:t>，假设该缺失栅格坐标为</w:t>
       </w:r>
       <w:r>
-        <w:t>(</w:t>
-      </w:r>
-      <w:proofErr w:type="spellStart"/>
-      <w:r>
-        <w:t>x,y</w:t>
-      </w:r>
-      <w:proofErr w:type="spellEnd"/>
-      <w:r>
-        <w:t>)</w:t>
+        <w:t>(x,y)</w:t>
       </w:r>
       <w:r>
         <w:rPr>
@@ -20892,13 +20657,8 @@
         </w:rPr>
         <w:t>个栅格的</w:t>
       </w:r>
-      <w:proofErr w:type="spellStart"/>
-      <w:r>
-        <w:t>Ec</w:t>
-      </w:r>
-      <w:proofErr w:type="spellEnd"/>
-      <w:r>
-        <w:t>/Io</w:t>
+      <w:r>
+        <w:t>Ec/Io</w:t>
       </w:r>
       <w:r>
         <w:rPr>
@@ -21006,7 +20766,6 @@
         </w:rPr>
         <w:t>、参考比例</w:t>
       </w:r>
-      <w:proofErr w:type="spellStart"/>
       <w:r>
         <w:rPr>
           <w:i/>
@@ -21026,20 +20785,14 @@
         </w:rPr>
         <w:t>portion</w:t>
       </w:r>
-      <w:proofErr w:type="spellEnd"/>
       <w:r>
         <w:rPr>
           <w:rFonts w:hint="eastAsia"/>
         </w:rPr>
         <w:t>。栅格平滑算法判断一个栅格是否为需要平滑的主要依据是该栅格的</w:t>
       </w:r>
-      <w:proofErr w:type="spellStart"/>
-      <w:r>
-        <w:t>Ec</w:t>
-      </w:r>
-      <w:proofErr w:type="spellEnd"/>
-      <w:r>
-        <w:t>/Io</w:t>
+      <w:r>
+        <w:t>Ec/Io</w:t>
       </w:r>
       <w:r>
         <w:rPr>
@@ -21102,15 +20855,7 @@
         <w:t>个栅格</w:t>
       </w:r>
       <w:r>
-        <w:t xml:space="preserve"> </w:t>
-      </w:r>
-      <w:proofErr w:type="spellStart"/>
-      <w:r>
-        <w:t>Ec</w:t>
-      </w:r>
-      <w:proofErr w:type="spellEnd"/>
-      <w:r>
-        <w:t>/Io</w:t>
+        <w:t xml:space="preserve"> Ec/Io</w:t>
       </w:r>
       <w:r>
         <w:rPr>
@@ -21142,7 +20887,6 @@
         </w:rPr>
         <w:t>则判断该点需要平滑；类似于增补算法，平滑算法平滑也是根据</w:t>
       </w:r>
-      <w:proofErr w:type="spellStart"/>
       <w:r>
         <w:rPr>
           <w:i/>
@@ -21162,14 +20906,12 @@
         </w:rPr>
         <w:t>portion</w:t>
       </w:r>
-      <w:proofErr w:type="spellEnd"/>
       <w:r>
         <w:rPr>
           <w:rFonts w:hint="eastAsia"/>
         </w:rPr>
         <w:t>参考周围栅格数据的，如果</w:t>
       </w:r>
-      <w:proofErr w:type="spellStart"/>
       <w:r>
         <w:rPr>
           <w:i/>
@@ -21189,7 +20931,6 @@
         </w:rPr>
         <w:t>portion</w:t>
       </w:r>
-      <w:proofErr w:type="spellEnd"/>
       <w:r>
         <w:rPr>
           <w:rFonts w:hint="eastAsia"/>
@@ -21260,13 +21001,8 @@
         </w:rPr>
         <w:t>个栅格</w:t>
       </w:r>
-      <w:proofErr w:type="spellStart"/>
-      <w:r>
-        <w:t>Ec</w:t>
-      </w:r>
-      <w:proofErr w:type="spellEnd"/>
-      <w:r>
-        <w:t>/Io</w:t>
+      <w:r>
+        <w:t>Ec/Io</w:t>
       </w:r>
       <w:r>
         <w:rPr>
@@ -21283,13 +21019,8 @@
         </w:rPr>
         <w:t>与本身</w:t>
       </w:r>
-      <w:proofErr w:type="spellStart"/>
-      <w:r>
-        <w:t>Ec</w:t>
-      </w:r>
-      <w:proofErr w:type="spellEnd"/>
-      <w:r>
-        <w:t>/Io</w:t>
+      <w:r>
+        <w:t>Ec/Io</w:t>
       </w:r>
       <w:r>
         <w:rPr>
@@ -21306,13 +21037,8 @@
         </w:rPr>
         <w:t>作为该栅格平滑后的</w:t>
       </w:r>
-      <w:proofErr w:type="spellStart"/>
-      <w:r>
-        <w:t>Ec</w:t>
-      </w:r>
-      <w:proofErr w:type="spellEnd"/>
-      <w:r>
-        <w:t>/Io</w:t>
+      <w:r>
+        <w:t>Ec/Io</w:t>
       </w:r>
       <w:r>
         <w:rPr>
@@ -21330,7 +21056,7 @@
           <v:shape id="_x0000_i1031" type="#_x0000_t75" style="width:274.8pt;height:192.9pt" o:ole="">
             <v:imagedata r:id="rId43" o:title=""/>
           </v:shape>
-          <o:OLEObject Type="Embed" ProgID="Visio.Drawing.15" ShapeID="_x0000_i1031" DrawAspect="Content" ObjectID="_1553616273" r:id="rId44"/>
+          <o:OLEObject Type="Embed" ProgID="Visio.Drawing.15" ShapeID="_x0000_i1031" DrawAspect="Content" ObjectID="_1553695895" r:id="rId44"/>
         </w:object>
       </w:r>
     </w:p>
@@ -21544,7 +21270,7 @@
           <v:shape id="_x0000_i1032" type="#_x0000_t75" style="width:404.25pt;height:105.05pt" o:ole="">
             <v:imagedata r:id="rId45" o:title=""/>
           </v:shape>
-          <o:OLEObject Type="Embed" ProgID="Visio.Drawing.15" ShapeID="_x0000_i1032" DrawAspect="Content" ObjectID="_1553616274" r:id="rId46"/>
+          <o:OLEObject Type="Embed" ProgID="Visio.Drawing.15" ShapeID="_x0000_i1032" DrawAspect="Content" ObjectID="_1553695896" r:id="rId46"/>
         </w:object>
       </w:r>
     </w:p>
@@ -21662,7 +21388,7 @@
           <v:shape id="_x0000_i1033" type="#_x0000_t75" style="width:283.4pt;height:218.65pt" o:ole="">
             <v:imagedata r:id="rId47" o:title=""/>
           </v:shape>
-          <o:OLEObject Type="Embed" ProgID="Visio.Drawing.15" ShapeID="_x0000_i1033" DrawAspect="Content" ObjectID="_1553616275" r:id="rId48"/>
+          <o:OLEObject Type="Embed" ProgID="Visio.Drawing.15" ShapeID="_x0000_i1033" DrawAspect="Content" ObjectID="_1553695897" r:id="rId48"/>
         </w:object>
       </w:r>
     </w:p>
@@ -21975,15 +21701,7 @@
         <w:t>联合统计子模块是用来对某区域的信号覆盖和话务负载做联合统计的子模块，比如它可以统计出在</w:t>
       </w:r>
       <w:r>
-        <w:t xml:space="preserve"> </w:t>
-      </w:r>
-      <w:proofErr w:type="spellStart"/>
-      <w:r>
-        <w:t>Ec</w:t>
-      </w:r>
-      <w:proofErr w:type="spellEnd"/>
-      <w:r>
-        <w:t>/Io</w:t>
+        <w:t xml:space="preserve"> Ec/Io</w:t>
       </w:r>
       <w:r>
         <w:rPr>
@@ -21992,15 +21710,7 @@
         <w:t>在某一数值区间的栅格的话务量的分布比例。用户需要输入</w:t>
       </w:r>
       <w:r>
-        <w:t xml:space="preserve"> </w:t>
-      </w:r>
-      <w:proofErr w:type="spellStart"/>
-      <w:r>
-        <w:t>Ec</w:t>
-      </w:r>
-      <w:proofErr w:type="spellEnd"/>
-      <w:r>
-        <w:t>/Io</w:t>
+        <w:t xml:space="preserve"> Ec/Io</w:t>
       </w:r>
       <w:r>
         <w:rPr>
@@ -22024,7 +21734,7 @@
           <v:shape id="_x0000_i1034" type="#_x0000_t75" style="width:406.25pt;height:153.25pt" o:ole="">
             <v:imagedata r:id="rId49" o:title=""/>
           </v:shape>
-          <o:OLEObject Type="Embed" ProgID="Visio.Drawing.15" ShapeID="_x0000_i1034" DrawAspect="Content" ObjectID="_1553616276" r:id="rId50"/>
+          <o:OLEObject Type="Embed" ProgID="Visio.Drawing.15" ShapeID="_x0000_i1034" DrawAspect="Content" ObjectID="_1553695898" r:id="rId50"/>
         </w:object>
       </w:r>
     </w:p>
@@ -22143,7 +21853,7 @@
         <w:pStyle w:val="2"/>
       </w:pPr>
       <w:bookmarkStart w:id="68" w:name="_Toc479150257"/>
-      <w:bookmarkStart w:id="69" w:name="_Toc479867763"/>
+      <w:bookmarkStart w:id="69" w:name="_Toc479942889"/>
       <w:r>
         <w:rPr>
           <w:rFonts w:hint="eastAsia"/>
@@ -22216,7 +21926,7 @@
       <w:pPr>
         <w:pStyle w:val="10"/>
       </w:pPr>
-      <w:bookmarkStart w:id="70" w:name="_Toc479867764"/>
+      <w:bookmarkStart w:id="70" w:name="_Toc479942890"/>
       <w:r>
         <w:rPr>
           <w:rFonts w:hint="eastAsia"/>
@@ -22236,7 +21946,7 @@
       <w:pPr>
         <w:pStyle w:val="2"/>
       </w:pPr>
-      <w:bookmarkStart w:id="71" w:name="_Toc479867765"/>
+      <w:bookmarkStart w:id="71" w:name="_Toc479942891"/>
       <w:r>
         <w:rPr>
           <w:rFonts w:hint="eastAsia"/>
@@ -22261,19 +21971,13 @@
         </w:rPr>
         <w:t>需求</w:t>
       </w:r>
-      <w:r>
-        <w:rPr>
-          <w:rFonts w:hint="eastAsia"/>
-        </w:rPr>
-        <w:t>与</w:t>
-      </w:r>
-      <w:r>
-        <w:rPr>
-          <w:rFonts w:hint="eastAsia"/>
-        </w:rPr>
-        <w:t>模型设计</w:t>
-      </w:r>
       <w:bookmarkEnd w:id="71"/>
+      <w:r>
+        <w:rPr>
+          <w:rFonts w:hint="eastAsia"/>
+        </w:rPr>
+        <w:t>分析</w:t>
+      </w:r>
     </w:p>
     <w:p>
       <w:pPr>
@@ -22283,36 +21987,19 @@
         <w:rPr>
           <w:rFonts w:hint="eastAsia"/>
         </w:rPr>
-        <w:t>生产线</w:t>
-      </w:r>
-      <w:r>
-        <w:rPr>
-          <w:rFonts w:hint="eastAsia"/>
-        </w:rPr>
-        <w:t>控制</w:t>
-      </w:r>
-      <w:r>
-        <w:rPr>
-          <w:rFonts w:hint="eastAsia"/>
-        </w:rPr>
-        <w:t>系统软件需求分析</w:t>
-      </w:r>
-    </w:p>
-    <w:p>
-      <w:pPr>
-        <w:pStyle w:val="4"/>
-      </w:pPr>
-      <w:r>
-        <w:rPr>
-          <w:rFonts w:hint="eastAsia"/>
-        </w:rPr>
-        <w:t>功能需求</w:t>
-      </w:r>
-      <w:r>
-        <w:rPr>
-          <w:rFonts w:hint="eastAsia"/>
-        </w:rPr>
-        <w:t>和性能需求</w:t>
+        <w:t>功能</w:t>
+      </w:r>
+      <w:r>
+        <w:rPr>
+          <w:rFonts w:hint="eastAsia"/>
+        </w:rPr>
+        <w:t>需求</w:t>
+      </w:r>
+      <w:r>
+        <w:rPr>
+          <w:rFonts w:hint="eastAsia"/>
+        </w:rPr>
+        <w:t>分析</w:t>
       </w:r>
     </w:p>
     <w:p>
@@ -22531,14 +22218,12 @@
         </w:rPr>
         <w:t>对存储于</w:t>
       </w:r>
-      <w:proofErr w:type="spellStart"/>
       <w:r>
         <w:rPr>
           <w:rFonts w:hint="eastAsia"/>
         </w:rPr>
         <w:t>Redis</w:t>
       </w:r>
-      <w:proofErr w:type="spellEnd"/>
       <w:r>
         <w:rPr>
           <w:rFonts w:hint="eastAsia"/>
@@ -22614,7 +22299,7 @@
         <w:rPr>
           <w:rFonts w:hint="eastAsia"/>
         </w:rPr>
-        <w:t>地址等</w:t>
+        <w:t>地址，产线基本参数、服务器参数等</w:t>
       </w:r>
       <w:r>
         <w:rPr>
@@ -22649,6 +22334,455 @@
     <w:p>
       <w:pPr>
         <w:pStyle w:val="aff1"/>
+        <w:rPr>
+          <w:rFonts w:hint="eastAsia"/>
+        </w:rPr>
+      </w:pPr>
+      <w:r>
+        <w:rPr>
+          <w:rFonts w:hint="eastAsia"/>
+        </w:rPr>
+        <w:t>上述软件的四大功能需求</w:t>
+      </w:r>
+      <w:r>
+        <w:rPr>
+          <w:rFonts w:hint="eastAsia"/>
+        </w:rPr>
+        <w:t>及用户</w:t>
+      </w:r>
+      <w:r>
+        <w:rPr>
+          <w:rFonts w:hint="eastAsia"/>
+        </w:rPr>
+        <w:t>之间存在一定的约束关系，</w:t>
+      </w:r>
+      <w:r>
+        <w:rPr>
+          <w:rFonts w:hint="eastAsia"/>
+        </w:rPr>
+        <w:t>为了深层次分析软件功能需求，</w:t>
+      </w:r>
+      <w:r>
+        <w:rPr>
+          <w:rFonts w:hint="eastAsia"/>
+        </w:rPr>
+        <w:t>特</w:t>
+      </w:r>
+      <w:r>
+        <w:rPr>
+          <w:rFonts w:hint="eastAsia"/>
+        </w:rPr>
+        <w:t>建立</w:t>
+      </w:r>
+      <w:r>
+        <w:rPr>
+          <w:rFonts w:hint="eastAsia"/>
+        </w:rPr>
+        <w:t>软件功能需求</w:t>
+      </w:r>
+      <w:r>
+        <w:rPr>
+          <w:rFonts w:hint="eastAsia"/>
+        </w:rPr>
+        <w:t>UML</w:t>
+      </w:r>
+      <w:r>
+        <w:rPr>
+          <w:rFonts w:hint="eastAsia"/>
+        </w:rPr>
+        <w:t>用例图</w:t>
+      </w:r>
+      <w:r>
+        <w:rPr>
+          <w:rFonts w:hint="eastAsia"/>
+        </w:rPr>
+        <w:t>，</w:t>
+      </w:r>
+      <w:r>
+        <w:rPr>
+          <w:rFonts w:hint="eastAsia"/>
+        </w:rPr>
+        <w:t>如</w:t>
+      </w:r>
+      <w:r>
+        <w:rPr>
+          <w:rFonts w:hint="eastAsia"/>
+        </w:rPr>
+        <w:t>图</w:t>
+      </w:r>
+      <w:r>
+        <w:fldChar w:fldCharType="begin"/>
+      </w:r>
+      <w:r>
+        <w:instrText xml:space="preserve"> </w:instrText>
+      </w:r>
+      <w:r>
+        <w:rPr>
+          <w:rFonts w:hint="eastAsia"/>
+        </w:rPr>
+        <w:instrText>STYLEREF 1 \s</w:instrText>
+      </w:r>
+      <w:r>
+        <w:instrText xml:space="preserve"> </w:instrText>
+      </w:r>
+      <w:r>
+        <w:fldChar w:fldCharType="separate"/>
+      </w:r>
+      <w:r>
+        <w:rPr>
+          <w:noProof/>
+        </w:rPr>
+        <w:t>4</w:t>
+      </w:r>
+      <w:r>
+        <w:fldChar w:fldCharType="end"/>
+      </w:r>
+      <w:r>
+        <w:noBreakHyphen/>
+      </w:r>
+      <w:r>
+        <w:fldChar w:fldCharType="begin"/>
+      </w:r>
+      <w:r>
+        <w:instrText xml:space="preserve"> </w:instrText>
+      </w:r>
+      <w:r>
+        <w:rPr>
+          <w:rFonts w:hint="eastAsia"/>
+        </w:rPr>
+        <w:instrText xml:space="preserve">SEQ </w:instrText>
+      </w:r>
+      <w:r>
+        <w:rPr>
+          <w:rFonts w:hint="eastAsia"/>
+        </w:rPr>
+        <w:instrText>图</w:instrText>
+      </w:r>
+      <w:r>
+        <w:rPr>
+          <w:rFonts w:hint="eastAsia"/>
+        </w:rPr>
+        <w:instrText xml:space="preserve"> \* ARABIC \s 1</w:instrText>
+      </w:r>
+      <w:r>
+        <w:instrText xml:space="preserve"> </w:instrText>
+      </w:r>
+      <w:r>
+        <w:fldChar w:fldCharType="separate"/>
+      </w:r>
+      <w:r>
+        <w:rPr>
+          <w:noProof/>
+        </w:rPr>
+        <w:t>1</w:t>
+      </w:r>
+      <w:r>
+        <w:fldChar w:fldCharType="end"/>
+      </w:r>
+      <w:r>
+        <w:rPr>
+          <w:rFonts w:hint="eastAsia"/>
+        </w:rPr>
+        <w:t>所示。</w:t>
+      </w:r>
+    </w:p>
+    <w:p>
+      <w:pPr>
+        <w:pStyle w:val="aff3"/>
+      </w:pPr>
+      <w:r>
+        <w:rPr>
+          <w:noProof/>
+        </w:rPr>
+        <w:lastRenderedPageBreak/>
+        <w:drawing>
+          <wp:inline distT="0" distB="0" distL="0" distR="0" wp14:anchorId="21624572" wp14:editId="76CF0DC5">
+            <wp:extent cx="5543550" cy="5259070"/>
+            <wp:effectExtent l="0" t="0" r="0" b="0"/>
+            <wp:docPr id="17" name="图片 17"/>
+            <wp:cNvGraphicFramePr>
+              <a:graphicFrameLocks xmlns:a="http://schemas.openxmlformats.org/drawingml/2006/main" noChangeAspect="1"/>
+            </wp:cNvGraphicFramePr>
+            <a:graphic xmlns:a="http://schemas.openxmlformats.org/drawingml/2006/main">
+              <a:graphicData uri="http://schemas.openxmlformats.org/drawingml/2006/picture">
+                <pic:pic xmlns:pic="http://schemas.openxmlformats.org/drawingml/2006/picture">
+                  <pic:nvPicPr>
+                    <pic:cNvPr id="1" name=""/>
+                    <pic:cNvPicPr/>
+                  </pic:nvPicPr>
+                  <pic:blipFill>
+                    <a:blip r:embed="rId51"/>
+                    <a:stretch>
+                      <a:fillRect/>
+                    </a:stretch>
+                  </pic:blipFill>
+                  <pic:spPr>
+                    <a:xfrm>
+                      <a:off x="0" y="0"/>
+                      <a:ext cx="5543550" cy="5259070"/>
+                    </a:xfrm>
+                    <a:prstGeom prst="rect">
+                      <a:avLst/>
+                    </a:prstGeom>
+                  </pic:spPr>
+                </pic:pic>
+              </a:graphicData>
+            </a:graphic>
+          </wp:inline>
+        </w:drawing>
+      </w:r>
+    </w:p>
+    <w:p>
+      <w:pPr>
+        <w:pStyle w:val="aff3"/>
+      </w:pPr>
+      <w:r>
+        <w:rPr>
+          <w:rFonts w:hint="eastAsia"/>
+        </w:rPr>
+        <w:t>图</w:t>
+      </w:r>
+      <w:r>
+        <w:rPr>
+          <w:rFonts w:hint="eastAsia"/>
+        </w:rPr>
+        <w:t xml:space="preserve"> </w:t>
+      </w:r>
+      <w:r>
+        <w:fldChar w:fldCharType="begin"/>
+      </w:r>
+      <w:r>
+        <w:instrText xml:space="preserve"> </w:instrText>
+      </w:r>
+      <w:r>
+        <w:rPr>
+          <w:rFonts w:hint="eastAsia"/>
+        </w:rPr>
+        <w:instrText>STYLEREF 1 \s</w:instrText>
+      </w:r>
+      <w:r>
+        <w:instrText xml:space="preserve"> </w:instrText>
+      </w:r>
+      <w:r>
+        <w:fldChar w:fldCharType="separate"/>
+      </w:r>
+      <w:r>
+        <w:rPr>
+          <w:noProof/>
+        </w:rPr>
+        <w:t>4</w:t>
+      </w:r>
+      <w:r>
+        <w:fldChar w:fldCharType="end"/>
+      </w:r>
+      <w:r>
+        <w:noBreakHyphen/>
+        <w:t>1</w:t>
+      </w:r>
+      <w:r>
+        <w:t xml:space="preserve"> </w:t>
+      </w:r>
+      <w:r>
+        <w:rPr>
+          <w:rFonts w:hint="eastAsia"/>
+        </w:rPr>
+        <w:t>软件功能</w:t>
+      </w:r>
+      <w:r>
+        <w:rPr>
+          <w:rFonts w:hint="eastAsia"/>
+        </w:rPr>
+        <w:t>需求</w:t>
+      </w:r>
+      <w:r>
+        <w:rPr>
+          <w:rFonts w:hint="eastAsia"/>
+        </w:rPr>
+        <w:t>UML</w:t>
+      </w:r>
+      <w:r>
+        <w:rPr>
+          <w:rFonts w:hint="eastAsia"/>
+        </w:rPr>
+        <w:t>用例图</w:t>
+      </w:r>
+    </w:p>
+    <w:p>
+      <w:pPr>
+        <w:pStyle w:val="aff1"/>
+      </w:pPr>
+      <w:r>
+        <w:rPr>
+          <w:rFonts w:hint="eastAsia"/>
+        </w:rPr>
+        <w:t>软件用户包含管理员、其它用户和操作工，其操作权限等级依次降低。</w:t>
+      </w:r>
+      <w:r>
+        <w:rPr>
+          <w:rFonts w:hint="eastAsia"/>
+        </w:rPr>
+        <w:t>管理员具有任何操作权限</w:t>
+      </w:r>
+      <w:r>
+        <w:rPr>
+          <w:rFonts w:hint="eastAsia"/>
+        </w:rPr>
+        <w:t>；</w:t>
+      </w:r>
+      <w:r>
+        <w:rPr>
+          <w:rFonts w:hint="eastAsia"/>
+        </w:rPr>
+        <w:t>其它用户</w:t>
+      </w:r>
+      <w:r>
+        <w:rPr>
+          <w:rFonts w:hint="eastAsia"/>
+        </w:rPr>
+        <w:t>由管理员通过用户管理功能创建，</w:t>
+      </w:r>
+      <w:r>
+        <w:rPr>
+          <w:rFonts w:hint="eastAsia"/>
+        </w:rPr>
+        <w:t>继承了管理员</w:t>
+      </w:r>
+      <w:r>
+        <w:rPr>
+          <w:rFonts w:hint="eastAsia"/>
+        </w:rPr>
+        <w:t>除创建用户以外的全部权限</w:t>
+      </w:r>
+      <w:r>
+        <w:rPr>
+          <w:rFonts w:hint="eastAsia"/>
+        </w:rPr>
+        <w:t>；操作工</w:t>
+      </w:r>
+      <w:r>
+        <w:rPr>
+          <w:rFonts w:hint="eastAsia"/>
+        </w:rPr>
+        <w:t>只具备查看设备状态监控</w:t>
+      </w:r>
+      <w:r>
+        <w:rPr>
+          <w:rFonts w:hint="eastAsia"/>
+        </w:rPr>
+        <w:t>、</w:t>
+      </w:r>
+      <w:r>
+        <w:rPr>
+          <w:rFonts w:hint="eastAsia"/>
+        </w:rPr>
+        <w:t>数据分析结果</w:t>
+      </w:r>
+      <w:r>
+        <w:rPr>
+          <w:rFonts w:hint="eastAsia"/>
+        </w:rPr>
+        <w:t>和相关参数等权限</w:t>
+      </w:r>
+      <w:r>
+        <w:rPr>
+          <w:rFonts w:hint="eastAsia"/>
+        </w:rPr>
+        <w:t>，以此来防范生产过程中因</w:t>
+      </w:r>
+      <w:r>
+        <w:rPr>
+          <w:rFonts w:hint="eastAsia"/>
+        </w:rPr>
+        <w:t>软件</w:t>
+      </w:r>
+      <w:r>
+        <w:rPr>
+          <w:rFonts w:hint="eastAsia"/>
+        </w:rPr>
+        <w:t>操作失误而造成的生产故障</w:t>
+      </w:r>
+      <w:r>
+        <w:rPr>
+          <w:rFonts w:hint="eastAsia"/>
+        </w:rPr>
+        <w:t>。</w:t>
+      </w:r>
+      <w:r>
+        <w:rPr>
+          <w:rFonts w:hint="eastAsia"/>
+        </w:rPr>
+        <w:t>状态监控和数据分析等功能均依赖数据管理模块，</w:t>
+      </w:r>
+      <w:r>
+        <w:rPr>
+          <w:rFonts w:hint="eastAsia"/>
+        </w:rPr>
+        <w:t>故</w:t>
+      </w:r>
+      <w:r>
+        <w:rPr>
+          <w:rFonts w:hint="eastAsia"/>
+        </w:rPr>
+        <w:t>软件运行初期，</w:t>
+      </w:r>
+      <w:r>
+        <w:rPr>
+          <w:rFonts w:hint="eastAsia"/>
+        </w:rPr>
+        <w:t>管理员</w:t>
+      </w:r>
+      <w:r>
+        <w:rPr>
+          <w:rFonts w:hint="eastAsia"/>
+        </w:rPr>
+        <w:t>需要根据生产线硬件布置设置相关服务器、设备和产线参数</w:t>
+      </w:r>
+      <w:r>
+        <w:rPr>
+          <w:rFonts w:hint="eastAsia"/>
+        </w:rPr>
+        <w:t>；为</w:t>
+      </w:r>
+      <w:r>
+        <w:rPr>
+          <w:rFonts w:hint="eastAsia"/>
+        </w:rPr>
+        <w:t>避免重复性的</w:t>
+      </w:r>
+      <w:r>
+        <w:rPr>
+          <w:rFonts w:hint="eastAsia"/>
+        </w:rPr>
+        <w:t>参数设置和用户切换，软件需要具备参数记忆功能</w:t>
+      </w:r>
+      <w:r>
+        <w:rPr>
+          <w:rFonts w:hint="eastAsia"/>
+        </w:rPr>
+        <w:t>，以此简化软件操作，提高生产效率。</w:t>
+      </w:r>
+    </w:p>
+    <w:p>
+      <w:pPr>
+        <w:pStyle w:val="3"/>
+      </w:pPr>
+      <w:r>
+        <w:rPr>
+          <w:rFonts w:hint="eastAsia"/>
+        </w:rPr>
+        <w:lastRenderedPageBreak/>
+        <w:t>性能</w:t>
+      </w:r>
+      <w:r>
+        <w:rPr>
+          <w:rFonts w:hint="eastAsia"/>
+        </w:rPr>
+        <w:t>需求分析</w:t>
+      </w:r>
+    </w:p>
+    <w:p>
+      <w:pPr>
+        <w:pStyle w:val="aff1"/>
       </w:pPr>
       <w:r>
         <w:rPr>
@@ -22734,16 +22868,729 @@
         </w:rPr>
         <w:t>。</w:t>
       </w:r>
+      <w:r>
+        <w:rPr>
+          <w:rFonts w:hint="eastAsia"/>
+        </w:rPr>
+        <w:t>针对软件的功能需求和数据特点，</w:t>
+      </w:r>
+      <w:r>
+        <w:rPr>
+          <w:rFonts w:hint="eastAsia"/>
+        </w:rPr>
+        <w:t>通过软件简化的数据流图对软件的数据流动加以分析，如图</w:t>
+      </w:r>
+      <w:r>
+        <w:rPr>
+          <w:rFonts w:hint="eastAsia"/>
+        </w:rPr>
+        <w:t>4-</w:t>
+      </w:r>
+      <w:r>
+        <w:t>2</w:t>
+      </w:r>
+      <w:r>
+        <w:rPr>
+          <w:rFonts w:hint="eastAsia"/>
+        </w:rPr>
+        <w:t>所</w:t>
+      </w:r>
+      <w:commentRangeStart w:id="72"/>
+      <w:r>
+        <w:rPr>
+          <w:rFonts w:hint="eastAsia"/>
+        </w:rPr>
+        <w:t>示</w:t>
+      </w:r>
+      <w:commentRangeEnd w:id="72"/>
+      <w:r>
+        <w:rPr>
+          <w:rStyle w:val="af8"/>
+        </w:rPr>
+        <w:commentReference w:id="72"/>
+      </w:r>
+      <w:r>
+        <w:rPr>
+          <w:rFonts w:hint="eastAsia"/>
+        </w:rPr>
+        <w:t>：</w:t>
+      </w:r>
+    </w:p>
+    <w:p>
+      <w:pPr>
+        <w:pStyle w:val="aff6"/>
+      </w:pPr>
+      <w:r>
+        <w:tab/>
+      </w:r>
+      <w:r>
+        <w:drawing>
+          <wp:inline distT="0" distB="0" distL="0" distR="0" wp14:anchorId="4AD17514" wp14:editId="6D8D6E67">
+            <wp:extent cx="5543550" cy="3288030"/>
+            <wp:effectExtent l="0" t="0" r="0" b="7620"/>
+            <wp:docPr id="18" name="图片 18"/>
+            <wp:cNvGraphicFramePr>
+              <a:graphicFrameLocks xmlns:a="http://schemas.openxmlformats.org/drawingml/2006/main" noChangeAspect="1"/>
+            </wp:cNvGraphicFramePr>
+            <a:graphic xmlns:a="http://schemas.openxmlformats.org/drawingml/2006/main">
+              <a:graphicData uri="http://schemas.openxmlformats.org/drawingml/2006/picture">
+                <pic:pic xmlns:pic="http://schemas.openxmlformats.org/drawingml/2006/picture">
+                  <pic:nvPicPr>
+                    <pic:cNvPr id="1" name=""/>
+                    <pic:cNvPicPr/>
+                  </pic:nvPicPr>
+                  <pic:blipFill>
+                    <a:blip r:embed="rId52"/>
+                    <a:stretch>
+                      <a:fillRect/>
+                    </a:stretch>
+                  </pic:blipFill>
+                  <pic:spPr>
+                    <a:xfrm>
+                      <a:off x="0" y="0"/>
+                      <a:ext cx="5543550" cy="3288030"/>
+                    </a:xfrm>
+                    <a:prstGeom prst="rect">
+                      <a:avLst/>
+                    </a:prstGeom>
+                  </pic:spPr>
+                </pic:pic>
+              </a:graphicData>
+            </a:graphic>
+          </wp:inline>
+        </w:drawing>
+      </w:r>
+    </w:p>
+    <w:p>
+      <w:pPr>
+        <w:pStyle w:val="aff3"/>
+      </w:pPr>
+      <w:r>
+        <w:rPr>
+          <w:rFonts w:hint="eastAsia"/>
+        </w:rPr>
+        <w:t>图</w:t>
+      </w:r>
+      <w:r>
+        <w:rPr>
+          <w:rFonts w:hint="eastAsia"/>
+        </w:rPr>
+        <w:t xml:space="preserve"> </w:t>
+      </w:r>
+      <w:r>
+        <w:fldChar w:fldCharType="begin"/>
+      </w:r>
+      <w:r>
+        <w:instrText xml:space="preserve"> </w:instrText>
+      </w:r>
+      <w:r>
+        <w:rPr>
+          <w:rFonts w:hint="eastAsia"/>
+        </w:rPr>
+        <w:instrText>STYLEREF 1 \s</w:instrText>
+      </w:r>
+      <w:r>
+        <w:instrText xml:space="preserve"> </w:instrText>
+      </w:r>
+      <w:r>
+        <w:fldChar w:fldCharType="separate"/>
+      </w:r>
+      <w:r>
+        <w:rPr>
+          <w:noProof/>
+        </w:rPr>
+        <w:t>4</w:t>
+      </w:r>
+      <w:r>
+        <w:fldChar w:fldCharType="end"/>
+      </w:r>
+      <w:r>
+        <w:noBreakHyphen/>
+      </w:r>
+      <w:r>
+        <w:fldChar w:fldCharType="begin"/>
+      </w:r>
+      <w:r>
+        <w:instrText xml:space="preserve"> </w:instrText>
+      </w:r>
+      <w:r>
+        <w:rPr>
+          <w:rFonts w:hint="eastAsia"/>
+        </w:rPr>
+        <w:instrText xml:space="preserve">SEQ </w:instrText>
+      </w:r>
+      <w:r>
+        <w:rPr>
+          <w:rFonts w:hint="eastAsia"/>
+        </w:rPr>
+        <w:instrText>图</w:instrText>
+      </w:r>
+      <w:r>
+        <w:rPr>
+          <w:rFonts w:hint="eastAsia"/>
+        </w:rPr>
+        <w:instrText xml:space="preserve"> \* ARABIC \s 1</w:instrText>
+      </w:r>
+      <w:r>
+        <w:instrText xml:space="preserve"> </w:instrText>
+      </w:r>
+      <w:r>
+        <w:fldChar w:fldCharType="separate"/>
+      </w:r>
+      <w:r>
+        <w:rPr>
+          <w:noProof/>
+        </w:rPr>
+        <w:t>2</w:t>
+      </w:r>
+      <w:r>
+        <w:fldChar w:fldCharType="end"/>
+      </w:r>
+      <w:r>
+        <w:t xml:space="preserve"> </w:t>
+      </w:r>
+      <w:r>
+        <w:rPr>
+          <w:rFonts w:hint="eastAsia"/>
+        </w:rPr>
+        <w:t>软件数据流简化图</w:t>
+      </w:r>
     </w:p>
     <w:p>
       <w:pPr>
         <w:pStyle w:val="aff1"/>
-      </w:pPr>
-      <w:r>
-        <w:rPr>
-          <w:rFonts w:hint="eastAsia"/>
-        </w:rPr>
-        <w:t>该软件简化的数据流图如图</w:t>
+        <w:rPr>
+          <w:rFonts w:hint="eastAsia"/>
+        </w:rPr>
+      </w:pPr>
+      <w:r>
+        <w:rPr>
+          <w:rFonts w:hint="eastAsia"/>
+        </w:rPr>
+        <w:t>软件运行时数据操作包括用户登录、用户信息修改、基础数据修改调用等。</w:t>
+      </w:r>
+      <w:r>
+        <w:rPr>
+          <w:rFonts w:hint="eastAsia"/>
+        </w:rPr>
+        <w:t>其中，</w:t>
+      </w:r>
+      <w:r>
+        <w:rPr>
+          <w:rFonts w:hint="eastAsia"/>
+        </w:rPr>
+        <w:t>用户登录和信息修改</w:t>
+      </w:r>
+      <w:r>
+        <w:rPr>
+          <w:rFonts w:hint="eastAsia"/>
+        </w:rPr>
+        <w:t>操作频率较低，</w:t>
+      </w:r>
+      <w:r>
+        <w:rPr>
+          <w:rFonts w:hint="eastAsia"/>
+        </w:rPr>
+        <w:t>而基础数据修改</w:t>
+      </w:r>
+      <w:r>
+        <w:rPr>
+          <w:rFonts w:hint="eastAsia"/>
+        </w:rPr>
+        <w:t>调用</w:t>
+      </w:r>
+      <w:r>
+        <w:rPr>
+          <w:rFonts w:hint="eastAsia"/>
+        </w:rPr>
+        <w:t>操作</w:t>
+      </w:r>
+      <w:r>
+        <w:rPr>
+          <w:rFonts w:hint="eastAsia"/>
+        </w:rPr>
+        <w:t>在</w:t>
+      </w:r>
+      <w:r>
+        <w:rPr>
+          <w:rFonts w:hint="eastAsia"/>
+        </w:rPr>
+        <w:t>生产过程</w:t>
+      </w:r>
+      <w:r>
+        <w:rPr>
+          <w:rFonts w:hint="eastAsia"/>
+        </w:rPr>
+        <w:t>伴随着状态监测功能和数据分析功能</w:t>
+      </w:r>
+      <w:r>
+        <w:rPr>
+          <w:rFonts w:hint="eastAsia"/>
+        </w:rPr>
+        <w:t>时刻在进行，因此针对这两种频率</w:t>
+      </w:r>
+      <w:r>
+        <w:rPr>
+          <w:rFonts w:hint="eastAsia"/>
+        </w:rPr>
+        <w:t>差异</w:t>
+      </w:r>
+      <w:r>
+        <w:rPr>
+          <w:rFonts w:hint="eastAsia"/>
+        </w:rPr>
+        <w:t>极大</w:t>
+      </w:r>
+      <w:r>
+        <w:rPr>
+          <w:rFonts w:hint="eastAsia"/>
+        </w:rPr>
+        <w:t>的</w:t>
+      </w:r>
+      <w:r>
+        <w:rPr>
+          <w:rFonts w:hint="eastAsia"/>
+        </w:rPr>
+        <w:t>数据库操作需求，</w:t>
+      </w:r>
+      <w:r>
+        <w:rPr>
+          <w:rFonts w:hint="eastAsia"/>
+        </w:rPr>
+        <w:t>应设计差异化的数据存储机制。</w:t>
+      </w:r>
+    </w:p>
+    <w:p>
+      <w:pPr>
+        <w:pStyle w:val="3"/>
+      </w:pPr>
+      <w:r>
+        <w:rPr>
+          <w:rFonts w:hint="eastAsia"/>
+        </w:rPr>
+        <w:t>环境需求</w:t>
+      </w:r>
+      <w:r>
+        <w:rPr>
+          <w:rFonts w:hint="eastAsia"/>
+        </w:rPr>
+        <w:t>和用户界面需求</w:t>
+      </w:r>
+      <w:r>
+        <w:rPr>
+          <w:rFonts w:hint="eastAsia"/>
+        </w:rPr>
+        <w:t>分析</w:t>
+      </w:r>
+    </w:p>
+    <w:p>
+      <w:pPr>
+        <w:pStyle w:val="aff1"/>
+      </w:pPr>
+      <w:r>
+        <w:rPr>
+          <w:rFonts w:hint="eastAsia"/>
+        </w:rPr>
+        <w:t>生产线控制</w:t>
+      </w:r>
+      <w:r>
+        <w:rPr>
+          <w:rFonts w:hint="eastAsia"/>
+        </w:rPr>
+        <w:t>系统</w:t>
+      </w:r>
+      <w:r>
+        <w:rPr>
+          <w:rFonts w:hint="eastAsia"/>
+        </w:rPr>
+        <w:t>软件</w:t>
+      </w:r>
+      <w:r>
+        <w:rPr>
+          <w:rFonts w:hint="eastAsia"/>
+        </w:rPr>
+        <w:t>运行于</w:t>
+      </w:r>
+      <w:r>
+        <w:rPr>
+          <w:rFonts w:hint="eastAsia"/>
+        </w:rPr>
+        <w:t>上位机上，</w:t>
+      </w:r>
+      <w:r>
+        <w:rPr>
+          <w:rFonts w:hint="eastAsia"/>
+        </w:rPr>
+        <w:t>需</w:t>
+      </w:r>
+      <w:r>
+        <w:rPr>
+          <w:rFonts w:hint="eastAsia"/>
+        </w:rPr>
+        <w:t>支持</w:t>
+      </w:r>
+      <w:r>
+        <w:rPr>
+          <w:rFonts w:hint="eastAsia"/>
+        </w:rPr>
+        <w:t>常用</w:t>
+      </w:r>
+      <w:r>
+        <w:rPr>
+          <w:rFonts w:hint="eastAsia"/>
+        </w:rPr>
+        <w:t>windows</w:t>
+      </w:r>
+      <w:r>
+        <w:rPr>
+          <w:rFonts w:hint="eastAsia"/>
+        </w:rPr>
+        <w:t>操作系统（</w:t>
+      </w:r>
+      <w:r>
+        <w:t>win7/win8/win10</w:t>
+      </w:r>
+      <w:r>
+        <w:rPr>
+          <w:rFonts w:hint="eastAsia"/>
+        </w:rPr>
+        <w:t>）。考虑到软件性能的需求较高，建议采用</w:t>
+      </w:r>
+      <w:r>
+        <w:rPr>
+          <w:rFonts w:hint="eastAsia"/>
+        </w:rPr>
+        <w:t>64</w:t>
+      </w:r>
+      <w:r>
+        <w:rPr>
+          <w:rFonts w:hint="eastAsia"/>
+        </w:rPr>
+        <w:t>位操作系统。</w:t>
+      </w:r>
+      <w:r>
+        <w:rPr>
+          <w:rFonts w:hint="eastAsia"/>
+        </w:rPr>
+        <w:t>本地</w:t>
+      </w:r>
+      <w:r>
+        <w:rPr>
+          <w:rFonts w:hint="eastAsia"/>
+        </w:rPr>
+        <w:t>服务器</w:t>
+      </w:r>
+      <w:r>
+        <w:rPr>
+          <w:rFonts w:hint="eastAsia"/>
+        </w:rPr>
+        <w:t>My</w:t>
+      </w:r>
+      <w:r>
+        <w:t>SQL</w:t>
+      </w:r>
+      <w:r>
+        <w:t xml:space="preserve"> S</w:t>
+      </w:r>
+      <w:r>
+        <w:rPr>
+          <w:rFonts w:hint="eastAsia"/>
+        </w:rPr>
+        <w:t>erver</w:t>
+      </w:r>
+      <w:r>
+        <w:rPr>
+          <w:rFonts w:hint="eastAsia"/>
+        </w:rPr>
+        <w:t>版本</w:t>
+      </w:r>
+      <w:r>
+        <w:rPr>
+          <w:rFonts w:hint="eastAsia"/>
+        </w:rPr>
+        <w:t>要</w:t>
+      </w:r>
+      <w:r>
+        <w:rPr>
+          <w:rFonts w:hint="eastAsia"/>
+        </w:rPr>
+        <w:t>求在</w:t>
+      </w:r>
+      <w:r>
+        <w:rPr>
+          <w:rFonts w:hint="eastAsia"/>
+        </w:rPr>
+        <w:t>5.0</w:t>
+      </w:r>
+      <w:r>
+        <w:rPr>
+          <w:rFonts w:hint="eastAsia"/>
+        </w:rPr>
+        <w:t>以上</w:t>
+      </w:r>
+      <w:r>
+        <w:rPr>
+          <w:rFonts w:hint="eastAsia"/>
+        </w:rPr>
+        <w:t>，</w:t>
+      </w:r>
+      <w:r>
+        <w:rPr>
+          <w:rFonts w:hint="eastAsia"/>
+        </w:rPr>
+        <w:t>Redis</w:t>
+      </w:r>
+      <w:r>
+        <w:rPr>
+          <w:rFonts w:hint="eastAsia"/>
+        </w:rPr>
+        <w:t>数据库</w:t>
+      </w:r>
+      <w:r>
+        <w:rPr>
+          <w:rFonts w:hint="eastAsia"/>
+        </w:rPr>
+        <w:t>C#</w:t>
+      </w:r>
+      <w:r>
+        <w:rPr>
+          <w:rFonts w:hint="eastAsia"/>
+        </w:rPr>
+        <w:t>开发接口</w:t>
+      </w:r>
+      <w:r>
+        <w:rPr>
+          <w:rFonts w:hint="eastAsia"/>
+        </w:rPr>
+        <w:t>Service</w:t>
+      </w:r>
+      <w:r>
+        <w:t>Stack.Redis</w:t>
+      </w:r>
+      <w:r>
+        <w:rPr>
+          <w:rFonts w:hint="eastAsia"/>
+        </w:rPr>
+        <w:t>版本在</w:t>
+      </w:r>
+      <w:r>
+        <w:rPr>
+          <w:rFonts w:hint="eastAsia"/>
+        </w:rPr>
+        <w:t>3.5</w:t>
+      </w:r>
+      <w:r>
+        <w:rPr>
+          <w:rFonts w:hint="eastAsia"/>
+        </w:rPr>
+        <w:t>以上，</w:t>
+      </w:r>
+      <w:r>
+        <w:rPr>
+          <w:rFonts w:hint="eastAsia"/>
+        </w:rPr>
+        <w:t>4.0</w:t>
+      </w:r>
+      <w:commentRangeStart w:id="73"/>
+      <w:r>
+        <w:rPr>
+          <w:rFonts w:hint="eastAsia"/>
+        </w:rPr>
+        <w:t>以下</w:t>
+      </w:r>
+      <w:commentRangeEnd w:id="73"/>
+      <w:r>
+        <w:rPr>
+          <w:rStyle w:val="af8"/>
+        </w:rPr>
+        <w:commentReference w:id="73"/>
+      </w:r>
+      <w:r>
+        <w:rPr>
+          <w:rFonts w:hint="eastAsia"/>
+        </w:rPr>
+        <w:t>，</w:t>
+      </w:r>
+      <w:r>
+        <w:rPr>
+          <w:rFonts w:hint="eastAsia"/>
+        </w:rPr>
+        <w:t>服务器</w:t>
+      </w:r>
+      <w:r>
+        <w:rPr>
+          <w:rFonts w:hint="eastAsia"/>
+        </w:rPr>
+        <w:t>Redis</w:t>
+      </w:r>
+      <w:r>
+        <w:rPr>
+          <w:rFonts w:hint="eastAsia"/>
+        </w:rPr>
+        <w:t>版本</w:t>
+      </w:r>
+      <w:r>
+        <w:rPr>
+          <w:rFonts w:hint="eastAsia"/>
+        </w:rPr>
+        <w:t>在</w:t>
+      </w:r>
+      <w:r>
+        <w:rPr>
+          <w:rFonts w:hint="eastAsia"/>
+        </w:rPr>
+        <w:t>3.0</w:t>
+      </w:r>
+      <w:r>
+        <w:rPr>
+          <w:rFonts w:hint="eastAsia"/>
+        </w:rPr>
+        <w:t>及以上。</w:t>
+      </w:r>
+    </w:p>
+    <w:p>
+      <w:pPr>
+        <w:pStyle w:val="aff1"/>
+      </w:pPr>
+      <w:r>
+        <w:rPr>
+          <w:rFonts w:hint="eastAsia"/>
+        </w:rPr>
+        <w:lastRenderedPageBreak/>
+        <w:t>考虑到工人的软件操作水平，软件的用户界面应简洁明了，</w:t>
+      </w:r>
+      <w:r>
+        <w:rPr>
+          <w:rFonts w:hint="eastAsia"/>
+        </w:rPr>
+        <w:t>各功能区域划分</w:t>
+      </w:r>
+      <w:r>
+        <w:rPr>
+          <w:rFonts w:hint="eastAsia"/>
+        </w:rPr>
+        <w:t>清晰有序，降低软件的操作难度</w:t>
+      </w:r>
+      <w:r>
+        <w:rPr>
+          <w:rFonts w:hint="eastAsia"/>
+        </w:rPr>
+        <w:t>。</w:t>
+      </w:r>
+    </w:p>
+    <w:p>
+      <w:pPr>
+        <w:pStyle w:val="3"/>
+      </w:pPr>
+      <w:r>
+        <w:rPr>
+          <w:rFonts w:hint="eastAsia"/>
+        </w:rPr>
+        <w:t>开发环境准备</w:t>
+      </w:r>
+    </w:p>
+    <w:p>
+      <w:pPr>
+        <w:pStyle w:val="aff1"/>
+      </w:pPr>
+      <w:r>
+        <w:rPr>
+          <w:rFonts w:hint="eastAsia"/>
+        </w:rPr>
+        <w:t>本文所述生产线控制系统</w:t>
+      </w:r>
+      <w:r>
+        <w:rPr>
+          <w:rFonts w:hint="eastAsia"/>
+        </w:rPr>
+        <w:t>采用</w:t>
+      </w:r>
+      <w:r>
+        <w:rPr>
+          <w:rFonts w:hint="eastAsia"/>
+        </w:rPr>
+        <w:t>C#</w:t>
+      </w:r>
+      <w:r>
+        <w:rPr>
+          <w:rFonts w:hint="eastAsia"/>
+        </w:rPr>
+        <w:t>开发，</w:t>
+      </w:r>
+      <w:r>
+        <w:rPr>
+          <w:rFonts w:hint="eastAsia"/>
+        </w:rPr>
+        <w:t>上位机采用</w:t>
+      </w:r>
+      <w:r>
+        <w:rPr>
+          <w:rFonts w:hint="eastAsia"/>
+        </w:rPr>
+        <w:t>windows</w:t>
+      </w:r>
+      <w:r>
+        <w:rPr>
+          <w:rFonts w:hint="eastAsia"/>
+        </w:rPr>
+        <w:t>系统，下位机为</w:t>
+      </w:r>
+      <w:r>
+        <w:rPr>
+          <w:rFonts w:hint="eastAsia"/>
+        </w:rPr>
+        <w:t>基于华中</w:t>
+      </w:r>
+      <w:r>
+        <w:rPr>
+          <w:rFonts w:hint="eastAsia"/>
+        </w:rPr>
+        <w:t>8</w:t>
+      </w:r>
+      <w:r>
+        <w:rPr>
+          <w:rFonts w:hint="eastAsia"/>
+        </w:rPr>
+        <w:t>型数控系统的</w:t>
+      </w:r>
+      <w:r>
+        <w:rPr>
+          <w:rFonts w:hint="eastAsia"/>
+        </w:rPr>
+        <w:t>数控机床和机器人，</w:t>
+      </w:r>
+      <w:r>
+        <w:rPr>
+          <w:rFonts w:hint="eastAsia"/>
+        </w:rPr>
+        <w:t>服务器端采用</w:t>
+      </w:r>
+      <w:r>
+        <w:rPr>
+          <w:rFonts w:hint="eastAsia"/>
+        </w:rPr>
+        <w:t>Cent</w:t>
+      </w:r>
+      <w:r>
+        <w:t>OS</w:t>
+      </w:r>
+      <w:r>
+        <w:rPr>
+          <w:rFonts w:hint="eastAsia"/>
+        </w:rPr>
+        <w:t>系统。</w:t>
+      </w:r>
+      <w:r>
+        <w:rPr>
+          <w:rFonts w:hint="eastAsia"/>
+        </w:rPr>
+        <w:t>开发环境</w:t>
+      </w:r>
+      <w:r>
+        <w:rPr>
+          <w:rFonts w:hint="eastAsia"/>
+        </w:rPr>
+        <w:t>表如表</w:t>
       </w:r>
       <w:r>
         <w:rPr>
@@ -22758,50 +23605,1573 @@
         <w:rPr>
           <w:rFonts w:hint="eastAsia"/>
         </w:rPr>
-        <w:t>所</w:t>
-      </w:r>
-      <w:commentRangeStart w:id="72"/>
-      <w:r>
-        <w:rPr>
-          <w:rFonts w:hint="eastAsia"/>
-        </w:rPr>
-        <w:t>示</w:t>
-      </w:r>
-      <w:commentRangeEnd w:id="72"/>
+        <w:t>所示：</w:t>
+      </w:r>
+    </w:p>
+    <w:p>
+      <w:pPr>
+        <w:pStyle w:val="aff3"/>
+        <w:rPr>
+          <w:rFonts w:hint="eastAsia"/>
+        </w:rPr>
+      </w:pPr>
+      <w:r>
+        <w:rPr>
+          <w:rFonts w:hint="eastAsia"/>
+        </w:rPr>
+        <w:t>表</w:t>
+      </w:r>
+      <w:r>
+        <w:rPr>
+          <w:rFonts w:hint="eastAsia"/>
+        </w:rPr>
+        <w:t xml:space="preserve"> </w:t>
+      </w:r>
+      <w:r>
+        <w:fldChar w:fldCharType="begin"/>
+      </w:r>
+      <w:r>
+        <w:instrText xml:space="preserve"> </w:instrText>
+      </w:r>
+      <w:r>
+        <w:rPr>
+          <w:rFonts w:hint="eastAsia"/>
+        </w:rPr>
+        <w:instrText>STYLEREF 1 \s</w:instrText>
+      </w:r>
+      <w:r>
+        <w:instrText xml:space="preserve"> </w:instrText>
+      </w:r>
+      <w:r>
+        <w:fldChar w:fldCharType="separate"/>
+      </w:r>
+      <w:r>
+        <w:rPr>
+          <w:noProof/>
+        </w:rPr>
+        <w:t>4</w:t>
+      </w:r>
+      <w:r>
+        <w:fldChar w:fldCharType="end"/>
+      </w:r>
+      <w:r>
+        <w:noBreakHyphen/>
+      </w:r>
+      <w:r>
+        <w:fldChar w:fldCharType="begin"/>
+      </w:r>
+      <w:r>
+        <w:instrText xml:space="preserve"> </w:instrText>
+      </w:r>
+      <w:r>
+        <w:rPr>
+          <w:rFonts w:hint="eastAsia"/>
+        </w:rPr>
+        <w:instrText xml:space="preserve">SEQ </w:instrText>
+      </w:r>
+      <w:r>
+        <w:rPr>
+          <w:rFonts w:hint="eastAsia"/>
+        </w:rPr>
+        <w:instrText>表</w:instrText>
+      </w:r>
+      <w:r>
+        <w:rPr>
+          <w:rFonts w:hint="eastAsia"/>
+        </w:rPr>
+        <w:instrText xml:space="preserve"> \* ARABIC \s 1</w:instrText>
+      </w:r>
+      <w:r>
+        <w:instrText xml:space="preserve"> </w:instrText>
+      </w:r>
+      <w:r>
+        <w:fldChar w:fldCharType="separate"/>
+      </w:r>
+      <w:r>
+        <w:rPr>
+          <w:noProof/>
+        </w:rPr>
+        <w:t>1</w:t>
+      </w:r>
+      <w:r>
+        <w:fldChar w:fldCharType="end"/>
+      </w:r>
+      <w:r>
+        <w:t xml:space="preserve"> </w:t>
+      </w:r>
+      <w:r>
+        <w:rPr>
+          <w:rFonts w:hint="eastAsia"/>
+        </w:rPr>
+        <w:t>软件</w:t>
+      </w:r>
+      <w:r>
+        <w:rPr>
+          <w:rFonts w:hint="eastAsia"/>
+        </w:rPr>
+        <w:t>开发环境</w:t>
+      </w:r>
+    </w:p>
+    <w:tbl>
+      <w:tblPr>
+        <w:tblStyle w:val="aff0"/>
+        <w:tblW w:w="0" w:type="auto"/>
+        <w:jc w:val="center"/>
+        <w:tblBorders>
+          <w:left w:val="none" w:sz="0" w:space="0" w:color="auto"/>
+          <w:right w:val="none" w:sz="0" w:space="0" w:color="auto"/>
+          <w:insideH w:val="none" w:sz="0" w:space="0" w:color="auto"/>
+          <w:insideV w:val="none" w:sz="0" w:space="0" w:color="auto"/>
+        </w:tblBorders>
+        <w:tblLook w:val="04A0" w:firstRow="1" w:lastRow="0" w:firstColumn="1" w:lastColumn="0" w:noHBand="0" w:noVBand="1"/>
+      </w:tblPr>
+      <w:tblGrid>
+        <w:gridCol w:w="2982"/>
+        <w:gridCol w:w="2982"/>
+        <w:gridCol w:w="2982"/>
+      </w:tblGrid>
+      <w:tr>
+        <w:trPr>
+          <w:jc w:val="center"/>
+        </w:trPr>
+        <w:tc>
+          <w:tcPr>
+            <w:tcW w:w="2982" w:type="dxa"/>
+            <w:tcBorders>
+              <w:top w:val="single" w:sz="4" w:space="0" w:color="auto"/>
+              <w:bottom w:val="single" w:sz="4" w:space="0" w:color="auto"/>
+            </w:tcBorders>
+            <w:vAlign w:val="center"/>
+          </w:tcPr>
+          <w:p>
+            <w:pPr>
+              <w:pStyle w:val="aff6"/>
+              <w:rPr>
+                <w:rFonts w:hint="eastAsia"/>
+              </w:rPr>
+            </w:pPr>
+            <w:r>
+              <w:rPr>
+                <w:rFonts w:hint="eastAsia"/>
+              </w:rPr>
+              <w:t>工具</w:t>
+            </w:r>
+          </w:p>
+        </w:tc>
+        <w:tc>
+          <w:tcPr>
+            <w:tcW w:w="2982" w:type="dxa"/>
+            <w:tcBorders>
+              <w:top w:val="single" w:sz="4" w:space="0" w:color="auto"/>
+              <w:bottom w:val="single" w:sz="4" w:space="0" w:color="auto"/>
+            </w:tcBorders>
+            <w:vAlign w:val="center"/>
+          </w:tcPr>
+          <w:p>
+            <w:pPr>
+              <w:pStyle w:val="aff6"/>
+              <w:rPr>
+                <w:rFonts w:hint="eastAsia"/>
+              </w:rPr>
+            </w:pPr>
+            <w:r>
+              <w:rPr>
+                <w:rFonts w:hint="eastAsia"/>
+              </w:rPr>
+              <w:t>版本</w:t>
+            </w:r>
+          </w:p>
+        </w:tc>
+        <w:tc>
+          <w:tcPr>
+            <w:tcW w:w="2982" w:type="dxa"/>
+            <w:tcBorders>
+              <w:top w:val="single" w:sz="4" w:space="0" w:color="auto"/>
+              <w:bottom w:val="single" w:sz="4" w:space="0" w:color="auto"/>
+            </w:tcBorders>
+            <w:vAlign w:val="center"/>
+          </w:tcPr>
+          <w:p>
+            <w:pPr>
+              <w:pStyle w:val="aff6"/>
+              <w:rPr>
+                <w:rFonts w:hint="eastAsia"/>
+              </w:rPr>
+            </w:pPr>
+            <w:r>
+              <w:rPr>
+                <w:rFonts w:hint="eastAsia"/>
+              </w:rPr>
+              <w:t>备注</w:t>
+            </w:r>
+          </w:p>
+        </w:tc>
+      </w:tr>
+      <w:tr>
+        <w:trPr>
+          <w:jc w:val="center"/>
+        </w:trPr>
+        <w:tc>
+          <w:tcPr>
+            <w:tcW w:w="2982" w:type="dxa"/>
+            <w:tcBorders>
+              <w:top w:val="single" w:sz="4" w:space="0" w:color="auto"/>
+            </w:tcBorders>
+            <w:vAlign w:val="center"/>
+          </w:tcPr>
+          <w:p>
+            <w:pPr>
+              <w:pStyle w:val="aff6"/>
+              <w:rPr>
+                <w:rFonts w:hint="eastAsia"/>
+              </w:rPr>
+            </w:pPr>
+            <w:r>
+              <w:rPr>
+                <w:rFonts w:hint="eastAsia"/>
+              </w:rPr>
+              <w:t>上位机操作系统</w:t>
+            </w:r>
+          </w:p>
+        </w:tc>
+        <w:tc>
+          <w:tcPr>
+            <w:tcW w:w="2982" w:type="dxa"/>
+            <w:tcBorders>
+              <w:top w:val="single" w:sz="4" w:space="0" w:color="auto"/>
+            </w:tcBorders>
+            <w:vAlign w:val="center"/>
+          </w:tcPr>
+          <w:p>
+            <w:pPr>
+              <w:pStyle w:val="aff6"/>
+              <w:rPr>
+                <w:rFonts w:hint="eastAsia"/>
+              </w:rPr>
+            </w:pPr>
+            <w:r>
+              <w:rPr>
+                <w:rFonts w:hint="eastAsia"/>
+              </w:rPr>
+              <w:t>win</w:t>
+            </w:r>
+            <w:r>
+              <w:t>10 64</w:t>
+            </w:r>
+            <w:r>
+              <w:rPr>
+                <w:rFonts w:hint="eastAsia"/>
+              </w:rPr>
+              <w:t>位</w:t>
+            </w:r>
+          </w:p>
+        </w:tc>
+        <w:tc>
+          <w:tcPr>
+            <w:tcW w:w="2982" w:type="dxa"/>
+            <w:tcBorders>
+              <w:top w:val="single" w:sz="4" w:space="0" w:color="auto"/>
+            </w:tcBorders>
+            <w:vAlign w:val="center"/>
+          </w:tcPr>
+          <w:p>
+            <w:pPr>
+              <w:pStyle w:val="aff6"/>
+              <w:rPr>
+                <w:rFonts w:hint="eastAsia"/>
+              </w:rPr>
+            </w:pPr>
+          </w:p>
+        </w:tc>
+      </w:tr>
+      <w:tr>
+        <w:trPr>
+          <w:jc w:val="center"/>
+        </w:trPr>
+        <w:tc>
+          <w:tcPr>
+            <w:tcW w:w="2982" w:type="dxa"/>
+            <w:vAlign w:val="center"/>
+          </w:tcPr>
+          <w:p>
+            <w:pPr>
+              <w:pStyle w:val="aff6"/>
+              <w:rPr>
+                <w:rFonts w:hint="eastAsia"/>
+              </w:rPr>
+            </w:pPr>
+            <w:r>
+              <w:rPr>
+                <w:rFonts w:hint="eastAsia"/>
+              </w:rPr>
+              <w:t>软件开发平台</w:t>
+            </w:r>
+          </w:p>
+        </w:tc>
+        <w:tc>
+          <w:tcPr>
+            <w:tcW w:w="2982" w:type="dxa"/>
+            <w:vAlign w:val="center"/>
+          </w:tcPr>
+          <w:p>
+            <w:pPr>
+              <w:pStyle w:val="aff6"/>
+              <w:rPr>
+                <w:rFonts w:hint="eastAsia"/>
+              </w:rPr>
+            </w:pPr>
+            <w:r>
+              <w:rPr>
+                <w:rFonts w:hint="eastAsia"/>
+              </w:rPr>
+              <w:t>Visual</w:t>
+            </w:r>
+            <w:r>
+              <w:t xml:space="preserve"> S</w:t>
+            </w:r>
+            <w:r>
+              <w:rPr>
+                <w:rFonts w:hint="eastAsia"/>
+              </w:rPr>
+              <w:t>tudio</w:t>
+            </w:r>
+            <w:r>
+              <w:t xml:space="preserve"> 2015</w:t>
+            </w:r>
+          </w:p>
+        </w:tc>
+        <w:tc>
+          <w:tcPr>
+            <w:tcW w:w="2982" w:type="dxa"/>
+            <w:vAlign w:val="center"/>
+          </w:tcPr>
+          <w:p>
+            <w:pPr>
+              <w:pStyle w:val="aff6"/>
+              <w:rPr>
+                <w:rFonts w:hint="eastAsia"/>
+              </w:rPr>
+            </w:pPr>
+          </w:p>
+        </w:tc>
+      </w:tr>
+      <w:tr>
+        <w:trPr>
+          <w:jc w:val="center"/>
+        </w:trPr>
+        <w:tc>
+          <w:tcPr>
+            <w:tcW w:w="2982" w:type="dxa"/>
+            <w:vAlign w:val="center"/>
+          </w:tcPr>
+          <w:p>
+            <w:pPr>
+              <w:pStyle w:val="aff6"/>
+              <w:rPr>
+                <w:rFonts w:hint="eastAsia"/>
+              </w:rPr>
+            </w:pPr>
+            <w:r>
+              <w:rPr>
+                <w:rFonts w:hint="eastAsia"/>
+              </w:rPr>
+              <w:t>.N</w:t>
+            </w:r>
+            <w:r>
+              <w:t>et F</w:t>
+            </w:r>
+            <w:r>
+              <w:rPr>
+                <w:rFonts w:hint="eastAsia"/>
+              </w:rPr>
+              <w:t>ra</w:t>
+            </w:r>
+            <w:r>
+              <w:t>mework</w:t>
+            </w:r>
+          </w:p>
+        </w:tc>
+        <w:tc>
+          <w:tcPr>
+            <w:tcW w:w="2982" w:type="dxa"/>
+            <w:vAlign w:val="center"/>
+          </w:tcPr>
+          <w:p>
+            <w:pPr>
+              <w:pStyle w:val="aff6"/>
+              <w:rPr>
+                <w:rFonts w:hint="eastAsia"/>
+              </w:rPr>
+            </w:pPr>
+            <w:r>
+              <w:rPr>
+                <w:rFonts w:hint="eastAsia"/>
+              </w:rPr>
+              <w:t>4.5</w:t>
+            </w:r>
+            <w:bookmarkStart w:id="74" w:name="_GoBack"/>
+            <w:bookmarkEnd w:id="74"/>
+          </w:p>
+        </w:tc>
+        <w:tc>
+          <w:tcPr>
+            <w:tcW w:w="2982" w:type="dxa"/>
+            <w:vAlign w:val="center"/>
+          </w:tcPr>
+          <w:p>
+            <w:pPr>
+              <w:pStyle w:val="aff6"/>
+              <w:rPr>
+                <w:rFonts w:hint="eastAsia"/>
+              </w:rPr>
+            </w:pPr>
+          </w:p>
+        </w:tc>
+      </w:tr>
+      <w:tr>
+        <w:trPr>
+          <w:jc w:val="center"/>
+        </w:trPr>
+        <w:tc>
+          <w:tcPr>
+            <w:tcW w:w="2982" w:type="dxa"/>
+            <w:vAlign w:val="center"/>
+          </w:tcPr>
+          <w:p>
+            <w:pPr>
+              <w:pStyle w:val="aff6"/>
+              <w:rPr>
+                <w:rFonts w:hint="eastAsia"/>
+              </w:rPr>
+            </w:pPr>
+            <w:r>
+              <w:rPr>
+                <w:rFonts w:hint="eastAsia"/>
+              </w:rPr>
+              <w:t>上位机</w:t>
+            </w:r>
+            <w:r>
+              <w:rPr>
+                <w:rFonts w:hint="eastAsia"/>
+              </w:rPr>
+              <w:t>My</w:t>
+            </w:r>
+            <w:r>
+              <w:t>SQL</w:t>
+            </w:r>
+            <w:r>
+              <w:rPr>
+                <w:rFonts w:hint="eastAsia"/>
+              </w:rPr>
+              <w:t>服务器</w:t>
+            </w:r>
+          </w:p>
+        </w:tc>
+        <w:tc>
+          <w:tcPr>
+            <w:tcW w:w="2982" w:type="dxa"/>
+            <w:vAlign w:val="center"/>
+          </w:tcPr>
+          <w:p>
+            <w:pPr>
+              <w:pStyle w:val="aff6"/>
+              <w:rPr>
+                <w:rFonts w:hint="eastAsia"/>
+              </w:rPr>
+            </w:pPr>
+            <w:r>
+              <w:rPr>
+                <w:rFonts w:hint="eastAsia"/>
+              </w:rPr>
+              <w:t>My</w:t>
+            </w:r>
+            <w:r>
+              <w:t>SQL Server 5.7</w:t>
+            </w:r>
+          </w:p>
+        </w:tc>
+        <w:tc>
+          <w:tcPr>
+            <w:tcW w:w="2982" w:type="dxa"/>
+            <w:vAlign w:val="center"/>
+          </w:tcPr>
+          <w:p>
+            <w:pPr>
+              <w:pStyle w:val="aff6"/>
+              <w:rPr>
+                <w:rFonts w:hint="eastAsia"/>
+              </w:rPr>
+            </w:pPr>
+          </w:p>
+        </w:tc>
+      </w:tr>
+      <w:tr>
+        <w:trPr>
+          <w:jc w:val="center"/>
+        </w:trPr>
+        <w:tc>
+          <w:tcPr>
+            <w:tcW w:w="2982" w:type="dxa"/>
+            <w:vAlign w:val="center"/>
+          </w:tcPr>
+          <w:p>
+            <w:pPr>
+              <w:pStyle w:val="aff6"/>
+              <w:rPr>
+                <w:rFonts w:hint="eastAsia"/>
+              </w:rPr>
+            </w:pPr>
+            <w:r>
+              <w:rPr>
+                <w:rFonts w:hint="eastAsia"/>
+              </w:rPr>
+              <w:t>Service</w:t>
+            </w:r>
+            <w:r>
+              <w:t>Stack.Redis</w:t>
+            </w:r>
+          </w:p>
+        </w:tc>
+        <w:tc>
+          <w:tcPr>
+            <w:tcW w:w="2982" w:type="dxa"/>
+            <w:vAlign w:val="center"/>
+          </w:tcPr>
+          <w:p>
+            <w:pPr>
+              <w:pStyle w:val="aff6"/>
+              <w:rPr>
+                <w:rFonts w:hint="eastAsia"/>
+              </w:rPr>
+            </w:pPr>
+            <w:r>
+              <w:rPr>
+                <w:rFonts w:hint="eastAsia"/>
+              </w:rPr>
+              <w:t>3.9</w:t>
+            </w:r>
+            <w:r>
+              <w:rPr>
+                <w:rFonts w:hint="eastAsia"/>
+              </w:rPr>
+              <w:t>.</w:t>
+            </w:r>
+            <w:r>
+              <w:rPr>
+                <w:rFonts w:hint="eastAsia"/>
+              </w:rPr>
+              <w:t>71.0</w:t>
+            </w:r>
+          </w:p>
+        </w:tc>
+        <w:tc>
+          <w:tcPr>
+            <w:tcW w:w="2982" w:type="dxa"/>
+            <w:vAlign w:val="center"/>
+          </w:tcPr>
+          <w:p>
+            <w:pPr>
+              <w:pStyle w:val="aff6"/>
+              <w:rPr>
+                <w:rFonts w:hint="eastAsia"/>
+              </w:rPr>
+            </w:pPr>
+            <w:r>
+              <w:rPr>
+                <w:rFonts w:hint="eastAsia"/>
+              </w:rPr>
+              <w:t>4</w:t>
+            </w:r>
+            <w:r>
+              <w:t>.0</w:t>
+            </w:r>
+            <w:r>
+              <w:rPr>
+                <w:rFonts w:hint="eastAsia"/>
+              </w:rPr>
+              <w:t>版本后</w:t>
+            </w:r>
+            <w:r>
+              <w:rPr>
+                <w:rFonts w:hint="eastAsia"/>
+              </w:rPr>
+              <w:t>需要付费，否则</w:t>
+            </w:r>
+            <w:r>
+              <w:rPr>
+                <w:rFonts w:hint="eastAsia"/>
+              </w:rPr>
+              <w:t>每小时数据库访问次数限制为</w:t>
+            </w:r>
+            <w:r>
+              <w:rPr>
+                <w:rFonts w:hint="eastAsia"/>
+              </w:rPr>
+              <w:t>6000</w:t>
+            </w:r>
+            <w:r>
+              <w:rPr>
+                <w:rFonts w:hint="eastAsia"/>
+              </w:rPr>
+              <w:t>次</w:t>
+            </w:r>
+          </w:p>
+        </w:tc>
+      </w:tr>
+      <w:tr>
+        <w:trPr>
+          <w:jc w:val="center"/>
+        </w:trPr>
+        <w:tc>
+          <w:tcPr>
+            <w:tcW w:w="2982" w:type="dxa"/>
+            <w:vAlign w:val="center"/>
+          </w:tcPr>
+          <w:p>
+            <w:pPr>
+              <w:pStyle w:val="aff6"/>
+              <w:rPr>
+                <w:rFonts w:hint="eastAsia"/>
+              </w:rPr>
+            </w:pPr>
+            <w:r>
+              <w:rPr>
+                <w:rFonts w:hint="eastAsia"/>
+              </w:rPr>
+              <w:t>服务器操作系统</w:t>
+            </w:r>
+          </w:p>
+        </w:tc>
+        <w:tc>
+          <w:tcPr>
+            <w:tcW w:w="2982" w:type="dxa"/>
+            <w:vAlign w:val="center"/>
+          </w:tcPr>
+          <w:p>
+            <w:pPr>
+              <w:pStyle w:val="aff6"/>
+              <w:rPr>
+                <w:rFonts w:hint="eastAsia"/>
+              </w:rPr>
+            </w:pPr>
+            <w:r>
+              <w:rPr>
+                <w:rFonts w:hint="eastAsia"/>
+              </w:rPr>
+              <w:t>Cent</w:t>
+            </w:r>
+            <w:r>
+              <w:t>OS 7</w:t>
+            </w:r>
+          </w:p>
+        </w:tc>
+        <w:tc>
+          <w:tcPr>
+            <w:tcW w:w="2982" w:type="dxa"/>
+            <w:vAlign w:val="center"/>
+          </w:tcPr>
+          <w:p>
+            <w:pPr>
+              <w:pStyle w:val="aff6"/>
+              <w:rPr>
+                <w:rFonts w:hint="eastAsia"/>
+              </w:rPr>
+            </w:pPr>
+          </w:p>
+        </w:tc>
+      </w:tr>
+      <w:tr>
+        <w:trPr>
+          <w:jc w:val="center"/>
+        </w:trPr>
+        <w:tc>
+          <w:tcPr>
+            <w:tcW w:w="2982" w:type="dxa"/>
+            <w:vAlign w:val="center"/>
+          </w:tcPr>
+          <w:p>
+            <w:pPr>
+              <w:pStyle w:val="aff6"/>
+              <w:rPr>
+                <w:rFonts w:hint="eastAsia"/>
+              </w:rPr>
+            </w:pPr>
+            <w:r>
+              <w:rPr>
+                <w:rFonts w:hint="eastAsia"/>
+              </w:rPr>
+              <w:t>Redis</w:t>
+            </w:r>
+            <w:r>
+              <w:rPr>
+                <w:rFonts w:hint="eastAsia"/>
+              </w:rPr>
+              <w:t>服务器</w:t>
+            </w:r>
+          </w:p>
+        </w:tc>
+        <w:tc>
+          <w:tcPr>
+            <w:tcW w:w="2982" w:type="dxa"/>
+            <w:vAlign w:val="center"/>
+          </w:tcPr>
+          <w:p>
+            <w:pPr>
+              <w:pStyle w:val="aff6"/>
+              <w:rPr>
+                <w:rFonts w:hint="eastAsia"/>
+              </w:rPr>
+            </w:pPr>
+            <w:r>
+              <w:rPr>
+                <w:rFonts w:hint="eastAsia"/>
+              </w:rPr>
+              <w:t>3.2.8</w:t>
+            </w:r>
+          </w:p>
+        </w:tc>
+        <w:tc>
+          <w:tcPr>
+            <w:tcW w:w="2982" w:type="dxa"/>
+            <w:vAlign w:val="center"/>
+          </w:tcPr>
+          <w:p>
+            <w:pPr>
+              <w:pStyle w:val="aff6"/>
+              <w:rPr>
+                <w:rFonts w:hint="eastAsia"/>
+              </w:rPr>
+            </w:pPr>
+            <w:r>
+              <w:rPr>
+                <w:rFonts w:hint="eastAsia"/>
+              </w:rPr>
+              <w:t>大于</w:t>
+            </w:r>
+            <w:r>
+              <w:rPr>
+                <w:rFonts w:hint="eastAsia"/>
+              </w:rPr>
+              <w:t>3.0</w:t>
+            </w:r>
+            <w:r>
+              <w:rPr>
+                <w:rFonts w:hint="eastAsia"/>
+              </w:rPr>
+              <w:t>版本才具有集群功能</w:t>
+            </w:r>
+          </w:p>
+        </w:tc>
+      </w:tr>
+    </w:tbl>
+    <w:p>
+      <w:pPr>
+        <w:pStyle w:val="aff3"/>
+        <w:rPr>
+          <w:rFonts w:hint="eastAsia"/>
+        </w:rPr>
+      </w:pPr>
+    </w:p>
+    <w:p>
+      <w:pPr>
+        <w:pStyle w:val="2"/>
+      </w:pPr>
+      <w:r>
+        <w:rPr>
+          <w:rFonts w:hint="eastAsia"/>
+        </w:rPr>
+        <w:t>生产线控制系统</w:t>
+      </w:r>
+      <w:r>
+        <w:rPr>
+          <w:rFonts w:hint="eastAsia"/>
+        </w:rPr>
+        <w:t>设计</w:t>
+      </w:r>
+    </w:p>
+    <w:p>
+      <w:pPr>
+        <w:pStyle w:val="3"/>
+      </w:pPr>
+      <w:r>
+        <w:rPr>
+          <w:rFonts w:hint="eastAsia"/>
+        </w:rPr>
+        <w:t>设计思想和目标</w:t>
+      </w:r>
+    </w:p>
+    <w:p>
+      <w:pPr>
+        <w:pStyle w:val="aff1"/>
+      </w:pPr>
+      <w:r>
+        <w:rPr>
+          <w:rFonts w:hint="eastAsia"/>
+        </w:rPr>
+        <w:t>根据前面的软件需求分析</w:t>
+      </w:r>
+      <w:r>
+        <w:rPr>
+          <w:rFonts w:hint="eastAsia"/>
+        </w:rPr>
+        <w:t>，</w:t>
+      </w:r>
+      <w:r>
+        <w:rPr>
+          <w:rFonts w:hint="eastAsia"/>
+        </w:rPr>
+        <w:t>自</w:t>
+      </w:r>
+      <w:r>
+        <w:rPr>
+          <w:rFonts w:hint="eastAsia"/>
+        </w:rPr>
+        <w:t>动化生产线控制系统</w:t>
+      </w:r>
+      <w:r>
+        <w:rPr>
+          <w:rFonts w:hint="eastAsia"/>
+        </w:rPr>
+        <w:t>应</w:t>
+      </w:r>
+      <w:r>
+        <w:rPr>
+          <w:rFonts w:hint="eastAsia"/>
+        </w:rPr>
+        <w:t>对生产线上的数控机床和机器人进行统一的管理，包括数控机床和机器人的基本信息，生产状态和数据分析。</w:t>
+      </w:r>
+      <w:r>
+        <w:rPr>
+          <w:rFonts w:hint="eastAsia"/>
+        </w:rPr>
+        <w:t>软件应具备较高的性能要求，能在</w:t>
+      </w:r>
+      <w:r>
+        <w:rPr>
+          <w:rFonts w:hint="eastAsia"/>
+        </w:rPr>
+        <w:t>毫秒级的时间内实时刷新设备状态信息，</w:t>
+      </w:r>
+      <w:r>
+        <w:rPr>
+          <w:rFonts w:hint="eastAsia"/>
+        </w:rPr>
+        <w:t>并且运行要求稳定可靠，</w:t>
+      </w:r>
+      <w:r>
+        <w:rPr>
+          <w:rFonts w:hint="eastAsia"/>
+        </w:rPr>
+        <w:t>用户界面简单清晰，</w:t>
+      </w:r>
+      <w:r>
+        <w:rPr>
+          <w:rFonts w:hint="eastAsia"/>
+        </w:rPr>
+        <w:t>操作方便。</w:t>
+      </w:r>
+    </w:p>
+    <w:p>
+      <w:pPr>
+        <w:pStyle w:val="4"/>
+      </w:pPr>
+      <w:r>
+        <w:rPr>
+          <w:rFonts w:hint="eastAsia"/>
+        </w:rPr>
+        <w:lastRenderedPageBreak/>
+        <w:t>系统设计思想</w:t>
+      </w:r>
+    </w:p>
+    <w:p>
+      <w:pPr>
+        <w:pStyle w:val="aff1"/>
+        <w:numPr>
+          <w:ilvl w:val="0"/>
+          <w:numId w:val="47"/>
+        </w:numPr>
+        <w:ind w:firstLineChars="0"/>
+      </w:pPr>
+      <w:r>
+        <w:rPr>
+          <w:rFonts w:hint="eastAsia"/>
+        </w:rPr>
+        <w:t>数据采集层</w:t>
+      </w:r>
+      <w:r>
+        <w:rPr>
+          <w:rFonts w:hint="eastAsia"/>
+        </w:rPr>
+        <w:t>分离</w:t>
+      </w:r>
+      <w:r>
+        <w:rPr>
+          <w:rFonts w:hint="eastAsia"/>
+        </w:rPr>
+        <w:t>：采用统一的数据结构数据库服务器为数据源，</w:t>
+      </w:r>
+      <w:r>
+        <w:rPr>
+          <w:rFonts w:hint="eastAsia"/>
+        </w:rPr>
+        <w:t>屏蔽底层设备差异，提高生产线的</w:t>
+      </w:r>
+      <w:r>
+        <w:rPr>
+          <w:rFonts w:hint="eastAsia"/>
+        </w:rPr>
+        <w:t>柔性，便于生产线设备</w:t>
+      </w:r>
+      <w:r>
+        <w:rPr>
+          <w:rFonts w:hint="eastAsia"/>
+        </w:rPr>
+        <w:t>调整和</w:t>
+      </w:r>
+      <w:r>
+        <w:rPr>
+          <w:rFonts w:hint="eastAsia"/>
+        </w:rPr>
+        <w:t>拓展。</w:t>
+      </w:r>
+    </w:p>
+    <w:p>
+      <w:pPr>
+        <w:pStyle w:val="aff1"/>
+        <w:numPr>
+          <w:ilvl w:val="0"/>
+          <w:numId w:val="47"/>
+        </w:numPr>
+        <w:ind w:firstLineChars="0"/>
+        <w:rPr>
+          <w:rFonts w:hint="eastAsia"/>
+        </w:rPr>
+      </w:pPr>
+      <w:r>
+        <w:rPr>
+          <w:rFonts w:hint="eastAsia"/>
+        </w:rPr>
+        <w:t>系统功能模块化：</w:t>
+      </w:r>
+      <w:r>
+        <w:rPr>
+          <w:rFonts w:hint="eastAsia"/>
+        </w:rPr>
+        <w:t>系统功能模块化设计，相互之间</w:t>
+      </w:r>
+      <w:r>
+        <w:rPr>
+          <w:rFonts w:hint="eastAsia"/>
+        </w:rPr>
+        <w:t>不存在双向依赖关系，降低其耦合性，</w:t>
+      </w:r>
+      <w:r>
+        <w:rPr>
+          <w:rFonts w:hint="eastAsia"/>
+        </w:rPr>
+        <w:t>极大</w:t>
+      </w:r>
+      <w:r>
+        <w:rPr>
+          <w:rFonts w:hint="eastAsia"/>
+        </w:rPr>
+        <w:t>提高开发效率</w:t>
+      </w:r>
+      <w:r>
+        <w:rPr>
+          <w:rFonts w:hint="eastAsia"/>
+        </w:rPr>
+        <w:t>。</w:t>
+      </w:r>
+    </w:p>
+    <w:p>
+      <w:pPr>
+        <w:pStyle w:val="4"/>
+        <w:rPr>
+          <w:rFonts w:hint="eastAsia"/>
+        </w:rPr>
+      </w:pPr>
+      <w:r>
+        <w:rPr>
+          <w:rFonts w:hint="eastAsia"/>
+        </w:rPr>
+        <w:t>系统设计目标</w:t>
+      </w:r>
+    </w:p>
+    <w:p>
+      <w:pPr>
+        <w:pStyle w:val="aff1"/>
+        <w:numPr>
+          <w:ilvl w:val="0"/>
+          <w:numId w:val="48"/>
+        </w:numPr>
+        <w:ind w:firstLineChars="0"/>
+      </w:pPr>
+      <w:r>
+        <w:rPr>
+          <w:rFonts w:hint="eastAsia"/>
+        </w:rPr>
+        <w:t>高性能的数据读写能力</w:t>
+      </w:r>
+      <w:r>
+        <w:rPr>
+          <w:rFonts w:hint="eastAsia"/>
+        </w:rPr>
+        <w:t>：</w:t>
+      </w:r>
+      <w:r>
+        <w:rPr>
+          <w:rFonts w:hint="eastAsia"/>
+        </w:rPr>
+        <w:t>软件基于数据库服务器，</w:t>
+      </w:r>
+    </w:p>
+    <w:p>
+      <w:pPr>
+        <w:pStyle w:val="aff1"/>
+        <w:numPr>
+          <w:ilvl w:val="0"/>
+          <w:numId w:val="48"/>
+        </w:numPr>
+        <w:ind w:firstLineChars="0"/>
+        <w:rPr>
+          <w:rFonts w:hint="eastAsia"/>
+        </w:rPr>
+      </w:pPr>
+    </w:p>
+    <w:p>
+      <w:pPr>
+        <w:pStyle w:val="3"/>
+      </w:pPr>
+      <w:r>
+        <w:rPr>
+          <w:rFonts w:hint="eastAsia"/>
+        </w:rPr>
+        <w:t>系统整体框架设计</w:t>
+      </w:r>
+    </w:p>
+    <w:p>
+      <w:pPr>
+        <w:rPr>
+          <w:rFonts w:hint="eastAsia"/>
+        </w:rPr>
+      </w:pPr>
+    </w:p>
+    <w:p>
+      <w:pPr>
+        <w:pStyle w:val="3"/>
+        <w:rPr>
+          <w:rFonts w:hint="eastAsia"/>
+        </w:rPr>
+      </w:pPr>
+      <w:r>
+        <w:rPr>
+          <w:rFonts w:hint="eastAsia"/>
+        </w:rPr>
+        <w:t>整体逻辑设计</w:t>
+      </w:r>
+    </w:p>
+    <w:p>
+      <w:pPr>
+        <w:pStyle w:val="3"/>
+      </w:pPr>
+      <w:r>
+        <w:rPr>
+          <w:rFonts w:hint="eastAsia"/>
+        </w:rPr>
+        <w:t>系统完整描述</w:t>
+      </w:r>
+    </w:p>
+    <w:p>
+      <w:pPr>
+        <w:pStyle w:val="aff1"/>
+      </w:pPr>
+      <w:r>
+        <w:rPr>
+          <w:rFonts w:hint="eastAsia"/>
+        </w:rPr>
+        <w:t>本文设计的汽车关键零部件加工自动化生产线控制系统软件</w:t>
+      </w:r>
+      <w:r>
+        <w:rPr>
+          <w:rFonts w:hint="eastAsia"/>
+          <w:color w:val="FF0000"/>
+        </w:rPr>
+        <w:t>（以下简称</w:t>
+      </w:r>
+      <w:r>
+        <w:rPr>
+          <w:rFonts w:hint="eastAsia"/>
+          <w:color w:val="FF0000"/>
+        </w:rPr>
+        <w:t>生产</w:t>
+      </w:r>
+      <w:commentRangeStart w:id="75"/>
+      <w:r>
+        <w:rPr>
+          <w:rFonts w:hint="eastAsia"/>
+          <w:color w:val="FF0000"/>
+        </w:rPr>
+        <w:t>线</w:t>
+      </w:r>
+      <w:r>
+        <w:rPr>
+          <w:rFonts w:hint="eastAsia"/>
+          <w:color w:val="FF0000"/>
+        </w:rPr>
+        <w:t>控制</w:t>
+      </w:r>
+      <w:commentRangeEnd w:id="75"/>
       <w:r>
         <w:rPr>
           <w:rStyle w:val="af8"/>
         </w:rPr>
-        <w:commentReference w:id="72"/>
-      </w:r>
-      <w:r>
-        <w:rPr>
-          <w:rFonts w:hint="eastAsia"/>
-        </w:rPr>
-        <w:t>：</w:t>
+        <w:commentReference w:id="75"/>
+      </w:r>
+      <w:r>
+        <w:rPr>
+          <w:rFonts w:hint="eastAsia"/>
+          <w:color w:val="FF0000"/>
+        </w:rPr>
+        <w:t>系统</w:t>
+      </w:r>
+      <w:r>
+        <w:rPr>
+          <w:rFonts w:hint="eastAsia"/>
+          <w:color w:val="FF0000"/>
+        </w:rPr>
+        <w:t>软件）</w:t>
+      </w:r>
+      <w:r>
+        <w:rPr>
+          <w:rFonts w:hint="eastAsia"/>
+        </w:rPr>
+        <w:t>应用对象</w:t>
+      </w:r>
+      <w:r>
+        <w:rPr>
+          <w:rFonts w:hint="eastAsia"/>
+        </w:rPr>
+        <w:t>为</w:t>
+      </w:r>
+      <w:r>
+        <w:rPr>
+          <w:rFonts w:hint="eastAsia"/>
+        </w:rPr>
+        <w:t>国产数控机床、</w:t>
+      </w:r>
+      <w:r>
+        <w:rPr>
+          <w:rFonts w:hint="eastAsia"/>
+        </w:rPr>
+        <w:t>国产机器人</w:t>
+      </w:r>
+      <w:r>
+        <w:rPr>
+          <w:rFonts w:hint="eastAsia"/>
+        </w:rPr>
+        <w:t>等多</w:t>
+      </w:r>
+      <w:r>
+        <w:rPr>
+          <w:rFonts w:hint="eastAsia"/>
+        </w:rPr>
+        <w:t>种设备有机结合的生产线整体，</w:t>
+      </w:r>
+      <w:r>
+        <w:rPr>
+          <w:rFonts w:hint="eastAsia"/>
+        </w:rPr>
+        <w:t>在设计理念和</w:t>
+      </w:r>
+      <w:r>
+        <w:rPr>
+          <w:rFonts w:hint="eastAsia"/>
+        </w:rPr>
+        <w:t>应用上有</w:t>
+      </w:r>
+      <w:r>
+        <w:rPr>
+          <w:rFonts w:hint="eastAsia"/>
+        </w:rPr>
+        <w:t>以下几个方面的特点：</w:t>
       </w:r>
     </w:p>
     <w:p>
       <w:pPr>
         <w:pStyle w:val="aff1"/>
-        <w:ind w:firstLineChars="0" w:firstLine="0"/>
-      </w:pPr>
-    </w:p>
-    <w:p>
-      <w:pPr>
-        <w:pStyle w:val="4"/>
-      </w:pPr>
-      <w:r>
-        <w:rPr>
-          <w:rFonts w:hint="eastAsia"/>
-        </w:rPr>
-        <w:t>环境需求</w:t>
-      </w:r>
-      <w:r>
-        <w:rPr>
-          <w:rFonts w:hint="eastAsia"/>
-        </w:rPr>
-        <w:t>和用户界面需求</w:t>
+      </w:pPr>
+      <w:r>
+        <w:rPr>
+          <w:rFonts w:hint="eastAsia"/>
+        </w:rPr>
+        <w:t>（</w:t>
+      </w:r>
+      <w:r>
+        <w:t>1</w:t>
+      </w:r>
+      <w:r>
+        <w:rPr>
+          <w:rFonts w:hint="eastAsia"/>
+        </w:rPr>
+        <w:t>）</w:t>
+      </w:r>
+      <w:r>
+        <w:rPr>
+          <w:rFonts w:hint="eastAsia"/>
+        </w:rPr>
+        <w:t>该控制</w:t>
+      </w:r>
+      <w:r>
+        <w:rPr>
+          <w:rFonts w:hint="eastAsia"/>
+        </w:rPr>
+        <w:t>软件</w:t>
+      </w:r>
+      <w:r>
+        <w:rPr>
+          <w:rFonts w:hint="eastAsia"/>
+        </w:rPr>
+        <w:t>基于</w:t>
+      </w:r>
+      <w:r>
+        <w:rPr>
+          <w:rFonts w:hint="eastAsia"/>
+        </w:rPr>
+        <w:t>上下位机</w:t>
+      </w:r>
+      <w:r>
+        <w:rPr>
+          <w:rFonts w:hint="eastAsia"/>
+        </w:rPr>
+        <w:t>工作</w:t>
+      </w:r>
+      <w:r>
+        <w:rPr>
+          <w:rFonts w:hint="eastAsia"/>
+        </w:rPr>
+        <w:t>模式，</w:t>
+      </w:r>
+      <w:r>
+        <w:rPr>
+          <w:rFonts w:hint="eastAsia"/>
+        </w:rPr>
+        <w:t>但是</w:t>
+      </w:r>
+      <w:r>
+        <w:rPr>
+          <w:rFonts w:hint="eastAsia"/>
+        </w:rPr>
+        <w:t>在</w:t>
+      </w:r>
+      <w:r>
+        <w:rPr>
+          <w:rFonts w:hint="eastAsia"/>
+        </w:rPr>
+        <w:t>数据采集流向</w:t>
+      </w:r>
+      <w:r>
+        <w:rPr>
+          <w:rFonts w:hint="eastAsia"/>
+        </w:rPr>
+        <w:t>方面</w:t>
+      </w:r>
+      <w:r>
+        <w:rPr>
+          <w:rFonts w:hint="eastAsia"/>
+        </w:rPr>
+        <w:t>有所改变</w:t>
+      </w:r>
+      <w:r>
+        <w:rPr>
+          <w:rFonts w:hint="eastAsia"/>
+        </w:rPr>
+        <w:t>：摒弃了</w:t>
+      </w:r>
+      <w:r>
+        <w:rPr>
+          <w:rFonts w:hint="eastAsia"/>
+        </w:rPr>
+        <w:t>通过下位机数据接口直接采集数据传送给上位机</w:t>
+      </w:r>
+      <w:r>
+        <w:rPr>
+          <w:rFonts w:hint="eastAsia"/>
+        </w:rPr>
+        <w:t>，再存入数据库</w:t>
+      </w:r>
+      <w:r>
+        <w:rPr>
+          <w:rFonts w:hint="eastAsia"/>
+        </w:rPr>
+        <w:t>的工作方式</w:t>
+      </w:r>
+      <w:r>
+        <w:rPr>
+          <w:rFonts w:hint="eastAsia"/>
+        </w:rPr>
+        <w:t>，</w:t>
+      </w:r>
+      <w:r>
+        <w:rPr>
+          <w:rFonts w:hint="eastAsia"/>
+        </w:rPr>
+        <w:t>引入</w:t>
+      </w:r>
+      <w:r>
+        <w:rPr>
+          <w:rFonts w:hint="eastAsia"/>
+        </w:rPr>
+        <w:t>新的“下位机——数据库——上位机”</w:t>
+      </w:r>
+      <w:r>
+        <w:rPr>
+          <w:rFonts w:hint="eastAsia"/>
+        </w:rPr>
+        <w:t>的</w:t>
+      </w:r>
+      <w:r>
+        <w:rPr>
+          <w:rFonts w:hint="eastAsia"/>
+        </w:rPr>
+        <w:t>工作模式</w:t>
+      </w:r>
+      <w:r>
+        <w:rPr>
+          <w:rFonts w:hint="eastAsia"/>
+        </w:rPr>
+        <w:t>。</w:t>
+      </w:r>
+      <w:r>
+        <w:rPr>
+          <w:rFonts w:hint="eastAsia"/>
+        </w:rPr>
+        <w:t>新工作模式</w:t>
+      </w:r>
+      <w:r>
+        <w:rPr>
+          <w:rFonts w:hint="eastAsia"/>
+        </w:rPr>
+        <w:t>剥离</w:t>
+      </w:r>
+      <w:r>
+        <w:rPr>
+          <w:rFonts w:hint="eastAsia"/>
+        </w:rPr>
+        <w:t>了</w:t>
+      </w:r>
+      <w:r>
+        <w:rPr>
+          <w:rFonts w:hint="eastAsia"/>
+        </w:rPr>
+        <w:t>数据采集层，</w:t>
+      </w:r>
+      <w:r>
+        <w:rPr>
+          <w:rFonts w:hint="eastAsia"/>
+        </w:rPr>
+        <w:t>无需再设计统一的</w:t>
+      </w:r>
+      <w:r>
+        <w:rPr>
+          <w:rFonts w:hint="eastAsia"/>
+        </w:rPr>
+        <w:t>数据接口，</w:t>
+      </w:r>
+      <w:r>
+        <w:rPr>
+          <w:rFonts w:hint="eastAsia"/>
+        </w:rPr>
+        <w:t>并</w:t>
+      </w:r>
+      <w:r>
+        <w:rPr>
+          <w:rFonts w:hint="eastAsia"/>
+        </w:rPr>
+        <w:t>采用统一的数据结构</w:t>
+      </w:r>
+      <w:r>
+        <w:rPr>
+          <w:rFonts w:hint="eastAsia"/>
+        </w:rPr>
+        <w:t>对</w:t>
+      </w:r>
+      <w:r>
+        <w:rPr>
+          <w:rFonts w:hint="eastAsia"/>
+        </w:rPr>
+        <w:t>数据进行存储，</w:t>
+      </w:r>
+      <w:r>
+        <w:rPr>
+          <w:rFonts w:hint="eastAsia"/>
+        </w:rPr>
+        <w:t>能有效屏蔽底层设备的差异</w:t>
+      </w:r>
+      <w:r>
+        <w:rPr>
+          <w:rFonts w:hint="eastAsia"/>
+        </w:rPr>
+        <w:t>，有利于生产线</w:t>
+      </w:r>
+      <w:r>
+        <w:rPr>
+          <w:rFonts w:hint="eastAsia"/>
+        </w:rPr>
+        <w:t>设备</w:t>
+      </w:r>
+      <w:r>
+        <w:rPr>
+          <w:rFonts w:hint="eastAsia"/>
+        </w:rPr>
+        <w:t>调整及拓展</w:t>
+      </w:r>
+      <w:r>
+        <w:rPr>
+          <w:rFonts w:hint="eastAsia"/>
+        </w:rPr>
+        <w:t>；并且</w:t>
+      </w:r>
+      <w:r>
+        <w:rPr>
+          <w:rFonts w:hint="eastAsia"/>
+        </w:rPr>
+        <w:t>在生产线运行期间，数据库始终能第一时间获取并存储设备加工数据，为</w:t>
+      </w:r>
+      <w:r>
+        <w:rPr>
+          <w:rFonts w:hint="eastAsia"/>
+        </w:rPr>
+        <w:t>生产线的数据</w:t>
+      </w:r>
+      <w:r>
+        <w:rPr>
+          <w:rFonts w:hint="eastAsia"/>
+        </w:rPr>
+        <w:t>需求</w:t>
+      </w:r>
+      <w:r>
+        <w:rPr>
+          <w:rFonts w:hint="eastAsia"/>
+        </w:rPr>
+        <w:t>与</w:t>
+      </w:r>
+      <w:r>
+        <w:rPr>
+          <w:rFonts w:hint="eastAsia"/>
+        </w:rPr>
+        <w:t>设备数据分析等</w:t>
+      </w:r>
+      <w:r>
+        <w:rPr>
+          <w:rFonts w:hint="eastAsia"/>
+        </w:rPr>
+        <w:t>提供了</w:t>
+      </w:r>
+      <w:r>
+        <w:rPr>
+          <w:rFonts w:hint="eastAsia"/>
+        </w:rPr>
+        <w:t>基础和</w:t>
+      </w:r>
+      <w:r>
+        <w:rPr>
+          <w:rFonts w:hint="eastAsia"/>
+        </w:rPr>
+        <w:t>保障</w:t>
+      </w:r>
+      <w:r>
+        <w:rPr>
+          <w:rFonts w:hint="eastAsia"/>
+        </w:rPr>
+        <w:t>。</w:t>
+      </w:r>
+      <w:r>
+        <w:rPr>
+          <w:rFonts w:hint="eastAsia"/>
+        </w:rPr>
+        <w:t>但是，</w:t>
+      </w:r>
+      <w:r>
+        <w:rPr>
+          <w:rFonts w:hint="eastAsia"/>
+        </w:rPr>
+        <w:t>以数据库为中转的新工作模式必然对数据读写效率</w:t>
+      </w:r>
+      <w:r>
+        <w:rPr>
+          <w:rFonts w:hint="eastAsia"/>
+        </w:rPr>
+        <w:t>和服务器性能</w:t>
+      </w:r>
+      <w:r>
+        <w:rPr>
+          <w:rFonts w:hint="eastAsia"/>
+        </w:rPr>
+        <w:t>有更高的要求</w:t>
+      </w:r>
+      <w:r>
+        <w:rPr>
+          <w:rFonts w:hint="eastAsia"/>
+        </w:rPr>
+        <w:t>，</w:t>
+      </w:r>
+      <w:r>
+        <w:rPr>
+          <w:rFonts w:hint="eastAsia"/>
+        </w:rPr>
+        <w:t>故</w:t>
+      </w:r>
+      <w:r>
+        <w:rPr>
+          <w:rFonts w:hint="eastAsia"/>
+        </w:rPr>
+        <w:t>该控制</w:t>
+      </w:r>
+      <w:r>
+        <w:rPr>
+          <w:rFonts w:hint="eastAsia"/>
+        </w:rPr>
+        <w:t>软件搭配</w:t>
+      </w:r>
+      <w:r>
+        <w:rPr>
+          <w:rFonts w:hint="eastAsia"/>
+        </w:rPr>
+        <w:t>基于</w:t>
+      </w:r>
+      <w:r>
+        <w:rPr>
+          <w:rFonts w:hint="eastAsia"/>
+        </w:rPr>
+        <w:t>key</w:t>
+      </w:r>
+      <w:r>
+        <w:t>-value</w:t>
+      </w:r>
+      <w:r>
+        <w:t>存储</w:t>
+      </w:r>
+      <w:r>
+        <w:t>的</w:t>
+      </w:r>
+      <w:r>
+        <w:t>数据库</w:t>
+      </w:r>
+      <w:r>
+        <w:rPr>
+          <w:rFonts w:hint="eastAsia"/>
+        </w:rPr>
+        <w:t>Redis</w:t>
+      </w:r>
+      <w:r>
+        <w:rPr>
+          <w:rFonts w:hint="eastAsia"/>
+        </w:rPr>
+        <w:t>，后面将对其做详细的介绍</w:t>
+      </w:r>
+      <w:r>
+        <w:t>。</w:t>
       </w:r>
     </w:p>
     <w:p>
@@ -22812,13 +25182,55 @@
         <w:rPr>
           <w:rFonts w:hint="eastAsia"/>
         </w:rPr>
-        <w:t>生产线控制</w:t>
-      </w:r>
-      <w:r>
-        <w:rPr>
-          <w:rFonts w:hint="eastAsia"/>
-        </w:rPr>
-        <w:t>系统</w:t>
+        <w:t>（</w:t>
+      </w:r>
+      <w:r>
+        <w:rPr>
+          <w:rFonts w:hint="eastAsia"/>
+        </w:rPr>
+        <w:t>2</w:t>
+      </w:r>
+      <w:r>
+        <w:rPr>
+          <w:rFonts w:hint="eastAsia"/>
+        </w:rPr>
+        <w:t>）</w:t>
+      </w:r>
+      <w:r>
+        <w:rPr>
+          <w:rFonts w:hint="eastAsia"/>
+        </w:rPr>
+        <w:t>由于</w:t>
+      </w:r>
+      <w:r>
+        <w:rPr>
+          <w:rFonts w:hint="eastAsia"/>
+        </w:rPr>
+        <w:t>汽车关键零部件较高的质量要求和</w:t>
+      </w:r>
+      <w:r>
+        <w:rPr>
+          <w:rFonts w:hint="eastAsia"/>
+        </w:rPr>
+        <w:t>生产线</w:t>
+      </w:r>
+      <w:r>
+        <w:rPr>
+          <w:rFonts w:hint="eastAsia"/>
+        </w:rPr>
+        <w:t>运行</w:t>
+      </w:r>
+      <w:r>
+        <w:rPr>
+          <w:rFonts w:hint="eastAsia"/>
+        </w:rPr>
+        <w:t>周期较长的需求，</w:t>
+      </w:r>
+      <w:r>
+        <w:rPr>
+          <w:rFonts w:hint="eastAsia"/>
+        </w:rPr>
+        <w:t>该控制</w:t>
       </w:r>
       <w:r>
         <w:rPr>
@@ -22830,95 +25242,137 @@
         <w:rPr>
           <w:rFonts w:hint="eastAsia"/>
         </w:rPr>
-        <w:t>运行于</w:t>
-      </w:r>
-      <w:r>
-        <w:rPr>
-          <w:rFonts w:hint="eastAsia"/>
-        </w:rPr>
-        <w:t>上位机上，</w:t>
-      </w:r>
-      <w:r>
-        <w:rPr>
-          <w:rFonts w:hint="eastAsia"/>
-        </w:rPr>
-        <w:t>需要支持</w:t>
-      </w:r>
-      <w:r>
-        <w:rPr>
-          <w:rFonts w:hint="eastAsia"/>
-        </w:rPr>
-        <w:t>常用</w:t>
-      </w:r>
-      <w:r>
-        <w:rPr>
-          <w:rFonts w:hint="eastAsia"/>
-        </w:rPr>
-        <w:t>windows</w:t>
-      </w:r>
-      <w:r>
-        <w:rPr>
-          <w:rFonts w:hint="eastAsia"/>
-        </w:rPr>
-        <w:t>操作系统（</w:t>
-      </w:r>
-      <w:r>
-        <w:t>win7/win8/win10</w:t>
-      </w:r>
-      <w:r>
-        <w:rPr>
-          <w:rFonts w:hint="eastAsia"/>
-        </w:rPr>
-        <w:t>）。考虑到软件性能的需求较高，建议采用</w:t>
-      </w:r>
-      <w:r>
-        <w:rPr>
-          <w:rFonts w:hint="eastAsia"/>
-        </w:rPr>
-        <w:t>64</w:t>
-      </w:r>
-      <w:r>
-        <w:rPr>
-          <w:rFonts w:hint="eastAsia"/>
-        </w:rPr>
-        <w:t>位操作系统。</w:t>
-      </w:r>
-      <w:r>
-        <w:rPr>
-          <w:rFonts w:hint="eastAsia"/>
-        </w:rPr>
-        <w:t>本</w:t>
+        <w:t>必须</w:t>
+      </w:r>
+      <w:r>
+        <w:rPr>
+          <w:rFonts w:hint="eastAsia"/>
+        </w:rPr>
+        <w:t>具备</w:t>
+      </w:r>
+      <w:r>
+        <w:rPr>
+          <w:rFonts w:hint="eastAsia"/>
+        </w:rPr>
+        <w:t>高频率的数据刷新能力和</w:t>
+      </w:r>
+      <w:r>
+        <w:rPr>
+          <w:rFonts w:hint="eastAsia"/>
+        </w:rPr>
+        <w:t>相当高的稳定性</w:t>
+      </w:r>
+      <w:r>
+        <w:rPr>
+          <w:rFonts w:hint="eastAsia"/>
+        </w:rPr>
+        <w:t>，还要有一定的错误</w:t>
+      </w:r>
+      <w:r>
+        <w:rPr>
+          <w:rFonts w:hint="eastAsia"/>
+        </w:rPr>
+        <w:t>处理机制</w:t>
+      </w:r>
+      <w:r>
+        <w:rPr>
+          <w:rFonts w:hint="eastAsia"/>
+        </w:rPr>
+        <w:t>，以此保证对加工设备状态的实时监控和生产线运行的</w:t>
+      </w:r>
+      <w:r>
+        <w:rPr>
+          <w:rFonts w:hint="eastAsia"/>
+        </w:rPr>
+        <w:t>稳定。</w:t>
+      </w:r>
+      <w:r>
+        <w:rPr>
+          <w:rFonts w:hint="eastAsia"/>
+        </w:rPr>
+        <w:t>因此，该控制软件采用</w:t>
+      </w:r>
+      <w:r>
+        <w:rPr>
+          <w:rFonts w:hint="eastAsia"/>
+        </w:rPr>
+        <w:t>Redis</w:t>
+      </w:r>
+      <w:r>
+        <w:rPr>
+          <w:rFonts w:hint="eastAsia"/>
+        </w:rPr>
+        <w:t>数据库提供的</w:t>
+      </w:r>
+      <w:r>
+        <w:rPr>
+          <w:rFonts w:hint="eastAsia"/>
+        </w:rPr>
+        <w:t>C#</w:t>
+      </w:r>
+      <w:r>
+        <w:rPr>
+          <w:rFonts w:hint="eastAsia"/>
+        </w:rPr>
+        <w:t>开发接口</w:t>
+      </w:r>
+      <w:r>
+        <w:rPr>
+          <w:rFonts w:hint="eastAsia"/>
+        </w:rPr>
+        <w:t>Service</w:t>
+      </w:r>
+      <w:r>
+        <w:t>Stack.Redis</w:t>
+      </w:r>
+      <w:r>
+        <w:rPr>
+          <w:rFonts w:hint="eastAsia"/>
+        </w:rPr>
+        <w:t>，</w:t>
+      </w:r>
+      <w:r>
+        <w:rPr>
+          <w:rFonts w:hint="eastAsia"/>
+        </w:rPr>
+        <w:t>凭借</w:t>
       </w:r>
       <w:r>
         <w:rPr>
           <w:rFonts w:hint="eastAsia"/>
         </w:rPr>
         <w:lastRenderedPageBreak/>
-        <w:t>地</w:t>
-      </w:r>
-      <w:r>
-        <w:rPr>
-          <w:rFonts w:hint="eastAsia"/>
-        </w:rPr>
-        <w:t>服务器</w:t>
-      </w:r>
-      <w:r>
-        <w:rPr>
-          <w:rFonts w:hint="eastAsia"/>
-        </w:rPr>
-        <w:t>My</w:t>
-      </w:r>
-      <w:r>
-        <w:t>SQL</w:t>
-      </w:r>
-      <w:r>
-        <w:t xml:space="preserve"> S</w:t>
-      </w:r>
-      <w:r>
-        <w:rPr>
-          <w:rFonts w:hint="eastAsia"/>
-        </w:rPr>
-        <w:t>erver</w:t>
+        <w:t>Service</w:t>
+      </w:r>
+      <w:r>
+        <w:t>Stack.Redis</w:t>
+      </w:r>
+      <w:r>
+        <w:rPr>
+          <w:rFonts w:hint="eastAsia"/>
+        </w:rPr>
+        <w:t>优越的性能</w:t>
+      </w:r>
+      <w:r>
+        <w:rPr>
+          <w:rFonts w:hint="eastAsia"/>
+        </w:rPr>
+        <w:t>，该控制软件的响应速度大大提升。</w:t>
+      </w:r>
+      <w:r>
+        <w:rPr>
+          <w:rFonts w:hint="eastAsia"/>
+        </w:rPr>
+        <w:t>（注释：</w:t>
+      </w:r>
+      <w:r>
+        <w:rPr>
+          <w:rFonts w:hint="eastAsia"/>
+        </w:rPr>
+        <w:t>Service</w:t>
+      </w:r>
+      <w:r>
+        <w:t>Stack.Redis</w:t>
       </w:r>
       <w:r>
         <w:rPr>
@@ -22930,25 +25384,48 @@
         <w:rPr>
           <w:rFonts w:hint="eastAsia"/>
         </w:rPr>
-        <w:t>要</w:t>
-      </w:r>
-      <w:r>
-        <w:rPr>
-          <w:rFonts w:hint="eastAsia"/>
-        </w:rPr>
-        <w:t>求在</w:t>
-      </w:r>
-      <w:r>
-        <w:rPr>
-          <w:rFonts w:hint="eastAsia"/>
-        </w:rPr>
-        <w:t>5.0</w:t>
-      </w:r>
-      <w:r>
-        <w:rPr>
-          <w:rFonts w:hint="eastAsia"/>
-        </w:rPr>
-        <w:t>以上</w:t>
+        <w:t>）</w:t>
+      </w:r>
+    </w:p>
+    <w:p>
+      <w:pPr>
+        <w:pStyle w:val="aff1"/>
+      </w:pPr>
+      <w:r>
+        <w:rPr>
+          <w:rFonts w:hint="eastAsia"/>
+        </w:rPr>
+        <w:t>（</w:t>
+      </w:r>
+      <w:r>
+        <w:rPr>
+          <w:rFonts w:hint="eastAsia"/>
+        </w:rPr>
+        <w:t>3</w:t>
+      </w:r>
+      <w:r>
+        <w:rPr>
+          <w:rFonts w:hint="eastAsia"/>
+        </w:rPr>
+        <w:t>）</w:t>
+      </w:r>
+      <w:r>
+        <w:rPr>
+          <w:rFonts w:hint="eastAsia"/>
+        </w:rPr>
+        <w:t>考虑</w:t>
+      </w:r>
+      <w:r>
+        <w:t>到车间工人的</w:t>
+      </w:r>
+      <w:r>
+        <w:rPr>
+          <w:rFonts w:hint="eastAsia"/>
+        </w:rPr>
+        <w:t>文化</w:t>
+      </w:r>
+      <w:r>
+        <w:t>水平</w:t>
       </w:r>
       <w:r>
         <w:rPr>
@@ -22956,80 +25433,38 @@
         </w:rPr>
         <w:t>，</w:t>
       </w:r>
-      <w:proofErr w:type="spellStart"/>
-      <w:r>
-        <w:rPr>
-          <w:rFonts w:hint="eastAsia"/>
-        </w:rPr>
-        <w:t>Redis</w:t>
-      </w:r>
-      <w:proofErr w:type="spellEnd"/>
-      <w:r>
-        <w:rPr>
-          <w:rFonts w:hint="eastAsia"/>
-        </w:rPr>
-        <w:t>数据库</w:t>
-      </w:r>
-      <w:r>
-        <w:rPr>
-          <w:rFonts w:hint="eastAsia"/>
-        </w:rPr>
-        <w:t>C#</w:t>
-      </w:r>
-      <w:r>
-        <w:rPr>
-          <w:rFonts w:hint="eastAsia"/>
-        </w:rPr>
-        <w:t>开发接口</w:t>
-      </w:r>
-      <w:proofErr w:type="spellStart"/>
-      <w:r>
-        <w:rPr>
-          <w:rFonts w:hint="eastAsia"/>
-        </w:rPr>
-        <w:t>Service</w:t>
-      </w:r>
-      <w:r>
-        <w:t>Stack.Redis</w:t>
-      </w:r>
-      <w:proofErr w:type="spellEnd"/>
-      <w:r>
-        <w:rPr>
-          <w:rFonts w:hint="eastAsia"/>
-        </w:rPr>
-        <w:t>版本在</w:t>
-      </w:r>
-      <w:r>
-        <w:rPr>
-          <w:rFonts w:hint="eastAsia"/>
-        </w:rPr>
-        <w:t>3.5</w:t>
-      </w:r>
-      <w:r>
-        <w:rPr>
-          <w:rFonts w:hint="eastAsia"/>
-        </w:rPr>
-        <w:t>以上，</w:t>
-      </w:r>
-      <w:r>
-        <w:rPr>
-          <w:rFonts w:hint="eastAsia"/>
-        </w:rPr>
-        <w:t>4.0</w:t>
-      </w:r>
-      <w:commentRangeStart w:id="73"/>
-      <w:r>
-        <w:rPr>
-          <w:rFonts w:hint="eastAsia"/>
-        </w:rPr>
-        <w:t>以下</w:t>
-      </w:r>
-      <w:commentRangeEnd w:id="73"/>
-      <w:r>
-        <w:rPr>
-          <w:rStyle w:val="af8"/>
-        </w:rPr>
-        <w:commentReference w:id="73"/>
+      <w:r>
+        <w:rPr>
+          <w:rFonts w:hint="eastAsia"/>
+        </w:rPr>
+        <w:t>同时</w:t>
+      </w:r>
+      <w:r>
+        <w:t>为</w:t>
+      </w:r>
+      <w:r>
+        <w:rPr>
+          <w:rFonts w:hint="eastAsia"/>
+        </w:rPr>
+        <w:t>方便</w:t>
+      </w:r>
+      <w:r>
+        <w:t>车间管理，该控制软件</w:t>
+      </w:r>
+      <w:r>
+        <w:rPr>
+          <w:rFonts w:hint="eastAsia"/>
+        </w:rPr>
+        <w:t>在设计之初</w:t>
+      </w:r>
+      <w:r>
+        <w:rPr>
+          <w:rFonts w:hint="eastAsia"/>
+        </w:rPr>
+        <w:t>即包含了</w:t>
+      </w:r>
+      <w:r>
+        <w:t>用户管理功能</w:t>
       </w:r>
       <w:r>
         <w:rPr>
@@ -23041,39 +25476,55 @@
         <w:rPr>
           <w:rFonts w:hint="eastAsia"/>
         </w:rPr>
-        <w:t>服务器</w:t>
-      </w:r>
-      <w:proofErr w:type="spellStart"/>
-      <w:r>
-        <w:rPr>
-          <w:rFonts w:hint="eastAsia"/>
-        </w:rPr>
-        <w:t>Redis</w:t>
-      </w:r>
-      <w:proofErr w:type="spellEnd"/>
-      <w:r>
-        <w:rPr>
-          <w:rFonts w:hint="eastAsia"/>
-        </w:rPr>
-        <w:t>版本</w:t>
-      </w:r>
-      <w:r>
-        <w:rPr>
-          <w:rFonts w:hint="eastAsia"/>
-        </w:rPr>
-        <w:t>在</w:t>
-      </w:r>
-      <w:r>
-        <w:rPr>
-          <w:rFonts w:hint="eastAsia"/>
-        </w:rPr>
-        <w:t>3.0</w:t>
-      </w:r>
-      <w:r>
-        <w:rPr>
-          <w:rFonts w:hint="eastAsia"/>
-        </w:rPr>
-        <w:t>及以上。</w:t>
+        <w:t>并</w:t>
+      </w:r>
+      <w:r>
+        <w:rPr>
+          <w:rFonts w:hint="eastAsia"/>
+        </w:rPr>
+        <w:t>包含历史数据分析功能</w:t>
+      </w:r>
+      <w:r>
+        <w:rPr>
+          <w:rFonts w:hint="eastAsia"/>
+        </w:rPr>
+        <w:t>，</w:t>
+      </w:r>
+      <w:r>
+        <w:rPr>
+          <w:rFonts w:hint="eastAsia"/>
+        </w:rPr>
+        <w:t>能有效提高车间</w:t>
+      </w:r>
+      <w:r>
+        <w:rPr>
+          <w:rFonts w:hint="eastAsia"/>
+        </w:rPr>
+        <w:t>管理</w:t>
+      </w:r>
+      <w:r>
+        <w:rPr>
+          <w:rFonts w:hint="eastAsia"/>
+        </w:rPr>
+        <w:t>水平和</w:t>
+      </w:r>
+      <w:r>
+        <w:rPr>
+          <w:rFonts w:hint="eastAsia"/>
+        </w:rPr>
+        <w:t>零件</w:t>
+      </w:r>
+      <w:r>
+        <w:rPr>
+          <w:rFonts w:hint="eastAsia"/>
+        </w:rPr>
+        <w:t>加工质量</w:t>
+      </w:r>
+      <w:r>
+        <w:rPr>
+          <w:rFonts w:hint="eastAsia"/>
+        </w:rPr>
+        <w:t>。</w:t>
       </w:r>
     </w:p>
     <w:p>
@@ -23084,19 +25535,49 @@
         <w:rPr>
           <w:rFonts w:hint="eastAsia"/>
         </w:rPr>
-        <w:t>考虑到工人的软件操作水平，软件的用户界面应简洁明了，</w:t>
-      </w:r>
-      <w:r>
-        <w:rPr>
-          <w:rFonts w:hint="eastAsia"/>
-        </w:rPr>
-        <w:t>各功能区域划分</w:t>
-      </w:r>
-      <w:r>
-        <w:rPr>
-          <w:rFonts w:hint="eastAsia"/>
-        </w:rPr>
-        <w:t>清晰有序，降低软件的操作难度</w:t>
+        <w:t>（</w:t>
+      </w:r>
+      <w:r>
+        <w:rPr>
+          <w:rFonts w:hint="eastAsia"/>
+        </w:rPr>
+        <w:t>4</w:t>
+      </w:r>
+      <w:r>
+        <w:rPr>
+          <w:rFonts w:hint="eastAsia"/>
+        </w:rPr>
+        <w:t>）</w:t>
+      </w:r>
+      <w:r>
+        <w:rPr>
+          <w:rFonts w:hint="eastAsia"/>
+        </w:rPr>
+        <w:t>该控制软件</w:t>
+      </w:r>
+      <w:r>
+        <w:rPr>
+          <w:rFonts w:hint="eastAsia"/>
+        </w:rPr>
+        <w:t>具备一定的冗余性</w:t>
+      </w:r>
+      <w:r>
+        <w:rPr>
+          <w:rFonts w:hint="eastAsia"/>
+        </w:rPr>
+        <w:t>，设计有预留的数据接口</w:t>
+      </w:r>
+      <w:r>
+        <w:rPr>
+          <w:rFonts w:hint="eastAsia"/>
+        </w:rPr>
+        <w:t>，有利于</w:t>
+      </w:r>
+      <w:r>
+        <w:rPr>
+          <w:rFonts w:hint="eastAsia"/>
+        </w:rPr>
+        <w:t>后期设备调整和拓展</w:t>
       </w:r>
       <w:r>
         <w:rPr>
@@ -23107,1074 +25588,119 @@
     </w:p>
     <w:p>
       <w:pPr>
+        <w:pStyle w:val="aff1"/>
+      </w:pPr>
+      <w:r>
+        <w:rPr>
+          <w:rFonts w:hint="eastAsia"/>
+        </w:rPr>
+        <w:t>（</w:t>
+      </w:r>
+      <w:r>
+        <w:rPr>
+          <w:rFonts w:hint="eastAsia"/>
+        </w:rPr>
+        <w:t>5</w:t>
+      </w:r>
+      <w:r>
+        <w:rPr>
+          <w:rFonts w:hint="eastAsia"/>
+        </w:rPr>
+        <w:t>）</w:t>
+      </w:r>
+      <w:r>
+        <w:rPr>
+          <w:rFonts w:hint="eastAsia"/>
+        </w:rPr>
+        <w:t>该控制软件</w:t>
+      </w:r>
+      <w:r>
+        <w:rPr>
+          <w:rFonts w:hint="eastAsia"/>
+        </w:rPr>
+        <w:t>在满足生产线功能需求的同时，非常注重用户体验。界面设计简洁，</w:t>
+      </w:r>
+      <w:r>
+        <w:rPr>
+          <w:rFonts w:hint="eastAsia"/>
+        </w:rPr>
+        <w:t>功能按钮清晰明了，</w:t>
+      </w:r>
+      <w:r>
+        <w:rPr>
+          <w:rFonts w:hint="eastAsia"/>
+        </w:rPr>
+        <w:t>响应速度也</w:t>
+      </w:r>
+      <w:r>
+        <w:rPr>
+          <w:rFonts w:hint="eastAsia"/>
+        </w:rPr>
+        <w:t>大大提升，其相关算法将在后面</w:t>
+      </w:r>
+      <w:r>
+        <w:rPr>
+          <w:rFonts w:hint="eastAsia"/>
+        </w:rPr>
+        <w:t>做详细介绍。</w:t>
+      </w:r>
+    </w:p>
+    <w:p>
+      <w:pPr>
+        <w:pStyle w:val="2"/>
+      </w:pPr>
+      <w:bookmarkStart w:id="76" w:name="_Toc479942892"/>
+      <w:r>
+        <w:rPr>
+          <w:rFonts w:hint="eastAsia"/>
+        </w:rPr>
+        <w:t>数据采集层</w:t>
+      </w:r>
+      <w:r>
+        <w:rPr>
+          <w:rFonts w:hint="eastAsia"/>
+        </w:rPr>
+        <w:t>软件</w:t>
+      </w:r>
+      <w:r>
+        <w:rPr>
+          <w:rFonts w:hint="eastAsia"/>
+        </w:rPr>
+        <w:t>分析</w:t>
+      </w:r>
+      <w:bookmarkEnd w:id="76"/>
+    </w:p>
+    <w:p>
+      <w:pPr>
         <w:pStyle w:val="3"/>
       </w:pPr>
       <w:r>
         <w:rPr>
           <w:rFonts w:hint="eastAsia"/>
         </w:rPr>
-        <w:t>生产线控制系统软件模型设计</w:t>
-      </w:r>
-    </w:p>
-    <w:p/>
-    <w:p>
-      <w:pPr>
-        <w:pStyle w:val="3"/>
-      </w:pPr>
-      <w:r>
-        <w:rPr>
-          <w:rFonts w:hint="eastAsia"/>
-        </w:rPr>
-        <w:t>生产线</w:t>
-      </w:r>
-      <w:r>
-        <w:rPr>
-          <w:rFonts w:hint="eastAsia"/>
-        </w:rPr>
-        <w:t>控制</w:t>
-      </w:r>
-      <w:r>
-        <w:rPr>
-          <w:rFonts w:hint="eastAsia"/>
-        </w:rPr>
-        <w:t>系统软件</w:t>
-      </w:r>
-      <w:r>
-        <w:rPr>
-          <w:rFonts w:hint="eastAsia"/>
-        </w:rPr>
-        <w:t>特征分析</w:t>
-      </w:r>
-    </w:p>
-    <w:p>
-      <w:pPr>
-        <w:pStyle w:val="aff1"/>
-      </w:pPr>
-      <w:r>
-        <w:rPr>
-          <w:rFonts w:hint="eastAsia"/>
-        </w:rPr>
-        <w:t>本文设计的汽车关键零部件加工自动化生产线控制系统软件</w:t>
-      </w:r>
-      <w:r>
-        <w:rPr>
-          <w:rFonts w:hint="eastAsia"/>
-          <w:color w:val="FF0000"/>
-        </w:rPr>
-        <w:t>（以下简称</w:t>
-      </w:r>
-      <w:r>
-        <w:rPr>
-          <w:rFonts w:hint="eastAsia"/>
-          <w:color w:val="FF0000"/>
-        </w:rPr>
-        <w:t>生产</w:t>
-      </w:r>
-      <w:commentRangeStart w:id="74"/>
-      <w:r>
-        <w:rPr>
-          <w:rFonts w:hint="eastAsia"/>
-          <w:color w:val="FF0000"/>
-        </w:rPr>
-        <w:t>线</w:t>
-      </w:r>
-      <w:r>
-        <w:rPr>
-          <w:rFonts w:hint="eastAsia"/>
-          <w:color w:val="FF0000"/>
-        </w:rPr>
-        <w:t>控制</w:t>
-      </w:r>
-      <w:commentRangeEnd w:id="74"/>
-      <w:r>
-        <w:rPr>
-          <w:rStyle w:val="af8"/>
-        </w:rPr>
-        <w:commentReference w:id="74"/>
-      </w:r>
-      <w:r>
-        <w:rPr>
-          <w:rFonts w:hint="eastAsia"/>
-          <w:color w:val="FF0000"/>
-        </w:rPr>
-        <w:t>系统</w:t>
-      </w:r>
-      <w:r>
-        <w:rPr>
-          <w:rFonts w:hint="eastAsia"/>
-          <w:color w:val="FF0000"/>
-        </w:rPr>
-        <w:t>软件）</w:t>
-      </w:r>
-      <w:r>
-        <w:rPr>
-          <w:rFonts w:hint="eastAsia"/>
-        </w:rPr>
-        <w:t>应用对象</w:t>
-      </w:r>
-      <w:r>
-        <w:rPr>
-          <w:rFonts w:hint="eastAsia"/>
-        </w:rPr>
-        <w:t>为</w:t>
-      </w:r>
-      <w:r>
-        <w:rPr>
-          <w:rFonts w:hint="eastAsia"/>
-        </w:rPr>
-        <w:t>国产数控机床、</w:t>
-      </w:r>
-      <w:r>
-        <w:rPr>
-          <w:rFonts w:hint="eastAsia"/>
-        </w:rPr>
-        <w:t>国产机器人</w:t>
-      </w:r>
-      <w:r>
-        <w:rPr>
-          <w:rFonts w:hint="eastAsia"/>
-        </w:rPr>
-        <w:t>等多</w:t>
-      </w:r>
-      <w:r>
-        <w:rPr>
-          <w:rFonts w:hint="eastAsia"/>
-        </w:rPr>
-        <w:t>种设备有机结合的生产线整体，</w:t>
-      </w:r>
-      <w:r>
-        <w:rPr>
-          <w:rFonts w:hint="eastAsia"/>
-        </w:rPr>
-        <w:t>在设计理念和</w:t>
-      </w:r>
-      <w:r>
-        <w:rPr>
-          <w:rFonts w:hint="eastAsia"/>
-        </w:rPr>
-        <w:t>应用上有</w:t>
-      </w:r>
-      <w:r>
-        <w:rPr>
-          <w:rFonts w:hint="eastAsia"/>
-        </w:rPr>
-        <w:t>以下几个方面的特点：</w:t>
-      </w:r>
-    </w:p>
-    <w:p>
-      <w:pPr>
-        <w:pStyle w:val="aff1"/>
-      </w:pPr>
-      <w:r>
-        <w:rPr>
-          <w:rFonts w:hint="eastAsia"/>
-        </w:rPr>
-        <w:t>（</w:t>
-      </w:r>
-      <w:r>
-        <w:t>1</w:t>
-      </w:r>
-      <w:r>
-        <w:rPr>
-          <w:rFonts w:hint="eastAsia"/>
-        </w:rPr>
-        <w:t>）</w:t>
-      </w:r>
-      <w:r>
-        <w:rPr>
-          <w:rFonts w:hint="eastAsia"/>
-        </w:rPr>
-        <w:t>该控制</w:t>
-      </w:r>
-      <w:r>
-        <w:rPr>
-          <w:rFonts w:hint="eastAsia"/>
-        </w:rPr>
-        <w:t>软件</w:t>
-      </w:r>
-      <w:r>
-        <w:rPr>
-          <w:rFonts w:hint="eastAsia"/>
-        </w:rPr>
-        <w:t>基于</w:t>
-      </w:r>
-      <w:r>
-        <w:rPr>
-          <w:rFonts w:hint="eastAsia"/>
-        </w:rPr>
-        <w:t>上下位机</w:t>
-      </w:r>
-      <w:r>
-        <w:rPr>
-          <w:rFonts w:hint="eastAsia"/>
-        </w:rPr>
-        <w:t>工作</w:t>
-      </w:r>
-      <w:r>
-        <w:rPr>
-          <w:rFonts w:hint="eastAsia"/>
-        </w:rPr>
-        <w:t>模式，</w:t>
-      </w:r>
-      <w:r>
-        <w:rPr>
-          <w:rFonts w:hint="eastAsia"/>
-        </w:rPr>
-        <w:t>但是</w:t>
-      </w:r>
-      <w:r>
-        <w:rPr>
-          <w:rFonts w:hint="eastAsia"/>
-        </w:rPr>
-        <w:t>在</w:t>
-      </w:r>
-      <w:r>
-        <w:rPr>
-          <w:rFonts w:hint="eastAsia"/>
-        </w:rPr>
-        <w:t>数据采集流向</w:t>
-      </w:r>
-      <w:r>
-        <w:rPr>
-          <w:rFonts w:hint="eastAsia"/>
-        </w:rPr>
-        <w:t>方面</w:t>
-      </w:r>
-      <w:r>
-        <w:rPr>
-          <w:rFonts w:hint="eastAsia"/>
-        </w:rPr>
-        <w:t>有所改变</w:t>
-      </w:r>
-      <w:r>
-        <w:rPr>
-          <w:rFonts w:hint="eastAsia"/>
-        </w:rPr>
-        <w:t>：摒弃了</w:t>
-      </w:r>
-      <w:r>
-        <w:rPr>
-          <w:rFonts w:hint="eastAsia"/>
-        </w:rPr>
-        <w:t>通过下位机数据接口直接采集数据传送给上位机</w:t>
-      </w:r>
-      <w:r>
-        <w:rPr>
-          <w:rFonts w:hint="eastAsia"/>
-        </w:rPr>
-        <w:t>，再存入数据库</w:t>
-      </w:r>
-      <w:r>
-        <w:rPr>
-          <w:rFonts w:hint="eastAsia"/>
-        </w:rPr>
-        <w:t>的工作方式</w:t>
-      </w:r>
-      <w:r>
-        <w:rPr>
-          <w:rFonts w:hint="eastAsia"/>
-        </w:rPr>
-        <w:t>，</w:t>
-      </w:r>
-      <w:r>
-        <w:rPr>
-          <w:rFonts w:hint="eastAsia"/>
-        </w:rPr>
-        <w:t>引入</w:t>
-      </w:r>
-      <w:r>
-        <w:rPr>
-          <w:rFonts w:hint="eastAsia"/>
-        </w:rPr>
-        <w:t>新的“下位机——数据库——上位机”</w:t>
-      </w:r>
-      <w:r>
-        <w:rPr>
-          <w:rFonts w:hint="eastAsia"/>
-        </w:rPr>
-        <w:t>的</w:t>
-      </w:r>
-      <w:r>
-        <w:rPr>
-          <w:rFonts w:hint="eastAsia"/>
-        </w:rPr>
-        <w:t>工作模式</w:t>
-      </w:r>
-      <w:r>
-        <w:rPr>
-          <w:rFonts w:hint="eastAsia"/>
-        </w:rPr>
-        <w:t>。</w:t>
-      </w:r>
-      <w:r>
-        <w:rPr>
-          <w:rFonts w:hint="eastAsia"/>
-        </w:rPr>
-        <w:t>新工作模式</w:t>
-      </w:r>
-      <w:r>
-        <w:rPr>
-          <w:rFonts w:hint="eastAsia"/>
-        </w:rPr>
-        <w:t>剥离</w:t>
-      </w:r>
-      <w:r>
-        <w:rPr>
-          <w:rFonts w:hint="eastAsia"/>
-        </w:rPr>
-        <w:t>了</w:t>
-      </w:r>
-      <w:r>
-        <w:rPr>
-          <w:rFonts w:hint="eastAsia"/>
-        </w:rPr>
-        <w:t>数据采集层，</w:t>
-      </w:r>
-      <w:r>
-        <w:rPr>
-          <w:rFonts w:hint="eastAsia"/>
-        </w:rPr>
-        <w:t>无需再设计统一的</w:t>
-      </w:r>
-      <w:r>
-        <w:rPr>
-          <w:rFonts w:hint="eastAsia"/>
-        </w:rPr>
-        <w:t>数据接口，</w:t>
-      </w:r>
-      <w:r>
-        <w:rPr>
-          <w:rFonts w:hint="eastAsia"/>
-        </w:rPr>
-        <w:t>并</w:t>
-      </w:r>
-      <w:r>
-        <w:rPr>
-          <w:rFonts w:hint="eastAsia"/>
-        </w:rPr>
-        <w:t>采用统一的数据结构</w:t>
-      </w:r>
-      <w:r>
-        <w:rPr>
-          <w:rFonts w:hint="eastAsia"/>
-        </w:rPr>
-        <w:t>对</w:t>
-      </w:r>
-      <w:r>
-        <w:rPr>
-          <w:rFonts w:hint="eastAsia"/>
-        </w:rPr>
-        <w:t>数据进行存储，</w:t>
-      </w:r>
-      <w:r>
-        <w:rPr>
-          <w:rFonts w:hint="eastAsia"/>
-        </w:rPr>
-        <w:t>能有效屏蔽底层设备的差异</w:t>
-      </w:r>
-      <w:r>
-        <w:rPr>
-          <w:rFonts w:hint="eastAsia"/>
-        </w:rPr>
-        <w:t>，有利于生产线</w:t>
-      </w:r>
-      <w:r>
-        <w:rPr>
-          <w:rFonts w:hint="eastAsia"/>
-        </w:rPr>
-        <w:t>设备</w:t>
-      </w:r>
-      <w:r>
-        <w:rPr>
-          <w:rFonts w:hint="eastAsia"/>
-        </w:rPr>
-        <w:t>调整及拓展</w:t>
-      </w:r>
-      <w:r>
-        <w:rPr>
-          <w:rFonts w:hint="eastAsia"/>
-        </w:rPr>
-        <w:t>；并且</w:t>
-      </w:r>
-      <w:r>
-        <w:rPr>
-          <w:rFonts w:hint="eastAsia"/>
-        </w:rPr>
-        <w:t>在生产线运行期间，数据库始终能第一时间获取并存储设备加工数据，为</w:t>
-      </w:r>
-      <w:r>
-        <w:rPr>
-          <w:rFonts w:hint="eastAsia"/>
-        </w:rPr>
-        <w:t>生产线的数据</w:t>
-      </w:r>
-      <w:r>
-        <w:rPr>
-          <w:rFonts w:hint="eastAsia"/>
-        </w:rPr>
-        <w:t>需求</w:t>
-      </w:r>
-      <w:r>
-        <w:rPr>
-          <w:rFonts w:hint="eastAsia"/>
-        </w:rPr>
-        <w:t>与</w:t>
-      </w:r>
-      <w:r>
-        <w:rPr>
-          <w:rFonts w:hint="eastAsia"/>
-        </w:rPr>
-        <w:t>设备数据分析等</w:t>
-      </w:r>
-      <w:r>
-        <w:rPr>
-          <w:rFonts w:hint="eastAsia"/>
-        </w:rPr>
-        <w:t>提供了</w:t>
-      </w:r>
-      <w:r>
-        <w:rPr>
-          <w:rFonts w:hint="eastAsia"/>
-        </w:rPr>
-        <w:t>基础和</w:t>
-      </w:r>
-      <w:r>
-        <w:rPr>
-          <w:rFonts w:hint="eastAsia"/>
-        </w:rPr>
-        <w:t>保障</w:t>
-      </w:r>
-      <w:r>
-        <w:rPr>
-          <w:rFonts w:hint="eastAsia"/>
-        </w:rPr>
-        <w:t>。</w:t>
-      </w:r>
-      <w:r>
-        <w:rPr>
-          <w:rFonts w:hint="eastAsia"/>
-        </w:rPr>
-        <w:t>但是，</w:t>
-      </w:r>
-      <w:r>
-        <w:rPr>
-          <w:rFonts w:hint="eastAsia"/>
-        </w:rPr>
-        <w:t>以数据库为中转的新工作模式必然对数据读写效率</w:t>
-      </w:r>
-      <w:r>
-        <w:rPr>
-          <w:rFonts w:hint="eastAsia"/>
-        </w:rPr>
-        <w:t>和服务器性能</w:t>
-      </w:r>
-      <w:r>
-        <w:rPr>
-          <w:rFonts w:hint="eastAsia"/>
-        </w:rPr>
-        <w:t>有更高的要求</w:t>
-      </w:r>
-      <w:r>
-        <w:rPr>
-          <w:rFonts w:hint="eastAsia"/>
-        </w:rPr>
-        <w:t>，</w:t>
-      </w:r>
-      <w:r>
-        <w:rPr>
-          <w:rFonts w:hint="eastAsia"/>
-        </w:rPr>
-        <w:t>故</w:t>
-      </w:r>
-      <w:r>
-        <w:rPr>
-          <w:rFonts w:hint="eastAsia"/>
-        </w:rPr>
-        <w:t>该控制</w:t>
-      </w:r>
-      <w:r>
-        <w:rPr>
-          <w:rFonts w:hint="eastAsia"/>
-        </w:rPr>
-        <w:t>软件搭配</w:t>
-      </w:r>
-      <w:r>
-        <w:rPr>
-          <w:rFonts w:hint="eastAsia"/>
-        </w:rPr>
-        <w:t>基于</w:t>
-      </w:r>
-      <w:r>
-        <w:rPr>
-          <w:rFonts w:hint="eastAsia"/>
-        </w:rPr>
-        <w:t>key</w:t>
-      </w:r>
-      <w:r>
-        <w:t>-value</w:t>
-      </w:r>
-      <w:r>
-        <w:t>存储</w:t>
-      </w:r>
-      <w:r>
-        <w:t>的</w:t>
-      </w:r>
-      <w:r>
-        <w:t>数据库</w:t>
-      </w:r>
-      <w:proofErr w:type="spellStart"/>
-      <w:r>
-        <w:rPr>
-          <w:rFonts w:hint="eastAsia"/>
-        </w:rPr>
-        <w:t>Redis</w:t>
-      </w:r>
-      <w:proofErr w:type="spellEnd"/>
-      <w:r>
-        <w:rPr>
-          <w:rFonts w:hint="eastAsia"/>
-        </w:rPr>
-        <w:t>，后面将对其做详细的介绍</w:t>
-      </w:r>
-      <w:r>
-        <w:t>。</w:t>
-      </w:r>
-    </w:p>
-    <w:p>
-      <w:pPr>
-        <w:pStyle w:val="aff1"/>
-      </w:pPr>
-      <w:r>
-        <w:rPr>
-          <w:rFonts w:hint="eastAsia"/>
-        </w:rPr>
-        <w:t>（</w:t>
-      </w:r>
-      <w:r>
-        <w:rPr>
-          <w:rFonts w:hint="eastAsia"/>
-        </w:rPr>
-        <w:t>2</w:t>
-      </w:r>
-      <w:r>
-        <w:rPr>
-          <w:rFonts w:hint="eastAsia"/>
-        </w:rPr>
-        <w:t>）</w:t>
-      </w:r>
-      <w:r>
-        <w:rPr>
-          <w:rFonts w:hint="eastAsia"/>
-        </w:rPr>
-        <w:t>由于</w:t>
-      </w:r>
-      <w:r>
-        <w:rPr>
-          <w:rFonts w:hint="eastAsia"/>
-        </w:rPr>
-        <w:t>汽车关键零部件较高的质量要求和</w:t>
-      </w:r>
-      <w:r>
-        <w:rPr>
-          <w:rFonts w:hint="eastAsia"/>
-        </w:rPr>
-        <w:t>生产线</w:t>
-      </w:r>
-      <w:r>
-        <w:rPr>
-          <w:rFonts w:hint="eastAsia"/>
-        </w:rPr>
-        <w:t>运行</w:t>
-      </w:r>
-      <w:r>
-        <w:rPr>
-          <w:rFonts w:hint="eastAsia"/>
-        </w:rPr>
-        <w:t>周期较长的需求，</w:t>
-      </w:r>
-      <w:r>
-        <w:rPr>
-          <w:rFonts w:hint="eastAsia"/>
-        </w:rPr>
-        <w:t>该控制</w:t>
-      </w:r>
-      <w:r>
-        <w:rPr>
-          <w:rFonts w:hint="eastAsia"/>
-        </w:rPr>
-        <w:t>软件</w:t>
-      </w:r>
-      <w:r>
-        <w:rPr>
-          <w:rFonts w:hint="eastAsia"/>
-        </w:rPr>
-        <w:t>必须</w:t>
-      </w:r>
-      <w:r>
-        <w:rPr>
-          <w:rFonts w:hint="eastAsia"/>
-        </w:rPr>
-        <w:t>具备</w:t>
-      </w:r>
-      <w:r>
-        <w:rPr>
-          <w:rFonts w:hint="eastAsia"/>
-        </w:rPr>
-        <w:t>高频率的数据刷新能力和</w:t>
-      </w:r>
-      <w:r>
-        <w:rPr>
-          <w:rFonts w:hint="eastAsia"/>
-        </w:rPr>
-        <w:t>相当高的稳定性</w:t>
-      </w:r>
-      <w:r>
-        <w:rPr>
-          <w:rFonts w:hint="eastAsia"/>
-        </w:rPr>
-        <w:t>，还要有一定的错误</w:t>
-      </w:r>
-      <w:r>
-        <w:rPr>
-          <w:rFonts w:hint="eastAsia"/>
-        </w:rPr>
-        <w:t>处理机制</w:t>
-      </w:r>
-      <w:r>
-        <w:rPr>
-          <w:rFonts w:hint="eastAsia"/>
-        </w:rPr>
-        <w:t>，以此保证对加工设备状态的实时监控和生产线运行的</w:t>
-      </w:r>
-      <w:r>
-        <w:rPr>
-          <w:rFonts w:hint="eastAsia"/>
-        </w:rPr>
-        <w:t>稳定。</w:t>
-      </w:r>
-      <w:r>
-        <w:rPr>
-          <w:rFonts w:hint="eastAsia"/>
-        </w:rPr>
-        <w:t>因此，该控制软件采用</w:t>
-      </w:r>
-      <w:proofErr w:type="spellStart"/>
-      <w:r>
-        <w:rPr>
-          <w:rFonts w:hint="eastAsia"/>
-        </w:rPr>
-        <w:t>Redis</w:t>
-      </w:r>
-      <w:proofErr w:type="spellEnd"/>
-      <w:r>
-        <w:rPr>
-          <w:rFonts w:hint="eastAsia"/>
-        </w:rPr>
-        <w:t>数据库提供的</w:t>
-      </w:r>
-      <w:r>
-        <w:rPr>
-          <w:rFonts w:hint="eastAsia"/>
-        </w:rPr>
-        <w:t>C#</w:t>
-      </w:r>
-      <w:r>
-        <w:rPr>
-          <w:rFonts w:hint="eastAsia"/>
-        </w:rPr>
-        <w:t>开发接口</w:t>
-      </w:r>
-      <w:proofErr w:type="spellStart"/>
-      <w:r>
-        <w:rPr>
-          <w:rFonts w:hint="eastAsia"/>
-        </w:rPr>
-        <w:t>Service</w:t>
-      </w:r>
-      <w:r>
-        <w:t>Stack.Redis</w:t>
-      </w:r>
-      <w:proofErr w:type="spellEnd"/>
-      <w:r>
-        <w:rPr>
-          <w:rFonts w:hint="eastAsia"/>
-        </w:rPr>
-        <w:t>，</w:t>
-      </w:r>
-      <w:r>
-        <w:rPr>
-          <w:rFonts w:hint="eastAsia"/>
-        </w:rPr>
-        <w:t>凭借</w:t>
-      </w:r>
-      <w:proofErr w:type="spellStart"/>
-      <w:r>
-        <w:rPr>
-          <w:rFonts w:hint="eastAsia"/>
-        </w:rPr>
-        <w:t>Service</w:t>
-      </w:r>
-      <w:r>
-        <w:t>Stack.Redis</w:t>
-      </w:r>
-      <w:proofErr w:type="spellEnd"/>
-      <w:r>
-        <w:rPr>
-          <w:rFonts w:hint="eastAsia"/>
-        </w:rPr>
-        <w:t>优越的性能</w:t>
-      </w:r>
-      <w:r>
-        <w:rPr>
-          <w:rFonts w:hint="eastAsia"/>
-        </w:rPr>
-        <w:t>，该控制软件的响应速度大大提升。</w:t>
-      </w:r>
-      <w:r>
-        <w:rPr>
-          <w:rFonts w:hint="eastAsia"/>
-        </w:rPr>
-        <w:t>（注释：</w:t>
-      </w:r>
-      <w:proofErr w:type="spellStart"/>
-      <w:r>
-        <w:rPr>
-          <w:rFonts w:hint="eastAsia"/>
-        </w:rPr>
-        <w:t>Service</w:t>
-      </w:r>
-      <w:r>
-        <w:t>Stack.Redis</w:t>
-      </w:r>
-      <w:proofErr w:type="spellEnd"/>
-      <w:r>
-        <w:rPr>
-          <w:rFonts w:hint="eastAsia"/>
-        </w:rPr>
-        <w:t>版本</w:t>
-      </w:r>
-      <w:r>
-        <w:rPr>
-          <w:rFonts w:hint="eastAsia"/>
-        </w:rPr>
-        <w:t>）</w:t>
-      </w:r>
-    </w:p>
-    <w:p>
-      <w:pPr>
-        <w:pStyle w:val="aff1"/>
-      </w:pPr>
-      <w:r>
-        <w:rPr>
-          <w:rFonts w:hint="eastAsia"/>
-        </w:rPr>
-        <w:t>（</w:t>
-      </w:r>
-      <w:r>
-        <w:rPr>
-          <w:rFonts w:hint="eastAsia"/>
-        </w:rPr>
-        <w:t>3</w:t>
-      </w:r>
-      <w:r>
-        <w:rPr>
-          <w:rFonts w:hint="eastAsia"/>
-        </w:rPr>
-        <w:t>）</w:t>
-      </w:r>
-      <w:r>
-        <w:rPr>
-          <w:rFonts w:hint="eastAsia"/>
-        </w:rPr>
-        <w:t>考虑</w:t>
-      </w:r>
-      <w:r>
-        <w:t>到车间工人的</w:t>
-      </w:r>
-      <w:r>
-        <w:rPr>
-          <w:rFonts w:hint="eastAsia"/>
-        </w:rPr>
-        <w:t>文化</w:t>
-      </w:r>
-      <w:r>
-        <w:t>水平</w:t>
-      </w:r>
-      <w:r>
-        <w:rPr>
-          <w:rFonts w:hint="eastAsia"/>
-        </w:rPr>
-        <w:t>，</w:t>
-      </w:r>
-      <w:r>
-        <w:rPr>
-          <w:rFonts w:hint="eastAsia"/>
-        </w:rPr>
-        <w:t>同时</w:t>
-      </w:r>
-      <w:r>
-        <w:t>为</w:t>
-      </w:r>
-      <w:r>
-        <w:rPr>
-          <w:rFonts w:hint="eastAsia"/>
-        </w:rPr>
-        <w:t>方便</w:t>
-      </w:r>
-      <w:r>
-        <w:t>车间管理，该控制软件</w:t>
-      </w:r>
-      <w:r>
-        <w:rPr>
-          <w:rFonts w:hint="eastAsia"/>
-        </w:rPr>
-        <w:t>在设计之初</w:t>
-      </w:r>
-      <w:r>
-        <w:rPr>
-          <w:rFonts w:hint="eastAsia"/>
-        </w:rPr>
-        <w:t>即包含了</w:t>
-      </w:r>
-      <w:r>
-        <w:t>用户管理功能</w:t>
-      </w:r>
-      <w:r>
-        <w:rPr>
-          <w:rFonts w:hint="eastAsia"/>
-        </w:rPr>
-        <w:t>，</w:t>
-      </w:r>
-      <w:r>
-        <w:rPr>
-          <w:rFonts w:hint="eastAsia"/>
-        </w:rPr>
-        <w:t>并</w:t>
-      </w:r>
-      <w:r>
-        <w:rPr>
-          <w:rFonts w:hint="eastAsia"/>
-        </w:rPr>
-        <w:t>包含历史数据分析功能</w:t>
-      </w:r>
-      <w:r>
-        <w:rPr>
-          <w:rFonts w:hint="eastAsia"/>
-        </w:rPr>
-        <w:t>，</w:t>
-      </w:r>
-      <w:r>
-        <w:rPr>
-          <w:rFonts w:hint="eastAsia"/>
-        </w:rPr>
-        <w:t>能有效提高车间</w:t>
-      </w:r>
-      <w:r>
-        <w:rPr>
-          <w:rFonts w:hint="eastAsia"/>
-        </w:rPr>
-        <w:t>管理</w:t>
-      </w:r>
-      <w:r>
-        <w:rPr>
-          <w:rFonts w:hint="eastAsia"/>
-        </w:rPr>
-        <w:t>水平和</w:t>
-      </w:r>
-      <w:r>
-        <w:rPr>
-          <w:rFonts w:hint="eastAsia"/>
-        </w:rPr>
-        <w:t>零件</w:t>
-      </w:r>
-      <w:r>
-        <w:rPr>
-          <w:rFonts w:hint="eastAsia"/>
-        </w:rPr>
-        <w:t>加工质量</w:t>
-      </w:r>
-      <w:r>
-        <w:rPr>
-          <w:rFonts w:hint="eastAsia"/>
-        </w:rPr>
-        <w:t>。</w:t>
-      </w:r>
-    </w:p>
-    <w:p>
-      <w:pPr>
-        <w:pStyle w:val="aff1"/>
-      </w:pPr>
-      <w:r>
-        <w:rPr>
-          <w:rFonts w:hint="eastAsia"/>
-        </w:rPr>
-        <w:t>（</w:t>
-      </w:r>
-      <w:r>
-        <w:rPr>
-          <w:rFonts w:hint="eastAsia"/>
-        </w:rPr>
-        <w:t>4</w:t>
-      </w:r>
-      <w:r>
-        <w:rPr>
-          <w:rFonts w:hint="eastAsia"/>
-        </w:rPr>
-        <w:t>）</w:t>
-      </w:r>
-      <w:r>
-        <w:rPr>
-          <w:rFonts w:hint="eastAsia"/>
-        </w:rPr>
-        <w:t>该控制软件</w:t>
-      </w:r>
-      <w:r>
-        <w:rPr>
-          <w:rFonts w:hint="eastAsia"/>
-        </w:rPr>
-        <w:t>具备一定的冗余性</w:t>
-      </w:r>
-      <w:r>
-        <w:rPr>
-          <w:rFonts w:hint="eastAsia"/>
-        </w:rPr>
-        <w:t>，设计有预留的数据接口</w:t>
-      </w:r>
-      <w:r>
-        <w:rPr>
-          <w:rFonts w:hint="eastAsia"/>
-        </w:rPr>
-        <w:t>，有利于</w:t>
-      </w:r>
-      <w:r>
-        <w:rPr>
-          <w:rFonts w:hint="eastAsia"/>
-        </w:rPr>
-        <w:t>后期设备调整和拓展</w:t>
-      </w:r>
-      <w:r>
-        <w:rPr>
-          <w:rFonts w:hint="eastAsia"/>
-        </w:rPr>
-        <w:t>。</w:t>
-      </w:r>
-    </w:p>
-    <w:p>
-      <w:pPr>
-        <w:pStyle w:val="aff1"/>
-      </w:pPr>
-      <w:r>
-        <w:rPr>
-          <w:rFonts w:hint="eastAsia"/>
-        </w:rPr>
-        <w:lastRenderedPageBreak/>
-        <w:t>（</w:t>
-      </w:r>
-      <w:r>
-        <w:rPr>
-          <w:rFonts w:hint="eastAsia"/>
-        </w:rPr>
-        <w:t>5</w:t>
-      </w:r>
-      <w:r>
-        <w:rPr>
-          <w:rFonts w:hint="eastAsia"/>
-        </w:rPr>
-        <w:t>）</w:t>
-      </w:r>
-      <w:r>
-        <w:rPr>
-          <w:rFonts w:hint="eastAsia"/>
-        </w:rPr>
-        <w:t>该控制软件</w:t>
-      </w:r>
-      <w:r>
-        <w:rPr>
-          <w:rFonts w:hint="eastAsia"/>
-        </w:rPr>
-        <w:t>在满足生产线功能需求的同时，非常注重用户体验。界面设计简洁，</w:t>
-      </w:r>
-      <w:r>
-        <w:rPr>
-          <w:rFonts w:hint="eastAsia"/>
-        </w:rPr>
-        <w:t>功能按钮清晰明了，</w:t>
-      </w:r>
-      <w:r>
-        <w:rPr>
-          <w:rFonts w:hint="eastAsia"/>
-        </w:rPr>
-        <w:t>响应速度也</w:t>
-      </w:r>
-      <w:r>
-        <w:rPr>
-          <w:rFonts w:hint="eastAsia"/>
-        </w:rPr>
-        <w:t>大大提升，其相关算法将在后面</w:t>
-      </w:r>
-      <w:r>
-        <w:rPr>
-          <w:rFonts w:hint="eastAsia"/>
-        </w:rPr>
-        <w:t>做详细介绍。</w:t>
-      </w:r>
-    </w:p>
-    <w:p>
-      <w:pPr>
-        <w:pStyle w:val="2"/>
-      </w:pPr>
-      <w:bookmarkStart w:id="75" w:name="_Toc479867766"/>
-      <w:r>
-        <w:rPr>
-          <w:rFonts w:hint="eastAsia"/>
-        </w:rPr>
-        <w:t>数据采集层</w:t>
-      </w:r>
-      <w:r>
-        <w:rPr>
-          <w:rFonts w:hint="eastAsia"/>
-        </w:rPr>
-        <w:t>软件</w:t>
-      </w:r>
+        <w:t>数据采集</w:t>
+      </w:r>
+      <w:r>
+        <w:rPr>
+          <w:rFonts w:hint="eastAsia"/>
+        </w:rPr>
+        <w:t>层次</w:t>
+      </w:r>
+      <w:commentRangeStart w:id="77"/>
       <w:r>
         <w:rPr>
           <w:rFonts w:hint="eastAsia"/>
         </w:rPr>
         <w:t>分析</w:t>
       </w:r>
-      <w:bookmarkEnd w:id="75"/>
-    </w:p>
-    <w:p>
-      <w:pPr>
-        <w:pStyle w:val="3"/>
-      </w:pPr>
-      <w:r>
-        <w:rPr>
-          <w:rFonts w:hint="eastAsia"/>
-        </w:rPr>
-        <w:t>数据采集</w:t>
-      </w:r>
-      <w:r>
-        <w:rPr>
-          <w:rFonts w:hint="eastAsia"/>
-        </w:rPr>
-        <w:t>层次</w:t>
-      </w:r>
-      <w:commentRangeStart w:id="76"/>
-      <w:r>
-        <w:rPr>
-          <w:rFonts w:hint="eastAsia"/>
-        </w:rPr>
-        <w:t>分析</w:t>
-      </w:r>
-      <w:commentRangeEnd w:id="76"/>
+      <w:commentRangeEnd w:id="77"/>
       <w:r>
         <w:rPr>
           <w:rStyle w:val="af8"/>
           <w:rFonts w:ascii="Times New Roman" w:eastAsia="宋体" w:hAnsi="Times New Roman"/>
           <w:kern w:val="2"/>
         </w:rPr>
-        <w:commentReference w:id="76"/>
+        <w:commentReference w:id="77"/>
       </w:r>
     </w:p>
     <w:p>
@@ -24235,19 +25761,19 @@
         </w:rPr>
         <w:t>，</w:t>
       </w:r>
-      <w:commentRangeStart w:id="77"/>
+      <w:commentRangeStart w:id="78"/>
       <w:r>
         <w:rPr>
           <w:rFonts w:hint="eastAsia"/>
         </w:rPr>
         <w:t>能高效的读取加工数据</w:t>
       </w:r>
-      <w:commentRangeEnd w:id="77"/>
+      <w:commentRangeEnd w:id="78"/>
       <w:r>
         <w:rPr>
           <w:rStyle w:val="af8"/>
         </w:rPr>
-        <w:commentReference w:id="77"/>
+        <w:commentReference w:id="78"/>
       </w:r>
       <w:r>
         <w:rPr>
@@ -24327,14 +25853,12 @@
       <w:pPr>
         <w:pStyle w:val="3"/>
       </w:pPr>
-      <w:proofErr w:type="spellStart"/>
       <w:r>
         <w:rPr>
           <w:rFonts w:hint="eastAsia"/>
         </w:rPr>
         <w:t>DCAgent</w:t>
       </w:r>
-      <w:proofErr w:type="spellEnd"/>
       <w:r>
         <w:t xml:space="preserve"> </w:t>
       </w:r>
@@ -24349,7 +25873,6 @@
       <w:pPr>
         <w:pStyle w:val="aff1"/>
       </w:pPr>
-      <w:proofErr w:type="spellStart"/>
       <w:r>
         <w:t>DCA</w:t>
       </w:r>
@@ -24359,7 +25882,6 @@
         </w:rPr>
         <w:t>gent</w:t>
       </w:r>
-      <w:proofErr w:type="spellEnd"/>
       <w:r>
         <w:rPr>
           <w:rFonts w:hint="eastAsia"/>
@@ -24393,6 +25915,7 @@
         <w:rPr>
           <w:rFonts w:hint="eastAsia"/>
         </w:rPr>
+        <w:lastRenderedPageBreak/>
         <w:drawing>
           <wp:inline distT="0" distB="0" distL="0" distR="0" wp14:anchorId="4A317A62" wp14:editId="6730F00B">
             <wp:extent cx="5257800" cy="2867025"/>
@@ -24411,7 +25934,7 @@
                     </pic:cNvPicPr>
                   </pic:nvPicPr>
                   <pic:blipFill>
-                    <a:blip r:embed="rId51">
+                    <a:blip r:embed="rId53">
                       <a:extLst>
                         <a:ext uri="{28A0092B-C50C-407E-A947-70E740481C1C}">
                           <a14:useLocalDpi xmlns:a14="http://schemas.microsoft.com/office/drawing/2010/main" val="0"/>
@@ -24451,7 +25974,6 @@
         <w:rPr>
           <w:rFonts w:hint="eastAsia"/>
         </w:rPr>
-        <w:lastRenderedPageBreak/>
         <w:drawing>
           <wp:inline distT="0" distB="0" distL="0" distR="0" wp14:anchorId="0FE1E9B5" wp14:editId="68CF84D1">
             <wp:extent cx="5257800" cy="2867025"/>
@@ -24470,7 +25992,7 @@
                     </pic:cNvPicPr>
                   </pic:nvPicPr>
                   <pic:blipFill>
-                    <a:blip r:embed="rId52">
+                    <a:blip r:embed="rId54">
                       <a:extLst>
                         <a:ext uri="{28A0092B-C50C-407E-A947-70E740481C1C}">
                           <a14:useLocalDpi xmlns:a14="http://schemas.microsoft.com/office/drawing/2010/main" val="0"/>
@@ -24506,7 +26028,7 @@
       <w:pPr>
         <w:pStyle w:val="2"/>
       </w:pPr>
-      <w:bookmarkStart w:id="78" w:name="_Toc479867767"/>
+      <w:bookmarkStart w:id="79" w:name="_Toc479942893"/>
       <w:r>
         <w:rPr>
           <w:rFonts w:hint="eastAsia"/>
@@ -24537,7 +26059,7 @@
         </w:rPr>
         <w:t>现</w:t>
       </w:r>
-      <w:bookmarkEnd w:id="78"/>
+      <w:bookmarkEnd w:id="79"/>
     </w:p>
     <w:p>
       <w:pPr>
@@ -24553,12 +26075,7 @@
     <w:p>
       <w:pPr>
         <w:pStyle w:val="aff1"/>
-        <w:rPr>
-          <w:rFonts w:hint="eastAsia"/>
-        </w:rPr>
-      </w:pPr>
-      <w:bookmarkStart w:id="79" w:name="_GoBack"/>
-      <w:bookmarkEnd w:id="79"/>
+      </w:pPr>
     </w:p>
     <w:p>
       <w:pPr>
@@ -24568,6 +26085,7 @@
         <w:rPr>
           <w:rFonts w:hint="eastAsia"/>
         </w:rPr>
+        <w:lastRenderedPageBreak/>
         <w:t>历史数据分析模块实现</w:t>
       </w:r>
     </w:p>
@@ -24597,7 +26115,7 @@
       <w:pPr>
         <w:pStyle w:val="2"/>
       </w:pPr>
-      <w:bookmarkStart w:id="80" w:name="_Toc479867768"/>
+      <w:bookmarkStart w:id="80" w:name="_Toc479942894"/>
       <w:r>
         <w:rPr>
           <w:rFonts w:hint="eastAsia"/>
@@ -24615,12 +26133,11 @@
       <w:pPr>
         <w:pStyle w:val="2"/>
       </w:pPr>
-      <w:bookmarkStart w:id="81" w:name="_Toc479867769"/>
-      <w:r>
-        <w:rPr>
-          <w:rFonts w:hint="eastAsia"/>
-        </w:rPr>
-        <w:lastRenderedPageBreak/>
+      <w:bookmarkStart w:id="81" w:name="_Toc479942895"/>
+      <w:r>
+        <w:rPr>
+          <w:rFonts w:hint="eastAsia"/>
+        </w:rPr>
         <w:t>关键算法设计与分析</w:t>
       </w:r>
       <w:bookmarkEnd w:id="81"/>
@@ -24679,20 +26196,24 @@
       <w:pPr>
         <w:pStyle w:val="2"/>
       </w:pPr>
-      <w:bookmarkStart w:id="82" w:name="_Toc479867770"/>
-      <w:proofErr w:type="spellStart"/>
+      <w:bookmarkStart w:id="82" w:name="_Toc479942896"/>
       <w:r>
         <w:rPr>
           <w:rFonts w:hint="eastAsia"/>
         </w:rPr>
         <w:t>Redis</w:t>
       </w:r>
-      <w:proofErr w:type="spellEnd"/>
-      <w:r>
-        <w:rPr>
-          <w:rFonts w:hint="eastAsia"/>
-        </w:rPr>
-        <w:t>集群服务器方案设计</w:t>
+      <w:r>
+        <w:rPr>
+          <w:rFonts w:hint="eastAsia"/>
+        </w:rPr>
+        <w:t>集群服务器方案</w:t>
+      </w:r>
+      <w:r>
+        <w:rPr>
+          <w:rFonts w:hint="eastAsia"/>
+        </w:rPr>
+        <w:t>实现</w:t>
       </w:r>
       <w:bookmarkEnd w:id="82"/>
     </w:p>
@@ -24700,14 +26221,12 @@
       <w:pPr>
         <w:pStyle w:val="3"/>
       </w:pPr>
-      <w:proofErr w:type="spellStart"/>
       <w:r>
         <w:rPr>
           <w:rFonts w:hint="eastAsia"/>
         </w:rPr>
         <w:t>Redis</w:t>
       </w:r>
-      <w:proofErr w:type="spellEnd"/>
       <w:r>
         <w:rPr>
           <w:rFonts w:hint="eastAsia"/>
@@ -24730,14 +26249,12 @@
       <w:pPr>
         <w:pStyle w:val="3"/>
       </w:pPr>
-      <w:proofErr w:type="spellStart"/>
       <w:r>
         <w:rPr>
           <w:rFonts w:hint="eastAsia"/>
         </w:rPr>
         <w:t>Redis</w:t>
       </w:r>
-      <w:proofErr w:type="spellEnd"/>
       <w:r>
         <w:rPr>
           <w:rFonts w:hint="eastAsia"/>
@@ -24756,7 +26273,7 @@
         <w:pStyle w:val="2"/>
       </w:pPr>
       <w:bookmarkStart w:id="83" w:name="_Toc479150264"/>
-      <w:bookmarkStart w:id="84" w:name="_Toc479867771"/>
+      <w:bookmarkStart w:id="84" w:name="_Toc479942897"/>
       <w:r>
         <w:rPr>
           <w:rFonts w:hint="eastAsia"/>
@@ -24792,7 +26309,7 @@
       <w:pPr>
         <w:pStyle w:val="10"/>
       </w:pPr>
-      <w:bookmarkStart w:id="85" w:name="_Toc479867772"/>
+      <w:bookmarkStart w:id="85" w:name="_Toc479942898"/>
       <w:r>
         <w:rPr>
           <w:rFonts w:hint="eastAsia"/>
@@ -24806,7 +26323,7 @@
       <w:pPr>
         <w:pStyle w:val="2"/>
       </w:pPr>
-      <w:bookmarkStart w:id="86" w:name="_Toc479867773"/>
+      <w:bookmarkStart w:id="86" w:name="_Toc479942899"/>
       <w:r>
         <w:rPr>
           <w:rFonts w:hint="eastAsia"/>
@@ -24843,7 +26360,7 @@
       <w:pPr>
         <w:pStyle w:val="2"/>
       </w:pPr>
-      <w:bookmarkStart w:id="87" w:name="_Toc479867774"/>
+      <w:bookmarkStart w:id="87" w:name="_Toc479942900"/>
       <w:r>
         <w:rPr>
           <w:rFonts w:hint="eastAsia"/>
@@ -24856,7 +26373,7 @@
       <w:pPr>
         <w:pStyle w:val="2"/>
       </w:pPr>
-      <w:bookmarkStart w:id="88" w:name="_Toc479867775"/>
+      <w:bookmarkStart w:id="88" w:name="_Toc479942901"/>
       <w:r>
         <w:rPr>
           <w:rFonts w:hint="eastAsia"/>
@@ -24869,7 +26386,7 @@
       <w:pPr>
         <w:pStyle w:val="2"/>
       </w:pPr>
-      <w:bookmarkStart w:id="89" w:name="_Toc479867776"/>
+      <w:bookmarkStart w:id="89" w:name="_Toc479942902"/>
       <w:r>
         <w:rPr>
           <w:rFonts w:hint="eastAsia"/>
@@ -24882,15 +26399,13 @@
       <w:pPr>
         <w:pStyle w:val="2"/>
       </w:pPr>
-      <w:bookmarkStart w:id="90" w:name="_Toc479867777"/>
-      <w:proofErr w:type="spellStart"/>
+      <w:bookmarkStart w:id="90" w:name="_Toc479942903"/>
       <w:r>
         <w:rPr>
           <w:rFonts w:hint="eastAsia"/>
         </w:rPr>
         <w:t>Redis</w:t>
       </w:r>
-      <w:proofErr w:type="spellEnd"/>
       <w:r>
         <w:rPr>
           <w:rFonts w:hint="eastAsia"/>
@@ -24904,7 +26419,7 @@
         <w:pStyle w:val="2"/>
       </w:pPr>
       <w:bookmarkStart w:id="91" w:name="_Toc479150270"/>
-      <w:bookmarkStart w:id="92" w:name="_Toc479867778"/>
+      <w:bookmarkStart w:id="92" w:name="_Toc479942904"/>
       <w:r>
         <w:rPr>
           <w:rFonts w:hint="eastAsia"/>
@@ -24936,7 +26451,7 @@
         <w:pStyle w:val="10"/>
       </w:pPr>
       <w:bookmarkStart w:id="93" w:name="_Toc479150271"/>
-      <w:bookmarkStart w:id="94" w:name="_Toc479867779"/>
+      <w:bookmarkStart w:id="94" w:name="_Toc479942905"/>
       <w:r>
         <w:rPr>
           <w:rFonts w:hint="eastAsia"/>
@@ -24952,7 +26467,7 @@
         <w:pStyle w:val="2"/>
       </w:pPr>
       <w:bookmarkStart w:id="95" w:name="_Toc479150272"/>
-      <w:bookmarkStart w:id="96" w:name="_Toc479867780"/>
+      <w:bookmarkStart w:id="96" w:name="_Toc479942906"/>
       <w:r>
         <w:rPr>
           <w:rFonts w:hint="eastAsia"/>
@@ -24972,7 +26487,7 @@
         <w:pStyle w:val="2"/>
       </w:pPr>
       <w:bookmarkStart w:id="97" w:name="_Toc479150273"/>
-      <w:bookmarkStart w:id="98" w:name="_Toc479867781"/>
+      <w:bookmarkStart w:id="98" w:name="_Toc479942907"/>
       <w:r>
         <w:rPr>
           <w:rFonts w:hint="eastAsia"/>
@@ -24995,7 +26510,7 @@
           <w:numId w:val="0"/>
         </w:numPr>
       </w:pPr>
-      <w:bookmarkStart w:id="99" w:name="_Toc479867782"/>
+      <w:bookmarkStart w:id="99" w:name="_Toc479942908"/>
       <w:r>
         <w:rPr>
           <w:rFonts w:hint="eastAsia"/>
@@ -25016,7 +26531,7 @@
         <w:ind w:left="432"/>
       </w:pPr>
       <w:bookmarkStart w:id="100" w:name="_Toc479150274"/>
-      <w:bookmarkStart w:id="101" w:name="_Toc479867783"/>
+      <w:bookmarkStart w:id="101" w:name="_Toc479942909"/>
       <w:r>
         <w:rPr>
           <w:rFonts w:hint="eastAsia"/>
@@ -25051,7 +26566,7 @@
 </file>
 
 <file path=word/comments.xml><?xml version="1.0" encoding="utf-8"?>
-<w:comments xmlns:wpc="http://schemas.microsoft.com/office/word/2010/wordprocessingCanvas" xmlns:cx="http://schemas.microsoft.com/office/drawing/2014/chartex" xmlns:cx1="http://schemas.microsoft.com/office/drawing/2015/9/8/chartex" xmlns:cx2="http://schemas.microsoft.com/office/drawing/2015/10/21/chartex" xmlns:cx3="http://schemas.microsoft.com/office/drawing/2016/5/9/chartex" xmlns:cx4="http://schemas.microsoft.com/office/drawing/2016/5/10/chartex" xmlns:cx5="http://schemas.microsoft.com/office/drawing/2016/5/11/chartex" xmlns:cx6="http://schemas.microsoft.com/office/drawing/2016/5/12/chartex" xmlns:cx7="http://schemas.microsoft.com/office/drawing/2016/5/13/chartex" xmlns:cx8="http://schemas.microsoft.com/office/drawing/2016/5/14/chartex" xmlns:mc="http://schemas.openxmlformats.org/markup-compatibility/2006" xmlns:o="urn:schemas-microsoft-com:office:office" xmlns:r="http://schemas.openxmlformats.org/officeDocument/2006/relationships" xmlns:m="http://schemas.openxmlformats.org/officeDocument/2006/math" xmlns:v="urn:schemas-microsoft-com:vml" xmlns:wp14="http://schemas.microsoft.com/office/word/2010/wordprocessingDrawing" xmlns:wp="http://schemas.openxmlformats.org/drawingml/2006/wordprocessingDrawing" xmlns:w10="urn:schemas-microsoft-com:office:word" xmlns:w="http://schemas.openxmlformats.org/wordprocessingml/2006/main" xmlns:w14="http://schemas.microsoft.com/office/word/2010/wordml" xmlns:w15="http://schemas.microsoft.com/office/word/2012/wordml" xmlns:w16se="http://schemas.microsoft.com/office/word/2015/wordml/symex" xmlns:wpg="http://schemas.microsoft.com/office/word/2010/wordprocessingGroup" xmlns:wpi="http://schemas.microsoft.com/office/word/2010/wordprocessingInk" xmlns:wne="http://schemas.microsoft.com/office/word/2006/wordml" xmlns:wps="http://schemas.microsoft.com/office/word/2010/wordprocessingShape" mc:Ignorable="w14 w15 w16se wp14">
+<w:comments xmlns:wpc="http://schemas.microsoft.com/office/word/2010/wordprocessingCanvas" xmlns:cx="http://schemas.microsoft.com/office/drawing/2014/chartex" xmlns:mc="http://schemas.openxmlformats.org/markup-compatibility/2006" xmlns:o="urn:schemas-microsoft-com:office:office" xmlns:r="http://schemas.openxmlformats.org/officeDocument/2006/relationships" xmlns:m="http://schemas.openxmlformats.org/officeDocument/2006/math" xmlns:v="urn:schemas-microsoft-com:vml" xmlns:wp14="http://schemas.microsoft.com/office/word/2010/wordprocessingDrawing" xmlns:wp="http://schemas.openxmlformats.org/drawingml/2006/wordprocessingDrawing" xmlns:w10="urn:schemas-microsoft-com:office:word" xmlns:w="http://schemas.openxmlformats.org/wordprocessingml/2006/main" xmlns:w14="http://schemas.microsoft.com/office/word/2010/wordml" xmlns:w15="http://schemas.microsoft.com/office/word/2012/wordml" xmlns:w16se="http://schemas.microsoft.com/office/word/2015/wordml/symex" xmlns:wpg="http://schemas.microsoft.com/office/word/2010/wordprocessingGroup" xmlns:wpi="http://schemas.microsoft.com/office/word/2010/wordprocessingInk" xmlns:wne="http://schemas.microsoft.com/office/word/2006/wordml" xmlns:wps="http://schemas.microsoft.com/office/word/2010/wordprocessingShape" mc:Ignorable="w14 w15 w16se wp14">
   <w:comment w:id="39" w:author="Frank Chin" w:date="2017-04-13T11:34:00Z" w:initials="FC">
     <w:p>
       <w:pPr>
@@ -25069,14 +26584,12 @@
         </w:rPr>
         <w:t>加入</w:t>
       </w:r>
-      <w:proofErr w:type="spellStart"/>
       <w:r>
         <w:rPr>
           <w:rFonts w:hint="eastAsia"/>
         </w:rPr>
         <w:t>cpk</w:t>
       </w:r>
-      <w:proofErr w:type="spellEnd"/>
       <w:r>
         <w:rPr>
           <w:rFonts w:hint="eastAsia"/>
@@ -25123,7 +26636,7 @@
       </w:r>
     </w:p>
   </w:comment>
-  <w:comment w:id="74" w:author="Frank Chin" w:date="2017-04-08T16:18:00Z" w:initials="FC">
+  <w:comment w:id="75" w:author="Frank Chin" w:date="2017-04-08T16:18:00Z" w:initials="FC">
     <w:p>
       <w:pPr>
         <w:pStyle w:val="af7"/>
@@ -25142,7 +26655,7 @@
       </w:r>
     </w:p>
   </w:comment>
-  <w:comment w:id="76" w:author="Frank Chin" w:date="2017-04-13T10:54:00Z" w:initials="FC">
+  <w:comment w:id="77" w:author="Frank Chin" w:date="2017-04-13T10:54:00Z" w:initials="FC">
     <w:p>
       <w:pPr>
         <w:pStyle w:val="af7"/>
@@ -25161,7 +26674,7 @@
       </w:r>
     </w:p>
   </w:comment>
-  <w:comment w:id="77" w:author="Frank Chin" w:date="2017-04-13T11:01:00Z" w:initials="FC">
+  <w:comment w:id="78" w:author="Frank Chin" w:date="2017-04-13T11:01:00Z" w:initials="FC">
     <w:p>
       <w:pPr>
         <w:pStyle w:val="af7"/>
@@ -25184,7 +26697,7 @@
 </file>
 
 <file path=word/commentsExtended.xml><?xml version="1.0" encoding="utf-8"?>
-<w15:commentsEx xmlns:wpc="http://schemas.microsoft.com/office/word/2010/wordprocessingCanvas" xmlns:cx="http://schemas.microsoft.com/office/drawing/2014/chartex" xmlns:cx1="http://schemas.microsoft.com/office/drawing/2015/9/8/chartex" xmlns:cx2="http://schemas.microsoft.com/office/drawing/2015/10/21/chartex" xmlns:cx3="http://schemas.microsoft.com/office/drawing/2016/5/9/chartex" xmlns:cx4="http://schemas.microsoft.com/office/drawing/2016/5/10/chartex" xmlns:cx5="http://schemas.microsoft.com/office/drawing/2016/5/11/chartex" xmlns:cx6="http://schemas.microsoft.com/office/drawing/2016/5/12/chartex" xmlns:cx7="http://schemas.microsoft.com/office/drawing/2016/5/13/chartex" xmlns:cx8="http://schemas.microsoft.com/office/drawing/2016/5/14/chartex" xmlns:mc="http://schemas.openxmlformats.org/markup-compatibility/2006" xmlns:o="urn:schemas-microsoft-com:office:office" xmlns:r="http://schemas.openxmlformats.org/officeDocument/2006/relationships" xmlns:m="http://schemas.openxmlformats.org/officeDocument/2006/math" xmlns:v="urn:schemas-microsoft-com:vml" xmlns:wp14="http://schemas.microsoft.com/office/word/2010/wordprocessingDrawing" xmlns:wp="http://schemas.openxmlformats.org/drawingml/2006/wordprocessingDrawing" xmlns:w10="urn:schemas-microsoft-com:office:word" xmlns:w="http://schemas.openxmlformats.org/wordprocessingml/2006/main" xmlns:w14="http://schemas.microsoft.com/office/word/2010/wordml" xmlns:w15="http://schemas.microsoft.com/office/word/2012/wordml" xmlns:w16se="http://schemas.microsoft.com/office/word/2015/wordml/symex" xmlns:wpg="http://schemas.microsoft.com/office/word/2010/wordprocessingGroup" xmlns:wpi="http://schemas.microsoft.com/office/word/2010/wordprocessingInk" xmlns:wne="http://schemas.microsoft.com/office/word/2006/wordml" xmlns:wps="http://schemas.microsoft.com/office/word/2010/wordprocessingShape" mc:Ignorable="w14 w15 w16se wp14">
+<w15:commentsEx xmlns:wpc="http://schemas.microsoft.com/office/word/2010/wordprocessingCanvas" xmlns:cx="http://schemas.microsoft.com/office/drawing/2014/chartex" xmlns:mc="http://schemas.openxmlformats.org/markup-compatibility/2006" xmlns:o="urn:schemas-microsoft-com:office:office" xmlns:r="http://schemas.openxmlformats.org/officeDocument/2006/relationships" xmlns:m="http://schemas.openxmlformats.org/officeDocument/2006/math" xmlns:v="urn:schemas-microsoft-com:vml" xmlns:wp14="http://schemas.microsoft.com/office/word/2010/wordprocessingDrawing" xmlns:wp="http://schemas.openxmlformats.org/drawingml/2006/wordprocessingDrawing" xmlns:w10="urn:schemas-microsoft-com:office:word" xmlns:w="http://schemas.openxmlformats.org/wordprocessingml/2006/main" xmlns:w14="http://schemas.microsoft.com/office/word/2010/wordml" xmlns:w15="http://schemas.microsoft.com/office/word/2012/wordml" xmlns:w16se="http://schemas.microsoft.com/office/word/2015/wordml/symex" xmlns:wpg="http://schemas.microsoft.com/office/word/2010/wordprocessingGroup" xmlns:wpi="http://schemas.microsoft.com/office/word/2010/wordprocessingInk" xmlns:wne="http://schemas.microsoft.com/office/word/2006/wordml" xmlns:wps="http://schemas.microsoft.com/office/word/2010/wordprocessingShape" mc:Ignorable="w14 w15 w16se wp14">
   <w15:commentEx w15:paraId="4066683B" w15:done="0"/>
   <w15:commentEx w15:paraId="7CD31A11" w15:done="0"/>
   <w15:commentEx w15:paraId="3703D057" w15:done="0"/>
@@ -25195,7 +26708,7 @@
 </file>
 
 <file path=word/endnotes.xml><?xml version="1.0" encoding="utf-8"?>
-<w:endnotes xmlns:wpc="http://schemas.microsoft.com/office/word/2010/wordprocessingCanvas" xmlns:cx="http://schemas.microsoft.com/office/drawing/2014/chartex" xmlns:cx1="http://schemas.microsoft.com/office/drawing/2015/9/8/chartex" xmlns:cx2="http://schemas.microsoft.com/office/drawing/2015/10/21/chartex" xmlns:cx3="http://schemas.microsoft.com/office/drawing/2016/5/9/chartex" xmlns:cx4="http://schemas.microsoft.com/office/drawing/2016/5/10/chartex" xmlns:cx5="http://schemas.microsoft.com/office/drawing/2016/5/11/chartex" xmlns:cx6="http://schemas.microsoft.com/office/drawing/2016/5/12/chartex" xmlns:cx7="http://schemas.microsoft.com/office/drawing/2016/5/13/chartex" xmlns:cx8="http://schemas.microsoft.com/office/drawing/2016/5/14/chartex" xmlns:mc="http://schemas.openxmlformats.org/markup-compatibility/2006" xmlns:o="urn:schemas-microsoft-com:office:office" xmlns:r="http://schemas.openxmlformats.org/officeDocument/2006/relationships" xmlns:m="http://schemas.openxmlformats.org/officeDocument/2006/math" xmlns:v="urn:schemas-microsoft-com:vml" xmlns:wp14="http://schemas.microsoft.com/office/word/2010/wordprocessingDrawing" xmlns:wp="http://schemas.openxmlformats.org/drawingml/2006/wordprocessingDrawing" xmlns:w10="urn:schemas-microsoft-com:office:word" xmlns:w="http://schemas.openxmlformats.org/wordprocessingml/2006/main" xmlns:w14="http://schemas.microsoft.com/office/word/2010/wordml" xmlns:w15="http://schemas.microsoft.com/office/word/2012/wordml" xmlns:w16se="http://schemas.microsoft.com/office/word/2015/wordml/symex" xmlns:wpg="http://schemas.microsoft.com/office/word/2010/wordprocessingGroup" xmlns:wpi="http://schemas.microsoft.com/office/word/2010/wordprocessingInk" xmlns:wne="http://schemas.microsoft.com/office/word/2006/wordml" xmlns:wps="http://schemas.microsoft.com/office/word/2010/wordprocessingShape" mc:Ignorable="w14 w15 w16se wp14">
+<w:endnotes xmlns:wpc="http://schemas.microsoft.com/office/word/2010/wordprocessingCanvas" xmlns:cx="http://schemas.microsoft.com/office/drawing/2014/chartex" xmlns:mc="http://schemas.openxmlformats.org/markup-compatibility/2006" xmlns:o="urn:schemas-microsoft-com:office:office" xmlns:r="http://schemas.openxmlformats.org/officeDocument/2006/relationships" xmlns:m="http://schemas.openxmlformats.org/officeDocument/2006/math" xmlns:v="urn:schemas-microsoft-com:vml" xmlns:wp14="http://schemas.microsoft.com/office/word/2010/wordprocessingDrawing" xmlns:wp="http://schemas.openxmlformats.org/drawingml/2006/wordprocessingDrawing" xmlns:w10="urn:schemas-microsoft-com:office:word" xmlns:w="http://schemas.openxmlformats.org/wordprocessingml/2006/main" xmlns:w14="http://schemas.microsoft.com/office/word/2010/wordml" xmlns:w15="http://schemas.microsoft.com/office/word/2012/wordml" xmlns:w16se="http://schemas.microsoft.com/office/word/2015/wordml/symex" xmlns:wpg="http://schemas.microsoft.com/office/word/2010/wordprocessingGroup" xmlns:wpi="http://schemas.microsoft.com/office/word/2010/wordprocessingInk" xmlns:wne="http://schemas.microsoft.com/office/word/2006/wordml" xmlns:wps="http://schemas.microsoft.com/office/word/2010/wordprocessingShape" mc:Ignorable="w14 w15 w16se wp14">
   <w:endnote w:type="separator" w:id="-1">
     <w:p>
       <w:r>
@@ -25214,7 +26727,7 @@
 </file>
 
 <file path=word/footer1.xml><?xml version="1.0" encoding="utf-8"?>
-<w:ftr xmlns:wpc="http://schemas.microsoft.com/office/word/2010/wordprocessingCanvas" xmlns:cx="http://schemas.microsoft.com/office/drawing/2014/chartex" xmlns:cx1="http://schemas.microsoft.com/office/drawing/2015/9/8/chartex" xmlns:cx2="http://schemas.microsoft.com/office/drawing/2015/10/21/chartex" xmlns:cx3="http://schemas.microsoft.com/office/drawing/2016/5/9/chartex" xmlns:cx4="http://schemas.microsoft.com/office/drawing/2016/5/10/chartex" xmlns:cx5="http://schemas.microsoft.com/office/drawing/2016/5/11/chartex" xmlns:cx6="http://schemas.microsoft.com/office/drawing/2016/5/12/chartex" xmlns:cx7="http://schemas.microsoft.com/office/drawing/2016/5/13/chartex" xmlns:cx8="http://schemas.microsoft.com/office/drawing/2016/5/14/chartex" xmlns:mc="http://schemas.openxmlformats.org/markup-compatibility/2006" xmlns:o="urn:schemas-microsoft-com:office:office" xmlns:r="http://schemas.openxmlformats.org/officeDocument/2006/relationships" xmlns:m="http://schemas.openxmlformats.org/officeDocument/2006/math" xmlns:v="urn:schemas-microsoft-com:vml" xmlns:wp14="http://schemas.microsoft.com/office/word/2010/wordprocessingDrawing" xmlns:wp="http://schemas.openxmlformats.org/drawingml/2006/wordprocessingDrawing" xmlns:w10="urn:schemas-microsoft-com:office:word" xmlns:w="http://schemas.openxmlformats.org/wordprocessingml/2006/main" xmlns:w14="http://schemas.microsoft.com/office/word/2010/wordml" xmlns:w15="http://schemas.microsoft.com/office/word/2012/wordml" xmlns:w16se="http://schemas.microsoft.com/office/word/2015/wordml/symex" xmlns:wpg="http://schemas.microsoft.com/office/word/2010/wordprocessingGroup" xmlns:wpi="http://schemas.microsoft.com/office/word/2010/wordprocessingInk" xmlns:wne="http://schemas.microsoft.com/office/word/2006/wordml" xmlns:wps="http://schemas.microsoft.com/office/word/2010/wordprocessingShape" mc:Ignorable="w14 w15 w16se wp14">
+<w:ftr xmlns:wpc="http://schemas.microsoft.com/office/word/2010/wordprocessingCanvas" xmlns:cx="http://schemas.microsoft.com/office/drawing/2014/chartex" xmlns:mc="http://schemas.openxmlformats.org/markup-compatibility/2006" xmlns:o="urn:schemas-microsoft-com:office:office" xmlns:r="http://schemas.openxmlformats.org/officeDocument/2006/relationships" xmlns:m="http://schemas.openxmlformats.org/officeDocument/2006/math" xmlns:v="urn:schemas-microsoft-com:vml" xmlns:wp14="http://schemas.microsoft.com/office/word/2010/wordprocessingDrawing" xmlns:wp="http://schemas.openxmlformats.org/drawingml/2006/wordprocessingDrawing" xmlns:w10="urn:schemas-microsoft-com:office:word" xmlns:w="http://schemas.openxmlformats.org/wordprocessingml/2006/main" xmlns:w14="http://schemas.microsoft.com/office/word/2010/wordml" xmlns:w15="http://schemas.microsoft.com/office/word/2012/wordml" xmlns:w16se="http://schemas.microsoft.com/office/word/2015/wordml/symex" xmlns:wpg="http://schemas.microsoft.com/office/word/2010/wordprocessingGroup" xmlns:wpi="http://schemas.microsoft.com/office/word/2010/wordprocessingInk" xmlns:wne="http://schemas.microsoft.com/office/word/2006/wordml" xmlns:wps="http://schemas.microsoft.com/office/word/2010/wordprocessingShape" mc:Ignorable="w14 w15 w16se wp14">
   <w:p>
     <w:pPr>
       <w:pStyle w:val="af1"/>
@@ -25251,7 +26764,7 @@
 </file>
 
 <file path=word/footer2.xml><?xml version="1.0" encoding="utf-8"?>
-<w:ftr xmlns:wpc="http://schemas.microsoft.com/office/word/2010/wordprocessingCanvas" xmlns:cx="http://schemas.microsoft.com/office/drawing/2014/chartex" xmlns:cx1="http://schemas.microsoft.com/office/drawing/2015/9/8/chartex" xmlns:cx2="http://schemas.microsoft.com/office/drawing/2015/10/21/chartex" xmlns:cx3="http://schemas.microsoft.com/office/drawing/2016/5/9/chartex" xmlns:cx4="http://schemas.microsoft.com/office/drawing/2016/5/10/chartex" xmlns:cx5="http://schemas.microsoft.com/office/drawing/2016/5/11/chartex" xmlns:cx6="http://schemas.microsoft.com/office/drawing/2016/5/12/chartex" xmlns:cx7="http://schemas.microsoft.com/office/drawing/2016/5/13/chartex" xmlns:cx8="http://schemas.microsoft.com/office/drawing/2016/5/14/chartex" xmlns:mc="http://schemas.openxmlformats.org/markup-compatibility/2006" xmlns:o="urn:schemas-microsoft-com:office:office" xmlns:r="http://schemas.openxmlformats.org/officeDocument/2006/relationships" xmlns:m="http://schemas.openxmlformats.org/officeDocument/2006/math" xmlns:v="urn:schemas-microsoft-com:vml" xmlns:wp14="http://schemas.microsoft.com/office/word/2010/wordprocessingDrawing" xmlns:wp="http://schemas.openxmlformats.org/drawingml/2006/wordprocessingDrawing" xmlns:w10="urn:schemas-microsoft-com:office:word" xmlns:w="http://schemas.openxmlformats.org/wordprocessingml/2006/main" xmlns:w14="http://schemas.microsoft.com/office/word/2010/wordml" xmlns:w15="http://schemas.microsoft.com/office/word/2012/wordml" xmlns:w16se="http://schemas.microsoft.com/office/word/2015/wordml/symex" xmlns:wpg="http://schemas.microsoft.com/office/word/2010/wordprocessingGroup" xmlns:wpi="http://schemas.microsoft.com/office/word/2010/wordprocessingInk" xmlns:wne="http://schemas.microsoft.com/office/word/2006/wordml" xmlns:wps="http://schemas.microsoft.com/office/word/2010/wordprocessingShape" mc:Ignorable="w14 w15 w16se wp14">
+<w:ftr xmlns:wpc="http://schemas.microsoft.com/office/word/2010/wordprocessingCanvas" xmlns:cx="http://schemas.microsoft.com/office/drawing/2014/chartex" xmlns:mc="http://schemas.openxmlformats.org/markup-compatibility/2006" xmlns:o="urn:schemas-microsoft-com:office:office" xmlns:r="http://schemas.openxmlformats.org/officeDocument/2006/relationships" xmlns:m="http://schemas.openxmlformats.org/officeDocument/2006/math" xmlns:v="urn:schemas-microsoft-com:vml" xmlns:wp14="http://schemas.microsoft.com/office/word/2010/wordprocessingDrawing" xmlns:wp="http://schemas.openxmlformats.org/drawingml/2006/wordprocessingDrawing" xmlns:w10="urn:schemas-microsoft-com:office:word" xmlns:w="http://schemas.openxmlformats.org/wordprocessingml/2006/main" xmlns:w14="http://schemas.microsoft.com/office/word/2010/wordml" xmlns:w15="http://schemas.microsoft.com/office/word/2012/wordml" xmlns:w16se="http://schemas.microsoft.com/office/word/2015/wordml/symex" xmlns:wpg="http://schemas.microsoft.com/office/word/2010/wordprocessingGroup" xmlns:wpi="http://schemas.microsoft.com/office/word/2010/wordprocessingInk" xmlns:wne="http://schemas.microsoft.com/office/word/2006/wordml" xmlns:wps="http://schemas.microsoft.com/office/word/2010/wordprocessingShape" mc:Ignorable="w14 w15 w16se wp14">
   <w:p>
     <w:pPr>
       <w:pStyle w:val="af1"/>
@@ -25262,7 +26775,7 @@
 </file>
 
 <file path=word/footer3.xml><?xml version="1.0" encoding="utf-8"?>
-<w:ftr xmlns:wpc="http://schemas.microsoft.com/office/word/2010/wordprocessingCanvas" xmlns:cx="http://schemas.microsoft.com/office/drawing/2014/chartex" xmlns:cx1="http://schemas.microsoft.com/office/drawing/2015/9/8/chartex" xmlns:cx2="http://schemas.microsoft.com/office/drawing/2015/10/21/chartex" xmlns:cx3="http://schemas.microsoft.com/office/drawing/2016/5/9/chartex" xmlns:cx4="http://schemas.microsoft.com/office/drawing/2016/5/10/chartex" xmlns:cx5="http://schemas.microsoft.com/office/drawing/2016/5/11/chartex" xmlns:cx6="http://schemas.microsoft.com/office/drawing/2016/5/12/chartex" xmlns:cx7="http://schemas.microsoft.com/office/drawing/2016/5/13/chartex" xmlns:cx8="http://schemas.microsoft.com/office/drawing/2016/5/14/chartex" xmlns:mc="http://schemas.openxmlformats.org/markup-compatibility/2006" xmlns:o="urn:schemas-microsoft-com:office:office" xmlns:r="http://schemas.openxmlformats.org/officeDocument/2006/relationships" xmlns:m="http://schemas.openxmlformats.org/officeDocument/2006/math" xmlns:v="urn:schemas-microsoft-com:vml" xmlns:wp14="http://schemas.microsoft.com/office/word/2010/wordprocessingDrawing" xmlns:wp="http://schemas.openxmlformats.org/drawingml/2006/wordprocessingDrawing" xmlns:w10="urn:schemas-microsoft-com:office:word" xmlns:w="http://schemas.openxmlformats.org/wordprocessingml/2006/main" xmlns:w14="http://schemas.microsoft.com/office/word/2010/wordml" xmlns:w15="http://schemas.microsoft.com/office/word/2012/wordml" xmlns:w16se="http://schemas.microsoft.com/office/word/2015/wordml/symex" xmlns:wpg="http://schemas.microsoft.com/office/word/2010/wordprocessingGroup" xmlns:wpi="http://schemas.microsoft.com/office/word/2010/wordprocessingInk" xmlns:wne="http://schemas.microsoft.com/office/word/2006/wordml" xmlns:wps="http://schemas.microsoft.com/office/word/2010/wordprocessingShape" mc:Ignorable="w14 w15 w16se wp14">
+<w:ftr xmlns:wpc="http://schemas.microsoft.com/office/word/2010/wordprocessingCanvas" xmlns:cx="http://schemas.microsoft.com/office/drawing/2014/chartex" xmlns:mc="http://schemas.openxmlformats.org/markup-compatibility/2006" xmlns:o="urn:schemas-microsoft-com:office:office" xmlns:r="http://schemas.openxmlformats.org/officeDocument/2006/relationships" xmlns:m="http://schemas.openxmlformats.org/officeDocument/2006/math" xmlns:v="urn:schemas-microsoft-com:vml" xmlns:wp14="http://schemas.microsoft.com/office/word/2010/wordprocessingDrawing" xmlns:wp="http://schemas.openxmlformats.org/drawingml/2006/wordprocessingDrawing" xmlns:w10="urn:schemas-microsoft-com:office:word" xmlns:w="http://schemas.openxmlformats.org/wordprocessingml/2006/main" xmlns:w14="http://schemas.microsoft.com/office/word/2010/wordml" xmlns:w15="http://schemas.microsoft.com/office/word/2012/wordml" xmlns:w16se="http://schemas.microsoft.com/office/word/2015/wordml/symex" xmlns:wpg="http://schemas.microsoft.com/office/word/2010/wordprocessingGroup" xmlns:wpi="http://schemas.microsoft.com/office/word/2010/wordprocessingInk" xmlns:wne="http://schemas.microsoft.com/office/word/2006/wordml" xmlns:wps="http://schemas.microsoft.com/office/word/2010/wordprocessingShape" mc:Ignorable="w14 w15 w16se wp14">
   <w:p>
     <w:pPr>
       <w:pStyle w:val="af1"/>
@@ -25304,7 +26817,7 @@
 </file>
 
 <file path=word/footnotes.xml><?xml version="1.0" encoding="utf-8"?>
-<w:footnotes xmlns:wpc="http://schemas.microsoft.com/office/word/2010/wordprocessingCanvas" xmlns:cx="http://schemas.microsoft.com/office/drawing/2014/chartex" xmlns:cx1="http://schemas.microsoft.com/office/drawing/2015/9/8/chartex" xmlns:cx2="http://schemas.microsoft.com/office/drawing/2015/10/21/chartex" xmlns:cx3="http://schemas.microsoft.com/office/drawing/2016/5/9/chartex" xmlns:cx4="http://schemas.microsoft.com/office/drawing/2016/5/10/chartex" xmlns:cx5="http://schemas.microsoft.com/office/drawing/2016/5/11/chartex" xmlns:cx6="http://schemas.microsoft.com/office/drawing/2016/5/12/chartex" xmlns:cx7="http://schemas.microsoft.com/office/drawing/2016/5/13/chartex" xmlns:cx8="http://schemas.microsoft.com/office/drawing/2016/5/14/chartex" xmlns:mc="http://schemas.openxmlformats.org/markup-compatibility/2006" xmlns:o="urn:schemas-microsoft-com:office:office" xmlns:r="http://schemas.openxmlformats.org/officeDocument/2006/relationships" xmlns:m="http://schemas.openxmlformats.org/officeDocument/2006/math" xmlns:v="urn:schemas-microsoft-com:vml" xmlns:wp14="http://schemas.microsoft.com/office/word/2010/wordprocessingDrawing" xmlns:wp="http://schemas.openxmlformats.org/drawingml/2006/wordprocessingDrawing" xmlns:w10="urn:schemas-microsoft-com:office:word" xmlns:w="http://schemas.openxmlformats.org/wordprocessingml/2006/main" xmlns:w14="http://schemas.microsoft.com/office/word/2010/wordml" xmlns:w15="http://schemas.microsoft.com/office/word/2012/wordml" xmlns:w16se="http://schemas.microsoft.com/office/word/2015/wordml/symex" xmlns:wpg="http://schemas.microsoft.com/office/word/2010/wordprocessingGroup" xmlns:wpi="http://schemas.microsoft.com/office/word/2010/wordprocessingInk" xmlns:wne="http://schemas.microsoft.com/office/word/2006/wordml" xmlns:wps="http://schemas.microsoft.com/office/word/2010/wordprocessingShape" mc:Ignorable="w14 w15 w16se wp14">
+<w:footnotes xmlns:wpc="http://schemas.microsoft.com/office/word/2010/wordprocessingCanvas" xmlns:cx="http://schemas.microsoft.com/office/drawing/2014/chartex" xmlns:mc="http://schemas.openxmlformats.org/markup-compatibility/2006" xmlns:o="urn:schemas-microsoft-com:office:office" xmlns:r="http://schemas.openxmlformats.org/officeDocument/2006/relationships" xmlns:m="http://schemas.openxmlformats.org/officeDocument/2006/math" xmlns:v="urn:schemas-microsoft-com:vml" xmlns:wp14="http://schemas.microsoft.com/office/word/2010/wordprocessingDrawing" xmlns:wp="http://schemas.openxmlformats.org/drawingml/2006/wordprocessingDrawing" xmlns:w10="urn:schemas-microsoft-com:office:word" xmlns:w="http://schemas.openxmlformats.org/wordprocessingml/2006/main" xmlns:w14="http://schemas.microsoft.com/office/word/2010/wordml" xmlns:w15="http://schemas.microsoft.com/office/word/2012/wordml" xmlns:w16se="http://schemas.microsoft.com/office/word/2015/wordml/symex" xmlns:wpg="http://schemas.microsoft.com/office/word/2010/wordprocessingGroup" xmlns:wpi="http://schemas.microsoft.com/office/word/2010/wordprocessingInk" xmlns:wne="http://schemas.microsoft.com/office/word/2006/wordml" xmlns:wps="http://schemas.microsoft.com/office/word/2010/wordprocessingShape" mc:Ignorable="w14 w15 w16se wp14">
   <w:footnote w:type="separator" w:id="-1">
     <w:p>
       <w:r>
@@ -25323,7 +26836,7 @@
 </file>
 
 <file path=word/header1.xml><?xml version="1.0" encoding="utf-8"?>
-<w:hdr xmlns:wpc="http://schemas.microsoft.com/office/word/2010/wordprocessingCanvas" xmlns:cx="http://schemas.microsoft.com/office/drawing/2014/chartex" xmlns:cx1="http://schemas.microsoft.com/office/drawing/2015/9/8/chartex" xmlns:cx2="http://schemas.microsoft.com/office/drawing/2015/10/21/chartex" xmlns:cx3="http://schemas.microsoft.com/office/drawing/2016/5/9/chartex" xmlns:cx4="http://schemas.microsoft.com/office/drawing/2016/5/10/chartex" xmlns:cx5="http://schemas.microsoft.com/office/drawing/2016/5/11/chartex" xmlns:cx6="http://schemas.microsoft.com/office/drawing/2016/5/12/chartex" xmlns:cx7="http://schemas.microsoft.com/office/drawing/2016/5/13/chartex" xmlns:cx8="http://schemas.microsoft.com/office/drawing/2016/5/14/chartex" xmlns:mc="http://schemas.openxmlformats.org/markup-compatibility/2006" xmlns:o="urn:schemas-microsoft-com:office:office" xmlns:r="http://schemas.openxmlformats.org/officeDocument/2006/relationships" xmlns:m="http://schemas.openxmlformats.org/officeDocument/2006/math" xmlns:v="urn:schemas-microsoft-com:vml" xmlns:wp14="http://schemas.microsoft.com/office/word/2010/wordprocessingDrawing" xmlns:wp="http://schemas.openxmlformats.org/drawingml/2006/wordprocessingDrawing" xmlns:w10="urn:schemas-microsoft-com:office:word" xmlns:w="http://schemas.openxmlformats.org/wordprocessingml/2006/main" xmlns:w14="http://schemas.microsoft.com/office/word/2010/wordml" xmlns:w15="http://schemas.microsoft.com/office/word/2012/wordml" xmlns:w16se="http://schemas.microsoft.com/office/word/2015/wordml/symex" xmlns:wpg="http://schemas.microsoft.com/office/word/2010/wordprocessingGroup" xmlns:wpi="http://schemas.microsoft.com/office/word/2010/wordprocessingInk" xmlns:wne="http://schemas.microsoft.com/office/word/2006/wordml" xmlns:wps="http://schemas.microsoft.com/office/word/2010/wordprocessingShape" mc:Ignorable="w14 w15 w16se wp14">
+<w:hdr xmlns:wpc="http://schemas.microsoft.com/office/word/2010/wordprocessingCanvas" xmlns:cx="http://schemas.microsoft.com/office/drawing/2014/chartex" xmlns:mc="http://schemas.openxmlformats.org/markup-compatibility/2006" xmlns:o="urn:schemas-microsoft-com:office:office" xmlns:r="http://schemas.openxmlformats.org/officeDocument/2006/relationships" xmlns:m="http://schemas.openxmlformats.org/officeDocument/2006/math" xmlns:v="urn:schemas-microsoft-com:vml" xmlns:wp14="http://schemas.microsoft.com/office/word/2010/wordprocessingDrawing" xmlns:wp="http://schemas.openxmlformats.org/drawingml/2006/wordprocessingDrawing" xmlns:w10="urn:schemas-microsoft-com:office:word" xmlns:w="http://schemas.openxmlformats.org/wordprocessingml/2006/main" xmlns:w14="http://schemas.microsoft.com/office/word/2010/wordml" xmlns:w15="http://schemas.microsoft.com/office/word/2012/wordml" xmlns:w16se="http://schemas.microsoft.com/office/word/2015/wordml/symex" xmlns:wpg="http://schemas.microsoft.com/office/word/2010/wordprocessingGroup" xmlns:wpi="http://schemas.microsoft.com/office/word/2010/wordprocessingInk" xmlns:wne="http://schemas.microsoft.com/office/word/2006/wordml" xmlns:wps="http://schemas.microsoft.com/office/word/2010/wordprocessingShape" mc:Ignorable="w14 w15 w16se wp14">
   <w:p>
     <w:pPr>
       <w:pStyle w:val="ad"/>
@@ -25336,7 +26849,7 @@
 </file>
 
 <file path=word/header2.xml><?xml version="1.0" encoding="utf-8"?>
-<w:hdr xmlns:wpc="http://schemas.microsoft.com/office/word/2010/wordprocessingCanvas" xmlns:cx="http://schemas.microsoft.com/office/drawing/2014/chartex" xmlns:cx1="http://schemas.microsoft.com/office/drawing/2015/9/8/chartex" xmlns:cx2="http://schemas.microsoft.com/office/drawing/2015/10/21/chartex" xmlns:cx3="http://schemas.microsoft.com/office/drawing/2016/5/9/chartex" xmlns:cx4="http://schemas.microsoft.com/office/drawing/2016/5/10/chartex" xmlns:cx5="http://schemas.microsoft.com/office/drawing/2016/5/11/chartex" xmlns:cx6="http://schemas.microsoft.com/office/drawing/2016/5/12/chartex" xmlns:cx7="http://schemas.microsoft.com/office/drawing/2016/5/13/chartex" xmlns:cx8="http://schemas.microsoft.com/office/drawing/2016/5/14/chartex" xmlns:mc="http://schemas.openxmlformats.org/markup-compatibility/2006" xmlns:o="urn:schemas-microsoft-com:office:office" xmlns:r="http://schemas.openxmlformats.org/officeDocument/2006/relationships" xmlns:m="http://schemas.openxmlformats.org/officeDocument/2006/math" xmlns:v="urn:schemas-microsoft-com:vml" xmlns:wp14="http://schemas.microsoft.com/office/word/2010/wordprocessingDrawing" xmlns:wp="http://schemas.openxmlformats.org/drawingml/2006/wordprocessingDrawing" xmlns:w10="urn:schemas-microsoft-com:office:word" xmlns:w="http://schemas.openxmlformats.org/wordprocessingml/2006/main" xmlns:w14="http://schemas.microsoft.com/office/word/2010/wordml" xmlns:w15="http://schemas.microsoft.com/office/word/2012/wordml" xmlns:w16se="http://schemas.microsoft.com/office/word/2015/wordml/symex" xmlns:wpg="http://schemas.microsoft.com/office/word/2010/wordprocessingGroup" xmlns:wpi="http://schemas.microsoft.com/office/word/2010/wordprocessingInk" xmlns:wne="http://schemas.microsoft.com/office/word/2006/wordml" xmlns:wps="http://schemas.microsoft.com/office/word/2010/wordprocessingShape" mc:Ignorable="w14 w15 w16se wp14">
+<w:hdr xmlns:wpc="http://schemas.microsoft.com/office/word/2010/wordprocessingCanvas" xmlns:cx="http://schemas.microsoft.com/office/drawing/2014/chartex" xmlns:mc="http://schemas.openxmlformats.org/markup-compatibility/2006" xmlns:o="urn:schemas-microsoft-com:office:office" xmlns:r="http://schemas.openxmlformats.org/officeDocument/2006/relationships" xmlns:m="http://schemas.openxmlformats.org/officeDocument/2006/math" xmlns:v="urn:schemas-microsoft-com:vml" xmlns:wp14="http://schemas.microsoft.com/office/word/2010/wordprocessingDrawing" xmlns:wp="http://schemas.openxmlformats.org/drawingml/2006/wordprocessingDrawing" xmlns:w10="urn:schemas-microsoft-com:office:word" xmlns:w="http://schemas.openxmlformats.org/wordprocessingml/2006/main" xmlns:w14="http://schemas.microsoft.com/office/word/2010/wordml" xmlns:w15="http://schemas.microsoft.com/office/word/2012/wordml" xmlns:w16se="http://schemas.microsoft.com/office/word/2015/wordml/symex" xmlns:wpg="http://schemas.microsoft.com/office/word/2010/wordprocessingGroup" xmlns:wpi="http://schemas.microsoft.com/office/word/2010/wordprocessingInk" xmlns:wne="http://schemas.microsoft.com/office/word/2006/wordml" xmlns:wps="http://schemas.microsoft.com/office/word/2010/wordprocessingShape" mc:Ignorable="w14 w15 w16se wp14">
   <w:p>
     <w:pPr>
       <w:pStyle w:val="ad"/>
@@ -25351,7 +26864,7 @@
       <mc:AlternateContent>
         <mc:Choice Requires="wpg">
           <w:drawing>
-            <wp:anchor distT="0" distB="0" distL="114300" distR="114300" simplePos="0" relativeHeight="251658240" behindDoc="0" locked="0" layoutInCell="1" allowOverlap="1" wp14:anchorId="428C1D71" wp14:editId="14524C0C">
+            <wp:anchor distT="0" distB="0" distL="114300" distR="114300" simplePos="0" relativeHeight="251657216" behindDoc="0" locked="0" layoutInCell="1" allowOverlap="1" wp14:anchorId="428C1D71" wp14:editId="14524C0C">
               <wp:simplePos x="0" y="0"/>
               <wp:positionH relativeFrom="column">
                 <wp:posOffset>-70485</wp:posOffset>
@@ -25571,7 +27084,7 @@
         </mc:Choice>
         <mc:Fallback>
           <w:pict>
-            <v:group w14:anchorId="428C1D71" id="Group 18" o:spid="_x0000_s1027" style="position:absolute;left:0;text-align:left;margin-left:-5.55pt;margin-top:51pt;width:447.85pt;height:676.35pt;z-index:251658240" coordorigin="1477,1871" coordsize="8957,13527" o:gfxdata="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">
+            <v:group w14:anchorId="428C1D71" id="Group 18" o:spid="_x0000_s1027" style="position:absolute;left:0;text-align:left;margin-left:-5.55pt;margin-top:51pt;width:447.85pt;height:676.35pt;z-index:251657216" coordorigin="1477,1871" coordsize="8957,13527" o:gfxdata="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">
               <v:line id="Line 19" o:spid="_x0000_s1028" style="position:absolute;visibility:visible;mso-wrap-style:square" from="1477,15398" to="10434,15398" o:connectortype="straight" o:gfxdata="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"/>
               <v:group id="Group 20" o:spid="_x0000_s1029" style="position:absolute;left:1477;top:1871;width:8957;height:481" coordorigin="1477,1901" coordsize="8957,481" o:gfxdata="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">
                 <v:line id="Line 21" o:spid="_x0000_s1030" style="position:absolute;visibility:visible;mso-wrap-style:square" from="1477,2345" to="10434,2345" o:connectortype="straight" o:gfxdata="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"/>
@@ -25625,7 +27138,7 @@
 </file>
 
 <file path=word/numbering.xml><?xml version="1.0" encoding="utf-8"?>
-<w:numbering xmlns:wpc="http://schemas.microsoft.com/office/word/2010/wordprocessingCanvas" xmlns:cx="http://schemas.microsoft.com/office/drawing/2014/chartex" xmlns:cx1="http://schemas.microsoft.com/office/drawing/2015/9/8/chartex" xmlns:cx2="http://schemas.microsoft.com/office/drawing/2015/10/21/chartex" xmlns:cx3="http://schemas.microsoft.com/office/drawing/2016/5/9/chartex" xmlns:cx4="http://schemas.microsoft.com/office/drawing/2016/5/10/chartex" xmlns:cx5="http://schemas.microsoft.com/office/drawing/2016/5/11/chartex" xmlns:cx6="http://schemas.microsoft.com/office/drawing/2016/5/12/chartex" xmlns:cx7="http://schemas.microsoft.com/office/drawing/2016/5/13/chartex" xmlns:cx8="http://schemas.microsoft.com/office/drawing/2016/5/14/chartex" xmlns:mc="http://schemas.openxmlformats.org/markup-compatibility/2006" xmlns:o="urn:schemas-microsoft-com:office:office" xmlns:r="http://schemas.openxmlformats.org/officeDocument/2006/relationships" xmlns:m="http://schemas.openxmlformats.org/officeDocument/2006/math" xmlns:v="urn:schemas-microsoft-com:vml" xmlns:wp14="http://schemas.microsoft.com/office/word/2010/wordprocessingDrawing" xmlns:wp="http://schemas.openxmlformats.org/drawingml/2006/wordprocessingDrawing" xmlns:w10="urn:schemas-microsoft-com:office:word" xmlns:w="http://schemas.openxmlformats.org/wordprocessingml/2006/main" xmlns:w14="http://schemas.microsoft.com/office/word/2010/wordml" xmlns:w15="http://schemas.microsoft.com/office/word/2012/wordml" xmlns:w16se="http://schemas.microsoft.com/office/word/2015/wordml/symex" xmlns:wpg="http://schemas.microsoft.com/office/word/2010/wordprocessingGroup" xmlns:wpi="http://schemas.microsoft.com/office/word/2010/wordprocessingInk" xmlns:wne="http://schemas.microsoft.com/office/word/2006/wordml" xmlns:wps="http://schemas.microsoft.com/office/word/2010/wordprocessingShape" mc:Ignorable="w14 w15 w16se wp14">
+<w:numbering xmlns:wpc="http://schemas.microsoft.com/office/word/2010/wordprocessingCanvas" xmlns:cx="http://schemas.microsoft.com/office/drawing/2014/chartex" xmlns:mc="http://schemas.openxmlformats.org/markup-compatibility/2006" xmlns:o="urn:schemas-microsoft-com:office:office" xmlns:r="http://schemas.openxmlformats.org/officeDocument/2006/relationships" xmlns:m="http://schemas.openxmlformats.org/officeDocument/2006/math" xmlns:v="urn:schemas-microsoft-com:vml" xmlns:wp14="http://schemas.microsoft.com/office/word/2010/wordprocessingDrawing" xmlns:wp="http://schemas.openxmlformats.org/drawingml/2006/wordprocessingDrawing" xmlns:w10="urn:schemas-microsoft-com:office:word" xmlns:w="http://schemas.openxmlformats.org/wordprocessingml/2006/main" xmlns:w14="http://schemas.microsoft.com/office/word/2010/wordml" xmlns:w15="http://schemas.microsoft.com/office/word/2012/wordml" xmlns:w16se="http://schemas.microsoft.com/office/word/2015/wordml/symex" xmlns:wpg="http://schemas.microsoft.com/office/word/2010/wordprocessingGroup" xmlns:wpi="http://schemas.microsoft.com/office/word/2010/wordprocessingInk" xmlns:wne="http://schemas.microsoft.com/office/word/2006/wordml" xmlns:wps="http://schemas.microsoft.com/office/word/2010/wordprocessingShape" mc:Ignorable="w14 w15 w16se wp14">
   <w:abstractNum w:abstractNumId="0" w15:restartNumberingAfterBreak="0">
     <w:nsid w:val="FC36FAAD"/>
     <w:multiLevelType w:val="hybridMultilevel"/>
@@ -25997,6 +27510,184 @@
     </w:lvl>
   </w:abstractNum>
   <w:abstractNum w:abstractNumId="4" w15:restartNumberingAfterBreak="0">
+    <w:nsid w:val="1722210C"/>
+    <w:multiLevelType w:val="hybridMultilevel"/>
+    <w:tmpl w:val="BA84DCF0"/>
+    <w:lvl w:ilvl="0" w:tplc="FB50D9E4">
+      <w:start w:val="1"/>
+      <w:numFmt w:val="decimal"/>
+      <w:lvlText w:val="%1."/>
+      <w:lvlJc w:val="left"/>
+      <w:pPr>
+        <w:ind w:left="840" w:hanging="360"/>
+      </w:pPr>
+      <w:rPr>
+        <w:rFonts w:hint="default"/>
+      </w:rPr>
+    </w:lvl>
+    <w:lvl w:ilvl="1" w:tplc="04090019" w:tentative="1">
+      <w:start w:val="1"/>
+      <w:numFmt w:val="lowerLetter"/>
+      <w:lvlText w:val="%2)"/>
+      <w:lvlJc w:val="left"/>
+      <w:pPr>
+        <w:ind w:left="1320" w:hanging="420"/>
+      </w:pPr>
+    </w:lvl>
+    <w:lvl w:ilvl="2" w:tplc="0409001B" w:tentative="1">
+      <w:start w:val="1"/>
+      <w:numFmt w:val="lowerRoman"/>
+      <w:lvlText w:val="%3."/>
+      <w:lvlJc w:val="right"/>
+      <w:pPr>
+        <w:ind w:left="1740" w:hanging="420"/>
+      </w:pPr>
+    </w:lvl>
+    <w:lvl w:ilvl="3" w:tplc="0409000F" w:tentative="1">
+      <w:start w:val="1"/>
+      <w:numFmt w:val="decimal"/>
+      <w:lvlText w:val="%4."/>
+      <w:lvlJc w:val="left"/>
+      <w:pPr>
+        <w:ind w:left="2160" w:hanging="420"/>
+      </w:pPr>
+    </w:lvl>
+    <w:lvl w:ilvl="4" w:tplc="04090019" w:tentative="1">
+      <w:start w:val="1"/>
+      <w:numFmt w:val="lowerLetter"/>
+      <w:lvlText w:val="%5)"/>
+      <w:lvlJc w:val="left"/>
+      <w:pPr>
+        <w:ind w:left="2580" w:hanging="420"/>
+      </w:pPr>
+    </w:lvl>
+    <w:lvl w:ilvl="5" w:tplc="0409001B" w:tentative="1">
+      <w:start w:val="1"/>
+      <w:numFmt w:val="lowerRoman"/>
+      <w:lvlText w:val="%6."/>
+      <w:lvlJc w:val="right"/>
+      <w:pPr>
+        <w:ind w:left="3000" w:hanging="420"/>
+      </w:pPr>
+    </w:lvl>
+    <w:lvl w:ilvl="6" w:tplc="0409000F" w:tentative="1">
+      <w:start w:val="1"/>
+      <w:numFmt w:val="decimal"/>
+      <w:lvlText w:val="%7."/>
+      <w:lvlJc w:val="left"/>
+      <w:pPr>
+        <w:ind w:left="3420" w:hanging="420"/>
+      </w:pPr>
+    </w:lvl>
+    <w:lvl w:ilvl="7" w:tplc="04090019" w:tentative="1">
+      <w:start w:val="1"/>
+      <w:numFmt w:val="lowerLetter"/>
+      <w:lvlText w:val="%8)"/>
+      <w:lvlJc w:val="left"/>
+      <w:pPr>
+        <w:ind w:left="3840" w:hanging="420"/>
+      </w:pPr>
+    </w:lvl>
+    <w:lvl w:ilvl="8" w:tplc="0409001B" w:tentative="1">
+      <w:start w:val="1"/>
+      <w:numFmt w:val="lowerRoman"/>
+      <w:lvlText w:val="%9."/>
+      <w:lvlJc w:val="right"/>
+      <w:pPr>
+        <w:ind w:left="4260" w:hanging="420"/>
+      </w:pPr>
+    </w:lvl>
+  </w:abstractNum>
+  <w:abstractNum w:abstractNumId="5" w15:restartNumberingAfterBreak="0">
+    <w:nsid w:val="1E502D18"/>
+    <w:multiLevelType w:val="hybridMultilevel"/>
+    <w:tmpl w:val="AC722312"/>
+    <w:lvl w:ilvl="0" w:tplc="3CA62F16">
+      <w:start w:val="1"/>
+      <w:numFmt w:val="decimal"/>
+      <w:lvlText w:val="%1."/>
+      <w:lvlJc w:val="left"/>
+      <w:pPr>
+        <w:ind w:left="840" w:hanging="360"/>
+      </w:pPr>
+      <w:rPr>
+        <w:rFonts w:hint="default"/>
+      </w:rPr>
+    </w:lvl>
+    <w:lvl w:ilvl="1" w:tplc="04090019" w:tentative="1">
+      <w:start w:val="1"/>
+      <w:numFmt w:val="lowerLetter"/>
+      <w:lvlText w:val="%2)"/>
+      <w:lvlJc w:val="left"/>
+      <w:pPr>
+        <w:ind w:left="1320" w:hanging="420"/>
+      </w:pPr>
+    </w:lvl>
+    <w:lvl w:ilvl="2" w:tplc="0409001B" w:tentative="1">
+      <w:start w:val="1"/>
+      <w:numFmt w:val="lowerRoman"/>
+      <w:lvlText w:val="%3."/>
+      <w:lvlJc w:val="right"/>
+      <w:pPr>
+        <w:ind w:left="1740" w:hanging="420"/>
+      </w:pPr>
+    </w:lvl>
+    <w:lvl w:ilvl="3" w:tplc="0409000F" w:tentative="1">
+      <w:start w:val="1"/>
+      <w:numFmt w:val="decimal"/>
+      <w:lvlText w:val="%4."/>
+      <w:lvlJc w:val="left"/>
+      <w:pPr>
+        <w:ind w:left="2160" w:hanging="420"/>
+      </w:pPr>
+    </w:lvl>
+    <w:lvl w:ilvl="4" w:tplc="04090019" w:tentative="1">
+      <w:start w:val="1"/>
+      <w:numFmt w:val="lowerLetter"/>
+      <w:lvlText w:val="%5)"/>
+      <w:lvlJc w:val="left"/>
+      <w:pPr>
+        <w:ind w:left="2580" w:hanging="420"/>
+      </w:pPr>
+    </w:lvl>
+    <w:lvl w:ilvl="5" w:tplc="0409001B" w:tentative="1">
+      <w:start w:val="1"/>
+      <w:numFmt w:val="lowerRoman"/>
+      <w:lvlText w:val="%6."/>
+      <w:lvlJc w:val="right"/>
+      <w:pPr>
+        <w:ind w:left="3000" w:hanging="420"/>
+      </w:pPr>
+    </w:lvl>
+    <w:lvl w:ilvl="6" w:tplc="0409000F" w:tentative="1">
+      <w:start w:val="1"/>
+      <w:numFmt w:val="decimal"/>
+      <w:lvlText w:val="%7."/>
+      <w:lvlJc w:val="left"/>
+      <w:pPr>
+        <w:ind w:left="3420" w:hanging="420"/>
+      </w:pPr>
+    </w:lvl>
+    <w:lvl w:ilvl="7" w:tplc="04090019" w:tentative="1">
+      <w:start w:val="1"/>
+      <w:numFmt w:val="lowerLetter"/>
+      <w:lvlText w:val="%8)"/>
+      <w:lvlJc w:val="left"/>
+      <w:pPr>
+        <w:ind w:left="3840" w:hanging="420"/>
+      </w:pPr>
+    </w:lvl>
+    <w:lvl w:ilvl="8" w:tplc="0409001B" w:tentative="1">
+      <w:start w:val="1"/>
+      <w:numFmt w:val="lowerRoman"/>
+      <w:lvlText w:val="%9."/>
+      <w:lvlJc w:val="right"/>
+      <w:pPr>
+        <w:ind w:left="4260" w:hanging="420"/>
+      </w:pPr>
+    </w:lvl>
+  </w:abstractNum>
+  <w:abstractNum w:abstractNumId="6" w15:restartNumberingAfterBreak="0">
     <w:nsid w:val="212D6D95"/>
     <w:multiLevelType w:val="multilevel"/>
     <w:tmpl w:val="B46409CC"/>
@@ -26082,7 +27773,7 @@
       </w:pPr>
     </w:lvl>
   </w:abstractNum>
-  <w:abstractNum w:abstractNumId="5" w15:restartNumberingAfterBreak="0">
+  <w:abstractNum w:abstractNumId="7" w15:restartNumberingAfterBreak="0">
     <w:nsid w:val="24B321C5"/>
     <w:multiLevelType w:val="multilevel"/>
     <w:tmpl w:val="D8163BD2"/>
@@ -26195,7 +27886,7 @@
       </w:rPr>
     </w:lvl>
   </w:abstractNum>
-  <w:abstractNum w:abstractNumId="6" w15:restartNumberingAfterBreak="0">
+  <w:abstractNum w:abstractNumId="8" w15:restartNumberingAfterBreak="0">
     <w:nsid w:val="24BE50A6"/>
     <w:multiLevelType w:val="hybridMultilevel"/>
     <w:tmpl w:val="7408D7D0"/>
@@ -26308,7 +27999,7 @@
       </w:rPr>
     </w:lvl>
   </w:abstractNum>
-  <w:abstractNum w:abstractNumId="7" w15:restartNumberingAfterBreak="0">
+  <w:abstractNum w:abstractNumId="9" w15:restartNumberingAfterBreak="0">
     <w:nsid w:val="2FC606B7"/>
     <w:multiLevelType w:val="hybridMultilevel"/>
     <w:tmpl w:val="A762F316"/>
@@ -26421,7 +28112,7 @@
       </w:rPr>
     </w:lvl>
   </w:abstractNum>
-  <w:abstractNum w:abstractNumId="8" w15:restartNumberingAfterBreak="0">
+  <w:abstractNum w:abstractNumId="10" w15:restartNumberingAfterBreak="0">
     <w:nsid w:val="316120DD"/>
     <w:multiLevelType w:val="multilevel"/>
     <w:tmpl w:val="316120DD"/>
@@ -26561,7 +28252,7 @@
       </w:rPr>
     </w:lvl>
   </w:abstractNum>
-  <w:abstractNum w:abstractNumId="9" w15:restartNumberingAfterBreak="0">
+  <w:abstractNum w:abstractNumId="11" w15:restartNumberingAfterBreak="0">
     <w:nsid w:val="369F330A"/>
     <w:multiLevelType w:val="hybridMultilevel"/>
     <w:tmpl w:val="16227626"/>
@@ -26650,13 +28341,13 @@
       </w:pPr>
     </w:lvl>
   </w:abstractNum>
-  <w:abstractNum w:abstractNumId="10" w15:restartNumberingAfterBreak="0">
+  <w:abstractNum w:abstractNumId="12" w15:restartNumberingAfterBreak="0">
     <w:nsid w:val="387B119B"/>
     <w:multiLevelType w:val="multilevel"/>
     <w:tmpl w:val="59769F4A"/>
     <w:numStyleLink w:val="1"/>
   </w:abstractNum>
-  <w:abstractNum w:abstractNumId="11" w15:restartNumberingAfterBreak="0">
+  <w:abstractNum w:abstractNumId="13" w15:restartNumberingAfterBreak="0">
     <w:nsid w:val="3E2C53D1"/>
     <w:multiLevelType w:val="multilevel"/>
     <w:tmpl w:val="B46409CC"/>
@@ -26742,7 +28433,7 @@
       </w:pPr>
     </w:lvl>
   </w:abstractNum>
-  <w:abstractNum w:abstractNumId="12" w15:restartNumberingAfterBreak="0">
+  <w:abstractNum w:abstractNumId="14" w15:restartNumberingAfterBreak="0">
     <w:nsid w:val="3F55576A"/>
     <w:multiLevelType w:val="hybridMultilevel"/>
     <w:tmpl w:val="D47EA42C"/>
@@ -26831,7 +28522,120 @@
       </w:pPr>
     </w:lvl>
   </w:abstractNum>
-  <w:abstractNum w:abstractNumId="13" w15:restartNumberingAfterBreak="0">
+  <w:abstractNum w:abstractNumId="15" w15:restartNumberingAfterBreak="0">
+    <w:nsid w:val="418975B8"/>
+    <w:multiLevelType w:val="hybridMultilevel"/>
+    <w:tmpl w:val="A5A43482"/>
+    <w:lvl w:ilvl="0" w:tplc="0409000B">
+      <w:start w:val="1"/>
+      <w:numFmt w:val="bullet"/>
+      <w:lvlText w:val=""/>
+      <w:lvlJc w:val="left"/>
+      <w:pPr>
+        <w:ind w:left="420" w:hanging="420"/>
+      </w:pPr>
+      <w:rPr>
+        <w:rFonts w:ascii="Wingdings" w:hAnsi="Wingdings" w:hint="default"/>
+      </w:rPr>
+    </w:lvl>
+    <w:lvl w:ilvl="1" w:tplc="04090003" w:tentative="1">
+      <w:start w:val="1"/>
+      <w:numFmt w:val="bullet"/>
+      <w:lvlText w:val=""/>
+      <w:lvlJc w:val="left"/>
+      <w:pPr>
+        <w:ind w:left="840" w:hanging="420"/>
+      </w:pPr>
+      <w:rPr>
+        <w:rFonts w:ascii="Wingdings" w:hAnsi="Wingdings" w:hint="default"/>
+      </w:rPr>
+    </w:lvl>
+    <w:lvl w:ilvl="2" w:tplc="04090005" w:tentative="1">
+      <w:start w:val="1"/>
+      <w:numFmt w:val="bullet"/>
+      <w:lvlText w:val=""/>
+      <w:lvlJc w:val="left"/>
+      <w:pPr>
+        <w:ind w:left="1260" w:hanging="420"/>
+      </w:pPr>
+      <w:rPr>
+        <w:rFonts w:ascii="Wingdings" w:hAnsi="Wingdings" w:hint="default"/>
+      </w:rPr>
+    </w:lvl>
+    <w:lvl w:ilvl="3" w:tplc="04090001" w:tentative="1">
+      <w:start w:val="1"/>
+      <w:numFmt w:val="bullet"/>
+      <w:lvlText w:val=""/>
+      <w:lvlJc w:val="left"/>
+      <w:pPr>
+        <w:ind w:left="1680" w:hanging="420"/>
+      </w:pPr>
+      <w:rPr>
+        <w:rFonts w:ascii="Wingdings" w:hAnsi="Wingdings" w:hint="default"/>
+      </w:rPr>
+    </w:lvl>
+    <w:lvl w:ilvl="4" w:tplc="04090003" w:tentative="1">
+      <w:start w:val="1"/>
+      <w:numFmt w:val="bullet"/>
+      <w:lvlText w:val=""/>
+      <w:lvlJc w:val="left"/>
+      <w:pPr>
+        <w:ind w:left="2100" w:hanging="420"/>
+      </w:pPr>
+      <w:rPr>
+        <w:rFonts w:ascii="Wingdings" w:hAnsi="Wingdings" w:hint="default"/>
+      </w:rPr>
+    </w:lvl>
+    <w:lvl w:ilvl="5" w:tplc="04090005" w:tentative="1">
+      <w:start w:val="1"/>
+      <w:numFmt w:val="bullet"/>
+      <w:lvlText w:val=""/>
+      <w:lvlJc w:val="left"/>
+      <w:pPr>
+        <w:ind w:left="2520" w:hanging="420"/>
+      </w:pPr>
+      <w:rPr>
+        <w:rFonts w:ascii="Wingdings" w:hAnsi="Wingdings" w:hint="default"/>
+      </w:rPr>
+    </w:lvl>
+    <w:lvl w:ilvl="6" w:tplc="04090001" w:tentative="1">
+      <w:start w:val="1"/>
+      <w:numFmt w:val="bullet"/>
+      <w:lvlText w:val=""/>
+      <w:lvlJc w:val="left"/>
+      <w:pPr>
+        <w:ind w:left="2940" w:hanging="420"/>
+      </w:pPr>
+      <w:rPr>
+        <w:rFonts w:ascii="Wingdings" w:hAnsi="Wingdings" w:hint="default"/>
+      </w:rPr>
+    </w:lvl>
+    <w:lvl w:ilvl="7" w:tplc="04090003" w:tentative="1">
+      <w:start w:val="1"/>
+      <w:numFmt w:val="bullet"/>
+      <w:lvlText w:val=""/>
+      <w:lvlJc w:val="left"/>
+      <w:pPr>
+        <w:ind w:left="3360" w:hanging="420"/>
+      </w:pPr>
+      <w:rPr>
+        <w:rFonts w:ascii="Wingdings" w:hAnsi="Wingdings" w:hint="default"/>
+      </w:rPr>
+    </w:lvl>
+    <w:lvl w:ilvl="8" w:tplc="04090005" w:tentative="1">
+      <w:start w:val="1"/>
+      <w:numFmt w:val="bullet"/>
+      <w:lvlText w:val=""/>
+      <w:lvlJc w:val="left"/>
+      <w:pPr>
+        <w:ind w:left="3780" w:hanging="420"/>
+      </w:pPr>
+      <w:rPr>
+        <w:rFonts w:ascii="Wingdings" w:hAnsi="Wingdings" w:hint="default"/>
+      </w:rPr>
+    </w:lvl>
+  </w:abstractNum>
+  <w:abstractNum w:abstractNumId="16" w15:restartNumberingAfterBreak="0">
     <w:nsid w:val="43C23991"/>
     <w:multiLevelType w:val="multilevel"/>
     <w:tmpl w:val="EE8E85C4"/>
@@ -26953,13 +28757,13 @@
       </w:rPr>
     </w:lvl>
   </w:abstractNum>
-  <w:abstractNum w:abstractNumId="14" w15:restartNumberingAfterBreak="0">
+  <w:abstractNum w:abstractNumId="17" w15:restartNumberingAfterBreak="0">
     <w:nsid w:val="4D586612"/>
     <w:multiLevelType w:val="multilevel"/>
     <w:tmpl w:val="59769F4A"/>
     <w:numStyleLink w:val="1"/>
   </w:abstractNum>
-  <w:abstractNum w:abstractNumId="15" w15:restartNumberingAfterBreak="0">
+  <w:abstractNum w:abstractNumId="18" w15:restartNumberingAfterBreak="0">
     <w:nsid w:val="4E606E92"/>
     <w:multiLevelType w:val="hybridMultilevel"/>
     <w:tmpl w:val="68D88BB4"/>
@@ -27075,7 +28879,7 @@
       </w:pPr>
     </w:lvl>
   </w:abstractNum>
-  <w:abstractNum w:abstractNumId="16" w15:restartNumberingAfterBreak="0">
+  <w:abstractNum w:abstractNumId="19" w15:restartNumberingAfterBreak="0">
     <w:nsid w:val="56FB7FC8"/>
     <w:multiLevelType w:val="singleLevel"/>
     <w:tmpl w:val="56FB7FC8"/>
@@ -27087,7 +28891,7 @@
       <w:lvlJc w:val="left"/>
     </w:lvl>
   </w:abstractNum>
-  <w:abstractNum w:abstractNumId="17" w15:restartNumberingAfterBreak="0">
+  <w:abstractNum w:abstractNumId="20" w15:restartNumberingAfterBreak="0">
     <w:nsid w:val="56FC894B"/>
     <w:multiLevelType w:val="singleLevel"/>
     <w:tmpl w:val="56FC894B"/>
@@ -27099,7 +28903,7 @@
       <w:lvlJc w:val="left"/>
     </w:lvl>
   </w:abstractNum>
-  <w:abstractNum w:abstractNumId="18" w15:restartNumberingAfterBreak="0">
+  <w:abstractNum w:abstractNumId="21" w15:restartNumberingAfterBreak="0">
     <w:nsid w:val="570621BE"/>
     <w:multiLevelType w:val="multilevel"/>
     <w:tmpl w:val="570621BE"/>
@@ -27231,7 +29035,7 @@
       </w:rPr>
     </w:lvl>
   </w:abstractNum>
-  <w:abstractNum w:abstractNumId="19" w15:restartNumberingAfterBreak="0">
+  <w:abstractNum w:abstractNumId="22" w15:restartNumberingAfterBreak="0">
     <w:nsid w:val="57067505"/>
     <w:multiLevelType w:val="multilevel"/>
     <w:tmpl w:val="57067505"/>
@@ -27363,7 +29167,7 @@
       </w:rPr>
     </w:lvl>
   </w:abstractNum>
-  <w:abstractNum w:abstractNumId="20" w15:restartNumberingAfterBreak="0">
+  <w:abstractNum w:abstractNumId="23" w15:restartNumberingAfterBreak="0">
     <w:nsid w:val="57072928"/>
     <w:multiLevelType w:val="singleLevel"/>
     <w:tmpl w:val="57072928"/>
@@ -27375,7 +29179,7 @@
       <w:lvlJc w:val="left"/>
     </w:lvl>
   </w:abstractNum>
-  <w:abstractNum w:abstractNumId="21" w15:restartNumberingAfterBreak="0">
+  <w:abstractNum w:abstractNumId="24" w15:restartNumberingAfterBreak="0">
     <w:nsid w:val="57074503"/>
     <w:multiLevelType w:val="singleLevel"/>
     <w:tmpl w:val="57074503"/>
@@ -27387,7 +29191,7 @@
       <w:lvlJc w:val="left"/>
     </w:lvl>
   </w:abstractNum>
-  <w:abstractNum w:abstractNumId="22" w15:restartNumberingAfterBreak="0">
+  <w:abstractNum w:abstractNumId="25" w15:restartNumberingAfterBreak="0">
     <w:nsid w:val="57138B71"/>
     <w:multiLevelType w:val="singleLevel"/>
     <w:tmpl w:val="57138B71"/>
@@ -27399,7 +29203,7 @@
       <w:lvlJc w:val="left"/>
     </w:lvl>
   </w:abstractNum>
-  <w:abstractNum w:abstractNumId="23" w15:restartNumberingAfterBreak="0">
+  <w:abstractNum w:abstractNumId="26" w15:restartNumberingAfterBreak="0">
     <w:nsid w:val="57138DA8"/>
     <w:multiLevelType w:val="singleLevel"/>
     <w:tmpl w:val="57138DA8"/>
@@ -27411,7 +29215,7 @@
       <w:lvlJc w:val="left"/>
     </w:lvl>
   </w:abstractNum>
-  <w:abstractNum w:abstractNumId="24" w15:restartNumberingAfterBreak="0">
+  <w:abstractNum w:abstractNumId="27" w15:restartNumberingAfterBreak="0">
     <w:nsid w:val="5714484F"/>
     <w:multiLevelType w:val="singleLevel"/>
     <w:tmpl w:val="5714484F"/>
@@ -27423,7 +29227,7 @@
       <w:lvlJc w:val="left"/>
     </w:lvl>
   </w:abstractNum>
-  <w:abstractNum w:abstractNumId="25" w15:restartNumberingAfterBreak="0">
+  <w:abstractNum w:abstractNumId="28" w15:restartNumberingAfterBreak="0">
     <w:nsid w:val="571480D6"/>
     <w:multiLevelType w:val="multilevel"/>
     <w:tmpl w:val="571480D6"/>
@@ -27555,7 +29359,7 @@
       </w:rPr>
     </w:lvl>
   </w:abstractNum>
-  <w:abstractNum w:abstractNumId="26" w15:restartNumberingAfterBreak="0">
+  <w:abstractNum w:abstractNumId="29" w15:restartNumberingAfterBreak="0">
     <w:nsid w:val="5718E047"/>
     <w:multiLevelType w:val="singleLevel"/>
     <w:tmpl w:val="5718E047"/>
@@ -27566,7 +29370,7 @@
       <w:lvlJc w:val="left"/>
     </w:lvl>
   </w:abstractNum>
-  <w:abstractNum w:abstractNumId="27" w15:restartNumberingAfterBreak="0">
+  <w:abstractNum w:abstractNumId="30" w15:restartNumberingAfterBreak="0">
     <w:nsid w:val="571A0A18"/>
     <w:multiLevelType w:val="singleLevel"/>
     <w:tmpl w:val="571A0A18"/>
@@ -27578,7 +29382,7 @@
       <w:lvlJc w:val="left"/>
     </w:lvl>
   </w:abstractNum>
-  <w:abstractNum w:abstractNumId="28" w15:restartNumberingAfterBreak="0">
+  <w:abstractNum w:abstractNumId="31" w15:restartNumberingAfterBreak="0">
     <w:nsid w:val="571A0A9D"/>
     <w:multiLevelType w:val="singleLevel"/>
     <w:tmpl w:val="571A0A9D"/>
@@ -27590,7 +29394,7 @@
       <w:lvlJc w:val="left"/>
     </w:lvl>
   </w:abstractNum>
-  <w:abstractNum w:abstractNumId="29" w15:restartNumberingAfterBreak="0">
+  <w:abstractNum w:abstractNumId="32" w15:restartNumberingAfterBreak="0">
     <w:nsid w:val="5724BD98"/>
     <w:multiLevelType w:val="singleLevel"/>
     <w:tmpl w:val="5724BD98"/>
@@ -27602,7 +29406,7 @@
       <w:lvlJc w:val="left"/>
     </w:lvl>
   </w:abstractNum>
-  <w:abstractNum w:abstractNumId="30" w15:restartNumberingAfterBreak="0">
+  <w:abstractNum w:abstractNumId="33" w15:restartNumberingAfterBreak="0">
     <w:nsid w:val="5724BF1B"/>
     <w:multiLevelType w:val="singleLevel"/>
     <w:tmpl w:val="5724BF1B"/>
@@ -27614,7 +29418,7 @@
       <w:lvlJc w:val="left"/>
     </w:lvl>
   </w:abstractNum>
-  <w:abstractNum w:abstractNumId="31" w15:restartNumberingAfterBreak="0">
+  <w:abstractNum w:abstractNumId="34" w15:restartNumberingAfterBreak="0">
     <w:nsid w:val="5724DB3F"/>
     <w:multiLevelType w:val="multilevel"/>
     <w:tmpl w:val="5724DB3F"/>
@@ -27725,7 +29529,7 @@
       </w:pPr>
     </w:lvl>
   </w:abstractNum>
-  <w:abstractNum w:abstractNumId="32" w15:restartNumberingAfterBreak="0">
+  <w:abstractNum w:abstractNumId="35" w15:restartNumberingAfterBreak="0">
     <w:nsid w:val="5724DB79"/>
     <w:multiLevelType w:val="multilevel"/>
     <w:tmpl w:val="5724DB79"/>
@@ -27836,7 +29640,7 @@
       </w:pPr>
     </w:lvl>
   </w:abstractNum>
-  <w:abstractNum w:abstractNumId="33" w15:restartNumberingAfterBreak="0">
+  <w:abstractNum w:abstractNumId="36" w15:restartNumberingAfterBreak="0">
     <w:nsid w:val="57256E91"/>
     <w:multiLevelType w:val="singleLevel"/>
     <w:tmpl w:val="57256E91"/>
@@ -27848,7 +29652,7 @@
       <w:lvlJc w:val="left"/>
     </w:lvl>
   </w:abstractNum>
-  <w:abstractNum w:abstractNumId="34" w15:restartNumberingAfterBreak="0">
+  <w:abstractNum w:abstractNumId="37" w15:restartNumberingAfterBreak="0">
     <w:nsid w:val="5726D2FA"/>
     <w:multiLevelType w:val="multilevel"/>
     <w:tmpl w:val="5726D2FA"/>
@@ -27980,7 +29784,7 @@
       </w:rPr>
     </w:lvl>
   </w:abstractNum>
-  <w:abstractNum w:abstractNumId="35" w15:restartNumberingAfterBreak="0">
+  <w:abstractNum w:abstractNumId="38" w15:restartNumberingAfterBreak="0">
     <w:nsid w:val="5726D54E"/>
     <w:multiLevelType w:val="singleLevel"/>
     <w:tmpl w:val="5726D54E"/>
@@ -27992,7 +29796,7 @@
       <w:lvlJc w:val="left"/>
     </w:lvl>
   </w:abstractNum>
-  <w:abstractNum w:abstractNumId="36" w15:restartNumberingAfterBreak="0">
+  <w:abstractNum w:abstractNumId="39" w15:restartNumberingAfterBreak="0">
     <w:nsid w:val="5C185B4D"/>
     <w:multiLevelType w:val="multilevel"/>
     <w:tmpl w:val="44304AD0"/>
@@ -28084,7 +29888,7 @@
       </w:pPr>
     </w:lvl>
   </w:abstractNum>
-  <w:abstractNum w:abstractNumId="37" w15:restartNumberingAfterBreak="0">
+  <w:abstractNum w:abstractNumId="40" w15:restartNumberingAfterBreak="0">
     <w:nsid w:val="5C7D6CB8"/>
     <w:multiLevelType w:val="hybridMultilevel"/>
     <w:tmpl w:val="360A8DEC"/>
@@ -28173,7 +29977,7 @@
       </w:pPr>
     </w:lvl>
   </w:abstractNum>
-  <w:abstractNum w:abstractNumId="38" w15:restartNumberingAfterBreak="0">
+  <w:abstractNum w:abstractNumId="41" w15:restartNumberingAfterBreak="0">
     <w:nsid w:val="5D3D4953"/>
     <w:multiLevelType w:val="hybridMultilevel"/>
     <w:tmpl w:val="96BC33A2"/>
@@ -28262,7 +30066,7 @@
       </w:pPr>
     </w:lvl>
   </w:abstractNum>
-  <w:abstractNum w:abstractNumId="39" w15:restartNumberingAfterBreak="0">
+  <w:abstractNum w:abstractNumId="42" w15:restartNumberingAfterBreak="0">
     <w:nsid w:val="5E23C388"/>
     <w:multiLevelType w:val="hybridMultilevel"/>
     <w:tmpl w:val="FA1D2170"/>
@@ -28313,7 +30117,7 @@
       <w:lvlJc w:val="left"/>
     </w:lvl>
   </w:abstractNum>
-  <w:abstractNum w:abstractNumId="40" w15:restartNumberingAfterBreak="0">
+  <w:abstractNum w:abstractNumId="43" w15:restartNumberingAfterBreak="0">
     <w:nsid w:val="65617657"/>
     <w:multiLevelType w:val="hybridMultilevel"/>
     <w:tmpl w:val="4CA2517E"/>
@@ -28399,7 +30203,7 @@
       </w:pPr>
     </w:lvl>
   </w:abstractNum>
-  <w:abstractNum w:abstractNumId="41" w15:restartNumberingAfterBreak="0">
+  <w:abstractNum w:abstractNumId="44" w15:restartNumberingAfterBreak="0">
     <w:nsid w:val="6B626D50"/>
     <w:multiLevelType w:val="hybridMultilevel"/>
     <w:tmpl w:val="2CBC7D3E"/>
@@ -28512,7 +30316,120 @@
       </w:rPr>
     </w:lvl>
   </w:abstractNum>
-  <w:abstractNum w:abstractNumId="42" w15:restartNumberingAfterBreak="0">
+  <w:abstractNum w:abstractNumId="45" w15:restartNumberingAfterBreak="0">
+    <w:nsid w:val="6F5A2106"/>
+    <w:multiLevelType w:val="hybridMultilevel"/>
+    <w:tmpl w:val="229C07CA"/>
+    <w:lvl w:ilvl="0" w:tplc="04090001">
+      <w:start w:val="1"/>
+      <w:numFmt w:val="bullet"/>
+      <w:lvlText w:val=""/>
+      <w:lvlJc w:val="left"/>
+      <w:pPr>
+        <w:ind w:left="420" w:hanging="420"/>
+      </w:pPr>
+      <w:rPr>
+        <w:rFonts w:ascii="Wingdings" w:hAnsi="Wingdings" w:hint="default"/>
+      </w:rPr>
+    </w:lvl>
+    <w:lvl w:ilvl="1" w:tplc="04090003" w:tentative="1">
+      <w:start w:val="1"/>
+      <w:numFmt w:val="bullet"/>
+      <w:lvlText w:val=""/>
+      <w:lvlJc w:val="left"/>
+      <w:pPr>
+        <w:ind w:left="840" w:hanging="420"/>
+      </w:pPr>
+      <w:rPr>
+        <w:rFonts w:ascii="Wingdings" w:hAnsi="Wingdings" w:hint="default"/>
+      </w:rPr>
+    </w:lvl>
+    <w:lvl w:ilvl="2" w:tplc="04090005" w:tentative="1">
+      <w:start w:val="1"/>
+      <w:numFmt w:val="bullet"/>
+      <w:lvlText w:val=""/>
+      <w:lvlJc w:val="left"/>
+      <w:pPr>
+        <w:ind w:left="1260" w:hanging="420"/>
+      </w:pPr>
+      <w:rPr>
+        <w:rFonts w:ascii="Wingdings" w:hAnsi="Wingdings" w:hint="default"/>
+      </w:rPr>
+    </w:lvl>
+    <w:lvl w:ilvl="3" w:tplc="04090001" w:tentative="1">
+      <w:start w:val="1"/>
+      <w:numFmt w:val="bullet"/>
+      <w:lvlText w:val=""/>
+      <w:lvlJc w:val="left"/>
+      <w:pPr>
+        <w:ind w:left="1680" w:hanging="420"/>
+      </w:pPr>
+      <w:rPr>
+        <w:rFonts w:ascii="Wingdings" w:hAnsi="Wingdings" w:hint="default"/>
+      </w:rPr>
+    </w:lvl>
+    <w:lvl w:ilvl="4" w:tplc="04090003" w:tentative="1">
+      <w:start w:val="1"/>
+      <w:numFmt w:val="bullet"/>
+      <w:lvlText w:val=""/>
+      <w:lvlJc w:val="left"/>
+      <w:pPr>
+        <w:ind w:left="2100" w:hanging="420"/>
+      </w:pPr>
+      <w:rPr>
+        <w:rFonts w:ascii="Wingdings" w:hAnsi="Wingdings" w:hint="default"/>
+      </w:rPr>
+    </w:lvl>
+    <w:lvl w:ilvl="5" w:tplc="04090005" w:tentative="1">
+      <w:start w:val="1"/>
+      <w:numFmt w:val="bullet"/>
+      <w:lvlText w:val=""/>
+      <w:lvlJc w:val="left"/>
+      <w:pPr>
+        <w:ind w:left="2520" w:hanging="420"/>
+      </w:pPr>
+      <w:rPr>
+        <w:rFonts w:ascii="Wingdings" w:hAnsi="Wingdings" w:hint="default"/>
+      </w:rPr>
+    </w:lvl>
+    <w:lvl w:ilvl="6" w:tplc="04090001" w:tentative="1">
+      <w:start w:val="1"/>
+      <w:numFmt w:val="bullet"/>
+      <w:lvlText w:val=""/>
+      <w:lvlJc w:val="left"/>
+      <w:pPr>
+        <w:ind w:left="2940" w:hanging="420"/>
+      </w:pPr>
+      <w:rPr>
+        <w:rFonts w:ascii="Wingdings" w:hAnsi="Wingdings" w:hint="default"/>
+      </w:rPr>
+    </w:lvl>
+    <w:lvl w:ilvl="7" w:tplc="04090003" w:tentative="1">
+      <w:start w:val="1"/>
+      <w:numFmt w:val="bullet"/>
+      <w:lvlText w:val=""/>
+      <w:lvlJc w:val="left"/>
+      <w:pPr>
+        <w:ind w:left="3360" w:hanging="420"/>
+      </w:pPr>
+      <w:rPr>
+        <w:rFonts w:ascii="Wingdings" w:hAnsi="Wingdings" w:hint="default"/>
+      </w:rPr>
+    </w:lvl>
+    <w:lvl w:ilvl="8" w:tplc="04090005" w:tentative="1">
+      <w:start w:val="1"/>
+      <w:numFmt w:val="bullet"/>
+      <w:lvlText w:val=""/>
+      <w:lvlJc w:val="left"/>
+      <w:pPr>
+        <w:ind w:left="3780" w:hanging="420"/>
+      </w:pPr>
+      <w:rPr>
+        <w:rFonts w:ascii="Wingdings" w:hAnsi="Wingdings" w:hint="default"/>
+      </w:rPr>
+    </w:lvl>
+  </w:abstractNum>
+  <w:abstractNum w:abstractNumId="46" w15:restartNumberingAfterBreak="0">
     <w:nsid w:val="776A755E"/>
     <w:multiLevelType w:val="hybridMultilevel"/>
     <w:tmpl w:val="115EB890"/>
@@ -28601,7 +30518,7 @@
       </w:pPr>
     </w:lvl>
   </w:abstractNum>
-  <w:abstractNum w:abstractNumId="43" w15:restartNumberingAfterBreak="0">
+  <w:abstractNum w:abstractNumId="47" w15:restartNumberingAfterBreak="0">
     <w:nsid w:val="7E7D57C6"/>
     <w:multiLevelType w:val="hybridMultilevel"/>
     <w:tmpl w:val="448621EE"/>
@@ -28715,91 +30632,91 @@
     </w:lvl>
   </w:abstractNum>
   <w:num w:numId="1">
-    <w:abstractNumId w:val="8"/>
+    <w:abstractNumId w:val="10"/>
   </w:num>
   <w:num w:numId="2">
+    <w:abstractNumId w:val="36"/>
+  </w:num>
+  <w:num w:numId="3">
+    <w:abstractNumId w:val="21"/>
+  </w:num>
+  <w:num w:numId="4">
+    <w:abstractNumId w:val="22"/>
+  </w:num>
+  <w:num w:numId="5">
+    <w:abstractNumId w:val="23"/>
+  </w:num>
+  <w:num w:numId="6">
+    <w:abstractNumId w:val="24"/>
+  </w:num>
+  <w:num w:numId="7">
+    <w:abstractNumId w:val="20"/>
+  </w:num>
+  <w:num w:numId="8">
+    <w:abstractNumId w:val="32"/>
+  </w:num>
+  <w:num w:numId="9">
     <w:abstractNumId w:val="33"/>
   </w:num>
-  <w:num w:numId="3">
-    <w:abstractNumId w:val="18"/>
-  </w:num>
-  <w:num w:numId="4">
-    <w:abstractNumId w:val="19"/>
-  </w:num>
-  <w:num w:numId="5">
-    <w:abstractNumId w:val="20"/>
-  </w:num>
-  <w:num w:numId="6">
-    <w:abstractNumId w:val="21"/>
-  </w:num>
-  <w:num w:numId="7">
-    <w:abstractNumId w:val="17"/>
-  </w:num>
-  <w:num w:numId="8">
-    <w:abstractNumId w:val="29"/>
-  </w:num>
-  <w:num w:numId="9">
-    <w:abstractNumId w:val="30"/>
-  </w:num>
   <w:num w:numId="10">
-    <w:abstractNumId w:val="34"/>
+    <w:abstractNumId w:val="37"/>
   </w:num>
   <w:num w:numId="11">
-    <w:abstractNumId w:val="35"/>
+    <w:abstractNumId w:val="38"/>
   </w:num>
   <w:num w:numId="12">
-    <w:abstractNumId w:val="31"/>
+    <w:abstractNumId w:val="34"/>
     <w:lvlOverride w:ilvl="0">
       <w:startOverride w:val="1"/>
     </w:lvlOverride>
   </w:num>
   <w:num w:numId="13">
-    <w:abstractNumId w:val="24"/>
+    <w:abstractNumId w:val="27"/>
   </w:num>
   <w:num w:numId="14">
-    <w:abstractNumId w:val="27"/>
+    <w:abstractNumId w:val="30"/>
   </w:num>
   <w:num w:numId="15">
+    <w:abstractNumId w:val="31"/>
+  </w:num>
+  <w:num w:numId="16">
     <w:abstractNumId w:val="28"/>
   </w:num>
-  <w:num w:numId="16">
+  <w:num w:numId="17">
     <w:abstractNumId w:val="25"/>
   </w:num>
-  <w:num w:numId="17">
-    <w:abstractNumId w:val="22"/>
-  </w:num>
   <w:num w:numId="18">
-    <w:abstractNumId w:val="23"/>
+    <w:abstractNumId w:val="26"/>
   </w:num>
   <w:num w:numId="19">
-    <w:abstractNumId w:val="32"/>
+    <w:abstractNumId w:val="35"/>
     <w:lvlOverride w:ilvl="0">
       <w:startOverride w:val="1"/>
     </w:lvlOverride>
   </w:num>
   <w:num w:numId="20">
+    <w:abstractNumId w:val="19"/>
+  </w:num>
+  <w:num w:numId="21">
+    <w:abstractNumId w:val="29"/>
+  </w:num>
+  <w:num w:numId="22">
+    <w:abstractNumId w:val="40"/>
+  </w:num>
+  <w:num w:numId="23">
     <w:abstractNumId w:val="16"/>
   </w:num>
-  <w:num w:numId="21">
-    <w:abstractNumId w:val="26"/>
+  <w:num w:numId="24">
+    <w:abstractNumId w:val="18"/>
   </w:num>
-  <w:num w:numId="22">
-    <w:abstractNumId w:val="37"/>
+  <w:num w:numId="25">
+    <w:abstractNumId w:val="6"/>
   </w:num>
-  <w:num w:numId="23">
+  <w:num w:numId="26">
     <w:abstractNumId w:val="13"/>
   </w:num>
-  <w:num w:numId="24">
-    <w:abstractNumId w:val="15"/>
-  </w:num>
-  <w:num w:numId="25">
-    <w:abstractNumId w:val="4"/>
-  </w:num>
-  <w:num w:numId="26">
-    <w:abstractNumId w:val="11"/>
-  </w:num>
   <w:num w:numId="27">
-    <w:abstractNumId w:val="36"/>
+    <w:abstractNumId w:val="39"/>
   </w:num>
   <w:num w:numId="28">
     <w:abstractNumId w:val="2"/>
@@ -28808,16 +30725,16 @@
     <w:abstractNumId w:val="3"/>
   </w:num>
   <w:num w:numId="30">
-    <w:abstractNumId w:val="10"/>
+    <w:abstractNumId w:val="12"/>
   </w:num>
   <w:num w:numId="31">
-    <w:abstractNumId w:val="14"/>
+    <w:abstractNumId w:val="17"/>
   </w:num>
   <w:num w:numId="32">
-    <w:abstractNumId w:val="41"/>
+    <w:abstractNumId w:val="44"/>
   </w:num>
   <w:num w:numId="33">
-    <w:abstractNumId w:val="7"/>
+    <w:abstractNumId w:val="9"/>
   </w:num>
   <w:num w:numId="34">
     <w:abstractNumId w:val="1"/>
@@ -28826,37 +30743,49 @@
     <w:abstractNumId w:val="0"/>
   </w:num>
   <w:num w:numId="36">
-    <w:abstractNumId w:val="39"/>
+    <w:abstractNumId w:val="42"/>
   </w:num>
   <w:num w:numId="37">
-    <w:abstractNumId w:val="6"/>
+    <w:abstractNumId w:val="8"/>
   </w:num>
   <w:num w:numId="38">
+    <w:abstractNumId w:val="7"/>
+  </w:num>
+  <w:num w:numId="39">
+    <w:abstractNumId w:val="47"/>
+  </w:num>
+  <w:num w:numId="40">
+    <w:abstractNumId w:val="41"/>
+  </w:num>
+  <w:num w:numId="41">
+    <w:abstractNumId w:val="43"/>
+  </w:num>
+  <w:num w:numId="42">
+    <w:abstractNumId w:val="14"/>
+  </w:num>
+  <w:num w:numId="43">
+    <w:abstractNumId w:val="11"/>
+  </w:num>
+  <w:num w:numId="44">
+    <w:abstractNumId w:val="46"/>
+  </w:num>
+  <w:num w:numId="45">
+    <w:abstractNumId w:val="45"/>
+  </w:num>
+  <w:num w:numId="46">
+    <w:abstractNumId w:val="15"/>
+  </w:num>
+  <w:num w:numId="47">
     <w:abstractNumId w:val="5"/>
   </w:num>
-  <w:num w:numId="39">
-    <w:abstractNumId w:val="43"/>
-  </w:num>
-  <w:num w:numId="40">
-    <w:abstractNumId w:val="38"/>
-  </w:num>
-  <w:num w:numId="41">
-    <w:abstractNumId w:val="40"/>
-  </w:num>
-  <w:num w:numId="42">
-    <w:abstractNumId w:val="12"/>
-  </w:num>
-  <w:num w:numId="43">
-    <w:abstractNumId w:val="9"/>
-  </w:num>
-  <w:num w:numId="44">
-    <w:abstractNumId w:val="42"/>
+  <w:num w:numId="48">
+    <w:abstractNumId w:val="4"/>
   </w:num>
 </w:numbering>
 </file>
 
 <file path=word/people.xml><?xml version="1.0" encoding="utf-8"?>
-<w15:people xmlns:wpc="http://schemas.microsoft.com/office/word/2010/wordprocessingCanvas" xmlns:cx="http://schemas.microsoft.com/office/drawing/2014/chartex" xmlns:cx1="http://schemas.microsoft.com/office/drawing/2015/9/8/chartex" xmlns:cx2="http://schemas.microsoft.com/office/drawing/2015/10/21/chartex" xmlns:cx3="http://schemas.microsoft.com/office/drawing/2016/5/9/chartex" xmlns:cx4="http://schemas.microsoft.com/office/drawing/2016/5/10/chartex" xmlns:cx5="http://schemas.microsoft.com/office/drawing/2016/5/11/chartex" xmlns:cx6="http://schemas.microsoft.com/office/drawing/2016/5/12/chartex" xmlns:cx7="http://schemas.microsoft.com/office/drawing/2016/5/13/chartex" xmlns:cx8="http://schemas.microsoft.com/office/drawing/2016/5/14/chartex" xmlns:mc="http://schemas.openxmlformats.org/markup-compatibility/2006" xmlns:o="urn:schemas-microsoft-com:office:office" xmlns:r="http://schemas.openxmlformats.org/officeDocument/2006/relationships" xmlns:m="http://schemas.openxmlformats.org/officeDocument/2006/math" xmlns:v="urn:schemas-microsoft-com:vml" xmlns:wp14="http://schemas.microsoft.com/office/word/2010/wordprocessingDrawing" xmlns:wp="http://schemas.openxmlformats.org/drawingml/2006/wordprocessingDrawing" xmlns:w10="urn:schemas-microsoft-com:office:word" xmlns:w="http://schemas.openxmlformats.org/wordprocessingml/2006/main" xmlns:w14="http://schemas.microsoft.com/office/word/2010/wordml" xmlns:w15="http://schemas.microsoft.com/office/word/2012/wordml" xmlns:w16se="http://schemas.microsoft.com/office/word/2015/wordml/symex" xmlns:wpg="http://schemas.microsoft.com/office/word/2010/wordprocessingGroup" xmlns:wpi="http://schemas.microsoft.com/office/word/2010/wordprocessingInk" xmlns:wne="http://schemas.microsoft.com/office/word/2006/wordml" xmlns:wps="http://schemas.microsoft.com/office/word/2010/wordprocessingShape" mc:Ignorable="w14 w15 w16se wp14">
+<w15:people xmlns:wpc="http://schemas.microsoft.com/office/word/2010/wordprocessingCanvas" xmlns:cx="http://schemas.microsoft.com/office/drawing/2014/chartex" xmlns:mc="http://schemas.openxmlformats.org/markup-compatibility/2006" xmlns:o="urn:schemas-microsoft-com:office:office" xmlns:r="http://schemas.openxmlformats.org/officeDocument/2006/relationships" xmlns:m="http://schemas.openxmlformats.org/officeDocument/2006/math" xmlns:v="urn:schemas-microsoft-com:vml" xmlns:wp14="http://schemas.microsoft.com/office/word/2010/wordprocessingDrawing" xmlns:wp="http://schemas.openxmlformats.org/drawingml/2006/wordprocessingDrawing" xmlns:w10="urn:schemas-microsoft-com:office:word" xmlns:w="http://schemas.openxmlformats.org/wordprocessingml/2006/main" xmlns:w14="http://schemas.microsoft.com/office/word/2010/wordml" xmlns:w15="http://schemas.microsoft.com/office/word/2012/wordml" xmlns:w16se="http://schemas.microsoft.com/office/word/2015/wordml/symex" xmlns:wpg="http://schemas.microsoft.com/office/word/2010/wordprocessingGroup" xmlns:wpi="http://schemas.microsoft.com/office/word/2010/wordprocessingInk" xmlns:wne="http://schemas.microsoft.com/office/word/2006/wordml" xmlns:wps="http://schemas.microsoft.com/office/word/2010/wordprocessingShape" mc:Ignorable="w14 w15 w16se wp14">
   <w15:person w15:author="Frank Chin">
     <w15:presenceInfo w15:providerId="Windows Live" w15:userId="dd78fe90c8ce799b"/>
   </w15:person>
@@ -28874,7 +30803,7 @@
     </w:rPrDefault>
     <w:pPrDefault/>
   </w:docDefaults>
-  <w:latentStyles w:defLockedState="0" w:defUIPriority="0" w:defSemiHidden="0" w:defUnhideWhenUsed="0" w:defQFormat="0" w:count="374">
+  <w:latentStyles w:defLockedState="0" w:defUIPriority="0" w:defSemiHidden="0" w:defUnhideWhenUsed="0" w:defQFormat="0" w:count="371">
     <w:lsdException w:name="Normal" w:qFormat="1"/>
     <w:lsdException w:name="heading 1" w:uiPriority="9" w:qFormat="1"/>
     <w:lsdException w:name="heading 2" w:qFormat="1"/>
@@ -29240,9 +31169,6 @@
     <w:lsdException w:name="List Table 5 Dark Accent 6" w:uiPriority="50"/>
     <w:lsdException w:name="List Table 6 Colorful Accent 6" w:uiPriority="51"/>
     <w:lsdException w:name="List Table 7 Colorful Accent 6" w:uiPriority="52"/>
-    <w:lsdException w:name="Mention" w:semiHidden="1" w:uiPriority="99" w:unhideWhenUsed="1"/>
-    <w:lsdException w:name="Smart Hyperlink" w:semiHidden="1" w:uiPriority="99" w:unhideWhenUsed="1"/>
-    <w:lsdException w:name="Hashtag" w:semiHidden="1" w:uiPriority="99" w:unhideWhenUsed="1"/>
   </w:latentStyles>
   <w:style w:type="paragraph" w:default="1" w:styleId="a">
     <w:name w:val="Normal"/>
@@ -30747,7 +32673,7 @@
         <a:sysClr val="windowText" lastClr="000000"/>
       </a:dk1>
       <a:lt1>
-        <a:sysClr val="window" lastClr="CCE8CF"/>
+        <a:sysClr val="window" lastClr="FFFFFF"/>
       </a:lt1>
       <a:dk2>
         <a:srgbClr val="1F497D"/>
@@ -31029,7 +32955,7 @@
 </file>
 
 <file path=customXml/itemProps1.xml><?xml version="1.0" encoding="utf-8"?>
-<ds:datastoreItem xmlns:ds="http://schemas.openxmlformats.org/officeDocument/2006/customXml" ds:itemID="{A12319FE-B79C-49A8-9610-28F2A4B45F85}">
+<ds:datastoreItem xmlns:ds="http://schemas.openxmlformats.org/officeDocument/2006/customXml" ds:itemID="{513E2867-EE7F-4564-8125-16AEC83E6E2F}">
   <ds:schemaRefs>
     <ds:schemaRef ds:uri="http://schemas.openxmlformats.org/officeDocument/2006/bibliography"/>
   </ds:schemaRefs>

--- a/硕士论文/硕士毕业论文.docx
+++ b/硕士论文/硕士毕业论文.docx
@@ -2303,7 +2303,7 @@
       </w:pPr>
       <w:bookmarkStart w:id="5" w:name="_Toc451855728"/>
       <w:bookmarkStart w:id="6" w:name="_Toc479150219"/>
-      <w:bookmarkStart w:id="7" w:name="_Toc479942870"/>
+      <w:bookmarkStart w:id="7" w:name="_Toc479962977"/>
       <w:r>
         <w:lastRenderedPageBreak/>
         <w:t>摘</w:t>
@@ -2522,7 +2522,7 @@
       <w:bookmarkStart w:id="12" w:name="_Toc181151582"/>
       <w:bookmarkStart w:id="13" w:name="_Toc451855729"/>
       <w:bookmarkStart w:id="14" w:name="_Toc479150220"/>
-      <w:bookmarkStart w:id="15" w:name="_Toc479942871"/>
+      <w:bookmarkStart w:id="15" w:name="_Toc479962978"/>
       <w:r>
         <w:lastRenderedPageBreak/>
         <w:t>Abstract</w:t>
@@ -2581,7 +2581,7 @@
       <w:bookmarkStart w:id="16" w:name="_Toc451450309"/>
       <w:bookmarkStart w:id="17" w:name="_Toc451862680"/>
       <w:bookmarkStart w:id="18" w:name="_Toc479150221"/>
-      <w:bookmarkStart w:id="19" w:name="_Toc479942872"/>
+      <w:bookmarkStart w:id="19" w:name="_Toc479962979"/>
       <w:r>
         <w:lastRenderedPageBreak/>
         <w:t>目</w:t>
@@ -2635,7 +2635,7 @@
         </w:rPr>
         <w:fldChar w:fldCharType="separate"/>
       </w:r>
-      <w:hyperlink w:anchor="_Toc479942870" w:history="1">
+      <w:hyperlink w:anchor="_Toc479962977" w:history="1">
         <w:r>
           <w:rPr>
             <w:rStyle w:val="af3"/>
@@ -2676,7 +2676,7 @@
             <w:noProof/>
             <w:webHidden/>
           </w:rPr>
-          <w:instrText xml:space="preserve"> PAGEREF _Toc479942870 \h </w:instrText>
+          <w:instrText xml:space="preserve"> PAGEREF _Toc479962977 \h </w:instrText>
         </w:r>
         <w:r>
           <w:rPr>
@@ -2721,7 +2721,7 @@
           <w:szCs w:val="22"/>
         </w:rPr>
       </w:pPr>
-      <w:hyperlink w:anchor="_Toc479942871" w:history="1">
+      <w:hyperlink w:anchor="_Toc479962978" w:history="1">
         <w:r>
           <w:rPr>
             <w:rStyle w:val="af3"/>
@@ -2748,7 +2748,7 @@
             <w:noProof/>
             <w:webHidden/>
           </w:rPr>
-          <w:instrText xml:space="preserve"> PAGEREF _Toc479942871 \h </w:instrText>
+          <w:instrText xml:space="preserve"> PAGEREF _Toc479962978 \h </w:instrText>
         </w:r>
         <w:r>
           <w:rPr>
@@ -2793,7 +2793,7 @@
           <w:szCs w:val="22"/>
         </w:rPr>
       </w:pPr>
-      <w:hyperlink w:anchor="_Toc479942872" w:history="1">
+      <w:hyperlink w:anchor="_Toc479962979" w:history="1">
         <w:r>
           <w:rPr>
             <w:rStyle w:val="af3"/>
@@ -2834,7 +2834,7 @@
             <w:noProof/>
             <w:webHidden/>
           </w:rPr>
-          <w:instrText xml:space="preserve"> PAGEREF _Toc479942872 \h </w:instrText>
+          <w:instrText xml:space="preserve"> PAGEREF _Toc479962979 \h </w:instrText>
         </w:r>
         <w:r>
           <w:rPr>
@@ -2880,7 +2880,7 @@
           <w:szCs w:val="22"/>
         </w:rPr>
       </w:pPr>
-      <w:hyperlink w:anchor="_Toc479942873" w:history="1">
+      <w:hyperlink w:anchor="_Toc479962980" w:history="1">
         <w:r>
           <w:rPr>
             <w:rStyle w:val="af3"/>
@@ -2924,7 +2924,7 @@
             <w:noProof/>
             <w:webHidden/>
           </w:rPr>
-          <w:instrText xml:space="preserve"> PAGEREF _Toc479942873 \h </w:instrText>
+          <w:instrText xml:space="preserve"> PAGEREF _Toc479962980 \h </w:instrText>
         </w:r>
         <w:r>
           <w:rPr>
@@ -2969,7 +2969,7 @@
           <w:szCs w:val="22"/>
         </w:rPr>
       </w:pPr>
-      <w:hyperlink w:anchor="_Toc479942874" w:history="1">
+      <w:hyperlink w:anchor="_Toc479962981" w:history="1">
         <w:r>
           <w:rPr>
             <w:rStyle w:val="af3"/>
@@ -3012,7 +3012,7 @@
             <w:noProof/>
             <w:webHidden/>
           </w:rPr>
-          <w:instrText xml:space="preserve"> PAGEREF _Toc479942874 \h </w:instrText>
+          <w:instrText xml:space="preserve"> PAGEREF _Toc479962981 \h </w:instrText>
         </w:r>
         <w:r>
           <w:rPr>
@@ -3057,7 +3057,7 @@
           <w:szCs w:val="22"/>
         </w:rPr>
       </w:pPr>
-      <w:hyperlink w:anchor="_Toc479942875" w:history="1">
+      <w:hyperlink w:anchor="_Toc479962982" w:history="1">
         <w:r>
           <w:rPr>
             <w:rStyle w:val="af3"/>
@@ -3100,7 +3100,7 @@
             <w:noProof/>
             <w:webHidden/>
           </w:rPr>
-          <w:instrText xml:space="preserve"> PAGEREF _Toc479942875 \h </w:instrText>
+          <w:instrText xml:space="preserve"> PAGEREF _Toc479962982 \h </w:instrText>
         </w:r>
         <w:r>
           <w:rPr>
@@ -3145,7 +3145,7 @@
           <w:szCs w:val="22"/>
         </w:rPr>
       </w:pPr>
-      <w:hyperlink w:anchor="_Toc479942876" w:history="1">
+      <w:hyperlink w:anchor="_Toc479962983" w:history="1">
         <w:r>
           <w:rPr>
             <w:rStyle w:val="af3"/>
@@ -3188,7 +3188,7 @@
             <w:noProof/>
             <w:webHidden/>
           </w:rPr>
-          <w:instrText xml:space="preserve"> PAGEREF _Toc479942876 \h </w:instrText>
+          <w:instrText xml:space="preserve"> PAGEREF _Toc479962983 \h </w:instrText>
         </w:r>
         <w:r>
           <w:rPr>
@@ -3233,7 +3233,7 @@
           <w:szCs w:val="22"/>
         </w:rPr>
       </w:pPr>
-      <w:hyperlink w:anchor="_Toc479942877" w:history="1">
+      <w:hyperlink w:anchor="_Toc479962984" w:history="1">
         <w:r>
           <w:rPr>
             <w:rStyle w:val="af3"/>
@@ -3276,7 +3276,7 @@
             <w:noProof/>
             <w:webHidden/>
           </w:rPr>
-          <w:instrText xml:space="preserve"> PAGEREF _Toc479942877 \h </w:instrText>
+          <w:instrText xml:space="preserve"> PAGEREF _Toc479962984 \h </w:instrText>
         </w:r>
         <w:r>
           <w:rPr>
@@ -3322,7 +3322,7 @@
           <w:szCs w:val="22"/>
         </w:rPr>
       </w:pPr>
-      <w:hyperlink w:anchor="_Toc479942878" w:history="1">
+      <w:hyperlink w:anchor="_Toc479962985" w:history="1">
         <w:r>
           <w:rPr>
             <w:rStyle w:val="af3"/>
@@ -3366,7 +3366,7 @@
             <w:noProof/>
             <w:webHidden/>
           </w:rPr>
-          <w:instrText xml:space="preserve"> PAGEREF _Toc479942878 \h </w:instrText>
+          <w:instrText xml:space="preserve"> PAGEREF _Toc479962985 \h </w:instrText>
         </w:r>
         <w:r>
           <w:rPr>
@@ -3411,7 +3411,7 @@
           <w:szCs w:val="22"/>
         </w:rPr>
       </w:pPr>
-      <w:hyperlink w:anchor="_Toc479942879" w:history="1">
+      <w:hyperlink w:anchor="_Toc479962986" w:history="1">
         <w:r>
           <w:rPr>
             <w:rStyle w:val="af3"/>
@@ -3454,7 +3454,7 @@
             <w:noProof/>
             <w:webHidden/>
           </w:rPr>
-          <w:instrText xml:space="preserve"> PAGEREF _Toc479942879 \h </w:instrText>
+          <w:instrText xml:space="preserve"> PAGEREF _Toc479962986 \h </w:instrText>
         </w:r>
         <w:r>
           <w:rPr>
@@ -3499,7 +3499,7 @@
           <w:szCs w:val="22"/>
         </w:rPr>
       </w:pPr>
-      <w:hyperlink w:anchor="_Toc479942880" w:history="1">
+      <w:hyperlink w:anchor="_Toc479962987" w:history="1">
         <w:r>
           <w:rPr>
             <w:rStyle w:val="af3"/>
@@ -3542,7 +3542,7 @@
             <w:noProof/>
             <w:webHidden/>
           </w:rPr>
-          <w:instrText xml:space="preserve"> PAGEREF _Toc479942880 \h </w:instrText>
+          <w:instrText xml:space="preserve"> PAGEREF _Toc479962987 \h </w:instrText>
         </w:r>
         <w:r>
           <w:rPr>
@@ -3587,7 +3587,7 @@
           <w:szCs w:val="22"/>
         </w:rPr>
       </w:pPr>
-      <w:hyperlink w:anchor="_Toc479942881" w:history="1">
+      <w:hyperlink w:anchor="_Toc479962988" w:history="1">
         <w:r>
           <w:rPr>
             <w:rStyle w:val="af3"/>
@@ -3630,7 +3630,7 @@
             <w:noProof/>
             <w:webHidden/>
           </w:rPr>
-          <w:instrText xml:space="preserve"> PAGEREF _Toc479942881 \h </w:instrText>
+          <w:instrText xml:space="preserve"> PAGEREF _Toc479962988 \h </w:instrText>
         </w:r>
         <w:r>
           <w:rPr>
@@ -3675,7 +3675,7 @@
           <w:szCs w:val="22"/>
         </w:rPr>
       </w:pPr>
-      <w:hyperlink w:anchor="_Toc479942882" w:history="1">
+      <w:hyperlink w:anchor="_Toc479962989" w:history="1">
         <w:r>
           <w:rPr>
             <w:rStyle w:val="af3"/>
@@ -3718,7 +3718,7 @@
             <w:noProof/>
             <w:webHidden/>
           </w:rPr>
-          <w:instrText xml:space="preserve"> PAGEREF _Toc479942882 \h </w:instrText>
+          <w:instrText xml:space="preserve"> PAGEREF _Toc479962989 \h </w:instrText>
         </w:r>
         <w:r>
           <w:rPr>
@@ -3763,7 +3763,7 @@
           <w:szCs w:val="22"/>
         </w:rPr>
       </w:pPr>
-      <w:hyperlink w:anchor="_Toc479942883" w:history="1">
+      <w:hyperlink w:anchor="_Toc479962990" w:history="1">
         <w:r>
           <w:rPr>
             <w:rStyle w:val="af3"/>
@@ -3806,7 +3806,7 @@
             <w:noProof/>
             <w:webHidden/>
           </w:rPr>
-          <w:instrText xml:space="preserve"> PAGEREF _Toc479942883 \h </w:instrText>
+          <w:instrText xml:space="preserve"> PAGEREF _Toc479962990 \h </w:instrText>
         </w:r>
         <w:r>
           <w:rPr>
@@ -3851,7 +3851,7 @@
           <w:szCs w:val="22"/>
         </w:rPr>
       </w:pPr>
-      <w:hyperlink w:anchor="_Toc479942884" w:history="1">
+      <w:hyperlink w:anchor="_Toc479962991" w:history="1">
         <w:r>
           <w:rPr>
             <w:rStyle w:val="af3"/>
@@ -3894,7 +3894,7 @@
             <w:noProof/>
             <w:webHidden/>
           </w:rPr>
-          <w:instrText xml:space="preserve"> PAGEREF _Toc479942884 \h </w:instrText>
+          <w:instrText xml:space="preserve"> PAGEREF _Toc479962991 \h </w:instrText>
         </w:r>
         <w:r>
           <w:rPr>
@@ -3940,7 +3940,7 @@
           <w:szCs w:val="22"/>
         </w:rPr>
       </w:pPr>
-      <w:hyperlink w:anchor="_Toc479942885" w:history="1">
+      <w:hyperlink w:anchor="_Toc479962992" w:history="1">
         <w:r>
           <w:rPr>
             <w:rStyle w:val="af3"/>
@@ -3984,7 +3984,7 @@
             <w:noProof/>
             <w:webHidden/>
           </w:rPr>
-          <w:instrText xml:space="preserve"> PAGEREF _Toc479942885 \h </w:instrText>
+          <w:instrText xml:space="preserve"> PAGEREF _Toc479962992 \h </w:instrText>
         </w:r>
         <w:r>
           <w:rPr>
@@ -4029,7 +4029,7 @@
           <w:szCs w:val="22"/>
         </w:rPr>
       </w:pPr>
-      <w:hyperlink w:anchor="_Toc479942886" w:history="1">
+      <w:hyperlink w:anchor="_Toc479962993" w:history="1">
         <w:r>
           <w:rPr>
             <w:rStyle w:val="af3"/>
@@ -4072,7 +4072,7 @@
             <w:noProof/>
             <w:webHidden/>
           </w:rPr>
-          <w:instrText xml:space="preserve"> PAGEREF _Toc479942886 \h </w:instrText>
+          <w:instrText xml:space="preserve"> PAGEREF _Toc479962993 \h </w:instrText>
         </w:r>
         <w:r>
           <w:rPr>
@@ -4117,7 +4117,7 @@
           <w:szCs w:val="22"/>
         </w:rPr>
       </w:pPr>
-      <w:hyperlink w:anchor="_Toc479942887" w:history="1">
+      <w:hyperlink w:anchor="_Toc479962994" w:history="1">
         <w:r>
           <w:rPr>
             <w:rStyle w:val="af3"/>
@@ -4160,7 +4160,7 @@
             <w:noProof/>
             <w:webHidden/>
           </w:rPr>
-          <w:instrText xml:space="preserve"> PAGEREF _Toc479942887 \h </w:instrText>
+          <w:instrText xml:space="preserve"> PAGEREF _Toc479962994 \h </w:instrText>
         </w:r>
         <w:r>
           <w:rPr>
@@ -4205,7 +4205,7 @@
           <w:szCs w:val="22"/>
         </w:rPr>
       </w:pPr>
-      <w:hyperlink w:anchor="_Toc479942888" w:history="1">
+      <w:hyperlink w:anchor="_Toc479962995" w:history="1">
         <w:r>
           <w:rPr>
             <w:rStyle w:val="af3"/>
@@ -4248,7 +4248,7 @@
             <w:noProof/>
             <w:webHidden/>
           </w:rPr>
-          <w:instrText xml:space="preserve"> PAGEREF _Toc479942888 \h </w:instrText>
+          <w:instrText xml:space="preserve"> PAGEREF _Toc479962995 \h </w:instrText>
         </w:r>
         <w:r>
           <w:rPr>
@@ -4293,7 +4293,7 @@
           <w:szCs w:val="22"/>
         </w:rPr>
       </w:pPr>
-      <w:hyperlink w:anchor="_Toc479942889" w:history="1">
+      <w:hyperlink w:anchor="_Toc479962996" w:history="1">
         <w:r>
           <w:rPr>
             <w:rStyle w:val="af3"/>
@@ -4336,7 +4336,7 @@
             <w:noProof/>
             <w:webHidden/>
           </w:rPr>
-          <w:instrText xml:space="preserve"> PAGEREF _Toc479942889 \h </w:instrText>
+          <w:instrText xml:space="preserve"> PAGEREF _Toc479962996 \h </w:instrText>
         </w:r>
         <w:r>
           <w:rPr>
@@ -4382,7 +4382,7 @@
           <w:szCs w:val="22"/>
         </w:rPr>
       </w:pPr>
-      <w:hyperlink w:anchor="_Toc479942890" w:history="1">
+      <w:hyperlink w:anchor="_Toc479962997" w:history="1">
         <w:r>
           <w:rPr>
             <w:rStyle w:val="af3"/>
@@ -4426,7 +4426,7 @@
             <w:noProof/>
             <w:webHidden/>
           </w:rPr>
-          <w:instrText xml:space="preserve"> PAGEREF _Toc479942890 \h </w:instrText>
+          <w:instrText xml:space="preserve"> PAGEREF _Toc479962997 \h </w:instrText>
         </w:r>
         <w:r>
           <w:rPr>
@@ -4471,7 +4471,7 @@
           <w:szCs w:val="22"/>
         </w:rPr>
       </w:pPr>
-      <w:hyperlink w:anchor="_Toc479942891" w:history="1">
+      <w:hyperlink w:anchor="_Toc479962998" w:history="1">
         <w:r>
           <w:rPr>
             <w:rStyle w:val="af3"/>
@@ -4493,7 +4493,7 @@
             <w:rStyle w:val="af3"/>
             <w:noProof/>
           </w:rPr>
-          <w:t>生产线控制系统软件需求与模型设计</w:t>
+          <w:t>生产线控制系统软件需求分析</w:t>
         </w:r>
         <w:r>
           <w:rPr>
@@ -4514,7 +4514,7 @@
             <w:noProof/>
             <w:webHidden/>
           </w:rPr>
-          <w:instrText xml:space="preserve"> PAGEREF _Toc479942891 \h </w:instrText>
+          <w:instrText xml:space="preserve"> PAGEREF _Toc479962998 \h </w:instrText>
         </w:r>
         <w:r>
           <w:rPr>
@@ -4559,7 +4559,7 @@
           <w:szCs w:val="22"/>
         </w:rPr>
       </w:pPr>
-      <w:hyperlink w:anchor="_Toc479942892" w:history="1">
+      <w:hyperlink w:anchor="_Toc479962999" w:history="1">
         <w:r>
           <w:rPr>
             <w:rStyle w:val="af3"/>
@@ -4581,7 +4581,28 @@
             <w:rStyle w:val="af3"/>
             <w:noProof/>
           </w:rPr>
-          <w:t>数据采集层软件分析</w:t>
+          <w:t>生产线控制</w:t>
+        </w:r>
+        <w:r>
+          <w:rPr>
+            <w:rStyle w:val="af3"/>
+            <w:noProof/>
+          </w:rPr>
+          <w:t>系</w:t>
+        </w:r>
+        <w:r>
+          <w:rPr>
+            <w:rStyle w:val="af3"/>
+            <w:noProof/>
+          </w:rPr>
+          <w:t>统</w:t>
+        </w:r>
+        <w:r>
+          <w:rPr>
+            <w:rStyle w:val="af3"/>
+            <w:noProof/>
+          </w:rPr>
+          <w:t>设计</w:t>
         </w:r>
         <w:r>
           <w:rPr>
@@ -4602,7 +4623,7 @@
             <w:noProof/>
             <w:webHidden/>
           </w:rPr>
-          <w:instrText xml:space="preserve"> PAGEREF _Toc479942892 \h </w:instrText>
+          <w:instrText xml:space="preserve"> PAGEREF _Toc479962999 \h </w:instrText>
         </w:r>
         <w:r>
           <w:rPr>
@@ -4622,7 +4643,7 @@
             <w:noProof/>
             <w:webHidden/>
           </w:rPr>
-          <w:t>30</w:t>
+          <w:t>29</w:t>
         </w:r>
         <w:r>
           <w:rPr>
@@ -4647,7 +4668,7 @@
           <w:szCs w:val="22"/>
         </w:rPr>
       </w:pPr>
-      <w:hyperlink w:anchor="_Toc479942893" w:history="1">
+      <w:hyperlink w:anchor="_Toc479963000" w:history="1">
         <w:r>
           <w:rPr>
             <w:rStyle w:val="af3"/>
@@ -4669,21 +4690,7 @@
             <w:rStyle w:val="af3"/>
             <w:noProof/>
           </w:rPr>
-          <w:t>生产线控制系</w:t>
-        </w:r>
-        <w:r>
-          <w:rPr>
-            <w:rStyle w:val="af3"/>
-            <w:noProof/>
-          </w:rPr>
-          <w:t>统</w:t>
-        </w:r>
-        <w:r>
-          <w:rPr>
-            <w:rStyle w:val="af3"/>
-            <w:noProof/>
-          </w:rPr>
-          <w:t>软件实现</w:t>
+          <w:t>数据采集层软件分析</w:t>
         </w:r>
         <w:r>
           <w:rPr>
@@ -4704,7 +4711,7 @@
             <w:noProof/>
             <w:webHidden/>
           </w:rPr>
-          <w:instrText xml:space="preserve"> PAGEREF _Toc479942893 \h </w:instrText>
+          <w:instrText xml:space="preserve"> PAGEREF _Toc479963000 \h </w:instrText>
         </w:r>
         <w:r>
           <w:rPr>
@@ -4749,7 +4756,7 @@
           <w:szCs w:val="22"/>
         </w:rPr>
       </w:pPr>
-      <w:hyperlink w:anchor="_Toc479942894" w:history="1">
+      <w:hyperlink w:anchor="_Toc479963001" w:history="1">
         <w:r>
           <w:rPr>
             <w:rStyle w:val="af3"/>
@@ -4771,7 +4778,7 @@
             <w:rStyle w:val="af3"/>
             <w:noProof/>
           </w:rPr>
-          <w:t>关键数据结构设计与分析</w:t>
+          <w:t>生产线控制系统软件实现</w:t>
         </w:r>
         <w:r>
           <w:rPr>
@@ -4792,7 +4799,7 @@
             <w:noProof/>
             <w:webHidden/>
           </w:rPr>
-          <w:instrText xml:space="preserve"> PAGEREF _Toc479942894 \h </w:instrText>
+          <w:instrText xml:space="preserve"> PAGEREF _Toc479963001 \h </w:instrText>
         </w:r>
         <w:r>
           <w:rPr>
@@ -4812,7 +4819,7 @@
             <w:noProof/>
             <w:webHidden/>
           </w:rPr>
-          <w:t>31</w:t>
+          <w:t>32</w:t>
         </w:r>
         <w:r>
           <w:rPr>
@@ -4837,7 +4844,7 @@
           <w:szCs w:val="22"/>
         </w:rPr>
       </w:pPr>
-      <w:hyperlink w:anchor="_Toc479942895" w:history="1">
+      <w:hyperlink w:anchor="_Toc479963002" w:history="1">
         <w:r>
           <w:rPr>
             <w:rStyle w:val="af3"/>
@@ -4859,7 +4866,7 @@
             <w:rStyle w:val="af3"/>
             <w:noProof/>
           </w:rPr>
-          <w:t>关键算法设计与分析</w:t>
+          <w:t>关键数据结构设计与分析</w:t>
         </w:r>
         <w:r>
           <w:rPr>
@@ -4880,7 +4887,7 @@
             <w:noProof/>
             <w:webHidden/>
           </w:rPr>
-          <w:instrText xml:space="preserve"> PAGEREF _Toc479942895 \h </w:instrText>
+          <w:instrText xml:space="preserve"> PAGEREF _Toc479963002 \h </w:instrText>
         </w:r>
         <w:r>
           <w:rPr>
@@ -4900,7 +4907,7 @@
             <w:noProof/>
             <w:webHidden/>
           </w:rPr>
-          <w:t>32</w:t>
+          <w:t>33</w:t>
         </w:r>
         <w:r>
           <w:rPr>
@@ -4925,7 +4932,7 @@
           <w:szCs w:val="22"/>
         </w:rPr>
       </w:pPr>
-      <w:hyperlink w:anchor="_Toc479942896" w:history="1">
+      <w:hyperlink w:anchor="_Toc479963003" w:history="1">
         <w:r>
           <w:rPr>
             <w:rStyle w:val="af3"/>
@@ -4947,14 +4954,7 @@
             <w:rStyle w:val="af3"/>
             <w:noProof/>
           </w:rPr>
-          <w:t>Redis</w:t>
-        </w:r>
-        <w:r>
-          <w:rPr>
-            <w:rStyle w:val="af3"/>
-            <w:noProof/>
-          </w:rPr>
-          <w:t>集群服务器方案实现</w:t>
+          <w:t>关键算法设计与分析</w:t>
         </w:r>
         <w:r>
           <w:rPr>
@@ -4975,7 +4975,7 @@
             <w:noProof/>
             <w:webHidden/>
           </w:rPr>
-          <w:instrText xml:space="preserve"> PAGEREF _Toc479942896 \h </w:instrText>
+          <w:instrText xml:space="preserve"> PAGEREF _Toc479963003 \h </w:instrText>
         </w:r>
         <w:r>
           <w:rPr>
@@ -4995,7 +4995,7 @@
             <w:noProof/>
             <w:webHidden/>
           </w:rPr>
-          <w:t>32</w:t>
+          <w:t>33</w:t>
         </w:r>
         <w:r>
           <w:rPr>
@@ -5020,7 +5020,7 @@
           <w:szCs w:val="22"/>
         </w:rPr>
       </w:pPr>
-      <w:hyperlink w:anchor="_Toc479942897" w:history="1">
+      <w:hyperlink w:anchor="_Toc479963004" w:history="1">
         <w:r>
           <w:rPr>
             <w:rStyle w:val="af3"/>
@@ -5042,6 +5042,101 @@
             <w:rStyle w:val="af3"/>
             <w:noProof/>
           </w:rPr>
+          <w:t>Redis</w:t>
+        </w:r>
+        <w:r>
+          <w:rPr>
+            <w:rStyle w:val="af3"/>
+            <w:noProof/>
+          </w:rPr>
+          <w:t>集群服务器方案实现</w:t>
+        </w:r>
+        <w:r>
+          <w:rPr>
+            <w:noProof/>
+            <w:webHidden/>
+          </w:rPr>
+          <w:tab/>
+        </w:r>
+        <w:r>
+          <w:rPr>
+            <w:noProof/>
+            <w:webHidden/>
+          </w:rPr>
+          <w:fldChar w:fldCharType="begin"/>
+        </w:r>
+        <w:r>
+          <w:rPr>
+            <w:noProof/>
+            <w:webHidden/>
+          </w:rPr>
+          <w:instrText xml:space="preserve"> PAGEREF _Toc479963004 \h </w:instrText>
+        </w:r>
+        <w:r>
+          <w:rPr>
+            <w:noProof/>
+            <w:webHidden/>
+          </w:rPr>
+        </w:r>
+        <w:r>
+          <w:rPr>
+            <w:noProof/>
+            <w:webHidden/>
+          </w:rPr>
+          <w:fldChar w:fldCharType="separate"/>
+        </w:r>
+        <w:r>
+          <w:rPr>
+            <w:noProof/>
+            <w:webHidden/>
+          </w:rPr>
+          <w:t>33</w:t>
+        </w:r>
+        <w:r>
+          <w:rPr>
+            <w:noProof/>
+            <w:webHidden/>
+          </w:rPr>
+          <w:fldChar w:fldCharType="end"/>
+        </w:r>
+      </w:hyperlink>
+    </w:p>
+    <w:p>
+      <w:pPr>
+        <w:pStyle w:val="25"/>
+        <w:tabs>
+          <w:tab w:val="left" w:pos="840"/>
+          <w:tab w:val="right" w:leader="middleDot" w:pos="8720"/>
+        </w:tabs>
+        <w:rPr>
+          <w:rFonts w:asciiTheme="minorHAnsi" w:eastAsiaTheme="minorEastAsia" w:hAnsiTheme="minorHAnsi" w:cstheme="minorBidi"/>
+          <w:noProof/>
+          <w:sz w:val="21"/>
+          <w:szCs w:val="22"/>
+        </w:rPr>
+      </w:pPr>
+      <w:hyperlink w:anchor="_Toc479963005" w:history="1">
+        <w:r>
+          <w:rPr>
+            <w:rStyle w:val="af3"/>
+            <w:noProof/>
+          </w:rPr>
+          <w:t>4.8</w:t>
+        </w:r>
+        <w:r>
+          <w:rPr>
+            <w:rFonts w:asciiTheme="minorHAnsi" w:eastAsiaTheme="minorEastAsia" w:hAnsiTheme="minorHAnsi" w:cstheme="minorBidi"/>
+            <w:noProof/>
+            <w:sz w:val="21"/>
+            <w:szCs w:val="22"/>
+          </w:rPr>
+          <w:tab/>
+        </w:r>
+        <w:r>
+          <w:rPr>
+            <w:rStyle w:val="af3"/>
+            <w:noProof/>
+          </w:rPr>
           <w:t>本章小结</w:t>
         </w:r>
         <w:r>
@@ -5063,7 +5158,7 @@
             <w:noProof/>
             <w:webHidden/>
           </w:rPr>
-          <w:instrText xml:space="preserve"> PAGEREF _Toc479942897 \h </w:instrText>
+          <w:instrText xml:space="preserve"> PAGEREF _Toc479963005 \h </w:instrText>
         </w:r>
         <w:r>
           <w:rPr>
@@ -5083,7 +5178,7 @@
             <w:noProof/>
             <w:webHidden/>
           </w:rPr>
-          <w:t>32</w:t>
+          <w:t>33</w:t>
         </w:r>
         <w:r>
           <w:rPr>
@@ -5109,7 +5204,7 @@
           <w:szCs w:val="22"/>
         </w:rPr>
       </w:pPr>
-      <w:hyperlink w:anchor="_Toc479942898" w:history="1">
+      <w:hyperlink w:anchor="_Toc479963006" w:history="1">
         <w:r>
           <w:rPr>
             <w:rStyle w:val="af3"/>
@@ -5153,7 +5248,7 @@
             <w:noProof/>
             <w:webHidden/>
           </w:rPr>
-          <w:instrText xml:space="preserve"> PAGEREF _Toc479942898 \h </w:instrText>
+          <w:instrText xml:space="preserve"> PAGEREF _Toc479963006 \h </w:instrText>
         </w:r>
         <w:r>
           <w:rPr>
@@ -5173,7 +5268,7 @@
             <w:noProof/>
             <w:webHidden/>
           </w:rPr>
-          <w:t>33</w:t>
+          <w:t>34</w:t>
         </w:r>
         <w:r>
           <w:rPr>
@@ -5198,7 +5293,7 @@
           <w:szCs w:val="22"/>
         </w:rPr>
       </w:pPr>
-      <w:hyperlink w:anchor="_Toc479942899" w:history="1">
+      <w:hyperlink w:anchor="_Toc479963007" w:history="1">
         <w:r>
           <w:rPr>
             <w:rStyle w:val="af3"/>
@@ -5241,7 +5336,7 @@
             <w:noProof/>
             <w:webHidden/>
           </w:rPr>
-          <w:instrText xml:space="preserve"> PAGEREF _Toc479942899 \h </w:instrText>
+          <w:instrText xml:space="preserve"> PAGEREF _Toc479963007 \h </w:instrText>
         </w:r>
         <w:r>
           <w:rPr>
@@ -5261,7 +5356,7 @@
             <w:noProof/>
             <w:webHidden/>
           </w:rPr>
-          <w:t>33</w:t>
+          <w:t>34</w:t>
         </w:r>
         <w:r>
           <w:rPr>
@@ -5286,7 +5381,7 @@
           <w:szCs w:val="22"/>
         </w:rPr>
       </w:pPr>
-      <w:hyperlink w:anchor="_Toc479942900" w:history="1">
+      <w:hyperlink w:anchor="_Toc479963008" w:history="1">
         <w:r>
           <w:rPr>
             <w:rStyle w:val="af3"/>
@@ -5329,7 +5424,7 @@
             <w:noProof/>
             <w:webHidden/>
           </w:rPr>
-          <w:instrText xml:space="preserve"> PAGEREF _Toc479942900 \h </w:instrText>
+          <w:instrText xml:space="preserve"> PAGEREF _Toc479963008 \h </w:instrText>
         </w:r>
         <w:r>
           <w:rPr>
@@ -5349,7 +5444,7 @@
             <w:noProof/>
             <w:webHidden/>
           </w:rPr>
-          <w:t>33</w:t>
+          <w:t>34</w:t>
         </w:r>
         <w:r>
           <w:rPr>
@@ -5374,7 +5469,7 @@
           <w:szCs w:val="22"/>
         </w:rPr>
       </w:pPr>
-      <w:hyperlink w:anchor="_Toc479942901" w:history="1">
+      <w:hyperlink w:anchor="_Toc479963009" w:history="1">
         <w:r>
           <w:rPr>
             <w:rStyle w:val="af3"/>
@@ -5417,7 +5512,7 @@
             <w:noProof/>
             <w:webHidden/>
           </w:rPr>
-          <w:instrText xml:space="preserve"> PAGEREF _Toc479942901 \h </w:instrText>
+          <w:instrText xml:space="preserve"> PAGEREF _Toc479963009 \h </w:instrText>
         </w:r>
         <w:r>
           <w:rPr>
@@ -5437,7 +5532,7 @@
             <w:noProof/>
             <w:webHidden/>
           </w:rPr>
-          <w:t>33</w:t>
+          <w:t>34</w:t>
         </w:r>
         <w:r>
           <w:rPr>
@@ -5462,7 +5557,7 @@
           <w:szCs w:val="22"/>
         </w:rPr>
       </w:pPr>
-      <w:hyperlink w:anchor="_Toc479942902" w:history="1">
+      <w:hyperlink w:anchor="_Toc479963010" w:history="1">
         <w:r>
           <w:rPr>
             <w:rStyle w:val="af3"/>
@@ -5505,7 +5600,7 @@
             <w:noProof/>
             <w:webHidden/>
           </w:rPr>
-          <w:instrText xml:space="preserve"> PAGEREF _Toc479942902 \h </w:instrText>
+          <w:instrText xml:space="preserve"> PAGEREF _Toc479963010 \h </w:instrText>
         </w:r>
         <w:r>
           <w:rPr>
@@ -5525,7 +5620,7 @@
             <w:noProof/>
             <w:webHidden/>
           </w:rPr>
-          <w:t>33</w:t>
+          <w:t>34</w:t>
         </w:r>
         <w:r>
           <w:rPr>
@@ -5550,7 +5645,7 @@
           <w:szCs w:val="22"/>
         </w:rPr>
       </w:pPr>
-      <w:hyperlink w:anchor="_Toc479942903" w:history="1">
+      <w:hyperlink w:anchor="_Toc479963011" w:history="1">
         <w:r>
           <w:rPr>
             <w:rStyle w:val="af3"/>
@@ -5600,7 +5695,7 @@
             <w:noProof/>
             <w:webHidden/>
           </w:rPr>
-          <w:instrText xml:space="preserve"> PAGEREF _Toc479942903 \h </w:instrText>
+          <w:instrText xml:space="preserve"> PAGEREF _Toc479963011 \h </w:instrText>
         </w:r>
         <w:r>
           <w:rPr>
@@ -5620,7 +5715,7 @@
             <w:noProof/>
             <w:webHidden/>
           </w:rPr>
-          <w:t>33</w:t>
+          <w:t>34</w:t>
         </w:r>
         <w:r>
           <w:rPr>
@@ -5645,7 +5740,7 @@
           <w:szCs w:val="22"/>
         </w:rPr>
       </w:pPr>
-      <w:hyperlink w:anchor="_Toc479942904" w:history="1">
+      <w:hyperlink w:anchor="_Toc479963012" w:history="1">
         <w:r>
           <w:rPr>
             <w:rStyle w:val="af3"/>
@@ -5688,7 +5783,7 @@
             <w:noProof/>
             <w:webHidden/>
           </w:rPr>
-          <w:instrText xml:space="preserve"> PAGEREF _Toc479942904 \h </w:instrText>
+          <w:instrText xml:space="preserve"> PAGEREF _Toc479963012 \h </w:instrText>
         </w:r>
         <w:r>
           <w:rPr>
@@ -5708,7 +5803,7 @@
             <w:noProof/>
             <w:webHidden/>
           </w:rPr>
-          <w:t>33</w:t>
+          <w:t>34</w:t>
         </w:r>
         <w:r>
           <w:rPr>
@@ -5734,7 +5829,7 @@
           <w:szCs w:val="22"/>
         </w:rPr>
       </w:pPr>
-      <w:hyperlink w:anchor="_Toc479942905" w:history="1">
+      <w:hyperlink w:anchor="_Toc479963013" w:history="1">
         <w:r>
           <w:rPr>
             <w:rStyle w:val="af3"/>
@@ -5778,7 +5873,7 @@
             <w:noProof/>
             <w:webHidden/>
           </w:rPr>
-          <w:instrText xml:space="preserve"> PAGEREF _Toc479942905 \h </w:instrText>
+          <w:instrText xml:space="preserve"> PAGEREF _Toc479963013 \h </w:instrText>
         </w:r>
         <w:r>
           <w:rPr>
@@ -5798,7 +5893,7 @@
             <w:noProof/>
             <w:webHidden/>
           </w:rPr>
-          <w:t>34</w:t>
+          <w:t>35</w:t>
         </w:r>
         <w:r>
           <w:rPr>
@@ -5823,7 +5918,7 @@
           <w:szCs w:val="22"/>
         </w:rPr>
       </w:pPr>
-      <w:hyperlink w:anchor="_Toc479942906" w:history="1">
+      <w:hyperlink w:anchor="_Toc479963014" w:history="1">
         <w:r>
           <w:rPr>
             <w:rStyle w:val="af3"/>
@@ -5866,7 +5961,7 @@
             <w:noProof/>
             <w:webHidden/>
           </w:rPr>
-          <w:instrText xml:space="preserve"> PAGEREF _Toc479942906 \h </w:instrText>
+          <w:instrText xml:space="preserve"> PAGEREF _Toc479963014 \h </w:instrText>
         </w:r>
         <w:r>
           <w:rPr>
@@ -5886,7 +5981,7 @@
             <w:noProof/>
             <w:webHidden/>
           </w:rPr>
-          <w:t>34</w:t>
+          <w:t>35</w:t>
         </w:r>
         <w:r>
           <w:rPr>
@@ -5911,7 +6006,7 @@
           <w:szCs w:val="22"/>
         </w:rPr>
       </w:pPr>
-      <w:hyperlink w:anchor="_Toc479942907" w:history="1">
+      <w:hyperlink w:anchor="_Toc479963015" w:history="1">
         <w:r>
           <w:rPr>
             <w:rStyle w:val="af3"/>
@@ -5954,7 +6049,7 @@
             <w:noProof/>
             <w:webHidden/>
           </w:rPr>
-          <w:instrText xml:space="preserve"> PAGEREF _Toc479942907 \h </w:instrText>
+          <w:instrText xml:space="preserve"> PAGEREF _Toc479963015 \h </w:instrText>
         </w:r>
         <w:r>
           <w:rPr>
@@ -5974,7 +6069,7 @@
             <w:noProof/>
             <w:webHidden/>
           </w:rPr>
-          <w:t>34</w:t>
+          <w:t>35</w:t>
         </w:r>
         <w:r>
           <w:rPr>
@@ -5999,7 +6094,7 @@
           <w:szCs w:val="22"/>
         </w:rPr>
       </w:pPr>
-      <w:hyperlink w:anchor="_Toc479942908" w:history="1">
+      <w:hyperlink w:anchor="_Toc479963016" w:history="1">
         <w:r>
           <w:rPr>
             <w:rStyle w:val="af3"/>
@@ -6026,7 +6121,7 @@
             <w:noProof/>
             <w:webHidden/>
           </w:rPr>
-          <w:instrText xml:space="preserve"> PAGEREF _Toc479942908 \h </w:instrText>
+          <w:instrText xml:space="preserve"> PAGEREF _Toc479963016 \h </w:instrText>
         </w:r>
         <w:r>
           <w:rPr>
@@ -6046,7 +6141,7 @@
             <w:noProof/>
             <w:webHidden/>
           </w:rPr>
-          <w:t>35</w:t>
+          <w:t>36</w:t>
         </w:r>
         <w:r>
           <w:rPr>
@@ -6071,7 +6166,7 @@
           <w:szCs w:val="22"/>
         </w:rPr>
       </w:pPr>
-      <w:hyperlink w:anchor="_Toc479942909" w:history="1">
+      <w:hyperlink w:anchor="_Toc479963017" w:history="1">
         <w:r>
           <w:rPr>
             <w:rStyle w:val="af3"/>
@@ -6098,7 +6193,7 @@
             <w:noProof/>
             <w:webHidden/>
           </w:rPr>
-          <w:instrText xml:space="preserve"> PAGEREF _Toc479942909 \h </w:instrText>
+          <w:instrText xml:space="preserve"> PAGEREF _Toc479963017 \h </w:instrText>
         </w:r>
         <w:r>
           <w:rPr>
@@ -6118,7 +6213,7 @@
             <w:noProof/>
             <w:webHidden/>
           </w:rPr>
-          <w:t>36</w:t>
+          <w:t>37</w:t>
         </w:r>
         <w:r>
           <w:rPr>
@@ -6170,7 +6265,7 @@
       <w:bookmarkStart w:id="24" w:name="_Toc417565685"/>
       <w:bookmarkStart w:id="25" w:name="_Toc417409125"/>
       <w:bookmarkStart w:id="26" w:name="_Toc417551517"/>
-      <w:bookmarkStart w:id="27" w:name="_Toc479942873"/>
+      <w:bookmarkStart w:id="27" w:name="_Toc479962980"/>
       <w:r>
         <w:lastRenderedPageBreak/>
         <w:t>绪论</w:t>
@@ -6183,7 +6278,7 @@
         <w:pStyle w:val="2"/>
       </w:pPr>
       <w:bookmarkStart w:id="28" w:name="_Toc479150229"/>
-      <w:bookmarkStart w:id="29" w:name="_Toc479942874"/>
+      <w:bookmarkStart w:id="29" w:name="_Toc479962981"/>
       <w:r>
         <w:rPr>
           <w:rFonts w:hint="eastAsia"/>
@@ -6460,7 +6555,7 @@
       </w:pPr>
       <w:bookmarkStart w:id="30" w:name="_Toc451855733"/>
       <w:bookmarkStart w:id="31" w:name="_Toc479150230"/>
-      <w:bookmarkStart w:id="32" w:name="_Toc479942875"/>
+      <w:bookmarkStart w:id="32" w:name="_Toc479962982"/>
       <w:r>
         <w:rPr>
           <w:rFonts w:hint="eastAsia"/>
@@ -8383,7 +8478,7 @@
       <w:pPr>
         <w:pStyle w:val="2"/>
       </w:pPr>
-      <w:bookmarkStart w:id="34" w:name="_Toc479942876"/>
+      <w:bookmarkStart w:id="34" w:name="_Toc479962983"/>
       <w:r>
         <w:rPr>
           <w:rFonts w:hint="eastAsia"/>
@@ -8588,7 +8683,7 @@
       </w:pPr>
       <w:bookmarkStart w:id="35" w:name="_Toc451855735"/>
       <w:bookmarkStart w:id="36" w:name="_Toc479150234"/>
-      <w:bookmarkStart w:id="37" w:name="_Toc479942877"/>
+      <w:bookmarkStart w:id="37" w:name="_Toc479962984"/>
       <w:r>
         <w:rPr>
           <w:rFonts w:hint="eastAsia"/>
@@ -8898,7 +8993,7 @@
       <w:pPr>
         <w:pStyle w:val="10"/>
       </w:pPr>
-      <w:bookmarkStart w:id="38" w:name="_Toc479942878"/>
+      <w:bookmarkStart w:id="38" w:name="_Toc479962985"/>
       <w:r>
         <w:rPr>
           <w:rFonts w:hint="eastAsia"/>
@@ -8929,7 +9024,7 @@
       <w:pPr>
         <w:pStyle w:val="2"/>
       </w:pPr>
-      <w:bookmarkStart w:id="40" w:name="_Toc479942879"/>
+      <w:bookmarkStart w:id="40" w:name="_Toc479962986"/>
       <w:r>
         <w:rPr>
           <w:rFonts w:hint="eastAsia"/>
@@ -10432,6 +10527,15 @@
         <w:fldChar w:fldCharType="separate"/>
       </w:r>
       <w:r>
+        <w:fldChar w:fldCharType="begin"/>
+      </w:r>
+      <w:r>
+        <w:instrText xml:space="preserve"> INCLUDEPICTURE  "D:\\Documents\\Tencent Files\\339007878\\Image\\C2C\\~K4PQH$C7[CF%)EDUOC)WRL.png" \* MERGEFORMATINET </w:instrText>
+      </w:r>
+      <w:r>
+        <w:fldChar w:fldCharType="separate"/>
+      </w:r>
+      <w:r>
         <w:pict w14:anchorId="1F198A57">
           <v:shapetype id="_x0000_t75" coordsize="21600,21600" o:spt="75" o:preferrelative="t" path="m@4@5l@4@11@9@11@9@5xe" filled="f" stroked="f">
             <v:stroke joinstyle="miter"/>
@@ -10456,6 +10560,9 @@
             <v:imagedata r:id="rId22" r:href="rId23"/>
           </v:shape>
         </w:pict>
+      </w:r>
+      <w:r>
+        <w:fldChar w:fldCharType="end"/>
       </w:r>
       <w:r>
         <w:fldChar w:fldCharType="end"/>
@@ -11372,7 +11479,7 @@
       <w:pPr>
         <w:pStyle w:val="2"/>
       </w:pPr>
-      <w:bookmarkStart w:id="41" w:name="_Toc479942880"/>
+      <w:bookmarkStart w:id="41" w:name="_Toc479962987"/>
       <w:r>
         <w:rPr>
           <w:rFonts w:hint="eastAsia"/>
@@ -13899,7 +14006,7 @@
       <w:pPr>
         <w:pStyle w:val="2"/>
       </w:pPr>
-      <w:bookmarkStart w:id="46" w:name="_Toc479942881"/>
+      <w:bookmarkStart w:id="46" w:name="_Toc479962988"/>
       <w:r>
         <w:rPr>
           <w:rFonts w:hint="eastAsia"/>
@@ -13946,7 +14053,7 @@
       <w:pPr>
         <w:pStyle w:val="2"/>
       </w:pPr>
-      <w:bookmarkStart w:id="47" w:name="_Toc479942882"/>
+      <w:bookmarkStart w:id="47" w:name="_Toc479962989"/>
       <w:r>
         <w:rPr>
           <w:rFonts w:hint="eastAsia"/>
@@ -14019,7 +14126,7 @@
       <w:pPr>
         <w:pStyle w:val="2"/>
       </w:pPr>
-      <w:bookmarkStart w:id="48" w:name="_Toc479942883"/>
+      <w:bookmarkStart w:id="48" w:name="_Toc479962990"/>
       <w:r>
         <w:rPr>
           <w:rFonts w:hint="eastAsia"/>
@@ -14066,7 +14173,7 @@
       <w:pPr>
         <w:pStyle w:val="2"/>
       </w:pPr>
-      <w:bookmarkStart w:id="49" w:name="_Toc479942884"/>
+      <w:bookmarkStart w:id="49" w:name="_Toc479962991"/>
       <w:r>
         <w:rPr>
           <w:rFonts w:hint="eastAsia"/>
@@ -14113,7 +14220,7 @@
       <w:pPr>
         <w:pStyle w:val="10"/>
       </w:pPr>
-      <w:bookmarkStart w:id="50" w:name="_Toc479942885"/>
+      <w:bookmarkStart w:id="50" w:name="_Toc479962992"/>
       <w:r>
         <w:rPr>
           <w:rFonts w:hint="eastAsia"/>
@@ -14151,7 +14258,7 @@
       <w:pPr>
         <w:pStyle w:val="2"/>
       </w:pPr>
-      <w:bookmarkStart w:id="51" w:name="_Toc479942886"/>
+      <w:bookmarkStart w:id="51" w:name="_Toc479962993"/>
       <w:r>
         <w:rPr>
           <w:rFonts w:hint="eastAsia"/>
@@ -14342,7 +14449,7 @@
           <v:shape id="_x0000_i1026" type="#_x0000_t75" style="width:435.95pt;height:142.7pt" o:ole="">
             <v:imagedata r:id="rId31" o:title=""/>
           </v:shape>
-          <o:OLEObject Type="Embed" ProgID="Visio.Drawing.15" ShapeID="_x0000_i1026" DrawAspect="Content" ObjectID="_1553695891" r:id="rId32"/>
+          <o:OLEObject Type="Embed" ProgID="Visio.Drawing.15" ShapeID="_x0000_i1026" DrawAspect="Content" ObjectID="_1553714523" r:id="rId32"/>
         </w:object>
       </w:r>
     </w:p>
@@ -14638,7 +14745,7 @@
       <w:pPr>
         <w:pStyle w:val="2"/>
       </w:pPr>
-      <w:bookmarkStart w:id="53" w:name="_Toc479942887"/>
+      <w:bookmarkStart w:id="53" w:name="_Toc479962994"/>
       <w:r>
         <w:rPr>
           <w:rFonts w:hint="eastAsia"/>
@@ -18686,7 +18793,7 @@
       <w:pPr>
         <w:pStyle w:val="2"/>
       </w:pPr>
-      <w:bookmarkStart w:id="57" w:name="_Toc479942888"/>
+      <w:bookmarkStart w:id="57" w:name="_Toc479962995"/>
       <w:r>
         <w:rPr>
           <w:rFonts w:hint="eastAsia"/>
@@ -18777,7 +18884,7 @@
           <v:shape id="_x0000_i1028" type="#_x0000_t75" style="width:411.5pt;height:78.6pt" o:ole="">
             <v:imagedata r:id="rId34" o:title=""/>
           </v:shape>
-          <o:OLEObject Type="Embed" ProgID="Visio.Drawing.15" ShapeID="_x0000_i1028" DrawAspect="Content" ObjectID="_1553695892" r:id="rId35"/>
+          <o:OLEObject Type="Embed" ProgID="Visio.Drawing.15" ShapeID="_x0000_i1028" DrawAspect="Content" ObjectID="_1553714524" r:id="rId35"/>
         </w:object>
       </w:r>
     </w:p>
@@ -19174,7 +19281,7 @@
           <v:shape id="_x0000_i1029" type="#_x0000_t75" style="width:425.4pt;height:192.9pt" o:ole="">
             <v:imagedata r:id="rId36" o:title=""/>
           </v:shape>
-          <o:OLEObject Type="Embed" ProgID="Visio.Drawing.15" ShapeID="_x0000_i1029" DrawAspect="Content" ObjectID="_1553695893" r:id="rId37"/>
+          <o:OLEObject Type="Embed" ProgID="Visio.Drawing.15" ShapeID="_x0000_i1029" DrawAspect="Content" ObjectID="_1553714525" r:id="rId37"/>
         </w:object>
       </w:r>
     </w:p>
@@ -20495,7 +20602,7 @@
           <v:shape id="_x0000_i1030" type="#_x0000_t75" style="width:265.55pt;height:317.7pt" o:ole="">
             <v:imagedata r:id="rId41" o:title=""/>
           </v:shape>
-          <o:OLEObject Type="Embed" ProgID="Visio.Drawing.15" ShapeID="_x0000_i1030" DrawAspect="Content" ObjectID="_1553695894" r:id="rId42"/>
+          <o:OLEObject Type="Embed" ProgID="Visio.Drawing.15" ShapeID="_x0000_i1030" DrawAspect="Content" ObjectID="_1553714526" r:id="rId42"/>
         </w:object>
       </w:r>
     </w:p>
@@ -21056,7 +21163,7 @@
           <v:shape id="_x0000_i1031" type="#_x0000_t75" style="width:274.8pt;height:192.9pt" o:ole="">
             <v:imagedata r:id="rId43" o:title=""/>
           </v:shape>
-          <o:OLEObject Type="Embed" ProgID="Visio.Drawing.15" ShapeID="_x0000_i1031" DrawAspect="Content" ObjectID="_1553695895" r:id="rId44"/>
+          <o:OLEObject Type="Embed" ProgID="Visio.Drawing.15" ShapeID="_x0000_i1031" DrawAspect="Content" ObjectID="_1553714527" r:id="rId44"/>
         </w:object>
       </w:r>
     </w:p>
@@ -21270,7 +21377,7 @@
           <v:shape id="_x0000_i1032" type="#_x0000_t75" style="width:404.25pt;height:105.05pt" o:ole="">
             <v:imagedata r:id="rId45" o:title=""/>
           </v:shape>
-          <o:OLEObject Type="Embed" ProgID="Visio.Drawing.15" ShapeID="_x0000_i1032" DrawAspect="Content" ObjectID="_1553695896" r:id="rId46"/>
+          <o:OLEObject Type="Embed" ProgID="Visio.Drawing.15" ShapeID="_x0000_i1032" DrawAspect="Content" ObjectID="_1553714528" r:id="rId46"/>
         </w:object>
       </w:r>
     </w:p>
@@ -21388,7 +21495,7 @@
           <v:shape id="_x0000_i1033" type="#_x0000_t75" style="width:283.4pt;height:218.65pt" o:ole="">
             <v:imagedata r:id="rId47" o:title=""/>
           </v:shape>
-          <o:OLEObject Type="Embed" ProgID="Visio.Drawing.15" ShapeID="_x0000_i1033" DrawAspect="Content" ObjectID="_1553695897" r:id="rId48"/>
+          <o:OLEObject Type="Embed" ProgID="Visio.Drawing.15" ShapeID="_x0000_i1033" DrawAspect="Content" ObjectID="_1553714529" r:id="rId48"/>
         </w:object>
       </w:r>
     </w:p>
@@ -21734,7 +21841,7 @@
           <v:shape id="_x0000_i1034" type="#_x0000_t75" style="width:406.25pt;height:153.25pt" o:ole="">
             <v:imagedata r:id="rId49" o:title=""/>
           </v:shape>
-          <o:OLEObject Type="Embed" ProgID="Visio.Drawing.15" ShapeID="_x0000_i1034" DrawAspect="Content" ObjectID="_1553695898" r:id="rId50"/>
+          <o:OLEObject Type="Embed" ProgID="Visio.Drawing.15" ShapeID="_x0000_i1034" DrawAspect="Content" ObjectID="_1553714530" r:id="rId50"/>
         </w:object>
       </w:r>
     </w:p>
@@ -21853,7 +21960,7 @@
         <w:pStyle w:val="2"/>
       </w:pPr>
       <w:bookmarkStart w:id="68" w:name="_Toc479150257"/>
-      <w:bookmarkStart w:id="69" w:name="_Toc479942889"/>
+      <w:bookmarkStart w:id="69" w:name="_Toc479962996"/>
       <w:r>
         <w:rPr>
           <w:rFonts w:hint="eastAsia"/>
@@ -21926,7 +22033,7 @@
       <w:pPr>
         <w:pStyle w:val="10"/>
       </w:pPr>
-      <w:bookmarkStart w:id="70" w:name="_Toc479942890"/>
+      <w:bookmarkStart w:id="70" w:name="_Toc479962997"/>
       <w:r>
         <w:rPr>
           <w:rFonts w:hint="eastAsia"/>
@@ -21946,7 +22053,7 @@
       <w:pPr>
         <w:pStyle w:val="2"/>
       </w:pPr>
-      <w:bookmarkStart w:id="71" w:name="_Toc479942891"/>
+      <w:bookmarkStart w:id="71" w:name="_Toc479962998"/>
       <w:r>
         <w:rPr>
           <w:rFonts w:hint="eastAsia"/>
@@ -21971,13 +22078,13 @@
         </w:rPr>
         <w:t>需求</w:t>
       </w:r>
+      <w:r>
+        <w:rPr>
+          <w:rFonts w:hint="eastAsia"/>
+        </w:rPr>
+        <w:t>分析</w:t>
+      </w:r>
       <w:bookmarkEnd w:id="71"/>
-      <w:r>
-        <w:rPr>
-          <w:rFonts w:hint="eastAsia"/>
-        </w:rPr>
-        <w:t>分析</w:t>
-      </w:r>
     </w:p>
     <w:p>
       <w:pPr>
@@ -22334,9 +22441,6 @@
     <w:p>
       <w:pPr>
         <w:pStyle w:val="aff1"/>
-        <w:rPr>
-          <w:rFonts w:hint="eastAsia"/>
-        </w:rPr>
       </w:pPr>
       <w:r>
         <w:rPr>
@@ -22771,13 +22875,7 @@
           <w:rFonts w:hint="eastAsia"/>
         </w:rPr>
         <w:lastRenderedPageBreak/>
-        <w:t>性能</w:t>
-      </w:r>
-      <w:r>
-        <w:rPr>
-          <w:rFonts w:hint="eastAsia"/>
-        </w:rPr>
-        <w:t>需求分析</w:t>
+        <w:t>性能需求分析</w:t>
       </w:r>
     </w:p>
     <w:p>
@@ -23059,9 +23157,6 @@
     <w:p>
       <w:pPr>
         <w:pStyle w:val="aff1"/>
-        <w:rPr>
-          <w:rFonts w:hint="eastAsia"/>
-        </w:rPr>
       </w:pPr>
       <w:r>
         <w:rPr>
@@ -23611,9 +23706,6 @@
     <w:p>
       <w:pPr>
         <w:pStyle w:val="aff3"/>
-        <w:rPr>
-          <w:rFonts w:hint="eastAsia"/>
-        </w:rPr>
       </w:pPr>
       <w:r>
         <w:rPr>
@@ -23746,9 +23838,6 @@
           <w:p>
             <w:pPr>
               <w:pStyle w:val="aff6"/>
-              <w:rPr>
-                <w:rFonts w:hint="eastAsia"/>
-              </w:rPr>
             </w:pPr>
             <w:r>
               <w:rPr>
@@ -23770,9 +23859,6 @@
           <w:p>
             <w:pPr>
               <w:pStyle w:val="aff6"/>
-              <w:rPr>
-                <w:rFonts w:hint="eastAsia"/>
-              </w:rPr>
             </w:pPr>
             <w:r>
               <w:rPr>
@@ -23794,9 +23880,6 @@
           <w:p>
             <w:pPr>
               <w:pStyle w:val="aff6"/>
-              <w:rPr>
-                <w:rFonts w:hint="eastAsia"/>
-              </w:rPr>
             </w:pPr>
             <w:r>
               <w:rPr>
@@ -23822,9 +23905,6 @@
           <w:p>
             <w:pPr>
               <w:pStyle w:val="aff6"/>
-              <w:rPr>
-                <w:rFonts w:hint="eastAsia"/>
-              </w:rPr>
             </w:pPr>
             <w:r>
               <w:rPr>
@@ -23845,9 +23925,6 @@
           <w:p>
             <w:pPr>
               <w:pStyle w:val="aff6"/>
-              <w:rPr>
-                <w:rFonts w:hint="eastAsia"/>
-              </w:rPr>
             </w:pPr>
             <w:r>
               <w:rPr>
@@ -23877,9 +23954,6 @@
           <w:p>
             <w:pPr>
               <w:pStyle w:val="aff6"/>
-              <w:rPr>
-                <w:rFonts w:hint="eastAsia"/>
-              </w:rPr>
             </w:pPr>
           </w:p>
         </w:tc>
@@ -23896,9 +23970,6 @@
           <w:p>
             <w:pPr>
               <w:pStyle w:val="aff6"/>
-              <w:rPr>
-                <w:rFonts w:hint="eastAsia"/>
-              </w:rPr>
             </w:pPr>
             <w:r>
               <w:rPr>
@@ -23916,9 +23987,6 @@
           <w:p>
             <w:pPr>
               <w:pStyle w:val="aff6"/>
-              <w:rPr>
-                <w:rFonts w:hint="eastAsia"/>
-              </w:rPr>
             </w:pPr>
             <w:r>
               <w:rPr>
@@ -23948,9 +24016,6 @@
           <w:p>
             <w:pPr>
               <w:pStyle w:val="aff6"/>
-              <w:rPr>
-                <w:rFonts w:hint="eastAsia"/>
-              </w:rPr>
             </w:pPr>
           </w:p>
         </w:tc>
@@ -23967,9 +24032,6 @@
           <w:p>
             <w:pPr>
               <w:pStyle w:val="aff6"/>
-              <w:rPr>
-                <w:rFonts w:hint="eastAsia"/>
-              </w:rPr>
             </w:pPr>
             <w:r>
               <w:rPr>
@@ -23999,9 +24061,6 @@
           <w:p>
             <w:pPr>
               <w:pStyle w:val="aff6"/>
-              <w:rPr>
-                <w:rFonts w:hint="eastAsia"/>
-              </w:rPr>
             </w:pPr>
             <w:r>
               <w:rPr>
@@ -24009,8 +24068,6 @@
               </w:rPr>
               <w:t>4.5</w:t>
             </w:r>
-            <w:bookmarkStart w:id="74" w:name="_GoBack"/>
-            <w:bookmarkEnd w:id="74"/>
           </w:p>
         </w:tc>
         <w:tc>
@@ -24021,9 +24078,6 @@
           <w:p>
             <w:pPr>
               <w:pStyle w:val="aff6"/>
-              <w:rPr>
-                <w:rFonts w:hint="eastAsia"/>
-              </w:rPr>
             </w:pPr>
           </w:p>
         </w:tc>
@@ -24040,9 +24094,6 @@
           <w:p>
             <w:pPr>
               <w:pStyle w:val="aff6"/>
-              <w:rPr>
-                <w:rFonts w:hint="eastAsia"/>
-              </w:rPr>
             </w:pPr>
             <w:r>
               <w:rPr>
@@ -24075,9 +24126,6 @@
           <w:p>
             <w:pPr>
               <w:pStyle w:val="aff6"/>
-              <w:rPr>
-                <w:rFonts w:hint="eastAsia"/>
-              </w:rPr>
             </w:pPr>
             <w:r>
               <w:rPr>
@@ -24098,9 +24146,6 @@
           <w:p>
             <w:pPr>
               <w:pStyle w:val="aff6"/>
-              <w:rPr>
-                <w:rFonts w:hint="eastAsia"/>
-              </w:rPr>
             </w:pPr>
           </w:p>
         </w:tc>
@@ -24117,9 +24162,6 @@
           <w:p>
             <w:pPr>
               <w:pStyle w:val="aff6"/>
-              <w:rPr>
-                <w:rFonts w:hint="eastAsia"/>
-              </w:rPr>
             </w:pPr>
             <w:r>
               <w:rPr>
@@ -24140,27 +24182,12 @@
           <w:p>
             <w:pPr>
               <w:pStyle w:val="aff6"/>
-              <w:rPr>
-                <w:rFonts w:hint="eastAsia"/>
-              </w:rPr>
             </w:pPr>
             <w:r>
               <w:rPr>
                 <w:rFonts w:hint="eastAsia"/>
               </w:rPr>
-              <w:t>3.9</w:t>
-            </w:r>
-            <w:r>
-              <w:rPr>
-                <w:rFonts w:hint="eastAsia"/>
-              </w:rPr>
-              <w:t>.</w:t>
-            </w:r>
-            <w:r>
-              <w:rPr>
-                <w:rFonts w:hint="eastAsia"/>
-              </w:rPr>
-              <w:t>71.0</w:t>
+              <w:t>3.9.71.0</w:t>
             </w:r>
           </w:p>
         </w:tc>
@@ -24172,9 +24199,6 @@
           <w:p>
             <w:pPr>
               <w:pStyle w:val="aff6"/>
-              <w:rPr>
-                <w:rFonts w:hint="eastAsia"/>
-              </w:rPr>
             </w:pPr>
             <w:r>
               <w:rPr>
@@ -24230,9 +24254,6 @@
           <w:p>
             <w:pPr>
               <w:pStyle w:val="aff6"/>
-              <w:rPr>
-                <w:rFonts w:hint="eastAsia"/>
-              </w:rPr>
             </w:pPr>
             <w:r>
               <w:rPr>
@@ -24250,9 +24271,6 @@
           <w:p>
             <w:pPr>
               <w:pStyle w:val="aff6"/>
-              <w:rPr>
-                <w:rFonts w:hint="eastAsia"/>
-              </w:rPr>
             </w:pPr>
             <w:r>
               <w:rPr>
@@ -24273,9 +24291,6 @@
           <w:p>
             <w:pPr>
               <w:pStyle w:val="aff6"/>
-              <w:rPr>
-                <w:rFonts w:hint="eastAsia"/>
-              </w:rPr>
             </w:pPr>
           </w:p>
         </w:tc>
@@ -24292,9 +24307,6 @@
           <w:p>
             <w:pPr>
               <w:pStyle w:val="aff6"/>
-              <w:rPr>
-                <w:rFonts w:hint="eastAsia"/>
-              </w:rPr>
             </w:pPr>
             <w:r>
               <w:rPr>
@@ -24318,9 +24330,6 @@
           <w:p>
             <w:pPr>
               <w:pStyle w:val="aff6"/>
-              <w:rPr>
-                <w:rFonts w:hint="eastAsia"/>
-              </w:rPr>
             </w:pPr>
             <w:r>
               <w:rPr>
@@ -24338,9 +24347,6 @@
           <w:p>
             <w:pPr>
               <w:pStyle w:val="aff6"/>
-              <w:rPr>
-                <w:rFonts w:hint="eastAsia"/>
-              </w:rPr>
             </w:pPr>
             <w:r>
               <w:rPr>
@@ -24366,21 +24372,20 @@
     </w:tbl>
     <w:p>
       <w:pPr>
-        <w:pStyle w:val="aff3"/>
-        <w:rPr>
-          <w:rFonts w:hint="eastAsia"/>
-        </w:rPr>
-      </w:pPr>
-    </w:p>
-    <w:p>
-      <w:pPr>
         <w:pStyle w:val="2"/>
       </w:pPr>
-      <w:r>
-        <w:rPr>
-          <w:rFonts w:hint="eastAsia"/>
-        </w:rPr>
-        <w:t>生产线控制系统</w:t>
+      <w:bookmarkStart w:id="74" w:name="_Toc479962999"/>
+      <w:r>
+        <w:rPr>
+          <w:rFonts w:hint="eastAsia"/>
+        </w:rPr>
+        <w:t>生产线控制</w:t>
+      </w:r>
+      <w:r>
+        <w:rPr>
+          <w:rFonts w:hint="eastAsia"/>
+        </w:rPr>
+        <w:t>系统软件</w:t>
       </w:r>
       <w:r>
         <w:rPr>
@@ -24388,6 +24393,13 @@
         </w:rPr>
         <w:t>设计</w:t>
       </w:r>
+      <w:bookmarkEnd w:id="74"/>
+      <w:r>
+        <w:rPr>
+          <w:rFonts w:hint="eastAsia"/>
+        </w:rPr>
+        <w:t>与特征分析</w:t>
+      </w:r>
     </w:p>
     <w:p>
       <w:pPr>
@@ -24426,19 +24438,7 @@
         <w:rPr>
           <w:rFonts w:hint="eastAsia"/>
         </w:rPr>
-        <w:t>动化生产线控制系统</w:t>
-      </w:r>
-      <w:r>
-        <w:rPr>
-          <w:rFonts w:hint="eastAsia"/>
-        </w:rPr>
-        <w:t>应</w:t>
-      </w:r>
-      <w:r>
-        <w:rPr>
-          <w:rFonts w:hint="eastAsia"/>
-        </w:rPr>
-        <w:t>对生产线上的数控机床和机器人进行统一的管理，包括数控机床和机器人的基本信息，生产状态和数据分析。</w:t>
+        <w:t>动化生产线控制系统应对生产线上的数控机床和机器人进行统一的管理，包括数控机床和机器人的基本信息，生产状态和数据分析。</w:t>
       </w:r>
       <w:r>
         <w:rPr>
@@ -24479,8 +24479,13 @@
         <w:rPr>
           <w:rFonts w:hint="eastAsia"/>
         </w:rPr>
-        <w:lastRenderedPageBreak/>
-        <w:t>系统设计思想</w:t>
+        <w:t>软件</w:t>
+      </w:r>
+      <w:r>
+        <w:rPr>
+          <w:rFonts w:hint="eastAsia"/>
+        </w:rPr>
+        <w:t>设计思想</w:t>
       </w:r>
     </w:p>
     <w:p>
@@ -24543,14 +24548,12 @@
           <w:numId w:val="47"/>
         </w:numPr>
         <w:ind w:firstLineChars="0"/>
-        <w:rPr>
-          <w:rFonts w:hint="eastAsia"/>
-        </w:rPr>
-      </w:pPr>
-      <w:r>
-        <w:rPr>
-          <w:rFonts w:hint="eastAsia"/>
-        </w:rPr>
+      </w:pPr>
+      <w:r>
+        <w:rPr>
+          <w:rFonts w:hint="eastAsia"/>
+        </w:rPr>
+        <w:lastRenderedPageBreak/>
         <w:t>系统功能模块化：</w:t>
       </w:r>
       <w:r>
@@ -24587,15 +24590,18 @@
     <w:p>
       <w:pPr>
         <w:pStyle w:val="4"/>
-        <w:rPr>
-          <w:rFonts w:hint="eastAsia"/>
-        </w:rPr>
-      </w:pPr>
-      <w:r>
-        <w:rPr>
-          <w:rFonts w:hint="eastAsia"/>
-        </w:rPr>
-        <w:t>系统设计目标</w:t>
+      </w:pPr>
+      <w:r>
+        <w:rPr>
+          <w:rFonts w:hint="eastAsia"/>
+        </w:rPr>
+        <w:t>软件</w:t>
+      </w:r>
+      <w:r>
+        <w:rPr>
+          <w:rFonts w:hint="eastAsia"/>
+        </w:rPr>
+        <w:t>设计目标</w:t>
       </w:r>
     </w:p>
     <w:p>
@@ -24623,7 +24629,97 @@
         <w:rPr>
           <w:rFonts w:hint="eastAsia"/>
         </w:rPr>
-        <w:t>软件基于数据库服务器，</w:t>
+        <w:t>面向汽车关键零部件</w:t>
+      </w:r>
+      <w:r>
+        <w:rPr>
+          <w:rFonts w:hint="eastAsia"/>
+        </w:rPr>
+        <w:t>自动化生产线</w:t>
+      </w:r>
+      <w:r>
+        <w:rPr>
+          <w:rFonts w:hint="eastAsia"/>
+        </w:rPr>
+        <w:t>控制软件</w:t>
+      </w:r>
+      <w:r>
+        <w:rPr>
+          <w:rFonts w:hint="eastAsia"/>
+        </w:rPr>
+        <w:t>剥离了数据采集层，数据来源为统一数据结构的数据库服务器，</w:t>
+      </w:r>
+      <w:r>
+        <w:rPr>
+          <w:rFonts w:hint="eastAsia"/>
+        </w:rPr>
+        <w:t>为实现生产线设备实时监控功能，控制软件的数据刷新时间必须要</w:t>
+      </w:r>
+      <w:r>
+        <w:rPr>
+          <w:rFonts w:hint="eastAsia"/>
+        </w:rPr>
+        <w:t>达到</w:t>
+      </w:r>
+      <w:r>
+        <w:rPr>
+          <w:rFonts w:hint="eastAsia"/>
+        </w:rPr>
+        <w:t>100ms</w:t>
+      </w:r>
+      <w:r>
+        <w:rPr>
+          <w:rFonts w:hint="eastAsia"/>
+        </w:rPr>
+        <w:t>级别</w:t>
+      </w:r>
+      <w:r>
+        <w:rPr>
+          <w:rFonts w:hint="eastAsia"/>
+        </w:rPr>
+        <w:t>，而且生产线对软件稳定性的要求很高，</w:t>
+      </w:r>
+      <w:r>
+        <w:rPr>
+          <w:rFonts w:hint="eastAsia"/>
+        </w:rPr>
+        <w:t>故</w:t>
+      </w:r>
+      <w:r>
+        <w:rPr>
+          <w:rFonts w:hint="eastAsia"/>
+        </w:rPr>
+        <w:t>在</w:t>
+      </w:r>
+      <w:r>
+        <w:rPr>
+          <w:rFonts w:hint="eastAsia"/>
+        </w:rPr>
+        <w:t>软件</w:t>
+      </w:r>
+      <w:r>
+        <w:rPr>
+          <w:rFonts w:hint="eastAsia"/>
+        </w:rPr>
+        <w:t>设计</w:t>
+      </w:r>
+      <w:r>
+        <w:rPr>
+          <w:rFonts w:hint="eastAsia"/>
+        </w:rPr>
+        <w:t>时期，首先要考虑的是软件的数据读写能力和稳定性，</w:t>
+      </w:r>
+      <w:r>
+        <w:rPr>
+          <w:rFonts w:hint="eastAsia"/>
+        </w:rPr>
+        <w:t>为</w:t>
+      </w:r>
+      <w:r>
+        <w:rPr>
+          <w:rFonts w:hint="eastAsia"/>
+        </w:rPr>
+        <w:t>其功能实现打下基础。</w:t>
       </w:r>
     </w:p>
     <w:p>
@@ -24634,10 +24730,195 @@
           <w:numId w:val="48"/>
         </w:numPr>
         <w:ind w:firstLineChars="0"/>
-        <w:rPr>
-          <w:rFonts w:hint="eastAsia"/>
-        </w:rPr>
-      </w:pPr>
+      </w:pPr>
+      <w:r>
+        <w:rPr>
+          <w:rFonts w:hint="eastAsia"/>
+        </w:rPr>
+        <w:t>多线程处理能力：面向汽车关键零部件自动化生产线控制软件</w:t>
+      </w:r>
+      <w:r>
+        <w:rPr>
+          <w:rFonts w:hint="eastAsia"/>
+        </w:rPr>
+        <w:t>实现设备实现监控功能</w:t>
+      </w:r>
+      <w:r>
+        <w:rPr>
+          <w:rFonts w:hint="eastAsia"/>
+        </w:rPr>
+        <w:t>，需要实时刷新数据，</w:t>
+      </w:r>
+      <w:r>
+        <w:rPr>
+          <w:rFonts w:hint="eastAsia"/>
+        </w:rPr>
+        <w:t>数据读取和界面</w:t>
+      </w:r>
+      <w:r>
+        <w:rPr>
+          <w:rFonts w:hint="eastAsia"/>
+        </w:rPr>
+        <w:t>刷新</w:t>
+      </w:r>
+      <w:r>
+        <w:rPr>
+          <w:rFonts w:hint="eastAsia"/>
+        </w:rPr>
+        <w:t>应以异步</w:t>
+      </w:r>
+      <w:r>
+        <w:rPr>
+          <w:rFonts w:hint="eastAsia"/>
+        </w:rPr>
+        <w:t>线程的方式实现，</w:t>
+      </w:r>
+      <w:r>
+        <w:rPr>
+          <w:rFonts w:hint="eastAsia"/>
+        </w:rPr>
+        <w:t>保证软件</w:t>
+      </w:r>
+      <w:r>
+        <w:rPr>
+          <w:rFonts w:hint="eastAsia"/>
+        </w:rPr>
+        <w:t>界面</w:t>
+      </w:r>
+      <w:r>
+        <w:rPr>
+          <w:rFonts w:hint="eastAsia"/>
+        </w:rPr>
+        <w:t>数据刷新时</w:t>
+      </w:r>
+      <w:r>
+        <w:rPr>
+          <w:rFonts w:hint="eastAsia"/>
+        </w:rPr>
+        <w:t>的流畅性</w:t>
+      </w:r>
+      <w:r>
+        <w:rPr>
+          <w:rFonts w:hint="eastAsia"/>
+        </w:rPr>
+        <w:t>。</w:t>
+      </w:r>
+    </w:p>
+    <w:p>
+      <w:pPr>
+        <w:pStyle w:val="aff1"/>
+        <w:numPr>
+          <w:ilvl w:val="0"/>
+          <w:numId w:val="48"/>
+        </w:numPr>
+        <w:ind w:firstLineChars="0"/>
+      </w:pPr>
+      <w:r>
+        <w:rPr>
+          <w:rFonts w:hint="eastAsia"/>
+        </w:rPr>
+        <w:t>软件性能稳定：</w:t>
+      </w:r>
+      <w:r>
+        <w:rPr>
+          <w:rFonts w:hint="eastAsia"/>
+        </w:rPr>
+        <w:t>软件性能稳定性直接影响到生产线零件加工质量</w:t>
+      </w:r>
+      <w:r>
+        <w:rPr>
+          <w:rFonts w:hint="eastAsia"/>
+        </w:rPr>
+        <w:t>，故应严格遵守软件功能管理法则</w:t>
+      </w:r>
+      <w:r>
+        <w:rPr>
+          <w:rFonts w:hint="eastAsia"/>
+        </w:rPr>
+        <w:t>，</w:t>
+      </w:r>
+      <w:r>
+        <w:rPr>
+          <w:rFonts w:hint="eastAsia"/>
+        </w:rPr>
+        <w:t>从</w:t>
+      </w:r>
+      <w:r>
+        <w:rPr>
+          <w:rFonts w:hint="eastAsia"/>
+        </w:rPr>
+        <w:t>技术层面保证</w:t>
+      </w:r>
+      <w:r>
+        <w:rPr>
+          <w:rFonts w:hint="eastAsia"/>
+        </w:rPr>
+        <w:t>系统的可靠性和稳定性。</w:t>
+      </w:r>
+    </w:p>
+    <w:p>
+      <w:pPr>
+        <w:pStyle w:val="aff1"/>
+        <w:numPr>
+          <w:ilvl w:val="0"/>
+          <w:numId w:val="48"/>
+        </w:numPr>
+        <w:ind w:firstLineChars="0"/>
+      </w:pPr>
+      <w:r>
+        <w:rPr>
+          <w:rFonts w:hint="eastAsia"/>
+        </w:rPr>
+        <w:t>界面清晰明了，操作简单：</w:t>
+      </w:r>
+      <w:r>
+        <w:rPr>
+          <w:rFonts w:hint="eastAsia"/>
+        </w:rPr>
+        <w:t>生产线上接触本软件最多的</w:t>
+      </w:r>
+      <w:r>
+        <w:rPr>
+          <w:rFonts w:hint="eastAsia"/>
+        </w:rPr>
+        <w:t>是车间工人，</w:t>
+      </w:r>
+      <w:r>
+        <w:rPr>
+          <w:rFonts w:hint="eastAsia"/>
+        </w:rPr>
+        <w:t>其文化水平较低，</w:t>
+      </w:r>
+      <w:r>
+        <w:rPr>
+          <w:rFonts w:hint="eastAsia"/>
+        </w:rPr>
+        <w:t>很容易误操作</w:t>
+      </w:r>
+      <w:r>
+        <w:rPr>
+          <w:rFonts w:hint="eastAsia"/>
+        </w:rPr>
+        <w:t>，所以应尽量简化模块设计，</w:t>
+      </w:r>
+      <w:r>
+        <w:rPr>
+          <w:rFonts w:hint="eastAsia"/>
+        </w:rPr>
+        <w:t>界面要简单明了，</w:t>
+      </w:r>
+      <w:r>
+        <w:rPr>
+          <w:rFonts w:hint="eastAsia"/>
+        </w:rPr>
+        <w:t>有指导性的文字说明</w:t>
+      </w:r>
+      <w:r>
+        <w:rPr>
+          <w:rFonts w:hint="eastAsia"/>
+        </w:rPr>
+        <w:t>，简化软件中的操作。</w:t>
+      </w:r>
     </w:p>
     <w:p>
       <w:pPr>
@@ -24647,28 +24928,350 @@
         <w:rPr>
           <w:rFonts w:hint="eastAsia"/>
         </w:rPr>
-        <w:t>系统整体框架设计</w:t>
-      </w:r>
-    </w:p>
-    <w:p>
-      <w:pPr>
-        <w:rPr>
-          <w:rFonts w:hint="eastAsia"/>
-        </w:rPr>
-      </w:pPr>
+        <w:t>软件</w:t>
+      </w:r>
+      <w:r>
+        <w:rPr>
+          <w:rFonts w:hint="eastAsia"/>
+        </w:rPr>
+        <w:t>整体框架设计</w:t>
+      </w:r>
+    </w:p>
+    <w:p>
+      <w:pPr>
+        <w:pStyle w:val="aff1"/>
+      </w:pPr>
+      <w:r>
+        <w:rPr>
+          <w:rFonts w:hint="eastAsia"/>
+        </w:rPr>
+        <w:t>整体来看</w:t>
+      </w:r>
+      <w:r>
+        <w:rPr>
+          <w:rFonts w:hint="eastAsia"/>
+        </w:rPr>
+        <w:t>，面向</w:t>
+      </w:r>
+      <w:r>
+        <w:rPr>
+          <w:rFonts w:hint="eastAsia"/>
+        </w:rPr>
+        <w:t>汽车关键零部件加工自动化生产线控制软件</w:t>
+      </w:r>
+      <w:r>
+        <w:rPr>
+          <w:rFonts w:hint="eastAsia"/>
+        </w:rPr>
+        <w:t>分为四个模块，实现对生产线设备状态监测，</w:t>
+      </w:r>
+      <w:r>
+        <w:rPr>
+          <w:rFonts w:hint="eastAsia"/>
+        </w:rPr>
+        <w:t>数据分析，产线设备</w:t>
+      </w:r>
+      <w:r>
+        <w:rPr>
+          <w:rFonts w:hint="eastAsia"/>
+        </w:rPr>
+        <w:t>数据管理和用户管理等功能。其整体框架如图</w:t>
+      </w:r>
+      <w:r>
+        <w:rPr>
+          <w:rFonts w:hint="eastAsia"/>
+        </w:rPr>
+        <w:t>4-</w:t>
+      </w:r>
+      <w:r>
+        <w:t>3</w:t>
+      </w:r>
+      <w:r>
+        <w:rPr>
+          <w:rFonts w:hint="eastAsia"/>
+        </w:rPr>
+        <w:t>所示：</w:t>
+      </w:r>
     </w:p>
     <w:p>
       <w:pPr>
         <w:pStyle w:val="3"/>
-        <w:rPr>
-          <w:rFonts w:hint="eastAsia"/>
-        </w:rPr>
-      </w:pPr>
-      <w:r>
-        <w:rPr>
-          <w:rFonts w:hint="eastAsia"/>
-        </w:rPr>
-        <w:t>整体逻辑设计</w:t>
+      </w:pPr>
+      <w:r>
+        <w:rPr>
+          <w:rFonts w:hint="eastAsia"/>
+        </w:rPr>
+        <w:t>Redis</w:t>
+      </w:r>
+      <w:r>
+        <w:rPr>
+          <w:rFonts w:hint="eastAsia"/>
+        </w:rPr>
+        <w:t>服务器集群</w:t>
+      </w:r>
+      <w:r>
+        <w:rPr>
+          <w:rFonts w:hint="eastAsia"/>
+        </w:rPr>
+        <w:t>设计</w:t>
+      </w:r>
+    </w:p>
+    <w:p>
+      <w:pPr>
+        <w:pStyle w:val="aff1"/>
+      </w:pPr>
+      <w:r>
+        <w:rPr>
+          <w:rFonts w:hint="eastAsia"/>
+        </w:rPr>
+        <w:t>自</w:t>
+      </w:r>
+      <w:r>
+        <w:rPr>
+          <w:rFonts w:hint="eastAsia"/>
+        </w:rPr>
+        <w:t>Redis</w:t>
+      </w:r>
+      <w:r>
+        <w:t>3.0</w:t>
+      </w:r>
+      <w:r>
+        <w:rPr>
+          <w:rFonts w:hint="eastAsia"/>
+        </w:rPr>
+        <w:t>开始推出了</w:t>
+      </w:r>
+      <w:r>
+        <w:rPr>
+          <w:rFonts w:hint="eastAsia"/>
+        </w:rPr>
+        <w:t>redis</w:t>
+      </w:r>
+      <w:r>
+        <w:t>-cluster</w:t>
+      </w:r>
+      <w:r>
+        <w:rPr>
+          <w:rFonts w:hint="eastAsia"/>
+        </w:rPr>
+        <w:t>（</w:t>
+      </w:r>
+      <w:r>
+        <w:rPr>
+          <w:rFonts w:hint="eastAsia"/>
+        </w:rPr>
+        <w:t>Redis</w:t>
+      </w:r>
+      <w:r>
+        <w:rPr>
+          <w:rFonts w:hint="eastAsia"/>
+        </w:rPr>
+        <w:t>集群）</w:t>
+      </w:r>
+      <w:r>
+        <w:rPr>
+          <w:rFonts w:hint="eastAsia"/>
+        </w:rPr>
+        <w:t>，</w:t>
+      </w:r>
+      <w:r>
+        <w:rPr>
+          <w:rFonts w:hint="eastAsia"/>
+        </w:rPr>
+        <w:t xml:space="preserve">Redis </w:t>
+      </w:r>
+      <w:r>
+        <w:rPr>
+          <w:rFonts w:hint="eastAsia"/>
+        </w:rPr>
+        <w:t>集群是一组能进行数据共享的</w:t>
+      </w:r>
+      <w:r>
+        <w:rPr>
+          <w:rFonts w:hint="eastAsia"/>
+        </w:rPr>
+        <w:t xml:space="preserve">Redis </w:t>
+      </w:r>
+      <w:r>
+        <w:rPr>
+          <w:rFonts w:hint="eastAsia"/>
+        </w:rPr>
+        <w:t>实例（服务或者节点）的设施，集群可以使用的功能是普通单机</w:t>
+      </w:r>
+      <w:r>
+        <w:rPr>
+          <w:rFonts w:hint="eastAsia"/>
+        </w:rPr>
+        <w:t xml:space="preserve"> Redis </w:t>
+      </w:r>
+      <w:r>
+        <w:rPr>
+          <w:rFonts w:hint="eastAsia"/>
+        </w:rPr>
+        <w:t>所能使用的功能的一个子集；</w:t>
+      </w:r>
+      <w:r>
+        <w:rPr>
+          <w:rFonts w:hint="eastAsia"/>
+        </w:rPr>
+        <w:t xml:space="preserve">Redis </w:t>
+      </w:r>
+      <w:r>
+        <w:rPr>
+          <w:rFonts w:hint="eastAsia"/>
+        </w:rPr>
+        <w:t>集群通常具有高可用、可扩展性、分布式、容错等特性。</w:t>
+      </w:r>
+    </w:p>
+    <w:p>
+      <w:pPr>
+        <w:pStyle w:val="aff1"/>
+        <w:rPr>
+          <w:rFonts w:hint="eastAsia"/>
+        </w:rPr>
+      </w:pPr>
+      <w:r>
+        <w:rPr>
+          <w:rFonts w:hint="eastAsia"/>
+        </w:rPr>
+        <w:t>性能：这是</w:t>
+      </w:r>
+      <w:r>
+        <w:rPr>
+          <w:rFonts w:hint="eastAsia"/>
+        </w:rPr>
+        <w:t>Redis</w:t>
+      </w:r>
+      <w:r>
+        <w:rPr>
+          <w:rFonts w:hint="eastAsia"/>
+        </w:rPr>
+        <w:t>赖以生存的看家本领，增加集群功能后当然不能对性能产生太大影响，所以</w:t>
+      </w:r>
+      <w:r>
+        <w:rPr>
+          <w:rFonts w:hint="eastAsia"/>
+        </w:rPr>
+        <w:t>Redis</w:t>
+      </w:r>
+      <w:r>
+        <w:rPr>
+          <w:rFonts w:hint="eastAsia"/>
+        </w:rPr>
+        <w:t>采取了</w:t>
+      </w:r>
+      <w:r>
+        <w:rPr>
+          <w:rFonts w:hint="eastAsia"/>
+        </w:rPr>
+        <w:t>P2P</w:t>
+      </w:r>
+      <w:r>
+        <w:rPr>
+          <w:rFonts w:hint="eastAsia"/>
+        </w:rPr>
+        <w:t>而非</w:t>
+      </w:r>
+      <w:r>
+        <w:rPr>
+          <w:rFonts w:hint="eastAsia"/>
+        </w:rPr>
+        <w:t>Proxy</w:t>
+      </w:r>
+      <w:r>
+        <w:rPr>
+          <w:rFonts w:hint="eastAsia"/>
+        </w:rPr>
+        <w:t>方式、异步复制、客户端重定向等设计，而牺牲了部分的一致性、使用性。</w:t>
+      </w:r>
+    </w:p>
+    <w:p>
+      <w:pPr>
+        <w:pStyle w:val="aff1"/>
+        <w:rPr>
+          <w:rFonts w:hint="eastAsia"/>
+        </w:rPr>
+      </w:pPr>
+      <w:r>
+        <w:rPr>
+          <w:rFonts w:hint="eastAsia"/>
+        </w:rPr>
+        <w:lastRenderedPageBreak/>
+        <w:t>水平扩展：集群的最重要能力当然是扩展，文档中称可以线性扩展到</w:t>
+      </w:r>
+      <w:r>
+        <w:rPr>
+          <w:rFonts w:hint="eastAsia"/>
+        </w:rPr>
+        <w:t>1000</w:t>
+      </w:r>
+      <w:r>
+        <w:rPr>
+          <w:rFonts w:hint="eastAsia"/>
+        </w:rPr>
+        <w:t>结点。</w:t>
+      </w:r>
+    </w:p>
+    <w:p>
+      <w:pPr>
+        <w:pStyle w:val="aff1"/>
+        <w:rPr>
+          <w:rFonts w:hint="eastAsia"/>
+        </w:rPr>
+      </w:pPr>
+      <w:r>
+        <w:rPr>
+          <w:rFonts w:hint="eastAsia"/>
+        </w:rPr>
+        <w:t>可用性：在</w:t>
+      </w:r>
+      <w:r>
+        <w:rPr>
+          <w:rFonts w:hint="eastAsia"/>
+        </w:rPr>
+        <w:t>Cluster</w:t>
+      </w:r>
+      <w:r>
+        <w:rPr>
+          <w:rFonts w:hint="eastAsia"/>
+        </w:rPr>
+        <w:t>推出之前，可用性要靠</w:t>
+      </w:r>
+      <w:r>
+        <w:rPr>
+          <w:rFonts w:hint="eastAsia"/>
+        </w:rPr>
+        <w:t>Sentinel</w:t>
+      </w:r>
+      <w:r>
+        <w:rPr>
+          <w:rFonts w:hint="eastAsia"/>
+        </w:rPr>
+        <w:t>保证。有了集群之后也自动具有了</w:t>
+      </w:r>
+      <w:r>
+        <w:rPr>
+          <w:rFonts w:hint="eastAsia"/>
+        </w:rPr>
+        <w:t>Sentinel</w:t>
+      </w:r>
+      <w:r>
+        <w:rPr>
+          <w:rFonts w:hint="eastAsia"/>
+        </w:rPr>
+        <w:t>的监控和自动</w:t>
+      </w:r>
+      <w:r>
+        <w:rPr>
+          <w:rFonts w:hint="eastAsia"/>
+        </w:rPr>
+        <w:t>Failover</w:t>
+      </w:r>
+      <w:r>
+        <w:rPr>
+          <w:rFonts w:hint="eastAsia"/>
+        </w:rPr>
+        <w:t>能力。</w:t>
       </w:r>
     </w:p>
     <w:p>
@@ -24679,7 +25282,13 @@
         <w:rPr>
           <w:rFonts w:hint="eastAsia"/>
         </w:rPr>
-        <w:t>系统完整描述</w:t>
+        <w:t>软件</w:t>
+      </w:r>
+      <w:r>
+        <w:rPr>
+          <w:rFonts w:hint="eastAsia"/>
+        </w:rPr>
+        <w:t>特征分析</w:t>
       </w:r>
     </w:p>
     <w:p>
@@ -25341,319 +25950,319 @@
         <w:rPr>
           <w:rFonts w:hint="eastAsia"/>
         </w:rPr>
+        <w:t>Service</w:t>
+      </w:r>
+      <w:r>
+        <w:t>Stack.Redis</w:t>
+      </w:r>
+      <w:r>
+        <w:rPr>
+          <w:rFonts w:hint="eastAsia"/>
+        </w:rPr>
+        <w:t>优越的性能</w:t>
+      </w:r>
+      <w:r>
+        <w:rPr>
+          <w:rFonts w:hint="eastAsia"/>
+        </w:rPr>
+        <w:t>，该控制软件的响应速度大大提升。</w:t>
+      </w:r>
+      <w:r>
+        <w:rPr>
+          <w:rFonts w:hint="eastAsia"/>
+        </w:rPr>
+        <w:t>（注释：</w:t>
+      </w:r>
+      <w:r>
+        <w:rPr>
+          <w:rFonts w:hint="eastAsia"/>
+        </w:rPr>
+        <w:t>Service</w:t>
+      </w:r>
+      <w:r>
+        <w:t>Stack.Redis</w:t>
+      </w:r>
+      <w:r>
+        <w:rPr>
+          <w:rFonts w:hint="eastAsia"/>
+        </w:rPr>
+        <w:t>版本</w:t>
+      </w:r>
+      <w:r>
+        <w:rPr>
+          <w:rFonts w:hint="eastAsia"/>
+        </w:rPr>
+        <w:t>）</w:t>
+      </w:r>
+    </w:p>
+    <w:p>
+      <w:pPr>
+        <w:pStyle w:val="aff1"/>
+      </w:pPr>
+      <w:r>
+        <w:rPr>
+          <w:rFonts w:hint="eastAsia"/>
+        </w:rPr>
+        <w:t>（</w:t>
+      </w:r>
+      <w:r>
+        <w:rPr>
+          <w:rFonts w:hint="eastAsia"/>
+        </w:rPr>
+        <w:t>3</w:t>
+      </w:r>
+      <w:r>
+        <w:rPr>
+          <w:rFonts w:hint="eastAsia"/>
+        </w:rPr>
+        <w:t>）</w:t>
+      </w:r>
+      <w:r>
+        <w:rPr>
+          <w:rFonts w:hint="eastAsia"/>
+        </w:rPr>
+        <w:t>考虑</w:t>
+      </w:r>
+      <w:r>
+        <w:t>到车间工人的</w:t>
+      </w:r>
+      <w:r>
+        <w:rPr>
+          <w:rFonts w:hint="eastAsia"/>
+        </w:rPr>
+        <w:t>文化</w:t>
+      </w:r>
+      <w:r>
+        <w:t>水平</w:t>
+      </w:r>
+      <w:r>
+        <w:rPr>
+          <w:rFonts w:hint="eastAsia"/>
+        </w:rPr>
+        <w:t>，</w:t>
+      </w:r>
+      <w:r>
+        <w:rPr>
+          <w:rFonts w:hint="eastAsia"/>
+        </w:rPr>
+        <w:t>同时</w:t>
+      </w:r>
+      <w:r>
+        <w:t>为</w:t>
+      </w:r>
+      <w:r>
+        <w:rPr>
+          <w:rFonts w:hint="eastAsia"/>
+        </w:rPr>
+        <w:t>方便</w:t>
+      </w:r>
+      <w:r>
+        <w:t>车间管理，该控制软件</w:t>
+      </w:r>
+      <w:r>
+        <w:rPr>
+          <w:rFonts w:hint="eastAsia"/>
+        </w:rPr>
+        <w:t>在设计之初</w:t>
+      </w:r>
+      <w:r>
+        <w:rPr>
+          <w:rFonts w:hint="eastAsia"/>
+        </w:rPr>
+        <w:t>即包含了</w:t>
+      </w:r>
+      <w:r>
+        <w:t>用户管理功能</w:t>
+      </w:r>
+      <w:r>
+        <w:rPr>
+          <w:rFonts w:hint="eastAsia"/>
+        </w:rPr>
+        <w:t>，</w:t>
+      </w:r>
+      <w:r>
+        <w:rPr>
+          <w:rFonts w:hint="eastAsia"/>
+        </w:rPr>
+        <w:t>并</w:t>
+      </w:r>
+      <w:r>
+        <w:rPr>
+          <w:rFonts w:hint="eastAsia"/>
+        </w:rPr>
+        <w:t>包含历史数据分析功能</w:t>
+      </w:r>
+      <w:r>
+        <w:rPr>
+          <w:rFonts w:hint="eastAsia"/>
+        </w:rPr>
+        <w:t>，</w:t>
+      </w:r>
+      <w:r>
+        <w:rPr>
+          <w:rFonts w:hint="eastAsia"/>
+        </w:rPr>
+        <w:t>能有效提高车间</w:t>
+      </w:r>
+      <w:r>
+        <w:rPr>
+          <w:rFonts w:hint="eastAsia"/>
+        </w:rPr>
+        <w:t>管理</w:t>
+      </w:r>
+      <w:r>
+        <w:rPr>
+          <w:rFonts w:hint="eastAsia"/>
+        </w:rPr>
+        <w:t>水平和</w:t>
+      </w:r>
+      <w:r>
+        <w:rPr>
+          <w:rFonts w:hint="eastAsia"/>
+        </w:rPr>
+        <w:t>零件</w:t>
+      </w:r>
+      <w:r>
+        <w:rPr>
+          <w:rFonts w:hint="eastAsia"/>
+        </w:rPr>
+        <w:t>加工质量</w:t>
+      </w:r>
+      <w:r>
+        <w:rPr>
+          <w:rFonts w:hint="eastAsia"/>
+        </w:rPr>
+        <w:t>。</w:t>
+      </w:r>
+    </w:p>
+    <w:p>
+      <w:pPr>
+        <w:pStyle w:val="aff1"/>
+      </w:pPr>
+      <w:r>
+        <w:rPr>
+          <w:rFonts w:hint="eastAsia"/>
+        </w:rPr>
+        <w:t>（</w:t>
+      </w:r>
+      <w:r>
+        <w:rPr>
+          <w:rFonts w:hint="eastAsia"/>
+        </w:rPr>
+        <w:t>4</w:t>
+      </w:r>
+      <w:r>
+        <w:rPr>
+          <w:rFonts w:hint="eastAsia"/>
+        </w:rPr>
+        <w:t>）</w:t>
+      </w:r>
+      <w:r>
+        <w:rPr>
+          <w:rFonts w:hint="eastAsia"/>
+        </w:rPr>
+        <w:t>该控制软件</w:t>
+      </w:r>
+      <w:r>
+        <w:rPr>
+          <w:rFonts w:hint="eastAsia"/>
+        </w:rPr>
+        <w:t>具备一定的冗余性</w:t>
+      </w:r>
+      <w:r>
+        <w:rPr>
+          <w:rFonts w:hint="eastAsia"/>
+        </w:rPr>
+        <w:t>，设计有预留的数据接口</w:t>
+      </w:r>
+      <w:r>
+        <w:rPr>
+          <w:rFonts w:hint="eastAsia"/>
+        </w:rPr>
+        <w:t>，有利于</w:t>
+      </w:r>
+      <w:r>
+        <w:rPr>
+          <w:rFonts w:hint="eastAsia"/>
+        </w:rPr>
+        <w:t>后期设备调整和拓展</w:t>
+      </w:r>
+      <w:r>
+        <w:rPr>
+          <w:rFonts w:hint="eastAsia"/>
+        </w:rPr>
+        <w:t>。</w:t>
+      </w:r>
+    </w:p>
+    <w:p>
+      <w:pPr>
+        <w:pStyle w:val="aff1"/>
+      </w:pPr>
+      <w:r>
+        <w:rPr>
+          <w:rFonts w:hint="eastAsia"/>
+        </w:rPr>
+        <w:t>（</w:t>
+      </w:r>
+      <w:r>
+        <w:rPr>
+          <w:rFonts w:hint="eastAsia"/>
+        </w:rPr>
+        <w:t>5</w:t>
+      </w:r>
+      <w:r>
+        <w:rPr>
+          <w:rFonts w:hint="eastAsia"/>
+        </w:rPr>
+        <w:t>）</w:t>
+      </w:r>
+      <w:r>
+        <w:rPr>
+          <w:rFonts w:hint="eastAsia"/>
+        </w:rPr>
+        <w:t>该控制软件</w:t>
+      </w:r>
+      <w:r>
+        <w:rPr>
+          <w:rFonts w:hint="eastAsia"/>
+        </w:rPr>
+        <w:t>在满足生产线功能需求的同时，非常注重用户体验。界面设计简洁，</w:t>
+      </w:r>
+      <w:r>
+        <w:rPr>
+          <w:rFonts w:hint="eastAsia"/>
+        </w:rPr>
+        <w:t>功能按钮清晰明了，</w:t>
+      </w:r>
+      <w:r>
+        <w:rPr>
+          <w:rFonts w:hint="eastAsia"/>
+        </w:rPr>
+        <w:t>响应速度也</w:t>
+      </w:r>
+      <w:r>
+        <w:rPr>
+          <w:rFonts w:hint="eastAsia"/>
+        </w:rPr>
+        <w:t>大大提升，其相关算法将在后面</w:t>
+      </w:r>
+      <w:r>
+        <w:rPr>
+          <w:rFonts w:hint="eastAsia"/>
+        </w:rPr>
+        <w:t>做详细介绍。</w:t>
+      </w:r>
+    </w:p>
+    <w:p>
+      <w:pPr>
+        <w:pStyle w:val="2"/>
+      </w:pPr>
+      <w:bookmarkStart w:id="76" w:name="_Toc479963000"/>
+      <w:r>
+        <w:rPr>
+          <w:rFonts w:hint="eastAsia"/>
+        </w:rPr>
         <w:lastRenderedPageBreak/>
-        <w:t>Service</w:t>
-      </w:r>
-      <w:r>
-        <w:t>Stack.Redis</w:t>
-      </w:r>
-      <w:r>
-        <w:rPr>
-          <w:rFonts w:hint="eastAsia"/>
-        </w:rPr>
-        <w:t>优越的性能</w:t>
-      </w:r>
-      <w:r>
-        <w:rPr>
-          <w:rFonts w:hint="eastAsia"/>
-        </w:rPr>
-        <w:t>，该控制软件的响应速度大大提升。</w:t>
-      </w:r>
-      <w:r>
-        <w:rPr>
-          <w:rFonts w:hint="eastAsia"/>
-        </w:rPr>
-        <w:t>（注释：</w:t>
-      </w:r>
-      <w:r>
-        <w:rPr>
-          <w:rFonts w:hint="eastAsia"/>
-        </w:rPr>
-        <w:t>Service</w:t>
-      </w:r>
-      <w:r>
-        <w:t>Stack.Redis</w:t>
-      </w:r>
-      <w:r>
-        <w:rPr>
-          <w:rFonts w:hint="eastAsia"/>
-        </w:rPr>
-        <w:t>版本</w:t>
-      </w:r>
-      <w:r>
-        <w:rPr>
-          <w:rFonts w:hint="eastAsia"/>
-        </w:rPr>
-        <w:t>）</w:t>
-      </w:r>
-    </w:p>
-    <w:p>
-      <w:pPr>
-        <w:pStyle w:val="aff1"/>
-      </w:pPr>
-      <w:r>
-        <w:rPr>
-          <w:rFonts w:hint="eastAsia"/>
-        </w:rPr>
-        <w:t>（</w:t>
-      </w:r>
-      <w:r>
-        <w:rPr>
-          <w:rFonts w:hint="eastAsia"/>
-        </w:rPr>
-        <w:t>3</w:t>
-      </w:r>
-      <w:r>
-        <w:rPr>
-          <w:rFonts w:hint="eastAsia"/>
-        </w:rPr>
-        <w:t>）</w:t>
-      </w:r>
-      <w:r>
-        <w:rPr>
-          <w:rFonts w:hint="eastAsia"/>
-        </w:rPr>
-        <w:t>考虑</w:t>
-      </w:r>
-      <w:r>
-        <w:t>到车间工人的</w:t>
-      </w:r>
-      <w:r>
-        <w:rPr>
-          <w:rFonts w:hint="eastAsia"/>
-        </w:rPr>
-        <w:t>文化</w:t>
-      </w:r>
-      <w:r>
-        <w:t>水平</w:t>
-      </w:r>
-      <w:r>
-        <w:rPr>
-          <w:rFonts w:hint="eastAsia"/>
-        </w:rPr>
-        <w:t>，</w:t>
-      </w:r>
-      <w:r>
-        <w:rPr>
-          <w:rFonts w:hint="eastAsia"/>
-        </w:rPr>
-        <w:t>同时</w:t>
-      </w:r>
-      <w:r>
-        <w:t>为</w:t>
-      </w:r>
-      <w:r>
-        <w:rPr>
-          <w:rFonts w:hint="eastAsia"/>
-        </w:rPr>
-        <w:t>方便</w:t>
-      </w:r>
-      <w:r>
-        <w:t>车间管理，该控制软件</w:t>
-      </w:r>
-      <w:r>
-        <w:rPr>
-          <w:rFonts w:hint="eastAsia"/>
-        </w:rPr>
-        <w:t>在设计之初</w:t>
-      </w:r>
-      <w:r>
-        <w:rPr>
-          <w:rFonts w:hint="eastAsia"/>
-        </w:rPr>
-        <w:t>即包含了</w:t>
-      </w:r>
-      <w:r>
-        <w:t>用户管理功能</w:t>
-      </w:r>
-      <w:r>
-        <w:rPr>
-          <w:rFonts w:hint="eastAsia"/>
-        </w:rPr>
-        <w:t>，</w:t>
-      </w:r>
-      <w:r>
-        <w:rPr>
-          <w:rFonts w:hint="eastAsia"/>
-        </w:rPr>
-        <w:t>并</w:t>
-      </w:r>
-      <w:r>
-        <w:rPr>
-          <w:rFonts w:hint="eastAsia"/>
-        </w:rPr>
-        <w:t>包含历史数据分析功能</w:t>
-      </w:r>
-      <w:r>
-        <w:rPr>
-          <w:rFonts w:hint="eastAsia"/>
-        </w:rPr>
-        <w:t>，</w:t>
-      </w:r>
-      <w:r>
-        <w:rPr>
-          <w:rFonts w:hint="eastAsia"/>
-        </w:rPr>
-        <w:t>能有效提高车间</w:t>
-      </w:r>
-      <w:r>
-        <w:rPr>
-          <w:rFonts w:hint="eastAsia"/>
-        </w:rPr>
-        <w:t>管理</w:t>
-      </w:r>
-      <w:r>
-        <w:rPr>
-          <w:rFonts w:hint="eastAsia"/>
-        </w:rPr>
-        <w:t>水平和</w:t>
-      </w:r>
-      <w:r>
-        <w:rPr>
-          <w:rFonts w:hint="eastAsia"/>
-        </w:rPr>
-        <w:t>零件</w:t>
-      </w:r>
-      <w:r>
-        <w:rPr>
-          <w:rFonts w:hint="eastAsia"/>
-        </w:rPr>
-        <w:t>加工质量</w:t>
-      </w:r>
-      <w:r>
-        <w:rPr>
-          <w:rFonts w:hint="eastAsia"/>
-        </w:rPr>
-        <w:t>。</w:t>
-      </w:r>
-    </w:p>
-    <w:p>
-      <w:pPr>
-        <w:pStyle w:val="aff1"/>
-      </w:pPr>
-      <w:r>
-        <w:rPr>
-          <w:rFonts w:hint="eastAsia"/>
-        </w:rPr>
-        <w:t>（</w:t>
-      </w:r>
-      <w:r>
-        <w:rPr>
-          <w:rFonts w:hint="eastAsia"/>
-        </w:rPr>
-        <w:t>4</w:t>
-      </w:r>
-      <w:r>
-        <w:rPr>
-          <w:rFonts w:hint="eastAsia"/>
-        </w:rPr>
-        <w:t>）</w:t>
-      </w:r>
-      <w:r>
-        <w:rPr>
-          <w:rFonts w:hint="eastAsia"/>
-        </w:rPr>
-        <w:t>该控制软件</w:t>
-      </w:r>
-      <w:r>
-        <w:rPr>
-          <w:rFonts w:hint="eastAsia"/>
-        </w:rPr>
-        <w:t>具备一定的冗余性</w:t>
-      </w:r>
-      <w:r>
-        <w:rPr>
-          <w:rFonts w:hint="eastAsia"/>
-        </w:rPr>
-        <w:t>，设计有预留的数据接口</w:t>
-      </w:r>
-      <w:r>
-        <w:rPr>
-          <w:rFonts w:hint="eastAsia"/>
-        </w:rPr>
-        <w:t>，有利于</w:t>
-      </w:r>
-      <w:r>
-        <w:rPr>
-          <w:rFonts w:hint="eastAsia"/>
-        </w:rPr>
-        <w:t>后期设备调整和拓展</w:t>
-      </w:r>
-      <w:r>
-        <w:rPr>
-          <w:rFonts w:hint="eastAsia"/>
-        </w:rPr>
-        <w:t>。</w:t>
-      </w:r>
-    </w:p>
-    <w:p>
-      <w:pPr>
-        <w:pStyle w:val="aff1"/>
-      </w:pPr>
-      <w:r>
-        <w:rPr>
-          <w:rFonts w:hint="eastAsia"/>
-        </w:rPr>
-        <w:t>（</w:t>
-      </w:r>
-      <w:r>
-        <w:rPr>
-          <w:rFonts w:hint="eastAsia"/>
-        </w:rPr>
-        <w:t>5</w:t>
-      </w:r>
-      <w:r>
-        <w:rPr>
-          <w:rFonts w:hint="eastAsia"/>
-        </w:rPr>
-        <w:t>）</w:t>
-      </w:r>
-      <w:r>
-        <w:rPr>
-          <w:rFonts w:hint="eastAsia"/>
-        </w:rPr>
-        <w:t>该控制软件</w:t>
-      </w:r>
-      <w:r>
-        <w:rPr>
-          <w:rFonts w:hint="eastAsia"/>
-        </w:rPr>
-        <w:t>在满足生产线功能需求的同时，非常注重用户体验。界面设计简洁，</w:t>
-      </w:r>
-      <w:r>
-        <w:rPr>
-          <w:rFonts w:hint="eastAsia"/>
-        </w:rPr>
-        <w:t>功能按钮清晰明了，</w:t>
-      </w:r>
-      <w:r>
-        <w:rPr>
-          <w:rFonts w:hint="eastAsia"/>
-        </w:rPr>
-        <w:t>响应速度也</w:t>
-      </w:r>
-      <w:r>
-        <w:rPr>
-          <w:rFonts w:hint="eastAsia"/>
-        </w:rPr>
-        <w:t>大大提升，其相关算法将在后面</w:t>
-      </w:r>
-      <w:r>
-        <w:rPr>
-          <w:rFonts w:hint="eastAsia"/>
-        </w:rPr>
-        <w:t>做详细介绍。</w:t>
-      </w:r>
-    </w:p>
-    <w:p>
-      <w:pPr>
-        <w:pStyle w:val="2"/>
-      </w:pPr>
-      <w:bookmarkStart w:id="76" w:name="_Toc479942892"/>
-      <w:r>
-        <w:rPr>
-          <w:rFonts w:hint="eastAsia"/>
-        </w:rPr>
         <w:t>数据采集层</w:t>
       </w:r>
       <w:r>
@@ -25892,6 +26501,12 @@
         <w:rPr>
           <w:rFonts w:hint="eastAsia"/>
         </w:rPr>
+        <w:t>软件界面包括三个区域：文件操作、服务器参数设置、机床连接显示区域。服务器参数</w:t>
+      </w:r>
+      <w:r>
+        <w:rPr>
+          <w:rFonts w:hint="eastAsia"/>
+        </w:rPr>
         <w:t>如图</w:t>
       </w:r>
       <w:r>
@@ -25915,7 +26530,6 @@
         <w:rPr>
           <w:rFonts w:hint="eastAsia"/>
         </w:rPr>
-        <w:lastRenderedPageBreak/>
         <w:drawing>
           <wp:inline distT="0" distB="0" distL="0" distR="0" wp14:anchorId="4A317A62" wp14:editId="6730F00B">
             <wp:extent cx="5257800" cy="2867025"/>
@@ -25968,6 +26582,201 @@
     </w:p>
     <w:p>
       <w:pPr>
+        <w:pStyle w:val="aff1"/>
+      </w:pPr>
+    </w:p>
+    <w:p>
+      <w:pPr>
+        <w:pStyle w:val="aff1"/>
+      </w:pPr>
+    </w:p>
+    <w:p>
+      <w:pPr>
+        <w:pStyle w:val="aff1"/>
+      </w:pPr>
+    </w:p>
+    <w:p>
+      <w:pPr>
+        <w:pStyle w:val="aff1"/>
+      </w:pPr>
+    </w:p>
+    <w:p>
+      <w:pPr>
+        <w:pStyle w:val="aff1"/>
+      </w:pPr>
+    </w:p>
+    <w:p>
+      <w:pPr>
+        <w:pStyle w:val="aff1"/>
+      </w:pPr>
+    </w:p>
+    <w:p>
+      <w:pPr>
+        <w:pStyle w:val="aff1"/>
+        <w:rPr>
+          <w:rFonts w:hint="eastAsia"/>
+        </w:rPr>
+      </w:pPr>
+      <w:r>
+        <w:rPr>
+          <w:rFonts w:hint="eastAsia"/>
+        </w:rPr>
+        <w:lastRenderedPageBreak/>
+        <w:t>DCAgent</w:t>
+      </w:r>
+      <w:r>
+        <w:rPr>
+          <w:rFonts w:hint="eastAsia"/>
+        </w:rPr>
+        <w:t>连接机床设备需要填写机床的</w:t>
+      </w:r>
+      <w:r>
+        <w:rPr>
+          <w:rFonts w:hint="eastAsia"/>
+        </w:rPr>
+        <w:t>IP</w:t>
+      </w:r>
+      <w:r>
+        <w:rPr>
+          <w:rFonts w:hint="eastAsia"/>
+        </w:rPr>
+        <w:t>地址和端口号，</w:t>
+      </w:r>
+      <w:r>
+        <w:rPr>
+          <w:rFonts w:hint="eastAsia"/>
+        </w:rPr>
+        <w:t>若连接成功，</w:t>
+      </w:r>
+      <w:r>
+        <w:rPr>
+          <w:rFonts w:hint="eastAsia"/>
+        </w:rPr>
+        <w:t>机床</w:t>
+      </w:r>
+      <w:r>
+        <w:rPr>
+          <w:rFonts w:hint="eastAsia"/>
+        </w:rPr>
+        <w:t>SN</w:t>
+      </w:r>
+      <w:r>
+        <w:rPr>
+          <w:rFonts w:hint="eastAsia"/>
+        </w:rPr>
+        <w:t>单元格出现其</w:t>
+      </w:r>
+      <w:r>
+        <w:rPr>
+          <w:rFonts w:hint="eastAsia"/>
+        </w:rPr>
+        <w:t>SN</w:t>
+      </w:r>
+      <w:r>
+        <w:rPr>
+          <w:rFonts w:hint="eastAsia"/>
+        </w:rPr>
+        <w:t>码，且背景色为绿色</w:t>
+      </w:r>
+      <w:r>
+        <w:rPr>
+          <w:rFonts w:hint="eastAsia"/>
+        </w:rPr>
+        <w:t>。此时</w:t>
+      </w:r>
+      <w:r>
+        <w:rPr>
+          <w:rFonts w:hint="eastAsia"/>
+        </w:rPr>
+        <w:t>DC</w:t>
+      </w:r>
+      <w:r>
+        <w:t>A</w:t>
+      </w:r>
+      <w:r>
+        <w:rPr>
+          <w:rFonts w:hint="eastAsia"/>
+        </w:rPr>
+        <w:t>gent</w:t>
+      </w:r>
+      <w:r>
+        <w:rPr>
+          <w:rFonts w:hint="eastAsia"/>
+        </w:rPr>
+        <w:t>开始读取机床的数据，并存储到本地</w:t>
+      </w:r>
+      <w:r>
+        <w:rPr>
+          <w:rFonts w:hint="eastAsia"/>
+        </w:rPr>
+        <w:t>Redis</w:t>
+      </w:r>
+      <w:r>
+        <w:rPr>
+          <w:rFonts w:hint="eastAsia"/>
+        </w:rPr>
+        <w:t>和云端</w:t>
+      </w:r>
+      <w:r>
+        <w:rPr>
+          <w:rFonts w:hint="eastAsia"/>
+        </w:rPr>
+        <w:t>Redis</w:t>
+      </w:r>
+      <w:r>
+        <w:rPr>
+          <w:rFonts w:hint="eastAsia"/>
+        </w:rPr>
+        <w:t>服务器对应</w:t>
+      </w:r>
+      <w:r>
+        <w:rPr>
+          <w:rFonts w:hint="eastAsia"/>
+        </w:rPr>
+        <w:t>DB</w:t>
+      </w:r>
+      <w:r>
+        <w:rPr>
+          <w:rFonts w:hint="eastAsia"/>
+        </w:rPr>
+        <w:t>索引的数据库中。</w:t>
+      </w:r>
+      <w:r>
+        <w:rPr>
+          <w:rFonts w:hint="eastAsia"/>
+        </w:rPr>
+        <w:t xml:space="preserve"> </w:t>
+      </w:r>
+      <w:r>
+        <w:rPr>
+          <w:rFonts w:hint="eastAsia"/>
+        </w:rPr>
+        <w:t>连接</w:t>
+      </w:r>
+      <w:r>
+        <w:rPr>
+          <w:rFonts w:hint="eastAsia"/>
+        </w:rPr>
+        <w:t>机床示意图如图</w:t>
+      </w:r>
+      <w:r>
+        <w:rPr>
+          <w:rFonts w:hint="eastAsia"/>
+        </w:rPr>
+        <w:t>4-</w:t>
+      </w:r>
+      <w:r>
+        <w:t>XX</w:t>
+      </w:r>
+      <w:r>
+        <w:rPr>
+          <w:rFonts w:hint="eastAsia"/>
+        </w:rPr>
+        <w:t>所示：</w:t>
+      </w:r>
+    </w:p>
+    <w:p>
+      <w:pPr>
         <w:pStyle w:val="aff6"/>
       </w:pPr>
       <w:r>
@@ -26026,9 +26835,288 @@
     </w:p>
     <w:p>
       <w:pPr>
+        <w:pStyle w:val="3"/>
+      </w:pPr>
+      <w:r>
+        <w:rPr>
+          <w:rFonts w:hint="eastAsia"/>
+        </w:rPr>
+        <w:t>采集</w:t>
+      </w:r>
+      <w:r>
+        <w:rPr>
+          <w:rFonts w:hint="eastAsia"/>
+        </w:rPr>
+        <w:t>数</w:t>
+      </w:r>
+      <w:r>
+        <w:rPr>
+          <w:rFonts w:hint="eastAsia"/>
+        </w:rPr>
+        <w:t>据</w:t>
+      </w:r>
+      <w:r>
+        <w:rPr>
+          <w:rFonts w:hint="eastAsia"/>
+        </w:rPr>
+        <w:t>结构</w:t>
+      </w:r>
+      <w:r>
+        <w:rPr>
+          <w:rFonts w:hint="eastAsia"/>
+        </w:rPr>
+        <w:t>分析</w:t>
+      </w:r>
+    </w:p>
+    <w:p>
+      <w:pPr>
+        <w:pStyle w:val="aff1"/>
+      </w:pPr>
+      <w:r>
+        <w:rPr>
+          <w:rFonts w:hint="eastAsia"/>
+        </w:rPr>
+        <w:t xml:space="preserve">RedisClient </w:t>
+      </w:r>
+      <w:r>
+        <w:rPr>
+          <w:rFonts w:hint="eastAsia"/>
+        </w:rPr>
+        <w:t>是</w:t>
+      </w:r>
+      <w:r>
+        <w:rPr>
+          <w:rFonts w:hint="eastAsia"/>
+        </w:rPr>
+        <w:t xml:space="preserve">  Redis </w:t>
+      </w:r>
+      <w:r>
+        <w:rPr>
+          <w:rFonts w:hint="eastAsia"/>
+        </w:rPr>
+        <w:t>客户端</w:t>
+      </w:r>
+      <w:r>
+        <w:rPr>
+          <w:rFonts w:hint="eastAsia"/>
+        </w:rPr>
+        <w:t xml:space="preserve"> GUI </w:t>
+      </w:r>
+      <w:r>
+        <w:rPr>
+          <w:rFonts w:hint="eastAsia"/>
+        </w:rPr>
+        <w:t>工具，使用</w:t>
+      </w:r>
+      <w:r>
+        <w:rPr>
+          <w:rFonts w:hint="eastAsia"/>
+        </w:rPr>
+        <w:t xml:space="preserve"> Java swt </w:t>
+      </w:r>
+      <w:r>
+        <w:rPr>
+          <w:rFonts w:hint="eastAsia"/>
+        </w:rPr>
+        <w:t>和</w:t>
+      </w:r>
+      <w:r>
+        <w:rPr>
+          <w:rFonts w:hint="eastAsia"/>
+        </w:rPr>
+        <w:t xml:space="preserve">jedis </w:t>
+      </w:r>
+      <w:r>
+        <w:rPr>
+          <w:rFonts w:hint="eastAsia"/>
+        </w:rPr>
+        <w:t>编写。它将</w:t>
+      </w:r>
+      <w:r>
+        <w:rPr>
+          <w:rFonts w:hint="eastAsia"/>
+        </w:rPr>
+        <w:t>redis</w:t>
+      </w:r>
+      <w:r>
+        <w:rPr>
+          <w:rFonts w:hint="eastAsia"/>
+        </w:rPr>
+        <w:t>数据以</w:t>
+      </w:r>
+      <w:r>
+        <w:rPr>
+          <w:rFonts w:hint="eastAsia"/>
+        </w:rPr>
+        <w:t>windows</w:t>
+      </w:r>
+      <w:r>
+        <w:rPr>
+          <w:rFonts w:hint="eastAsia"/>
+        </w:rPr>
+        <w:t>资源管理器的界面风格呈现给用户，可以帮助</w:t>
+      </w:r>
+      <w:r>
+        <w:rPr>
+          <w:rFonts w:hint="eastAsia"/>
+        </w:rPr>
+        <w:t>redis</w:t>
+      </w:r>
+      <w:r>
+        <w:rPr>
+          <w:rFonts w:hint="eastAsia"/>
+        </w:rPr>
+        <w:t>开发人员和维护人员方便的建立，修改，删除，查询</w:t>
+      </w:r>
+      <w:r>
+        <w:rPr>
+          <w:rFonts w:hint="eastAsia"/>
+        </w:rPr>
+        <w:t>redis</w:t>
+      </w:r>
+      <w:r>
+        <w:rPr>
+          <w:rFonts w:hint="eastAsia"/>
+        </w:rPr>
+        <w:t>数据，可以将数据添加到收藏夹方便用户编辑数据，可以剪切，拷贝，粘贴</w:t>
+      </w:r>
+      <w:r>
+        <w:rPr>
+          <w:rFonts w:hint="eastAsia"/>
+        </w:rPr>
+        <w:t>redis</w:t>
+      </w:r>
+      <w:r>
+        <w:rPr>
+          <w:rFonts w:hint="eastAsia"/>
+        </w:rPr>
+        <w:t>数据，可以导入，导出</w:t>
+      </w:r>
+      <w:r>
+        <w:rPr>
+          <w:rFonts w:hint="eastAsia"/>
+        </w:rPr>
+        <w:t>redis</w:t>
+      </w:r>
+      <w:r>
+        <w:rPr>
+          <w:rFonts w:hint="eastAsia"/>
+        </w:rPr>
+        <w:t>数据，可以对</w:t>
+      </w:r>
+      <w:r>
+        <w:rPr>
+          <w:rFonts w:hint="eastAsia"/>
+        </w:rPr>
+        <w:t>redis</w:t>
+      </w:r>
+      <w:r>
+        <w:rPr>
+          <w:rFonts w:hint="eastAsia"/>
+        </w:rPr>
+        <w:t>数据排序。</w:t>
+      </w:r>
+    </w:p>
+    <w:p>
+      <w:pPr>
+        <w:pStyle w:val="aff1"/>
+        <w:rPr>
+          <w:rFonts w:hint="eastAsia"/>
+        </w:rPr>
+      </w:pPr>
+      <w:r>
+        <w:rPr>
+          <w:rFonts w:hint="eastAsia"/>
+        </w:rPr>
+        <w:t>DCAgent</w:t>
+      </w:r>
+      <w:r>
+        <w:rPr>
+          <w:rFonts w:hint="eastAsia"/>
+        </w:rPr>
+        <w:t>采集机床数据，并以统一的形式</w:t>
+      </w:r>
+      <w:bookmarkStart w:id="79" w:name="_GoBack"/>
+      <w:bookmarkEnd w:id="79"/>
+      <w:r>
+        <w:rPr>
+          <w:rFonts w:hint="eastAsia"/>
+        </w:rPr>
+        <w:t>存储到</w:t>
+      </w:r>
+      <w:r>
+        <w:rPr>
+          <w:rFonts w:hint="eastAsia"/>
+        </w:rPr>
+        <w:t>Redis</w:t>
+      </w:r>
+      <w:r>
+        <w:rPr>
+          <w:rFonts w:hint="eastAsia"/>
+        </w:rPr>
+        <w:t>服务器中</w:t>
+      </w:r>
+      <w:r>
+        <w:rPr>
+          <w:rFonts w:hint="eastAsia"/>
+        </w:rPr>
+        <w:t>。</w:t>
+      </w:r>
+    </w:p>
+    <w:p>
+      <w:pPr>
+        <w:pStyle w:val="aff1"/>
+        <w:rPr>
+          <w:rFonts w:hint="eastAsia"/>
+        </w:rPr>
+      </w:pPr>
+      <w:r>
+        <w:rPr>
+          <w:noProof/>
+        </w:rPr>
+        <w:lastRenderedPageBreak/>
+        <w:drawing>
+          <wp:inline distT="0" distB="0" distL="0" distR="0" wp14:anchorId="079C9D68" wp14:editId="747808F3">
+            <wp:extent cx="5543550" cy="3835400"/>
+            <wp:effectExtent l="0" t="0" r="0" b="0"/>
+            <wp:docPr id="10" name="图片 10"/>
+            <wp:cNvGraphicFramePr>
+              <a:graphicFrameLocks xmlns:a="http://schemas.openxmlformats.org/drawingml/2006/main" noChangeAspect="1"/>
+            </wp:cNvGraphicFramePr>
+            <a:graphic xmlns:a="http://schemas.openxmlformats.org/drawingml/2006/main">
+              <a:graphicData uri="http://schemas.openxmlformats.org/drawingml/2006/picture">
+                <pic:pic xmlns:pic="http://schemas.openxmlformats.org/drawingml/2006/picture">
+                  <pic:nvPicPr>
+                    <pic:cNvPr id="1" name=""/>
+                    <pic:cNvPicPr/>
+                  </pic:nvPicPr>
+                  <pic:blipFill>
+                    <a:blip r:embed="rId55"/>
+                    <a:stretch>
+                      <a:fillRect/>
+                    </a:stretch>
+                  </pic:blipFill>
+                  <pic:spPr>
+                    <a:xfrm>
+                      <a:off x="0" y="0"/>
+                      <a:ext cx="5543550" cy="3835400"/>
+                    </a:xfrm>
+                    <a:prstGeom prst="rect">
+                      <a:avLst/>
+                    </a:prstGeom>
+                  </pic:spPr>
+                </pic:pic>
+              </a:graphicData>
+            </a:graphic>
+          </wp:inline>
+        </w:drawing>
+      </w:r>
+    </w:p>
+    <w:p>
+      <w:pPr>
         <w:pStyle w:val="2"/>
       </w:pPr>
-      <w:bookmarkStart w:id="79" w:name="_Toc479942893"/>
+      <w:bookmarkStart w:id="80" w:name="_Toc479963001"/>
       <w:r>
         <w:rPr>
           <w:rFonts w:hint="eastAsia"/>
@@ -26059,7 +27147,7 @@
         </w:rPr>
         <w:t>现</w:t>
       </w:r>
-      <w:bookmarkEnd w:id="79"/>
+      <w:bookmarkEnd w:id="80"/>
     </w:p>
     <w:p>
       <w:pPr>
@@ -26085,9 +27173,62 @@
         <w:rPr>
           <w:rFonts w:hint="eastAsia"/>
         </w:rPr>
+        <w:t>历史数据分析模块实现</w:t>
+      </w:r>
+    </w:p>
+    <w:p>
+      <w:pPr>
+        <w:pStyle w:val="3"/>
+      </w:pPr>
+      <w:r>
+        <w:rPr>
+          <w:rFonts w:hint="eastAsia"/>
+        </w:rPr>
+        <w:t>基础数据管理模块实现</w:t>
+      </w:r>
+    </w:p>
+    <w:p>
+      <w:pPr>
+        <w:pStyle w:val="3"/>
+      </w:pPr>
+      <w:r>
+        <w:rPr>
+          <w:rFonts w:hint="eastAsia"/>
+        </w:rPr>
+        <w:t>用户管理模块实现</w:t>
+      </w:r>
+    </w:p>
+    <w:p>
+      <w:pPr>
+        <w:pStyle w:val="2"/>
+      </w:pPr>
+      <w:bookmarkStart w:id="81" w:name="_Toc479963002"/>
+      <w:r>
+        <w:rPr>
+          <w:rFonts w:hint="eastAsia"/>
+        </w:rPr>
+        <w:t>关键数据结构设计与分析</w:t>
+      </w:r>
+      <w:bookmarkEnd w:id="81"/>
+    </w:p>
+    <w:p>
+      <w:pPr>
+        <w:pStyle w:val="aff1"/>
+      </w:pPr>
+    </w:p>
+    <w:p>
+      <w:pPr>
+        <w:pStyle w:val="2"/>
+      </w:pPr>
+      <w:bookmarkStart w:id="82" w:name="_Toc479963003"/>
+      <w:r>
+        <w:rPr>
+          <w:rFonts w:hint="eastAsia"/>
+        </w:rPr>
         <w:lastRenderedPageBreak/>
-        <w:t>历史数据分析模块实现</w:t>
-      </w:r>
+        <w:t>关键算法设计与分析</w:t>
+      </w:r>
+      <w:bookmarkEnd w:id="82"/>
     </w:p>
     <w:p>
       <w:pPr>
@@ -26097,7 +27238,7 @@
         <w:rPr>
           <w:rFonts w:hint="eastAsia"/>
         </w:rPr>
-        <w:t>基础数据管理模块实现</w:t>
+        <w:t>机床设备监测算法设计</w:t>
       </w:r>
     </w:p>
     <w:p>
@@ -26108,180 +27249,127 @@
         <w:rPr>
           <w:rFonts w:hint="eastAsia"/>
         </w:rPr>
-        <w:t>用户管理模块实现</w:t>
+        <w:t>历史数据分析算法设计</w:t>
+      </w:r>
+    </w:p>
+    <w:p>
+      <w:pPr>
+        <w:pStyle w:val="3"/>
+      </w:pPr>
+      <w:r>
+        <w:rPr>
+          <w:rFonts w:hint="eastAsia"/>
+        </w:rPr>
+        <w:t>基础数据管理算法设计</w:t>
+      </w:r>
+    </w:p>
+    <w:p>
+      <w:pPr>
+        <w:pStyle w:val="3"/>
+      </w:pPr>
+      <w:r>
+        <w:rPr>
+          <w:rFonts w:hint="eastAsia"/>
+        </w:rPr>
+        <w:t>用户</w:t>
+      </w:r>
+      <w:r>
+        <w:rPr>
+          <w:rFonts w:hint="eastAsia"/>
+        </w:rPr>
+        <w:t>管理算法设计</w:t>
       </w:r>
     </w:p>
     <w:p>
       <w:pPr>
         <w:pStyle w:val="2"/>
       </w:pPr>
-      <w:bookmarkStart w:id="80" w:name="_Toc479942894"/>
-      <w:r>
-        <w:rPr>
-          <w:rFonts w:hint="eastAsia"/>
-        </w:rPr>
-        <w:t>关键数据结构设计与分析</w:t>
-      </w:r>
-      <w:bookmarkEnd w:id="80"/>
-    </w:p>
-    <w:p>
-      <w:pPr>
-        <w:pStyle w:val="aff1"/>
-      </w:pPr>
+      <w:bookmarkStart w:id="83" w:name="_Toc479963004"/>
+      <w:r>
+        <w:rPr>
+          <w:rFonts w:hint="eastAsia"/>
+        </w:rPr>
+        <w:t>Redis</w:t>
+      </w:r>
+      <w:r>
+        <w:rPr>
+          <w:rFonts w:hint="eastAsia"/>
+        </w:rPr>
+        <w:t>集群服务器方案</w:t>
+      </w:r>
+      <w:r>
+        <w:rPr>
+          <w:rFonts w:hint="eastAsia"/>
+        </w:rPr>
+        <w:t>实现</w:t>
+      </w:r>
+      <w:bookmarkEnd w:id="83"/>
+    </w:p>
+    <w:p>
+      <w:pPr>
+        <w:pStyle w:val="3"/>
+      </w:pPr>
+      <w:r>
+        <w:rPr>
+          <w:rFonts w:hint="eastAsia"/>
+        </w:rPr>
+        <w:t>Redis</w:t>
+      </w:r>
+      <w:r>
+        <w:rPr>
+          <w:rFonts w:hint="eastAsia"/>
+        </w:rPr>
+        <w:t>集群服务器简介</w:t>
+      </w:r>
+    </w:p>
+    <w:p>
+      <w:pPr>
+        <w:pStyle w:val="3"/>
+      </w:pPr>
+      <w:r>
+        <w:rPr>
+          <w:rFonts w:hint="eastAsia"/>
+        </w:rPr>
+        <w:t>服务器端需求分析</w:t>
+      </w:r>
+    </w:p>
+    <w:p>
+      <w:pPr>
+        <w:pStyle w:val="3"/>
+      </w:pPr>
+      <w:r>
+        <w:rPr>
+          <w:rFonts w:hint="eastAsia"/>
+        </w:rPr>
+        <w:t>Redis</w:t>
+      </w:r>
+      <w:r>
+        <w:rPr>
+          <w:rFonts w:hint="eastAsia"/>
+        </w:rPr>
+        <w:t>集群服务器方案</w:t>
+      </w:r>
+      <w:r>
+        <w:rPr>
+          <w:rFonts w:hint="eastAsia"/>
+        </w:rPr>
+        <w:t>设计</w:t>
+      </w:r>
     </w:p>
     <w:p>
       <w:pPr>
         <w:pStyle w:val="2"/>
       </w:pPr>
-      <w:bookmarkStart w:id="81" w:name="_Toc479942895"/>
-      <w:r>
-        <w:rPr>
-          <w:rFonts w:hint="eastAsia"/>
-        </w:rPr>
-        <w:t>关键算法设计与分析</w:t>
-      </w:r>
-      <w:bookmarkEnd w:id="81"/>
-    </w:p>
-    <w:p>
-      <w:pPr>
-        <w:pStyle w:val="3"/>
-      </w:pPr>
-      <w:r>
-        <w:rPr>
-          <w:rFonts w:hint="eastAsia"/>
-        </w:rPr>
-        <w:t>机床设备监测算法设计</w:t>
-      </w:r>
-    </w:p>
-    <w:p>
-      <w:pPr>
-        <w:pStyle w:val="3"/>
-      </w:pPr>
-      <w:r>
-        <w:rPr>
-          <w:rFonts w:hint="eastAsia"/>
-        </w:rPr>
-        <w:t>历史数据分析算法设计</w:t>
-      </w:r>
-    </w:p>
-    <w:p>
-      <w:pPr>
-        <w:pStyle w:val="3"/>
-      </w:pPr>
-      <w:r>
-        <w:rPr>
-          <w:rFonts w:hint="eastAsia"/>
-        </w:rPr>
-        <w:t>基础数据管理算法设计</w:t>
-      </w:r>
-    </w:p>
-    <w:p>
-      <w:pPr>
-        <w:pStyle w:val="3"/>
-      </w:pPr>
-      <w:r>
-        <w:rPr>
-          <w:rFonts w:hint="eastAsia"/>
-        </w:rPr>
-        <w:t>用户</w:t>
-      </w:r>
-      <w:r>
-        <w:rPr>
-          <w:rFonts w:hint="eastAsia"/>
-        </w:rPr>
-        <w:t>管理算法设计</w:t>
-      </w:r>
-    </w:p>
-    <w:p>
-      <w:pPr>
-        <w:pStyle w:val="2"/>
-      </w:pPr>
-      <w:bookmarkStart w:id="82" w:name="_Toc479942896"/>
-      <w:r>
-        <w:rPr>
-          <w:rFonts w:hint="eastAsia"/>
-        </w:rPr>
-        <w:t>Redis</w:t>
-      </w:r>
-      <w:r>
-        <w:rPr>
-          <w:rFonts w:hint="eastAsia"/>
-        </w:rPr>
-        <w:t>集群服务器方案</w:t>
-      </w:r>
-      <w:r>
-        <w:rPr>
-          <w:rFonts w:hint="eastAsia"/>
-        </w:rPr>
-        <w:t>实现</w:t>
-      </w:r>
-      <w:bookmarkEnd w:id="82"/>
-    </w:p>
-    <w:p>
-      <w:pPr>
-        <w:pStyle w:val="3"/>
-      </w:pPr>
-      <w:r>
-        <w:rPr>
-          <w:rFonts w:hint="eastAsia"/>
-        </w:rPr>
-        <w:t>Redis</w:t>
-      </w:r>
-      <w:r>
-        <w:rPr>
-          <w:rFonts w:hint="eastAsia"/>
-        </w:rPr>
-        <w:t>集群服务器简介</w:t>
-      </w:r>
-    </w:p>
-    <w:p>
-      <w:pPr>
-        <w:pStyle w:val="3"/>
-      </w:pPr>
-      <w:r>
-        <w:rPr>
-          <w:rFonts w:hint="eastAsia"/>
-        </w:rPr>
-        <w:t>服务器端需求分析</w:t>
-      </w:r>
-    </w:p>
-    <w:p>
-      <w:pPr>
-        <w:pStyle w:val="3"/>
-      </w:pPr>
-      <w:r>
-        <w:rPr>
-          <w:rFonts w:hint="eastAsia"/>
-        </w:rPr>
-        <w:t>Redis</w:t>
-      </w:r>
-      <w:r>
-        <w:rPr>
-          <w:rFonts w:hint="eastAsia"/>
-        </w:rPr>
-        <w:t>集群服务器方案</w:t>
-      </w:r>
-      <w:r>
-        <w:rPr>
-          <w:rFonts w:hint="eastAsia"/>
-        </w:rPr>
-        <w:t>设计</w:t>
-      </w:r>
-    </w:p>
-    <w:p>
-      <w:pPr>
-        <w:pStyle w:val="2"/>
-      </w:pPr>
-      <w:bookmarkStart w:id="83" w:name="_Toc479150264"/>
-      <w:bookmarkStart w:id="84" w:name="_Toc479942897"/>
+      <w:bookmarkStart w:id="84" w:name="_Toc479150264"/>
+      <w:bookmarkStart w:id="85" w:name="_Toc479963005"/>
       <w:r>
         <w:rPr>
           <w:rFonts w:hint="eastAsia"/>
         </w:rPr>
         <w:t>本章小结</w:t>
       </w:r>
-      <w:bookmarkEnd w:id="83"/>
       <w:bookmarkEnd w:id="84"/>
+      <w:bookmarkEnd w:id="85"/>
     </w:p>
     <w:p>
       <w:pPr>
@@ -26309,7 +27397,7 @@
       <w:pPr>
         <w:pStyle w:val="10"/>
       </w:pPr>
-      <w:bookmarkStart w:id="85" w:name="_Toc479942898"/>
+      <w:bookmarkStart w:id="86" w:name="_Toc479963006"/>
       <w:r>
         <w:rPr>
           <w:rFonts w:hint="eastAsia"/>
@@ -26317,13 +27405,13 @@
         <w:lastRenderedPageBreak/>
         <w:t>汽车关键零部件自动化生产线测试</w:t>
       </w:r>
-      <w:bookmarkEnd w:id="85"/>
+      <w:bookmarkEnd w:id="86"/>
     </w:p>
     <w:p>
       <w:pPr>
         <w:pStyle w:val="2"/>
       </w:pPr>
-      <w:bookmarkStart w:id="86" w:name="_Toc479942899"/>
+      <w:bookmarkStart w:id="87" w:name="_Toc479963007"/>
       <w:r>
         <w:rPr>
           <w:rFonts w:hint="eastAsia"/>
@@ -26354,52 +27442,52 @@
         </w:rPr>
         <w:t>自动上料系统测试</w:t>
       </w:r>
-      <w:bookmarkEnd w:id="86"/>
+      <w:bookmarkEnd w:id="87"/>
     </w:p>
     <w:p>
       <w:pPr>
         <w:pStyle w:val="2"/>
       </w:pPr>
-      <w:bookmarkStart w:id="87" w:name="_Toc479942900"/>
+      <w:bookmarkStart w:id="88" w:name="_Toc479963008"/>
       <w:r>
         <w:rPr>
           <w:rFonts w:hint="eastAsia"/>
         </w:rPr>
         <w:t>机器人自动运料系统测试</w:t>
       </w:r>
-      <w:bookmarkEnd w:id="87"/>
+      <w:bookmarkEnd w:id="88"/>
     </w:p>
     <w:p>
       <w:pPr>
         <w:pStyle w:val="2"/>
       </w:pPr>
-      <w:bookmarkStart w:id="88" w:name="_Toc479942901"/>
+      <w:bookmarkStart w:id="89" w:name="_Toc479963009"/>
       <w:r>
         <w:rPr>
           <w:rFonts w:hint="eastAsia"/>
         </w:rPr>
         <w:t>生产线网络通讯测试</w:t>
       </w:r>
-      <w:bookmarkEnd w:id="88"/>
+      <w:bookmarkEnd w:id="89"/>
     </w:p>
     <w:p>
       <w:pPr>
         <w:pStyle w:val="2"/>
       </w:pPr>
-      <w:bookmarkStart w:id="89" w:name="_Toc479942902"/>
+      <w:bookmarkStart w:id="90" w:name="_Toc479963010"/>
       <w:r>
         <w:rPr>
           <w:rFonts w:hint="eastAsia"/>
         </w:rPr>
         <w:t>生产线控制系统软件测试</w:t>
       </w:r>
-      <w:bookmarkEnd w:id="89"/>
+      <w:bookmarkEnd w:id="90"/>
     </w:p>
     <w:p>
       <w:pPr>
         <w:pStyle w:val="2"/>
       </w:pPr>
-      <w:bookmarkStart w:id="90" w:name="_Toc479942903"/>
+      <w:bookmarkStart w:id="91" w:name="_Toc479963011"/>
       <w:r>
         <w:rPr>
           <w:rFonts w:hint="eastAsia"/>
@@ -26412,22 +27500,22 @@
         </w:rPr>
         <w:t>集群服务器测试</w:t>
       </w:r>
-      <w:bookmarkEnd w:id="90"/>
+      <w:bookmarkEnd w:id="91"/>
     </w:p>
     <w:p>
       <w:pPr>
         <w:pStyle w:val="2"/>
       </w:pPr>
-      <w:bookmarkStart w:id="91" w:name="_Toc479150270"/>
-      <w:bookmarkStart w:id="92" w:name="_Toc479942904"/>
+      <w:bookmarkStart w:id="92" w:name="_Toc479150270"/>
+      <w:bookmarkStart w:id="93" w:name="_Toc479963012"/>
       <w:r>
         <w:rPr>
           <w:rFonts w:hint="eastAsia"/>
         </w:rPr>
         <w:t>本章小结</w:t>
       </w:r>
-      <w:bookmarkEnd w:id="91"/>
       <w:bookmarkEnd w:id="92"/>
+      <w:bookmarkEnd w:id="93"/>
     </w:p>
     <w:p>
       <w:pPr>
@@ -26450,8 +27538,8 @@
       <w:pPr>
         <w:pStyle w:val="10"/>
       </w:pPr>
-      <w:bookmarkStart w:id="93" w:name="_Toc479150271"/>
-      <w:bookmarkStart w:id="94" w:name="_Toc479942905"/>
+      <w:bookmarkStart w:id="94" w:name="_Toc479150271"/>
+      <w:bookmarkStart w:id="95" w:name="_Toc479963013"/>
       <w:r>
         <w:rPr>
           <w:rFonts w:hint="eastAsia"/>
@@ -26459,23 +27547,23 @@
         <w:lastRenderedPageBreak/>
         <w:t>总结与展望</w:t>
       </w:r>
-      <w:bookmarkEnd w:id="93"/>
       <w:bookmarkEnd w:id="94"/>
+      <w:bookmarkEnd w:id="95"/>
     </w:p>
     <w:p>
       <w:pPr>
         <w:pStyle w:val="2"/>
       </w:pPr>
-      <w:bookmarkStart w:id="95" w:name="_Toc479150272"/>
-      <w:bookmarkStart w:id="96" w:name="_Toc479942906"/>
+      <w:bookmarkStart w:id="96" w:name="_Toc479150272"/>
+      <w:bookmarkStart w:id="97" w:name="_Toc479963014"/>
       <w:r>
         <w:rPr>
           <w:rFonts w:hint="eastAsia"/>
         </w:rPr>
         <w:t>总结</w:t>
       </w:r>
-      <w:bookmarkEnd w:id="95"/>
       <w:bookmarkEnd w:id="96"/>
+      <w:bookmarkEnd w:id="97"/>
     </w:p>
     <w:p>
       <w:pPr>
@@ -26486,16 +27574,16 @@
       <w:pPr>
         <w:pStyle w:val="2"/>
       </w:pPr>
-      <w:bookmarkStart w:id="97" w:name="_Toc479150273"/>
-      <w:bookmarkStart w:id="98" w:name="_Toc479942907"/>
+      <w:bookmarkStart w:id="98" w:name="_Toc479150273"/>
+      <w:bookmarkStart w:id="99" w:name="_Toc479963015"/>
       <w:r>
         <w:rPr>
           <w:rFonts w:hint="eastAsia"/>
         </w:rPr>
         <w:t>展望</w:t>
       </w:r>
-      <w:bookmarkEnd w:id="97"/>
       <w:bookmarkEnd w:id="98"/>
+      <w:bookmarkEnd w:id="99"/>
     </w:p>
     <w:p>
       <w:pPr>
@@ -26510,7 +27598,7 @@
           <w:numId w:val="0"/>
         </w:numPr>
       </w:pPr>
-      <w:bookmarkStart w:id="99" w:name="_Toc479942908"/>
+      <w:bookmarkStart w:id="100" w:name="_Toc479963016"/>
       <w:r>
         <w:rPr>
           <w:rFonts w:hint="eastAsia"/>
@@ -26518,7 +27606,7 @@
         <w:lastRenderedPageBreak/>
         <w:t>参考文献</w:t>
       </w:r>
-      <w:bookmarkEnd w:id="99"/>
+      <w:bookmarkEnd w:id="100"/>
     </w:p>
     <w:p/>
     <w:p>
@@ -26530,8 +27618,8 @@
         </w:numPr>
         <w:ind w:left="432"/>
       </w:pPr>
-      <w:bookmarkStart w:id="100" w:name="_Toc479150274"/>
-      <w:bookmarkStart w:id="101" w:name="_Toc479942909"/>
+      <w:bookmarkStart w:id="101" w:name="_Toc479150274"/>
+      <w:bookmarkStart w:id="102" w:name="_Toc479963017"/>
       <w:r>
         <w:rPr>
           <w:rFonts w:hint="eastAsia"/>
@@ -26539,8 +27627,8 @@
         <w:lastRenderedPageBreak/>
         <w:t>致谢</w:t>
       </w:r>
-      <w:bookmarkEnd w:id="100"/>
       <w:bookmarkEnd w:id="101"/>
+      <w:bookmarkEnd w:id="102"/>
     </w:p>
     <w:p>
       <w:pPr>
@@ -26801,7 +27889,7 @@
         <w:rStyle w:val="af2"/>
         <w:noProof/>
       </w:rPr>
-      <w:t>29</w:t>
+      <w:t>34</w:t>
     </w:r>
     <w:r>
       <w:fldChar w:fldCharType="end"/>
@@ -27525,7 +28613,7 @@
         <w:rFonts w:hint="default"/>
       </w:rPr>
     </w:lvl>
-    <w:lvl w:ilvl="1" w:tplc="04090019" w:tentative="1">
+    <w:lvl w:ilvl="1" w:tplc="04090019">
       <w:start w:val="1"/>
       <w:numFmt w:val="lowerLetter"/>
       <w:lvlText w:val="%2)"/>
@@ -32955,7 +34043,7 @@
 </file>
 
 <file path=customXml/itemProps1.xml><?xml version="1.0" encoding="utf-8"?>
-<ds:datastoreItem xmlns:ds="http://schemas.openxmlformats.org/officeDocument/2006/customXml" ds:itemID="{513E2867-EE7F-4564-8125-16AEC83E6E2F}">
+<ds:datastoreItem xmlns:ds="http://schemas.openxmlformats.org/officeDocument/2006/customXml" ds:itemID="{0BBB76AB-55F2-40CC-A8B1-DE9EFE24D72F}">
   <ds:schemaRefs>
     <ds:schemaRef ds:uri="http://schemas.openxmlformats.org/officeDocument/2006/bibliography"/>
   </ds:schemaRefs>

--- a/硕士论文/硕士毕业论文.docx
+++ b/硕士论文/硕士毕业论文.docx
@@ -1,6 +1,6 @@
 
 <file path=word/document.xml><?xml version="1.0" encoding="utf-8"?>
-<w:document xmlns:wpc="http://schemas.microsoft.com/office/word/2010/wordprocessingCanvas" xmlns:cx="http://schemas.microsoft.com/office/drawing/2014/chartex" xmlns:mc="http://schemas.openxmlformats.org/markup-compatibility/2006" xmlns:o="urn:schemas-microsoft-com:office:office" xmlns:r="http://schemas.openxmlformats.org/officeDocument/2006/relationships" xmlns:m="http://schemas.openxmlformats.org/officeDocument/2006/math" xmlns:v="urn:schemas-microsoft-com:vml" xmlns:wp14="http://schemas.microsoft.com/office/word/2010/wordprocessingDrawing" xmlns:wp="http://schemas.openxmlformats.org/drawingml/2006/wordprocessingDrawing" xmlns:w10="urn:schemas-microsoft-com:office:word" xmlns:w="http://schemas.openxmlformats.org/wordprocessingml/2006/main" xmlns:w14="http://schemas.microsoft.com/office/word/2010/wordml" xmlns:w15="http://schemas.microsoft.com/office/word/2012/wordml" xmlns:w16se="http://schemas.microsoft.com/office/word/2015/wordml/symex" xmlns:wpg="http://schemas.microsoft.com/office/word/2010/wordprocessingGroup" xmlns:wpi="http://schemas.microsoft.com/office/word/2010/wordprocessingInk" xmlns:wne="http://schemas.microsoft.com/office/word/2006/wordml" xmlns:wps="http://schemas.microsoft.com/office/word/2010/wordprocessingShape" mc:Ignorable="w14 w15 w16se wp14">
+<w:document xmlns:wpc="http://schemas.microsoft.com/office/word/2010/wordprocessingCanvas" xmlns:cx="http://schemas.microsoft.com/office/drawing/2014/chartex" xmlns:cx1="http://schemas.microsoft.com/office/drawing/2015/9/8/chartex" xmlns:cx2="http://schemas.microsoft.com/office/drawing/2015/10/21/chartex" xmlns:cx3="http://schemas.microsoft.com/office/drawing/2016/5/9/chartex" xmlns:cx4="http://schemas.microsoft.com/office/drawing/2016/5/10/chartex" xmlns:cx5="http://schemas.microsoft.com/office/drawing/2016/5/11/chartex" xmlns:cx6="http://schemas.microsoft.com/office/drawing/2016/5/12/chartex" xmlns:cx7="http://schemas.microsoft.com/office/drawing/2016/5/13/chartex" xmlns:cx8="http://schemas.microsoft.com/office/drawing/2016/5/14/chartex" xmlns:mc="http://schemas.openxmlformats.org/markup-compatibility/2006" xmlns:o="urn:schemas-microsoft-com:office:office" xmlns:r="http://schemas.openxmlformats.org/officeDocument/2006/relationships" xmlns:m="http://schemas.openxmlformats.org/officeDocument/2006/math" xmlns:v="urn:schemas-microsoft-com:vml" xmlns:wp14="http://schemas.microsoft.com/office/word/2010/wordprocessingDrawing" xmlns:wp="http://schemas.openxmlformats.org/drawingml/2006/wordprocessingDrawing" xmlns:w10="urn:schemas-microsoft-com:office:word" xmlns:w="http://schemas.openxmlformats.org/wordprocessingml/2006/main" xmlns:w14="http://schemas.microsoft.com/office/word/2010/wordml" xmlns:w15="http://schemas.microsoft.com/office/word/2012/wordml" xmlns:w16se="http://schemas.microsoft.com/office/word/2015/wordml/symex" xmlns:wpg="http://schemas.microsoft.com/office/word/2010/wordprocessingGroup" xmlns:wpi="http://schemas.microsoft.com/office/word/2010/wordprocessingInk" xmlns:wne="http://schemas.microsoft.com/office/word/2006/wordml" xmlns:wps="http://schemas.microsoft.com/office/word/2010/wordprocessingShape" mc:Ignorable="w14 w15 w16se wp14">
   <w:body>
     <w:p>
       <w:pPr>
@@ -1519,13 +1519,23 @@
           <w:szCs w:val="30"/>
         </w:rPr>
       </w:pPr>
+      <w:proofErr w:type="spellStart"/>
       <w:r>
         <w:rPr>
           <w:b/>
           <w:sz w:val="30"/>
           <w:szCs w:val="30"/>
         </w:rPr>
-        <w:t xml:space="preserve">Huazhong University of Science &amp; </w:t>
+        <w:t>Huazhong</w:t>
+      </w:r>
+      <w:proofErr w:type="spellEnd"/>
+      <w:r>
+        <w:rPr>
+          <w:b/>
+          <w:sz w:val="30"/>
+          <w:szCs w:val="30"/>
+        </w:rPr>
+        <w:t xml:space="preserve"> University of Science &amp; </w:t>
       </w:r>
       <w:r>
         <w:rPr>
@@ -1563,8 +1573,18 @@
           <w:sz w:val="30"/>
           <w:szCs w:val="30"/>
         </w:rPr>
-        <w:t>Wuhan 430074, P.R.China</w:t>
-      </w:r>
+        <w:t xml:space="preserve">Wuhan 430074, </w:t>
+      </w:r>
+      <w:proofErr w:type="spellStart"/>
+      <w:r>
+        <w:rPr>
+          <w:b/>
+          <w:sz w:val="30"/>
+          <w:szCs w:val="30"/>
+        </w:rPr>
+        <w:t>P.R.China</w:t>
+      </w:r>
+      <w:proofErr w:type="spellEnd"/>
     </w:p>
     <w:p>
       <w:pPr>
@@ -2303,7 +2323,7 @@
       </w:pPr>
       <w:bookmarkStart w:id="5" w:name="_Toc451855728"/>
       <w:bookmarkStart w:id="6" w:name="_Toc479150219"/>
-      <w:bookmarkStart w:id="7" w:name="_Toc479962977"/>
+      <w:bookmarkStart w:id="7" w:name="_Toc480009877"/>
       <w:r>
         <w:lastRenderedPageBreak/>
         <w:t>摘</w:t>
@@ -2354,12 +2374,14 @@
         </w:rPr>
         <w:t>、</w:t>
       </w:r>
+      <w:proofErr w:type="spellStart"/>
       <w:r>
         <w:rPr>
           <w:rFonts w:hint="eastAsia"/>
         </w:rPr>
         <w:t>Adcole</w:t>
       </w:r>
+      <w:proofErr w:type="spellEnd"/>
       <w:r>
         <w:rPr>
           <w:rFonts w:hint="eastAsia"/>
@@ -2377,6 +2399,7 @@
         </w:rPr>
         <w:t>本文以汽车关键零部件（高压油泵驱动单元、轮毂单元）自动化生产线为研究主体，针对零部件加工工艺对整个生产线设备选型、加工流程和设备布局进行规划。同时，根据现场特点布局车间网络，针对生产线的控制需求，采用上下位机的工作模式，设计基于</w:t>
       </w:r>
+      <w:proofErr w:type="spellStart"/>
       <w:r>
         <w:t>R</w:t>
       </w:r>
@@ -2386,6 +2409,7 @@
         </w:rPr>
         <w:t>edis</w:t>
       </w:r>
+      <w:proofErr w:type="spellEnd"/>
       <w:r>
         <w:rPr>
           <w:rFonts w:hint="eastAsia"/>
@@ -2426,36 +2450,42 @@
         </w:rPr>
         <w:t>系统软件设计方面，将数据采集和实时控制分层，利用高性能</w:t>
       </w:r>
+      <w:proofErr w:type="spellStart"/>
       <w:r>
         <w:rPr>
           <w:rFonts w:hint="eastAsia"/>
         </w:rPr>
         <w:t>Redis</w:t>
       </w:r>
+      <w:proofErr w:type="spellEnd"/>
       <w:r>
         <w:rPr>
           <w:rFonts w:hint="eastAsia"/>
         </w:rPr>
         <w:t>服务器存储数据，极高的提升了数据读取的速度，同时屏蔽了底层设备差异，提高了生产线柔性，更易于生产线的调整与拓展。引入</w:t>
       </w:r>
+      <w:proofErr w:type="spellStart"/>
       <w:r>
         <w:rPr>
           <w:rFonts w:hint="eastAsia"/>
         </w:rPr>
         <w:t>Redis</w:t>
       </w:r>
+      <w:proofErr w:type="spellEnd"/>
       <w:r>
         <w:rPr>
           <w:rFonts w:hint="eastAsia"/>
         </w:rPr>
         <w:t>集群技术，保证车间服务器的高性能和稳定性。集成生产线设备监控、历史数据分析、基础数据管理、系统服务管理等功能，实现车间生产可视化。通过与老版生产线控制系统现场运行实验分析与比较，基于</w:t>
       </w:r>
+      <w:proofErr w:type="spellStart"/>
       <w:r>
         <w:rPr>
           <w:rFonts w:hint="eastAsia"/>
         </w:rPr>
         <w:t>Redis</w:t>
       </w:r>
+      <w:proofErr w:type="spellEnd"/>
       <w:r>
         <w:rPr>
           <w:rFonts w:hint="eastAsia"/>
@@ -2503,6 +2533,7 @@
         </w:rPr>
         <w:t>汽车关键零部件，生产线，工艺分析，网络设计，</w:t>
       </w:r>
+      <w:proofErr w:type="spellStart"/>
       <w:r>
         <w:rPr>
           <w:rFonts w:ascii="Times New Roman" w:hAnsi="Times New Roman" w:cs="Times New Roman" w:hint="eastAsia"/>
@@ -2510,6 +2541,7 @@
         </w:rPr>
         <w:t>Redis</w:t>
       </w:r>
+      <w:proofErr w:type="spellEnd"/>
     </w:p>
     <w:p>
       <w:pPr>
@@ -2522,7 +2554,7 @@
       <w:bookmarkStart w:id="12" w:name="_Toc181151582"/>
       <w:bookmarkStart w:id="13" w:name="_Toc451855729"/>
       <w:bookmarkStart w:id="14" w:name="_Toc479150220"/>
-      <w:bookmarkStart w:id="15" w:name="_Toc479962978"/>
+      <w:bookmarkStart w:id="15" w:name="_Toc480009878"/>
       <w:r>
         <w:lastRenderedPageBreak/>
         <w:t>Abstract</w:t>
@@ -2581,7 +2613,7 @@
       <w:bookmarkStart w:id="16" w:name="_Toc451450309"/>
       <w:bookmarkStart w:id="17" w:name="_Toc451862680"/>
       <w:bookmarkStart w:id="18" w:name="_Toc479150221"/>
-      <w:bookmarkStart w:id="19" w:name="_Toc479962979"/>
+      <w:bookmarkStart w:id="19" w:name="_Toc480009879"/>
       <w:r>
         <w:lastRenderedPageBreak/>
         <w:t>目</w:t>
@@ -2635,7 +2667,7 @@
         </w:rPr>
         <w:fldChar w:fldCharType="separate"/>
       </w:r>
-      <w:hyperlink w:anchor="_Toc479962977" w:history="1">
+      <w:hyperlink w:anchor="_Toc480009877" w:history="1">
         <w:r>
           <w:rPr>
             <w:rStyle w:val="af3"/>
@@ -2676,7 +2708,7 @@
             <w:noProof/>
             <w:webHidden/>
           </w:rPr>
-          <w:instrText xml:space="preserve"> PAGEREF _Toc479962977 \h </w:instrText>
+          <w:instrText xml:space="preserve"> PAGEREF _Toc480009877 \h </w:instrText>
         </w:r>
         <w:r>
           <w:rPr>
@@ -2721,7 +2753,7 @@
           <w:szCs w:val="22"/>
         </w:rPr>
       </w:pPr>
-      <w:hyperlink w:anchor="_Toc479962978" w:history="1">
+      <w:hyperlink w:anchor="_Toc480009878" w:history="1">
         <w:r>
           <w:rPr>
             <w:rStyle w:val="af3"/>
@@ -2748,7 +2780,7 @@
             <w:noProof/>
             <w:webHidden/>
           </w:rPr>
-          <w:instrText xml:space="preserve"> PAGEREF _Toc479962978 \h </w:instrText>
+          <w:instrText xml:space="preserve"> PAGEREF _Toc480009878 \h </w:instrText>
         </w:r>
         <w:r>
           <w:rPr>
@@ -2793,7 +2825,7 @@
           <w:szCs w:val="22"/>
         </w:rPr>
       </w:pPr>
-      <w:hyperlink w:anchor="_Toc479962979" w:history="1">
+      <w:hyperlink w:anchor="_Toc480009879" w:history="1">
         <w:r>
           <w:rPr>
             <w:rStyle w:val="af3"/>
@@ -2834,7 +2866,7 @@
             <w:noProof/>
             <w:webHidden/>
           </w:rPr>
-          <w:instrText xml:space="preserve"> PAGEREF _Toc479962979 \h </w:instrText>
+          <w:instrText xml:space="preserve"> PAGEREF _Toc480009879 \h </w:instrText>
         </w:r>
         <w:r>
           <w:rPr>
@@ -2880,7 +2912,7 @@
           <w:szCs w:val="22"/>
         </w:rPr>
       </w:pPr>
-      <w:hyperlink w:anchor="_Toc479962980" w:history="1">
+      <w:hyperlink w:anchor="_Toc480009880" w:history="1">
         <w:r>
           <w:rPr>
             <w:rStyle w:val="af3"/>
@@ -2924,7 +2956,7 @@
             <w:noProof/>
             <w:webHidden/>
           </w:rPr>
-          <w:instrText xml:space="preserve"> PAGEREF _Toc479962980 \h </w:instrText>
+          <w:instrText xml:space="preserve"> PAGEREF _Toc480009880 \h </w:instrText>
         </w:r>
         <w:r>
           <w:rPr>
@@ -2969,7 +3001,7 @@
           <w:szCs w:val="22"/>
         </w:rPr>
       </w:pPr>
-      <w:hyperlink w:anchor="_Toc479962981" w:history="1">
+      <w:hyperlink w:anchor="_Toc480009881" w:history="1">
         <w:r>
           <w:rPr>
             <w:rStyle w:val="af3"/>
@@ -3012,7 +3044,7 @@
             <w:noProof/>
             <w:webHidden/>
           </w:rPr>
-          <w:instrText xml:space="preserve"> PAGEREF _Toc479962981 \h </w:instrText>
+          <w:instrText xml:space="preserve"> PAGEREF _Toc480009881 \h </w:instrText>
         </w:r>
         <w:r>
           <w:rPr>
@@ -3057,7 +3089,7 @@
           <w:szCs w:val="22"/>
         </w:rPr>
       </w:pPr>
-      <w:hyperlink w:anchor="_Toc479962982" w:history="1">
+      <w:hyperlink w:anchor="_Toc480009882" w:history="1">
         <w:r>
           <w:rPr>
             <w:rStyle w:val="af3"/>
@@ -3100,7 +3132,7 @@
             <w:noProof/>
             <w:webHidden/>
           </w:rPr>
-          <w:instrText xml:space="preserve"> PAGEREF _Toc479962982 \h </w:instrText>
+          <w:instrText xml:space="preserve"> PAGEREF _Toc480009882 \h </w:instrText>
         </w:r>
         <w:r>
           <w:rPr>
@@ -3145,7 +3177,7 @@
           <w:szCs w:val="22"/>
         </w:rPr>
       </w:pPr>
-      <w:hyperlink w:anchor="_Toc479962983" w:history="1">
+      <w:hyperlink w:anchor="_Toc480009883" w:history="1">
         <w:r>
           <w:rPr>
             <w:rStyle w:val="af3"/>
@@ -3188,7 +3220,7 @@
             <w:noProof/>
             <w:webHidden/>
           </w:rPr>
-          <w:instrText xml:space="preserve"> PAGEREF _Toc479962983 \h </w:instrText>
+          <w:instrText xml:space="preserve"> PAGEREF _Toc480009883 \h </w:instrText>
         </w:r>
         <w:r>
           <w:rPr>
@@ -3233,7 +3265,7 @@
           <w:szCs w:val="22"/>
         </w:rPr>
       </w:pPr>
-      <w:hyperlink w:anchor="_Toc479962984" w:history="1">
+      <w:hyperlink w:anchor="_Toc480009884" w:history="1">
         <w:r>
           <w:rPr>
             <w:rStyle w:val="af3"/>
@@ -3276,7 +3308,7 @@
             <w:noProof/>
             <w:webHidden/>
           </w:rPr>
-          <w:instrText xml:space="preserve"> PAGEREF _Toc479962984 \h </w:instrText>
+          <w:instrText xml:space="preserve"> PAGEREF _Toc480009884 \h </w:instrText>
         </w:r>
         <w:r>
           <w:rPr>
@@ -3322,7 +3354,7 @@
           <w:szCs w:val="22"/>
         </w:rPr>
       </w:pPr>
-      <w:hyperlink w:anchor="_Toc479962985" w:history="1">
+      <w:hyperlink w:anchor="_Toc480009885" w:history="1">
         <w:r>
           <w:rPr>
             <w:rStyle w:val="af3"/>
@@ -3366,7 +3398,7 @@
             <w:noProof/>
             <w:webHidden/>
           </w:rPr>
-          <w:instrText xml:space="preserve"> PAGEREF _Toc479962985 \h </w:instrText>
+          <w:instrText xml:space="preserve"> PAGEREF _Toc480009885 \h </w:instrText>
         </w:r>
         <w:r>
           <w:rPr>
@@ -3411,7 +3443,7 @@
           <w:szCs w:val="22"/>
         </w:rPr>
       </w:pPr>
-      <w:hyperlink w:anchor="_Toc479962986" w:history="1">
+      <w:hyperlink w:anchor="_Toc480009886" w:history="1">
         <w:r>
           <w:rPr>
             <w:rStyle w:val="af3"/>
@@ -3454,7 +3486,7 @@
             <w:noProof/>
             <w:webHidden/>
           </w:rPr>
-          <w:instrText xml:space="preserve"> PAGEREF _Toc479962986 \h </w:instrText>
+          <w:instrText xml:space="preserve"> PAGEREF _Toc480009886 \h </w:instrText>
         </w:r>
         <w:r>
           <w:rPr>
@@ -3499,7 +3531,7 @@
           <w:szCs w:val="22"/>
         </w:rPr>
       </w:pPr>
-      <w:hyperlink w:anchor="_Toc479962987" w:history="1">
+      <w:hyperlink w:anchor="_Toc480009887" w:history="1">
         <w:r>
           <w:rPr>
             <w:rStyle w:val="af3"/>
@@ -3542,7 +3574,7 @@
             <w:noProof/>
             <w:webHidden/>
           </w:rPr>
-          <w:instrText xml:space="preserve"> PAGEREF _Toc479962987 \h </w:instrText>
+          <w:instrText xml:space="preserve"> PAGEREF _Toc480009887 \h </w:instrText>
         </w:r>
         <w:r>
           <w:rPr>
@@ -3587,7 +3619,7 @@
           <w:szCs w:val="22"/>
         </w:rPr>
       </w:pPr>
-      <w:hyperlink w:anchor="_Toc479962988" w:history="1">
+      <w:hyperlink w:anchor="_Toc480009888" w:history="1">
         <w:r>
           <w:rPr>
             <w:rStyle w:val="af3"/>
@@ -3630,7 +3662,7 @@
             <w:noProof/>
             <w:webHidden/>
           </w:rPr>
-          <w:instrText xml:space="preserve"> PAGEREF _Toc479962988 \h </w:instrText>
+          <w:instrText xml:space="preserve"> PAGEREF _Toc480009888 \h </w:instrText>
         </w:r>
         <w:r>
           <w:rPr>
@@ -3675,7 +3707,7 @@
           <w:szCs w:val="22"/>
         </w:rPr>
       </w:pPr>
-      <w:hyperlink w:anchor="_Toc479962989" w:history="1">
+      <w:hyperlink w:anchor="_Toc480009889" w:history="1">
         <w:r>
           <w:rPr>
             <w:rStyle w:val="af3"/>
@@ -3718,7 +3750,7 @@
             <w:noProof/>
             <w:webHidden/>
           </w:rPr>
-          <w:instrText xml:space="preserve"> PAGEREF _Toc479962989 \h </w:instrText>
+          <w:instrText xml:space="preserve"> PAGEREF _Toc480009889 \h </w:instrText>
         </w:r>
         <w:r>
           <w:rPr>
@@ -3763,7 +3795,7 @@
           <w:szCs w:val="22"/>
         </w:rPr>
       </w:pPr>
-      <w:hyperlink w:anchor="_Toc479962990" w:history="1">
+      <w:hyperlink w:anchor="_Toc480009890" w:history="1">
         <w:r>
           <w:rPr>
             <w:rStyle w:val="af3"/>
@@ -3806,7 +3838,7 @@
             <w:noProof/>
             <w:webHidden/>
           </w:rPr>
-          <w:instrText xml:space="preserve"> PAGEREF _Toc479962990 \h </w:instrText>
+          <w:instrText xml:space="preserve"> PAGEREF _Toc480009890 \h </w:instrText>
         </w:r>
         <w:r>
           <w:rPr>
@@ -3851,7 +3883,7 @@
           <w:szCs w:val="22"/>
         </w:rPr>
       </w:pPr>
-      <w:hyperlink w:anchor="_Toc479962991" w:history="1">
+      <w:hyperlink w:anchor="_Toc480009891" w:history="1">
         <w:r>
           <w:rPr>
             <w:rStyle w:val="af3"/>
@@ -3894,7 +3926,7 @@
             <w:noProof/>
             <w:webHidden/>
           </w:rPr>
-          <w:instrText xml:space="preserve"> PAGEREF _Toc479962991 \h </w:instrText>
+          <w:instrText xml:space="preserve"> PAGEREF _Toc480009891 \h </w:instrText>
         </w:r>
         <w:r>
           <w:rPr>
@@ -3940,7 +3972,7 @@
           <w:szCs w:val="22"/>
         </w:rPr>
       </w:pPr>
-      <w:hyperlink w:anchor="_Toc479962992" w:history="1">
+      <w:hyperlink w:anchor="_Toc480009892" w:history="1">
         <w:r>
           <w:rPr>
             <w:rStyle w:val="af3"/>
@@ -3984,7 +4016,7 @@
             <w:noProof/>
             <w:webHidden/>
           </w:rPr>
-          <w:instrText xml:space="preserve"> PAGEREF _Toc479962992 \h </w:instrText>
+          <w:instrText xml:space="preserve"> PAGEREF _Toc480009892 \h </w:instrText>
         </w:r>
         <w:r>
           <w:rPr>
@@ -4029,7 +4061,7 @@
           <w:szCs w:val="22"/>
         </w:rPr>
       </w:pPr>
-      <w:hyperlink w:anchor="_Toc479962993" w:history="1">
+      <w:hyperlink w:anchor="_Toc480009893" w:history="1">
         <w:r>
           <w:rPr>
             <w:rStyle w:val="af3"/>
@@ -4072,7 +4104,7 @@
             <w:noProof/>
             <w:webHidden/>
           </w:rPr>
-          <w:instrText xml:space="preserve"> PAGEREF _Toc479962993 \h </w:instrText>
+          <w:instrText xml:space="preserve"> PAGEREF _Toc480009893 \h </w:instrText>
         </w:r>
         <w:r>
           <w:rPr>
@@ -4117,7 +4149,7 @@
           <w:szCs w:val="22"/>
         </w:rPr>
       </w:pPr>
-      <w:hyperlink w:anchor="_Toc479962994" w:history="1">
+      <w:hyperlink w:anchor="_Toc480009894" w:history="1">
         <w:r>
           <w:rPr>
             <w:rStyle w:val="af3"/>
@@ -4160,7 +4192,7 @@
             <w:noProof/>
             <w:webHidden/>
           </w:rPr>
-          <w:instrText xml:space="preserve"> PAGEREF _Toc479962994 \h </w:instrText>
+          <w:instrText xml:space="preserve"> PAGEREF _Toc480009894 \h </w:instrText>
         </w:r>
         <w:r>
           <w:rPr>
@@ -4205,7 +4237,7 @@
           <w:szCs w:val="22"/>
         </w:rPr>
       </w:pPr>
-      <w:hyperlink w:anchor="_Toc479962995" w:history="1">
+      <w:hyperlink w:anchor="_Toc480009895" w:history="1">
         <w:r>
           <w:rPr>
             <w:rStyle w:val="af3"/>
@@ -4248,7 +4280,7 @@
             <w:noProof/>
             <w:webHidden/>
           </w:rPr>
-          <w:instrText xml:space="preserve"> PAGEREF _Toc479962995 \h </w:instrText>
+          <w:instrText xml:space="preserve"> PAGEREF _Toc480009895 \h </w:instrText>
         </w:r>
         <w:r>
           <w:rPr>
@@ -4293,7 +4325,7 @@
           <w:szCs w:val="22"/>
         </w:rPr>
       </w:pPr>
-      <w:hyperlink w:anchor="_Toc479962996" w:history="1">
+      <w:hyperlink w:anchor="_Toc480009896" w:history="1">
         <w:r>
           <w:rPr>
             <w:rStyle w:val="af3"/>
@@ -4336,7 +4368,7 @@
             <w:noProof/>
             <w:webHidden/>
           </w:rPr>
-          <w:instrText xml:space="preserve"> PAGEREF _Toc479962996 \h </w:instrText>
+          <w:instrText xml:space="preserve"> PAGEREF _Toc480009896 \h </w:instrText>
         </w:r>
         <w:r>
           <w:rPr>
@@ -4382,7 +4414,7 @@
           <w:szCs w:val="22"/>
         </w:rPr>
       </w:pPr>
-      <w:hyperlink w:anchor="_Toc479962997" w:history="1">
+      <w:hyperlink w:anchor="_Toc480009897" w:history="1">
         <w:r>
           <w:rPr>
             <w:rStyle w:val="af3"/>
@@ -4426,7 +4458,7 @@
             <w:noProof/>
             <w:webHidden/>
           </w:rPr>
-          <w:instrText xml:space="preserve"> PAGEREF _Toc479962997 \h </w:instrText>
+          <w:instrText xml:space="preserve"> PAGEREF _Toc480009897 \h </w:instrText>
         </w:r>
         <w:r>
           <w:rPr>
@@ -4471,7 +4503,7 @@
           <w:szCs w:val="22"/>
         </w:rPr>
       </w:pPr>
-      <w:hyperlink w:anchor="_Toc479962998" w:history="1">
+      <w:hyperlink w:anchor="_Toc480009898" w:history="1">
         <w:r>
           <w:rPr>
             <w:rStyle w:val="af3"/>
@@ -4514,7 +4546,7 @@
             <w:noProof/>
             <w:webHidden/>
           </w:rPr>
-          <w:instrText xml:space="preserve"> PAGEREF _Toc479962998 \h </w:instrText>
+          <w:instrText xml:space="preserve"> PAGEREF _Toc480009898 \h </w:instrText>
         </w:r>
         <w:r>
           <w:rPr>
@@ -4559,7 +4591,7 @@
           <w:szCs w:val="22"/>
         </w:rPr>
       </w:pPr>
-      <w:hyperlink w:anchor="_Toc479962999" w:history="1">
+      <w:hyperlink w:anchor="_Toc480009899" w:history="1">
         <w:r>
           <w:rPr>
             <w:rStyle w:val="af3"/>
@@ -4581,28 +4613,7 @@
             <w:rStyle w:val="af3"/>
             <w:noProof/>
           </w:rPr>
-          <w:t>生产线控制</w:t>
-        </w:r>
-        <w:r>
-          <w:rPr>
-            <w:rStyle w:val="af3"/>
-            <w:noProof/>
-          </w:rPr>
-          <w:t>系</w:t>
-        </w:r>
-        <w:r>
-          <w:rPr>
-            <w:rStyle w:val="af3"/>
-            <w:noProof/>
-          </w:rPr>
-          <w:t>统</w:t>
-        </w:r>
-        <w:r>
-          <w:rPr>
-            <w:rStyle w:val="af3"/>
-            <w:noProof/>
-          </w:rPr>
-          <w:t>设计</w:t>
+          <w:t>生产线控制系统软件设计与特征分析</w:t>
         </w:r>
         <w:r>
           <w:rPr>
@@ -4623,7 +4634,7 @@
             <w:noProof/>
             <w:webHidden/>
           </w:rPr>
-          <w:instrText xml:space="preserve"> PAGEREF _Toc479962999 \h </w:instrText>
+          <w:instrText xml:space="preserve"> PAGEREF _Toc480009899 \h </w:instrText>
         </w:r>
         <w:r>
           <w:rPr>
@@ -4668,7 +4679,7 @@
           <w:szCs w:val="22"/>
         </w:rPr>
       </w:pPr>
-      <w:hyperlink w:anchor="_Toc479963000" w:history="1">
+      <w:hyperlink w:anchor="_Toc480009900" w:history="1">
         <w:r>
           <w:rPr>
             <w:rStyle w:val="af3"/>
@@ -4690,7 +4701,21 @@
             <w:rStyle w:val="af3"/>
             <w:noProof/>
           </w:rPr>
-          <w:t>数据采集层软件分析</w:t>
+          <w:t>数据采</w:t>
+        </w:r>
+        <w:r>
+          <w:rPr>
+            <w:rStyle w:val="af3"/>
+            <w:noProof/>
+          </w:rPr>
+          <w:t>集</w:t>
+        </w:r>
+        <w:r>
+          <w:rPr>
+            <w:rStyle w:val="af3"/>
+            <w:noProof/>
+          </w:rPr>
+          <w:t>层软件分析</w:t>
         </w:r>
         <w:r>
           <w:rPr>
@@ -4711,7 +4736,7 @@
             <w:noProof/>
             <w:webHidden/>
           </w:rPr>
-          <w:instrText xml:space="preserve"> PAGEREF _Toc479963000 \h </w:instrText>
+          <w:instrText xml:space="preserve"> PAGEREF _Toc480009900 \h </w:instrText>
         </w:r>
         <w:r>
           <w:rPr>
@@ -4731,7 +4756,7 @@
             <w:noProof/>
             <w:webHidden/>
           </w:rPr>
-          <w:t>31</w:t>
+          <w:t>32</w:t>
         </w:r>
         <w:r>
           <w:rPr>
@@ -4756,7 +4781,7 @@
           <w:szCs w:val="22"/>
         </w:rPr>
       </w:pPr>
-      <w:hyperlink w:anchor="_Toc479963001" w:history="1">
+      <w:hyperlink w:anchor="_Toc480009901" w:history="1">
         <w:r>
           <w:rPr>
             <w:rStyle w:val="af3"/>
@@ -4799,7 +4824,7 @@
             <w:noProof/>
             <w:webHidden/>
           </w:rPr>
-          <w:instrText xml:space="preserve"> PAGEREF _Toc479963001 \h </w:instrText>
+          <w:instrText xml:space="preserve"> PAGEREF _Toc480009901 \h </w:instrText>
         </w:r>
         <w:r>
           <w:rPr>
@@ -4819,7 +4844,7 @@
             <w:noProof/>
             <w:webHidden/>
           </w:rPr>
-          <w:t>32</w:t>
+          <w:t>34</w:t>
         </w:r>
         <w:r>
           <w:rPr>
@@ -4844,7 +4869,7 @@
           <w:szCs w:val="22"/>
         </w:rPr>
       </w:pPr>
-      <w:hyperlink w:anchor="_Toc479963002" w:history="1">
+      <w:hyperlink w:anchor="_Toc480009902" w:history="1">
         <w:r>
           <w:rPr>
             <w:rStyle w:val="af3"/>
@@ -4887,7 +4912,7 @@
             <w:noProof/>
             <w:webHidden/>
           </w:rPr>
-          <w:instrText xml:space="preserve"> PAGEREF _Toc479963002 \h </w:instrText>
+          <w:instrText xml:space="preserve"> PAGEREF _Toc480009902 \h </w:instrText>
         </w:r>
         <w:r>
           <w:rPr>
@@ -4907,7 +4932,7 @@
             <w:noProof/>
             <w:webHidden/>
           </w:rPr>
-          <w:t>33</w:t>
+          <w:t>34</w:t>
         </w:r>
         <w:r>
           <w:rPr>
@@ -4932,7 +4957,7 @@
           <w:szCs w:val="22"/>
         </w:rPr>
       </w:pPr>
-      <w:hyperlink w:anchor="_Toc479963003" w:history="1">
+      <w:hyperlink w:anchor="_Toc480009903" w:history="1">
         <w:r>
           <w:rPr>
             <w:rStyle w:val="af3"/>
@@ -4975,7 +5000,7 @@
             <w:noProof/>
             <w:webHidden/>
           </w:rPr>
-          <w:instrText xml:space="preserve"> PAGEREF _Toc479963003 \h </w:instrText>
+          <w:instrText xml:space="preserve"> PAGEREF _Toc480009903 \h </w:instrText>
         </w:r>
         <w:r>
           <w:rPr>
@@ -4995,7 +5020,7 @@
             <w:noProof/>
             <w:webHidden/>
           </w:rPr>
-          <w:t>33</w:t>
+          <w:t>35</w:t>
         </w:r>
         <w:r>
           <w:rPr>
@@ -5020,7 +5045,7 @@
           <w:szCs w:val="22"/>
         </w:rPr>
       </w:pPr>
-      <w:hyperlink w:anchor="_Toc479963004" w:history="1">
+      <w:hyperlink w:anchor="_Toc480009904" w:history="1">
         <w:r>
           <w:rPr>
             <w:rStyle w:val="af3"/>
@@ -5070,7 +5095,7 @@
             <w:noProof/>
             <w:webHidden/>
           </w:rPr>
-          <w:instrText xml:space="preserve"> PAGEREF _Toc479963004 \h </w:instrText>
+          <w:instrText xml:space="preserve"> PAGEREF _Toc480009904 \h </w:instrText>
         </w:r>
         <w:r>
           <w:rPr>
@@ -5090,7 +5115,7 @@
             <w:noProof/>
             <w:webHidden/>
           </w:rPr>
-          <w:t>33</w:t>
+          <w:t>35</w:t>
         </w:r>
         <w:r>
           <w:rPr>
@@ -5115,7 +5140,7 @@
           <w:szCs w:val="22"/>
         </w:rPr>
       </w:pPr>
-      <w:hyperlink w:anchor="_Toc479963005" w:history="1">
+      <w:hyperlink w:anchor="_Toc480009905" w:history="1">
         <w:r>
           <w:rPr>
             <w:rStyle w:val="af3"/>
@@ -5158,7 +5183,7 @@
             <w:noProof/>
             <w:webHidden/>
           </w:rPr>
-          <w:instrText xml:space="preserve"> PAGEREF _Toc479963005 \h </w:instrText>
+          <w:instrText xml:space="preserve"> PAGEREF _Toc480009905 \h </w:instrText>
         </w:r>
         <w:r>
           <w:rPr>
@@ -5178,7 +5203,7 @@
             <w:noProof/>
             <w:webHidden/>
           </w:rPr>
-          <w:t>33</w:t>
+          <w:t>35</w:t>
         </w:r>
         <w:r>
           <w:rPr>
@@ -5204,7 +5229,7 @@
           <w:szCs w:val="22"/>
         </w:rPr>
       </w:pPr>
-      <w:hyperlink w:anchor="_Toc479963006" w:history="1">
+      <w:hyperlink w:anchor="_Toc480009906" w:history="1">
         <w:r>
           <w:rPr>
             <w:rStyle w:val="af3"/>
@@ -5248,7 +5273,7 @@
             <w:noProof/>
             <w:webHidden/>
           </w:rPr>
-          <w:instrText xml:space="preserve"> PAGEREF _Toc479963006 \h </w:instrText>
+          <w:instrText xml:space="preserve"> PAGEREF _Toc480009906 \h </w:instrText>
         </w:r>
         <w:r>
           <w:rPr>
@@ -5268,7 +5293,7 @@
             <w:noProof/>
             <w:webHidden/>
           </w:rPr>
-          <w:t>34</w:t>
+          <w:t>36</w:t>
         </w:r>
         <w:r>
           <w:rPr>
@@ -5293,7 +5318,7 @@
           <w:szCs w:val="22"/>
         </w:rPr>
       </w:pPr>
-      <w:hyperlink w:anchor="_Toc479963007" w:history="1">
+      <w:hyperlink w:anchor="_Toc480009907" w:history="1">
         <w:r>
           <w:rPr>
             <w:rStyle w:val="af3"/>
@@ -5336,7 +5361,7 @@
             <w:noProof/>
             <w:webHidden/>
           </w:rPr>
-          <w:instrText xml:space="preserve"> PAGEREF _Toc479963007 \h </w:instrText>
+          <w:instrText xml:space="preserve"> PAGEREF _Toc480009907 \h </w:instrText>
         </w:r>
         <w:r>
           <w:rPr>
@@ -5356,7 +5381,7 @@
             <w:noProof/>
             <w:webHidden/>
           </w:rPr>
-          <w:t>34</w:t>
+          <w:t>36</w:t>
         </w:r>
         <w:r>
           <w:rPr>
@@ -5381,7 +5406,7 @@
           <w:szCs w:val="22"/>
         </w:rPr>
       </w:pPr>
-      <w:hyperlink w:anchor="_Toc479963008" w:history="1">
+      <w:hyperlink w:anchor="_Toc480009908" w:history="1">
         <w:r>
           <w:rPr>
             <w:rStyle w:val="af3"/>
@@ -5424,7 +5449,7 @@
             <w:noProof/>
             <w:webHidden/>
           </w:rPr>
-          <w:instrText xml:space="preserve"> PAGEREF _Toc479963008 \h </w:instrText>
+          <w:instrText xml:space="preserve"> PAGEREF _Toc480009908 \h </w:instrText>
         </w:r>
         <w:r>
           <w:rPr>
@@ -5444,7 +5469,7 @@
             <w:noProof/>
             <w:webHidden/>
           </w:rPr>
-          <w:t>34</w:t>
+          <w:t>36</w:t>
         </w:r>
         <w:r>
           <w:rPr>
@@ -5469,7 +5494,7 @@
           <w:szCs w:val="22"/>
         </w:rPr>
       </w:pPr>
-      <w:hyperlink w:anchor="_Toc479963009" w:history="1">
+      <w:hyperlink w:anchor="_Toc480009909" w:history="1">
         <w:r>
           <w:rPr>
             <w:rStyle w:val="af3"/>
@@ -5512,7 +5537,7 @@
             <w:noProof/>
             <w:webHidden/>
           </w:rPr>
-          <w:instrText xml:space="preserve"> PAGEREF _Toc479963009 \h </w:instrText>
+          <w:instrText xml:space="preserve"> PAGEREF _Toc480009909 \h </w:instrText>
         </w:r>
         <w:r>
           <w:rPr>
@@ -5532,7 +5557,7 @@
             <w:noProof/>
             <w:webHidden/>
           </w:rPr>
-          <w:t>34</w:t>
+          <w:t>36</w:t>
         </w:r>
         <w:r>
           <w:rPr>
@@ -5557,7 +5582,7 @@
           <w:szCs w:val="22"/>
         </w:rPr>
       </w:pPr>
-      <w:hyperlink w:anchor="_Toc479963010" w:history="1">
+      <w:hyperlink w:anchor="_Toc480009910" w:history="1">
         <w:r>
           <w:rPr>
             <w:rStyle w:val="af3"/>
@@ -5600,7 +5625,7 @@
             <w:noProof/>
             <w:webHidden/>
           </w:rPr>
-          <w:instrText xml:space="preserve"> PAGEREF _Toc479963010 \h </w:instrText>
+          <w:instrText xml:space="preserve"> PAGEREF _Toc480009910 \h </w:instrText>
         </w:r>
         <w:r>
           <w:rPr>
@@ -5620,7 +5645,7 @@
             <w:noProof/>
             <w:webHidden/>
           </w:rPr>
-          <w:t>34</w:t>
+          <w:t>36</w:t>
         </w:r>
         <w:r>
           <w:rPr>
@@ -5645,7 +5670,7 @@
           <w:szCs w:val="22"/>
         </w:rPr>
       </w:pPr>
-      <w:hyperlink w:anchor="_Toc479963011" w:history="1">
+      <w:hyperlink w:anchor="_Toc480009911" w:history="1">
         <w:r>
           <w:rPr>
             <w:rStyle w:val="af3"/>
@@ -5695,7 +5720,7 @@
             <w:noProof/>
             <w:webHidden/>
           </w:rPr>
-          <w:instrText xml:space="preserve"> PAGEREF _Toc479963011 \h </w:instrText>
+          <w:instrText xml:space="preserve"> PAGEREF _Toc480009911 \h </w:instrText>
         </w:r>
         <w:r>
           <w:rPr>
@@ -5715,7 +5740,7 @@
             <w:noProof/>
             <w:webHidden/>
           </w:rPr>
-          <w:t>34</w:t>
+          <w:t>36</w:t>
         </w:r>
         <w:r>
           <w:rPr>
@@ -5740,7 +5765,7 @@
           <w:szCs w:val="22"/>
         </w:rPr>
       </w:pPr>
-      <w:hyperlink w:anchor="_Toc479963012" w:history="1">
+      <w:hyperlink w:anchor="_Toc480009912" w:history="1">
         <w:r>
           <w:rPr>
             <w:rStyle w:val="af3"/>
@@ -5783,7 +5808,7 @@
             <w:noProof/>
             <w:webHidden/>
           </w:rPr>
-          <w:instrText xml:space="preserve"> PAGEREF _Toc479963012 \h </w:instrText>
+          <w:instrText xml:space="preserve"> PAGEREF _Toc480009912 \h </w:instrText>
         </w:r>
         <w:r>
           <w:rPr>
@@ -5803,7 +5828,7 @@
             <w:noProof/>
             <w:webHidden/>
           </w:rPr>
-          <w:t>34</w:t>
+          <w:t>36</w:t>
         </w:r>
         <w:r>
           <w:rPr>
@@ -5829,7 +5854,7 @@
           <w:szCs w:val="22"/>
         </w:rPr>
       </w:pPr>
-      <w:hyperlink w:anchor="_Toc479963013" w:history="1">
+      <w:hyperlink w:anchor="_Toc480009913" w:history="1">
         <w:r>
           <w:rPr>
             <w:rStyle w:val="af3"/>
@@ -5873,7 +5898,7 @@
             <w:noProof/>
             <w:webHidden/>
           </w:rPr>
-          <w:instrText xml:space="preserve"> PAGEREF _Toc479963013 \h </w:instrText>
+          <w:instrText xml:space="preserve"> PAGEREF _Toc480009913 \h </w:instrText>
         </w:r>
         <w:r>
           <w:rPr>
@@ -5893,7 +5918,7 @@
             <w:noProof/>
             <w:webHidden/>
           </w:rPr>
-          <w:t>35</w:t>
+          <w:t>37</w:t>
         </w:r>
         <w:r>
           <w:rPr>
@@ -5918,7 +5943,7 @@
           <w:szCs w:val="22"/>
         </w:rPr>
       </w:pPr>
-      <w:hyperlink w:anchor="_Toc479963014" w:history="1">
+      <w:hyperlink w:anchor="_Toc480009914" w:history="1">
         <w:r>
           <w:rPr>
             <w:rStyle w:val="af3"/>
@@ -5961,7 +5986,7 @@
             <w:noProof/>
             <w:webHidden/>
           </w:rPr>
-          <w:instrText xml:space="preserve"> PAGEREF _Toc479963014 \h </w:instrText>
+          <w:instrText xml:space="preserve"> PAGEREF _Toc480009914 \h </w:instrText>
         </w:r>
         <w:r>
           <w:rPr>
@@ -5981,7 +6006,7 @@
             <w:noProof/>
             <w:webHidden/>
           </w:rPr>
-          <w:t>35</w:t>
+          <w:t>37</w:t>
         </w:r>
         <w:r>
           <w:rPr>
@@ -6006,7 +6031,7 @@
           <w:szCs w:val="22"/>
         </w:rPr>
       </w:pPr>
-      <w:hyperlink w:anchor="_Toc479963015" w:history="1">
+      <w:hyperlink w:anchor="_Toc480009915" w:history="1">
         <w:r>
           <w:rPr>
             <w:rStyle w:val="af3"/>
@@ -6049,7 +6074,7 @@
             <w:noProof/>
             <w:webHidden/>
           </w:rPr>
-          <w:instrText xml:space="preserve"> PAGEREF _Toc479963015 \h </w:instrText>
+          <w:instrText xml:space="preserve"> PAGEREF _Toc480009915 \h </w:instrText>
         </w:r>
         <w:r>
           <w:rPr>
@@ -6069,7 +6094,7 @@
             <w:noProof/>
             <w:webHidden/>
           </w:rPr>
-          <w:t>35</w:t>
+          <w:t>37</w:t>
         </w:r>
         <w:r>
           <w:rPr>
@@ -6094,7 +6119,7 @@
           <w:szCs w:val="22"/>
         </w:rPr>
       </w:pPr>
-      <w:hyperlink w:anchor="_Toc479963016" w:history="1">
+      <w:hyperlink w:anchor="_Toc480009916" w:history="1">
         <w:r>
           <w:rPr>
             <w:rStyle w:val="af3"/>
@@ -6121,7 +6146,7 @@
             <w:noProof/>
             <w:webHidden/>
           </w:rPr>
-          <w:instrText xml:space="preserve"> PAGEREF _Toc479963016 \h </w:instrText>
+          <w:instrText xml:space="preserve"> PAGEREF _Toc480009916 \h </w:instrText>
         </w:r>
         <w:r>
           <w:rPr>
@@ -6141,7 +6166,7 @@
             <w:noProof/>
             <w:webHidden/>
           </w:rPr>
-          <w:t>36</w:t>
+          <w:t>38</w:t>
         </w:r>
         <w:r>
           <w:rPr>
@@ -6166,7 +6191,7 @@
           <w:szCs w:val="22"/>
         </w:rPr>
       </w:pPr>
-      <w:hyperlink w:anchor="_Toc479963017" w:history="1">
+      <w:hyperlink w:anchor="_Toc480009917" w:history="1">
         <w:r>
           <w:rPr>
             <w:rStyle w:val="af3"/>
@@ -6193,7 +6218,7 @@
             <w:noProof/>
             <w:webHidden/>
           </w:rPr>
-          <w:instrText xml:space="preserve"> PAGEREF _Toc479963017 \h </w:instrText>
+          <w:instrText xml:space="preserve"> PAGEREF _Toc480009917 \h </w:instrText>
         </w:r>
         <w:r>
           <w:rPr>
@@ -6213,7 +6238,7 @@
             <w:noProof/>
             <w:webHidden/>
           </w:rPr>
-          <w:t>37</w:t>
+          <w:t>39</w:t>
         </w:r>
         <w:r>
           <w:rPr>
@@ -6265,7 +6290,7 @@
       <w:bookmarkStart w:id="24" w:name="_Toc417565685"/>
       <w:bookmarkStart w:id="25" w:name="_Toc417409125"/>
       <w:bookmarkStart w:id="26" w:name="_Toc417551517"/>
-      <w:bookmarkStart w:id="27" w:name="_Toc479962980"/>
+      <w:bookmarkStart w:id="27" w:name="_Toc480009880"/>
       <w:r>
         <w:lastRenderedPageBreak/>
         <w:t>绪论</w:t>
@@ -6278,7 +6303,7 @@
         <w:pStyle w:val="2"/>
       </w:pPr>
       <w:bookmarkStart w:id="28" w:name="_Toc479150229"/>
-      <w:bookmarkStart w:id="29" w:name="_Toc479962981"/>
+      <w:bookmarkStart w:id="29" w:name="_Toc480009881"/>
       <w:r>
         <w:rPr>
           <w:rFonts w:hint="eastAsia"/>
@@ -6414,12 +6439,14 @@
         </w:rPr>
         <w:t>、</w:t>
       </w:r>
+      <w:proofErr w:type="spellStart"/>
       <w:r>
         <w:rPr>
           <w:rFonts w:hint="eastAsia"/>
         </w:rPr>
         <w:t>Adcole</w:t>
       </w:r>
+      <w:proofErr w:type="spellEnd"/>
       <w:r>
         <w:rPr>
           <w:rFonts w:hint="eastAsia"/>
@@ -6503,6 +6530,7 @@
         <w:lastRenderedPageBreak/>
         <w:t>同时，根据现场特点布局车间网络，针对生产线的控制需求，采用上下位机的工作模式，设计基于</w:t>
       </w:r>
+      <w:proofErr w:type="spellStart"/>
       <w:r>
         <w:t>R</w:t>
       </w:r>
@@ -6512,6 +6540,7 @@
         </w:rPr>
         <w:t>edis</w:t>
       </w:r>
+      <w:proofErr w:type="spellEnd"/>
       <w:r>
         <w:rPr>
           <w:rFonts w:hint="eastAsia"/>
@@ -6555,7 +6584,7 @@
       </w:pPr>
       <w:bookmarkStart w:id="30" w:name="_Toc451855733"/>
       <w:bookmarkStart w:id="31" w:name="_Toc479150230"/>
-      <w:bookmarkStart w:id="32" w:name="_Toc479962982"/>
+      <w:bookmarkStart w:id="32" w:name="_Toc480009882"/>
       <w:r>
         <w:rPr>
           <w:rFonts w:hint="eastAsia"/>
@@ -6995,11 +7024,19 @@
         </w:rPr>
         <w:t>等提出无线环境地图（</w:t>
       </w:r>
-      <w:r>
-        <w:rPr>
-          <w:rFonts w:hint="eastAsia"/>
-        </w:rPr>
-        <w:t>Raido Environment Maps, REM</w:t>
+      <w:proofErr w:type="spellStart"/>
+      <w:r>
+        <w:rPr>
+          <w:rFonts w:hint="eastAsia"/>
+        </w:rPr>
+        <w:t>Raido</w:t>
+      </w:r>
+      <w:proofErr w:type="spellEnd"/>
+      <w:r>
+        <w:rPr>
+          <w:rFonts w:hint="eastAsia"/>
+        </w:rPr>
+        <w:t xml:space="preserve"> Environment Maps, REM</w:t>
       </w:r>
       <w:r>
         <w:rPr>
@@ -7053,12 +7090,14 @@
       <w:pPr>
         <w:pStyle w:val="aff1"/>
       </w:pPr>
+      <w:proofErr w:type="spellStart"/>
       <w:r>
         <w:rPr>
           <w:rFonts w:hint="eastAsia"/>
         </w:rPr>
         <w:t>Milola</w:t>
       </w:r>
+      <w:proofErr w:type="spellEnd"/>
       <w:r>
         <w:rPr>
           <w:rFonts w:hint="eastAsia"/>
@@ -7563,12 +7602,14 @@
         </w:rPr>
         <w:t xml:space="preserve">A. </w:t>
       </w:r>
+      <w:proofErr w:type="spellStart"/>
       <w:r>
         <w:rPr>
           <w:rFonts w:hint="eastAsia"/>
         </w:rPr>
         <w:t>Palaios</w:t>
       </w:r>
+      <w:proofErr w:type="spellEnd"/>
       <w:r>
         <w:rPr>
           <w:rFonts w:hint="eastAsia"/>
@@ -7781,12 +7822,14 @@
         </w:rPr>
         <w:t>至于网络优化工具，国际上的优化系统厂商在全球的无线网络优化市场中占据着较大的市场份额，其中爱立信公司开发的</w:t>
       </w:r>
+      <w:proofErr w:type="spellStart"/>
       <w:r>
         <w:rPr>
           <w:rFonts w:hint="eastAsia"/>
         </w:rPr>
         <w:t>Tems</w:t>
       </w:r>
+      <w:proofErr w:type="spellEnd"/>
       <w:r>
         <w:rPr>
           <w:rFonts w:hint="eastAsia"/>
@@ -7838,6 +7881,7 @@
         <w:ind w:left="840" w:hanging="840"/>
       </w:pPr>
       <w:bookmarkStart w:id="33" w:name="_Toc479150232"/>
+      <w:proofErr w:type="spellStart"/>
       <w:r>
         <w:rPr>
           <w:rFonts w:hint="eastAsia"/>
@@ -7851,6 +7895,7 @@
         </w:rPr>
         <w:t>edis</w:t>
       </w:r>
+      <w:proofErr w:type="spellEnd"/>
       <w:r>
         <w:rPr>
           <w:rFonts w:hint="eastAsia"/>
@@ -8207,6 +8252,7 @@
         </w:rPr>
         <w:t>中，作者提到使用</w:t>
       </w:r>
+      <w:proofErr w:type="spellStart"/>
       <w:r>
         <w:rPr>
           <w:rFonts w:hint="eastAsia"/>
@@ -8214,6 +8260,7 @@
         </w:rPr>
         <w:t>GeoDatabse</w:t>
       </w:r>
+      <w:proofErr w:type="spellEnd"/>
       <w:r>
         <w:rPr>
           <w:rFonts w:hint="eastAsia"/>
@@ -8235,6 +8282,7 @@
         </w:rPr>
         <w:t>的海量数据存储的问题，并且</w:t>
       </w:r>
+      <w:proofErr w:type="spellStart"/>
       <w:r>
         <w:rPr>
           <w:rFonts w:hint="eastAsia"/>
@@ -8242,6 +8290,7 @@
         </w:rPr>
         <w:t>GeoDatabase</w:t>
       </w:r>
+      <w:proofErr w:type="spellEnd"/>
       <w:r>
         <w:rPr>
           <w:rFonts w:hint="eastAsia"/>
@@ -8424,7 +8473,23 @@
           <w:rFonts w:hint="eastAsia"/>
           <w:sz w:val="24"/>
         </w:rPr>
-        <w:t>(x,y)</w:t>
+        <w:t>(</w:t>
+      </w:r>
+      <w:proofErr w:type="spellStart"/>
+      <w:r>
+        <w:rPr>
+          <w:rFonts w:hint="eastAsia"/>
+          <w:sz w:val="24"/>
+        </w:rPr>
+        <w:t>x,y</w:t>
+      </w:r>
+      <w:proofErr w:type="spellEnd"/>
+      <w:r>
+        <w:rPr>
+          <w:rFonts w:hint="eastAsia"/>
+          <w:sz w:val="24"/>
+        </w:rPr>
+        <w:t>)</w:t>
       </w:r>
       <w:r>
         <w:rPr>
@@ -8478,7 +8543,7 @@
       <w:pPr>
         <w:pStyle w:val="2"/>
       </w:pPr>
-      <w:bookmarkStart w:id="34" w:name="_Toc479962983"/>
+      <w:bookmarkStart w:id="34" w:name="_Toc480009883"/>
       <w:r>
         <w:rPr>
           <w:rFonts w:hint="eastAsia"/>
@@ -8612,6 +8677,7 @@
         <w:lastRenderedPageBreak/>
         <w:t>设计基于</w:t>
       </w:r>
+      <w:proofErr w:type="spellStart"/>
       <w:r>
         <w:rPr>
           <w:rFonts w:hint="eastAsia"/>
@@ -8619,6 +8685,7 @@
         </w:rPr>
         <w:t>Redis</w:t>
       </w:r>
+      <w:proofErr w:type="spellEnd"/>
       <w:r>
         <w:rPr>
           <w:rFonts w:hint="eastAsia"/>
@@ -8655,6 +8722,7 @@
         </w:rPr>
         <w:t>设计基于</w:t>
       </w:r>
+      <w:proofErr w:type="spellStart"/>
       <w:r>
         <w:rPr>
           <w:rFonts w:hint="eastAsia"/>
@@ -8662,6 +8730,7 @@
         </w:rPr>
         <w:t>Redis</w:t>
       </w:r>
+      <w:proofErr w:type="spellEnd"/>
       <w:r>
         <w:rPr>
           <w:rFonts w:hint="eastAsia"/>
@@ -8683,7 +8752,7 @@
       </w:pPr>
       <w:bookmarkStart w:id="35" w:name="_Toc451855735"/>
       <w:bookmarkStart w:id="36" w:name="_Toc479150234"/>
-      <w:bookmarkStart w:id="37" w:name="_Toc479962984"/>
+      <w:bookmarkStart w:id="37" w:name="_Toc480009884"/>
       <w:r>
         <w:rPr>
           <w:rFonts w:hint="eastAsia"/>
@@ -8820,6 +8889,7 @@
         </w:rPr>
         <w:t>主要描述生产线控制系统软件。首先从底层开始，介绍数据采集软件</w:t>
       </w:r>
+      <w:proofErr w:type="spellStart"/>
       <w:r>
         <w:rPr>
           <w:rFonts w:hint="eastAsia"/>
@@ -8833,6 +8903,7 @@
         </w:rPr>
         <w:t>Agent</w:t>
       </w:r>
+      <w:proofErr w:type="spellEnd"/>
       <w:r>
         <w:rPr>
           <w:rFonts w:hint="eastAsia"/>
@@ -8868,6 +8939,7 @@
         </w:rPr>
         <w:t>最后阐述</w:t>
       </w:r>
+      <w:proofErr w:type="spellStart"/>
       <w:r>
         <w:rPr>
           <w:rFonts w:hint="eastAsia"/>
@@ -8875,6 +8947,7 @@
         </w:rPr>
         <w:t>Redis</w:t>
       </w:r>
+      <w:proofErr w:type="spellEnd"/>
       <w:r>
         <w:rPr>
           <w:rFonts w:hint="eastAsia"/>
@@ -8906,6 +8979,7 @@
         </w:rPr>
         <w:t>主要描述生产线控制系统软件。首先从底层开始，介绍数据采集软件</w:t>
       </w:r>
+      <w:proofErr w:type="spellStart"/>
       <w:r>
         <w:rPr>
           <w:rFonts w:hint="eastAsia"/>
@@ -8919,6 +8993,7 @@
         </w:rPr>
         <w:t>Agent</w:t>
       </w:r>
+      <w:proofErr w:type="spellEnd"/>
       <w:r>
         <w:rPr>
           <w:rFonts w:hint="eastAsia"/>
@@ -8940,6 +9015,7 @@
         </w:rPr>
         <w:t>的设计方案，接着就软件中的关键数据结构和关键算法进行阐述和分析。最后阐述</w:t>
       </w:r>
+      <w:proofErr w:type="spellStart"/>
       <w:r>
         <w:rPr>
           <w:rFonts w:hint="eastAsia"/>
@@ -8947,6 +9023,7 @@
         </w:rPr>
         <w:t>Redis</w:t>
       </w:r>
+      <w:proofErr w:type="spellEnd"/>
       <w:r>
         <w:rPr>
           <w:rFonts w:hint="eastAsia"/>
@@ -8993,7 +9070,7 @@
       <w:pPr>
         <w:pStyle w:val="10"/>
       </w:pPr>
-      <w:bookmarkStart w:id="38" w:name="_Toc479962985"/>
+      <w:bookmarkStart w:id="38" w:name="_Toc480009885"/>
       <w:r>
         <w:rPr>
           <w:rFonts w:hint="eastAsia"/>
@@ -9024,7 +9101,7 @@
       <w:pPr>
         <w:pStyle w:val="2"/>
       </w:pPr>
-      <w:bookmarkStart w:id="40" w:name="_Toc479962986"/>
+      <w:bookmarkStart w:id="40" w:name="_Toc480009886"/>
       <w:r>
         <w:rPr>
           <w:rFonts w:hint="eastAsia"/>
@@ -10536,6 +10613,15 @@
         <w:fldChar w:fldCharType="separate"/>
       </w:r>
       <w:r>
+        <w:fldChar w:fldCharType="begin"/>
+      </w:r>
+      <w:r>
+        <w:instrText xml:space="preserve"> INCLUDEPICTURE  "D:\\Documents\\Tencent Files\\339007878\\Image\\C2C\\~K4PQH$C7[CF%)EDUOC)WRL.png" \* MERGEFORMATINET </w:instrText>
+      </w:r>
+      <w:r>
+        <w:fldChar w:fldCharType="separate"/>
+      </w:r>
+      <w:r>
         <w:pict w14:anchorId="1F198A57">
           <v:shapetype id="_x0000_t75" coordsize="21600,21600" o:spt="75" o:preferrelative="t" path="m@4@5l@4@11@9@11@9@5xe" filled="f" stroked="f">
             <v:stroke joinstyle="miter"/>
@@ -10556,10 +10642,13 @@
             <v:path o:extrusionok="f" gradientshapeok="t" o:connecttype="rect"/>
             <o:lock v:ext="edit" aspectratio="t"/>
           </v:shapetype>
-          <v:shape id="_x0000_i1025" type="#_x0000_t75" style="width:245.7pt;height:233.85pt">
+          <v:shape id="_x0000_i1025" type="#_x0000_t75" style="width:245.25pt;height:234pt">
             <v:imagedata r:id="rId22" r:href="rId23"/>
           </v:shape>
         </w:pict>
+      </w:r>
+      <w:r>
+        <w:fldChar w:fldCharType="end"/>
       </w:r>
       <w:r>
         <w:fldChar w:fldCharType="end"/>
@@ -11479,7 +11568,7 @@
       <w:pPr>
         <w:pStyle w:val="2"/>
       </w:pPr>
-      <w:bookmarkStart w:id="41" w:name="_Toc479962987"/>
+      <w:bookmarkStart w:id="41" w:name="_Toc480009887"/>
       <w:r>
         <w:rPr>
           <w:rFonts w:hint="eastAsia"/>
@@ -14006,7 +14095,7 @@
       <w:pPr>
         <w:pStyle w:val="2"/>
       </w:pPr>
-      <w:bookmarkStart w:id="46" w:name="_Toc479962988"/>
+      <w:bookmarkStart w:id="46" w:name="_Toc480009888"/>
       <w:r>
         <w:rPr>
           <w:rFonts w:hint="eastAsia"/>
@@ -14053,7 +14142,7 @@
       <w:pPr>
         <w:pStyle w:val="2"/>
       </w:pPr>
-      <w:bookmarkStart w:id="47" w:name="_Toc479962989"/>
+      <w:bookmarkStart w:id="47" w:name="_Toc480009889"/>
       <w:r>
         <w:rPr>
           <w:rFonts w:hint="eastAsia"/>
@@ -14126,7 +14215,7 @@
       <w:pPr>
         <w:pStyle w:val="2"/>
       </w:pPr>
-      <w:bookmarkStart w:id="48" w:name="_Toc479962990"/>
+      <w:bookmarkStart w:id="48" w:name="_Toc480009890"/>
       <w:r>
         <w:rPr>
           <w:rFonts w:hint="eastAsia"/>
@@ -14173,7 +14262,7 @@
       <w:pPr>
         <w:pStyle w:val="2"/>
       </w:pPr>
-      <w:bookmarkStart w:id="49" w:name="_Toc479962991"/>
+      <w:bookmarkStart w:id="49" w:name="_Toc480009891"/>
       <w:r>
         <w:rPr>
           <w:rFonts w:hint="eastAsia"/>
@@ -14220,7 +14309,7 @@
       <w:pPr>
         <w:pStyle w:val="10"/>
       </w:pPr>
-      <w:bookmarkStart w:id="50" w:name="_Toc479962992"/>
+      <w:bookmarkStart w:id="50" w:name="_Toc480009892"/>
       <w:r>
         <w:rPr>
           <w:rFonts w:hint="eastAsia"/>
@@ -14258,7 +14347,7 @@
       <w:pPr>
         <w:pStyle w:val="2"/>
       </w:pPr>
-      <w:bookmarkStart w:id="51" w:name="_Toc479962993"/>
+      <w:bookmarkStart w:id="51" w:name="_Toc480009893"/>
       <w:r>
         <w:rPr>
           <w:rFonts w:hint="eastAsia"/>
@@ -14446,10 +14535,10 @@
       </w:pPr>
       <w:r>
         <w:object w:dxaOrig="14926" w:dyaOrig="4876" w14:anchorId="54F46133">
-          <v:shape id="_x0000_i1026" type="#_x0000_t75" style="width:435.95pt;height:142.7pt" o:ole="">
+          <v:shape id="_x0000_i1026" type="#_x0000_t75" style="width:435.75pt;height:142.5pt" o:ole="">
             <v:imagedata r:id="rId31" o:title=""/>
           </v:shape>
-          <o:OLEObject Type="Embed" ProgID="Visio.Drawing.15" ShapeID="_x0000_i1026" DrawAspect="Content" ObjectID="_1553714523" r:id="rId32"/>
+          <o:OLEObject Type="Embed" ProgID="Visio.Drawing.15" ShapeID="_x0000_i1026" DrawAspect="Content" ObjectID="_1553756062" r:id="rId32"/>
         </w:object>
       </w:r>
     </w:p>
@@ -14702,7 +14791,15 @@
         <w:t>语言编辑实现，用户可以通过该部分输入相应参数，最终结果也会在这里呈现出来。该工具的关键部分是核心功能部分，包括信号覆盖特性的统计和分析模块、话务负载的统计和分析模块、两者的联合分析模块以及制图显示模块等。信号覆盖模块会利用栅格话单数据中的</w:t>
       </w:r>
       <w:r>
-        <w:t xml:space="preserve"> Ec/Io</w:t>
+        <w:t xml:space="preserve"> </w:t>
+      </w:r>
+      <w:proofErr w:type="spellStart"/>
+      <w:r>
+        <w:t>Ec</w:t>
+      </w:r>
+      <w:proofErr w:type="spellEnd"/>
+      <w:r>
+        <w:t>/Io</w:t>
       </w:r>
       <w:r>
         <w:rPr>
@@ -14720,7 +14817,15 @@
         <w:t>信息，统计</w:t>
       </w:r>
       <w:r>
-        <w:t xml:space="preserve"> Ec/Io</w:t>
+        <w:t xml:space="preserve"> </w:t>
+      </w:r>
+      <w:proofErr w:type="spellStart"/>
+      <w:r>
+        <w:t>Ec</w:t>
+      </w:r>
+      <w:proofErr w:type="spellEnd"/>
+      <w:r>
+        <w:t>/Io</w:t>
       </w:r>
       <w:r>
         <w:rPr>
@@ -14745,7 +14850,7 @@
       <w:pPr>
         <w:pStyle w:val="2"/>
       </w:pPr>
-      <w:bookmarkStart w:id="53" w:name="_Toc479962994"/>
+      <w:bookmarkStart w:id="53" w:name="_Toc480009894"/>
       <w:r>
         <w:rPr>
           <w:rFonts w:hint="eastAsia"/>
@@ -15192,6 +15297,7 @@
                 <w:i/>
               </w:rPr>
             </w:pPr>
+            <w:proofErr w:type="spellStart"/>
             <w:r>
               <w:rPr>
                 <w:rFonts w:cstheme="minorBidi"/>
@@ -15199,6 +15305,7 @@
               </w:rPr>
               <w:t>CallStartTime</w:t>
             </w:r>
+            <w:proofErr w:type="spellEnd"/>
           </w:p>
         </w:tc>
         <w:tc>
@@ -15256,6 +15363,7 @@
                 <w:i/>
               </w:rPr>
             </w:pPr>
+            <w:proofErr w:type="spellStart"/>
             <w:r>
               <w:rPr>
                 <w:rFonts w:cstheme="minorBidi"/>
@@ -15263,6 +15371,7 @@
               </w:rPr>
               <w:t>CallType</w:t>
             </w:r>
+            <w:proofErr w:type="spellEnd"/>
           </w:p>
         </w:tc>
         <w:tc>
@@ -15320,6 +15429,7 @@
                 <w:i/>
               </w:rPr>
             </w:pPr>
+            <w:proofErr w:type="spellStart"/>
             <w:r>
               <w:rPr>
                 <w:rFonts w:cstheme="minorBidi"/>
@@ -15327,6 +15437,7 @@
               </w:rPr>
               <w:t>CallEstablished</w:t>
             </w:r>
+            <w:proofErr w:type="spellEnd"/>
           </w:p>
         </w:tc>
         <w:tc>
@@ -15384,6 +15495,7 @@
                 <w:i/>
               </w:rPr>
             </w:pPr>
+            <w:proofErr w:type="spellStart"/>
             <w:r>
               <w:rPr>
                 <w:rFonts w:cstheme="minorBidi"/>
@@ -15405,6 +15517,7 @@
               </w:rPr>
               <w:t>CellSite</w:t>
             </w:r>
+            <w:proofErr w:type="spellEnd"/>
           </w:p>
         </w:tc>
         <w:tc>
@@ -15462,6 +15575,7 @@
                 <w:i/>
               </w:rPr>
             </w:pPr>
+            <w:proofErr w:type="spellStart"/>
             <w:r>
               <w:rPr>
                 <w:rFonts w:cstheme="minorBidi"/>
@@ -15497,6 +15611,7 @@
               </w:rPr>
               <w:t>CellPAF</w:t>
             </w:r>
+            <w:proofErr w:type="spellEnd"/>
           </w:p>
         </w:tc>
         <w:tc>
@@ -15554,6 +15669,7 @@
                 <w:i/>
               </w:rPr>
             </w:pPr>
+            <w:proofErr w:type="spellStart"/>
             <w:r>
               <w:rPr>
                 <w:rFonts w:cstheme="minorBidi"/>
@@ -15589,6 +15705,7 @@
               </w:rPr>
               <w:t>PilotStrength</w:t>
             </w:r>
+            <w:proofErr w:type="spellEnd"/>
           </w:p>
         </w:tc>
         <w:tc>
@@ -15646,6 +15763,7 @@
                 <w:i/>
               </w:rPr>
             </w:pPr>
+            <w:proofErr w:type="spellStart"/>
             <w:r>
               <w:rPr>
                 <w:rFonts w:cstheme="minorBidi"/>
@@ -15681,6 +15799,7 @@
               </w:rPr>
               <w:t>RoundTripDelay</w:t>
             </w:r>
+            <w:proofErr w:type="spellEnd"/>
           </w:p>
         </w:tc>
         <w:tc>
@@ -15738,6 +15857,7 @@
                 <w:i/>
               </w:rPr>
             </w:pPr>
+            <w:proofErr w:type="spellStart"/>
             <w:r>
               <w:rPr>
                 <w:rFonts w:cstheme="minorBidi"/>
@@ -15778,7 +15898,15 @@
                 <w:rFonts w:cstheme="minorBidi" w:hint="eastAsia"/>
                 <w:i/>
               </w:rPr>
-              <w:t>f_</w:t>
+              <w:t>f</w:t>
+            </w:r>
+            <w:proofErr w:type="spellEnd"/>
+            <w:r>
+              <w:rPr>
+                <w:rFonts w:cstheme="minorBidi" w:hint="eastAsia"/>
+                <w:i/>
+              </w:rPr>
+              <w:t>_</w:t>
             </w:r>
             <w:r>
               <w:rPr>
@@ -15850,6 +15978,7 @@
                 <w:i/>
               </w:rPr>
             </w:pPr>
+            <w:proofErr w:type="spellStart"/>
             <w:r>
               <w:rPr>
                 <w:rFonts w:cstheme="minorBidi"/>
@@ -15883,7 +16012,15 @@
                 <w:rFonts w:cstheme="minorBidi"/>
                 <w:i/>
               </w:rPr>
-              <w:t xml:space="preserve">ref </w:t>
+              <w:t>ref</w:t>
+            </w:r>
+            <w:proofErr w:type="spellEnd"/>
+            <w:r>
+              <w:rPr>
+                <w:rFonts w:cstheme="minorBidi"/>
+                <w:i/>
+              </w:rPr>
+              <w:t xml:space="preserve"> </w:t>
             </w:r>
             <w:r>
               <w:rPr>
@@ -15962,6 +16099,7 @@
                 <w:i/>
               </w:rPr>
             </w:pPr>
+            <w:proofErr w:type="spellStart"/>
             <w:r>
               <w:rPr>
                 <w:rFonts w:cstheme="minorBidi"/>
@@ -15997,6 +16135,7 @@
               </w:rPr>
               <w:t>ref</w:t>
             </w:r>
+            <w:proofErr w:type="spellEnd"/>
             <w:r>
               <w:rPr>
                 <w:rFonts w:cstheme="minorBidi" w:hint="eastAsia"/>
@@ -16298,6 +16437,7 @@
                 <w:i/>
               </w:rPr>
             </w:pPr>
+            <w:proofErr w:type="spellStart"/>
             <w:r>
               <w:rPr>
                 <w:rFonts w:cstheme="minorBidi"/>
@@ -16331,7 +16471,15 @@
                 <w:rFonts w:cstheme="minorBidi"/>
                 <w:i/>
               </w:rPr>
-              <w:t xml:space="preserve">ref </w:t>
+              <w:t>ref</w:t>
+            </w:r>
+            <w:proofErr w:type="spellEnd"/>
+            <w:r>
+              <w:rPr>
+                <w:rFonts w:cstheme="minorBidi"/>
+                <w:i/>
+              </w:rPr>
+              <w:t xml:space="preserve"> </w:t>
             </w:r>
             <w:r>
               <w:rPr>
@@ -16529,6 +16677,7 @@
                 <w:i/>
               </w:rPr>
             </w:pPr>
+            <w:proofErr w:type="spellStart"/>
             <w:r>
               <w:rPr>
                 <w:rFonts w:cstheme="minorBidi"/>
@@ -16562,7 +16711,15 @@
                 <w:rFonts w:cstheme="minorBidi"/>
                 <w:i/>
               </w:rPr>
-              <w:t xml:space="preserve">ref </w:t>
+              <w:t>ref</w:t>
+            </w:r>
+            <w:proofErr w:type="spellEnd"/>
+            <w:r>
+              <w:rPr>
+                <w:rFonts w:cstheme="minorBidi"/>
+                <w:i/>
+              </w:rPr>
+              <w:t xml:space="preserve"> </w:t>
             </w:r>
             <w:r>
               <w:rPr>
@@ -17027,7 +17184,7 @@
       </w:pPr>
       <w:r>
         <w:pict w14:anchorId="3E41D3A5">
-          <v:shape id="_x0000_i1027" type="#_x0000_t75" style="width:437.3pt;height:163.8pt">
+          <v:shape id="_x0000_i1027" type="#_x0000_t75" style="width:437.25pt;height:163.5pt">
             <v:imagedata r:id="rId33" o:title=""/>
           </v:shape>
         </w:pict>
@@ -17267,12 +17424,14 @@
         </w:rPr>
         <w:t>并行导入数据到</w:t>
       </w:r>
+      <w:proofErr w:type="spellStart"/>
       <w:r>
         <w:rPr>
           <w:rFonts w:ascii="HZAQX S+ Nimbus Rom No 9 L" w:eastAsia="HZAQX S+ Nimbus Rom No 9 L" w:cs="HZAQX S+ Nimbus Rom No 9 L"/>
         </w:rPr>
         <w:t>Hbase</w:t>
       </w:r>
+      <w:proofErr w:type="spellEnd"/>
       <w:r>
         <w:rPr>
           <w:rFonts w:hint="eastAsia"/>
@@ -17318,11 +17477,19 @@
         </w:rPr>
         <w:t>计算每个栅格内的平均</w:t>
       </w:r>
+      <w:proofErr w:type="spellStart"/>
       <w:r>
         <w:rPr>
           <w:rFonts w:ascii="HZAQX S+ Nimbus Rom No 9 L" w:eastAsia="HZAQX S+ Nimbus Rom No 9 L" w:cs="HZAQX S+ Nimbus Rom No 9 L"/>
         </w:rPr>
-        <w:t>Ec/Io</w:t>
+        <w:t>Ec</w:t>
+      </w:r>
+      <w:proofErr w:type="spellEnd"/>
+      <w:r>
+        <w:rPr>
+          <w:rFonts w:ascii="HZAQX S+ Nimbus Rom No 9 L" w:eastAsia="HZAQX S+ Nimbus Rom No 9 L" w:cs="HZAQX S+ Nimbus Rom No 9 L"/>
+        </w:rPr>
+        <w:t>/Io</w:t>
       </w:r>
       <w:r>
         <w:rPr>
@@ -17416,11 +17583,19 @@
       <w:r>
         <w:t xml:space="preserve"> </w:t>
       </w:r>
+      <w:proofErr w:type="spellStart"/>
       <w:r>
         <w:rPr>
           <w:rFonts w:ascii="HZAQX S+ Nimbus Rom No 9 L" w:eastAsia="HZAQX S+ Nimbus Rom No 9 L" w:cs="HZAQX S+ Nimbus Rom No 9 L"/>
         </w:rPr>
-        <w:t>Ec/Io</w:t>
+        <w:t>Ec</w:t>
+      </w:r>
+      <w:proofErr w:type="spellEnd"/>
+      <w:r>
+        <w:rPr>
+          <w:rFonts w:ascii="HZAQX S+ Nimbus Rom No 9 L" w:eastAsia="HZAQX S+ Nimbus Rom No 9 L" w:cs="HZAQX S+ Nimbus Rom No 9 L"/>
+        </w:rPr>
+        <w:t>/Io</w:t>
       </w:r>
       <w:r>
         <w:rPr>
@@ -17744,6 +17919,7 @@
                 <w:i/>
               </w:rPr>
             </w:pPr>
+            <w:proofErr w:type="spellStart"/>
             <w:r>
               <w:rPr>
                 <w:rFonts w:cstheme="minorBidi"/>
@@ -17758,6 +17934,7 @@
               </w:rPr>
               <w:t>_id</w:t>
             </w:r>
+            <w:proofErr w:type="spellEnd"/>
           </w:p>
         </w:tc>
         <w:tc>
@@ -18020,12 +18197,21 @@
                 <w:i/>
               </w:rPr>
             </w:pPr>
+            <w:proofErr w:type="spellStart"/>
             <w:r>
               <w:rPr>
                 <w:rFonts w:cstheme="minorBidi" w:hint="eastAsia"/>
                 <w:i/>
               </w:rPr>
-              <w:t>Ec/Io</w:t>
+              <w:t>Ec</w:t>
+            </w:r>
+            <w:proofErr w:type="spellEnd"/>
+            <w:r>
+              <w:rPr>
+                <w:rFonts w:cstheme="minorBidi" w:hint="eastAsia"/>
+                <w:i/>
+              </w:rPr>
+              <w:t>/Io</w:t>
             </w:r>
           </w:p>
         </w:tc>
@@ -18049,11 +18235,19 @@
               </w:rPr>
               <w:t>该栅格的信号质量</w:t>
             </w:r>
+            <w:proofErr w:type="spellStart"/>
             <w:r>
               <w:rPr>
                 <w:rFonts w:cstheme="minorBidi" w:hint="eastAsia"/>
               </w:rPr>
-              <w:t>Ec/Io</w:t>
+              <w:t>Ec</w:t>
+            </w:r>
+            <w:proofErr w:type="spellEnd"/>
+            <w:r>
+              <w:rPr>
+                <w:rFonts w:cstheme="minorBidi" w:hint="eastAsia"/>
+              </w:rPr>
+              <w:t>/Io</w:t>
             </w:r>
           </w:p>
         </w:tc>
@@ -18099,6 +18293,7 @@
                 <w:i/>
               </w:rPr>
             </w:pPr>
+            <w:proofErr w:type="spellStart"/>
             <w:r>
               <w:rPr>
                 <w:rFonts w:cstheme="minorBidi" w:hint="eastAsia"/>
@@ -18106,6 +18301,7 @@
               </w:rPr>
               <w:t>call_count</w:t>
             </w:r>
+            <w:proofErr w:type="spellEnd"/>
           </w:p>
         </w:tc>
         <w:tc>
@@ -18172,6 +18368,7 @@
                 <w:i/>
               </w:rPr>
             </w:pPr>
+            <w:proofErr w:type="spellStart"/>
             <w:r>
               <w:rPr>
                 <w:rFonts w:cstheme="minorBidi" w:hint="eastAsia"/>
@@ -18179,6 +18376,7 @@
               </w:rPr>
               <w:t>call_count</w:t>
             </w:r>
+            <w:proofErr w:type="spellEnd"/>
           </w:p>
         </w:tc>
         <w:tc>
@@ -18400,8 +18598,13 @@
         </w:rPr>
         <w:t>的栅格中通话的</w:t>
       </w:r>
-      <w:r>
-        <w:t>Ec/Io</w:t>
+      <w:proofErr w:type="spellStart"/>
+      <w:r>
+        <w:t>Ec</w:t>
+      </w:r>
+      <w:proofErr w:type="spellEnd"/>
+      <w:r>
+        <w:t>/Io</w:t>
       </w:r>
       <w:r>
         <w:rPr>
@@ -18550,6 +18753,7 @@
             <w:pPr>
               <w:jc w:val="center"/>
             </w:pPr>
+            <w:proofErr w:type="spellStart"/>
             <w:r>
               <w:rPr>
                 <w:rFonts w:cstheme="minorBidi"/>
@@ -18564,6 +18768,7 @@
               </w:rPr>
               <w:t>_id</w:t>
             </w:r>
+            <w:proofErr w:type="spellEnd"/>
           </w:p>
         </w:tc>
         <w:tc>
@@ -18618,12 +18823,21 @@
             <w:pPr>
               <w:jc w:val="center"/>
             </w:pPr>
+            <w:proofErr w:type="spellStart"/>
             <w:r>
               <w:rPr>
                 <w:rFonts w:cstheme="minorBidi" w:hint="eastAsia"/>
                 <w:i/>
               </w:rPr>
-              <w:t>Ec/Io</w:t>
+              <w:t>Ec</w:t>
+            </w:r>
+            <w:proofErr w:type="spellEnd"/>
+            <w:r>
+              <w:rPr>
+                <w:rFonts w:cstheme="minorBidi" w:hint="eastAsia"/>
+                <w:i/>
+              </w:rPr>
+              <w:t>/Io</w:t>
             </w:r>
           </w:p>
         </w:tc>
@@ -18636,6 +18850,7 @@
             <w:pPr>
               <w:jc w:val="center"/>
             </w:pPr>
+            <w:proofErr w:type="spellStart"/>
             <w:r>
               <w:rPr>
                 <w:rFonts w:cstheme="minorBidi" w:hint="eastAsia"/>
@@ -18643,6 +18858,7 @@
               </w:rPr>
               <w:t>call_count</w:t>
             </w:r>
+            <w:proofErr w:type="spellEnd"/>
           </w:p>
         </w:tc>
         <w:tc>
@@ -18654,6 +18870,7 @@
             <w:pPr>
               <w:jc w:val="center"/>
             </w:pPr>
+            <w:proofErr w:type="spellStart"/>
             <w:r>
               <w:rPr>
                 <w:rFonts w:cstheme="minorBidi" w:hint="eastAsia"/>
@@ -18661,6 +18878,7 @@
               </w:rPr>
               <w:t>call_count</w:t>
             </w:r>
+            <w:proofErr w:type="spellEnd"/>
           </w:p>
         </w:tc>
         <w:tc>
@@ -18793,7 +19011,7 @@
       <w:pPr>
         <w:pStyle w:val="2"/>
       </w:pPr>
-      <w:bookmarkStart w:id="57" w:name="_Toc479962995"/>
+      <w:bookmarkStart w:id="57" w:name="_Toc480009895"/>
       <w:r>
         <w:rPr>
           <w:rFonts w:hint="eastAsia"/>
@@ -18852,11 +19070,19 @@
         </w:rPr>
         <w:t>数据统计图允许用户通过输入统计区域和统计时间来查看话单数据中的某一地区某个时间段内的</w:t>
       </w:r>
-      <w:r>
-        <w:rPr>
-          <w:rFonts w:hint="eastAsia"/>
-        </w:rPr>
-        <w:t xml:space="preserve">Ec/Io </w:t>
+      <w:proofErr w:type="spellStart"/>
+      <w:r>
+        <w:rPr>
+          <w:rFonts w:hint="eastAsia"/>
+        </w:rPr>
+        <w:t>Ec</w:t>
+      </w:r>
+      <w:proofErr w:type="spellEnd"/>
+      <w:r>
+        <w:rPr>
+          <w:rFonts w:hint="eastAsia"/>
+        </w:rPr>
+        <w:t xml:space="preserve">/Io </w:t>
       </w:r>
       <w:r>
         <w:rPr>
@@ -18881,10 +19107,10 @@
       </w:pPr>
       <w:r>
         <w:object w:dxaOrig="12645" w:dyaOrig="2416" w14:anchorId="7E612CEA">
-          <v:shape id="_x0000_i1028" type="#_x0000_t75" style="width:411.5pt;height:78.6pt" o:ole="">
+          <v:shape id="_x0000_i1028" type="#_x0000_t75" style="width:411.75pt;height:78.75pt" o:ole="">
             <v:imagedata r:id="rId34" o:title=""/>
           </v:shape>
-          <o:OLEObject Type="Embed" ProgID="Visio.Drawing.15" ShapeID="_x0000_i1028" DrawAspect="Content" ObjectID="_1553714524" r:id="rId35"/>
+          <o:OLEObject Type="Embed" ProgID="Visio.Drawing.15" ShapeID="_x0000_i1028" DrawAspect="Content" ObjectID="_1553756063" r:id="rId35"/>
         </w:object>
       </w:r>
     </w:p>
@@ -19090,9 +19316,11 @@
         </w:rPr>
         <w:t>格式发送给前台，前台调用</w:t>
       </w:r>
+      <w:proofErr w:type="spellStart"/>
       <w:r>
         <w:t>Highcharts</w:t>
       </w:r>
+      <w:proofErr w:type="spellEnd"/>
       <w:r>
         <w:rPr>
           <w:rFonts w:hint="eastAsia"/>
@@ -19170,8 +19398,13 @@
         </w:rPr>
         <w:t>的栅格并对栅格进行染色处理，栅格图可以将某区域的</w:t>
       </w:r>
-      <w:r>
-        <w:t>Ec/Io</w:t>
+      <w:proofErr w:type="spellStart"/>
+      <w:r>
+        <w:t>Ec</w:t>
+      </w:r>
+      <w:proofErr w:type="spellEnd"/>
+      <w:r>
+        <w:t>/Io</w:t>
       </w:r>
       <w:r>
         <w:rPr>
@@ -19262,8 +19495,13 @@
         </w:rPr>
         <w:t>万个栅格。每个栅格能够按两个字段（</w:t>
       </w:r>
-      <w:r>
-        <w:t>Ec/Io</w:t>
+      <w:proofErr w:type="spellStart"/>
+      <w:r>
+        <w:t>Ec</w:t>
+      </w:r>
+      <w:proofErr w:type="spellEnd"/>
+      <w:r>
+        <w:t>/Io</w:t>
       </w:r>
       <w:r>
         <w:rPr>
@@ -19278,10 +19516,10 @@
       </w:pPr>
       <w:r>
         <w:object w:dxaOrig="13695" w:dyaOrig="6195" w14:anchorId="71051440">
-          <v:shape id="_x0000_i1029" type="#_x0000_t75" style="width:425.4pt;height:192.9pt" o:ole="">
+          <v:shape id="_x0000_i1029" type="#_x0000_t75" style="width:425.25pt;height:192.75pt" o:ole="">
             <v:imagedata r:id="rId36" o:title=""/>
           </v:shape>
-          <o:OLEObject Type="Embed" ProgID="Visio.Drawing.15" ShapeID="_x0000_i1029" DrawAspect="Content" ObjectID="_1553714525" r:id="rId37"/>
+          <o:OLEObject Type="Embed" ProgID="Visio.Drawing.15" ShapeID="_x0000_i1029" DrawAspect="Content" ObjectID="_1553756064" r:id="rId37"/>
         </w:object>
       </w:r>
     </w:p>
@@ -19435,7 +19673,15 @@
         <w:t>所示，绘制栅格首先要对</w:t>
       </w:r>
       <w:r>
-        <w:t xml:space="preserve"> Ec/Io</w:t>
+        <w:t xml:space="preserve"> </w:t>
+      </w:r>
+      <w:proofErr w:type="spellStart"/>
+      <w:r>
+        <w:t>Ec</w:t>
+      </w:r>
+      <w:proofErr w:type="spellEnd"/>
+      <w:r>
+        <w:t>/Io</w:t>
       </w:r>
       <w:r>
         <w:rPr>
@@ -20308,8 +20554,13 @@
         </w:rPr>
         <w:t>数据融合子模块是为了解决话单单点定位不准确而多点定位的栅格数据又偏少的问题。基于的基本原理是，在邻近的栅格范围内，</w:t>
       </w:r>
-      <w:r>
-        <w:t>Ec/Io</w:t>
+      <w:proofErr w:type="spellStart"/>
+      <w:r>
+        <w:t>Ec</w:t>
+      </w:r>
+      <w:proofErr w:type="spellEnd"/>
+      <w:r>
+        <w:t>/Io</w:t>
       </w:r>
       <w:r>
         <w:rPr>
@@ -20317,8 +20568,13 @@
         </w:rPr>
         <w:t>值不会发生突变。所以每个栅格的</w:t>
       </w:r>
-      <w:r>
-        <w:t>Ec/Io</w:t>
+      <w:proofErr w:type="spellStart"/>
+      <w:r>
+        <w:t>Ec</w:t>
+      </w:r>
+      <w:proofErr w:type="spellEnd"/>
+      <w:r>
+        <w:t>/Io</w:t>
       </w:r>
       <w:r>
         <w:rPr>
@@ -20391,6 +20647,7 @@
         </w:rPr>
         <w:t>所示，首先要遍历该区域的每一个栅格，判断该栅格处都有几种类型定位的栅格数据，之后对于不同类型定位方式采取不同的处理方法，根据输入参数进行计算输出融合后的栅格数据。用户需要输入的参数有：当融合定位数据都有时的单点比例</w:t>
       </w:r>
+      <w:proofErr w:type="spellStart"/>
       <w:r>
         <w:rPr>
           <w:i/>
@@ -20423,6 +20680,7 @@
         </w:rPr>
         <w:t>percent</w:t>
       </w:r>
+      <w:proofErr w:type="spellEnd"/>
       <w:r>
         <w:rPr>
           <w:rFonts w:hint="eastAsia"/>
@@ -20432,6 +20690,7 @@
       <w:r>
         <w:t xml:space="preserve"> </w:t>
       </w:r>
+      <w:proofErr w:type="spellStart"/>
       <w:r>
         <w:rPr>
           <w:i/>
@@ -20464,6 +20723,7 @@
         </w:rPr>
         <w:t>percent</w:t>
       </w:r>
+      <w:proofErr w:type="spellEnd"/>
       <w:r>
         <w:rPr>
           <w:rFonts w:hint="eastAsia"/>
@@ -20494,6 +20754,7 @@
         </w:rPr>
         <w:t>、参考比例</w:t>
       </w:r>
+      <w:proofErr w:type="spellStart"/>
       <w:r>
         <w:rPr>
           <w:i/>
@@ -20513,6 +20774,7 @@
         </w:rPr>
         <w:t>percent</w:t>
       </w:r>
+      <w:proofErr w:type="spellEnd"/>
       <w:r>
         <w:rPr>
           <w:rFonts w:hint="eastAsia"/>
@@ -20560,7 +20822,15 @@
         <w:t>个栅格的</w:t>
       </w:r>
       <w:r>
-        <w:t xml:space="preserve"> Ec/Io</w:t>
+        <w:t xml:space="preserve"> </w:t>
+      </w:r>
+      <w:proofErr w:type="spellStart"/>
+      <w:r>
+        <w:t>Ec</w:t>
+      </w:r>
+      <w:proofErr w:type="spellEnd"/>
+      <w:r>
+        <w:t>/Io</w:t>
       </w:r>
       <w:r>
         <w:rPr>
@@ -20599,10 +20869,10 @@
       </w:pPr>
       <w:r>
         <w:object w:dxaOrig="8281" w:dyaOrig="9900" w14:anchorId="494B4630">
-          <v:shape id="_x0000_i1030" type="#_x0000_t75" style="width:265.55pt;height:317.7pt" o:ole="">
+          <v:shape id="_x0000_i1030" type="#_x0000_t75" style="width:265.5pt;height:318pt" o:ole="">
             <v:imagedata r:id="rId41" o:title=""/>
           </v:shape>
-          <o:OLEObject Type="Embed" ProgID="Visio.Drawing.15" ShapeID="_x0000_i1030" DrawAspect="Content" ObjectID="_1553714526" r:id="rId42"/>
+          <o:OLEObject Type="Embed" ProgID="Visio.Drawing.15" ShapeID="_x0000_i1030" DrawAspect="Content" ObjectID="_1553756065" r:id="rId42"/>
         </w:object>
       </w:r>
     </w:p>
@@ -20729,7 +20999,15 @@
         <w:t>，假设该缺失栅格坐标为</w:t>
       </w:r>
       <w:r>
-        <w:t>(x,y)</w:t>
+        <w:t>(</w:t>
+      </w:r>
+      <w:proofErr w:type="spellStart"/>
+      <w:r>
+        <w:t>x,y</w:t>
+      </w:r>
+      <w:proofErr w:type="spellEnd"/>
+      <w:r>
+        <w:t>)</w:t>
       </w:r>
       <w:r>
         <w:rPr>
@@ -20764,8 +21042,13 @@
         </w:rPr>
         <w:t>个栅格的</w:t>
       </w:r>
-      <w:r>
-        <w:t>Ec/Io</w:t>
+      <w:proofErr w:type="spellStart"/>
+      <w:r>
+        <w:t>Ec</w:t>
+      </w:r>
+      <w:proofErr w:type="spellEnd"/>
+      <w:r>
+        <w:t>/Io</w:t>
       </w:r>
       <w:r>
         <w:rPr>
@@ -20873,6 +21156,7 @@
         </w:rPr>
         <w:t>、参考比例</w:t>
       </w:r>
+      <w:proofErr w:type="spellStart"/>
       <w:r>
         <w:rPr>
           <w:i/>
@@ -20892,14 +21176,20 @@
         </w:rPr>
         <w:t>portion</w:t>
       </w:r>
+      <w:proofErr w:type="spellEnd"/>
       <w:r>
         <w:rPr>
           <w:rFonts w:hint="eastAsia"/>
         </w:rPr>
         <w:t>。栅格平滑算法判断一个栅格是否为需要平滑的主要依据是该栅格的</w:t>
       </w:r>
-      <w:r>
-        <w:t>Ec/Io</w:t>
+      <w:proofErr w:type="spellStart"/>
+      <w:r>
+        <w:t>Ec</w:t>
+      </w:r>
+      <w:proofErr w:type="spellEnd"/>
+      <w:r>
+        <w:t>/Io</w:t>
       </w:r>
       <w:r>
         <w:rPr>
@@ -20962,7 +21252,15 @@
         <w:t>个栅格</w:t>
       </w:r>
       <w:r>
-        <w:t xml:space="preserve"> Ec/Io</w:t>
+        <w:t xml:space="preserve"> </w:t>
+      </w:r>
+      <w:proofErr w:type="spellStart"/>
+      <w:r>
+        <w:t>Ec</w:t>
+      </w:r>
+      <w:proofErr w:type="spellEnd"/>
+      <w:r>
+        <w:t>/Io</w:t>
       </w:r>
       <w:r>
         <w:rPr>
@@ -20994,6 +21292,7 @@
         </w:rPr>
         <w:t>则判断该点需要平滑；类似于增补算法，平滑算法平滑也是根据</w:t>
       </w:r>
+      <w:proofErr w:type="spellStart"/>
       <w:r>
         <w:rPr>
           <w:i/>
@@ -21013,12 +21312,14 @@
         </w:rPr>
         <w:t>portion</w:t>
       </w:r>
+      <w:proofErr w:type="spellEnd"/>
       <w:r>
         <w:rPr>
           <w:rFonts w:hint="eastAsia"/>
         </w:rPr>
         <w:t>参考周围栅格数据的，如果</w:t>
       </w:r>
+      <w:proofErr w:type="spellStart"/>
       <w:r>
         <w:rPr>
           <w:i/>
@@ -21038,6 +21339,7 @@
         </w:rPr>
         <w:t>portion</w:t>
       </w:r>
+      <w:proofErr w:type="spellEnd"/>
       <w:r>
         <w:rPr>
           <w:rFonts w:hint="eastAsia"/>
@@ -21108,8 +21410,13 @@
         </w:rPr>
         <w:t>个栅格</w:t>
       </w:r>
-      <w:r>
-        <w:t>Ec/Io</w:t>
+      <w:proofErr w:type="spellStart"/>
+      <w:r>
+        <w:t>Ec</w:t>
+      </w:r>
+      <w:proofErr w:type="spellEnd"/>
+      <w:r>
+        <w:t>/Io</w:t>
       </w:r>
       <w:r>
         <w:rPr>
@@ -21126,8 +21433,13 @@
         </w:rPr>
         <w:t>与本身</w:t>
       </w:r>
-      <w:r>
-        <w:t>Ec/Io</w:t>
+      <w:proofErr w:type="spellStart"/>
+      <w:r>
+        <w:t>Ec</w:t>
+      </w:r>
+      <w:proofErr w:type="spellEnd"/>
+      <w:r>
+        <w:t>/Io</w:t>
       </w:r>
       <w:r>
         <w:rPr>
@@ -21144,8 +21456,13 @@
         </w:rPr>
         <w:t>作为该栅格平滑后的</w:t>
       </w:r>
-      <w:r>
-        <w:t>Ec/Io</w:t>
+      <w:proofErr w:type="spellStart"/>
+      <w:r>
+        <w:t>Ec</w:t>
+      </w:r>
+      <w:proofErr w:type="spellEnd"/>
+      <w:r>
+        <w:t>/Io</w:t>
       </w:r>
       <w:r>
         <w:rPr>
@@ -21160,10 +21477,10 @@
       </w:pPr>
       <w:r>
         <w:object w:dxaOrig="8101" w:dyaOrig="5700" w14:anchorId="67D0741B">
-          <v:shape id="_x0000_i1031" type="#_x0000_t75" style="width:274.8pt;height:192.9pt" o:ole="">
+          <v:shape id="_x0000_i1031" type="#_x0000_t75" style="width:274.5pt;height:192.75pt" o:ole="">
             <v:imagedata r:id="rId43" o:title=""/>
           </v:shape>
-          <o:OLEObject Type="Embed" ProgID="Visio.Drawing.15" ShapeID="_x0000_i1031" DrawAspect="Content" ObjectID="_1553714527" r:id="rId44"/>
+          <o:OLEObject Type="Embed" ProgID="Visio.Drawing.15" ShapeID="_x0000_i1031" DrawAspect="Content" ObjectID="_1553756066" r:id="rId44"/>
         </w:object>
       </w:r>
     </w:p>
@@ -21374,10 +21691,10 @@
       </w:pPr>
       <w:r>
         <w:object w:dxaOrig="11760" w:dyaOrig="3046" w14:anchorId="43031363">
-          <v:shape id="_x0000_i1032" type="#_x0000_t75" style="width:404.25pt;height:105.05pt" o:ole="">
+          <v:shape id="_x0000_i1032" type="#_x0000_t75" style="width:404.25pt;height:105pt" o:ole="">
             <v:imagedata r:id="rId45" o:title=""/>
           </v:shape>
-          <o:OLEObject Type="Embed" ProgID="Visio.Drawing.15" ShapeID="_x0000_i1032" DrawAspect="Content" ObjectID="_1553714528" r:id="rId46"/>
+          <o:OLEObject Type="Embed" ProgID="Visio.Drawing.15" ShapeID="_x0000_i1032" DrawAspect="Content" ObjectID="_1553756067" r:id="rId46"/>
         </w:object>
       </w:r>
     </w:p>
@@ -21492,10 +21809,10 @@
       </w:pPr>
       <w:r>
         <w:object w:dxaOrig="7500" w:dyaOrig="5791" w14:anchorId="680BA629">
-          <v:shape id="_x0000_i1033" type="#_x0000_t75" style="width:283.4pt;height:218.65pt" o:ole="">
+          <v:shape id="_x0000_i1033" type="#_x0000_t75" style="width:283.5pt;height:218.25pt" o:ole="">
             <v:imagedata r:id="rId47" o:title=""/>
           </v:shape>
-          <o:OLEObject Type="Embed" ProgID="Visio.Drawing.15" ShapeID="_x0000_i1033" DrawAspect="Content" ObjectID="_1553714529" r:id="rId48"/>
+          <o:OLEObject Type="Embed" ProgID="Visio.Drawing.15" ShapeID="_x0000_i1033" DrawAspect="Content" ObjectID="_1553756068" r:id="rId48"/>
         </w:object>
       </w:r>
     </w:p>
@@ -21808,7 +22125,15 @@
         <w:t>联合统计子模块是用来对某区域的信号覆盖和话务负载做联合统计的子模块，比如它可以统计出在</w:t>
       </w:r>
       <w:r>
-        <w:t xml:space="preserve"> Ec/Io</w:t>
+        <w:t xml:space="preserve"> </w:t>
+      </w:r>
+      <w:proofErr w:type="spellStart"/>
+      <w:r>
+        <w:t>Ec</w:t>
+      </w:r>
+      <w:proofErr w:type="spellEnd"/>
+      <w:r>
+        <w:t>/Io</w:t>
       </w:r>
       <w:r>
         <w:rPr>
@@ -21817,7 +22142,15 @@
         <w:t>在某一数值区间的栅格的话务量的分布比例。用户需要输入</w:t>
       </w:r>
       <w:r>
-        <w:t xml:space="preserve"> Ec/Io</w:t>
+        <w:t xml:space="preserve"> </w:t>
+      </w:r>
+      <w:proofErr w:type="spellStart"/>
+      <w:r>
+        <w:t>Ec</w:t>
+      </w:r>
+      <w:proofErr w:type="spellEnd"/>
+      <w:r>
+        <w:t>/Io</w:t>
       </w:r>
       <w:r>
         <w:rPr>
@@ -21838,10 +22171,10 @@
       </w:pPr>
       <w:r>
         <w:object w:dxaOrig="11356" w:dyaOrig="4335" w14:anchorId="21F27400">
-          <v:shape id="_x0000_i1034" type="#_x0000_t75" style="width:406.25pt;height:153.25pt" o:ole="">
+          <v:shape id="_x0000_i1034" type="#_x0000_t75" style="width:405.75pt;height:153pt" o:ole="">
             <v:imagedata r:id="rId49" o:title=""/>
           </v:shape>
-          <o:OLEObject Type="Embed" ProgID="Visio.Drawing.15" ShapeID="_x0000_i1034" DrawAspect="Content" ObjectID="_1553714530" r:id="rId50"/>
+          <o:OLEObject Type="Embed" ProgID="Visio.Drawing.15" ShapeID="_x0000_i1034" DrawAspect="Content" ObjectID="_1553756069" r:id="rId50"/>
         </w:object>
       </w:r>
     </w:p>
@@ -21960,7 +22293,7 @@
         <w:pStyle w:val="2"/>
       </w:pPr>
       <w:bookmarkStart w:id="68" w:name="_Toc479150257"/>
-      <w:bookmarkStart w:id="69" w:name="_Toc479962996"/>
+      <w:bookmarkStart w:id="69" w:name="_Toc480009896"/>
       <w:r>
         <w:rPr>
           <w:rFonts w:hint="eastAsia"/>
@@ -22033,7 +22366,7 @@
       <w:pPr>
         <w:pStyle w:val="10"/>
       </w:pPr>
-      <w:bookmarkStart w:id="70" w:name="_Toc479962997"/>
+      <w:bookmarkStart w:id="70" w:name="_Toc480009897"/>
       <w:r>
         <w:rPr>
           <w:rFonts w:hint="eastAsia"/>
@@ -22053,7 +22386,7 @@
       <w:pPr>
         <w:pStyle w:val="2"/>
       </w:pPr>
-      <w:bookmarkStart w:id="71" w:name="_Toc479962998"/>
+      <w:bookmarkStart w:id="71" w:name="_Toc480009898"/>
       <w:r>
         <w:rPr>
           <w:rFonts w:hint="eastAsia"/>
@@ -22325,12 +22658,14 @@
         </w:rPr>
         <w:t>对存储于</w:t>
       </w:r>
+      <w:proofErr w:type="spellStart"/>
       <w:r>
         <w:rPr>
           <w:rFonts w:hint="eastAsia"/>
         </w:rPr>
         <w:t>Redis</w:t>
       </w:r>
+      <w:proofErr w:type="spellEnd"/>
       <w:r>
         <w:rPr>
           <w:rFonts w:hint="eastAsia"/>
@@ -23429,12 +23764,14 @@
         </w:rPr>
         <w:t>，</w:t>
       </w:r>
+      <w:proofErr w:type="spellStart"/>
       <w:r>
         <w:rPr>
           <w:rFonts w:hint="eastAsia"/>
         </w:rPr>
         <w:t>Redis</w:t>
       </w:r>
+      <w:proofErr w:type="spellEnd"/>
       <w:r>
         <w:rPr>
           <w:rFonts w:hint="eastAsia"/>
@@ -23453,6 +23790,7 @@
         </w:rPr>
         <w:t>开发接口</w:t>
       </w:r>
+      <w:proofErr w:type="spellStart"/>
       <w:r>
         <w:rPr>
           <w:rFonts w:hint="eastAsia"/>
@@ -23462,6 +23800,7 @@
       <w:r>
         <w:t>Stack.Redis</w:t>
       </w:r>
+      <w:proofErr w:type="spellEnd"/>
       <w:r>
         <w:rPr>
           <w:rFonts w:hint="eastAsia"/>
@@ -23512,12 +23851,14 @@
         </w:rPr>
         <w:t>服务器</w:t>
       </w:r>
+      <w:proofErr w:type="spellStart"/>
       <w:r>
         <w:rPr>
           <w:rFonts w:hint="eastAsia"/>
         </w:rPr>
         <w:t>Redis</w:t>
       </w:r>
+      <w:proofErr w:type="spellEnd"/>
       <w:r>
         <w:rPr>
           <w:rFonts w:hint="eastAsia"/>
@@ -24374,7 +24715,7 @@
       <w:pPr>
         <w:pStyle w:val="2"/>
       </w:pPr>
-      <w:bookmarkStart w:id="74" w:name="_Toc479962999"/>
+      <w:bookmarkStart w:id="74" w:name="_Toc480009899"/>
       <w:r>
         <w:rPr>
           <w:rFonts w:hint="eastAsia"/>
@@ -24393,13 +24734,13 @@
         </w:rPr>
         <w:t>设计</w:t>
       </w:r>
+      <w:r>
+        <w:rPr>
+          <w:rFonts w:hint="eastAsia"/>
+        </w:rPr>
+        <w:t>与特征分析</w:t>
+      </w:r>
       <w:bookmarkEnd w:id="74"/>
-      <w:r>
-        <w:rPr>
-          <w:rFonts w:hint="eastAsia"/>
-        </w:rPr>
-        <w:t>与特征分析</w:t>
-      </w:r>
     </w:p>
     <w:p>
       <w:pPr>
@@ -24997,12 +25338,14 @@
       <w:pPr>
         <w:pStyle w:val="3"/>
       </w:pPr>
+      <w:proofErr w:type="spellStart"/>
       <w:r>
         <w:rPr>
           <w:rFonts w:hint="eastAsia"/>
         </w:rPr>
         <w:t>Redis</w:t>
       </w:r>
+      <w:proofErr w:type="spellEnd"/>
       <w:r>
         <w:rPr>
           <w:rFonts w:hint="eastAsia"/>
@@ -25041,12 +25384,14 @@
         </w:rPr>
         <w:t>开始推出了</w:t>
       </w:r>
+      <w:proofErr w:type="spellStart"/>
       <w:r>
         <w:rPr>
           <w:rFonts w:hint="eastAsia"/>
         </w:rPr>
         <w:t>redis</w:t>
       </w:r>
+      <w:proofErr w:type="spellEnd"/>
       <w:r>
         <w:t>-cluster</w:t>
       </w:r>
@@ -25056,12 +25401,14 @@
         </w:rPr>
         <w:t>（</w:t>
       </w:r>
+      <w:proofErr w:type="spellStart"/>
       <w:r>
         <w:rPr>
           <w:rFonts w:hint="eastAsia"/>
         </w:rPr>
         <w:t>Redis</w:t>
       </w:r>
+      <w:proofErr w:type="spellEnd"/>
       <w:r>
         <w:rPr>
           <w:rFonts w:hint="eastAsia"/>
@@ -25074,11 +25421,19 @@
         </w:rPr>
         <w:t>，</w:t>
       </w:r>
-      <w:r>
-        <w:rPr>
-          <w:rFonts w:hint="eastAsia"/>
-        </w:rPr>
-        <w:t xml:space="preserve">Redis </w:t>
+      <w:proofErr w:type="spellStart"/>
+      <w:r>
+        <w:rPr>
+          <w:rFonts w:hint="eastAsia"/>
+        </w:rPr>
+        <w:t>Redis</w:t>
+      </w:r>
+      <w:proofErr w:type="spellEnd"/>
+      <w:r>
+        <w:rPr>
+          <w:rFonts w:hint="eastAsia"/>
+        </w:rPr>
+        <w:t xml:space="preserve"> </w:t>
       </w:r>
       <w:r>
         <w:rPr>
@@ -25086,11 +25441,19 @@
         </w:rPr>
         <w:t>集群是一组能进行数据共享的</w:t>
       </w:r>
-      <w:r>
-        <w:rPr>
-          <w:rFonts w:hint="eastAsia"/>
-        </w:rPr>
-        <w:t xml:space="preserve">Redis </w:t>
+      <w:proofErr w:type="spellStart"/>
+      <w:r>
+        <w:rPr>
+          <w:rFonts w:hint="eastAsia"/>
+        </w:rPr>
+        <w:t>Redis</w:t>
+      </w:r>
+      <w:proofErr w:type="spellEnd"/>
+      <w:r>
+        <w:rPr>
+          <w:rFonts w:hint="eastAsia"/>
+        </w:rPr>
+        <w:t xml:space="preserve"> </w:t>
       </w:r>
       <w:r>
         <w:rPr>
@@ -25102,7 +25465,21 @@
         <w:rPr>
           <w:rFonts w:hint="eastAsia"/>
         </w:rPr>
-        <w:t xml:space="preserve"> Redis </w:t>
+        <w:t xml:space="preserve"> </w:t>
+      </w:r>
+      <w:proofErr w:type="spellStart"/>
+      <w:r>
+        <w:rPr>
+          <w:rFonts w:hint="eastAsia"/>
+        </w:rPr>
+        <w:t>Redis</w:t>
+      </w:r>
+      <w:proofErr w:type="spellEnd"/>
+      <w:r>
+        <w:rPr>
+          <w:rFonts w:hint="eastAsia"/>
+        </w:rPr>
+        <w:t xml:space="preserve"> </w:t>
       </w:r>
       <w:r>
         <w:rPr>
@@ -25110,11 +25487,19 @@
         </w:rPr>
         <w:t>所能使用的功能的一个子集；</w:t>
       </w:r>
-      <w:r>
-        <w:rPr>
-          <w:rFonts w:hint="eastAsia"/>
-        </w:rPr>
-        <w:t xml:space="preserve">Redis </w:t>
+      <w:proofErr w:type="spellStart"/>
+      <w:r>
+        <w:rPr>
+          <w:rFonts w:hint="eastAsia"/>
+        </w:rPr>
+        <w:t>Redis</w:t>
+      </w:r>
+      <w:proofErr w:type="spellEnd"/>
+      <w:r>
+        <w:rPr>
+          <w:rFonts w:hint="eastAsia"/>
+        </w:rPr>
+        <w:t xml:space="preserve"> </w:t>
       </w:r>
       <w:r>
         <w:rPr>
@@ -25126,9 +25511,6 @@
     <w:p>
       <w:pPr>
         <w:pStyle w:val="aff1"/>
-        <w:rPr>
-          <w:rFonts w:hint="eastAsia"/>
-        </w:rPr>
       </w:pPr>
       <w:r>
         <w:rPr>
@@ -25136,24 +25518,28 @@
         </w:rPr>
         <w:t>性能：这是</w:t>
       </w:r>
+      <w:proofErr w:type="spellStart"/>
       <w:r>
         <w:rPr>
           <w:rFonts w:hint="eastAsia"/>
         </w:rPr>
         <w:t>Redis</w:t>
       </w:r>
+      <w:proofErr w:type="spellEnd"/>
       <w:r>
         <w:rPr>
           <w:rFonts w:hint="eastAsia"/>
         </w:rPr>
         <w:t>赖以生存的看家本领，增加集群功能后当然不能对性能产生太大影响，所以</w:t>
       </w:r>
+      <w:proofErr w:type="spellStart"/>
       <w:r>
         <w:rPr>
           <w:rFonts w:hint="eastAsia"/>
         </w:rPr>
         <w:t>Redis</w:t>
       </w:r>
+      <w:proofErr w:type="spellEnd"/>
       <w:r>
         <w:rPr>
           <w:rFonts w:hint="eastAsia"/>
@@ -25188,9 +25574,6 @@
     <w:p>
       <w:pPr>
         <w:pStyle w:val="aff1"/>
-        <w:rPr>
-          <w:rFonts w:hint="eastAsia"/>
-        </w:rPr>
       </w:pPr>
       <w:r>
         <w:rPr>
@@ -25215,9 +25598,6 @@
     <w:p>
       <w:pPr>
         <w:pStyle w:val="aff1"/>
-        <w:rPr>
-          <w:rFonts w:hint="eastAsia"/>
-        </w:rPr>
       </w:pPr>
       <w:r>
         <w:rPr>
@@ -25767,12 +26147,14 @@
       <w:r>
         <w:t>数据库</w:t>
       </w:r>
+      <w:proofErr w:type="spellStart"/>
       <w:r>
         <w:rPr>
           <w:rFonts w:hint="eastAsia"/>
         </w:rPr>
         <w:t>Redis</w:t>
       </w:r>
+      <w:proofErr w:type="spellEnd"/>
       <w:r>
         <w:rPr>
           <w:rFonts w:hint="eastAsia"/>
@@ -25901,12 +26283,14 @@
         </w:rPr>
         <w:t>因此，该控制软件采用</w:t>
       </w:r>
+      <w:proofErr w:type="spellStart"/>
       <w:r>
         <w:rPr>
           <w:rFonts w:hint="eastAsia"/>
         </w:rPr>
         <w:t>Redis</w:t>
       </w:r>
+      <w:proofErr w:type="spellEnd"/>
       <w:r>
         <w:rPr>
           <w:rFonts w:hint="eastAsia"/>
@@ -25925,6 +26309,7 @@
         </w:rPr>
         <w:t>开发接口</w:t>
       </w:r>
+      <w:proofErr w:type="spellStart"/>
       <w:r>
         <w:rPr>
           <w:rFonts w:hint="eastAsia"/>
@@ -25934,6 +26319,7 @@
       <w:r>
         <w:t>Stack.Redis</w:t>
       </w:r>
+      <w:proofErr w:type="spellEnd"/>
       <w:r>
         <w:rPr>
           <w:rFonts w:hint="eastAsia"/>
@@ -25946,6 +26332,7 @@
         </w:rPr>
         <w:t>凭借</w:t>
       </w:r>
+      <w:proofErr w:type="spellStart"/>
       <w:r>
         <w:rPr>
           <w:rFonts w:hint="eastAsia"/>
@@ -25955,6 +26342,7 @@
       <w:r>
         <w:t>Stack.Redis</w:t>
       </w:r>
+      <w:proofErr w:type="spellEnd"/>
       <w:r>
         <w:rPr>
           <w:rFonts w:hint="eastAsia"/>
@@ -25973,6 +26361,7 @@
         </w:rPr>
         <w:t>（注释：</w:t>
       </w:r>
+      <w:proofErr w:type="spellStart"/>
       <w:r>
         <w:rPr>
           <w:rFonts w:hint="eastAsia"/>
@@ -25982,6 +26371,7 @@
       <w:r>
         <w:t>Stack.Redis</w:t>
       </w:r>
+      <w:proofErr w:type="spellEnd"/>
       <w:r>
         <w:rPr>
           <w:rFonts w:hint="eastAsia"/>
@@ -26257,7 +26647,7 @@
       <w:pPr>
         <w:pStyle w:val="2"/>
       </w:pPr>
-      <w:bookmarkStart w:id="76" w:name="_Toc479963000"/>
+      <w:bookmarkStart w:id="76" w:name="_Toc480009900"/>
       <w:r>
         <w:rPr>
           <w:rFonts w:hint="eastAsia"/>
@@ -26462,12 +26852,14 @@
       <w:pPr>
         <w:pStyle w:val="3"/>
       </w:pPr>
+      <w:proofErr w:type="spellStart"/>
       <w:r>
         <w:rPr>
           <w:rFonts w:hint="eastAsia"/>
         </w:rPr>
         <w:t>DCAgent</w:t>
       </w:r>
+      <w:proofErr w:type="spellEnd"/>
       <w:r>
         <w:t xml:space="preserve"> </w:t>
       </w:r>
@@ -26482,6 +26874,7 @@
       <w:pPr>
         <w:pStyle w:val="aff1"/>
       </w:pPr>
+      <w:proofErr w:type="spellStart"/>
       <w:r>
         <w:t>DCA</w:t>
       </w:r>
@@ -26491,6 +26884,7 @@
         </w:rPr>
         <w:t>gent</w:t>
       </w:r>
+      <w:proofErr w:type="spellEnd"/>
       <w:r>
         <w:rPr>
           <w:rFonts w:hint="eastAsia"/>
@@ -26613,10 +27007,8 @@
     <w:p>
       <w:pPr>
         <w:pStyle w:val="aff1"/>
-        <w:rPr>
-          <w:rFonts w:hint="eastAsia"/>
-        </w:rPr>
-      </w:pPr>
+      </w:pPr>
+      <w:proofErr w:type="spellStart"/>
       <w:r>
         <w:rPr>
           <w:rFonts w:hint="eastAsia"/>
@@ -26624,6 +27016,7 @@
         <w:lastRenderedPageBreak/>
         <w:t>DCAgent</w:t>
       </w:r>
+      <w:proofErr w:type="spellEnd"/>
       <w:r>
         <w:rPr>
           <w:rFonts w:hint="eastAsia"/>
@@ -26684,6 +27077,7 @@
         </w:rPr>
         <w:t>。此时</w:t>
       </w:r>
+      <w:proofErr w:type="spellStart"/>
       <w:r>
         <w:rPr>
           <w:rFonts w:hint="eastAsia"/>
@@ -26699,30 +27093,35 @@
         </w:rPr>
         <w:t>gent</w:t>
       </w:r>
+      <w:proofErr w:type="spellEnd"/>
       <w:r>
         <w:rPr>
           <w:rFonts w:hint="eastAsia"/>
         </w:rPr>
         <w:t>开始读取机床的数据，并存储到本地</w:t>
       </w:r>
+      <w:proofErr w:type="spellStart"/>
       <w:r>
         <w:rPr>
           <w:rFonts w:hint="eastAsia"/>
         </w:rPr>
         <w:t>Redis</w:t>
       </w:r>
+      <w:proofErr w:type="spellEnd"/>
       <w:r>
         <w:rPr>
           <w:rFonts w:hint="eastAsia"/>
         </w:rPr>
         <w:t>和云端</w:t>
       </w:r>
+      <w:proofErr w:type="spellStart"/>
       <w:r>
         <w:rPr>
           <w:rFonts w:hint="eastAsia"/>
         </w:rPr>
         <w:t>Redis</w:t>
       </w:r>
+      <w:proofErr w:type="spellEnd"/>
       <w:r>
         <w:rPr>
           <w:rFonts w:hint="eastAsia"/>
@@ -26847,13 +27246,7 @@
         <w:rPr>
           <w:rFonts w:hint="eastAsia"/>
         </w:rPr>
-        <w:t>数</w:t>
-      </w:r>
-      <w:r>
-        <w:rPr>
-          <w:rFonts w:hint="eastAsia"/>
-        </w:rPr>
-        <w:t>据</w:t>
+        <w:t>数据</w:t>
       </w:r>
       <w:r>
         <w:rPr>
@@ -26872,11 +27265,19 @@
       <w:pPr>
         <w:pStyle w:val="aff1"/>
       </w:pPr>
-      <w:r>
-        <w:rPr>
-          <w:rFonts w:hint="eastAsia"/>
-        </w:rPr>
-        <w:t xml:space="preserve">RedisClient </w:t>
+      <w:proofErr w:type="spellStart"/>
+      <w:r>
+        <w:rPr>
+          <w:rFonts w:hint="eastAsia"/>
+        </w:rPr>
+        <w:t>RedisClient</w:t>
+      </w:r>
+      <w:proofErr w:type="spellEnd"/>
+      <w:r>
+        <w:rPr>
+          <w:rFonts w:hint="eastAsia"/>
+        </w:rPr>
+        <w:t xml:space="preserve"> </w:t>
       </w:r>
       <w:r>
         <w:rPr>
@@ -26888,7 +27289,21 @@
         <w:rPr>
           <w:rFonts w:hint="eastAsia"/>
         </w:rPr>
-        <w:t xml:space="preserve">  Redis </w:t>
+        <w:t xml:space="preserve">  </w:t>
+      </w:r>
+      <w:proofErr w:type="spellStart"/>
+      <w:r>
+        <w:rPr>
+          <w:rFonts w:hint="eastAsia"/>
+        </w:rPr>
+        <w:t>Redis</w:t>
+      </w:r>
+      <w:proofErr w:type="spellEnd"/>
+      <w:r>
+        <w:rPr>
+          <w:rFonts w:hint="eastAsia"/>
+        </w:rPr>
+        <w:t xml:space="preserve"> </w:t>
       </w:r>
       <w:r>
         <w:rPr>
@@ -26912,7 +27327,21 @@
         <w:rPr>
           <w:rFonts w:hint="eastAsia"/>
         </w:rPr>
-        <w:t xml:space="preserve"> Java swt </w:t>
+        <w:t xml:space="preserve"> Java </w:t>
+      </w:r>
+      <w:proofErr w:type="spellStart"/>
+      <w:r>
+        <w:rPr>
+          <w:rFonts w:hint="eastAsia"/>
+        </w:rPr>
+        <w:t>swt</w:t>
+      </w:r>
+      <w:proofErr w:type="spellEnd"/>
+      <w:r>
+        <w:rPr>
+          <w:rFonts w:hint="eastAsia"/>
+        </w:rPr>
+        <w:t xml:space="preserve"> </w:t>
       </w:r>
       <w:r>
         <w:rPr>
@@ -26920,11 +27349,19 @@
         </w:rPr>
         <w:t>和</w:t>
       </w:r>
-      <w:r>
-        <w:rPr>
-          <w:rFonts w:hint="eastAsia"/>
-        </w:rPr>
-        <w:t xml:space="preserve">jedis </w:t>
+      <w:proofErr w:type="spellStart"/>
+      <w:r>
+        <w:rPr>
+          <w:rFonts w:hint="eastAsia"/>
+        </w:rPr>
+        <w:t>jedis</w:t>
+      </w:r>
+      <w:proofErr w:type="spellEnd"/>
+      <w:r>
+        <w:rPr>
+          <w:rFonts w:hint="eastAsia"/>
+        </w:rPr>
+        <w:t xml:space="preserve"> </w:t>
       </w:r>
       <w:r>
         <w:rPr>
@@ -26932,12 +27369,14 @@
         </w:rPr>
         <w:t>编写。它将</w:t>
       </w:r>
+      <w:proofErr w:type="spellStart"/>
       <w:r>
         <w:rPr>
           <w:rFonts w:hint="eastAsia"/>
         </w:rPr>
         <w:t>redis</w:t>
       </w:r>
+      <w:proofErr w:type="spellEnd"/>
       <w:r>
         <w:rPr>
           <w:rFonts w:hint="eastAsia"/>
@@ -26956,111 +27395,96 @@
         </w:rPr>
         <w:t>资源管理器的界面风格呈现给用户，可以帮助</w:t>
       </w:r>
+      <w:proofErr w:type="spellStart"/>
       <w:r>
         <w:rPr>
           <w:rFonts w:hint="eastAsia"/>
         </w:rPr>
         <w:t>redis</w:t>
       </w:r>
+      <w:proofErr w:type="spellEnd"/>
       <w:r>
         <w:rPr>
           <w:rFonts w:hint="eastAsia"/>
         </w:rPr>
         <w:t>开发人员和维护人员方便的建立，修改，删除，查询</w:t>
       </w:r>
+      <w:proofErr w:type="spellStart"/>
       <w:r>
         <w:rPr>
           <w:rFonts w:hint="eastAsia"/>
         </w:rPr>
         <w:t>redis</w:t>
       </w:r>
+      <w:proofErr w:type="spellEnd"/>
       <w:r>
         <w:rPr>
           <w:rFonts w:hint="eastAsia"/>
         </w:rPr>
         <w:t>数据，可以将数据添加到收藏夹方便用户编辑数据，可以剪切，拷贝，粘贴</w:t>
       </w:r>
+      <w:proofErr w:type="spellStart"/>
       <w:r>
         <w:rPr>
           <w:rFonts w:hint="eastAsia"/>
         </w:rPr>
         <w:t>redis</w:t>
       </w:r>
+      <w:proofErr w:type="spellEnd"/>
       <w:r>
         <w:rPr>
           <w:rFonts w:hint="eastAsia"/>
         </w:rPr>
         <w:t>数据，可以导入，导出</w:t>
       </w:r>
+      <w:proofErr w:type="spellStart"/>
       <w:r>
         <w:rPr>
           <w:rFonts w:hint="eastAsia"/>
         </w:rPr>
         <w:t>redis</w:t>
       </w:r>
+      <w:proofErr w:type="spellEnd"/>
       <w:r>
         <w:rPr>
           <w:rFonts w:hint="eastAsia"/>
         </w:rPr>
         <w:t>数据，可以对</w:t>
       </w:r>
+      <w:proofErr w:type="spellStart"/>
       <w:r>
         <w:rPr>
           <w:rFonts w:hint="eastAsia"/>
         </w:rPr>
         <w:t>redis</w:t>
       </w:r>
+      <w:proofErr w:type="spellEnd"/>
       <w:r>
         <w:rPr>
           <w:rFonts w:hint="eastAsia"/>
         </w:rPr>
         <w:t>数据排序。</w:t>
       </w:r>
-    </w:p>
-    <w:p>
-      <w:pPr>
-        <w:pStyle w:val="aff1"/>
-        <w:rPr>
-          <w:rFonts w:hint="eastAsia"/>
-        </w:rPr>
-      </w:pPr>
-      <w:r>
-        <w:rPr>
-          <w:rFonts w:hint="eastAsia"/>
-        </w:rPr>
-        <w:t>DCAgent</w:t>
-      </w:r>
-      <w:r>
-        <w:rPr>
-          <w:rFonts w:hint="eastAsia"/>
-        </w:rPr>
-        <w:t>采集机床数据，并以统一的形式</w:t>
-      </w:r>
-      <w:bookmarkStart w:id="79" w:name="_GoBack"/>
-      <w:bookmarkEnd w:id="79"/>
-      <w:r>
-        <w:rPr>
-          <w:rFonts w:hint="eastAsia"/>
-        </w:rPr>
-        <w:t>存储到</w:t>
-      </w:r>
-      <w:r>
-        <w:rPr>
-          <w:rFonts w:hint="eastAsia"/>
-        </w:rPr>
-        <w:t>Redis</w:t>
-      </w:r>
-      <w:r>
-        <w:rPr>
-          <w:rFonts w:hint="eastAsia"/>
-        </w:rPr>
-        <w:t>服务器中</w:t>
-      </w:r>
-      <w:r>
-        <w:rPr>
-          <w:rFonts w:hint="eastAsia"/>
-        </w:rPr>
-        <w:t>。</w:t>
+      <w:r>
+        <w:rPr>
+          <w:rFonts w:hint="eastAsia"/>
+        </w:rPr>
+        <w:t>软件界面如图</w:t>
+      </w:r>
+      <w:r>
+        <w:rPr>
+          <w:rFonts w:hint="eastAsia"/>
+        </w:rPr>
+        <w:t>4-</w:t>
+      </w:r>
+      <w:r>
+        <w:t>XX</w:t>
+      </w:r>
+      <w:r>
+        <w:rPr>
+          <w:rFonts w:hint="eastAsia"/>
+        </w:rPr>
+        <w:t>所示：</w:t>
       </w:r>
     </w:p>
     <w:p>
@@ -27076,10 +27500,10 @@
         </w:rPr>
         <w:lastRenderedPageBreak/>
         <w:drawing>
-          <wp:inline distT="0" distB="0" distL="0" distR="0" wp14:anchorId="079C9D68" wp14:editId="747808F3">
+          <wp:inline distT="0" distB="0" distL="0" distR="0" wp14:anchorId="2FD4F727" wp14:editId="31C7C9C8">
             <wp:extent cx="5543550" cy="3835400"/>
             <wp:effectExtent l="0" t="0" r="0" b="0"/>
-            <wp:docPr id="10" name="图片 10"/>
+            <wp:docPr id="13" name="图片 13"/>
             <wp:cNvGraphicFramePr>
               <a:graphicFrameLocks xmlns:a="http://schemas.openxmlformats.org/drawingml/2006/main" noChangeAspect="1"/>
             </wp:cNvGraphicFramePr>
@@ -27114,9 +27538,96 @@
     </w:p>
     <w:p>
       <w:pPr>
+        <w:pStyle w:val="aff1"/>
+      </w:pPr>
+      <w:proofErr w:type="spellStart"/>
+      <w:r>
+        <w:rPr>
+          <w:rFonts w:hint="eastAsia"/>
+        </w:rPr>
+        <w:t>DCAgent</w:t>
+      </w:r>
+      <w:proofErr w:type="spellEnd"/>
+      <w:r>
+        <w:rPr>
+          <w:rFonts w:hint="eastAsia"/>
+        </w:rPr>
+        <w:t>采集机床数据，并以统一的形式存储到</w:t>
+      </w:r>
+      <w:proofErr w:type="spellStart"/>
+      <w:r>
+        <w:rPr>
+          <w:rFonts w:hint="eastAsia"/>
+        </w:rPr>
+        <w:t>Redis</w:t>
+      </w:r>
+      <w:proofErr w:type="spellEnd"/>
+      <w:r>
+        <w:rPr>
+          <w:rFonts w:hint="eastAsia"/>
+        </w:rPr>
+        <w:t>服务器中</w:t>
+      </w:r>
+      <w:r>
+        <w:rPr>
+          <w:rFonts w:hint="eastAsia"/>
+        </w:rPr>
+        <w:t>。</w:t>
+      </w:r>
+    </w:p>
+    <w:p>
+      <w:pPr>
+        <w:pStyle w:val="aff6"/>
+      </w:pPr>
+      <w:r>
+        <w:lastRenderedPageBreak/>
+        <w:t>+</w:t>
+      </w:r>
+      <w:r>
+        <w:drawing>
+          <wp:inline distT="0" distB="0" distL="0" distR="0" wp14:anchorId="3BA90257" wp14:editId="5DCBA41D">
+            <wp:extent cx="3876190" cy="5342857"/>
+            <wp:effectExtent l="0" t="0" r="0" b="0"/>
+            <wp:docPr id="19" name="图片 19"/>
+            <wp:cNvGraphicFramePr>
+              <a:graphicFrameLocks xmlns:a="http://schemas.openxmlformats.org/drawingml/2006/main" noChangeAspect="1"/>
+            </wp:cNvGraphicFramePr>
+            <a:graphic xmlns:a="http://schemas.openxmlformats.org/drawingml/2006/main">
+              <a:graphicData uri="http://schemas.openxmlformats.org/drawingml/2006/picture">
+                <pic:pic xmlns:pic="http://schemas.openxmlformats.org/drawingml/2006/picture">
+                  <pic:nvPicPr>
+                    <pic:cNvPr id="1" name=""/>
+                    <pic:cNvPicPr/>
+                  </pic:nvPicPr>
+                  <pic:blipFill>
+                    <a:blip r:embed="rId56"/>
+                    <a:stretch>
+                      <a:fillRect/>
+                    </a:stretch>
+                  </pic:blipFill>
+                  <pic:spPr>
+                    <a:xfrm>
+                      <a:off x="0" y="0"/>
+                      <a:ext cx="3876190" cy="5342857"/>
+                    </a:xfrm>
+                    <a:prstGeom prst="rect">
+                      <a:avLst/>
+                    </a:prstGeom>
+                  </pic:spPr>
+                </pic:pic>
+              </a:graphicData>
+            </a:graphic>
+          </wp:inline>
+        </w:drawing>
+      </w:r>
+      <w:bookmarkStart w:id="79" w:name="_GoBack"/>
+      <w:bookmarkEnd w:id="79"/>
+    </w:p>
+    <w:p>
+      <w:pPr>
         <w:pStyle w:val="2"/>
       </w:pPr>
-      <w:bookmarkStart w:id="80" w:name="_Toc479963001"/>
+      <w:bookmarkStart w:id="80" w:name="_Toc480009901"/>
       <w:r>
         <w:rPr>
           <w:rFonts w:hint="eastAsia"/>
@@ -27173,6 +27684,7 @@
         <w:rPr>
           <w:rFonts w:hint="eastAsia"/>
         </w:rPr>
+        <w:lastRenderedPageBreak/>
         <w:t>历史数据分析模块实现</w:t>
       </w:r>
     </w:p>
@@ -27202,7 +27714,7 @@
       <w:pPr>
         <w:pStyle w:val="2"/>
       </w:pPr>
-      <w:bookmarkStart w:id="81" w:name="_Toc479963002"/>
+      <w:bookmarkStart w:id="81" w:name="_Toc480009902"/>
       <w:r>
         <w:rPr>
           <w:rFonts w:hint="eastAsia"/>
@@ -27220,12 +27732,11 @@
       <w:pPr>
         <w:pStyle w:val="2"/>
       </w:pPr>
-      <w:bookmarkStart w:id="82" w:name="_Toc479963003"/>
-      <w:r>
-        <w:rPr>
-          <w:rFonts w:hint="eastAsia"/>
-        </w:rPr>
-        <w:lastRenderedPageBreak/>
+      <w:bookmarkStart w:id="82" w:name="_Toc480009903"/>
+      <w:r>
+        <w:rPr>
+          <w:rFonts w:hint="eastAsia"/>
+        </w:rPr>
         <w:t>关键算法设计与分析</w:t>
       </w:r>
       <w:bookmarkEnd w:id="82"/>
@@ -27284,13 +27795,15 @@
       <w:pPr>
         <w:pStyle w:val="2"/>
       </w:pPr>
-      <w:bookmarkStart w:id="83" w:name="_Toc479963004"/>
+      <w:bookmarkStart w:id="83" w:name="_Toc480009904"/>
+      <w:proofErr w:type="spellStart"/>
       <w:r>
         <w:rPr>
           <w:rFonts w:hint="eastAsia"/>
         </w:rPr>
         <w:t>Redis</w:t>
       </w:r>
+      <w:proofErr w:type="spellEnd"/>
       <w:r>
         <w:rPr>
           <w:rFonts w:hint="eastAsia"/>
@@ -27309,12 +27822,14 @@
       <w:pPr>
         <w:pStyle w:val="3"/>
       </w:pPr>
+      <w:proofErr w:type="spellStart"/>
       <w:r>
         <w:rPr>
           <w:rFonts w:hint="eastAsia"/>
         </w:rPr>
         <w:t>Redis</w:t>
       </w:r>
+      <w:proofErr w:type="spellEnd"/>
       <w:r>
         <w:rPr>
           <w:rFonts w:hint="eastAsia"/>
@@ -27337,12 +27852,14 @@
       <w:pPr>
         <w:pStyle w:val="3"/>
       </w:pPr>
+      <w:proofErr w:type="spellStart"/>
       <w:r>
         <w:rPr>
           <w:rFonts w:hint="eastAsia"/>
         </w:rPr>
         <w:t>Redis</w:t>
       </w:r>
+      <w:proofErr w:type="spellEnd"/>
       <w:r>
         <w:rPr>
           <w:rFonts w:hint="eastAsia"/>
@@ -27361,7 +27878,7 @@
         <w:pStyle w:val="2"/>
       </w:pPr>
       <w:bookmarkStart w:id="84" w:name="_Toc479150264"/>
-      <w:bookmarkStart w:id="85" w:name="_Toc479963005"/>
+      <w:bookmarkStart w:id="85" w:name="_Toc480009905"/>
       <w:r>
         <w:rPr>
           <w:rFonts w:hint="eastAsia"/>
@@ -27397,7 +27914,7 @@
       <w:pPr>
         <w:pStyle w:val="10"/>
       </w:pPr>
-      <w:bookmarkStart w:id="86" w:name="_Toc479963006"/>
+      <w:bookmarkStart w:id="86" w:name="_Toc480009906"/>
       <w:r>
         <w:rPr>
           <w:rFonts w:hint="eastAsia"/>
@@ -27411,7 +27928,7 @@
       <w:pPr>
         <w:pStyle w:val="2"/>
       </w:pPr>
-      <w:bookmarkStart w:id="87" w:name="_Toc479963007"/>
+      <w:bookmarkStart w:id="87" w:name="_Toc480009907"/>
       <w:r>
         <w:rPr>
           <w:rFonts w:hint="eastAsia"/>
@@ -27448,7 +27965,7 @@
       <w:pPr>
         <w:pStyle w:val="2"/>
       </w:pPr>
-      <w:bookmarkStart w:id="88" w:name="_Toc479963008"/>
+      <w:bookmarkStart w:id="88" w:name="_Toc480009908"/>
       <w:r>
         <w:rPr>
           <w:rFonts w:hint="eastAsia"/>
@@ -27461,7 +27978,7 @@
       <w:pPr>
         <w:pStyle w:val="2"/>
       </w:pPr>
-      <w:bookmarkStart w:id="89" w:name="_Toc479963009"/>
+      <w:bookmarkStart w:id="89" w:name="_Toc480009909"/>
       <w:r>
         <w:rPr>
           <w:rFonts w:hint="eastAsia"/>
@@ -27474,7 +27991,7 @@
       <w:pPr>
         <w:pStyle w:val="2"/>
       </w:pPr>
-      <w:bookmarkStart w:id="90" w:name="_Toc479963010"/>
+      <w:bookmarkStart w:id="90" w:name="_Toc480009910"/>
       <w:r>
         <w:rPr>
           <w:rFonts w:hint="eastAsia"/>
@@ -27487,13 +28004,15 @@
       <w:pPr>
         <w:pStyle w:val="2"/>
       </w:pPr>
-      <w:bookmarkStart w:id="91" w:name="_Toc479963011"/>
+      <w:bookmarkStart w:id="91" w:name="_Toc480009911"/>
+      <w:proofErr w:type="spellStart"/>
       <w:r>
         <w:rPr>
           <w:rFonts w:hint="eastAsia"/>
         </w:rPr>
         <w:t>Redis</w:t>
       </w:r>
+      <w:proofErr w:type="spellEnd"/>
       <w:r>
         <w:rPr>
           <w:rFonts w:hint="eastAsia"/>
@@ -27507,7 +28026,7 @@
         <w:pStyle w:val="2"/>
       </w:pPr>
       <w:bookmarkStart w:id="92" w:name="_Toc479150270"/>
-      <w:bookmarkStart w:id="93" w:name="_Toc479963012"/>
+      <w:bookmarkStart w:id="93" w:name="_Toc480009912"/>
       <w:r>
         <w:rPr>
           <w:rFonts w:hint="eastAsia"/>
@@ -27539,7 +28058,7 @@
         <w:pStyle w:val="10"/>
       </w:pPr>
       <w:bookmarkStart w:id="94" w:name="_Toc479150271"/>
-      <w:bookmarkStart w:id="95" w:name="_Toc479963013"/>
+      <w:bookmarkStart w:id="95" w:name="_Toc480009913"/>
       <w:r>
         <w:rPr>
           <w:rFonts w:hint="eastAsia"/>
@@ -27555,7 +28074,7 @@
         <w:pStyle w:val="2"/>
       </w:pPr>
       <w:bookmarkStart w:id="96" w:name="_Toc479150272"/>
-      <w:bookmarkStart w:id="97" w:name="_Toc479963014"/>
+      <w:bookmarkStart w:id="97" w:name="_Toc480009914"/>
       <w:r>
         <w:rPr>
           <w:rFonts w:hint="eastAsia"/>
@@ -27575,7 +28094,7 @@
         <w:pStyle w:val="2"/>
       </w:pPr>
       <w:bookmarkStart w:id="98" w:name="_Toc479150273"/>
-      <w:bookmarkStart w:id="99" w:name="_Toc479963015"/>
+      <w:bookmarkStart w:id="99" w:name="_Toc480009915"/>
       <w:r>
         <w:rPr>
           <w:rFonts w:hint="eastAsia"/>
@@ -27598,7 +28117,7 @@
           <w:numId w:val="0"/>
         </w:numPr>
       </w:pPr>
-      <w:bookmarkStart w:id="100" w:name="_Toc479963016"/>
+      <w:bookmarkStart w:id="100" w:name="_Toc480009916"/>
       <w:r>
         <w:rPr>
           <w:rFonts w:hint="eastAsia"/>
@@ -27619,7 +28138,7 @@
         <w:ind w:left="432"/>
       </w:pPr>
       <w:bookmarkStart w:id="101" w:name="_Toc479150274"/>
-      <w:bookmarkStart w:id="102" w:name="_Toc479963017"/>
+      <w:bookmarkStart w:id="102" w:name="_Toc480009917"/>
       <w:r>
         <w:rPr>
           <w:rFonts w:hint="eastAsia"/>
@@ -27654,7 +28173,7 @@
 </file>
 
 <file path=word/comments.xml><?xml version="1.0" encoding="utf-8"?>
-<w:comments xmlns:wpc="http://schemas.microsoft.com/office/word/2010/wordprocessingCanvas" xmlns:cx="http://schemas.microsoft.com/office/drawing/2014/chartex" xmlns:mc="http://schemas.openxmlformats.org/markup-compatibility/2006" xmlns:o="urn:schemas-microsoft-com:office:office" xmlns:r="http://schemas.openxmlformats.org/officeDocument/2006/relationships" xmlns:m="http://schemas.openxmlformats.org/officeDocument/2006/math" xmlns:v="urn:schemas-microsoft-com:vml" xmlns:wp14="http://schemas.microsoft.com/office/word/2010/wordprocessingDrawing" xmlns:wp="http://schemas.openxmlformats.org/drawingml/2006/wordprocessingDrawing" xmlns:w10="urn:schemas-microsoft-com:office:word" xmlns:w="http://schemas.openxmlformats.org/wordprocessingml/2006/main" xmlns:w14="http://schemas.microsoft.com/office/word/2010/wordml" xmlns:w15="http://schemas.microsoft.com/office/word/2012/wordml" xmlns:w16se="http://schemas.microsoft.com/office/word/2015/wordml/symex" xmlns:wpg="http://schemas.microsoft.com/office/word/2010/wordprocessingGroup" xmlns:wpi="http://schemas.microsoft.com/office/word/2010/wordprocessingInk" xmlns:wne="http://schemas.microsoft.com/office/word/2006/wordml" xmlns:wps="http://schemas.microsoft.com/office/word/2010/wordprocessingShape" mc:Ignorable="w14 w15 w16se wp14">
+<w:comments xmlns:wpc="http://schemas.microsoft.com/office/word/2010/wordprocessingCanvas" xmlns:cx="http://schemas.microsoft.com/office/drawing/2014/chartex" xmlns:cx1="http://schemas.microsoft.com/office/drawing/2015/9/8/chartex" xmlns:cx2="http://schemas.microsoft.com/office/drawing/2015/10/21/chartex" xmlns:cx3="http://schemas.microsoft.com/office/drawing/2016/5/9/chartex" xmlns:cx4="http://schemas.microsoft.com/office/drawing/2016/5/10/chartex" xmlns:cx5="http://schemas.microsoft.com/office/drawing/2016/5/11/chartex" xmlns:cx6="http://schemas.microsoft.com/office/drawing/2016/5/12/chartex" xmlns:cx7="http://schemas.microsoft.com/office/drawing/2016/5/13/chartex" xmlns:cx8="http://schemas.microsoft.com/office/drawing/2016/5/14/chartex" xmlns:mc="http://schemas.openxmlformats.org/markup-compatibility/2006" xmlns:o="urn:schemas-microsoft-com:office:office" xmlns:r="http://schemas.openxmlformats.org/officeDocument/2006/relationships" xmlns:m="http://schemas.openxmlformats.org/officeDocument/2006/math" xmlns:v="urn:schemas-microsoft-com:vml" xmlns:wp14="http://schemas.microsoft.com/office/word/2010/wordprocessingDrawing" xmlns:wp="http://schemas.openxmlformats.org/drawingml/2006/wordprocessingDrawing" xmlns:w10="urn:schemas-microsoft-com:office:word" xmlns:w="http://schemas.openxmlformats.org/wordprocessingml/2006/main" xmlns:w14="http://schemas.microsoft.com/office/word/2010/wordml" xmlns:w15="http://schemas.microsoft.com/office/word/2012/wordml" xmlns:w16se="http://schemas.microsoft.com/office/word/2015/wordml/symex" xmlns:wpg="http://schemas.microsoft.com/office/word/2010/wordprocessingGroup" xmlns:wpi="http://schemas.microsoft.com/office/word/2010/wordprocessingInk" xmlns:wne="http://schemas.microsoft.com/office/word/2006/wordml" xmlns:wps="http://schemas.microsoft.com/office/word/2010/wordprocessingShape" mc:Ignorable="w14 w15 w16se wp14">
   <w:comment w:id="39" w:author="Frank Chin" w:date="2017-04-13T11:34:00Z" w:initials="FC">
     <w:p>
       <w:pPr>
@@ -27672,12 +28191,14 @@
         </w:rPr>
         <w:t>加入</w:t>
       </w:r>
+      <w:proofErr w:type="spellStart"/>
       <w:r>
         <w:rPr>
           <w:rFonts w:hint="eastAsia"/>
         </w:rPr>
         <w:t>cpk</w:t>
       </w:r>
+      <w:proofErr w:type="spellEnd"/>
       <w:r>
         <w:rPr>
           <w:rFonts w:hint="eastAsia"/>
@@ -27785,7 +28306,7 @@
 </file>
 
 <file path=word/commentsExtended.xml><?xml version="1.0" encoding="utf-8"?>
-<w15:commentsEx xmlns:wpc="http://schemas.microsoft.com/office/word/2010/wordprocessingCanvas" xmlns:cx="http://schemas.microsoft.com/office/drawing/2014/chartex" xmlns:mc="http://schemas.openxmlformats.org/markup-compatibility/2006" xmlns:o="urn:schemas-microsoft-com:office:office" xmlns:r="http://schemas.openxmlformats.org/officeDocument/2006/relationships" xmlns:m="http://schemas.openxmlformats.org/officeDocument/2006/math" xmlns:v="urn:schemas-microsoft-com:vml" xmlns:wp14="http://schemas.microsoft.com/office/word/2010/wordprocessingDrawing" xmlns:wp="http://schemas.openxmlformats.org/drawingml/2006/wordprocessingDrawing" xmlns:w10="urn:schemas-microsoft-com:office:word" xmlns:w="http://schemas.openxmlformats.org/wordprocessingml/2006/main" xmlns:w14="http://schemas.microsoft.com/office/word/2010/wordml" xmlns:w15="http://schemas.microsoft.com/office/word/2012/wordml" xmlns:w16se="http://schemas.microsoft.com/office/word/2015/wordml/symex" xmlns:wpg="http://schemas.microsoft.com/office/word/2010/wordprocessingGroup" xmlns:wpi="http://schemas.microsoft.com/office/word/2010/wordprocessingInk" xmlns:wne="http://schemas.microsoft.com/office/word/2006/wordml" xmlns:wps="http://schemas.microsoft.com/office/word/2010/wordprocessingShape" mc:Ignorable="w14 w15 w16se wp14">
+<w15:commentsEx xmlns:wpc="http://schemas.microsoft.com/office/word/2010/wordprocessingCanvas" xmlns:cx="http://schemas.microsoft.com/office/drawing/2014/chartex" xmlns:cx1="http://schemas.microsoft.com/office/drawing/2015/9/8/chartex" xmlns:cx2="http://schemas.microsoft.com/office/drawing/2015/10/21/chartex" xmlns:cx3="http://schemas.microsoft.com/office/drawing/2016/5/9/chartex" xmlns:cx4="http://schemas.microsoft.com/office/drawing/2016/5/10/chartex" xmlns:cx5="http://schemas.microsoft.com/office/drawing/2016/5/11/chartex" xmlns:cx6="http://schemas.microsoft.com/office/drawing/2016/5/12/chartex" xmlns:cx7="http://schemas.microsoft.com/office/drawing/2016/5/13/chartex" xmlns:cx8="http://schemas.microsoft.com/office/drawing/2016/5/14/chartex" xmlns:mc="http://schemas.openxmlformats.org/markup-compatibility/2006" xmlns:o="urn:schemas-microsoft-com:office:office" xmlns:r="http://schemas.openxmlformats.org/officeDocument/2006/relationships" xmlns:m="http://schemas.openxmlformats.org/officeDocument/2006/math" xmlns:v="urn:schemas-microsoft-com:vml" xmlns:wp14="http://schemas.microsoft.com/office/word/2010/wordprocessingDrawing" xmlns:wp="http://schemas.openxmlformats.org/drawingml/2006/wordprocessingDrawing" xmlns:w10="urn:schemas-microsoft-com:office:word" xmlns:w="http://schemas.openxmlformats.org/wordprocessingml/2006/main" xmlns:w14="http://schemas.microsoft.com/office/word/2010/wordml" xmlns:w15="http://schemas.microsoft.com/office/word/2012/wordml" xmlns:w16se="http://schemas.microsoft.com/office/word/2015/wordml/symex" xmlns:wpg="http://schemas.microsoft.com/office/word/2010/wordprocessingGroup" xmlns:wpi="http://schemas.microsoft.com/office/word/2010/wordprocessingInk" xmlns:wne="http://schemas.microsoft.com/office/word/2006/wordml" xmlns:wps="http://schemas.microsoft.com/office/word/2010/wordprocessingShape" mc:Ignorable="w14 w15 w16se wp14">
   <w15:commentEx w15:paraId="4066683B" w15:done="0"/>
   <w15:commentEx w15:paraId="7CD31A11" w15:done="0"/>
   <w15:commentEx w15:paraId="3703D057" w15:done="0"/>
@@ -27796,7 +28317,7 @@
 </file>
 
 <file path=word/endnotes.xml><?xml version="1.0" encoding="utf-8"?>
-<w:endnotes xmlns:wpc="http://schemas.microsoft.com/office/word/2010/wordprocessingCanvas" xmlns:cx="http://schemas.microsoft.com/office/drawing/2014/chartex" xmlns:mc="http://schemas.openxmlformats.org/markup-compatibility/2006" xmlns:o="urn:schemas-microsoft-com:office:office" xmlns:r="http://schemas.openxmlformats.org/officeDocument/2006/relationships" xmlns:m="http://schemas.openxmlformats.org/officeDocument/2006/math" xmlns:v="urn:schemas-microsoft-com:vml" xmlns:wp14="http://schemas.microsoft.com/office/word/2010/wordprocessingDrawing" xmlns:wp="http://schemas.openxmlformats.org/drawingml/2006/wordprocessingDrawing" xmlns:w10="urn:schemas-microsoft-com:office:word" xmlns:w="http://schemas.openxmlformats.org/wordprocessingml/2006/main" xmlns:w14="http://schemas.microsoft.com/office/word/2010/wordml" xmlns:w15="http://schemas.microsoft.com/office/word/2012/wordml" xmlns:w16se="http://schemas.microsoft.com/office/word/2015/wordml/symex" xmlns:wpg="http://schemas.microsoft.com/office/word/2010/wordprocessingGroup" xmlns:wpi="http://schemas.microsoft.com/office/word/2010/wordprocessingInk" xmlns:wne="http://schemas.microsoft.com/office/word/2006/wordml" xmlns:wps="http://schemas.microsoft.com/office/word/2010/wordprocessingShape" mc:Ignorable="w14 w15 w16se wp14">
+<w:endnotes xmlns:wpc="http://schemas.microsoft.com/office/word/2010/wordprocessingCanvas" xmlns:cx="http://schemas.microsoft.com/office/drawing/2014/chartex" xmlns:cx1="http://schemas.microsoft.com/office/drawing/2015/9/8/chartex" xmlns:cx2="http://schemas.microsoft.com/office/drawing/2015/10/21/chartex" xmlns:cx3="http://schemas.microsoft.com/office/drawing/2016/5/9/chartex" xmlns:cx4="http://schemas.microsoft.com/office/drawing/2016/5/10/chartex" xmlns:cx5="http://schemas.microsoft.com/office/drawing/2016/5/11/chartex" xmlns:cx6="http://schemas.microsoft.com/office/drawing/2016/5/12/chartex" xmlns:cx7="http://schemas.microsoft.com/office/drawing/2016/5/13/chartex" xmlns:cx8="http://schemas.microsoft.com/office/drawing/2016/5/14/chartex" xmlns:mc="http://schemas.openxmlformats.org/markup-compatibility/2006" xmlns:o="urn:schemas-microsoft-com:office:office" xmlns:r="http://schemas.openxmlformats.org/officeDocument/2006/relationships" xmlns:m="http://schemas.openxmlformats.org/officeDocument/2006/math" xmlns:v="urn:schemas-microsoft-com:vml" xmlns:wp14="http://schemas.microsoft.com/office/word/2010/wordprocessingDrawing" xmlns:wp="http://schemas.openxmlformats.org/drawingml/2006/wordprocessingDrawing" xmlns:w10="urn:schemas-microsoft-com:office:word" xmlns:w="http://schemas.openxmlformats.org/wordprocessingml/2006/main" xmlns:w14="http://schemas.microsoft.com/office/word/2010/wordml" xmlns:w15="http://schemas.microsoft.com/office/word/2012/wordml" xmlns:w16se="http://schemas.microsoft.com/office/word/2015/wordml/symex" xmlns:wpg="http://schemas.microsoft.com/office/word/2010/wordprocessingGroup" xmlns:wpi="http://schemas.microsoft.com/office/word/2010/wordprocessingInk" xmlns:wne="http://schemas.microsoft.com/office/word/2006/wordml" xmlns:wps="http://schemas.microsoft.com/office/word/2010/wordprocessingShape" mc:Ignorable="w14 w15 w16se wp14">
   <w:endnote w:type="separator" w:id="-1">
     <w:p>
       <w:r>
@@ -27815,7 +28336,7 @@
 </file>
 
 <file path=word/footer1.xml><?xml version="1.0" encoding="utf-8"?>
-<w:ftr xmlns:wpc="http://schemas.microsoft.com/office/word/2010/wordprocessingCanvas" xmlns:cx="http://schemas.microsoft.com/office/drawing/2014/chartex" xmlns:mc="http://schemas.openxmlformats.org/markup-compatibility/2006" xmlns:o="urn:schemas-microsoft-com:office:office" xmlns:r="http://schemas.openxmlformats.org/officeDocument/2006/relationships" xmlns:m="http://schemas.openxmlformats.org/officeDocument/2006/math" xmlns:v="urn:schemas-microsoft-com:vml" xmlns:wp14="http://schemas.microsoft.com/office/word/2010/wordprocessingDrawing" xmlns:wp="http://schemas.openxmlformats.org/drawingml/2006/wordprocessingDrawing" xmlns:w10="urn:schemas-microsoft-com:office:word" xmlns:w="http://schemas.openxmlformats.org/wordprocessingml/2006/main" xmlns:w14="http://schemas.microsoft.com/office/word/2010/wordml" xmlns:w15="http://schemas.microsoft.com/office/word/2012/wordml" xmlns:w16se="http://schemas.microsoft.com/office/word/2015/wordml/symex" xmlns:wpg="http://schemas.microsoft.com/office/word/2010/wordprocessingGroup" xmlns:wpi="http://schemas.microsoft.com/office/word/2010/wordprocessingInk" xmlns:wne="http://schemas.microsoft.com/office/word/2006/wordml" xmlns:wps="http://schemas.microsoft.com/office/word/2010/wordprocessingShape" mc:Ignorable="w14 w15 w16se wp14">
+<w:ftr xmlns:wpc="http://schemas.microsoft.com/office/word/2010/wordprocessingCanvas" xmlns:cx="http://schemas.microsoft.com/office/drawing/2014/chartex" xmlns:cx1="http://schemas.microsoft.com/office/drawing/2015/9/8/chartex" xmlns:cx2="http://schemas.microsoft.com/office/drawing/2015/10/21/chartex" xmlns:cx3="http://schemas.microsoft.com/office/drawing/2016/5/9/chartex" xmlns:cx4="http://schemas.microsoft.com/office/drawing/2016/5/10/chartex" xmlns:cx5="http://schemas.microsoft.com/office/drawing/2016/5/11/chartex" xmlns:cx6="http://schemas.microsoft.com/office/drawing/2016/5/12/chartex" xmlns:cx7="http://schemas.microsoft.com/office/drawing/2016/5/13/chartex" xmlns:cx8="http://schemas.microsoft.com/office/drawing/2016/5/14/chartex" xmlns:mc="http://schemas.openxmlformats.org/markup-compatibility/2006" xmlns:o="urn:schemas-microsoft-com:office:office" xmlns:r="http://schemas.openxmlformats.org/officeDocument/2006/relationships" xmlns:m="http://schemas.openxmlformats.org/officeDocument/2006/math" xmlns:v="urn:schemas-microsoft-com:vml" xmlns:wp14="http://schemas.microsoft.com/office/word/2010/wordprocessingDrawing" xmlns:wp="http://schemas.openxmlformats.org/drawingml/2006/wordprocessingDrawing" xmlns:w10="urn:schemas-microsoft-com:office:word" xmlns:w="http://schemas.openxmlformats.org/wordprocessingml/2006/main" xmlns:w14="http://schemas.microsoft.com/office/word/2010/wordml" xmlns:w15="http://schemas.microsoft.com/office/word/2012/wordml" xmlns:w16se="http://schemas.microsoft.com/office/word/2015/wordml/symex" xmlns:wpg="http://schemas.microsoft.com/office/word/2010/wordprocessingGroup" xmlns:wpi="http://schemas.microsoft.com/office/word/2010/wordprocessingInk" xmlns:wne="http://schemas.microsoft.com/office/word/2006/wordml" xmlns:wps="http://schemas.microsoft.com/office/word/2010/wordprocessingShape" mc:Ignorable="w14 w15 w16se wp14">
   <w:p>
     <w:pPr>
       <w:pStyle w:val="af1"/>
@@ -27852,7 +28373,7 @@
 </file>
 
 <file path=word/footer2.xml><?xml version="1.0" encoding="utf-8"?>
-<w:ftr xmlns:wpc="http://schemas.microsoft.com/office/word/2010/wordprocessingCanvas" xmlns:cx="http://schemas.microsoft.com/office/drawing/2014/chartex" xmlns:mc="http://schemas.openxmlformats.org/markup-compatibility/2006" xmlns:o="urn:schemas-microsoft-com:office:office" xmlns:r="http://schemas.openxmlformats.org/officeDocument/2006/relationships" xmlns:m="http://schemas.openxmlformats.org/officeDocument/2006/math" xmlns:v="urn:schemas-microsoft-com:vml" xmlns:wp14="http://schemas.microsoft.com/office/word/2010/wordprocessingDrawing" xmlns:wp="http://schemas.openxmlformats.org/drawingml/2006/wordprocessingDrawing" xmlns:w10="urn:schemas-microsoft-com:office:word" xmlns:w="http://schemas.openxmlformats.org/wordprocessingml/2006/main" xmlns:w14="http://schemas.microsoft.com/office/word/2010/wordml" xmlns:w15="http://schemas.microsoft.com/office/word/2012/wordml" xmlns:w16se="http://schemas.microsoft.com/office/word/2015/wordml/symex" xmlns:wpg="http://schemas.microsoft.com/office/word/2010/wordprocessingGroup" xmlns:wpi="http://schemas.microsoft.com/office/word/2010/wordprocessingInk" xmlns:wne="http://schemas.microsoft.com/office/word/2006/wordml" xmlns:wps="http://schemas.microsoft.com/office/word/2010/wordprocessingShape" mc:Ignorable="w14 w15 w16se wp14">
+<w:ftr xmlns:wpc="http://schemas.microsoft.com/office/word/2010/wordprocessingCanvas" xmlns:cx="http://schemas.microsoft.com/office/drawing/2014/chartex" xmlns:cx1="http://schemas.microsoft.com/office/drawing/2015/9/8/chartex" xmlns:cx2="http://schemas.microsoft.com/office/drawing/2015/10/21/chartex" xmlns:cx3="http://schemas.microsoft.com/office/drawing/2016/5/9/chartex" xmlns:cx4="http://schemas.microsoft.com/office/drawing/2016/5/10/chartex" xmlns:cx5="http://schemas.microsoft.com/office/drawing/2016/5/11/chartex" xmlns:cx6="http://schemas.microsoft.com/office/drawing/2016/5/12/chartex" xmlns:cx7="http://schemas.microsoft.com/office/drawing/2016/5/13/chartex" xmlns:cx8="http://schemas.microsoft.com/office/drawing/2016/5/14/chartex" xmlns:mc="http://schemas.openxmlformats.org/markup-compatibility/2006" xmlns:o="urn:schemas-microsoft-com:office:office" xmlns:r="http://schemas.openxmlformats.org/officeDocument/2006/relationships" xmlns:m="http://schemas.openxmlformats.org/officeDocument/2006/math" xmlns:v="urn:schemas-microsoft-com:vml" xmlns:wp14="http://schemas.microsoft.com/office/word/2010/wordprocessingDrawing" xmlns:wp="http://schemas.openxmlformats.org/drawingml/2006/wordprocessingDrawing" xmlns:w10="urn:schemas-microsoft-com:office:word" xmlns:w="http://schemas.openxmlformats.org/wordprocessingml/2006/main" xmlns:w14="http://schemas.microsoft.com/office/word/2010/wordml" xmlns:w15="http://schemas.microsoft.com/office/word/2012/wordml" xmlns:w16se="http://schemas.microsoft.com/office/word/2015/wordml/symex" xmlns:wpg="http://schemas.microsoft.com/office/word/2010/wordprocessingGroup" xmlns:wpi="http://schemas.microsoft.com/office/word/2010/wordprocessingInk" xmlns:wne="http://schemas.microsoft.com/office/word/2006/wordml" xmlns:wps="http://schemas.microsoft.com/office/word/2010/wordprocessingShape" mc:Ignorable="w14 w15 w16se wp14">
   <w:p>
     <w:pPr>
       <w:pStyle w:val="af1"/>
@@ -27863,7 +28384,7 @@
 </file>
 
 <file path=word/footer3.xml><?xml version="1.0" encoding="utf-8"?>
-<w:ftr xmlns:wpc="http://schemas.microsoft.com/office/word/2010/wordprocessingCanvas" xmlns:cx="http://schemas.microsoft.com/office/drawing/2014/chartex" xmlns:mc="http://schemas.openxmlformats.org/markup-compatibility/2006" xmlns:o="urn:schemas-microsoft-com:office:office" xmlns:r="http://schemas.openxmlformats.org/officeDocument/2006/relationships" xmlns:m="http://schemas.openxmlformats.org/officeDocument/2006/math" xmlns:v="urn:schemas-microsoft-com:vml" xmlns:wp14="http://schemas.microsoft.com/office/word/2010/wordprocessingDrawing" xmlns:wp="http://schemas.openxmlformats.org/drawingml/2006/wordprocessingDrawing" xmlns:w10="urn:schemas-microsoft-com:office:word" xmlns:w="http://schemas.openxmlformats.org/wordprocessingml/2006/main" xmlns:w14="http://schemas.microsoft.com/office/word/2010/wordml" xmlns:w15="http://schemas.microsoft.com/office/word/2012/wordml" xmlns:w16se="http://schemas.microsoft.com/office/word/2015/wordml/symex" xmlns:wpg="http://schemas.microsoft.com/office/word/2010/wordprocessingGroup" xmlns:wpi="http://schemas.microsoft.com/office/word/2010/wordprocessingInk" xmlns:wne="http://schemas.microsoft.com/office/word/2006/wordml" xmlns:wps="http://schemas.microsoft.com/office/word/2010/wordprocessingShape" mc:Ignorable="w14 w15 w16se wp14">
+<w:ftr xmlns:wpc="http://schemas.microsoft.com/office/word/2010/wordprocessingCanvas" xmlns:cx="http://schemas.microsoft.com/office/drawing/2014/chartex" xmlns:cx1="http://schemas.microsoft.com/office/drawing/2015/9/8/chartex" xmlns:cx2="http://schemas.microsoft.com/office/drawing/2015/10/21/chartex" xmlns:cx3="http://schemas.microsoft.com/office/drawing/2016/5/9/chartex" xmlns:cx4="http://schemas.microsoft.com/office/drawing/2016/5/10/chartex" xmlns:cx5="http://schemas.microsoft.com/office/drawing/2016/5/11/chartex" xmlns:cx6="http://schemas.microsoft.com/office/drawing/2016/5/12/chartex" xmlns:cx7="http://schemas.microsoft.com/office/drawing/2016/5/13/chartex" xmlns:cx8="http://schemas.microsoft.com/office/drawing/2016/5/14/chartex" xmlns:mc="http://schemas.openxmlformats.org/markup-compatibility/2006" xmlns:o="urn:schemas-microsoft-com:office:office" xmlns:r="http://schemas.openxmlformats.org/officeDocument/2006/relationships" xmlns:m="http://schemas.openxmlformats.org/officeDocument/2006/math" xmlns:v="urn:schemas-microsoft-com:vml" xmlns:wp14="http://schemas.microsoft.com/office/word/2010/wordprocessingDrawing" xmlns:wp="http://schemas.openxmlformats.org/drawingml/2006/wordprocessingDrawing" xmlns:w10="urn:schemas-microsoft-com:office:word" xmlns:w="http://schemas.openxmlformats.org/wordprocessingml/2006/main" xmlns:w14="http://schemas.microsoft.com/office/word/2010/wordml" xmlns:w15="http://schemas.microsoft.com/office/word/2012/wordml" xmlns:w16se="http://schemas.microsoft.com/office/word/2015/wordml/symex" xmlns:wpg="http://schemas.microsoft.com/office/word/2010/wordprocessingGroup" xmlns:wpi="http://schemas.microsoft.com/office/word/2010/wordprocessingInk" xmlns:wne="http://schemas.microsoft.com/office/word/2006/wordml" xmlns:wps="http://schemas.microsoft.com/office/word/2010/wordprocessingShape" mc:Ignorable="w14 w15 w16se wp14">
   <w:p>
     <w:pPr>
       <w:pStyle w:val="af1"/>
@@ -27889,7 +28410,7 @@
         <w:rStyle w:val="af2"/>
         <w:noProof/>
       </w:rPr>
-      <w:t>34</w:t>
+      <w:t>39</w:t>
     </w:r>
     <w:r>
       <w:fldChar w:fldCharType="end"/>
@@ -27905,7 +28426,7 @@
 </file>
 
 <file path=word/footnotes.xml><?xml version="1.0" encoding="utf-8"?>
-<w:footnotes xmlns:wpc="http://schemas.microsoft.com/office/word/2010/wordprocessingCanvas" xmlns:cx="http://schemas.microsoft.com/office/drawing/2014/chartex" xmlns:mc="http://schemas.openxmlformats.org/markup-compatibility/2006" xmlns:o="urn:schemas-microsoft-com:office:office" xmlns:r="http://schemas.openxmlformats.org/officeDocument/2006/relationships" xmlns:m="http://schemas.openxmlformats.org/officeDocument/2006/math" xmlns:v="urn:schemas-microsoft-com:vml" xmlns:wp14="http://schemas.microsoft.com/office/word/2010/wordprocessingDrawing" xmlns:wp="http://schemas.openxmlformats.org/drawingml/2006/wordprocessingDrawing" xmlns:w10="urn:schemas-microsoft-com:office:word" xmlns:w="http://schemas.openxmlformats.org/wordprocessingml/2006/main" xmlns:w14="http://schemas.microsoft.com/office/word/2010/wordml" xmlns:w15="http://schemas.microsoft.com/office/word/2012/wordml" xmlns:w16se="http://schemas.microsoft.com/office/word/2015/wordml/symex" xmlns:wpg="http://schemas.microsoft.com/office/word/2010/wordprocessingGroup" xmlns:wpi="http://schemas.microsoft.com/office/word/2010/wordprocessingInk" xmlns:wne="http://schemas.microsoft.com/office/word/2006/wordml" xmlns:wps="http://schemas.microsoft.com/office/word/2010/wordprocessingShape" mc:Ignorable="w14 w15 w16se wp14">
+<w:footnotes xmlns:wpc="http://schemas.microsoft.com/office/word/2010/wordprocessingCanvas" xmlns:cx="http://schemas.microsoft.com/office/drawing/2014/chartex" xmlns:cx1="http://schemas.microsoft.com/office/drawing/2015/9/8/chartex" xmlns:cx2="http://schemas.microsoft.com/office/drawing/2015/10/21/chartex" xmlns:cx3="http://schemas.microsoft.com/office/drawing/2016/5/9/chartex" xmlns:cx4="http://schemas.microsoft.com/office/drawing/2016/5/10/chartex" xmlns:cx5="http://schemas.microsoft.com/office/drawing/2016/5/11/chartex" xmlns:cx6="http://schemas.microsoft.com/office/drawing/2016/5/12/chartex" xmlns:cx7="http://schemas.microsoft.com/office/drawing/2016/5/13/chartex" xmlns:cx8="http://schemas.microsoft.com/office/drawing/2016/5/14/chartex" xmlns:mc="http://schemas.openxmlformats.org/markup-compatibility/2006" xmlns:o="urn:schemas-microsoft-com:office:office" xmlns:r="http://schemas.openxmlformats.org/officeDocument/2006/relationships" xmlns:m="http://schemas.openxmlformats.org/officeDocument/2006/math" xmlns:v="urn:schemas-microsoft-com:vml" xmlns:wp14="http://schemas.microsoft.com/office/word/2010/wordprocessingDrawing" xmlns:wp="http://schemas.openxmlformats.org/drawingml/2006/wordprocessingDrawing" xmlns:w10="urn:schemas-microsoft-com:office:word" xmlns:w="http://schemas.openxmlformats.org/wordprocessingml/2006/main" xmlns:w14="http://schemas.microsoft.com/office/word/2010/wordml" xmlns:w15="http://schemas.microsoft.com/office/word/2012/wordml" xmlns:w16se="http://schemas.microsoft.com/office/word/2015/wordml/symex" xmlns:wpg="http://schemas.microsoft.com/office/word/2010/wordprocessingGroup" xmlns:wpi="http://schemas.microsoft.com/office/word/2010/wordprocessingInk" xmlns:wne="http://schemas.microsoft.com/office/word/2006/wordml" xmlns:wps="http://schemas.microsoft.com/office/word/2010/wordprocessingShape" mc:Ignorable="w14 w15 w16se wp14">
   <w:footnote w:type="separator" w:id="-1">
     <w:p>
       <w:r>
@@ -27924,7 +28445,7 @@
 </file>
 
 <file path=word/header1.xml><?xml version="1.0" encoding="utf-8"?>
-<w:hdr xmlns:wpc="http://schemas.microsoft.com/office/word/2010/wordprocessingCanvas" xmlns:cx="http://schemas.microsoft.com/office/drawing/2014/chartex" xmlns:mc="http://schemas.openxmlformats.org/markup-compatibility/2006" xmlns:o="urn:schemas-microsoft-com:office:office" xmlns:r="http://schemas.openxmlformats.org/officeDocument/2006/relationships" xmlns:m="http://schemas.openxmlformats.org/officeDocument/2006/math" xmlns:v="urn:schemas-microsoft-com:vml" xmlns:wp14="http://schemas.microsoft.com/office/word/2010/wordprocessingDrawing" xmlns:wp="http://schemas.openxmlformats.org/drawingml/2006/wordprocessingDrawing" xmlns:w10="urn:schemas-microsoft-com:office:word" xmlns:w="http://schemas.openxmlformats.org/wordprocessingml/2006/main" xmlns:w14="http://schemas.microsoft.com/office/word/2010/wordml" xmlns:w15="http://schemas.microsoft.com/office/word/2012/wordml" xmlns:w16se="http://schemas.microsoft.com/office/word/2015/wordml/symex" xmlns:wpg="http://schemas.microsoft.com/office/word/2010/wordprocessingGroup" xmlns:wpi="http://schemas.microsoft.com/office/word/2010/wordprocessingInk" xmlns:wne="http://schemas.microsoft.com/office/word/2006/wordml" xmlns:wps="http://schemas.microsoft.com/office/word/2010/wordprocessingShape" mc:Ignorable="w14 w15 w16se wp14">
+<w:hdr xmlns:wpc="http://schemas.microsoft.com/office/word/2010/wordprocessingCanvas" xmlns:cx="http://schemas.microsoft.com/office/drawing/2014/chartex" xmlns:cx1="http://schemas.microsoft.com/office/drawing/2015/9/8/chartex" xmlns:cx2="http://schemas.microsoft.com/office/drawing/2015/10/21/chartex" xmlns:cx3="http://schemas.microsoft.com/office/drawing/2016/5/9/chartex" xmlns:cx4="http://schemas.microsoft.com/office/drawing/2016/5/10/chartex" xmlns:cx5="http://schemas.microsoft.com/office/drawing/2016/5/11/chartex" xmlns:cx6="http://schemas.microsoft.com/office/drawing/2016/5/12/chartex" xmlns:cx7="http://schemas.microsoft.com/office/drawing/2016/5/13/chartex" xmlns:cx8="http://schemas.microsoft.com/office/drawing/2016/5/14/chartex" xmlns:mc="http://schemas.openxmlformats.org/markup-compatibility/2006" xmlns:o="urn:schemas-microsoft-com:office:office" xmlns:r="http://schemas.openxmlformats.org/officeDocument/2006/relationships" xmlns:m="http://schemas.openxmlformats.org/officeDocument/2006/math" xmlns:v="urn:schemas-microsoft-com:vml" xmlns:wp14="http://schemas.microsoft.com/office/word/2010/wordprocessingDrawing" xmlns:wp="http://schemas.openxmlformats.org/drawingml/2006/wordprocessingDrawing" xmlns:w10="urn:schemas-microsoft-com:office:word" xmlns:w="http://schemas.openxmlformats.org/wordprocessingml/2006/main" xmlns:w14="http://schemas.microsoft.com/office/word/2010/wordml" xmlns:w15="http://schemas.microsoft.com/office/word/2012/wordml" xmlns:w16se="http://schemas.microsoft.com/office/word/2015/wordml/symex" xmlns:wpg="http://schemas.microsoft.com/office/word/2010/wordprocessingGroup" xmlns:wpi="http://schemas.microsoft.com/office/word/2010/wordprocessingInk" xmlns:wne="http://schemas.microsoft.com/office/word/2006/wordml" xmlns:wps="http://schemas.microsoft.com/office/word/2010/wordprocessingShape" mc:Ignorable="w14 w15 w16se wp14">
   <w:p>
     <w:pPr>
       <w:pStyle w:val="ad"/>
@@ -27937,7 +28458,7 @@
 </file>
 
 <file path=word/header2.xml><?xml version="1.0" encoding="utf-8"?>
-<w:hdr xmlns:wpc="http://schemas.microsoft.com/office/word/2010/wordprocessingCanvas" xmlns:cx="http://schemas.microsoft.com/office/drawing/2014/chartex" xmlns:mc="http://schemas.openxmlformats.org/markup-compatibility/2006" xmlns:o="urn:schemas-microsoft-com:office:office" xmlns:r="http://schemas.openxmlformats.org/officeDocument/2006/relationships" xmlns:m="http://schemas.openxmlformats.org/officeDocument/2006/math" xmlns:v="urn:schemas-microsoft-com:vml" xmlns:wp14="http://schemas.microsoft.com/office/word/2010/wordprocessingDrawing" xmlns:wp="http://schemas.openxmlformats.org/drawingml/2006/wordprocessingDrawing" xmlns:w10="urn:schemas-microsoft-com:office:word" xmlns:w="http://schemas.openxmlformats.org/wordprocessingml/2006/main" xmlns:w14="http://schemas.microsoft.com/office/word/2010/wordml" xmlns:w15="http://schemas.microsoft.com/office/word/2012/wordml" xmlns:w16se="http://schemas.microsoft.com/office/word/2015/wordml/symex" xmlns:wpg="http://schemas.microsoft.com/office/word/2010/wordprocessingGroup" xmlns:wpi="http://schemas.microsoft.com/office/word/2010/wordprocessingInk" xmlns:wne="http://schemas.microsoft.com/office/word/2006/wordml" xmlns:wps="http://schemas.microsoft.com/office/word/2010/wordprocessingShape" mc:Ignorable="w14 w15 w16se wp14">
+<w:hdr xmlns:wpc="http://schemas.microsoft.com/office/word/2010/wordprocessingCanvas" xmlns:cx="http://schemas.microsoft.com/office/drawing/2014/chartex" xmlns:cx1="http://schemas.microsoft.com/office/drawing/2015/9/8/chartex" xmlns:cx2="http://schemas.microsoft.com/office/drawing/2015/10/21/chartex" xmlns:cx3="http://schemas.microsoft.com/office/drawing/2016/5/9/chartex" xmlns:cx4="http://schemas.microsoft.com/office/drawing/2016/5/10/chartex" xmlns:cx5="http://schemas.microsoft.com/office/drawing/2016/5/11/chartex" xmlns:cx6="http://schemas.microsoft.com/office/drawing/2016/5/12/chartex" xmlns:cx7="http://schemas.microsoft.com/office/drawing/2016/5/13/chartex" xmlns:cx8="http://schemas.microsoft.com/office/drawing/2016/5/14/chartex" xmlns:mc="http://schemas.openxmlformats.org/markup-compatibility/2006" xmlns:o="urn:schemas-microsoft-com:office:office" xmlns:r="http://schemas.openxmlformats.org/officeDocument/2006/relationships" xmlns:m="http://schemas.openxmlformats.org/officeDocument/2006/math" xmlns:v="urn:schemas-microsoft-com:vml" xmlns:wp14="http://schemas.microsoft.com/office/word/2010/wordprocessingDrawing" xmlns:wp="http://schemas.openxmlformats.org/drawingml/2006/wordprocessingDrawing" xmlns:w10="urn:schemas-microsoft-com:office:word" xmlns:w="http://schemas.openxmlformats.org/wordprocessingml/2006/main" xmlns:w14="http://schemas.microsoft.com/office/word/2010/wordml" xmlns:w15="http://schemas.microsoft.com/office/word/2012/wordml" xmlns:w16se="http://schemas.microsoft.com/office/word/2015/wordml/symex" xmlns:wpg="http://schemas.microsoft.com/office/word/2010/wordprocessingGroup" xmlns:wpi="http://schemas.microsoft.com/office/word/2010/wordprocessingInk" xmlns:wne="http://schemas.microsoft.com/office/word/2006/wordml" xmlns:wps="http://schemas.microsoft.com/office/word/2010/wordprocessingShape" mc:Ignorable="w14 w15 w16se wp14">
   <w:p>
     <w:pPr>
       <w:pStyle w:val="ad"/>
@@ -28226,7 +28747,7 @@
 </file>
 
 <file path=word/numbering.xml><?xml version="1.0" encoding="utf-8"?>
-<w:numbering xmlns:wpc="http://schemas.microsoft.com/office/word/2010/wordprocessingCanvas" xmlns:cx="http://schemas.microsoft.com/office/drawing/2014/chartex" xmlns:mc="http://schemas.openxmlformats.org/markup-compatibility/2006" xmlns:o="urn:schemas-microsoft-com:office:office" xmlns:r="http://schemas.openxmlformats.org/officeDocument/2006/relationships" xmlns:m="http://schemas.openxmlformats.org/officeDocument/2006/math" xmlns:v="urn:schemas-microsoft-com:vml" xmlns:wp14="http://schemas.microsoft.com/office/word/2010/wordprocessingDrawing" xmlns:wp="http://schemas.openxmlformats.org/drawingml/2006/wordprocessingDrawing" xmlns:w10="urn:schemas-microsoft-com:office:word" xmlns:w="http://schemas.openxmlformats.org/wordprocessingml/2006/main" xmlns:w14="http://schemas.microsoft.com/office/word/2010/wordml" xmlns:w15="http://schemas.microsoft.com/office/word/2012/wordml" xmlns:w16se="http://schemas.microsoft.com/office/word/2015/wordml/symex" xmlns:wpg="http://schemas.microsoft.com/office/word/2010/wordprocessingGroup" xmlns:wpi="http://schemas.microsoft.com/office/word/2010/wordprocessingInk" xmlns:wne="http://schemas.microsoft.com/office/word/2006/wordml" xmlns:wps="http://schemas.microsoft.com/office/word/2010/wordprocessingShape" mc:Ignorable="w14 w15 w16se wp14">
+<w:numbering xmlns:wpc="http://schemas.microsoft.com/office/word/2010/wordprocessingCanvas" xmlns:cx="http://schemas.microsoft.com/office/drawing/2014/chartex" xmlns:cx1="http://schemas.microsoft.com/office/drawing/2015/9/8/chartex" xmlns:cx2="http://schemas.microsoft.com/office/drawing/2015/10/21/chartex" xmlns:cx3="http://schemas.microsoft.com/office/drawing/2016/5/9/chartex" xmlns:cx4="http://schemas.microsoft.com/office/drawing/2016/5/10/chartex" xmlns:cx5="http://schemas.microsoft.com/office/drawing/2016/5/11/chartex" xmlns:cx6="http://schemas.microsoft.com/office/drawing/2016/5/12/chartex" xmlns:cx7="http://schemas.microsoft.com/office/drawing/2016/5/13/chartex" xmlns:cx8="http://schemas.microsoft.com/office/drawing/2016/5/14/chartex" xmlns:mc="http://schemas.openxmlformats.org/markup-compatibility/2006" xmlns:o="urn:schemas-microsoft-com:office:office" xmlns:r="http://schemas.openxmlformats.org/officeDocument/2006/relationships" xmlns:m="http://schemas.openxmlformats.org/officeDocument/2006/math" xmlns:v="urn:schemas-microsoft-com:vml" xmlns:wp14="http://schemas.microsoft.com/office/word/2010/wordprocessingDrawing" xmlns:wp="http://schemas.openxmlformats.org/drawingml/2006/wordprocessingDrawing" xmlns:w10="urn:schemas-microsoft-com:office:word" xmlns:w="http://schemas.openxmlformats.org/wordprocessingml/2006/main" xmlns:w14="http://schemas.microsoft.com/office/word/2010/wordml" xmlns:w15="http://schemas.microsoft.com/office/word/2012/wordml" xmlns:w16se="http://schemas.microsoft.com/office/word/2015/wordml/symex" xmlns:wpg="http://schemas.microsoft.com/office/word/2010/wordprocessingGroup" xmlns:wpi="http://schemas.microsoft.com/office/word/2010/wordprocessingInk" xmlns:wne="http://schemas.microsoft.com/office/word/2006/wordml" xmlns:wps="http://schemas.microsoft.com/office/word/2010/wordprocessingShape" mc:Ignorable="w14 w15 w16se wp14">
   <w:abstractNum w:abstractNumId="0" w15:restartNumberingAfterBreak="0">
     <w:nsid w:val="FC36FAAD"/>
     <w:multiLevelType w:val="hybridMultilevel"/>
@@ -31873,7 +32394,7 @@
 </file>
 
 <file path=word/people.xml><?xml version="1.0" encoding="utf-8"?>
-<w15:people xmlns:wpc="http://schemas.microsoft.com/office/word/2010/wordprocessingCanvas" xmlns:cx="http://schemas.microsoft.com/office/drawing/2014/chartex" xmlns:mc="http://schemas.openxmlformats.org/markup-compatibility/2006" xmlns:o="urn:schemas-microsoft-com:office:office" xmlns:r="http://schemas.openxmlformats.org/officeDocument/2006/relationships" xmlns:m="http://schemas.openxmlformats.org/officeDocument/2006/math" xmlns:v="urn:schemas-microsoft-com:vml" xmlns:wp14="http://schemas.microsoft.com/office/word/2010/wordprocessingDrawing" xmlns:wp="http://schemas.openxmlformats.org/drawingml/2006/wordprocessingDrawing" xmlns:w10="urn:schemas-microsoft-com:office:word" xmlns:w="http://schemas.openxmlformats.org/wordprocessingml/2006/main" xmlns:w14="http://schemas.microsoft.com/office/word/2010/wordml" xmlns:w15="http://schemas.microsoft.com/office/word/2012/wordml" xmlns:w16se="http://schemas.microsoft.com/office/word/2015/wordml/symex" xmlns:wpg="http://schemas.microsoft.com/office/word/2010/wordprocessingGroup" xmlns:wpi="http://schemas.microsoft.com/office/word/2010/wordprocessingInk" xmlns:wne="http://schemas.microsoft.com/office/word/2006/wordml" xmlns:wps="http://schemas.microsoft.com/office/word/2010/wordprocessingShape" mc:Ignorable="w14 w15 w16se wp14">
+<w15:people xmlns:wpc="http://schemas.microsoft.com/office/word/2010/wordprocessingCanvas" xmlns:cx="http://schemas.microsoft.com/office/drawing/2014/chartex" xmlns:cx1="http://schemas.microsoft.com/office/drawing/2015/9/8/chartex" xmlns:cx2="http://schemas.microsoft.com/office/drawing/2015/10/21/chartex" xmlns:cx3="http://schemas.microsoft.com/office/drawing/2016/5/9/chartex" xmlns:cx4="http://schemas.microsoft.com/office/drawing/2016/5/10/chartex" xmlns:cx5="http://schemas.microsoft.com/office/drawing/2016/5/11/chartex" xmlns:cx6="http://schemas.microsoft.com/office/drawing/2016/5/12/chartex" xmlns:cx7="http://schemas.microsoft.com/office/drawing/2016/5/13/chartex" xmlns:cx8="http://schemas.microsoft.com/office/drawing/2016/5/14/chartex" xmlns:mc="http://schemas.openxmlformats.org/markup-compatibility/2006" xmlns:o="urn:schemas-microsoft-com:office:office" xmlns:r="http://schemas.openxmlformats.org/officeDocument/2006/relationships" xmlns:m="http://schemas.openxmlformats.org/officeDocument/2006/math" xmlns:v="urn:schemas-microsoft-com:vml" xmlns:wp14="http://schemas.microsoft.com/office/word/2010/wordprocessingDrawing" xmlns:wp="http://schemas.openxmlformats.org/drawingml/2006/wordprocessingDrawing" xmlns:w10="urn:schemas-microsoft-com:office:word" xmlns:w="http://schemas.openxmlformats.org/wordprocessingml/2006/main" xmlns:w14="http://schemas.microsoft.com/office/word/2010/wordml" xmlns:w15="http://schemas.microsoft.com/office/word/2012/wordml" xmlns:w16se="http://schemas.microsoft.com/office/word/2015/wordml/symex" xmlns:wpg="http://schemas.microsoft.com/office/word/2010/wordprocessingGroup" xmlns:wpi="http://schemas.microsoft.com/office/word/2010/wordprocessingInk" xmlns:wne="http://schemas.microsoft.com/office/word/2006/wordml" xmlns:wps="http://schemas.microsoft.com/office/word/2010/wordprocessingShape" mc:Ignorable="w14 w15 w16se wp14">
   <w15:person w15:author="Frank Chin">
     <w15:presenceInfo w15:providerId="Windows Live" w15:userId="dd78fe90c8ce799b"/>
   </w15:person>
@@ -31891,7 +32412,7 @@
     </w:rPrDefault>
     <w:pPrDefault/>
   </w:docDefaults>
-  <w:latentStyles w:defLockedState="0" w:defUIPriority="0" w:defSemiHidden="0" w:defUnhideWhenUsed="0" w:defQFormat="0" w:count="371">
+  <w:latentStyles w:defLockedState="0" w:defUIPriority="0" w:defSemiHidden="0" w:defUnhideWhenUsed="0" w:defQFormat="0" w:count="374">
     <w:lsdException w:name="Normal" w:qFormat="1"/>
     <w:lsdException w:name="heading 1" w:uiPriority="9" w:qFormat="1"/>
     <w:lsdException w:name="heading 2" w:qFormat="1"/>
@@ -31991,7 +32512,6 @@
     <w:lsdException w:name="HTML Sample" w:semiHidden="1" w:unhideWhenUsed="1"/>
     <w:lsdException w:name="HTML Typewriter" w:semiHidden="1" w:unhideWhenUsed="1"/>
     <w:lsdException w:name="HTML Variable" w:semiHidden="1" w:unhideWhenUsed="1"/>
-    <w:lsdException w:name="Normal Table" w:semiHidden="1" w:unhideWhenUsed="1"/>
     <w:lsdException w:name="annotation subject" w:semiHidden="1" w:unhideWhenUsed="1"/>
     <w:lsdException w:name="No List" w:semiHidden="1" w:uiPriority="99" w:unhideWhenUsed="1"/>
     <w:lsdException w:name="Outline List 1" w:semiHidden="1" w:uiPriority="99" w:unhideWhenUsed="1"/>
@@ -32036,7 +32556,6 @@
     <w:lsdException w:name="Table Professional" w:semiHidden="1" w:unhideWhenUsed="1"/>
     <w:lsdException w:name="Table Subtle 1" w:semiHidden="1" w:unhideWhenUsed="1"/>
     <w:lsdException w:name="Table Subtle 2" w:semiHidden="1" w:unhideWhenUsed="1"/>
-    <w:lsdException w:name="Table Web 1" w:semiHidden="1" w:unhideWhenUsed="1"/>
     <w:lsdException w:name="Table Web 2" w:semiHidden="1" w:unhideWhenUsed="1"/>
     <w:lsdException w:name="Table Web 3" w:semiHidden="1" w:unhideWhenUsed="1"/>
     <w:lsdException w:name="Balloon Text" w:semiHidden="1" w:uiPriority="99"/>
@@ -32257,6 +32776,9 @@
     <w:lsdException w:name="List Table 5 Dark Accent 6" w:uiPriority="50"/>
     <w:lsdException w:name="List Table 6 Colorful Accent 6" w:uiPriority="51"/>
     <w:lsdException w:name="List Table 7 Colorful Accent 6" w:uiPriority="52"/>
+    <w:lsdException w:name="Mention" w:semiHidden="1" w:uiPriority="99" w:unhideWhenUsed="1"/>
+    <w:lsdException w:name="Smart Hyperlink" w:semiHidden="1" w:uiPriority="99" w:unhideWhenUsed="1"/>
+    <w:lsdException w:name="Hashtag" w:semiHidden="1" w:uiPriority="99" w:unhideWhenUsed="1"/>
   </w:latentStyles>
   <w:style w:type="paragraph" w:default="1" w:styleId="a">
     <w:name w:val="Normal"/>
@@ -33761,7 +34283,7 @@
         <a:sysClr val="windowText" lastClr="000000"/>
       </a:dk1>
       <a:lt1>
-        <a:sysClr val="window" lastClr="FFFFFF"/>
+        <a:sysClr val="window" lastClr="CCE8CF"/>
       </a:lt1>
       <a:dk2>
         <a:srgbClr val="1F497D"/>
@@ -34043,7 +34565,7 @@
 </file>
 
 <file path=customXml/itemProps1.xml><?xml version="1.0" encoding="utf-8"?>
-<ds:datastoreItem xmlns:ds="http://schemas.openxmlformats.org/officeDocument/2006/customXml" ds:itemID="{0BBB76AB-55F2-40CC-A8B1-DE9EFE24D72F}">
+<ds:datastoreItem xmlns:ds="http://schemas.openxmlformats.org/officeDocument/2006/customXml" ds:itemID="{F11EB532-0A81-414F-87FF-797E592157B2}">
   <ds:schemaRefs>
     <ds:schemaRef ds:uri="http://schemas.openxmlformats.org/officeDocument/2006/bibliography"/>
   </ds:schemaRefs>

--- a/硕士论文/硕士毕业论文.docx
+++ b/硕士论文/硕士毕业论文.docx
@@ -2323,7 +2323,7 @@
       </w:pPr>
       <w:bookmarkStart w:id="5" w:name="_Toc451855728"/>
       <w:bookmarkStart w:id="6" w:name="_Toc479150219"/>
-      <w:bookmarkStart w:id="7" w:name="_Toc480009877"/>
+      <w:bookmarkStart w:id="7" w:name="_Toc480192180"/>
       <w:r>
         <w:lastRenderedPageBreak/>
         <w:t>摘</w:t>
@@ -2554,7 +2554,7 @@
       <w:bookmarkStart w:id="12" w:name="_Toc181151582"/>
       <w:bookmarkStart w:id="13" w:name="_Toc451855729"/>
       <w:bookmarkStart w:id="14" w:name="_Toc479150220"/>
-      <w:bookmarkStart w:id="15" w:name="_Toc480009878"/>
+      <w:bookmarkStart w:id="15" w:name="_Toc480192181"/>
       <w:r>
         <w:lastRenderedPageBreak/>
         <w:t>Abstract</w:t>
@@ -2613,7 +2613,7 @@
       <w:bookmarkStart w:id="16" w:name="_Toc451450309"/>
       <w:bookmarkStart w:id="17" w:name="_Toc451862680"/>
       <w:bookmarkStart w:id="18" w:name="_Toc479150221"/>
-      <w:bookmarkStart w:id="19" w:name="_Toc480009879"/>
+      <w:bookmarkStart w:id="19" w:name="_Toc480192182"/>
       <w:r>
         <w:lastRenderedPageBreak/>
         <w:t>目</w:t>
@@ -2667,7 +2667,7 @@
         </w:rPr>
         <w:fldChar w:fldCharType="separate"/>
       </w:r>
-      <w:hyperlink w:anchor="_Toc480009877" w:history="1">
+      <w:hyperlink w:anchor="_Toc480192180" w:history="1">
         <w:r>
           <w:rPr>
             <w:rStyle w:val="af3"/>
@@ -2708,7 +2708,7 @@
             <w:noProof/>
             <w:webHidden/>
           </w:rPr>
-          <w:instrText xml:space="preserve"> PAGEREF _Toc480009877 \h </w:instrText>
+          <w:instrText xml:space="preserve"> PAGEREF _Toc480192180 \h </w:instrText>
         </w:r>
         <w:r>
           <w:rPr>
@@ -2753,7 +2753,7 @@
           <w:szCs w:val="22"/>
         </w:rPr>
       </w:pPr>
-      <w:hyperlink w:anchor="_Toc480009878" w:history="1">
+      <w:hyperlink w:anchor="_Toc480192181" w:history="1">
         <w:r>
           <w:rPr>
             <w:rStyle w:val="af3"/>
@@ -2780,7 +2780,7 @@
             <w:noProof/>
             <w:webHidden/>
           </w:rPr>
-          <w:instrText xml:space="preserve"> PAGEREF _Toc480009878 \h </w:instrText>
+          <w:instrText xml:space="preserve"> PAGEREF _Toc480192181 \h </w:instrText>
         </w:r>
         <w:r>
           <w:rPr>
@@ -2825,7 +2825,7 @@
           <w:szCs w:val="22"/>
         </w:rPr>
       </w:pPr>
-      <w:hyperlink w:anchor="_Toc480009879" w:history="1">
+      <w:hyperlink w:anchor="_Toc480192182" w:history="1">
         <w:r>
           <w:rPr>
             <w:rStyle w:val="af3"/>
@@ -2866,7 +2866,7 @@
             <w:noProof/>
             <w:webHidden/>
           </w:rPr>
-          <w:instrText xml:space="preserve"> PAGEREF _Toc480009879 \h </w:instrText>
+          <w:instrText xml:space="preserve"> PAGEREF _Toc480192182 \h </w:instrText>
         </w:r>
         <w:r>
           <w:rPr>
@@ -2912,7 +2912,7 @@
           <w:szCs w:val="22"/>
         </w:rPr>
       </w:pPr>
-      <w:hyperlink w:anchor="_Toc480009880" w:history="1">
+      <w:hyperlink w:anchor="_Toc480192183" w:history="1">
         <w:r>
           <w:rPr>
             <w:rStyle w:val="af3"/>
@@ -2956,7 +2956,7 @@
             <w:noProof/>
             <w:webHidden/>
           </w:rPr>
-          <w:instrText xml:space="preserve"> PAGEREF _Toc480009880 \h </w:instrText>
+          <w:instrText xml:space="preserve"> PAGEREF _Toc480192183 \h </w:instrText>
         </w:r>
         <w:r>
           <w:rPr>
@@ -3001,7 +3001,7 @@
           <w:szCs w:val="22"/>
         </w:rPr>
       </w:pPr>
-      <w:hyperlink w:anchor="_Toc480009881" w:history="1">
+      <w:hyperlink w:anchor="_Toc480192184" w:history="1">
         <w:r>
           <w:rPr>
             <w:rStyle w:val="af3"/>
@@ -3044,7 +3044,7 @@
             <w:noProof/>
             <w:webHidden/>
           </w:rPr>
-          <w:instrText xml:space="preserve"> PAGEREF _Toc480009881 \h </w:instrText>
+          <w:instrText xml:space="preserve"> PAGEREF _Toc480192184 \h </w:instrText>
         </w:r>
         <w:r>
           <w:rPr>
@@ -3089,7 +3089,7 @@
           <w:szCs w:val="22"/>
         </w:rPr>
       </w:pPr>
-      <w:hyperlink w:anchor="_Toc480009882" w:history="1">
+      <w:hyperlink w:anchor="_Toc480192185" w:history="1">
         <w:r>
           <w:rPr>
             <w:rStyle w:val="af3"/>
@@ -3132,7 +3132,7 @@
             <w:noProof/>
             <w:webHidden/>
           </w:rPr>
-          <w:instrText xml:space="preserve"> PAGEREF _Toc480009882 \h </w:instrText>
+          <w:instrText xml:space="preserve"> PAGEREF _Toc480192185 \h </w:instrText>
         </w:r>
         <w:r>
           <w:rPr>
@@ -3177,7 +3177,7 @@
           <w:szCs w:val="22"/>
         </w:rPr>
       </w:pPr>
-      <w:hyperlink w:anchor="_Toc480009883" w:history="1">
+      <w:hyperlink w:anchor="_Toc480192186" w:history="1">
         <w:r>
           <w:rPr>
             <w:rStyle w:val="af3"/>
@@ -3220,7 +3220,7 @@
             <w:noProof/>
             <w:webHidden/>
           </w:rPr>
-          <w:instrText xml:space="preserve"> PAGEREF _Toc480009883 \h </w:instrText>
+          <w:instrText xml:space="preserve"> PAGEREF _Toc480192186 \h </w:instrText>
         </w:r>
         <w:r>
           <w:rPr>
@@ -3265,7 +3265,7 @@
           <w:szCs w:val="22"/>
         </w:rPr>
       </w:pPr>
-      <w:hyperlink w:anchor="_Toc480009884" w:history="1">
+      <w:hyperlink w:anchor="_Toc480192187" w:history="1">
         <w:r>
           <w:rPr>
             <w:rStyle w:val="af3"/>
@@ -3308,7 +3308,7 @@
             <w:noProof/>
             <w:webHidden/>
           </w:rPr>
-          <w:instrText xml:space="preserve"> PAGEREF _Toc480009884 \h </w:instrText>
+          <w:instrText xml:space="preserve"> PAGEREF _Toc480192187 \h </w:instrText>
         </w:r>
         <w:r>
           <w:rPr>
@@ -3354,7 +3354,7 @@
           <w:szCs w:val="22"/>
         </w:rPr>
       </w:pPr>
-      <w:hyperlink w:anchor="_Toc480009885" w:history="1">
+      <w:hyperlink w:anchor="_Toc480192188" w:history="1">
         <w:r>
           <w:rPr>
             <w:rStyle w:val="af3"/>
@@ -3398,7 +3398,7 @@
             <w:noProof/>
             <w:webHidden/>
           </w:rPr>
-          <w:instrText xml:space="preserve"> PAGEREF _Toc480009885 \h </w:instrText>
+          <w:instrText xml:space="preserve"> PAGEREF _Toc480192188 \h </w:instrText>
         </w:r>
         <w:r>
           <w:rPr>
@@ -3443,7 +3443,7 @@
           <w:szCs w:val="22"/>
         </w:rPr>
       </w:pPr>
-      <w:hyperlink w:anchor="_Toc480009886" w:history="1">
+      <w:hyperlink w:anchor="_Toc480192189" w:history="1">
         <w:r>
           <w:rPr>
             <w:rStyle w:val="af3"/>
@@ -3486,7 +3486,7 @@
             <w:noProof/>
             <w:webHidden/>
           </w:rPr>
-          <w:instrText xml:space="preserve"> PAGEREF _Toc480009886 \h </w:instrText>
+          <w:instrText xml:space="preserve"> PAGEREF _Toc480192189 \h </w:instrText>
         </w:r>
         <w:r>
           <w:rPr>
@@ -3531,7 +3531,7 @@
           <w:szCs w:val="22"/>
         </w:rPr>
       </w:pPr>
-      <w:hyperlink w:anchor="_Toc480009887" w:history="1">
+      <w:hyperlink w:anchor="_Toc480192190" w:history="1">
         <w:r>
           <w:rPr>
             <w:rStyle w:val="af3"/>
@@ -3574,7 +3574,7 @@
             <w:noProof/>
             <w:webHidden/>
           </w:rPr>
-          <w:instrText xml:space="preserve"> PAGEREF _Toc480009887 \h </w:instrText>
+          <w:instrText xml:space="preserve"> PAGEREF _Toc480192190 \h </w:instrText>
         </w:r>
         <w:r>
           <w:rPr>
@@ -3619,7 +3619,7 @@
           <w:szCs w:val="22"/>
         </w:rPr>
       </w:pPr>
-      <w:hyperlink w:anchor="_Toc480009888" w:history="1">
+      <w:hyperlink w:anchor="_Toc480192191" w:history="1">
         <w:r>
           <w:rPr>
             <w:rStyle w:val="af3"/>
@@ -3662,7 +3662,7 @@
             <w:noProof/>
             <w:webHidden/>
           </w:rPr>
-          <w:instrText xml:space="preserve"> PAGEREF _Toc480009888 \h </w:instrText>
+          <w:instrText xml:space="preserve"> PAGEREF _Toc480192191 \h </w:instrText>
         </w:r>
         <w:r>
           <w:rPr>
@@ -3707,7 +3707,7 @@
           <w:szCs w:val="22"/>
         </w:rPr>
       </w:pPr>
-      <w:hyperlink w:anchor="_Toc480009889" w:history="1">
+      <w:hyperlink w:anchor="_Toc480192192" w:history="1">
         <w:r>
           <w:rPr>
             <w:rStyle w:val="af3"/>
@@ -3750,7 +3750,7 @@
             <w:noProof/>
             <w:webHidden/>
           </w:rPr>
-          <w:instrText xml:space="preserve"> PAGEREF _Toc480009889 \h </w:instrText>
+          <w:instrText xml:space="preserve"> PAGEREF _Toc480192192 \h </w:instrText>
         </w:r>
         <w:r>
           <w:rPr>
@@ -3795,7 +3795,7 @@
           <w:szCs w:val="22"/>
         </w:rPr>
       </w:pPr>
-      <w:hyperlink w:anchor="_Toc480009890" w:history="1">
+      <w:hyperlink w:anchor="_Toc480192193" w:history="1">
         <w:r>
           <w:rPr>
             <w:rStyle w:val="af3"/>
@@ -3838,7 +3838,7 @@
             <w:noProof/>
             <w:webHidden/>
           </w:rPr>
-          <w:instrText xml:space="preserve"> PAGEREF _Toc480009890 \h </w:instrText>
+          <w:instrText xml:space="preserve"> PAGEREF _Toc480192193 \h </w:instrText>
         </w:r>
         <w:r>
           <w:rPr>
@@ -3883,7 +3883,7 @@
           <w:szCs w:val="22"/>
         </w:rPr>
       </w:pPr>
-      <w:hyperlink w:anchor="_Toc480009891" w:history="1">
+      <w:hyperlink w:anchor="_Toc480192194" w:history="1">
         <w:r>
           <w:rPr>
             <w:rStyle w:val="af3"/>
@@ -3926,7 +3926,7 @@
             <w:noProof/>
             <w:webHidden/>
           </w:rPr>
-          <w:instrText xml:space="preserve"> PAGEREF _Toc480009891 \h </w:instrText>
+          <w:instrText xml:space="preserve"> PAGEREF _Toc480192194 \h </w:instrText>
         </w:r>
         <w:r>
           <w:rPr>
@@ -3972,7 +3972,7 @@
           <w:szCs w:val="22"/>
         </w:rPr>
       </w:pPr>
-      <w:hyperlink w:anchor="_Toc480009892" w:history="1">
+      <w:hyperlink w:anchor="_Toc480192195" w:history="1">
         <w:r>
           <w:rPr>
             <w:rStyle w:val="af3"/>
@@ -4016,7 +4016,7 @@
             <w:noProof/>
             <w:webHidden/>
           </w:rPr>
-          <w:instrText xml:space="preserve"> PAGEREF _Toc480009892 \h </w:instrText>
+          <w:instrText xml:space="preserve"> PAGEREF _Toc480192195 \h </w:instrText>
         </w:r>
         <w:r>
           <w:rPr>
@@ -4061,7 +4061,7 @@
           <w:szCs w:val="22"/>
         </w:rPr>
       </w:pPr>
-      <w:hyperlink w:anchor="_Toc480009893" w:history="1">
+      <w:hyperlink w:anchor="_Toc480192196" w:history="1">
         <w:r>
           <w:rPr>
             <w:rStyle w:val="af3"/>
@@ -4104,7 +4104,7 @@
             <w:noProof/>
             <w:webHidden/>
           </w:rPr>
-          <w:instrText xml:space="preserve"> PAGEREF _Toc480009893 \h </w:instrText>
+          <w:instrText xml:space="preserve"> PAGEREF _Toc480192196 \h </w:instrText>
         </w:r>
         <w:r>
           <w:rPr>
@@ -4149,7 +4149,7 @@
           <w:szCs w:val="22"/>
         </w:rPr>
       </w:pPr>
-      <w:hyperlink w:anchor="_Toc480009894" w:history="1">
+      <w:hyperlink w:anchor="_Toc480192197" w:history="1">
         <w:r>
           <w:rPr>
             <w:rStyle w:val="af3"/>
@@ -4192,7 +4192,7 @@
             <w:noProof/>
             <w:webHidden/>
           </w:rPr>
-          <w:instrText xml:space="preserve"> PAGEREF _Toc480009894 \h </w:instrText>
+          <w:instrText xml:space="preserve"> PAGEREF _Toc480192197 \h </w:instrText>
         </w:r>
         <w:r>
           <w:rPr>
@@ -4237,7 +4237,7 @@
           <w:szCs w:val="22"/>
         </w:rPr>
       </w:pPr>
-      <w:hyperlink w:anchor="_Toc480009895" w:history="1">
+      <w:hyperlink w:anchor="_Toc480192198" w:history="1">
         <w:r>
           <w:rPr>
             <w:rStyle w:val="af3"/>
@@ -4280,7 +4280,7 @@
             <w:noProof/>
             <w:webHidden/>
           </w:rPr>
-          <w:instrText xml:space="preserve"> PAGEREF _Toc480009895 \h </w:instrText>
+          <w:instrText xml:space="preserve"> PAGEREF _Toc480192198 \h </w:instrText>
         </w:r>
         <w:r>
           <w:rPr>
@@ -4325,7 +4325,7 @@
           <w:szCs w:val="22"/>
         </w:rPr>
       </w:pPr>
-      <w:hyperlink w:anchor="_Toc480009896" w:history="1">
+      <w:hyperlink w:anchor="_Toc480192199" w:history="1">
         <w:r>
           <w:rPr>
             <w:rStyle w:val="af3"/>
@@ -4368,7 +4368,7 @@
             <w:noProof/>
             <w:webHidden/>
           </w:rPr>
-          <w:instrText xml:space="preserve"> PAGEREF _Toc480009896 \h </w:instrText>
+          <w:instrText xml:space="preserve"> PAGEREF _Toc480192199 \h </w:instrText>
         </w:r>
         <w:r>
           <w:rPr>
@@ -4414,7 +4414,7 @@
           <w:szCs w:val="22"/>
         </w:rPr>
       </w:pPr>
-      <w:hyperlink w:anchor="_Toc480009897" w:history="1">
+      <w:hyperlink w:anchor="_Toc480192200" w:history="1">
         <w:r>
           <w:rPr>
             <w:rStyle w:val="af3"/>
@@ -4458,7 +4458,7 @@
             <w:noProof/>
             <w:webHidden/>
           </w:rPr>
-          <w:instrText xml:space="preserve"> PAGEREF _Toc480009897 \h </w:instrText>
+          <w:instrText xml:space="preserve"> PAGEREF _Toc480192200 \h </w:instrText>
         </w:r>
         <w:r>
           <w:rPr>
@@ -4503,7 +4503,7 @@
           <w:szCs w:val="22"/>
         </w:rPr>
       </w:pPr>
-      <w:hyperlink w:anchor="_Toc480009898" w:history="1">
+      <w:hyperlink w:anchor="_Toc480192201" w:history="1">
         <w:r>
           <w:rPr>
             <w:rStyle w:val="af3"/>
@@ -4546,7 +4546,7 @@
             <w:noProof/>
             <w:webHidden/>
           </w:rPr>
-          <w:instrText xml:space="preserve"> PAGEREF _Toc480009898 \h </w:instrText>
+          <w:instrText xml:space="preserve"> PAGEREF _Toc480192201 \h </w:instrText>
         </w:r>
         <w:r>
           <w:rPr>
@@ -4591,7 +4591,7 @@
           <w:szCs w:val="22"/>
         </w:rPr>
       </w:pPr>
-      <w:hyperlink w:anchor="_Toc480009899" w:history="1">
+      <w:hyperlink w:anchor="_Toc480192202" w:history="1">
         <w:r>
           <w:rPr>
             <w:rStyle w:val="af3"/>
@@ -4634,7 +4634,7 @@
             <w:noProof/>
             <w:webHidden/>
           </w:rPr>
-          <w:instrText xml:space="preserve"> PAGEREF _Toc480009899 \h </w:instrText>
+          <w:instrText xml:space="preserve"> PAGEREF _Toc480192202 \h </w:instrText>
         </w:r>
         <w:r>
           <w:rPr>
@@ -4679,7 +4679,7 @@
           <w:szCs w:val="22"/>
         </w:rPr>
       </w:pPr>
-      <w:hyperlink w:anchor="_Toc480009900" w:history="1">
+      <w:hyperlink w:anchor="_Toc480192203" w:history="1">
         <w:r>
           <w:rPr>
             <w:rStyle w:val="af3"/>
@@ -4701,21 +4701,7 @@
             <w:rStyle w:val="af3"/>
             <w:noProof/>
           </w:rPr>
-          <w:t>数据采</w:t>
-        </w:r>
-        <w:r>
-          <w:rPr>
-            <w:rStyle w:val="af3"/>
-            <w:noProof/>
-          </w:rPr>
-          <w:t>集</w:t>
-        </w:r>
-        <w:r>
-          <w:rPr>
-            <w:rStyle w:val="af3"/>
-            <w:noProof/>
-          </w:rPr>
-          <w:t>层软件分析</w:t>
+          <w:t>数据采集层软件分析</w:t>
         </w:r>
         <w:r>
           <w:rPr>
@@ -4736,7 +4722,7 @@
             <w:noProof/>
             <w:webHidden/>
           </w:rPr>
-          <w:instrText xml:space="preserve"> PAGEREF _Toc480009900 \h </w:instrText>
+          <w:instrText xml:space="preserve"> PAGEREF _Toc480192203 \h </w:instrText>
         </w:r>
         <w:r>
           <w:rPr>
@@ -4781,7 +4767,7 @@
           <w:szCs w:val="22"/>
         </w:rPr>
       </w:pPr>
-      <w:hyperlink w:anchor="_Toc480009901" w:history="1">
+      <w:hyperlink w:anchor="_Toc480192204" w:history="1">
         <w:r>
           <w:rPr>
             <w:rStyle w:val="af3"/>
@@ -4824,7 +4810,7 @@
             <w:noProof/>
             <w:webHidden/>
           </w:rPr>
-          <w:instrText xml:space="preserve"> PAGEREF _Toc480009901 \h </w:instrText>
+          <w:instrText xml:space="preserve"> PAGEREF _Toc480192204 \h </w:instrText>
         </w:r>
         <w:r>
           <w:rPr>
@@ -4844,7 +4830,7 @@
             <w:noProof/>
             <w:webHidden/>
           </w:rPr>
-          <w:t>34</w:t>
+          <w:t>37</w:t>
         </w:r>
         <w:r>
           <w:rPr>
@@ -4869,7 +4855,7 @@
           <w:szCs w:val="22"/>
         </w:rPr>
       </w:pPr>
-      <w:hyperlink w:anchor="_Toc480009902" w:history="1">
+      <w:hyperlink w:anchor="_Toc480192205" w:history="1">
         <w:r>
           <w:rPr>
             <w:rStyle w:val="af3"/>
@@ -4912,7 +4898,7 @@
             <w:noProof/>
             <w:webHidden/>
           </w:rPr>
-          <w:instrText xml:space="preserve"> PAGEREF _Toc480009902 \h </w:instrText>
+          <w:instrText xml:space="preserve"> PAGEREF _Toc480192205 \h </w:instrText>
         </w:r>
         <w:r>
           <w:rPr>
@@ -4932,7 +4918,7 @@
             <w:noProof/>
             <w:webHidden/>
           </w:rPr>
-          <w:t>34</w:t>
+          <w:t>37</w:t>
         </w:r>
         <w:r>
           <w:rPr>
@@ -4957,7 +4943,7 @@
           <w:szCs w:val="22"/>
         </w:rPr>
       </w:pPr>
-      <w:hyperlink w:anchor="_Toc480009903" w:history="1">
+      <w:hyperlink w:anchor="_Toc480192206" w:history="1">
         <w:r>
           <w:rPr>
             <w:rStyle w:val="af3"/>
@@ -4979,7 +4965,21 @@
             <w:rStyle w:val="af3"/>
             <w:noProof/>
           </w:rPr>
-          <w:t>关键算法设计与分析</w:t>
+          <w:t>关键算法设</w:t>
+        </w:r>
+        <w:r>
+          <w:rPr>
+            <w:rStyle w:val="af3"/>
+            <w:noProof/>
+          </w:rPr>
+          <w:t>计</w:t>
+        </w:r>
+        <w:r>
+          <w:rPr>
+            <w:rStyle w:val="af3"/>
+            <w:noProof/>
+          </w:rPr>
+          <w:t>与分析</w:t>
         </w:r>
         <w:r>
           <w:rPr>
@@ -5000,7 +5000,7 @@
             <w:noProof/>
             <w:webHidden/>
           </w:rPr>
-          <w:instrText xml:space="preserve"> PAGEREF _Toc480009903 \h </w:instrText>
+          <w:instrText xml:space="preserve"> PAGEREF _Toc480192206 \h </w:instrText>
         </w:r>
         <w:r>
           <w:rPr>
@@ -5020,7 +5020,7 @@
             <w:noProof/>
             <w:webHidden/>
           </w:rPr>
-          <w:t>35</w:t>
+          <w:t>38</w:t>
         </w:r>
         <w:r>
           <w:rPr>
@@ -5045,7 +5045,7 @@
           <w:szCs w:val="22"/>
         </w:rPr>
       </w:pPr>
-      <w:hyperlink w:anchor="_Toc480009904" w:history="1">
+      <w:hyperlink w:anchor="_Toc480192207" w:history="1">
         <w:r>
           <w:rPr>
             <w:rStyle w:val="af3"/>
@@ -5095,7 +5095,7 @@
             <w:noProof/>
             <w:webHidden/>
           </w:rPr>
-          <w:instrText xml:space="preserve"> PAGEREF _Toc480009904 \h </w:instrText>
+          <w:instrText xml:space="preserve"> PAGEREF _Toc480192207 \h </w:instrText>
         </w:r>
         <w:r>
           <w:rPr>
@@ -5115,7 +5115,7 @@
             <w:noProof/>
             <w:webHidden/>
           </w:rPr>
-          <w:t>35</w:t>
+          <w:t>38</w:t>
         </w:r>
         <w:r>
           <w:rPr>
@@ -5140,7 +5140,7 @@
           <w:szCs w:val="22"/>
         </w:rPr>
       </w:pPr>
-      <w:hyperlink w:anchor="_Toc480009905" w:history="1">
+      <w:hyperlink w:anchor="_Toc480192208" w:history="1">
         <w:r>
           <w:rPr>
             <w:rStyle w:val="af3"/>
@@ -5183,7 +5183,7 @@
             <w:noProof/>
             <w:webHidden/>
           </w:rPr>
-          <w:instrText xml:space="preserve"> PAGEREF _Toc480009905 \h </w:instrText>
+          <w:instrText xml:space="preserve"> PAGEREF _Toc480192208 \h </w:instrText>
         </w:r>
         <w:r>
           <w:rPr>
@@ -5203,7 +5203,7 @@
             <w:noProof/>
             <w:webHidden/>
           </w:rPr>
-          <w:t>35</w:t>
+          <w:t>38</w:t>
         </w:r>
         <w:r>
           <w:rPr>
@@ -5229,7 +5229,7 @@
           <w:szCs w:val="22"/>
         </w:rPr>
       </w:pPr>
-      <w:hyperlink w:anchor="_Toc480009906" w:history="1">
+      <w:hyperlink w:anchor="_Toc480192209" w:history="1">
         <w:r>
           <w:rPr>
             <w:rStyle w:val="af3"/>
@@ -5273,7 +5273,7 @@
             <w:noProof/>
             <w:webHidden/>
           </w:rPr>
-          <w:instrText xml:space="preserve"> PAGEREF _Toc480009906 \h </w:instrText>
+          <w:instrText xml:space="preserve"> PAGEREF _Toc480192209 \h </w:instrText>
         </w:r>
         <w:r>
           <w:rPr>
@@ -5293,7 +5293,7 @@
             <w:noProof/>
             <w:webHidden/>
           </w:rPr>
-          <w:t>36</w:t>
+          <w:t>39</w:t>
         </w:r>
         <w:r>
           <w:rPr>
@@ -5318,7 +5318,7 @@
           <w:szCs w:val="22"/>
         </w:rPr>
       </w:pPr>
-      <w:hyperlink w:anchor="_Toc480009907" w:history="1">
+      <w:hyperlink w:anchor="_Toc480192210" w:history="1">
         <w:r>
           <w:rPr>
             <w:rStyle w:val="af3"/>
@@ -5361,7 +5361,7 @@
             <w:noProof/>
             <w:webHidden/>
           </w:rPr>
-          <w:instrText xml:space="preserve"> PAGEREF _Toc480009907 \h </w:instrText>
+          <w:instrText xml:space="preserve"> PAGEREF _Toc480192210 \h </w:instrText>
         </w:r>
         <w:r>
           <w:rPr>
@@ -5381,7 +5381,7 @@
             <w:noProof/>
             <w:webHidden/>
           </w:rPr>
-          <w:t>36</w:t>
+          <w:t>39</w:t>
         </w:r>
         <w:r>
           <w:rPr>
@@ -5406,7 +5406,7 @@
           <w:szCs w:val="22"/>
         </w:rPr>
       </w:pPr>
-      <w:hyperlink w:anchor="_Toc480009908" w:history="1">
+      <w:hyperlink w:anchor="_Toc480192211" w:history="1">
         <w:r>
           <w:rPr>
             <w:rStyle w:val="af3"/>
@@ -5449,7 +5449,7 @@
             <w:noProof/>
             <w:webHidden/>
           </w:rPr>
-          <w:instrText xml:space="preserve"> PAGEREF _Toc480009908 \h </w:instrText>
+          <w:instrText xml:space="preserve"> PAGEREF _Toc480192211 \h </w:instrText>
         </w:r>
         <w:r>
           <w:rPr>
@@ -5469,7 +5469,7 @@
             <w:noProof/>
             <w:webHidden/>
           </w:rPr>
-          <w:t>36</w:t>
+          <w:t>39</w:t>
         </w:r>
         <w:r>
           <w:rPr>
@@ -5494,7 +5494,7 @@
           <w:szCs w:val="22"/>
         </w:rPr>
       </w:pPr>
-      <w:hyperlink w:anchor="_Toc480009909" w:history="1">
+      <w:hyperlink w:anchor="_Toc480192212" w:history="1">
         <w:r>
           <w:rPr>
             <w:rStyle w:val="af3"/>
@@ -5537,7 +5537,7 @@
             <w:noProof/>
             <w:webHidden/>
           </w:rPr>
-          <w:instrText xml:space="preserve"> PAGEREF _Toc480009909 \h </w:instrText>
+          <w:instrText xml:space="preserve"> PAGEREF _Toc480192212 \h </w:instrText>
         </w:r>
         <w:r>
           <w:rPr>
@@ -5557,7 +5557,7 @@
             <w:noProof/>
             <w:webHidden/>
           </w:rPr>
-          <w:t>36</w:t>
+          <w:t>39</w:t>
         </w:r>
         <w:r>
           <w:rPr>
@@ -5582,7 +5582,7 @@
           <w:szCs w:val="22"/>
         </w:rPr>
       </w:pPr>
-      <w:hyperlink w:anchor="_Toc480009910" w:history="1">
+      <w:hyperlink w:anchor="_Toc480192213" w:history="1">
         <w:r>
           <w:rPr>
             <w:rStyle w:val="af3"/>
@@ -5625,7 +5625,7 @@
             <w:noProof/>
             <w:webHidden/>
           </w:rPr>
-          <w:instrText xml:space="preserve"> PAGEREF _Toc480009910 \h </w:instrText>
+          <w:instrText xml:space="preserve"> PAGEREF _Toc480192213 \h </w:instrText>
         </w:r>
         <w:r>
           <w:rPr>
@@ -5645,7 +5645,7 @@
             <w:noProof/>
             <w:webHidden/>
           </w:rPr>
-          <w:t>36</w:t>
+          <w:t>39</w:t>
         </w:r>
         <w:r>
           <w:rPr>
@@ -5670,7 +5670,7 @@
           <w:szCs w:val="22"/>
         </w:rPr>
       </w:pPr>
-      <w:hyperlink w:anchor="_Toc480009911" w:history="1">
+      <w:hyperlink w:anchor="_Toc480192214" w:history="1">
         <w:r>
           <w:rPr>
             <w:rStyle w:val="af3"/>
@@ -5720,7 +5720,7 @@
             <w:noProof/>
             <w:webHidden/>
           </w:rPr>
-          <w:instrText xml:space="preserve"> PAGEREF _Toc480009911 \h </w:instrText>
+          <w:instrText xml:space="preserve"> PAGEREF _Toc480192214 \h </w:instrText>
         </w:r>
         <w:r>
           <w:rPr>
@@ -5740,7 +5740,7 @@
             <w:noProof/>
             <w:webHidden/>
           </w:rPr>
-          <w:t>36</w:t>
+          <w:t>39</w:t>
         </w:r>
         <w:r>
           <w:rPr>
@@ -5765,7 +5765,7 @@
           <w:szCs w:val="22"/>
         </w:rPr>
       </w:pPr>
-      <w:hyperlink w:anchor="_Toc480009912" w:history="1">
+      <w:hyperlink w:anchor="_Toc480192215" w:history="1">
         <w:r>
           <w:rPr>
             <w:rStyle w:val="af3"/>
@@ -5808,7 +5808,7 @@
             <w:noProof/>
             <w:webHidden/>
           </w:rPr>
-          <w:instrText xml:space="preserve"> PAGEREF _Toc480009912 \h </w:instrText>
+          <w:instrText xml:space="preserve"> PAGEREF _Toc480192215 \h </w:instrText>
         </w:r>
         <w:r>
           <w:rPr>
@@ -5828,7 +5828,7 @@
             <w:noProof/>
             <w:webHidden/>
           </w:rPr>
-          <w:t>36</w:t>
+          <w:t>39</w:t>
         </w:r>
         <w:r>
           <w:rPr>
@@ -5854,7 +5854,7 @@
           <w:szCs w:val="22"/>
         </w:rPr>
       </w:pPr>
-      <w:hyperlink w:anchor="_Toc480009913" w:history="1">
+      <w:hyperlink w:anchor="_Toc480192216" w:history="1">
         <w:r>
           <w:rPr>
             <w:rStyle w:val="af3"/>
@@ -5898,7 +5898,7 @@
             <w:noProof/>
             <w:webHidden/>
           </w:rPr>
-          <w:instrText xml:space="preserve"> PAGEREF _Toc480009913 \h </w:instrText>
+          <w:instrText xml:space="preserve"> PAGEREF _Toc480192216 \h </w:instrText>
         </w:r>
         <w:r>
           <w:rPr>
@@ -5918,7 +5918,7 @@
             <w:noProof/>
             <w:webHidden/>
           </w:rPr>
-          <w:t>37</w:t>
+          <w:t>40</w:t>
         </w:r>
         <w:r>
           <w:rPr>
@@ -5943,7 +5943,7 @@
           <w:szCs w:val="22"/>
         </w:rPr>
       </w:pPr>
-      <w:hyperlink w:anchor="_Toc480009914" w:history="1">
+      <w:hyperlink w:anchor="_Toc480192217" w:history="1">
         <w:r>
           <w:rPr>
             <w:rStyle w:val="af3"/>
@@ -5986,7 +5986,7 @@
             <w:noProof/>
             <w:webHidden/>
           </w:rPr>
-          <w:instrText xml:space="preserve"> PAGEREF _Toc480009914 \h </w:instrText>
+          <w:instrText xml:space="preserve"> PAGEREF _Toc480192217 \h </w:instrText>
         </w:r>
         <w:r>
           <w:rPr>
@@ -6006,7 +6006,7 @@
             <w:noProof/>
             <w:webHidden/>
           </w:rPr>
-          <w:t>37</w:t>
+          <w:t>40</w:t>
         </w:r>
         <w:r>
           <w:rPr>
@@ -6031,7 +6031,7 @@
           <w:szCs w:val="22"/>
         </w:rPr>
       </w:pPr>
-      <w:hyperlink w:anchor="_Toc480009915" w:history="1">
+      <w:hyperlink w:anchor="_Toc480192218" w:history="1">
         <w:r>
           <w:rPr>
             <w:rStyle w:val="af3"/>
@@ -6074,7 +6074,7 @@
             <w:noProof/>
             <w:webHidden/>
           </w:rPr>
-          <w:instrText xml:space="preserve"> PAGEREF _Toc480009915 \h </w:instrText>
+          <w:instrText xml:space="preserve"> PAGEREF _Toc480192218 \h </w:instrText>
         </w:r>
         <w:r>
           <w:rPr>
@@ -6094,7 +6094,7 @@
             <w:noProof/>
             <w:webHidden/>
           </w:rPr>
-          <w:t>37</w:t>
+          <w:t>40</w:t>
         </w:r>
         <w:r>
           <w:rPr>
@@ -6119,7 +6119,7 @@
           <w:szCs w:val="22"/>
         </w:rPr>
       </w:pPr>
-      <w:hyperlink w:anchor="_Toc480009916" w:history="1">
+      <w:hyperlink w:anchor="_Toc480192219" w:history="1">
         <w:r>
           <w:rPr>
             <w:rStyle w:val="af3"/>
@@ -6146,7 +6146,7 @@
             <w:noProof/>
             <w:webHidden/>
           </w:rPr>
-          <w:instrText xml:space="preserve"> PAGEREF _Toc480009916 \h </w:instrText>
+          <w:instrText xml:space="preserve"> PAGEREF _Toc480192219 \h </w:instrText>
         </w:r>
         <w:r>
           <w:rPr>
@@ -6166,7 +6166,7 @@
             <w:noProof/>
             <w:webHidden/>
           </w:rPr>
-          <w:t>38</w:t>
+          <w:t>41</w:t>
         </w:r>
         <w:r>
           <w:rPr>
@@ -6191,7 +6191,7 @@
           <w:szCs w:val="22"/>
         </w:rPr>
       </w:pPr>
-      <w:hyperlink w:anchor="_Toc480009917" w:history="1">
+      <w:hyperlink w:anchor="_Toc480192220" w:history="1">
         <w:r>
           <w:rPr>
             <w:rStyle w:val="af3"/>
@@ -6218,7 +6218,7 @@
             <w:noProof/>
             <w:webHidden/>
           </w:rPr>
-          <w:instrText xml:space="preserve"> PAGEREF _Toc480009917 \h </w:instrText>
+          <w:instrText xml:space="preserve"> PAGEREF _Toc480192220 \h </w:instrText>
         </w:r>
         <w:r>
           <w:rPr>
@@ -6238,7 +6238,7 @@
             <w:noProof/>
             <w:webHidden/>
           </w:rPr>
-          <w:t>39</w:t>
+          <w:t>42</w:t>
         </w:r>
         <w:r>
           <w:rPr>
@@ -6290,7 +6290,7 @@
       <w:bookmarkStart w:id="24" w:name="_Toc417565685"/>
       <w:bookmarkStart w:id="25" w:name="_Toc417409125"/>
       <w:bookmarkStart w:id="26" w:name="_Toc417551517"/>
-      <w:bookmarkStart w:id="27" w:name="_Toc480009880"/>
+      <w:bookmarkStart w:id="27" w:name="_Toc480192183"/>
       <w:r>
         <w:lastRenderedPageBreak/>
         <w:t>绪论</w:t>
@@ -6303,7 +6303,7 @@
         <w:pStyle w:val="2"/>
       </w:pPr>
       <w:bookmarkStart w:id="28" w:name="_Toc479150229"/>
-      <w:bookmarkStart w:id="29" w:name="_Toc480009881"/>
+      <w:bookmarkStart w:id="29" w:name="_Toc480192184"/>
       <w:r>
         <w:rPr>
           <w:rFonts w:hint="eastAsia"/>
@@ -6584,7 +6584,7 @@
       </w:pPr>
       <w:bookmarkStart w:id="30" w:name="_Toc451855733"/>
       <w:bookmarkStart w:id="31" w:name="_Toc479150230"/>
-      <w:bookmarkStart w:id="32" w:name="_Toc480009882"/>
+      <w:bookmarkStart w:id="32" w:name="_Toc480192185"/>
       <w:r>
         <w:rPr>
           <w:rFonts w:hint="eastAsia"/>
@@ -8543,7 +8543,7 @@
       <w:pPr>
         <w:pStyle w:val="2"/>
       </w:pPr>
-      <w:bookmarkStart w:id="34" w:name="_Toc480009883"/>
+      <w:bookmarkStart w:id="34" w:name="_Toc480192186"/>
       <w:r>
         <w:rPr>
           <w:rFonts w:hint="eastAsia"/>
@@ -8752,7 +8752,7 @@
       </w:pPr>
       <w:bookmarkStart w:id="35" w:name="_Toc451855735"/>
       <w:bookmarkStart w:id="36" w:name="_Toc479150234"/>
-      <w:bookmarkStart w:id="37" w:name="_Toc480009884"/>
+      <w:bookmarkStart w:id="37" w:name="_Toc480192187"/>
       <w:r>
         <w:rPr>
           <w:rFonts w:hint="eastAsia"/>
@@ -9070,7 +9070,7 @@
       <w:pPr>
         <w:pStyle w:val="10"/>
       </w:pPr>
-      <w:bookmarkStart w:id="38" w:name="_Toc480009885"/>
+      <w:bookmarkStart w:id="38" w:name="_Toc480192188"/>
       <w:r>
         <w:rPr>
           <w:rFonts w:hint="eastAsia"/>
@@ -9101,7 +9101,7 @@
       <w:pPr>
         <w:pStyle w:val="2"/>
       </w:pPr>
-      <w:bookmarkStart w:id="40" w:name="_Toc480009886"/>
+      <w:bookmarkStart w:id="40" w:name="_Toc480192189"/>
       <w:r>
         <w:rPr>
           <w:rFonts w:hint="eastAsia"/>
@@ -10622,6 +10622,24 @@
         <w:fldChar w:fldCharType="separate"/>
       </w:r>
       <w:r>
+        <w:fldChar w:fldCharType="begin"/>
+      </w:r>
+      <w:r>
+        <w:instrText xml:space="preserve"> INCLUDEPICTURE  "D:\\Documents\\Tencent Files\\339007878\\Image\\C2C\\~K4PQH$C7[CF%)EDUOC)WRL.png" \* MERGEFORMATINET </w:instrText>
+      </w:r>
+      <w:r>
+        <w:fldChar w:fldCharType="separate"/>
+      </w:r>
+      <w:r>
+        <w:fldChar w:fldCharType="begin"/>
+      </w:r>
+      <w:r>
+        <w:instrText xml:space="preserve"> INCLUDEPICTURE  "D:\\Documents\\Tencent Files\\339007878\\Image\\C2C\\~K4PQH$C7[CF%)EDUOC)WRL.png" \* MERGEFORMATINET </w:instrText>
+      </w:r>
+      <w:r>
+        <w:fldChar w:fldCharType="separate"/>
+      </w:r>
+      <w:r>
         <w:pict w14:anchorId="1F198A57">
           <v:shapetype id="_x0000_t75" coordsize="21600,21600" o:spt="75" o:preferrelative="t" path="m@4@5l@4@11@9@11@9@5xe" filled="f" stroked="f">
             <v:stroke joinstyle="miter"/>
@@ -10642,10 +10660,16 @@
             <v:path o:extrusionok="f" gradientshapeok="t" o:connecttype="rect"/>
             <o:lock v:ext="edit" aspectratio="t"/>
           </v:shapetype>
-          <v:shape id="_x0000_i1025" type="#_x0000_t75" style="width:245.25pt;height:234pt">
+          <v:shape id="_x0000_i1025" type="#_x0000_t75" style="width:244.8pt;height:233.55pt">
             <v:imagedata r:id="rId22" r:href="rId23"/>
           </v:shape>
         </w:pict>
+      </w:r>
+      <w:r>
+        <w:fldChar w:fldCharType="end"/>
+      </w:r>
+      <w:r>
+        <w:fldChar w:fldCharType="end"/>
       </w:r>
       <w:r>
         <w:fldChar w:fldCharType="end"/>
@@ -11568,7 +11592,7 @@
       <w:pPr>
         <w:pStyle w:val="2"/>
       </w:pPr>
-      <w:bookmarkStart w:id="41" w:name="_Toc480009887"/>
+      <w:bookmarkStart w:id="41" w:name="_Toc480192190"/>
       <w:r>
         <w:rPr>
           <w:rFonts w:hint="eastAsia"/>
@@ -14095,7 +14119,7 @@
       <w:pPr>
         <w:pStyle w:val="2"/>
       </w:pPr>
-      <w:bookmarkStart w:id="46" w:name="_Toc480009888"/>
+      <w:bookmarkStart w:id="46" w:name="_Toc480192191"/>
       <w:r>
         <w:rPr>
           <w:rFonts w:hint="eastAsia"/>
@@ -14142,7 +14166,7 @@
       <w:pPr>
         <w:pStyle w:val="2"/>
       </w:pPr>
-      <w:bookmarkStart w:id="47" w:name="_Toc480009889"/>
+      <w:bookmarkStart w:id="47" w:name="_Toc480192192"/>
       <w:r>
         <w:rPr>
           <w:rFonts w:hint="eastAsia"/>
@@ -14215,7 +14239,7 @@
       <w:pPr>
         <w:pStyle w:val="2"/>
       </w:pPr>
-      <w:bookmarkStart w:id="48" w:name="_Toc480009890"/>
+      <w:bookmarkStart w:id="48" w:name="_Toc480192193"/>
       <w:r>
         <w:rPr>
           <w:rFonts w:hint="eastAsia"/>
@@ -14262,7 +14286,7 @@
       <w:pPr>
         <w:pStyle w:val="2"/>
       </w:pPr>
-      <w:bookmarkStart w:id="49" w:name="_Toc480009891"/>
+      <w:bookmarkStart w:id="49" w:name="_Toc480192194"/>
       <w:r>
         <w:rPr>
           <w:rFonts w:hint="eastAsia"/>
@@ -14309,7 +14333,7 @@
       <w:pPr>
         <w:pStyle w:val="10"/>
       </w:pPr>
-      <w:bookmarkStart w:id="50" w:name="_Toc480009892"/>
+      <w:bookmarkStart w:id="50" w:name="_Toc480192195"/>
       <w:r>
         <w:rPr>
           <w:rFonts w:hint="eastAsia"/>
@@ -14347,7 +14371,7 @@
       <w:pPr>
         <w:pStyle w:val="2"/>
       </w:pPr>
-      <w:bookmarkStart w:id="51" w:name="_Toc480009893"/>
+      <w:bookmarkStart w:id="51" w:name="_Toc480192196"/>
       <w:r>
         <w:rPr>
           <w:rFonts w:hint="eastAsia"/>
@@ -14535,10 +14559,10 @@
       </w:pPr>
       <w:r>
         <w:object w:dxaOrig="14926" w:dyaOrig="4876" w14:anchorId="54F46133">
-          <v:shape id="_x0000_i1026" type="#_x0000_t75" style="width:435.75pt;height:142.5pt" o:ole="">
+          <v:shape id="_x0000_i1026" type="#_x0000_t75" style="width:435.75pt;height:142.75pt" o:ole="">
             <v:imagedata r:id="rId31" o:title=""/>
           </v:shape>
-          <o:OLEObject Type="Embed" ProgID="Visio.Drawing.15" ShapeID="_x0000_i1026" DrawAspect="Content" ObjectID="_1553756062" r:id="rId32"/>
+          <o:OLEObject Type="Embed" ProgID="Visio.Drawing.15" ShapeID="_x0000_i1026" DrawAspect="Content" ObjectID="_1553935798" r:id="rId32"/>
         </w:object>
       </w:r>
     </w:p>
@@ -14850,7 +14874,7 @@
       <w:pPr>
         <w:pStyle w:val="2"/>
       </w:pPr>
-      <w:bookmarkStart w:id="53" w:name="_Toc480009894"/>
+      <w:bookmarkStart w:id="53" w:name="_Toc480192197"/>
       <w:r>
         <w:rPr>
           <w:rFonts w:hint="eastAsia"/>
@@ -17184,7 +17208,7 @@
       </w:pPr>
       <w:r>
         <w:pict w14:anchorId="3E41D3A5">
-          <v:shape id="_x0000_i1027" type="#_x0000_t75" style="width:437.25pt;height:163.5pt">
+          <v:shape id="_x0000_i1027" type="#_x0000_t75" style="width:437pt;height:164.05pt">
             <v:imagedata r:id="rId33" o:title=""/>
           </v:shape>
         </w:pict>
@@ -19011,7 +19035,7 @@
       <w:pPr>
         <w:pStyle w:val="2"/>
       </w:pPr>
-      <w:bookmarkStart w:id="57" w:name="_Toc480009895"/>
+      <w:bookmarkStart w:id="57" w:name="_Toc480192198"/>
       <w:r>
         <w:rPr>
           <w:rFonts w:hint="eastAsia"/>
@@ -19107,10 +19131,10 @@
       </w:pPr>
       <w:r>
         <w:object w:dxaOrig="12645" w:dyaOrig="2416" w14:anchorId="7E612CEA">
-          <v:shape id="_x0000_i1028" type="#_x0000_t75" style="width:411.75pt;height:78.75pt" o:ole="">
+          <v:shape id="_x0000_i1028" type="#_x0000_t75" style="width:411.35pt;height:78.9pt" o:ole="">
             <v:imagedata r:id="rId34" o:title=""/>
           </v:shape>
-          <o:OLEObject Type="Embed" ProgID="Visio.Drawing.15" ShapeID="_x0000_i1028" DrawAspect="Content" ObjectID="_1553756063" r:id="rId35"/>
+          <o:OLEObject Type="Embed" ProgID="Visio.Drawing.15" ShapeID="_x0000_i1028" DrawAspect="Content" ObjectID="_1553935799" r:id="rId35"/>
         </w:object>
       </w:r>
     </w:p>
@@ -19516,10 +19540,10 @@
       </w:pPr>
       <w:r>
         <w:object w:dxaOrig="13695" w:dyaOrig="6195" w14:anchorId="71051440">
-          <v:shape id="_x0000_i1029" type="#_x0000_t75" style="width:425.25pt;height:192.75pt" o:ole="">
+          <v:shape id="_x0000_i1029" type="#_x0000_t75" style="width:425.1pt;height:192.85pt" o:ole="">
             <v:imagedata r:id="rId36" o:title=""/>
           </v:shape>
-          <o:OLEObject Type="Embed" ProgID="Visio.Drawing.15" ShapeID="_x0000_i1029" DrawAspect="Content" ObjectID="_1553756064" r:id="rId37"/>
+          <o:OLEObject Type="Embed" ProgID="Visio.Drawing.15" ShapeID="_x0000_i1029" DrawAspect="Content" ObjectID="_1553935800" r:id="rId37"/>
         </w:object>
       </w:r>
     </w:p>
@@ -20869,10 +20893,10 @@
       </w:pPr>
       <w:r>
         <w:object w:dxaOrig="8281" w:dyaOrig="9900" w14:anchorId="494B4630">
-          <v:shape id="_x0000_i1030" type="#_x0000_t75" style="width:265.5pt;height:318pt" o:ole="">
+          <v:shape id="_x0000_i1030" type="#_x0000_t75" style="width:265.45pt;height:318.05pt" o:ole="">
             <v:imagedata r:id="rId41" o:title=""/>
           </v:shape>
-          <o:OLEObject Type="Embed" ProgID="Visio.Drawing.15" ShapeID="_x0000_i1030" DrawAspect="Content" ObjectID="_1553756065" r:id="rId42"/>
+          <o:OLEObject Type="Embed" ProgID="Visio.Drawing.15" ShapeID="_x0000_i1030" DrawAspect="Content" ObjectID="_1553935801" r:id="rId42"/>
         </w:object>
       </w:r>
     </w:p>
@@ -21477,10 +21501,10 @@
       </w:pPr>
       <w:r>
         <w:object w:dxaOrig="8101" w:dyaOrig="5700" w14:anchorId="67D0741B">
-          <v:shape id="_x0000_i1031" type="#_x0000_t75" style="width:274.5pt;height:192.75pt" o:ole="">
+          <v:shape id="_x0000_i1031" type="#_x0000_t75" style="width:274.85pt;height:192.85pt" o:ole="">
             <v:imagedata r:id="rId43" o:title=""/>
           </v:shape>
-          <o:OLEObject Type="Embed" ProgID="Visio.Drawing.15" ShapeID="_x0000_i1031" DrawAspect="Content" ObjectID="_1553756066" r:id="rId44"/>
+          <o:OLEObject Type="Embed" ProgID="Visio.Drawing.15" ShapeID="_x0000_i1031" DrawAspect="Content" ObjectID="_1553935802" r:id="rId44"/>
         </w:object>
       </w:r>
     </w:p>
@@ -21691,10 +21715,10 @@
       </w:pPr>
       <w:r>
         <w:object w:dxaOrig="11760" w:dyaOrig="3046" w14:anchorId="43031363">
-          <v:shape id="_x0000_i1032" type="#_x0000_t75" style="width:404.25pt;height:105pt" o:ole="">
+          <v:shape id="_x0000_i1032" type="#_x0000_t75" style="width:404.45pt;height:105.2pt" o:ole="">
             <v:imagedata r:id="rId45" o:title=""/>
           </v:shape>
-          <o:OLEObject Type="Embed" ProgID="Visio.Drawing.15" ShapeID="_x0000_i1032" DrawAspect="Content" ObjectID="_1553756067" r:id="rId46"/>
+          <o:OLEObject Type="Embed" ProgID="Visio.Drawing.15" ShapeID="_x0000_i1032" DrawAspect="Content" ObjectID="_1553935803" r:id="rId46"/>
         </w:object>
       </w:r>
     </w:p>
@@ -21809,10 +21833,10 @@
       </w:pPr>
       <w:r>
         <w:object w:dxaOrig="7500" w:dyaOrig="5791" w14:anchorId="680BA629">
-          <v:shape id="_x0000_i1033" type="#_x0000_t75" style="width:283.5pt;height:218.25pt" o:ole="">
+          <v:shape id="_x0000_i1033" type="#_x0000_t75" style="width:283.6pt;height:218.5pt" o:ole="">
             <v:imagedata r:id="rId47" o:title=""/>
           </v:shape>
-          <o:OLEObject Type="Embed" ProgID="Visio.Drawing.15" ShapeID="_x0000_i1033" DrawAspect="Content" ObjectID="_1553756068" r:id="rId48"/>
+          <o:OLEObject Type="Embed" ProgID="Visio.Drawing.15" ShapeID="_x0000_i1033" DrawAspect="Content" ObjectID="_1553935804" r:id="rId48"/>
         </w:object>
       </w:r>
     </w:p>
@@ -22171,10 +22195,10 @@
       </w:pPr>
       <w:r>
         <w:object w:dxaOrig="11356" w:dyaOrig="4335" w14:anchorId="21F27400">
-          <v:shape id="_x0000_i1034" type="#_x0000_t75" style="width:405.75pt;height:153pt" o:ole="">
+          <v:shape id="_x0000_i1034" type="#_x0000_t75" style="width:405.7pt;height:153.4pt" o:ole="">
             <v:imagedata r:id="rId49" o:title=""/>
           </v:shape>
-          <o:OLEObject Type="Embed" ProgID="Visio.Drawing.15" ShapeID="_x0000_i1034" DrawAspect="Content" ObjectID="_1553756069" r:id="rId50"/>
+          <o:OLEObject Type="Embed" ProgID="Visio.Drawing.15" ShapeID="_x0000_i1034" DrawAspect="Content" ObjectID="_1553935805" r:id="rId50"/>
         </w:object>
       </w:r>
     </w:p>
@@ -22293,7 +22317,7 @@
         <w:pStyle w:val="2"/>
       </w:pPr>
       <w:bookmarkStart w:id="68" w:name="_Toc479150257"/>
-      <w:bookmarkStart w:id="69" w:name="_Toc480009896"/>
+      <w:bookmarkStart w:id="69" w:name="_Toc480192199"/>
       <w:r>
         <w:rPr>
           <w:rFonts w:hint="eastAsia"/>
@@ -22366,7 +22390,7 @@
       <w:pPr>
         <w:pStyle w:val="10"/>
       </w:pPr>
-      <w:bookmarkStart w:id="70" w:name="_Toc480009897"/>
+      <w:bookmarkStart w:id="70" w:name="_Toc480192200"/>
       <w:r>
         <w:rPr>
           <w:rFonts w:hint="eastAsia"/>
@@ -22386,7 +22410,7 @@
       <w:pPr>
         <w:pStyle w:val="2"/>
       </w:pPr>
-      <w:bookmarkStart w:id="71" w:name="_Toc480009898"/>
+      <w:bookmarkStart w:id="71" w:name="_Toc480192201"/>
       <w:r>
         <w:rPr>
           <w:rFonts w:hint="eastAsia"/>
@@ -23281,7 +23305,13 @@
         <w:rPr>
           <w:rFonts w:hint="eastAsia"/>
         </w:rPr>
-        <w:t>软件对</w:t>
+        <w:t>软件</w:t>
+      </w:r>
+      <w:r>
+        <w:rPr>
+          <w:rFonts w:hint="eastAsia"/>
+        </w:rPr>
+        <w:t>对</w:t>
       </w:r>
       <w:r>
         <w:rPr>
@@ -24715,7 +24745,7 @@
       <w:pPr>
         <w:pStyle w:val="2"/>
       </w:pPr>
-      <w:bookmarkStart w:id="74" w:name="_Toc480009899"/>
+      <w:bookmarkStart w:id="74" w:name="_Toc480192202"/>
       <w:r>
         <w:rPr>
           <w:rFonts w:hint="eastAsia"/>
@@ -26647,7 +26677,7 @@
       <w:pPr>
         <w:pStyle w:val="2"/>
       </w:pPr>
-      <w:bookmarkStart w:id="76" w:name="_Toc480009900"/>
+      <w:bookmarkStart w:id="76" w:name="_Toc480192203"/>
       <w:r>
         <w:rPr>
           <w:rFonts w:hint="eastAsia"/>
@@ -27264,12 +27294,169 @@
     <w:p>
       <w:pPr>
         <w:pStyle w:val="aff1"/>
-      </w:pPr>
+        <w:rPr>
+          <w:rFonts w:hint="eastAsia"/>
+        </w:rPr>
+      </w:pPr>
+      <w:r>
+        <w:rPr>
+          <w:rFonts w:hint="eastAsia"/>
+        </w:rPr>
+        <w:t>根据软件框架设计，</w:t>
+      </w:r>
       <w:proofErr w:type="spellStart"/>
       <w:r>
         <w:rPr>
           <w:rFonts w:hint="eastAsia"/>
         </w:rPr>
+        <w:t>DCAgent</w:t>
+      </w:r>
+      <w:proofErr w:type="spellEnd"/>
+      <w:r>
+        <w:rPr>
+          <w:rFonts w:hint="eastAsia"/>
+        </w:rPr>
+        <w:t>采集数据</w:t>
+      </w:r>
+      <w:r>
+        <w:rPr>
+          <w:rFonts w:hint="eastAsia"/>
+        </w:rPr>
+        <w:t>应存入云端</w:t>
+      </w:r>
+      <w:r>
+        <w:rPr>
+          <w:rFonts w:hint="eastAsia"/>
+        </w:rPr>
+        <w:t>Cent</w:t>
+      </w:r>
+      <w:r>
+        <w:t>OS</w:t>
+      </w:r>
+      <w:r>
+        <w:rPr>
+          <w:rFonts w:hint="eastAsia"/>
+        </w:rPr>
+        <w:t>搭建的</w:t>
+      </w:r>
+      <w:proofErr w:type="spellStart"/>
+      <w:r>
+        <w:rPr>
+          <w:rFonts w:hint="eastAsia"/>
+        </w:rPr>
+        <w:t>Redis</w:t>
+      </w:r>
+      <w:proofErr w:type="spellEnd"/>
+      <w:r>
+        <w:rPr>
+          <w:rFonts w:hint="eastAsia"/>
+        </w:rPr>
+        <w:t>服务器中</w:t>
+      </w:r>
+      <w:r>
+        <w:rPr>
+          <w:rFonts w:hint="eastAsia"/>
+        </w:rPr>
+        <w:t>。基于</w:t>
+      </w:r>
+      <w:r>
+        <w:rPr>
+          <w:rFonts w:hint="eastAsia"/>
+        </w:rPr>
+        <w:t>Cent</w:t>
+      </w:r>
+      <w:r>
+        <w:t>OS</w:t>
+      </w:r>
+      <w:r>
+        <w:rPr>
+          <w:rFonts w:hint="eastAsia"/>
+        </w:rPr>
+        <w:t>操作系统的</w:t>
+      </w:r>
+      <w:proofErr w:type="spellStart"/>
+      <w:r>
+        <w:rPr>
+          <w:rFonts w:hint="eastAsia"/>
+        </w:rPr>
+        <w:t>Redis</w:t>
+      </w:r>
+      <w:proofErr w:type="spellEnd"/>
+      <w:r>
+        <w:rPr>
+          <w:rFonts w:hint="eastAsia"/>
+        </w:rPr>
+        <w:t>服务器效率</w:t>
+      </w:r>
+      <w:r>
+        <w:rPr>
+          <w:rFonts w:hint="eastAsia"/>
+        </w:rPr>
+        <w:t>高，稳定性好，但数据显示不够直观，不便于数据结构分析</w:t>
+      </w:r>
+      <w:r>
+        <w:rPr>
+          <w:rFonts w:hint="eastAsia"/>
+        </w:rPr>
+        <w:t>，为此特引入</w:t>
+      </w:r>
+      <w:r>
+        <w:rPr>
+          <w:rFonts w:hint="eastAsia"/>
+        </w:rPr>
+        <w:t>windows</w:t>
+      </w:r>
+      <w:r>
+        <w:rPr>
+          <w:rFonts w:hint="eastAsia"/>
+        </w:rPr>
+        <w:t>操作系统下的</w:t>
+      </w:r>
+      <w:proofErr w:type="spellStart"/>
+      <w:r>
+        <w:rPr>
+          <w:rFonts w:hint="eastAsia"/>
+        </w:rPr>
+        <w:t>Redis</w:t>
+      </w:r>
+      <w:r>
+        <w:t>C</w:t>
+      </w:r>
+      <w:r>
+        <w:rPr>
+          <w:rFonts w:hint="eastAsia"/>
+        </w:rPr>
+        <w:t>lient</w:t>
+      </w:r>
+      <w:proofErr w:type="spellEnd"/>
+      <w:r>
+        <w:rPr>
+          <w:rFonts w:hint="eastAsia"/>
+        </w:rPr>
+        <w:t>软件</w:t>
+      </w:r>
+      <w:r>
+        <w:rPr>
+          <w:rFonts w:hint="eastAsia"/>
+        </w:rPr>
+        <w:t>对采集的数据进行分析</w:t>
+      </w:r>
+      <w:r>
+        <w:rPr>
+          <w:rFonts w:hint="eastAsia"/>
+        </w:rPr>
+        <w:t>。</w:t>
+      </w:r>
+    </w:p>
+    <w:p>
+      <w:pPr>
+        <w:pStyle w:val="aff1"/>
+      </w:pPr>
+      <w:proofErr w:type="spellStart"/>
+      <w:r>
+        <w:rPr>
+          <w:rFonts w:hint="eastAsia"/>
+        </w:rPr>
         <w:t>RedisClient</w:t>
       </w:r>
       <w:proofErr w:type="spellEnd"/>
@@ -27469,7 +27656,25 @@
         <w:rPr>
           <w:rFonts w:hint="eastAsia"/>
         </w:rPr>
-        <w:t>软件界面如图</w:t>
+        <w:t>创建本地</w:t>
+      </w:r>
+      <w:r>
+        <w:rPr>
+          <w:rFonts w:hint="eastAsia"/>
+        </w:rPr>
+        <w:t>local</w:t>
+      </w:r>
+      <w:r>
+        <w:rPr>
+          <w:rFonts w:hint="eastAsia"/>
+        </w:rPr>
+        <w:t>数据库，</w:t>
+      </w:r>
+      <w:r>
+        <w:rPr>
+          <w:rFonts w:hint="eastAsia"/>
+        </w:rPr>
+        <w:t>如图</w:t>
       </w:r>
       <w:r>
         <w:rPr>
@@ -27490,9 +27695,6 @@
     <w:p>
       <w:pPr>
         <w:pStyle w:val="aff1"/>
-        <w:rPr>
-          <w:rFonts w:hint="eastAsia"/>
-        </w:rPr>
       </w:pPr>
       <w:r>
         <w:rPr>
@@ -27500,10 +27702,10 @@
         </w:rPr>
         <w:lastRenderedPageBreak/>
         <w:drawing>
-          <wp:inline distT="0" distB="0" distL="0" distR="0" wp14:anchorId="2FD4F727" wp14:editId="31C7C9C8">
-            <wp:extent cx="5543550" cy="3835400"/>
-            <wp:effectExtent l="0" t="0" r="0" b="0"/>
-            <wp:docPr id="13" name="图片 13"/>
+          <wp:inline distT="0" distB="0" distL="0" distR="0" wp14:anchorId="1B5D5DC1" wp14:editId="7A92FDCF">
+            <wp:extent cx="5543550" cy="4010660"/>
+            <wp:effectExtent l="0" t="0" r="0" b="8890"/>
+            <wp:docPr id="20" name="图片 20"/>
             <wp:cNvGraphicFramePr>
               <a:graphicFrameLocks xmlns:a="http://schemas.openxmlformats.org/drawingml/2006/main" noChangeAspect="1"/>
             </wp:cNvGraphicFramePr>
@@ -27523,7 +27725,7 @@
                   <pic:spPr>
                     <a:xfrm>
                       <a:off x="0" y="0"/>
-                      <a:ext cx="5543550" cy="3835400"/>
+                      <a:ext cx="5543550" cy="4010660"/>
                     </a:xfrm>
                     <a:prstGeom prst="rect">
                       <a:avLst/>
@@ -27540,11 +27742,288 @@
       <w:pPr>
         <w:pStyle w:val="aff1"/>
       </w:pPr>
+      <w:r>
+        <w:rPr>
+          <w:rFonts w:hint="eastAsia"/>
+        </w:rPr>
+        <w:t>默认情况下</w:t>
+      </w:r>
       <w:proofErr w:type="spellStart"/>
       <w:r>
         <w:rPr>
           <w:rFonts w:hint="eastAsia"/>
         </w:rPr>
+        <w:t>Redis</w:t>
+      </w:r>
+      <w:proofErr w:type="spellEnd"/>
+      <w:r>
+        <w:rPr>
+          <w:rFonts w:hint="eastAsia"/>
+        </w:rPr>
+        <w:t>数据库为</w:t>
+      </w:r>
+      <w:r>
+        <w:rPr>
+          <w:rFonts w:hint="eastAsia"/>
+        </w:rPr>
+        <w:t>1</w:t>
+      </w:r>
+      <w:r>
+        <w:t>6</w:t>
+      </w:r>
+      <w:r>
+        <w:rPr>
+          <w:rFonts w:hint="eastAsia"/>
+        </w:rPr>
+        <w:t>个，从</w:t>
+      </w:r>
+      <w:r>
+        <w:rPr>
+          <w:rFonts w:hint="eastAsia"/>
+        </w:rPr>
+        <w:t>db</w:t>
+      </w:r>
+      <w:r>
+        <w:t>0</w:t>
+      </w:r>
+      <w:r>
+        <w:rPr>
+          <w:rFonts w:hint="eastAsia"/>
+        </w:rPr>
+        <w:t>到</w:t>
+      </w:r>
+      <w:r>
+        <w:rPr>
+          <w:rFonts w:hint="eastAsia"/>
+        </w:rPr>
+        <w:t>db</w:t>
+      </w:r>
+      <w:r>
+        <w:t>15</w:t>
+      </w:r>
+      <w:r>
+        <w:rPr>
+          <w:rFonts w:hint="eastAsia"/>
+        </w:rPr>
+        <w:t>，每一个</w:t>
+      </w:r>
+      <w:proofErr w:type="spellStart"/>
+      <w:r>
+        <w:rPr>
+          <w:rFonts w:hint="eastAsia"/>
+        </w:rPr>
+        <w:t>db</w:t>
+      </w:r>
+      <w:proofErr w:type="spellEnd"/>
+      <w:r>
+        <w:rPr>
+          <w:rFonts w:hint="eastAsia"/>
+        </w:rPr>
+        <w:t>数据库对应一个</w:t>
+      </w:r>
+      <w:r>
+        <w:rPr>
+          <w:rFonts w:hint="eastAsia"/>
+        </w:rPr>
+        <w:t>数控机床或机器人。</w:t>
+      </w:r>
+      <w:r>
+        <w:rPr>
+          <w:rFonts w:hint="eastAsia"/>
+        </w:rPr>
+        <w:t>通过修改</w:t>
+      </w:r>
+      <w:proofErr w:type="spellStart"/>
+      <w:r>
+        <w:rPr>
+          <w:rFonts w:hint="eastAsia"/>
+        </w:rPr>
+        <w:t>Redis</w:t>
+      </w:r>
+      <w:proofErr w:type="spellEnd"/>
+      <w:r>
+        <w:rPr>
+          <w:rFonts w:hint="eastAsia"/>
+        </w:rPr>
+        <w:t>的配置文件</w:t>
+      </w:r>
+      <w:r>
+        <w:rPr>
+          <w:rFonts w:hint="eastAsia"/>
+        </w:rPr>
+        <w:t>中</w:t>
+      </w:r>
+      <w:r>
+        <w:rPr>
+          <w:rFonts w:hint="eastAsia"/>
+        </w:rPr>
+        <w:t>“</w:t>
+      </w:r>
+      <w:r>
+        <w:rPr>
+          <w:rFonts w:hint="eastAsia"/>
+        </w:rPr>
+        <w:t>databases</w:t>
+      </w:r>
+      <w:r>
+        <w:rPr>
+          <w:rFonts w:hint="eastAsia"/>
+        </w:rPr>
+        <w:t>”</w:t>
+      </w:r>
+      <w:r>
+        <w:rPr>
+          <w:rFonts w:hint="eastAsia"/>
+        </w:rPr>
+        <w:t>参数值</w:t>
+      </w:r>
+      <w:r>
+        <w:rPr>
+          <w:rFonts w:hint="eastAsia"/>
+        </w:rPr>
+        <w:t>，可以更改</w:t>
+      </w:r>
+      <w:r>
+        <w:rPr>
+          <w:rFonts w:hint="eastAsia"/>
+        </w:rPr>
+        <w:t>数据库数量，需要注意的是</w:t>
+      </w:r>
+      <w:r>
+        <w:rPr>
+          <w:rFonts w:hint="eastAsia"/>
+        </w:rPr>
+        <w:t>修改命令“</w:t>
+      </w:r>
+      <w:r>
+        <w:rPr>
+          <w:rFonts w:hint="eastAsia"/>
+        </w:rPr>
+        <w:t>config</w:t>
+      </w:r>
+      <w:r>
+        <w:t xml:space="preserve"> </w:t>
+      </w:r>
+      <w:r>
+        <w:rPr>
+          <w:rFonts w:hint="eastAsia"/>
+        </w:rPr>
+        <w:t>set</w:t>
+      </w:r>
+      <w:r>
+        <w:rPr>
+          <w:rFonts w:hint="eastAsia"/>
+        </w:rPr>
+        <w:t>”在服务器运行阶段无法</w:t>
+      </w:r>
+      <w:r>
+        <w:rPr>
+          <w:rFonts w:hint="eastAsia"/>
+        </w:rPr>
+        <w:t>修改“</w:t>
+      </w:r>
+      <w:r>
+        <w:rPr>
+          <w:rFonts w:hint="eastAsia"/>
+        </w:rPr>
+        <w:t>databases</w:t>
+      </w:r>
+      <w:r>
+        <w:rPr>
+          <w:rFonts w:hint="eastAsia"/>
+        </w:rPr>
+        <w:t>”</w:t>
+      </w:r>
+      <w:r>
+        <w:rPr>
+          <w:rFonts w:hint="eastAsia"/>
+        </w:rPr>
+        <w:t>参数值，</w:t>
+      </w:r>
+      <w:r>
+        <w:rPr>
+          <w:rFonts w:hint="eastAsia"/>
+        </w:rPr>
+        <w:t>可以在服务器启动时加入“</w:t>
+      </w:r>
+      <w:r>
+        <w:t>--</w:t>
+      </w:r>
+      <w:r>
+        <w:rPr>
+          <w:rFonts w:hint="eastAsia"/>
+        </w:rPr>
+        <w:t>databases</w:t>
+      </w:r>
+      <w:r>
+        <w:t xml:space="preserve"> value</w:t>
+      </w:r>
+      <w:r>
+        <w:rPr>
+          <w:rFonts w:hint="eastAsia"/>
+        </w:rPr>
+        <w:t>”后缀命令</w:t>
+      </w:r>
+      <w:r>
+        <w:rPr>
+          <w:rFonts w:hint="eastAsia"/>
+        </w:rPr>
+        <w:t>将“</w:t>
+      </w:r>
+      <w:r>
+        <w:rPr>
+          <w:rFonts w:hint="eastAsia"/>
+        </w:rPr>
+        <w:t>databases</w:t>
+      </w:r>
+      <w:r>
+        <w:rPr>
+          <w:rFonts w:hint="eastAsia"/>
+        </w:rPr>
+        <w:t>”值修改为“</w:t>
+      </w:r>
+      <w:r>
+        <w:rPr>
+          <w:rFonts w:hint="eastAsia"/>
+        </w:rPr>
+        <w:t>value</w:t>
+      </w:r>
+      <w:r>
+        <w:rPr>
+          <w:rFonts w:hint="eastAsia"/>
+        </w:rPr>
+        <w:t>”</w:t>
+      </w:r>
+      <w:r>
+        <w:rPr>
+          <w:rFonts w:hint="eastAsia"/>
+        </w:rPr>
+        <w:t>，具体修改方式请参照</w:t>
+      </w:r>
+      <w:proofErr w:type="spellStart"/>
+      <w:r>
+        <w:rPr>
+          <w:rFonts w:hint="eastAsia"/>
+        </w:rPr>
+        <w:t>Redis</w:t>
+      </w:r>
+      <w:proofErr w:type="spellEnd"/>
+      <w:r>
+        <w:rPr>
+          <w:rFonts w:hint="eastAsia"/>
+        </w:rPr>
+        <w:t>官方手册，这里不再赘述。</w:t>
+      </w:r>
+    </w:p>
+    <w:p>
+      <w:pPr>
+        <w:pStyle w:val="aff1"/>
+      </w:pPr>
+      <w:proofErr w:type="spellStart"/>
+      <w:r>
+        <w:rPr>
+          <w:rFonts w:hint="eastAsia"/>
+        </w:rPr>
         <w:t>DCAgent</w:t>
       </w:r>
       <w:proofErr w:type="spellEnd"/>
@@ -27554,6 +28033,12 @@
         </w:rPr>
         <w:t>采集机床数据，并以统一的形式存储到</w:t>
       </w:r>
+      <w:r>
+        <w:rPr>
+          <w:rFonts w:hint="eastAsia"/>
+        </w:rPr>
+        <w:t>本地和云端</w:t>
+      </w:r>
       <w:proofErr w:type="spellStart"/>
       <w:r>
         <w:rPr>
@@ -27573,6 +28058,65 @@
           <w:rFonts w:hint="eastAsia"/>
         </w:rPr>
         <w:t>。</w:t>
+      </w:r>
+      <w:r>
+        <w:rPr>
+          <w:rFonts w:hint="eastAsia"/>
+        </w:rPr>
+        <w:t>本地</w:t>
+      </w:r>
+      <w:proofErr w:type="spellStart"/>
+      <w:r>
+        <w:rPr>
+          <w:rFonts w:hint="eastAsia"/>
+        </w:rPr>
+        <w:t>Redis</w:t>
+      </w:r>
+      <w:proofErr w:type="spellEnd"/>
+      <w:r>
+        <w:rPr>
+          <w:rFonts w:hint="eastAsia"/>
+        </w:rPr>
+        <w:t>服务器</w:t>
+      </w:r>
+      <w:r>
+        <w:rPr>
+          <w:rFonts w:hint="eastAsia"/>
+        </w:rPr>
+        <w:t>采集</w:t>
+      </w:r>
+      <w:r>
+        <w:rPr>
+          <w:rFonts w:hint="eastAsia"/>
+        </w:rPr>
+        <w:t>的</w:t>
+      </w:r>
+      <w:r>
+        <w:rPr>
+          <w:rFonts w:hint="eastAsia"/>
+        </w:rPr>
+        <w:t>数据如</w:t>
+      </w:r>
+      <w:r>
+        <w:rPr>
+          <w:rFonts w:hint="eastAsia"/>
+        </w:rPr>
+        <w:t>图</w:t>
+      </w:r>
+      <w:r>
+        <w:rPr>
+          <w:rFonts w:hint="eastAsia"/>
+        </w:rPr>
+        <w:t>4-</w:t>
+      </w:r>
+      <w:r>
+        <w:t>XX</w:t>
+      </w:r>
+      <w:r>
+        <w:rPr>
+          <w:rFonts w:hint="eastAsia"/>
+        </w:rPr>
+        <w:t>所示：</w:t>
       </w:r>
     </w:p>
     <w:p>
@@ -27584,11 +28128,14 @@
         <w:t>+</w:t>
       </w:r>
       <w:r>
+        <w:t xml:space="preserve"> </w:t>
+      </w:r>
+      <w:r>
         <w:drawing>
-          <wp:inline distT="0" distB="0" distL="0" distR="0" wp14:anchorId="3BA90257" wp14:editId="5DCBA41D">
-            <wp:extent cx="3876190" cy="5342857"/>
-            <wp:effectExtent l="0" t="0" r="0" b="0"/>
-            <wp:docPr id="19" name="图片 19"/>
+          <wp:inline distT="0" distB="0" distL="0" distR="0" wp14:anchorId="086D3AEC" wp14:editId="617A284E">
+            <wp:extent cx="3866667" cy="4885714"/>
+            <wp:effectExtent l="0" t="0" r="635" b="0"/>
+            <wp:docPr id="23" name="图片 23"/>
             <wp:cNvGraphicFramePr>
               <a:graphicFrameLocks xmlns:a="http://schemas.openxmlformats.org/drawingml/2006/main" noChangeAspect="1"/>
             </wp:cNvGraphicFramePr>
@@ -27608,7 +28155,7 @@
                   <pic:spPr>
                     <a:xfrm>
                       <a:off x="0" y="0"/>
-                      <a:ext cx="3876190" cy="5342857"/>
+                      <a:ext cx="3866667" cy="4885714"/>
                     </a:xfrm>
                     <a:prstGeom prst="rect">
                       <a:avLst/>
@@ -27620,6 +28167,2161 @@
           </wp:inline>
         </w:drawing>
       </w:r>
+    </w:p>
+    <w:p>
+      <w:pPr>
+        <w:pStyle w:val="aff1"/>
+      </w:pPr>
+      <w:r>
+        <w:rPr>
+          <w:rFonts w:hint="eastAsia"/>
+        </w:rPr>
+        <w:t>采集数据包括</w:t>
+      </w:r>
+      <w:r>
+        <w:rPr>
+          <w:rFonts w:hint="eastAsia"/>
+        </w:rPr>
+        <w:t>5</w:t>
+      </w:r>
+      <w:r>
+        <w:rPr>
+          <w:rFonts w:hint="eastAsia"/>
+        </w:rPr>
+        <w:t>条</w:t>
+      </w:r>
+      <w:r>
+        <w:rPr>
+          <w:rFonts w:hint="eastAsia"/>
+        </w:rPr>
+        <w:t>设备</w:t>
+      </w:r>
+      <w:r>
+        <w:rPr>
+          <w:rFonts w:hint="eastAsia"/>
+        </w:rPr>
+        <w:t>基础</w:t>
+      </w:r>
+      <w:r>
+        <w:rPr>
+          <w:rFonts w:hint="eastAsia"/>
+        </w:rPr>
+        <w:t>信息数据，</w:t>
+      </w:r>
+      <w:r>
+        <w:rPr>
+          <w:rFonts w:hint="eastAsia"/>
+        </w:rPr>
+        <w:t>13</w:t>
+      </w:r>
+      <w:r>
+        <w:rPr>
+          <w:rFonts w:hint="eastAsia"/>
+        </w:rPr>
+        <w:t>条设备参数数据</w:t>
+      </w:r>
+      <w:r>
+        <w:rPr>
+          <w:rFonts w:hint="eastAsia"/>
+        </w:rPr>
+        <w:t>，</w:t>
+      </w:r>
+      <w:r>
+        <w:rPr>
+          <w:rFonts w:hint="eastAsia"/>
+        </w:rPr>
+        <w:t>数据</w:t>
+      </w:r>
+      <w:r>
+        <w:rPr>
+          <w:rFonts w:hint="eastAsia"/>
+        </w:rPr>
+        <w:t>具体名称和</w:t>
+      </w:r>
+      <w:r>
+        <w:rPr>
+          <w:rFonts w:hint="eastAsia"/>
+        </w:rPr>
+        <w:t>含义</w:t>
+      </w:r>
+      <w:r>
+        <w:rPr>
+          <w:rFonts w:hint="eastAsia"/>
+        </w:rPr>
+        <w:t>如表</w:t>
+      </w:r>
+      <w:r>
+        <w:rPr>
+          <w:rFonts w:hint="eastAsia"/>
+        </w:rPr>
+        <w:t>4-XX</w:t>
+      </w:r>
+      <w:r>
+        <w:rPr>
+          <w:rFonts w:hint="eastAsia"/>
+        </w:rPr>
+        <w:t>所示：</w:t>
+      </w:r>
+    </w:p>
+    <w:tbl>
+      <w:tblPr>
+        <w:tblStyle w:val="aff0"/>
+        <w:tblW w:w="0" w:type="auto"/>
+        <w:tblBorders>
+          <w:left w:val="none" w:sz="0" w:space="0" w:color="auto"/>
+          <w:right w:val="none" w:sz="0" w:space="0" w:color="auto"/>
+          <w:insideH w:val="none" w:sz="0" w:space="0" w:color="auto"/>
+          <w:insideV w:val="none" w:sz="0" w:space="0" w:color="auto"/>
+        </w:tblBorders>
+        <w:tblLook w:val="04A0" w:firstRow="1" w:lastRow="0" w:firstColumn="1" w:lastColumn="0" w:noHBand="0" w:noVBand="1"/>
+      </w:tblPr>
+      <w:tblGrid>
+        <w:gridCol w:w="2982"/>
+        <w:gridCol w:w="2982"/>
+        <w:gridCol w:w="2982"/>
+      </w:tblGrid>
+      <w:tr>
+        <w:tc>
+          <w:tcPr>
+            <w:tcW w:w="2982" w:type="dxa"/>
+          </w:tcPr>
+          <w:p>
+            <w:pPr>
+              <w:pStyle w:val="aff6"/>
+              <w:rPr>
+                <w:rFonts w:hint="eastAsia"/>
+              </w:rPr>
+            </w:pPr>
+            <w:r>
+              <w:rPr>
+                <w:rFonts w:hint="eastAsia"/>
+              </w:rPr>
+              <w:t>名称</w:t>
+            </w:r>
+          </w:p>
+        </w:tc>
+        <w:tc>
+          <w:tcPr>
+            <w:tcW w:w="2982" w:type="dxa"/>
+          </w:tcPr>
+          <w:p>
+            <w:pPr>
+              <w:pStyle w:val="aff6"/>
+              <w:rPr>
+                <w:rFonts w:hint="eastAsia"/>
+              </w:rPr>
+            </w:pPr>
+            <w:r>
+              <w:rPr>
+                <w:rFonts w:hint="eastAsia"/>
+              </w:rPr>
+              <w:t>类型</w:t>
+            </w:r>
+          </w:p>
+        </w:tc>
+        <w:tc>
+          <w:tcPr>
+            <w:tcW w:w="2982" w:type="dxa"/>
+          </w:tcPr>
+          <w:p>
+            <w:pPr>
+              <w:pStyle w:val="aff6"/>
+              <w:rPr>
+                <w:rFonts w:hint="eastAsia"/>
+              </w:rPr>
+            </w:pPr>
+            <w:r>
+              <w:rPr>
+                <w:rFonts w:hint="eastAsia"/>
+              </w:rPr>
+              <w:t>含义</w:t>
+            </w:r>
+          </w:p>
+        </w:tc>
+      </w:tr>
+      <w:tr>
+        <w:tc>
+          <w:tcPr>
+            <w:tcW w:w="2982" w:type="dxa"/>
+          </w:tcPr>
+          <w:p>
+            <w:pPr>
+              <w:pStyle w:val="aff6"/>
+              <w:rPr>
+                <w:rFonts w:hint="eastAsia"/>
+              </w:rPr>
+            </w:pPr>
+            <w:r>
+              <w:rPr>
+                <w:rFonts w:hint="eastAsia"/>
+              </w:rPr>
+              <w:t>IP</w:t>
+            </w:r>
+          </w:p>
+        </w:tc>
+        <w:tc>
+          <w:tcPr>
+            <w:tcW w:w="2982" w:type="dxa"/>
+          </w:tcPr>
+          <w:p>
+            <w:pPr>
+              <w:pStyle w:val="aff6"/>
+              <w:rPr>
+                <w:rFonts w:hint="eastAsia"/>
+              </w:rPr>
+            </w:pPr>
+            <w:r>
+              <w:rPr>
+                <w:rFonts w:hint="eastAsia"/>
+              </w:rPr>
+              <w:t>字符串</w:t>
+            </w:r>
+          </w:p>
+        </w:tc>
+        <w:tc>
+          <w:tcPr>
+            <w:tcW w:w="2982" w:type="dxa"/>
+          </w:tcPr>
+          <w:p>
+            <w:pPr>
+              <w:pStyle w:val="aff6"/>
+              <w:rPr>
+                <w:rFonts w:hint="eastAsia"/>
+              </w:rPr>
+            </w:pPr>
+            <w:r>
+              <w:rPr>
+                <w:rFonts w:hint="eastAsia"/>
+              </w:rPr>
+              <w:t>设备</w:t>
+            </w:r>
+            <w:r>
+              <w:rPr>
+                <w:rFonts w:hint="eastAsia"/>
+              </w:rPr>
+              <w:t>IP</w:t>
+            </w:r>
+            <w:r>
+              <w:rPr>
+                <w:rFonts w:hint="eastAsia"/>
+              </w:rPr>
+              <w:t>地址</w:t>
+            </w:r>
+          </w:p>
+        </w:tc>
+      </w:tr>
+      <w:tr>
+        <w:tc>
+          <w:tcPr>
+            <w:tcW w:w="2982" w:type="dxa"/>
+          </w:tcPr>
+          <w:p>
+            <w:pPr>
+              <w:pStyle w:val="aff6"/>
+              <w:rPr>
+                <w:rFonts w:hint="eastAsia"/>
+              </w:rPr>
+            </w:pPr>
+            <w:r>
+              <w:rPr>
+                <w:rFonts w:hint="eastAsia"/>
+              </w:rPr>
+              <w:t>Ma</w:t>
+            </w:r>
+            <w:r>
+              <w:t>chine</w:t>
+            </w:r>
+          </w:p>
+        </w:tc>
+        <w:tc>
+          <w:tcPr>
+            <w:tcW w:w="2982" w:type="dxa"/>
+          </w:tcPr>
+          <w:p>
+            <w:pPr>
+              <w:pStyle w:val="aff6"/>
+              <w:rPr>
+                <w:rFonts w:hint="eastAsia"/>
+              </w:rPr>
+            </w:pPr>
+            <w:r>
+              <w:rPr>
+                <w:rFonts w:hint="eastAsia"/>
+              </w:rPr>
+              <w:t>字符串</w:t>
+            </w:r>
+          </w:p>
+        </w:tc>
+        <w:tc>
+          <w:tcPr>
+            <w:tcW w:w="2982" w:type="dxa"/>
+          </w:tcPr>
+          <w:p>
+            <w:pPr>
+              <w:pStyle w:val="aff6"/>
+              <w:rPr>
+                <w:rFonts w:hint="eastAsia"/>
+              </w:rPr>
+            </w:pPr>
+            <w:r>
+              <w:rPr>
+                <w:rFonts w:hint="eastAsia"/>
+              </w:rPr>
+              <w:t>设备</w:t>
+            </w:r>
+            <w:r>
+              <w:t>SN</w:t>
+            </w:r>
+            <w:r>
+              <w:rPr>
+                <w:rFonts w:hint="eastAsia"/>
+              </w:rPr>
+              <w:t>码</w:t>
+            </w:r>
+          </w:p>
+        </w:tc>
+      </w:tr>
+      <w:tr>
+        <w:tc>
+          <w:tcPr>
+            <w:tcW w:w="2982" w:type="dxa"/>
+          </w:tcPr>
+          <w:p>
+            <w:pPr>
+              <w:pStyle w:val="aff6"/>
+              <w:rPr>
+                <w:rFonts w:hint="eastAsia"/>
+              </w:rPr>
+            </w:pPr>
+            <w:r>
+              <w:rPr>
+                <w:rFonts w:hint="eastAsia"/>
+              </w:rPr>
+              <w:t>Port</w:t>
+            </w:r>
+          </w:p>
+        </w:tc>
+        <w:tc>
+          <w:tcPr>
+            <w:tcW w:w="2982" w:type="dxa"/>
+          </w:tcPr>
+          <w:p>
+            <w:pPr>
+              <w:pStyle w:val="aff6"/>
+              <w:rPr>
+                <w:rFonts w:hint="eastAsia"/>
+              </w:rPr>
+            </w:pPr>
+            <w:r>
+              <w:rPr>
+                <w:rFonts w:hint="eastAsia"/>
+              </w:rPr>
+              <w:t>字符串</w:t>
+            </w:r>
+          </w:p>
+        </w:tc>
+        <w:tc>
+          <w:tcPr>
+            <w:tcW w:w="2982" w:type="dxa"/>
+          </w:tcPr>
+          <w:p>
+            <w:pPr>
+              <w:pStyle w:val="aff6"/>
+              <w:rPr>
+                <w:rFonts w:hint="eastAsia"/>
+              </w:rPr>
+            </w:pPr>
+            <w:r>
+              <w:rPr>
+                <w:rFonts w:hint="eastAsia"/>
+              </w:rPr>
+              <w:t>设备端口号</w:t>
+            </w:r>
+          </w:p>
+        </w:tc>
+      </w:tr>
+      <w:tr>
+        <w:tc>
+          <w:tcPr>
+            <w:tcW w:w="2982" w:type="dxa"/>
+          </w:tcPr>
+          <w:p>
+            <w:pPr>
+              <w:pStyle w:val="aff6"/>
+              <w:rPr>
+                <w:rFonts w:hint="eastAsia"/>
+              </w:rPr>
+            </w:pPr>
+            <w:r>
+              <w:rPr>
+                <w:rFonts w:hint="eastAsia"/>
+              </w:rPr>
+              <w:t>System</w:t>
+            </w:r>
+          </w:p>
+        </w:tc>
+        <w:tc>
+          <w:tcPr>
+            <w:tcW w:w="2982" w:type="dxa"/>
+          </w:tcPr>
+          <w:p>
+            <w:pPr>
+              <w:pStyle w:val="aff6"/>
+              <w:rPr>
+                <w:rFonts w:hint="eastAsia"/>
+              </w:rPr>
+            </w:pPr>
+            <w:r>
+              <w:rPr>
+                <w:rFonts w:hint="eastAsia"/>
+              </w:rPr>
+              <w:t>哈希表</w:t>
+            </w:r>
+          </w:p>
+        </w:tc>
+        <w:tc>
+          <w:tcPr>
+            <w:tcW w:w="2982" w:type="dxa"/>
+          </w:tcPr>
+          <w:p>
+            <w:pPr>
+              <w:pStyle w:val="aff6"/>
+              <w:rPr>
+                <w:rFonts w:hint="eastAsia"/>
+              </w:rPr>
+            </w:pPr>
+            <w:r>
+              <w:rPr>
+                <w:rFonts w:hint="eastAsia"/>
+              </w:rPr>
+              <w:t>设备</w:t>
+            </w:r>
+            <w:r>
+              <w:rPr>
+                <w:rFonts w:hint="eastAsia"/>
+              </w:rPr>
+              <w:t>各个</w:t>
+            </w:r>
+            <w:r>
+              <w:rPr>
+                <w:rFonts w:hint="eastAsia"/>
+              </w:rPr>
+              <w:t>子系统版本</w:t>
+            </w:r>
+          </w:p>
+        </w:tc>
+      </w:tr>
+      <w:tr>
+        <w:tc>
+          <w:tcPr>
+            <w:tcW w:w="2982" w:type="dxa"/>
+          </w:tcPr>
+          <w:p>
+            <w:pPr>
+              <w:pStyle w:val="aff6"/>
+              <w:rPr>
+                <w:rFonts w:hint="eastAsia"/>
+              </w:rPr>
+            </w:pPr>
+            <w:r>
+              <w:rPr>
+                <w:rFonts w:hint="eastAsia"/>
+              </w:rPr>
+              <w:t>Time</w:t>
+            </w:r>
+            <w:r>
+              <w:t>Stamp</w:t>
+            </w:r>
+          </w:p>
+        </w:tc>
+        <w:tc>
+          <w:tcPr>
+            <w:tcW w:w="2982" w:type="dxa"/>
+          </w:tcPr>
+          <w:p>
+            <w:pPr>
+              <w:pStyle w:val="aff6"/>
+              <w:rPr>
+                <w:rFonts w:hint="eastAsia"/>
+              </w:rPr>
+            </w:pPr>
+            <w:r>
+              <w:rPr>
+                <w:rFonts w:hint="eastAsia"/>
+              </w:rPr>
+              <w:t>字符串</w:t>
+            </w:r>
+          </w:p>
+        </w:tc>
+        <w:tc>
+          <w:tcPr>
+            <w:tcW w:w="2982" w:type="dxa"/>
+          </w:tcPr>
+          <w:p>
+            <w:pPr>
+              <w:pStyle w:val="aff6"/>
+              <w:rPr>
+                <w:rFonts w:hint="eastAsia"/>
+              </w:rPr>
+            </w:pPr>
+            <w:r>
+              <w:rPr>
+                <w:rFonts w:hint="eastAsia"/>
+              </w:rPr>
+              <w:t>上一次设备</w:t>
+            </w:r>
+            <w:r>
+              <w:rPr>
+                <w:rFonts w:hint="eastAsia"/>
+              </w:rPr>
+              <w:t>连接</w:t>
+            </w:r>
+            <w:r>
+              <w:rPr>
+                <w:rFonts w:hint="eastAsia"/>
+              </w:rPr>
+              <w:t>时间戳</w:t>
+            </w:r>
+          </w:p>
+        </w:tc>
+      </w:tr>
+    </w:tbl>
+    <w:p>
+      <w:pPr>
+        <w:pStyle w:val="aff1"/>
+      </w:pPr>
+    </w:p>
+    <w:p>
+      <w:pPr>
+        <w:pStyle w:val="aff1"/>
+      </w:pPr>
+    </w:p>
+    <w:p>
+      <w:pPr>
+        <w:pStyle w:val="aff1"/>
+      </w:pPr>
+    </w:p>
+    <w:p>
+      <w:pPr>
+        <w:pStyle w:val="aff1"/>
+        <w:rPr>
+          <w:rFonts w:hint="eastAsia"/>
+        </w:rPr>
+      </w:pPr>
+    </w:p>
+    <w:tbl>
+      <w:tblPr>
+        <w:tblStyle w:val="aff0"/>
+        <w:tblW w:w="0" w:type="auto"/>
+        <w:tblBorders>
+          <w:left w:val="none" w:sz="0" w:space="0" w:color="auto"/>
+          <w:right w:val="none" w:sz="0" w:space="0" w:color="auto"/>
+          <w:insideH w:val="none" w:sz="0" w:space="0" w:color="auto"/>
+          <w:insideV w:val="none" w:sz="0" w:space="0" w:color="auto"/>
+        </w:tblBorders>
+        <w:tblLook w:val="04A0" w:firstRow="1" w:lastRow="0" w:firstColumn="1" w:lastColumn="0" w:noHBand="0" w:noVBand="1"/>
+      </w:tblPr>
+      <w:tblGrid>
+        <w:gridCol w:w="2982"/>
+        <w:gridCol w:w="2982"/>
+        <w:gridCol w:w="2982"/>
+      </w:tblGrid>
+      <w:tr>
+        <w:tc>
+          <w:tcPr>
+            <w:tcW w:w="2982" w:type="dxa"/>
+            <w:tcBorders>
+              <w:top w:val="single" w:sz="4" w:space="0" w:color="auto"/>
+              <w:bottom w:val="single" w:sz="4" w:space="0" w:color="auto"/>
+            </w:tcBorders>
+          </w:tcPr>
+          <w:p>
+            <w:pPr>
+              <w:pStyle w:val="aff6"/>
+            </w:pPr>
+            <w:r>
+              <w:rPr>
+                <w:rFonts w:hint="eastAsia"/>
+              </w:rPr>
+              <w:lastRenderedPageBreak/>
+              <w:t>名称</w:t>
+            </w:r>
+          </w:p>
+        </w:tc>
+        <w:tc>
+          <w:tcPr>
+            <w:tcW w:w="2982" w:type="dxa"/>
+            <w:tcBorders>
+              <w:top w:val="single" w:sz="4" w:space="0" w:color="auto"/>
+              <w:bottom w:val="single" w:sz="4" w:space="0" w:color="auto"/>
+            </w:tcBorders>
+          </w:tcPr>
+          <w:p>
+            <w:pPr>
+              <w:pStyle w:val="aff6"/>
+            </w:pPr>
+            <w:r>
+              <w:rPr>
+                <w:rFonts w:hint="eastAsia"/>
+              </w:rPr>
+              <w:t>类型</w:t>
+            </w:r>
+          </w:p>
+        </w:tc>
+        <w:tc>
+          <w:tcPr>
+            <w:tcW w:w="2982" w:type="dxa"/>
+            <w:tcBorders>
+              <w:top w:val="single" w:sz="4" w:space="0" w:color="auto"/>
+              <w:bottom w:val="single" w:sz="4" w:space="0" w:color="auto"/>
+            </w:tcBorders>
+          </w:tcPr>
+          <w:p>
+            <w:pPr>
+              <w:pStyle w:val="aff6"/>
+            </w:pPr>
+            <w:r>
+              <w:rPr>
+                <w:rFonts w:hint="eastAsia"/>
+              </w:rPr>
+              <w:t>含义</w:t>
+            </w:r>
+          </w:p>
+        </w:tc>
+      </w:tr>
+      <w:tr>
+        <w:tc>
+          <w:tcPr>
+            <w:tcW w:w="2982" w:type="dxa"/>
+            <w:tcBorders>
+              <w:top w:val="single" w:sz="4" w:space="0" w:color="auto"/>
+            </w:tcBorders>
+          </w:tcPr>
+          <w:p>
+            <w:pPr>
+              <w:pStyle w:val="aff6"/>
+            </w:pPr>
+            <w:r>
+              <w:rPr>
+                <w:rFonts w:hint="eastAsia"/>
+              </w:rPr>
+              <w:t>Alarm</w:t>
+            </w:r>
+          </w:p>
+        </w:tc>
+        <w:tc>
+          <w:tcPr>
+            <w:tcW w:w="2982" w:type="dxa"/>
+            <w:tcBorders>
+              <w:top w:val="single" w:sz="4" w:space="0" w:color="auto"/>
+            </w:tcBorders>
+          </w:tcPr>
+          <w:p>
+            <w:pPr>
+              <w:pStyle w:val="aff6"/>
+            </w:pPr>
+            <w:r>
+              <w:t>数据</w:t>
+            </w:r>
+            <w:r>
+              <w:rPr>
+                <w:rFonts w:hint="eastAsia"/>
+              </w:rPr>
+              <w:t>包</w:t>
+            </w:r>
+          </w:p>
+        </w:tc>
+        <w:tc>
+          <w:tcPr>
+            <w:tcW w:w="2982" w:type="dxa"/>
+            <w:tcBorders>
+              <w:top w:val="single" w:sz="4" w:space="0" w:color="auto"/>
+            </w:tcBorders>
+          </w:tcPr>
+          <w:p>
+            <w:pPr>
+              <w:pStyle w:val="aff6"/>
+            </w:pPr>
+            <w:r>
+              <w:rPr>
+                <w:rFonts w:hint="eastAsia"/>
+              </w:rPr>
+              <w:t>设备告警</w:t>
+            </w:r>
+          </w:p>
+        </w:tc>
+      </w:tr>
+      <w:tr>
+        <w:tc>
+          <w:tcPr>
+            <w:tcW w:w="2982" w:type="dxa"/>
+          </w:tcPr>
+          <w:p>
+            <w:pPr>
+              <w:pStyle w:val="aff6"/>
+            </w:pPr>
+            <w:r>
+              <w:rPr>
+                <w:rFonts w:hint="eastAsia"/>
+              </w:rPr>
+              <w:t>Axis</w:t>
+            </w:r>
+          </w:p>
+        </w:tc>
+        <w:tc>
+          <w:tcPr>
+            <w:tcW w:w="2982" w:type="dxa"/>
+          </w:tcPr>
+          <w:p>
+            <w:pPr>
+              <w:pStyle w:val="aff6"/>
+            </w:pPr>
+            <w:r>
+              <w:t>数据</w:t>
+            </w:r>
+            <w:r>
+              <w:rPr>
+                <w:rFonts w:hint="eastAsia"/>
+              </w:rPr>
+              <w:t>包</w:t>
+            </w:r>
+          </w:p>
+        </w:tc>
+        <w:tc>
+          <w:tcPr>
+            <w:tcW w:w="2982" w:type="dxa"/>
+          </w:tcPr>
+          <w:p>
+            <w:pPr>
+              <w:pStyle w:val="aff6"/>
+              <w:rPr>
+                <w:rFonts w:hint="eastAsia"/>
+              </w:rPr>
+            </w:pPr>
+            <w:r>
+              <w:rPr>
+                <w:rFonts w:hint="eastAsia"/>
+              </w:rPr>
+              <w:t>设备</w:t>
+            </w:r>
+            <w:r>
+              <w:rPr>
+                <w:rFonts w:hint="eastAsia"/>
+              </w:rPr>
+              <w:t>坐标轴参数</w:t>
+            </w:r>
+          </w:p>
+        </w:tc>
+      </w:tr>
+      <w:tr>
+        <w:tc>
+          <w:tcPr>
+            <w:tcW w:w="2982" w:type="dxa"/>
+          </w:tcPr>
+          <w:p>
+            <w:pPr>
+              <w:pStyle w:val="aff6"/>
+            </w:pPr>
+            <w:r>
+              <w:rPr>
+                <w:rFonts w:hint="eastAsia"/>
+              </w:rPr>
+              <w:t>Channel</w:t>
+            </w:r>
+          </w:p>
+        </w:tc>
+        <w:tc>
+          <w:tcPr>
+            <w:tcW w:w="2982" w:type="dxa"/>
+          </w:tcPr>
+          <w:p>
+            <w:pPr>
+              <w:pStyle w:val="aff6"/>
+            </w:pPr>
+            <w:r>
+              <w:t>数据</w:t>
+            </w:r>
+            <w:r>
+              <w:rPr>
+                <w:rFonts w:hint="eastAsia"/>
+              </w:rPr>
+              <w:t>包</w:t>
+            </w:r>
+          </w:p>
+        </w:tc>
+        <w:tc>
+          <w:tcPr>
+            <w:tcW w:w="2982" w:type="dxa"/>
+          </w:tcPr>
+          <w:p>
+            <w:pPr>
+              <w:pStyle w:val="aff6"/>
+            </w:pPr>
+            <w:r>
+              <w:rPr>
+                <w:rFonts w:hint="eastAsia"/>
+              </w:rPr>
+              <w:t>设备通道</w:t>
+            </w:r>
+            <w:r>
+              <w:rPr>
+                <w:rFonts w:hint="eastAsia"/>
+              </w:rPr>
+              <w:t>参数</w:t>
+            </w:r>
+          </w:p>
+        </w:tc>
+      </w:tr>
+      <w:tr>
+        <w:tc>
+          <w:tcPr>
+            <w:tcW w:w="2982" w:type="dxa"/>
+          </w:tcPr>
+          <w:p>
+            <w:pPr>
+              <w:pStyle w:val="aff6"/>
+            </w:pPr>
+            <w:r>
+              <w:rPr>
+                <w:rFonts w:hint="eastAsia"/>
+              </w:rPr>
+              <w:t>Dynamic</w:t>
+            </w:r>
+          </w:p>
+        </w:tc>
+        <w:tc>
+          <w:tcPr>
+            <w:tcW w:w="2982" w:type="dxa"/>
+          </w:tcPr>
+          <w:p>
+            <w:pPr>
+              <w:pStyle w:val="aff6"/>
+            </w:pPr>
+            <w:r>
+              <w:t>数据</w:t>
+            </w:r>
+            <w:r>
+              <w:rPr>
+                <w:rFonts w:hint="eastAsia"/>
+              </w:rPr>
+              <w:t>包</w:t>
+            </w:r>
+          </w:p>
+        </w:tc>
+        <w:tc>
+          <w:tcPr>
+            <w:tcW w:w="2982" w:type="dxa"/>
+          </w:tcPr>
+          <w:p>
+            <w:pPr>
+              <w:pStyle w:val="aff6"/>
+            </w:pPr>
+            <w:r>
+              <w:rPr>
+                <w:rFonts w:hint="eastAsia"/>
+              </w:rPr>
+              <w:t>设备加工动态数据</w:t>
+            </w:r>
+          </w:p>
+        </w:tc>
+      </w:tr>
+      <w:tr>
+        <w:tc>
+          <w:tcPr>
+            <w:tcW w:w="2982" w:type="dxa"/>
+          </w:tcPr>
+          <w:p>
+            <w:pPr>
+              <w:pStyle w:val="aff6"/>
+            </w:pPr>
+            <w:r>
+              <w:rPr>
+                <w:rFonts w:hint="eastAsia"/>
+              </w:rPr>
+              <w:t>File</w:t>
+            </w:r>
+          </w:p>
+        </w:tc>
+        <w:tc>
+          <w:tcPr>
+            <w:tcW w:w="2982" w:type="dxa"/>
+          </w:tcPr>
+          <w:p>
+            <w:pPr>
+              <w:pStyle w:val="aff6"/>
+            </w:pPr>
+            <w:r>
+              <w:t>数据</w:t>
+            </w:r>
+            <w:r>
+              <w:rPr>
+                <w:rFonts w:hint="eastAsia"/>
+              </w:rPr>
+              <w:t>包</w:t>
+            </w:r>
+          </w:p>
+        </w:tc>
+        <w:tc>
+          <w:tcPr>
+            <w:tcW w:w="2982" w:type="dxa"/>
+          </w:tcPr>
+          <w:p>
+            <w:pPr>
+              <w:pStyle w:val="aff6"/>
+            </w:pPr>
+            <w:r>
+              <w:rPr>
+                <w:rFonts w:hint="eastAsia"/>
+              </w:rPr>
+              <w:t>设备加工文件</w:t>
+            </w:r>
+            <w:r>
+              <w:rPr>
+                <w:rFonts w:hint="eastAsia"/>
+              </w:rPr>
+              <w:t>数据</w:t>
+            </w:r>
+          </w:p>
+        </w:tc>
+      </w:tr>
+      <w:tr>
+        <w:tc>
+          <w:tcPr>
+            <w:tcW w:w="2982" w:type="dxa"/>
+          </w:tcPr>
+          <w:p>
+            <w:pPr>
+              <w:pStyle w:val="aff6"/>
+            </w:pPr>
+            <w:r>
+              <w:rPr>
+                <w:rFonts w:hint="eastAsia"/>
+              </w:rPr>
+              <w:t>GCodeFile</w:t>
+            </w:r>
+          </w:p>
+        </w:tc>
+        <w:tc>
+          <w:tcPr>
+            <w:tcW w:w="2982" w:type="dxa"/>
+          </w:tcPr>
+          <w:p>
+            <w:pPr>
+              <w:pStyle w:val="aff6"/>
+            </w:pPr>
+            <w:r>
+              <w:t>数据</w:t>
+            </w:r>
+            <w:r>
+              <w:rPr>
+                <w:rFonts w:hint="eastAsia"/>
+              </w:rPr>
+              <w:t>包</w:t>
+            </w:r>
+          </w:p>
+        </w:tc>
+        <w:tc>
+          <w:tcPr>
+            <w:tcW w:w="2982" w:type="dxa"/>
+          </w:tcPr>
+          <w:p>
+            <w:pPr>
+              <w:pStyle w:val="aff6"/>
+            </w:pPr>
+            <w:r>
+              <w:rPr>
+                <w:rFonts w:hint="eastAsia"/>
+              </w:rPr>
+              <w:t>设备加工文件</w:t>
+            </w:r>
+            <w:r>
+              <w:rPr>
+                <w:rFonts w:hint="eastAsia"/>
+              </w:rPr>
+              <w:t>G</w:t>
+            </w:r>
+            <w:r>
+              <w:rPr>
+                <w:rFonts w:hint="eastAsia"/>
+              </w:rPr>
+              <w:t>代码</w:t>
+            </w:r>
+          </w:p>
+        </w:tc>
+      </w:tr>
+      <w:tr>
+        <w:tc>
+          <w:tcPr>
+            <w:tcW w:w="2982" w:type="dxa"/>
+          </w:tcPr>
+          <w:p>
+            <w:pPr>
+              <w:pStyle w:val="aff6"/>
+            </w:pPr>
+            <w:r>
+              <w:rPr>
+                <w:rFonts w:hint="eastAsia"/>
+              </w:rPr>
+              <w:t>Health</w:t>
+            </w:r>
+          </w:p>
+        </w:tc>
+        <w:tc>
+          <w:tcPr>
+            <w:tcW w:w="2982" w:type="dxa"/>
+          </w:tcPr>
+          <w:p>
+            <w:pPr>
+              <w:pStyle w:val="aff6"/>
+            </w:pPr>
+            <w:r>
+              <w:t>数据</w:t>
+            </w:r>
+            <w:r>
+              <w:rPr>
+                <w:rFonts w:hint="eastAsia"/>
+              </w:rPr>
+              <w:t>包</w:t>
+            </w:r>
+          </w:p>
+        </w:tc>
+        <w:tc>
+          <w:tcPr>
+            <w:tcW w:w="2982" w:type="dxa"/>
+          </w:tcPr>
+          <w:p>
+            <w:pPr>
+              <w:pStyle w:val="aff6"/>
+            </w:pPr>
+            <w:r>
+              <w:rPr>
+                <w:rFonts w:hint="eastAsia"/>
+              </w:rPr>
+              <w:t>设备健康诊断文件</w:t>
+            </w:r>
+            <w:r>
+              <w:rPr>
+                <w:rFonts w:hint="eastAsia"/>
+              </w:rPr>
+              <w:t>数据</w:t>
+            </w:r>
+          </w:p>
+        </w:tc>
+      </w:tr>
+      <w:tr>
+        <w:tc>
+          <w:tcPr>
+            <w:tcW w:w="2982" w:type="dxa"/>
+          </w:tcPr>
+          <w:p>
+            <w:pPr>
+              <w:pStyle w:val="aff6"/>
+            </w:pPr>
+            <w:r>
+              <w:rPr>
+                <w:rFonts w:hint="eastAsia"/>
+              </w:rPr>
+              <w:t>PLC</w:t>
+            </w:r>
+          </w:p>
+        </w:tc>
+        <w:tc>
+          <w:tcPr>
+            <w:tcW w:w="2982" w:type="dxa"/>
+          </w:tcPr>
+          <w:p>
+            <w:pPr>
+              <w:pStyle w:val="aff6"/>
+            </w:pPr>
+            <w:r>
+              <w:t>数据</w:t>
+            </w:r>
+            <w:r>
+              <w:rPr>
+                <w:rFonts w:hint="eastAsia"/>
+              </w:rPr>
+              <w:t>包</w:t>
+            </w:r>
+          </w:p>
+        </w:tc>
+        <w:tc>
+          <w:tcPr>
+            <w:tcW w:w="2982" w:type="dxa"/>
+          </w:tcPr>
+          <w:p>
+            <w:pPr>
+              <w:pStyle w:val="aff6"/>
+            </w:pPr>
+            <w:r>
+              <w:rPr>
+                <w:rFonts w:hint="eastAsia"/>
+              </w:rPr>
+              <w:t>设备</w:t>
+            </w:r>
+            <w:r>
+              <w:rPr>
+                <w:rFonts w:hint="eastAsia"/>
+              </w:rPr>
+              <w:t>PLC</w:t>
+            </w:r>
+            <w:r>
+              <w:rPr>
+                <w:rFonts w:hint="eastAsia"/>
+              </w:rPr>
+              <w:t>数据</w:t>
+            </w:r>
+          </w:p>
+        </w:tc>
+      </w:tr>
+      <w:tr>
+        <w:tc>
+          <w:tcPr>
+            <w:tcW w:w="2982" w:type="dxa"/>
+          </w:tcPr>
+          <w:p>
+            <w:pPr>
+              <w:pStyle w:val="aff6"/>
+            </w:pPr>
+            <w:r>
+              <w:rPr>
+                <w:rFonts w:hint="eastAsia"/>
+              </w:rPr>
+              <w:t>Parameter</w:t>
+            </w:r>
+          </w:p>
+        </w:tc>
+        <w:tc>
+          <w:tcPr>
+            <w:tcW w:w="2982" w:type="dxa"/>
+          </w:tcPr>
+          <w:p>
+            <w:pPr>
+              <w:pStyle w:val="aff6"/>
+            </w:pPr>
+            <w:r>
+              <w:t>数据</w:t>
+            </w:r>
+            <w:r>
+              <w:rPr>
+                <w:rFonts w:hint="eastAsia"/>
+              </w:rPr>
+              <w:t>包</w:t>
+            </w:r>
+          </w:p>
+        </w:tc>
+        <w:tc>
+          <w:tcPr>
+            <w:tcW w:w="2982" w:type="dxa"/>
+          </w:tcPr>
+          <w:p>
+            <w:pPr>
+              <w:pStyle w:val="aff6"/>
+            </w:pPr>
+            <w:r>
+              <w:rPr>
+                <w:rFonts w:hint="eastAsia"/>
+              </w:rPr>
+              <w:t>设备参数数据</w:t>
+            </w:r>
+          </w:p>
+        </w:tc>
+      </w:tr>
+      <w:tr>
+        <w:tc>
+          <w:tcPr>
+            <w:tcW w:w="2982" w:type="dxa"/>
+          </w:tcPr>
+          <w:p>
+            <w:pPr>
+              <w:pStyle w:val="aff6"/>
+            </w:pPr>
+            <w:r>
+              <w:rPr>
+                <w:rFonts w:hint="eastAsia"/>
+              </w:rPr>
+              <w:t>Register</w:t>
+            </w:r>
+          </w:p>
+        </w:tc>
+        <w:tc>
+          <w:tcPr>
+            <w:tcW w:w="2982" w:type="dxa"/>
+          </w:tcPr>
+          <w:p>
+            <w:pPr>
+              <w:pStyle w:val="aff6"/>
+            </w:pPr>
+            <w:r>
+              <w:t>数据</w:t>
+            </w:r>
+            <w:r>
+              <w:rPr>
+                <w:rFonts w:hint="eastAsia"/>
+              </w:rPr>
+              <w:t>包</w:t>
+            </w:r>
+          </w:p>
+        </w:tc>
+        <w:tc>
+          <w:tcPr>
+            <w:tcW w:w="2982" w:type="dxa"/>
+          </w:tcPr>
+          <w:p>
+            <w:pPr>
+              <w:pStyle w:val="aff6"/>
+              <w:rPr>
+                <w:rFonts w:hint="eastAsia"/>
+              </w:rPr>
+            </w:pPr>
+            <w:r>
+              <w:rPr>
+                <w:rFonts w:hint="eastAsia"/>
+              </w:rPr>
+              <w:t>设备寄存器数据</w:t>
+            </w:r>
+          </w:p>
+        </w:tc>
+      </w:tr>
+      <w:tr>
+        <w:tc>
+          <w:tcPr>
+            <w:tcW w:w="2982" w:type="dxa"/>
+          </w:tcPr>
+          <w:p>
+            <w:pPr>
+              <w:pStyle w:val="aff6"/>
+            </w:pPr>
+            <w:r>
+              <w:rPr>
+                <w:rFonts w:hint="eastAsia"/>
+              </w:rPr>
+              <w:t>Tool</w:t>
+            </w:r>
+          </w:p>
+        </w:tc>
+        <w:tc>
+          <w:tcPr>
+            <w:tcW w:w="2982" w:type="dxa"/>
+          </w:tcPr>
+          <w:p>
+            <w:pPr>
+              <w:pStyle w:val="aff6"/>
+            </w:pPr>
+            <w:r>
+              <w:t>数据</w:t>
+            </w:r>
+            <w:r>
+              <w:rPr>
+                <w:rFonts w:hint="eastAsia"/>
+              </w:rPr>
+              <w:t>包</w:t>
+            </w:r>
+          </w:p>
+        </w:tc>
+        <w:tc>
+          <w:tcPr>
+            <w:tcW w:w="2982" w:type="dxa"/>
+          </w:tcPr>
+          <w:p>
+            <w:pPr>
+              <w:pStyle w:val="aff6"/>
+            </w:pPr>
+            <w:r>
+              <w:rPr>
+                <w:rFonts w:hint="eastAsia"/>
+              </w:rPr>
+              <w:t>设备</w:t>
+            </w:r>
+            <w:r>
+              <w:rPr>
+                <w:rFonts w:hint="eastAsia"/>
+              </w:rPr>
+              <w:t>刀具数据</w:t>
+            </w:r>
+          </w:p>
+        </w:tc>
+      </w:tr>
+    </w:tbl>
+    <w:p>
+      <w:pPr>
+        <w:pStyle w:val="aff1"/>
+      </w:pPr>
+      <w:r>
+        <w:rPr>
+          <w:rFonts w:hint="eastAsia"/>
+        </w:rPr>
+        <w:t>上述采集的数据中</w:t>
+      </w:r>
+      <w:r>
+        <w:rPr>
+          <w:rFonts w:hint="eastAsia"/>
+        </w:rPr>
+        <w:t>，</w:t>
+      </w:r>
+      <w:r>
+        <w:rPr>
+          <w:rFonts w:hint="eastAsia"/>
+        </w:rPr>
+        <w:t>Dynamic</w:t>
+      </w:r>
+      <w:r>
+        <w:rPr>
+          <w:rFonts w:hint="eastAsia"/>
+        </w:rPr>
+        <w:t>数据包</w:t>
+      </w:r>
+      <w:r>
+        <w:rPr>
+          <w:rFonts w:hint="eastAsia"/>
+        </w:rPr>
+        <w:t>只包含一个名为“</w:t>
+      </w:r>
+      <w:proofErr w:type="spellStart"/>
+      <w:r>
+        <w:rPr>
+          <w:rFonts w:hint="eastAsia"/>
+        </w:rPr>
+        <w:t>Sample</w:t>
+      </w:r>
+      <w:r>
+        <w:t>D</w:t>
+      </w:r>
+      <w:r>
+        <w:rPr>
+          <w:rFonts w:hint="eastAsia"/>
+        </w:rPr>
+        <w:t>ata</w:t>
+      </w:r>
+      <w:proofErr w:type="spellEnd"/>
+      <w:r>
+        <w:rPr>
+          <w:rFonts w:hint="eastAsia"/>
+        </w:rPr>
+        <w:t>”的列表型数据，</w:t>
+      </w:r>
+      <w:r>
+        <w:rPr>
+          <w:rFonts w:hint="eastAsia"/>
+        </w:rPr>
+        <w:t>它</w:t>
+      </w:r>
+      <w:r>
+        <w:rPr>
+          <w:rFonts w:hint="eastAsia"/>
+        </w:rPr>
+        <w:t>动态记录了设备当前加工状态</w:t>
+      </w:r>
+      <w:r>
+        <w:rPr>
+          <w:rFonts w:hint="eastAsia"/>
+        </w:rPr>
+        <w:t>，</w:t>
+      </w:r>
+      <w:r>
+        <w:rPr>
+          <w:rFonts w:hint="eastAsia"/>
+        </w:rPr>
+        <w:t>频率为</w:t>
+      </w:r>
+      <w:r>
+        <w:t>1</w:t>
+      </w:r>
+      <w:r>
+        <w:rPr>
+          <w:rFonts w:hint="eastAsia"/>
+        </w:rPr>
+        <w:t>s</w:t>
+      </w:r>
+      <w:r>
+        <w:rPr>
+          <w:rFonts w:hint="eastAsia"/>
+        </w:rPr>
+        <w:t>一次</w:t>
+      </w:r>
+      <w:r>
+        <w:rPr>
+          <w:rFonts w:hint="eastAsia"/>
+        </w:rPr>
+        <w:t>，因此，随着加工时间推移，</w:t>
+      </w:r>
+      <w:r>
+        <w:rPr>
+          <w:rFonts w:hint="eastAsia"/>
+        </w:rPr>
+        <w:t>Dynamic</w:t>
+      </w:r>
+      <w:r>
+        <w:rPr>
+          <w:rFonts w:hint="eastAsia"/>
+        </w:rPr>
+        <w:t>数据包</w:t>
+      </w:r>
+      <w:r>
+        <w:rPr>
+          <w:rFonts w:hint="eastAsia"/>
+        </w:rPr>
+        <w:t>大小不断增长</w:t>
+      </w:r>
+      <w:r>
+        <w:rPr>
+          <w:rFonts w:hint="eastAsia"/>
+        </w:rPr>
+        <w:t>。</w:t>
+      </w:r>
+      <w:proofErr w:type="spellStart"/>
+      <w:r>
+        <w:rPr>
+          <w:rFonts w:hint="eastAsia"/>
+        </w:rPr>
+        <w:t>DCAgent</w:t>
+      </w:r>
+      <w:proofErr w:type="spellEnd"/>
+      <w:r>
+        <w:rPr>
+          <w:rFonts w:hint="eastAsia"/>
+        </w:rPr>
+        <w:t>软件采集数据时，</w:t>
+      </w:r>
+      <w:r>
+        <w:rPr>
+          <w:rFonts w:hint="eastAsia"/>
+        </w:rPr>
+        <w:t>若连接了云端服务器，</w:t>
+      </w:r>
+      <w:r>
+        <w:rPr>
+          <w:rFonts w:hint="eastAsia"/>
+        </w:rPr>
+        <w:t>Dynamic</w:t>
+      </w:r>
+      <w:r>
+        <w:rPr>
+          <w:rFonts w:hint="eastAsia"/>
+        </w:rPr>
+        <w:t>数据包将保存在云端，</w:t>
+      </w:r>
+      <w:r>
+        <w:rPr>
+          <w:rFonts w:hint="eastAsia"/>
+        </w:rPr>
+        <w:t>以此来</w:t>
+      </w:r>
+      <w:r>
+        <w:rPr>
+          <w:rFonts w:hint="eastAsia"/>
+        </w:rPr>
+        <w:t>防范本地数据库大小超出容量</w:t>
+      </w:r>
+      <w:r>
+        <w:rPr>
+          <w:rFonts w:hint="eastAsia"/>
+        </w:rPr>
+        <w:t>，</w:t>
+      </w:r>
+      <w:r>
+        <w:rPr>
+          <w:rFonts w:hint="eastAsia"/>
+        </w:rPr>
+        <w:t>具体的云端</w:t>
+      </w:r>
+      <w:r>
+        <w:rPr>
+          <w:rFonts w:hint="eastAsia"/>
+        </w:rPr>
+        <w:t>服务器数据容量控制方案将在后面描述。</w:t>
+      </w:r>
+      <w:proofErr w:type="spellStart"/>
+      <w:r>
+        <w:rPr>
+          <w:rFonts w:hint="eastAsia"/>
+        </w:rPr>
+        <w:t>Sample</w:t>
+      </w:r>
+      <w:r>
+        <w:t>D</w:t>
+      </w:r>
+      <w:r>
+        <w:rPr>
+          <w:rFonts w:hint="eastAsia"/>
+        </w:rPr>
+        <w:t>ata</w:t>
+      </w:r>
+      <w:proofErr w:type="spellEnd"/>
+      <w:r>
+        <w:rPr>
+          <w:rFonts w:hint="eastAsia"/>
+        </w:rPr>
+        <w:t>列表结构如</w:t>
+      </w:r>
+      <w:r>
+        <w:rPr>
+          <w:rFonts w:hint="eastAsia"/>
+        </w:rPr>
+        <w:t>表</w:t>
+      </w:r>
+      <w:r>
+        <w:rPr>
+          <w:rFonts w:hint="eastAsia"/>
+        </w:rPr>
+        <w:t>4-XX</w:t>
+      </w:r>
+      <w:r>
+        <w:rPr>
+          <w:rFonts w:hint="eastAsia"/>
+        </w:rPr>
+        <w:t>所示：</w:t>
+      </w:r>
+    </w:p>
+    <w:tbl>
+      <w:tblPr>
+        <w:tblStyle w:val="aff0"/>
+        <w:tblW w:w="0" w:type="auto"/>
+        <w:jc w:val="center"/>
+        <w:tblBorders>
+          <w:left w:val="none" w:sz="0" w:space="0" w:color="auto"/>
+          <w:right w:val="none" w:sz="0" w:space="0" w:color="auto"/>
+          <w:insideH w:val="none" w:sz="0" w:space="0" w:color="auto"/>
+          <w:insideV w:val="none" w:sz="0" w:space="0" w:color="auto"/>
+        </w:tblBorders>
+        <w:tblLook w:val="04A0" w:firstRow="1" w:lastRow="0" w:firstColumn="1" w:lastColumn="0" w:noHBand="0" w:noVBand="1"/>
+      </w:tblPr>
+      <w:tblGrid>
+        <w:gridCol w:w="2982"/>
+        <w:gridCol w:w="2982"/>
+      </w:tblGrid>
+      <w:tr>
+        <w:trPr>
+          <w:jc w:val="center"/>
+        </w:trPr>
+        <w:tc>
+          <w:tcPr>
+            <w:tcW w:w="2982" w:type="dxa"/>
+            <w:tcBorders>
+              <w:top w:val="single" w:sz="4" w:space="0" w:color="auto"/>
+              <w:bottom w:val="single" w:sz="4" w:space="0" w:color="auto"/>
+            </w:tcBorders>
+          </w:tcPr>
+          <w:p>
+            <w:pPr>
+              <w:pStyle w:val="aff6"/>
+            </w:pPr>
+            <w:r>
+              <w:rPr>
+                <w:rFonts w:hint="eastAsia"/>
+              </w:rPr>
+              <w:t>名称</w:t>
+            </w:r>
+          </w:p>
+        </w:tc>
+        <w:tc>
+          <w:tcPr>
+            <w:tcW w:w="2982" w:type="dxa"/>
+            <w:tcBorders>
+              <w:top w:val="single" w:sz="4" w:space="0" w:color="auto"/>
+              <w:bottom w:val="single" w:sz="4" w:space="0" w:color="auto"/>
+            </w:tcBorders>
+          </w:tcPr>
+          <w:p>
+            <w:pPr>
+              <w:pStyle w:val="aff6"/>
+            </w:pPr>
+            <w:r>
+              <w:rPr>
+                <w:rFonts w:hint="eastAsia"/>
+              </w:rPr>
+              <w:t>含义</w:t>
+            </w:r>
+          </w:p>
+        </w:tc>
+      </w:tr>
+      <w:tr>
+        <w:trPr>
+          <w:jc w:val="center"/>
+        </w:trPr>
+        <w:tc>
+          <w:tcPr>
+            <w:tcW w:w="2982" w:type="dxa"/>
+            <w:tcBorders>
+              <w:top w:val="single" w:sz="4" w:space="0" w:color="auto"/>
+            </w:tcBorders>
+          </w:tcPr>
+          <w:p>
+            <w:pPr>
+              <w:pStyle w:val="aff6"/>
+            </w:pPr>
+            <w:r>
+              <w:t>JobId</w:t>
+            </w:r>
+          </w:p>
+        </w:tc>
+        <w:tc>
+          <w:tcPr>
+            <w:tcW w:w="2982" w:type="dxa"/>
+            <w:tcBorders>
+              <w:top w:val="single" w:sz="4" w:space="0" w:color="auto"/>
+            </w:tcBorders>
+          </w:tcPr>
+          <w:p>
+            <w:pPr>
+              <w:pStyle w:val="aff6"/>
+            </w:pPr>
+            <w:r>
+              <w:rPr>
+                <w:rFonts w:hint="eastAsia"/>
+              </w:rPr>
+              <w:t>任务</w:t>
+            </w:r>
+            <w:r>
+              <w:rPr>
+                <w:rFonts w:hint="eastAsia"/>
+              </w:rPr>
+              <w:t>Id</w:t>
+            </w:r>
+          </w:p>
+        </w:tc>
+      </w:tr>
+      <w:tr>
+        <w:trPr>
+          <w:jc w:val="center"/>
+        </w:trPr>
+        <w:tc>
+          <w:tcPr>
+            <w:tcW w:w="2982" w:type="dxa"/>
+          </w:tcPr>
+          <w:p>
+            <w:pPr>
+              <w:pStyle w:val="aff6"/>
+            </w:pPr>
+            <w:r>
+              <w:t>S</w:t>
+            </w:r>
+            <w:r>
+              <w:rPr>
+                <w:rFonts w:hint="eastAsia"/>
+              </w:rPr>
+              <w:t>ecId</w:t>
+            </w:r>
+          </w:p>
+        </w:tc>
+        <w:tc>
+          <w:tcPr>
+            <w:tcW w:w="2982" w:type="dxa"/>
+          </w:tcPr>
+          <w:p>
+            <w:pPr>
+              <w:pStyle w:val="aff6"/>
+            </w:pPr>
+            <w:r>
+              <w:rPr>
+                <w:rFonts w:hint="eastAsia"/>
+              </w:rPr>
+              <w:t>加工时间序列</w:t>
+            </w:r>
+          </w:p>
+        </w:tc>
+      </w:tr>
+      <w:tr>
+        <w:trPr>
+          <w:jc w:val="center"/>
+        </w:trPr>
+        <w:tc>
+          <w:tcPr>
+            <w:tcW w:w="2982" w:type="dxa"/>
+          </w:tcPr>
+          <w:p>
+            <w:pPr>
+              <w:pStyle w:val="aff6"/>
+            </w:pPr>
+            <w:r>
+              <w:t>SampleDate</w:t>
+            </w:r>
+          </w:p>
+        </w:tc>
+        <w:tc>
+          <w:tcPr>
+            <w:tcW w:w="2982" w:type="dxa"/>
+          </w:tcPr>
+          <w:p>
+            <w:pPr>
+              <w:pStyle w:val="aff6"/>
+            </w:pPr>
+            <w:r>
+              <w:rPr>
+                <w:rFonts w:hint="eastAsia"/>
+              </w:rPr>
+              <w:t>采样时间戳</w:t>
+            </w:r>
+          </w:p>
+        </w:tc>
+      </w:tr>
+      <w:tr>
+        <w:trPr>
+          <w:jc w:val="center"/>
+        </w:trPr>
+        <w:tc>
+          <w:tcPr>
+            <w:tcW w:w="2982" w:type="dxa"/>
+          </w:tcPr>
+          <w:p>
+            <w:pPr>
+              <w:pStyle w:val="aff6"/>
+            </w:pPr>
+            <w:r>
+              <w:t>GCodeFile</w:t>
+            </w:r>
+          </w:p>
+        </w:tc>
+        <w:tc>
+          <w:tcPr>
+            <w:tcW w:w="2982" w:type="dxa"/>
+          </w:tcPr>
+          <w:p>
+            <w:pPr>
+              <w:pStyle w:val="aff6"/>
+            </w:pPr>
+            <w:r>
+              <w:rPr>
+                <w:rFonts w:hint="eastAsia"/>
+              </w:rPr>
+              <w:t>采样</w:t>
+            </w:r>
+            <w:r>
+              <w:t>加工</w:t>
+            </w:r>
+            <w:r>
+              <w:rPr>
+                <w:rFonts w:hint="eastAsia"/>
+              </w:rPr>
+              <w:t>文件</w:t>
+            </w:r>
+            <w:r>
+              <w:rPr>
+                <w:rFonts w:hint="eastAsia"/>
+              </w:rPr>
+              <w:t>路径</w:t>
+            </w:r>
+          </w:p>
+        </w:tc>
+      </w:tr>
+      <w:tr>
+        <w:trPr>
+          <w:jc w:val="center"/>
+        </w:trPr>
+        <w:tc>
+          <w:tcPr>
+            <w:tcW w:w="2982" w:type="dxa"/>
+          </w:tcPr>
+          <w:p>
+            <w:pPr>
+              <w:pStyle w:val="aff6"/>
+            </w:pPr>
+            <w:r>
+              <w:t>ProId</w:t>
+            </w:r>
+          </w:p>
+        </w:tc>
+        <w:tc>
+          <w:tcPr>
+            <w:tcW w:w="2982" w:type="dxa"/>
+          </w:tcPr>
+          <w:p>
+            <w:pPr>
+              <w:pStyle w:val="aff6"/>
+            </w:pPr>
+            <w:r>
+              <w:rPr>
+                <w:rFonts w:hint="eastAsia"/>
+              </w:rPr>
+              <w:t>采样</w:t>
+            </w:r>
+            <w:r>
+              <w:t>加工</w:t>
+            </w:r>
+            <w:r>
+              <w:rPr>
+                <w:rFonts w:hint="eastAsia"/>
+              </w:rPr>
+              <w:t>文件</w:t>
+            </w:r>
+          </w:p>
+        </w:tc>
+      </w:tr>
+      <w:tr>
+        <w:trPr>
+          <w:jc w:val="center"/>
+        </w:trPr>
+        <w:tc>
+          <w:tcPr>
+            <w:tcW w:w="2982" w:type="dxa"/>
+          </w:tcPr>
+          <w:p>
+            <w:pPr>
+              <w:pStyle w:val="aff6"/>
+            </w:pPr>
+            <w:r>
+              <w:t>LineId</w:t>
+            </w:r>
+          </w:p>
+        </w:tc>
+        <w:tc>
+          <w:tcPr>
+            <w:tcW w:w="2982" w:type="dxa"/>
+          </w:tcPr>
+          <w:p>
+            <w:pPr>
+              <w:pStyle w:val="aff6"/>
+              <w:rPr>
+                <w:rFonts w:hint="eastAsia"/>
+              </w:rPr>
+            </w:pPr>
+            <w:r>
+              <w:rPr>
+                <w:rFonts w:hint="eastAsia"/>
+              </w:rPr>
+              <w:t>当前运行</w:t>
+            </w:r>
+            <w:r>
+              <w:rPr>
+                <w:rFonts w:hint="eastAsia"/>
+              </w:rPr>
+              <w:t>G</w:t>
+            </w:r>
+            <w:r>
+              <w:rPr>
+                <w:rFonts w:hint="eastAsia"/>
+              </w:rPr>
+              <w:t>代码行数</w:t>
+            </w:r>
+          </w:p>
+        </w:tc>
+      </w:tr>
+      <w:tr>
+        <w:trPr>
+          <w:jc w:val="center"/>
+        </w:trPr>
+        <w:tc>
+          <w:tcPr>
+            <w:tcW w:w="2982" w:type="dxa"/>
+          </w:tcPr>
+          <w:p>
+            <w:pPr>
+              <w:pStyle w:val="aff6"/>
+            </w:pPr>
+            <w:r>
+              <w:t>Data</w:t>
+            </w:r>
+          </w:p>
+        </w:tc>
+        <w:tc>
+          <w:tcPr>
+            <w:tcW w:w="2982" w:type="dxa"/>
+          </w:tcPr>
+          <w:p>
+            <w:pPr>
+              <w:pStyle w:val="aff6"/>
+              <w:rPr>
+                <w:rFonts w:hint="eastAsia"/>
+              </w:rPr>
+            </w:pPr>
+            <w:r>
+              <w:rPr>
+                <w:rFonts w:hint="eastAsia"/>
+              </w:rPr>
+              <w:t>采样数据</w:t>
+            </w:r>
+          </w:p>
+        </w:tc>
+      </w:tr>
+    </w:tbl>
+    <w:p>
+      <w:pPr>
+        <w:pStyle w:val="aff1"/>
+        <w:rPr>
+          <w:rFonts w:hint="eastAsia"/>
+        </w:rPr>
+      </w:pPr>
+      <w:proofErr w:type="spellStart"/>
+      <w:r>
+        <w:rPr>
+          <w:rFonts w:hint="eastAsia"/>
+        </w:rPr>
+        <w:t>Sample</w:t>
+      </w:r>
+      <w:r>
+        <w:t>D</w:t>
+      </w:r>
+      <w:r>
+        <w:rPr>
+          <w:rFonts w:hint="eastAsia"/>
+        </w:rPr>
+        <w:t>ata</w:t>
+      </w:r>
+      <w:proofErr w:type="spellEnd"/>
+      <w:r>
+        <w:rPr>
+          <w:rFonts w:hint="eastAsia"/>
+        </w:rPr>
+        <w:t>列表数据按照</w:t>
+      </w:r>
+      <w:proofErr w:type="spellStart"/>
+      <w:r>
+        <w:rPr>
+          <w:rFonts w:hint="eastAsia"/>
+        </w:rPr>
+        <w:t>Sec</w:t>
+      </w:r>
+      <w:r>
+        <w:t>Id</w:t>
+      </w:r>
+      <w:proofErr w:type="spellEnd"/>
+      <w:r>
+        <w:rPr>
+          <w:rFonts w:hint="eastAsia"/>
+        </w:rPr>
+        <w:t>排序，</w:t>
+      </w:r>
+      <w:r>
+        <w:rPr>
+          <w:rFonts w:hint="eastAsia"/>
+        </w:rPr>
+        <w:t>非加工时</w:t>
+      </w:r>
+      <w:proofErr w:type="spellStart"/>
+      <w:r>
+        <w:rPr>
+          <w:rFonts w:hint="eastAsia"/>
+        </w:rPr>
+        <w:t>Sec</w:t>
+      </w:r>
+      <w:r>
+        <w:t>Id</w:t>
+      </w:r>
+      <w:proofErr w:type="spellEnd"/>
+      <w:r>
+        <w:rPr>
+          <w:rFonts w:hint="eastAsia"/>
+        </w:rPr>
+        <w:t>为</w:t>
+      </w:r>
+      <w:r>
+        <w:rPr>
+          <w:rFonts w:hint="eastAsia"/>
+        </w:rPr>
+        <w:t>-</w:t>
+      </w:r>
+      <w:r>
+        <w:t>1</w:t>
+      </w:r>
+      <w:r>
+        <w:rPr>
+          <w:rFonts w:hint="eastAsia"/>
+        </w:rPr>
+        <w:t>，加工时其值</w:t>
+      </w:r>
+      <w:r>
+        <w:rPr>
+          <w:rFonts w:hint="eastAsia"/>
+        </w:rPr>
+        <w:t>从</w:t>
+      </w:r>
+      <w:r>
+        <w:rPr>
+          <w:rFonts w:hint="eastAsia"/>
+        </w:rPr>
+        <w:t>0</w:t>
+      </w:r>
+      <w:r>
+        <w:rPr>
+          <w:rFonts w:hint="eastAsia"/>
+        </w:rPr>
+        <w:t>开始，</w:t>
+      </w:r>
+      <w:r>
+        <w:rPr>
+          <w:rFonts w:hint="eastAsia"/>
+        </w:rPr>
+        <w:t>每次递增一秒。</w:t>
+      </w:r>
+      <w:r>
+        <w:t>Data</w:t>
+      </w:r>
+      <w:r>
+        <w:rPr>
+          <w:rFonts w:hint="eastAsia"/>
+        </w:rPr>
+        <w:t>包含采样的具体数据，</w:t>
+      </w:r>
+      <w:r>
+        <w:rPr>
+          <w:rFonts w:hint="eastAsia"/>
+        </w:rPr>
+        <w:t>根据轴系不同分为</w:t>
+      </w:r>
+      <w:r>
+        <w:rPr>
+          <w:rFonts w:hint="eastAsia"/>
+        </w:rPr>
+        <w:t>0</w:t>
+      </w:r>
+      <w:r>
+        <w:rPr>
+          <w:rFonts w:hint="eastAsia"/>
+        </w:rPr>
+        <w:t>、</w:t>
+      </w:r>
+      <w:r>
+        <w:rPr>
+          <w:rFonts w:hint="eastAsia"/>
+        </w:rPr>
+        <w:t>1</w:t>
+      </w:r>
+      <w:r>
+        <w:rPr>
+          <w:rFonts w:hint="eastAsia"/>
+        </w:rPr>
+        <w:t>、</w:t>
+      </w:r>
+      <w:r>
+        <w:rPr>
+          <w:rFonts w:hint="eastAsia"/>
+        </w:rPr>
+        <w:t>2</w:t>
+      </w:r>
+      <w:r>
+        <w:rPr>
+          <w:rFonts w:hint="eastAsia"/>
+        </w:rPr>
+        <w:t>和</w:t>
+      </w:r>
+      <w:r>
+        <w:rPr>
+          <w:rFonts w:hint="eastAsia"/>
+        </w:rPr>
+        <w:t>5</w:t>
+      </w:r>
+      <w:r>
+        <w:rPr>
+          <w:rFonts w:hint="eastAsia"/>
+        </w:rPr>
+        <w:t>，分别代表</w:t>
+      </w:r>
+      <w:r>
+        <w:rPr>
+          <w:rFonts w:hint="eastAsia"/>
+        </w:rPr>
+        <w:t>X</w:t>
+      </w:r>
+      <w:r>
+        <w:rPr>
+          <w:rFonts w:hint="eastAsia"/>
+        </w:rPr>
+        <w:t>、</w:t>
+      </w:r>
+      <w:r>
+        <w:rPr>
+          <w:rFonts w:hint="eastAsia"/>
+        </w:rPr>
+        <w:t>Y</w:t>
+      </w:r>
+      <w:r>
+        <w:rPr>
+          <w:rFonts w:hint="eastAsia"/>
+        </w:rPr>
+        <w:t>、</w:t>
+      </w:r>
+      <w:r>
+        <w:rPr>
+          <w:rFonts w:hint="eastAsia"/>
+        </w:rPr>
+        <w:t>Z</w:t>
+      </w:r>
+      <w:r>
+        <w:rPr>
+          <w:rFonts w:hint="eastAsia"/>
+        </w:rPr>
+        <w:t>和主轴，</w:t>
+      </w:r>
+      <w:r>
+        <w:rPr>
+          <w:rFonts w:hint="eastAsia"/>
+        </w:rPr>
+        <w:t>每个轴的数据包括“</w:t>
+      </w:r>
+      <w:r>
+        <w:rPr>
+          <w:rFonts w:hint="eastAsia"/>
+        </w:rPr>
+        <w:t>CMDPOS</w:t>
+      </w:r>
+      <w:r>
+        <w:rPr>
+          <w:rFonts w:hint="eastAsia"/>
+        </w:rPr>
+        <w:t>”</w:t>
+      </w:r>
+      <w:r>
+        <w:rPr>
+          <w:rFonts w:hint="eastAsia"/>
+        </w:rPr>
+        <w:t>、“</w:t>
+      </w:r>
+      <w:r>
+        <w:rPr>
+          <w:rFonts w:hint="eastAsia"/>
+        </w:rPr>
+        <w:t>ACTPOS</w:t>
+      </w:r>
+      <w:r>
+        <w:rPr>
+          <w:rFonts w:hint="eastAsia"/>
+        </w:rPr>
+        <w:t>”和“</w:t>
+      </w:r>
+      <w:r>
+        <w:rPr>
+          <w:rFonts w:hint="eastAsia"/>
+        </w:rPr>
+        <w:t>CURRENT</w:t>
+      </w:r>
+      <w:r>
+        <w:rPr>
+          <w:rFonts w:hint="eastAsia"/>
+        </w:rPr>
+        <w:t>”，分别表示</w:t>
+      </w:r>
+      <w:r>
+        <w:rPr>
+          <w:rFonts w:hint="eastAsia"/>
+        </w:rPr>
+        <w:t>G</w:t>
+      </w:r>
+      <w:r>
+        <w:rPr>
+          <w:rFonts w:hint="eastAsia"/>
+        </w:rPr>
+        <w:t>代码中轴的位置，实际轴的位置和当前工作电流。</w:t>
+      </w:r>
+      <w:r>
+        <w:rPr>
+          <w:rFonts w:hint="eastAsia"/>
+        </w:rPr>
+        <w:t>此外，</w:t>
+      </w:r>
+      <w:r>
+        <w:t>Dat</w:t>
+      </w:r>
+      <w:r>
+        <w:rPr>
+          <w:rFonts w:hint="eastAsia"/>
+        </w:rPr>
+        <w:t>a</w:t>
+      </w:r>
+      <w:r>
+        <w:rPr>
+          <w:rFonts w:hint="eastAsia"/>
+        </w:rPr>
+        <w:t>还包括采样的通道状态和刀具切换实际数据。</w:t>
+      </w:r>
       <w:bookmarkStart w:id="79" w:name="_GoBack"/>
       <w:bookmarkEnd w:id="79"/>
     </w:p>
@@ -27627,11 +30329,12 @@
       <w:pPr>
         <w:pStyle w:val="2"/>
       </w:pPr>
-      <w:bookmarkStart w:id="80" w:name="_Toc480009901"/>
-      <w:r>
-        <w:rPr>
-          <w:rFonts w:hint="eastAsia"/>
-        </w:rPr>
+      <w:bookmarkStart w:id="80" w:name="_Toc480192204"/>
+      <w:r>
+        <w:rPr>
+          <w:rFonts w:hint="eastAsia"/>
+        </w:rPr>
+        <w:lastRenderedPageBreak/>
         <w:t>生产线控制</w:t>
       </w:r>
       <w:r>
@@ -27684,7 +30387,6 @@
         <w:rPr>
           <w:rFonts w:hint="eastAsia"/>
         </w:rPr>
-        <w:lastRenderedPageBreak/>
         <w:t>历史数据分析模块实现</w:t>
       </w:r>
     </w:p>
@@ -27714,7 +30416,7 @@
       <w:pPr>
         <w:pStyle w:val="2"/>
       </w:pPr>
-      <w:bookmarkStart w:id="81" w:name="_Toc480009902"/>
+      <w:bookmarkStart w:id="81" w:name="_Toc480192205"/>
       <w:r>
         <w:rPr>
           <w:rFonts w:hint="eastAsia"/>
@@ -27732,7 +30434,7 @@
       <w:pPr>
         <w:pStyle w:val="2"/>
       </w:pPr>
-      <w:bookmarkStart w:id="82" w:name="_Toc480009903"/>
+      <w:bookmarkStart w:id="82" w:name="_Toc480192206"/>
       <w:r>
         <w:rPr>
           <w:rFonts w:hint="eastAsia"/>
@@ -27795,7 +30497,7 @@
       <w:pPr>
         <w:pStyle w:val="2"/>
       </w:pPr>
-      <w:bookmarkStart w:id="83" w:name="_Toc480009904"/>
+      <w:bookmarkStart w:id="83" w:name="_Toc480192207"/>
       <w:proofErr w:type="spellStart"/>
       <w:r>
         <w:rPr>
@@ -27878,7 +30580,7 @@
         <w:pStyle w:val="2"/>
       </w:pPr>
       <w:bookmarkStart w:id="84" w:name="_Toc479150264"/>
-      <w:bookmarkStart w:id="85" w:name="_Toc480009905"/>
+      <w:bookmarkStart w:id="85" w:name="_Toc480192208"/>
       <w:r>
         <w:rPr>
           <w:rFonts w:hint="eastAsia"/>
@@ -27914,7 +30616,7 @@
       <w:pPr>
         <w:pStyle w:val="10"/>
       </w:pPr>
-      <w:bookmarkStart w:id="86" w:name="_Toc480009906"/>
+      <w:bookmarkStart w:id="86" w:name="_Toc480192209"/>
       <w:r>
         <w:rPr>
           <w:rFonts w:hint="eastAsia"/>
@@ -27928,7 +30630,7 @@
       <w:pPr>
         <w:pStyle w:val="2"/>
       </w:pPr>
-      <w:bookmarkStart w:id="87" w:name="_Toc480009907"/>
+      <w:bookmarkStart w:id="87" w:name="_Toc480192210"/>
       <w:r>
         <w:rPr>
           <w:rFonts w:hint="eastAsia"/>
@@ -27965,7 +30667,7 @@
       <w:pPr>
         <w:pStyle w:val="2"/>
       </w:pPr>
-      <w:bookmarkStart w:id="88" w:name="_Toc480009908"/>
+      <w:bookmarkStart w:id="88" w:name="_Toc480192211"/>
       <w:r>
         <w:rPr>
           <w:rFonts w:hint="eastAsia"/>
@@ -27978,7 +30680,7 @@
       <w:pPr>
         <w:pStyle w:val="2"/>
       </w:pPr>
-      <w:bookmarkStart w:id="89" w:name="_Toc480009909"/>
+      <w:bookmarkStart w:id="89" w:name="_Toc480192212"/>
       <w:r>
         <w:rPr>
           <w:rFonts w:hint="eastAsia"/>
@@ -27991,7 +30693,7 @@
       <w:pPr>
         <w:pStyle w:val="2"/>
       </w:pPr>
-      <w:bookmarkStart w:id="90" w:name="_Toc480009910"/>
+      <w:bookmarkStart w:id="90" w:name="_Toc480192213"/>
       <w:r>
         <w:rPr>
           <w:rFonts w:hint="eastAsia"/>
@@ -28004,7 +30706,7 @@
       <w:pPr>
         <w:pStyle w:val="2"/>
       </w:pPr>
-      <w:bookmarkStart w:id="91" w:name="_Toc480009911"/>
+      <w:bookmarkStart w:id="91" w:name="_Toc480192214"/>
       <w:proofErr w:type="spellStart"/>
       <w:r>
         <w:rPr>
@@ -28026,7 +30728,7 @@
         <w:pStyle w:val="2"/>
       </w:pPr>
       <w:bookmarkStart w:id="92" w:name="_Toc479150270"/>
-      <w:bookmarkStart w:id="93" w:name="_Toc480009912"/>
+      <w:bookmarkStart w:id="93" w:name="_Toc480192215"/>
       <w:r>
         <w:rPr>
           <w:rFonts w:hint="eastAsia"/>
@@ -28058,7 +30760,7 @@
         <w:pStyle w:val="10"/>
       </w:pPr>
       <w:bookmarkStart w:id="94" w:name="_Toc479150271"/>
-      <w:bookmarkStart w:id="95" w:name="_Toc480009913"/>
+      <w:bookmarkStart w:id="95" w:name="_Toc480192216"/>
       <w:r>
         <w:rPr>
           <w:rFonts w:hint="eastAsia"/>
@@ -28074,7 +30776,7 @@
         <w:pStyle w:val="2"/>
       </w:pPr>
       <w:bookmarkStart w:id="96" w:name="_Toc479150272"/>
-      <w:bookmarkStart w:id="97" w:name="_Toc480009914"/>
+      <w:bookmarkStart w:id="97" w:name="_Toc480192217"/>
       <w:r>
         <w:rPr>
           <w:rFonts w:hint="eastAsia"/>
@@ -28094,7 +30796,7 @@
         <w:pStyle w:val="2"/>
       </w:pPr>
       <w:bookmarkStart w:id="98" w:name="_Toc479150273"/>
-      <w:bookmarkStart w:id="99" w:name="_Toc480009915"/>
+      <w:bookmarkStart w:id="99" w:name="_Toc480192218"/>
       <w:r>
         <w:rPr>
           <w:rFonts w:hint="eastAsia"/>
@@ -28117,7 +30819,7 @@
           <w:numId w:val="0"/>
         </w:numPr>
       </w:pPr>
-      <w:bookmarkStart w:id="100" w:name="_Toc480009916"/>
+      <w:bookmarkStart w:id="100" w:name="_Toc480192219"/>
       <w:r>
         <w:rPr>
           <w:rFonts w:hint="eastAsia"/>
@@ -28138,7 +30840,7 @@
         <w:ind w:left="432"/>
       </w:pPr>
       <w:bookmarkStart w:id="101" w:name="_Toc479150274"/>
-      <w:bookmarkStart w:id="102" w:name="_Toc480009917"/>
+      <w:bookmarkStart w:id="102" w:name="_Toc480192220"/>
       <w:r>
         <w:rPr>
           <w:rFonts w:hint="eastAsia"/>
@@ -32512,6 +35214,7 @@
     <w:lsdException w:name="HTML Sample" w:semiHidden="1" w:unhideWhenUsed="1"/>
     <w:lsdException w:name="HTML Typewriter" w:semiHidden="1" w:unhideWhenUsed="1"/>
     <w:lsdException w:name="HTML Variable" w:semiHidden="1" w:unhideWhenUsed="1"/>
+    <w:lsdException w:name="Normal Table" w:semiHidden="1" w:unhideWhenUsed="1"/>
     <w:lsdException w:name="annotation subject" w:semiHidden="1" w:unhideWhenUsed="1"/>
     <w:lsdException w:name="No List" w:semiHidden="1" w:uiPriority="99" w:unhideWhenUsed="1"/>
     <w:lsdException w:name="Outline List 1" w:semiHidden="1" w:uiPriority="99" w:unhideWhenUsed="1"/>
@@ -32556,6 +35259,7 @@
     <w:lsdException w:name="Table Professional" w:semiHidden="1" w:unhideWhenUsed="1"/>
     <w:lsdException w:name="Table Subtle 1" w:semiHidden="1" w:unhideWhenUsed="1"/>
     <w:lsdException w:name="Table Subtle 2" w:semiHidden="1" w:unhideWhenUsed="1"/>
+    <w:lsdException w:name="Table Web 1" w:semiHidden="1" w:unhideWhenUsed="1"/>
     <w:lsdException w:name="Table Web 2" w:semiHidden="1" w:unhideWhenUsed="1"/>
     <w:lsdException w:name="Table Web 3" w:semiHidden="1" w:unhideWhenUsed="1"/>
     <w:lsdException w:name="Balloon Text" w:semiHidden="1" w:uiPriority="99"/>
@@ -33018,7 +35722,6 @@
   <w:style w:type="character" w:default="1" w:styleId="a0">
     <w:name w:val="Default Paragraph Font"/>
     <w:uiPriority w:val="1"/>
-    <w:semiHidden/>
     <w:unhideWhenUsed/>
   </w:style>
   <w:style w:type="table" w:default="1" w:styleId="a1">
@@ -34283,7 +36986,7 @@
         <a:sysClr val="windowText" lastClr="000000"/>
       </a:dk1>
       <a:lt1>
-        <a:sysClr val="window" lastClr="CCE8CF"/>
+        <a:sysClr val="window" lastClr="FFFFFF"/>
       </a:lt1>
       <a:dk2>
         <a:srgbClr val="1F497D"/>
@@ -34565,7 +37268,7 @@
 </file>
 
 <file path=customXml/itemProps1.xml><?xml version="1.0" encoding="utf-8"?>
-<ds:datastoreItem xmlns:ds="http://schemas.openxmlformats.org/officeDocument/2006/customXml" ds:itemID="{F11EB532-0A81-414F-87FF-797E592157B2}">
+<ds:datastoreItem xmlns:ds="http://schemas.openxmlformats.org/officeDocument/2006/customXml" ds:itemID="{780BB55D-F0D8-4364-AAD5-852D1AEA2BE1}">
   <ds:schemaRefs>
     <ds:schemaRef ds:uri="http://schemas.openxmlformats.org/officeDocument/2006/bibliography"/>
   </ds:schemaRefs>

--- a/硕士论文/硕士毕业论文.docx
+++ b/硕士论文/硕士毕业论文.docx
@@ -288,7 +288,7 @@
           <w:noProof/>
         </w:rPr>
         <w:drawing>
-          <wp:anchor distT="0" distB="0" distL="114300" distR="114300" simplePos="0" relativeHeight="251652096" behindDoc="0" locked="0" layoutInCell="1" allowOverlap="1" wp14:anchorId="6CB6EED6" wp14:editId="38AC744B">
+          <wp:anchor distT="0" distB="0" distL="114300" distR="114300" simplePos="0" relativeHeight="251654144" behindDoc="0" locked="0" layoutInCell="1" allowOverlap="1" wp14:anchorId="6CB6EED6" wp14:editId="38AC744B">
             <wp:simplePos x="0" y="0"/>
             <wp:positionH relativeFrom="column">
               <wp:posOffset>1412240</wp:posOffset>
@@ -1519,23 +1519,13 @@
           <w:szCs w:val="30"/>
         </w:rPr>
       </w:pPr>
-      <w:proofErr w:type="spellStart"/>
       <w:r>
         <w:rPr>
           <w:b/>
           <w:sz w:val="30"/>
           <w:szCs w:val="30"/>
         </w:rPr>
-        <w:t>Huazhong</w:t>
-      </w:r>
-      <w:proofErr w:type="spellEnd"/>
-      <w:r>
-        <w:rPr>
-          <w:b/>
-          <w:sz w:val="30"/>
-          <w:szCs w:val="30"/>
-        </w:rPr>
-        <w:t xml:space="preserve"> University of Science &amp; </w:t>
+        <w:t xml:space="preserve">Huazhong University of Science &amp; </w:t>
       </w:r>
       <w:r>
         <w:rPr>
@@ -1573,18 +1563,8 @@
           <w:sz w:val="30"/>
           <w:szCs w:val="30"/>
         </w:rPr>
-        <w:t xml:space="preserve">Wuhan 430074, </w:t>
-      </w:r>
-      <w:proofErr w:type="spellStart"/>
-      <w:r>
-        <w:rPr>
-          <w:b/>
-          <w:sz w:val="30"/>
-          <w:szCs w:val="30"/>
-        </w:rPr>
-        <w:t>P.R.China</w:t>
-      </w:r>
-      <w:proofErr w:type="spellEnd"/>
+        <w:t>Wuhan 430074, P.R.China</w:t>
+      </w:r>
     </w:p>
     <w:p>
       <w:pPr>
@@ -1862,7 +1842,7 @@
         <mc:AlternateContent>
           <mc:Choice Requires="wps">
             <w:drawing>
-              <wp:anchor distT="0" distB="0" distL="114300" distR="114300" simplePos="0" relativeHeight="251641856" behindDoc="0" locked="0" layoutInCell="1" allowOverlap="1" wp14:anchorId="2356A427" wp14:editId="4AF6262E">
+              <wp:anchor distT="0" distB="0" distL="114300" distR="114300" simplePos="0" relativeHeight="251646976" behindDoc="0" locked="0" layoutInCell="1" allowOverlap="1" wp14:anchorId="2356A427" wp14:editId="4AF6262E">
                 <wp:simplePos x="0" y="0"/>
                 <wp:positionH relativeFrom="column">
                   <wp:posOffset>295275</wp:posOffset>
@@ -1954,7 +1934,7 @@
                 <v:stroke joinstyle="miter"/>
                 <v:path gradientshapeok="t" o:connecttype="rect"/>
               </v:shapetype>
-              <v:shape id="Text Box 798" o:spid="_x0000_s1026" type="#_x0000_t202" style="position:absolute;left:0;text-align:left;margin-left:23.25pt;margin-top:21.6pt;width:72.75pt;height:31.2pt;z-index:251641856;visibility:visible;mso-wrap-style:square;mso-width-percent:0;mso-height-percent:0;mso-wrap-distance-left:9pt;mso-wrap-distance-top:0;mso-wrap-distance-right:9pt;mso-wrap-distance-bottom:0;mso-position-horizontal:absolute;mso-position-horizontal-relative:text;mso-position-vertical:absolute;mso-position-vertical-relative:text;mso-width-percent:0;mso-height-percent:0;mso-width-relative:page;mso-height-relative:page;v-text-anchor:top" o:gfxdata="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" filled="f" stroked="f">
+              <v:shape id="Text Box 798" o:spid="_x0000_s1026" type="#_x0000_t202" style="position:absolute;left:0;text-align:left;margin-left:23.25pt;margin-top:21.6pt;width:72.75pt;height:31.2pt;z-index:251646976;visibility:visible;mso-wrap-style:square;mso-width-percent:0;mso-height-percent:0;mso-wrap-distance-left:9pt;mso-wrap-distance-top:0;mso-wrap-distance-right:9pt;mso-wrap-distance-bottom:0;mso-position-horizontal:absolute;mso-position-horizontal-relative:text;mso-position-vertical:absolute;mso-position-vertical-relative:text;mso-width-percent:0;mso-height-percent:0;mso-width-relative:page;mso-height-relative:page;v-text-anchor:top" o:gfxdata="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" filled="f" stroked="f">
                 <v:textbox inset="0,0,0,0">
                   <w:txbxContent>
                     <w:p>
@@ -2323,7 +2303,7 @@
       </w:pPr>
       <w:bookmarkStart w:id="5" w:name="_Toc451855728"/>
       <w:bookmarkStart w:id="6" w:name="_Toc479150219"/>
-      <w:bookmarkStart w:id="7" w:name="_Toc480230998"/>
+      <w:bookmarkStart w:id="7" w:name="_Toc480284711"/>
       <w:r>
         <w:lastRenderedPageBreak/>
         <w:t>摘</w:t>
@@ -2374,14 +2354,12 @@
         </w:rPr>
         <w:t>、</w:t>
       </w:r>
-      <w:proofErr w:type="spellStart"/>
       <w:r>
         <w:rPr>
           <w:rFonts w:hint="eastAsia"/>
         </w:rPr>
         <w:t>Adcole</w:t>
       </w:r>
-      <w:proofErr w:type="spellEnd"/>
       <w:r>
         <w:rPr>
           <w:rFonts w:hint="eastAsia"/>
@@ -2399,7 +2377,6 @@
         </w:rPr>
         <w:t>本文以汽车关键零部件（高压油泵驱动单元、轮毂单元）自动化生产线为研究主体，针对零部件加工工艺对整个生产线设备选型、加工流程和设备布局进行规划。同时，根据现场特点布局车间网络，针对生产线的控制需求，采用上下位机的工作模式，设计基于</w:t>
       </w:r>
-      <w:proofErr w:type="spellStart"/>
       <w:r>
         <w:t>R</w:t>
       </w:r>
@@ -2409,7 +2386,6 @@
         </w:rPr>
         <w:t>edis</w:t>
       </w:r>
-      <w:proofErr w:type="spellEnd"/>
       <w:r>
         <w:rPr>
           <w:rFonts w:hint="eastAsia"/>
@@ -2450,42 +2426,36 @@
         </w:rPr>
         <w:t>系统软件设计方面，将数据采集和实时控制分层，利用高性能</w:t>
       </w:r>
-      <w:proofErr w:type="spellStart"/>
       <w:r>
         <w:rPr>
           <w:rFonts w:hint="eastAsia"/>
         </w:rPr>
         <w:t>Redis</w:t>
       </w:r>
-      <w:proofErr w:type="spellEnd"/>
       <w:r>
         <w:rPr>
           <w:rFonts w:hint="eastAsia"/>
         </w:rPr>
         <w:t>服务器存储数据，极高的提升了数据读取的速度，同时屏蔽了底层设备差异，提高了生产线柔性，更易于生产线的调整与拓展。引入</w:t>
       </w:r>
-      <w:proofErr w:type="spellStart"/>
       <w:r>
         <w:rPr>
           <w:rFonts w:hint="eastAsia"/>
         </w:rPr>
         <w:t>Redis</w:t>
       </w:r>
-      <w:proofErr w:type="spellEnd"/>
       <w:r>
         <w:rPr>
           <w:rFonts w:hint="eastAsia"/>
         </w:rPr>
         <w:t>集群技术，保证车间服务器的高性能和稳定性。集成生产线设备监控、历史数据分析、基础数据管理、系统服务管理等功能，实现车间生产可视化。通过与老版生产线控制系统现场运行实验分析与比较，基于</w:t>
       </w:r>
-      <w:proofErr w:type="spellStart"/>
       <w:r>
         <w:rPr>
           <w:rFonts w:hint="eastAsia"/>
         </w:rPr>
         <w:t>Redis</w:t>
       </w:r>
-      <w:proofErr w:type="spellEnd"/>
       <w:r>
         <w:rPr>
           <w:rFonts w:hint="eastAsia"/>
@@ -2533,7 +2503,6 @@
         </w:rPr>
         <w:t>汽车关键零部件，生产线，工艺分析，网络设计，</w:t>
       </w:r>
-      <w:proofErr w:type="spellStart"/>
       <w:r>
         <w:rPr>
           <w:rFonts w:ascii="Times New Roman" w:hAnsi="Times New Roman" w:cs="Times New Roman" w:hint="eastAsia"/>
@@ -2541,7 +2510,6 @@
         </w:rPr>
         <w:t>Redis</w:t>
       </w:r>
-      <w:proofErr w:type="spellEnd"/>
     </w:p>
     <w:p>
       <w:pPr>
@@ -2554,7 +2522,7 @@
       <w:bookmarkStart w:id="12" w:name="_Toc181151582"/>
       <w:bookmarkStart w:id="13" w:name="_Toc451855729"/>
       <w:bookmarkStart w:id="14" w:name="_Toc479150220"/>
-      <w:bookmarkStart w:id="15" w:name="_Toc480230999"/>
+      <w:bookmarkStart w:id="15" w:name="_Toc480284712"/>
       <w:r>
         <w:lastRenderedPageBreak/>
         <w:t>Abstract</w:t>
@@ -2613,7 +2581,7 @@
       <w:bookmarkStart w:id="16" w:name="_Toc451450309"/>
       <w:bookmarkStart w:id="17" w:name="_Toc451862680"/>
       <w:bookmarkStart w:id="18" w:name="_Toc479150221"/>
-      <w:bookmarkStart w:id="19" w:name="_Toc480231000"/>
+      <w:bookmarkStart w:id="19" w:name="_Toc480284713"/>
       <w:r>
         <w:lastRenderedPageBreak/>
         <w:t>目</w:t>
@@ -2667,7 +2635,7 @@
         </w:rPr>
         <w:fldChar w:fldCharType="separate"/>
       </w:r>
-      <w:hyperlink w:anchor="_Toc480230998" w:history="1">
+      <w:hyperlink w:anchor="_Toc480284711" w:history="1">
         <w:r>
           <w:rPr>
             <w:rStyle w:val="af3"/>
@@ -2708,7 +2676,7 @@
             <w:noProof/>
             <w:webHidden/>
           </w:rPr>
-          <w:instrText xml:space="preserve"> PAGEREF _Toc480230998 \h </w:instrText>
+          <w:instrText xml:space="preserve"> PAGEREF _Toc480284711 \h </w:instrText>
         </w:r>
         <w:r>
           <w:rPr>
@@ -2753,7 +2721,7 @@
           <w:szCs w:val="22"/>
         </w:rPr>
       </w:pPr>
-      <w:hyperlink w:anchor="_Toc480230999" w:history="1">
+      <w:hyperlink w:anchor="_Toc480284712" w:history="1">
         <w:r>
           <w:rPr>
             <w:rStyle w:val="af3"/>
@@ -2780,7 +2748,7 @@
             <w:noProof/>
             <w:webHidden/>
           </w:rPr>
-          <w:instrText xml:space="preserve"> PAGEREF _Toc480230999 \h </w:instrText>
+          <w:instrText xml:space="preserve"> PAGEREF _Toc480284712 \h </w:instrText>
         </w:r>
         <w:r>
           <w:rPr>
@@ -2825,7 +2793,7 @@
           <w:szCs w:val="22"/>
         </w:rPr>
       </w:pPr>
-      <w:hyperlink w:anchor="_Toc480231000" w:history="1">
+      <w:hyperlink w:anchor="_Toc480284713" w:history="1">
         <w:r>
           <w:rPr>
             <w:rStyle w:val="af3"/>
@@ -2866,7 +2834,7 @@
             <w:noProof/>
             <w:webHidden/>
           </w:rPr>
-          <w:instrText xml:space="preserve"> PAGEREF _Toc480231000 \h </w:instrText>
+          <w:instrText xml:space="preserve"> PAGEREF _Toc480284713 \h </w:instrText>
         </w:r>
         <w:r>
           <w:rPr>
@@ -2912,7 +2880,7 @@
           <w:szCs w:val="22"/>
         </w:rPr>
       </w:pPr>
-      <w:hyperlink w:anchor="_Toc480231001" w:history="1">
+      <w:hyperlink w:anchor="_Toc480284714" w:history="1">
         <w:r>
           <w:rPr>
             <w:rStyle w:val="af3"/>
@@ -2956,7 +2924,7 @@
             <w:noProof/>
             <w:webHidden/>
           </w:rPr>
-          <w:instrText xml:space="preserve"> PAGEREF _Toc480231001 \h </w:instrText>
+          <w:instrText xml:space="preserve"> PAGEREF _Toc480284714 \h </w:instrText>
         </w:r>
         <w:r>
           <w:rPr>
@@ -3001,7 +2969,7 @@
           <w:szCs w:val="22"/>
         </w:rPr>
       </w:pPr>
-      <w:hyperlink w:anchor="_Toc480231002" w:history="1">
+      <w:hyperlink w:anchor="_Toc480284715" w:history="1">
         <w:r>
           <w:rPr>
             <w:rStyle w:val="af3"/>
@@ -3044,7 +3012,7 @@
             <w:noProof/>
             <w:webHidden/>
           </w:rPr>
-          <w:instrText xml:space="preserve"> PAGEREF _Toc480231002 \h </w:instrText>
+          <w:instrText xml:space="preserve"> PAGEREF _Toc480284715 \h </w:instrText>
         </w:r>
         <w:r>
           <w:rPr>
@@ -3089,7 +3057,7 @@
           <w:szCs w:val="22"/>
         </w:rPr>
       </w:pPr>
-      <w:hyperlink w:anchor="_Toc480231003" w:history="1">
+      <w:hyperlink w:anchor="_Toc480284716" w:history="1">
         <w:r>
           <w:rPr>
             <w:rStyle w:val="af3"/>
@@ -3132,7 +3100,7 @@
             <w:noProof/>
             <w:webHidden/>
           </w:rPr>
-          <w:instrText xml:space="preserve"> PAGEREF _Toc480231003 \h </w:instrText>
+          <w:instrText xml:space="preserve"> PAGEREF _Toc480284716 \h </w:instrText>
         </w:r>
         <w:r>
           <w:rPr>
@@ -3177,7 +3145,7 @@
           <w:szCs w:val="22"/>
         </w:rPr>
       </w:pPr>
-      <w:hyperlink w:anchor="_Toc480231004" w:history="1">
+      <w:hyperlink w:anchor="_Toc480284717" w:history="1">
         <w:r>
           <w:rPr>
             <w:rStyle w:val="af3"/>
@@ -3220,7 +3188,7 @@
             <w:noProof/>
             <w:webHidden/>
           </w:rPr>
-          <w:instrText xml:space="preserve"> PAGEREF _Toc480231004 \h </w:instrText>
+          <w:instrText xml:space="preserve"> PAGEREF _Toc480284717 \h </w:instrText>
         </w:r>
         <w:r>
           <w:rPr>
@@ -3265,7 +3233,7 @@
           <w:szCs w:val="22"/>
         </w:rPr>
       </w:pPr>
-      <w:hyperlink w:anchor="_Toc480231005" w:history="1">
+      <w:hyperlink w:anchor="_Toc480284718" w:history="1">
         <w:r>
           <w:rPr>
             <w:rStyle w:val="af3"/>
@@ -3308,7 +3276,7 @@
             <w:noProof/>
             <w:webHidden/>
           </w:rPr>
-          <w:instrText xml:space="preserve"> PAGEREF _Toc480231005 \h </w:instrText>
+          <w:instrText xml:space="preserve"> PAGEREF _Toc480284718 \h </w:instrText>
         </w:r>
         <w:r>
           <w:rPr>
@@ -3354,7 +3322,7 @@
           <w:szCs w:val="22"/>
         </w:rPr>
       </w:pPr>
-      <w:hyperlink w:anchor="_Toc480231006" w:history="1">
+      <w:hyperlink w:anchor="_Toc480284719" w:history="1">
         <w:r>
           <w:rPr>
             <w:rStyle w:val="af3"/>
@@ -3398,7 +3366,7 @@
             <w:noProof/>
             <w:webHidden/>
           </w:rPr>
-          <w:instrText xml:space="preserve"> PAGEREF _Toc480231006 \h </w:instrText>
+          <w:instrText xml:space="preserve"> PAGEREF _Toc480284719 \h </w:instrText>
         </w:r>
         <w:r>
           <w:rPr>
@@ -3443,7 +3411,7 @@
           <w:szCs w:val="22"/>
         </w:rPr>
       </w:pPr>
-      <w:hyperlink w:anchor="_Toc480231007" w:history="1">
+      <w:hyperlink w:anchor="_Toc480284720" w:history="1">
         <w:r>
           <w:rPr>
             <w:rStyle w:val="af3"/>
@@ -3486,7 +3454,7 @@
             <w:noProof/>
             <w:webHidden/>
           </w:rPr>
-          <w:instrText xml:space="preserve"> PAGEREF _Toc480231007 \h </w:instrText>
+          <w:instrText xml:space="preserve"> PAGEREF _Toc480284720 \h </w:instrText>
         </w:r>
         <w:r>
           <w:rPr>
@@ -3531,7 +3499,7 @@
           <w:szCs w:val="22"/>
         </w:rPr>
       </w:pPr>
-      <w:hyperlink w:anchor="_Toc480231008" w:history="1">
+      <w:hyperlink w:anchor="_Toc480284721" w:history="1">
         <w:r>
           <w:rPr>
             <w:rStyle w:val="af3"/>
@@ -3574,7 +3542,7 @@
             <w:noProof/>
             <w:webHidden/>
           </w:rPr>
-          <w:instrText xml:space="preserve"> PAGEREF _Toc480231008 \h </w:instrText>
+          <w:instrText xml:space="preserve"> PAGEREF _Toc480284721 \h </w:instrText>
         </w:r>
         <w:r>
           <w:rPr>
@@ -3619,7 +3587,7 @@
           <w:szCs w:val="22"/>
         </w:rPr>
       </w:pPr>
-      <w:hyperlink w:anchor="_Toc480231009" w:history="1">
+      <w:hyperlink w:anchor="_Toc480284722" w:history="1">
         <w:r>
           <w:rPr>
             <w:rStyle w:val="af3"/>
@@ -3662,7 +3630,7 @@
             <w:noProof/>
             <w:webHidden/>
           </w:rPr>
-          <w:instrText xml:space="preserve"> PAGEREF _Toc480231009 \h </w:instrText>
+          <w:instrText xml:space="preserve"> PAGEREF _Toc480284722 \h </w:instrText>
         </w:r>
         <w:r>
           <w:rPr>
@@ -3707,7 +3675,7 @@
           <w:szCs w:val="22"/>
         </w:rPr>
       </w:pPr>
-      <w:hyperlink w:anchor="_Toc480231010" w:history="1">
+      <w:hyperlink w:anchor="_Toc480284723" w:history="1">
         <w:r>
           <w:rPr>
             <w:rStyle w:val="af3"/>
@@ -3750,7 +3718,7 @@
             <w:noProof/>
             <w:webHidden/>
           </w:rPr>
-          <w:instrText xml:space="preserve"> PAGEREF _Toc480231010 \h </w:instrText>
+          <w:instrText xml:space="preserve"> PAGEREF _Toc480284723 \h </w:instrText>
         </w:r>
         <w:r>
           <w:rPr>
@@ -3795,7 +3763,7 @@
           <w:szCs w:val="22"/>
         </w:rPr>
       </w:pPr>
-      <w:hyperlink w:anchor="_Toc480231011" w:history="1">
+      <w:hyperlink w:anchor="_Toc480284724" w:history="1">
         <w:r>
           <w:rPr>
             <w:rStyle w:val="af3"/>
@@ -3838,7 +3806,7 @@
             <w:noProof/>
             <w:webHidden/>
           </w:rPr>
-          <w:instrText xml:space="preserve"> PAGEREF _Toc480231011 \h </w:instrText>
+          <w:instrText xml:space="preserve"> PAGEREF _Toc480284724 \h </w:instrText>
         </w:r>
         <w:r>
           <w:rPr>
@@ -3883,7 +3851,7 @@
           <w:szCs w:val="22"/>
         </w:rPr>
       </w:pPr>
-      <w:hyperlink w:anchor="_Toc480231012" w:history="1">
+      <w:hyperlink w:anchor="_Toc480284725" w:history="1">
         <w:r>
           <w:rPr>
             <w:rStyle w:val="af3"/>
@@ -3926,7 +3894,7 @@
             <w:noProof/>
             <w:webHidden/>
           </w:rPr>
-          <w:instrText xml:space="preserve"> PAGEREF _Toc480231012 \h </w:instrText>
+          <w:instrText xml:space="preserve"> PAGEREF _Toc480284725 \h </w:instrText>
         </w:r>
         <w:r>
           <w:rPr>
@@ -3972,7 +3940,7 @@
           <w:szCs w:val="22"/>
         </w:rPr>
       </w:pPr>
-      <w:hyperlink w:anchor="_Toc480231013" w:history="1">
+      <w:hyperlink w:anchor="_Toc480284726" w:history="1">
         <w:r>
           <w:rPr>
             <w:rStyle w:val="af3"/>
@@ -4016,7 +3984,7 @@
             <w:noProof/>
             <w:webHidden/>
           </w:rPr>
-          <w:instrText xml:space="preserve"> PAGEREF _Toc480231013 \h </w:instrText>
+          <w:instrText xml:space="preserve"> PAGEREF _Toc480284726 \h </w:instrText>
         </w:r>
         <w:r>
           <w:rPr>
@@ -4061,7 +4029,7 @@
           <w:szCs w:val="22"/>
         </w:rPr>
       </w:pPr>
-      <w:hyperlink w:anchor="_Toc480231014" w:history="1">
+      <w:hyperlink w:anchor="_Toc480284727" w:history="1">
         <w:r>
           <w:rPr>
             <w:rStyle w:val="af3"/>
@@ -4104,7 +4072,7 @@
             <w:noProof/>
             <w:webHidden/>
           </w:rPr>
-          <w:instrText xml:space="preserve"> PAGEREF _Toc480231014 \h </w:instrText>
+          <w:instrText xml:space="preserve"> PAGEREF _Toc480284727 \h </w:instrText>
         </w:r>
         <w:r>
           <w:rPr>
@@ -4149,7 +4117,7 @@
           <w:szCs w:val="22"/>
         </w:rPr>
       </w:pPr>
-      <w:hyperlink w:anchor="_Toc480231015" w:history="1">
+      <w:hyperlink w:anchor="_Toc480284728" w:history="1">
         <w:r>
           <w:rPr>
             <w:rStyle w:val="af3"/>
@@ -4192,7 +4160,7 @@
             <w:noProof/>
             <w:webHidden/>
           </w:rPr>
-          <w:instrText xml:space="preserve"> PAGEREF _Toc480231015 \h </w:instrText>
+          <w:instrText xml:space="preserve"> PAGEREF _Toc480284728 \h </w:instrText>
         </w:r>
         <w:r>
           <w:rPr>
@@ -4237,7 +4205,7 @@
           <w:szCs w:val="22"/>
         </w:rPr>
       </w:pPr>
-      <w:hyperlink w:anchor="_Toc480231016" w:history="1">
+      <w:hyperlink w:anchor="_Toc480284729" w:history="1">
         <w:r>
           <w:rPr>
             <w:rStyle w:val="af3"/>
@@ -4280,7 +4248,7 @@
             <w:noProof/>
             <w:webHidden/>
           </w:rPr>
-          <w:instrText xml:space="preserve"> PAGEREF _Toc480231016 \h </w:instrText>
+          <w:instrText xml:space="preserve"> PAGEREF _Toc480284729 \h </w:instrText>
         </w:r>
         <w:r>
           <w:rPr>
@@ -4325,7 +4293,7 @@
           <w:szCs w:val="22"/>
         </w:rPr>
       </w:pPr>
-      <w:hyperlink w:anchor="_Toc480231017" w:history="1">
+      <w:hyperlink w:anchor="_Toc480284730" w:history="1">
         <w:r>
           <w:rPr>
             <w:rStyle w:val="af3"/>
@@ -4368,7 +4336,7 @@
             <w:noProof/>
             <w:webHidden/>
           </w:rPr>
-          <w:instrText xml:space="preserve"> PAGEREF _Toc480231017 \h </w:instrText>
+          <w:instrText xml:space="preserve"> PAGEREF _Toc480284730 \h </w:instrText>
         </w:r>
         <w:r>
           <w:rPr>
@@ -4414,7 +4382,7 @@
           <w:szCs w:val="22"/>
         </w:rPr>
       </w:pPr>
-      <w:hyperlink w:anchor="_Toc480231018" w:history="1">
+      <w:hyperlink w:anchor="_Toc480284731" w:history="1">
         <w:r>
           <w:rPr>
             <w:rStyle w:val="af3"/>
@@ -4458,7 +4426,7 @@
             <w:noProof/>
             <w:webHidden/>
           </w:rPr>
-          <w:instrText xml:space="preserve"> PAGEREF _Toc480231018 \h </w:instrText>
+          <w:instrText xml:space="preserve"> PAGEREF _Toc480284731 \h </w:instrText>
         </w:r>
         <w:r>
           <w:rPr>
@@ -4503,7 +4471,7 @@
           <w:szCs w:val="22"/>
         </w:rPr>
       </w:pPr>
-      <w:hyperlink w:anchor="_Toc480231019" w:history="1">
+      <w:hyperlink w:anchor="_Toc480284732" w:history="1">
         <w:r>
           <w:rPr>
             <w:rStyle w:val="af3"/>
@@ -4546,7 +4514,7 @@
             <w:noProof/>
             <w:webHidden/>
           </w:rPr>
-          <w:instrText xml:space="preserve"> PAGEREF _Toc480231019 \h </w:instrText>
+          <w:instrText xml:space="preserve"> PAGEREF _Toc480284732 \h </w:instrText>
         </w:r>
         <w:r>
           <w:rPr>
@@ -4591,7 +4559,7 @@
           <w:szCs w:val="22"/>
         </w:rPr>
       </w:pPr>
-      <w:hyperlink w:anchor="_Toc480231020" w:history="1">
+      <w:hyperlink w:anchor="_Toc480284733" w:history="1">
         <w:r>
           <w:rPr>
             <w:rStyle w:val="af3"/>
@@ -4634,7 +4602,7 @@
             <w:noProof/>
             <w:webHidden/>
           </w:rPr>
-          <w:instrText xml:space="preserve"> PAGEREF _Toc480231020 \h </w:instrText>
+          <w:instrText xml:space="preserve"> PAGEREF _Toc480284733 \h </w:instrText>
         </w:r>
         <w:r>
           <w:rPr>
@@ -4679,7 +4647,7 @@
           <w:szCs w:val="22"/>
         </w:rPr>
       </w:pPr>
-      <w:hyperlink w:anchor="_Toc480231021" w:history="1">
+      <w:hyperlink w:anchor="_Toc480284734" w:history="1">
         <w:r>
           <w:rPr>
             <w:rStyle w:val="af3"/>
@@ -4722,7 +4690,7 @@
             <w:noProof/>
             <w:webHidden/>
           </w:rPr>
-          <w:instrText xml:space="preserve"> PAGEREF _Toc480231021 \h </w:instrText>
+          <w:instrText xml:space="preserve"> PAGEREF _Toc480284734 \h </w:instrText>
         </w:r>
         <w:r>
           <w:rPr>
@@ -4767,7 +4735,7 @@
           <w:szCs w:val="22"/>
         </w:rPr>
       </w:pPr>
-      <w:hyperlink w:anchor="_Toc480231022" w:history="1">
+      <w:hyperlink w:anchor="_Toc480284735" w:history="1">
         <w:r>
           <w:rPr>
             <w:rStyle w:val="af3"/>
@@ -4789,7 +4757,21 @@
             <w:rStyle w:val="af3"/>
             <w:noProof/>
           </w:rPr>
-          <w:t>生产线控制系统软件实现</w:t>
+          <w:t>生产线控制系统软</w:t>
+        </w:r>
+        <w:r>
+          <w:rPr>
+            <w:rStyle w:val="af3"/>
+            <w:noProof/>
+          </w:rPr>
+          <w:t>件</w:t>
+        </w:r>
+        <w:r>
+          <w:rPr>
+            <w:rStyle w:val="af3"/>
+            <w:noProof/>
+          </w:rPr>
+          <w:t>实现</w:t>
         </w:r>
         <w:r>
           <w:rPr>
@@ -4810,7 +4792,7 @@
             <w:noProof/>
             <w:webHidden/>
           </w:rPr>
-          <w:instrText xml:space="preserve"> PAGEREF _Toc480231022 \h </w:instrText>
+          <w:instrText xml:space="preserve"> PAGEREF _Toc480284735 \h </w:instrText>
         </w:r>
         <w:r>
           <w:rPr>
@@ -4830,7 +4812,7 @@
             <w:noProof/>
             <w:webHidden/>
           </w:rPr>
-          <w:t>23</w:t>
+          <w:t>24</w:t>
         </w:r>
         <w:r>
           <w:rPr>
@@ -4855,7 +4837,7 @@
           <w:szCs w:val="22"/>
         </w:rPr>
       </w:pPr>
-      <w:hyperlink w:anchor="_Toc480231023" w:history="1">
+      <w:hyperlink w:anchor="_Toc480284736" w:history="1">
         <w:r>
           <w:rPr>
             <w:rStyle w:val="af3"/>
@@ -4905,7 +4887,7 @@
             <w:noProof/>
             <w:webHidden/>
           </w:rPr>
-          <w:instrText xml:space="preserve"> PAGEREF _Toc480231023 \h </w:instrText>
+          <w:instrText xml:space="preserve"> PAGEREF _Toc480284736 \h </w:instrText>
         </w:r>
         <w:r>
           <w:rPr>
@@ -4925,7 +4907,7 @@
             <w:noProof/>
             <w:webHidden/>
           </w:rPr>
-          <w:t>26</w:t>
+          <w:t>30</w:t>
         </w:r>
         <w:r>
           <w:rPr>
@@ -4950,7 +4932,7 @@
           <w:szCs w:val="22"/>
         </w:rPr>
       </w:pPr>
-      <w:hyperlink w:anchor="_Toc480231024" w:history="1">
+      <w:hyperlink w:anchor="_Toc480284737" w:history="1">
         <w:r>
           <w:rPr>
             <w:rStyle w:val="af3"/>
@@ -4993,7 +4975,7 @@
             <w:noProof/>
             <w:webHidden/>
           </w:rPr>
-          <w:instrText xml:space="preserve"> PAGEREF _Toc480231024 \h </w:instrText>
+          <w:instrText xml:space="preserve"> PAGEREF _Toc480284737 \h </w:instrText>
         </w:r>
         <w:r>
           <w:rPr>
@@ -5013,7 +4995,7 @@
             <w:noProof/>
             <w:webHidden/>
           </w:rPr>
-          <w:t>27</w:t>
+          <w:t>31</w:t>
         </w:r>
         <w:r>
           <w:rPr>
@@ -5039,7 +5021,7 @@
           <w:szCs w:val="22"/>
         </w:rPr>
       </w:pPr>
-      <w:hyperlink w:anchor="_Toc480231025" w:history="1">
+      <w:hyperlink w:anchor="_Toc480284738" w:history="1">
         <w:r>
           <w:rPr>
             <w:rStyle w:val="af3"/>
@@ -5083,7 +5065,7 @@
             <w:noProof/>
             <w:webHidden/>
           </w:rPr>
-          <w:instrText xml:space="preserve"> PAGEREF _Toc480231025 \h </w:instrText>
+          <w:instrText xml:space="preserve"> PAGEREF _Toc480284738 \h </w:instrText>
         </w:r>
         <w:r>
           <w:rPr>
@@ -5103,7 +5085,7 @@
             <w:noProof/>
             <w:webHidden/>
           </w:rPr>
-          <w:t>28</w:t>
+          <w:t>32</w:t>
         </w:r>
         <w:r>
           <w:rPr>
@@ -5128,7 +5110,7 @@
           <w:szCs w:val="22"/>
         </w:rPr>
       </w:pPr>
-      <w:hyperlink w:anchor="_Toc480231026" w:history="1">
+      <w:hyperlink w:anchor="_Toc480284739" w:history="1">
         <w:r>
           <w:rPr>
             <w:rStyle w:val="af3"/>
@@ -5171,7 +5153,7 @@
             <w:noProof/>
             <w:webHidden/>
           </w:rPr>
-          <w:instrText xml:space="preserve"> PAGEREF _Toc480231026 \h </w:instrText>
+          <w:instrText xml:space="preserve"> PAGEREF _Toc480284739 \h </w:instrText>
         </w:r>
         <w:r>
           <w:rPr>
@@ -5191,7 +5173,7 @@
             <w:noProof/>
             <w:webHidden/>
           </w:rPr>
-          <w:t>28</w:t>
+          <w:t>32</w:t>
         </w:r>
         <w:r>
           <w:rPr>
@@ -5216,7 +5198,7 @@
           <w:szCs w:val="22"/>
         </w:rPr>
       </w:pPr>
-      <w:hyperlink w:anchor="_Toc480231027" w:history="1">
+      <w:hyperlink w:anchor="_Toc480284740" w:history="1">
         <w:r>
           <w:rPr>
             <w:rStyle w:val="af3"/>
@@ -5259,7 +5241,7 @@
             <w:noProof/>
             <w:webHidden/>
           </w:rPr>
-          <w:instrText xml:space="preserve"> PAGEREF _Toc480231027 \h </w:instrText>
+          <w:instrText xml:space="preserve"> PAGEREF _Toc480284740 \h </w:instrText>
         </w:r>
         <w:r>
           <w:rPr>
@@ -5279,7 +5261,7 @@
             <w:noProof/>
             <w:webHidden/>
           </w:rPr>
-          <w:t>28</w:t>
+          <w:t>32</w:t>
         </w:r>
         <w:r>
           <w:rPr>
@@ -5304,7 +5286,7 @@
           <w:szCs w:val="22"/>
         </w:rPr>
       </w:pPr>
-      <w:hyperlink w:anchor="_Toc480231028" w:history="1">
+      <w:hyperlink w:anchor="_Toc480284741" w:history="1">
         <w:r>
           <w:rPr>
             <w:rStyle w:val="af3"/>
@@ -5347,7 +5329,7 @@
             <w:noProof/>
             <w:webHidden/>
           </w:rPr>
-          <w:instrText xml:space="preserve"> PAGEREF _Toc480231028 \h </w:instrText>
+          <w:instrText xml:space="preserve"> PAGEREF _Toc480284741 \h </w:instrText>
         </w:r>
         <w:r>
           <w:rPr>
@@ -5367,7 +5349,7 @@
             <w:noProof/>
             <w:webHidden/>
           </w:rPr>
-          <w:t>28</w:t>
+          <w:t>32</w:t>
         </w:r>
         <w:r>
           <w:rPr>
@@ -5392,7 +5374,7 @@
           <w:szCs w:val="22"/>
         </w:rPr>
       </w:pPr>
-      <w:hyperlink w:anchor="_Toc480231029" w:history="1">
+      <w:hyperlink w:anchor="_Toc480284742" w:history="1">
         <w:r>
           <w:rPr>
             <w:rStyle w:val="af3"/>
@@ -5435,7 +5417,7 @@
             <w:noProof/>
             <w:webHidden/>
           </w:rPr>
-          <w:instrText xml:space="preserve"> PAGEREF _Toc480231029 \h </w:instrText>
+          <w:instrText xml:space="preserve"> PAGEREF _Toc480284742 \h </w:instrText>
         </w:r>
         <w:r>
           <w:rPr>
@@ -5455,7 +5437,7 @@
             <w:noProof/>
             <w:webHidden/>
           </w:rPr>
-          <w:t>28</w:t>
+          <w:t>32</w:t>
         </w:r>
         <w:r>
           <w:rPr>
@@ -5480,7 +5462,7 @@
           <w:szCs w:val="22"/>
         </w:rPr>
       </w:pPr>
-      <w:hyperlink w:anchor="_Toc480231030" w:history="1">
+      <w:hyperlink w:anchor="_Toc480284743" w:history="1">
         <w:r>
           <w:rPr>
             <w:rStyle w:val="af3"/>
@@ -5530,7 +5512,7 @@
             <w:noProof/>
             <w:webHidden/>
           </w:rPr>
-          <w:instrText xml:space="preserve"> PAGEREF _Toc480231030 \h </w:instrText>
+          <w:instrText xml:space="preserve"> PAGEREF _Toc480284743 \h </w:instrText>
         </w:r>
         <w:r>
           <w:rPr>
@@ -5550,7 +5532,7 @@
             <w:noProof/>
             <w:webHidden/>
           </w:rPr>
-          <w:t>28</w:t>
+          <w:t>32</w:t>
         </w:r>
         <w:r>
           <w:rPr>
@@ -5575,7 +5557,7 @@
           <w:szCs w:val="22"/>
         </w:rPr>
       </w:pPr>
-      <w:hyperlink w:anchor="_Toc480231031" w:history="1">
+      <w:hyperlink w:anchor="_Toc480284744" w:history="1">
         <w:r>
           <w:rPr>
             <w:rStyle w:val="af3"/>
@@ -5618,7 +5600,7 @@
             <w:noProof/>
             <w:webHidden/>
           </w:rPr>
-          <w:instrText xml:space="preserve"> PAGEREF _Toc480231031 \h </w:instrText>
+          <w:instrText xml:space="preserve"> PAGEREF _Toc480284744 \h </w:instrText>
         </w:r>
         <w:r>
           <w:rPr>
@@ -5638,7 +5620,7 @@
             <w:noProof/>
             <w:webHidden/>
           </w:rPr>
-          <w:t>28</w:t>
+          <w:t>32</w:t>
         </w:r>
         <w:r>
           <w:rPr>
@@ -5664,7 +5646,7 @@
           <w:szCs w:val="22"/>
         </w:rPr>
       </w:pPr>
-      <w:hyperlink w:anchor="_Toc480231032" w:history="1">
+      <w:hyperlink w:anchor="_Toc480284745" w:history="1">
         <w:r>
           <w:rPr>
             <w:rStyle w:val="af3"/>
@@ -5708,7 +5690,7 @@
             <w:noProof/>
             <w:webHidden/>
           </w:rPr>
-          <w:instrText xml:space="preserve"> PAGEREF _Toc480231032 \h </w:instrText>
+          <w:instrText xml:space="preserve"> PAGEREF _Toc480284745 \h </w:instrText>
         </w:r>
         <w:r>
           <w:rPr>
@@ -5728,7 +5710,7 @@
             <w:noProof/>
             <w:webHidden/>
           </w:rPr>
-          <w:t>29</w:t>
+          <w:t>33</w:t>
         </w:r>
         <w:r>
           <w:rPr>
@@ -5753,7 +5735,7 @@
           <w:szCs w:val="22"/>
         </w:rPr>
       </w:pPr>
-      <w:hyperlink w:anchor="_Toc480231033" w:history="1">
+      <w:hyperlink w:anchor="_Toc480284746" w:history="1">
         <w:r>
           <w:rPr>
             <w:rStyle w:val="af3"/>
@@ -5796,7 +5778,7 @@
             <w:noProof/>
             <w:webHidden/>
           </w:rPr>
-          <w:instrText xml:space="preserve"> PAGEREF _Toc480231033 \h </w:instrText>
+          <w:instrText xml:space="preserve"> PAGEREF _Toc480284746 \h </w:instrText>
         </w:r>
         <w:r>
           <w:rPr>
@@ -5816,7 +5798,7 @@
             <w:noProof/>
             <w:webHidden/>
           </w:rPr>
-          <w:t>29</w:t>
+          <w:t>33</w:t>
         </w:r>
         <w:r>
           <w:rPr>
@@ -5841,7 +5823,7 @@
           <w:szCs w:val="22"/>
         </w:rPr>
       </w:pPr>
-      <w:hyperlink w:anchor="_Toc480231034" w:history="1">
+      <w:hyperlink w:anchor="_Toc480284747" w:history="1">
         <w:r>
           <w:rPr>
             <w:rStyle w:val="af3"/>
@@ -5884,7 +5866,7 @@
             <w:noProof/>
             <w:webHidden/>
           </w:rPr>
-          <w:instrText xml:space="preserve"> PAGEREF _Toc480231034 \h </w:instrText>
+          <w:instrText xml:space="preserve"> PAGEREF _Toc480284747 \h </w:instrText>
         </w:r>
         <w:r>
           <w:rPr>
@@ -5904,7 +5886,7 @@
             <w:noProof/>
             <w:webHidden/>
           </w:rPr>
-          <w:t>29</w:t>
+          <w:t>33</w:t>
         </w:r>
         <w:r>
           <w:rPr>
@@ -5929,7 +5911,7 @@
           <w:szCs w:val="22"/>
         </w:rPr>
       </w:pPr>
-      <w:hyperlink w:anchor="_Toc480231035" w:history="1">
+      <w:hyperlink w:anchor="_Toc480284748" w:history="1">
         <w:r>
           <w:rPr>
             <w:rStyle w:val="af3"/>
@@ -5956,7 +5938,7 @@
             <w:noProof/>
             <w:webHidden/>
           </w:rPr>
-          <w:instrText xml:space="preserve"> PAGEREF _Toc480231035 \h </w:instrText>
+          <w:instrText xml:space="preserve"> PAGEREF _Toc480284748 \h </w:instrText>
         </w:r>
         <w:r>
           <w:rPr>
@@ -5976,7 +5958,7 @@
             <w:noProof/>
             <w:webHidden/>
           </w:rPr>
-          <w:t>30</w:t>
+          <w:t>34</w:t>
         </w:r>
         <w:r>
           <w:rPr>
@@ -6001,7 +5983,7 @@
           <w:szCs w:val="22"/>
         </w:rPr>
       </w:pPr>
-      <w:hyperlink w:anchor="_Toc480231036" w:history="1">
+      <w:hyperlink w:anchor="_Toc480284749" w:history="1">
         <w:r>
           <w:rPr>
             <w:rStyle w:val="af3"/>
@@ -6028,7 +6010,7 @@
             <w:noProof/>
             <w:webHidden/>
           </w:rPr>
-          <w:instrText xml:space="preserve"> PAGEREF _Toc480231036 \h </w:instrText>
+          <w:instrText xml:space="preserve"> PAGEREF _Toc480284749 \h </w:instrText>
         </w:r>
         <w:r>
           <w:rPr>
@@ -6048,7 +6030,7 @@
             <w:noProof/>
             <w:webHidden/>
           </w:rPr>
-          <w:t>31</w:t>
+          <w:t>35</w:t>
         </w:r>
         <w:r>
           <w:rPr>
@@ -6100,7 +6082,7 @@
       <w:bookmarkStart w:id="24" w:name="_Toc417565685"/>
       <w:bookmarkStart w:id="25" w:name="_Toc417409125"/>
       <w:bookmarkStart w:id="26" w:name="_Toc417551517"/>
-      <w:bookmarkStart w:id="27" w:name="_Toc480231001"/>
+      <w:bookmarkStart w:id="27" w:name="_Toc480284714"/>
       <w:r>
         <w:lastRenderedPageBreak/>
         <w:t>绪论</w:t>
@@ -6113,7 +6095,7 @@
         <w:pStyle w:val="2"/>
       </w:pPr>
       <w:bookmarkStart w:id="28" w:name="_Toc479150229"/>
-      <w:bookmarkStart w:id="29" w:name="_Toc480231002"/>
+      <w:bookmarkStart w:id="29" w:name="_Toc480284715"/>
       <w:r>
         <w:rPr>
           <w:rFonts w:hint="eastAsia"/>
@@ -6249,14 +6231,12 @@
         </w:rPr>
         <w:t>、</w:t>
       </w:r>
-      <w:proofErr w:type="spellStart"/>
       <w:r>
         <w:rPr>
           <w:rFonts w:hint="eastAsia"/>
         </w:rPr>
         <w:t>Adcole</w:t>
       </w:r>
-      <w:proofErr w:type="spellEnd"/>
       <w:r>
         <w:rPr>
           <w:rFonts w:hint="eastAsia"/>
@@ -6340,7 +6320,6 @@
         <w:lastRenderedPageBreak/>
         <w:t>同时，根据现场特点布局车间网络，针对生产线的控制需求，采用上下位机的工作模式，设计基于</w:t>
       </w:r>
-      <w:proofErr w:type="spellStart"/>
       <w:r>
         <w:t>R</w:t>
       </w:r>
@@ -6350,7 +6329,6 @@
         </w:rPr>
         <w:t>edis</w:t>
       </w:r>
-      <w:proofErr w:type="spellEnd"/>
       <w:r>
         <w:rPr>
           <w:rFonts w:hint="eastAsia"/>
@@ -6394,7 +6372,7 @@
       </w:pPr>
       <w:bookmarkStart w:id="30" w:name="_Toc451855733"/>
       <w:bookmarkStart w:id="31" w:name="_Toc479150230"/>
-      <w:bookmarkStart w:id="32" w:name="_Toc480231003"/>
+      <w:bookmarkStart w:id="32" w:name="_Toc480284716"/>
       <w:r>
         <w:rPr>
           <w:rFonts w:hint="eastAsia"/>
@@ -6834,19 +6812,11 @@
         </w:rPr>
         <w:t>等提出无线环境地图（</w:t>
       </w:r>
-      <w:proofErr w:type="spellStart"/>
-      <w:r>
-        <w:rPr>
-          <w:rFonts w:hint="eastAsia"/>
-        </w:rPr>
-        <w:t>Raido</w:t>
-      </w:r>
-      <w:proofErr w:type="spellEnd"/>
-      <w:r>
-        <w:rPr>
-          <w:rFonts w:hint="eastAsia"/>
-        </w:rPr>
-        <w:t xml:space="preserve"> Environment Maps, REM</w:t>
+      <w:r>
+        <w:rPr>
+          <w:rFonts w:hint="eastAsia"/>
+        </w:rPr>
+        <w:t>Raido Environment Maps, REM</w:t>
       </w:r>
       <w:r>
         <w:rPr>
@@ -6900,14 +6870,12 @@
       <w:pPr>
         <w:pStyle w:val="aff1"/>
       </w:pPr>
-      <w:proofErr w:type="spellStart"/>
       <w:r>
         <w:rPr>
           <w:rFonts w:hint="eastAsia"/>
         </w:rPr>
         <w:t>Milola</w:t>
       </w:r>
-      <w:proofErr w:type="spellEnd"/>
       <w:r>
         <w:rPr>
           <w:rFonts w:hint="eastAsia"/>
@@ -7412,14 +7380,12 @@
         </w:rPr>
         <w:t xml:space="preserve">A. </w:t>
       </w:r>
-      <w:proofErr w:type="spellStart"/>
       <w:r>
         <w:rPr>
           <w:rFonts w:hint="eastAsia"/>
         </w:rPr>
         <w:t>Palaios</w:t>
       </w:r>
-      <w:proofErr w:type="spellEnd"/>
       <w:r>
         <w:rPr>
           <w:rFonts w:hint="eastAsia"/>
@@ -7632,14 +7598,12 @@
         </w:rPr>
         <w:t>至于网络优化工具，国际上的优化系统厂商在全球的无线网络优化市场中占据着较大的市场份额，其中爱立信公司开发的</w:t>
       </w:r>
-      <w:proofErr w:type="spellStart"/>
       <w:r>
         <w:rPr>
           <w:rFonts w:hint="eastAsia"/>
         </w:rPr>
         <w:t>Tems</w:t>
       </w:r>
-      <w:proofErr w:type="spellEnd"/>
       <w:r>
         <w:rPr>
           <w:rFonts w:hint="eastAsia"/>
@@ -7691,7 +7655,6 @@
         <w:ind w:left="840" w:hanging="840"/>
       </w:pPr>
       <w:bookmarkStart w:id="33" w:name="_Toc479150232"/>
-      <w:proofErr w:type="spellStart"/>
       <w:r>
         <w:rPr>
           <w:rFonts w:hint="eastAsia"/>
@@ -7705,7 +7668,6 @@
         </w:rPr>
         <w:t>edis</w:t>
       </w:r>
-      <w:proofErr w:type="spellEnd"/>
       <w:r>
         <w:rPr>
           <w:rFonts w:hint="eastAsia"/>
@@ -8062,7 +8024,6 @@
         </w:rPr>
         <w:t>中，作者提到使用</w:t>
       </w:r>
-      <w:proofErr w:type="spellStart"/>
       <w:r>
         <w:rPr>
           <w:rFonts w:hint="eastAsia"/>
@@ -8070,7 +8031,6 @@
         </w:rPr>
         <w:t>GeoDatabse</w:t>
       </w:r>
-      <w:proofErr w:type="spellEnd"/>
       <w:r>
         <w:rPr>
           <w:rFonts w:hint="eastAsia"/>
@@ -8092,7 +8052,6 @@
         </w:rPr>
         <w:t>的海量数据存储的问题，并且</w:t>
       </w:r>
-      <w:proofErr w:type="spellStart"/>
       <w:r>
         <w:rPr>
           <w:rFonts w:hint="eastAsia"/>
@@ -8100,7 +8059,6 @@
         </w:rPr>
         <w:t>GeoDatabase</w:t>
       </w:r>
-      <w:proofErr w:type="spellEnd"/>
       <w:r>
         <w:rPr>
           <w:rFonts w:hint="eastAsia"/>
@@ -8283,23 +8241,7 @@
           <w:rFonts w:hint="eastAsia"/>
           <w:sz w:val="24"/>
         </w:rPr>
-        <w:t>(</w:t>
-      </w:r>
-      <w:proofErr w:type="spellStart"/>
-      <w:r>
-        <w:rPr>
-          <w:rFonts w:hint="eastAsia"/>
-          <w:sz w:val="24"/>
-        </w:rPr>
-        <w:t>x,y</w:t>
-      </w:r>
-      <w:proofErr w:type="spellEnd"/>
-      <w:r>
-        <w:rPr>
-          <w:rFonts w:hint="eastAsia"/>
-          <w:sz w:val="24"/>
-        </w:rPr>
-        <w:t>)</w:t>
+        <w:t>(x,y)</w:t>
       </w:r>
       <w:r>
         <w:rPr>
@@ -8353,7 +8295,7 @@
       <w:pPr>
         <w:pStyle w:val="2"/>
       </w:pPr>
-      <w:bookmarkStart w:id="34" w:name="_Toc480231004"/>
+      <w:bookmarkStart w:id="34" w:name="_Toc480284717"/>
       <w:r>
         <w:rPr>
           <w:rFonts w:hint="eastAsia"/>
@@ -8487,7 +8429,6 @@
         <w:lastRenderedPageBreak/>
         <w:t>设计基于</w:t>
       </w:r>
-      <w:proofErr w:type="spellStart"/>
       <w:r>
         <w:rPr>
           <w:rFonts w:hint="eastAsia"/>
@@ -8495,7 +8436,6 @@
         </w:rPr>
         <w:t>Redis</w:t>
       </w:r>
-      <w:proofErr w:type="spellEnd"/>
       <w:r>
         <w:rPr>
           <w:rFonts w:hint="eastAsia"/>
@@ -8532,7 +8472,6 @@
         </w:rPr>
         <w:t>设计基于</w:t>
       </w:r>
-      <w:proofErr w:type="spellStart"/>
       <w:r>
         <w:rPr>
           <w:rFonts w:hint="eastAsia"/>
@@ -8540,7 +8479,6 @@
         </w:rPr>
         <w:t>Redis</w:t>
       </w:r>
-      <w:proofErr w:type="spellEnd"/>
       <w:r>
         <w:rPr>
           <w:rFonts w:hint="eastAsia"/>
@@ -8562,7 +8500,7 @@
       </w:pPr>
       <w:bookmarkStart w:id="35" w:name="_Toc451855735"/>
       <w:bookmarkStart w:id="36" w:name="_Toc479150234"/>
-      <w:bookmarkStart w:id="37" w:name="_Toc480231005"/>
+      <w:bookmarkStart w:id="37" w:name="_Toc480284718"/>
       <w:r>
         <w:rPr>
           <w:rFonts w:hint="eastAsia"/>
@@ -8699,7 +8637,6 @@
         </w:rPr>
         <w:t>主要描述生产线控制系统软件。首先从底层开始，介绍数据采集软件</w:t>
       </w:r>
-      <w:proofErr w:type="spellStart"/>
       <w:r>
         <w:rPr>
           <w:rFonts w:hint="eastAsia"/>
@@ -8713,7 +8650,6 @@
         </w:rPr>
         <w:t>Agent</w:t>
       </w:r>
-      <w:proofErr w:type="spellEnd"/>
       <w:r>
         <w:rPr>
           <w:rFonts w:hint="eastAsia"/>
@@ -8749,7 +8685,6 @@
         </w:rPr>
         <w:t>最后阐述</w:t>
       </w:r>
-      <w:proofErr w:type="spellStart"/>
       <w:r>
         <w:rPr>
           <w:rFonts w:hint="eastAsia"/>
@@ -8757,7 +8692,6 @@
         </w:rPr>
         <w:t>Redis</w:t>
       </w:r>
-      <w:proofErr w:type="spellEnd"/>
       <w:r>
         <w:rPr>
           <w:rFonts w:hint="eastAsia"/>
@@ -8789,7 +8723,6 @@
         </w:rPr>
         <w:t>主要描述生产线控制系统软件。首先从底层开始，介绍数据采集软件</w:t>
       </w:r>
-      <w:proofErr w:type="spellStart"/>
       <w:r>
         <w:rPr>
           <w:rFonts w:hint="eastAsia"/>
@@ -8803,7 +8736,6 @@
         </w:rPr>
         <w:t>Agent</w:t>
       </w:r>
-      <w:proofErr w:type="spellEnd"/>
       <w:r>
         <w:rPr>
           <w:rFonts w:hint="eastAsia"/>
@@ -8825,7 +8757,6 @@
         </w:rPr>
         <w:t>的设计方案，接着就软件中的关键数据结构和关键算法进行阐述和分析。最后阐述</w:t>
       </w:r>
-      <w:proofErr w:type="spellStart"/>
       <w:r>
         <w:rPr>
           <w:rFonts w:hint="eastAsia"/>
@@ -8833,7 +8764,6 @@
         </w:rPr>
         <w:t>Redis</w:t>
       </w:r>
-      <w:proofErr w:type="spellEnd"/>
       <w:r>
         <w:rPr>
           <w:rFonts w:hint="eastAsia"/>
@@ -8880,7 +8810,7 @@
       <w:pPr>
         <w:pStyle w:val="10"/>
       </w:pPr>
-      <w:bookmarkStart w:id="38" w:name="_Toc480231006"/>
+      <w:bookmarkStart w:id="38" w:name="_Toc480284719"/>
       <w:r>
         <w:rPr>
           <w:rFonts w:hint="eastAsia"/>
@@ -8911,7 +8841,7 @@
       <w:pPr>
         <w:pStyle w:val="2"/>
       </w:pPr>
-      <w:bookmarkStart w:id="40" w:name="_Toc480231007"/>
+      <w:bookmarkStart w:id="40" w:name="_Toc480284720"/>
       <w:r>
         <w:rPr>
           <w:rFonts w:hint="eastAsia"/>
@@ -10473,6 +10403,15 @@
         <w:fldChar w:fldCharType="separate"/>
       </w:r>
       <w:r>
+        <w:fldChar w:fldCharType="begin"/>
+      </w:r>
+      <w:r>
+        <w:instrText xml:space="preserve"> INCLUDEPICTURE  "D:\\Documents\\Tencent Files\\339007878\\Image\\C2C\\~K4PQH$C7[CF%)EDUOC)WRL.png" \* MERGEFORMATINET </w:instrText>
+      </w:r>
+      <w:r>
+        <w:fldChar w:fldCharType="separate"/>
+      </w:r>
+      <w:r>
         <w:pict w14:anchorId="1F198A57">
           <v:shapetype id="_x0000_t75" coordsize="21600,21600" o:spt="75" o:preferrelative="t" path="m@4@5l@4@11@9@11@9@5xe" filled="f" stroked="f">
             <v:stroke joinstyle="miter"/>
@@ -10493,7 +10432,7 @@
             <v:path o:extrusionok="f" gradientshapeok="t" o:connecttype="rect"/>
             <o:lock v:ext="edit" aspectratio="t"/>
           </v:shapetype>
-          <v:shape id="_x0000_i1157" type="#_x0000_t75" style="width:245.25pt;height:234pt">
+          <v:shape id="_x0000_i1025" type="#_x0000_t75" style="width:245.35pt;height:234pt">
             <v:imagedata r:id="rId22" r:href="rId23"/>
           </v:shape>
         </w:pict>
@@ -10540,13 +10479,13 @@
       <w:r>
         <w:fldChar w:fldCharType="end"/>
       </w:r>
+      <w:r>
+        <w:fldChar w:fldCharType="end"/>
+      </w:r>
     </w:p>
     <w:p>
       <w:pPr>
         <w:pStyle w:val="aff3"/>
-        <w:rPr>
-          <w:rFonts w:hint="eastAsia"/>
-        </w:rPr>
       </w:pPr>
       <w:r>
         <w:rPr>
@@ -10939,9 +10878,6 @@
           <w:p>
             <w:pPr>
               <w:pStyle w:val="aff3"/>
-              <w:rPr>
-                <w:rFonts w:hint="eastAsia"/>
-              </w:rPr>
             </w:pPr>
           </w:p>
         </w:tc>
@@ -10959,9 +10895,6 @@
             <w:pPr>
               <w:pStyle w:val="aff3"/>
               <w:keepNext/>
-              <w:rPr>
-                <w:rFonts w:hint="eastAsia"/>
-              </w:rPr>
             </w:pPr>
           </w:p>
         </w:tc>
@@ -10970,9 +10903,6 @@
     <w:p>
       <w:pPr>
         <w:pStyle w:val="aff3"/>
-        <w:rPr>
-          <w:rFonts w:hint="eastAsia"/>
-        </w:rPr>
       </w:pPr>
       <w:r>
         <w:rPr>
@@ -11372,9 +11302,6 @@
           <w:p>
             <w:pPr>
               <w:pStyle w:val="aff3"/>
-              <w:rPr>
-                <w:rFonts w:hint="eastAsia"/>
-              </w:rPr>
             </w:pPr>
           </w:p>
         </w:tc>
@@ -11392,9 +11319,6 @@
             <w:pPr>
               <w:pStyle w:val="aff3"/>
               <w:keepNext/>
-              <w:rPr>
-                <w:rFonts w:hint="eastAsia"/>
-              </w:rPr>
             </w:pPr>
           </w:p>
         </w:tc>
@@ -11403,9 +11327,6 @@
     <w:p>
       <w:pPr>
         <w:pStyle w:val="aff3"/>
-        <w:rPr>
-          <w:rFonts w:hint="eastAsia"/>
-        </w:rPr>
       </w:pPr>
       <w:r>
         <w:rPr>
@@ -11557,7 +11478,7 @@
       <w:pPr>
         <w:pStyle w:val="2"/>
       </w:pPr>
-      <w:bookmarkStart w:id="42" w:name="_Toc480231008"/>
+      <w:bookmarkStart w:id="42" w:name="_Toc480284721"/>
       <w:r>
         <w:rPr>
           <w:rFonts w:hint="eastAsia"/>
@@ -11618,7 +11539,7 @@
       <w:pPr>
         <w:pStyle w:val="2"/>
       </w:pPr>
-      <w:bookmarkStart w:id="43" w:name="_Toc480231009"/>
+      <w:bookmarkStart w:id="43" w:name="_Toc480284722"/>
       <w:r>
         <w:rPr>
           <w:rFonts w:hint="eastAsia"/>
@@ -11666,7 +11587,7 @@
       <w:pPr>
         <w:pStyle w:val="2"/>
       </w:pPr>
-      <w:bookmarkStart w:id="44" w:name="_Toc480231010"/>
+      <w:bookmarkStart w:id="44" w:name="_Toc480284723"/>
       <w:r>
         <w:rPr>
           <w:rFonts w:hint="eastAsia"/>
@@ -11738,7 +11659,7 @@
       <w:pPr>
         <w:pStyle w:val="2"/>
       </w:pPr>
-      <w:bookmarkStart w:id="45" w:name="_Toc480231011"/>
+      <w:bookmarkStart w:id="45" w:name="_Toc480284724"/>
       <w:r>
         <w:rPr>
           <w:rFonts w:hint="eastAsia"/>
@@ -11785,7 +11706,7 @@
       <w:pPr>
         <w:pStyle w:val="2"/>
       </w:pPr>
-      <w:bookmarkStart w:id="46" w:name="_Toc480231012"/>
+      <w:bookmarkStart w:id="46" w:name="_Toc480284725"/>
       <w:r>
         <w:rPr>
           <w:rFonts w:hint="eastAsia"/>
@@ -11798,7 +11719,7 @@
       <w:pPr>
         <w:pStyle w:val="10"/>
       </w:pPr>
-      <w:bookmarkStart w:id="47" w:name="_Toc480231013"/>
+      <w:bookmarkStart w:id="47" w:name="_Toc480284726"/>
       <w:r>
         <w:rPr>
           <w:rFonts w:hint="eastAsia"/>
@@ -11836,7 +11757,7 @@
       <w:pPr>
         <w:pStyle w:val="2"/>
       </w:pPr>
-      <w:bookmarkStart w:id="48" w:name="_Toc480231014"/>
+      <w:bookmarkStart w:id="48" w:name="_Toc480284727"/>
       <w:r>
         <w:rPr>
           <w:rFonts w:hint="eastAsia"/>
@@ -11876,7 +11797,7 @@
       <w:pPr>
         <w:pStyle w:val="2"/>
       </w:pPr>
-      <w:bookmarkStart w:id="49" w:name="_Toc480231015"/>
+      <w:bookmarkStart w:id="49" w:name="_Toc480284728"/>
       <w:r>
         <w:rPr>
           <w:rFonts w:hint="eastAsia"/>
@@ -11948,7 +11869,7 @@
       <w:pPr>
         <w:pStyle w:val="2"/>
       </w:pPr>
-      <w:bookmarkStart w:id="50" w:name="_Toc480231016"/>
+      <w:bookmarkStart w:id="50" w:name="_Toc480284729"/>
       <w:r>
         <w:rPr>
           <w:rFonts w:hint="eastAsia"/>
@@ -12064,7 +11985,7 @@
         <w:pStyle w:val="2"/>
       </w:pPr>
       <w:bookmarkStart w:id="51" w:name="_Toc479150257"/>
-      <w:bookmarkStart w:id="52" w:name="_Toc480231017"/>
+      <w:bookmarkStart w:id="52" w:name="_Toc480284730"/>
       <w:r>
         <w:rPr>
           <w:rFonts w:hint="eastAsia"/>
@@ -12095,7 +12016,7 @@
       <w:pPr>
         <w:pStyle w:val="10"/>
       </w:pPr>
-      <w:bookmarkStart w:id="53" w:name="_Toc480231018"/>
+      <w:bookmarkStart w:id="53" w:name="_Toc480284731"/>
       <w:r>
         <w:rPr>
           <w:rFonts w:hint="eastAsia"/>
@@ -12115,7 +12036,7 @@
       <w:pPr>
         <w:pStyle w:val="2"/>
       </w:pPr>
-      <w:bookmarkStart w:id="54" w:name="_Toc480231019"/>
+      <w:bookmarkStart w:id="54" w:name="_Toc480284732"/>
       <w:r>
         <w:rPr>
           <w:rFonts w:hint="eastAsia"/>
@@ -12387,14 +12308,12 @@
         </w:rPr>
         <w:t>对存储于</w:t>
       </w:r>
-      <w:proofErr w:type="spellStart"/>
       <w:r>
         <w:rPr>
           <w:rFonts w:hint="eastAsia"/>
         </w:rPr>
         <w:t>Redis</w:t>
       </w:r>
-      <w:proofErr w:type="spellEnd"/>
       <w:r>
         <w:rPr>
           <w:rFonts w:hint="eastAsia"/>
@@ -13499,14 +13418,12 @@
         </w:rPr>
         <w:t>，</w:t>
       </w:r>
-      <w:proofErr w:type="spellStart"/>
       <w:r>
         <w:rPr>
           <w:rFonts w:hint="eastAsia"/>
         </w:rPr>
         <w:t>Redis</w:t>
       </w:r>
-      <w:proofErr w:type="spellEnd"/>
       <w:r>
         <w:rPr>
           <w:rFonts w:hint="eastAsia"/>
@@ -13525,7 +13442,6 @@
         </w:rPr>
         <w:t>开发接口</w:t>
       </w:r>
-      <w:proofErr w:type="spellStart"/>
       <w:r>
         <w:rPr>
           <w:rFonts w:hint="eastAsia"/>
@@ -13535,7 +13451,6 @@
       <w:r>
         <w:t>Stack.Redis</w:t>
       </w:r>
-      <w:proofErr w:type="spellEnd"/>
       <w:r>
         <w:rPr>
           <w:rFonts w:hint="eastAsia"/>
@@ -13586,14 +13501,12 @@
         </w:rPr>
         <w:t>服务器</w:t>
       </w:r>
-      <w:proofErr w:type="spellStart"/>
       <w:r>
         <w:rPr>
           <w:rFonts w:hint="eastAsia"/>
         </w:rPr>
         <w:t>Redis</w:t>
       </w:r>
-      <w:proofErr w:type="spellEnd"/>
       <w:r>
         <w:rPr>
           <w:rFonts w:hint="eastAsia"/>
@@ -14450,7 +14363,7 @@
       <w:pPr>
         <w:pStyle w:val="2"/>
       </w:pPr>
-      <w:bookmarkStart w:id="57" w:name="_Toc480231020"/>
+      <w:bookmarkStart w:id="57" w:name="_Toc480284733"/>
       <w:r>
         <w:rPr>
           <w:rFonts w:hint="eastAsia"/>
@@ -15066,7 +14979,27 @@
         <w:rPr>
           <w:rFonts w:hint="eastAsia"/>
         </w:rPr>
-        <w:t>所示：</w:t>
+        <w:t>所</w:t>
+      </w:r>
+      <w:commentRangeStart w:id="58"/>
+      <w:r>
+        <w:rPr>
+          <w:rFonts w:hint="eastAsia"/>
+        </w:rPr>
+        <w:t>示</w:t>
+      </w:r>
+      <w:commentRangeEnd w:id="58"/>
+      <w:r>
+        <w:rPr>
+          <w:rStyle w:val="af8"/>
+        </w:rPr>
+        <w:commentReference w:id="58"/>
+      </w:r>
+      <w:r>
+        <w:rPr>
+          <w:rFonts w:hint="eastAsia"/>
+        </w:rPr>
+        <w:t>：</w:t>
       </w:r>
     </w:p>
     <w:p>
@@ -15078,14 +15011,12 @@
       <w:pPr>
         <w:pStyle w:val="3"/>
       </w:pPr>
-      <w:proofErr w:type="spellStart"/>
       <w:r>
         <w:rPr>
           <w:rFonts w:hint="eastAsia"/>
         </w:rPr>
         <w:t>Redis</w:t>
       </w:r>
-      <w:proofErr w:type="spellEnd"/>
       <w:r>
         <w:rPr>
           <w:rFonts w:hint="eastAsia"/>
@@ -15124,14 +15055,12 @@
         </w:rPr>
         <w:t>开始推出了</w:t>
       </w:r>
-      <w:proofErr w:type="spellStart"/>
       <w:r>
         <w:rPr>
           <w:rFonts w:hint="eastAsia"/>
         </w:rPr>
         <w:t>redis</w:t>
       </w:r>
-      <w:proofErr w:type="spellEnd"/>
       <w:r>
         <w:t>-cluster</w:t>
       </w:r>
@@ -15141,14 +15070,12 @@
         </w:rPr>
         <w:t>（</w:t>
       </w:r>
-      <w:proofErr w:type="spellStart"/>
       <w:r>
         <w:rPr>
           <w:rFonts w:hint="eastAsia"/>
         </w:rPr>
         <w:t>Redis</w:t>
       </w:r>
-      <w:proofErr w:type="spellEnd"/>
       <w:r>
         <w:rPr>
           <w:rFonts w:hint="eastAsia"/>
@@ -15161,125 +15088,83 @@
         </w:rPr>
         <w:t>，</w:t>
       </w:r>
-      <w:proofErr w:type="spellStart"/>
+      <w:r>
+        <w:rPr>
+          <w:rFonts w:hint="eastAsia"/>
+        </w:rPr>
+        <w:t xml:space="preserve">Redis </w:t>
+      </w:r>
+      <w:r>
+        <w:rPr>
+          <w:rFonts w:hint="eastAsia"/>
+        </w:rPr>
+        <w:t>集群是一组能进行数据共享的</w:t>
+      </w:r>
+      <w:r>
+        <w:rPr>
+          <w:rFonts w:hint="eastAsia"/>
+        </w:rPr>
+        <w:t xml:space="preserve">Redis </w:t>
+      </w:r>
+      <w:r>
+        <w:rPr>
+          <w:rFonts w:hint="eastAsia"/>
+        </w:rPr>
+        <w:t>实例（服务或者节点）的设施，集群可以使用的功能是普通单机</w:t>
+      </w:r>
+      <w:r>
+        <w:rPr>
+          <w:rFonts w:hint="eastAsia"/>
+        </w:rPr>
+        <w:t xml:space="preserve"> Redis </w:t>
+      </w:r>
+      <w:r>
+        <w:rPr>
+          <w:rFonts w:hint="eastAsia"/>
+        </w:rPr>
+        <w:t>所能使用的功能的一个子集；</w:t>
+      </w:r>
+      <w:r>
+        <w:rPr>
+          <w:rFonts w:hint="eastAsia"/>
+        </w:rPr>
+        <w:t xml:space="preserve">Redis </w:t>
+      </w:r>
+      <w:r>
+        <w:rPr>
+          <w:rFonts w:hint="eastAsia"/>
+        </w:rPr>
+        <w:t>集群通常具有高可用、可扩展性、分布式、容错等特性。</w:t>
+      </w:r>
+    </w:p>
+    <w:p>
+      <w:pPr>
+        <w:pStyle w:val="aff1"/>
+      </w:pPr>
+      <w:r>
+        <w:rPr>
+          <w:rFonts w:hint="eastAsia"/>
+        </w:rPr>
+        <w:t>性能：这是</w:t>
+      </w:r>
       <w:r>
         <w:rPr>
           <w:rFonts w:hint="eastAsia"/>
         </w:rPr>
         <w:t>Redis</w:t>
       </w:r>
-      <w:proofErr w:type="spellEnd"/>
-      <w:r>
-        <w:rPr>
-          <w:rFonts w:hint="eastAsia"/>
-        </w:rPr>
-        <w:t xml:space="preserve"> </w:t>
-      </w:r>
-      <w:r>
-        <w:rPr>
-          <w:rFonts w:hint="eastAsia"/>
-        </w:rPr>
-        <w:t>集群是一组能进行数据共享的</w:t>
-      </w:r>
-      <w:proofErr w:type="spellStart"/>
+      <w:r>
+        <w:rPr>
+          <w:rFonts w:hint="eastAsia"/>
+        </w:rPr>
+        <w:t>赖以生存的看家本领，增加集群功能后当然不能对性能产生太大影响，所以</w:t>
+      </w:r>
       <w:r>
         <w:rPr>
           <w:rFonts w:hint="eastAsia"/>
         </w:rPr>
         <w:t>Redis</w:t>
       </w:r>
-      <w:proofErr w:type="spellEnd"/>
-      <w:r>
-        <w:rPr>
-          <w:rFonts w:hint="eastAsia"/>
-        </w:rPr>
-        <w:t xml:space="preserve"> </w:t>
-      </w:r>
-      <w:r>
-        <w:rPr>
-          <w:rFonts w:hint="eastAsia"/>
-        </w:rPr>
-        <w:t>实例（服务或者节点）的设施，集群可以使用的功能是普通单机</w:t>
-      </w:r>
-      <w:r>
-        <w:rPr>
-          <w:rFonts w:hint="eastAsia"/>
-        </w:rPr>
-        <w:t xml:space="preserve"> </w:t>
-      </w:r>
-      <w:proofErr w:type="spellStart"/>
-      <w:r>
-        <w:rPr>
-          <w:rFonts w:hint="eastAsia"/>
-        </w:rPr>
-        <w:t>Redis</w:t>
-      </w:r>
-      <w:proofErr w:type="spellEnd"/>
-      <w:r>
-        <w:rPr>
-          <w:rFonts w:hint="eastAsia"/>
-        </w:rPr>
-        <w:t xml:space="preserve"> </w:t>
-      </w:r>
-      <w:r>
-        <w:rPr>
-          <w:rFonts w:hint="eastAsia"/>
-        </w:rPr>
-        <w:t>所能使用的功能的一个子集；</w:t>
-      </w:r>
-      <w:proofErr w:type="spellStart"/>
-      <w:r>
-        <w:rPr>
-          <w:rFonts w:hint="eastAsia"/>
-        </w:rPr>
-        <w:t>Redis</w:t>
-      </w:r>
-      <w:proofErr w:type="spellEnd"/>
-      <w:r>
-        <w:rPr>
-          <w:rFonts w:hint="eastAsia"/>
-        </w:rPr>
-        <w:t xml:space="preserve"> </w:t>
-      </w:r>
-      <w:r>
-        <w:rPr>
-          <w:rFonts w:hint="eastAsia"/>
-        </w:rPr>
-        <w:t>集群通常具有高可用、可扩展性、分布式、容错等特性。</w:t>
-      </w:r>
-    </w:p>
-    <w:p>
-      <w:pPr>
-        <w:pStyle w:val="aff1"/>
-      </w:pPr>
-      <w:r>
-        <w:rPr>
-          <w:rFonts w:hint="eastAsia"/>
-        </w:rPr>
-        <w:t>性能：这是</w:t>
-      </w:r>
-      <w:proofErr w:type="spellStart"/>
-      <w:r>
-        <w:rPr>
-          <w:rFonts w:hint="eastAsia"/>
-        </w:rPr>
-        <w:t>Redis</w:t>
-      </w:r>
-      <w:proofErr w:type="spellEnd"/>
-      <w:r>
-        <w:rPr>
-          <w:rFonts w:hint="eastAsia"/>
-        </w:rPr>
-        <w:t>赖以生存的看家本领，增加集群功能后当然不能对性能产生太大影响，所以</w:t>
-      </w:r>
-      <w:proofErr w:type="spellStart"/>
-      <w:r>
-        <w:rPr>
-          <w:rFonts w:hint="eastAsia"/>
-        </w:rPr>
-        <w:t>Redis</w:t>
-      </w:r>
-      <w:proofErr w:type="spellEnd"/>
       <w:r>
         <w:rPr>
           <w:rFonts w:hint="eastAsia"/>
@@ -15435,7 +15320,7 @@
         </w:rPr>
         <w:t>生产</w:t>
       </w:r>
-      <w:commentRangeStart w:id="58"/>
+      <w:commentRangeStart w:id="59"/>
       <w:r>
         <w:rPr>
           <w:rFonts w:hint="eastAsia"/>
@@ -15450,12 +15335,12 @@
         </w:rPr>
         <w:t>控制</w:t>
       </w:r>
-      <w:commentRangeEnd w:id="58"/>
+      <w:commentRangeEnd w:id="59"/>
       <w:r>
         <w:rPr>
           <w:rStyle w:val="af8"/>
         </w:rPr>
-        <w:commentReference w:id="58"/>
+        <w:commentReference w:id="59"/>
       </w:r>
       <w:r>
         <w:rPr>
@@ -15887,14 +15772,12 @@
       <w:r>
         <w:t>数据库</w:t>
       </w:r>
-      <w:proofErr w:type="spellStart"/>
       <w:r>
         <w:rPr>
           <w:rFonts w:hint="eastAsia"/>
         </w:rPr>
         <w:t>Redis</w:t>
       </w:r>
-      <w:proofErr w:type="spellEnd"/>
       <w:r>
         <w:rPr>
           <w:rFonts w:hint="eastAsia"/>
@@ -16023,14 +15906,12 @@
         </w:rPr>
         <w:t>因此，该控制软件采用</w:t>
       </w:r>
-      <w:proofErr w:type="spellStart"/>
       <w:r>
         <w:rPr>
           <w:rFonts w:hint="eastAsia"/>
         </w:rPr>
         <w:t>Redis</w:t>
       </w:r>
-      <w:proofErr w:type="spellEnd"/>
       <w:r>
         <w:rPr>
           <w:rFonts w:hint="eastAsia"/>
@@ -16049,7 +15930,6 @@
         </w:rPr>
         <w:t>开发接口</w:t>
       </w:r>
-      <w:proofErr w:type="spellStart"/>
       <w:r>
         <w:rPr>
           <w:rFonts w:hint="eastAsia"/>
@@ -16059,7 +15939,6 @@
       <w:r>
         <w:t>Stack.Redis</w:t>
       </w:r>
-      <w:proofErr w:type="spellEnd"/>
       <w:r>
         <w:rPr>
           <w:rFonts w:hint="eastAsia"/>
@@ -16072,7 +15951,6 @@
         </w:rPr>
         <w:t>凭借</w:t>
       </w:r>
-      <w:proofErr w:type="spellStart"/>
       <w:r>
         <w:rPr>
           <w:rFonts w:hint="eastAsia"/>
@@ -16082,7 +15960,6 @@
       <w:r>
         <w:t>Stack.Redis</w:t>
       </w:r>
-      <w:proofErr w:type="spellEnd"/>
       <w:r>
         <w:rPr>
           <w:rFonts w:hint="eastAsia"/>
@@ -16101,7 +15978,6 @@
         </w:rPr>
         <w:t>（注释：</w:t>
       </w:r>
-      <w:proofErr w:type="spellStart"/>
       <w:r>
         <w:rPr>
           <w:rFonts w:hint="eastAsia"/>
@@ -16111,7 +15987,6 @@
       <w:r>
         <w:t>Stack.Redis</w:t>
       </w:r>
-      <w:proofErr w:type="spellEnd"/>
       <w:r>
         <w:rPr>
           <w:rFonts w:hint="eastAsia"/>
@@ -16387,7 +16262,7 @@
       <w:pPr>
         <w:pStyle w:val="2"/>
       </w:pPr>
-      <w:bookmarkStart w:id="59" w:name="_Toc480231021"/>
+      <w:bookmarkStart w:id="60" w:name="_Toc480284734"/>
       <w:r>
         <w:rPr>
           <w:rFonts w:hint="eastAsia"/>
@@ -16407,7 +16282,7 @@
         </w:rPr>
         <w:t>分析</w:t>
       </w:r>
-      <w:bookmarkEnd w:id="59"/>
+      <w:bookmarkEnd w:id="60"/>
     </w:p>
     <w:p>
       <w:pPr>
@@ -16425,21 +16300,21 @@
         </w:rPr>
         <w:t>层次</w:t>
       </w:r>
-      <w:commentRangeStart w:id="60"/>
+      <w:commentRangeStart w:id="61"/>
       <w:r>
         <w:rPr>
           <w:rFonts w:hint="eastAsia"/>
         </w:rPr>
         <w:t>分析</w:t>
       </w:r>
-      <w:commentRangeEnd w:id="60"/>
+      <w:commentRangeEnd w:id="61"/>
       <w:r>
         <w:rPr>
           <w:rStyle w:val="af8"/>
           <w:rFonts w:ascii="Times New Roman" w:eastAsia="宋体" w:hAnsi="Times New Roman"/>
           <w:kern w:val="2"/>
         </w:rPr>
-        <w:commentReference w:id="60"/>
+        <w:commentReference w:id="61"/>
       </w:r>
     </w:p>
     <w:p>
@@ -16500,19 +16375,19 @@
         </w:rPr>
         <w:t>，</w:t>
       </w:r>
-      <w:commentRangeStart w:id="61"/>
+      <w:commentRangeStart w:id="62"/>
       <w:r>
         <w:rPr>
           <w:rFonts w:hint="eastAsia"/>
         </w:rPr>
         <w:t>能高效的读取加工数据</w:t>
       </w:r>
-      <w:commentRangeEnd w:id="61"/>
+      <w:commentRangeEnd w:id="62"/>
       <w:r>
         <w:rPr>
           <w:rStyle w:val="af8"/>
         </w:rPr>
-        <w:commentReference w:id="61"/>
+        <w:commentReference w:id="62"/>
       </w:r>
       <w:r>
         <w:rPr>
@@ -16629,9 +16504,6 @@
     <w:p>
       <w:pPr>
         <w:pStyle w:val="aff1"/>
-        <w:rPr>
-          <w:rFonts w:hint="eastAsia"/>
-        </w:rPr>
       </w:pPr>
       <w:r>
         <w:rPr>
@@ -16735,21 +16607,319 @@
         </w:rPr>
         <w:t>软件。</w:t>
       </w:r>
-      <w:bookmarkStart w:id="62" w:name="_GoBack"/>
-      <w:bookmarkEnd w:id="62"/>
+      <w:r>
+        <w:rPr>
+          <w:rFonts w:hint="eastAsia"/>
+        </w:rPr>
+        <w:t>数据采集层</w:t>
+      </w:r>
+      <w:r>
+        <w:rPr>
+          <w:rFonts w:hint="eastAsia"/>
+        </w:rPr>
+        <w:t>将采集到的数据存储到云端服务器和本地服务器中，</w:t>
+      </w:r>
+      <w:r>
+        <w:rPr>
+          <w:rFonts w:hint="eastAsia"/>
+        </w:rPr>
+        <w:t>为上层应用提供数据源。</w:t>
+      </w:r>
+    </w:p>
+    <w:p>
+      <w:pPr>
+        <w:pStyle w:val="aff1"/>
+      </w:pPr>
+      <w:r>
+        <w:rPr>
+          <w:rFonts w:hint="eastAsia"/>
+        </w:rPr>
+        <w:t>对比</w:t>
+      </w:r>
+      <w:r>
+        <w:rPr>
+          <w:rFonts w:hint="eastAsia"/>
+        </w:rPr>
+        <w:t>直接从设备读取数据</w:t>
+      </w:r>
+      <w:r>
+        <w:rPr>
+          <w:rFonts w:hint="eastAsia"/>
+        </w:rPr>
+        <w:t>，这样的数据采集层次结构具有</w:t>
+      </w:r>
+      <w:r>
+        <w:rPr>
+          <w:rFonts w:hint="eastAsia"/>
+        </w:rPr>
+        <w:t>以下优点：</w:t>
+      </w:r>
+    </w:p>
+    <w:p>
+      <w:pPr>
+        <w:pStyle w:val="aff1"/>
+        <w:numPr>
+          <w:ilvl w:val="0"/>
+          <w:numId w:val="49"/>
+        </w:numPr>
+        <w:ind w:firstLineChars="0"/>
+      </w:pPr>
+      <w:r>
+        <w:rPr>
+          <w:rFonts w:hint="eastAsia"/>
+        </w:rPr>
+        <w:t>屏蔽底层设备差异，</w:t>
+      </w:r>
+      <w:r>
+        <w:rPr>
+          <w:rFonts w:hint="eastAsia"/>
+        </w:rPr>
+        <w:t>有利于生产线设备拓展</w:t>
+      </w:r>
+      <w:r>
+        <w:rPr>
+          <w:rFonts w:hint="eastAsia"/>
+        </w:rPr>
+        <w:t>，</w:t>
+      </w:r>
+      <w:r>
+        <w:rPr>
+          <w:rFonts w:hint="eastAsia"/>
+        </w:rPr>
+        <w:t>可</w:t>
+      </w:r>
+      <w:r>
+        <w:rPr>
+          <w:rFonts w:hint="eastAsia"/>
+        </w:rPr>
+        <w:t>避免</w:t>
+      </w:r>
+      <w:r>
+        <w:rPr>
+          <w:rFonts w:hint="eastAsia"/>
+        </w:rPr>
+        <w:t>因设计统一的数据采集</w:t>
+      </w:r>
+      <w:r>
+        <w:rPr>
+          <w:rFonts w:hint="eastAsia"/>
+        </w:rPr>
+        <w:t>软件造成的</w:t>
+      </w:r>
+      <w:r>
+        <w:rPr>
+          <w:rFonts w:hint="eastAsia"/>
+        </w:rPr>
+        <w:t>成本提升</w:t>
+      </w:r>
+      <w:r>
+        <w:rPr>
+          <w:rFonts w:hint="eastAsia"/>
+        </w:rPr>
+        <w:t>。</w:t>
+      </w:r>
+    </w:p>
+    <w:p>
+      <w:pPr>
+        <w:pStyle w:val="aff1"/>
+        <w:numPr>
+          <w:ilvl w:val="0"/>
+          <w:numId w:val="49"/>
+        </w:numPr>
+        <w:ind w:firstLineChars="0"/>
+      </w:pPr>
+      <w:r>
+        <w:rPr>
+          <w:rFonts w:hint="eastAsia"/>
+        </w:rPr>
+        <w:t>为上层提供统一数据格式的数据源</w:t>
+      </w:r>
+      <w:r>
+        <w:rPr>
+          <w:rFonts w:hint="eastAsia"/>
+        </w:rPr>
+        <w:t>，</w:t>
+      </w:r>
+      <w:r>
+        <w:rPr>
+          <w:rFonts w:hint="eastAsia"/>
+        </w:rPr>
+        <w:t>一次性采集设备的全部数据，</w:t>
+      </w:r>
+      <w:r>
+        <w:rPr>
+          <w:rFonts w:hint="eastAsia"/>
+        </w:rPr>
+        <w:t>以满足</w:t>
+      </w:r>
+      <w:r>
+        <w:rPr>
+          <w:rFonts w:hint="eastAsia"/>
+        </w:rPr>
+        <w:t>上层应用</w:t>
+      </w:r>
+      <w:r>
+        <w:rPr>
+          <w:rFonts w:hint="eastAsia"/>
+        </w:rPr>
+        <w:t>的需求。</w:t>
+      </w:r>
+    </w:p>
+    <w:p>
+      <w:pPr>
+        <w:pStyle w:val="aff1"/>
+        <w:ind w:left="480" w:firstLineChars="0" w:firstLine="0"/>
+      </w:pPr>
+      <w:r>
+        <w:rPr>
+          <w:rFonts w:hint="eastAsia"/>
+        </w:rPr>
+        <w:t>对比直接从设备读取数据，</w:t>
+      </w:r>
+      <w:r>
+        <w:rPr>
+          <w:rFonts w:hint="eastAsia"/>
+        </w:rPr>
+        <w:t>本设计也存在下列缺陷：</w:t>
+      </w:r>
+    </w:p>
+    <w:p>
+      <w:pPr>
+        <w:pStyle w:val="aff1"/>
+        <w:numPr>
+          <w:ilvl w:val="0"/>
+          <w:numId w:val="50"/>
+        </w:numPr>
+        <w:ind w:firstLineChars="0"/>
+      </w:pPr>
+      <w:r>
+        <w:rPr>
+          <w:rFonts w:hint="eastAsia"/>
+        </w:rPr>
+        <w:lastRenderedPageBreak/>
+        <w:t>额外读取和存储了一次数据，</w:t>
+      </w:r>
+      <w:r>
+        <w:rPr>
+          <w:rFonts w:hint="eastAsia"/>
+        </w:rPr>
+        <w:t>导致</w:t>
+      </w:r>
+      <w:r>
+        <w:rPr>
+          <w:rFonts w:hint="eastAsia"/>
+        </w:rPr>
+        <w:t>数据读取</w:t>
+      </w:r>
+      <w:r>
+        <w:rPr>
+          <w:rFonts w:hint="eastAsia"/>
+        </w:rPr>
+        <w:t>平均</w:t>
+      </w:r>
+      <w:r>
+        <w:rPr>
+          <w:rFonts w:hint="eastAsia"/>
+        </w:rPr>
+        <w:t>速率较低。</w:t>
+      </w:r>
+    </w:p>
+    <w:p>
+      <w:pPr>
+        <w:pStyle w:val="aff1"/>
+        <w:numPr>
+          <w:ilvl w:val="0"/>
+          <w:numId w:val="50"/>
+        </w:numPr>
+        <w:ind w:firstLineChars="0"/>
+      </w:pPr>
+      <w:r>
+        <w:rPr>
+          <w:rFonts w:hint="eastAsia"/>
+        </w:rPr>
+        <w:t>数据采集层</w:t>
+      </w:r>
+      <w:r>
+        <w:rPr>
+          <w:rFonts w:hint="eastAsia"/>
+        </w:rPr>
+        <w:t>并非按照当前上层应用需求读取数据，</w:t>
+      </w:r>
+      <w:r>
+        <w:rPr>
+          <w:rFonts w:hint="eastAsia"/>
+        </w:rPr>
+        <w:t>将造成不必要的数据读取和存储，导致数据读取速率降低和存储空间浪费。</w:t>
+      </w:r>
+    </w:p>
+    <w:p>
+      <w:pPr>
+        <w:pStyle w:val="aff1"/>
+        <w:rPr>
+          <w:rFonts w:hint="eastAsia"/>
+        </w:rPr>
+      </w:pPr>
+      <w:r>
+        <w:rPr>
+          <w:rFonts w:hint="eastAsia"/>
+        </w:rPr>
+        <w:t>本节所述的数据采集层设计</w:t>
+      </w:r>
+      <w:r>
+        <w:rPr>
+          <w:rFonts w:hint="eastAsia"/>
+        </w:rPr>
+        <w:t>决定了</w:t>
+      </w:r>
+      <w:r>
+        <w:rPr>
+          <w:rFonts w:hint="eastAsia"/>
+        </w:rPr>
+        <w:t>上述两点缺陷</w:t>
+      </w:r>
+      <w:r>
+        <w:rPr>
+          <w:rFonts w:hint="eastAsia"/>
+        </w:rPr>
+        <w:t>不可避免，但是能在很大程度上</w:t>
+      </w:r>
+      <w:r>
+        <w:rPr>
+          <w:rFonts w:hint="eastAsia"/>
+        </w:rPr>
+        <w:t>降低其</w:t>
+      </w:r>
+      <w:commentRangeStart w:id="63"/>
+      <w:r>
+        <w:rPr>
+          <w:rFonts w:hint="eastAsia"/>
+        </w:rPr>
+        <w:t>影响</w:t>
+      </w:r>
+      <w:commentRangeEnd w:id="63"/>
+      <w:r>
+        <w:rPr>
+          <w:rStyle w:val="af8"/>
+        </w:rPr>
+        <w:commentReference w:id="63"/>
+      </w:r>
+      <w:r>
+        <w:rPr>
+          <w:rFonts w:hint="eastAsia"/>
+        </w:rPr>
+        <w:t>。</w:t>
+      </w:r>
     </w:p>
     <w:p>
       <w:pPr>
         <w:pStyle w:val="3"/>
       </w:pPr>
-      <w:proofErr w:type="spellStart"/>
       <w:r>
         <w:rPr>
           <w:rFonts w:hint="eastAsia"/>
         </w:rPr>
         <w:t>DCAgent</w:t>
       </w:r>
-      <w:proofErr w:type="spellEnd"/>
       <w:r>
         <w:t xml:space="preserve"> </w:t>
       </w:r>
@@ -16764,7 +16934,6 @@
       <w:pPr>
         <w:pStyle w:val="aff1"/>
       </w:pPr>
-      <w:proofErr w:type="spellStart"/>
       <w:r>
         <w:t>DCA</w:t>
       </w:r>
@@ -16774,7 +16943,6 @@
         </w:rPr>
         <w:t>gent</w:t>
       </w:r>
-      <w:proofErr w:type="spellEnd"/>
       <w:r>
         <w:rPr>
           <w:rFonts w:hint="eastAsia"/>
@@ -16814,7 +16982,6 @@
         <w:rPr>
           <w:rFonts w:hint="eastAsia"/>
         </w:rPr>
-        <w:lastRenderedPageBreak/>
         <w:drawing>
           <wp:inline distT="0" distB="0" distL="0" distR="0" wp14:anchorId="4A317A62" wp14:editId="14B0A6A9">
             <wp:extent cx="5257800" cy="2867025"/>
@@ -16869,14 +17036,12 @@
       <w:pPr>
         <w:pStyle w:val="aff1"/>
       </w:pPr>
-      <w:proofErr w:type="spellStart"/>
       <w:r>
         <w:rPr>
           <w:rFonts w:hint="eastAsia"/>
         </w:rPr>
         <w:t>DCAgent</w:t>
       </w:r>
-      <w:proofErr w:type="spellEnd"/>
       <w:r>
         <w:rPr>
           <w:rFonts w:hint="eastAsia"/>
@@ -16937,7 +17102,6 @@
         </w:rPr>
         <w:t>。此时</w:t>
       </w:r>
-      <w:proofErr w:type="spellStart"/>
       <w:r>
         <w:rPr>
           <w:rFonts w:hint="eastAsia"/>
@@ -16953,35 +17117,30 @@
         </w:rPr>
         <w:t>gent</w:t>
       </w:r>
-      <w:proofErr w:type="spellEnd"/>
       <w:r>
         <w:rPr>
           <w:rFonts w:hint="eastAsia"/>
         </w:rPr>
         <w:t>开始读取机床的数据，并存储到本地</w:t>
       </w:r>
-      <w:proofErr w:type="spellStart"/>
       <w:r>
         <w:rPr>
           <w:rFonts w:hint="eastAsia"/>
         </w:rPr>
         <w:t>Redis</w:t>
       </w:r>
-      <w:proofErr w:type="spellEnd"/>
       <w:r>
         <w:rPr>
           <w:rFonts w:hint="eastAsia"/>
         </w:rPr>
         <w:t>和云端</w:t>
       </w:r>
-      <w:proofErr w:type="spellStart"/>
       <w:r>
         <w:rPr>
           <w:rFonts w:hint="eastAsia"/>
         </w:rPr>
         <w:t>Redis</w:t>
       </w:r>
-      <w:proofErr w:type="spellEnd"/>
       <w:r>
         <w:rPr>
           <w:rFonts w:hint="eastAsia"/>
@@ -17042,6 +17201,7 @@
         <w:rPr>
           <w:rFonts w:hint="eastAsia"/>
         </w:rPr>
+        <w:lastRenderedPageBreak/>
         <w:drawing>
           <wp:inline distT="0" distB="0" distL="0" distR="0" wp14:anchorId="0FE1E9B5" wp14:editId="57F66AAC">
             <wp:extent cx="5257800" cy="2867025"/>
@@ -17131,14 +17291,12 @@
         </w:rPr>
         <w:t>根据软件框架设计，</w:t>
       </w:r>
-      <w:proofErr w:type="spellStart"/>
       <w:r>
         <w:rPr>
           <w:rFonts w:hint="eastAsia"/>
         </w:rPr>
         <w:t>DCAgent</w:t>
       </w:r>
-      <w:proofErr w:type="spellEnd"/>
       <w:r>
         <w:rPr>
           <w:rFonts w:hint="eastAsia"/>
@@ -17166,14 +17324,12 @@
         </w:rPr>
         <w:t>搭建的</w:t>
       </w:r>
-      <w:proofErr w:type="spellStart"/>
       <w:r>
         <w:rPr>
           <w:rFonts w:hint="eastAsia"/>
         </w:rPr>
         <w:t>Redis</w:t>
       </w:r>
-      <w:proofErr w:type="spellEnd"/>
       <w:r>
         <w:rPr>
           <w:rFonts w:hint="eastAsia"/>
@@ -17201,14 +17357,12 @@
         </w:rPr>
         <w:t>操作系统的</w:t>
       </w:r>
-      <w:proofErr w:type="spellStart"/>
       <w:r>
         <w:rPr>
           <w:rFonts w:hint="eastAsia"/>
         </w:rPr>
         <w:t>Redis</w:t>
       </w:r>
-      <w:proofErr w:type="spellEnd"/>
       <w:r>
         <w:rPr>
           <w:rFonts w:hint="eastAsia"/>
@@ -17219,321 +17373,257 @@
         <w:rPr>
           <w:rFonts w:hint="eastAsia"/>
         </w:rPr>
-        <w:t>高，稳定性好，但数据显示不够</w:t>
-      </w:r>
-      <w:r>
-        <w:rPr>
-          <w:rFonts w:hint="eastAsia"/>
+        <w:t>高，稳定性好，但数据显示不够直观，不便于数据结构分析</w:t>
+      </w:r>
+      <w:r>
+        <w:rPr>
+          <w:rFonts w:hint="eastAsia"/>
+        </w:rPr>
+        <w:t>，为此特引入</w:t>
+      </w:r>
+      <w:r>
+        <w:rPr>
+          <w:rFonts w:hint="eastAsia"/>
+        </w:rPr>
+        <w:t>windows</w:t>
+      </w:r>
+      <w:r>
+        <w:rPr>
+          <w:rFonts w:hint="eastAsia"/>
+        </w:rPr>
+        <w:t>操作系统下的</w:t>
+      </w:r>
+      <w:r>
+        <w:rPr>
+          <w:rFonts w:hint="eastAsia"/>
+        </w:rPr>
+        <w:t>Redis</w:t>
+      </w:r>
+      <w:r>
+        <w:t>C</w:t>
+      </w:r>
+      <w:r>
+        <w:rPr>
+          <w:rFonts w:hint="eastAsia"/>
+        </w:rPr>
+        <w:t>lient</w:t>
+      </w:r>
+      <w:r>
+        <w:rPr>
+          <w:rFonts w:hint="eastAsia"/>
+        </w:rPr>
+        <w:t>软件</w:t>
+      </w:r>
+      <w:r>
+        <w:rPr>
+          <w:rFonts w:hint="eastAsia"/>
+        </w:rPr>
+        <w:t>对采集的数据进行分析</w:t>
+      </w:r>
+      <w:r>
+        <w:rPr>
+          <w:rFonts w:hint="eastAsia"/>
+        </w:rPr>
+        <w:t>。</w:t>
+      </w:r>
+    </w:p>
+    <w:p>
+      <w:pPr>
+        <w:pStyle w:val="aff1"/>
+      </w:pPr>
+      <w:r>
+        <w:rPr>
+          <w:rFonts w:hint="eastAsia"/>
+        </w:rPr>
+        <w:t xml:space="preserve">RedisClient </w:t>
+      </w:r>
+      <w:r>
+        <w:rPr>
+          <w:rFonts w:hint="eastAsia"/>
+        </w:rPr>
+        <w:t>是</w:t>
+      </w:r>
+      <w:r>
+        <w:rPr>
+          <w:rFonts w:hint="eastAsia"/>
+        </w:rPr>
+        <w:t xml:space="preserve">  Redis </w:t>
+      </w:r>
+      <w:r>
+        <w:rPr>
+          <w:rFonts w:hint="eastAsia"/>
+        </w:rPr>
+        <w:t>客户端</w:t>
+      </w:r>
+      <w:r>
+        <w:rPr>
+          <w:rFonts w:hint="eastAsia"/>
+        </w:rPr>
+        <w:t xml:space="preserve"> GUI </w:t>
+      </w:r>
+      <w:r>
+        <w:rPr>
+          <w:rFonts w:hint="eastAsia"/>
+        </w:rPr>
+        <w:t>工具，使用</w:t>
+      </w:r>
+      <w:r>
+        <w:rPr>
+          <w:rFonts w:hint="eastAsia"/>
+        </w:rPr>
+        <w:t xml:space="preserve"> Java swt </w:t>
+      </w:r>
+      <w:r>
+        <w:rPr>
+          <w:rFonts w:hint="eastAsia"/>
+        </w:rPr>
+        <w:t>和</w:t>
+      </w:r>
+      <w:r>
+        <w:rPr>
+          <w:rFonts w:hint="eastAsia"/>
+        </w:rPr>
+        <w:t xml:space="preserve">jedis </w:t>
+      </w:r>
+      <w:r>
+        <w:rPr>
+          <w:rFonts w:hint="eastAsia"/>
+        </w:rPr>
+        <w:t>编写。它将</w:t>
+      </w:r>
+      <w:r>
+        <w:rPr>
+          <w:rFonts w:hint="eastAsia"/>
+        </w:rPr>
+        <w:t>redis</w:t>
+      </w:r>
+      <w:r>
+        <w:rPr>
+          <w:rFonts w:hint="eastAsia"/>
+        </w:rPr>
+        <w:t>数据以</w:t>
+      </w:r>
+      <w:r>
+        <w:rPr>
+          <w:rFonts w:hint="eastAsia"/>
+        </w:rPr>
+        <w:t>windows</w:t>
+      </w:r>
+      <w:r>
+        <w:rPr>
+          <w:rFonts w:hint="eastAsia"/>
+        </w:rPr>
+        <w:t>资源管理器的界面风格呈现给用户，可以帮助</w:t>
+      </w:r>
+      <w:r>
+        <w:rPr>
+          <w:rFonts w:hint="eastAsia"/>
+        </w:rPr>
+        <w:t>redis</w:t>
+      </w:r>
+      <w:r>
+        <w:rPr>
+          <w:rFonts w:hint="eastAsia"/>
+        </w:rPr>
+        <w:t>开发人员和维护人员方便的建立，修改，删除，查询</w:t>
+      </w:r>
+      <w:r>
+        <w:rPr>
+          <w:rFonts w:hint="eastAsia"/>
+        </w:rPr>
+        <w:t>redis</w:t>
+      </w:r>
+      <w:r>
+        <w:rPr>
+          <w:rFonts w:hint="eastAsia"/>
+        </w:rPr>
+        <w:t>数据，可以将数据添加到收藏夹方便用户编辑数据，可以剪切，拷贝，粘贴</w:t>
+      </w:r>
+      <w:r>
+        <w:rPr>
+          <w:rFonts w:hint="eastAsia"/>
+        </w:rPr>
+        <w:t>redis</w:t>
+      </w:r>
+      <w:r>
+        <w:rPr>
+          <w:rFonts w:hint="eastAsia"/>
+        </w:rPr>
+        <w:t>数据，可以导入，导出</w:t>
+      </w:r>
+      <w:r>
+        <w:rPr>
+          <w:rFonts w:hint="eastAsia"/>
+        </w:rPr>
+        <w:t>redis</w:t>
+      </w:r>
+      <w:r>
+        <w:rPr>
+          <w:rFonts w:hint="eastAsia"/>
+        </w:rPr>
+        <w:t>数据，可以对</w:t>
+      </w:r>
+      <w:r>
+        <w:rPr>
+          <w:rFonts w:hint="eastAsia"/>
+        </w:rPr>
+        <w:t>redis</w:t>
+      </w:r>
+      <w:r>
+        <w:rPr>
+          <w:rFonts w:hint="eastAsia"/>
+        </w:rPr>
+        <w:t>数据排序。</w:t>
+      </w:r>
+      <w:r>
+        <w:rPr>
+          <w:rFonts w:hint="eastAsia"/>
+        </w:rPr>
+        <w:t>创建本地</w:t>
+      </w:r>
+      <w:r>
+        <w:rPr>
+          <w:rFonts w:hint="eastAsia"/>
+        </w:rPr>
+        <w:t>local</w:t>
+      </w:r>
+      <w:r>
+        <w:rPr>
+          <w:rFonts w:hint="eastAsia"/>
+        </w:rPr>
+        <w:t>数据库，</w:t>
+      </w:r>
+      <w:r>
+        <w:rPr>
+          <w:rFonts w:hint="eastAsia"/>
+        </w:rPr>
+        <w:t>如图</w:t>
+      </w:r>
+      <w:r>
+        <w:rPr>
+          <w:rFonts w:hint="eastAsia"/>
+        </w:rPr>
+        <w:t>4-</w:t>
+      </w:r>
+      <w:r>
+        <w:t>XX</w:t>
+      </w:r>
+      <w:r>
+        <w:rPr>
+          <w:rFonts w:hint="eastAsia"/>
+        </w:rPr>
+        <w:t>所示：</w:t>
+      </w:r>
+    </w:p>
+    <w:p>
+      <w:pPr>
+        <w:pStyle w:val="aff1"/>
+      </w:pPr>
+      <w:r>
+        <w:rPr>
+          <w:noProof/>
         </w:rPr>
         <w:lastRenderedPageBreak/>
-        <w:t>直观，不便于数据结构分析</w:t>
-      </w:r>
-      <w:r>
-        <w:rPr>
-          <w:rFonts w:hint="eastAsia"/>
-        </w:rPr>
-        <w:t>，为此特引入</w:t>
-      </w:r>
-      <w:r>
-        <w:rPr>
-          <w:rFonts w:hint="eastAsia"/>
-        </w:rPr>
-        <w:t>windows</w:t>
-      </w:r>
-      <w:r>
-        <w:rPr>
-          <w:rFonts w:hint="eastAsia"/>
-        </w:rPr>
-        <w:t>操作系统下的</w:t>
-      </w:r>
-      <w:proofErr w:type="spellStart"/>
-      <w:r>
-        <w:rPr>
-          <w:rFonts w:hint="eastAsia"/>
-        </w:rPr>
-        <w:t>Redis</w:t>
-      </w:r>
-      <w:r>
-        <w:t>C</w:t>
-      </w:r>
-      <w:r>
-        <w:rPr>
-          <w:rFonts w:hint="eastAsia"/>
-        </w:rPr>
-        <w:t>lient</w:t>
-      </w:r>
-      <w:proofErr w:type="spellEnd"/>
-      <w:r>
-        <w:rPr>
-          <w:rFonts w:hint="eastAsia"/>
-        </w:rPr>
-        <w:t>软件</w:t>
-      </w:r>
-      <w:r>
-        <w:rPr>
-          <w:rFonts w:hint="eastAsia"/>
-        </w:rPr>
-        <w:t>对采集的数据进行分析</w:t>